--- a/Manuscript/output/TG_Full_Dissertation.docx
+++ b/Manuscript/output/TG_Full_Dissertation.docx
@@ -195,6 +195,11 @@
       </w:pPr>
       <w:r>
         <w:t xml:space="preserve">This dissertation seeks to explore the cognitive underpinnings that govern the generalization of learning, focusing specifically on the role of variability during training in shaping subsequent transfer performance. A comprehensive review of the existing literature is presented, emphasizing the methodological complications associated with disentangling the confounding effects of similarity. Through a series of experiments involving several novel visuomotor tasks, this work investigates whether and how variability in training conditions affects performance in novel tasks. To theoretically account for the empirical outcomes, I employ both instance-based and connectionist computational models, both of which incorporate similarity-based mechanisms. These models serve to account for the extent to which variability influences the learners’ generalization gradient, and also explain how training variation can produce both beneficial and deleterious outcomes.</w:t>
+      </w:r>
+    </w:p>
+    <w:p>
+      <w:r>
+        <w:br w:type="page"/>
       </w:r>
     </w:p>
     <w:p>
@@ -12079,7 +12084,7 @@
     </w:tbl>
     <w:bookmarkEnd w:id="84"/>
     <w:bookmarkEnd w:id="85"/>
-    <w:bookmarkStart w:id="127" w:name="methods-2"/>
+    <w:bookmarkStart w:id="131" w:name="methods-2"/>
     <w:p>
       <w:pPr>
         <w:pStyle w:val="Heading1"/>
@@ -13639,7 +13644,7 @@
     </w:p>
     <w:bookmarkEnd w:id="98"/>
     <w:bookmarkEnd w:id="99"/>
-    <w:bookmarkStart w:id="126" w:name="results-2"/>
+    <w:bookmarkStart w:id="130" w:name="results-2"/>
     <w:p>
       <w:pPr>
         <w:pStyle w:val="Heading2"/>
@@ -13648,7 +13653,7 @@
         <w:t xml:space="preserve">Results</w:t>
       </w:r>
     </w:p>
-    <w:bookmarkStart w:id="125" w:name="testing-phase---no-feedback."/>
+    <w:bookmarkStart w:id="129" w:name="testing-phase---no-feedback."/>
     <w:p>
       <w:pPr>
         <w:pStyle w:val="Heading3"/>
@@ -14881,7 +14886,7 @@
       </w:r>
     </w:p>
     <w:bookmarkEnd w:id="106"/>
-    <w:bookmarkStart w:id="124" w:name="discrimination-between-bands"/>
+    <w:bookmarkStart w:id="128" w:name="discrimination-between-bands"/>
     <w:p>
       <w:pPr>
         <w:pStyle w:val="Heading4"/>
@@ -14967,7 +14972,7 @@
       <w:tr>
         <w:tc>
           <w:tcPr/>
-          <w:bookmarkStart w:id="108" w:name="tbl-e1-test-nf-vx"/>
+          <w:bookmarkStart w:id="112" w:name="tbl-e1-test-nf-vx"/>
           <w:p>
             <w:pPr>
               <w:jc w:val="center"/>
@@ -14984,978 +14989,1120 @@
           <w:tbl>
             <w:tblPr>
               <w:tblStyle w:val="Table"/>
-              <w:tblW w:type="auto" w:w="0"/>
-              <w:tblLook w:firstRow="1" w:lastRow="0" w:firstColumn="0" w:lastColumn="0" w:noHBand="0" w:noVBand="0" w:val="0020"/>
+              <w:tblW w:type="pct" w:w="5000"/>
+              <w:tblLook w:firstRow="0" w:lastRow="0" w:firstColumn="0" w:lastColumn="0" w:noHBand="0" w:noVBand="0" w:val="0000"/>
               <w:jc w:val="start"/>
+              <w:tblLayout w:type="fixed"/>
             </w:tblPr>
             <w:tblGrid>
-              <w:gridCol w:w="1584"/>
-              <w:gridCol w:w="1584"/>
-              <w:gridCol w:w="1584"/>
-              <w:gridCol w:w="1584"/>
-              <w:gridCol w:w="1584"/>
+              <w:gridCol w:w="7920"/>
             </w:tblGrid>
-            <w:tr>
-              <w:trPr>
-                <w:tblHeader w:val="true"/>
-              </w:trPr>
-              <w:tc>
-                <w:tcPr/>
-                <w:p>
-                  <w:pPr>
-                    <w:pStyle w:val="Compact"/>
-                    <w:jc w:val="left"/>
-                    <w:jc w:val="center"/>
-                  </w:pPr>
-                  <w:r>
-                    <w:t xml:space="preserve">Band</w:t>
-                  </w:r>
-                </w:p>
-              </w:tc>
-              <w:tc>
-                <w:tcPr/>
-                <w:p>
-                  <w:pPr>
-                    <w:pStyle w:val="Compact"/>
-                    <w:jc w:val="left"/>
-                    <w:jc w:val="center"/>
-                  </w:pPr>
-                  <w:r>
-                    <w:t xml:space="preserve">Band Type</w:t>
-                  </w:r>
-                </w:p>
-              </w:tc>
-              <w:tc>
-                <w:tcPr/>
-                <w:p>
-                  <w:pPr>
-                    <w:pStyle w:val="Compact"/>
-                    <w:jc w:val="right"/>
-                    <w:jc w:val="center"/>
-                  </w:pPr>
-                  <w:r>
-                    <w:t xml:space="preserve">Mean</w:t>
-                  </w:r>
-                </w:p>
-              </w:tc>
-              <w:tc>
-                <w:tcPr/>
-                <w:p>
-                  <w:pPr>
-                    <w:pStyle w:val="Compact"/>
-                    <w:jc w:val="right"/>
-                    <w:jc w:val="center"/>
-                  </w:pPr>
-                  <w:r>
-                    <w:t xml:space="preserve">Median</w:t>
-                  </w:r>
-                </w:p>
-              </w:tc>
-              <w:tc>
-                <w:tcPr/>
-                <w:p>
-                  <w:pPr>
-                    <w:pStyle w:val="Compact"/>
-                    <w:jc w:val="right"/>
-                    <w:jc w:val="center"/>
-                  </w:pPr>
-                  <w:r>
-                    <w:t xml:space="preserve">Sd</w:t>
-                  </w:r>
-                </w:p>
-              </w:tc>
-            </w:tr>
             <w:tr>
               <w:tc>
                 <w:tcPr/>
+                <w:bookmarkStart w:id="109" w:name="tbl-e1-test-nf-vx-1"/>
                 <w:p>
                   <w:pPr>
-                    <w:pStyle w:val="Compact"/>
-                    <w:jc w:val="left"/>
                     <w:jc w:val="center"/>
+                    <w:jc w:val="center"/>
+                  </w:pPr>
+                  <w:pPr>
+                    <w:jc w:val="start"/>
+                    <w:spacing w:before="200"/>
+                    <w:pStyle w:val="ImageCaption"/>
                   </w:pPr>
                   <w:r>
-                    <w:t xml:space="preserve">100-300</w:t>
+                    <w:t xml:space="preserve">(a) Constant</w:t>
                   </w:r>
                 </w:p>
-              </w:tc>
-              <w:tc>
-                <w:tcPr/>
-                <w:p>
-                  <w:pPr>
-                    <w:pStyle w:val="Compact"/>
-                    <w:jc w:val="left"/>
-                    <w:jc w:val="center"/>
-                  </w:pPr>
-                  <w:r>
-                    <w:t xml:space="preserve">Extrapolation</w:t>
-                  </w:r>
-                </w:p>
-              </w:tc>
-              <w:tc>
-                <w:tcPr/>
-                <w:p>
-                  <w:pPr>
-                    <w:pStyle w:val="Compact"/>
-                    <w:jc w:val="right"/>
-                    <w:jc w:val="center"/>
-                  </w:pPr>
-                  <w:r>
-                    <w:t xml:space="preserve">524</w:t>
-                  </w:r>
-                </w:p>
-              </w:tc>
-              <w:tc>
-                <w:tcPr/>
-                <w:p>
-                  <w:pPr>
-                    <w:pStyle w:val="Compact"/>
-                    <w:jc w:val="right"/>
-                    <w:jc w:val="center"/>
-                  </w:pPr>
-                  <w:r>
-                    <w:t xml:space="preserve">448</w:t>
-                  </w:r>
-                </w:p>
-              </w:tc>
-              <w:tc>
-                <w:tcPr/>
-                <w:p>
-                  <w:pPr>
-                    <w:pStyle w:val="Compact"/>
-                    <w:jc w:val="right"/>
-                    <w:jc w:val="center"/>
-                  </w:pPr>
-                  <w:r>
-                    <w:t xml:space="preserve">327</w:t>
-                  </w:r>
-                </w:p>
-              </w:tc>
-            </w:tr>
-            <w:tr>
-              <w:tc>
-                <w:tcPr/>
-                <w:p>
-                  <w:pPr>
-                    <w:pStyle w:val="Compact"/>
-                    <w:jc w:val="left"/>
-                    <w:jc w:val="center"/>
-                  </w:pPr>
-                  <w:r>
-                    <w:t xml:space="preserve">350-550</w:t>
-                  </w:r>
-                </w:p>
-              </w:tc>
-              <w:tc>
-                <w:tcPr/>
-                <w:p>
-                  <w:pPr>
-                    <w:pStyle w:val="Compact"/>
-                    <w:jc w:val="left"/>
-                    <w:jc w:val="center"/>
-                  </w:pPr>
-                  <w:r>
-                    <w:t xml:space="preserve">Extrapolation</w:t>
-                  </w:r>
-                </w:p>
-              </w:tc>
-              <w:tc>
-                <w:tcPr/>
-                <w:p>
-                  <w:pPr>
-                    <w:pStyle w:val="Compact"/>
-                    <w:jc w:val="right"/>
-                    <w:jc w:val="center"/>
-                  </w:pPr>
-                  <w:r>
-                    <w:t xml:space="preserve">659</w:t>
-                  </w:r>
-                </w:p>
-              </w:tc>
-              <w:tc>
-                <w:tcPr/>
-                <w:p>
-                  <w:pPr>
-                    <w:pStyle w:val="Compact"/>
-                    <w:jc w:val="right"/>
-                    <w:jc w:val="center"/>
-                  </w:pPr>
-                  <w:r>
-                    <w:t xml:space="preserve">624</w:t>
-                  </w:r>
-                </w:p>
-              </w:tc>
-              <w:tc>
-                <w:tcPr/>
-                <w:p>
-                  <w:pPr>
-                    <w:pStyle w:val="Compact"/>
-                    <w:jc w:val="right"/>
-                    <w:jc w:val="center"/>
-                  </w:pPr>
-                  <w:r>
-                    <w:t xml:space="preserve">303</w:t>
-                  </w:r>
-                </w:p>
-              </w:tc>
-            </w:tr>
-            <w:tr>
-              <w:tc>
-                <w:tcPr/>
-                <w:p>
-                  <w:pPr>
-                    <w:pStyle w:val="Compact"/>
-                    <w:jc w:val="left"/>
-                    <w:jc w:val="center"/>
-                  </w:pPr>
-                  <w:r>
-                    <w:t xml:space="preserve">600-800</w:t>
-                  </w:r>
-                </w:p>
-              </w:tc>
-              <w:tc>
-                <w:tcPr/>
-                <w:p>
-                  <w:pPr>
-                    <w:pStyle w:val="Compact"/>
-                    <w:jc w:val="left"/>
-                    <w:jc w:val="center"/>
-                  </w:pPr>
-                  <w:r>
-                    <w:t xml:space="preserve">Extrapolation</w:t>
-                  </w:r>
-                </w:p>
-              </w:tc>
-              <w:tc>
-                <w:tcPr/>
-                <w:p>
-                  <w:pPr>
-                    <w:pStyle w:val="Compact"/>
-                    <w:jc w:val="right"/>
-                    <w:jc w:val="center"/>
-                  </w:pPr>
-                  <w:r>
-                    <w:t xml:space="preserve">770</w:t>
-                  </w:r>
-                </w:p>
-              </w:tc>
-              <w:tc>
-                <w:tcPr/>
-                <w:p>
-                  <w:pPr>
-                    <w:pStyle w:val="Compact"/>
-                    <w:jc w:val="right"/>
-                    <w:jc w:val="center"/>
-                  </w:pPr>
-                  <w:r>
-                    <w:t xml:space="preserve">724</w:t>
-                  </w:r>
-                </w:p>
-              </w:tc>
-              <w:tc>
-                <w:tcPr/>
-                <w:p>
-                  <w:pPr>
-                    <w:pStyle w:val="Compact"/>
-                    <w:jc w:val="right"/>
-                    <w:jc w:val="center"/>
-                  </w:pPr>
-                  <w:r>
-                    <w:t xml:space="preserve">300</w:t>
-                  </w:r>
-                </w:p>
-              </w:tc>
-            </w:tr>
-            <w:tr>
-              <w:tc>
-                <w:tcPr/>
-                <w:p>
-                  <w:pPr>
-                    <w:pStyle w:val="Compact"/>
-                    <w:jc w:val="left"/>
-                    <w:jc w:val="center"/>
-                  </w:pPr>
-                  <w:r>
-                    <w:t xml:space="preserve">800-1000</w:t>
-                  </w:r>
-                </w:p>
-              </w:tc>
-              <w:tc>
-                <w:tcPr/>
-                <w:p>
-                  <w:pPr>
-                    <w:pStyle w:val="Compact"/>
-                    <w:jc w:val="left"/>
-                    <w:jc w:val="center"/>
-                  </w:pPr>
-                  <w:r>
-                    <w:t xml:space="preserve">Trained</w:t>
-                  </w:r>
-                </w:p>
-              </w:tc>
-              <w:tc>
-                <w:tcPr/>
-                <w:p>
-                  <w:pPr>
-                    <w:pStyle w:val="Compact"/>
-                    <w:jc w:val="right"/>
-                    <w:jc w:val="center"/>
-                  </w:pPr>
-                  <w:r>
-                    <w:t xml:space="preserve">1001</w:t>
-                  </w:r>
-                </w:p>
-              </w:tc>
-              <w:tc>
-                <w:tcPr/>
-                <w:p>
-                  <w:pPr>
-                    <w:pStyle w:val="Compact"/>
-                    <w:jc w:val="right"/>
-                    <w:jc w:val="center"/>
-                  </w:pPr>
-                  <w:r>
-                    <w:t xml:space="preserve">940</w:t>
-                  </w:r>
-                </w:p>
-              </w:tc>
-              <w:tc>
-                <w:tcPr/>
-                <w:p>
-                  <w:pPr>
-                    <w:pStyle w:val="Compact"/>
-                    <w:jc w:val="right"/>
-                    <w:jc w:val="center"/>
-                  </w:pPr>
-                  <w:r>
-                    <w:t xml:space="preserve">357</w:t>
-                  </w:r>
-                </w:p>
-              </w:tc>
-            </w:tr>
-            <w:tr>
-              <w:tc>
-                <w:tcPr/>
-                <w:p>
-                  <w:pPr>
-                    <w:pStyle w:val="Compact"/>
-                    <w:jc w:val="left"/>
-                    <w:jc w:val="center"/>
-                  </w:pPr>
-                  <w:r>
-                    <w:t xml:space="preserve">1000-1200</w:t>
-                  </w:r>
-                </w:p>
-              </w:tc>
-              <w:tc>
-                <w:tcPr/>
-                <w:p>
-                  <w:pPr>
-                    <w:pStyle w:val="Compact"/>
-                    <w:jc w:val="left"/>
-                    <w:jc w:val="center"/>
-                  </w:pPr>
-                  <w:r>
-                    <w:t xml:space="preserve">Extrapolation</w:t>
-                  </w:r>
-                </w:p>
-              </w:tc>
-              <w:tc>
-                <w:tcPr/>
-                <w:p>
-                  <w:pPr>
-                    <w:pStyle w:val="Compact"/>
-                    <w:jc w:val="right"/>
-                    <w:jc w:val="center"/>
-                  </w:pPr>
-                  <w:r>
-                    <w:t xml:space="preserve">1167</w:t>
-                  </w:r>
-                </w:p>
-              </w:tc>
-              <w:tc>
-                <w:tcPr/>
-                <w:p>
-                  <w:pPr>
-                    <w:pStyle w:val="Compact"/>
-                    <w:jc w:val="right"/>
-                    <w:jc w:val="center"/>
-                  </w:pPr>
-                  <w:r>
-                    <w:t xml:space="preserve">1104</w:t>
-                  </w:r>
-                </w:p>
-              </w:tc>
-              <w:tc>
-                <w:tcPr/>
-                <w:p>
-                  <w:pPr>
-                    <w:pStyle w:val="Compact"/>
-                    <w:jc w:val="right"/>
-                    <w:jc w:val="center"/>
-                  </w:pPr>
-                  <w:r>
-                    <w:t xml:space="preserve">430</w:t>
-                  </w:r>
-                </w:p>
-              </w:tc>
-            </w:tr>
-            <w:tr>
-              <w:tc>
-                <w:tcPr/>
-                <w:p>
-                  <w:pPr>
-                    <w:pStyle w:val="Compact"/>
-                    <w:jc w:val="left"/>
-                    <w:jc w:val="center"/>
-                  </w:pPr>
-                  <w:r>
-                    <w:t xml:space="preserve">1200-1400</w:t>
-                  </w:r>
-                </w:p>
-              </w:tc>
-              <w:tc>
-                <w:tcPr/>
-                <w:p>
-                  <w:pPr>
-                    <w:pStyle w:val="Compact"/>
-                    <w:jc w:val="left"/>
-                    <w:jc w:val="center"/>
-                  </w:pPr>
-                  <w:r>
-                    <w:t xml:space="preserve">Extrapolation</w:t>
-                  </w:r>
-                </w:p>
-              </w:tc>
-              <w:tc>
-                <w:tcPr/>
-                <w:p>
-                  <w:pPr>
-                    <w:pStyle w:val="Compact"/>
-                    <w:jc w:val="right"/>
-                    <w:jc w:val="center"/>
-                  </w:pPr>
-                  <w:r>
-                    <w:t xml:space="preserve">1283</w:t>
-                  </w:r>
-                </w:p>
-              </w:tc>
-              <w:tc>
-                <w:tcPr/>
-                <w:p>
-                  <w:pPr>
-                    <w:pStyle w:val="Compact"/>
-                    <w:jc w:val="right"/>
-                    <w:jc w:val="center"/>
-                  </w:pPr>
-                  <w:r>
-                    <w:t xml:space="preserve">1225</w:t>
-                  </w:r>
-                </w:p>
-              </w:tc>
-              <w:tc>
-                <w:tcPr/>
-                <w:p>
-                  <w:pPr>
-                    <w:pStyle w:val="Compact"/>
-                    <w:jc w:val="right"/>
-                    <w:jc w:val="center"/>
-                  </w:pPr>
-                  <w:r>
-                    <w:t xml:space="preserve">483</w:t>
-                  </w:r>
-                </w:p>
+                <w:bookmarkStart w:id="108" w:name="tbl-e1-test-nf-vx-1"/>
+                <w:tbl>
+                  <w:tblPr>
+                    <w:tblStyle w:val="Table"/>
+                    <w:tblW w:type="auto" w:w="0"/>
+                    <w:tblLook w:firstRow="1" w:lastRow="0" w:firstColumn="0" w:lastColumn="0" w:noHBand="0" w:noVBand="0" w:val="0020"/>
+                    <w:jc w:val="start"/>
+                  </w:tblPr>
+                  <w:tblGrid>
+                    <w:gridCol w:w="1584"/>
+                    <w:gridCol w:w="1584"/>
+                    <w:gridCol w:w="1584"/>
+                    <w:gridCol w:w="1584"/>
+                    <w:gridCol w:w="1584"/>
+                  </w:tblGrid>
+                  <w:tr>
+                    <w:trPr>
+                      <w:tblHeader w:val="true"/>
+                    </w:trPr>
+                    <w:tc>
+                      <w:tcPr/>
+                      <w:p>
+                        <w:pPr>
+                          <w:pStyle w:val="Compact"/>
+                          <w:jc w:val="left"/>
+                          <w:jc w:val="center"/>
+                          <w:jc w:val="center"/>
+                        </w:pPr>
+                        <w:r>
+                          <w:t xml:space="preserve">Band</w:t>
+                        </w:r>
+                      </w:p>
+                    </w:tc>
+                    <w:tc>
+                      <w:tcPr/>
+                      <w:p>
+                        <w:pPr>
+                          <w:pStyle w:val="Compact"/>
+                          <w:jc w:val="left"/>
+                          <w:jc w:val="center"/>
+                          <w:jc w:val="center"/>
+                        </w:pPr>
+                        <w:r>
+                          <w:t xml:space="preserve">Band Type</w:t>
+                        </w:r>
+                      </w:p>
+                    </w:tc>
+                    <w:tc>
+                      <w:tcPr/>
+                      <w:p>
+                        <w:pPr>
+                          <w:pStyle w:val="Compact"/>
+                          <w:jc w:val="right"/>
+                          <w:jc w:val="center"/>
+                          <w:jc w:val="center"/>
+                        </w:pPr>
+                        <w:r>
+                          <w:t xml:space="preserve">Mean</w:t>
+                        </w:r>
+                      </w:p>
+                    </w:tc>
+                    <w:tc>
+                      <w:tcPr/>
+                      <w:p>
+                        <w:pPr>
+                          <w:pStyle w:val="Compact"/>
+                          <w:jc w:val="right"/>
+                          <w:jc w:val="center"/>
+                          <w:jc w:val="center"/>
+                        </w:pPr>
+                        <w:r>
+                          <w:t xml:space="preserve">Median</w:t>
+                        </w:r>
+                      </w:p>
+                    </w:tc>
+                    <w:tc>
+                      <w:tcPr/>
+                      <w:p>
+                        <w:pPr>
+                          <w:pStyle w:val="Compact"/>
+                          <w:jc w:val="right"/>
+                          <w:jc w:val="center"/>
+                          <w:jc w:val="center"/>
+                        </w:pPr>
+                        <w:r>
+                          <w:t xml:space="preserve">Sd</w:t>
+                        </w:r>
+                      </w:p>
+                    </w:tc>
+                  </w:tr>
+                  <w:tr>
+                    <w:tc>
+                      <w:tcPr/>
+                      <w:p>
+                        <w:pPr>
+                          <w:pStyle w:val="Compact"/>
+                          <w:jc w:val="left"/>
+                          <w:jc w:val="center"/>
+                          <w:jc w:val="center"/>
+                        </w:pPr>
+                        <w:r>
+                          <w:t xml:space="preserve">100-300</w:t>
+                        </w:r>
+                      </w:p>
+                    </w:tc>
+                    <w:tc>
+                      <w:tcPr/>
+                      <w:p>
+                        <w:pPr>
+                          <w:pStyle w:val="Compact"/>
+                          <w:jc w:val="left"/>
+                          <w:jc w:val="center"/>
+                          <w:jc w:val="center"/>
+                        </w:pPr>
+                        <w:r>
+                          <w:t xml:space="preserve">Extrapolation</w:t>
+                        </w:r>
+                      </w:p>
+                    </w:tc>
+                    <w:tc>
+                      <w:tcPr/>
+                      <w:p>
+                        <w:pPr>
+                          <w:pStyle w:val="Compact"/>
+                          <w:jc w:val="right"/>
+                          <w:jc w:val="center"/>
+                          <w:jc w:val="center"/>
+                        </w:pPr>
+                        <w:r>
+                          <w:t xml:space="preserve">524</w:t>
+                        </w:r>
+                      </w:p>
+                    </w:tc>
+                    <w:tc>
+                      <w:tcPr/>
+                      <w:p>
+                        <w:pPr>
+                          <w:pStyle w:val="Compact"/>
+                          <w:jc w:val="right"/>
+                          <w:jc w:val="center"/>
+                          <w:jc w:val="center"/>
+                        </w:pPr>
+                        <w:r>
+                          <w:t xml:space="preserve">448</w:t>
+                        </w:r>
+                      </w:p>
+                    </w:tc>
+                    <w:tc>
+                      <w:tcPr/>
+                      <w:p>
+                        <w:pPr>
+                          <w:pStyle w:val="Compact"/>
+                          <w:jc w:val="right"/>
+                          <w:jc w:val="center"/>
+                          <w:jc w:val="center"/>
+                        </w:pPr>
+                        <w:r>
+                          <w:t xml:space="preserve">327</w:t>
+                        </w:r>
+                      </w:p>
+                    </w:tc>
+                  </w:tr>
+                  <w:tr>
+                    <w:tc>
+                      <w:tcPr/>
+                      <w:p>
+                        <w:pPr>
+                          <w:pStyle w:val="Compact"/>
+                          <w:jc w:val="left"/>
+                          <w:jc w:val="center"/>
+                          <w:jc w:val="center"/>
+                        </w:pPr>
+                        <w:r>
+                          <w:t xml:space="preserve">350-550</w:t>
+                        </w:r>
+                      </w:p>
+                    </w:tc>
+                    <w:tc>
+                      <w:tcPr/>
+                      <w:p>
+                        <w:pPr>
+                          <w:pStyle w:val="Compact"/>
+                          <w:jc w:val="left"/>
+                          <w:jc w:val="center"/>
+                          <w:jc w:val="center"/>
+                        </w:pPr>
+                        <w:r>
+                          <w:t xml:space="preserve">Extrapolation</w:t>
+                        </w:r>
+                      </w:p>
+                    </w:tc>
+                    <w:tc>
+                      <w:tcPr/>
+                      <w:p>
+                        <w:pPr>
+                          <w:pStyle w:val="Compact"/>
+                          <w:jc w:val="right"/>
+                          <w:jc w:val="center"/>
+                          <w:jc w:val="center"/>
+                        </w:pPr>
+                        <w:r>
+                          <w:t xml:space="preserve">659</w:t>
+                        </w:r>
+                      </w:p>
+                    </w:tc>
+                    <w:tc>
+                      <w:tcPr/>
+                      <w:p>
+                        <w:pPr>
+                          <w:pStyle w:val="Compact"/>
+                          <w:jc w:val="right"/>
+                          <w:jc w:val="center"/>
+                          <w:jc w:val="center"/>
+                        </w:pPr>
+                        <w:r>
+                          <w:t xml:space="preserve">624</w:t>
+                        </w:r>
+                      </w:p>
+                    </w:tc>
+                    <w:tc>
+                      <w:tcPr/>
+                      <w:p>
+                        <w:pPr>
+                          <w:pStyle w:val="Compact"/>
+                          <w:jc w:val="right"/>
+                          <w:jc w:val="center"/>
+                          <w:jc w:val="center"/>
+                        </w:pPr>
+                        <w:r>
+                          <w:t xml:space="preserve">303</w:t>
+                        </w:r>
+                      </w:p>
+                    </w:tc>
+                  </w:tr>
+                  <w:tr>
+                    <w:tc>
+                      <w:tcPr/>
+                      <w:p>
+                        <w:pPr>
+                          <w:pStyle w:val="Compact"/>
+                          <w:jc w:val="left"/>
+                          <w:jc w:val="center"/>
+                          <w:jc w:val="center"/>
+                        </w:pPr>
+                        <w:r>
+                          <w:t xml:space="preserve">600-800</w:t>
+                        </w:r>
+                      </w:p>
+                    </w:tc>
+                    <w:tc>
+                      <w:tcPr/>
+                      <w:p>
+                        <w:pPr>
+                          <w:pStyle w:val="Compact"/>
+                          <w:jc w:val="left"/>
+                          <w:jc w:val="center"/>
+                          <w:jc w:val="center"/>
+                        </w:pPr>
+                        <w:r>
+                          <w:t xml:space="preserve">Extrapolation</w:t>
+                        </w:r>
+                      </w:p>
+                    </w:tc>
+                    <w:tc>
+                      <w:tcPr/>
+                      <w:p>
+                        <w:pPr>
+                          <w:pStyle w:val="Compact"/>
+                          <w:jc w:val="right"/>
+                          <w:jc w:val="center"/>
+                          <w:jc w:val="center"/>
+                        </w:pPr>
+                        <w:r>
+                          <w:t xml:space="preserve">770</w:t>
+                        </w:r>
+                      </w:p>
+                    </w:tc>
+                    <w:tc>
+                      <w:tcPr/>
+                      <w:p>
+                        <w:pPr>
+                          <w:pStyle w:val="Compact"/>
+                          <w:jc w:val="right"/>
+                          <w:jc w:val="center"/>
+                          <w:jc w:val="center"/>
+                        </w:pPr>
+                        <w:r>
+                          <w:t xml:space="preserve">724</w:t>
+                        </w:r>
+                      </w:p>
+                    </w:tc>
+                    <w:tc>
+                      <w:tcPr/>
+                      <w:p>
+                        <w:pPr>
+                          <w:pStyle w:val="Compact"/>
+                          <w:jc w:val="right"/>
+                          <w:jc w:val="center"/>
+                          <w:jc w:val="center"/>
+                        </w:pPr>
+                        <w:r>
+                          <w:t xml:space="preserve">300</w:t>
+                        </w:r>
+                      </w:p>
+                    </w:tc>
+                  </w:tr>
+                  <w:tr>
+                    <w:tc>
+                      <w:tcPr/>
+                      <w:p>
+                        <w:pPr>
+                          <w:pStyle w:val="Compact"/>
+                          <w:jc w:val="left"/>
+                          <w:jc w:val="center"/>
+                          <w:jc w:val="center"/>
+                        </w:pPr>
+                        <w:r>
+                          <w:t xml:space="preserve">800-1000</w:t>
+                        </w:r>
+                      </w:p>
+                    </w:tc>
+                    <w:tc>
+                      <w:tcPr/>
+                      <w:p>
+                        <w:pPr>
+                          <w:pStyle w:val="Compact"/>
+                          <w:jc w:val="left"/>
+                          <w:jc w:val="center"/>
+                          <w:jc w:val="center"/>
+                        </w:pPr>
+                        <w:r>
+                          <w:t xml:space="preserve">Trained</w:t>
+                        </w:r>
+                      </w:p>
+                    </w:tc>
+                    <w:tc>
+                      <w:tcPr/>
+                      <w:p>
+                        <w:pPr>
+                          <w:pStyle w:val="Compact"/>
+                          <w:jc w:val="right"/>
+                          <w:jc w:val="center"/>
+                          <w:jc w:val="center"/>
+                        </w:pPr>
+                        <w:r>
+                          <w:t xml:space="preserve">1001</w:t>
+                        </w:r>
+                      </w:p>
+                    </w:tc>
+                    <w:tc>
+                      <w:tcPr/>
+                      <w:p>
+                        <w:pPr>
+                          <w:pStyle w:val="Compact"/>
+                          <w:jc w:val="right"/>
+                          <w:jc w:val="center"/>
+                          <w:jc w:val="center"/>
+                        </w:pPr>
+                        <w:r>
+                          <w:t xml:space="preserve">940</w:t>
+                        </w:r>
+                      </w:p>
+                    </w:tc>
+                    <w:tc>
+                      <w:tcPr/>
+                      <w:p>
+                        <w:pPr>
+                          <w:pStyle w:val="Compact"/>
+                          <w:jc w:val="right"/>
+                          <w:jc w:val="center"/>
+                          <w:jc w:val="center"/>
+                        </w:pPr>
+                        <w:r>
+                          <w:t xml:space="preserve">357</w:t>
+                        </w:r>
+                      </w:p>
+                    </w:tc>
+                  </w:tr>
+                  <w:tr>
+                    <w:tc>
+                      <w:tcPr/>
+                      <w:p>
+                        <w:pPr>
+                          <w:pStyle w:val="Compact"/>
+                          <w:jc w:val="left"/>
+                          <w:jc w:val="center"/>
+                          <w:jc w:val="center"/>
+                        </w:pPr>
+                        <w:r>
+                          <w:t xml:space="preserve">1000-1200</w:t>
+                        </w:r>
+                      </w:p>
+                    </w:tc>
+                    <w:tc>
+                      <w:tcPr/>
+                      <w:p>
+                        <w:pPr>
+                          <w:pStyle w:val="Compact"/>
+                          <w:jc w:val="left"/>
+                          <w:jc w:val="center"/>
+                          <w:jc w:val="center"/>
+                        </w:pPr>
+                        <w:r>
+                          <w:t xml:space="preserve">Extrapolation</w:t>
+                        </w:r>
+                      </w:p>
+                    </w:tc>
+                    <w:tc>
+                      <w:tcPr/>
+                      <w:p>
+                        <w:pPr>
+                          <w:pStyle w:val="Compact"/>
+                          <w:jc w:val="right"/>
+                          <w:jc w:val="center"/>
+                          <w:jc w:val="center"/>
+                        </w:pPr>
+                        <w:r>
+                          <w:t xml:space="preserve">1167</w:t>
+                        </w:r>
+                      </w:p>
+                    </w:tc>
+                    <w:tc>
+                      <w:tcPr/>
+                      <w:p>
+                        <w:pPr>
+                          <w:pStyle w:val="Compact"/>
+                          <w:jc w:val="right"/>
+                          <w:jc w:val="center"/>
+                          <w:jc w:val="center"/>
+                        </w:pPr>
+                        <w:r>
+                          <w:t xml:space="preserve">1104</w:t>
+                        </w:r>
+                      </w:p>
+                    </w:tc>
+                    <w:tc>
+                      <w:tcPr/>
+                      <w:p>
+                        <w:pPr>
+                          <w:pStyle w:val="Compact"/>
+                          <w:jc w:val="right"/>
+                          <w:jc w:val="center"/>
+                          <w:jc w:val="center"/>
+                        </w:pPr>
+                        <w:r>
+                          <w:t xml:space="preserve">430</w:t>
+                        </w:r>
+                      </w:p>
+                    </w:tc>
+                  </w:tr>
+                  <w:tr>
+                    <w:tc>
+                      <w:tcPr/>
+                      <w:p>
+                        <w:pPr>
+                          <w:pStyle w:val="Compact"/>
+                          <w:jc w:val="left"/>
+                          <w:jc w:val="center"/>
+                          <w:jc w:val="center"/>
+                        </w:pPr>
+                        <w:r>
+                          <w:t xml:space="preserve">1200-1400</w:t>
+                        </w:r>
+                      </w:p>
+                    </w:tc>
+                    <w:tc>
+                      <w:tcPr/>
+                      <w:p>
+                        <w:pPr>
+                          <w:pStyle w:val="Compact"/>
+                          <w:jc w:val="left"/>
+                          <w:jc w:val="center"/>
+                          <w:jc w:val="center"/>
+                        </w:pPr>
+                        <w:r>
+                          <w:t xml:space="preserve">Extrapolation</w:t>
+                        </w:r>
+                      </w:p>
+                    </w:tc>
+                    <w:tc>
+                      <w:tcPr/>
+                      <w:p>
+                        <w:pPr>
+                          <w:pStyle w:val="Compact"/>
+                          <w:jc w:val="right"/>
+                          <w:jc w:val="center"/>
+                          <w:jc w:val="center"/>
+                        </w:pPr>
+                        <w:r>
+                          <w:t xml:space="preserve">1283</w:t>
+                        </w:r>
+                      </w:p>
+                    </w:tc>
+                    <w:tc>
+                      <w:tcPr/>
+                      <w:p>
+                        <w:pPr>
+                          <w:pStyle w:val="Compact"/>
+                          <w:jc w:val="right"/>
+                          <w:jc w:val="center"/>
+                          <w:jc w:val="center"/>
+                        </w:pPr>
+                        <w:r>
+                          <w:t xml:space="preserve">1225</w:t>
+                        </w:r>
+                      </w:p>
+                    </w:tc>
+                    <w:tc>
+                      <w:tcPr/>
+                      <w:p>
+                        <w:pPr>
+                          <w:pStyle w:val="Compact"/>
+                          <w:jc w:val="right"/>
+                          <w:jc w:val="center"/>
+                          <w:jc w:val="center"/>
+                        </w:pPr>
+                        <w:r>
+                          <w:t xml:space="preserve">483</w:t>
+                        </w:r>
+                      </w:p>
+                    </w:tc>
+                  </w:tr>
+                </w:tbl>
+                <w:bookmarkEnd w:id="108"/>
+                <w:bookmarkEnd w:id="109"/>
+                <w:p/>
               </w:tc>
             </w:tr>
           </w:tbl>
           <w:tbl>
             <w:tblPr>
               <w:tblStyle w:val="Table"/>
-              <w:tblW w:type="auto" w:w="0"/>
-              <w:tblLook w:firstRow="1" w:lastRow="0" w:firstColumn="0" w:lastColumn="0" w:noHBand="0" w:noVBand="0" w:val="0020"/>
+              <w:tblW w:type="pct" w:w="5000"/>
+              <w:tblLook w:firstRow="0" w:lastRow="0" w:firstColumn="0" w:lastColumn="0" w:noHBand="0" w:noVBand="0" w:val="0000"/>
               <w:jc w:val="start"/>
+              <w:tblLayout w:type="fixed"/>
             </w:tblPr>
             <w:tblGrid>
-              <w:gridCol w:w="1584"/>
-              <w:gridCol w:w="1584"/>
-              <w:gridCol w:w="1584"/>
-              <w:gridCol w:w="1584"/>
-              <w:gridCol w:w="1584"/>
+              <w:gridCol w:w="7920"/>
             </w:tblGrid>
-            <w:tr>
-              <w:trPr>
-                <w:tblHeader w:val="true"/>
-              </w:trPr>
-              <w:tc>
-                <w:tcPr/>
-                <w:p>
-                  <w:pPr>
-                    <w:pStyle w:val="Compact"/>
-                    <w:jc w:val="left"/>
-                    <w:jc w:val="center"/>
-                  </w:pPr>
-                  <w:r>
-                    <w:t xml:space="preserve">Band</w:t>
-                  </w:r>
-                </w:p>
-              </w:tc>
-              <w:tc>
-                <w:tcPr/>
-                <w:p>
-                  <w:pPr>
-                    <w:pStyle w:val="Compact"/>
-                    <w:jc w:val="left"/>
-                    <w:jc w:val="center"/>
-                  </w:pPr>
-                  <w:r>
-                    <w:t xml:space="preserve">Band Type</w:t>
-                  </w:r>
-                </w:p>
-              </w:tc>
-              <w:tc>
-                <w:tcPr/>
-                <w:p>
-                  <w:pPr>
-                    <w:pStyle w:val="Compact"/>
-                    <w:jc w:val="right"/>
-                    <w:jc w:val="center"/>
-                  </w:pPr>
-                  <w:r>
-                    <w:t xml:space="preserve">Mean</w:t>
-                  </w:r>
-                </w:p>
-              </w:tc>
-              <w:tc>
-                <w:tcPr/>
-                <w:p>
-                  <w:pPr>
-                    <w:pStyle w:val="Compact"/>
-                    <w:jc w:val="right"/>
-                    <w:jc w:val="center"/>
-                  </w:pPr>
-                  <w:r>
-                    <w:t xml:space="preserve">Median</w:t>
-                  </w:r>
-                </w:p>
-              </w:tc>
-              <w:tc>
-                <w:tcPr/>
-                <w:p>
-                  <w:pPr>
-                    <w:pStyle w:val="Compact"/>
-                    <w:jc w:val="right"/>
-                    <w:jc w:val="center"/>
-                  </w:pPr>
-                  <w:r>
-                    <w:t xml:space="preserve">Sd</w:t>
-                  </w:r>
-                </w:p>
-              </w:tc>
-            </w:tr>
             <w:tr>
               <w:tc>
                 <w:tcPr/>
+                <w:bookmarkStart w:id="111" w:name="tbl-e1-test-nf-vx-2"/>
                 <w:p>
                   <w:pPr>
-                    <w:pStyle w:val="Compact"/>
-                    <w:jc w:val="left"/>
                     <w:jc w:val="center"/>
+                    <w:jc w:val="center"/>
+                  </w:pPr>
+                  <w:pPr>
+                    <w:jc w:val="start"/>
+                    <w:spacing w:before="200"/>
+                    <w:pStyle w:val="ImageCaption"/>
                   </w:pPr>
                   <w:r>
-                    <w:t xml:space="preserve">100-300</w:t>
+                    <w:t xml:space="preserve">(b) Varied</w:t>
                   </w:r>
                 </w:p>
-              </w:tc>
-              <w:tc>
-                <w:tcPr/>
-                <w:p>
-                  <w:pPr>
-                    <w:pStyle w:val="Compact"/>
-                    <w:jc w:val="left"/>
-                    <w:jc w:val="center"/>
-                  </w:pPr>
-                  <w:r>
-                    <w:t xml:space="preserve">Extrapolation</w:t>
-                  </w:r>
-                </w:p>
-              </w:tc>
-              <w:tc>
-                <w:tcPr/>
-                <w:p>
-                  <w:pPr>
-                    <w:pStyle w:val="Compact"/>
-                    <w:jc w:val="right"/>
-                    <w:jc w:val="center"/>
-                  </w:pPr>
-                  <w:r>
-                    <w:t xml:space="preserve">664</w:t>
-                  </w:r>
-                </w:p>
-              </w:tc>
-              <w:tc>
-                <w:tcPr/>
-                <w:p>
-                  <w:pPr>
-                    <w:pStyle w:val="Compact"/>
-                    <w:jc w:val="right"/>
-                    <w:jc w:val="center"/>
-                  </w:pPr>
-                  <w:r>
-                    <w:t xml:space="preserve">533</w:t>
-                  </w:r>
-                </w:p>
-              </w:tc>
-              <w:tc>
-                <w:tcPr/>
-                <w:p>
-                  <w:pPr>
-                    <w:pStyle w:val="Compact"/>
-                    <w:jc w:val="right"/>
-                    <w:jc w:val="center"/>
-                  </w:pPr>
-                  <w:r>
-                    <w:t xml:space="preserve">448</w:t>
-                  </w:r>
-                </w:p>
-              </w:tc>
-            </w:tr>
-            <w:tr>
-              <w:tc>
-                <w:tcPr/>
-                <w:p>
-                  <w:pPr>
-                    <w:pStyle w:val="Compact"/>
-                    <w:jc w:val="left"/>
-                    <w:jc w:val="center"/>
-                  </w:pPr>
-                  <w:r>
-                    <w:t xml:space="preserve">350-550</w:t>
-                  </w:r>
-                </w:p>
-              </w:tc>
-              <w:tc>
-                <w:tcPr/>
-                <w:p>
-                  <w:pPr>
-                    <w:pStyle w:val="Compact"/>
-                    <w:jc w:val="left"/>
-                    <w:jc w:val="center"/>
-                  </w:pPr>
-                  <w:r>
-                    <w:t xml:space="preserve">Extrapolation</w:t>
-                  </w:r>
-                </w:p>
-              </w:tc>
-              <w:tc>
-                <w:tcPr/>
-                <w:p>
-                  <w:pPr>
-                    <w:pStyle w:val="Compact"/>
-                    <w:jc w:val="right"/>
-                    <w:jc w:val="center"/>
-                  </w:pPr>
-                  <w:r>
-                    <w:t xml:space="preserve">768</w:t>
-                  </w:r>
-                </w:p>
-              </w:tc>
-              <w:tc>
-                <w:tcPr/>
-                <w:p>
-                  <w:pPr>
-                    <w:pStyle w:val="Compact"/>
-                    <w:jc w:val="right"/>
-                    <w:jc w:val="center"/>
-                  </w:pPr>
-                  <w:r>
-                    <w:t xml:space="preserve">677</w:t>
-                  </w:r>
-                </w:p>
-              </w:tc>
-              <w:tc>
-                <w:tcPr/>
-                <w:p>
-                  <w:pPr>
-                    <w:pStyle w:val="Compact"/>
-                    <w:jc w:val="right"/>
-                    <w:jc w:val="center"/>
-                  </w:pPr>
-                  <w:r>
-                    <w:t xml:space="preserve">402</w:t>
-                  </w:r>
-                </w:p>
-              </w:tc>
-            </w:tr>
-            <w:tr>
-              <w:tc>
-                <w:tcPr/>
-                <w:p>
-                  <w:pPr>
-                    <w:pStyle w:val="Compact"/>
-                    <w:jc w:val="left"/>
-                    <w:jc w:val="center"/>
-                  </w:pPr>
-                  <w:r>
-                    <w:t xml:space="preserve">600-800</w:t>
-                  </w:r>
-                </w:p>
-              </w:tc>
-              <w:tc>
-                <w:tcPr/>
-                <w:p>
-                  <w:pPr>
-                    <w:pStyle w:val="Compact"/>
-                    <w:jc w:val="left"/>
-                    <w:jc w:val="center"/>
-                  </w:pPr>
-                  <w:r>
-                    <w:t xml:space="preserve">Extrapolation</w:t>
-                  </w:r>
-                </w:p>
-              </w:tc>
-              <w:tc>
-                <w:tcPr/>
-                <w:p>
-                  <w:pPr>
-                    <w:pStyle w:val="Compact"/>
-                    <w:jc w:val="right"/>
-                    <w:jc w:val="center"/>
-                  </w:pPr>
-                  <w:r>
-                    <w:t xml:space="preserve">876</w:t>
-                  </w:r>
-                </w:p>
-              </w:tc>
-              <w:tc>
-                <w:tcPr/>
-                <w:p>
-                  <w:pPr>
-                    <w:pStyle w:val="Compact"/>
-                    <w:jc w:val="right"/>
-                    <w:jc w:val="center"/>
-                  </w:pPr>
-                  <w:r>
-                    <w:t xml:space="preserve">813</w:t>
-                  </w:r>
-                </w:p>
-              </w:tc>
-              <w:tc>
-                <w:tcPr/>
-                <w:p>
-                  <w:pPr>
-                    <w:pStyle w:val="Compact"/>
-                    <w:jc w:val="right"/>
-                    <w:jc w:val="center"/>
-                  </w:pPr>
-                  <w:r>
-                    <w:t xml:space="preserve">390</w:t>
-                  </w:r>
-                </w:p>
-              </w:tc>
-            </w:tr>
-            <w:tr>
-              <w:tc>
-                <w:tcPr/>
-                <w:p>
-                  <w:pPr>
-                    <w:pStyle w:val="Compact"/>
-                    <w:jc w:val="left"/>
-                    <w:jc w:val="center"/>
-                  </w:pPr>
-                  <w:r>
-                    <w:t xml:space="preserve">800-1000</w:t>
-                  </w:r>
-                </w:p>
-              </w:tc>
-              <w:tc>
-                <w:tcPr/>
-                <w:p>
-                  <w:pPr>
-                    <w:pStyle w:val="Compact"/>
-                    <w:jc w:val="left"/>
-                    <w:jc w:val="center"/>
-                  </w:pPr>
-                  <w:r>
-                    <w:t xml:space="preserve">Trained</w:t>
-                  </w:r>
-                </w:p>
-              </w:tc>
-              <w:tc>
-                <w:tcPr/>
-                <w:p>
-                  <w:pPr>
-                    <w:pStyle w:val="Compact"/>
-                    <w:jc w:val="right"/>
-                    <w:jc w:val="center"/>
-                  </w:pPr>
-                  <w:r>
-                    <w:t xml:space="preserve">1064</w:t>
-                  </w:r>
-                </w:p>
-              </w:tc>
-              <w:tc>
-                <w:tcPr/>
-                <w:p>
-                  <w:pPr>
-                    <w:pStyle w:val="Compact"/>
-                    <w:jc w:val="right"/>
-                    <w:jc w:val="center"/>
-                  </w:pPr>
-                  <w:r>
-                    <w:t xml:space="preserve">1029</w:t>
-                  </w:r>
-                </w:p>
-              </w:tc>
-              <w:tc>
-                <w:tcPr/>
-                <w:p>
-                  <w:pPr>
-                    <w:pStyle w:val="Compact"/>
-                    <w:jc w:val="right"/>
-                    <w:jc w:val="center"/>
-                  </w:pPr>
-                  <w:r>
-                    <w:t xml:space="preserve">370</w:t>
-                  </w:r>
-                </w:p>
-              </w:tc>
-            </w:tr>
-            <w:tr>
-              <w:tc>
-                <w:tcPr/>
-                <w:p>
-                  <w:pPr>
-                    <w:pStyle w:val="Compact"/>
-                    <w:jc w:val="left"/>
-                    <w:jc w:val="center"/>
-                  </w:pPr>
-                  <w:r>
-                    <w:t xml:space="preserve">1000-1200</w:t>
-                  </w:r>
-                </w:p>
-              </w:tc>
-              <w:tc>
-                <w:tcPr/>
-                <w:p>
-                  <w:pPr>
-                    <w:pStyle w:val="Compact"/>
-                    <w:jc w:val="left"/>
-                    <w:jc w:val="center"/>
-                  </w:pPr>
-                  <w:r>
-                    <w:t xml:space="preserve">Trained</w:t>
-                  </w:r>
-                </w:p>
-              </w:tc>
-              <w:tc>
-                <w:tcPr/>
-                <w:p>
-                  <w:pPr>
-                    <w:pStyle w:val="Compact"/>
-                    <w:jc w:val="right"/>
-                    <w:jc w:val="center"/>
-                  </w:pPr>
-                  <w:r>
-                    <w:t xml:space="preserve">1180</w:t>
-                  </w:r>
-                </w:p>
-              </w:tc>
-              <w:tc>
-                <w:tcPr/>
-                <w:p>
-                  <w:pPr>
-                    <w:pStyle w:val="Compact"/>
-                    <w:jc w:val="right"/>
-                    <w:jc w:val="center"/>
-                  </w:pPr>
-                  <w:r>
-                    <w:t xml:space="preserve">1179</w:t>
-                  </w:r>
-                </w:p>
-              </w:tc>
-              <w:tc>
-                <w:tcPr/>
-                <w:p>
-                  <w:pPr>
-                    <w:pStyle w:val="Compact"/>
-                    <w:jc w:val="right"/>
-                    <w:jc w:val="center"/>
-                  </w:pPr>
-                  <w:r>
-                    <w:t xml:space="preserve">372</w:t>
-                  </w:r>
-                </w:p>
-              </w:tc>
-            </w:tr>
-            <w:tr>
-              <w:tc>
-                <w:tcPr/>
-                <w:p>
-                  <w:pPr>
-                    <w:pStyle w:val="Compact"/>
-                    <w:jc w:val="left"/>
-                    <w:jc w:val="center"/>
-                  </w:pPr>
-                  <w:r>
-                    <w:t xml:space="preserve">1200-1400</w:t>
-                  </w:r>
-                </w:p>
-              </w:tc>
-              <w:tc>
-                <w:tcPr/>
-                <w:p>
-                  <w:pPr>
-                    <w:pStyle w:val="Compact"/>
-                    <w:jc w:val="left"/>
-                    <w:jc w:val="center"/>
-                  </w:pPr>
-                  <w:r>
-                    <w:t xml:space="preserve">Trained</w:t>
-                  </w:r>
-                </w:p>
-              </w:tc>
-              <w:tc>
-                <w:tcPr/>
-                <w:p>
-                  <w:pPr>
-                    <w:pStyle w:val="Compact"/>
-                    <w:jc w:val="right"/>
-                    <w:jc w:val="center"/>
-                  </w:pPr>
-                  <w:r>
-                    <w:t xml:space="preserve">1265</w:t>
-                  </w:r>
-                </w:p>
-              </w:tc>
-              <w:tc>
-                <w:tcPr/>
-                <w:p>
-                  <w:pPr>
-                    <w:pStyle w:val="Compact"/>
-                    <w:jc w:val="right"/>
-                    <w:jc w:val="center"/>
-                  </w:pPr>
-                  <w:r>
-                    <w:t xml:space="preserve">1249</w:t>
-                  </w:r>
-                </w:p>
-              </w:tc>
-              <w:tc>
-                <w:tcPr/>
-                <w:p>
-                  <w:pPr>
-                    <w:pStyle w:val="Compact"/>
-                    <w:jc w:val="right"/>
-                    <w:jc w:val="center"/>
-                  </w:pPr>
-                  <w:r>
-                    <w:t xml:space="preserve">412</w:t>
-                  </w:r>
-                </w:p>
+                <w:bookmarkStart w:id="110" w:name="tbl-e1-test-nf-vx-2"/>
+                <w:tbl>
+                  <w:tblPr>
+                    <w:tblStyle w:val="Table"/>
+                    <w:tblW w:type="auto" w:w="0"/>
+                    <w:tblLook w:firstRow="1" w:lastRow="0" w:firstColumn="0" w:lastColumn="0" w:noHBand="0" w:noVBand="0" w:val="0020"/>
+                    <w:jc w:val="start"/>
+                  </w:tblPr>
+                  <w:tblGrid>
+                    <w:gridCol w:w="1584"/>
+                    <w:gridCol w:w="1584"/>
+                    <w:gridCol w:w="1584"/>
+                    <w:gridCol w:w="1584"/>
+                    <w:gridCol w:w="1584"/>
+                  </w:tblGrid>
+                  <w:tr>
+                    <w:trPr>
+                      <w:tblHeader w:val="true"/>
+                    </w:trPr>
+                    <w:tc>
+                      <w:tcPr/>
+                      <w:p>
+                        <w:pPr>
+                          <w:pStyle w:val="Compact"/>
+                          <w:jc w:val="left"/>
+                          <w:jc w:val="center"/>
+                          <w:jc w:val="center"/>
+                        </w:pPr>
+                        <w:r>
+                          <w:t xml:space="preserve">Band</w:t>
+                        </w:r>
+                      </w:p>
+                    </w:tc>
+                    <w:tc>
+                      <w:tcPr/>
+                      <w:p>
+                        <w:pPr>
+                          <w:pStyle w:val="Compact"/>
+                          <w:jc w:val="left"/>
+                          <w:jc w:val="center"/>
+                          <w:jc w:val="center"/>
+                        </w:pPr>
+                        <w:r>
+                          <w:t xml:space="preserve">Band Type</w:t>
+                        </w:r>
+                      </w:p>
+                    </w:tc>
+                    <w:tc>
+                      <w:tcPr/>
+                      <w:p>
+                        <w:pPr>
+                          <w:pStyle w:val="Compact"/>
+                          <w:jc w:val="right"/>
+                          <w:jc w:val="center"/>
+                          <w:jc w:val="center"/>
+                        </w:pPr>
+                        <w:r>
+                          <w:t xml:space="preserve">Mean</w:t>
+                        </w:r>
+                      </w:p>
+                    </w:tc>
+                    <w:tc>
+                      <w:tcPr/>
+                      <w:p>
+                        <w:pPr>
+                          <w:pStyle w:val="Compact"/>
+                          <w:jc w:val="right"/>
+                          <w:jc w:val="center"/>
+                          <w:jc w:val="center"/>
+                        </w:pPr>
+                        <w:r>
+                          <w:t xml:space="preserve">Median</w:t>
+                        </w:r>
+                      </w:p>
+                    </w:tc>
+                    <w:tc>
+                      <w:tcPr/>
+                      <w:p>
+                        <w:pPr>
+                          <w:pStyle w:val="Compact"/>
+                          <w:jc w:val="right"/>
+                          <w:jc w:val="center"/>
+                          <w:jc w:val="center"/>
+                        </w:pPr>
+                        <w:r>
+                          <w:t xml:space="preserve">Sd</w:t>
+                        </w:r>
+                      </w:p>
+                    </w:tc>
+                  </w:tr>
+                  <w:tr>
+                    <w:tc>
+                      <w:tcPr/>
+                      <w:p>
+                        <w:pPr>
+                          <w:pStyle w:val="Compact"/>
+                          <w:jc w:val="left"/>
+                          <w:jc w:val="center"/>
+                          <w:jc w:val="center"/>
+                        </w:pPr>
+                        <w:r>
+                          <w:t xml:space="preserve">100-300</w:t>
+                        </w:r>
+                      </w:p>
+                    </w:tc>
+                    <w:tc>
+                      <w:tcPr/>
+                      <w:p>
+                        <w:pPr>
+                          <w:pStyle w:val="Compact"/>
+                          <w:jc w:val="left"/>
+                          <w:jc w:val="center"/>
+                          <w:jc w:val="center"/>
+                        </w:pPr>
+                        <w:r>
+                          <w:t xml:space="preserve">Extrapolation</w:t>
+                        </w:r>
+                      </w:p>
+                    </w:tc>
+                    <w:tc>
+                      <w:tcPr/>
+                      <w:p>
+                        <w:pPr>
+                          <w:pStyle w:val="Compact"/>
+                          <w:jc w:val="right"/>
+                          <w:jc w:val="center"/>
+                          <w:jc w:val="center"/>
+                        </w:pPr>
+                        <w:r>
+                          <w:t xml:space="preserve">664</w:t>
+                        </w:r>
+                      </w:p>
+                    </w:tc>
+                    <w:tc>
+                      <w:tcPr/>
+                      <w:p>
+                        <w:pPr>
+                          <w:pStyle w:val="Compact"/>
+                          <w:jc w:val="right"/>
+                          <w:jc w:val="center"/>
+                          <w:jc w:val="center"/>
+                        </w:pPr>
+                        <w:r>
+                          <w:t xml:space="preserve">533</w:t>
+                        </w:r>
+                      </w:p>
+                    </w:tc>
+                    <w:tc>
+                      <w:tcPr/>
+                      <w:p>
+                        <w:pPr>
+                          <w:pStyle w:val="Compact"/>
+                          <w:jc w:val="right"/>
+                          <w:jc w:val="center"/>
+                          <w:jc w:val="center"/>
+                        </w:pPr>
+                        <w:r>
+                          <w:t xml:space="preserve">448</w:t>
+                        </w:r>
+                      </w:p>
+                    </w:tc>
+                  </w:tr>
+                  <w:tr>
+                    <w:tc>
+                      <w:tcPr/>
+                      <w:p>
+                        <w:pPr>
+                          <w:pStyle w:val="Compact"/>
+                          <w:jc w:val="left"/>
+                          <w:jc w:val="center"/>
+                          <w:jc w:val="center"/>
+                        </w:pPr>
+                        <w:r>
+                          <w:t xml:space="preserve">350-550</w:t>
+                        </w:r>
+                      </w:p>
+                    </w:tc>
+                    <w:tc>
+                      <w:tcPr/>
+                      <w:p>
+                        <w:pPr>
+                          <w:pStyle w:val="Compact"/>
+                          <w:jc w:val="left"/>
+                          <w:jc w:val="center"/>
+                          <w:jc w:val="center"/>
+                        </w:pPr>
+                        <w:r>
+                          <w:t xml:space="preserve">Extrapolation</w:t>
+                        </w:r>
+                      </w:p>
+                    </w:tc>
+                    <w:tc>
+                      <w:tcPr/>
+                      <w:p>
+                        <w:pPr>
+                          <w:pStyle w:val="Compact"/>
+                          <w:jc w:val="right"/>
+                          <w:jc w:val="center"/>
+                          <w:jc w:val="center"/>
+                        </w:pPr>
+                        <w:r>
+                          <w:t xml:space="preserve">768</w:t>
+                        </w:r>
+                      </w:p>
+                    </w:tc>
+                    <w:tc>
+                      <w:tcPr/>
+                      <w:p>
+                        <w:pPr>
+                          <w:pStyle w:val="Compact"/>
+                          <w:jc w:val="right"/>
+                          <w:jc w:val="center"/>
+                          <w:jc w:val="center"/>
+                        </w:pPr>
+                        <w:r>
+                          <w:t xml:space="preserve">677</w:t>
+                        </w:r>
+                      </w:p>
+                    </w:tc>
+                    <w:tc>
+                      <w:tcPr/>
+                      <w:p>
+                        <w:pPr>
+                          <w:pStyle w:val="Compact"/>
+                          <w:jc w:val="right"/>
+                          <w:jc w:val="center"/>
+                          <w:jc w:val="center"/>
+                        </w:pPr>
+                        <w:r>
+                          <w:t xml:space="preserve">402</w:t>
+                        </w:r>
+                      </w:p>
+                    </w:tc>
+                  </w:tr>
+                  <w:tr>
+                    <w:tc>
+                      <w:tcPr/>
+                      <w:p>
+                        <w:pPr>
+                          <w:pStyle w:val="Compact"/>
+                          <w:jc w:val="left"/>
+                          <w:jc w:val="center"/>
+                          <w:jc w:val="center"/>
+                        </w:pPr>
+                        <w:r>
+                          <w:t xml:space="preserve">600-800</w:t>
+                        </w:r>
+                      </w:p>
+                    </w:tc>
+                    <w:tc>
+                      <w:tcPr/>
+                      <w:p>
+                        <w:pPr>
+                          <w:pStyle w:val="Compact"/>
+                          <w:jc w:val="left"/>
+                          <w:jc w:val="center"/>
+                          <w:jc w:val="center"/>
+                        </w:pPr>
+                        <w:r>
+                          <w:t xml:space="preserve">Extrapolation</w:t>
+                        </w:r>
+                      </w:p>
+                    </w:tc>
+                    <w:tc>
+                      <w:tcPr/>
+                      <w:p>
+                        <w:pPr>
+                          <w:pStyle w:val="Compact"/>
+                          <w:jc w:val="right"/>
+                          <w:jc w:val="center"/>
+                          <w:jc w:val="center"/>
+                        </w:pPr>
+                        <w:r>
+                          <w:t xml:space="preserve">876</w:t>
+                        </w:r>
+                      </w:p>
+                    </w:tc>
+                    <w:tc>
+                      <w:tcPr/>
+                      <w:p>
+                        <w:pPr>
+                          <w:pStyle w:val="Compact"/>
+                          <w:jc w:val="right"/>
+                          <w:jc w:val="center"/>
+                          <w:jc w:val="center"/>
+                        </w:pPr>
+                        <w:r>
+                          <w:t xml:space="preserve">813</w:t>
+                        </w:r>
+                      </w:p>
+                    </w:tc>
+                    <w:tc>
+                      <w:tcPr/>
+                      <w:p>
+                        <w:pPr>
+                          <w:pStyle w:val="Compact"/>
+                          <w:jc w:val="right"/>
+                          <w:jc w:val="center"/>
+                          <w:jc w:val="center"/>
+                        </w:pPr>
+                        <w:r>
+                          <w:t xml:space="preserve">390</w:t>
+                        </w:r>
+                      </w:p>
+                    </w:tc>
+                  </w:tr>
+                  <w:tr>
+                    <w:tc>
+                      <w:tcPr/>
+                      <w:p>
+                        <w:pPr>
+                          <w:pStyle w:val="Compact"/>
+                          <w:jc w:val="left"/>
+                          <w:jc w:val="center"/>
+                          <w:jc w:val="center"/>
+                        </w:pPr>
+                        <w:r>
+                          <w:t xml:space="preserve">800-1000</w:t>
+                        </w:r>
+                      </w:p>
+                    </w:tc>
+                    <w:tc>
+                      <w:tcPr/>
+                      <w:p>
+                        <w:pPr>
+                          <w:pStyle w:val="Compact"/>
+                          <w:jc w:val="left"/>
+                          <w:jc w:val="center"/>
+                          <w:jc w:val="center"/>
+                        </w:pPr>
+                        <w:r>
+                          <w:t xml:space="preserve">Trained</w:t>
+                        </w:r>
+                      </w:p>
+                    </w:tc>
+                    <w:tc>
+                      <w:tcPr/>
+                      <w:p>
+                        <w:pPr>
+                          <w:pStyle w:val="Compact"/>
+                          <w:jc w:val="right"/>
+                          <w:jc w:val="center"/>
+                          <w:jc w:val="center"/>
+                        </w:pPr>
+                        <w:r>
+                          <w:t xml:space="preserve">1064</w:t>
+                        </w:r>
+                      </w:p>
+                    </w:tc>
+                    <w:tc>
+                      <w:tcPr/>
+                      <w:p>
+                        <w:pPr>
+                          <w:pStyle w:val="Compact"/>
+                          <w:jc w:val="right"/>
+                          <w:jc w:val="center"/>
+                          <w:jc w:val="center"/>
+                        </w:pPr>
+                        <w:r>
+                          <w:t xml:space="preserve">1029</w:t>
+                        </w:r>
+                      </w:p>
+                    </w:tc>
+                    <w:tc>
+                      <w:tcPr/>
+                      <w:p>
+                        <w:pPr>
+                          <w:pStyle w:val="Compact"/>
+                          <w:jc w:val="right"/>
+                          <w:jc w:val="center"/>
+                          <w:jc w:val="center"/>
+                        </w:pPr>
+                        <w:r>
+                          <w:t xml:space="preserve">370</w:t>
+                        </w:r>
+                      </w:p>
+                    </w:tc>
+                  </w:tr>
+                  <w:tr>
+                    <w:tc>
+                      <w:tcPr/>
+                      <w:p>
+                        <w:pPr>
+                          <w:pStyle w:val="Compact"/>
+                          <w:jc w:val="left"/>
+                          <w:jc w:val="center"/>
+                          <w:jc w:val="center"/>
+                        </w:pPr>
+                        <w:r>
+                          <w:t xml:space="preserve">1000-1200</w:t>
+                        </w:r>
+                      </w:p>
+                    </w:tc>
+                    <w:tc>
+                      <w:tcPr/>
+                      <w:p>
+                        <w:pPr>
+                          <w:pStyle w:val="Compact"/>
+                          <w:jc w:val="left"/>
+                          <w:jc w:val="center"/>
+                          <w:jc w:val="center"/>
+                        </w:pPr>
+                        <w:r>
+                          <w:t xml:space="preserve">Trained</w:t>
+                        </w:r>
+                      </w:p>
+                    </w:tc>
+                    <w:tc>
+                      <w:tcPr/>
+                      <w:p>
+                        <w:pPr>
+                          <w:pStyle w:val="Compact"/>
+                          <w:jc w:val="right"/>
+                          <w:jc w:val="center"/>
+                          <w:jc w:val="center"/>
+                        </w:pPr>
+                        <w:r>
+                          <w:t xml:space="preserve">1180</w:t>
+                        </w:r>
+                      </w:p>
+                    </w:tc>
+                    <w:tc>
+                      <w:tcPr/>
+                      <w:p>
+                        <w:pPr>
+                          <w:pStyle w:val="Compact"/>
+                          <w:jc w:val="right"/>
+                          <w:jc w:val="center"/>
+                          <w:jc w:val="center"/>
+                        </w:pPr>
+                        <w:r>
+                          <w:t xml:space="preserve">1179</w:t>
+                        </w:r>
+                      </w:p>
+                    </w:tc>
+                    <w:tc>
+                      <w:tcPr/>
+                      <w:p>
+                        <w:pPr>
+                          <w:pStyle w:val="Compact"/>
+                          <w:jc w:val="right"/>
+                          <w:jc w:val="center"/>
+                          <w:jc w:val="center"/>
+                        </w:pPr>
+                        <w:r>
+                          <w:t xml:space="preserve">372</w:t>
+                        </w:r>
+                      </w:p>
+                    </w:tc>
+                  </w:tr>
+                  <w:tr>
+                    <w:tc>
+                      <w:tcPr/>
+                      <w:p>
+                        <w:pPr>
+                          <w:pStyle w:val="Compact"/>
+                          <w:jc w:val="left"/>
+                          <w:jc w:val="center"/>
+                          <w:jc w:val="center"/>
+                        </w:pPr>
+                        <w:r>
+                          <w:t xml:space="preserve">1200-1400</w:t>
+                        </w:r>
+                      </w:p>
+                    </w:tc>
+                    <w:tc>
+                      <w:tcPr/>
+                      <w:p>
+                        <w:pPr>
+                          <w:pStyle w:val="Compact"/>
+                          <w:jc w:val="left"/>
+                          <w:jc w:val="center"/>
+                          <w:jc w:val="center"/>
+                        </w:pPr>
+                        <w:r>
+                          <w:t xml:space="preserve">Trained</w:t>
+                        </w:r>
+                      </w:p>
+                    </w:tc>
+                    <w:tc>
+                      <w:tcPr/>
+                      <w:p>
+                        <w:pPr>
+                          <w:pStyle w:val="Compact"/>
+                          <w:jc w:val="right"/>
+                          <w:jc w:val="center"/>
+                          <w:jc w:val="center"/>
+                        </w:pPr>
+                        <w:r>
+                          <w:t xml:space="preserve">1265</w:t>
+                        </w:r>
+                      </w:p>
+                    </w:tc>
+                    <w:tc>
+                      <w:tcPr/>
+                      <w:p>
+                        <w:pPr>
+                          <w:pStyle w:val="Compact"/>
+                          <w:jc w:val="right"/>
+                          <w:jc w:val="center"/>
+                          <w:jc w:val="center"/>
+                        </w:pPr>
+                        <w:r>
+                          <w:t xml:space="preserve">1249</w:t>
+                        </w:r>
+                      </w:p>
+                    </w:tc>
+                    <w:tc>
+                      <w:tcPr/>
+                      <w:p>
+                        <w:pPr>
+                          <w:pStyle w:val="Compact"/>
+                          <w:jc w:val="right"/>
+                          <w:jc w:val="center"/>
+                          <w:jc w:val="center"/>
+                        </w:pPr>
+                        <w:r>
+                          <w:t xml:space="preserve">412</w:t>
+                        </w:r>
+                      </w:p>
+                    </w:tc>
+                  </w:tr>
+                </w:tbl>
+                <w:bookmarkEnd w:id="110"/>
+                <w:bookmarkEnd w:id="111"/>
+                <w:p/>
               </w:tc>
             </w:tr>
           </w:tbl>
-          <w:bookmarkEnd w:id="108"/>
+          <w:bookmarkEnd w:id="112"/>
           <w:p/>
         </w:tc>
       </w:tr>
@@ -15982,7 +16129,7 @@
       <w:tr>
         <w:tc>
           <w:tcPr/>
-          <w:bookmarkStart w:id="113" w:name="tbl-e1-bmm-vx"/>
+          <w:bookmarkStart w:id="117" w:name="tbl-e1-bmm-vx"/>
           <w:p>
             <w:pPr>
               <w:jc w:val="center"/>
@@ -16010,7 +16157,7 @@
             <w:tr>
               <w:tc>
                 <w:tcPr/>
-                <w:bookmarkStart w:id="110" w:name="tbl-e1-bmm-vx-1"/>
+                <w:bookmarkStart w:id="114" w:name="tbl-e1-bmm-vx-1"/>
                 <w:p>
                   <w:pPr>
                     <w:jc w:val="center"/>
@@ -16025,7 +16172,7 @@
                     <w:t xml:space="preserve">(a) Model fit to all 6 bands</w:t>
                   </w:r>
                 </w:p>
-                <w:bookmarkStart w:id="109" w:name="tbl-e1-bmm-vx-1"/>
+                <w:bookmarkStart w:id="113" w:name="tbl-e1-bmm-vx-1"/>
                 <w:tbl>
                   <w:tblPr>
                     <w:tblStyle w:val="Table"/>
@@ -16404,8 +16551,8 @@
                     </w:tc>
                   </w:tr>
                 </w:tbl>
-                <w:bookmarkEnd w:id="109"/>
-                <w:bookmarkEnd w:id="110"/>
+                <w:bookmarkEnd w:id="113"/>
+                <w:bookmarkEnd w:id="114"/>
                 <w:p/>
               </w:tc>
             </w:tr>
@@ -16424,7 +16571,7 @@
             <w:tr>
               <w:tc>
                 <w:tcPr/>
-                <w:bookmarkStart w:id="112" w:name="tbl-e1-bmm-vx-2"/>
+                <w:bookmarkStart w:id="116" w:name="tbl-e1-bmm-vx-2"/>
                 <w:p>
                   <w:pPr>
                     <w:jc w:val="center"/>
@@ -16439,7 +16586,7 @@
                     <w:t xml:space="preserve">(b) Model fit to 3 extrapolation bands</w:t>
                   </w:r>
                 </w:p>
-                <w:bookmarkStart w:id="111" w:name="tbl-e1-bmm-vx-2"/>
+                <w:bookmarkStart w:id="115" w:name="tbl-e1-bmm-vx-2"/>
                 <w:tbl>
                   <w:tblPr>
                     <w:tblStyle w:val="Table"/>
@@ -16818,13 +16965,13 @@
                     </w:tc>
                   </w:tr>
                 </w:tbl>
-                <w:bookmarkEnd w:id="111"/>
-                <w:bookmarkEnd w:id="112"/>
+                <w:bookmarkEnd w:id="115"/>
+                <w:bookmarkEnd w:id="116"/>
                 <w:p/>
               </w:tc>
             </w:tr>
           </w:tbl>
-          <w:bookmarkEnd w:id="113"/>
+          <w:bookmarkEnd w:id="117"/>
           <w:p/>
         </w:tc>
       </w:tr>
@@ -16889,16 +17036,32 @@
       <w:r>
         <w:t xml:space="preserve"> </w:t>
       </w:r>
-      <w:hyperlink w:anchor="fig-e1-bmm-vx">
+      <w:r>
+        <w:rPr>
+          <w:bCs/>
+          <w:b/>
+        </w:rPr>
+        <w:t xml:space="preserve">?@fig-e1-bmm-vx.Slope</w:t>
+      </w:r>
+      <w:r>
+        <w:t xml:space="preserve"> </w:t>
+      </w:r>
+      <w:r>
+        <w:t xml:space="preserve">coefficients are broken down by quartile in</w:t>
+      </w:r>
+      <w:r>
+        <w:t xml:space="preserve"> </w:t>
+      </w:r>
+      <w:hyperlink w:anchor="tbl-e1-slope-quartile">
         <w:r>
           <w:rPr>
             <w:rStyle w:val="Hyperlink"/>
           </w:rPr>
-          <w:t xml:space="preserve">Figure 14</w:t>
+          <w:t xml:space="preserve">Table 8</w:t>
         </w:r>
       </w:hyperlink>
       <w:r>
-        <w:t xml:space="preserve">.@tbl-e1-slope-quartile shows the average slope coefficients for varied and constant participants separately for each quartile. The constant participant participants appear to have larger slopes across quartiles, but the difference between conditions may be less pronounced for the top quartiles of subjects who show the strongest discrimination. Figure</w:t>
+        <w:t xml:space="preserve">. The constant participant participants appear to have larger slopes across quartiles, but the difference between conditions may be less pronounced for the top quartiles of subjects who show the strongest discrimination. Figure</w:t>
       </w:r>
       <w:r>
         <w:t xml:space="preserve"> </w:t>
@@ -16959,7 +17122,7 @@
         <w:t xml:space="preserve">= -0.07, 95% CrI [-0.17, 0.04] ) does across over 0, suggesting that the evidence for decreased discrimination ability for the varied participants is not as strong when considering only the three extrapolation bands.</w:t>
       </w:r>
     </w:p>
-    <w:bookmarkStart w:id="116" w:name="fig-e1-bmm-vx"/>
+    <w:bookmarkStart w:id="120" w:name="fig-e1-bmm-vx"/>
     <w:tbl>
       <w:tblPr>
         <w:tblStyle w:val="Table"/>
@@ -16998,7 +17161,7 @@
             <w:tr>
               <w:tc>
                 <w:tcPr/>
-                <w:bookmarkStart w:id="114" w:name="fig-e1-bmm-vx-1"/>
+                <w:bookmarkStart w:id="118" w:name="fig-e1-bmm-vx-1"/>
                 <w:p>
                   <w:pPr>
                     <w:pStyle w:val="Compact"/>
@@ -17020,7 +17183,7 @@
                     <w:t xml:space="preserve">(a) Model fit to all 6 bands</w:t>
                   </w:r>
                 </w:p>
-                <w:bookmarkEnd w:id="114"/>
+                <w:bookmarkEnd w:id="118"/>
               </w:tc>
             </w:tr>
           </w:tbl>
@@ -17071,7 +17234,7 @@
             <w:tr>
               <w:tc>
                 <w:tcPr/>
-                <w:bookmarkStart w:id="115" w:name="fig-e1-bmm-vx-2"/>
+                <w:bookmarkStart w:id="119" w:name="fig-e1-bmm-vx-2"/>
                 <w:p>
                   <w:pPr>
                     <w:pStyle w:val="Compact"/>
@@ -17093,7 +17256,7 @@
                     <w:t xml:space="preserve">(b) Model fit to only 3 extrapolation bands</w:t>
                   </w:r>
                 </w:p>
-                <w:bookmarkEnd w:id="115"/>
+                <w:bookmarkEnd w:id="119"/>
               </w:tc>
             </w:tr>
           </w:tbl>
@@ -17113,7 +17276,7 @@
         <w:t xml:space="preserve">Figure 14: Conditional effect of training condition and Band. Ribbons indicate 95% HDI. The steepness of the lines serves as an indicator of how well participants discriminated between velocity bands.</w:t>
       </w:r>
     </w:p>
-    <w:bookmarkEnd w:id="116"/>
+    <w:bookmarkEnd w:id="120"/>
     <w:tbl>
       <w:tblPr>
         <w:tblStyle w:val="Table"/>
@@ -17128,7 +17291,7 @@
       <w:tr>
         <w:tc>
           <w:tcPr/>
-          <w:bookmarkStart w:id="117" w:name="tbl-e1-slope-quartile"/>
+          <w:bookmarkStart w:id="121" w:name="tbl-e1-slope-quartile"/>
           <w:p>
             <w:pPr>
               <w:jc w:val="center"/>
@@ -17263,7 +17426,7 @@
                     <w:jc w:val="center"/>
                   </w:pPr>
                   <w:r>
-                    <w:t xml:space="preserve">-0.11</w:t>
+                    <w:t xml:space="preserve">-0.104</w:t>
                   </w:r>
                 </w:p>
               </w:tc>
@@ -17289,7 +17452,7 @@
                     <w:jc w:val="center"/>
                   </w:pPr>
                   <w:r>
-                    <w:t xml:space="preserve">0.694</w:t>
+                    <w:t xml:space="preserve">0.690</w:t>
                   </w:r>
                 </w:p>
               </w:tc>
@@ -17315,7 +17478,7 @@
                     <w:jc w:val="center"/>
                   </w:pPr>
                   <w:r>
-                    <w:t xml:space="preserve">1.39</w:t>
+                    <w:t xml:space="preserve">1.40</w:t>
                   </w:r>
                 </w:p>
               </w:tc>
@@ -17343,7 +17506,7 @@
                     <w:jc w:val="center"/>
                   </w:pPr>
                   <w:r>
-                    <w:t xml:space="preserve">-0.20</w:t>
+                    <w:t xml:space="preserve">-0.202</w:t>
                   </w:r>
                 </w:p>
               </w:tc>
@@ -17356,7 +17519,7 @@
                     <w:jc w:val="center"/>
                   </w:pPr>
                   <w:r>
-                    <w:t xml:space="preserve">0.267</w:t>
+                    <w:t xml:space="preserve">0.269</w:t>
                   </w:r>
                 </w:p>
               </w:tc>
@@ -17369,7 +17532,7 @@
                     <w:jc w:val="center"/>
                   </w:pPr>
                   <w:r>
-                    <w:t xml:space="preserve">0.589</w:t>
+                    <w:t xml:space="preserve">0.584</w:t>
                   </w:r>
                 </w:p>
               </w:tc>
@@ -17395,18 +17558,18 @@
                     <w:jc w:val="center"/>
                   </w:pPr>
                   <w:r>
-                    <w:t xml:space="preserve">1.30</w:t>
+                    <w:t xml:space="preserve">1.31</w:t>
                   </w:r>
                 </w:p>
               </w:tc>
             </w:tr>
           </w:tbl>
-          <w:bookmarkEnd w:id="117"/>
+          <w:bookmarkEnd w:id="121"/>
           <w:p/>
         </w:tc>
       </w:tr>
     </w:tbl>
-    <w:bookmarkStart w:id="120" w:name="fig-e1-bmm-bx2"/>
+    <w:bookmarkStart w:id="124" w:name="fig-e1-bmm-bx2"/>
     <w:tbl>
       <w:tblPr>
         <w:tblStyle w:val="Table"/>
@@ -17446,7 +17609,7 @@
             <w:tr>
               <w:tc>
                 <w:tcPr/>
-                <w:bookmarkStart w:id="118" w:name="fig-e1-bmm-bx2-1"/>
+                <w:bookmarkStart w:id="122" w:name="fig-e1-bmm-bx2-1"/>
                 <w:p>
                   <w:pPr>
                     <w:pStyle w:val="Compact"/>
@@ -17468,7 +17631,7 @@
                     <w:t xml:space="preserve">(a) Slope estimates by participant - ordered from lowest to highest within each condition.</w:t>
                   </w:r>
                 </w:p>
-                <w:bookmarkEnd w:id="118"/>
+                <w:bookmarkEnd w:id="122"/>
               </w:tc>
             </w:tr>
           </w:tbl>
@@ -17500,7 +17663,7 @@
             <w:tr>
               <w:tc>
                 <w:tcPr/>
-                <w:bookmarkStart w:id="119" w:name="fig-e1-bmm-bx2-2"/>
+                <w:bookmarkStart w:id="123" w:name="fig-e1-bmm-bx2-2"/>
                 <w:p>
                   <w:pPr>
                     <w:pStyle w:val="Compact"/>
@@ -17522,7 +17685,7 @@
                     <w:t xml:space="preserve">(b) Destiny of slope coefficients by training group</w:t>
                   </w:r>
                 </w:p>
-                <w:bookmarkEnd w:id="119"/>
+                <w:bookmarkEnd w:id="123"/>
               </w:tc>
             </w:tr>
           </w:tbl>
@@ -17542,7 +17705,7 @@
         <w:t xml:space="preserve">Figure 15: Slope distributions between condition</w:t>
       </w:r>
     </w:p>
-    <w:bookmarkEnd w:id="120"/>
+    <w:bookmarkEnd w:id="124"/>
     <w:tbl>
       <w:tblPr>
         <w:tblStyle w:val="Table"/>
@@ -17557,7 +17720,7 @@
       <w:tr>
         <w:tc>
           <w:tcPr/>
-          <w:bookmarkStart w:id="123" w:name="fig-e1-indv-slopes"/>
+          <w:bookmarkStart w:id="127" w:name="fig-e1-indv-slopes"/>
           <w:tbl>
             <w:tblPr>
               <w:tblStyle w:val="Table"/>
@@ -17572,7 +17735,7 @@
             <w:tr>
               <w:tc>
                 <w:tcPr/>
-                <w:bookmarkStart w:id="121" w:name="fig-e1-indv-slopes-1"/>
+                <w:bookmarkStart w:id="125" w:name="fig-e1-indv-slopes-1"/>
                 <w:p>
                   <w:pPr>
                     <w:pStyle w:val="Compact"/>
@@ -17594,7 +17757,7 @@
                     <w:t xml:space="preserve">(a) subset with largest slopes</w:t>
                   </w:r>
                 </w:p>
-                <w:bookmarkEnd w:id="121"/>
+                <w:bookmarkEnd w:id="125"/>
               </w:tc>
             </w:tr>
           </w:tbl>
@@ -17612,7 +17775,7 @@
             <w:tr>
               <w:tc>
                 <w:tcPr/>
-                <w:bookmarkStart w:id="122" w:name="fig-e1-indv-slopes-2"/>
+                <w:bookmarkStart w:id="126" w:name="fig-e1-indv-slopes-2"/>
                 <w:p>
                   <w:pPr>
                     <w:pStyle w:val="Compact"/>
@@ -17634,7 +17797,7 @@
                     <w:t xml:space="preserve">(b) subset with smallest slopes</w:t>
                   </w:r>
                 </w:p>
-                <w:bookmarkEnd w:id="122"/>
+                <w:bookmarkEnd w:id="126"/>
               </w:tc>
             </w:tr>
           </w:tbl>
@@ -17648,18 +17811,18 @@
               <w:pStyle w:val="ImageCaption"/>
             </w:pPr>
             <w:r>
-              <w:t xml:space="preserve">Figure 16: Subset of Varied and Constant Participants with the smallest and largest estimated slope values. Red lines represent the best fitting line for each participant, gray lines are 200 random samples from the posterior distribution. Colored points and intervals at each band represent the empirical median and 95% HDI.</w:t>
+              <w:t xml:space="preserve">Figure 16: Subset of Varied and Constant Participants with the smallest and largest estimated slope values. Red lines represent the best fitting line for each participant, gray lines are 200 random samples from the posterior distribution. Black points and intervals at each band represent the estimated median and 95% HDI. Blue points are empirical means.</w:t>
             </w:r>
           </w:p>
-          <w:bookmarkEnd w:id="123"/>
+          <w:bookmarkEnd w:id="127"/>
         </w:tc>
       </w:tr>
     </w:tbl>
-    <w:bookmarkEnd w:id="124"/>
-    <w:bookmarkEnd w:id="125"/>
-    <w:bookmarkEnd w:id="126"/>
-    <w:bookmarkEnd w:id="127"/>
-    <w:bookmarkStart w:id="151" w:name="experiment-2-1"/>
+    <w:bookmarkEnd w:id="128"/>
+    <w:bookmarkEnd w:id="129"/>
+    <w:bookmarkEnd w:id="130"/>
+    <w:bookmarkEnd w:id="131"/>
+    <w:bookmarkStart w:id="155" w:name="experiment-2-1"/>
     <w:p>
       <w:pPr>
         <w:pStyle w:val="Heading1"/>
@@ -17701,7 +17864,7 @@
       <w:tr>
         <w:tc>
           <w:tcPr/>
-          <w:bookmarkStart w:id="131" w:name="fig-design-e2"/>
+          <w:bookmarkStart w:id="135" w:name="fig-design-e2"/>
           <w:p>
             <w:pPr>
               <w:jc w:val="center"/>
@@ -17711,18 +17874,18 @@
                 <wp:inline>
                   <wp:extent cx="5334000" cy="2222500"/>
                   <wp:effectExtent b="0" l="0" r="0" t="0"/>
-                  <wp:docPr descr="" title="" id="129" name="Picture"/>
+                  <wp:docPr descr="" title="" id="133" name="Picture"/>
                   <a:graphic>
                     <a:graphicData uri="http://schemas.openxmlformats.org/drawingml/2006/picture">
                       <pic:pic>
                         <pic:nvPicPr>
-                          <pic:cNvPr descr="manuscript_files/figure-docx/dot-figure-2.png" id="130" name="Picture"/>
+                          <pic:cNvPr descr="manuscript_files/figure-docx/dot-figure-2.png" id="134" name="Picture"/>
                           <pic:cNvPicPr>
                             <a:picLocks noChangeArrowheads="1" noChangeAspect="1"/>
                           </pic:cNvPicPr>
                         </pic:nvPicPr>
                         <pic:blipFill>
-                          <a:blip r:embed="rId128"/>
+                          <a:blip r:embed="rId132"/>
                           <a:stretch>
                             <a:fillRect/>
                           </a:stretch>
@@ -17762,11 +17925,11 @@
               <w:t xml:space="preserve">Figure 17: Experiment 2 Design. Constant and Varied participants complete different training conditions. The training and testing bands are the reverse of Experiment 1.</w:t>
             </w:r>
           </w:p>
-          <w:bookmarkEnd w:id="131"/>
+          <w:bookmarkEnd w:id="135"/>
         </w:tc>
       </w:tr>
     </w:tbl>
-    <w:bookmarkStart w:id="150" w:name="e2-results"/>
+    <w:bookmarkStart w:id="154" w:name="e2-results"/>
     <w:p>
       <w:pPr>
         <w:pStyle w:val="Heading2"/>
@@ -17775,7 +17938,7 @@
         <w:t xml:space="preserve">E2 Results</w:t>
       </w:r>
     </w:p>
-    <w:bookmarkStart w:id="149" w:name="testing-phase---no-feedback.-1"/>
+    <w:bookmarkStart w:id="153" w:name="testing-phase---no-feedback.-1"/>
     <w:p>
       <w:pPr>
         <w:pStyle w:val="Heading3"/>
@@ -17792,7 +17955,7 @@
         <w:t xml:space="preserve">In the first part of the testing phase, participants are tested from each of the velocity bands, and receive no feedback after each throw.</w:t>
       </w:r>
     </w:p>
-    <w:bookmarkStart w:id="139" w:name="deviation-from-target-band-1"/>
+    <w:bookmarkStart w:id="143" w:name="deviation-from-target-band-1"/>
     <w:p>
       <w:pPr>
         <w:pStyle w:val="Heading4"/>
@@ -17865,7 +18028,7 @@
       <w:tr>
         <w:tc>
           <w:tcPr/>
-          <w:bookmarkStart w:id="136" w:name="tbl-e2-test-nf-deviation"/>
+          <w:bookmarkStart w:id="140" w:name="tbl-e2-test-nf-deviation"/>
           <w:p>
             <w:pPr>
               <w:jc w:val="center"/>
@@ -17893,7 +18056,7 @@
             <w:tr>
               <w:tc>
                 <w:tcPr/>
-                <w:bookmarkStart w:id="133" w:name="tbl-e2-test-nf-deviation-1"/>
+                <w:bookmarkStart w:id="137" w:name="tbl-e2-test-nf-deviation-1"/>
                 <w:p>
                   <w:pPr>
                     <w:jc w:val="center"/>
@@ -17908,7 +18071,7 @@
                     <w:t xml:space="preserve">(a) Constant Testing - Deviation</w:t>
                   </w:r>
                 </w:p>
-                <w:bookmarkStart w:id="132" w:name="tbl-e2-test-nf-deviation-1"/>
+                <w:bookmarkStart w:id="136" w:name="tbl-e2-test-nf-deviation-1"/>
                 <w:tbl>
                   <w:tblPr>
                     <w:tblStyle w:val="Table"/>
@@ -18431,8 +18594,8 @@
                     </w:tc>
                   </w:tr>
                 </w:tbl>
-                <w:bookmarkEnd w:id="132"/>
-                <w:bookmarkEnd w:id="133"/>
+                <w:bookmarkEnd w:id="136"/>
+                <w:bookmarkEnd w:id="137"/>
                 <w:p/>
               </w:tc>
             </w:tr>
@@ -18451,7 +18614,7 @@
             <w:tr>
               <w:tc>
                 <w:tcPr/>
-                <w:bookmarkStart w:id="135" w:name="tbl-e2-test-nf-deviation-2"/>
+                <w:bookmarkStart w:id="139" w:name="tbl-e2-test-nf-deviation-2"/>
                 <w:p>
                   <w:pPr>
                     <w:jc w:val="center"/>
@@ -18466,7 +18629,7 @@
                     <w:t xml:space="preserve">(b) Varied Testing - Deviation</w:t>
                   </w:r>
                 </w:p>
-                <w:bookmarkStart w:id="134" w:name="tbl-e2-test-nf-deviation-2"/>
+                <w:bookmarkStart w:id="138" w:name="tbl-e2-test-nf-deviation-2"/>
                 <w:tbl>
                   <w:tblPr>
                     <w:tblStyle w:val="Table"/>
@@ -18989,13 +19152,13 @@
                     </w:tc>
                   </w:tr>
                 </w:tbl>
-                <w:bookmarkEnd w:id="134"/>
-                <w:bookmarkEnd w:id="135"/>
+                <w:bookmarkEnd w:id="138"/>
+                <w:bookmarkEnd w:id="139"/>
                 <w:p/>
               </w:tc>
             </w:tr>
           </w:tbl>
-          <w:bookmarkEnd w:id="136"/>
+          <w:bookmarkEnd w:id="140"/>
           <w:p/>
         </w:tc>
       </w:tr>
@@ -19014,7 +19177,7 @@
       <w:tr>
         <w:tc>
           <w:tcPr/>
-          <w:bookmarkStart w:id="137" w:name="fig-e2-test-dev"/>
+          <w:bookmarkStart w:id="141" w:name="fig-e2-test-dev"/>
           <w:p>
             <w:pPr>
               <w:pStyle w:val="Compact"/>
@@ -19034,7 +19197,7 @@
               <w:t xml:space="preserve">Figure 18: E2. Deviations from target band during testing without feedback stage.</w:t>
             </w:r>
           </w:p>
-          <w:bookmarkEnd w:id="137"/>
+          <w:bookmarkEnd w:id="141"/>
         </w:tc>
       </w:tr>
     </w:tbl>
@@ -19052,7 +19215,7 @@
       <w:tr>
         <w:tc>
           <w:tcPr/>
-          <w:bookmarkStart w:id="138" w:name="tbl-e2-bmm-dist"/>
+          <w:bookmarkStart w:id="142" w:name="tbl-e2-bmm-dist"/>
           <w:p>
             <w:pPr>
               <w:jc w:val="center"/>
@@ -20008,7 +20171,7 @@
               </w:tc>
             </w:tr>
           </w:tbl>
-          <w:bookmarkEnd w:id="138"/>
+          <w:bookmarkEnd w:id="142"/>
           <w:p/>
         </w:tc>
       </w:tr>
@@ -20021,8 +20184,8 @@
         <w:t xml:space="preserve">The model predicting absolute deviation showed a modest tendency for the varied training group to have lower deviation compared to the constant training group (β = -70.33, 95% CI [-156.87, 16.66]),with 94% of the posterior distribution being less than 0. This suggests a potential benefit of training with variation, though the evidence is not definitive.</w:t>
       </w:r>
     </w:p>
-    <w:bookmarkEnd w:id="139"/>
-    <w:bookmarkStart w:id="148" w:name="discrimination-between-velocity-bands"/>
+    <w:bookmarkEnd w:id="143"/>
+    <w:bookmarkStart w:id="152" w:name="discrimination-between-velocity-bands"/>
     <w:p>
       <w:pPr>
         <w:pStyle w:val="Heading4"/>
@@ -20075,7 +20238,7 @@
       <w:tr>
         <w:tc>
           <w:tcPr/>
-          <w:bookmarkStart w:id="140" w:name="fig-e2-test-vx"/>
+          <w:bookmarkStart w:id="144" w:name="fig-e2-test-vx"/>
           <w:p>
             <w:pPr>
               <w:pStyle w:val="Compact"/>
@@ -20095,11 +20258,11 @@
               <w:t xml:space="preserve">Figure 19: E2 testing x velocities. Translucent bands with dash lines indicate the correct range for each velocity band.</w:t>
             </w:r>
           </w:p>
-          <w:bookmarkEnd w:id="140"/>
+          <w:bookmarkEnd w:id="144"/>
         </w:tc>
       </w:tr>
     </w:tbl>
-    <w:bookmarkStart w:id="145" w:name="tbl-e2-test-nf-vx"/>
+    <w:bookmarkStart w:id="149" w:name="tbl-e2-test-nf-vx"/>
     <w:tbl>
       <w:tblPr>
         <w:tblStyle w:val="Table"/>
@@ -20138,7 +20301,7 @@
             <w:tr>
               <w:tc>
                 <w:tcPr/>
-                <w:bookmarkStart w:id="142" w:name="tbl-e2-test-nf-vx-1"/>
+                <w:bookmarkStart w:id="146" w:name="tbl-e2-test-nf-vx-1"/>
                 <w:p>
                   <w:pPr>
                     <w:jc w:val="center"/>
@@ -20153,7 +20316,7 @@
                     <w:t xml:space="preserve">(a) Constant Testing - vx</w:t>
                   </w:r>
                 </w:p>
-                <w:bookmarkStart w:id="141" w:name="tbl-e2-test-nf-vx-1"/>
+                <w:bookmarkStart w:id="145" w:name="tbl-e2-test-nf-vx-1"/>
                 <w:tbl>
                   <w:tblPr>
                     <w:tblStyle w:val="Table"/>
@@ -20677,8 +20840,8 @@
                     </w:tc>
                   </w:tr>
                 </w:tbl>
-                <w:bookmarkEnd w:id="141"/>
-                <w:bookmarkEnd w:id="142"/>
+                <w:bookmarkEnd w:id="145"/>
+                <w:bookmarkEnd w:id="146"/>
                 <w:p/>
               </w:tc>
             </w:tr>
@@ -20730,7 +20893,7 @@
             <w:tr>
               <w:tc>
                 <w:tcPr/>
-                <w:bookmarkStart w:id="144" w:name="tbl-e2-test-nf-vx-2"/>
+                <w:bookmarkStart w:id="148" w:name="tbl-e2-test-nf-vx-2"/>
                 <w:p>
                   <w:pPr>
                     <w:jc w:val="center"/>
@@ -20745,7 +20908,7 @@
                     <w:t xml:space="preserve">(b) Varied Testing - vx</w:t>
                   </w:r>
                 </w:p>
-                <w:bookmarkStart w:id="143" w:name="tbl-e2-test-nf-vx-2"/>
+                <w:bookmarkStart w:id="147" w:name="tbl-e2-test-nf-vx-2"/>
                 <w:tbl>
                   <w:tblPr>
                     <w:tblStyle w:val="Table"/>
@@ -21269,8 +21432,8 @@
                     </w:tc>
                   </w:tr>
                 </w:tbl>
-                <w:bookmarkEnd w:id="143"/>
-                <w:bookmarkEnd w:id="144"/>
+                <w:bookmarkEnd w:id="147"/>
+                <w:bookmarkEnd w:id="148"/>
                 <w:p/>
               </w:tc>
             </w:tr>
@@ -21291,7 +21454,7 @@
         <w:t xml:space="preserve">Table 11: Testing vx - Empirical Summary</w:t>
       </w:r>
     </w:p>
-    <w:bookmarkEnd w:id="145"/>
+    <w:bookmarkEnd w:id="149"/>
     <w:tbl>
       <w:tblPr>
         <w:tblStyle w:val="Table"/>
@@ -21306,7 +21469,7 @@
       <w:tr>
         <w:tc>
           <w:tcPr/>
-          <w:bookmarkStart w:id="146" w:name="tbl-e2-bmm-vx"/>
+          <w:bookmarkStart w:id="150" w:name="tbl-e2-bmm-vx"/>
           <w:p>
             <w:pPr>
               <w:jc w:val="center"/>
@@ -21673,7 +21836,7 @@
               </w:tc>
             </w:tr>
           </w:tbl>
-          <w:bookmarkEnd w:id="146"/>
+          <w:bookmarkEnd w:id="150"/>
           <w:p/>
         </w:tc>
       </w:tr>
@@ -21725,7 +21888,7 @@
       <w:tr>
         <w:tc>
           <w:tcPr/>
-          <w:bookmarkStart w:id="147" w:name="fig-e2-bmm-vx"/>
+          <w:bookmarkStart w:id="151" w:name="fig-e2-bmm-vx"/>
           <w:p>
             <w:pPr>
               <w:pStyle w:val="Compact"/>
@@ -21745,15 +21908,15 @@
               <w:t xml:space="preserve">Figure 20: Conditional effect of training condition and Band. Ribbons indicate 95% HDI.</w:t>
             </w:r>
           </w:p>
-          <w:bookmarkEnd w:id="147"/>
+          <w:bookmarkEnd w:id="151"/>
         </w:tc>
       </w:tr>
     </w:tbl>
-    <w:bookmarkEnd w:id="148"/>
-    <w:bookmarkEnd w:id="149"/>
-    <w:bookmarkEnd w:id="150"/>
-    <w:bookmarkEnd w:id="151"/>
-    <w:bookmarkStart w:id="171" w:name="experiment-3"/>
+    <w:bookmarkEnd w:id="152"/>
+    <w:bookmarkEnd w:id="153"/>
+    <w:bookmarkEnd w:id="154"/>
+    <w:bookmarkEnd w:id="155"/>
+    <w:bookmarkStart w:id="175" w:name="experiment-3"/>
     <w:p>
       <w:pPr>
         <w:pStyle w:val="Heading1"/>
@@ -21770,7 +21933,7 @@
         <w:t xml:space="preserve">The major manipulation adjustment of experiment 3 is for participants to receive ordinal feedback during training, in contrast to the continuous feedback of the earlier experiments. Ordinal feedback informs participants whether a throw was too soft, too hard, or fell within the target velocity range. Experiment 3 participants were randomly assigned to both a training condition (Constant vs. Varied) and a Band Order condition (original order used in Experiment 1, or the Reverse order of Experiment 2).</w:t>
       </w:r>
     </w:p>
-    <w:bookmarkStart w:id="170" w:name="results-3"/>
+    <w:bookmarkStart w:id="174" w:name="results-3"/>
     <w:p>
       <w:pPr>
         <w:pStyle w:val="Heading2"/>
@@ -21779,7 +21942,7 @@
         <w:t xml:space="preserve">Results</w:t>
       </w:r>
     </w:p>
-    <w:bookmarkStart w:id="169" w:name="testing-phase---no-feedback.-2"/>
+    <w:bookmarkStart w:id="173" w:name="testing-phase---no-feedback.-2"/>
     <w:p>
       <w:pPr>
         <w:pStyle w:val="Heading3"/>
@@ -21796,7 +21959,7 @@
         <w:t xml:space="preserve">In the first part of the testing phase, participants are tested from each of the velocity bands, and receive no feedback after each throw. Note that these no-feedback testing trials are identical to those of Experiment 1 and 2, as the ordinal feedback only occurs during the training phase, and final testing phase, of Experiment 3.</w:t>
       </w:r>
     </w:p>
-    <w:bookmarkStart w:id="160" w:name="deviation-from-target-band-2"/>
+    <w:bookmarkStart w:id="164" w:name="deviation-from-target-band-2"/>
     <w:p>
       <w:pPr>
         <w:pStyle w:val="Heading4"/>
@@ -21864,7 +22027,7 @@
       <w:tr>
         <w:tc>
           <w:tcPr/>
-          <w:bookmarkStart w:id="156" w:name="tbl-e3-test-nf-deviation"/>
+          <w:bookmarkStart w:id="160" w:name="tbl-e3-test-nf-deviation"/>
           <w:p>
             <w:pPr>
               <w:jc w:val="center"/>
@@ -21892,7 +22055,7 @@
             <w:tr>
               <w:tc>
                 <w:tcPr/>
-                <w:bookmarkStart w:id="153" w:name="tbl-e3-test-nf-deviation-1"/>
+                <w:bookmarkStart w:id="157" w:name="tbl-e3-test-nf-deviation-1"/>
                 <w:p>
                   <w:pPr>
                     <w:jc w:val="center"/>
@@ -21907,7 +22070,7 @@
                     <w:t xml:space="preserve">(a) Constant Testing - Deviation</w:t>
                   </w:r>
                 </w:p>
-                <w:bookmarkStart w:id="152" w:name="tbl-e3-test-nf-deviation-1"/>
+                <w:bookmarkStart w:id="156" w:name="tbl-e3-test-nf-deviation-1"/>
                 <w:tbl>
                   <w:tblPr>
                     <w:tblStyle w:val="Table"/>
@@ -22430,8 +22593,8 @@
                     </w:tc>
                   </w:tr>
                 </w:tbl>
-                <w:bookmarkEnd w:id="152"/>
-                <w:bookmarkEnd w:id="153"/>
+                <w:bookmarkEnd w:id="156"/>
+                <w:bookmarkEnd w:id="157"/>
                 <w:p/>
               </w:tc>
             </w:tr>
@@ -22450,7 +22613,7 @@
             <w:tr>
               <w:tc>
                 <w:tcPr/>
-                <w:bookmarkStart w:id="155" w:name="tbl-e3-test-nf-deviation-2"/>
+                <w:bookmarkStart w:id="159" w:name="tbl-e3-test-nf-deviation-2"/>
                 <w:p>
                   <w:pPr>
                     <w:jc w:val="center"/>
@@ -22465,7 +22628,7 @@
                     <w:t xml:space="preserve">(b) Varied Testing - Deviation</w:t>
                   </w:r>
                 </w:p>
-                <w:bookmarkStart w:id="154" w:name="tbl-e3-test-nf-deviation-2"/>
+                <w:bookmarkStart w:id="158" w:name="tbl-e3-test-nf-deviation-2"/>
                 <w:tbl>
                   <w:tblPr>
                     <w:tblStyle w:val="Table"/>
@@ -22988,8 +23151,8 @@
                     </w:tc>
                   </w:tr>
                 </w:tbl>
-                <w:bookmarkEnd w:id="154"/>
-                <w:bookmarkEnd w:id="155"/>
+                <w:bookmarkEnd w:id="158"/>
+                <w:bookmarkEnd w:id="159"/>
                 <w:p/>
               </w:tc>
             </w:tr>
@@ -23968,7 +24131,7 @@
               </w:tc>
             </w:tr>
           </w:tbl>
-          <w:bookmarkEnd w:id="156"/>
+          <w:bookmarkEnd w:id="160"/>
           <w:p/>
         </w:tc>
       </w:tr>
@@ -23987,7 +24150,7 @@
       <w:tr>
         <w:tc>
           <w:tcPr/>
-          <w:bookmarkStart w:id="157" w:name="fig-e3-test-dev"/>
+          <w:bookmarkStart w:id="161" w:name="fig-e3-test-dev"/>
           <w:p>
             <w:pPr>
               <w:pStyle w:val="Compact"/>
@@ -24007,7 +24170,7 @@
               <w:t xml:space="preserve">Figure 21: e3. Deviations from target band during testing without feedback stage.</w:t>
             </w:r>
           </w:p>
-          <w:bookmarkEnd w:id="157"/>
+          <w:bookmarkEnd w:id="161"/>
         </w:tc>
       </w:tr>
     </w:tbl>
@@ -24025,7 +24188,7 @@
       <w:tr>
         <w:tc>
           <w:tcPr/>
-          <w:bookmarkStart w:id="158" w:name="tbl-e3-bmm-dist"/>
+          <w:bookmarkStart w:id="162" w:name="tbl-e3-bmm-dist"/>
           <w:p>
             <w:pPr>
               <w:jc w:val="center"/>
@@ -24392,7 +24555,7 @@
               </w:tc>
             </w:tr>
           </w:tbl>
-          <w:bookmarkEnd w:id="158"/>
+          <w:bookmarkEnd w:id="162"/>
           <w:p/>
         </w:tc>
       </w:tr>
@@ -24419,7 +24582,7 @@
       <w:tr>
         <w:tc>
           <w:tcPr/>
-          <w:bookmarkStart w:id="159" w:name="fig-e3-bmm-dist"/>
+          <w:bookmarkStart w:id="163" w:name="fig-e3-bmm-dist"/>
           <w:p>
             <w:pPr>
               <w:pStyle w:val="Compact"/>
@@ -24439,12 +24602,12 @@
               <w:t xml:space="preserve">Figure 22: e3. Conditioinal Effect of Training Condition and Band. Ribbon indicated 95% Credible Intervals.</w:t>
             </w:r>
           </w:p>
-          <w:bookmarkEnd w:id="159"/>
+          <w:bookmarkEnd w:id="163"/>
         </w:tc>
       </w:tr>
     </w:tbl>
-    <w:bookmarkEnd w:id="160"/>
-    <w:bookmarkStart w:id="168" w:name="discrimination-between-velocity-bands-1"/>
+    <w:bookmarkEnd w:id="164"/>
+    <w:bookmarkStart w:id="172" w:name="discrimination-between-velocity-bands-1"/>
     <w:p>
       <w:pPr>
         <w:pStyle w:val="Heading4"/>
@@ -24497,7 +24660,7 @@
       <w:tr>
         <w:tc>
           <w:tcPr/>
-          <w:bookmarkStart w:id="161" w:name="fig-e3-test-vx"/>
+          <w:bookmarkStart w:id="165" w:name="fig-e3-test-vx"/>
           <w:p>
             <w:pPr>
               <w:pStyle w:val="Compact"/>
@@ -24517,7 +24680,7 @@
               <w:t xml:space="preserve">Figure 23: e3 testing x velocities. Translucent bands with dash lines indicate the correct range for each velocity band.</w:t>
             </w:r>
           </w:p>
-          <w:bookmarkEnd w:id="161"/>
+          <w:bookmarkEnd w:id="165"/>
         </w:tc>
       </w:tr>
     </w:tbl>
@@ -24535,7 +24698,7 @@
       <w:tr>
         <w:tc>
           <w:tcPr/>
-          <w:bookmarkStart w:id="166" w:name="tbl-e3-test-nf-vx"/>
+          <w:bookmarkStart w:id="170" w:name="tbl-e3-test-nf-vx"/>
           <w:p>
             <w:pPr>
               <w:jc w:val="center"/>
@@ -24563,7 +24726,7 @@
             <w:tr>
               <w:tc>
                 <w:tcPr/>
-                <w:bookmarkStart w:id="163" w:name="tbl-e3-test-nf-vx-1"/>
+                <w:bookmarkStart w:id="167" w:name="tbl-e3-test-nf-vx-1"/>
                 <w:p>
                   <w:pPr>
                     <w:jc w:val="center"/>
@@ -24578,7 +24741,7 @@
                     <w:t xml:space="preserve">(a) Constant Testing - vx</w:t>
                   </w:r>
                 </w:p>
-                <w:bookmarkStart w:id="162" w:name="tbl-e3-test-nf-vx-1"/>
+                <w:bookmarkStart w:id="166" w:name="tbl-e3-test-nf-vx-1"/>
                 <w:tbl>
                   <w:tblPr>
                     <w:tblStyle w:val="Table"/>
@@ -25101,8 +25264,8 @@
                     </w:tc>
                   </w:tr>
                 </w:tbl>
-                <w:bookmarkEnd w:id="162"/>
-                <w:bookmarkEnd w:id="163"/>
+                <w:bookmarkEnd w:id="166"/>
+                <w:bookmarkEnd w:id="167"/>
                 <w:p/>
               </w:tc>
             </w:tr>
@@ -25121,7 +25284,7 @@
             <w:tr>
               <w:tc>
                 <w:tcPr/>
-                <w:bookmarkStart w:id="165" w:name="tbl-e3-test-nf-vx-2"/>
+                <w:bookmarkStart w:id="169" w:name="tbl-e3-test-nf-vx-2"/>
                 <w:p>
                   <w:pPr>
                     <w:jc w:val="center"/>
@@ -25136,7 +25299,7 @@
                     <w:t xml:space="preserve">(b) Varied Testing - vx</w:t>
                   </w:r>
                 </w:p>
-                <w:bookmarkStart w:id="164" w:name="tbl-e3-test-nf-vx-2"/>
+                <w:bookmarkStart w:id="168" w:name="tbl-e3-test-nf-vx-2"/>
                 <w:tbl>
                   <w:tblPr>
                     <w:tblStyle w:val="Table"/>
@@ -25659,8 +25822,8 @@
                     </w:tc>
                   </w:tr>
                 </w:tbl>
-                <w:bookmarkEnd w:id="164"/>
-                <w:bookmarkEnd w:id="165"/>
+                <w:bookmarkEnd w:id="168"/>
+                <w:bookmarkEnd w:id="169"/>
                 <w:p/>
               </w:tc>
             </w:tr>
@@ -26639,7 +26802,7 @@
               </w:tc>
             </w:tr>
           </w:tbl>
-          <w:bookmarkEnd w:id="166"/>
+          <w:bookmarkEnd w:id="170"/>
           <w:p/>
         </w:tc>
       </w:tr>
@@ -26666,7 +26829,7 @@
       <w:tr>
         <w:tc>
           <w:tcPr/>
-          <w:bookmarkStart w:id="167" w:name="tbl-e3-bmm-vx"/>
+          <w:bookmarkStart w:id="171" w:name="tbl-e3-bmm-vx"/>
           <w:p>
             <w:pPr>
               <w:jc w:val="center"/>
@@ -27033,7 +27196,7 @@
               </w:tc>
             </w:tr>
           </w:tbl>
-          <w:bookmarkEnd w:id="167"/>
+          <w:bookmarkEnd w:id="171"/>
           <w:p/>
         </w:tc>
       </w:tr>
@@ -27077,11 +27240,11 @@
         <w:t xml:space="preserve">β = 0.18, 95% CrI [0.06, 0.31].</w:t>
       </w:r>
     </w:p>
-    <w:bookmarkEnd w:id="168"/>
-    <w:bookmarkEnd w:id="169"/>
-    <w:bookmarkEnd w:id="170"/>
-    <w:bookmarkEnd w:id="171"/>
-    <w:bookmarkStart w:id="442" w:name="modeling"/>
+    <w:bookmarkEnd w:id="172"/>
+    <w:bookmarkEnd w:id="173"/>
+    <w:bookmarkEnd w:id="174"/>
+    <w:bookmarkEnd w:id="175"/>
+    <w:bookmarkStart w:id="180" w:name="modeling"/>
     <w:p>
       <w:pPr>
         <w:pStyle w:val="Heading1"/>
@@ -27098,7 +27261,7 @@
         <w:t xml:space="preserve">In project 1, we applied model-based techniques to quantify and control for the similarity between training and testing experience, which in turn enabled us to account for the difference between varied and constant training via an extended version of a similarity based generalization model. In project 2, we will go a step further, implementing a full process model capable of both 1) producing novel responses and 2) modeling behavior in both the learning and testing stages of the experiment. For this purpose, we will apply the associative learning model (ALM) and the EXAM model of function learning (DeLosh 1997). ALM is a simple connectionist learning model which closely resembles Kruschke’s ALCOVE model (Kruscke 1992), with modifications to allow for the generation of continuous responses.</w:t>
       </w:r>
     </w:p>
-    <w:bookmarkStart w:id="172" w:name="alm-exam-description"/>
+    <w:bookmarkStart w:id="176" w:name="alm-exam-description"/>
     <w:p>
       <w:pPr>
         <w:pStyle w:val="Heading2"/>
@@ -27173,8 +27336,8 @@
         <w:br w:type="page"/>
       </w:r>
     </w:p>
-    <w:bookmarkEnd w:id="172"/>
-    <w:bookmarkStart w:id="174" w:name="model-table"/>
+    <w:bookmarkEnd w:id="176"/>
+    <w:bookmarkStart w:id="178" w:name="model-table"/>
     <w:p>
       <w:pPr>
         <w:pStyle w:val="Heading2"/>
@@ -27183,7 +27346,7 @@
         <w:t xml:space="preserve">Model Table</w:t>
       </w:r>
     </w:p>
-    <w:bookmarkStart w:id="173" w:name="alm-activation-response"/>
+    <w:bookmarkStart w:id="177" w:name="alm-activation-response"/>
     <w:p>
       <w:pPr>
         <w:pStyle w:val="Heading3"/>
@@ -28982,9 +29145,9 @@
         <w:br w:type="page"/>
       </w:r>
     </w:p>
-    <w:bookmarkEnd w:id="173"/>
-    <w:bookmarkEnd w:id="174"/>
-    <w:bookmarkStart w:id="175" w:name="model-fitting-and-comparison"/>
+    <w:bookmarkEnd w:id="177"/>
+    <w:bookmarkEnd w:id="178"/>
+    <w:bookmarkStart w:id="179" w:name="model-fitting-and-comparison"/>
     <w:p>
       <w:pPr>
         <w:pStyle w:val="Heading2"/>
@@ -29041,50 +29204,869 @@
         <w:t xml:space="preserve">, we will also fit the extended EXAM version of the model, which operates identically to ALM during training, but includes a linear extrapolation mechanism for generating novel responses during testing.</w:t>
       </w:r>
     </w:p>
-    <w:bookmarkEnd w:id="175"/>
-    <w:bookmarkStart w:id="178" w:name="appendix"/>
-    <w:p>
-      <w:pPr>
-        <w:pStyle w:val="Heading2"/>
+    <w:p>
+      <w:r>
+        <w:br w:type="page"/>
+      </w:r>
+    </w:p>
+    <w:bookmarkEnd w:id="179"/>
+    <w:bookmarkEnd w:id="180"/>
+    <w:bookmarkStart w:id="459" w:name="appendix"/>
+    <w:p>
+      <w:pPr>
+        <w:pStyle w:val="Heading1"/>
       </w:pPr>
       <w:r>
         <w:t xml:space="preserve">Appendix</w:t>
       </w:r>
     </w:p>
-    <w:bookmarkStart w:id="176" w:name="appendix---project-2---experiment-1"/>
+    <w:bookmarkStart w:id="181" w:name="appendix---project-1"/>
     <w:p>
       <w:pPr>
         <w:pStyle w:val="Heading3"/>
       </w:pPr>
       <w:r>
+        <w:t xml:space="preserve">Appendix - Project 1</w:t>
+      </w:r>
+    </w:p>
+    <w:p>
+      <w:pPr>
+        <w:pStyle w:val="FirstParagraph"/>
+      </w:pPr>
+      <w:r>
+        <w:t xml:space="preserve">Reviewer #2: This study addresses a question that is important both theoretically and practically. However, the authors need to rule out the following, less interesting alternative. Namely, the results could be due to task practice effect, as follows.</w:t>
+      </w:r>
+    </w:p>
+    <w:p>
+      <w:pPr>
+        <w:pStyle w:val="BodyText"/>
+      </w:pPr>
+      <w:r>
+        <w:t xml:space="preserve">Since there was no pre-training test, and no practice trials (as far as I can tell), and since the task was an online motor task that participants could not rely on their prior motor experience, trying to launch the ball to the target could only be done via trial and error. For the varied training group, they got to practice at two distances. Therefore, they had a better</w:t>
+      </w:r>
+      <w:r>
+        <w:t xml:space="preserve"> </w:t>
+      </w:r>
+      <w:r>
+        <w:t xml:space="preserve">“</w:t>
+      </w:r>
+      <w:r>
+        <w:t xml:space="preserve">calibration</w:t>
+      </w:r>
+      <w:r>
+        <w:t xml:space="preserve">”</w:t>
+      </w:r>
+      <w:r>
+        <w:t xml:space="preserve"> </w:t>
+      </w:r>
+      <w:r>
+        <w:t xml:space="preserve">in terms of the relationship between launching speed and target distance. This was likely beneficial both in Exp.1 when both transfer distances were interpolations from the two trained distances, and in Exp.2 when two transfer distances were interpolations and two were extrapolations but the latter two were immediately next to the training distances.</w:t>
+      </w:r>
+    </w:p>
+    <w:p>
+      <w:pPr>
+        <w:pStyle w:val="BodyText"/>
+      </w:pPr>
+      <w:r>
+        <w:t xml:space="preserve">In comparison, since the constant group trained at only a single distance, any transfer distance (or at least the first transfer distance tested) was extrapolation even if this transfer distance was shorter than the trained, because the participants did not know beforehand how to shoot the ball to the shortest distance due to the existence of the barrier. If the transfer distance was longer, for sure that was extrapolation.</w:t>
+      </w:r>
+    </w:p>
+    <w:p>
+      <w:pPr>
+        <w:pStyle w:val="BodyText"/>
+      </w:pPr>
+      <w:r>
+        <w:t xml:space="preserve">Regardless, the above analysis suggests that the constant group would always be a step behind the varied group. The number of trials at each transfer distance may not be sufficient for them to catch up the varied group either (whether there was learning during testing should be checked). If such disadvantage for the constant group is indeed due to the lack of tryout opportunities, then the authors should verify whether the same results still hold if all groups were provided opportunities to practice, or if pre-training tests across all distances were offered.</w:t>
+      </w:r>
+    </w:p>
+    <w:bookmarkEnd w:id="181"/>
+    <w:bookmarkStart w:id="182" w:name="Xdd9147c5ffcc3d48251a4883eb870a0d9d573ad"/>
+    <w:p>
+      <w:pPr>
+        <w:pStyle w:val="Heading3"/>
+      </w:pPr>
+      <w:r>
+        <w:t xml:space="preserve">exponential learning models fit to individual subjects</w:t>
+      </w:r>
+    </w:p>
+    <w:bookmarkEnd w:id="182"/>
+    <w:bookmarkStart w:id="183" w:name="group-comparison-of-learning-rate-fits"/>
+    <w:p>
+      <w:pPr>
+        <w:pStyle w:val="Heading3"/>
+      </w:pPr>
+      <w:r>
+        <w:t xml:space="preserve">Group comparison of learning rate fits</w:t>
+      </w:r>
+    </w:p>
+    <w:p>
+      <w:pPr>
+        <w:pStyle w:val="FirstParagraph"/>
+      </w:pPr>
+    </w:p>
+    <w:p>
+      <w:pPr>
+        <w:pStyle w:val="BodyText"/>
+      </w:pPr>
+    </w:p>
+    <w:bookmarkEnd w:id="183"/>
+    <w:bookmarkStart w:id="184" w:name="first-vs.-second-half-of-testing-stage"/>
+    <w:p>
+      <w:pPr>
+        <w:pStyle w:val="Heading3"/>
+      </w:pPr>
+      <w:r>
+        <w:t xml:space="preserve">First vs. second half of testing stage</w:t>
+      </w:r>
+    </w:p>
+    <w:p>
+      <w:pPr>
+        <w:pStyle w:val="FirstParagraph"/>
+      </w:pPr>
+    </w:p>
+    <w:bookmarkEnd w:id="184"/>
+    <w:bookmarkStart w:id="185" w:name="X93a7550ffa21608e42ac1341e090fe4d104c3d2"/>
+    <w:p>
+      <w:pPr>
+        <w:pStyle w:val="Heading3"/>
+      </w:pPr>
+      <w:r>
+        <w:t xml:space="preserve">Group Comparison for asymptote-starting performance</w:t>
+      </w:r>
+    </w:p>
+    <w:p>
+      <w:pPr>
+        <w:pStyle w:val="FirstParagraph"/>
+      </w:pPr>
+    </w:p>
+    <w:bookmarkEnd w:id="185"/>
+    <w:bookmarkStart w:id="191" w:name="relative-distance-and-underovershooting"/>
+    <w:p>
+      <w:pPr>
+        <w:pStyle w:val="Heading3"/>
+      </w:pPr>
+      <w:r>
+        <w:t xml:space="preserve">Relative distance and under/overshooting</w:t>
+      </w:r>
+    </w:p>
+    <w:p>
+      <w:pPr>
+        <w:pStyle w:val="FirstParagraph"/>
+      </w:pPr>
+      <w:r>
+        <w:t xml:space="preserve">Reviewer 3</w:t>
+      </w:r>
+      <w:r>
+        <w:t xml:space="preserve"> </w:t>
+      </w:r>
+      <w:r>
+        <w:t xml:space="preserve">Absolute versus relative distance: From a methodological standpoint, I understand the need to differentiate these two types of distance. However, from a theoretical perspective there may be some issue in differentiating these two concepts. Schema theory relies on relative (or invariant) information to inform the motor program. However, both distances would be important to an instance or exemplar representation. You may want to consider commenting on this issue.</w:t>
+      </w:r>
+    </w:p>
+    <w:p>
+      <w:pPr>
+        <w:pStyle w:val="BodyText"/>
+      </w:pPr>
+      <w:r>
+        <w:t xml:space="preserve">Reviewer 2</w:t>
+      </w:r>
+      <w:r>
+        <w:t xml:space="preserve"> </w:t>
+      </w:r>
+      <w:r>
+        <w:t xml:space="preserve">For the same reason, the plots showing improvement during training could be due to participants learning the task, rather than fine motor skills. Although task learning and motor learning are impossible to separate cleanly, the common practice in the field is indeed to offer practice trials to reduce the task learning aspects. The authors should address this.</w:t>
+      </w:r>
+    </w:p>
+    <w:p>
+      <w:pPr>
+        <w:pStyle w:val="BodyText"/>
+      </w:pPr>
+      <w:r>
+        <w:t xml:space="preserve">In addition to absolute errors (which is related to variance), the authors should also provide other measures of performance, e.g., the mean of the signed errors, so that readers have a better idea whether there was any meaningful over- or undershooting.</w:t>
+      </w:r>
+    </w:p>
+    <w:bookmarkStart w:id="186" w:name="Xc3e95c6da4517bdf4aff184d27be1e50805257e"/>
+    <w:p>
+      <w:pPr>
+        <w:pStyle w:val="Heading4"/>
+      </w:pPr>
+      <w:r>
+        <w:t xml:space="preserve">experiment 1 training - relative distances</w:t>
+      </w:r>
+    </w:p>
+    <w:p>
+      <w:pPr>
+        <w:pStyle w:val="FirstParagraph"/>
+      </w:pPr>
+    </w:p>
+    <w:p>
+      <w:pPr>
+        <w:pStyle w:val="BodyText"/>
+      </w:pPr>
+    </w:p>
+    <w:p>
+      <w:pPr>
+        <w:pStyle w:val="BodyText"/>
+      </w:pPr>
+    </w:p>
+    <w:p>
+      <w:pPr>
+        <w:pStyle w:val="BodyText"/>
+      </w:pPr>
+    </w:p>
+    <w:p>
+      <w:pPr>
+        <w:pStyle w:val="SourceCode"/>
+      </w:pPr>
+      <w:r>
+        <w:rPr>
+          <w:rStyle w:val="VerbatimChar"/>
+        </w:rPr>
+        <w:t xml:space="preserve">## </w:t>
+      </w:r>
+      <w:r>
+        <w:br/>
+      </w:r>
+      <w:r>
+        <w:rPr>
+          <w:rStyle w:val="VerbatimChar"/>
+        </w:rPr>
+        <w:t xml:space="preserve">## =========================================================================</w:t>
+      </w:r>
+      <w:r>
+        <w:br/>
+      </w:r>
+      <w:r>
+        <w:rPr>
+          <w:rStyle w:val="VerbatimChar"/>
+        </w:rPr>
+        <w:t xml:space="preserve">## conditType devianceDirection      610            760            910      </w:t>
+      </w:r>
+      <w:r>
+        <w:br/>
+      </w:r>
+      <w:r>
+        <w:rPr>
+          <w:rStyle w:val="VerbatimChar"/>
+        </w:rPr>
+        <w:t xml:space="preserve">## -------------------------------------------------------------------------</w:t>
+      </w:r>
+      <w:r>
+        <w:br/>
+      </w:r>
+      <w:r>
+        <w:rPr>
+          <w:rStyle w:val="VerbatimChar"/>
+        </w:rPr>
+        <w:t xml:space="preserve">## constant       Overshoot                    311.84(307.92)               </w:t>
+      </w:r>
+      <w:r>
+        <w:br/>
+      </w:r>
+      <w:r>
+        <w:rPr>
+          <w:rStyle w:val="VerbatimChar"/>
+        </w:rPr>
+        <w:t xml:space="preserve">## constant      Undershoot                    188.05(163.62)               </w:t>
+      </w:r>
+      <w:r>
+        <w:br/>
+      </w:r>
+      <w:r>
+        <w:rPr>
+          <w:rStyle w:val="VerbatimChar"/>
+        </w:rPr>
+        <w:t xml:space="preserve">## varied         Overshoot     211.69(234.97)                360.14(322.01)</w:t>
+      </w:r>
+      <w:r>
+        <w:br/>
+      </w:r>
+      <w:r>
+        <w:rPr>
+          <w:rStyle w:val="VerbatimChar"/>
+        </w:rPr>
+        <w:t xml:space="preserve">## varied        Undershoot     107.35(81.21)                 244.85(196.47)</w:t>
+      </w:r>
+      <w:r>
+        <w:br/>
+      </w:r>
+      <w:r>
+        <w:rPr>
+          <w:rStyle w:val="VerbatimChar"/>
+        </w:rPr>
+        <w:t xml:space="preserve">## -------------------------------------------------------------------------</w:t>
+      </w:r>
+      <w:r>
+        <w:br/>
+      </w:r>
+      <w:r>
+        <w:rPr>
+          <w:rStyle w:val="VerbatimChar"/>
+        </w:rPr>
+        <w:t xml:space="preserve">## </w:t>
+      </w:r>
+      <w:r>
+        <w:br/>
+      </w:r>
+      <w:r>
+        <w:rPr>
+          <w:rStyle w:val="VerbatimChar"/>
+        </w:rPr>
+        <w:t xml:space="preserve">## ======================================================</w:t>
+      </w:r>
+      <w:r>
+        <w:br/>
+      </w:r>
+      <w:r>
+        <w:rPr>
+          <w:rStyle w:val="VerbatimChar"/>
+        </w:rPr>
+        <w:t xml:space="preserve">## conditType      610           760            910      </w:t>
+      </w:r>
+      <w:r>
+        <w:br/>
+      </w:r>
+      <w:r>
+        <w:rPr>
+          <w:rStyle w:val="VerbatimChar"/>
+        </w:rPr>
+        <w:t xml:space="preserve">## ------------------------------------------------------</w:t>
+      </w:r>
+      <w:r>
+        <w:br/>
+      </w:r>
+      <w:r>
+        <w:rPr>
+          <w:rStyle w:val="VerbatimChar"/>
+        </w:rPr>
+        <w:t xml:space="preserve">## constant                 121.03(269.17)               </w:t>
+      </w:r>
+      <w:r>
+        <w:br/>
+      </w:r>
+      <w:r>
+        <w:rPr>
+          <w:rStyle w:val="VerbatimChar"/>
+        </w:rPr>
+        <w:t xml:space="preserve">## varied     39.91(178.12)                150.53(290.04)</w:t>
+      </w:r>
+      <w:r>
+        <w:br/>
+      </w:r>
+      <w:r>
+        <w:rPr>
+          <w:rStyle w:val="VerbatimChar"/>
+        </w:rPr>
+        <w:t xml:space="preserve">## ------------------------------------------------------</w:t>
+      </w:r>
+      <w:r>
+        <w:br/>
+      </w:r>
+      <w:r>
+        <w:rPr>
+          <w:rStyle w:val="VerbatimChar"/>
+        </w:rPr>
+        <w:t xml:space="preserve">## </w:t>
+      </w:r>
+      <w:r>
+        <w:br/>
+      </w:r>
+      <w:r>
+        <w:rPr>
+          <w:rStyle w:val="VerbatimChar"/>
+        </w:rPr>
+        <w:t xml:space="preserve">## ====================================================================</w:t>
+      </w:r>
+      <w:r>
+        <w:br/>
+      </w:r>
+      <w:r>
+        <w:rPr>
+          <w:rStyle w:val="VerbatimChar"/>
+        </w:rPr>
+        <w:t xml:space="preserve">## conditType     610           760            835            910      </w:t>
+      </w:r>
+      <w:r>
+        <w:br/>
+      </w:r>
+      <w:r>
+        <w:rPr>
+          <w:rStyle w:val="VerbatimChar"/>
+        </w:rPr>
+        <w:t xml:space="preserve">## --------------------------------------------------------------------</w:t>
+      </w:r>
+      <w:r>
+        <w:br/>
+      </w:r>
+      <w:r>
+        <w:rPr>
+          <w:rStyle w:val="VerbatimChar"/>
+        </w:rPr>
+        <w:t xml:space="preserve">## constant   7.13(124.02) 107.02(218.49) 142.42(252.34) 122.92(282.58)</w:t>
+      </w:r>
+      <w:r>
+        <w:br/>
+      </w:r>
+      <w:r>
+        <w:rPr>
+          <w:rStyle w:val="VerbatimChar"/>
+        </w:rPr>
+        <w:t xml:space="preserve">## varied     3.19(96.67)   92.1(173.9)   103.84(214.4)  108.12(234.59)</w:t>
+      </w:r>
+      <w:r>
+        <w:br/>
+      </w:r>
+      <w:r>
+        <w:rPr>
+          <w:rStyle w:val="VerbatimChar"/>
+        </w:rPr>
+        <w:t xml:space="preserve">## --------------------------------------------------------------------</w:t>
+      </w:r>
+    </w:p>
+    <w:bookmarkEnd w:id="186"/>
+    <w:bookmarkStart w:id="187" w:name="Xebb66b8a9398da33198071e38f4253f9277ff9a"/>
+    <w:p>
+      <w:pPr>
+        <w:pStyle w:val="Heading4"/>
+      </w:pPr>
+      <w:r>
+        <w:t xml:space="preserve">experiment 2 training - relative distances</w:t>
+      </w:r>
+    </w:p>
+    <w:p>
+      <w:pPr>
+        <w:pStyle w:val="FirstParagraph"/>
+      </w:pPr>
+    </w:p>
+    <w:p>
+      <w:pPr>
+        <w:pStyle w:val="BodyText"/>
+      </w:pPr>
+    </w:p>
+    <w:bookmarkEnd w:id="187"/>
+    <w:bookmarkStart w:id="188" w:name="X77e9c8adc05b75224ac91584290dd1ba3d14e86"/>
+    <w:p>
+      <w:pPr>
+        <w:pStyle w:val="Heading4"/>
+      </w:pPr>
+      <w:r>
+        <w:t xml:space="preserve">Experiment 1 Testing - relative distances</w:t>
+      </w:r>
+    </w:p>
+    <w:p>
+      <w:pPr>
+        <w:pStyle w:val="FirstParagraph"/>
+      </w:pPr>
+    </w:p>
+    <w:p>
+      <w:pPr>
+        <w:pStyle w:val="SourceCode"/>
+      </w:pPr>
+      <w:r>
+        <w:rPr>
+          <w:rStyle w:val="VerbatimChar"/>
+        </w:rPr>
+        <w:t xml:space="preserve">## </w:t>
+      </w:r>
+      <w:r>
+        <w:br/>
+      </w:r>
+      <w:r>
+        <w:rPr>
+          <w:rStyle w:val="VerbatimChar"/>
+        </w:rPr>
+        <w:t xml:space="preserve">## ====================================================================================================================================</w:t>
+      </w:r>
+      <w:r>
+        <w:br/>
+      </w:r>
+      <w:r>
+        <w:rPr>
+          <w:rStyle w:val="VerbatimChar"/>
+        </w:rPr>
+        <w:t xml:space="preserve">## conditType2         msdu_610       msdu_760       msdu_835       msdu_910      msds_610      msds_760      msds_835      msds_910   </w:t>
+      </w:r>
+      <w:r>
+        <w:br/>
+      </w:r>
+      <w:r>
+        <w:rPr>
+          <w:rStyle w:val="VerbatimChar"/>
+        </w:rPr>
+        <w:t xml:space="preserve">## ------------------------------------------------------------------------------------------------------------------------------------</w:t>
+      </w:r>
+      <w:r>
+        <w:br/>
+      </w:r>
+      <w:r>
+        <w:rPr>
+          <w:rStyle w:val="VerbatimChar"/>
+        </w:rPr>
+        <w:t xml:space="preserve">## Constant Training 136.27(84.29) 191.65(112.65) 219.46(139.91) 276.75(153.09) 25.28(158.98) 50.82(217.48) 73.14(250.93) 50.76(313.77)</w:t>
+      </w:r>
+      <w:r>
+        <w:br/>
+      </w:r>
+      <w:r>
+        <w:rPr>
+          <w:rStyle w:val="VerbatimChar"/>
+        </w:rPr>
+        <w:t xml:space="preserve">## Varied Training   105.12(51.39)  149.37(93.4)  180.54(129.52) 198.64(137.84) 13.85(116.87) 50.59(169.59) 50.52(217.39) 49.94(237.71)</w:t>
+      </w:r>
+      <w:r>
+        <w:br/>
+      </w:r>
+      <w:r>
+        <w:rPr>
+          <w:rStyle w:val="VerbatimChar"/>
+        </w:rPr>
+        <w:t xml:space="preserve">## ------------------------------------------------------------------------------------------------------------------------------------</w:t>
+      </w:r>
+      <w:r>
+        <w:br/>
+      </w:r>
+      <w:r>
+        <w:rPr>
+          <w:rStyle w:val="VerbatimChar"/>
+        </w:rPr>
+        <w:t xml:space="preserve">## </w:t>
+      </w:r>
+      <w:r>
+        <w:br/>
+      </w:r>
+      <w:r>
+        <w:rPr>
+          <w:rStyle w:val="VerbatimChar"/>
+        </w:rPr>
+        <w:t xml:space="preserve">## =========================================================================</w:t>
+      </w:r>
+      <w:r>
+        <w:br/>
+      </w:r>
+      <w:r>
+        <w:rPr>
+          <w:rStyle w:val="VerbatimChar"/>
+        </w:rPr>
+        <w:t xml:space="preserve">## Condition              610           760           835           910     </w:t>
+      </w:r>
+      <w:r>
+        <w:br/>
+      </w:r>
+      <w:r>
+        <w:rPr>
+          <w:rStyle w:val="VerbatimChar"/>
+        </w:rPr>
+        <w:t xml:space="preserve">## -------------------------------------------------------------------------</w:t>
+      </w:r>
+      <w:r>
+        <w:br/>
+      </w:r>
+      <w:r>
+        <w:rPr>
+          <w:rStyle w:val="VerbatimChar"/>
+        </w:rPr>
+        <w:t xml:space="preserve">## Constant Training 25.28(158.98) 50.82(217.48) 73.14(250.93) 50.76(313.77)</w:t>
+      </w:r>
+      <w:r>
+        <w:br/>
+      </w:r>
+      <w:r>
+        <w:rPr>
+          <w:rStyle w:val="VerbatimChar"/>
+        </w:rPr>
+        <w:t xml:space="preserve">## Varied Training   13.85(116.87) 50.59(169.59) 50.52(217.39) 49.94(237.71)</w:t>
+      </w:r>
+      <w:r>
+        <w:br/>
+      </w:r>
+      <w:r>
+        <w:rPr>
+          <w:rStyle w:val="VerbatimChar"/>
+        </w:rPr>
+        <w:t xml:space="preserve">## -------------------------------------------------------------------------</w:t>
+      </w:r>
+    </w:p>
+    <w:bookmarkEnd w:id="188"/>
+    <w:bookmarkStart w:id="189" w:name="X02687049c396998ba0e6e20967afa346c43ab56"/>
+    <w:p>
+      <w:pPr>
+        <w:pStyle w:val="Heading4"/>
+      </w:pPr>
+      <w:r>
+        <w:t xml:space="preserve">Experiment 2 Testing - relative distances</w:t>
+      </w:r>
+    </w:p>
+    <w:p>
+      <w:pPr>
+        <w:pStyle w:val="FirstParagraph"/>
+      </w:pPr>
+    </w:p>
+    <w:bookmarkEnd w:id="189"/>
+    <w:bookmarkStart w:id="190" w:name="experimenet-1---intermittent-testing"/>
+    <w:p>
+      <w:pPr>
+        <w:pStyle w:val="Heading4"/>
+      </w:pPr>
+      <w:r>
+        <w:t xml:space="preserve">Experimenet 1 - intermittent testing</w:t>
+      </w:r>
+    </w:p>
+    <w:p>
+      <w:pPr>
+        <w:pStyle w:val="FirstParagraph"/>
+      </w:pPr>
+    </w:p>
+    <w:p>
+      <w:pPr>
+        <w:pStyle w:val="SourceCode"/>
+      </w:pPr>
+      <w:r>
+        <w:rPr>
+          <w:rStyle w:val="VerbatimChar"/>
+        </w:rPr>
+        <w:t xml:space="preserve">## </w:t>
+      </w:r>
+      <w:r>
+        <w:br/>
+      </w:r>
+      <w:r>
+        <w:rPr>
+          <w:rStyle w:val="VerbatimChar"/>
+        </w:rPr>
+        <w:t xml:space="preserve">## ======================================================================================================</w:t>
+      </w:r>
+      <w:r>
+        <w:br/>
+      </w:r>
+      <w:r>
+        <w:rPr>
+          <w:rStyle w:val="VerbatimChar"/>
+        </w:rPr>
+        <w:t xml:space="preserve">## Condition 610_First Half 760_First Half 910_First Half 610_Second Half 760_Second Half 910_Second Half</w:t>
+      </w:r>
+      <w:r>
+        <w:br/>
+      </w:r>
+      <w:r>
+        <w:rPr>
+          <w:rStyle w:val="VerbatimChar"/>
+        </w:rPr>
+        <w:t xml:space="preserve">## ------------------------------------------------------------------------------------------------------</w:t>
+      </w:r>
+      <w:r>
+        <w:br/>
+      </w:r>
+      <w:r>
+        <w:rPr>
+          <w:rStyle w:val="VerbatimChar"/>
+        </w:rPr>
+        <w:t xml:space="preserve">## constant  206.64(82.08)  286.51(121.07) 406.93(145.2)   187.2(55.24)    238.21(95.16)  313.27(114.86) </w:t>
+      </w:r>
+      <w:r>
+        <w:br/>
+      </w:r>
+      <w:r>
+        <w:rPr>
+          <w:rStyle w:val="VerbatimChar"/>
+        </w:rPr>
+        <w:t xml:space="preserve">## varied    195.68(78.58)  278.9(105.37)  318.53(134.81)  177.79(70.82)  224.98(108.04)   276.86(110.5) </w:t>
+      </w:r>
+      <w:r>
+        <w:br/>
+      </w:r>
+      <w:r>
+        <w:rPr>
+          <w:rStyle w:val="VerbatimChar"/>
+        </w:rPr>
+        <w:t xml:space="preserve">## ------------------------------------------------------------------------------------------------------</w:t>
+      </w:r>
+    </w:p>
+    <w:bookmarkEnd w:id="190"/>
+    <w:bookmarkEnd w:id="191"/>
+    <w:bookmarkStart w:id="196" w:name="training-plots---experiment-1"/>
+    <w:p>
+      <w:pPr>
+        <w:pStyle w:val="Heading3"/>
+      </w:pPr>
+      <w:r>
+        <w:t xml:space="preserve">Training plots - Experiment 1</w:t>
+      </w:r>
+    </w:p>
+    <w:p>
+      <w:pPr>
+        <w:pStyle w:val="FirstParagraph"/>
+      </w:pPr>
+    </w:p>
+    <w:p>
+      <w:pPr>
+        <w:pStyle w:val="BodyText"/>
+      </w:pPr>
+    </w:p>
+    <w:p>
+      <w:pPr>
+        <w:pStyle w:val="BodyText"/>
+      </w:pPr>
+    </w:p>
+    <w:bookmarkStart w:id="192" w:name="not-in-manuscript"/>
+    <w:p>
+      <w:pPr>
+        <w:pStyle w:val="Heading4"/>
+      </w:pPr>
+      <w:r>
+        <w:t xml:space="preserve">Not in manuscript</w:t>
+      </w:r>
+    </w:p>
+    <w:bookmarkEnd w:id="192"/>
+    <w:bookmarkStart w:id="193" w:name="X3612dd6dc6420b4d0ed63b722a8ec163fe1418d"/>
+    <w:p>
+      <w:pPr>
+        <w:pStyle w:val="Heading4"/>
+      </w:pPr>
+      <w:r>
+        <w:t xml:space="preserve">fit to testing performance averaged across positions</w:t>
+      </w:r>
+    </w:p>
+    <w:p>
+      <w:pPr>
+        <w:pStyle w:val="FirstParagraph"/>
+      </w:pPr>
+    </w:p>
+    <w:p>
+      <w:pPr>
+        <w:pStyle w:val="BodyText"/>
+      </w:pPr>
+    </w:p>
+    <w:p>
+      <w:pPr>
+        <w:pStyle w:val="BodyText"/>
+      </w:pPr>
+    </w:p>
+    <w:bookmarkEnd w:id="193"/>
+    <w:bookmarkStart w:id="194" w:name="X733304843f493e747eda9b140e7cd0319e5c07f"/>
+    <w:p>
+      <w:pPr>
+        <w:pStyle w:val="Heading4"/>
+      </w:pPr>
+      <w:r>
+        <w:t xml:space="preserve">statistical tests for starting performance</w:t>
+      </w:r>
+    </w:p>
+    <w:p>
+      <w:pPr>
+        <w:pStyle w:val="SourceCode"/>
+      </w:pPr>
+      <w:r>
+        <w:rPr>
+          <w:rStyle w:val="VerbatimChar"/>
+        </w:rPr>
+        <w:t xml:space="preserve">## ANOVA Table (type III tests)</w:t>
+      </w:r>
+      <w:r>
+        <w:br/>
+      </w:r>
+      <w:r>
+        <w:rPr>
+          <w:rStyle w:val="VerbatimChar"/>
+        </w:rPr>
+        <w:t xml:space="preserve">## </w:t>
+      </w:r>
+      <w:r>
+        <w:br/>
+      </w:r>
+      <w:r>
+        <w:rPr>
+          <w:rStyle w:val="VerbatimChar"/>
+        </w:rPr>
+        <w:t xml:space="preserve">##       Effect DFn DFd    F     p p&lt;.05   ges</w:t>
+      </w:r>
+      <w:r>
+        <w:br/>
+      </w:r>
+      <w:r>
+        <w:rPr>
+          <w:rStyle w:val="VerbatimChar"/>
+        </w:rPr>
+        <w:t xml:space="preserve">## 1 conditType   1 206 3.04 0.083       0.015</w:t>
+      </w:r>
+    </w:p>
+    <w:p>
+      <w:pPr>
+        <w:pStyle w:val="FirstParagraph"/>
+      </w:pPr>
+    </w:p>
+    <w:bookmarkEnd w:id="194"/>
+    <w:bookmarkStart w:id="195" w:name="statistical-tests-for-asymptote"/>
+    <w:p>
+      <w:pPr>
+        <w:pStyle w:val="Heading4"/>
+      </w:pPr>
+      <w:r>
+        <w:t xml:space="preserve">statistical tests for asymptote</w:t>
+      </w:r>
+    </w:p>
+    <w:p>
+      <w:pPr>
+        <w:pStyle w:val="SourceCode"/>
+      </w:pPr>
+      <w:r>
+        <w:rPr>
+          <w:rStyle w:val="VerbatimChar"/>
+        </w:rPr>
+        <w:t xml:space="preserve">## ANOVA Table (type III tests)</w:t>
+      </w:r>
+      <w:r>
+        <w:br/>
+      </w:r>
+      <w:r>
+        <w:rPr>
+          <w:rStyle w:val="VerbatimChar"/>
+        </w:rPr>
+        <w:t xml:space="preserve">## </w:t>
+      </w:r>
+      <w:r>
+        <w:br/>
+      </w:r>
+      <w:r>
+        <w:rPr>
+          <w:rStyle w:val="VerbatimChar"/>
+        </w:rPr>
+        <w:t xml:space="preserve">##       Effect DFn DFd    F     p p&lt;.05   ges</w:t>
+      </w:r>
+      <w:r>
+        <w:br/>
+      </w:r>
+      <w:r>
+        <w:rPr>
+          <w:rStyle w:val="VerbatimChar"/>
+        </w:rPr>
+        <w:t xml:space="preserve">## 1 conditType   1 206 3.38 0.067       0.016</w:t>
+      </w:r>
+    </w:p>
+    <w:p>
+      <w:pPr>
+        <w:pStyle w:val="FirstParagraph"/>
+      </w:pPr>
+    </w:p>
+    <w:p>
+      <w:r>
+        <w:br w:type="page"/>
+      </w:r>
+    </w:p>
+    <w:bookmarkEnd w:id="195"/>
+    <w:bookmarkEnd w:id="196"/>
+    <w:bookmarkStart w:id="458" w:name="appendix---project-2---experiment-1"/>
+    <w:p>
+      <w:pPr>
+        <w:pStyle w:val="Heading3"/>
+      </w:pPr>
+      <w:r>
         <w:t xml:space="preserve">Appendix - Project 2 - Experiment 1</w:t>
       </w:r>
     </w:p>
-    <w:bookmarkEnd w:id="176"/>
-    <w:bookmarkStart w:id="177" w:name="appendix---project-2---experiment-1-1"/>
-    <w:p>
-      <w:pPr>
-        <w:pStyle w:val="Heading3"/>
-      </w:pPr>
-      <w:r>
-        <w:t xml:space="preserve">Appendix - Project 2 - Experiment 1</w:t>
-      </w:r>
-    </w:p>
-    <w:bookmarkEnd w:id="177"/>
-    <w:bookmarkEnd w:id="178"/>
-    <w:bookmarkStart w:id="441" w:name="e1-appendix"/>
-    <w:p>
-      <w:pPr>
-        <w:pStyle w:val="Heading2"/>
-      </w:pPr>
-      <w:r>
-        <w:t xml:space="preserve">E1 Appendix</w:t>
-      </w:r>
-    </w:p>
-    <w:bookmarkStart w:id="182" w:name="posterior-predictive-distributions"/>
-    <w:p>
-      <w:pPr>
-        <w:pStyle w:val="Heading3"/>
+    <w:bookmarkStart w:id="199" w:name="posterior-predictive-distributions"/>
+    <w:p>
+      <w:pPr>
+        <w:pStyle w:val="Heading4"/>
       </w:pPr>
       <w:r>
         <w:t xml:space="preserve">Posterior Predictive Distributions</w:t>
@@ -29104,129 +30086,7 @@
       <w:tr>
         <w:tc>
           <w:tcPr/>
-          <w:bookmarkStart w:id="181" w:name="fig-post-pred"/>
-          <w:tbl>
-            <w:tblPr>
-              <w:tblStyle w:val="Table"/>
-              <w:tblW w:type="pct" w:w="5000"/>
-              <w:tblLook w:firstRow="0" w:lastRow="0" w:firstColumn="0" w:lastColumn="0" w:noHBand="0" w:noVBand="0" w:val="0000"/>
-              <w:jc w:val="start"/>
-              <w:tblLayout w:type="fixed"/>
-            </w:tblPr>
-            <w:tblGrid>
-              <w:gridCol w:w="7920"/>
-            </w:tblGrid>
-            <w:tr>
-              <w:tc>
-                <w:tcPr/>
-                <w:bookmarkStart w:id="179" w:name="fig-post-pred-1"/>
-                <w:p>
-                  <w:pPr>
-                    <w:pStyle w:val="Compact"/>
-                    <w:jc w:val="center"/>
-                    <w:jc w:val="center"/>
-                  </w:pPr>
-                </w:p>
-                <w:p>
-                  <w:pPr>
-                    <w:jc w:val="center"/>
-                    <w:jc w:val="center"/>
-                  </w:pPr>
-                  <w:pPr>
-                    <w:jc w:val="start"/>
-                    <w:spacing w:before="200"/>
-                    <w:pStyle w:val="ImageCaption"/>
-                  </w:pPr>
-                  <w:r>
-                    <w:t xml:space="preserve">(a) Posterior Predictive Distribution - Deviation</w:t>
-                  </w:r>
-                </w:p>
-                <w:bookmarkEnd w:id="179"/>
-              </w:tc>
-            </w:tr>
-          </w:tbl>
-          <w:tbl>
-            <w:tblPr>
-              <w:tblStyle w:val="Table"/>
-              <w:tblW w:type="pct" w:w="5000"/>
-              <w:tblLook w:firstRow="0" w:lastRow="0" w:firstColumn="0" w:lastColumn="0" w:noHBand="0" w:noVBand="0" w:val="0000"/>
-              <w:jc w:val="start"/>
-              <w:tblLayout w:type="fixed"/>
-            </w:tblPr>
-            <w:tblGrid>
-              <w:gridCol w:w="7920"/>
-            </w:tblGrid>
-            <w:tr>
-              <w:tc>
-                <w:tcPr/>
-                <w:bookmarkStart w:id="180" w:name="fig-post-pred-2"/>
-                <w:p>
-                  <w:pPr>
-                    <w:pStyle w:val="Compact"/>
-                    <w:jc w:val="center"/>
-                    <w:jc w:val="center"/>
-                  </w:pPr>
-                </w:p>
-                <w:p>
-                  <w:pPr>
-                    <w:jc w:val="center"/>
-                    <w:jc w:val="center"/>
-                  </w:pPr>
-                  <w:pPr>
-                    <w:jc w:val="start"/>
-                    <w:spacing w:before="200"/>
-                    <w:pStyle w:val="ImageCaption"/>
-                  </w:pPr>
-                  <w:r>
-                    <w:t xml:space="preserve">(b) Posterior Predictive Distribution - X Velocity</w:t>
-                  </w:r>
-                </w:p>
-                <w:bookmarkEnd w:id="180"/>
-              </w:tc>
-            </w:tr>
-          </w:tbl>
-          <w:p>
-            <w:pPr>
-              <w:jc w:val="center"/>
-            </w:pPr>
-            <w:pPr>
-              <w:jc w:val="start"/>
-              <w:spacing w:before="200"/>
-              <w:pStyle w:val="ImageCaption"/>
-            </w:pPr>
-            <w:r>
-              <w:t xml:space="preserve">Figure 24: Posterior Predictive distributions for Deviation and Vx. Posterior Draws in Blue, colored lines are empirical data.</w:t>
-            </w:r>
-          </w:p>
-          <w:bookmarkEnd w:id="181"/>
-        </w:tc>
-      </w:tr>
-    </w:tbl>
-    <w:bookmarkEnd w:id="182"/>
-    <w:bookmarkStart w:id="184" w:name="empirical-vs.-predicted"/>
-    <w:p>
-      <w:pPr>
-        <w:pStyle w:val="Heading3"/>
-      </w:pPr>
-      <w:r>
-        <w:t xml:space="preserve">Empirical vs. Predicted</w:t>
-      </w:r>
-    </w:p>
-    <w:tbl>
-      <w:tblPr>
-        <w:tblStyle w:val="Table"/>
-        <w:tblW w:type="pct" w:w="5000"/>
-        <w:tblLook w:firstRow="0" w:lastRow="0" w:firstColumn="0" w:lastColumn="0" w:noHBand="0" w:noVBand="0" w:val="0000"/>
-        <w:jc w:val="start"/>
-        <w:tblLayout w:type="fixed"/>
-      </w:tblPr>
-      <w:tblGrid>
-        <w:gridCol w:w="7920"/>
-      </w:tblGrid>
-      <w:tr>
-        <w:tc>
-          <w:tcPr/>
-          <w:bookmarkStart w:id="183" w:name="fig-empVsPred"/>
+          <w:bookmarkStart w:id="197" w:name="fig-post-pred-dist"/>
           <w:p>
             <w:pPr>
               <w:pStyle w:val="Compact"/>
@@ -29243,58 +30103,10 @@
               <w:pStyle w:val="ImageCaption"/>
             </w:pPr>
             <w:r>
-              <w:t xml:space="preserve">Figure 25: Bayesian Mixed Model predictions vs. Empirical Predictions - X velocity</w:t>
+              <w:t xml:space="preserve">Figure 24: Posterior Predictive distributions for Absolute Deviance. Posterior Draws in Blue, colored lines are empirical data.</w:t>
             </w:r>
           </w:p>
-          <w:bookmarkEnd w:id="183"/>
-        </w:tc>
-      </w:tr>
-    </w:tbl>
-    <w:bookmarkEnd w:id="184"/>
-    <w:bookmarkStart w:id="440" w:name="different-aggregations"/>
-    <w:p>
-      <w:pPr>
-        <w:pStyle w:val="Heading3"/>
-      </w:pPr>
-      <w:r>
-        <w:t xml:space="preserve">Different Aggregations</w:t>
-      </w:r>
-    </w:p>
-    <w:tbl>
-      <w:tblPr>
-        <w:tblStyle w:val="Table"/>
-        <w:tblW w:type="pct" w:w="5000"/>
-        <w:tblLook w:firstRow="0" w:lastRow="0" w:firstColumn="0" w:lastColumn="0" w:noHBand="0" w:noVBand="0" w:val="0000"/>
-        <w:jc w:val="start"/>
-        <w:tblLayout w:type="fixed"/>
-      </w:tblPr>
-      <w:tblGrid>
-        <w:gridCol w:w="7920"/>
-      </w:tblGrid>
-      <w:tr>
-        <w:tc>
-          <w:tcPr/>
-          <w:bookmarkStart w:id="185" w:name="fig-empirical-vxGrp"/>
-          <w:p>
-            <w:pPr>
-              <w:pStyle w:val="Compact"/>
-              <w:jc w:val="center"/>
-            </w:pPr>
-          </w:p>
-          <w:p>
-            <w:pPr>
-              <w:jc w:val="center"/>
-            </w:pPr>
-            <w:pPr>
-              <w:jc w:val="start"/>
-              <w:spacing w:before="200"/>
-              <w:pStyle w:val="ImageCaption"/>
-            </w:pPr>
-            <w:r>
-              <w:t xml:space="preserve">Figure 26: E1. Distribution of vx at Participant and Trial level</w:t>
-            </w:r>
-          </w:p>
-          <w:bookmarkEnd w:id="185"/>
+          <w:bookmarkEnd w:id="197"/>
         </w:tc>
       </w:tr>
     </w:tbl>
@@ -29312,7 +30124,7 @@
       <w:tr>
         <w:tc>
           <w:tcPr/>
-          <w:bookmarkStart w:id="186" w:name="fig-empirical-distGrp"/>
+          <w:bookmarkStart w:id="198" w:name="fig-post-pred-vx"/>
           <w:p>
             <w:pPr>
               <w:pStyle w:val="Compact"/>
@@ -29329,10 +30141,106 @@
               <w:pStyle w:val="ImageCaption"/>
             </w:pPr>
             <w:r>
-              <w:t xml:space="preserve">Figure 27: E1. Distribution of Vx at Participant and Trial level</w:t>
+              <w:t xml:space="preserve">Figure 25: Posterior Predictive distributions for Vx. Posterior Draws in Blue, colored lines are empirical data.</w:t>
             </w:r>
           </w:p>
-          <w:bookmarkEnd w:id="186"/>
+          <w:bookmarkEnd w:id="198"/>
+        </w:tc>
+      </w:tr>
+    </w:tbl>
+    <w:bookmarkEnd w:id="199"/>
+    <w:bookmarkStart w:id="201" w:name="empirical-vs.-predicted"/>
+    <w:p>
+      <w:pPr>
+        <w:pStyle w:val="Heading4"/>
+      </w:pPr>
+      <w:r>
+        <w:t xml:space="preserve">Empirical vs. Predicted</w:t>
+      </w:r>
+    </w:p>
+    <w:tbl>
+      <w:tblPr>
+        <w:tblStyle w:val="Table"/>
+        <w:tblW w:type="pct" w:w="5000"/>
+        <w:tblLook w:firstRow="0" w:lastRow="0" w:firstColumn="0" w:lastColumn="0" w:noHBand="0" w:noVBand="0" w:val="0000"/>
+        <w:jc w:val="start"/>
+        <w:tblLayout w:type="fixed"/>
+      </w:tblPr>
+      <w:tblGrid>
+        <w:gridCol w:w="7920"/>
+      </w:tblGrid>
+      <w:tr>
+        <w:tc>
+          <w:tcPr/>
+          <w:bookmarkStart w:id="200" w:name="fig-empVsPred"/>
+          <w:p>
+            <w:pPr>
+              <w:pStyle w:val="Compact"/>
+              <w:jc w:val="center"/>
+            </w:pPr>
+          </w:p>
+          <w:p>
+            <w:pPr>
+              <w:jc w:val="center"/>
+            </w:pPr>
+            <w:pPr>
+              <w:jc w:val="start"/>
+              <w:spacing w:before="200"/>
+              <w:pStyle w:val="ImageCaption"/>
+            </w:pPr>
+            <w:r>
+              <w:t xml:space="preserve">Figure 26: Bayesian Mixed Model predictions vs. Empirical Predictions - X velocity</w:t>
+            </w:r>
+          </w:p>
+          <w:bookmarkEnd w:id="200"/>
+        </w:tc>
+      </w:tr>
+    </w:tbl>
+    <w:bookmarkEnd w:id="201"/>
+    <w:bookmarkStart w:id="457" w:name="different-aggregations"/>
+    <w:p>
+      <w:pPr>
+        <w:pStyle w:val="Heading4"/>
+      </w:pPr>
+      <w:r>
+        <w:t xml:space="preserve">Different Aggregations</w:t>
+      </w:r>
+    </w:p>
+    <w:tbl>
+      <w:tblPr>
+        <w:tblStyle w:val="Table"/>
+        <w:tblW w:type="pct" w:w="5000"/>
+        <w:tblLook w:firstRow="0" w:lastRow="0" w:firstColumn="0" w:lastColumn="0" w:noHBand="0" w:noVBand="0" w:val="0000"/>
+        <w:jc w:val="start"/>
+        <w:tblLayout w:type="fixed"/>
+      </w:tblPr>
+      <w:tblGrid>
+        <w:gridCol w:w="7920"/>
+      </w:tblGrid>
+      <w:tr>
+        <w:tc>
+          <w:tcPr/>
+          <w:bookmarkStart w:id="202" w:name="fig-empirical-distGrp1"/>
+          <w:p>
+            <w:pPr>
+              <w:pStyle w:val="Compact"/>
+              <w:jc w:val="center"/>
+            </w:pPr>
+          </w:p>
+          <w:p>
+            <w:pPr>
+              <w:jc w:val="center"/>
+            </w:pPr>
+            <w:pPr>
+              <w:jc w:val="start"/>
+              <w:spacing w:before="200"/>
+              <w:pStyle w:val="ImageCaption"/>
+            </w:pPr>
+            <w:r>
+              <w:t xml:space="preserve">Figure 27: E1. Distribution of Vx at Participant level</w:t>
+            </w:r>
+          </w:p>
+          <w:bookmarkEnd w:id="202"/>
         </w:tc>
       </w:tr>
     </w:tbl>
@@ -29350,7 +30258,7 @@
       <w:tr>
         <w:tc>
           <w:tcPr/>
-          <w:bookmarkStart w:id="187" w:name="fig-e1-ame"/>
+          <w:bookmarkStart w:id="203" w:name="fig-empirical-distGrp2"/>
           <w:p>
             <w:pPr>
               <w:pStyle w:val="Compact"/>
@@ -29367,15 +30275,53 @@
               <w:pStyle w:val="ImageCaption"/>
             </w:pPr>
             <w:r>
-              <w:t xml:space="preserve">Figure 28: E1. Predicted Means Per Condition and Band, and Average Marginal Effect (Constant - Varied)</w:t>
+              <w:t xml:space="preserve">Figure 28: E1. Distribution of Vx at Trial level</w:t>
             </w:r>
           </w:p>
-          <w:bookmarkEnd w:id="187"/>
+          <w:bookmarkEnd w:id="203"/>
         </w:tc>
       </w:tr>
     </w:tbl>
-    <w:bookmarkStart w:id="439" w:name="refs"/>
-    <w:bookmarkStart w:id="188" w:name="ref-ahaConceptLearningFlexible1992"/>
+    <w:tbl>
+      <w:tblPr>
+        <w:tblStyle w:val="Table"/>
+        <w:tblW w:type="pct" w:w="5000"/>
+        <w:tblLook w:firstRow="0" w:lastRow="0" w:firstColumn="0" w:lastColumn="0" w:noHBand="0" w:noVBand="0" w:val="0000"/>
+        <w:jc w:val="start"/>
+        <w:tblLayout w:type="fixed"/>
+      </w:tblPr>
+      <w:tblGrid>
+        <w:gridCol w:w="7920"/>
+      </w:tblGrid>
+      <w:tr>
+        <w:tc>
+          <w:tcPr/>
+          <w:bookmarkStart w:id="204" w:name="fig-e1-ame"/>
+          <w:p>
+            <w:pPr>
+              <w:pStyle w:val="Compact"/>
+              <w:jc w:val="center"/>
+            </w:pPr>
+          </w:p>
+          <w:p>
+            <w:pPr>
+              <w:jc w:val="center"/>
+            </w:pPr>
+            <w:pPr>
+              <w:jc w:val="start"/>
+              <w:spacing w:before="200"/>
+              <w:pStyle w:val="ImageCaption"/>
+            </w:pPr>
+            <w:r>
+              <w:t xml:space="preserve">Figure 29: E1. Predicted Means Per Condition and Band, and Average Marginal Effect (Constant - Varied)</w:t>
+            </w:r>
+          </w:p>
+          <w:bookmarkEnd w:id="204"/>
+        </w:tc>
+      </w:tr>
+    </w:tbl>
+    <w:bookmarkStart w:id="456" w:name="refs"/>
+    <w:bookmarkStart w:id="205" w:name="ref-ahaConceptLearningFlexible1992"/>
     <w:p>
       <w:pPr>
         <w:pStyle w:val="Bibliography"/>
@@ -29488,8 +30434,8 @@
         <w:t xml:space="preserve">, 534–539.</w:t>
       </w:r>
     </w:p>
-    <w:bookmarkEnd w:id="188"/>
-    <w:bookmarkStart w:id="190" w:name="ref-albaretDifferentialEffectsTask1998"/>
+    <w:bookmarkEnd w:id="205"/>
+    <w:bookmarkStart w:id="207" w:name="ref-albaretDifferentialEffectsTask1998"/>
     <w:p>
       <w:pPr>
         <w:pStyle w:val="Bibliography"/>
@@ -29526,7 +30472,7 @@
       <w:r>
         <w:t xml:space="preserve"> </w:t>
       </w:r>
-      <w:hyperlink r:id="rId189">
+      <w:hyperlink r:id="rId206">
         <w:r>
           <w:rPr>
             <w:rStyle w:val="Hyperlink"/>
@@ -29535,8 +30481,8 @@
         </w:r>
       </w:hyperlink>
     </w:p>
-    <w:bookmarkEnd w:id="190"/>
-    <w:bookmarkStart w:id="192" w:name="ref-barnettWhenWhereWe2002"/>
+    <w:bookmarkEnd w:id="207"/>
+    <w:bookmarkStart w:id="209" w:name="ref-barnettWhenWhereWe2002"/>
     <w:p>
       <w:pPr>
         <w:pStyle w:val="Bibliography"/>
@@ -29585,7 +30531,7 @@
       <w:r>
         <w:t xml:space="preserve"> </w:t>
       </w:r>
-      <w:hyperlink r:id="rId191">
+      <w:hyperlink r:id="rId208">
         <w:r>
           <w:rPr>
             <w:rStyle w:val="Hyperlink"/>
@@ -29594,8 +30540,8 @@
         </w:r>
       </w:hyperlink>
     </w:p>
-    <w:bookmarkEnd w:id="192"/>
-    <w:bookmarkStart w:id="193" w:name="ref-battigFacilitationInterference1966"/>
+    <w:bookmarkEnd w:id="209"/>
+    <w:bookmarkStart w:id="210" w:name="ref-battigFacilitationInterference1966"/>
     <w:p>
       <w:pPr>
         <w:pStyle w:val="Bibliography"/>
@@ -29617,8 +30563,8 @@
         <w:t xml:space="preserve">, 215–244.</w:t>
       </w:r>
     </w:p>
-    <w:bookmarkEnd w:id="193"/>
-    <w:bookmarkStart w:id="195" w:name="ref-bernikerEffectsTrainingBreadth2014"/>
+    <w:bookmarkEnd w:id="210"/>
+    <w:bookmarkStart w:id="212" w:name="ref-bernikerEffectsTrainingBreadth2014"/>
     <w:p>
       <w:pPr>
         <w:pStyle w:val="Bibliography"/>
@@ -29655,7 +30601,7 @@
       <w:r>
         <w:t xml:space="preserve"> </w:t>
       </w:r>
-      <w:hyperlink r:id="rId194">
+      <w:hyperlink r:id="rId211">
         <w:r>
           <w:rPr>
             <w:rStyle w:val="Hyperlink"/>
@@ -29664,8 +30610,8 @@
         </w:r>
       </w:hyperlink>
     </w:p>
-    <w:bookmarkEnd w:id="195"/>
-    <w:bookmarkStart w:id="196" w:name="ref-bjorkNewTheoryDisuse1992"/>
+    <w:bookmarkEnd w:id="212"/>
+    <w:bookmarkStart w:id="213" w:name="ref-bjorkNewTheoryDisuse1992"/>
     <w:p>
       <w:pPr>
         <w:pStyle w:val="Bibliography"/>
@@ -29798,8 +30744,8 @@
         <w:t xml:space="preserve">(Vol. 2, pp. 35–67).</w:t>
       </w:r>
     </w:p>
-    <w:bookmarkEnd w:id="196"/>
-    <w:bookmarkStart w:id="198" w:name="Xa44c513e8b953936c2872f16be938b25afbc6c8"/>
+    <w:bookmarkEnd w:id="213"/>
+    <w:bookmarkStart w:id="215" w:name="Xa44c513e8b953936c2872f16be938b25afbc6c8"/>
     <w:p>
       <w:pPr>
         <w:pStyle w:val="Bibliography"/>
@@ -29857,7 +30803,7 @@
       <w:r>
         <w:t xml:space="preserve"> </w:t>
       </w:r>
-      <w:hyperlink r:id="rId197">
+      <w:hyperlink r:id="rId214">
         <w:r>
           <w:rPr>
             <w:rStyle w:val="Hyperlink"/>
@@ -29866,8 +30812,8 @@
         </w:r>
       </w:hyperlink>
     </w:p>
-    <w:bookmarkEnd w:id="198"/>
-    <w:bookmarkStart w:id="200" w:name="ref-braithwaiteEffectsVariationPrior2015"/>
+    <w:bookmarkEnd w:id="215"/>
+    <w:bookmarkStart w:id="217" w:name="ref-braithwaiteEffectsVariationPrior2015"/>
     <w:p>
       <w:pPr>
         <w:pStyle w:val="Bibliography"/>
@@ -29937,7 +30883,7 @@
       <w:r>
         <w:t xml:space="preserve"> </w:t>
       </w:r>
-      <w:hyperlink r:id="rId199">
+      <w:hyperlink r:id="rId216">
         <w:r>
           <w:rPr>
             <w:rStyle w:val="Hyperlink"/>
@@ -29946,8 +30892,8 @@
         </w:r>
       </w:hyperlink>
     </w:p>
-    <w:bookmarkEnd w:id="200"/>
-    <w:bookmarkStart w:id="202" w:name="ref-braunMotorTaskVariation2009"/>
+    <w:bookmarkEnd w:id="217"/>
+    <w:bookmarkStart w:id="219" w:name="ref-braunMotorTaskVariation2009"/>
     <w:p>
       <w:pPr>
         <w:pStyle w:val="Bibliography"/>
@@ -29993,7 +30939,7 @@
       <w:r>
         <w:t xml:space="preserve"> </w:t>
       </w:r>
-      <w:hyperlink r:id="rId201">
+      <w:hyperlink r:id="rId218">
         <w:r>
           <w:rPr>
             <w:rStyle w:val="Hyperlink"/>
@@ -30002,8 +30948,8 @@
         </w:r>
       </w:hyperlink>
     </w:p>
-    <w:bookmarkEnd w:id="202"/>
-    <w:bookmarkStart w:id="204" w:name="ref-brehmerHypothesesRelationsScaled1974"/>
+    <w:bookmarkEnd w:id="219"/>
+    <w:bookmarkStart w:id="221" w:name="ref-brehmerHypothesesRelationsScaled1974"/>
     <w:p>
       <w:pPr>
         <w:pStyle w:val="Bibliography"/>
@@ -30040,7 +30986,7 @@
       <w:r>
         <w:t xml:space="preserve"> </w:t>
       </w:r>
-      <w:hyperlink r:id="rId203">
+      <w:hyperlink r:id="rId220">
         <w:r>
           <w:rPr>
             <w:rStyle w:val="Hyperlink"/>
@@ -30049,8 +30995,8 @@
         </w:r>
       </w:hyperlink>
     </w:p>
-    <w:bookmarkEnd w:id="204"/>
-    <w:bookmarkStart w:id="206" w:name="ref-briscoeConceptualComplexityBias2011"/>
+    <w:bookmarkEnd w:id="221"/>
+    <w:bookmarkStart w:id="223" w:name="ref-briscoeConceptualComplexityBias2011"/>
     <w:p>
       <w:pPr>
         <w:pStyle w:val="Bibliography"/>
@@ -30087,7 +31033,7 @@
       <w:r>
         <w:t xml:space="preserve"> </w:t>
       </w:r>
-      <w:hyperlink r:id="rId205">
+      <w:hyperlink r:id="rId222">
         <w:r>
           <w:rPr>
             <w:rStyle w:val="Hyperlink"/>
@@ -30096,8 +31042,8 @@
         </w:r>
       </w:hyperlink>
     </w:p>
-    <w:bookmarkEnd w:id="206"/>
-    <w:bookmarkStart w:id="208" w:name="ref-burknerBrmsPackageBayesian2017"/>
+    <w:bookmarkEnd w:id="223"/>
+    <w:bookmarkStart w:id="225" w:name="ref-burknerBrmsPackageBayesian2017"/>
     <w:p>
       <w:pPr>
         <w:pStyle w:val="Bibliography"/>
@@ -30155,7 +31101,7 @@
       <w:r>
         <w:t xml:space="preserve"> </w:t>
       </w:r>
-      <w:hyperlink r:id="rId207">
+      <w:hyperlink r:id="rId224">
         <w:r>
           <w:rPr>
             <w:rStyle w:val="Hyperlink"/>
@@ -30164,8 +31110,8 @@
         </w:r>
       </w:hyperlink>
     </w:p>
-    <w:bookmarkEnd w:id="208"/>
-    <w:bookmarkStart w:id="210" w:name="Xb2b0daf1e6781bc060b3e141b44cb8a1f070890"/>
+    <w:bookmarkEnd w:id="225"/>
+    <w:bookmarkStart w:id="227" w:name="Xb2b0daf1e6781bc060b3e141b44cb8a1f070890"/>
     <w:p>
       <w:pPr>
         <w:pStyle w:val="Bibliography"/>
@@ -30244,7 +31190,7 @@
       <w:r>
         <w:t xml:space="preserve"> </w:t>
       </w:r>
-      <w:hyperlink r:id="rId209">
+      <w:hyperlink r:id="rId226">
         <w:r>
           <w:rPr>
             <w:rStyle w:val="Hyperlink"/>
@@ -30253,8 +31199,8 @@
         </w:r>
       </w:hyperlink>
     </w:p>
-    <w:bookmarkEnd w:id="210"/>
-    <w:bookmarkStart w:id="212" w:name="ref-carvalhoPuttingCategoryLearning2014"/>
+    <w:bookmarkEnd w:id="227"/>
+    <w:bookmarkStart w:id="229" w:name="ref-carvalhoPuttingCategoryLearning2014"/>
     <w:p>
       <w:pPr>
         <w:pStyle w:val="Bibliography"/>
@@ -30303,7 +31249,7 @@
       <w:r>
         <w:t xml:space="preserve"> </w:t>
       </w:r>
-      <w:hyperlink r:id="rId211">
+      <w:hyperlink r:id="rId228">
         <w:r>
           <w:rPr>
             <w:rStyle w:val="Hyperlink"/>
@@ -30312,8 +31258,8 @@
         </w:r>
       </w:hyperlink>
     </w:p>
-    <w:bookmarkEnd w:id="212"/>
-    <w:bookmarkStart w:id="214" w:name="ref-carvalhoSequenceStudyChanges2017"/>
+    <w:bookmarkEnd w:id="229"/>
+    <w:bookmarkStart w:id="231" w:name="ref-carvalhoSequenceStudyChanges2017"/>
     <w:p>
       <w:pPr>
         <w:pStyle w:val="Bibliography"/>
@@ -30350,7 +31296,7 @@
       <w:r>
         <w:t xml:space="preserve"> </w:t>
       </w:r>
-      <w:hyperlink r:id="rId213">
+      <w:hyperlink r:id="rId230">
         <w:r>
           <w:rPr>
             <w:rStyle w:val="Hyperlink"/>
@@ -30359,8 +31305,8 @@
         </w:r>
       </w:hyperlink>
     </w:p>
-    <w:bookmarkEnd w:id="214"/>
-    <w:bookmarkStart w:id="216" w:name="Xb08d1d2c70db9470b6217bc6c358d6ea58e7916"/>
+    <w:bookmarkEnd w:id="231"/>
+    <w:bookmarkStart w:id="233" w:name="Xb08d1d2c70db9470b6217bc6c358d6ea58e7916"/>
     <w:p>
       <w:pPr>
         <w:pStyle w:val="Bibliography"/>
@@ -30454,7 +31400,7 @@
       <w:r>
         <w:t xml:space="preserve"> </w:t>
       </w:r>
-      <w:hyperlink r:id="rId215">
+      <w:hyperlink r:id="rId232">
         <w:r>
           <w:rPr>
             <w:rStyle w:val="Hyperlink"/>
@@ -30463,8 +31409,8 @@
         </w:r>
       </w:hyperlink>
     </w:p>
-    <w:bookmarkEnd w:id="216"/>
-    <w:bookmarkStart w:id="218" w:name="ref-censorCommonMechanismsHuman2012"/>
+    <w:bookmarkEnd w:id="233"/>
+    <w:bookmarkStart w:id="235" w:name="ref-censorCommonMechanismsHuman2012"/>
     <w:p>
       <w:pPr>
         <w:pStyle w:val="Bibliography"/>
@@ -30501,7 +31447,7 @@
       <w:r>
         <w:t xml:space="preserve"> </w:t>
       </w:r>
-      <w:hyperlink r:id="rId217">
+      <w:hyperlink r:id="rId234">
         <w:r>
           <w:rPr>
             <w:rStyle w:val="Hyperlink"/>
@@ -30510,8 +31456,8 @@
         </w:r>
       </w:hyperlink>
     </w:p>
-    <w:bookmarkEnd w:id="218"/>
-    <w:bookmarkStart w:id="220" w:name="ref-chamberlinNoteSchemaExemplar1992"/>
+    <w:bookmarkEnd w:id="235"/>
+    <w:bookmarkStart w:id="237" w:name="ref-chamberlinNoteSchemaExemplar1992"/>
     <w:p>
       <w:pPr>
         <w:pStyle w:val="Bibliography"/>
@@ -30605,7 +31551,7 @@
       <w:r>
         <w:t xml:space="preserve"> </w:t>
       </w:r>
-      <w:hyperlink r:id="rId219">
+      <w:hyperlink r:id="rId236">
         <w:r>
           <w:rPr>
             <w:rStyle w:val="Hyperlink"/>
@@ -30614,8 +31560,8 @@
         </w:r>
       </w:hyperlink>
     </w:p>
-    <w:bookmarkEnd w:id="220"/>
-    <w:bookmarkStart w:id="222" w:name="Xf9eccc804582a986ca8ab5910d68eb67ab46735"/>
+    <w:bookmarkEnd w:id="237"/>
+    <w:bookmarkStart w:id="239" w:name="Xf9eccc804582a986ca8ab5910d68eb67ab46735"/>
     <w:p>
       <w:pPr>
         <w:pStyle w:val="Bibliography"/>
@@ -30694,7 +31640,7 @@
       <w:r>
         <w:t xml:space="preserve"> </w:t>
       </w:r>
-      <w:hyperlink r:id="rId221">
+      <w:hyperlink r:id="rId238">
         <w:r>
           <w:rPr>
             <w:rStyle w:val="Hyperlink"/>
@@ -30703,8 +31649,8 @@
         </w:r>
       </w:hyperlink>
     </w:p>
-    <w:bookmarkEnd w:id="222"/>
-    <w:bookmarkStart w:id="224" w:name="ref-chuaPracticeVariabilityPromotes2019"/>
+    <w:bookmarkEnd w:id="239"/>
+    <w:bookmarkStart w:id="241" w:name="ref-chuaPracticeVariabilityPromotes2019"/>
     <w:p>
       <w:pPr>
         <w:pStyle w:val="Bibliography"/>
@@ -30741,7 +31687,7 @@
       <w:r>
         <w:t xml:space="preserve"> </w:t>
       </w:r>
-      <w:hyperlink r:id="rId223">
+      <w:hyperlink r:id="rId240">
         <w:r>
           <w:rPr>
             <w:rStyle w:val="Hyperlink"/>
@@ -30750,8 +31696,8 @@
         </w:r>
       </w:hyperlink>
     </w:p>
-    <w:bookmarkEnd w:id="224"/>
-    <w:bookmarkStart w:id="226" w:name="ref-ciccioneCanHumansPerform2021a"/>
+    <w:bookmarkEnd w:id="241"/>
+    <w:bookmarkStart w:id="243" w:name="ref-ciccioneCanHumansPerform2021a"/>
     <w:p>
       <w:pPr>
         <w:pStyle w:val="Bibliography"/>
@@ -30800,7 +31746,7 @@
       <w:r>
         <w:t xml:space="preserve"> </w:t>
       </w:r>
-      <w:hyperlink r:id="rId225">
+      <w:hyperlink r:id="rId242">
         <w:r>
           <w:rPr>
             <w:rStyle w:val="Hyperlink"/>
@@ -30809,8 +31755,8 @@
         </w:r>
       </w:hyperlink>
     </w:p>
-    <w:bookmarkEnd w:id="226"/>
-    <w:bookmarkStart w:id="228" w:name="Xb98d66b52f42a4fa5578a747eac67bd27c8590c"/>
+    <w:bookmarkEnd w:id="243"/>
+    <w:bookmarkStart w:id="245" w:name="Xb98d66b52f42a4fa5578a747eac67bd27c8590c"/>
     <w:p>
       <w:pPr>
         <w:pStyle w:val="Bibliography"/>
@@ -30868,7 +31814,7 @@
       <w:r>
         <w:t xml:space="preserve"> </w:t>
       </w:r>
-      <w:hyperlink r:id="rId227">
+      <w:hyperlink r:id="rId244">
         <w:r>
           <w:rPr>
             <w:rStyle w:val="Hyperlink"/>
@@ -30877,8 +31823,8 @@
         </w:r>
       </w:hyperlink>
     </w:p>
-    <w:bookmarkEnd w:id="228"/>
-    <w:bookmarkStart w:id="230" w:name="ref-cohenCategoryVariabilityExemplar2001"/>
+    <w:bookmarkEnd w:id="245"/>
+    <w:bookmarkStart w:id="247" w:name="ref-cohenCategoryVariabilityExemplar2001"/>
     <w:p>
       <w:pPr>
         <w:pStyle w:val="Bibliography"/>
@@ -30915,7 +31861,7 @@
       <w:r>
         <w:t xml:space="preserve"> </w:t>
       </w:r>
-      <w:hyperlink r:id="rId229">
+      <w:hyperlink r:id="rId246">
         <w:r>
           <w:rPr>
             <w:rStyle w:val="Hyperlink"/>
@@ -30924,8 +31870,8 @@
         </w:r>
       </w:hyperlink>
     </w:p>
-    <w:bookmarkEnd w:id="230"/>
-    <w:bookmarkStart w:id="232" w:name="ref-cohenWhereGraspsAre2004"/>
+    <w:bookmarkEnd w:id="247"/>
+    <w:bookmarkStart w:id="249" w:name="ref-cohenWhereGraspsAre2004"/>
     <w:p>
       <w:pPr>
         <w:pStyle w:val="Bibliography"/>
@@ -30962,7 +31908,7 @@
       <w:r>
         <w:t xml:space="preserve"> </w:t>
       </w:r>
-      <w:hyperlink r:id="rId231">
+      <w:hyperlink r:id="rId248">
         <w:r>
           <w:rPr>
             <w:rStyle w:val="Hyperlink"/>
@@ -30971,8 +31917,8 @@
         </w:r>
       </w:hyperlink>
     </w:p>
-    <w:bookmarkEnd w:id="232"/>
-    <w:bookmarkStart w:id="234" w:name="Xe094a604fd6edcac7c52c0c0714bd8ec909eefe"/>
+    <w:bookmarkEnd w:id="249"/>
+    <w:bookmarkStart w:id="251" w:name="Xe094a604fd6edcac7c52c0c0714bd8ec909eefe"/>
     <w:p>
       <w:pPr>
         <w:pStyle w:val="Bibliography"/>
@@ -31009,7 +31955,7 @@
       <w:r>
         <w:t xml:space="preserve"> </w:t>
       </w:r>
-      <w:hyperlink r:id="rId233">
+      <w:hyperlink r:id="rId250">
         <w:r>
           <w:rPr>
             <w:rStyle w:val="Hyperlink"/>
@@ -31018,8 +31964,8 @@
         </w:r>
       </w:hyperlink>
     </w:p>
-    <w:bookmarkEnd w:id="234"/>
-    <w:bookmarkStart w:id="236" w:name="Xc238d332495d5cd1e8e6854b9a008d57c3788f8"/>
+    <w:bookmarkEnd w:id="251"/>
+    <w:bookmarkStart w:id="253" w:name="Xc238d332495d5cd1e8e6854b9a008d57c3788f8"/>
     <w:p>
       <w:pPr>
         <w:pStyle w:val="Bibliography"/>
@@ -31068,7 +32014,7 @@
       <w:r>
         <w:t xml:space="preserve"> </w:t>
       </w:r>
-      <w:hyperlink r:id="rId235">
+      <w:hyperlink r:id="rId252">
         <w:r>
           <w:rPr>
             <w:rStyle w:val="Hyperlink"/>
@@ -31077,8 +32023,8 @@
         </w:r>
       </w:hyperlink>
     </w:p>
-    <w:bookmarkEnd w:id="236"/>
-    <w:bookmarkStart w:id="238" w:name="X8cd316671c2239200e1a5afe6d9559d59ba5123"/>
+    <w:bookmarkEnd w:id="253"/>
+    <w:bookmarkStart w:id="255" w:name="X8cd316671c2239200e1a5afe6d9559d59ba5123"/>
     <w:p>
       <w:pPr>
         <w:pStyle w:val="Bibliography"/>
@@ -31142,7 +32088,7 @@
       <w:r>
         <w:t xml:space="preserve"> </w:t>
       </w:r>
-      <w:hyperlink r:id="rId237">
+      <w:hyperlink r:id="rId254">
         <w:r>
           <w:rPr>
             <w:rStyle w:val="Hyperlink"/>
@@ -31151,8 +32097,8 @@
         </w:r>
       </w:hyperlink>
     </w:p>
-    <w:bookmarkEnd w:id="238"/>
-    <w:bookmarkStart w:id="240" w:name="X982d247e319d4147684807c41a82baf6eae6932"/>
+    <w:bookmarkEnd w:id="255"/>
+    <w:bookmarkStart w:id="257" w:name="X982d247e319d4147684807c41a82baf6eae6932"/>
     <w:p>
       <w:pPr>
         <w:pStyle w:val="Bibliography"/>
@@ -31234,7 +32180,7 @@
       <w:r>
         <w:t xml:space="preserve"> </w:t>
       </w:r>
-      <w:hyperlink r:id="rId239">
+      <w:hyperlink r:id="rId256">
         <w:r>
           <w:rPr>
             <w:rStyle w:val="Hyperlink"/>
@@ -31243,8 +32189,8 @@
         </w:r>
       </w:hyperlink>
     </w:p>
-    <w:bookmarkEnd w:id="240"/>
-    <w:bookmarkStart w:id="242" w:name="ref-deloshExtrapolationSineQua1997"/>
+    <w:bookmarkEnd w:id="257"/>
+    <w:bookmarkStart w:id="259" w:name="ref-deloshExtrapolationSineQua1997"/>
     <w:p>
       <w:pPr>
         <w:pStyle w:val="Bibliography"/>
@@ -31314,7 +32260,7 @@
       <w:r>
         <w:t xml:space="preserve"> </w:t>
       </w:r>
-      <w:hyperlink r:id="rId241">
+      <w:hyperlink r:id="rId258">
         <w:r>
           <w:rPr>
             <w:rStyle w:val="Hyperlink"/>
@@ -31323,8 +32269,8 @@
         </w:r>
       </w:hyperlink>
     </w:p>
-    <w:bookmarkEnd w:id="242"/>
-    <w:bookmarkStart w:id="243" w:name="ref-dettermanCaseProsecutionTransfer1993"/>
+    <w:bookmarkEnd w:id="259"/>
+    <w:bookmarkStart w:id="260" w:name="ref-dettermanCaseProsecutionTransfer1993"/>
     <w:p>
       <w:pPr>
         <w:pStyle w:val="Bibliography"/>
@@ -31391,8 +32337,8 @@
         <w:t xml:space="preserve">.</w:t>
       </w:r>
     </w:p>
-    <w:bookmarkEnd w:id="243"/>
-    <w:bookmarkStart w:id="245" w:name="X69ab5b8cf7754feb74b917c4efbc54356a88e59"/>
+    <w:bookmarkEnd w:id="260"/>
+    <w:bookmarkStart w:id="262" w:name="X69ab5b8cf7754feb74b917c4efbc54356a88e59"/>
     <w:p>
       <w:pPr>
         <w:pStyle w:val="Bibliography"/>
@@ -31429,7 +32375,7 @@
       <w:r>
         <w:t xml:space="preserve"> </w:t>
       </w:r>
-      <w:hyperlink r:id="rId244">
+      <w:hyperlink r:id="rId261">
         <w:r>
           <w:rPr>
             <w:rStyle w:val="Hyperlink"/>
@@ -31438,8 +32384,8 @@
         </w:r>
       </w:hyperlink>
     </w:p>
-    <w:bookmarkEnd w:id="245"/>
-    <w:bookmarkStart w:id="246" w:name="ref-estesClassificationCognition1994"/>
+    <w:bookmarkEnd w:id="262"/>
+    <w:bookmarkStart w:id="263" w:name="ref-estesClassificationCognition1994"/>
     <w:p>
       <w:pPr>
         <w:pStyle w:val="Bibliography"/>
@@ -31484,8 +32430,8 @@
         <w:t xml:space="preserve">.</w:t>
       </w:r>
     </w:p>
-    <w:bookmarkEnd w:id="246"/>
-    <w:bookmarkStart w:id="248" w:name="ref-faulStatisticalPowerAnalyses2009"/>
+    <w:bookmarkEnd w:id="263"/>
+    <w:bookmarkStart w:id="265" w:name="ref-faulStatisticalPowerAnalyses2009"/>
     <w:p>
       <w:pPr>
         <w:pStyle w:val="Bibliography"/>
@@ -31552,7 +32498,7 @@
       <w:r>
         <w:t xml:space="preserve"> </w:t>
       </w:r>
-      <w:hyperlink r:id="rId247">
+      <w:hyperlink r:id="rId264">
         <w:r>
           <w:rPr>
             <w:rStyle w:val="Hyperlink"/>
@@ -31561,8 +32507,8 @@
         </w:r>
       </w:hyperlink>
     </w:p>
-    <w:bookmarkEnd w:id="248"/>
-    <w:bookmarkStart w:id="250" w:name="Xefb23fa0970bb425394daa396b6a6c9d15f023f"/>
+    <w:bookmarkEnd w:id="265"/>
+    <w:bookmarkStart w:id="267" w:name="Xefb23fa0970bb425394daa396b6a6c9d15f023f"/>
     <w:p>
       <w:pPr>
         <w:pStyle w:val="Bibliography"/>
@@ -31629,7 +32575,7 @@
       <w:r>
         <w:t xml:space="preserve"> </w:t>
       </w:r>
-      <w:hyperlink r:id="rId249">
+      <w:hyperlink r:id="rId266">
         <w:r>
           <w:rPr>
             <w:rStyle w:val="Hyperlink"/>
@@ -31638,8 +32584,8 @@
         </w:r>
       </w:hyperlink>
     </w:p>
-    <w:bookmarkEnd w:id="250"/>
-    <w:bookmarkStart w:id="252" w:name="ref-gandolfoMotorLearningField1996a"/>
+    <w:bookmarkEnd w:id="267"/>
+    <w:bookmarkStart w:id="269" w:name="ref-gandolfoMotorLearningField1996a"/>
     <w:p>
       <w:pPr>
         <w:pStyle w:val="Bibliography"/>
@@ -31676,7 +32622,7 @@
       <w:r>
         <w:t xml:space="preserve"> </w:t>
       </w:r>
-      <w:hyperlink r:id="rId251">
+      <w:hyperlink r:id="rId268">
         <w:r>
           <w:rPr>
             <w:rStyle w:val="Hyperlink"/>
@@ -31685,8 +32631,8 @@
         </w:r>
       </w:hyperlink>
     </w:p>
-    <w:bookmarkEnd w:id="252"/>
-    <w:bookmarkStart w:id="254" w:name="ref-georgeStimulusVariabilityTask2021"/>
+    <w:bookmarkEnd w:id="269"/>
+    <w:bookmarkStart w:id="271" w:name="ref-georgeStimulusVariabilityTask2021"/>
     <w:p>
       <w:pPr>
         <w:pStyle w:val="Bibliography"/>
@@ -31710,7 +32656,7 @@
       <w:r>
         <w:t xml:space="preserve"> </w:t>
       </w:r>
-      <w:hyperlink r:id="rId253">
+      <w:hyperlink r:id="rId270">
         <w:r>
           <w:rPr>
             <w:rStyle w:val="Hyperlink"/>
@@ -31719,8 +32665,8 @@
         </w:r>
       </w:hyperlink>
     </w:p>
-    <w:bookmarkEnd w:id="254"/>
-    <w:bookmarkStart w:id="256" w:name="X40d435793300079c57a178cf11fa7c4aa95dc91"/>
+    <w:bookmarkEnd w:id="271"/>
+    <w:bookmarkStart w:id="273" w:name="X40d435793300079c57a178cf11fa7c4aa95dc91"/>
     <w:p>
       <w:pPr>
         <w:pStyle w:val="Bibliography"/>
@@ -31778,7 +32724,7 @@
       <w:r>
         <w:t xml:space="preserve"> </w:t>
       </w:r>
-      <w:hyperlink r:id="rId255">
+      <w:hyperlink r:id="rId272">
         <w:r>
           <w:rPr>
             <w:rStyle w:val="Hyperlink"/>
@@ -31787,8 +32733,8 @@
         </w:r>
       </w:hyperlink>
     </w:p>
-    <w:bookmarkEnd w:id="256"/>
-    <w:bookmarkStart w:id="258" w:name="X5627e468e18b65dca3bb25ebf3a3d97db0e9cdc"/>
+    <w:bookmarkEnd w:id="273"/>
+    <w:bookmarkStart w:id="275" w:name="X5627e468e18b65dca3bb25ebf3a3d97db0e9cdc"/>
     <w:p>
       <w:pPr>
         <w:pStyle w:val="Bibliography"/>
@@ -31825,7 +32771,7 @@
       <w:r>
         <w:t xml:space="preserve"> </w:t>
       </w:r>
-      <w:hyperlink r:id="rId257">
+      <w:hyperlink r:id="rId274">
         <w:r>
           <w:rPr>
             <w:rStyle w:val="Hyperlink"/>
@@ -31834,8 +32780,8 @@
         </w:r>
       </w:hyperlink>
     </w:p>
-    <w:bookmarkEnd w:id="258"/>
-    <w:bookmarkStart w:id="260" w:name="ref-goodeSuperiorityVariableRepeated2008"/>
+    <w:bookmarkEnd w:id="275"/>
+    <w:bookmarkStart w:id="277" w:name="ref-goodeSuperiorityVariableRepeated2008"/>
     <w:p>
       <w:pPr>
         <w:pStyle w:val="Bibliography"/>
@@ -31872,7 +32818,7 @@
       <w:r>
         <w:t xml:space="preserve"> </w:t>
       </w:r>
-      <w:hyperlink r:id="rId259">
+      <w:hyperlink r:id="rId276">
         <w:r>
           <w:rPr>
             <w:rStyle w:val="Hyperlink"/>
@@ -31881,8 +32827,8 @@
         </w:r>
       </w:hyperlink>
     </w:p>
-    <w:bookmarkEnd w:id="260"/>
-    <w:bookmarkStart w:id="262" w:name="ref-goodwinEffectDifferentQuantities1998"/>
+    <w:bookmarkEnd w:id="277"/>
+    <w:bookmarkStart w:id="279" w:name="ref-goodwinEffectDifferentQuantities1998"/>
     <w:p>
       <w:pPr>
         <w:pStyle w:val="Bibliography"/>
@@ -31982,7 +32928,7 @@
       <w:r>
         <w:t xml:space="preserve"> </w:t>
       </w:r>
-      <w:hyperlink r:id="rId261">
+      <w:hyperlink r:id="rId278">
         <w:r>
           <w:rPr>
             <w:rStyle w:val="Hyperlink"/>
@@ -31991,8 +32937,8 @@
         </w:r>
       </w:hyperlink>
     </w:p>
-    <w:bookmarkEnd w:id="262"/>
-    <w:bookmarkStart w:id="264" w:name="X7b3504012b6fd1a5c5c468378db0668b06afb06"/>
+    <w:bookmarkEnd w:id="279"/>
+    <w:bookmarkStart w:id="281" w:name="X7b3504012b6fd1a5c5c468378db0668b06afb06"/>
     <w:p>
       <w:pPr>
         <w:pStyle w:val="Bibliography"/>
@@ -32062,7 +33008,7 @@
       <w:r>
         <w:t xml:space="preserve"> </w:t>
       </w:r>
-      <w:hyperlink r:id="rId263">
+      <w:hyperlink r:id="rId280">
         <w:r>
           <w:rPr>
             <w:rStyle w:val="Hyperlink"/>
@@ -32071,8 +33017,8 @@
         </w:r>
       </w:hyperlink>
     </w:p>
-    <w:bookmarkEnd w:id="264"/>
-    <w:bookmarkStart w:id="265" w:name="X3bd2e91f379ffe38ec6c9303cb8726a99e1e97c"/>
+    <w:bookmarkEnd w:id="281"/>
+    <w:bookmarkStart w:id="282" w:name="X3bd2e91f379ffe38ec6c9303cb8726a99e1e97c"/>
     <w:p>
       <w:pPr>
         <w:pStyle w:val="Bibliography"/>
@@ -32107,8 +33053,8 @@
         <w:t xml:space="preserve">(1), 19–36.</w:t>
       </w:r>
     </w:p>
-    <w:bookmarkEnd w:id="265"/>
-    <w:bookmarkStart w:id="267" w:name="X62173b926585d4ea07a5df59dd37e816a18bbe7"/>
+    <w:bookmarkEnd w:id="282"/>
+    <w:bookmarkStart w:id="284" w:name="X62173b926585d4ea07a5df59dd37e816a18bbe7"/>
     <w:p>
       <w:pPr>
         <w:pStyle w:val="Bibliography"/>
@@ -32211,7 +33157,7 @@
       <w:r>
         <w:t xml:space="preserve"> </w:t>
       </w:r>
-      <w:hyperlink r:id="rId266">
+      <w:hyperlink r:id="rId283">
         <w:r>
           <w:rPr>
             <w:rStyle w:val="Hyperlink"/>
@@ -32220,8 +33166,8 @@
         </w:r>
       </w:hyperlink>
     </w:p>
-    <w:bookmarkEnd w:id="267"/>
-    <w:bookmarkStart w:id="269" w:name="ref-hahnEffectsCategoryDiversity2005"/>
+    <w:bookmarkEnd w:id="284"/>
+    <w:bookmarkStart w:id="286" w:name="ref-hahnEffectsCategoryDiversity2005"/>
     <w:p>
       <w:pPr>
         <w:pStyle w:val="Bibliography"/>
@@ -32258,7 +33204,7 @@
       <w:r>
         <w:t xml:space="preserve"> </w:t>
       </w:r>
-      <w:hyperlink r:id="rId268">
+      <w:hyperlink r:id="rId285">
         <w:r>
           <w:rPr>
             <w:rStyle w:val="Hyperlink"/>
@@ -32267,8 +33213,8 @@
         </w:r>
       </w:hyperlink>
     </w:p>
-    <w:bookmarkEnd w:id="269"/>
-    <w:bookmarkStart w:id="271" w:name="ref-hillsCentralExecutiveSearch2010"/>
+    <w:bookmarkEnd w:id="286"/>
+    <w:bookmarkStart w:id="288" w:name="ref-hillsCentralExecutiveSearch2010"/>
     <w:p>
       <w:pPr>
         <w:pStyle w:val="Bibliography"/>
@@ -32317,7 +33263,7 @@
       <w:r>
         <w:t xml:space="preserve"> </w:t>
       </w:r>
-      <w:hyperlink r:id="rId270">
+      <w:hyperlink r:id="rId287">
         <w:r>
           <w:rPr>
             <w:rStyle w:val="Hyperlink"/>
@@ -32326,8 +33272,8 @@
         </w:r>
       </w:hyperlink>
     </w:p>
-    <w:bookmarkEnd w:id="271"/>
-    <w:bookmarkStart w:id="273" w:name="ref-hintzmanMINERVASimulationModel1984"/>
+    <w:bookmarkEnd w:id="288"/>
+    <w:bookmarkStart w:id="290" w:name="ref-hintzmanMINERVASimulationModel1984"/>
     <w:p>
       <w:pPr>
         <w:pStyle w:val="Bibliography"/>
@@ -32388,7 +33334,7 @@
       <w:r>
         <w:t xml:space="preserve"> </w:t>
       </w:r>
-      <w:hyperlink r:id="rId272">
+      <w:hyperlink r:id="rId289">
         <w:r>
           <w:rPr>
             <w:rStyle w:val="Hyperlink"/>
@@ -32397,8 +33343,8 @@
         </w:r>
       </w:hyperlink>
     </w:p>
-    <w:bookmarkEnd w:id="273"/>
-    <w:bookmarkStart w:id="275" w:name="ref-homaCategoryBreadthAbstraction1976"/>
+    <w:bookmarkEnd w:id="290"/>
+    <w:bookmarkStart w:id="292" w:name="ref-homaCategoryBreadthAbstraction1976"/>
     <w:p>
       <w:pPr>
         <w:pStyle w:val="Bibliography"/>
@@ -32435,7 +33381,7 @@
       <w:r>
         <w:t xml:space="preserve"> </w:t>
       </w:r>
-      <w:hyperlink r:id="rId274">
+      <w:hyperlink r:id="rId291">
         <w:r>
           <w:rPr>
             <w:rStyle w:val="Hyperlink"/>
@@ -32444,8 +33390,8 @@
         </w:r>
       </w:hyperlink>
     </w:p>
-    <w:bookmarkEnd w:id="275"/>
-    <w:bookmarkStart w:id="277" w:name="ref-hommelEventFilesEvidence1998"/>
+    <w:bookmarkEnd w:id="292"/>
+    <w:bookmarkStart w:id="294" w:name="ref-hommelEventFilesEvidence1998"/>
     <w:p>
       <w:pPr>
         <w:pStyle w:val="Bibliography"/>
@@ -32524,7 +33470,7 @@
       <w:r>
         <w:t xml:space="preserve"> </w:t>
       </w:r>
-      <w:hyperlink r:id="rId276">
+      <w:hyperlink r:id="rId293">
         <w:r>
           <w:rPr>
             <w:rStyle w:val="Hyperlink"/>
@@ -32533,8 +33479,8 @@
         </w:r>
       </w:hyperlink>
     </w:p>
-    <w:bookmarkEnd w:id="277"/>
-    <w:bookmarkStart w:id="278" w:name="X0760d208c7fb826c3654e58265b5d2fbfd74038"/>
+    <w:bookmarkEnd w:id="294"/>
+    <w:bookmarkStart w:id="295" w:name="X0760d208c7fb826c3654e58265b5d2fbfd74038"/>
     <w:p>
       <w:pPr>
         <w:pStyle w:val="Bibliography"/>
@@ -32556,8 +33502,8 @@
         <w:t xml:space="preserve">, 7.</w:t>
       </w:r>
     </w:p>
-    <w:bookmarkEnd w:id="278"/>
-    <w:bookmarkStart w:id="280" w:name="Xf5783815c7ed800a0ae02845a66384d9da1ebe7"/>
+    <w:bookmarkEnd w:id="295"/>
+    <w:bookmarkStart w:id="297" w:name="Xf5783815c7ed800a0ae02845a66384d9da1ebe7"/>
     <w:p>
       <w:pPr>
         <w:pStyle w:val="Bibliography"/>
@@ -32594,7 +33540,7 @@
       <w:r>
         <w:t xml:space="preserve"> </w:t>
       </w:r>
-      <w:hyperlink r:id="rId279">
+      <w:hyperlink r:id="rId296">
         <w:r>
           <w:rPr>
             <w:rStyle w:val="Hyperlink"/>
@@ -32603,8 +33549,8 @@
         </w:r>
       </w:hyperlink>
     </w:p>
-    <w:bookmarkEnd w:id="280"/>
-    <w:bookmarkStart w:id="282" w:name="ref-jonesDensityDistinctivenessEarly2020"/>
+    <w:bookmarkEnd w:id="297"/>
+    <w:bookmarkStart w:id="299" w:name="ref-jonesDensityDistinctivenessEarly2020"/>
     <w:p>
       <w:pPr>
         <w:pStyle w:val="Bibliography"/>
@@ -32671,7 +33617,7 @@
       <w:r>
         <w:t xml:space="preserve"> </w:t>
       </w:r>
-      <w:hyperlink r:id="rId281">
+      <w:hyperlink r:id="rId298">
         <w:r>
           <w:rPr>
             <w:rStyle w:val="Hyperlink"/>
@@ -32680,8 +33626,8 @@
         </w:r>
       </w:hyperlink>
     </w:p>
-    <w:bookmarkEnd w:id="282"/>
-    <w:bookmarkStart w:id="284" w:name="ref-kalishPopulationLinearExperts2004"/>
+    <w:bookmarkEnd w:id="299"/>
+    <w:bookmarkStart w:id="301" w:name="ref-kalishPopulationLinearExperts2004"/>
     <w:p>
       <w:pPr>
         <w:pStyle w:val="Bibliography"/>
@@ -32748,7 +33694,7 @@
       <w:r>
         <w:t xml:space="preserve"> </w:t>
       </w:r>
-      <w:hyperlink r:id="rId283">
+      <w:hyperlink r:id="rId300">
         <w:r>
           <w:rPr>
             <w:rStyle w:val="Hyperlink"/>
@@ -32757,8 +33703,8 @@
         </w:r>
       </w:hyperlink>
     </w:p>
-    <w:bookmarkEnd w:id="284"/>
-    <w:bookmarkStart w:id="286" w:name="ref-kelleyLearningAttendEffects2009"/>
+    <w:bookmarkEnd w:id="301"/>
+    <w:bookmarkStart w:id="303" w:name="ref-kelleyLearningAttendEffects2009"/>
     <w:p>
       <w:pPr>
         <w:pStyle w:val="Bibliography"/>
@@ -32807,7 +33753,7 @@
       <w:r>
         <w:t xml:space="preserve"> </w:t>
       </w:r>
-      <w:hyperlink r:id="rId285">
+      <w:hyperlink r:id="rId302">
         <w:r>
           <w:rPr>
             <w:rStyle w:val="Hyperlink"/>
@@ -32816,8 +33762,8 @@
         </w:r>
       </w:hyperlink>
     </w:p>
-    <w:bookmarkEnd w:id="286"/>
-    <w:bookmarkStart w:id="288" w:name="ref-kerrSpecificVariedPractice1978"/>
+    <w:bookmarkEnd w:id="303"/>
+    <w:bookmarkStart w:id="305" w:name="ref-kerrSpecificVariedPractice1978"/>
     <w:p>
       <w:pPr>
         <w:pStyle w:val="Bibliography"/>
@@ -32854,7 +33800,7 @@
       <w:r>
         <w:t xml:space="preserve"> </w:t>
       </w:r>
-      <w:hyperlink r:id="rId287">
+      <w:hyperlink r:id="rId304">
         <w:r>
           <w:rPr>
             <w:rStyle w:val="Hyperlink"/>
@@ -32863,8 +33809,8 @@
         </w:r>
       </w:hyperlink>
     </w:p>
-    <w:bookmarkEnd w:id="288"/>
-    <w:bookmarkStart w:id="290" w:name="ref-kohFunctionLearningInduction1991"/>
+    <w:bookmarkEnd w:id="305"/>
+    <w:bookmarkStart w:id="307" w:name="ref-kohFunctionLearningInduction1991"/>
     <w:p>
       <w:pPr>
         <w:pStyle w:val="Bibliography"/>
@@ -32913,7 +33859,7 @@
       <w:r>
         <w:t xml:space="preserve"> </w:t>
       </w:r>
-      <w:hyperlink r:id="rId289">
+      <w:hyperlink r:id="rId306">
         <w:r>
           <w:rPr>
             <w:rStyle w:val="Hyperlink"/>
@@ -32922,8 +33868,8 @@
         </w:r>
       </w:hyperlink>
     </w:p>
-    <w:bookmarkEnd w:id="290"/>
-    <w:bookmarkStart w:id="292" w:name="Xdb7e4c44c36e324f43a0c9fdfdb4efa7d250832"/>
+    <w:bookmarkEnd w:id="307"/>
+    <w:bookmarkStart w:id="309" w:name="Xdb7e4c44c36e324f43a0c9fdfdb4efa7d250832"/>
     <w:p>
       <w:pPr>
         <w:pStyle w:val="Bibliography"/>
@@ -32990,7 +33936,7 @@
       <w:r>
         <w:t xml:space="preserve"> </w:t>
       </w:r>
-      <w:hyperlink r:id="rId291">
+      <w:hyperlink r:id="rId308">
         <w:r>
           <w:rPr>
             <w:rStyle w:val="Hyperlink"/>
@@ -32999,8 +33945,8 @@
         </w:r>
       </w:hyperlink>
     </w:p>
-    <w:bookmarkEnd w:id="292"/>
-    <w:bookmarkStart w:id="294" w:name="ref-lambertsFlexibleTuningSimilarity1994"/>
+    <w:bookmarkEnd w:id="309"/>
+    <w:bookmarkStart w:id="311" w:name="ref-lambertsFlexibleTuningSimilarity1994"/>
     <w:p>
       <w:pPr>
         <w:pStyle w:val="Bibliography"/>
@@ -33070,7 +34016,7 @@
       <w:r>
         <w:t xml:space="preserve"> </w:t>
       </w:r>
-      <w:hyperlink r:id="rId293">
+      <w:hyperlink r:id="rId310">
         <w:r>
           <w:rPr>
             <w:rStyle w:val="Hyperlink"/>
@@ -33079,8 +34025,8 @@
         </w:r>
       </w:hyperlink>
     </w:p>
-    <w:bookmarkEnd w:id="294"/>
-    <w:bookmarkStart w:id="296" w:name="ref-landinComparisonThreePractice1997"/>
+    <w:bookmarkEnd w:id="311"/>
+    <w:bookmarkStart w:id="313" w:name="ref-landinComparisonThreePractice1997"/>
     <w:p>
       <w:pPr>
         <w:pStyle w:val="Bibliography"/>
@@ -33150,7 +34096,7 @@
       <w:r>
         <w:t xml:space="preserve"> </w:t>
       </w:r>
-      <w:hyperlink r:id="rId295">
+      <w:hyperlink r:id="rId312">
         <w:r>
           <w:rPr>
             <w:rStyle w:val="Hyperlink"/>
@@ -33159,8 +34105,8 @@
         </w:r>
       </w:hyperlink>
     </w:p>
-    <w:bookmarkEnd w:id="296"/>
-    <w:bookmarkStart w:id="298" w:name="ref-lavanEffectsHighVariability2019"/>
+    <w:bookmarkEnd w:id="313"/>
+    <w:bookmarkStart w:id="315" w:name="ref-lavanEffectsHighVariability2019"/>
     <w:p>
       <w:pPr>
         <w:pStyle w:val="Bibliography"/>
@@ -33197,7 +34143,7 @@
       <w:r>
         <w:t xml:space="preserve"> </w:t>
       </w:r>
-      <w:hyperlink r:id="rId297">
+      <w:hyperlink r:id="rId314">
         <w:r>
           <w:rPr>
             <w:rStyle w:val="Hyperlink"/>
@@ -33206,8 +34152,8 @@
         </w:r>
       </w:hyperlink>
     </w:p>
-    <w:bookmarkEnd w:id="298"/>
-    <w:bookmarkStart w:id="300" w:name="ref-lawSharedMechanismsPerceptual2010"/>
+    <w:bookmarkEnd w:id="315"/>
+    <w:bookmarkStart w:id="317" w:name="ref-lawSharedMechanismsPerceptual2010"/>
     <w:p>
       <w:pPr>
         <w:pStyle w:val="Bibliography"/>
@@ -33277,7 +34223,7 @@
       <w:r>
         <w:t xml:space="preserve"> </w:t>
       </w:r>
-      <w:hyperlink r:id="rId299">
+      <w:hyperlink r:id="rId316">
         <w:r>
           <w:rPr>
             <w:rStyle w:val="Hyperlink"/>
@@ -33286,8 +34232,8 @@
         </w:r>
       </w:hyperlink>
     </w:p>
-    <w:bookmarkEnd w:id="300"/>
-    <w:bookmarkStart w:id="302" w:name="ref-leeEvidentialDiversityIncreases2019"/>
+    <w:bookmarkEnd w:id="317"/>
+    <w:bookmarkStart w:id="319" w:name="ref-leeEvidentialDiversityIncreases2019"/>
     <w:p>
       <w:pPr>
         <w:pStyle w:val="Bibliography"/>
@@ -33324,7 +34270,7 @@
       <w:r>
         <w:t xml:space="preserve"> </w:t>
       </w:r>
-      <w:hyperlink r:id="rId301">
+      <w:hyperlink r:id="rId318">
         <w:r>
           <w:rPr>
             <w:rStyle w:val="Hyperlink"/>
@@ -33333,8 +34279,8 @@
         </w:r>
       </w:hyperlink>
     </w:p>
-    <w:bookmarkEnd w:id="302"/>
-    <w:bookmarkStart w:id="303" w:name="ref-leeLocusContextualInterference"/>
+    <w:bookmarkEnd w:id="319"/>
+    <w:bookmarkStart w:id="320" w:name="ref-leeLocusContextualInterference"/>
     <w:p>
       <w:pPr>
         <w:pStyle w:val="Bibliography"/>
@@ -33426,8 +34372,8 @@
         <w:t xml:space="preserve">. 17.</w:t>
       </w:r>
     </w:p>
-    <w:bookmarkEnd w:id="303"/>
-    <w:bookmarkStart w:id="305" w:name="ref-leeInfluencePracticeSchedule1985"/>
+    <w:bookmarkEnd w:id="320"/>
+    <w:bookmarkStart w:id="322" w:name="ref-leeInfluencePracticeSchedule1985"/>
     <w:p>
       <w:pPr>
         <w:pStyle w:val="Bibliography"/>
@@ -33497,7 +34443,7 @@
       <w:r>
         <w:t xml:space="preserve"> </w:t>
       </w:r>
-      <w:hyperlink r:id="rId304">
+      <w:hyperlink r:id="rId321">
         <w:r>
           <w:rPr>
             <w:rStyle w:val="Hyperlink"/>
@@ -33506,8 +34452,8 @@
         </w:r>
       </w:hyperlink>
     </w:p>
-    <w:bookmarkEnd w:id="305"/>
-    <w:bookmarkStart w:id="307" w:name="X57395495d5c23810e5964fa53422f800454b375"/>
+    <w:bookmarkEnd w:id="322"/>
+    <w:bookmarkStart w:id="324" w:name="X57395495d5c23810e5964fa53422f800454b375"/>
     <w:p>
       <w:pPr>
         <w:pStyle w:val="Bibliography"/>
@@ -33544,7 +34490,7 @@
       <w:r>
         <w:t xml:space="preserve"> </w:t>
       </w:r>
-      <w:hyperlink r:id="rId306">
+      <w:hyperlink r:id="rId323">
         <w:r>
           <w:rPr>
             <w:rStyle w:val="Hyperlink"/>
@@ -33553,8 +34499,8 @@
         </w:r>
       </w:hyperlink>
     </w:p>
-    <w:bookmarkEnd w:id="307"/>
-    <w:bookmarkStart w:id="309" w:name="ref-loganInstanceTheoryAttention2002a"/>
+    <w:bookmarkEnd w:id="324"/>
+    <w:bookmarkStart w:id="326" w:name="ref-loganInstanceTheoryAttention2002a"/>
     <w:p>
       <w:pPr>
         <w:pStyle w:val="Bibliography"/>
@@ -33591,7 +34537,7 @@
       <w:r>
         <w:t xml:space="preserve"> </w:t>
       </w:r>
-      <w:hyperlink r:id="rId308">
+      <w:hyperlink r:id="rId325">
         <w:r>
           <w:rPr>
             <w:rStyle w:val="Hyperlink"/>
@@ -33600,8 +34546,8 @@
         </w:r>
       </w:hyperlink>
     </w:p>
-    <w:bookmarkEnd w:id="309"/>
-    <w:bookmarkStart w:id="311" w:name="ref-maddoxStimulusRangeDiscontinuity2011"/>
+    <w:bookmarkEnd w:id="326"/>
+    <w:bookmarkStart w:id="328" w:name="ref-maddoxStimulusRangeDiscontinuity2011"/>
     <w:p>
       <w:pPr>
         <w:pStyle w:val="Bibliography"/>
@@ -33638,7 +34584,7 @@
       <w:r>
         <w:t xml:space="preserve"> </w:t>
       </w:r>
-      <w:hyperlink r:id="rId310">
+      <w:hyperlink r:id="rId327">
         <w:r>
           <w:rPr>
             <w:rStyle w:val="Hyperlink"/>
@@ -33647,8 +34593,8 @@
         </w:r>
       </w:hyperlink>
     </w:p>
-    <w:bookmarkEnd w:id="311"/>
-    <w:bookmarkStart w:id="313" w:name="X034109ad4eb02be7a6467e1e074292ceb627b90"/>
+    <w:bookmarkEnd w:id="328"/>
+    <w:bookmarkStart w:id="330" w:name="X034109ad4eb02be7a6467e1e074292ceb627b90"/>
     <w:p>
       <w:pPr>
         <w:pStyle w:val="Bibliography"/>
@@ -33685,7 +34631,7 @@
       <w:r>
         <w:t xml:space="preserve"> </w:t>
       </w:r>
-      <w:hyperlink r:id="rId312">
+      <w:hyperlink r:id="rId329">
         <w:r>
           <w:rPr>
             <w:rStyle w:val="Hyperlink"/>
@@ -33694,8 +34640,8 @@
         </w:r>
       </w:hyperlink>
     </w:p>
-    <w:bookmarkEnd w:id="313"/>
-    <w:bookmarkStart w:id="315" w:name="X11a702c183fe711be8f27283712c55ac310fdf4"/>
+    <w:bookmarkEnd w:id="330"/>
+    <w:bookmarkStart w:id="332" w:name="X11a702c183fe711be8f27283712c55ac310fdf4"/>
     <w:p>
       <w:pPr>
         <w:pStyle w:val="Bibliography"/>
@@ -33795,7 +34741,7 @@
       <w:r>
         <w:t xml:space="preserve"> </w:t>
       </w:r>
-      <w:hyperlink r:id="rId314">
+      <w:hyperlink r:id="rId331">
         <w:r>
           <w:rPr>
             <w:rStyle w:val="Hyperlink"/>
@@ -33804,8 +34750,8 @@
         </w:r>
       </w:hyperlink>
     </w:p>
-    <w:bookmarkEnd w:id="315"/>
-    <w:bookmarkStart w:id="317" w:name="Xadd5c50f43736f9b0dff0650df994aba8142088"/>
+    <w:bookmarkEnd w:id="332"/>
+    <w:bookmarkStart w:id="334" w:name="Xadd5c50f43736f9b0dff0650df994aba8142088"/>
     <w:p>
       <w:pPr>
         <w:pStyle w:val="Bibliography"/>
@@ -33842,7 +34788,7 @@
       <w:r>
         <w:t xml:space="preserve"> </w:t>
       </w:r>
-      <w:hyperlink r:id="rId316">
+      <w:hyperlink r:id="rId333">
         <w:r>
           <w:rPr>
             <w:rStyle w:val="Hyperlink"/>
@@ -33851,8 +34797,8 @@
         </w:r>
       </w:hyperlink>
     </w:p>
-    <w:bookmarkEnd w:id="317"/>
-    <w:bookmarkStart w:id="319" w:name="ref-mccrackenTestSchemaTheory1977"/>
+    <w:bookmarkEnd w:id="334"/>
+    <w:bookmarkStart w:id="336" w:name="ref-mccrackenTestSchemaTheory1977"/>
     <w:p>
       <w:pPr>
         <w:pStyle w:val="Bibliography"/>
@@ -33922,7 +34868,7 @@
       <w:r>
         <w:t xml:space="preserve"> </w:t>
       </w:r>
-      <w:hyperlink r:id="rId318">
+      <w:hyperlink r:id="rId335">
         <w:r>
           <w:rPr>
             <w:rStyle w:val="Hyperlink"/>
@@ -33931,8 +34877,8 @@
         </w:r>
       </w:hyperlink>
     </w:p>
-    <w:bookmarkEnd w:id="319"/>
-    <w:bookmarkStart w:id="321" w:name="X11f5d5b369bd61c109baf65d1e55e39f773ac1b"/>
+    <w:bookmarkEnd w:id="336"/>
+    <w:bookmarkStart w:id="338" w:name="X11f5d5b369bd61c109baf65d1e55e39f773ac1b"/>
     <w:p>
       <w:pPr>
         <w:pStyle w:val="Bibliography"/>
@@ -33981,7 +34927,7 @@
       <w:r>
         <w:t xml:space="preserve"> </w:t>
       </w:r>
-      <w:hyperlink r:id="rId320">
+      <w:hyperlink r:id="rId337">
         <w:r>
           <w:rPr>
             <w:rStyle w:val="Hyperlink"/>
@@ -33990,8 +34936,8 @@
         </w:r>
       </w:hyperlink>
     </w:p>
-    <w:bookmarkEnd w:id="321"/>
-    <w:bookmarkStart w:id="323" w:name="ref-mcdanielEffectsSpacedMassed2013"/>
+    <w:bookmarkEnd w:id="338"/>
+    <w:bookmarkStart w:id="340" w:name="ref-mcdanielEffectsSpacedMassed2013"/>
     <w:p>
       <w:pPr>
         <w:pStyle w:val="Bibliography"/>
@@ -34028,7 +34974,7 @@
       <w:r>
         <w:t xml:space="preserve"> </w:t>
       </w:r>
-      <w:hyperlink r:id="rId322">
+      <w:hyperlink r:id="rId339">
         <w:r>
           <w:rPr>
             <w:rStyle w:val="Hyperlink"/>
@@ -34037,8 +34983,8 @@
         </w:r>
       </w:hyperlink>
     </w:p>
-    <w:bookmarkEnd w:id="323"/>
-    <w:bookmarkStart w:id="325" w:name="ref-medinContextTheoryClassification1978"/>
+    <w:bookmarkEnd w:id="340"/>
+    <w:bookmarkStart w:id="342" w:name="ref-medinContextTheoryClassification1978"/>
     <w:p>
       <w:pPr>
         <w:pStyle w:val="Bibliography"/>
@@ -34096,7 +35042,7 @@
       <w:r>
         <w:t xml:space="preserve"> </w:t>
       </w:r>
-      <w:hyperlink r:id="rId324">
+      <w:hyperlink r:id="rId341">
         <w:r>
           <w:rPr>
             <w:rStyle w:val="Hyperlink"/>
@@ -34105,8 +35051,8 @@
         </w:r>
       </w:hyperlink>
     </w:p>
-    <w:bookmarkEnd w:id="325"/>
-    <w:bookmarkStart w:id="327" w:name="ref-meighWhatMemoryRepresentation2018"/>
+    <w:bookmarkEnd w:id="342"/>
+    <w:bookmarkStart w:id="344" w:name="ref-meighWhatMemoryRepresentation2018"/>
     <w:p>
       <w:pPr>
         <w:pStyle w:val="Bibliography"/>
@@ -34155,7 +35101,7 @@
       <w:r>
         <w:t xml:space="preserve"> </w:t>
       </w:r>
-      <w:hyperlink r:id="rId326">
+      <w:hyperlink r:id="rId343">
         <w:r>
           <w:rPr>
             <w:rStyle w:val="Hyperlink"/>
@@ -34164,8 +35110,8 @@
         </w:r>
       </w:hyperlink>
     </w:p>
-    <w:bookmarkEnd w:id="327"/>
-    <w:bookmarkStart w:id="329" w:name="ref-moxleySchemaVariabilityPractice1979"/>
+    <w:bookmarkEnd w:id="344"/>
+    <w:bookmarkStart w:id="346" w:name="ref-moxleySchemaVariabilityPractice1979"/>
     <w:p>
       <w:pPr>
         <w:pStyle w:val="Bibliography"/>
@@ -34223,7 +35169,7 @@
       <w:r>
         <w:t xml:space="preserve"> </w:t>
       </w:r>
-      <w:hyperlink r:id="rId328">
+      <w:hyperlink r:id="rId345">
         <w:r>
           <w:rPr>
             <w:rStyle w:val="Hyperlink"/>
@@ -34232,8 +35178,8 @@
         </w:r>
       </w:hyperlink>
     </w:p>
-    <w:bookmarkEnd w:id="329"/>
-    <w:bookmarkStart w:id="331" w:name="ref-newellSchemaTheory19752003"/>
+    <w:bookmarkEnd w:id="346"/>
+    <w:bookmarkStart w:id="348" w:name="ref-newellSchemaTheory19752003"/>
     <w:p>
       <w:pPr>
         <w:pStyle w:val="Bibliography"/>
@@ -34303,7 +35249,7 @@
       <w:r>
         <w:t xml:space="preserve"> </w:t>
       </w:r>
-      <w:hyperlink r:id="rId330">
+      <w:hyperlink r:id="rId347">
         <w:r>
           <w:rPr>
             <w:rStyle w:val="Hyperlink"/>
@@ -34312,8 +35258,8 @@
         </w:r>
       </w:hyperlink>
     </w:p>
-    <w:bookmarkEnd w:id="331"/>
-    <w:bookmarkStart w:id="333" w:name="X7949f5876792781c015572639531a7aeb223f01"/>
+    <w:bookmarkEnd w:id="348"/>
+    <w:bookmarkStart w:id="350" w:name="X7949f5876792781c015572639531a7aeb223f01"/>
     <w:p>
       <w:pPr>
         <w:pStyle w:val="Bibliography"/>
@@ -34416,7 +35362,7 @@
       <w:r>
         <w:t xml:space="preserve"> </w:t>
       </w:r>
-      <w:hyperlink r:id="rId332">
+      <w:hyperlink r:id="rId349">
         <w:r>
           <w:rPr>
             <w:rStyle w:val="Hyperlink"/>
@@ -34425,8 +35371,8 @@
         </w:r>
       </w:hyperlink>
     </w:p>
-    <w:bookmarkEnd w:id="333"/>
-    <w:bookmarkStart w:id="335" w:name="ref-northEffectConsistentVaried2019"/>
+    <w:bookmarkEnd w:id="350"/>
+    <w:bookmarkStart w:id="352" w:name="ref-northEffectConsistentVaried2019"/>
     <w:p>
       <w:pPr>
         <w:pStyle w:val="Bibliography"/>
@@ -34463,7 +35409,7 @@
       <w:r>
         <w:t xml:space="preserve"> </w:t>
       </w:r>
-      <w:hyperlink r:id="rId334">
+      <w:hyperlink r:id="rId351">
         <w:r>
           <w:rPr>
             <w:rStyle w:val="Hyperlink"/>
@@ -34472,8 +35418,8 @@
         </w:r>
       </w:hyperlink>
     </w:p>
-    <w:bookmarkEnd w:id="335"/>
-    <w:bookmarkStart w:id="337" w:name="X1e62d38316b1210cbf492429f3fa0f41029419a"/>
+    <w:bookmarkEnd w:id="352"/>
+    <w:bookmarkStart w:id="354" w:name="X1e62d38316b1210cbf492429f3fa0f41029419a"/>
     <w:p>
       <w:pPr>
         <w:pStyle w:val="Bibliography"/>
@@ -34510,7 +35456,7 @@
       <w:r>
         <w:t xml:space="preserve"> </w:t>
       </w:r>
-      <w:hyperlink r:id="rId336">
+      <w:hyperlink r:id="rId353">
         <w:r>
           <w:rPr>
             <w:rStyle w:val="Hyperlink"/>
@@ -34519,8 +35465,8 @@
         </w:r>
       </w:hyperlink>
     </w:p>
-    <w:bookmarkEnd w:id="337"/>
-    <w:bookmarkStart w:id="339" w:name="X639a429f50283f5b36ce92c57a3abdf26659eda"/>
+    <w:bookmarkEnd w:id="354"/>
+    <w:bookmarkStart w:id="356" w:name="X639a429f50283f5b36ce92c57a3abdf26659eda"/>
     <w:p>
       <w:pPr>
         <w:pStyle w:val="Bibliography"/>
@@ -34557,7 +35503,7 @@
       <w:r>
         <w:t xml:space="preserve"> </w:t>
       </w:r>
-      <w:hyperlink r:id="rId338">
+      <w:hyperlink r:id="rId355">
         <w:r>
           <w:rPr>
             <w:rStyle w:val="Hyperlink"/>
@@ -34566,8 +35512,8 @@
         </w:r>
       </w:hyperlink>
     </w:p>
-    <w:bookmarkEnd w:id="339"/>
-    <w:bookmarkStart w:id="341" w:name="Xb2e0c02fa97228815a5a3bbae8ffa9cce6c2184"/>
+    <w:bookmarkEnd w:id="356"/>
+    <w:bookmarkStart w:id="358" w:name="Xb2e0c02fa97228815a5a3bbae8ffa9cce6c2184"/>
     <w:p>
       <w:pPr>
         <w:pStyle w:val="Bibliography"/>
@@ -34604,7 +35550,7 @@
       <w:r>
         <w:t xml:space="preserve"> </w:t>
       </w:r>
-      <w:hyperlink r:id="rId340">
+      <w:hyperlink r:id="rId357">
         <w:r>
           <w:rPr>
             <w:rStyle w:val="Hyperlink"/>
@@ -34613,8 +35559,8 @@
         </w:r>
       </w:hyperlink>
     </w:p>
-    <w:bookmarkEnd w:id="341"/>
-    <w:bookmarkStart w:id="343" w:name="ref-nosofskyTestsExemplarmemoryModel2018"/>
+    <w:bookmarkEnd w:id="358"/>
+    <w:bookmarkStart w:id="360" w:name="ref-nosofskyTestsExemplarmemoryModel2018"/>
     <w:p>
       <w:pPr>
         <w:pStyle w:val="Bibliography"/>
@@ -34651,7 +35597,7 @@
       <w:r>
         <w:t xml:space="preserve"> </w:t>
       </w:r>
-      <w:hyperlink r:id="rId342">
+      <w:hyperlink r:id="rId359">
         <w:r>
           <w:rPr>
             <w:rStyle w:val="Hyperlink"/>
@@ -34660,8 +35606,8 @@
         </w:r>
       </w:hyperlink>
     </w:p>
-    <w:bookmarkEnd w:id="343"/>
-    <w:bookmarkStart w:id="345" w:name="ref-nosofskyModelguidedSearchOptimal2018"/>
+    <w:bookmarkEnd w:id="360"/>
+    <w:bookmarkStart w:id="362" w:name="ref-nosofskyModelguidedSearchOptimal2018"/>
     <w:p>
       <w:pPr>
         <w:pStyle w:val="Bibliography"/>
@@ -34710,7 +35656,7 @@
       <w:r>
         <w:t xml:space="preserve"> </w:t>
       </w:r>
-      <w:hyperlink r:id="rId344">
+      <w:hyperlink r:id="rId361">
         <w:r>
           <w:rPr>
             <w:rStyle w:val="Hyperlink"/>
@@ -34719,8 +35665,8 @@
         </w:r>
       </w:hyperlink>
     </w:p>
-    <w:bookmarkEnd w:id="345"/>
-    <w:bookmarkStart w:id="347" w:name="X2a10310e53443692f35f4450fe6537b1cff70f8"/>
+    <w:bookmarkEnd w:id="362"/>
+    <w:bookmarkStart w:id="364" w:name="X2a10310e53443692f35f4450fe6537b1cff70f8"/>
     <w:p>
       <w:pPr>
         <w:pStyle w:val="Bibliography"/>
@@ -34769,7 +35715,7 @@
       <w:r>
         <w:t xml:space="preserve"> </w:t>
       </w:r>
-      <w:hyperlink r:id="rId346">
+      <w:hyperlink r:id="rId363">
         <w:r>
           <w:rPr>
             <w:rStyle w:val="Hyperlink"/>
@@ -34778,8 +35724,8 @@
         </w:r>
       </w:hyperlink>
     </w:p>
-    <w:bookmarkEnd w:id="347"/>
-    <w:bookmarkStart w:id="348" w:name="X94e3525b453aa845c6a29ac4dab4c88ebf8fedd"/>
+    <w:bookmarkEnd w:id="364"/>
+    <w:bookmarkStart w:id="365" w:name="X94e3525b453aa845c6a29ac4dab4c88ebf8fedd"/>
     <w:p>
       <w:pPr>
         <w:pStyle w:val="Bibliography"/>
@@ -34847,8 +35793,8 @@
         <w:t xml:space="preserve">(2), 324–354.</w:t>
       </w:r>
     </w:p>
-    <w:bookmarkEnd w:id="348"/>
-    <w:bookmarkStart w:id="350" w:name="ref-palmeriCentralTendenciesExtreme2001"/>
+    <w:bookmarkEnd w:id="365"/>
+    <w:bookmarkStart w:id="367" w:name="ref-palmeriCentralTendenciesExtreme2001"/>
     <w:p>
       <w:pPr>
         <w:pStyle w:val="Bibliography"/>
@@ -34924,7 +35870,7 @@
       <w:r>
         <w:t xml:space="preserve"> </w:t>
       </w:r>
-      <w:hyperlink r:id="rId349">
+      <w:hyperlink r:id="rId366">
         <w:r>
           <w:rPr>
             <w:rStyle w:val="Hyperlink"/>
@@ -34933,8 +35879,8 @@
         </w:r>
       </w:hyperlink>
     </w:p>
-    <w:bookmarkEnd w:id="350"/>
-    <w:bookmarkStart w:id="352" w:name="ref-perlmanFurtherAttemptsClarify2012"/>
+    <w:bookmarkEnd w:id="367"/>
+    <w:bookmarkStart w:id="369" w:name="ref-perlmanFurtherAttemptsClarify2012"/>
     <w:p>
       <w:pPr>
         <w:pStyle w:val="Bibliography"/>
@@ -34971,7 +35917,7 @@
       <w:r>
         <w:t xml:space="preserve"> </w:t>
       </w:r>
-      <w:hyperlink r:id="rId351">
+      <w:hyperlink r:id="rId368">
         <w:r>
           <w:rPr>
             <w:rStyle w:val="Hyperlink"/>
@@ -34980,8 +35926,8 @@
         </w:r>
       </w:hyperlink>
     </w:p>
-    <w:bookmarkEnd w:id="352"/>
-    <w:bookmarkStart w:id="354" w:name="ref-perryLearnLocallyThink2010"/>
+    <w:bookmarkEnd w:id="369"/>
+    <w:bookmarkStart w:id="371" w:name="ref-perryLearnLocallyThink2010"/>
     <w:p>
       <w:pPr>
         <w:pStyle w:val="Bibliography"/>
@@ -35057,7 +36003,7 @@
       <w:r>
         <w:t xml:space="preserve"> </w:t>
       </w:r>
-      <w:hyperlink r:id="rId353">
+      <w:hyperlink r:id="rId370">
         <w:r>
           <w:rPr>
             <w:rStyle w:val="Hyperlink"/>
@@ -35066,8 +36012,8 @@
         </w:r>
       </w:hyperlink>
     </w:p>
-    <w:bookmarkEnd w:id="354"/>
-    <w:bookmarkStart w:id="356" w:name="ref-pigottMotorSchemaStructure1984"/>
+    <w:bookmarkEnd w:id="371"/>
+    <w:bookmarkStart w:id="373" w:name="ref-pigottMotorSchemaStructure1984"/>
     <w:p>
       <w:pPr>
         <w:pStyle w:val="Bibliography"/>
@@ -35134,7 +36080,7 @@
       <w:r>
         <w:t xml:space="preserve"> </w:t>
       </w:r>
-      <w:hyperlink r:id="rId355">
+      <w:hyperlink r:id="rId372">
         <w:r>
           <w:rPr>
             <w:rStyle w:val="Hyperlink"/>
@@ -35143,8 +36089,8 @@
         </w:r>
       </w:hyperlink>
     </w:p>
-    <w:bookmarkEnd w:id="356"/>
-    <w:bookmarkStart w:id="358" w:name="Xc21ba1d8d46c5fa98e6000a97319b35df4d1ba9"/>
+    <w:bookmarkEnd w:id="373"/>
+    <w:bookmarkStart w:id="375" w:name="Xc21ba1d8d46c5fa98e6000a97319b35df4d1ba9"/>
     <w:p>
       <w:pPr>
         <w:pStyle w:val="Bibliography"/>
@@ -35193,7 +36139,7 @@
       <w:r>
         <w:t xml:space="preserve"> </w:t>
       </w:r>
-      <w:hyperlink r:id="rId357">
+      <w:hyperlink r:id="rId374">
         <w:r>
           <w:rPr>
             <w:rStyle w:val="Hyperlink"/>
@@ -35202,8 +36148,8 @@
         </w:r>
       </w:hyperlink>
     </w:p>
-    <w:bookmarkEnd w:id="358"/>
-    <w:bookmarkStart w:id="360" w:name="ref-posnerGenesisAbstractIdeas1968"/>
+    <w:bookmarkEnd w:id="375"/>
+    <w:bookmarkStart w:id="377" w:name="ref-posnerGenesisAbstractIdeas1968"/>
     <w:p>
       <w:pPr>
         <w:pStyle w:val="Bibliography"/>
@@ -35240,7 +36186,7 @@
       <w:r>
         <w:t xml:space="preserve"> </w:t>
       </w:r>
-      <w:hyperlink r:id="rId359">
+      <w:hyperlink r:id="rId376">
         <w:r>
           <w:rPr>
             <w:rStyle w:val="Hyperlink"/>
@@ -35249,8 +36195,8 @@
         </w:r>
       </w:hyperlink>
     </w:p>
-    <w:bookmarkEnd w:id="360"/>
-    <w:bookmarkStart w:id="362" w:name="ref-roarkComparingPerceptualCategory2021"/>
+    <w:bookmarkEnd w:id="377"/>
+    <w:bookmarkStart w:id="379" w:name="ref-roarkComparingPerceptualCategory2021"/>
     <w:p>
       <w:pPr>
         <w:pStyle w:val="Bibliography"/>
@@ -35287,7 +36233,7 @@
       <w:r>
         <w:t xml:space="preserve"> </w:t>
       </w:r>
-      <w:hyperlink r:id="rId361">
+      <w:hyperlink r:id="rId378">
         <w:r>
           <w:rPr>
             <w:rStyle w:val="Hyperlink"/>
@@ -35296,8 +36242,8 @@
         </w:r>
       </w:hyperlink>
     </w:p>
-    <w:bookmarkEnd w:id="362"/>
-    <w:bookmarkStart w:id="364" w:name="ref-rollerVariablePracticeLenses2001"/>
+    <w:bookmarkEnd w:id="379"/>
+    <w:bookmarkStart w:id="381" w:name="ref-rollerVariablePracticeLenses2001"/>
     <w:p>
       <w:pPr>
         <w:pStyle w:val="Bibliography"/>
@@ -35334,7 +36280,7 @@
       <w:r>
         <w:t xml:space="preserve"> </w:t>
       </w:r>
-      <w:hyperlink r:id="rId363">
+      <w:hyperlink r:id="rId380">
         <w:r>
           <w:rPr>
             <w:rStyle w:val="Hyperlink"/>
@@ -35343,8 +36289,8 @@
         </w:r>
       </w:hyperlink>
     </w:p>
-    <w:bookmarkEnd w:id="364"/>
-    <w:bookmarkStart w:id="366" w:name="Xc5570b410aa984cd5f5bd4b20a2c643bd5fcffc"/>
+    <w:bookmarkEnd w:id="381"/>
+    <w:bookmarkStart w:id="383" w:name="Xc5570b410aa984cd5f5bd4b20a2c643bd5fcffc"/>
     <w:p>
       <w:pPr>
         <w:pStyle w:val="Bibliography"/>
@@ -35402,7 +36348,7 @@
       <w:r>
         <w:t xml:space="preserve"> </w:t>
       </w:r>
-      <w:hyperlink r:id="rId365">
+      <w:hyperlink r:id="rId382">
         <w:r>
           <w:rPr>
             <w:rStyle w:val="Hyperlink"/>
@@ -35411,8 +36357,8 @@
         </w:r>
       </w:hyperlink>
     </w:p>
-    <w:bookmarkEnd w:id="366"/>
-    <w:bookmarkStart w:id="368" w:name="Xcab8540473416335c7d4745a50e2ba7c2a2f664"/>
+    <w:bookmarkEnd w:id="383"/>
+    <w:bookmarkStart w:id="385" w:name="Xcab8540473416335c7d4745a50e2ba7c2a2f664"/>
     <w:p>
       <w:pPr>
         <w:pStyle w:val="Bibliography"/>
@@ -35449,7 +36395,7 @@
       <w:r>
         <w:t xml:space="preserve"> </w:t>
       </w:r>
-      <w:hyperlink r:id="rId367">
+      <w:hyperlink r:id="rId384">
         <w:r>
           <w:rPr>
             <w:rStyle w:val="Hyperlink"/>
@@ -35458,8 +36404,8 @@
         </w:r>
       </w:hyperlink>
     </w:p>
-    <w:bookmarkEnd w:id="368"/>
-    <w:bookmarkStart w:id="370" w:name="ref-sabahWhenLessMore2019"/>
+    <w:bookmarkEnd w:id="385"/>
+    <w:bookmarkStart w:id="387" w:name="ref-sabahWhenLessMore2019"/>
     <w:p>
       <w:pPr>
         <w:pStyle w:val="Bibliography"/>
@@ -35496,7 +36442,7 @@
       <w:r>
         <w:t xml:space="preserve"> </w:t>
       </w:r>
-      <w:hyperlink r:id="rId369">
+      <w:hyperlink r:id="rId386">
         <w:r>
           <w:rPr>
             <w:rStyle w:val="Hyperlink"/>
@@ -35505,8 +36451,8 @@
         </w:r>
       </w:hyperlink>
     </w:p>
-    <w:bookmarkEnd w:id="370"/>
-    <w:bookmarkStart w:id="372" w:name="X57583d54ccab43c744e0fa2336e4c556df32b13"/>
+    <w:bookmarkEnd w:id="387"/>
+    <w:bookmarkStart w:id="389" w:name="X57583d54ccab43c744e0fa2336e4c556df32b13"/>
     <w:p>
       <w:pPr>
         <w:pStyle w:val="Bibliography"/>
@@ -35555,7 +36501,7 @@
       <w:r>
         <w:t xml:space="preserve"> </w:t>
       </w:r>
-      <w:hyperlink r:id="rId371">
+      <w:hyperlink r:id="rId388">
         <w:r>
           <w:rPr>
             <w:rStyle w:val="Hyperlink"/>
@@ -35564,8 +36510,8 @@
         </w:r>
       </w:hyperlink>
     </w:p>
-    <w:bookmarkEnd w:id="372"/>
-    <w:bookmarkStart w:id="374" w:name="Xdf977ba0e3f22e132b04d26319edfec1b78769d"/>
+    <w:bookmarkEnd w:id="389"/>
+    <w:bookmarkStart w:id="391" w:name="Xdf977ba0e3f22e132b04d26319edfec1b78769d"/>
     <w:p>
       <w:pPr>
         <w:pStyle w:val="Bibliography"/>
@@ -35614,7 +36560,7 @@
       <w:r>
         <w:t xml:space="preserve"> </w:t>
       </w:r>
-      <w:hyperlink r:id="rId373">
+      <w:hyperlink r:id="rId390">
         <w:r>
           <w:rPr>
             <w:rStyle w:val="Hyperlink"/>
@@ -35623,8 +36569,8 @@
         </w:r>
       </w:hyperlink>
     </w:p>
-    <w:bookmarkEnd w:id="374"/>
-    <w:bookmarkStart w:id="376" w:name="ref-sakamotoPuttingPsychologyBack2008"/>
+    <w:bookmarkEnd w:id="391"/>
+    <w:bookmarkStart w:id="393" w:name="ref-sakamotoPuttingPsychologyBack2008"/>
     <w:p>
       <w:pPr>
         <w:pStyle w:val="Bibliography"/>
@@ -35673,7 +36619,7 @@
       <w:r>
         <w:t xml:space="preserve"> </w:t>
       </w:r>
-      <w:hyperlink r:id="rId375">
+      <w:hyperlink r:id="rId392">
         <w:r>
           <w:rPr>
             <w:rStyle w:val="Hyperlink"/>
@@ -35682,8 +36628,8 @@
         </w:r>
       </w:hyperlink>
     </w:p>
-    <w:bookmarkEnd w:id="376"/>
-    <w:bookmarkStart w:id="377" w:name="Xf1d03c8e78c2da82ff37104161b8190293de477"/>
+    <w:bookmarkEnd w:id="393"/>
+    <w:bookmarkStart w:id="394" w:name="Xf1d03c8e78c2da82ff37104161b8190293de477"/>
     <w:p>
       <w:pPr>
         <w:pStyle w:val="Bibliography"/>
@@ -35747,8 +36693,8 @@
         <w:t xml:space="preserve">.</w:t>
       </w:r>
     </w:p>
-    <w:bookmarkEnd w:id="377"/>
-    <w:bookmarkStart w:id="379" w:name="ref-schmidtSchemaTheoryDiscrete1975"/>
+    <w:bookmarkEnd w:id="394"/>
+    <w:bookmarkStart w:id="396" w:name="ref-schmidtSchemaTheoryDiscrete1975"/>
     <w:p>
       <w:pPr>
         <w:pStyle w:val="Bibliography"/>
@@ -35785,7 +36731,7 @@
       <w:r>
         <w:t xml:space="preserve"> </w:t>
       </w:r>
-      <w:hyperlink r:id="rId378">
+      <w:hyperlink r:id="rId395">
         <w:r>
           <w:rPr>
             <w:rStyle w:val="Hyperlink"/>
@@ -35794,8 +36740,8 @@
         </w:r>
       </w:hyperlink>
     </w:p>
-    <w:bookmarkEnd w:id="379"/>
-    <w:bookmarkStart w:id="380" w:name="X991c7e934294b3dea74f5728c3aa47ea65eb872"/>
+    <w:bookmarkEnd w:id="396"/>
+    <w:bookmarkStart w:id="397" w:name="X991c7e934294b3dea74f5728c3aa47ea65eb872"/>
     <w:p>
       <w:pPr>
         <w:pStyle w:val="Bibliography"/>
@@ -35842,8 +36788,8 @@
         <w:t xml:space="preserve">(4), 207–217.</w:t>
       </w:r>
     </w:p>
-    <w:bookmarkEnd w:id="380"/>
-    <w:bookmarkStart w:id="382" w:name="X072c1cde369bcb8ccfc8c60c4e4877236c1710d"/>
+    <w:bookmarkEnd w:id="397"/>
+    <w:bookmarkStart w:id="399" w:name="X072c1cde369bcb8ccfc8c60c4e4877236c1710d"/>
     <w:p>
       <w:pPr>
         <w:pStyle w:val="Bibliography"/>
@@ -35889,7 +36835,7 @@
       <w:r>
         <w:t xml:space="preserve"> </w:t>
       </w:r>
-      <w:hyperlink r:id="rId381">
+      <w:hyperlink r:id="rId398">
         <w:r>
           <w:rPr>
             <w:rStyle w:val="Hyperlink"/>
@@ -35898,8 +36844,8 @@
         </w:r>
       </w:hyperlink>
     </w:p>
-    <w:bookmarkEnd w:id="382"/>
-    <w:bookmarkStart w:id="383" w:name="ref-seowTransferEffectsVaried2019"/>
+    <w:bookmarkEnd w:id="399"/>
+    <w:bookmarkStart w:id="400" w:name="ref-seowTransferEffectsVaried2019"/>
     <w:p>
       <w:pPr>
         <w:pStyle w:val="Bibliography"/>
@@ -35921,8 +36867,8 @@
         <w:t xml:space="preserve">, 222–227.</w:t>
       </w:r>
     </w:p>
-    <w:bookmarkEnd w:id="383"/>
-    <w:bookmarkStart w:id="385" w:name="X8219da891ffbe1659a6c1c1af076e3074574baf"/>
+    <w:bookmarkEnd w:id="400"/>
+    <w:bookmarkStart w:id="402" w:name="X8219da891ffbe1659a6c1c1af076e3074574baf"/>
     <w:p>
       <w:pPr>
         <w:pStyle w:val="Bibliography"/>
@@ -35971,7 +36917,7 @@
       <w:r>
         <w:t xml:space="preserve"> </w:t>
       </w:r>
-      <w:hyperlink r:id="rId384">
+      <w:hyperlink r:id="rId401">
         <w:r>
           <w:rPr>
             <w:rStyle w:val="Hyperlink"/>
@@ -35980,8 +36926,8 @@
         </w:r>
       </w:hyperlink>
     </w:p>
-    <w:bookmarkEnd w:id="385"/>
-    <w:bookmarkStart w:id="386" w:name="X2555b11222547f6d73644fb60c8e783adf324da"/>
+    <w:bookmarkEnd w:id="402"/>
+    <w:bookmarkStart w:id="403" w:name="X2555b11222547f6d73644fb60c8e783adf324da"/>
     <w:p>
       <w:pPr>
         <w:pStyle w:val="Bibliography"/>
@@ -36016,8 +36962,8 @@
         <w:t xml:space="preserve">(2), 179.</w:t>
       </w:r>
     </w:p>
-    <w:bookmarkEnd w:id="386"/>
-    <w:bookmarkStart w:id="388" w:name="ref-sheaContextEffectsMemory1983"/>
+    <w:bookmarkEnd w:id="403"/>
+    <w:bookmarkStart w:id="405" w:name="ref-sheaContextEffectsMemory1983"/>
     <w:p>
       <w:pPr>
         <w:pStyle w:val="Bibliography"/>
@@ -36100,7 +37046,7 @@
       <w:r>
         <w:t xml:space="preserve"> </w:t>
       </w:r>
-      <w:hyperlink r:id="rId387">
+      <w:hyperlink r:id="rId404">
         <w:r>
           <w:rPr>
             <w:rStyle w:val="Hyperlink"/>
@@ -36109,8 +37055,8 @@
         </w:r>
       </w:hyperlink>
     </w:p>
-    <w:bookmarkEnd w:id="388"/>
-    <w:bookmarkStart w:id="390" w:name="Xba9007bcdae70d35df09ac345233f10159cb4bf"/>
+    <w:bookmarkEnd w:id="405"/>
+    <w:bookmarkStart w:id="407" w:name="Xba9007bcdae70d35df09ac345233f10159cb4bf"/>
     <w:p>
       <w:pPr>
         <w:pStyle w:val="Bibliography"/>
@@ -36147,7 +37093,7 @@
       <w:r>
         <w:t xml:space="preserve"> </w:t>
       </w:r>
-      <w:hyperlink r:id="rId389">
+      <w:hyperlink r:id="rId406">
         <w:r>
           <w:rPr>
             <w:rStyle w:val="Hyperlink"/>
@@ -36156,8 +37102,8 @@
         </w:r>
       </w:hyperlink>
     </w:p>
-    <w:bookmarkEnd w:id="390"/>
-    <w:bookmarkStart w:id="392" w:name="ref-sinkeviciuteRoleInputVariability2019"/>
+    <w:bookmarkEnd w:id="407"/>
+    <w:bookmarkStart w:id="409" w:name="ref-sinkeviciuteRoleInputVariability2019"/>
     <w:p>
       <w:pPr>
         <w:pStyle w:val="Bibliography"/>
@@ -36194,7 +37140,7 @@
       <w:r>
         <w:t xml:space="preserve"> </w:t>
       </w:r>
-      <w:hyperlink r:id="rId391">
+      <w:hyperlink r:id="rId408">
         <w:r>
           <w:rPr>
             <w:rStyle w:val="Hyperlink"/>
@@ -36203,8 +37149,8 @@
         </w:r>
       </w:hyperlink>
     </w:p>
-    <w:bookmarkEnd w:id="392"/>
-    <w:bookmarkStart w:id="394" w:name="X0acc7fc1613de11f1df556c6841b86f5c4c9943"/>
+    <w:bookmarkEnd w:id="409"/>
+    <w:bookmarkStart w:id="411" w:name="X0acc7fc1613de11f1df556c6841b86f5c4c9943"/>
     <w:p>
       <w:pPr>
         <w:pStyle w:val="Bibliography"/>
@@ -36253,7 +37199,7 @@
       <w:r>
         <w:t xml:space="preserve"> </w:t>
       </w:r>
-      <w:hyperlink r:id="rId393">
+      <w:hyperlink r:id="rId410">
         <w:r>
           <w:rPr>
             <w:rStyle w:val="Hyperlink"/>
@@ -36262,8 +37208,8 @@
         </w:r>
       </w:hyperlink>
     </w:p>
-    <w:bookmarkEnd w:id="394"/>
-    <w:bookmarkStart w:id="396" w:name="X7acf466e043dea9822f78ede980432d030badec"/>
+    <w:bookmarkEnd w:id="411"/>
+    <w:bookmarkStart w:id="413" w:name="X7acf466e043dea9822f78ede980432d030badec"/>
     <w:p>
       <w:pPr>
         <w:pStyle w:val="Bibliography"/>
@@ -36300,7 +37246,7 @@
       <w:r>
         <w:t xml:space="preserve"> </w:t>
       </w:r>
-      <w:hyperlink r:id="rId395">
+      <w:hyperlink r:id="rId412">
         <w:r>
           <w:rPr>
             <w:rStyle w:val="Hyperlink"/>
@@ -36309,8 +37255,8 @@
         </w:r>
       </w:hyperlink>
     </w:p>
-    <w:bookmarkEnd w:id="396"/>
-    <w:bookmarkStart w:id="397" w:name="X7b3c79bfb7654af1f4b03dba64dad1a6765c972"/>
+    <w:bookmarkEnd w:id="413"/>
+    <w:bookmarkStart w:id="414" w:name="X7b3c79bfb7654af1f4b03dba64dad1a6765c972"/>
     <w:p>
       <w:pPr>
         <w:pStyle w:val="Bibliography"/>
@@ -36402,8 +37348,8 @@
         <w:t xml:space="preserve">. R: A Language and Environment for Statistical Computing.</w:t>
       </w:r>
     </w:p>
-    <w:bookmarkEnd w:id="397"/>
-    <w:bookmarkStart w:id="399" w:name="X03164288fbe6d761b530723d503a71767864c64"/>
+    <w:bookmarkEnd w:id="414"/>
+    <w:bookmarkStart w:id="416" w:name="X03164288fbe6d761b530723d503a71767864c64"/>
     <w:p>
       <w:pPr>
         <w:pStyle w:val="Bibliography"/>
@@ -36452,7 +37398,7 @@
       <w:r>
         <w:t xml:space="preserve"> </w:t>
       </w:r>
-      <w:hyperlink r:id="rId398">
+      <w:hyperlink r:id="rId415">
         <w:r>
           <w:rPr>
             <w:rStyle w:val="Hyperlink"/>
@@ -36461,8 +37407,8 @@
         </w:r>
       </w:hyperlink>
     </w:p>
-    <w:bookmarkEnd w:id="399"/>
-    <w:bookmarkStart w:id="401" w:name="ref-thoroughmanRapidReshapingHuman2005"/>
+    <w:bookmarkEnd w:id="416"/>
+    <w:bookmarkStart w:id="418" w:name="ref-thoroughmanRapidReshapingHuman2005"/>
     <w:p>
       <w:pPr>
         <w:pStyle w:val="Bibliography"/>
@@ -36520,7 +37466,7 @@
       <w:r>
         <w:t xml:space="preserve"> </w:t>
       </w:r>
-      <w:hyperlink r:id="rId400">
+      <w:hyperlink r:id="rId417">
         <w:r>
           <w:rPr>
             <w:rStyle w:val="Hyperlink"/>
@@ -36529,8 +37475,8 @@
         </w:r>
       </w:hyperlink>
     </w:p>
-    <w:bookmarkEnd w:id="401"/>
-    <w:bookmarkStart w:id="403" w:name="ref-twomeyAllRightNoises2018"/>
+    <w:bookmarkEnd w:id="418"/>
+    <w:bookmarkStart w:id="420" w:name="ref-twomeyAllRightNoises2018"/>
     <w:p>
       <w:pPr>
         <w:pStyle w:val="Bibliography"/>
@@ -36585,7 +37531,7 @@
       <w:r>
         <w:t xml:space="preserve"> </w:t>
       </w:r>
-      <w:hyperlink r:id="rId402">
+      <w:hyperlink r:id="rId419">
         <w:r>
           <w:rPr>
             <w:rStyle w:val="Hyperlink"/>
@@ -36594,8 +37540,8 @@
         </w:r>
       </w:hyperlink>
     </w:p>
-    <w:bookmarkEnd w:id="403"/>
-    <w:bookmarkStart w:id="405" w:name="ref-vandamMappingShapeVisuomotor2015"/>
+    <w:bookmarkEnd w:id="420"/>
+    <w:bookmarkStart w:id="422" w:name="ref-vandamMappingShapeVisuomotor2015"/>
     <w:p>
       <w:pPr>
         <w:pStyle w:val="Bibliography"/>
@@ -36698,7 +37644,7 @@
       <w:r>
         <w:t xml:space="preserve"> </w:t>
       </w:r>
-      <w:hyperlink r:id="rId404">
+      <w:hyperlink r:id="rId421">
         <w:r>
           <w:rPr>
             <w:rStyle w:val="Hyperlink"/>
@@ -36707,8 +37653,8 @@
         </w:r>
       </w:hyperlink>
     </w:p>
-    <w:bookmarkEnd w:id="405"/>
-    <w:bookmarkStart w:id="407" w:name="ref-vanrossumSchmidtSchemaTheory1990"/>
+    <w:bookmarkEnd w:id="422"/>
+    <w:bookmarkStart w:id="424" w:name="ref-vanrossumSchmidtSchemaTheory1990"/>
     <w:p>
       <w:pPr>
         <w:pStyle w:val="Bibliography"/>
@@ -36745,7 +37691,7 @@
       <w:r>
         <w:t xml:space="preserve"> </w:t>
       </w:r>
-      <w:hyperlink r:id="rId406">
+      <w:hyperlink r:id="rId423">
         <w:r>
           <w:rPr>
             <w:rStyle w:val="Hyperlink"/>
@@ -36754,8 +37700,8 @@
         </w:r>
       </w:hyperlink>
     </w:p>
-    <w:bookmarkEnd w:id="407"/>
-    <w:bookmarkStart w:id="409" w:name="ref-vigoLearningDifficultyVisual2018"/>
+    <w:bookmarkEnd w:id="424"/>
+    <w:bookmarkStart w:id="426" w:name="ref-vigoLearningDifficultyVisual2018"/>
     <w:p>
       <w:pPr>
         <w:pStyle w:val="Bibliography"/>
@@ -36804,7 +37750,7 @@
       <w:r>
         <w:t xml:space="preserve"> </w:t>
       </w:r>
-      <w:hyperlink r:id="rId408">
+      <w:hyperlink r:id="rId425">
         <w:r>
           <w:rPr>
             <w:rStyle w:val="Hyperlink"/>
@@ -36813,8 +37759,8 @@
         </w:r>
       </w:hyperlink>
     </w:p>
-    <w:bookmarkEnd w:id="409"/>
-    <w:bookmarkStart w:id="411" w:name="Xc20614634450232b72de235f33b047d0be1d2df"/>
+    <w:bookmarkEnd w:id="426"/>
+    <w:bookmarkStart w:id="428" w:name="Xc20614634450232b72de235f33b047d0be1d2df"/>
     <w:p>
       <w:pPr>
         <w:pStyle w:val="Bibliography"/>
@@ -36851,7 +37797,7 @@
       <w:r>
         <w:t xml:space="preserve"> </w:t>
       </w:r>
-      <w:hyperlink r:id="rId410">
+      <w:hyperlink r:id="rId427">
         <w:r>
           <w:rPr>
             <w:rStyle w:val="Hyperlink"/>
@@ -36860,8 +37806,8 @@
         </w:r>
       </w:hyperlink>
     </w:p>
-    <w:bookmarkEnd w:id="411"/>
-    <w:bookmarkStart w:id="413" w:name="Xa1f5217e32b615353abfd0cc58ec156e1340f18"/>
+    <w:bookmarkEnd w:id="428"/>
+    <w:bookmarkStart w:id="430" w:name="Xa1f5217e32b615353abfd0cc58ec156e1340f18"/>
     <w:p>
       <w:pPr>
         <w:pStyle w:val="Bibliography"/>
@@ -36898,7 +37844,7 @@
       <w:r>
         <w:t xml:space="preserve"> </w:t>
       </w:r>
-      <w:hyperlink r:id="rId412">
+      <w:hyperlink r:id="rId429">
         <w:r>
           <w:rPr>
             <w:rStyle w:val="Hyperlink"/>
@@ -36907,8 +37853,8 @@
         </w:r>
       </w:hyperlink>
     </w:p>
-    <w:bookmarkEnd w:id="413"/>
-    <w:bookmarkStart w:id="415" w:name="ref-wifallReachingResponseSelection2017"/>
+    <w:bookmarkEnd w:id="430"/>
+    <w:bookmarkStart w:id="432" w:name="ref-wifallReachingResponseSelection2017"/>
     <w:p>
       <w:pPr>
         <w:pStyle w:val="Bibliography"/>
@@ -36957,7 +37903,7 @@
       <w:r>
         <w:t xml:space="preserve"> </w:t>
       </w:r>
-      <w:hyperlink r:id="rId414">
+      <w:hyperlink r:id="rId431">
         <w:r>
           <w:rPr>
             <w:rStyle w:val="Hyperlink"/>
@@ -36966,8 +37912,8 @@
         </w:r>
       </w:hyperlink>
     </w:p>
-    <w:bookmarkEnd w:id="415"/>
-    <w:bookmarkStart w:id="417" w:name="Xedde1589a4463afc15faa24be41c02163e3402a"/>
+    <w:bookmarkEnd w:id="432"/>
+    <w:bookmarkStart w:id="434" w:name="Xedde1589a4463afc15faa24be41c02163e3402a"/>
     <w:p>
       <w:pPr>
         <w:pStyle w:val="Bibliography"/>
@@ -37004,7 +37950,7 @@
       <w:r>
         <w:t xml:space="preserve"> </w:t>
       </w:r>
-      <w:hyperlink r:id="rId416">
+      <w:hyperlink r:id="rId433">
         <w:r>
           <w:rPr>
             <w:rStyle w:val="Hyperlink"/>
@@ -37013,8 +37959,8 @@
         </w:r>
       </w:hyperlink>
     </w:p>
-    <w:bookmarkEnd w:id="417"/>
-    <w:bookmarkStart w:id="419" w:name="ref-willeyLongtermMotorLearning2018"/>
+    <w:bookmarkEnd w:id="434"/>
+    <w:bookmarkStart w:id="436" w:name="ref-willeyLongtermMotorLearning2018"/>
     <w:p>
       <w:pPr>
         <w:pStyle w:val="Bibliography"/>
@@ -37063,7 +38009,7 @@
       <w:r>
         <w:t xml:space="preserve"> </w:t>
       </w:r>
-      <w:hyperlink r:id="rId418">
+      <w:hyperlink r:id="rId435">
         <w:r>
           <w:rPr>
             <w:rStyle w:val="Hyperlink"/>
@@ -37072,8 +38018,8 @@
         </w:r>
       </w:hyperlink>
     </w:p>
-    <w:bookmarkEnd w:id="419"/>
-    <w:bookmarkStart w:id="421" w:name="ref-wonnacottInputEffectsAcquisition2012"/>
+    <w:bookmarkEnd w:id="436"/>
+    <w:bookmarkStart w:id="438" w:name="ref-wonnacottInputEffectsAcquisition2012"/>
     <w:p>
       <w:pPr>
         <w:pStyle w:val="Bibliography"/>
@@ -37110,7 +38056,7 @@
       <w:r>
         <w:t xml:space="preserve"> </w:t>
       </w:r>
-      <w:hyperlink r:id="rId420">
+      <w:hyperlink r:id="rId437">
         <w:r>
           <w:rPr>
             <w:rStyle w:val="Hyperlink"/>
@@ -37119,8 +38065,8 @@
         </w:r>
       </w:hyperlink>
     </w:p>
-    <w:bookmarkEnd w:id="421"/>
-    <w:bookmarkStart w:id="423" w:name="Xc1faf3e1694bc67f4086f5bf946ea1e179ceee4"/>
+    <w:bookmarkEnd w:id="438"/>
+    <w:bookmarkStart w:id="440" w:name="Xc1faf3e1694bc67f4086f5bf946ea1e179ceee4"/>
     <w:p>
       <w:pPr>
         <w:pStyle w:val="Bibliography"/>
@@ -37190,7 +38136,7 @@
       <w:r>
         <w:t xml:space="preserve"> </w:t>
       </w:r>
-      <w:hyperlink r:id="rId422">
+      <w:hyperlink r:id="rId439">
         <w:r>
           <w:rPr>
             <w:rStyle w:val="Hyperlink"/>
@@ -37199,8 +38145,8 @@
         </w:r>
       </w:hyperlink>
     </w:p>
-    <w:bookmarkEnd w:id="423"/>
-    <w:bookmarkStart w:id="425" w:name="ref-wrisbergTrainingProductionNovel1984"/>
+    <w:bookmarkEnd w:id="440"/>
+    <w:bookmarkStart w:id="442" w:name="ref-wrisbergTrainingProductionNovel1984"/>
     <w:p>
       <w:pPr>
         <w:pStyle w:val="Bibliography"/>
@@ -37249,7 +38195,7 @@
       <w:r>
         <w:t xml:space="preserve"> </w:t>
       </w:r>
-      <w:hyperlink r:id="rId424">
+      <w:hyperlink r:id="rId441">
         <w:r>
           <w:rPr>
             <w:rStyle w:val="Hyperlink"/>
@@ -37258,8 +38204,8 @@
         </w:r>
       </w:hyperlink>
     </w:p>
-    <w:bookmarkEnd w:id="425"/>
-    <w:bookmarkStart w:id="427" w:name="X58e2523dae4b1c5dbcd316e961b03f5be2321b7"/>
+    <w:bookmarkEnd w:id="442"/>
+    <w:bookmarkStart w:id="444" w:name="X58e2523dae4b1c5dbcd316e961b03f5be2321b7"/>
     <w:p>
       <w:pPr>
         <w:pStyle w:val="Bibliography"/>
@@ -37338,7 +38284,7 @@
       <w:r>
         <w:t xml:space="preserve"> </w:t>
       </w:r>
-      <w:hyperlink r:id="rId426">
+      <w:hyperlink r:id="rId443">
         <w:r>
           <w:rPr>
             <w:rStyle w:val="Hyperlink"/>
@@ -37347,8 +38293,8 @@
         </w:r>
       </w:hyperlink>
     </w:p>
-    <w:bookmarkEnd w:id="427"/>
-    <w:bookmarkStart w:id="429" w:name="X05a5acade1fdd8bd616f6380d0ca460d0ffe88c"/>
+    <w:bookmarkEnd w:id="444"/>
+    <w:bookmarkStart w:id="446" w:name="X05a5acade1fdd8bd616f6380d0ca460d0ffe88c"/>
     <w:p>
       <w:pPr>
         <w:pStyle w:val="Bibliography"/>
@@ -37427,7 +38373,7 @@
       <w:r>
         <w:t xml:space="preserve"> </w:t>
       </w:r>
-      <w:hyperlink r:id="rId428">
+      <w:hyperlink r:id="rId445">
         <w:r>
           <w:rPr>
             <w:rStyle w:val="Hyperlink"/>
@@ -37436,8 +38382,8 @@
         </w:r>
       </w:hyperlink>
     </w:p>
-    <w:bookmarkEnd w:id="429"/>
-    <w:bookmarkStart w:id="431" w:name="ref-wuSimilaritiesDifferencesSpatial2020"/>
+    <w:bookmarkEnd w:id="446"/>
+    <w:bookmarkStart w:id="448" w:name="ref-wuSimilaritiesDifferencesSpatial2020"/>
     <w:p>
       <w:pPr>
         <w:pStyle w:val="Bibliography"/>
@@ -37474,7 +38420,7 @@
       <w:r>
         <w:t xml:space="preserve"> </w:t>
       </w:r>
-      <w:hyperlink r:id="rId430">
+      <w:hyperlink r:id="rId447">
         <w:r>
           <w:rPr>
             <w:rStyle w:val="Hyperlink"/>
@@ -37483,8 +38429,8 @@
         </w:r>
       </w:hyperlink>
     </w:p>
-    <w:bookmarkEnd w:id="431"/>
-    <w:bookmarkStart w:id="433" w:name="ref-wulfEffectTypePractice1991"/>
+    <w:bookmarkEnd w:id="448"/>
+    <w:bookmarkStart w:id="450" w:name="ref-wulfEffectTypePractice1991"/>
     <w:p>
       <w:pPr>
         <w:pStyle w:val="Bibliography"/>
@@ -37521,7 +38467,7 @@
       <w:r>
         <w:t xml:space="preserve"> </w:t>
       </w:r>
-      <w:hyperlink r:id="rId432">
+      <w:hyperlink r:id="rId449">
         <w:r>
           <w:rPr>
             <w:rStyle w:val="Hyperlink"/>
@@ -37530,8 +38476,8 @@
         </w:r>
       </w:hyperlink>
     </w:p>
-    <w:bookmarkEnd w:id="433"/>
-    <w:bookmarkStart w:id="434" w:name="ref-wulfVariabilityPracticeImplicit1997"/>
+    <w:bookmarkEnd w:id="450"/>
+    <w:bookmarkStart w:id="451" w:name="ref-wulfVariabilityPracticeImplicit1997"/>
     <w:p>
       <w:pPr>
         <w:pStyle w:val="Bibliography"/>
@@ -37595,8 +38541,8 @@
         <w:t xml:space="preserve">.</w:t>
       </w:r>
     </w:p>
-    <w:bookmarkEnd w:id="434"/>
-    <w:bookmarkStart w:id="436" w:name="ref-yangGeneralLearningAbility2020"/>
+    <w:bookmarkEnd w:id="451"/>
+    <w:bookmarkStart w:id="453" w:name="ref-yangGeneralLearningAbility2020"/>
     <w:p>
       <w:pPr>
         <w:pStyle w:val="Bibliography"/>
@@ -37633,7 +38579,7 @@
       <w:r>
         <w:t xml:space="preserve"> </w:t>
       </w:r>
-      <w:hyperlink r:id="rId435">
+      <w:hyperlink r:id="rId452">
         <w:r>
           <w:rPr>
             <w:rStyle w:val="Hyperlink"/>
@@ -37642,8 +38588,8 @@
         </w:r>
       </w:hyperlink>
     </w:p>
-    <w:bookmarkEnd w:id="436"/>
-    <w:bookmarkStart w:id="438" w:name="Xea24fb841ed3c121e2d9fcd335e33f8b38a7184"/>
+    <w:bookmarkEnd w:id="453"/>
+    <w:bookmarkStart w:id="455" w:name="Xea24fb841ed3c121e2d9fcd335e33f8b38a7184"/>
     <w:p>
       <w:pPr>
         <w:pStyle w:val="Bibliography"/>
@@ -37692,7 +38638,7 @@
       <w:r>
         <w:t xml:space="preserve"> </w:t>
       </w:r>
-      <w:hyperlink r:id="rId437">
+      <w:hyperlink r:id="rId454">
         <w:r>
           <w:rPr>
             <w:rStyle w:val="Hyperlink"/>
@@ -37701,11 +38647,11 @@
         </w:r>
       </w:hyperlink>
     </w:p>
-    <w:bookmarkEnd w:id="438"/>
-    <w:bookmarkEnd w:id="439"/>
-    <w:bookmarkEnd w:id="440"/>
-    <w:bookmarkEnd w:id="441"/>
-    <w:bookmarkEnd w:id="442"/>
+    <w:bookmarkEnd w:id="455"/>
+    <w:bookmarkEnd w:id="456"/>
+    <w:bookmarkEnd w:id="457"/>
+    <w:bookmarkEnd w:id="458"/>
+    <w:bookmarkEnd w:id="459"/>
     <w:sectPr/>
   </w:body>
 </w:document>

--- a/Manuscript/output/TG_Full_Dissertation.docx
+++ b/Manuscript/output/TG_Full_Dissertation.docx
@@ -17426,7 +17426,7 @@
                     <w:jc w:val="center"/>
                   </w:pPr>
                   <w:r>
-                    <w:t xml:space="preserve">-0.104</w:t>
+                    <w:t xml:space="preserve">-0.116</w:t>
                   </w:r>
                 </w:p>
               </w:tc>
@@ -17439,7 +17439,7 @@
                     <w:jc w:val="center"/>
                   </w:pPr>
                   <w:r>
-                    <w:t xml:space="preserve">0.482</w:t>
+                    <w:t xml:space="preserve">0.478</w:t>
                   </w:r>
                 </w:p>
               </w:tc>
@@ -17465,7 +17465,7 @@
                     <w:jc w:val="center"/>
                   </w:pPr>
                   <w:r>
-                    <w:t xml:space="preserve">0.935</w:t>
+                    <w:t xml:space="preserve">0.933</w:t>
                   </w:r>
                 </w:p>
               </w:tc>
@@ -17478,7 +17478,7 @@
                     <w:jc w:val="center"/>
                   </w:pPr>
                   <w:r>
-                    <w:t xml:space="preserve">1.40</w:t>
+                    <w:t xml:space="preserve">1.4</w:t>
                   </w:r>
                 </w:p>
               </w:tc>
@@ -17506,7 +17506,7 @@
                     <w:jc w:val="center"/>
                   </w:pPr>
                   <w:r>
-                    <w:t xml:space="preserve">-0.202</w:t>
+                    <w:t xml:space="preserve">-0.201</w:t>
                   </w:r>
                 </w:p>
               </w:tc>
@@ -17519,7 +17519,7 @@
                     <w:jc w:val="center"/>
                   </w:pPr>
                   <w:r>
-                    <w:t xml:space="preserve">0.269</w:t>
+                    <w:t xml:space="preserve">0.266</w:t>
                   </w:r>
                 </w:p>
               </w:tc>
@@ -17532,7 +17532,7 @@
                     <w:jc w:val="center"/>
                   </w:pPr>
                   <w:r>
-                    <w:t xml:space="preserve">0.584</w:t>
+                    <w:t xml:space="preserve">0.587</w:t>
                   </w:r>
                 </w:p>
               </w:tc>
@@ -17545,7 +17545,7 @@
                     <w:jc w:val="center"/>
                   </w:pPr>
                   <w:r>
-                    <w:t xml:space="preserve">0.899</w:t>
+                    <w:t xml:space="preserve">0.901</w:t>
                   </w:r>
                 </w:p>
               </w:tc>
@@ -17558,7 +17558,7 @@
                     <w:jc w:val="center"/>
                   </w:pPr>
                   <w:r>
-                    <w:t xml:space="preserve">1.31</w:t>
+                    <w:t xml:space="preserve">1.3</w:t>
                   </w:r>
                 </w:p>
               </w:tc>

--- a/Manuscript/output/TG_Full_Dissertation.docx
+++ b/Manuscript/output/TG_Full_Dissertation.docx
@@ -864,7 +864,7 @@
     </w:p>
     <w:bookmarkEnd w:id="24"/>
     <w:bookmarkEnd w:id="25"/>
-    <w:bookmarkStart w:id="95" w:name="project-1"/>
+    <w:bookmarkStart w:id="96" w:name="project-1"/>
     <w:p>
       <w:pPr>
         <w:pStyle w:val="Heading1"/>
@@ -1257,7 +1257,7 @@
     </w:p>
     <w:bookmarkEnd w:id="32"/>
     <w:bookmarkEnd w:id="33"/>
-    <w:bookmarkStart w:id="57" w:name="experiment-1"/>
+    <w:bookmarkStart w:id="58" w:name="experiment-1"/>
     <w:p>
       <w:pPr>
         <w:pStyle w:val="Heading2"/>
@@ -1266,7 +1266,7 @@
         <w:t xml:space="preserve">Experiment 1</w:t>
       </w:r>
     </w:p>
-    <w:bookmarkStart w:id="42" w:name="methods"/>
+    <w:bookmarkStart w:id="43" w:name="methods"/>
     <w:p>
       <w:pPr>
         <w:pStyle w:val="Heading3"/>
@@ -1355,7 +1355,7 @@
         <w:t xml:space="preserve">(de Leeuw, 2015)</w:t>
       </w:r>
       <w:r>
-        <w:t xml:space="preserve">. The stimuli, presented on a black background, consisted of a circular blue ball – controlled by the participant via the mouse or trackpad cursor; a rectangular green target; a red rectangular barrier located between the ball and the target; and an orange square within which the participant could control the ball before releasing it in a throw towards the target. Because the task was administered online, the absolute distance between stimuli could vary depending on the size of the computer monitor being used, but the relative distance between the stimuli was held constant. Likewise, the distance between the center of the target and the training and testing locations was scaled such that relative distances were preserved regardless of screen size. For the sake of brevity, subsequent mentions of this relative distance between stimuli, or the position where the ball landed in relation to the center of the target, will be referred to simply as distance.</w:t>
+        <w:t xml:space="preserve">. The stimuli, presented on a black background, consisted of a circular blue ball - controlled by the participant via the mouse or trackpad cursor; a rectangular green target; a red rectangular barrier located between the ball and the target; and an orange square within which the participant could control the ball before releasing it in a throw towards the target. Because the task was administered online, the absolute distance between stimuli could vary depending on the size of the computer monitor being used, but the relative distance between the stimuli was held constant. Likewise, the distance between the center of the target and the training and testing locations was scaled such that relative distances were preserved regardless of screen size. For the sake of brevity, subsequent mentions of this relative distance between stimuli, or the position where the ball landed in relation to the center of the target, will be referred to simply as distance.</w:t>
       </w:r>
       <w:r>
         <w:t xml:space="preserve"> </w:t>
@@ -1390,7 +1390,7 @@
         <w:t xml:space="preserve"> </w:t>
       </w:r>
       <w:r>
-        <w:t xml:space="preserve">the ball by dragging it (within the confines of the orange square) and then launch the ball by releasing the cursor. If the ball does not land on the target, participants are presented with feedback in red text at the top right of the screen, on how many units away they were from the center of the target. If the ball was thrown outside of the boundary of the screen participants are given feedback as to how far away from the target center the ball would have been if it had continued its trajectory. If the ball strikes the barrier (from the side or by landing on top), feedback is presented telling participants to avoid hitting the barrier. If participants drag the ball outside of the orange square before releasing it, the trial terminates, and they are reminded to release the ball within the orange square. If the ball lands on the target, feedback is presented in green text, confirming that the target was hit, and presenting additional feedback on how many units away the ball was from the exact center of the target.</w:t>
+        <w:t xml:space="preserve">the ball by dragging it (within the confines of the orange square) and then launch the ball by releasing the cursor. If the ball does not land on the target, participants are presented with feedback in red text at the top right of the screen, specifying how many scaled units away the ball was from the center of the target. If the ball was thrown outside of the boundary of the screen participants are given feedback as to how far away from the target center the ball would have been if it had continued its trajectory. If the ball strikes the barrier (from the side or by landing on top), feedback is presented telling participants to avoid hitting the barrier. If participants drag the ball outside of the orange square before releasing it, the trial terminates, and they are reminded to release the ball within the orange square. If the ball lands on the target, feedback is presented in green text, confirming that the target was hit, and presenting additional feedback on how many units away the ball was from the exact center of the target.</w:t>
       </w:r>
     </w:p>
     <w:p>
@@ -1402,7 +1402,7 @@
           <w:rPr>
             <w:rStyle w:val="Hyperlink"/>
           </w:rPr>
-          <w:t xml:space="preserve">Link to abbrevaited example of task</w:t>
+          <w:t xml:space="preserve">Link to abbreviated example of task</w:t>
         </w:r>
       </w:hyperlink>
       <w:r>
@@ -1489,8 +1489,26 @@
       </w:tr>
     </w:tbl>
     <w:bookmarkEnd w:id="41"/>
+    <w:bookmarkStart w:id="42" w:name="procedure"/>
+    <w:p>
+      <w:pPr>
+        <w:pStyle w:val="Heading4"/>
+      </w:pPr>
+      <w:r>
+        <w:t xml:space="preserve">Procedure</w:t>
+      </w:r>
+    </w:p>
+    <w:p>
+      <w:pPr>
+        <w:pStyle w:val="FirstParagraph"/>
+      </w:pPr>
+      <w:r>
+        <w:t xml:space="preserve">Participants first electronically consented to participate, and then read instructions for the task which explained how to control the ball, and the goal of throwing the ball as close to the center of the target as possible. The training phase was split into 10 blocks of 20 trials, for a total of 200 training trials. Participants in the constant condition trained exclusively from a single location (760 scaled units from the target center). Participants in the varied condition trained from two locations (610 and 910 scaled units from the target center), encountering each location 100 times. The sequence of throwing locations was pseudo-random for the varied group, with the constraint that within every block of 20 training throws both training locations would occur 10 times. Participants in both conditions also received intermittent testing trials after every 20 training trials. Intermittent testing trials provided no feedback of any kind. The ball would disappear from view as soon as it left the orange square, and participants were prompted to start the next trial without receiving any information about the accuracy of the throw. Each intermittent testing stage consisted of two trials from each of the three training positions (i.e. all participants executed two trials each from Positions 610, 760, and 910 during each of the 10 intermittent testing stages). Following training, all participants completed a final testing phase from four positions: 1) their training location, 2) the training location(s) of the other group, 3) a location novel to both groups. The testing phase consisted of 15 trials from each of the four locations, presented in a randomized order. All trials in the final testing phase included feedback. After finishing the final testing portion of the study, participants were queried as to whether they completed the study using a mouse, a trackpad, or some other device (this information was used in the exclusion process described above). Finally, participants were debriefed as to the hypotheses and manipulation of the study.</w:t>
+      </w:r>
+    </w:p>
     <w:bookmarkEnd w:id="42"/>
-    <w:bookmarkStart w:id="55" w:name="results"/>
+    <w:bookmarkEnd w:id="43"/>
+    <w:bookmarkStart w:id="56" w:name="results"/>
     <w:p>
       <w:pPr>
         <w:pStyle w:val="Heading3"/>
@@ -1499,7 +1517,7 @@
         <w:t xml:space="preserve">Results</w:t>
       </w:r>
     </w:p>
-    <w:bookmarkStart w:id="43" w:name="data-processing-and-statistical-packages"/>
+    <w:bookmarkStart w:id="44" w:name="data-processing-and-statistical-packages"/>
     <w:p>
       <w:pPr>
         <w:pStyle w:val="Heading4"/>
@@ -1513,7 +1531,7 @@
         <w:pStyle w:val="FirstParagraph"/>
       </w:pPr>
       <w:r>
-        <w:t xml:space="preserve">To prepare the data, we first removed trials that were not easily interpretable as performance indicators in our task. Removed trials included: 1) those in which participants dragged the ball outside of the orange starting box without releasing it, 2) trials in which participants clicked on the ball, and then immediately released it, causing the ball to drop straight down, 3) outlier trials in which the ball was thrown more than 2.5 standard deviations further than the average throw (calculated separately for each throwing position), and 4) trials in which the ball struck the barrier. The primary measure of performance used in all analyses was the absolute distance away from the center of the target. The absolute distance was calculated on every trial, and then averaged within each subject to yield a single performance score, for each position. A consistent pattern across training and testing phases in both experiments was for participants to perform worse from throwing positions further away from the target – a pattern which we refer to as the difficulty of the positions. However, there were no interactions between throwing position and training conditions, allowing us to collapse across positions in cases where contrasts for specific positions were not of interest. All data processing and statistical analyses were performed in R version 4.32</w:t>
+        <w:t xml:space="preserve">To prepare the data, we removed trials that were not easily interpretable as performance indicators in our task. Removed trials included: 1) those in which participants dragged the ball outside of the orange starting box without releasing it, 2) trials in which participants clicked on the ball, and then immediately released it, causing the ball to drop straight down, 3) outlier trials in which the ball was thrown more than 2.5 standard deviations further than the average throw (calculated separately for each throwing position), and 4) trials in which the ball struck the barrier. The primary measure of performance used in all analyses was the absolute distance away from the center of the target. The absolute distance was calculated on every trial, and then averaged within each subject to yield a single performance score, for each position. A consistent pattern across training and testing phases in both experiments was for participants to perform worse from throwing positions further away from the target – a pattern which we refer to as the difficulty of the positions. However, there were no interactions between throwing position and training conditions, allowing us to collapse across positions in cases where contrasts for specific positions were not of interest. All data processing and statistical analyses were performed in R version 4.32</w:t>
       </w:r>
       <w:r>
         <w:t xml:space="preserve"> </w:t>
@@ -1534,8 +1552,8 @@
         <w:t xml:space="preserve">.</w:t>
       </w:r>
     </w:p>
-    <w:bookmarkEnd w:id="43"/>
-    <w:bookmarkStart w:id="48" w:name="training-phase"/>
+    <w:bookmarkEnd w:id="44"/>
+    <w:bookmarkStart w:id="49" w:name="training-phase"/>
     <w:p>
       <w:pPr>
         <w:pStyle w:val="Heading4"/>
@@ -1668,7 +1686,7 @@
       <w:tr>
         <w:tc>
           <w:tcPr/>
-          <w:bookmarkStart w:id="47" w:name="fig-IGAS_Training1"/>
+          <w:bookmarkStart w:id="48" w:name="fig-IGAS_Training1"/>
           <w:p>
             <w:pPr>
               <w:pStyle w:val="Compact"/>
@@ -1679,18 +1697,18 @@
                 <wp:inline>
                   <wp:extent cx="5334000" cy="4267200"/>
                   <wp:effectExtent b="0" l="0" r="0" t="0"/>
-                  <wp:docPr descr="" title="" id="45" name="Picture"/>
+                  <wp:docPr descr="" title="" id="46" name="Picture"/>
                   <a:graphic>
                     <a:graphicData uri="http://schemas.openxmlformats.org/drawingml/2006/picture">
                       <pic:pic>
                         <pic:nvPicPr>
-                          <pic:cNvPr descr="manuscript_files/figure-docx/fig-IGAS_Training1-1.png" id="46" name="Picture"/>
+                          <pic:cNvPr descr="manuscript_files/figure-docx/fig-IGAS_Training1-1.png" id="47" name="Picture"/>
                           <pic:cNvPicPr>
                             <a:picLocks noChangeArrowheads="1" noChangeAspect="1"/>
                           </pic:cNvPicPr>
                         </pic:nvPicPr>
                         <pic:blipFill>
-                          <a:blip r:embed="rId44"/>
+                          <a:blip r:embed="rId45"/>
                           <a:stretch>
                             <a:fillRect/>
                           </a:stretch>
@@ -1730,12 +1748,12 @@
               <w:t xml:space="preserve">Figure 3: Training performance for varied and constant participants binned into three stages. Shorter bars indicate better performance (ball landing closer to the center of the target). Error bars indicate standard error of the mean.</w:t>
             </w:r>
           </w:p>
-          <w:bookmarkEnd w:id="47"/>
+          <w:bookmarkEnd w:id="48"/>
         </w:tc>
       </w:tr>
     </w:tbl>
-    <w:bookmarkEnd w:id="48"/>
-    <w:bookmarkStart w:id="54" w:name="testing-phase"/>
+    <w:bookmarkEnd w:id="49"/>
+    <w:bookmarkStart w:id="55" w:name="testing-phase"/>
     <w:p>
       <w:pPr>
         <w:pStyle w:val="Heading4"/>
@@ -1765,7 +1783,7 @@
       <w:tr>
         <w:tc>
           <w:tcPr/>
-          <w:bookmarkStart w:id="52" w:name="fig-IGAS_Testing1"/>
+          <w:bookmarkStart w:id="53" w:name="fig-IGAS_Testing1"/>
           <w:p>
             <w:pPr>
               <w:pStyle w:val="Compact"/>
@@ -1776,18 +1794,18 @@
                 <wp:inline>
                   <wp:extent cx="5334000" cy="4267200"/>
                   <wp:effectExtent b="0" l="0" r="0" t="0"/>
-                  <wp:docPr descr="" title="" id="50" name="Picture"/>
+                  <wp:docPr descr="" title="" id="51" name="Picture"/>
                   <a:graphic>
                     <a:graphicData uri="http://schemas.openxmlformats.org/drawingml/2006/picture">
                       <pic:pic>
                         <pic:nvPicPr>
-                          <pic:cNvPr descr="manuscript_files/figure-docx/fig-IGAS_Testing1-1.png" id="51" name="Picture"/>
+                          <pic:cNvPr descr="manuscript_files/figure-docx/fig-IGAS_Testing1-1.png" id="52" name="Picture"/>
                           <pic:cNvPicPr>
                             <a:picLocks noChangeArrowheads="1" noChangeAspect="1"/>
                           </pic:cNvPicPr>
                         </pic:nvPicPr>
                         <pic:blipFill>
-                          <a:blip r:embed="rId49"/>
+                          <a:blip r:embed="rId50"/>
                           <a:stretch>
                             <a:fillRect/>
                           </a:stretch>
@@ -1827,7 +1845,7 @@
               <w:t xml:space="preserve">Figure 4: Testing performance for each of the 4 testing positions, compared between training conditions. Positions 610 and 910 were trained on by the varied group, and novel for the constant group. Position 760 was trained on by the constant group, and novel for the varied group. Position 835 was novel for both groups. Shorter bars are indicative of better performance (the ball landing closer to the center of the target). Error bars indicate standard error of the mean.</w:t>
             </w:r>
           </w:p>
-          <w:bookmarkEnd w:id="52"/>
+          <w:bookmarkEnd w:id="53"/>
         </w:tc>
       </w:tr>
     </w:tbl>
@@ -1855,7 +1873,7 @@
       <w:tr>
         <w:tc>
           <w:tcPr/>
-          <w:bookmarkStart w:id="53" w:name="tbl-IGAS_Table1"/>
+          <w:bookmarkStart w:id="54" w:name="tbl-IGAS_Table1"/>
           <w:p>
             <w:pPr>
               <w:jc w:val="center"/>
@@ -2089,14 +2107,14 @@
               </w:tc>
             </w:tr>
           </w:tbl>
-          <w:bookmarkEnd w:id="53"/>
+          <w:bookmarkEnd w:id="54"/>
           <w:p/>
         </w:tc>
       </w:tr>
     </w:tbl>
-    <w:bookmarkEnd w:id="54"/>
     <w:bookmarkEnd w:id="55"/>
-    <w:bookmarkStart w:id="56" w:name="discussion"/>
+    <w:bookmarkEnd w:id="56"/>
+    <w:bookmarkStart w:id="57" w:name="discussion"/>
     <w:p>
       <w:pPr>
         <w:pStyle w:val="Heading3"/>
@@ -2121,9 +2139,9 @@
         <w:t xml:space="preserve">In addition to the variation of throwing position during training, the participants in the varied condition of Experiment 1 also received training practice from the closest/easiest position, as well as from the furthest/most difficult position that would later be encountered by all participants during testing. The varied condition also had the potential advantage of interpolating both of the novel positions from which they would later be tested. Experiment 2 thus sought to address these issues by comparing a varied condition to multiple constant conditions.</w:t>
       </w:r>
     </w:p>
-    <w:bookmarkEnd w:id="56"/>
     <w:bookmarkEnd w:id="57"/>
-    <w:bookmarkStart w:id="81" w:name="experiment-2"/>
+    <w:bookmarkEnd w:id="58"/>
+    <w:bookmarkStart w:id="82" w:name="experiment-2"/>
     <w:p>
       <w:pPr>
         <w:pStyle w:val="Heading2"/>
@@ -2140,7 +2158,7 @@
         <w:t xml:space="preserve">In Experiment 2, we sought to replicate our findings from Experiment 1 with a new sample of participants, while also addressing the possibility of the pattern of results in Experiment 1 being explained by some idiosyncrasy of the particular training location of the constant group relative to the varied group. To this end, Experiment 2 employed the same basic procedure as Experiment 1, but was designed with six separate constant groups each trained from one of six different locations (400, 500, 625, 675, 800, or 900), and a varied group trained from two locations (500 and 800). Participants in all seven groups were then tested from each of the 6 unique positions.</w:t>
       </w:r>
     </w:p>
-    <w:bookmarkStart w:id="60" w:name="methods-1"/>
+    <w:bookmarkStart w:id="61" w:name="methods-1"/>
     <w:p>
       <w:pPr>
         <w:pStyle w:val="Heading3"/>
@@ -2149,7 +2167,7 @@
         <w:t xml:space="preserve">Methods</w:t>
       </w:r>
     </w:p>
-    <w:bookmarkStart w:id="58" w:name="participants-1"/>
+    <w:bookmarkStart w:id="59" w:name="participants-1"/>
     <w:p>
       <w:pPr>
         <w:pStyle w:val="Heading4"/>
@@ -2166,8 +2184,8 @@
         <w:t xml:space="preserve">A total of 306 Indiana University psychology students participated in Experiment 2, which was also conducted online. As was the case in Experiment 1, the undergraduate population from which we recruited participants was 63% female and primarily composed of 18–22-year-old individuals. Using the same procedure as Experiment 1, we excluded 98 participants for exceptionally poor performance at one of the dependent measures of the task, or for displaying a pattern of responses indicative of a lack of engagement with the task. A total of 208 participants were included in the final analyses with 31 in the varied group and 32, 28, 37, 25, 29, 26 participants in the constant groups training from location 400, 500, 625, 675, 800, and 900, respectively. All participants were compensated with course credit.</w:t>
       </w:r>
     </w:p>
-    <w:bookmarkEnd w:id="58"/>
-    <w:bookmarkStart w:id="59" w:name="task-and-procedure"/>
+    <w:bookmarkEnd w:id="59"/>
+    <w:bookmarkStart w:id="60" w:name="task-and-procedure"/>
     <w:p>
       <w:pPr>
         <w:pStyle w:val="Heading4"/>
@@ -2192,9 +2210,9 @@
         <w:t xml:space="preserve">The procedure for Experiment 2 was also quite similar to Experiment 1. Participants completed 140 training trials, all of which were from the same position for the constant groups and split evenly (70 trials each - randomized) for the varied group. In the testing phase, participants completed 30 trials from each of the six locations that had been used separately across each of the constant groups during training. Each of the constant groups thus experienced one trained location and five novel throwing locations in the testing phase, while the varied group experiences 2 previously trained, and 4 novel locations.</w:t>
       </w:r>
     </w:p>
-    <w:bookmarkEnd w:id="59"/>
     <w:bookmarkEnd w:id="60"/>
-    <w:bookmarkStart w:id="79" w:name="results-1"/>
+    <w:bookmarkEnd w:id="61"/>
+    <w:bookmarkStart w:id="80" w:name="results-1"/>
     <w:p>
       <w:pPr>
         <w:pStyle w:val="Heading3"/>
@@ -2203,7 +2221,7 @@
         <w:t xml:space="preserve">Results</w:t>
       </w:r>
     </w:p>
-    <w:bookmarkStart w:id="61" w:name="X2942a362b149922517ac762e7f9af662983e09d"/>
+    <w:bookmarkStart w:id="62" w:name="X2942a362b149922517ac762e7f9af662983e09d"/>
     <w:p>
       <w:pPr>
         <w:pStyle w:val="Heading4"/>
@@ -2229,8 +2247,8 @@
         <w:t xml:space="preserve">.</w:t>
       </w:r>
     </w:p>
-    <w:bookmarkEnd w:id="61"/>
-    <w:bookmarkStart w:id="66" w:name="training-phase-1"/>
+    <w:bookmarkEnd w:id="62"/>
+    <w:bookmarkStart w:id="67" w:name="training-phase-1"/>
     <w:p>
       <w:pPr>
         <w:pStyle w:val="Heading4"/>
@@ -2445,7 +2463,7 @@
       <w:tr>
         <w:tc>
           <w:tcPr/>
-          <w:bookmarkStart w:id="65" w:name="fig-e2train"/>
+          <w:bookmarkStart w:id="66" w:name="fig-e2train"/>
           <w:p>
             <w:pPr>
               <w:pStyle w:val="Compact"/>
@@ -2456,18 +2474,18 @@
                 <wp:inline>
                   <wp:extent cx="5334000" cy="3879272"/>
                   <wp:effectExtent b="0" l="0" r="0" t="0"/>
-                  <wp:docPr descr="" title="" id="63" name="Picture"/>
+                  <wp:docPr descr="" title="" id="64" name="Picture"/>
                   <a:graphic>
                     <a:graphicData uri="http://schemas.openxmlformats.org/drawingml/2006/picture">
                       <pic:pic>
                         <pic:nvPicPr>
-                          <pic:cNvPr descr="manuscript_files/figure-docx/fig-e2train-1.png" id="64" name="Picture"/>
+                          <pic:cNvPr descr="manuscript_files/figure-docx/fig-e2train-1.png" id="65" name="Picture"/>
                           <pic:cNvPicPr>
                             <a:picLocks noChangeArrowheads="1" noChangeAspect="1"/>
                           </pic:cNvPicPr>
                         </pic:nvPicPr>
                         <pic:blipFill>
-                          <a:blip r:embed="rId62"/>
+                          <a:blip r:embed="rId63"/>
                           <a:stretch>
                             <a:fillRect/>
                           </a:stretch>
@@ -2507,12 +2525,12 @@
               <w:t xml:space="preserve">Figure 5: Training performance for the six constant conditions, and the varied condition, binned into three stages. On the left side, the six constant groups are averaged together, as are the two training positions for the varied group. On the right side, the six constant groups are shown separately, with each set of bars representing the beginning, middle, and end of training for a single constant group that trained from the position indicated on the x-axis. Figure 5b also shows training performance separately for both of the throwing locations trained by the varied group. Error bars indicate standard error of the mean.</w:t>
             </w:r>
           </w:p>
-          <w:bookmarkEnd w:id="65"/>
+          <w:bookmarkEnd w:id="66"/>
         </w:tc>
       </w:tr>
     </w:tbl>
-    <w:bookmarkEnd w:id="66"/>
-    <w:bookmarkStart w:id="78" w:name="testing-phase-1"/>
+    <w:bookmarkEnd w:id="67"/>
+    <w:bookmarkStart w:id="79" w:name="testing-phase-1"/>
     <w:p>
       <w:pPr>
         <w:pStyle w:val="Heading4"/>
@@ -2604,7 +2622,7 @@
       <w:tr>
         <w:tc>
           <w:tcPr/>
-          <w:bookmarkStart w:id="70" w:name="fig-e2testa"/>
+          <w:bookmarkStart w:id="71" w:name="fig-e2testa"/>
           <w:p>
             <w:pPr>
               <w:pStyle w:val="Compact"/>
@@ -2615,18 +2633,18 @@
                 <wp:inline>
                   <wp:extent cx="5334000" cy="4364181"/>
                   <wp:effectExtent b="0" l="0" r="0" t="0"/>
-                  <wp:docPr descr="" title="" id="68" name="Picture"/>
+                  <wp:docPr descr="" title="" id="69" name="Picture"/>
                   <a:graphic>
                     <a:graphicData uri="http://schemas.openxmlformats.org/drawingml/2006/picture">
                       <pic:pic>
                         <pic:nvPicPr>
-                          <pic:cNvPr descr="manuscript_files/figure-docx/fig-e2testa-1.png" id="69" name="Picture"/>
+                          <pic:cNvPr descr="manuscript_files/figure-docx/fig-e2testa-1.png" id="70" name="Picture"/>
                           <pic:cNvPicPr>
                             <a:picLocks noChangeArrowheads="1" noChangeAspect="1"/>
                           </pic:cNvPicPr>
                         </pic:nvPicPr>
                         <pic:blipFill>
-                          <a:blip r:embed="rId67"/>
+                          <a:blip r:embed="rId68"/>
                           <a:stretch>
                             <a:fillRect/>
                           </a:stretch>
@@ -2666,7 +2684,7 @@
               <w:t xml:space="preserve">Figure 6: Testing phase performance from each of the six testing positions. The six constant conditions are averaged together into a single constant group, compared against the single varied-trained group.B) Transfer performance from each of the 6 throwing locations from which all participants were tested. Each bar represents performance from one of seven distinct training groups (six constant groups in red, one varied group in blue). The x axis labels indicate the location(s) from which each group trained. Lower values along the y axis reflect better performance at the task (closer distance to target center). Error bars indicate standard error of the mean.</w:t>
             </w:r>
           </w:p>
-          <w:bookmarkEnd w:id="70"/>
+          <w:bookmarkEnd w:id="71"/>
         </w:tc>
       </w:tr>
     </w:tbl>
@@ -2697,7 +2715,7 @@
       <w:tr>
         <w:tc>
           <w:tcPr/>
-          <w:bookmarkStart w:id="71" w:name="tbl-e2table1"/>
+          <w:bookmarkStart w:id="72" w:name="tbl-e2table1"/>
           <w:p>
             <w:pPr>
               <w:jc w:val="center"/>
@@ -3013,7 +3031,7 @@
               </w:tc>
             </w:tr>
           </w:tbl>
-          <w:bookmarkEnd w:id="71"/>
+          <w:bookmarkEnd w:id="72"/>
           <w:p/>
         </w:tc>
       </w:tr>
@@ -3067,7 +3085,7 @@
       <w:tr>
         <w:tc>
           <w:tcPr/>
-          <w:bookmarkStart w:id="72" w:name="tbl-e2table2"/>
+          <w:bookmarkStart w:id="73" w:name="tbl-e2table2"/>
           <w:p>
             <w:pPr>
               <w:jc w:val="center"/>
@@ -3383,7 +3401,7 @@
               </w:tc>
             </w:tr>
           </w:tbl>
-          <w:bookmarkEnd w:id="72"/>
+          <w:bookmarkEnd w:id="73"/>
           <w:p/>
         </w:tc>
       </w:tr>
@@ -3454,7 +3472,7 @@
       <w:tr>
         <w:tc>
           <w:tcPr/>
-          <w:bookmarkStart w:id="76" w:name="fig-e2test1"/>
+          <w:bookmarkStart w:id="77" w:name="fig-e2test1"/>
           <w:p>
             <w:pPr>
               <w:pStyle w:val="Compact"/>
@@ -3465,18 +3483,18 @@
                 <wp:inline>
                   <wp:extent cx="5334000" cy="4267200"/>
                   <wp:effectExtent b="0" l="0" r="0" t="0"/>
-                  <wp:docPr descr="" title="" id="74" name="Picture"/>
+                  <wp:docPr descr="" title="" id="75" name="Picture"/>
                   <a:graphic>
                     <a:graphicData uri="http://schemas.openxmlformats.org/drawingml/2006/picture">
                       <pic:pic>
                         <pic:nvPicPr>
-                          <pic:cNvPr descr="manuscript_files/figure-docx/fig-e2test1-1.png" id="75" name="Picture"/>
+                          <pic:cNvPr descr="manuscript_files/figure-docx/fig-e2test1-1.png" id="76" name="Picture"/>
                           <pic:cNvPicPr>
                             <a:picLocks noChangeArrowheads="1" noChangeAspect="1"/>
                           </pic:cNvPicPr>
                         </pic:nvPicPr>
                         <pic:blipFill>
-                          <a:blip r:embed="rId73"/>
+                          <a:blip r:embed="rId74"/>
                           <a:stretch>
                             <a:fillRect/>
                           </a:stretch>
@@ -3516,7 +3534,7 @@
               <w:t xml:space="preserve">Figure 7: A comparison of throwing location that are identical to those trained by the constant participants (e.g., constant participants trained at position 900, tested from position 900), which are also novel to the varied-trained participants (thus excluding positions 500 and 800). Error bars indicate standard error of the mean.</w:t>
             </w:r>
           </w:p>
-          <w:bookmarkEnd w:id="76"/>
+          <w:bookmarkEnd w:id="77"/>
         </w:tc>
       </w:tr>
     </w:tbl>
@@ -3544,7 +3562,7 @@
       <w:tr>
         <w:tc>
           <w:tcPr/>
-          <w:bookmarkStart w:id="77" w:name="tbl-e2tab3"/>
+          <w:bookmarkStart w:id="78" w:name="tbl-e2tab3"/>
           <w:p>
             <w:pPr>
               <w:jc w:val="center"/>
@@ -3778,14 +3796,14 @@
               </w:tc>
             </w:tr>
           </w:tbl>
-          <w:bookmarkEnd w:id="77"/>
+          <w:bookmarkEnd w:id="78"/>
           <w:p/>
         </w:tc>
       </w:tr>
     </w:tbl>
-    <w:bookmarkEnd w:id="78"/>
     <w:bookmarkEnd w:id="79"/>
-    <w:bookmarkStart w:id="80" w:name="experiment-2-discussion"/>
+    <w:bookmarkEnd w:id="80"/>
+    <w:bookmarkStart w:id="81" w:name="experiment-2-discussion"/>
     <w:p>
       <w:pPr>
         <w:pStyle w:val="Heading3"/>
@@ -3864,9 +3882,9 @@
         <w:t xml:space="preserve">, the overall evidence for this effect appears to be far weaker than for the more general benefit of varied training in conditions novel to all training groups.</w:t>
       </w:r>
     </w:p>
-    <w:bookmarkEnd w:id="80"/>
     <w:bookmarkEnd w:id="81"/>
-    <w:bookmarkStart w:id="87" w:name="computational-model"/>
+    <w:bookmarkEnd w:id="82"/>
+    <w:bookmarkStart w:id="88" w:name="computational-model"/>
     <w:p>
       <w:pPr>
         <w:pStyle w:val="Heading2"/>
@@ -3937,7 +3955,7 @@
       <w:tr>
         <w:tc>
           <w:tcPr/>
-          <w:bookmarkStart w:id="85" w:name="fig-taskSpace"/>
+          <w:bookmarkStart w:id="86" w:name="fig-taskSpace"/>
           <w:p>
             <w:pPr>
               <w:pStyle w:val="Compact"/>
@@ -3948,18 +3966,18 @@
                 <wp:inline>
                   <wp:extent cx="5334000" cy="4364181"/>
                   <wp:effectExtent b="0" l="0" r="0" t="0"/>
-                  <wp:docPr descr="" title="" id="83" name="Picture"/>
+                  <wp:docPr descr="" title="" id="84" name="Picture"/>
                   <a:graphic>
                     <a:graphicData uri="http://schemas.openxmlformats.org/drawingml/2006/picture">
                       <pic:pic>
                         <pic:nvPicPr>
-                          <pic:cNvPr descr="manuscript_files/figure-docx/fig-taskSpace-1.png" id="84" name="Picture"/>
+                          <pic:cNvPr descr="manuscript_files/figure-docx/fig-taskSpace-1.png" id="85" name="Picture"/>
                           <pic:cNvPicPr>
                             <a:picLocks noChangeArrowheads="1" noChangeAspect="1"/>
                           </pic:cNvPicPr>
                         </pic:nvPicPr>
                         <pic:blipFill>
-                          <a:blip r:embed="rId82"/>
+                          <a:blip r:embed="rId83"/>
                           <a:stretch>
                             <a:fillRect/>
                           </a:stretch>
@@ -3999,7 +4017,7 @@
               <w:t xml:space="preserve">Figure 8: A) A visual representation of the combinations of throw parameters (x and y velocities applied to the ball at launch), which resulted in target hits during the testing phase. This empirical solution space was compiled from all of the participants in Experiment 2. B) shows the solution space within the context of all of the throws made throughout the testing phase of the experiment.</w:t>
             </w:r>
           </w:p>
-          <w:bookmarkEnd w:id="85"/>
+          <w:bookmarkEnd w:id="86"/>
         </w:tc>
       </w:tr>
     </w:tbl>
@@ -4627,7 +4645,7 @@
         <w:t xml:space="preserve">=.07. For all comparisons, the pattern of results was consistent with the initial findings from Experiment 2, with the varied group still performing significantly better than the constant group.</w:t>
       </w:r>
     </w:p>
-    <w:bookmarkStart w:id="86" w:name="X87ee2e65ee410ae3c6ad39a9be279f6655607e7"/>
+    <w:bookmarkStart w:id="87" w:name="X87ee2e65ee410ae3c6ad39a9be279f6655607e7"/>
     <w:p>
       <w:pPr>
         <w:pStyle w:val="Heading3"/>
@@ -4714,9 +4732,9 @@
         <w:t xml:space="preserve">In summary, our modeling suggests that an instance-based model which assumes equivalent generalization gradients between constant and varied trained participants is unable to account for the extent of benefits of varied over constant training observed at testing. The evidence for this in the comparative model fits is that when a varied/constant dummy-coded variable for condition is explicitly added to the model, the variable adds a significant contribution to the prediction of test performance, with the variable condition yielding better performance than the constant conditions. However, if the instance-based generalization model is modified to assume that the training groups can differ in the steepness of their generalization gradient, by incorporating a separate generalization parameter for each group, then the instance-based model can account for our experimental results without explicitly taking training group into account. Henceforth this model will be referred to as the Instance-based Generalization with Adaptive Similarity (IGAS) model.</w:t>
       </w:r>
     </w:p>
-    <w:bookmarkEnd w:id="86"/>
     <w:bookmarkEnd w:id="87"/>
-    <w:bookmarkStart w:id="94" w:name="project-1-general-discussion"/>
+    <w:bookmarkEnd w:id="88"/>
+    <w:bookmarkStart w:id="95" w:name="project-1-general-discussion"/>
     <w:p>
       <w:pPr>
         <w:pStyle w:val="Heading2"/>
@@ -4786,7 +4804,7 @@
       <w:tr>
         <w:tc>
           <w:tcPr/>
-          <w:bookmarkStart w:id="91" w:name="fig-Toy-Model-dis"/>
+          <w:bookmarkStart w:id="92" w:name="fig-Toy-Model-dis"/>
           <w:p>
             <w:pPr>
               <w:pStyle w:val="Compact"/>
@@ -4797,18 +4815,18 @@
                 <wp:inline>
                   <wp:extent cx="5334000" cy="5334000"/>
                   <wp:effectExtent b="0" l="0" r="0" t="0"/>
-                  <wp:docPr descr="" title="" id="89" name="Picture"/>
+                  <wp:docPr descr="" title="" id="90" name="Picture"/>
                   <a:graphic>
                     <a:graphicData uri="http://schemas.openxmlformats.org/drawingml/2006/picture">
                       <pic:pic>
                         <pic:nvPicPr>
-                          <pic:cNvPr descr="manuscript_files/figure-docx/fig-Toy-Model-dis-1.png" id="90" name="Picture"/>
+                          <pic:cNvPr descr="manuscript_files/figure-docx/fig-Toy-Model-dis-1.png" id="91" name="Picture"/>
                           <pic:cNvPicPr>
                             <a:picLocks noChangeArrowheads="1" noChangeAspect="1"/>
                           </pic:cNvPicPr>
                         </pic:nvPicPr>
                         <pic:blipFill>
-                          <a:blip r:embed="rId88"/>
+                          <a:blip r:embed="rId89"/>
                           <a:stretch>
                             <a:fillRect/>
                           </a:stretch>
@@ -5252,7 +5270,7 @@
               <w:t xml:space="preserve">.</w:t>
             </w:r>
           </w:p>
-          <w:bookmarkEnd w:id="91"/>
+          <w:bookmarkEnd w:id="92"/>
         </w:tc>
       </w:tr>
     </w:tbl>
@@ -5364,7 +5382,7 @@
         <w:t xml:space="preserve">. Our study alleviates such concerns by explicitly controlling for similarity.</w:t>
       </w:r>
     </w:p>
-    <w:bookmarkStart w:id="92" w:name="limitations"/>
+    <w:bookmarkStart w:id="93" w:name="limitations"/>
     <w:p>
       <w:pPr>
         <w:pStyle w:val="Heading3"/>
@@ -5398,8 +5416,8 @@
         <w:t xml:space="preserve">. Such scaling typically entails having participants rate the similarity between individual items and using these similarity judgements to then compute the psychological distances between stimuli, which can then be fed into a subsequent model. In the present investigation, there was no such way to scale the x and y velocity components in terms of the psychological similarity, and thus our modelling does rely on the assumption that the psychological distances between the different throwing positions are proportional to absolute distances in the metric space of the task (e.g., the relative distance between positions 400 and 500 is equivalent to that between 800 and 900). However, an advantage of our approach is that we are measuring similarity in terms of how participants behave (applying a velocity to the ball), rather than the metric features of the task stimuli.</w:t>
       </w:r>
     </w:p>
-    <w:bookmarkEnd w:id="92"/>
-    <w:bookmarkStart w:id="93" w:name="conclusion"/>
+    <w:bookmarkEnd w:id="93"/>
+    <w:bookmarkStart w:id="94" w:name="conclusion"/>
     <w:p>
       <w:pPr>
         <w:pStyle w:val="Heading3"/>
@@ -5421,10 +5439,10 @@
         <w:br w:type="page"/>
       </w:r>
     </w:p>
-    <w:bookmarkEnd w:id="93"/>
     <w:bookmarkEnd w:id="94"/>
     <w:bookmarkEnd w:id="95"/>
-    <w:bookmarkStart w:id="235" w:name="project-2"/>
+    <w:bookmarkEnd w:id="96"/>
+    <w:bookmarkStart w:id="236" w:name="project-2"/>
     <w:p>
       <w:pPr>
         <w:pStyle w:val="Heading1"/>
@@ -5433,7 +5451,7 @@
         <w:t xml:space="preserve">Project 2</w:t>
       </w:r>
     </w:p>
-    <w:bookmarkStart w:id="103" w:name="introduction-2"/>
+    <w:bookmarkStart w:id="104" w:name="introduction-2"/>
     <w:p>
       <w:pPr>
         <w:pStyle w:val="Heading2"/>
@@ -5513,7 +5531,7 @@
         <w:t xml:space="preserve">. The present study seeks to contribute to the large body of existing research by examining the influence of variability in visuomotor function learning - a domain in which it has been relatively under-studied.</w:t>
       </w:r>
     </w:p>
-    <w:bookmarkStart w:id="96" w:name="function-learning-and-extrapolation"/>
+    <w:bookmarkStart w:id="97" w:name="function-learning-and-extrapolation"/>
     <w:p>
       <w:pPr>
         <w:pStyle w:val="Heading3"/>
@@ -5696,8 +5714,8 @@
         <w:t xml:space="preserve">.</w:t>
       </w:r>
     </w:p>
-    <w:bookmarkEnd w:id="96"/>
-    <w:bookmarkStart w:id="101" w:name="variability-and-function-learning"/>
+    <w:bookmarkEnd w:id="97"/>
+    <w:bookmarkStart w:id="102" w:name="variability-and-function-learning"/>
     <w:p>
       <w:pPr>
         <w:pStyle w:val="Heading3"/>
@@ -5759,7 +5777,7 @@
       <w:tr>
         <w:tc>
           <w:tcPr/>
-          <w:bookmarkStart w:id="100" w:name="fig-delosh-extrap"/>
+          <w:bookmarkStart w:id="101" w:name="fig-delosh-extrap"/>
           <w:p>
             <w:pPr>
               <w:pStyle w:val="Compact"/>
@@ -5770,18 +5788,18 @@
                 <wp:inline>
                   <wp:extent cx="5334000" cy="2133600"/>
                   <wp:effectExtent b="0" l="0" r="0" t="0"/>
-                  <wp:docPr descr="" title="" id="98" name="Picture"/>
+                  <wp:docPr descr="" title="" id="99" name="Picture"/>
                   <a:graphic>
                     <a:graphicData uri="http://schemas.openxmlformats.org/drawingml/2006/picture">
                       <pic:pic>
                         <pic:nvPicPr>
-                          <pic:cNvPr descr="manuscript_files/figure-docx/fig-delosh-extrap-1.png" id="99" name="Picture"/>
+                          <pic:cNvPr descr="manuscript_files/figure-docx/fig-delosh-extrap-1.png" id="100" name="Picture"/>
                           <pic:cNvPicPr>
                             <a:picLocks noChangeArrowheads="1" noChangeAspect="1"/>
                           </pic:cNvPicPr>
                         </pic:nvPicPr>
                         <pic:blipFill>
-                          <a:blip r:embed="rId97"/>
+                          <a:blip r:embed="rId98"/>
                           <a:stretch>
                             <a:fillRect/>
                           </a:stretch>
@@ -5821,12 +5839,12 @@
               <w:t xml:space="preserve">Figure 10: Generalization reproduced patterns from DeLosh et al. (1997) Figure 3. Stimulii that fall within the dashed lines are interpolations of the training examples.</w:t>
             </w:r>
           </w:p>
-          <w:bookmarkEnd w:id="100"/>
+          <w:bookmarkEnd w:id="101"/>
         </w:tc>
       </w:tr>
     </w:tbl>
-    <w:bookmarkEnd w:id="101"/>
-    <w:bookmarkStart w:id="102" w:name="overview-of-present-study"/>
+    <w:bookmarkEnd w:id="102"/>
+    <w:bookmarkStart w:id="103" w:name="overview-of-present-study"/>
     <w:p>
       <w:pPr>
         <w:pStyle w:val="Heading3"/>
@@ -5851,9 +5869,9 @@
         <w:t xml:space="preserve">To account for the empirical results, we will apply a series of computational models, including the Associative Learning Model (ALM) and the Extrapolation-Association Model (EXAM). Notably, this study is the first to employ approximate Bayesian computation (ABC) to fit these models to individual subject data, enabling us to thoroughly investigate the full range of posterior predictions of each model, and to examine the ability of these influential models of function learning to account for both the group level and individual level data.</w:t>
       </w:r>
     </w:p>
-    <w:bookmarkEnd w:id="102"/>
     <w:bookmarkEnd w:id="103"/>
-    <w:bookmarkStart w:id="137" w:name="experiment-1-1"/>
+    <w:bookmarkEnd w:id="104"/>
+    <w:bookmarkStart w:id="138" w:name="experiment-1-1"/>
     <w:p>
       <w:pPr>
         <w:pStyle w:val="Heading2"/>
@@ -5862,7 +5880,7 @@
         <w:t xml:space="preserve">Experiment 1</w:t>
       </w:r>
     </w:p>
-    <w:bookmarkStart w:id="113" w:name="methods-2"/>
+    <w:bookmarkStart w:id="114" w:name="methods-2"/>
     <w:p>
       <w:pPr>
         <w:pStyle w:val="Heading3"/>
@@ -5927,7 +5945,7 @@
       <w:r>
         <w:t xml:space="preserve"> </w:t>
       </w:r>
-      <w:hyperlink r:id="rId104">
+      <w:hyperlink r:id="rId105">
         <w:r>
           <w:rPr>
             <w:rStyle w:val="Hyperlink"/>
@@ -5987,7 +6005,7 @@
       <w:tr>
         <w:tc>
           <w:tcPr/>
-          <w:bookmarkStart w:id="108" w:name="fig-htw-task"/>
+          <w:bookmarkStart w:id="109" w:name="fig-htw-task"/>
           <w:p>
             <w:pPr>
               <w:pStyle w:val="Compact"/>
@@ -5998,18 +6016,18 @@
                 <wp:inline>
                   <wp:extent cx="3200400" cy="2875097"/>
                   <wp:effectExtent b="0" l="0" r="0" t="0"/>
-                  <wp:docPr descr="" title="" id="106" name="Picture"/>
+                  <wp:docPr descr="" title="" id="107" name="Picture"/>
                   <a:graphic>
                     <a:graphicData uri="http://schemas.openxmlformats.org/drawingml/2006/picture">
                       <pic:pic>
                         <pic:nvPicPr>
-                          <pic:cNvPr descr="../Assets/figs/htw_task_fig.png" id="107" name="Picture"/>
+                          <pic:cNvPr descr="../Assets/figs/htw_task_fig.png" id="108" name="Picture"/>
                           <pic:cNvPicPr>
                             <a:picLocks noChangeArrowheads="1" noChangeAspect="1"/>
                           </pic:cNvPicPr>
                         </pic:nvPicPr>
                         <pic:blipFill>
-                          <a:blip r:embed="rId105"/>
+                          <a:blip r:embed="rId106"/>
                           <a:stretch>
                             <a:fillRect/>
                           </a:stretch>
@@ -6049,7 +6067,7 @@
               <w:t xml:space="preserve">Figure 11: The Hit the wall task. Participants launch the blue ball to hit the red wall at the target velocity band indicated at the top of the screen. The ball must be released from within the orange square - but the location of release, and the location at which the ball strikes the wall are both irrelevant to the task feedback.</w:t>
             </w:r>
           </w:p>
-          <w:bookmarkEnd w:id="108"/>
+          <w:bookmarkEnd w:id="109"/>
         </w:tc>
       </w:tr>
     </w:tbl>
@@ -6151,7 +6169,7 @@
       <w:tr>
         <w:tc>
           <w:tcPr/>
-          <w:bookmarkStart w:id="112" w:name="fig-design-e1"/>
+          <w:bookmarkStart w:id="113" w:name="fig-design-e1"/>
           <w:p>
             <w:pPr>
               <w:jc w:val="center"/>
@@ -6161,18 +6179,18 @@
                 <wp:inline>
                   <wp:extent cx="5334000" cy="1905000"/>
                   <wp:effectExtent b="0" l="0" r="0" t="0"/>
-                  <wp:docPr descr="" title="" id="110" name="Picture"/>
+                  <wp:docPr descr="" title="" id="111" name="Picture"/>
                   <a:graphic>
                     <a:graphicData uri="http://schemas.openxmlformats.org/drawingml/2006/picture">
                       <pic:pic>
                         <pic:nvPicPr>
-                          <pic:cNvPr descr="manuscript_files/figure-docx/dot-figure-1.png" id="111" name="Picture"/>
+                          <pic:cNvPr descr="manuscript_files/figure-docx/dot-figure-1.png" id="112" name="Picture"/>
                           <pic:cNvPicPr>
                             <a:picLocks noChangeArrowheads="1" noChangeAspect="1"/>
                           </pic:cNvPicPr>
                         </pic:nvPicPr>
                         <pic:blipFill>
-                          <a:blip r:embed="rId109"/>
+                          <a:blip r:embed="rId110"/>
                           <a:stretch>
                             <a:fillRect/>
                           </a:stretch>
@@ -6212,12 +6230,12 @@
               <w:t xml:space="preserve">Figure 12: Experiment 1 Design. Constant and Varied participants complete different training conditions.</w:t>
             </w:r>
           </w:p>
-          <w:bookmarkEnd w:id="112"/>
+          <w:bookmarkEnd w:id="113"/>
         </w:tc>
       </w:tr>
     </w:tbl>
-    <w:bookmarkEnd w:id="113"/>
-    <w:bookmarkStart w:id="115" w:name="analyses-strategy"/>
+    <w:bookmarkEnd w:id="114"/>
+    <w:bookmarkStart w:id="116" w:name="analyses-strategy"/>
     <w:p>
       <w:pPr>
         <w:pStyle w:val="Heading3"/>
@@ -6282,7 +6300,7 @@
       <w:tr>
         <w:tc>
           <w:tcPr/>
-          <w:bookmarkStart w:id="114" w:name="tbl-brms-models"/>
+          <w:bookmarkStart w:id="115" w:name="tbl-brms-models"/>
           <w:p>
             <w:pPr>
               <w:jc w:val="center"/>
@@ -6498,7 +6516,7 @@
               </w:tc>
             </w:tr>
           </w:tbl>
-          <w:bookmarkEnd w:id="114"/>
+          <w:bookmarkEnd w:id="115"/>
           <w:p/>
         </w:tc>
       </w:tr>
@@ -6519,8 +6537,8 @@
         <w:t xml:space="preserve">In each experiment we compare varied and constant conditions in terms of 1) accuracy in the final training block; 2) testing accuracy as a function of band type (trained vs. extrapolation bands); 3) extent of discrimination between all six testing bands. We quantified accuracy as the absolute deviation between the response velocity and the nearest boundary of the target band. Thus, when the target band was velocity 600-800, throws of 400, 650, and 900 would result in deviation values of 200, 0, and 100, respectively. The degree of discrimination between bands was index by fitting a linear model predicting the response velocity as a function of the target velocity. Participants who reliably discriminated between velocity bands tended to haves slope values ~1, while participants who made throws irrespective of the current target band would have slopes ~0.</w:t>
       </w:r>
     </w:p>
-    <w:bookmarkEnd w:id="115"/>
-    <w:bookmarkStart w:id="135" w:name="results-2"/>
+    <w:bookmarkEnd w:id="116"/>
+    <w:bookmarkStart w:id="136" w:name="results-2"/>
     <w:p>
       <w:pPr>
         <w:pStyle w:val="Heading3"/>
@@ -6542,7 +6560,7 @@
       <w:tr>
         <w:tc>
           <w:tcPr/>
-          <w:bookmarkStart w:id="119" w:name="fig-e1-train-dev"/>
+          <w:bookmarkStart w:id="120" w:name="fig-e1-train-dev"/>
           <w:p>
             <w:pPr>
               <w:pStyle w:val="Compact"/>
@@ -6553,18 +6571,18 @@
                 <wp:inline>
                   <wp:extent cx="5334000" cy="4267200"/>
                   <wp:effectExtent b="0" l="0" r="0" t="0"/>
-                  <wp:docPr descr="" title="" id="117" name="Picture"/>
+                  <wp:docPr descr="" title="" id="118" name="Picture"/>
                   <a:graphic>
                     <a:graphicData uri="http://schemas.openxmlformats.org/drawingml/2006/picture">
                       <pic:pic>
                         <pic:nvPicPr>
-                          <pic:cNvPr descr="manuscript_files/figure-docx/fig-e1-train-dev-1.png" id="118" name="Picture"/>
+                          <pic:cNvPr descr="manuscript_files/figure-docx/fig-e1-train-dev-1.png" id="119" name="Picture"/>
                           <pic:cNvPicPr>
                             <a:picLocks noChangeArrowheads="1" noChangeAspect="1"/>
                           </pic:cNvPicPr>
                         </pic:nvPicPr>
                         <pic:blipFill>
-                          <a:blip r:embed="rId116"/>
+                          <a:blip r:embed="rId117"/>
                           <a:stretch>
                             <a:fillRect/>
                           </a:stretch>
@@ -6604,7 +6622,7 @@
               <w:t xml:space="preserve">Figure 13: Experiment 1 Training Stage. Deviations from target band across training blocks. Lower values represent greater accuracy.</w:t>
             </w:r>
           </w:p>
-          <w:bookmarkEnd w:id="119"/>
+          <w:bookmarkEnd w:id="120"/>
         </w:tc>
       </w:tr>
     </w:tbl>
@@ -6621,7 +6639,7 @@
       <w:tr>
         <w:tc>
           <w:tcPr/>
-          <w:bookmarkStart w:id="120" w:name="tbl-e1-train-dist"/>
+          <w:bookmarkStart w:id="121" w:name="tbl-e1-train-dist"/>
           <w:p>
             <w:pPr>
               <w:jc w:val="center"/>
@@ -6866,7 +6884,7 @@
               </w:tc>
             </w:tr>
           </w:tbl>
-          <w:bookmarkEnd w:id="120"/>
+          <w:bookmarkEnd w:id="121"/>
           <w:p/>
         </w:tc>
       </w:tr>
@@ -6935,7 +6953,7 @@
       <w:tr>
         <w:tc>
           <w:tcPr/>
-          <w:bookmarkStart w:id="121" w:name="tbl-e1-bmm-dist"/>
+          <w:bookmarkStart w:id="122" w:name="tbl-e1-bmm-dist"/>
           <w:p>
             <w:pPr>
               <w:jc w:val="center"/>
@@ -7315,7 +7333,7 @@
               </w:tc>
             </w:tr>
           </w:tbl>
-          <w:bookmarkEnd w:id="121"/>
+          <w:bookmarkEnd w:id="122"/>
           <w:p/>
         </w:tc>
       </w:tr>
@@ -7412,7 +7430,7 @@
       <w:tr>
         <w:tc>
           <w:tcPr/>
-          <w:bookmarkStart w:id="125" w:name="fig-e1-test-dev"/>
+          <w:bookmarkStart w:id="126" w:name="fig-e1-test-dev"/>
           <w:p>
             <w:pPr>
               <w:pStyle w:val="Compact"/>
@@ -7423,18 +7441,18 @@
                 <wp:inline>
                   <wp:extent cx="5334000" cy="3394363"/>
                   <wp:effectExtent b="0" l="0" r="0" t="0"/>
-                  <wp:docPr descr="" title="" id="123" name="Picture"/>
+                  <wp:docPr descr="" title="" id="124" name="Picture"/>
                   <a:graphic>
                     <a:graphicData uri="http://schemas.openxmlformats.org/drawingml/2006/picture">
                       <pic:pic>
                         <pic:nvPicPr>
-                          <pic:cNvPr descr="manuscript_files/figure-docx/fig-e1-test-dev-1.png" id="124" name="Picture"/>
+                          <pic:cNvPr descr="manuscript_files/figure-docx/fig-e1-test-dev-1.png" id="125" name="Picture"/>
                           <pic:cNvPicPr>
                             <a:picLocks noChangeArrowheads="1" noChangeAspect="1"/>
                           </pic:cNvPicPr>
                         </pic:nvPicPr>
                         <pic:blipFill>
-                          <a:blip r:embed="rId122"/>
+                          <a:blip r:embed="rId123"/>
                           <a:stretch>
                             <a:fillRect/>
                           </a:stretch>
@@ -7474,7 +7492,7 @@
               <w:t xml:space="preserve">Figure 14: Experiment 1 Testing Accuracy. A) Empricial Deviations from target band during testing without feedback stage. B) Conditional effect of condition (Constant vs. Varied) and testing band type (trained bands vs. novel extrapolation bands) on testing accuracy. Error bars represent 95% credible intervals.</w:t>
             </w:r>
           </w:p>
-          <w:bookmarkEnd w:id="125"/>
+          <w:bookmarkEnd w:id="126"/>
         </w:tc>
       </w:tr>
     </w:tbl>
@@ -7499,7 +7517,7 @@
       <w:tr>
         <w:tc>
           <w:tcPr/>
-          <w:bookmarkStart w:id="126" w:name="tbl-e1-bmm-vx"/>
+          <w:bookmarkStart w:id="127" w:name="tbl-e1-bmm-vx"/>
           <w:p>
             <w:pPr>
               <w:jc w:val="center"/>
@@ -7878,7 +7896,7 @@
               </w:tc>
             </w:tr>
           </w:tbl>
-          <w:bookmarkEnd w:id="126"/>
+          <w:bookmarkEnd w:id="127"/>
           <w:p/>
         </w:tc>
       </w:tr>
@@ -7985,7 +8003,7 @@
       <w:tr>
         <w:tc>
           <w:tcPr/>
-          <w:bookmarkStart w:id="130" w:name="fig-e1-test-vx"/>
+          <w:bookmarkStart w:id="131" w:name="fig-e1-test-vx"/>
           <w:p>
             <w:pPr>
               <w:pStyle w:val="Compact"/>
@@ -7996,18 +8014,18 @@
                 <wp:inline>
                   <wp:extent cx="5334000" cy="3879272"/>
                   <wp:effectExtent b="0" l="0" r="0" t="0"/>
-                  <wp:docPr descr="" title="" id="128" name="Picture"/>
+                  <wp:docPr descr="" title="" id="129" name="Picture"/>
                   <a:graphic>
                     <a:graphicData uri="http://schemas.openxmlformats.org/drawingml/2006/picture">
                       <pic:pic>
                         <pic:nvPicPr>
-                          <pic:cNvPr descr="manuscript_files/figure-docx/fig-e1-test-vx-1.png" id="129" name="Picture"/>
+                          <pic:cNvPr descr="manuscript_files/figure-docx/fig-e1-test-vx-1.png" id="130" name="Picture"/>
                           <pic:cNvPicPr>
                             <a:picLocks noChangeArrowheads="1" noChangeAspect="1"/>
                           </pic:cNvPicPr>
                         </pic:nvPicPr>
                         <pic:blipFill>
-                          <a:blip r:embed="rId127"/>
+                          <a:blip r:embed="rId128"/>
                           <a:stretch>
                             <a:fillRect/>
                           </a:stretch>
@@ -8047,7 +8065,7 @@
               <w:t xml:space="preserve">Figure 15: Experiment 1. Empirical distribution of velocities producing in testing stage. Translucent bands with dashed lines indicate the correct range for each velocity band.</w:t>
             </w:r>
           </w:p>
-          <w:bookmarkEnd w:id="130"/>
+          <w:bookmarkEnd w:id="131"/>
         </w:tc>
       </w:tr>
     </w:tbl>
@@ -8064,7 +8082,7 @@
       <w:tr>
         <w:tc>
           <w:tcPr/>
-          <w:bookmarkStart w:id="134" w:name="fig-e1-bmm-vx"/>
+          <w:bookmarkStart w:id="135" w:name="fig-e1-bmm-vx"/>
           <w:p>
             <w:pPr>
               <w:pStyle w:val="Compact"/>
@@ -8075,18 +8093,18 @@
                 <wp:inline>
                   <wp:extent cx="5334000" cy="3879272"/>
                   <wp:effectExtent b="0" l="0" r="0" t="0"/>
-                  <wp:docPr descr="" title="" id="132" name="Picture"/>
+                  <wp:docPr descr="" title="" id="133" name="Picture"/>
                   <a:graphic>
                     <a:graphicData uri="http://schemas.openxmlformats.org/drawingml/2006/picture">
                       <pic:pic>
                         <pic:nvPicPr>
-                          <pic:cNvPr descr="manuscript_files/figure-docx/fig-e1-bmm-vx-1.png" id="133" name="Picture"/>
+                          <pic:cNvPr descr="manuscript_files/figure-docx/fig-e1-bmm-vx-1.png" id="134" name="Picture"/>
                           <pic:cNvPicPr>
                             <a:picLocks noChangeArrowheads="1" noChangeAspect="1"/>
                           </pic:cNvPicPr>
                         </pic:nvPicPr>
                         <pic:blipFill>
-                          <a:blip r:embed="rId131"/>
+                          <a:blip r:embed="rId132"/>
                           <a:stretch>
                             <a:fillRect/>
                           </a:stretch>
@@ -8126,12 +8144,12 @@
               <w:t xml:space="preserve">Figure 16: Experiment 1 Discrimination. A) Conditional effect of training condition and Band. Ribbons indicate 95% HDI. The steepness of the lines serves as an indicator of how well participants discriminated between velocity bands. B) The distribution of slope coefficients for each condition. Larger slopes indicates better discrimination. C) Individual participant slopes. Error bars represent 95% HDI.</w:t>
             </w:r>
           </w:p>
-          <w:bookmarkEnd w:id="134"/>
+          <w:bookmarkEnd w:id="135"/>
         </w:tc>
       </w:tr>
     </w:tbl>
-    <w:bookmarkEnd w:id="135"/>
-    <w:bookmarkStart w:id="136" w:name="experiment-1-summary"/>
+    <w:bookmarkEnd w:id="136"/>
+    <w:bookmarkStart w:id="137" w:name="experiment-1-summary"/>
     <w:p>
       <w:pPr>
         <w:pStyle w:val="Heading3"/>
@@ -8165,9 +8183,9 @@
         <w:t xml:space="preserve">More importantly, the varied training group exhibited significantly larger deviations from the target velocity bands during the testing phase, particularly for the extrapolation bands that were not encountered by either condition during training.</w:t>
       </w:r>
     </w:p>
-    <w:bookmarkEnd w:id="136"/>
     <w:bookmarkEnd w:id="137"/>
-    <w:bookmarkStart w:id="164" w:name="experiment-2-1"/>
+    <w:bookmarkEnd w:id="138"/>
+    <w:bookmarkStart w:id="165" w:name="experiment-2-1"/>
     <w:p>
       <w:pPr>
         <w:pStyle w:val="Heading2"/>
@@ -8176,7 +8194,7 @@
         <w:t xml:space="preserve">Experiment 2</w:t>
       </w:r>
     </w:p>
-    <w:bookmarkStart w:id="142" w:name="methods-procedure"/>
+    <w:bookmarkStart w:id="143" w:name="methods-procedure"/>
     <w:p>
       <w:pPr>
         <w:pStyle w:val="Heading3"/>
@@ -8220,7 +8238,7 @@
       <w:tr>
         <w:tc>
           <w:tcPr/>
-          <w:bookmarkStart w:id="141" w:name="fig-design-e2"/>
+          <w:bookmarkStart w:id="142" w:name="fig-design-e2"/>
           <w:p>
             <w:pPr>
               <w:jc w:val="center"/>
@@ -8230,18 +8248,18 @@
                 <wp:inline>
                   <wp:extent cx="5334000" cy="1676400"/>
                   <wp:effectExtent b="0" l="0" r="0" t="0"/>
-                  <wp:docPr descr="" title="" id="139" name="Picture"/>
+                  <wp:docPr descr="" title="" id="140" name="Picture"/>
                   <a:graphic>
                     <a:graphicData uri="http://schemas.openxmlformats.org/drawingml/2006/picture">
                       <pic:pic>
                         <pic:nvPicPr>
-                          <pic:cNvPr descr="manuscript_files/figure-docx/dot-figure-2.png" id="140" name="Picture"/>
+                          <pic:cNvPr descr="manuscript_files/figure-docx/dot-figure-2.png" id="141" name="Picture"/>
                           <pic:cNvPicPr>
                             <a:picLocks noChangeArrowheads="1" noChangeAspect="1"/>
                           </pic:cNvPicPr>
                         </pic:nvPicPr>
                         <pic:blipFill>
-                          <a:blip r:embed="rId138"/>
+                          <a:blip r:embed="rId139"/>
                           <a:stretch>
                             <a:fillRect/>
                           </a:stretch>
@@ -8281,12 +8299,12 @@
               <w:t xml:space="preserve">Figure 17: Experiment 2 Design. Constant and Varied participants complete different training conditions. The training and testing bands are the reverse of Experiment 1.</w:t>
             </w:r>
           </w:p>
-          <w:bookmarkEnd w:id="141"/>
+          <w:bookmarkEnd w:id="142"/>
         </w:tc>
       </w:tr>
     </w:tbl>
-    <w:bookmarkEnd w:id="142"/>
-    <w:bookmarkStart w:id="162" w:name="results-3"/>
+    <w:bookmarkEnd w:id="143"/>
+    <w:bookmarkStart w:id="163" w:name="results-3"/>
     <w:p>
       <w:pPr>
         <w:pStyle w:val="Heading3"/>
@@ -8308,7 +8326,7 @@
       <w:tr>
         <w:tc>
           <w:tcPr/>
-          <w:bookmarkStart w:id="146" w:name="fig-e2-train-dev"/>
+          <w:bookmarkStart w:id="147" w:name="fig-e2-train-dev"/>
           <w:p>
             <w:pPr>
               <w:pStyle w:val="Compact"/>
@@ -8319,18 +8337,18 @@
                 <wp:inline>
                   <wp:extent cx="5334000" cy="4267200"/>
                   <wp:effectExtent b="0" l="0" r="0" t="0"/>
-                  <wp:docPr descr="" title="" id="144" name="Picture"/>
+                  <wp:docPr descr="" title="" id="145" name="Picture"/>
                   <a:graphic>
                     <a:graphicData uri="http://schemas.openxmlformats.org/drawingml/2006/picture">
                       <pic:pic>
                         <pic:nvPicPr>
-                          <pic:cNvPr descr="manuscript_files/figure-docx/fig-e2-train-dev-1.png" id="145" name="Picture"/>
+                          <pic:cNvPr descr="manuscript_files/figure-docx/fig-e2-train-dev-1.png" id="146" name="Picture"/>
                           <pic:cNvPicPr>
                             <a:picLocks noChangeArrowheads="1" noChangeAspect="1"/>
                           </pic:cNvPicPr>
                         </pic:nvPicPr>
                         <pic:blipFill>
-                          <a:blip r:embed="rId143"/>
+                          <a:blip r:embed="rId144"/>
                           <a:stretch>
                             <a:fillRect/>
                           </a:stretch>
@@ -8370,7 +8388,7 @@
               <w:t xml:space="preserve">Figure 18: Experiment 2 Training Stage. Deviations from target band across training blocks. Lower values represent greater accuracy.</w:t>
             </w:r>
           </w:p>
-          <w:bookmarkEnd w:id="146"/>
+          <w:bookmarkEnd w:id="147"/>
         </w:tc>
       </w:tr>
     </w:tbl>
@@ -8387,7 +8405,7 @@
       <w:tr>
         <w:tc>
           <w:tcPr/>
-          <w:bookmarkStart w:id="147" w:name="tbl-e2-train-dist"/>
+          <w:bookmarkStart w:id="148" w:name="tbl-e2-train-dist"/>
           <w:p>
             <w:pPr>
               <w:jc w:val="center"/>
@@ -8632,7 +8650,7 @@
               </w:tc>
             </w:tr>
           </w:tbl>
-          <w:bookmarkEnd w:id="147"/>
+          <w:bookmarkEnd w:id="148"/>
           <w:p/>
         </w:tc>
       </w:tr>
@@ -8704,7 +8722,7 @@
       <w:tr>
         <w:tc>
           <w:tcPr/>
-          <w:bookmarkStart w:id="148" w:name="tbl-e2-bmm-dist"/>
+          <w:bookmarkStart w:id="149" w:name="tbl-e2-bmm-dist"/>
           <w:p>
             <w:pPr>
               <w:jc w:val="center"/>
@@ -9084,7 +9102,7 @@
               </w:tc>
             </w:tr>
           </w:tbl>
-          <w:bookmarkEnd w:id="148"/>
+          <w:bookmarkEnd w:id="149"/>
           <w:p/>
         </w:tc>
       </w:tr>
@@ -9181,7 +9199,7 @@
       <w:tr>
         <w:tc>
           <w:tcPr/>
-          <w:bookmarkStart w:id="152" w:name="fig-e2-test-dev"/>
+          <w:bookmarkStart w:id="153" w:name="fig-e2-test-dev"/>
           <w:p>
             <w:pPr>
               <w:pStyle w:val="Compact"/>
@@ -9192,18 +9210,18 @@
                 <wp:inline>
                   <wp:extent cx="5334000" cy="3394363"/>
                   <wp:effectExtent b="0" l="0" r="0" t="0"/>
-                  <wp:docPr descr="" title="" id="150" name="Picture"/>
+                  <wp:docPr descr="" title="" id="151" name="Picture"/>
                   <a:graphic>
                     <a:graphicData uri="http://schemas.openxmlformats.org/drawingml/2006/picture">
                       <pic:pic>
                         <pic:nvPicPr>
-                          <pic:cNvPr descr="manuscript_files/figure-docx/fig-e2-test-dev-1.png" id="151" name="Picture"/>
+                          <pic:cNvPr descr="manuscript_files/figure-docx/fig-e2-test-dev-1.png" id="152" name="Picture"/>
                           <pic:cNvPicPr>
                             <a:picLocks noChangeArrowheads="1" noChangeAspect="1"/>
                           </pic:cNvPicPr>
                         </pic:nvPicPr>
                         <pic:blipFill>
-                          <a:blip r:embed="rId149"/>
+                          <a:blip r:embed="rId150"/>
                           <a:stretch>
                             <a:fillRect/>
                           </a:stretch>
@@ -9243,7 +9261,7 @@
               <w:t xml:space="preserve">Figure 19: Experiment 2 Testing Accuracy. A) Empricial Deviations from target band during testing without feedback stage. B) Conditional effect of condition (Constant vs. Varied) and testing band type (trained bands vs. novel extrapolation bands) on testing accuracy. Error bars represent 95% credible intervals.</w:t>
             </w:r>
           </w:p>
-          <w:bookmarkEnd w:id="152"/>
+          <w:bookmarkEnd w:id="153"/>
         </w:tc>
       </w:tr>
     </w:tbl>
@@ -9260,7 +9278,7 @@
       <w:tr>
         <w:tc>
           <w:tcPr/>
-          <w:bookmarkStart w:id="153" w:name="tbl-e2-bmm-vx"/>
+          <w:bookmarkStart w:id="154" w:name="tbl-e2-bmm-vx"/>
           <w:p>
             <w:pPr>
               <w:jc w:val="center"/>
@@ -9639,7 +9657,7 @@
               </w:tc>
             </w:tr>
           </w:tbl>
-          <w:bookmarkEnd w:id="153"/>
+          <w:bookmarkEnd w:id="154"/>
           <w:p/>
         </w:tc>
       </w:tr>
@@ -9742,7 +9760,7 @@
       <w:tr>
         <w:tc>
           <w:tcPr/>
-          <w:bookmarkStart w:id="157" w:name="fig-e2-test-vx"/>
+          <w:bookmarkStart w:id="158" w:name="fig-e2-test-vx"/>
           <w:p>
             <w:pPr>
               <w:pStyle w:val="Compact"/>
@@ -9753,18 +9771,18 @@
                 <wp:inline>
                   <wp:extent cx="5334000" cy="3879272"/>
                   <wp:effectExtent b="0" l="0" r="0" t="0"/>
-                  <wp:docPr descr="" title="" id="155" name="Picture"/>
+                  <wp:docPr descr="" title="" id="156" name="Picture"/>
                   <a:graphic>
                     <a:graphicData uri="http://schemas.openxmlformats.org/drawingml/2006/picture">
                       <pic:pic>
                         <pic:nvPicPr>
-                          <pic:cNvPr descr="manuscript_files/figure-docx/fig-e2-test-vx-1.png" id="156" name="Picture"/>
+                          <pic:cNvPr descr="manuscript_files/figure-docx/fig-e2-test-vx-1.png" id="157" name="Picture"/>
                           <pic:cNvPicPr>
                             <a:picLocks noChangeArrowheads="1" noChangeAspect="1"/>
                           </pic:cNvPicPr>
                         </pic:nvPicPr>
                         <pic:blipFill>
-                          <a:blip r:embed="rId154"/>
+                          <a:blip r:embed="rId155"/>
                           <a:stretch>
                             <a:fillRect/>
                           </a:stretch>
@@ -9804,7 +9822,7 @@
               <w:t xml:space="preserve">Figure 20: Experiment 2. Empirical distribution of velocities produced in the testing stage. Translucent bands with dash lines indicate the correct range for each velocity band.</w:t>
             </w:r>
           </w:p>
-          <w:bookmarkEnd w:id="157"/>
+          <w:bookmarkEnd w:id="158"/>
         </w:tc>
       </w:tr>
     </w:tbl>
@@ -9821,7 +9839,7 @@
       <w:tr>
         <w:tc>
           <w:tcPr/>
-          <w:bookmarkStart w:id="161" w:name="fig-e2-bmm-vx"/>
+          <w:bookmarkStart w:id="162" w:name="fig-e2-bmm-vx"/>
           <w:p>
             <w:pPr>
               <w:pStyle w:val="Compact"/>
@@ -9832,18 +9850,18 @@
                 <wp:inline>
                   <wp:extent cx="5334000" cy="3879272"/>
                   <wp:effectExtent b="0" l="0" r="0" t="0"/>
-                  <wp:docPr descr="" title="" id="159" name="Picture"/>
+                  <wp:docPr descr="" title="" id="160" name="Picture"/>
                   <a:graphic>
                     <a:graphicData uri="http://schemas.openxmlformats.org/drawingml/2006/picture">
                       <pic:pic>
                         <pic:nvPicPr>
-                          <pic:cNvPr descr="manuscript_files/figure-docx/fig-e2-bmm-vx-1.png" id="160" name="Picture"/>
+                          <pic:cNvPr descr="manuscript_files/figure-docx/fig-e2-bmm-vx-1.png" id="161" name="Picture"/>
                           <pic:cNvPicPr>
                             <a:picLocks noChangeArrowheads="1" noChangeAspect="1"/>
                           </pic:cNvPicPr>
                         </pic:nvPicPr>
                         <pic:blipFill>
-                          <a:blip r:embed="rId158"/>
+                          <a:blip r:embed="rId159"/>
                           <a:stretch>
                             <a:fillRect/>
                           </a:stretch>
@@ -9883,12 +9901,12 @@
               <w:t xml:space="preserve">Figure 21: Experiment 2 Discrimination. A) Conditional effect of training condition and Band. Ribbons indicate 95% HDI. The steepness of the lines serves as an indicator of how well participants discriminated between velocity bands. B) The distribution of slope coefficients for each condition. Larger slopes indicates better discrimination. C) Individual participant slopes. Error bars represent 95% HDI.</w:t>
             </w:r>
           </w:p>
-          <w:bookmarkEnd w:id="161"/>
+          <w:bookmarkEnd w:id="162"/>
         </w:tc>
       </w:tr>
     </w:tbl>
-    <w:bookmarkEnd w:id="162"/>
-    <w:bookmarkStart w:id="163" w:name="experiment-2-summary"/>
+    <w:bookmarkEnd w:id="163"/>
+    <w:bookmarkStart w:id="164" w:name="experiment-2-summary"/>
     <w:p>
       <w:pPr>
         <w:pStyle w:val="Heading3"/>
@@ -9905,9 +9923,9 @@
         <w:t xml:space="preserve">Experiment 2 extended the findings of Experiment 1 by examining the effects of training variability on extrapolation performance in a visuomotor function learning task, but with reversed training and testing bands. Similar to Experiment 1, the Varied group exhibited poorer performance during training and testing. However unlike experiment 1, the Varied group did not show a significant difference in discrimination between bands.</w:t>
       </w:r>
     </w:p>
-    <w:bookmarkEnd w:id="163"/>
     <w:bookmarkEnd w:id="164"/>
-    <w:bookmarkStart w:id="187" w:name="experiment-3"/>
+    <w:bookmarkEnd w:id="165"/>
+    <w:bookmarkStart w:id="188" w:name="experiment-3"/>
     <w:p>
       <w:pPr>
         <w:pStyle w:val="Heading2"/>
@@ -9916,7 +9934,7 @@
         <w:t xml:space="preserve">Experiment 3</w:t>
       </w:r>
     </w:p>
-    <w:bookmarkStart w:id="165" w:name="methods-procedure-1"/>
+    <w:bookmarkStart w:id="166" w:name="methods-procedure-1"/>
     <w:p>
       <w:pPr>
         <w:pStyle w:val="Heading3"/>
@@ -9933,8 +9951,8 @@
         <w:t xml:space="preserve">The major adjustment of Experiment 3 is for participants to receive ordinal feedback during training, in contrast to the continuous feedback of the prior experiments. After each training throw, participants are informed whether a throw was too soft, too hard, or correct (i.e. within the target velocity range). All other aspects of the task and design are identical to Experiments 1 and 2. We utilized the order of training and testing bands from both of the prior experiments, thus assigning participants to both an order condition (Original or Reverse) and a training condition (Constant or Varied). Participants were once again recruited from the online Indiana University Introductory Psychology Course pool. Following exclusions, 195 participants were included in the final analysis, n=51 in the Constant-Original condition, n=59 in the Constant-Reverse condition, n=39 in the Varied-Original condition, and n=46 in the Varied-Reverse condition.</w:t>
       </w:r>
     </w:p>
-    <w:bookmarkEnd w:id="165"/>
-    <w:bookmarkStart w:id="185" w:name="results-4"/>
+    <w:bookmarkEnd w:id="166"/>
+    <w:bookmarkStart w:id="186" w:name="results-4"/>
     <w:p>
       <w:pPr>
         <w:pStyle w:val="Heading3"/>
@@ -9956,7 +9974,7 @@
       <w:tr>
         <w:tc>
           <w:tcPr/>
-          <w:bookmarkStart w:id="166" w:name="tbl-e3-train-dist"/>
+          <w:bookmarkStart w:id="167" w:name="tbl-e3-train-dist"/>
           <w:p>
             <w:pPr>
               <w:jc w:val="center"/>
@@ -10336,7 +10354,7 @@
               </w:tc>
             </w:tr>
           </w:tbl>
-          <w:bookmarkEnd w:id="166"/>
+          <w:bookmarkEnd w:id="167"/>
           <w:p/>
         </w:tc>
       </w:tr>
@@ -10445,7 +10463,7 @@
       <w:tr>
         <w:tc>
           <w:tcPr/>
-          <w:bookmarkStart w:id="170" w:name="fig-e3-train-dev"/>
+          <w:bookmarkStart w:id="171" w:name="fig-e3-train-dev"/>
           <w:p>
             <w:pPr>
               <w:pStyle w:val="Compact"/>
@@ -10456,18 +10474,18 @@
                 <wp:inline>
                   <wp:extent cx="5334000" cy="4267200"/>
                   <wp:effectExtent b="0" l="0" r="0" t="0"/>
-                  <wp:docPr descr="" title="" id="168" name="Picture"/>
+                  <wp:docPr descr="" title="" id="169" name="Picture"/>
                   <a:graphic>
                     <a:graphicData uri="http://schemas.openxmlformats.org/drawingml/2006/picture">
                       <pic:pic>
                         <pic:nvPicPr>
-                          <pic:cNvPr descr="manuscript_files/figure-docx/fig-e3-train-dev-1.png" id="169" name="Picture"/>
+                          <pic:cNvPr descr="manuscript_files/figure-docx/fig-e3-train-dev-1.png" id="170" name="Picture"/>
                           <pic:cNvPicPr>
                             <a:picLocks noChangeArrowheads="1" noChangeAspect="1"/>
                           </pic:cNvPicPr>
                         </pic:nvPicPr>
                         <pic:blipFill>
-                          <a:blip r:embed="rId167"/>
+                          <a:blip r:embed="rId168"/>
                           <a:stretch>
                             <a:fillRect/>
                           </a:stretch>
@@ -10507,7 +10525,7 @@
               <w:t xml:space="preserve">Figure 22: Experiment 3 training. Deviations from target band during training. Shown separately for groups trained with the orginal order (used in E1) and reverse order (used in E2).</w:t>
             </w:r>
           </w:p>
-          <w:bookmarkEnd w:id="170"/>
+          <w:bookmarkEnd w:id="171"/>
         </w:tc>
       </w:tr>
     </w:tbl>
@@ -10524,7 +10542,7 @@
       <w:tr>
         <w:tc>
           <w:tcPr/>
-          <w:bookmarkStart w:id="171" w:name="tbl-e3-bmm-dist"/>
+          <w:bookmarkStart w:id="172" w:name="tbl-e3-bmm-dist"/>
           <w:p>
             <w:pPr>
               <w:jc w:val="center"/>
@@ -11176,7 +11194,7 @@
               </w:tc>
             </w:tr>
           </w:tbl>
-          <w:bookmarkEnd w:id="171"/>
+          <w:bookmarkEnd w:id="172"/>
           <w:p/>
         </w:tc>
       </w:tr>
@@ -11287,7 +11305,7 @@
       <w:tr>
         <w:tc>
           <w:tcPr/>
-          <w:bookmarkStart w:id="175" w:name="fig-e3-test-dev"/>
+          <w:bookmarkStart w:id="176" w:name="fig-e3-test-dev"/>
           <w:p>
             <w:pPr>
               <w:pStyle w:val="Compact"/>
@@ -11298,18 +11316,18 @@
                 <wp:inline>
                   <wp:extent cx="5334000" cy="3879272"/>
                   <wp:effectExtent b="0" l="0" r="0" t="0"/>
-                  <wp:docPr descr="" title="" id="173" name="Picture"/>
+                  <wp:docPr descr="" title="" id="174" name="Picture"/>
                   <a:graphic>
                     <a:graphicData uri="http://schemas.openxmlformats.org/drawingml/2006/picture">
                       <pic:pic>
                         <pic:nvPicPr>
-                          <pic:cNvPr descr="manuscript_files/figure-docx/fig-e3-test-dev-1.png" id="174" name="Picture"/>
+                          <pic:cNvPr descr="manuscript_files/figure-docx/fig-e3-test-dev-1.png" id="175" name="Picture"/>
                           <pic:cNvPicPr>
                             <a:picLocks noChangeArrowheads="1" noChangeAspect="1"/>
                           </pic:cNvPicPr>
                         </pic:nvPicPr>
                         <pic:blipFill>
-                          <a:blip r:embed="rId172"/>
+                          <a:blip r:embed="rId173"/>
                           <a:stretch>
                             <a:fillRect/>
                           </a:stretch>
@@ -11349,7 +11367,7 @@
               <w:t xml:space="preserve">Figure 23: Experiment 3 Testing Accuracy. A) Empricial Deviations from target band during testing without feedback stage. B) Conditional effect of condition (Constant vs. Varied) and testing band type (trained bands vs. novel extrapolation bands) on testing accuracy. Shown separately for groups trained with the orginal order (used in E1) and reverse order (used in E2). Error bars represent 95% credible intervals.</w:t>
             </w:r>
           </w:p>
-          <w:bookmarkEnd w:id="175"/>
+          <w:bookmarkEnd w:id="176"/>
         </w:tc>
       </w:tr>
     </w:tbl>
@@ -11366,7 +11384,7 @@
       <w:tr>
         <w:tc>
           <w:tcPr/>
-          <w:bookmarkStart w:id="176" w:name="tbl-e3-bmm-vx"/>
+          <w:bookmarkStart w:id="177" w:name="tbl-e3-bmm-vx"/>
           <w:p>
             <w:pPr>
               <w:jc w:val="center"/>
@@ -12026,7 +12044,7 @@
               </w:tc>
             </w:tr>
           </w:tbl>
-          <w:bookmarkEnd w:id="176"/>
+          <w:bookmarkEnd w:id="177"/>
           <w:p/>
         </w:tc>
       </w:tr>
@@ -12146,7 +12164,7 @@
       <w:tr>
         <w:tc>
           <w:tcPr/>
-          <w:bookmarkStart w:id="180" w:name="fig-e3-test-vx"/>
+          <w:bookmarkStart w:id="181" w:name="fig-e3-test-vx"/>
           <w:p>
             <w:pPr>
               <w:pStyle w:val="Compact"/>
@@ -12157,18 +12175,18 @@
                 <wp:inline>
                   <wp:extent cx="5334000" cy="4849090"/>
                   <wp:effectExtent b="0" l="0" r="0" t="0"/>
-                  <wp:docPr descr="" title="" id="178" name="Picture"/>
+                  <wp:docPr descr="" title="" id="179" name="Picture"/>
                   <a:graphic>
                     <a:graphicData uri="http://schemas.openxmlformats.org/drawingml/2006/picture">
                       <pic:pic>
                         <pic:nvPicPr>
-                          <pic:cNvPr descr="manuscript_files/figure-docx/fig-e3-test-vx-1.png" id="179" name="Picture"/>
+                          <pic:cNvPr descr="manuscript_files/figure-docx/fig-e3-test-vx-1.png" id="180" name="Picture"/>
                           <pic:cNvPicPr>
                             <a:picLocks noChangeArrowheads="1" noChangeAspect="1"/>
                           </pic:cNvPicPr>
                         </pic:nvPicPr>
                         <pic:blipFill>
-                          <a:blip r:embed="rId177"/>
+                          <a:blip r:embed="rId178"/>
                           <a:stretch>
                             <a:fillRect/>
                           </a:stretch>
@@ -12208,7 +12226,7 @@
               <w:t xml:space="preserve">Figure 24: e3 testing x velocities. Translucent bands with dash lines indicate the correct range for each velocity band.</w:t>
             </w:r>
           </w:p>
-          <w:bookmarkEnd w:id="180"/>
+          <w:bookmarkEnd w:id="181"/>
         </w:tc>
       </w:tr>
     </w:tbl>
@@ -12230,7 +12248,7 @@
       <w:tr>
         <w:tc>
           <w:tcPr/>
-          <w:bookmarkStart w:id="184" w:name="fig-e3-bmm-vx"/>
+          <w:bookmarkStart w:id="185" w:name="fig-e3-bmm-vx"/>
           <w:p>
             <w:pPr>
               <w:pStyle w:val="Compact"/>
@@ -12241,18 +12259,18 @@
                 <wp:inline>
                   <wp:extent cx="5334000" cy="5334000"/>
                   <wp:effectExtent b="0" l="0" r="0" t="0"/>
-                  <wp:docPr descr="" title="" id="182" name="Picture"/>
+                  <wp:docPr descr="" title="" id="183" name="Picture"/>
                   <a:graphic>
                     <a:graphicData uri="http://schemas.openxmlformats.org/drawingml/2006/picture">
                       <pic:pic>
                         <pic:nvPicPr>
-                          <pic:cNvPr descr="manuscript_files/figure-docx/fig-e3-bmm-vx-1.png" id="183" name="Picture"/>
+                          <pic:cNvPr descr="manuscript_files/figure-docx/fig-e3-bmm-vx-1.png" id="184" name="Picture"/>
                           <pic:cNvPicPr>
                             <a:picLocks noChangeArrowheads="1" noChangeAspect="1"/>
                           </pic:cNvPicPr>
                         </pic:nvPicPr>
                         <pic:blipFill>
-                          <a:blip r:embed="rId181"/>
+                          <a:blip r:embed="rId182"/>
                           <a:stretch>
                             <a:fillRect/>
                           </a:stretch>
@@ -12292,12 +12310,12 @@
               <w:t xml:space="preserve">Figure 25: Experiment 3 Discrimination. A) Conditional effect of training condition and Band. Ribbons indicate 95% HDI. The steepness of the lines serves as an indicator of how well participants discriminated between velocity bands. B) The distribution of slope coefficients for each condition. Larger slopes indicates better discrimination. C) Individual participant slopes. Error bars represent 95% HDI.</w:t>
             </w:r>
           </w:p>
-          <w:bookmarkEnd w:id="184"/>
+          <w:bookmarkEnd w:id="185"/>
         </w:tc>
       </w:tr>
     </w:tbl>
-    <w:bookmarkEnd w:id="185"/>
-    <w:bookmarkStart w:id="186" w:name="experiment-3-summary"/>
+    <w:bookmarkEnd w:id="186"/>
+    <w:bookmarkStart w:id="187" w:name="experiment-3-summary"/>
     <w:p>
       <w:pPr>
         <w:pStyle w:val="Heading3"/>
@@ -12314,9 +12332,9 @@
         <w:t xml:space="preserve">In Experiment 3, we investigated the effects of training condition (constant vs. varied) and band type (training vs. extrapolation) on participants’ accuracy and discrimination during the testing phase. Unlike the previous experiments, participants received ordinal feedback during the training phase. Additionally, Experiment 3 included both the original order condition from Experiment 1 and the reverse order condition from Experiment 2. The results revealed no significant main effects of training condition on testing accuracy, nor was there a significant difference between groups in band discrimination. However, we observed a significant three-way interaction for the discrimination analysis, indicating that the varied condition showed a steeper slope coefficient on the reverse order bands compared to the constant condition. This result suggests that varied training enhanced participants’ ability to discriminate between velocity bands, but only when the band order was reversed during testing.</w:t>
       </w:r>
     </w:p>
-    <w:bookmarkEnd w:id="186"/>
     <w:bookmarkEnd w:id="187"/>
-    <w:bookmarkStart w:id="233" w:name="computational-model-1"/>
+    <w:bookmarkEnd w:id="188"/>
+    <w:bookmarkStart w:id="234" w:name="computational-model-1"/>
     <w:p>
       <w:pPr>
         <w:pStyle w:val="Heading2"/>
@@ -12338,7 +12356,7 @@
       <w:tr>
         <w:tc>
           <w:tcPr/>
-          <w:bookmarkStart w:id="191" w:name="fig-alm-diagram"/>
+          <w:bookmarkStart w:id="192" w:name="fig-alm-diagram"/>
           <w:p>
             <w:pPr>
               <w:pStyle w:val="Compact"/>
@@ -12349,18 +12367,18 @@
                 <wp:inline>
                   <wp:extent cx="5334000" cy="4267200"/>
                   <wp:effectExtent b="0" l="0" r="0" t="0"/>
-                  <wp:docPr descr="" title="" id="189" name="Picture"/>
+                  <wp:docPr descr="" title="" id="190" name="Picture"/>
                   <a:graphic>
                     <a:graphicData uri="http://schemas.openxmlformats.org/drawingml/2006/picture">
                       <pic:pic>
                         <pic:nvPicPr>
-                          <pic:cNvPr descr="manuscript_files/figure-docx/fig-alm-diagram-1.png" id="190" name="Picture"/>
+                          <pic:cNvPr descr="manuscript_files/figure-docx/fig-alm-diagram-1.png" id="191" name="Picture"/>
                           <pic:cNvPicPr>
                             <a:picLocks noChangeArrowheads="1" noChangeAspect="1"/>
                           </pic:cNvPicPr>
                         </pic:nvPicPr>
                         <pic:blipFill>
-                          <a:blip r:embed="rId188"/>
+                          <a:blip r:embed="rId189"/>
                           <a:stretch>
                             <a:fillRect/>
                           </a:stretch>
@@ -12411,7 +12429,7 @@
               <w:t xml:space="preserve">, determines the degree to which nearby input nodes are activated. The output nodes are activated as a function of the weighted sum of the input nodes - weights are updated via the delta rule.</w:t>
             </w:r>
           </w:p>
-          <w:bookmarkEnd w:id="191"/>
+          <w:bookmarkEnd w:id="192"/>
         </w:tc>
       </w:tr>
     </w:tbl>
@@ -12441,7 +12459,7 @@
         <w:t xml:space="preserve">, with modifications to allow for the generation of continuous responses.</w:t>
       </w:r>
     </w:p>
-    <w:bookmarkStart w:id="193" w:name="alm-exam"/>
+    <w:bookmarkStart w:id="194" w:name="alm-exam"/>
     <w:p>
       <w:pPr>
         <w:pStyle w:val="Heading3"/>
@@ -13188,7 +13206,7 @@
       <w:tr>
         <w:tc>
           <w:tcPr/>
-          <w:bookmarkStart w:id="192" w:name="tbl-alm-exam"/>
+          <w:bookmarkStart w:id="193" w:name="tbl-alm-exam"/>
           <w:p>
             <w:pPr>
               <w:jc w:val="center"/>
@@ -15065,13 +15083,13 @@
               </w:tc>
             </w:tr>
           </w:tbl>
-          <w:bookmarkEnd w:id="192"/>
+          <w:bookmarkEnd w:id="193"/>
           <w:p/>
         </w:tc>
       </w:tr>
     </w:tbl>
-    <w:bookmarkEnd w:id="193"/>
-    <w:bookmarkStart w:id="196" w:name="model-fitting"/>
+    <w:bookmarkEnd w:id="194"/>
+    <w:bookmarkStart w:id="197" w:name="model-fitting"/>
     <w:p>
       <w:pPr>
         <w:pStyle w:val="Heading3"/>
@@ -15623,7 +15641,7 @@
             <w:pPr>
               <w:pStyle w:val="BodyText"/>
             </w:pPr>
-            <w:bookmarkStart w:id="194" w:name="eq-discrep-test"/>
+            <w:bookmarkStart w:id="195" w:name="eq-discrep-test"/>
             <m:oMathPara>
               <m:oMathParaPr>
                 <m:jc m:val="center"/>
@@ -15888,13 +15906,13 @@
                 </m:d>
               </m:oMath>
             </m:oMathPara>
-            <w:bookmarkEnd w:id="194"/>
+            <w:bookmarkEnd w:id="195"/>
           </w:p>
           <w:p>
             <w:pPr>
               <w:pStyle w:val="FirstParagraph"/>
             </w:pPr>
-            <w:bookmarkStart w:id="195" w:name="eq-discrep-train"/>
+            <w:bookmarkStart w:id="196" w:name="eq-discrep-train"/>
             <m:oMathPara>
               <m:oMathParaPr>
                 <m:jc m:val="center"/>
@@ -16748,7 +16766,7 @@
                 </m:d>
               </m:oMath>
             </m:oMathPara>
-            <w:bookmarkEnd w:id="195"/>
+            <w:bookmarkEnd w:id="196"/>
           </w:p>
           <w:p>
             <w:pPr>
@@ -16862,8 +16880,8 @@
         <w:t xml:space="preserve">, allowing us to parallelize computations across a cluster of ten M1 iMacs, each with 8 cores.</w:t>
       </w:r>
     </w:p>
-    <w:bookmarkEnd w:id="196"/>
-    <w:bookmarkStart w:id="232" w:name="modelling-results"/>
+    <w:bookmarkEnd w:id="197"/>
+    <w:bookmarkStart w:id="233" w:name="modelling-results"/>
     <w:p>
       <w:pPr>
         <w:pStyle w:val="Heading3"/>
@@ -16885,7 +16903,7 @@
       <w:tr>
         <w:tc>
           <w:tcPr/>
-          <w:bookmarkStart w:id="197" w:name="tbl-htw-modelError-e1"/>
+          <w:bookmarkStart w:id="198" w:name="tbl-htw-modelError-e1"/>
           <w:p>
             <w:pPr>
               <w:jc w:val="center"/>
@@ -18070,7 +18088,7 @@
               </w:tc>
             </w:tr>
           </w:tbl>
-          <w:bookmarkEnd w:id="197"/>
+          <w:bookmarkEnd w:id="198"/>
         </w:tc>
       </w:tr>
     </w:tbl>
@@ -18087,7 +18105,7 @@
       <w:tr>
         <w:tc>
           <w:tcPr/>
-          <w:bookmarkStart w:id="201" w:name="fig-htw-post-dist"/>
+          <w:bookmarkStart w:id="202" w:name="fig-htw-post-dist"/>
           <w:p>
             <w:pPr>
               <w:pStyle w:val="Compact"/>
@@ -18098,18 +18116,18 @@
                 <wp:inline>
                   <wp:extent cx="5334000" cy="3200400"/>
                   <wp:effectExtent b="0" l="0" r="0" t="0"/>
-                  <wp:docPr descr="" title="" id="199" name="Picture"/>
+                  <wp:docPr descr="" title="" id="200" name="Picture"/>
                   <a:graphic>
                     <a:graphicData uri="http://schemas.openxmlformats.org/drawingml/2006/picture">
                       <pic:pic>
                         <pic:nvPicPr>
-                          <pic:cNvPr descr="manuscript_files/figure-docx/fig-htw-post-dist-1.png" id="200" name="Picture"/>
+                          <pic:cNvPr descr="manuscript_files/figure-docx/fig-htw-post-dist-1.png" id="201" name="Picture"/>
                           <pic:cNvPicPr>
                             <a:picLocks noChangeArrowheads="1" noChangeAspect="1"/>
                           </pic:cNvPicPr>
                         </pic:nvPicPr>
                         <pic:blipFill>
-                          <a:blip r:embed="rId198"/>
+                          <a:blip r:embed="rId199"/>
                           <a:stretch>
                             <a:fillRect/>
                           </a:stretch>
@@ -18180,7 +18198,7 @@
               <w:t xml:space="preserve">parameters. Points represent median values, thicker intervals represent 66% credible intervals and thin intervals represent 95% credible intervals around the median. Note that the y-axes of the plots for the c parameter are scaled logarithmically.</w:t>
             </w:r>
           </w:p>
-          <w:bookmarkEnd w:id="201"/>
+          <w:bookmarkEnd w:id="202"/>
         </w:tc>
       </w:tr>
     </w:tbl>
@@ -18197,7 +18215,7 @@
       <w:tr>
         <w:tc>
           <w:tcPr/>
-          <w:bookmarkStart w:id="205" w:name="fig-htw-resid-pred"/>
+          <w:bookmarkStart w:id="206" w:name="fig-htw-resid-pred"/>
           <w:p>
             <w:pPr>
               <w:pStyle w:val="Compact"/>
@@ -18208,18 +18226,18 @@
                 <wp:inline>
                   <wp:extent cx="5334000" cy="6788727"/>
                   <wp:effectExtent b="0" l="0" r="0" t="0"/>
-                  <wp:docPr descr="" title="" id="203" name="Picture"/>
+                  <wp:docPr descr="" title="" id="204" name="Picture"/>
                   <a:graphic>
                     <a:graphicData uri="http://schemas.openxmlformats.org/drawingml/2006/picture">
                       <pic:pic>
                         <pic:nvPicPr>
-                          <pic:cNvPr descr="manuscript_files/figure-docx/fig-htw-resid-pred-1.png" id="204" name="Picture"/>
+                          <pic:cNvPr descr="manuscript_files/figure-docx/fig-htw-resid-pred-1.png" id="205" name="Picture"/>
                           <pic:cNvPicPr>
                             <a:picLocks noChangeArrowheads="1" noChangeAspect="1"/>
                           </pic:cNvPicPr>
                         </pic:nvPicPr>
                         <pic:blipFill>
-                          <a:blip r:embed="rId202"/>
+                          <a:blip r:embed="rId203"/>
                           <a:stretch>
                             <a:fillRect/>
                           </a:stretch>
@@ -18259,7 +18277,7 @@
               <w:t xml:space="preserve">Figure 28: Model residuals for each combination of training condition, fit method, and model. Residuals reflect the difference between observed and predicted values. Lower values indicate better model fit. Note that y-axes are scaled differently between facets. A) Residuals predicting each block of the training data. B) Residuals predicting each band during the testing stage. Bolded bars indicate bands that were trained, non-bold bars indicate extrapolation bands.</w:t>
             </w:r>
           </w:p>
-          <w:bookmarkEnd w:id="205"/>
+          <w:bookmarkEnd w:id="206"/>
         </w:tc>
       </w:tr>
     </w:tbl>
@@ -18479,7 +18497,7 @@
       <w:tr>
         <w:tc>
           <w:tcPr/>
-          <w:bookmarkStart w:id="209" w:name="fig-cm-vx-pat"/>
+          <w:bookmarkStart w:id="210" w:name="fig-cm-vx-pat"/>
           <w:p>
             <w:pPr>
               <w:pStyle w:val="Compact"/>
@@ -18490,18 +18508,18 @@
                 <wp:inline>
                   <wp:extent cx="5334000" cy="5334000"/>
                   <wp:effectExtent b="0" l="0" r="0" t="0"/>
-                  <wp:docPr descr="" title="" id="207" name="Picture"/>
+                  <wp:docPr descr="" title="" id="208" name="Picture"/>
                   <a:graphic>
                     <a:graphicData uri="http://schemas.openxmlformats.org/drawingml/2006/picture">
                       <pic:pic>
                         <pic:nvPicPr>
-                          <pic:cNvPr descr="manuscript_files/figure-docx/fig-cm-vx-pat-1.png" id="208" name="Picture"/>
+                          <pic:cNvPr descr="manuscript_files/figure-docx/fig-cm-vx-pat-1.png" id="209" name="Picture"/>
                           <pic:cNvPicPr>
                             <a:picLocks noChangeArrowheads="1" noChangeAspect="1"/>
                           </pic:cNvPicPr>
                         </pic:nvPicPr>
                         <pic:blipFill>
-                          <a:blip r:embed="rId206"/>
+                          <a:blip r:embed="rId207"/>
                           <a:stretch>
                             <a:fillRect/>
                           </a:stretch>
@@ -18541,7 +18559,7 @@
               <w:t xml:space="preserve">Figure 29: Empirical data and Model predictions for mean velocity across target bands. Fitting methods (Test Only, Test &amp; Train, Train Only) - are separated across rows, and Training Condition (Constant vs. Varied) are separated by columns. Each facet contains the predictions of ALM and EXAM, alongside the observed data.</w:t>
             </w:r>
           </w:p>
-          <w:bookmarkEnd w:id="209"/>
+          <w:bookmarkEnd w:id="210"/>
         </w:tc>
       </w:tr>
     </w:tbl>
@@ -18558,7 +18576,7 @@
       <w:tr>
         <w:tc>
           <w:tcPr/>
-          <w:bookmarkStart w:id="213" w:name="fig-ee-e1"/>
+          <w:bookmarkStart w:id="214" w:name="fig-ee-e1"/>
           <w:p>
             <w:pPr>
               <w:pStyle w:val="Compact"/>
@@ -18569,18 +18587,18 @@
                 <wp:inline>
                   <wp:extent cx="5334000" cy="4267200"/>
                   <wp:effectExtent b="0" l="0" r="0" t="0"/>
-                  <wp:docPr descr="" title="" id="211" name="Picture"/>
+                  <wp:docPr descr="" title="" id="212" name="Picture"/>
                   <a:graphic>
                     <a:graphicData uri="http://schemas.openxmlformats.org/drawingml/2006/picture">
                       <pic:pic>
                         <pic:nvPicPr>
-                          <pic:cNvPr descr="manuscript_files/figure-docx/fig-ee-e1-1.png" id="212" name="Picture"/>
+                          <pic:cNvPr descr="manuscript_files/figure-docx/fig-ee-e1-1.png" id="213" name="Picture"/>
                           <pic:cNvPicPr>
                             <a:picLocks noChangeArrowheads="1" noChangeAspect="1"/>
                           </pic:cNvPicPr>
                         </pic:nvPicPr>
                         <pic:blipFill>
-                          <a:blip r:embed="rId210"/>
+                          <a:blip r:embed="rId211"/>
                           <a:stretch>
                             <a:fillRect/>
                           </a:stretch>
@@ -18620,7 +18638,7 @@
               <w:t xml:space="preserve">Figure 30: A-C) Conditional effects of Model (ALM vs EXAM) and Condition (Constant vs. Varied). Lower values on the y axis indicate better model fit. D) Specific contrasts of model performance comparing 1) EXAM fits between constant and varied training; 2) ALM vs. EXAM for the varied group; 3) ALM fits between constant and varied. Negative error differences indicate that the term on the left side (e.g., EXAM Constant) tended to have smaller model residuals.</w:t>
             </w:r>
           </w:p>
-          <w:bookmarkEnd w:id="213"/>
+          <w:bookmarkEnd w:id="214"/>
         </w:tc>
       </w:tr>
     </w:tbl>
@@ -18675,7 +18693,7 @@
       <w:tr>
         <w:tc>
           <w:tcPr/>
-          <w:bookmarkStart w:id="214" w:name="tbl-htw-modelError-e23"/>
+          <w:bookmarkStart w:id="215" w:name="tbl-htw-modelError-e23"/>
           <w:p>
             <w:pPr>
               <w:jc w:val="center"/>
@@ -20564,7 +20582,7 @@
               </w:tc>
             </w:tr>
           </w:tbl>
-          <w:bookmarkEnd w:id="214"/>
+          <w:bookmarkEnd w:id="215"/>
         </w:tc>
       </w:tr>
     </w:tbl>
@@ -20581,7 +20599,7 @@
       <w:tr>
         <w:tc>
           <w:tcPr/>
-          <w:bookmarkStart w:id="218" w:name="fig-cm-vx-pat-e2-e3"/>
+          <w:bookmarkStart w:id="219" w:name="fig-cm-vx-pat-e2-e3"/>
           <w:p>
             <w:pPr>
               <w:pStyle w:val="Compact"/>
@@ -20592,18 +20610,18 @@
                 <wp:inline>
                   <wp:extent cx="5334000" cy="4267200"/>
                   <wp:effectExtent b="0" l="0" r="0" t="0"/>
-                  <wp:docPr descr="" title="" id="216" name="Picture"/>
+                  <wp:docPr descr="" title="" id="217" name="Picture"/>
                   <a:graphic>
                     <a:graphicData uri="http://schemas.openxmlformats.org/drawingml/2006/picture">
                       <pic:pic>
                         <pic:nvPicPr>
-                          <pic:cNvPr descr="manuscript_files/figure-docx/fig-cm-vx-pat-e2-e3-1.png" id="217" name="Picture"/>
+                          <pic:cNvPr descr="manuscript_files/figure-docx/fig-cm-vx-pat-e2-e3-1.png" id="218" name="Picture"/>
                           <pic:cNvPicPr>
                             <a:picLocks noChangeArrowheads="1" noChangeAspect="1"/>
                           </pic:cNvPicPr>
                         </pic:nvPicPr>
                         <pic:blipFill>
-                          <a:blip r:embed="rId215"/>
+                          <a:blip r:embed="rId216"/>
                           <a:stretch>
                             <a:fillRect/>
                           </a:stretch>
@@ -20643,7 +20661,7 @@
               <w:t xml:space="preserve">Figure 31: Empirical data and Model predictions from Experiment 2 and 3 for the testing stage. Observed data is shown on the right. Bolded bars indicate bands that were trained, non-bold bars indicate extrapolation bands.</w:t>
             </w:r>
           </w:p>
-          <w:bookmarkEnd w:id="218"/>
+          <w:bookmarkEnd w:id="219"/>
         </w:tc>
       </w:tr>
     </w:tbl>
@@ -20665,7 +20683,7 @@
       <w:tr>
         <w:tc>
           <w:tcPr/>
-          <w:bookmarkStart w:id="219" w:name="tbl-htw-ee-e23"/>
+          <w:bookmarkStart w:id="220" w:name="tbl-htw-ee-e23"/>
           <w:p>
             <w:pPr>
               <w:jc w:val="center"/>
@@ -23429,7 +23447,7 @@
               </w:tc>
             </w:tr>
           </w:tbl>
-          <w:bookmarkEnd w:id="219"/>
+          <w:bookmarkEnd w:id="220"/>
         </w:tc>
       </w:tr>
     </w:tbl>
@@ -23571,7 +23589,7 @@
       <w:tr>
         <w:tc>
           <w:tcPr/>
-          <w:bookmarkStart w:id="223" w:name="fig-e2_e3_ae"/>
+          <w:bookmarkStart w:id="224" w:name="fig-e2_e3_ae"/>
           <w:p>
             <w:pPr>
               <w:pStyle w:val="Compact"/>
@@ -23582,18 +23600,18 @@
                 <wp:inline>
                   <wp:extent cx="5334000" cy="3556000"/>
                   <wp:effectExtent b="0" l="0" r="0" t="0"/>
-                  <wp:docPr descr="" title="" id="221" name="Picture"/>
+                  <wp:docPr descr="" title="" id="222" name="Picture"/>
                   <a:graphic>
                     <a:graphicData uri="http://schemas.openxmlformats.org/drawingml/2006/picture">
                       <pic:pic>
                         <pic:nvPicPr>
-                          <pic:cNvPr descr="manuscript_files/figure-docx/fig-e2_e3_ae-1.png" id="222" name="Picture"/>
+                          <pic:cNvPr descr="manuscript_files/figure-docx/fig-e2_e3_ae-1.png" id="223" name="Picture"/>
                           <pic:cNvPicPr>
                             <a:picLocks noChangeArrowheads="1" noChangeAspect="1"/>
                           </pic:cNvPicPr>
                         </pic:nvPicPr>
                         <pic:blipFill>
-                          <a:blip r:embed="rId220"/>
+                          <a:blip r:embed="rId221"/>
                           <a:stretch>
                             <a:fillRect/>
                           </a:stretch>
@@ -23633,7 +23651,7 @@
               <w:t xml:space="preserve">Figure 32: Conditional effects of Model (ALM vs EXAM) and Condition (Constant vs. Varied) on Model Error for Experiment 2 and 3 data. Experiment 3 also includes a control for the order of training vs. testing bands (original order vs. reverse order).</w:t>
             </w:r>
           </w:p>
-          <w:bookmarkEnd w:id="223"/>
+          <w:bookmarkEnd w:id="224"/>
         </w:tc>
       </w:tr>
     </w:tbl>
@@ -23778,7 +23796,7 @@
       <w:tr>
         <w:tc>
           <w:tcPr/>
-          <w:bookmarkStart w:id="227" w:name="fig-htw-best-model"/>
+          <w:bookmarkStart w:id="228" w:name="fig-htw-best-model"/>
           <w:p>
             <w:pPr>
               <w:pStyle w:val="Compact"/>
@@ -23789,18 +23807,18 @@
                 <wp:inline>
                   <wp:extent cx="5334000" cy="5818909"/>
                   <wp:effectExtent b="0" l="0" r="0" t="0"/>
-                  <wp:docPr descr="" title="" id="225" name="Picture"/>
+                  <wp:docPr descr="" title="" id="226" name="Picture"/>
                   <a:graphic>
                     <a:graphicData uri="http://schemas.openxmlformats.org/drawingml/2006/picture">
                       <pic:pic>
                         <pic:nvPicPr>
-                          <pic:cNvPr descr="manuscript_files/figure-docx/fig-htw-best-model-1.png" id="226" name="Picture"/>
+                          <pic:cNvPr descr="manuscript_files/figure-docx/fig-htw-best-model-1.png" id="227" name="Picture"/>
                           <pic:cNvPicPr>
                             <a:picLocks noChangeArrowheads="1" noChangeAspect="1"/>
                           </pic:cNvPicPr>
                         </pic:nvPicPr>
                         <pic:blipFill>
-                          <a:blip r:embed="rId224"/>
+                          <a:blip r:embed="rId225"/>
                           <a:stretch>
                             <a:fillRect/>
                           </a:stretch>
@@ -23840,7 +23858,7 @@
               <w:t xml:space="preserve">Figure 33: Difference in model errors for each participant, with models fit to both train and test data. Positive values favor EXAM, while negative values favor ALM.</w:t>
             </w:r>
           </w:p>
-          <w:bookmarkEnd w:id="227"/>
+          <w:bookmarkEnd w:id="228"/>
         </w:tc>
       </w:tr>
     </w:tbl>
@@ -23857,7 +23875,7 @@
       <w:tr>
         <w:tc>
           <w:tcPr/>
-          <w:bookmarkStart w:id="231" w:name="fig-htw-indv-pred"/>
+          <w:bookmarkStart w:id="232" w:name="fig-htw-indv-pred"/>
           <w:p>
             <w:pPr>
               <w:pStyle w:val="Compact"/>
@@ -23868,18 +23886,18 @@
                 <wp:inline>
                   <wp:extent cx="5334000" cy="3733800"/>
                   <wp:effectExtent b="0" l="0" r="0" t="0"/>
-                  <wp:docPr descr="" title="" id="229" name="Picture"/>
+                  <wp:docPr descr="" title="" id="230" name="Picture"/>
                   <a:graphic>
                     <a:graphicData uri="http://schemas.openxmlformats.org/drawingml/2006/picture">
                       <pic:pic>
                         <pic:nvPicPr>
-                          <pic:cNvPr descr="manuscript_files/figure-docx/fig-htw-indv-pred-1.png" id="230" name="Picture"/>
+                          <pic:cNvPr descr="manuscript_files/figure-docx/fig-htw-indv-pred-1.png" id="231" name="Picture"/>
                           <pic:cNvPicPr>
                             <a:picLocks noChangeArrowheads="1" noChangeAspect="1"/>
                           </pic:cNvPicPr>
                         </pic:nvPicPr>
                         <pic:blipFill>
-                          <a:blip r:embed="rId228"/>
+                          <a:blip r:embed="rId229"/>
                           <a:stretch>
                             <a:fillRect/>
                           </a:stretch>
@@ -23919,13 +23937,13 @@
               <w:t xml:space="preserve">Figure 34: Model predictions alongside observed data for a subset of individual participants. A) 3 constant and 3 varied participants fit to both the test and training data. B) 3 constant and 3 varied subjects fit to only the trainign data. Bolded bars indicate bands that were trained, non-bold bars indicate extrapolation bands.</w:t>
             </w:r>
           </w:p>
-          <w:bookmarkEnd w:id="231"/>
+          <w:bookmarkEnd w:id="232"/>
         </w:tc>
       </w:tr>
     </w:tbl>
-    <w:bookmarkEnd w:id="232"/>
     <w:bookmarkEnd w:id="233"/>
-    <w:bookmarkStart w:id="234" w:name="project-2-discussion"/>
+    <w:bookmarkEnd w:id="234"/>
+    <w:bookmarkStart w:id="235" w:name="project-2-discussion"/>
     <w:p>
       <w:pPr>
         <w:pStyle w:val="Heading2"/>
@@ -24140,9 +24158,9 @@
         <w:t xml:space="preserve">. It thus remains an open question as to whether the influence of training variability might interact with various components of the to-be-learned function.</w:t>
       </w:r>
     </w:p>
-    <w:bookmarkEnd w:id="234"/>
     <w:bookmarkEnd w:id="235"/>
-    <w:bookmarkStart w:id="240" w:name="general-discussion"/>
+    <w:bookmarkEnd w:id="236"/>
+    <w:bookmarkStart w:id="241" w:name="general-discussion"/>
     <w:p>
       <w:pPr>
         <w:pStyle w:val="Heading1"/>
@@ -24159,7 +24177,7 @@
         <w:t xml:space="preserve">To facilitate ease of comparison between the two projects and their respective tasks, we’ll now refer to project 1 as Hit The Target (HTT) and project 2 as Hit The Wall (HTW).</w:t>
       </w:r>
     </w:p>
-    <w:bookmarkStart w:id="236" w:name="empirical-and-modeling-summary"/>
+    <w:bookmarkStart w:id="237" w:name="empirical-and-modeling-summary"/>
     <w:p>
       <w:pPr>
         <w:pStyle w:val="Heading2"/>
@@ -24219,8 +24237,8 @@
         <w:t xml:space="preserve">. The present work presents the first application of these models to to the study of training variability in a visuomotor function learning task. We fit both models to individual participant data, using a form of simulation-based Bayesian parameter estimation that allowed us to generate and compare the full posterior predictive distributions of each model. EXAM provided the best overall account of the testing data, and the advantage of EXAM over ALM was significantly greater for the constant group. Notably, EXAM captured the constant groups’ ability to extrapolate linearly to novel velocity bands, despite receiving training from only a single input-output pair. This finding suggests that EXAM’s linear extrapolation mechanism, combined with the assumption of prior knowledge about the origin point (0, 0), was sufficient to account for the constant groups’ accurate extrapolation performance. Such findings may offer a preliminary suggestion that experience with a more variable set of training examples may be detrimental to performance in simple extrapolation tasks.</w:t>
       </w:r>
     </w:p>
-    <w:bookmarkEnd w:id="236"/>
-    <w:bookmarkStart w:id="239" w:name="differences-between-the-two-projects"/>
+    <w:bookmarkEnd w:id="237"/>
+    <w:bookmarkStart w:id="240" w:name="differences-between-the-two-projects"/>
     <w:p>
       <w:pPr>
         <w:pStyle w:val="Heading2"/>
@@ -24283,7 +24301,7 @@
       <w:tr>
         <w:tc>
           <w:tcPr/>
-          <w:bookmarkStart w:id="237" w:name="tbl-task-diff"/>
+          <w:bookmarkStart w:id="238" w:name="tbl-task-diff"/>
           <w:p>
             <w:pPr>
               <w:jc w:val="center"/>
@@ -24682,12 +24700,12 @@
               </w:tc>
             </w:tr>
           </w:tbl>
-          <w:bookmarkEnd w:id="237"/>
+          <w:bookmarkEnd w:id="238"/>
           <w:p/>
         </w:tc>
       </w:tr>
     </w:tbl>
-    <w:bookmarkStart w:id="238" w:name="conclusion-1"/>
+    <w:bookmarkStart w:id="239" w:name="conclusion-1"/>
     <w:p>
       <w:pPr>
         <w:pStyle w:val="Heading3"/>
@@ -24715,10 +24733,10 @@
         <w:br/>
       </w:r>
     </w:p>
-    <w:bookmarkEnd w:id="238"/>
     <w:bookmarkEnd w:id="239"/>
     <w:bookmarkEnd w:id="240"/>
-    <w:bookmarkStart w:id="242" w:name="appendix"/>
+    <w:bookmarkEnd w:id="241"/>
+    <w:bookmarkStart w:id="243" w:name="appendix"/>
     <w:p>
       <w:pPr>
         <w:pStyle w:val="Heading1"/>
@@ -24731,7 +24749,7 @@
       <w:pPr>
         <w:pStyle w:val="FirstParagraph"/>
       </w:pPr>
-      <w:hyperlink r:id="rId241">
+      <w:hyperlink r:id="rId242">
         <w:r>
           <w:rPr>
             <w:rStyle w:val="Hyperlink"/>
@@ -24743,11 +24761,11 @@
         <w:t xml:space="preserve"> </w:t>
       </w:r>
       <w:r>
-        <w:t xml:space="preserve">available at tegorman13.github.io/Dissertation/Sections/Appendix.html</w:t>
-      </w:r>
-    </w:p>
-    <w:bookmarkEnd w:id="242"/>
-    <w:bookmarkStart w:id="573" w:name="references"/>
+        <w:t xml:space="preserve">available at https://tegorman13.github.io/Dissertation/Sections/Appendix/Full_Appendix.html</w:t>
+      </w:r>
+    </w:p>
+    <w:bookmarkEnd w:id="243"/>
+    <w:bookmarkStart w:id="574" w:name="references"/>
     <w:p>
       <w:pPr>
         <w:pStyle w:val="Heading1"/>
@@ -24756,8 +24774,8 @@
         <w:t xml:space="preserve">References</w:t>
       </w:r>
     </w:p>
-    <w:bookmarkStart w:id="572" w:name="refs"/>
-    <w:bookmarkStart w:id="243" w:name="ref-ahaConceptLearningFlexible1992"/>
+    <w:bookmarkStart w:id="573" w:name="refs"/>
+    <w:bookmarkStart w:id="244" w:name="ref-ahaConceptLearningFlexible1992"/>
     <w:p>
       <w:pPr>
         <w:pStyle w:val="Bibliography"/>
@@ -24870,8 +24888,8 @@
         <w:t xml:space="preserve">, 534–539.</w:t>
       </w:r>
     </w:p>
-    <w:bookmarkEnd w:id="243"/>
-    <w:bookmarkStart w:id="245" w:name="Xf1ddf9b4f5716cd7af3c394b29ce926ac7d6678"/>
+    <w:bookmarkEnd w:id="244"/>
+    <w:bookmarkStart w:id="246" w:name="Xf1ddf9b4f5716cd7af3c394b29ce926ac7d6678"/>
     <w:p>
       <w:pPr>
         <w:pStyle w:val="Bibliography"/>
@@ -24965,7 +24983,7 @@
       <w:r>
         <w:t xml:space="preserve"> </w:t>
       </w:r>
-      <w:hyperlink r:id="rId244">
+      <w:hyperlink r:id="rId245">
         <w:r>
           <w:rPr>
             <w:rStyle w:val="Hyperlink"/>
@@ -24974,8 +24992,8 @@
         </w:r>
       </w:hyperlink>
     </w:p>
-    <w:bookmarkEnd w:id="245"/>
-    <w:bookmarkStart w:id="247" w:name="ref-bernikerEffectsTrainingBreadth2014"/>
+    <w:bookmarkEnd w:id="246"/>
+    <w:bookmarkStart w:id="248" w:name="ref-bernikerEffectsTrainingBreadth2014"/>
     <w:p>
       <w:pPr>
         <w:pStyle w:val="Bibliography"/>
@@ -25012,7 +25030,7 @@
       <w:r>
         <w:t xml:space="preserve"> </w:t>
       </w:r>
-      <w:hyperlink r:id="rId246">
+      <w:hyperlink r:id="rId247">
         <w:r>
           <w:rPr>
             <w:rStyle w:val="Hyperlink"/>
@@ -25021,8 +25039,8 @@
         </w:r>
       </w:hyperlink>
     </w:p>
-    <w:bookmarkEnd w:id="247"/>
-    <w:bookmarkStart w:id="248" w:name="ref-bjorkMakingThingsHard2011"/>
+    <w:bookmarkEnd w:id="248"/>
+    <w:bookmarkStart w:id="249" w:name="ref-bjorkMakingThingsHard2011"/>
     <w:p>
       <w:pPr>
         <w:pStyle w:val="Bibliography"/>
@@ -25069,8 +25087,8 @@
         <w:t xml:space="preserve">, 59–68.</w:t>
       </w:r>
     </w:p>
-    <w:bookmarkEnd w:id="248"/>
-    <w:bookmarkStart w:id="250" w:name="Xa44c513e8b953936c2872f16be938b25afbc6c8"/>
+    <w:bookmarkEnd w:id="249"/>
+    <w:bookmarkStart w:id="251" w:name="Xa44c513e8b953936c2872f16be938b25afbc6c8"/>
     <w:p>
       <w:pPr>
         <w:pStyle w:val="Bibliography"/>
@@ -25128,7 +25146,7 @@
       <w:r>
         <w:t xml:space="preserve"> </w:t>
       </w:r>
-      <w:hyperlink r:id="rId249">
+      <w:hyperlink r:id="rId250">
         <w:r>
           <w:rPr>
             <w:rStyle w:val="Hyperlink"/>
@@ -25137,8 +25155,8 @@
         </w:r>
       </w:hyperlink>
     </w:p>
-    <w:bookmarkEnd w:id="250"/>
-    <w:bookmarkStart w:id="252" w:name="ref-bowmanTrainingSetCoherence2020"/>
+    <w:bookmarkEnd w:id="251"/>
+    <w:bookmarkStart w:id="253" w:name="ref-bowmanTrainingSetCoherence2020"/>
     <w:p>
       <w:pPr>
         <w:pStyle w:val="Bibliography"/>
@@ -25175,7 +25193,7 @@
       <w:r>
         <w:t xml:space="preserve"> </w:t>
       </w:r>
-      <w:hyperlink r:id="rId251">
+      <w:hyperlink r:id="rId252">
         <w:r>
           <w:rPr>
             <w:rStyle w:val="Hyperlink"/>
@@ -25184,8 +25202,8 @@
         </w:r>
       </w:hyperlink>
     </w:p>
-    <w:bookmarkEnd w:id="252"/>
-    <w:bookmarkStart w:id="254" w:name="ref-braithwaiteEffectsVariationPrior2015"/>
+    <w:bookmarkEnd w:id="253"/>
+    <w:bookmarkStart w:id="255" w:name="ref-braithwaiteEffectsVariationPrior2015"/>
     <w:p>
       <w:pPr>
         <w:pStyle w:val="Bibliography"/>
@@ -25255,7 +25273,7 @@
       <w:r>
         <w:t xml:space="preserve"> </w:t>
       </w:r>
-      <w:hyperlink r:id="rId253">
+      <w:hyperlink r:id="rId254">
         <w:r>
           <w:rPr>
             <w:rStyle w:val="Hyperlink"/>
@@ -25264,8 +25282,8 @@
         </w:r>
       </w:hyperlink>
     </w:p>
-    <w:bookmarkEnd w:id="254"/>
-    <w:bookmarkStart w:id="256" w:name="ref-braunMotorTaskVariation2009"/>
+    <w:bookmarkEnd w:id="255"/>
+    <w:bookmarkStart w:id="257" w:name="ref-braunMotorTaskVariation2009"/>
     <w:p>
       <w:pPr>
         <w:pStyle w:val="Bibliography"/>
@@ -25311,7 +25329,7 @@
       <w:r>
         <w:t xml:space="preserve"> </w:t>
       </w:r>
-      <w:hyperlink r:id="rId255">
+      <w:hyperlink r:id="rId256">
         <w:r>
           <w:rPr>
             <w:rStyle w:val="Hyperlink"/>
@@ -25320,8 +25338,8 @@
         </w:r>
       </w:hyperlink>
     </w:p>
-    <w:bookmarkEnd w:id="256"/>
-    <w:bookmarkStart w:id="258" w:name="ref-brehmerHypothesesRelationsScaled1974"/>
+    <w:bookmarkEnd w:id="257"/>
+    <w:bookmarkStart w:id="259" w:name="ref-brehmerHypothesesRelationsScaled1974"/>
     <w:p>
       <w:pPr>
         <w:pStyle w:val="Bibliography"/>
@@ -25358,7 +25376,7 @@
       <w:r>
         <w:t xml:space="preserve"> </w:t>
       </w:r>
-      <w:hyperlink r:id="rId257">
+      <w:hyperlink r:id="rId258">
         <w:r>
           <w:rPr>
             <w:rStyle w:val="Hyperlink"/>
@@ -25367,8 +25385,8 @@
         </w:r>
       </w:hyperlink>
     </w:p>
-    <w:bookmarkEnd w:id="258"/>
-    <w:bookmarkStart w:id="260" w:name="ref-brekelmansDoesHighVariability2022"/>
+    <w:bookmarkEnd w:id="259"/>
+    <w:bookmarkStart w:id="261" w:name="ref-brekelmansDoesHighVariability2022"/>
     <w:p>
       <w:pPr>
         <w:pStyle w:val="Bibliography"/>
@@ -25417,7 +25435,7 @@
       <w:r>
         <w:t xml:space="preserve"> </w:t>
       </w:r>
-      <w:hyperlink r:id="rId259">
+      <w:hyperlink r:id="rId260">
         <w:r>
           <w:rPr>
             <w:rStyle w:val="Hyperlink"/>
@@ -25426,8 +25444,8 @@
         </w:r>
       </w:hyperlink>
     </w:p>
-    <w:bookmarkEnd w:id="260"/>
-    <w:bookmarkStart w:id="262" w:name="ref-breslinConstantVariablePractice2012"/>
+    <w:bookmarkEnd w:id="261"/>
+    <w:bookmarkStart w:id="263" w:name="ref-breslinConstantVariablePractice2012"/>
     <w:p>
       <w:pPr>
         <w:pStyle w:val="Bibliography"/>
@@ -25476,7 +25494,7 @@
       <w:r>
         <w:t xml:space="preserve"> </w:t>
       </w:r>
-      <w:hyperlink r:id="rId261">
+      <w:hyperlink r:id="rId262">
         <w:r>
           <w:rPr>
             <w:rStyle w:val="Hyperlink"/>
@@ -25485,8 +25503,8 @@
         </w:r>
       </w:hyperlink>
     </w:p>
-    <w:bookmarkEnd w:id="262"/>
-    <w:bookmarkStart w:id="264" w:name="ref-briscoeConceptualComplexityBias2011"/>
+    <w:bookmarkEnd w:id="263"/>
+    <w:bookmarkStart w:id="265" w:name="ref-briscoeConceptualComplexityBias2011"/>
     <w:p>
       <w:pPr>
         <w:pStyle w:val="Bibliography"/>
@@ -25523,7 +25541,7 @@
       <w:r>
         <w:t xml:space="preserve"> </w:t>
       </w:r>
-      <w:hyperlink r:id="rId263">
+      <w:hyperlink r:id="rId264">
         <w:r>
           <w:rPr>
             <w:rStyle w:val="Hyperlink"/>
@@ -25532,8 +25550,8 @@
         </w:r>
       </w:hyperlink>
     </w:p>
-    <w:bookmarkEnd w:id="264"/>
-    <w:bookmarkStart w:id="266" w:name="X64e6ec0eda14471ca594e076e6260d2d5ea1ff1"/>
+    <w:bookmarkEnd w:id="265"/>
+    <w:bookmarkStart w:id="267" w:name="X64e6ec0eda14471ca594e076e6260d2d5ea1ff1"/>
     <w:p>
       <w:pPr>
         <w:pStyle w:val="Bibliography"/>
@@ -25596,7 +25614,7 @@
       <w:r>
         <w:t xml:space="preserve"> </w:t>
       </w:r>
-      <w:hyperlink r:id="rId265">
+      <w:hyperlink r:id="rId266">
         <w:r>
           <w:rPr>
             <w:rStyle w:val="Hyperlink"/>
@@ -25605,8 +25623,8 @@
         </w:r>
       </w:hyperlink>
     </w:p>
-    <w:bookmarkEnd w:id="266"/>
-    <w:bookmarkStart w:id="268" w:name="ref-brunsteinPreparingNoveltyDiverse2011"/>
+    <w:bookmarkEnd w:id="267"/>
+    <w:bookmarkStart w:id="269" w:name="ref-brunsteinPreparingNoveltyDiverse2011"/>
     <w:p>
       <w:pPr>
         <w:pStyle w:val="Bibliography"/>
@@ -25643,7 +25661,7 @@
       <w:r>
         <w:t xml:space="preserve"> </w:t>
       </w:r>
-      <w:hyperlink r:id="rId267">
+      <w:hyperlink r:id="rId268">
         <w:r>
           <w:rPr>
             <w:rStyle w:val="Hyperlink"/>
@@ -25652,8 +25670,8 @@
         </w:r>
       </w:hyperlink>
     </w:p>
-    <w:bookmarkEnd w:id="268"/>
-    <w:bookmarkStart w:id="270" w:name="ref-burknerBrmsPackageBayesian2017"/>
+    <w:bookmarkEnd w:id="269"/>
+    <w:bookmarkStart w:id="271" w:name="ref-burknerBrmsPackageBayesian2017"/>
     <w:p>
       <w:pPr>
         <w:pStyle w:val="Bibliography"/>
@@ -25711,7 +25729,7 @@
       <w:r>
         <w:t xml:space="preserve"> </w:t>
       </w:r>
-      <w:hyperlink r:id="rId269">
+      <w:hyperlink r:id="rId270">
         <w:r>
           <w:rPr>
             <w:rStyle w:val="Hyperlink"/>
@@ -25720,8 +25738,8 @@
         </w:r>
       </w:hyperlink>
     </w:p>
-    <w:bookmarkEnd w:id="270"/>
-    <w:bookmarkStart w:id="272" w:name="X663de8971d6f8fa1747ab74624123669a6952ee"/>
+    <w:bookmarkEnd w:id="271"/>
+    <w:bookmarkStart w:id="273" w:name="X663de8971d6f8fa1747ab74624123669a6952ee"/>
     <w:p>
       <w:pPr>
         <w:pStyle w:val="Bibliography"/>
@@ -25788,7 +25806,7 @@
       <w:r>
         <w:t xml:space="preserve"> </w:t>
       </w:r>
-      <w:hyperlink r:id="rId271">
+      <w:hyperlink r:id="rId272">
         <w:r>
           <w:rPr>
             <w:rStyle w:val="Hyperlink"/>
@@ -25797,8 +25815,8 @@
         </w:r>
       </w:hyperlink>
     </w:p>
-    <w:bookmarkEnd w:id="272"/>
-    <w:bookmarkStart w:id="273" w:name="Xcd3e26f984de6501753473df561682068cafe60"/>
+    <w:bookmarkEnd w:id="273"/>
+    <w:bookmarkStart w:id="274" w:name="Xcd3e26f984de6501753473df561682068cafe60"/>
     <w:p>
       <w:pPr>
         <w:pStyle w:val="Bibliography"/>
@@ -25922,8 +25940,8 @@
         <w:t xml:space="preserve">(pp. 405–437). Psychology Press.</w:t>
       </w:r>
     </w:p>
-    <w:bookmarkEnd w:id="273"/>
-    <w:bookmarkStart w:id="275" w:name="Xb2b0daf1e6781bc060b3e141b44cb8a1f070890"/>
+    <w:bookmarkEnd w:id="274"/>
+    <w:bookmarkStart w:id="276" w:name="Xb2b0daf1e6781bc060b3e141b44cb8a1f070890"/>
     <w:p>
       <w:pPr>
         <w:pStyle w:val="Bibliography"/>
@@ -26002,7 +26020,7 @@
       <w:r>
         <w:t xml:space="preserve"> </w:t>
       </w:r>
-      <w:hyperlink r:id="rId274">
+      <w:hyperlink r:id="rId275">
         <w:r>
           <w:rPr>
             <w:rStyle w:val="Hyperlink"/>
@@ -26011,8 +26029,8 @@
         </w:r>
       </w:hyperlink>
     </w:p>
-    <w:bookmarkEnd w:id="275"/>
-    <w:bookmarkStart w:id="277" w:name="Xb08d1d2c70db9470b6217bc6c358d6ea58e7916"/>
+    <w:bookmarkEnd w:id="276"/>
+    <w:bookmarkStart w:id="278" w:name="Xb08d1d2c70db9470b6217bc6c358d6ea58e7916"/>
     <w:p>
       <w:pPr>
         <w:pStyle w:val="Bibliography"/>
@@ -26106,7 +26124,7 @@
       <w:r>
         <w:t xml:space="preserve"> </w:t>
       </w:r>
-      <w:hyperlink r:id="rId276">
+      <w:hyperlink r:id="rId277">
         <w:r>
           <w:rPr>
             <w:rStyle w:val="Hyperlink"/>
@@ -26115,8 +26133,8 @@
         </w:r>
       </w:hyperlink>
     </w:p>
-    <w:bookmarkEnd w:id="277"/>
-    <w:bookmarkStart w:id="279" w:name="ref-censorCommonMechanismsHuman2012"/>
+    <w:bookmarkEnd w:id="278"/>
+    <w:bookmarkStart w:id="280" w:name="ref-censorCommonMechanismsHuman2012"/>
     <w:p>
       <w:pPr>
         <w:pStyle w:val="Bibliography"/>
@@ -26153,7 +26171,7 @@
       <w:r>
         <w:t xml:space="preserve"> </w:t>
       </w:r>
-      <w:hyperlink r:id="rId278">
+      <w:hyperlink r:id="rId279">
         <w:r>
           <w:rPr>
             <w:rStyle w:val="Hyperlink"/>
@@ -26162,8 +26180,8 @@
         </w:r>
       </w:hyperlink>
     </w:p>
-    <w:bookmarkEnd w:id="279"/>
-    <w:bookmarkStart w:id="281" w:name="ref-chamberlinNoteSchemaExemplar1992"/>
+    <w:bookmarkEnd w:id="280"/>
+    <w:bookmarkStart w:id="282" w:name="ref-chamberlinNoteSchemaExemplar1992"/>
     <w:p>
       <w:pPr>
         <w:pStyle w:val="Bibliography"/>
@@ -26257,7 +26275,7 @@
       <w:r>
         <w:t xml:space="preserve"> </w:t>
       </w:r>
-      <w:hyperlink r:id="rId280">
+      <w:hyperlink r:id="rId281">
         <w:r>
           <w:rPr>
             <w:rStyle w:val="Hyperlink"/>
@@ -26266,8 +26284,8 @@
         </w:r>
       </w:hyperlink>
     </w:p>
-    <w:bookmarkEnd w:id="281"/>
-    <w:bookmarkStart w:id="283" w:name="Xf9eccc804582a986ca8ab5910d68eb67ab46735"/>
+    <w:bookmarkEnd w:id="282"/>
+    <w:bookmarkStart w:id="284" w:name="Xf9eccc804582a986ca8ab5910d68eb67ab46735"/>
     <w:p>
       <w:pPr>
         <w:pStyle w:val="Bibliography"/>
@@ -26346,7 +26364,7 @@
       <w:r>
         <w:t xml:space="preserve"> </w:t>
       </w:r>
-      <w:hyperlink r:id="rId282">
+      <w:hyperlink r:id="rId283">
         <w:r>
           <w:rPr>
             <w:rStyle w:val="Hyperlink"/>
@@ -26355,8 +26373,8 @@
         </w:r>
       </w:hyperlink>
     </w:p>
-    <w:bookmarkEnd w:id="283"/>
-    <w:bookmarkStart w:id="285" w:name="ref-chuaPracticeVariabilityPromotes2019"/>
+    <w:bookmarkEnd w:id="284"/>
+    <w:bookmarkStart w:id="286" w:name="ref-chuaPracticeVariabilityPromotes2019"/>
     <w:p>
       <w:pPr>
         <w:pStyle w:val="Bibliography"/>
@@ -26393,7 +26411,7 @@
       <w:r>
         <w:t xml:space="preserve"> </w:t>
       </w:r>
-      <w:hyperlink r:id="rId284">
+      <w:hyperlink r:id="rId285">
         <w:r>
           <w:rPr>
             <w:rStyle w:val="Hyperlink"/>
@@ -26402,8 +26420,8 @@
         </w:r>
       </w:hyperlink>
     </w:p>
-    <w:bookmarkEnd w:id="285"/>
-    <w:bookmarkStart w:id="287" w:name="ref-ciccioneCanHumansPerform2021"/>
+    <w:bookmarkEnd w:id="286"/>
+    <w:bookmarkStart w:id="288" w:name="ref-ciccioneCanHumansPerform2021"/>
     <w:p>
       <w:pPr>
         <w:pStyle w:val="Bibliography"/>
@@ -26452,7 +26470,7 @@
       <w:r>
         <w:t xml:space="preserve"> </w:t>
       </w:r>
-      <w:hyperlink r:id="rId286">
+      <w:hyperlink r:id="rId287">
         <w:r>
           <w:rPr>
             <w:rStyle w:val="Hyperlink"/>
@@ -26461,8 +26479,8 @@
         </w:r>
       </w:hyperlink>
     </w:p>
-    <w:bookmarkEnd w:id="287"/>
-    <w:bookmarkStart w:id="289" w:name="Xb98d66b52f42a4fa5578a747eac67bd27c8590c"/>
+    <w:bookmarkEnd w:id="288"/>
+    <w:bookmarkStart w:id="290" w:name="Xb98d66b52f42a4fa5578a747eac67bd27c8590c"/>
     <w:p>
       <w:pPr>
         <w:pStyle w:val="Bibliography"/>
@@ -26520,7 +26538,7 @@
       <w:r>
         <w:t xml:space="preserve"> </w:t>
       </w:r>
-      <w:hyperlink r:id="rId288">
+      <w:hyperlink r:id="rId289">
         <w:r>
           <w:rPr>
             <w:rStyle w:val="Hyperlink"/>
@@ -26529,8 +26547,8 @@
         </w:r>
       </w:hyperlink>
     </w:p>
-    <w:bookmarkEnd w:id="289"/>
-    <w:bookmarkStart w:id="291" w:name="ref-cohenCategoryVariabilityExemplar2001"/>
+    <w:bookmarkEnd w:id="290"/>
+    <w:bookmarkStart w:id="292" w:name="ref-cohenCategoryVariabilityExemplar2001"/>
     <w:p>
       <w:pPr>
         <w:pStyle w:val="Bibliography"/>
@@ -26567,7 +26585,7 @@
       <w:r>
         <w:t xml:space="preserve"> </w:t>
       </w:r>
-      <w:hyperlink r:id="rId290">
+      <w:hyperlink r:id="rId291">
         <w:r>
           <w:rPr>
             <w:rStyle w:val="Hyperlink"/>
@@ -26576,8 +26594,8 @@
         </w:r>
       </w:hyperlink>
     </w:p>
-    <w:bookmarkEnd w:id="291"/>
-    <w:bookmarkStart w:id="293" w:name="ref-cohenWhereGraspsAre2004"/>
+    <w:bookmarkEnd w:id="292"/>
+    <w:bookmarkStart w:id="294" w:name="ref-cohenWhereGraspsAre2004"/>
     <w:p>
       <w:pPr>
         <w:pStyle w:val="Bibliography"/>
@@ -26614,7 +26632,7 @@
       <w:r>
         <w:t xml:space="preserve"> </w:t>
       </w:r>
-      <w:hyperlink r:id="rId292">
+      <w:hyperlink r:id="rId293">
         <w:r>
           <w:rPr>
             <w:rStyle w:val="Hyperlink"/>
@@ -26623,8 +26641,8 @@
         </w:r>
       </w:hyperlink>
     </w:p>
-    <w:bookmarkEnd w:id="293"/>
-    <w:bookmarkStart w:id="295" w:name="Xe094a604fd6edcac7c52c0c0714bd8ec909eefe"/>
+    <w:bookmarkEnd w:id="294"/>
+    <w:bookmarkStart w:id="296" w:name="Xe094a604fd6edcac7c52c0c0714bd8ec909eefe"/>
     <w:p>
       <w:pPr>
         <w:pStyle w:val="Bibliography"/>
@@ -26661,7 +26679,7 @@
       <w:r>
         <w:t xml:space="preserve"> </w:t>
       </w:r>
-      <w:hyperlink r:id="rId294">
+      <w:hyperlink r:id="rId295">
         <w:r>
           <w:rPr>
             <w:rStyle w:val="Hyperlink"/>
@@ -26670,8 +26688,8 @@
         </w:r>
       </w:hyperlink>
     </w:p>
-    <w:bookmarkEnd w:id="295"/>
-    <w:bookmarkStart w:id="297" w:name="Xd76bbde764616c71490d78902c2fe767dbf6cf7"/>
+    <w:bookmarkEnd w:id="296"/>
+    <w:bookmarkStart w:id="298" w:name="Xd76bbde764616c71490d78902c2fe767dbf6cf7"/>
     <w:p>
       <w:pPr>
         <w:pStyle w:val="Bibliography"/>
@@ -26708,7 +26726,7 @@
       <w:r>
         <w:t xml:space="preserve"> </w:t>
       </w:r>
-      <w:hyperlink r:id="rId296">
+      <w:hyperlink r:id="rId297">
         <w:r>
           <w:rPr>
             <w:rStyle w:val="Hyperlink"/>
@@ -26717,8 +26735,8 @@
         </w:r>
       </w:hyperlink>
     </w:p>
-    <w:bookmarkEnd w:id="297"/>
-    <w:bookmarkStart w:id="299" w:name="Xc238d332495d5cd1e8e6854b9a008d57c3788f8"/>
+    <w:bookmarkEnd w:id="298"/>
+    <w:bookmarkStart w:id="300" w:name="Xc238d332495d5cd1e8e6854b9a008d57c3788f8"/>
     <w:p>
       <w:pPr>
         <w:pStyle w:val="Bibliography"/>
@@ -26767,7 +26785,7 @@
       <w:r>
         <w:t xml:space="preserve"> </w:t>
       </w:r>
-      <w:hyperlink r:id="rId298">
+      <w:hyperlink r:id="rId299">
         <w:r>
           <w:rPr>
             <w:rStyle w:val="Hyperlink"/>
@@ -26776,8 +26794,8 @@
         </w:r>
       </w:hyperlink>
     </w:p>
-    <w:bookmarkEnd w:id="299"/>
-    <w:bookmarkStart w:id="301" w:name="X8cd316671c2239200e1a5afe6d9559d59ba5123"/>
+    <w:bookmarkEnd w:id="300"/>
+    <w:bookmarkStart w:id="302" w:name="X8cd316671c2239200e1a5afe6d9559d59ba5123"/>
     <w:p>
       <w:pPr>
         <w:pStyle w:val="Bibliography"/>
@@ -26847,7 +26865,7 @@
       <w:r>
         <w:t xml:space="preserve"> </w:t>
       </w:r>
-      <w:hyperlink r:id="rId300">
+      <w:hyperlink r:id="rId301">
         <w:r>
           <w:rPr>
             <w:rStyle w:val="Hyperlink"/>
@@ -26856,8 +26874,8 @@
         </w:r>
       </w:hyperlink>
     </w:p>
-    <w:bookmarkEnd w:id="301"/>
-    <w:bookmarkStart w:id="303" w:name="ref-deleeuwJsPsychJavaScriptLibrary2015"/>
+    <w:bookmarkEnd w:id="302"/>
+    <w:bookmarkStart w:id="304" w:name="ref-deleeuwJsPsychJavaScriptLibrary2015"/>
     <w:p>
       <w:pPr>
         <w:pStyle w:val="Bibliography"/>
@@ -26927,7 +26945,7 @@
       <w:r>
         <w:t xml:space="preserve"> </w:t>
       </w:r>
-      <w:hyperlink r:id="rId302">
+      <w:hyperlink r:id="rId303">
         <w:r>
           <w:rPr>
             <w:rStyle w:val="Hyperlink"/>
@@ -26936,8 +26954,8 @@
         </w:r>
       </w:hyperlink>
     </w:p>
-    <w:bookmarkEnd w:id="303"/>
-    <w:bookmarkStart w:id="305" w:name="X982d247e319d4147684807c41a82baf6eae6932"/>
+    <w:bookmarkEnd w:id="304"/>
+    <w:bookmarkStart w:id="306" w:name="X982d247e319d4147684807c41a82baf6eae6932"/>
     <w:p>
       <w:pPr>
         <w:pStyle w:val="Bibliography"/>
@@ -27019,7 +27037,7 @@
       <w:r>
         <w:t xml:space="preserve"> </w:t>
       </w:r>
-      <w:hyperlink r:id="rId304">
+      <w:hyperlink r:id="rId305">
         <w:r>
           <w:rPr>
             <w:rStyle w:val="Hyperlink"/>
@@ -27028,8 +27046,8 @@
         </w:r>
       </w:hyperlink>
     </w:p>
-    <w:bookmarkEnd w:id="305"/>
-    <w:bookmarkStart w:id="307" w:name="ref-deloshExtrapolationSineQua1997"/>
+    <w:bookmarkEnd w:id="306"/>
+    <w:bookmarkStart w:id="308" w:name="ref-deloshExtrapolationSineQua1997"/>
     <w:p>
       <w:pPr>
         <w:pStyle w:val="Bibliography"/>
@@ -27099,7 +27117,7 @@
       <w:r>
         <w:t xml:space="preserve"> </w:t>
       </w:r>
-      <w:hyperlink r:id="rId306">
+      <w:hyperlink r:id="rId307">
         <w:r>
           <w:rPr>
             <w:rStyle w:val="Hyperlink"/>
@@ -27108,8 +27126,8 @@
         </w:r>
       </w:hyperlink>
     </w:p>
-    <w:bookmarkEnd w:id="307"/>
-    <w:bookmarkStart w:id="309" w:name="ref-domeGdistanceComparisonModel2023"/>
+    <w:bookmarkEnd w:id="308"/>
+    <w:bookmarkStart w:id="310" w:name="ref-domeGdistanceComparisonModel2023"/>
     <w:p>
       <w:pPr>
         <w:pStyle w:val="Bibliography"/>
@@ -27164,7 +27182,7 @@
       <w:r>
         <w:t xml:space="preserve"> </w:t>
       </w:r>
-      <w:hyperlink r:id="rId308">
+      <w:hyperlink r:id="rId309">
         <w:r>
           <w:rPr>
             <w:rStyle w:val="Hyperlink"/>
@@ -27173,8 +27191,8 @@
         </w:r>
       </w:hyperlink>
     </w:p>
-    <w:bookmarkEnd w:id="309"/>
-    <w:bookmarkStart w:id="311" w:name="X8e5e58dc24613c81439c10013a84a7393173ce9"/>
+    <w:bookmarkEnd w:id="310"/>
+    <w:bookmarkStart w:id="312" w:name="X8e5e58dc24613c81439c10013a84a7393173ce9"/>
     <w:p>
       <w:pPr>
         <w:pStyle w:val="Bibliography"/>
@@ -27220,7 +27238,7 @@
       <w:r>
         <w:t xml:space="preserve"> </w:t>
       </w:r>
-      <w:hyperlink r:id="rId310">
+      <w:hyperlink r:id="rId311">
         <w:r>
           <w:rPr>
             <w:rStyle w:val="Hyperlink"/>
@@ -27229,8 +27247,8 @@
         </w:r>
       </w:hyperlink>
     </w:p>
-    <w:bookmarkEnd w:id="311"/>
-    <w:bookmarkStart w:id="313" w:name="X69ab5b8cf7754feb74b917c4efbc54356a88e59"/>
+    <w:bookmarkEnd w:id="312"/>
+    <w:bookmarkStart w:id="314" w:name="X69ab5b8cf7754feb74b917c4efbc54356a88e59"/>
     <w:p>
       <w:pPr>
         <w:pStyle w:val="Bibliography"/>
@@ -27267,7 +27285,7 @@
       <w:r>
         <w:t xml:space="preserve"> </w:t>
       </w:r>
-      <w:hyperlink r:id="rId312">
+      <w:hyperlink r:id="rId313">
         <w:r>
           <w:rPr>
             <w:rStyle w:val="Hyperlink"/>
@@ -27276,8 +27294,8 @@
         </w:r>
       </w:hyperlink>
     </w:p>
-    <w:bookmarkEnd w:id="313"/>
-    <w:bookmarkStart w:id="314" w:name="ref-estesClassificationCognition1994"/>
+    <w:bookmarkEnd w:id="314"/>
+    <w:bookmarkStart w:id="315" w:name="ref-estesClassificationCognition1994"/>
     <w:p>
       <w:pPr>
         <w:pStyle w:val="Bibliography"/>
@@ -27313,8 +27331,8 @@
         <w:t xml:space="preserve">. Oxford University Press.</w:t>
       </w:r>
     </w:p>
-    <w:bookmarkEnd w:id="314"/>
-    <w:bookmarkStart w:id="316" w:name="ref-fanStimulusDiversityIncreases2022"/>
+    <w:bookmarkEnd w:id="315"/>
+    <w:bookmarkStart w:id="317" w:name="ref-fanStimulusDiversityIncreases2022"/>
     <w:p>
       <w:pPr>
         <w:pStyle w:val="Bibliography"/>
@@ -27351,7 +27369,7 @@
       <w:r>
         <w:t xml:space="preserve"> </w:t>
       </w:r>
-      <w:hyperlink r:id="rId315">
+      <w:hyperlink r:id="rId316">
         <w:r>
           <w:rPr>
             <w:rStyle w:val="Hyperlink"/>
@@ -27360,8 +27378,8 @@
         </w:r>
       </w:hyperlink>
     </w:p>
-    <w:bookmarkEnd w:id="316"/>
-    <w:bookmarkStart w:id="318" w:name="Xb45317e18cbbcbacee2f01a654f7379bdb6340f"/>
+    <w:bookmarkEnd w:id="317"/>
+    <w:bookmarkStart w:id="319" w:name="Xb45317e18cbbcbacee2f01a654f7379bdb6340f"/>
     <w:p>
       <w:pPr>
         <w:pStyle w:val="Bibliography"/>
@@ -27465,7 +27483,7 @@
       <w:r>
         <w:t xml:space="preserve"> </w:t>
       </w:r>
-      <w:hyperlink r:id="rId317">
+      <w:hyperlink r:id="rId318">
         <w:r>
           <w:rPr>
             <w:rStyle w:val="Hyperlink"/>
@@ -27474,8 +27492,8 @@
         </w:r>
       </w:hyperlink>
     </w:p>
-    <w:bookmarkEnd w:id="318"/>
-    <w:bookmarkStart w:id="320" w:name="ref-faulStatisticalPowerAnalyses2009"/>
+    <w:bookmarkEnd w:id="319"/>
+    <w:bookmarkStart w:id="321" w:name="ref-faulStatisticalPowerAnalyses2009"/>
     <w:p>
       <w:pPr>
         <w:pStyle w:val="Bibliography"/>
@@ -27542,7 +27560,7 @@
       <w:r>
         <w:t xml:space="preserve"> </w:t>
       </w:r>
-      <w:hyperlink r:id="rId319">
+      <w:hyperlink r:id="rId320">
         <w:r>
           <w:rPr>
             <w:rStyle w:val="Hyperlink"/>
@@ -27551,8 +27569,8 @@
         </w:r>
       </w:hyperlink>
     </w:p>
-    <w:bookmarkEnd w:id="320"/>
-    <w:bookmarkStart w:id="322" w:name="Xefb23fa0970bb425394daa396b6a6c9d15f023f"/>
+    <w:bookmarkEnd w:id="321"/>
+    <w:bookmarkStart w:id="323" w:name="Xefb23fa0970bb425394daa396b6a6c9d15f023f"/>
     <w:p>
       <w:pPr>
         <w:pStyle w:val="Bibliography"/>
@@ -27619,7 +27637,7 @@
       <w:r>
         <w:t xml:space="preserve"> </w:t>
       </w:r>
-      <w:hyperlink r:id="rId321">
+      <w:hyperlink r:id="rId322">
         <w:r>
           <w:rPr>
             <w:rStyle w:val="Hyperlink"/>
@@ -27628,8 +27646,8 @@
         </w:r>
       </w:hyperlink>
     </w:p>
-    <w:bookmarkEnd w:id="322"/>
-    <w:bookmarkStart w:id="324" w:name="ref-gandolfoMotorLearningField1996a"/>
+    <w:bookmarkEnd w:id="323"/>
+    <w:bookmarkStart w:id="325" w:name="ref-gandolfoMotorLearningField1996a"/>
     <w:p>
       <w:pPr>
         <w:pStyle w:val="Bibliography"/>
@@ -27666,7 +27684,7 @@
       <w:r>
         <w:t xml:space="preserve"> </w:t>
       </w:r>
-      <w:hyperlink r:id="rId323">
+      <w:hyperlink r:id="rId324">
         <w:r>
           <w:rPr>
             <w:rStyle w:val="Hyperlink"/>
@@ -27675,8 +27693,8 @@
         </w:r>
       </w:hyperlink>
     </w:p>
-    <w:bookmarkEnd w:id="324"/>
-    <w:bookmarkStart w:id="326" w:name="ref-georgeStimulusVariabilityTask2021"/>
+    <w:bookmarkEnd w:id="325"/>
+    <w:bookmarkStart w:id="327" w:name="ref-georgeStimulusVariabilityTask2021"/>
     <w:p>
       <w:pPr>
         <w:pStyle w:val="Bibliography"/>
@@ -27700,7 +27718,7 @@
       <w:r>
         <w:t xml:space="preserve"> </w:t>
       </w:r>
-      <w:hyperlink r:id="rId325">
+      <w:hyperlink r:id="rId326">
         <w:r>
           <w:rPr>
             <w:rStyle w:val="Hyperlink"/>
@@ -27709,8 +27727,8 @@
         </w:r>
       </w:hyperlink>
     </w:p>
-    <w:bookmarkEnd w:id="326"/>
-    <w:bookmarkStart w:id="328" w:name="X8e18182060b6d9787235feee82078e33148bbf4"/>
+    <w:bookmarkEnd w:id="327"/>
+    <w:bookmarkStart w:id="329" w:name="X8e18182060b6d9787235feee82078e33148bbf4"/>
     <w:p>
       <w:pPr>
         <w:pStyle w:val="Bibliography"/>
@@ -27747,7 +27765,7 @@
       <w:r>
         <w:t xml:space="preserve"> </w:t>
       </w:r>
-      <w:hyperlink r:id="rId327">
+      <w:hyperlink r:id="rId328">
         <w:r>
           <w:rPr>
             <w:rStyle w:val="Hyperlink"/>
@@ -27756,8 +27774,8 @@
         </w:r>
       </w:hyperlink>
     </w:p>
-    <w:bookmarkEnd w:id="328"/>
-    <w:bookmarkStart w:id="330" w:name="X40d435793300079c57a178cf11fa7c4aa95dc91"/>
+    <w:bookmarkEnd w:id="329"/>
+    <w:bookmarkStart w:id="331" w:name="X40d435793300079c57a178cf11fa7c4aa95dc91"/>
     <w:p>
       <w:pPr>
         <w:pStyle w:val="Bibliography"/>
@@ -27815,7 +27833,7 @@
       <w:r>
         <w:t xml:space="preserve"> </w:t>
       </w:r>
-      <w:hyperlink r:id="rId329">
+      <w:hyperlink r:id="rId330">
         <w:r>
           <w:rPr>
             <w:rStyle w:val="Hyperlink"/>
@@ -27824,8 +27842,8 @@
         </w:r>
       </w:hyperlink>
     </w:p>
-    <w:bookmarkEnd w:id="330"/>
-    <w:bookmarkStart w:id="332" w:name="X5627e468e18b65dca3bb25ebf3a3d97db0e9cdc"/>
+    <w:bookmarkEnd w:id="331"/>
+    <w:bookmarkStart w:id="333" w:name="X5627e468e18b65dca3bb25ebf3a3d97db0e9cdc"/>
     <w:p>
       <w:pPr>
         <w:pStyle w:val="Bibliography"/>
@@ -27862,7 +27880,7 @@
       <w:r>
         <w:t xml:space="preserve"> </w:t>
       </w:r>
-      <w:hyperlink r:id="rId331">
+      <w:hyperlink r:id="rId332">
         <w:r>
           <w:rPr>
             <w:rStyle w:val="Hyperlink"/>
@@ -27871,8 +27889,8 @@
         </w:r>
       </w:hyperlink>
     </w:p>
-    <w:bookmarkEnd w:id="332"/>
-    <w:bookmarkStart w:id="334" w:name="ref-goodeSuperiorityVariableRepeated2008"/>
+    <w:bookmarkEnd w:id="333"/>
+    <w:bookmarkStart w:id="335" w:name="ref-goodeSuperiorityVariableRepeated2008"/>
     <w:p>
       <w:pPr>
         <w:pStyle w:val="Bibliography"/>
@@ -27909,7 +27927,7 @@
       <w:r>
         <w:t xml:space="preserve"> </w:t>
       </w:r>
-      <w:hyperlink r:id="rId333">
+      <w:hyperlink r:id="rId334">
         <w:r>
           <w:rPr>
             <w:rStyle w:val="Hyperlink"/>
@@ -27918,8 +27936,8 @@
         </w:r>
       </w:hyperlink>
     </w:p>
-    <w:bookmarkEnd w:id="334"/>
-    <w:bookmarkStart w:id="336" w:name="ref-goodwinEffectDifferentQuantities1998"/>
+    <w:bookmarkEnd w:id="335"/>
+    <w:bookmarkStart w:id="337" w:name="ref-goodwinEffectDifferentQuantities1998"/>
     <w:p>
       <w:pPr>
         <w:pStyle w:val="Bibliography"/>
@@ -28019,7 +28037,7 @@
       <w:r>
         <w:t xml:space="preserve"> </w:t>
       </w:r>
-      <w:hyperlink r:id="rId335">
+      <w:hyperlink r:id="rId336">
         <w:r>
           <w:rPr>
             <w:rStyle w:val="Hyperlink"/>
@@ -28028,8 +28046,8 @@
         </w:r>
       </w:hyperlink>
     </w:p>
-    <w:bookmarkEnd w:id="336"/>
-    <w:bookmarkStart w:id="338" w:name="X7b3504012b6fd1a5c5c468378db0668b06afb06"/>
+    <w:bookmarkEnd w:id="337"/>
+    <w:bookmarkStart w:id="339" w:name="X7b3504012b6fd1a5c5c468378db0668b06afb06"/>
     <w:p>
       <w:pPr>
         <w:pStyle w:val="Bibliography"/>
@@ -28099,7 +28117,7 @@
       <w:r>
         <w:t xml:space="preserve"> </w:t>
       </w:r>
-      <w:hyperlink r:id="rId337">
+      <w:hyperlink r:id="rId338">
         <w:r>
           <w:rPr>
             <w:rStyle w:val="Hyperlink"/>
@@ -28108,8 +28126,8 @@
         </w:r>
       </w:hyperlink>
     </w:p>
-    <w:bookmarkEnd w:id="338"/>
-    <w:bookmarkStart w:id="339" w:name="X3bd2e91f379ffe38ec6c9303cb8726a99e1e97c"/>
+    <w:bookmarkEnd w:id="339"/>
+    <w:bookmarkStart w:id="340" w:name="X3bd2e91f379ffe38ec6c9303cb8726a99e1e97c"/>
     <w:p>
       <w:pPr>
         <w:pStyle w:val="Bibliography"/>
@@ -28144,8 +28162,8 @@
         <w:t xml:space="preserve">(1), 19–36.</w:t>
       </w:r>
     </w:p>
-    <w:bookmarkEnd w:id="339"/>
-    <w:bookmarkStart w:id="341" w:name="X62173b926585d4ea07a5df59dd37e816a18bbe7"/>
+    <w:bookmarkEnd w:id="340"/>
+    <w:bookmarkStart w:id="342" w:name="X62173b926585d4ea07a5df59dd37e816a18bbe7"/>
     <w:p>
       <w:pPr>
         <w:pStyle w:val="Bibliography"/>
@@ -28248,7 +28266,7 @@
       <w:r>
         <w:t xml:space="preserve"> </w:t>
       </w:r>
-      <w:hyperlink r:id="rId340">
+      <w:hyperlink r:id="rId341">
         <w:r>
           <w:rPr>
             <w:rStyle w:val="Hyperlink"/>
@@ -28257,8 +28275,8 @@
         </w:r>
       </w:hyperlink>
     </w:p>
-    <w:bookmarkEnd w:id="341"/>
-    <w:bookmarkStart w:id="343" w:name="ref-guoEffectsExampleVariability2014"/>
+    <w:bookmarkEnd w:id="342"/>
+    <w:bookmarkStart w:id="344" w:name="ref-guoEffectsExampleVariability2014"/>
     <w:p>
       <w:pPr>
         <w:pStyle w:val="Bibliography"/>
@@ -28295,7 +28313,7 @@
       <w:r>
         <w:t xml:space="preserve"> </w:t>
       </w:r>
-      <w:hyperlink r:id="rId342">
+      <w:hyperlink r:id="rId343">
         <w:r>
           <w:rPr>
             <w:rStyle w:val="Hyperlink"/>
@@ -28304,8 +28322,8 @@
         </w:r>
       </w:hyperlink>
     </w:p>
-    <w:bookmarkEnd w:id="343"/>
-    <w:bookmarkStart w:id="345" w:name="ref-hacquesVisualControlClimbing2022"/>
+    <w:bookmarkEnd w:id="344"/>
+    <w:bookmarkStart w:id="346" w:name="ref-hacquesVisualControlClimbing2022"/>
     <w:p>
       <w:pPr>
         <w:pStyle w:val="Bibliography"/>
@@ -28354,7 +28372,7 @@
       <w:r>
         <w:t xml:space="preserve"> </w:t>
       </w:r>
-      <w:hyperlink r:id="rId344">
+      <w:hyperlink r:id="rId345">
         <w:r>
           <w:rPr>
             <w:rStyle w:val="Hyperlink"/>
@@ -28363,8 +28381,8 @@
         </w:r>
       </w:hyperlink>
     </w:p>
-    <w:bookmarkEnd w:id="345"/>
-    <w:bookmarkStart w:id="347" w:name="ref-hahnEffectsCategoryDiversity2005"/>
+    <w:bookmarkEnd w:id="346"/>
+    <w:bookmarkStart w:id="348" w:name="ref-hahnEffectsCategoryDiversity2005"/>
     <w:p>
       <w:pPr>
         <w:pStyle w:val="Bibliography"/>
@@ -28401,7 +28419,7 @@
       <w:r>
         <w:t xml:space="preserve"> </w:t>
       </w:r>
-      <w:hyperlink r:id="rId346">
+      <w:hyperlink r:id="rId347">
         <w:r>
           <w:rPr>
             <w:rStyle w:val="Hyperlink"/>
@@ -28410,8 +28428,8 @@
         </w:r>
       </w:hyperlink>
     </w:p>
-    <w:bookmarkEnd w:id="347"/>
-    <w:bookmarkStart w:id="349" w:name="ref-hillsCentralExecutiveSearch2010"/>
+    <w:bookmarkEnd w:id="348"/>
+    <w:bookmarkStart w:id="350" w:name="ref-hillsCentralExecutiveSearch2010"/>
     <w:p>
       <w:pPr>
         <w:pStyle w:val="Bibliography"/>
@@ -28460,7 +28478,7 @@
       <w:r>
         <w:t xml:space="preserve"> </w:t>
       </w:r>
-      <w:hyperlink r:id="rId348">
+      <w:hyperlink r:id="rId349">
         <w:r>
           <w:rPr>
             <w:rStyle w:val="Hyperlink"/>
@@ -28469,8 +28487,8 @@
         </w:r>
       </w:hyperlink>
     </w:p>
-    <w:bookmarkEnd w:id="349"/>
-    <w:bookmarkStart w:id="351" w:name="ref-hintzmanMINERVASimulationModel1984"/>
+    <w:bookmarkEnd w:id="350"/>
+    <w:bookmarkStart w:id="352" w:name="ref-hintzmanMINERVASimulationModel1984"/>
     <w:p>
       <w:pPr>
         <w:pStyle w:val="Bibliography"/>
@@ -28531,7 +28549,7 @@
       <w:r>
         <w:t xml:space="preserve"> </w:t>
       </w:r>
-      <w:hyperlink r:id="rId350">
+      <w:hyperlink r:id="rId351">
         <w:r>
           <w:rPr>
             <w:rStyle w:val="Hyperlink"/>
@@ -28540,8 +28558,8 @@
         </w:r>
       </w:hyperlink>
     </w:p>
-    <w:bookmarkEnd w:id="351"/>
-    <w:bookmarkStart w:id="352" w:name="Xfb3f206bccaca89f12ca7ad49f73c66106d51a1"/>
+    <w:bookmarkEnd w:id="352"/>
+    <w:bookmarkStart w:id="353" w:name="Xfb3f206bccaca89f12ca7ad49f73c66106d51a1"/>
     <w:p>
       <w:pPr>
         <w:pStyle w:val="Bibliography"/>
@@ -28585,8 +28603,8 @@
         <w:t xml:space="preserve">(4), 411.</w:t>
       </w:r>
     </w:p>
-    <w:bookmarkEnd w:id="352"/>
-    <w:bookmarkStart w:id="354" w:name="ref-homaCategoryBreadthAbstraction1976"/>
+    <w:bookmarkEnd w:id="353"/>
+    <w:bookmarkStart w:id="355" w:name="ref-homaCategoryBreadthAbstraction1976"/>
     <w:p>
       <w:pPr>
         <w:pStyle w:val="Bibliography"/>
@@ -28623,7 +28641,7 @@
       <w:r>
         <w:t xml:space="preserve"> </w:t>
       </w:r>
-      <w:hyperlink r:id="rId353">
+      <w:hyperlink r:id="rId354">
         <w:r>
           <w:rPr>
             <w:rStyle w:val="Hyperlink"/>
@@ -28632,8 +28650,8 @@
         </w:r>
       </w:hyperlink>
     </w:p>
-    <w:bookmarkEnd w:id="354"/>
-    <w:bookmarkStart w:id="356" w:name="ref-hommelEventFilesEvidence1998"/>
+    <w:bookmarkEnd w:id="355"/>
+    <w:bookmarkStart w:id="357" w:name="ref-hommelEventFilesEvidence1998"/>
     <w:p>
       <w:pPr>
         <w:pStyle w:val="Bibliography"/>
@@ -28712,7 +28730,7 @@
       <w:r>
         <w:t xml:space="preserve"> </w:t>
       </w:r>
-      <w:hyperlink r:id="rId355">
+      <w:hyperlink r:id="rId356">
         <w:r>
           <w:rPr>
             <w:rStyle w:val="Hyperlink"/>
@@ -28721,8 +28739,8 @@
         </w:r>
       </w:hyperlink>
     </w:p>
-    <w:bookmarkEnd w:id="356"/>
-    <w:bookmarkStart w:id="358" w:name="Xef13cc947cffb0c1a8278067ec492102cffc47d"/>
+    <w:bookmarkEnd w:id="357"/>
+    <w:bookmarkStart w:id="359" w:name="Xef13cc947cffb0c1a8278067ec492102cffc47d"/>
     <w:p>
       <w:pPr>
         <w:pStyle w:val="Bibliography"/>
@@ -28759,7 +28777,7 @@
       <w:r>
         <w:t xml:space="preserve"> </w:t>
       </w:r>
-      <w:hyperlink r:id="rId357">
+      <w:hyperlink r:id="rId358">
         <w:r>
           <w:rPr>
             <w:rStyle w:val="Hyperlink"/>
@@ -28768,8 +28786,8 @@
         </w:r>
       </w:hyperlink>
     </w:p>
-    <w:bookmarkEnd w:id="358"/>
-    <w:bookmarkStart w:id="360" w:name="ref-hoschPriorExperienceVariability2023"/>
+    <w:bookmarkEnd w:id="359"/>
+    <w:bookmarkStart w:id="361" w:name="ref-hoschPriorExperienceVariability2023"/>
     <w:p>
       <w:pPr>
         <w:pStyle w:val="Bibliography"/>
@@ -28826,7 +28844,7 @@
       <w:r>
         <w:t xml:space="preserve"> </w:t>
       </w:r>
-      <w:hyperlink r:id="rId359">
+      <w:hyperlink r:id="rId360">
         <w:r>
           <w:rPr>
             <w:rStyle w:val="Hyperlink"/>
@@ -28835,8 +28853,8 @@
         </w:r>
       </w:hyperlink>
     </w:p>
-    <w:bookmarkEnd w:id="360"/>
-    <w:bookmarkStart w:id="361" w:name="X0760d208c7fb826c3654e58265b5d2fbfd74038"/>
+    <w:bookmarkEnd w:id="361"/>
+    <w:bookmarkStart w:id="362" w:name="X0760d208c7fb826c3654e58265b5d2fbfd74038"/>
     <w:p>
       <w:pPr>
         <w:pStyle w:val="Bibliography"/>
@@ -28858,8 +28876,8 @@
         <w:t xml:space="preserve">, 7.</w:t>
       </w:r>
     </w:p>
-    <w:bookmarkEnd w:id="361"/>
-    <w:bookmarkStart w:id="363" w:name="ref-huHighvariabilityTrainingDoes2024"/>
+    <w:bookmarkEnd w:id="362"/>
+    <w:bookmarkStart w:id="364" w:name="ref-huHighvariabilityTrainingDoes2024"/>
     <w:p>
       <w:pPr>
         <w:pStyle w:val="Bibliography"/>
@@ -28883,7 +28901,7 @@
       <w:r>
         <w:t xml:space="preserve"> </w:t>
       </w:r>
-      <w:hyperlink r:id="rId362">
+      <w:hyperlink r:id="rId363">
         <w:r>
           <w:rPr>
             <w:rStyle w:val="Hyperlink"/>
@@ -28892,8 +28910,8 @@
         </w:r>
       </w:hyperlink>
     </w:p>
-    <w:bookmarkEnd w:id="363"/>
-    <w:bookmarkStart w:id="365" w:name="X071930360de01b66c37c0b327fec57137f7ac43"/>
+    <w:bookmarkEnd w:id="364"/>
+    <w:bookmarkStart w:id="366" w:name="X071930360de01b66c37c0b327fec57137f7ac43"/>
     <w:p>
       <w:pPr>
         <w:pStyle w:val="Bibliography"/>
@@ -28942,7 +28960,7 @@
       <w:r>
         <w:t xml:space="preserve"> </w:t>
       </w:r>
-      <w:hyperlink r:id="rId364">
+      <w:hyperlink r:id="rId365">
         <w:r>
           <w:rPr>
             <w:rStyle w:val="Hyperlink"/>
@@ -28951,8 +28969,8 @@
         </w:r>
       </w:hyperlink>
     </w:p>
-    <w:bookmarkEnd w:id="365"/>
-    <w:bookmarkStart w:id="367" w:name="Xf5783815c7ed800a0ae02845a66384d9da1ebe7"/>
+    <w:bookmarkEnd w:id="366"/>
+    <w:bookmarkStart w:id="368" w:name="Xf5783815c7ed800a0ae02845a66384d9da1ebe7"/>
     <w:p>
       <w:pPr>
         <w:pStyle w:val="Bibliography"/>
@@ -28989,7 +29007,7 @@
       <w:r>
         <w:t xml:space="preserve"> </w:t>
       </w:r>
-      <w:hyperlink r:id="rId366">
+      <w:hyperlink r:id="rId367">
         <w:r>
           <w:rPr>
             <w:rStyle w:val="Hyperlink"/>
@@ -28998,8 +29016,8 @@
         </w:r>
       </w:hyperlink>
     </w:p>
-    <w:bookmarkEnd w:id="367"/>
-    <w:bookmarkStart w:id="369" w:name="ref-jonesDensityDistinctivenessEarly2020"/>
+    <w:bookmarkEnd w:id="368"/>
+    <w:bookmarkStart w:id="370" w:name="ref-jonesDensityDistinctivenessEarly2020"/>
     <w:p>
       <w:pPr>
         <w:pStyle w:val="Bibliography"/>
@@ -29066,7 +29084,7 @@
       <w:r>
         <w:t xml:space="preserve"> </w:t>
       </w:r>
-      <w:hyperlink r:id="rId368">
+      <w:hyperlink r:id="rId369">
         <w:r>
           <w:rPr>
             <w:rStyle w:val="Hyperlink"/>
@@ -29075,8 +29093,8 @@
         </w:r>
       </w:hyperlink>
     </w:p>
-    <w:bookmarkEnd w:id="369"/>
-    <w:bookmarkStart w:id="371" w:name="X608c095f0948e7345777f44e771042cd3bfdb40"/>
+    <w:bookmarkEnd w:id="370"/>
+    <w:bookmarkStart w:id="372" w:name="X608c095f0948e7345777f44e771042cd3bfdb40"/>
     <w:p>
       <w:pPr>
         <w:pStyle w:val="Bibliography"/>
@@ -29113,7 +29131,7 @@
       <w:r>
         <w:t xml:space="preserve"> </w:t>
       </w:r>
-      <w:hyperlink r:id="rId370">
+      <w:hyperlink r:id="rId371">
         <w:r>
           <w:rPr>
             <w:rStyle w:val="Hyperlink"/>
@@ -29122,8 +29140,8 @@
         </w:r>
       </w:hyperlink>
     </w:p>
-    <w:bookmarkEnd w:id="371"/>
-    <w:bookmarkStart w:id="373" w:name="ref-kalishPopulationLinearExperts2004"/>
+    <w:bookmarkEnd w:id="372"/>
+    <w:bookmarkStart w:id="374" w:name="ref-kalishPopulationLinearExperts2004"/>
     <w:p>
       <w:pPr>
         <w:pStyle w:val="Bibliography"/>
@@ -29190,7 +29208,7 @@
       <w:r>
         <w:t xml:space="preserve"> </w:t>
       </w:r>
-      <w:hyperlink r:id="rId372">
+      <w:hyperlink r:id="rId373">
         <w:r>
           <w:rPr>
             <w:rStyle w:val="Hyperlink"/>
@@ -29199,8 +29217,8 @@
         </w:r>
       </w:hyperlink>
     </w:p>
-    <w:bookmarkEnd w:id="373"/>
-    <w:bookmarkStart w:id="375" w:name="ref-kaneApplicationsBiasVariance2020"/>
+    <w:bookmarkEnd w:id="374"/>
+    <w:bookmarkStart w:id="376" w:name="ref-kaneApplicationsBiasVariance2020"/>
     <w:p>
       <w:pPr>
         <w:pStyle w:val="Bibliography"/>
@@ -29237,7 +29255,7 @@
       <w:r>
         <w:t xml:space="preserve"> </w:t>
       </w:r>
-      <w:hyperlink r:id="rId374">
+      <w:hyperlink r:id="rId375">
         <w:r>
           <w:rPr>
             <w:rStyle w:val="Hyperlink"/>
@@ -29246,8 +29264,8 @@
         </w:r>
       </w:hyperlink>
     </w:p>
-    <w:bookmarkEnd w:id="375"/>
-    <w:bookmarkStart w:id="377" w:name="Xcf9938cf521412a86894385c0bbfa8ab14168cc"/>
+    <w:bookmarkEnd w:id="376"/>
+    <w:bookmarkStart w:id="378" w:name="Xcf9938cf521412a86894385c0bbfa8ab14168cc"/>
     <w:p>
       <w:pPr>
         <w:pStyle w:val="Bibliography"/>
@@ -29317,7 +29335,7 @@
       <w:r>
         <w:t xml:space="preserve"> </w:t>
       </w:r>
-      <w:hyperlink r:id="rId376">
+      <w:hyperlink r:id="rId377">
         <w:r>
           <w:rPr>
             <w:rStyle w:val="Hyperlink"/>
@@ -29326,8 +29344,8 @@
         </w:r>
       </w:hyperlink>
     </w:p>
-    <w:bookmarkEnd w:id="377"/>
-    <w:bookmarkStart w:id="378" w:name="X9d8011b633fb2bea776e688d83328790e9fd68b"/>
+    <w:bookmarkEnd w:id="378"/>
+    <w:bookmarkStart w:id="379" w:name="X9d8011b633fb2bea776e688d83328790e9fd68b"/>
     <w:p>
       <w:pPr>
         <w:pStyle w:val="Bibliography"/>
@@ -29391,8 +29409,8 @@
         <w:t xml:space="preserve">.</w:t>
       </w:r>
     </w:p>
-    <w:bookmarkEnd w:id="378"/>
-    <w:bookmarkStart w:id="380" w:name="ref-kelleyComparisonModelsLearning2008"/>
+    <w:bookmarkEnd w:id="379"/>
+    <w:bookmarkStart w:id="381" w:name="ref-kelleyComparisonModelsLearning2008"/>
     <w:p>
       <w:pPr>
         <w:pStyle w:val="Bibliography"/>
@@ -29429,7 +29447,7 @@
       <w:r>
         <w:t xml:space="preserve"> </w:t>
       </w:r>
-      <w:hyperlink r:id="rId379">
+      <w:hyperlink r:id="rId380">
         <w:r>
           <w:rPr>
             <w:rStyle w:val="Hyperlink"/>
@@ -29438,8 +29456,8 @@
         </w:r>
       </w:hyperlink>
     </w:p>
-    <w:bookmarkEnd w:id="380"/>
-    <w:bookmarkStart w:id="382" w:name="ref-kelleyLearningAttendEffects2009"/>
+    <w:bookmarkEnd w:id="381"/>
+    <w:bookmarkStart w:id="383" w:name="ref-kelleyLearningAttendEffects2009"/>
     <w:p>
       <w:pPr>
         <w:pStyle w:val="Bibliography"/>
@@ -29488,7 +29506,7 @@
       <w:r>
         <w:t xml:space="preserve"> </w:t>
       </w:r>
-      <w:hyperlink r:id="rId381">
+      <w:hyperlink r:id="rId382">
         <w:r>
           <w:rPr>
             <w:rStyle w:val="Hyperlink"/>
@@ -29497,8 +29515,8 @@
         </w:r>
       </w:hyperlink>
     </w:p>
-    <w:bookmarkEnd w:id="382"/>
-    <w:bookmarkStart w:id="384" w:name="ref-kerrSpecificVariedPractice1978"/>
+    <w:bookmarkEnd w:id="383"/>
+    <w:bookmarkStart w:id="385" w:name="ref-kerrSpecificVariedPractice1978"/>
     <w:p>
       <w:pPr>
         <w:pStyle w:val="Bibliography"/>
@@ -29535,7 +29553,7 @@
       <w:r>
         <w:t xml:space="preserve"> </w:t>
       </w:r>
-      <w:hyperlink r:id="rId383">
+      <w:hyperlink r:id="rId384">
         <w:r>
           <w:rPr>
             <w:rStyle w:val="Hyperlink"/>
@@ -29544,8 +29562,8 @@
         </w:r>
       </w:hyperlink>
     </w:p>
-    <w:bookmarkEnd w:id="384"/>
-    <w:bookmarkStart w:id="385" w:name="ref-knappTheoryCategorizationBased1984"/>
+    <w:bookmarkEnd w:id="385"/>
+    <w:bookmarkStart w:id="386" w:name="ref-knappTheoryCategorizationBased1984"/>
     <w:p>
       <w:pPr>
         <w:pStyle w:val="Bibliography"/>
@@ -29580,8 +29598,8 @@
         <w:t xml:space="preserve">(4), 616–637.</w:t>
       </w:r>
     </w:p>
-    <w:bookmarkEnd w:id="385"/>
-    <w:bookmarkStart w:id="387" w:name="ref-kohFunctionLearningInduction1991"/>
+    <w:bookmarkEnd w:id="386"/>
+    <w:bookmarkStart w:id="388" w:name="ref-kohFunctionLearningInduction1991"/>
     <w:p>
       <w:pPr>
         <w:pStyle w:val="Bibliography"/>
@@ -29630,7 +29648,7 @@
       <w:r>
         <w:t xml:space="preserve"> </w:t>
       </w:r>
-      <w:hyperlink r:id="rId386">
+      <w:hyperlink r:id="rId387">
         <w:r>
           <w:rPr>
             <w:rStyle w:val="Hyperlink"/>
@@ -29639,8 +29657,8 @@
         </w:r>
       </w:hyperlink>
     </w:p>
-    <w:bookmarkEnd w:id="387"/>
-    <w:bookmarkStart w:id="389" w:name="X878ce38dd72b22f7c10dd2bdd81edc95d3d52ac"/>
+    <w:bookmarkEnd w:id="388"/>
+    <w:bookmarkStart w:id="390" w:name="X878ce38dd72b22f7c10dd2bdd81edc95d3d52ac"/>
     <w:p>
       <w:pPr>
         <w:pStyle w:val="Bibliography"/>
@@ -29677,7 +29695,7 @@
       <w:r>
         <w:t xml:space="preserve"> </w:t>
       </w:r>
-      <w:hyperlink r:id="rId388">
+      <w:hyperlink r:id="rId389">
         <w:r>
           <w:rPr>
             <w:rStyle w:val="Hyperlink"/>
@@ -29686,8 +29704,8 @@
         </w:r>
       </w:hyperlink>
     </w:p>
-    <w:bookmarkEnd w:id="389"/>
-    <w:bookmarkStart w:id="391" w:name="Xdb7e4c44c36e324f43a0c9fdfdb4efa7d250832"/>
+    <w:bookmarkEnd w:id="390"/>
+    <w:bookmarkStart w:id="392" w:name="Xdb7e4c44c36e324f43a0c9fdfdb4efa7d250832"/>
     <w:p>
       <w:pPr>
         <w:pStyle w:val="Bibliography"/>
@@ -29754,7 +29772,7 @@
       <w:r>
         <w:t xml:space="preserve"> </w:t>
       </w:r>
-      <w:hyperlink r:id="rId390">
+      <w:hyperlink r:id="rId391">
         <w:r>
           <w:rPr>
             <w:rStyle w:val="Hyperlink"/>
@@ -29763,8 +29781,8 @@
         </w:r>
       </w:hyperlink>
     </w:p>
-    <w:bookmarkEnd w:id="391"/>
-    <w:bookmarkStart w:id="393" w:name="ref-kwantesWhyPeopleUnderestimate2006"/>
+    <w:bookmarkEnd w:id="392"/>
+    <w:bookmarkStart w:id="394" w:name="ref-kwantesWhyPeopleUnderestimate2006"/>
     <w:p>
       <w:pPr>
         <w:pStyle w:val="Bibliography"/>
@@ -29801,7 +29819,7 @@
       <w:r>
         <w:t xml:space="preserve"> </w:t>
       </w:r>
-      <w:hyperlink r:id="rId392">
+      <w:hyperlink r:id="rId393">
         <w:r>
           <w:rPr>
             <w:rStyle w:val="Hyperlink"/>
@@ -29810,8 +29828,8 @@
         </w:r>
       </w:hyperlink>
     </w:p>
-    <w:bookmarkEnd w:id="393"/>
-    <w:bookmarkStart w:id="395" w:name="ref-kwantesItemOrderMatters2012"/>
+    <w:bookmarkEnd w:id="394"/>
+    <w:bookmarkStart w:id="396" w:name="ref-kwantesItemOrderMatters2012"/>
     <w:p>
       <w:pPr>
         <w:pStyle w:val="Bibliography"/>
@@ -29862,7 +29880,7 @@
       <w:r>
         <w:t xml:space="preserve"> </w:t>
       </w:r>
-      <w:hyperlink r:id="rId394">
+      <w:hyperlink r:id="rId395">
         <w:r>
           <w:rPr>
             <w:rStyle w:val="Hyperlink"/>
@@ -29871,8 +29889,8 @@
         </w:r>
       </w:hyperlink>
     </w:p>
-    <w:bookmarkEnd w:id="395"/>
-    <w:bookmarkStart w:id="397" w:name="ref-lambertsFlexibleTuningSimilarity1994"/>
+    <w:bookmarkEnd w:id="396"/>
+    <w:bookmarkStart w:id="398" w:name="ref-lambertsFlexibleTuningSimilarity1994"/>
     <w:p>
       <w:pPr>
         <w:pStyle w:val="Bibliography"/>
@@ -29942,7 +29960,7 @@
       <w:r>
         <w:t xml:space="preserve"> </w:t>
       </w:r>
-      <w:hyperlink r:id="rId396">
+      <w:hyperlink r:id="rId397">
         <w:r>
           <w:rPr>
             <w:rStyle w:val="Hyperlink"/>
@@ -29951,8 +29969,8 @@
         </w:r>
       </w:hyperlink>
     </w:p>
-    <w:bookmarkEnd w:id="397"/>
-    <w:bookmarkStart w:id="399" w:name="ref-lavanEffectsHighVariability2019"/>
+    <w:bookmarkEnd w:id="398"/>
+    <w:bookmarkStart w:id="400" w:name="ref-lavanEffectsHighVariability2019"/>
     <w:p>
       <w:pPr>
         <w:pStyle w:val="Bibliography"/>
@@ -29989,7 +30007,7 @@
       <w:r>
         <w:t xml:space="preserve"> </w:t>
       </w:r>
-      <w:hyperlink r:id="rId398">
+      <w:hyperlink r:id="rId399">
         <w:r>
           <w:rPr>
             <w:rStyle w:val="Hyperlink"/>
@@ -29998,8 +30016,8 @@
         </w:r>
       </w:hyperlink>
     </w:p>
-    <w:bookmarkEnd w:id="399"/>
-    <w:bookmarkStart w:id="401" w:name="ref-lawSharedMechanismsPerceptual2010"/>
+    <w:bookmarkEnd w:id="400"/>
+    <w:bookmarkStart w:id="402" w:name="ref-lawSharedMechanismsPerceptual2010"/>
     <w:p>
       <w:pPr>
         <w:pStyle w:val="Bibliography"/>
@@ -30069,7 +30087,7 @@
       <w:r>
         <w:t xml:space="preserve"> </w:t>
       </w:r>
-      <w:hyperlink r:id="rId400">
+      <w:hyperlink r:id="rId401">
         <w:r>
           <w:rPr>
             <w:rStyle w:val="Hyperlink"/>
@@ -30078,8 +30096,8 @@
         </w:r>
       </w:hyperlink>
     </w:p>
-    <w:bookmarkEnd w:id="401"/>
-    <w:bookmarkStart w:id="403" w:name="ref-leeEvidentialDiversityIncreases2019"/>
+    <w:bookmarkEnd w:id="402"/>
+    <w:bookmarkStart w:id="404" w:name="ref-leeEvidentialDiversityIncreases2019"/>
     <w:p>
       <w:pPr>
         <w:pStyle w:val="Bibliography"/>
@@ -30116,7 +30134,7 @@
       <w:r>
         <w:t xml:space="preserve"> </w:t>
       </w:r>
-      <w:hyperlink r:id="rId402">
+      <w:hyperlink r:id="rId403">
         <w:r>
           <w:rPr>
             <w:rStyle w:val="Hyperlink"/>
@@ -30125,8 +30143,8 @@
         </w:r>
       </w:hyperlink>
     </w:p>
-    <w:bookmarkEnd w:id="403"/>
-    <w:bookmarkStart w:id="405" w:name="X24105f775b72e836c50830197be4da5e451ec8f"/>
+    <w:bookmarkEnd w:id="404"/>
+    <w:bookmarkStart w:id="406" w:name="X24105f775b72e836c50830197be4da5e451ec8f"/>
     <w:p>
       <w:pPr>
         <w:pStyle w:val="Bibliography"/>
@@ -30196,7 +30214,7 @@
       <w:r>
         <w:t xml:space="preserve"> </w:t>
       </w:r>
-      <w:hyperlink r:id="rId404">
+      <w:hyperlink r:id="rId405">
         <w:r>
           <w:rPr>
             <w:rStyle w:val="Hyperlink"/>
@@ -30205,8 +30223,8 @@
         </w:r>
       </w:hyperlink>
     </w:p>
-    <w:bookmarkEnd w:id="405"/>
-    <w:bookmarkStart w:id="407" w:name="ref-liveseyRevisitingPeakShift2019"/>
+    <w:bookmarkEnd w:id="406"/>
+    <w:bookmarkStart w:id="408" w:name="ref-liveseyRevisitingPeakShift2019"/>
     <w:p>
       <w:pPr>
         <w:pStyle w:val="Bibliography"/>
@@ -30255,7 +30273,7 @@
       <w:r>
         <w:t xml:space="preserve"> </w:t>
       </w:r>
-      <w:hyperlink r:id="rId406">
+      <w:hyperlink r:id="rId407">
         <w:r>
           <w:rPr>
             <w:rStyle w:val="Hyperlink"/>
@@ -30264,8 +30282,8 @@
         </w:r>
       </w:hyperlink>
     </w:p>
-    <w:bookmarkEnd w:id="407"/>
-    <w:bookmarkStart w:id="409" w:name="X57395495d5c23810e5964fa53422f800454b375"/>
+    <w:bookmarkEnd w:id="408"/>
+    <w:bookmarkStart w:id="410" w:name="X57395495d5c23810e5964fa53422f800454b375"/>
     <w:p>
       <w:pPr>
         <w:pStyle w:val="Bibliography"/>
@@ -30302,7 +30320,7 @@
       <w:r>
         <w:t xml:space="preserve"> </w:t>
       </w:r>
-      <w:hyperlink r:id="rId408">
+      <w:hyperlink r:id="rId409">
         <w:r>
           <w:rPr>
             <w:rStyle w:val="Hyperlink"/>
@@ -30311,8 +30329,8 @@
         </w:r>
       </w:hyperlink>
     </w:p>
-    <w:bookmarkEnd w:id="409"/>
-    <w:bookmarkStart w:id="411" w:name="ref-loganInstanceTheoryAttention2002a"/>
+    <w:bookmarkEnd w:id="410"/>
+    <w:bookmarkStart w:id="412" w:name="ref-loganInstanceTheoryAttention2002a"/>
     <w:p>
       <w:pPr>
         <w:pStyle w:val="Bibliography"/>
@@ -30349,7 +30367,7 @@
       <w:r>
         <w:t xml:space="preserve"> </w:t>
       </w:r>
-      <w:hyperlink r:id="rId410">
+      <w:hyperlink r:id="rId411">
         <w:r>
           <w:rPr>
             <w:rStyle w:val="Hyperlink"/>
@@ -30358,8 +30376,8 @@
         </w:r>
       </w:hyperlink>
     </w:p>
-    <w:bookmarkEnd w:id="411"/>
-    <w:bookmarkStart w:id="413" w:name="X69a0ad65088028926c68e459c185815e147f067"/>
+    <w:bookmarkEnd w:id="412"/>
+    <w:bookmarkStart w:id="414" w:name="X69a0ad65088028926c68e459c185815e147f067"/>
     <w:p>
       <w:pPr>
         <w:pStyle w:val="Bibliography"/>
@@ -30396,7 +30414,7 @@
       <w:r>
         <w:t xml:space="preserve"> </w:t>
       </w:r>
-      <w:hyperlink r:id="rId412">
+      <w:hyperlink r:id="rId413">
         <w:r>
           <w:rPr>
             <w:rStyle w:val="Hyperlink"/>
@@ -30405,8 +30423,8 @@
         </w:r>
       </w:hyperlink>
     </w:p>
-    <w:bookmarkEnd w:id="413"/>
-    <w:bookmarkStart w:id="415" w:name="ref-maddoxStimulusRangeDiscontinuity2011"/>
+    <w:bookmarkEnd w:id="414"/>
+    <w:bookmarkStart w:id="416" w:name="ref-maddoxStimulusRangeDiscontinuity2011"/>
     <w:p>
       <w:pPr>
         <w:pStyle w:val="Bibliography"/>
@@ -30443,7 +30461,7 @@
       <w:r>
         <w:t xml:space="preserve"> </w:t>
       </w:r>
-      <w:hyperlink r:id="rId414">
+      <w:hyperlink r:id="rId415">
         <w:r>
           <w:rPr>
             <w:rStyle w:val="Hyperlink"/>
@@ -30452,8 +30470,8 @@
         </w:r>
       </w:hyperlink>
     </w:p>
-    <w:bookmarkEnd w:id="415"/>
-    <w:bookmarkStart w:id="417" w:name="X11a702c183fe711be8f27283712c55ac310fdf4"/>
+    <w:bookmarkEnd w:id="416"/>
+    <w:bookmarkStart w:id="418" w:name="X11a702c183fe711be8f27283712c55ac310fdf4"/>
     <w:p>
       <w:pPr>
         <w:pStyle w:val="Bibliography"/>
@@ -30553,7 +30571,7 @@
       <w:r>
         <w:t xml:space="preserve"> </w:t>
       </w:r>
-      <w:hyperlink r:id="rId416">
+      <w:hyperlink r:id="rId417">
         <w:r>
           <w:rPr>
             <w:rStyle w:val="Hyperlink"/>
@@ -30562,8 +30580,8 @@
         </w:r>
       </w:hyperlink>
     </w:p>
-    <w:bookmarkEnd w:id="417"/>
-    <w:bookmarkStart w:id="419" w:name="Xd4151d6548fbc98d7699ce52e8f8517f16f5af8"/>
+    <w:bookmarkEnd w:id="418"/>
+    <w:bookmarkStart w:id="420" w:name="Xd4151d6548fbc98d7699ce52e8f8517f16f5af8"/>
     <w:p>
       <w:pPr>
         <w:pStyle w:val="Bibliography"/>
@@ -30600,7 +30618,7 @@
       <w:r>
         <w:t xml:space="preserve"> </w:t>
       </w:r>
-      <w:hyperlink r:id="rId418">
+      <w:hyperlink r:id="rId419">
         <w:r>
           <w:rPr>
             <w:rStyle w:val="Hyperlink"/>
@@ -30609,8 +30627,8 @@
         </w:r>
       </w:hyperlink>
     </w:p>
-    <w:bookmarkEnd w:id="419"/>
-    <w:bookmarkStart w:id="421" w:name="Xadd5c50f43736f9b0dff0650df994aba8142088"/>
+    <w:bookmarkEnd w:id="420"/>
+    <w:bookmarkStart w:id="422" w:name="Xadd5c50f43736f9b0dff0650df994aba8142088"/>
     <w:p>
       <w:pPr>
         <w:pStyle w:val="Bibliography"/>
@@ -30647,7 +30665,7 @@
       <w:r>
         <w:t xml:space="preserve"> </w:t>
       </w:r>
-      <w:hyperlink r:id="rId420">
+      <w:hyperlink r:id="rId421">
         <w:r>
           <w:rPr>
             <w:rStyle w:val="Hyperlink"/>
@@ -30656,8 +30674,8 @@
         </w:r>
       </w:hyperlink>
     </w:p>
-    <w:bookmarkEnd w:id="421"/>
-    <w:bookmarkStart w:id="422" w:name="Xd534a4c565273d22b0ea154aeafcad452b954e0"/>
+    <w:bookmarkEnd w:id="422"/>
+    <w:bookmarkStart w:id="423" w:name="Xd534a4c565273d22b0ea154aeafcad452b954e0"/>
     <w:p>
       <w:pPr>
         <w:pStyle w:val="Bibliography"/>
@@ -30692,8 +30710,8 @@
         <w:t xml:space="preserve">, 159–188.</w:t>
       </w:r>
     </w:p>
-    <w:bookmarkEnd w:id="422"/>
-    <w:bookmarkStart w:id="424" w:name="ref-mccrackenTestSchemaTheory1977"/>
+    <w:bookmarkEnd w:id="423"/>
+    <w:bookmarkStart w:id="425" w:name="ref-mccrackenTestSchemaTheory1977"/>
     <w:p>
       <w:pPr>
         <w:pStyle w:val="Bibliography"/>
@@ -30763,7 +30781,7 @@
       <w:r>
         <w:t xml:space="preserve"> </w:t>
       </w:r>
-      <w:hyperlink r:id="rId423">
+      <w:hyperlink r:id="rId424">
         <w:r>
           <w:rPr>
             <w:rStyle w:val="Hyperlink"/>
@@ -30772,8 +30790,8 @@
         </w:r>
       </w:hyperlink>
     </w:p>
-    <w:bookmarkEnd w:id="424"/>
-    <w:bookmarkStart w:id="426" w:name="X11f5d5b369bd61c109baf65d1e55e39f773ac1b"/>
+    <w:bookmarkEnd w:id="425"/>
+    <w:bookmarkStart w:id="427" w:name="X11f5d5b369bd61c109baf65d1e55e39f773ac1b"/>
     <w:p>
       <w:pPr>
         <w:pStyle w:val="Bibliography"/>
@@ -30822,7 +30840,7 @@
       <w:r>
         <w:t xml:space="preserve"> </w:t>
       </w:r>
-      <w:hyperlink r:id="rId425">
+      <w:hyperlink r:id="rId426">
         <w:r>
           <w:rPr>
             <w:rStyle w:val="Hyperlink"/>
@@ -30831,8 +30849,8 @@
         </w:r>
       </w:hyperlink>
     </w:p>
-    <w:bookmarkEnd w:id="426"/>
-    <w:bookmarkStart w:id="428" w:name="ref-mcdanielEffectsSpacedMassed2013"/>
+    <w:bookmarkEnd w:id="427"/>
+    <w:bookmarkStart w:id="429" w:name="ref-mcdanielEffectsSpacedMassed2013"/>
     <w:p>
       <w:pPr>
         <w:pStyle w:val="Bibliography"/>
@@ -30869,7 +30887,7 @@
       <w:r>
         <w:t xml:space="preserve"> </w:t>
       </w:r>
-      <w:hyperlink r:id="rId427">
+      <w:hyperlink r:id="rId428">
         <w:r>
           <w:rPr>
             <w:rStyle w:val="Hyperlink"/>
@@ -30878,8 +30896,8 @@
         </w:r>
       </w:hyperlink>
     </w:p>
-    <w:bookmarkEnd w:id="428"/>
-    <w:bookmarkStart w:id="430" w:name="ref-medinContextTheoryClassification1978"/>
+    <w:bookmarkEnd w:id="429"/>
+    <w:bookmarkStart w:id="431" w:name="ref-medinContextTheoryClassification1978"/>
     <w:p>
       <w:pPr>
         <w:pStyle w:val="Bibliography"/>
@@ -30937,7 +30955,7 @@
       <w:r>
         <w:t xml:space="preserve"> </w:t>
       </w:r>
-      <w:hyperlink r:id="rId429">
+      <w:hyperlink r:id="rId430">
         <w:r>
           <w:rPr>
             <w:rStyle w:val="Hyperlink"/>
@@ -30946,8 +30964,8 @@
         </w:r>
       </w:hyperlink>
     </w:p>
-    <w:bookmarkEnd w:id="430"/>
-    <w:bookmarkStart w:id="432" w:name="ref-meighWhatMemoryRepresentation2018"/>
+    <w:bookmarkEnd w:id="431"/>
+    <w:bookmarkStart w:id="433" w:name="ref-meighWhatMemoryRepresentation2018"/>
     <w:p>
       <w:pPr>
         <w:pStyle w:val="Bibliography"/>
@@ -30996,7 +31014,7 @@
       <w:r>
         <w:t xml:space="preserve"> </w:t>
       </w:r>
-      <w:hyperlink r:id="rId431">
+      <w:hyperlink r:id="rId432">
         <w:r>
           <w:rPr>
             <w:rStyle w:val="Hyperlink"/>
@@ -31005,8 +31023,8 @@
         </w:r>
       </w:hyperlink>
     </w:p>
-    <w:bookmarkEnd w:id="432"/>
-    <w:bookmarkStart w:id="434" w:name="ref-menonVariationPhotosSame2015"/>
+    <w:bookmarkEnd w:id="433"/>
+    <w:bookmarkStart w:id="435" w:name="ref-menonVariationPhotosSame2015"/>
     <w:p>
       <w:pPr>
         <w:pStyle w:val="Bibliography"/>
@@ -31076,7 +31094,7 @@
       <w:r>
         <w:t xml:space="preserve"> </w:t>
       </w:r>
-      <w:hyperlink r:id="rId433">
+      <w:hyperlink r:id="rId434">
         <w:r>
           <w:rPr>
             <w:rStyle w:val="Hyperlink"/>
@@ -31085,8 +31103,8 @@
         </w:r>
       </w:hyperlink>
     </w:p>
-    <w:bookmarkEnd w:id="434"/>
-    <w:bookmarkStart w:id="436" w:name="ref-mezzadriHoldoutStrategySelecting2022"/>
+    <w:bookmarkEnd w:id="435"/>
+    <w:bookmarkStart w:id="437" w:name="ref-mezzadriHoldoutStrategySelecting2022"/>
     <w:p>
       <w:pPr>
         <w:pStyle w:val="Bibliography"/>
@@ -31135,7 +31153,7 @@
       <w:r>
         <w:t xml:space="preserve"> </w:t>
       </w:r>
-      <w:hyperlink r:id="rId435">
+      <w:hyperlink r:id="rId436">
         <w:r>
           <w:rPr>
             <w:rStyle w:val="Hyperlink"/>
@@ -31144,8 +31162,8 @@
         </w:r>
       </w:hyperlink>
     </w:p>
-    <w:bookmarkEnd w:id="436"/>
-    <w:bookmarkStart w:id="438" w:name="X7a3038abd4e01b262f5270aee15d7f55468c19c"/>
+    <w:bookmarkEnd w:id="437"/>
+    <w:bookmarkStart w:id="439" w:name="X7a3038abd4e01b262f5270aee15d7f55468c19c"/>
     <w:p>
       <w:pPr>
         <w:pStyle w:val="Bibliography"/>
@@ -31182,7 +31200,7 @@
       <w:r>
         <w:t xml:space="preserve"> </w:t>
       </w:r>
-      <w:hyperlink r:id="rId437">
+      <w:hyperlink r:id="rId438">
         <w:r>
           <w:rPr>
             <w:rStyle w:val="Hyperlink"/>
@@ -31191,8 +31209,8 @@
         </w:r>
       </w:hyperlink>
     </w:p>
-    <w:bookmarkEnd w:id="438"/>
-    <w:bookmarkStart w:id="440" w:name="X39c3d45b64efa822bf465a5336e2d2f8bf3eb0a"/>
+    <w:bookmarkEnd w:id="439"/>
+    <w:bookmarkStart w:id="441" w:name="X39c3d45b64efa822bf465a5336e2d2f8bf3eb0a"/>
     <w:p>
       <w:pPr>
         <w:pStyle w:val="Bibliography"/>
@@ -31216,7 +31234,7 @@
       <w:r>
         <w:t xml:space="preserve"> </w:t>
       </w:r>
-      <w:hyperlink r:id="rId439">
+      <w:hyperlink r:id="rId440">
         <w:r>
           <w:rPr>
             <w:rStyle w:val="Hyperlink"/>
@@ -31225,8 +31243,8 @@
         </w:r>
       </w:hyperlink>
     </w:p>
-    <w:bookmarkEnd w:id="440"/>
-    <w:bookmarkStart w:id="442" w:name="ref-moxleySchemaVariabilityPractice1979"/>
+    <w:bookmarkEnd w:id="441"/>
+    <w:bookmarkStart w:id="443" w:name="ref-moxleySchemaVariabilityPractice1979"/>
     <w:p>
       <w:pPr>
         <w:pStyle w:val="Bibliography"/>
@@ -31284,7 +31302,7 @@
       <w:r>
         <w:t xml:space="preserve"> </w:t>
       </w:r>
-      <w:hyperlink r:id="rId441">
+      <w:hyperlink r:id="rId442">
         <w:r>
           <w:rPr>
             <w:rStyle w:val="Hyperlink"/>
@@ -31293,8 +31311,8 @@
         </w:r>
       </w:hyperlink>
     </w:p>
-    <w:bookmarkEnd w:id="442"/>
-    <w:bookmarkStart w:id="444" w:name="ref-newellSchemaTheory19752003"/>
+    <w:bookmarkEnd w:id="443"/>
+    <w:bookmarkStart w:id="445" w:name="ref-newellSchemaTheory19752003"/>
     <w:p>
       <w:pPr>
         <w:pStyle w:val="Bibliography"/>
@@ -31364,7 +31382,7 @@
       <w:r>
         <w:t xml:space="preserve"> </w:t>
       </w:r>
-      <w:hyperlink r:id="rId443">
+      <w:hyperlink r:id="rId444">
         <w:r>
           <w:rPr>
             <w:rStyle w:val="Hyperlink"/>
@@ -31373,8 +31391,8 @@
         </w:r>
       </w:hyperlink>
     </w:p>
-    <w:bookmarkEnd w:id="444"/>
-    <w:bookmarkStart w:id="446" w:name="X7949f5876792781c015572639531a7aeb223f01"/>
+    <w:bookmarkEnd w:id="445"/>
+    <w:bookmarkStart w:id="447" w:name="X7949f5876792781c015572639531a7aeb223f01"/>
     <w:p>
       <w:pPr>
         <w:pStyle w:val="Bibliography"/>
@@ -31477,7 +31495,7 @@
       <w:r>
         <w:t xml:space="preserve"> </w:t>
       </w:r>
-      <w:hyperlink r:id="rId445">
+      <w:hyperlink r:id="rId446">
         <w:r>
           <w:rPr>
             <w:rStyle w:val="Hyperlink"/>
@@ -31486,8 +31504,8 @@
         </w:r>
       </w:hyperlink>
     </w:p>
-    <w:bookmarkEnd w:id="446"/>
-    <w:bookmarkStart w:id="448" w:name="ref-northEffectConsistentVaried2019"/>
+    <w:bookmarkEnd w:id="447"/>
+    <w:bookmarkStart w:id="449" w:name="ref-northEffectConsistentVaried2019"/>
     <w:p>
       <w:pPr>
         <w:pStyle w:val="Bibliography"/>
@@ -31524,7 +31542,7 @@
       <w:r>
         <w:t xml:space="preserve"> </w:t>
       </w:r>
-      <w:hyperlink r:id="rId447">
+      <w:hyperlink r:id="rId448">
         <w:r>
           <w:rPr>
             <w:rStyle w:val="Hyperlink"/>
@@ -31533,8 +31551,8 @@
         </w:r>
       </w:hyperlink>
     </w:p>
-    <w:bookmarkEnd w:id="448"/>
-    <w:bookmarkStart w:id="450" w:name="X1e62d38316b1210cbf492429f3fa0f41029419a"/>
+    <w:bookmarkEnd w:id="449"/>
+    <w:bookmarkStart w:id="451" w:name="X1e62d38316b1210cbf492429f3fa0f41029419a"/>
     <w:p>
       <w:pPr>
         <w:pStyle w:val="Bibliography"/>
@@ -31571,7 +31589,7 @@
       <w:r>
         <w:t xml:space="preserve"> </w:t>
       </w:r>
-      <w:hyperlink r:id="rId449">
+      <w:hyperlink r:id="rId450">
         <w:r>
           <w:rPr>
             <w:rStyle w:val="Hyperlink"/>
@@ -31580,8 +31598,8 @@
         </w:r>
       </w:hyperlink>
     </w:p>
-    <w:bookmarkEnd w:id="450"/>
-    <w:bookmarkStart w:id="452" w:name="X639a429f50283f5b36ce92c57a3abdf26659eda"/>
+    <w:bookmarkEnd w:id="451"/>
+    <w:bookmarkStart w:id="453" w:name="X639a429f50283f5b36ce92c57a3abdf26659eda"/>
     <w:p>
       <w:pPr>
         <w:pStyle w:val="Bibliography"/>
@@ -31618,7 +31636,7 @@
       <w:r>
         <w:t xml:space="preserve"> </w:t>
       </w:r>
-      <w:hyperlink r:id="rId451">
+      <w:hyperlink r:id="rId452">
         <w:r>
           <w:rPr>
             <w:rStyle w:val="Hyperlink"/>
@@ -31627,8 +31645,8 @@
         </w:r>
       </w:hyperlink>
     </w:p>
-    <w:bookmarkEnd w:id="452"/>
-    <w:bookmarkStart w:id="454" w:name="Xb2e0c02fa97228815a5a3bbae8ffa9cce6c2184"/>
+    <w:bookmarkEnd w:id="453"/>
+    <w:bookmarkStart w:id="455" w:name="Xb2e0c02fa97228815a5a3bbae8ffa9cce6c2184"/>
     <w:p>
       <w:pPr>
         <w:pStyle w:val="Bibliography"/>
@@ -31665,7 +31683,7 @@
       <w:r>
         <w:t xml:space="preserve"> </w:t>
       </w:r>
-      <w:hyperlink r:id="rId453">
+      <w:hyperlink r:id="rId454">
         <w:r>
           <w:rPr>
             <w:rStyle w:val="Hyperlink"/>
@@ -31674,8 +31692,8 @@
         </w:r>
       </w:hyperlink>
     </w:p>
-    <w:bookmarkEnd w:id="454"/>
-    <w:bookmarkStart w:id="456" w:name="Xc75bb3ac7fd2d64fe5849a856444911f0e61210"/>
+    <w:bookmarkEnd w:id="455"/>
+    <w:bookmarkStart w:id="457" w:name="Xc75bb3ac7fd2d64fe5849a856444911f0e61210"/>
     <w:p>
       <w:pPr>
         <w:pStyle w:val="Bibliography"/>
@@ -31765,7 +31783,7 @@
       <w:r>
         <w:t xml:space="preserve"> </w:t>
       </w:r>
-      <w:hyperlink r:id="rId455">
+      <w:hyperlink r:id="rId456">
         <w:r>
           <w:rPr>
             <w:rStyle w:val="Hyperlink"/>
@@ -31774,8 +31792,8 @@
         </w:r>
       </w:hyperlink>
     </w:p>
-    <w:bookmarkEnd w:id="456"/>
-    <w:bookmarkStart w:id="458" w:name="ref-nosofskyModelguidedSearchOptimal2019"/>
+    <w:bookmarkEnd w:id="457"/>
+    <w:bookmarkStart w:id="459" w:name="ref-nosofskyModelguidedSearchOptimal2019"/>
     <w:p>
       <w:pPr>
         <w:pStyle w:val="Bibliography"/>
@@ -31824,7 +31842,7 @@
       <w:r>
         <w:t xml:space="preserve"> </w:t>
       </w:r>
-      <w:hyperlink r:id="rId457">
+      <w:hyperlink r:id="rId458">
         <w:r>
           <w:rPr>
             <w:rStyle w:val="Hyperlink"/>
@@ -31833,8 +31851,8 @@
         </w:r>
       </w:hyperlink>
     </w:p>
-    <w:bookmarkEnd w:id="458"/>
-    <w:bookmarkStart w:id="460" w:name="X2a10310e53443692f35f4450fe6537b1cff70f8"/>
+    <w:bookmarkEnd w:id="459"/>
+    <w:bookmarkStart w:id="461" w:name="X2a10310e53443692f35f4450fe6537b1cff70f8"/>
     <w:p>
       <w:pPr>
         <w:pStyle w:val="Bibliography"/>
@@ -31883,7 +31901,7 @@
       <w:r>
         <w:t xml:space="preserve"> </w:t>
       </w:r>
-      <w:hyperlink r:id="rId459">
+      <w:hyperlink r:id="rId460">
         <w:r>
           <w:rPr>
             <w:rStyle w:val="Hyperlink"/>
@@ -31892,8 +31910,8 @@
         </w:r>
       </w:hyperlink>
     </w:p>
-    <w:bookmarkEnd w:id="460"/>
-    <w:bookmarkStart w:id="462" w:name="X0309078e78e6b2b8dabf4533b1303ba92b0b4ae"/>
+    <w:bookmarkEnd w:id="461"/>
+    <w:bookmarkStart w:id="463" w:name="X0309078e78e6b2b8dabf4533b1303ba92b0b4ae"/>
     <w:p>
       <w:pPr>
         <w:pStyle w:val="Bibliography"/>
@@ -31930,7 +31948,7 @@
       <w:r>
         <w:t xml:space="preserve"> </w:t>
       </w:r>
-      <w:hyperlink r:id="rId461">
+      <w:hyperlink r:id="rId462">
         <w:r>
           <w:rPr>
             <w:rStyle w:val="Hyperlink"/>
@@ -31939,8 +31957,8 @@
         </w:r>
       </w:hyperlink>
     </w:p>
-    <w:bookmarkEnd w:id="462"/>
-    <w:bookmarkStart w:id="464" w:name="X6f0f3e2b4278100b8b80a49a7e7b7697b43955a"/>
+    <w:bookmarkEnd w:id="463"/>
+    <w:bookmarkStart w:id="465" w:name="X6f0f3e2b4278100b8b80a49a7e7b7697b43955a"/>
     <w:p>
       <w:pPr>
         <w:pStyle w:val="Bibliography"/>
@@ -31989,7 +32007,7 @@
       <w:r>
         <w:t xml:space="preserve"> </w:t>
       </w:r>
-      <w:hyperlink r:id="rId463">
+      <w:hyperlink r:id="rId464">
         <w:r>
           <w:rPr>
             <w:rStyle w:val="Hyperlink"/>
@@ -31998,8 +32016,8 @@
         </w:r>
       </w:hyperlink>
     </w:p>
-    <w:bookmarkEnd w:id="464"/>
-    <w:bookmarkStart w:id="465" w:name="X94e3525b453aa845c6a29ac4dab4c88ebf8fedd"/>
+    <w:bookmarkEnd w:id="465"/>
+    <w:bookmarkStart w:id="466" w:name="X94e3525b453aa845c6a29ac4dab4c88ebf8fedd"/>
     <w:p>
       <w:pPr>
         <w:pStyle w:val="Bibliography"/>
@@ -32067,8 +32085,8 @@
         <w:t xml:space="preserve">(2), 324–354.</w:t>
       </w:r>
     </w:p>
-    <w:bookmarkEnd w:id="465"/>
-    <w:bookmarkStart w:id="467" w:name="ref-palmeriCentralTendenciesExtreme2001"/>
+    <w:bookmarkEnd w:id="466"/>
+    <w:bookmarkStart w:id="468" w:name="ref-palmeriCentralTendenciesExtreme2001"/>
     <w:p>
       <w:pPr>
         <w:pStyle w:val="Bibliography"/>
@@ -32144,7 +32162,7 @@
       <w:r>
         <w:t xml:space="preserve"> </w:t>
       </w:r>
-      <w:hyperlink r:id="rId466">
+      <w:hyperlink r:id="rId467">
         <w:r>
           <w:rPr>
             <w:rStyle w:val="Hyperlink"/>
@@ -32153,8 +32171,8 @@
         </w:r>
       </w:hyperlink>
     </w:p>
-    <w:bookmarkEnd w:id="467"/>
-    <w:bookmarkStart w:id="468" w:name="X571f7633d05e8f4d0477ee46f8c39ff5cf72cc3"/>
+    <w:bookmarkEnd w:id="468"/>
+    <w:bookmarkStart w:id="469" w:name="X571f7633d05e8f4d0477ee46f8c39ff5cf72cc3"/>
     <w:p>
       <w:pPr>
         <w:pStyle w:val="Bibliography"/>
@@ -32201,8 +32219,8 @@
         <w:t xml:space="preserve">(4), 621.</w:t>
       </w:r>
     </w:p>
-    <w:bookmarkEnd w:id="468"/>
-    <w:bookmarkStart w:id="470" w:name="ref-perlmanFurtherAttemptsClarify2012"/>
+    <w:bookmarkEnd w:id="469"/>
+    <w:bookmarkStart w:id="471" w:name="ref-perlmanFurtherAttemptsClarify2012"/>
     <w:p>
       <w:pPr>
         <w:pStyle w:val="Bibliography"/>
@@ -32239,7 +32257,7 @@
       <w:r>
         <w:t xml:space="preserve"> </w:t>
       </w:r>
-      <w:hyperlink r:id="rId469">
+      <w:hyperlink r:id="rId470">
         <w:r>
           <w:rPr>
             <w:rStyle w:val="Hyperlink"/>
@@ -32248,8 +32266,8 @@
         </w:r>
       </w:hyperlink>
     </w:p>
-    <w:bookmarkEnd w:id="470"/>
-    <w:bookmarkStart w:id="472" w:name="ref-perryLearnLocallyThink2010"/>
+    <w:bookmarkEnd w:id="471"/>
+    <w:bookmarkStart w:id="473" w:name="ref-perryLearnLocallyThink2010"/>
     <w:p>
       <w:pPr>
         <w:pStyle w:val="Bibliography"/>
@@ -32325,7 +32343,7 @@
       <w:r>
         <w:t xml:space="preserve"> </w:t>
       </w:r>
-      <w:hyperlink r:id="rId471">
+      <w:hyperlink r:id="rId472">
         <w:r>
           <w:rPr>
             <w:rStyle w:val="Hyperlink"/>
@@ -32334,8 +32352,8 @@
         </w:r>
       </w:hyperlink>
     </w:p>
-    <w:bookmarkEnd w:id="472"/>
-    <w:bookmarkStart w:id="474" w:name="ref-pigottMotorSchemaStructure1984"/>
+    <w:bookmarkEnd w:id="473"/>
+    <w:bookmarkStart w:id="475" w:name="ref-pigottMotorSchemaStructure1984"/>
     <w:p>
       <w:pPr>
         <w:pStyle w:val="Bibliography"/>
@@ -32402,7 +32420,7 @@
       <w:r>
         <w:t xml:space="preserve"> </w:t>
       </w:r>
-      <w:hyperlink r:id="rId473">
+      <w:hyperlink r:id="rId474">
         <w:r>
           <w:rPr>
             <w:rStyle w:val="Hyperlink"/>
@@ -32411,8 +32429,8 @@
         </w:r>
       </w:hyperlink>
     </w:p>
-    <w:bookmarkEnd w:id="474"/>
-    <w:bookmarkStart w:id="476" w:name="X083d1edd21ec40f06629aafd425ec6189ef65b9"/>
+    <w:bookmarkEnd w:id="475"/>
+    <w:bookmarkStart w:id="477" w:name="X083d1edd21ec40f06629aafd425ec6189ef65b9"/>
     <w:p>
       <w:pPr>
         <w:pStyle w:val="Bibliography"/>
@@ -32499,7 +32517,7 @@
       <w:r>
         <w:t xml:space="preserve"> </w:t>
       </w:r>
-      <w:hyperlink r:id="rId475">
+      <w:hyperlink r:id="rId476">
         <w:r>
           <w:rPr>
             <w:rStyle w:val="Hyperlink"/>
@@ -32508,8 +32526,8 @@
         </w:r>
       </w:hyperlink>
     </w:p>
-    <w:bookmarkEnd w:id="476"/>
-    <w:bookmarkStart w:id="478" w:name="Xc21ba1d8d46c5fa98e6000a97319b35df4d1ba9"/>
+    <w:bookmarkEnd w:id="477"/>
+    <w:bookmarkStart w:id="479" w:name="Xc21ba1d8d46c5fa98e6000a97319b35df4d1ba9"/>
     <w:p>
       <w:pPr>
         <w:pStyle w:val="Bibliography"/>
@@ -32558,7 +32576,7 @@
       <w:r>
         <w:t xml:space="preserve"> </w:t>
       </w:r>
-      <w:hyperlink r:id="rId477">
+      <w:hyperlink r:id="rId478">
         <w:r>
           <w:rPr>
             <w:rStyle w:val="Hyperlink"/>
@@ -32567,8 +32585,8 @@
         </w:r>
       </w:hyperlink>
     </w:p>
-    <w:bookmarkEnd w:id="478"/>
-    <w:bookmarkStart w:id="480" w:name="ref-posnerGenesisAbstractIdeas1968"/>
+    <w:bookmarkEnd w:id="479"/>
+    <w:bookmarkStart w:id="481" w:name="ref-posnerGenesisAbstractIdeas1968"/>
     <w:p>
       <w:pPr>
         <w:pStyle w:val="Bibliography"/>
@@ -32605,7 +32623,7 @@
       <w:r>
         <w:t xml:space="preserve"> </w:t>
       </w:r>
-      <w:hyperlink r:id="rId479">
+      <w:hyperlink r:id="rId480">
         <w:r>
           <w:rPr>
             <w:rStyle w:val="Hyperlink"/>
@@ -32614,8 +32632,8 @@
         </w:r>
       </w:hyperlink>
     </w:p>
-    <w:bookmarkEnd w:id="480"/>
-    <w:bookmarkStart w:id="482" w:name="X0f333a8e4712cae03e2463ef700e712fd806d95"/>
+    <w:bookmarkEnd w:id="481"/>
+    <w:bookmarkStart w:id="483" w:name="X0f333a8e4712cae03e2463ef700e712fd806d95"/>
     <w:p>
       <w:pPr>
         <w:pStyle w:val="Bibliography"/>
@@ -32652,7 +32670,7 @@
       <w:r>
         <w:t xml:space="preserve"> </w:t>
       </w:r>
-      <w:hyperlink r:id="rId481">
+      <w:hyperlink r:id="rId482">
         <w:r>
           <w:rPr>
             <w:rStyle w:val="Hyperlink"/>
@@ -32661,8 +32679,8 @@
         </w:r>
       </w:hyperlink>
     </w:p>
-    <w:bookmarkEnd w:id="482"/>
-    <w:bookmarkStart w:id="484" w:name="ref-ravivHowVariabilityShapes2022"/>
+    <w:bookmarkEnd w:id="483"/>
+    <w:bookmarkStart w:id="485" w:name="ref-ravivHowVariabilityShapes2022"/>
     <w:p>
       <w:pPr>
         <w:pStyle w:val="Bibliography"/>
@@ -32686,7 +32704,7 @@
       <w:r>
         <w:t xml:space="preserve"> </w:t>
       </w:r>
-      <w:hyperlink r:id="rId483">
+      <w:hyperlink r:id="rId484">
         <w:r>
           <w:rPr>
             <w:rStyle w:val="Hyperlink"/>
@@ -32695,8 +32713,8 @@
         </w:r>
       </w:hyperlink>
     </w:p>
-    <w:bookmarkEnd w:id="484"/>
-    <w:bookmarkStart w:id="486" w:name="X61f9aa8b4a5b55db80405c24422323027c81e5f"/>
+    <w:bookmarkEnd w:id="485"/>
+    <w:bookmarkStart w:id="487" w:name="X61f9aa8b4a5b55db80405c24422323027c81e5f"/>
     <w:p>
       <w:pPr>
         <w:pStyle w:val="Bibliography"/>
@@ -32745,7 +32763,7 @@
       <w:r>
         <w:t xml:space="preserve"> </w:t>
       </w:r>
-      <w:hyperlink r:id="rId485">
+      <w:hyperlink r:id="rId486">
         <w:r>
           <w:rPr>
             <w:rStyle w:val="Hyperlink"/>
@@ -32754,8 +32772,8 @@
         </w:r>
       </w:hyperlink>
     </w:p>
-    <w:bookmarkEnd w:id="486"/>
-    <w:bookmarkStart w:id="488" w:name="ref-roarkComparingPerceptualCategory2021"/>
+    <w:bookmarkEnd w:id="487"/>
+    <w:bookmarkStart w:id="489" w:name="ref-roarkComparingPerceptualCategory2021"/>
     <w:p>
       <w:pPr>
         <w:pStyle w:val="Bibliography"/>
@@ -32792,7 +32810,7 @@
       <w:r>
         <w:t xml:space="preserve"> </w:t>
       </w:r>
-      <w:hyperlink r:id="rId487">
+      <w:hyperlink r:id="rId488">
         <w:r>
           <w:rPr>
             <w:rStyle w:val="Hyperlink"/>
@@ -32801,8 +32819,8 @@
         </w:r>
       </w:hyperlink>
     </w:p>
-    <w:bookmarkEnd w:id="488"/>
-    <w:bookmarkStart w:id="490" w:name="ref-robsonSpecificVariedPractice2022a"/>
+    <w:bookmarkEnd w:id="489"/>
+    <w:bookmarkStart w:id="491" w:name="ref-robsonSpecificVariedPractice2022a"/>
     <w:p>
       <w:pPr>
         <w:pStyle w:val="Bibliography"/>
@@ -32839,7 +32857,7 @@
       <w:r>
         <w:t xml:space="preserve"> </w:t>
       </w:r>
-      <w:hyperlink r:id="rId489">
+      <w:hyperlink r:id="rId490">
         <w:r>
           <w:rPr>
             <w:rStyle w:val="Hyperlink"/>
@@ -32848,8 +32866,8 @@
         </w:r>
       </w:hyperlink>
     </w:p>
-    <w:bookmarkEnd w:id="490"/>
-    <w:bookmarkStart w:id="492" w:name="ref-rollerVariablePracticeLenses2001"/>
+    <w:bookmarkEnd w:id="491"/>
+    <w:bookmarkStart w:id="493" w:name="ref-rollerVariablePracticeLenses2001"/>
     <w:p>
       <w:pPr>
         <w:pStyle w:val="Bibliography"/>
@@ -32886,7 +32904,7 @@
       <w:r>
         <w:t xml:space="preserve"> </w:t>
       </w:r>
-      <w:hyperlink r:id="rId491">
+      <w:hyperlink r:id="rId492">
         <w:r>
           <w:rPr>
             <w:rStyle w:val="Hyperlink"/>
@@ -32895,8 +32913,8 @@
         </w:r>
       </w:hyperlink>
     </w:p>
-    <w:bookmarkEnd w:id="492"/>
-    <w:bookmarkStart w:id="494" w:name="Xc5570b410aa984cd5f5bd4b20a2c643bd5fcffc"/>
+    <w:bookmarkEnd w:id="493"/>
+    <w:bookmarkStart w:id="495" w:name="Xc5570b410aa984cd5f5bd4b20a2c643bd5fcffc"/>
     <w:p>
       <w:pPr>
         <w:pStyle w:val="Bibliography"/>
@@ -32954,7 +32972,7 @@
       <w:r>
         <w:t xml:space="preserve"> </w:t>
       </w:r>
-      <w:hyperlink r:id="rId493">
+      <w:hyperlink r:id="rId494">
         <w:r>
           <w:rPr>
             <w:rStyle w:val="Hyperlink"/>
@@ -32963,8 +32981,8 @@
         </w:r>
       </w:hyperlink>
     </w:p>
-    <w:bookmarkEnd w:id="494"/>
-    <w:bookmarkStart w:id="496" w:name="Xcab8540473416335c7d4745a50e2ba7c2a2f664"/>
+    <w:bookmarkEnd w:id="495"/>
+    <w:bookmarkStart w:id="497" w:name="Xcab8540473416335c7d4745a50e2ba7c2a2f664"/>
     <w:p>
       <w:pPr>
         <w:pStyle w:val="Bibliography"/>
@@ -33001,7 +33019,7 @@
       <w:r>
         <w:t xml:space="preserve"> </w:t>
       </w:r>
-      <w:hyperlink r:id="rId495">
+      <w:hyperlink r:id="rId496">
         <w:r>
           <w:rPr>
             <w:rStyle w:val="Hyperlink"/>
@@ -33010,8 +33028,8 @@
         </w:r>
       </w:hyperlink>
     </w:p>
-    <w:bookmarkEnd w:id="496"/>
-    <w:bookmarkStart w:id="498" w:name="ref-sabahWhenLessMore2019"/>
+    <w:bookmarkEnd w:id="497"/>
+    <w:bookmarkStart w:id="499" w:name="ref-sabahWhenLessMore2019"/>
     <w:p>
       <w:pPr>
         <w:pStyle w:val="Bibliography"/>
@@ -33048,7 +33066,7 @@
       <w:r>
         <w:t xml:space="preserve"> </w:t>
       </w:r>
-      <w:hyperlink r:id="rId497">
+      <w:hyperlink r:id="rId498">
         <w:r>
           <w:rPr>
             <w:rStyle w:val="Hyperlink"/>
@@ -33057,8 +33075,8 @@
         </w:r>
       </w:hyperlink>
     </w:p>
-    <w:bookmarkEnd w:id="498"/>
-    <w:bookmarkStart w:id="500" w:name="X57583d54ccab43c744e0fa2336e4c556df32b13"/>
+    <w:bookmarkEnd w:id="499"/>
+    <w:bookmarkStart w:id="501" w:name="X57583d54ccab43c744e0fa2336e4c556df32b13"/>
     <w:p>
       <w:pPr>
         <w:pStyle w:val="Bibliography"/>
@@ -33107,7 +33125,7 @@
       <w:r>
         <w:t xml:space="preserve"> </w:t>
       </w:r>
-      <w:hyperlink r:id="rId499">
+      <w:hyperlink r:id="rId500">
         <w:r>
           <w:rPr>
             <w:rStyle w:val="Hyperlink"/>
@@ -33116,8 +33134,8 @@
         </w:r>
       </w:hyperlink>
     </w:p>
-    <w:bookmarkEnd w:id="500"/>
-    <w:bookmarkStart w:id="502" w:name="Xdf977ba0e3f22e132b04d26319edfec1b78769d"/>
+    <w:bookmarkEnd w:id="501"/>
+    <w:bookmarkStart w:id="503" w:name="Xdf977ba0e3f22e132b04d26319edfec1b78769d"/>
     <w:p>
       <w:pPr>
         <w:pStyle w:val="Bibliography"/>
@@ -33166,7 +33184,7 @@
       <w:r>
         <w:t xml:space="preserve"> </w:t>
       </w:r>
-      <w:hyperlink r:id="rId501">
+      <w:hyperlink r:id="rId502">
         <w:r>
           <w:rPr>
             <w:rStyle w:val="Hyperlink"/>
@@ -33175,8 +33193,8 @@
         </w:r>
       </w:hyperlink>
     </w:p>
-    <w:bookmarkEnd w:id="502"/>
-    <w:bookmarkStart w:id="504" w:name="ref-sakamotoPuttingPsychologyBack2008"/>
+    <w:bookmarkEnd w:id="503"/>
+    <w:bookmarkStart w:id="505" w:name="ref-sakamotoPuttingPsychologyBack2008"/>
     <w:p>
       <w:pPr>
         <w:pStyle w:val="Bibliography"/>
@@ -33225,7 +33243,7 @@
       <w:r>
         <w:t xml:space="preserve"> </w:t>
       </w:r>
-      <w:hyperlink r:id="rId503">
+      <w:hyperlink r:id="rId504">
         <w:r>
           <w:rPr>
             <w:rStyle w:val="Hyperlink"/>
@@ -33234,8 +33252,8 @@
         </w:r>
       </w:hyperlink>
     </w:p>
-    <w:bookmarkEnd w:id="504"/>
-    <w:bookmarkStart w:id="505" w:name="Xf1d03c8e78c2da82ff37104161b8190293de477"/>
+    <w:bookmarkEnd w:id="505"/>
+    <w:bookmarkStart w:id="506" w:name="Xf1d03c8e78c2da82ff37104161b8190293de477"/>
     <w:p>
       <w:pPr>
         <w:pStyle w:val="Bibliography"/>
@@ -33299,8 +33317,8 @@
         <w:t xml:space="preserve">.</w:t>
       </w:r>
     </w:p>
-    <w:bookmarkEnd w:id="505"/>
-    <w:bookmarkStart w:id="507" w:name="ref-schmidtSchemaTheoryDiscrete1975"/>
+    <w:bookmarkEnd w:id="506"/>
+    <w:bookmarkStart w:id="508" w:name="ref-schmidtSchemaTheoryDiscrete1975"/>
     <w:p>
       <w:pPr>
         <w:pStyle w:val="Bibliography"/>
@@ -33337,7 +33355,7 @@
       <w:r>
         <w:t xml:space="preserve"> </w:t>
       </w:r>
-      <w:hyperlink r:id="rId506">
+      <w:hyperlink r:id="rId507">
         <w:r>
           <w:rPr>
             <w:rStyle w:val="Hyperlink"/>
@@ -33346,8 +33364,8 @@
         </w:r>
       </w:hyperlink>
     </w:p>
-    <w:bookmarkEnd w:id="507"/>
-    <w:bookmarkStart w:id="509" w:name="X072c1cde369bcb8ccfc8c60c4e4877236c1710d"/>
+    <w:bookmarkEnd w:id="508"/>
+    <w:bookmarkStart w:id="510" w:name="X072c1cde369bcb8ccfc8c60c4e4877236c1710d"/>
     <w:p>
       <w:pPr>
         <w:pStyle w:val="Bibliography"/>
@@ -33393,7 +33411,7 @@
       <w:r>
         <w:t xml:space="preserve"> </w:t>
       </w:r>
-      <w:hyperlink r:id="rId508">
+      <w:hyperlink r:id="rId509">
         <w:r>
           <w:rPr>
             <w:rStyle w:val="Hyperlink"/>
@@ -33402,8 +33420,8 @@
         </w:r>
       </w:hyperlink>
     </w:p>
-    <w:bookmarkEnd w:id="509"/>
-    <w:bookmarkStart w:id="510" w:name="ref-seitzModelingCategoryVariability2023"/>
+    <w:bookmarkEnd w:id="510"/>
+    <w:bookmarkStart w:id="511" w:name="ref-seitzModelingCategoryVariability2023"/>
     <w:p>
       <w:pPr>
         <w:pStyle w:val="Bibliography"/>
@@ -33470,8 +33488,8 @@
         <w:t xml:space="preserve">[Preprint]. PsyArXiv.</w:t>
       </w:r>
     </w:p>
-    <w:bookmarkEnd w:id="510"/>
-    <w:bookmarkStart w:id="511" w:name="ref-seowTransferEffectsVaried2019"/>
+    <w:bookmarkEnd w:id="511"/>
+    <w:bookmarkStart w:id="512" w:name="ref-seowTransferEffectsVaried2019"/>
     <w:p>
       <w:pPr>
         <w:pStyle w:val="Bibliography"/>
@@ -33493,8 +33511,8 @@
         <w:t xml:space="preserve">, 222–227.</w:t>
       </w:r>
     </w:p>
-    <w:bookmarkEnd w:id="511"/>
-    <w:bookmarkStart w:id="513" w:name="Xba9007bcdae70d35df09ac345233f10159cb4bf"/>
+    <w:bookmarkEnd w:id="512"/>
+    <w:bookmarkStart w:id="514" w:name="Xba9007bcdae70d35df09ac345233f10159cb4bf"/>
     <w:p>
       <w:pPr>
         <w:pStyle w:val="Bibliography"/>
@@ -33531,7 +33549,7 @@
       <w:r>
         <w:t xml:space="preserve"> </w:t>
       </w:r>
-      <w:hyperlink r:id="rId512">
+      <w:hyperlink r:id="rId513">
         <w:r>
           <w:rPr>
             <w:rStyle w:val="Hyperlink"/>
@@ -33540,8 +33558,8 @@
         </w:r>
       </w:hyperlink>
     </w:p>
-    <w:bookmarkEnd w:id="513"/>
-    <w:bookmarkStart w:id="515" w:name="ref-sinkeviciuteRoleInputVariability2019"/>
+    <w:bookmarkEnd w:id="514"/>
+    <w:bookmarkStart w:id="516" w:name="ref-sinkeviciuteRoleInputVariability2019"/>
     <w:p>
       <w:pPr>
         <w:pStyle w:val="Bibliography"/>
@@ -33578,7 +33596,7 @@
       <w:r>
         <w:t xml:space="preserve"> </w:t>
       </w:r>
-      <w:hyperlink r:id="rId514">
+      <w:hyperlink r:id="rId515">
         <w:r>
           <w:rPr>
             <w:rStyle w:val="Hyperlink"/>
@@ -33587,8 +33605,8 @@
         </w:r>
       </w:hyperlink>
     </w:p>
-    <w:bookmarkEnd w:id="515"/>
-    <w:bookmarkStart w:id="517" w:name="X0acc7fc1613de11f1df556c6841b86f5c4c9943"/>
+    <w:bookmarkEnd w:id="516"/>
+    <w:bookmarkStart w:id="518" w:name="X0acc7fc1613de11f1df556c6841b86f5c4c9943"/>
     <w:p>
       <w:pPr>
         <w:pStyle w:val="Bibliography"/>
@@ -33637,7 +33655,7 @@
       <w:r>
         <w:t xml:space="preserve"> </w:t>
       </w:r>
-      <w:hyperlink r:id="rId516">
+      <w:hyperlink r:id="rId517">
         <w:r>
           <w:rPr>
             <w:rStyle w:val="Hyperlink"/>
@@ -33646,8 +33664,8 @@
         </w:r>
       </w:hyperlink>
     </w:p>
-    <w:bookmarkEnd w:id="517"/>
-    <w:bookmarkStart w:id="519" w:name="ref-stewartEffectCategoryVariability2002"/>
+    <w:bookmarkEnd w:id="518"/>
+    <w:bookmarkStart w:id="520" w:name="ref-stewartEffectCategoryVariability2002"/>
     <w:p>
       <w:pPr>
         <w:pStyle w:val="Bibliography"/>
@@ -33684,7 +33702,7 @@
       <w:r>
         <w:t xml:space="preserve"> </w:t>
       </w:r>
-      <w:hyperlink r:id="rId518">
+      <w:hyperlink r:id="rId519">
         <w:r>
           <w:rPr>
             <w:rStyle w:val="Hyperlink"/>
@@ -33693,8 +33711,8 @@
         </w:r>
       </w:hyperlink>
     </w:p>
-    <w:bookmarkEnd w:id="519"/>
-    <w:bookmarkStart w:id="521" w:name="X7acf466e043dea9822f78ede980432d030badec"/>
+    <w:bookmarkEnd w:id="520"/>
+    <w:bookmarkStart w:id="522" w:name="X7acf466e043dea9822f78ede980432d030badec"/>
     <w:p>
       <w:pPr>
         <w:pStyle w:val="Bibliography"/>
@@ -33731,7 +33749,7 @@
       <w:r>
         <w:t xml:space="preserve"> </w:t>
       </w:r>
-      <w:hyperlink r:id="rId520">
+      <w:hyperlink r:id="rId521">
         <w:r>
           <w:rPr>
             <w:rStyle w:val="Hyperlink"/>
@@ -33740,8 +33758,8 @@
         </w:r>
       </w:hyperlink>
     </w:p>
-    <w:bookmarkEnd w:id="521"/>
-    <w:bookmarkStart w:id="522" w:name="X7b3c79bfb7654af1f4b03dba64dad1a6765c972"/>
+    <w:bookmarkEnd w:id="522"/>
+    <w:bookmarkStart w:id="523" w:name="X7b3c79bfb7654af1f4b03dba64dad1a6765c972"/>
     <w:p>
       <w:pPr>
         <w:pStyle w:val="Bibliography"/>
@@ -33833,8 +33851,8 @@
         <w:t xml:space="preserve">. R: A Language and Environment for Statistical Computing.</w:t>
       </w:r>
     </w:p>
-    <w:bookmarkEnd w:id="522"/>
-    <w:bookmarkStart w:id="524" w:name="X03164288fbe6d761b530723d503a71767864c64"/>
+    <w:bookmarkEnd w:id="523"/>
+    <w:bookmarkStart w:id="525" w:name="X03164288fbe6d761b530723d503a71767864c64"/>
     <w:p>
       <w:pPr>
         <w:pStyle w:val="Bibliography"/>
@@ -33883,7 +33901,7 @@
       <w:r>
         <w:t xml:space="preserve"> </w:t>
       </w:r>
-      <w:hyperlink r:id="rId523">
+      <w:hyperlink r:id="rId524">
         <w:r>
           <w:rPr>
             <w:rStyle w:val="Hyperlink"/>
@@ -33892,8 +33910,8 @@
         </w:r>
       </w:hyperlink>
     </w:p>
-    <w:bookmarkEnd w:id="524"/>
-    <w:bookmarkStart w:id="526" w:name="ref-thoroughmanRapidReshapingHuman2005"/>
+    <w:bookmarkEnd w:id="525"/>
+    <w:bookmarkStart w:id="527" w:name="ref-thoroughmanRapidReshapingHuman2005"/>
     <w:p>
       <w:pPr>
         <w:pStyle w:val="Bibliography"/>
@@ -33951,7 +33969,7 @@
       <w:r>
         <w:t xml:space="preserve"> </w:t>
       </w:r>
-      <w:hyperlink r:id="rId525">
+      <w:hyperlink r:id="rId526">
         <w:r>
           <w:rPr>
             <w:rStyle w:val="Hyperlink"/>
@@ -33960,8 +33978,8 @@
         </w:r>
       </w:hyperlink>
     </w:p>
-    <w:bookmarkEnd w:id="526"/>
-    <w:bookmarkStart w:id="528" w:name="X7623174e1be406b52c0c1b2ebfa7d41a05becaa"/>
+    <w:bookmarkEnd w:id="527"/>
+    <w:bookmarkStart w:id="529" w:name="X7623174e1be406b52c0c1b2ebfa7d41a05becaa"/>
     <w:p>
       <w:pPr>
         <w:pStyle w:val="Bibliography"/>
@@ -33998,7 +34016,7 @@
       <w:r>
         <w:t xml:space="preserve"> </w:t>
       </w:r>
-      <w:hyperlink r:id="rId527">
+      <w:hyperlink r:id="rId528">
         <w:r>
           <w:rPr>
             <w:rStyle w:val="Hyperlink"/>
@@ -34007,8 +34025,8 @@
         </w:r>
       </w:hyperlink>
     </w:p>
-    <w:bookmarkEnd w:id="528"/>
-    <w:bookmarkStart w:id="530" w:name="Xeb57196bf00d31323c6b648bd4db85656f3af93"/>
+    <w:bookmarkEnd w:id="529"/>
+    <w:bookmarkStart w:id="531" w:name="Xeb57196bf00d31323c6b648bd4db85656f3af93"/>
     <w:p>
       <w:pPr>
         <w:pStyle w:val="Bibliography"/>
@@ -34057,7 +34075,7 @@
       <w:r>
         <w:t xml:space="preserve"> </w:t>
       </w:r>
-      <w:hyperlink r:id="rId529">
+      <w:hyperlink r:id="rId530">
         <w:r>
           <w:rPr>
             <w:rStyle w:val="Hyperlink"/>
@@ -34066,8 +34084,8 @@
         </w:r>
       </w:hyperlink>
     </w:p>
-    <w:bookmarkEnd w:id="530"/>
-    <w:bookmarkStart w:id="532" w:name="ref-twomeyAllRightNoises2018"/>
+    <w:bookmarkEnd w:id="531"/>
+    <w:bookmarkStart w:id="533" w:name="ref-twomeyAllRightNoises2018"/>
     <w:p>
       <w:pPr>
         <w:pStyle w:val="Bibliography"/>
@@ -34122,7 +34140,7 @@
       <w:r>
         <w:t xml:space="preserve"> </w:t>
       </w:r>
-      <w:hyperlink r:id="rId531">
+      <w:hyperlink r:id="rId532">
         <w:r>
           <w:rPr>
             <w:rStyle w:val="Hyperlink"/>
@@ -34131,8 +34149,8 @@
         </w:r>
       </w:hyperlink>
     </w:p>
-    <w:bookmarkEnd w:id="532"/>
-    <w:bookmarkStart w:id="534" w:name="ref-vandamMappingShapeVisuomotor2015"/>
+    <w:bookmarkEnd w:id="533"/>
+    <w:bookmarkStart w:id="535" w:name="ref-vandamMappingShapeVisuomotor2015"/>
     <w:p>
       <w:pPr>
         <w:pStyle w:val="Bibliography"/>
@@ -34235,7 +34253,7 @@
       <w:r>
         <w:t xml:space="preserve"> </w:t>
       </w:r>
-      <w:hyperlink r:id="rId533">
+      <w:hyperlink r:id="rId534">
         <w:r>
           <w:rPr>
             <w:rStyle w:val="Hyperlink"/>
@@ -34244,8 +34262,8 @@
         </w:r>
       </w:hyperlink>
     </w:p>
-    <w:bookmarkEnd w:id="534"/>
-    <w:bookmarkStart w:id="536" w:name="ref-vanrossumSchmidtSchemaTheory1990"/>
+    <w:bookmarkEnd w:id="535"/>
+    <w:bookmarkStart w:id="537" w:name="ref-vanrossumSchmidtSchemaTheory1990"/>
     <w:p>
       <w:pPr>
         <w:pStyle w:val="Bibliography"/>
@@ -34282,7 +34300,7 @@
       <w:r>
         <w:t xml:space="preserve"> </w:t>
       </w:r>
-      <w:hyperlink r:id="rId535">
+      <w:hyperlink r:id="rId536">
         <w:r>
           <w:rPr>
             <w:rStyle w:val="Hyperlink"/>
@@ -34291,8 +34309,8 @@
         </w:r>
       </w:hyperlink>
     </w:p>
-    <w:bookmarkEnd w:id="536"/>
-    <w:bookmarkStart w:id="538" w:name="ref-vigoLearningDifficultyVisual2018"/>
+    <w:bookmarkEnd w:id="537"/>
+    <w:bookmarkStart w:id="539" w:name="ref-vigoLearningDifficultyVisual2018"/>
     <w:p>
       <w:pPr>
         <w:pStyle w:val="Bibliography"/>
@@ -34341,7 +34359,7 @@
       <w:r>
         <w:t xml:space="preserve"> </w:t>
       </w:r>
-      <w:hyperlink r:id="rId537">
+      <w:hyperlink r:id="rId538">
         <w:r>
           <w:rPr>
             <w:rStyle w:val="Hyperlink"/>
@@ -34350,8 +34368,8 @@
         </w:r>
       </w:hyperlink>
     </w:p>
-    <w:bookmarkEnd w:id="538"/>
-    <w:bookmarkStart w:id="540" w:name="X54c569e4f5f7337cfe0ca264af87996376800fb"/>
+    <w:bookmarkEnd w:id="539"/>
+    <w:bookmarkStart w:id="541" w:name="X54c569e4f5f7337cfe0ca264af87996376800fb"/>
     <w:p>
       <w:pPr>
         <w:pStyle w:val="Bibliography"/>
@@ -34375,7 +34393,7 @@
       <w:r>
         <w:t xml:space="preserve"> </w:t>
       </w:r>
-      <w:hyperlink r:id="rId539">
+      <w:hyperlink r:id="rId540">
         <w:r>
           <w:rPr>
             <w:rStyle w:val="Hyperlink"/>
@@ -34384,8 +34402,8 @@
         </w:r>
       </w:hyperlink>
     </w:p>
-    <w:bookmarkEnd w:id="540"/>
-    <w:bookmarkStart w:id="542" w:name="Xc20614634450232b72de235f33b047d0be1d2df"/>
+    <w:bookmarkEnd w:id="541"/>
+    <w:bookmarkStart w:id="543" w:name="Xc20614634450232b72de235f33b047d0be1d2df"/>
     <w:p>
       <w:pPr>
         <w:pStyle w:val="Bibliography"/>
@@ -34422,7 +34440,7 @@
       <w:r>
         <w:t xml:space="preserve"> </w:t>
       </w:r>
-      <w:hyperlink r:id="rId541">
+      <w:hyperlink r:id="rId542">
         <w:r>
           <w:rPr>
             <w:rStyle w:val="Hyperlink"/>
@@ -34431,8 +34449,8 @@
         </w:r>
       </w:hyperlink>
     </w:p>
-    <w:bookmarkEnd w:id="542"/>
-    <w:bookmarkStart w:id="544" w:name="Xa1f5217e32b615353abfd0cc58ec156e1340f18"/>
+    <w:bookmarkEnd w:id="543"/>
+    <w:bookmarkStart w:id="545" w:name="Xa1f5217e32b615353abfd0cc58ec156e1340f18"/>
     <w:p>
       <w:pPr>
         <w:pStyle w:val="Bibliography"/>
@@ -34469,7 +34487,7 @@
       <w:r>
         <w:t xml:space="preserve"> </w:t>
       </w:r>
-      <w:hyperlink r:id="rId543">
+      <w:hyperlink r:id="rId544">
         <w:r>
           <w:rPr>
             <w:rStyle w:val="Hyperlink"/>
@@ -34478,8 +34496,8 @@
         </w:r>
       </w:hyperlink>
     </w:p>
-    <w:bookmarkEnd w:id="544"/>
-    <w:bookmarkStart w:id="546" w:name="ref-wifallReachingResponseSelection2017"/>
+    <w:bookmarkEnd w:id="545"/>
+    <w:bookmarkStart w:id="547" w:name="ref-wifallReachingResponseSelection2017"/>
     <w:p>
       <w:pPr>
         <w:pStyle w:val="Bibliography"/>
@@ -34528,7 +34546,7 @@
       <w:r>
         <w:t xml:space="preserve"> </w:t>
       </w:r>
-      <w:hyperlink r:id="rId545">
+      <w:hyperlink r:id="rId546">
         <w:r>
           <w:rPr>
             <w:rStyle w:val="Hyperlink"/>
@@ -34537,8 +34555,8 @@
         </w:r>
       </w:hyperlink>
     </w:p>
-    <w:bookmarkEnd w:id="546"/>
-    <w:bookmarkStart w:id="548" w:name="Xedde1589a4463afc15faa24be41c02163e3402a"/>
+    <w:bookmarkEnd w:id="547"/>
+    <w:bookmarkStart w:id="549" w:name="Xedde1589a4463afc15faa24be41c02163e3402a"/>
     <w:p>
       <w:pPr>
         <w:pStyle w:val="Bibliography"/>
@@ -34575,7 +34593,7 @@
       <w:r>
         <w:t xml:space="preserve"> </w:t>
       </w:r>
-      <w:hyperlink r:id="rId547">
+      <w:hyperlink r:id="rId548">
         <w:r>
           <w:rPr>
             <w:rStyle w:val="Hyperlink"/>
@@ -34584,8 +34602,8 @@
         </w:r>
       </w:hyperlink>
     </w:p>
-    <w:bookmarkEnd w:id="548"/>
-    <w:bookmarkStart w:id="550" w:name="ref-willeyLongtermMotorLearning2018"/>
+    <w:bookmarkEnd w:id="549"/>
+    <w:bookmarkStart w:id="551" w:name="ref-willeyLongtermMotorLearning2018"/>
     <w:p>
       <w:pPr>
         <w:pStyle w:val="Bibliography"/>
@@ -34634,7 +34652,7 @@
       <w:r>
         <w:t xml:space="preserve"> </w:t>
       </w:r>
-      <w:hyperlink r:id="rId549">
+      <w:hyperlink r:id="rId550">
         <w:r>
           <w:rPr>
             <w:rStyle w:val="Hyperlink"/>
@@ -34643,8 +34661,8 @@
         </w:r>
       </w:hyperlink>
     </w:p>
-    <w:bookmarkEnd w:id="550"/>
-    <w:bookmarkStart w:id="552" w:name="ref-wonnacottInputEffectsAcquisition2012"/>
+    <w:bookmarkEnd w:id="551"/>
+    <w:bookmarkStart w:id="553" w:name="ref-wonnacottInputEffectsAcquisition2012"/>
     <w:p>
       <w:pPr>
         <w:pStyle w:val="Bibliography"/>
@@ -34681,7 +34699,7 @@
       <w:r>
         <w:t xml:space="preserve"> </w:t>
       </w:r>
-      <w:hyperlink r:id="rId551">
+      <w:hyperlink r:id="rId552">
         <w:r>
           <w:rPr>
             <w:rStyle w:val="Hyperlink"/>
@@ -34690,8 +34708,8 @@
         </w:r>
       </w:hyperlink>
     </w:p>
-    <w:bookmarkEnd w:id="552"/>
-    <w:bookmarkStart w:id="554" w:name="ref-wrisbergTrainingProductionNovel1984"/>
+    <w:bookmarkEnd w:id="553"/>
+    <w:bookmarkStart w:id="555" w:name="ref-wrisbergTrainingProductionNovel1984"/>
     <w:p>
       <w:pPr>
         <w:pStyle w:val="Bibliography"/>
@@ -34740,7 +34758,7 @@
       <w:r>
         <w:t xml:space="preserve"> </w:t>
       </w:r>
-      <w:hyperlink r:id="rId553">
+      <w:hyperlink r:id="rId554">
         <w:r>
           <w:rPr>
             <w:rStyle w:val="Hyperlink"/>
@@ -34749,8 +34767,8 @@
         </w:r>
       </w:hyperlink>
     </w:p>
-    <w:bookmarkEnd w:id="554"/>
-    <w:bookmarkStart w:id="556" w:name="X58e2523dae4b1c5dbcd316e961b03f5be2321b7"/>
+    <w:bookmarkEnd w:id="555"/>
+    <w:bookmarkStart w:id="557" w:name="X58e2523dae4b1c5dbcd316e961b03f5be2321b7"/>
     <w:p>
       <w:pPr>
         <w:pStyle w:val="Bibliography"/>
@@ -34829,7 +34847,7 @@
       <w:r>
         <w:t xml:space="preserve"> </w:t>
       </w:r>
-      <w:hyperlink r:id="rId555">
+      <w:hyperlink r:id="rId556">
         <w:r>
           <w:rPr>
             <w:rStyle w:val="Hyperlink"/>
@@ -34838,8 +34856,8 @@
         </w:r>
       </w:hyperlink>
     </w:p>
-    <w:bookmarkEnd w:id="556"/>
-    <w:bookmarkStart w:id="558" w:name="X05a5acade1fdd8bd616f6380d0ca460d0ffe88c"/>
+    <w:bookmarkEnd w:id="557"/>
+    <w:bookmarkStart w:id="559" w:name="X05a5acade1fdd8bd616f6380d0ca460d0ffe88c"/>
     <w:p>
       <w:pPr>
         <w:pStyle w:val="Bibliography"/>
@@ -34918,7 +34936,7 @@
       <w:r>
         <w:t xml:space="preserve"> </w:t>
       </w:r>
-      <w:hyperlink r:id="rId557">
+      <w:hyperlink r:id="rId558">
         <w:r>
           <w:rPr>
             <w:rStyle w:val="Hyperlink"/>
@@ -34927,8 +34945,8 @@
         </w:r>
       </w:hyperlink>
     </w:p>
-    <w:bookmarkEnd w:id="558"/>
-    <w:bookmarkStart w:id="560" w:name="ref-wuSimilaritiesDifferencesSpatial2020"/>
+    <w:bookmarkEnd w:id="559"/>
+    <w:bookmarkStart w:id="561" w:name="ref-wuSimilaritiesDifferencesSpatial2020"/>
     <w:p>
       <w:pPr>
         <w:pStyle w:val="Bibliography"/>
@@ -34965,7 +34983,7 @@
       <w:r>
         <w:t xml:space="preserve"> </w:t>
       </w:r>
-      <w:hyperlink r:id="rId559">
+      <w:hyperlink r:id="rId560">
         <w:r>
           <w:rPr>
             <w:rStyle w:val="Hyperlink"/>
@@ -34974,8 +34992,8 @@
         </w:r>
       </w:hyperlink>
     </w:p>
-    <w:bookmarkEnd w:id="560"/>
-    <w:bookmarkStart w:id="562" w:name="ref-wulfEffectTypePractice1991"/>
+    <w:bookmarkEnd w:id="561"/>
+    <w:bookmarkStart w:id="563" w:name="ref-wulfEffectTypePractice1991"/>
     <w:p>
       <w:pPr>
         <w:pStyle w:val="Bibliography"/>
@@ -35012,7 +35030,7 @@
       <w:r>
         <w:t xml:space="preserve"> </w:t>
       </w:r>
-      <w:hyperlink r:id="rId561">
+      <w:hyperlink r:id="rId562">
         <w:r>
           <w:rPr>
             <w:rStyle w:val="Hyperlink"/>
@@ -35021,8 +35039,8 @@
         </w:r>
       </w:hyperlink>
     </w:p>
-    <w:bookmarkEnd w:id="562"/>
-    <w:bookmarkStart w:id="563" w:name="ref-wulfVariabilityPracticeImplicit1997"/>
+    <w:bookmarkEnd w:id="563"/>
+    <w:bookmarkStart w:id="564" w:name="ref-wulfVariabilityPracticeImplicit1997"/>
     <w:p>
       <w:pPr>
         <w:pStyle w:val="Bibliography"/>
@@ -35086,8 +35104,8 @@
         <w:t xml:space="preserve">.</w:t>
       </w:r>
     </w:p>
-    <w:bookmarkEnd w:id="563"/>
-    <w:bookmarkStart w:id="565" w:name="ref-yangGeneralLearningAbility2020"/>
+    <w:bookmarkEnd w:id="564"/>
+    <w:bookmarkStart w:id="566" w:name="ref-yangGeneralLearningAbility2020"/>
     <w:p>
       <w:pPr>
         <w:pStyle w:val="Bibliography"/>
@@ -35124,7 +35142,7 @@
       <w:r>
         <w:t xml:space="preserve"> </w:t>
       </w:r>
-      <w:hyperlink r:id="rId564">
+      <w:hyperlink r:id="rId565">
         <w:r>
           <w:rPr>
             <w:rStyle w:val="Hyperlink"/>
@@ -35133,8 +35151,8 @@
         </w:r>
       </w:hyperlink>
     </w:p>
-    <w:bookmarkEnd w:id="565"/>
-    <w:bookmarkStart w:id="567" w:name="ref-yangCategoryVariabilityEffect2014"/>
+    <w:bookmarkEnd w:id="566"/>
+    <w:bookmarkStart w:id="568" w:name="ref-yangCategoryVariabilityEffect2014"/>
     <w:p>
       <w:pPr>
         <w:pStyle w:val="Bibliography"/>
@@ -35171,7 +35189,7 @@
       <w:r>
         <w:t xml:space="preserve"> </w:t>
       </w:r>
-      <w:hyperlink r:id="rId566">
+      <w:hyperlink r:id="rId567">
         <w:r>
           <w:rPr>
             <w:rStyle w:val="Hyperlink"/>
@@ -35180,8 +35198,8 @@
         </w:r>
       </w:hyperlink>
     </w:p>
-    <w:bookmarkEnd w:id="567"/>
-    <w:bookmarkStart w:id="569" w:name="X5bcdc8aa62c091e1d556e7a5396401016e2471c"/>
+    <w:bookmarkEnd w:id="568"/>
+    <w:bookmarkStart w:id="570" w:name="X5bcdc8aa62c091e1d556e7a5396401016e2471c"/>
     <w:p>
       <w:pPr>
         <w:pStyle w:val="Bibliography"/>
@@ -35230,7 +35248,7 @@
       <w:r>
         <w:t xml:space="preserve"> </w:t>
       </w:r>
-      <w:hyperlink r:id="rId568">
+      <w:hyperlink r:id="rId569">
         <w:r>
           <w:rPr>
             <w:rStyle w:val="Hyperlink"/>
@@ -35239,8 +35257,8 @@
         </w:r>
       </w:hyperlink>
     </w:p>
-    <w:bookmarkEnd w:id="569"/>
-    <w:bookmarkStart w:id="571" w:name="Xea24fb841ed3c121e2d9fcd335e33f8b38a7184"/>
+    <w:bookmarkEnd w:id="570"/>
+    <w:bookmarkStart w:id="572" w:name="Xea24fb841ed3c121e2d9fcd335e33f8b38a7184"/>
     <w:p>
       <w:pPr>
         <w:pStyle w:val="Bibliography"/>
@@ -35289,7 +35307,7 @@
       <w:r>
         <w:t xml:space="preserve"> </w:t>
       </w:r>
-      <w:hyperlink r:id="rId570">
+      <w:hyperlink r:id="rId571">
         <w:r>
           <w:rPr>
             <w:rStyle w:val="Hyperlink"/>
@@ -35298,9 +35316,9 @@
         </w:r>
       </w:hyperlink>
     </w:p>
-    <w:bookmarkEnd w:id="571"/>
     <w:bookmarkEnd w:id="572"/>
     <w:bookmarkEnd w:id="573"/>
+    <w:bookmarkEnd w:id="574"/>
     <w:sectPr/>
   </w:body>
 </w:document>
@@ -35339,7 +35357,7 @@
       <w:lvlText w:val=" "/>
       <w:lvlJc w:val="left"/>
       <w:pPr>
-        <w:ind w:left="720" w:hanging="480"/>
+        <w:ind w:left="720" w:hanging="360"/>
       </w:pPr>
     </w:lvl>
     <w:lvl w:ilvl="1">
@@ -35347,7 +35365,7 @@
       <w:lvlText w:val=" "/>
       <w:lvlJc w:val="left"/>
       <w:pPr>
-        <w:ind w:left="1440" w:hanging="480"/>
+        <w:ind w:left="1440" w:hanging="360"/>
       </w:pPr>
     </w:lvl>
     <w:lvl w:ilvl="2">
@@ -35355,7 +35373,7 @@
       <w:lvlText w:val=" "/>
       <w:lvlJc w:val="left"/>
       <w:pPr>
-        <w:ind w:left="2160" w:hanging="480"/>
+        <w:ind w:left="2160" w:hanging="360"/>
       </w:pPr>
     </w:lvl>
     <w:lvl w:ilvl="3">
@@ -35363,7 +35381,7 @@
       <w:lvlText w:val=" "/>
       <w:lvlJc w:val="left"/>
       <w:pPr>
-        <w:ind w:left="2880" w:hanging="480"/>
+        <w:ind w:left="2880" w:hanging="360"/>
       </w:pPr>
     </w:lvl>
     <w:lvl w:ilvl="4">
@@ -35371,7 +35389,7 @@
       <w:lvlText w:val=" "/>
       <w:lvlJc w:val="left"/>
       <w:pPr>
-        <w:ind w:left="3600" w:hanging="480"/>
+        <w:ind w:left="3600" w:hanging="360"/>
       </w:pPr>
     </w:lvl>
     <w:lvl w:ilvl="5">
@@ -35379,7 +35397,7 @@
       <w:lvlText w:val=" "/>
       <w:lvlJc w:val="left"/>
       <w:pPr>
-        <w:ind w:left="4320" w:hanging="480"/>
+        <w:ind w:left="4320" w:hanging="360"/>
       </w:pPr>
     </w:lvl>
     <w:lvl w:ilvl="6">
@@ -35387,7 +35405,7 @@
       <w:lvlText w:val=" "/>
       <w:lvlJc w:val="left"/>
       <w:pPr>
-        <w:ind w:left="5040" w:hanging="480"/>
+        <w:ind w:left="5040" w:hanging="360"/>
       </w:pPr>
     </w:lvl>
     <w:lvl w:ilvl="7">
@@ -35395,7 +35413,7 @@
       <w:lvlText w:val=" "/>
       <w:lvlJc w:val="left"/>
       <w:pPr>
-        <w:ind w:left="5760" w:hanging="480"/>
+        <w:ind w:left="5760" w:hanging="360"/>
       </w:pPr>
     </w:lvl>
     <w:lvl w:ilvl="8">
@@ -35403,7 +35421,7 @@
       <w:lvlText w:val=" "/>
       <w:lvlJc w:val="left"/>
       <w:pPr>
-        <w:ind w:left="6480" w:hanging="480"/>
+        <w:ind w:left="6480" w:hanging="360"/>
       </w:pPr>
     </w:lvl>
   </w:abstractNum>
@@ -35462,36 +35480,70 @@
     <w:name w:val="Title"/>
     <w:basedOn w:val="Normal"/>
     <w:next w:val="BodyText"/>
+    <w:link w:val="TitleChar"/>
+    <w:uiPriority w:val="10"/>
     <w:qFormat/>
+    <w:rsid w:val="00A10FD9"/>
     <w:pPr>
-      <w:keepNext/>
-      <w:keepLines/>
-      <w:spacing w:after="240" w:before="480"/>
+      <w:spacing w:after="80" w:line="240" w:lineRule="auto"/>
+      <w:contextualSpacing/>
       <w:jc w:val="center"/>
     </w:pPr>
     <w:rPr>
       <w:rFonts w:asciiTheme="majorHAnsi" w:cstheme="majorBidi" w:eastAsiaTheme="majorEastAsia" w:hAnsiTheme="majorHAnsi"/>
-      <w:b/>
-      <w:bCs/>
-      <w:color w:themeColor="accent1" w:themeShade="B5" w:val="345A8A"/>
-      <w:sz w:val="36"/>
-      <w:szCs w:val="36"/>
+      <w:spacing w:val="-10"/>
+      <w:kern w:val="28"/>
+      <w:sz w:val="56"/>
+      <w:szCs w:val="56"/>
+    </w:rPr>
+  </w:style>
+  <w:style w:customStyle="1" w:styleId="TitleChar" w:type="character">
+    <w:name w:val="Title Char"/>
+    <w:basedOn w:val="DefaultParagraphFont"/>
+    <w:link w:val="Title"/>
+    <w:uiPriority w:val="10"/>
+    <w:rsid w:val="00A10FD9"/>
+    <w:rPr>
+      <w:rFonts w:asciiTheme="majorHAnsi" w:cstheme="majorBidi" w:eastAsiaTheme="majorEastAsia" w:hAnsiTheme="majorHAnsi"/>
+      <w:spacing w:val="-10"/>
+      <w:kern w:val="28"/>
+      <w:sz w:val="56"/>
+      <w:szCs w:val="56"/>
     </w:rPr>
   </w:style>
   <w:style w:styleId="Subtitle" w:type="paragraph">
     <w:name w:val="Subtitle"/>
-    <w:basedOn w:val="Title"/>
+    <w:basedOn w:val="Normal"/>
     <w:next w:val="BodyText"/>
+    <w:link w:val="SubtitleChar"/>
+    <w:uiPriority w:val="11"/>
     <w:qFormat/>
+    <w:rsid w:val="00A10FD9"/>
     <w:pPr>
-      <w:keepNext/>
-      <w:keepLines/>
-      <w:spacing w:after="240" w:before="240"/>
-      <w:jc w:val="center"/>
+      <w:numPr>
+        <w:ilvl w:val="1"/>
+      </w:numPr>
     </w:pPr>
     <w:rPr>
-      <w:sz w:val="30"/>
-      <w:szCs w:val="30"/>
+      <w:rFonts w:cstheme="majorBidi" w:eastAsiaTheme="majorEastAsia"/>
+      <w:color w:themeColor="text1" w:themeTint="A6" w:val="595959"/>
+      <w:spacing w:val="15"/>
+      <w:sz w:val="28"/>
+      <w:szCs w:val="28"/>
+    </w:rPr>
+  </w:style>
+  <w:style w:customStyle="1" w:styleId="SubtitleChar" w:type="character">
+    <w:name w:val="Subtitle Char"/>
+    <w:basedOn w:val="DefaultParagraphFont"/>
+    <w:link w:val="Subtitle"/>
+    <w:uiPriority w:val="11"/>
+    <w:rsid w:val="00A10FD9"/>
+    <w:rPr>
+      <w:rFonts w:cstheme="majorBidi" w:eastAsiaTheme="majorEastAsia"/>
+      <w:color w:themeColor="text1" w:themeTint="A6" w:val="595959"/>
+      <w:spacing w:val="15"/>
+      <w:sz w:val="28"/>
+      <w:szCs w:val="28"/>
     </w:rPr>
   </w:style>
   <w:style w:customStyle="1" w:styleId="Author" w:type="paragraph">
@@ -35556,191 +35608,321 @@
     <w:rPr/>
   </w:style>
   <w:style w:styleId="Heading1" w:type="paragraph">
-    <w:name w:val="Heading 1"/>
+    <w:name w:val="heading 1"/>
     <w:basedOn w:val="Normal"/>
     <w:next w:val="BodyText"/>
+    <w:link w:val="Heading1Char"/>
     <w:uiPriority w:val="9"/>
     <w:qFormat/>
+    <w:rsid w:val="00A10FD9"/>
     <w:pPr>
       <w:keepNext/>
       <w:keepLines/>
-      <w:spacing w:after="0" w:before="480"/>
+      <w:spacing w:after="80" w:before="360"/>
       <w:outlineLvl w:val="0"/>
     </w:pPr>
     <w:rPr>
       <w:rFonts w:asciiTheme="majorHAnsi" w:cstheme="majorBidi" w:eastAsiaTheme="majorEastAsia" w:hAnsiTheme="majorHAnsi"/>
-      <w:b/>
-      <w:bCs/>
-      <w:color w:themeColor="accent1" w:val="4F81BD"/>
+      <w:color w:themeColor="accent1" w:themeShade="BF" w:val="0F4761"/>
+      <w:sz w:val="40"/>
+      <w:szCs w:val="40"/>
+    </w:rPr>
+  </w:style>
+  <w:style w:styleId="Heading2" w:type="paragraph">
+    <w:name w:val="heading 2"/>
+    <w:basedOn w:val="Normal"/>
+    <w:next w:val="BodyText"/>
+    <w:link w:val="Heading2Char"/>
+    <w:uiPriority w:val="9"/>
+    <w:semiHidden/>
+    <w:unhideWhenUsed/>
+    <w:qFormat/>
+    <w:rsid w:val="00A10FD9"/>
+    <w:pPr>
+      <w:keepNext/>
+      <w:keepLines/>
+      <w:spacing w:after="80" w:before="160"/>
+      <w:outlineLvl w:val="1"/>
+    </w:pPr>
+    <w:rPr>
+      <w:rFonts w:asciiTheme="majorHAnsi" w:cstheme="majorBidi" w:eastAsiaTheme="majorEastAsia" w:hAnsiTheme="majorHAnsi"/>
+      <w:color w:themeColor="accent1" w:themeShade="BF" w:val="0F4761"/>
       <w:sz w:val="32"/>
       <w:szCs w:val="32"/>
     </w:rPr>
   </w:style>
-  <w:style w:styleId="Heading2" w:type="paragraph">
-    <w:name w:val="Heading 2"/>
+  <w:style w:styleId="Heading3" w:type="paragraph">
+    <w:name w:val="heading 3"/>
     <w:basedOn w:val="Normal"/>
     <w:next w:val="BodyText"/>
+    <w:link w:val="Heading3Char"/>
     <w:uiPriority w:val="9"/>
+    <w:semiHidden/>
     <w:unhideWhenUsed/>
     <w:qFormat/>
+    <w:rsid w:val="00A10FD9"/>
     <w:pPr>
       <w:keepNext/>
       <w:keepLines/>
-      <w:spacing w:after="0" w:before="200"/>
-      <w:outlineLvl w:val="1"/>
+      <w:spacing w:after="80" w:before="160"/>
+      <w:outlineLvl w:val="2"/>
     </w:pPr>
     <w:rPr>
-      <w:rFonts w:asciiTheme="majorHAnsi" w:cstheme="majorBidi" w:eastAsiaTheme="majorEastAsia" w:hAnsiTheme="majorHAnsi"/>
-      <w:b/>
-      <w:bCs/>
-      <w:color w:themeColor="accent1" w:val="4F81BD"/>
+      <w:rFonts w:cstheme="majorBidi" w:eastAsiaTheme="majorEastAsia"/>
+      <w:color w:themeColor="accent1" w:themeShade="BF" w:val="0F4761"/>
       <w:sz w:val="28"/>
       <w:szCs w:val="28"/>
     </w:rPr>
   </w:style>
-  <w:style w:styleId="Heading3" w:type="paragraph">
-    <w:name w:val="Heading 3"/>
+  <w:style w:styleId="Heading4" w:type="paragraph">
+    <w:name w:val="heading 4"/>
     <w:basedOn w:val="Normal"/>
     <w:next w:val="BodyText"/>
+    <w:link w:val="Heading4Char"/>
     <w:uiPriority w:val="9"/>
+    <w:semiHidden/>
     <w:unhideWhenUsed/>
     <w:qFormat/>
+    <w:rsid w:val="00A10FD9"/>
     <w:pPr>
       <w:keepNext/>
       <w:keepLines/>
-      <w:spacing w:after="0" w:before="200"/>
-      <w:outlineLvl w:val="2"/>
+      <w:spacing w:after="40" w:before="80"/>
+      <w:outlineLvl w:val="3"/>
     </w:pPr>
     <w:rPr>
-      <w:rFonts w:asciiTheme="majorHAnsi" w:cstheme="majorBidi" w:eastAsiaTheme="majorEastAsia" w:hAnsiTheme="majorHAnsi"/>
-      <w:b/>
-      <w:bCs/>
-      <w:color w:themeColor="accent1" w:val="4F81BD"/>
-      <w:sz w:val="24"/>
-      <w:szCs w:val="24"/>
+      <w:rFonts w:cstheme="majorBidi" w:eastAsiaTheme="majorEastAsia"/>
+      <w:i/>
+      <w:iCs/>
+      <w:color w:themeColor="accent1" w:themeShade="BF" w:val="0F4761"/>
     </w:rPr>
   </w:style>
-  <w:style w:styleId="Heading4" w:type="paragraph">
-    <w:name w:val="Heading 4"/>
+  <w:style w:styleId="Heading5" w:type="paragraph">
+    <w:name w:val="heading 5"/>
     <w:basedOn w:val="Normal"/>
     <w:next w:val="BodyText"/>
+    <w:link w:val="Heading5Char"/>
     <w:uiPriority w:val="9"/>
+    <w:semiHidden/>
     <w:unhideWhenUsed/>
     <w:qFormat/>
+    <w:rsid w:val="00A10FD9"/>
     <w:pPr>
       <w:keepNext/>
       <w:keepLines/>
-      <w:spacing w:after="0" w:before="200"/>
-      <w:outlineLvl w:val="3"/>
+      <w:spacing w:after="40" w:before="80"/>
+      <w:outlineLvl w:val="4"/>
     </w:pPr>
     <w:rPr>
-      <w:rFonts w:asciiTheme="majorHAnsi" w:cstheme="majorBidi" w:eastAsiaTheme="majorEastAsia" w:hAnsiTheme="majorHAnsi"/>
-      <w:bCs/>
-      <w:i/>
-      <w:color w:themeColor="accent1" w:val="4F81BD"/>
-      <w:sz w:val="24"/>
-      <w:szCs w:val="24"/>
+      <w:rFonts w:cstheme="majorBidi" w:eastAsiaTheme="majorEastAsia"/>
+      <w:color w:themeColor="accent1" w:themeShade="BF" w:val="0F4761"/>
     </w:rPr>
   </w:style>
-  <w:style w:styleId="Heading5" w:type="paragraph">
-    <w:name w:val="Heading 5"/>
+  <w:style w:styleId="Heading6" w:type="paragraph">
+    <w:name w:val="heading 6"/>
     <w:basedOn w:val="Normal"/>
     <w:next w:val="BodyText"/>
+    <w:link w:val="Heading6Char"/>
     <w:uiPriority w:val="9"/>
+    <w:semiHidden/>
     <w:unhideWhenUsed/>
     <w:qFormat/>
+    <w:rsid w:val="00A10FD9"/>
     <w:pPr>
       <w:keepNext/>
       <w:keepLines/>
-      <w:spacing w:after="0" w:before="200"/>
-      <w:outlineLvl w:val="4"/>
+      <w:spacing w:after="0" w:before="40"/>
+      <w:outlineLvl w:val="5"/>
     </w:pPr>
     <w:rPr>
-      <w:rFonts w:asciiTheme="majorHAnsi" w:cstheme="majorBidi" w:eastAsiaTheme="majorEastAsia" w:hAnsiTheme="majorHAnsi"/>
+      <w:rFonts w:cstheme="majorBidi" w:eastAsiaTheme="majorEastAsia"/>
+      <w:i/>
       <w:iCs/>
-      <w:color w:themeColor="accent1" w:val="4F81BD"/>
-      <w:sz w:val="24"/>
-      <w:szCs w:val="24"/>
+      <w:color w:themeColor="text1" w:themeTint="A6" w:val="595959"/>
     </w:rPr>
   </w:style>
-  <w:style w:styleId="Heading6" w:type="paragraph">
-    <w:name w:val="Heading 6"/>
+  <w:style w:styleId="Heading7" w:type="paragraph">
+    <w:name w:val="heading 7"/>
     <w:basedOn w:val="Normal"/>
     <w:next w:val="BodyText"/>
+    <w:link w:val="Heading7Char"/>
     <w:uiPriority w:val="9"/>
+    <w:semiHidden/>
     <w:unhideWhenUsed/>
     <w:qFormat/>
+    <w:rsid w:val="00A10FD9"/>
     <w:pPr>
       <w:keepNext/>
       <w:keepLines/>
-      <w:spacing w:after="0" w:before="200"/>
-      <w:outlineLvl w:val="5"/>
+      <w:spacing w:after="0" w:before="40"/>
+      <w:outlineLvl w:val="6"/>
     </w:pPr>
     <w:rPr>
-      <w:rFonts w:asciiTheme="majorHAnsi" w:cstheme="majorBidi" w:eastAsiaTheme="majorEastAsia" w:hAnsiTheme="majorHAnsi"/>
-      <w:color w:themeColor="accent1" w:val="4F81BD"/>
-      <w:sz w:val="24"/>
-      <w:szCs w:val="24"/>
+      <w:rFonts w:cstheme="majorBidi" w:eastAsiaTheme="majorEastAsia"/>
+      <w:color w:themeColor="text1" w:themeTint="A6" w:val="595959"/>
     </w:rPr>
   </w:style>
-  <w:style w:styleId="Heading7" w:type="paragraph">
-    <w:name w:val="Heading 7"/>
+  <w:style w:styleId="Heading8" w:type="paragraph">
+    <w:name w:val="heading 8"/>
     <w:basedOn w:val="Normal"/>
     <w:next w:val="BodyText"/>
+    <w:link w:val="Heading8Char"/>
     <w:uiPriority w:val="9"/>
+    <w:semiHidden/>
     <w:unhideWhenUsed/>
     <w:qFormat/>
+    <w:rsid w:val="00A10FD9"/>
     <w:pPr>
       <w:keepNext/>
       <w:keepLines/>
-      <w:spacing w:after="0" w:before="200"/>
-      <w:outlineLvl w:val="6"/>
+      <w:spacing w:after="0"/>
+      <w:outlineLvl w:val="7"/>
     </w:pPr>
     <w:rPr>
-      <w:rFonts w:asciiTheme="majorHAnsi" w:cstheme="majorBidi" w:eastAsiaTheme="majorEastAsia" w:hAnsiTheme="majorHAnsi"/>
-      <w:color w:themeColor="accent1" w:val="4F81BD"/>
-      <w:sz w:val="24"/>
-      <w:szCs w:val="24"/>
+      <w:rFonts w:cstheme="majorBidi" w:eastAsiaTheme="majorEastAsia"/>
+      <w:i/>
+      <w:iCs/>
+      <w:color w:themeColor="text1" w:themeTint="D8" w:val="272727"/>
     </w:rPr>
   </w:style>
-  <w:style w:styleId="Heading8" w:type="paragraph">
-    <w:name w:val="Heading 8"/>
+  <w:style w:styleId="Heading9" w:type="paragraph">
+    <w:name w:val="heading 9"/>
     <w:basedOn w:val="Normal"/>
     <w:next w:val="BodyText"/>
+    <w:link w:val="Heading9Char"/>
     <w:uiPriority w:val="9"/>
+    <w:semiHidden/>
     <w:unhideWhenUsed/>
     <w:qFormat/>
+    <w:rsid w:val="00A10FD9"/>
     <w:pPr>
       <w:keepNext/>
       <w:keepLines/>
-      <w:spacing w:after="0" w:before="200"/>
-      <w:outlineLvl w:val="7"/>
-    </w:pPr>
-    <w:rPr>
-      <w:rFonts w:asciiTheme="majorHAnsi" w:cstheme="majorBidi" w:eastAsiaTheme="majorEastAsia" w:hAnsiTheme="majorHAnsi"/>
-      <w:color w:themeColor="accent1" w:val="4F81BD"/>
-      <w:sz w:val="24"/>
-      <w:szCs w:val="24"/>
-    </w:rPr>
-  </w:style>
-  <w:style w:styleId="Heading9" w:type="paragraph">
-    <w:name w:val="Heading 9"/>
-    <w:basedOn w:val="Normal"/>
-    <w:next w:val="BodyText"/>
-    <w:uiPriority w:val="9"/>
-    <w:unhideWhenUsed/>
-    <w:qFormat/>
-    <w:pPr>
-      <w:keepNext/>
-      <w:keepLines/>
-      <w:spacing w:after="0" w:before="200"/>
+      <w:spacing w:after="0"/>
       <w:outlineLvl w:val="8"/>
     </w:pPr>
     <w:rPr>
+      <w:rFonts w:cstheme="majorBidi" w:eastAsiaTheme="majorEastAsia"/>
+      <w:color w:themeColor="text1" w:themeTint="D8" w:val="272727"/>
+    </w:rPr>
+  </w:style>
+  <w:style w:customStyle="1" w:styleId="Heading1Char" w:type="character">
+    <w:name w:val="Heading 1 Char"/>
+    <w:basedOn w:val="DefaultParagraphFont"/>
+    <w:link w:val="Heading1"/>
+    <w:uiPriority w:val="9"/>
+    <w:rsid w:val="00A10FD9"/>
+    <w:rPr>
       <w:rFonts w:asciiTheme="majorHAnsi" w:cstheme="majorBidi" w:eastAsiaTheme="majorEastAsia" w:hAnsiTheme="majorHAnsi"/>
-      <w:color w:themeColor="accent1" w:val="4F81BD"/>
-      <w:sz w:val="24"/>
-      <w:szCs w:val="24"/>
+      <w:color w:themeColor="accent1" w:themeShade="BF" w:val="0F4761"/>
+      <w:sz w:val="40"/>
+      <w:szCs w:val="40"/>
+    </w:rPr>
+  </w:style>
+  <w:style w:customStyle="1" w:styleId="Heading2Char" w:type="character">
+    <w:name w:val="Heading 2 Char"/>
+    <w:basedOn w:val="DefaultParagraphFont"/>
+    <w:link w:val="Heading2"/>
+    <w:uiPriority w:val="9"/>
+    <w:semiHidden/>
+    <w:rsid w:val="00A10FD9"/>
+    <w:rPr>
+      <w:rFonts w:asciiTheme="majorHAnsi" w:cstheme="majorBidi" w:eastAsiaTheme="majorEastAsia" w:hAnsiTheme="majorHAnsi"/>
+      <w:color w:themeColor="accent1" w:themeShade="BF" w:val="0F4761"/>
+      <w:sz w:val="32"/>
+      <w:szCs w:val="32"/>
+    </w:rPr>
+  </w:style>
+  <w:style w:customStyle="1" w:styleId="Heading3Char" w:type="character">
+    <w:name w:val="Heading 3 Char"/>
+    <w:basedOn w:val="DefaultParagraphFont"/>
+    <w:link w:val="Heading3"/>
+    <w:uiPriority w:val="9"/>
+    <w:semiHidden/>
+    <w:rsid w:val="00A10FD9"/>
+    <w:rPr>
+      <w:rFonts w:cstheme="majorBidi" w:eastAsiaTheme="majorEastAsia"/>
+      <w:color w:themeColor="accent1" w:themeShade="BF" w:val="0F4761"/>
+      <w:sz w:val="28"/>
+      <w:szCs w:val="28"/>
+    </w:rPr>
+  </w:style>
+  <w:style w:customStyle="1" w:styleId="Heading4Char" w:type="character">
+    <w:name w:val="Heading 4 Char"/>
+    <w:basedOn w:val="DefaultParagraphFont"/>
+    <w:link w:val="Heading4"/>
+    <w:uiPriority w:val="9"/>
+    <w:semiHidden/>
+    <w:rsid w:val="00A10FD9"/>
+    <w:rPr>
+      <w:rFonts w:cstheme="majorBidi" w:eastAsiaTheme="majorEastAsia"/>
+      <w:i/>
+      <w:iCs/>
+      <w:color w:themeColor="accent1" w:themeShade="BF" w:val="0F4761"/>
+    </w:rPr>
+  </w:style>
+  <w:style w:customStyle="1" w:styleId="Heading5Char" w:type="character">
+    <w:name w:val="Heading 5 Char"/>
+    <w:basedOn w:val="DefaultParagraphFont"/>
+    <w:link w:val="Heading5"/>
+    <w:uiPriority w:val="9"/>
+    <w:semiHidden/>
+    <w:rsid w:val="00A10FD9"/>
+    <w:rPr>
+      <w:rFonts w:cstheme="majorBidi" w:eastAsiaTheme="majorEastAsia"/>
+      <w:color w:themeColor="accent1" w:themeShade="BF" w:val="0F4761"/>
+    </w:rPr>
+  </w:style>
+  <w:style w:customStyle="1" w:styleId="Heading6Char" w:type="character">
+    <w:name w:val="Heading 6 Char"/>
+    <w:basedOn w:val="DefaultParagraphFont"/>
+    <w:link w:val="Heading6"/>
+    <w:uiPriority w:val="9"/>
+    <w:semiHidden/>
+    <w:rsid w:val="00A10FD9"/>
+    <w:rPr>
+      <w:rFonts w:cstheme="majorBidi" w:eastAsiaTheme="majorEastAsia"/>
+      <w:i/>
+      <w:iCs/>
+      <w:color w:themeColor="text1" w:themeTint="A6" w:val="595959"/>
+    </w:rPr>
+  </w:style>
+  <w:style w:customStyle="1" w:styleId="Heading7Char" w:type="character">
+    <w:name w:val="Heading 7 Char"/>
+    <w:basedOn w:val="DefaultParagraphFont"/>
+    <w:link w:val="Heading7"/>
+    <w:uiPriority w:val="9"/>
+    <w:semiHidden/>
+    <w:rsid w:val="00A10FD9"/>
+    <w:rPr>
+      <w:rFonts w:cstheme="majorBidi" w:eastAsiaTheme="majorEastAsia"/>
+      <w:color w:themeColor="text1" w:themeTint="A6" w:val="595959"/>
+    </w:rPr>
+  </w:style>
+  <w:style w:customStyle="1" w:styleId="Heading8Char" w:type="character">
+    <w:name w:val="Heading 8 Char"/>
+    <w:basedOn w:val="DefaultParagraphFont"/>
+    <w:link w:val="Heading8"/>
+    <w:uiPriority w:val="9"/>
+    <w:semiHidden/>
+    <w:rsid w:val="00A10FD9"/>
+    <w:rPr>
+      <w:rFonts w:cstheme="majorBidi" w:eastAsiaTheme="majorEastAsia"/>
+      <w:i/>
+      <w:iCs/>
+      <w:color w:themeColor="text1" w:themeTint="D8" w:val="272727"/>
+    </w:rPr>
+  </w:style>
+  <w:style w:customStyle="1" w:styleId="Heading9Char" w:type="character">
+    <w:name w:val="Heading 9 Char"/>
+    <w:basedOn w:val="DefaultParagraphFont"/>
+    <w:link w:val="Heading9"/>
+    <w:uiPriority w:val="9"/>
+    <w:semiHidden/>
+    <w:rsid w:val="00A10FD9"/>
+    <w:rPr>
+      <w:rFonts w:cstheme="majorBidi" w:eastAsiaTheme="majorEastAsia"/>
+      <w:color w:themeColor="text1" w:themeTint="D8" w:val="272727"/>
     </w:rPr>
   </w:style>
   <w:style w:styleId="BlockText" w:type="paragraph">
@@ -35765,8 +35947,8 @@
   </w:style>
   <w:style w:styleId="FootnoteBlockText" w:type="paragraph">
     <w:name w:val="Footnote Block Text"/>
-    <w:basedOn w:val="Footnote Text"/>
-    <w:next w:val="Footnote Text"/>
+    <w:basedOn w:val="FootnoteText"/>
+    <w:next w:val="FootnoteText"/>
     <w:uiPriority w:val="9"/>
     <w:unhideWhenUsed/>
     <w:qFormat/>
@@ -36186,44 +36368,44 @@
         <a:sysClr val="window" lastClr="FFFFFF"/>
       </a:lt1>
       <a:dk2>
-        <a:srgbClr val="1F497D"/>
+        <a:srgbClr val="0E2841"/>
       </a:dk2>
       <a:lt2>
-        <a:srgbClr val="EEECE1"/>
+        <a:srgbClr val="E8E8E8"/>
       </a:lt2>
       <a:accent1>
-        <a:srgbClr val="4F81BD"/>
+        <a:srgbClr val="156082"/>
       </a:accent1>
       <a:accent2>
-        <a:srgbClr val="C0504D"/>
+        <a:srgbClr val="E97132"/>
       </a:accent2>
       <a:accent3>
-        <a:srgbClr val="9BBB59"/>
+        <a:srgbClr val="196B24"/>
       </a:accent3>
       <a:accent4>
-        <a:srgbClr val="8064A2"/>
+        <a:srgbClr val="0F9ED5"/>
       </a:accent4>
       <a:accent5>
-        <a:srgbClr val="4BACC6"/>
+        <a:srgbClr val="A02B93"/>
       </a:accent5>
       <a:accent6>
-        <a:srgbClr val="F79646"/>
+        <a:srgbClr val="4EA72E"/>
       </a:accent6>
       <a:hlink>
-        <a:srgbClr val="0000FF"/>
+        <a:srgbClr val="467886"/>
       </a:hlink>
       <a:folHlink>
-        <a:srgbClr val="800080"/>
+        <a:srgbClr val="96607D"/>
       </a:folHlink>
     </a:clrScheme>
     <a:fontScheme name="Office">
       <a:majorFont>
-        <a:latin typeface="Calibri"/>
+        <a:latin typeface="Aptos Display" panose="02110004020202020204"/>
         <a:ea typeface=""/>
         <a:cs typeface=""/>
-        <a:font script="Jpan" typeface="ＭＳ ゴシック"/>
+        <a:font script="Jpan" typeface="游ゴシック Light"/>
         <a:font script="Hang" typeface="맑은 고딕"/>
-        <a:font script="Hans" typeface="宋体"/>
+        <a:font script="Hans" typeface="等线 Light"/>
         <a:font script="Hant" typeface="新細明體"/>
         <a:font script="Arab" typeface="Times New Roman"/>
         <a:font script="Hebr" typeface="Times New Roman"/>
@@ -36250,14 +36432,32 @@
         <a:font script="Mong" typeface="Mongolian Baiti"/>
         <a:font script="Viet" typeface="Times New Roman"/>
         <a:font script="Uigh" typeface="Microsoft Uighur"/>
+        <a:font script="Geor" typeface="Sylfaen"/>
+        <a:font script="Armn" typeface="Arial"/>
+        <a:font script="Bugi" typeface="Leelawadee UI"/>
+        <a:font script="Bopo" typeface="Microsoft JhengHei"/>
+        <a:font script="Java" typeface="Javanese Text"/>
+        <a:font script="Lisu" typeface="Segoe UI"/>
+        <a:font script="Mymr" typeface="Myanmar Text"/>
+        <a:font script="Nkoo" typeface="Ebrima"/>
+        <a:font script="Olck" typeface="Nirmala UI"/>
+        <a:font script="Osma" typeface="Ebrima"/>
+        <a:font script="Phag" typeface="Phagspa"/>
+        <a:font script="Syrn" typeface="Estrangelo Edessa"/>
+        <a:font script="Syrj" typeface="Estrangelo Edessa"/>
+        <a:font script="Syre" typeface="Estrangelo Edessa"/>
+        <a:font script="Sora" typeface="Nirmala UI"/>
+        <a:font script="Tale" typeface="Microsoft Tai Le"/>
+        <a:font script="Talu" typeface="Microsoft New Tai Lue"/>
+        <a:font script="Tfng" typeface="Ebrima"/>
       </a:majorFont>
       <a:minorFont>
-        <a:latin typeface="Cambria"/>
+        <a:latin typeface="Aptos" panose="02110004020202020204"/>
         <a:ea typeface=""/>
         <a:cs typeface=""/>
-        <a:font script="Jpan" typeface="ＭＳ 明朝"/>
+        <a:font script="Jpan" typeface="游明朝"/>
         <a:font script="Hang" typeface="맑은 고딕"/>
-        <a:font script="Hans" typeface="宋体"/>
+        <a:font script="Hans" typeface="等线"/>
         <a:font script="Hant" typeface="新細明體"/>
         <a:font script="Arab" typeface="Arial"/>
         <a:font script="Hebr" typeface="Arial"/>
@@ -36284,6 +36484,24 @@
         <a:font script="Mong" typeface="Mongolian Baiti"/>
         <a:font script="Viet" typeface="Arial"/>
         <a:font script="Uigh" typeface="Microsoft Uighur"/>
+        <a:font script="Geor" typeface="Sylfaen"/>
+        <a:font script="Armn" typeface="Arial"/>
+        <a:font script="Bugi" typeface="Leelawadee UI"/>
+        <a:font script="Bopo" typeface="Microsoft JhengHei"/>
+        <a:font script="Java" typeface="Javanese Text"/>
+        <a:font script="Lisu" typeface="Segoe UI"/>
+        <a:font script="Mymr" typeface="Myanmar Text"/>
+        <a:font script="Nkoo" typeface="Ebrima"/>
+        <a:font script="Olck" typeface="Nirmala UI"/>
+        <a:font script="Osma" typeface="Ebrima"/>
+        <a:font script="Phag" typeface="Phagspa"/>
+        <a:font script="Syrn" typeface="Estrangelo Edessa"/>
+        <a:font script="Syrj" typeface="Estrangelo Edessa"/>
+        <a:font script="Syre" typeface="Estrangelo Edessa"/>
+        <a:font script="Sora" typeface="Nirmala UI"/>
+        <a:font script="Tale" typeface="Microsoft Tai Le"/>
+        <a:font script="Talu" typeface="Microsoft New Tai Lue"/>
+        <a:font script="Tfng" typeface="Ebrima"/>
       </a:minorFont>
     </a:fontScheme>
     <a:fmtScheme name="Office">
@@ -36295,200 +36513,141 @@
           <a:gsLst>
             <a:gs pos="0">
               <a:schemeClr val="phClr">
-                <a:tint val="50000"/>
-                <a:satMod val="300000"/>
+                <a:lumMod val="110000"/>
+                <a:satMod val="105000"/>
+                <a:tint val="67000"/>
               </a:schemeClr>
             </a:gs>
-            <a:gs pos="35000">
+            <a:gs pos="50000">
               <a:schemeClr val="phClr">
-                <a:tint val="37000"/>
-                <a:satMod val="300000"/>
+                <a:lumMod val="105000"/>
+                <a:satMod val="103000"/>
+                <a:tint val="73000"/>
               </a:schemeClr>
             </a:gs>
             <a:gs pos="100000">
               <a:schemeClr val="phClr">
-                <a:tint val="15000"/>
-                <a:satMod val="350000"/>
+                <a:lumMod val="105000"/>
+                <a:satMod val="109000"/>
+                <a:tint val="81000"/>
               </a:schemeClr>
             </a:gs>
           </a:gsLst>
-          <a:lin ang="16200000" scaled="1"/>
+          <a:lin ang="5400000" scaled="0"/>
         </a:gradFill>
         <a:gradFill rotWithShape="1">
           <a:gsLst>
             <a:gs pos="0">
               <a:schemeClr val="phClr">
-                <a:tint val="100000"/>
+                <a:satMod val="103000"/>
+                <a:lumMod val="102000"/>
+                <a:tint val="94000"/>
+              </a:schemeClr>
+            </a:gs>
+            <a:gs pos="50000">
+              <a:schemeClr val="phClr">
+                <a:satMod val="110000"/>
+                <a:lumMod val="100000"/>
                 <a:shade val="100000"/>
-                <a:satMod val="130000"/>
               </a:schemeClr>
             </a:gs>
             <a:gs pos="100000">
               <a:schemeClr val="phClr">
-                <a:tint val="50000"/>
-                <a:shade val="100000"/>
-                <a:satMod val="350000"/>
+                <a:lumMod val="99000"/>
+                <a:satMod val="120000"/>
+                <a:shade val="78000"/>
               </a:schemeClr>
             </a:gs>
           </a:gsLst>
-          <a:lin ang="16200000" scaled="0"/>
+          <a:lin ang="5400000" scaled="0"/>
         </a:gradFill>
       </a:fillStyleLst>
       <a:lnStyleLst>
-        <a:ln w="9525" cap="flat" cmpd="sng" algn="ctr">
-          <a:solidFill>
-            <a:schemeClr val="phClr">
-              <a:shade val="95000"/>
-              <a:satMod val="105000"/>
-            </a:schemeClr>
-          </a:solidFill>
-          <a:prstDash val="solid"/>
-        </a:ln>
-        <a:ln w="25400" cap="flat" cmpd="sng" algn="ctr">
+        <a:ln w="6350" cap="flat" cmpd="sng" algn="ctr">
           <a:solidFill>
             <a:schemeClr val="phClr"/>
           </a:solidFill>
           <a:prstDash val="solid"/>
+          <a:miter lim="800000"/>
         </a:ln>
-        <a:ln w="38100" cap="flat" cmpd="sng" algn="ctr">
+        <a:ln w="12700" cap="flat" cmpd="sng" algn="ctr">
           <a:solidFill>
             <a:schemeClr val="phClr"/>
           </a:solidFill>
           <a:prstDash val="solid"/>
+          <a:miter lim="800000"/>
+        </a:ln>
+        <a:ln w="19050" cap="flat" cmpd="sng" algn="ctr">
+          <a:solidFill>
+            <a:schemeClr val="phClr"/>
+          </a:solidFill>
+          <a:prstDash val="solid"/>
+          <a:miter lim="800000"/>
         </a:ln>
       </a:lnStyleLst>
       <a:effectStyleLst>
         <a:effectStyle>
+          <a:effectLst/>
+        </a:effectStyle>
+        <a:effectStyle>
+          <a:effectLst/>
+        </a:effectStyle>
+        <a:effectStyle>
           <a:effectLst>
-            <a:outerShdw blurRad="40000" dist="20000" dir="5400000" rotWithShape="0">
+            <a:outerShdw blurRad="57150" dist="19050" dir="5400000" algn="ctr" rotWithShape="0">
               <a:srgbClr val="000000">
-                <a:alpha val="38000"/>
+                <a:alpha val="63000"/>
               </a:srgbClr>
             </a:outerShdw>
           </a:effectLst>
-        </a:effectStyle>
-        <a:effectStyle>
-          <a:effectLst>
-            <a:outerShdw blurRad="40000" dist="23000" dir="5400000" rotWithShape="0">
-              <a:srgbClr val="000000">
-                <a:alpha val="35000"/>
-              </a:srgbClr>
-            </a:outerShdw>
-          </a:effectLst>
-        </a:effectStyle>
-        <a:effectStyle>
-          <a:effectLst>
-            <a:outerShdw blurRad="40000" dist="23000" dir="5400000" rotWithShape="0">
-              <a:srgbClr val="000000">
-                <a:alpha val="35000"/>
-              </a:srgbClr>
-            </a:outerShdw>
-          </a:effectLst>
-          <a:scene3d>
-            <a:camera prst="orthographicFront">
-              <a:rot lat="0" lon="0" rev="0"/>
-            </a:camera>
-            <a:lightRig rig="threePt" dir="t">
-              <a:rot lat="0" lon="0" rev="1200000"/>
-            </a:lightRig>
-          </a:scene3d>
-          <a:sp3d>
-            <a:bevelT w="63500" h="25400"/>
-          </a:sp3d>
         </a:effectStyle>
       </a:effectStyleLst>
       <a:bgFillStyleLst>
         <a:solidFill>
           <a:schemeClr val="phClr"/>
         </a:solidFill>
+        <a:solidFill>
+          <a:schemeClr val="phClr">
+            <a:tint val="95000"/>
+            <a:satMod val="170000"/>
+          </a:schemeClr>
+        </a:solidFill>
         <a:gradFill rotWithShape="1">
           <a:gsLst>
             <a:gs pos="0">
               <a:schemeClr val="phClr">
-                <a:tint val="40000"/>
-                <a:satMod val="350000"/>
+                <a:tint val="93000"/>
+                <a:satMod val="150000"/>
+                <a:shade val="98000"/>
+                <a:lumMod val="102000"/>
               </a:schemeClr>
             </a:gs>
-            <a:gs pos="40000">
+            <a:gs pos="50000">
               <a:schemeClr val="phClr">
-                <a:tint val="45000"/>
-                <a:shade val="99000"/>
-                <a:satMod val="350000"/>
+                <a:tint val="98000"/>
+                <a:satMod val="130000"/>
+                <a:shade val="90000"/>
+                <a:lumMod val="103000"/>
               </a:schemeClr>
             </a:gs>
             <a:gs pos="100000">
               <a:schemeClr val="phClr">
-                <a:shade val="20000"/>
-                <a:satMod val="255000"/>
+                <a:shade val="63000"/>
+                <a:satMod val="120000"/>
               </a:schemeClr>
             </a:gs>
           </a:gsLst>
-          <a:path path="circle">
-            <a:fillToRect l="50000" t="-80000" r="50000" b="180000"/>
-          </a:path>
-        </a:gradFill>
-        <a:gradFill rotWithShape="1">
-          <a:gsLst>
-            <a:gs pos="0">
-              <a:schemeClr val="phClr">
-                <a:tint val="80000"/>
-                <a:satMod val="300000"/>
-              </a:schemeClr>
-            </a:gs>
-            <a:gs pos="100000">
-              <a:schemeClr val="phClr">
-                <a:shade val="30000"/>
-                <a:satMod val="200000"/>
-              </a:schemeClr>
-            </a:gs>
-          </a:gsLst>
-          <a:path path="circle">
-            <a:fillToRect l="50000" t="50000" r="50000" b="50000"/>
-          </a:path>
+          <a:lin ang="5400000" scaled="0"/>
         </a:gradFill>
       </a:bgFillStyleLst>
     </a:fmtScheme>
   </a:themeElements>
-  <a:objectDefaults>
-    <a:spDef>
-      <a:spPr/>
-      <a:bodyPr/>
-      <a:lstStyle/>
-      <a:style>
-        <a:lnRef idx="1">
-          <a:schemeClr val="accent1"/>
-        </a:lnRef>
-        <a:fillRef idx="3">
-          <a:schemeClr val="accent1"/>
-        </a:fillRef>
-        <a:effectRef idx="2">
-          <a:schemeClr val="accent1"/>
-        </a:effectRef>
-        <a:fontRef idx="minor">
-          <a:schemeClr val="lt1"/>
-        </a:fontRef>
-      </a:style>
-    </a:spDef>
-    <a:lnDef>
-      <a:spPr/>
-      <a:bodyPr/>
-      <a:lstStyle/>
-      <a:style>
-        <a:lnRef idx="2">
-          <a:schemeClr val="accent1"/>
-        </a:lnRef>
-        <a:fillRef idx="0">
-          <a:schemeClr val="accent1"/>
-        </a:fillRef>
-        <a:effectRef idx="1">
-          <a:schemeClr val="accent1"/>
-        </a:effectRef>
-        <a:fontRef idx="minor">
-          <a:schemeClr val="tx1"/>
-        </a:fontRef>
-      </a:style>
-    </a:lnDef>
-  </a:objectDefaults>
+  <a:objectDefaults/>
   <a:extraClrSchemeLst/>
+  <a:extLst>
+    <a:ext uri="{05A4C25C-085E-4340-85A3-A5531E510DB2}">
+      <thm15:themeFamily xmlns:thm15="http://schemas.microsoft.com/office/thememl/2012/main" name="Office Theme" id="{2E142A2C-CD16-42D6-873A-C26D2A0506FA}" vid="{1BDDFF52-6CD6-40A5-AB3C-68EB2F1E4D0A}"/>
+    </a:ext>
+  </a:extLst>
 </a:theme>
 </file>
--- a/Manuscript/output/TG_Full_Dissertation.docx
+++ b/Manuscript/output/TG_Full_Dissertation.docx
@@ -864,7 +864,7 @@
     </w:p>
     <w:bookmarkEnd w:id="24"/>
     <w:bookmarkEnd w:id="25"/>
-    <w:bookmarkStart w:id="96" w:name="project-1"/>
+    <w:bookmarkStart w:id="72" w:name="project-1"/>
     <w:p>
       <w:pPr>
         <w:pStyle w:val="Heading1"/>
@@ -891,7 +891,7 @@
       </w:r>
     </w:p>
     <w:bookmarkEnd w:id="26"/>
-    <w:bookmarkStart w:id="33" w:name="introduction-1"/>
+    <w:bookmarkStart w:id="30" w:name="introduction-1"/>
     <w:p>
       <w:pPr>
         <w:pStyle w:val="Heading2"/>
@@ -1075,7 +1075,7 @@
       </w:r>
     </w:p>
     <w:bookmarkEnd w:id="27"/>
-    <w:bookmarkStart w:id="32" w:name="issues-with-previous-research"/>
+    <w:bookmarkStart w:id="29" w:name="issues-with-previous-research"/>
     <w:p>
       <w:pPr>
         <w:pStyle w:val="Heading3"/>
@@ -1146,54 +1146,12 @@
       <w:tr>
         <w:tc>
           <w:tcPr/>
-          <w:bookmarkStart w:id="31" w:name="fig-toy-model1"/>
+          <w:bookmarkStart w:id="28" w:name="fig-toy-model1"/>
           <w:p>
             <w:pPr>
               <w:pStyle w:val="Compact"/>
               <w:jc w:val="center"/>
             </w:pPr>
-            <w:r>
-              <w:drawing>
-                <wp:inline>
-                  <wp:extent cx="5334000" cy="4267200"/>
-                  <wp:effectExtent b="0" l="0" r="0" t="0"/>
-                  <wp:docPr descr="" title="" id="29" name="Picture"/>
-                  <a:graphic>
-                    <a:graphicData uri="http://schemas.openxmlformats.org/drawingml/2006/picture">
-                      <pic:pic>
-                        <pic:nvPicPr>
-                          <pic:cNvPr descr="manuscript_files/figure-docx/fig-toy-model1-1.png" id="30" name="Picture"/>
-                          <pic:cNvPicPr>
-                            <a:picLocks noChangeArrowheads="1" noChangeAspect="1"/>
-                          </pic:cNvPicPr>
-                        </pic:nvPicPr>
-                        <pic:blipFill>
-                          <a:blip r:embed="rId28"/>
-                          <a:stretch>
-                            <a:fillRect/>
-                          </a:stretch>
-                        </pic:blipFill>
-                        <pic:spPr bwMode="auto">
-                          <a:xfrm>
-                            <a:off x="0" y="0"/>
-                            <a:ext cx="5334000" cy="4267200"/>
-                          </a:xfrm>
-                          <a:prstGeom prst="rect">
-                            <a:avLst/>
-                          </a:prstGeom>
-                          <a:noFill/>
-                          <a:ln w="9525">
-                            <a:noFill/>
-                            <a:headEnd/>
-                            <a:tailEnd/>
-                          </a:ln>
-                        </pic:spPr>
-                      </pic:pic>
-                    </a:graphicData>
-                  </a:graphic>
-                </wp:inline>
-              </w:drawing>
-            </w:r>
           </w:p>
           <w:p>
             <w:pPr>
@@ -1208,7 +1166,7 @@
               <w:t xml:space="preserve">Figure 1: Left panel- Generalization predicted from a simple model that assumes a linear generalization function. A varied group (red vertical lines indicate the 2 training locations) trained from positions 400 and 800, and a constant group (blue vertical line), trained from position 600. Right panel- if a Gaussian generalization function is assumed, then varied training (400, 800) is predicted to result in better generalization to positions close to 400 and 800 than does constant training at 600. (For interpretation of the references to color in this figure legend, the reader is referred to the web version of this article.)</w:t>
             </w:r>
           </w:p>
-          <w:bookmarkEnd w:id="31"/>
+          <w:bookmarkEnd w:id="28"/>
         </w:tc>
       </w:tr>
     </w:tbl>
@@ -1255,84 +1213,84 @@
         <w:t xml:space="preserve">The present work examines whether the commonly observed benefits of varied training can be accounted for by a theoretrically motivated measure of the similarity between training throws and the testing solution space. We first attempt to replicate previous work finding an advantage of varied training over constant training in a projectile launching task. We then examine the extent to which this advantage can be explained by an instance-based similarity model.</w:t>
       </w:r>
     </w:p>
+    <w:bookmarkEnd w:id="29"/>
+    <w:bookmarkEnd w:id="30"/>
+    <w:bookmarkStart w:id="49" w:name="experiment-1"/>
+    <w:p>
+      <w:pPr>
+        <w:pStyle w:val="Heading2"/>
+      </w:pPr>
+      <w:r>
+        <w:t xml:space="preserve">Experiment 1</w:t>
+      </w:r>
+    </w:p>
+    <w:bookmarkStart w:id="40" w:name="methods"/>
+    <w:p>
+      <w:pPr>
+        <w:pStyle w:val="Heading3"/>
+      </w:pPr>
+      <w:r>
+        <w:t xml:space="preserve">Methods</w:t>
+      </w:r>
+    </w:p>
+    <w:bookmarkStart w:id="31" w:name="sample-size-estimation"/>
+    <w:p>
+      <w:pPr>
+        <w:pStyle w:val="Heading4"/>
+      </w:pPr>
+      <w:r>
+        <w:t xml:space="preserve">Sample Size Estimation</w:t>
+      </w:r>
+    </w:p>
+    <w:p>
+      <w:pPr>
+        <w:pStyle w:val="FirstParagraph"/>
+      </w:pPr>
+      <w:r>
+        <w:t xml:space="preserve">To obtain an independent estimate of effect size, we identified previous investigations which included between-subjects contrasts of varied and constant conditions following training on an accuracy based projectile launching task</w:t>
+      </w:r>
+      <w:r>
+        <w:t xml:space="preserve"> </w:t>
+      </w:r>
+      <w:r>
+        <w:t xml:space="preserve">(Chua et al., 2019; Goodwin et al., 1998; Kerr &amp; Booth, 1978; Wulf, 1991)</w:t>
+      </w:r>
+      <w:r>
+        <w:t xml:space="preserve">. We then averaged effects across these studies, yielding a Cohen’s f =.43. The GPower 3.1 software package</w:t>
+      </w:r>
+      <w:r>
+        <w:t xml:space="preserve"> </w:t>
+      </w:r>
+      <w:r>
+        <w:t xml:space="preserve">(Faul et al., 2009)</w:t>
+      </w:r>
+      <w:r>
+        <w:t xml:space="preserve"> </w:t>
+      </w:r>
+      <w:r>
+        <w:t xml:space="preserve">was then used to determine that a power of 80% requires a sample size of at least 23 participants per condition. All experiments reported in the present manuscript exceed this minimum number of participants per condition.</w:t>
+      </w:r>
+    </w:p>
+    <w:bookmarkEnd w:id="31"/>
+    <w:bookmarkStart w:id="32" w:name="participants"/>
+    <w:p>
+      <w:pPr>
+        <w:pStyle w:val="Heading4"/>
+      </w:pPr>
+      <w:r>
+        <w:t xml:space="preserve">Participants</w:t>
+      </w:r>
+    </w:p>
+    <w:p>
+      <w:pPr>
+        <w:pStyle w:val="FirstParagraph"/>
+      </w:pPr>
+      <w:r>
+        <w:t xml:space="preserve">Participants were recruited from an undergraduate population that is 63% female and consists almost entirely of individuals aged 18 to 22 years. A total of 110 Indiana University psychology students participated in Experiment 1. We subsequently excluded 34 participants for poor performance on one of the dependent measures of the task (2.5-3 standard deviations worse than the median subject at the task) or for displaying a pattern of responses that was clearly indicative of a lack of engagement with the task (e.g., simply dropping the ball on each trial rather than throwing it at the target), or for reporting that they completed the experiment on a phone or tablet device, despite the instructions not to use one of these devices. A total of 74 participants were retained for the final analyses, 35 in the varied group and 39 in the constant group.</w:t>
+      </w:r>
+    </w:p>
     <w:bookmarkEnd w:id="32"/>
-    <w:bookmarkEnd w:id="33"/>
-    <w:bookmarkStart w:id="58" w:name="experiment-1"/>
-    <w:p>
-      <w:pPr>
-        <w:pStyle w:val="Heading2"/>
-      </w:pPr>
-      <w:r>
-        <w:t xml:space="preserve">Experiment 1</w:t>
-      </w:r>
-    </w:p>
-    <w:bookmarkStart w:id="43" w:name="methods"/>
-    <w:p>
-      <w:pPr>
-        <w:pStyle w:val="Heading3"/>
-      </w:pPr>
-      <w:r>
-        <w:t xml:space="preserve">Methods</w:t>
-      </w:r>
-    </w:p>
-    <w:bookmarkStart w:id="34" w:name="sample-size-estimation"/>
-    <w:p>
-      <w:pPr>
-        <w:pStyle w:val="Heading4"/>
-      </w:pPr>
-      <w:r>
-        <w:t xml:space="preserve">Sample Size Estimation</w:t>
-      </w:r>
-    </w:p>
-    <w:p>
-      <w:pPr>
-        <w:pStyle w:val="FirstParagraph"/>
-      </w:pPr>
-      <w:r>
-        <w:t xml:space="preserve">To obtain an independent estimate of effect size, we identified previous investigations which included between-subjects contrasts of varied and constant conditions following training on an accuracy based projectile launching task</w:t>
-      </w:r>
-      <w:r>
-        <w:t xml:space="preserve"> </w:t>
-      </w:r>
-      <w:r>
-        <w:t xml:space="preserve">(Chua et al., 2019; Goodwin et al., 1998; Kerr &amp; Booth, 1978; Wulf, 1991)</w:t>
-      </w:r>
-      <w:r>
-        <w:t xml:space="preserve">. We then averaged effects across these studies, yielding a Cohen’s f =.43. The GPower 3.1 software package</w:t>
-      </w:r>
-      <w:r>
-        <w:t xml:space="preserve"> </w:t>
-      </w:r>
-      <w:r>
-        <w:t xml:space="preserve">(Faul et al., 2009)</w:t>
-      </w:r>
-      <w:r>
-        <w:t xml:space="preserve"> </w:t>
-      </w:r>
-      <w:r>
-        <w:t xml:space="preserve">was then used to determine that a power of 80% requires a sample size of at least 23 participants per condition. All experiments reported in the present manuscript exceed this minimum number of participants per condition.</w:t>
-      </w:r>
-    </w:p>
-    <w:bookmarkEnd w:id="34"/>
-    <w:bookmarkStart w:id="35" w:name="participants"/>
-    <w:p>
-      <w:pPr>
-        <w:pStyle w:val="Heading4"/>
-      </w:pPr>
-      <w:r>
-        <w:t xml:space="preserve">Participants</w:t>
-      </w:r>
-    </w:p>
-    <w:p>
-      <w:pPr>
-        <w:pStyle w:val="FirstParagraph"/>
-      </w:pPr>
-      <w:r>
-        <w:t xml:space="preserve">Participants were recruited from an undergraduate population that is 63% female and consists almost entirely of individuals aged 18 to 22 years. A total of 110 Indiana University psychology students participated in Experiment 1. We subsequently excluded 34 participants for poor performance on one of the dependent measures of the task (2.5-3 standard deviations worse than the median subject at the task) or for displaying a pattern of responses that was clearly indicative of a lack of engagement with the task (e.g., simply dropping the ball on each trial rather than throwing it at the target), or for reporting that they completed the experiment on a phone or tablet device, despite the instructions not to use one of these devices. A total of 74 participants were retained for the final analyses, 35 in the varied group and 39 in the constant group.</w:t>
-      </w:r>
-    </w:p>
-    <w:bookmarkEnd w:id="35"/>
-    <w:bookmarkStart w:id="41" w:name="task"/>
+    <w:bookmarkStart w:id="38" w:name="task"/>
     <w:p>
       <w:pPr>
         <w:pStyle w:val="Heading4"/>
@@ -1397,7 +1355,7 @@
       <w:pPr>
         <w:pStyle w:val="BodyText"/>
       </w:pPr>
-      <w:hyperlink r:id="rId36">
+      <w:hyperlink r:id="rId33">
         <w:r>
           <w:rPr>
             <w:rStyle w:val="Hyperlink"/>
@@ -1422,7 +1380,7 @@
       <w:tr>
         <w:tc>
           <w:tcPr/>
-          <w:bookmarkStart w:id="40" w:name="fig-IGAS_Methods"/>
+          <w:bookmarkStart w:id="37" w:name="fig-IGAS_Methods"/>
           <w:p>
             <w:pPr>
               <w:pStyle w:val="Compact"/>
@@ -1433,18 +1391,18 @@
                 <wp:inline>
                   <wp:extent cx="3200400" cy="1340338"/>
                   <wp:effectExtent b="0" l="0" r="0" t="0"/>
-                  <wp:docPr descr="" title="" id="38" name="Picture"/>
+                  <wp:docPr descr="" title="" id="35" name="Picture"/>
                   <a:graphic>
                     <a:graphicData uri="http://schemas.openxmlformats.org/drawingml/2006/picture">
                       <pic:pic>
                         <pic:nvPicPr>
-                          <pic:cNvPr descr="../Assets/methodsFig1.png" id="39" name="Picture"/>
+                          <pic:cNvPr descr="../Assets/methodsFig1.png" id="36" name="Picture"/>
                           <pic:cNvPicPr>
                             <a:picLocks noChangeArrowheads="1" noChangeAspect="1"/>
                           </pic:cNvPicPr>
                         </pic:nvPicPr>
                         <pic:blipFill>
-                          <a:blip r:embed="rId37"/>
+                          <a:blip r:embed="rId34"/>
                           <a:stretch>
                             <a:fillRect/>
                           </a:stretch>
@@ -1484,76 +1442,76 @@
               <w:t xml:space="preserve">Figure 2: The stimuli of the task consisted of a blue ball, which the participants would launch at the green target, while avoiding the red barrier. On each trial, the ball would appear in the center of the orange square, with the position of the orange square varying between experimental conditions. Participants were constrained to release the ball within the square.</w:t>
             </w:r>
           </w:p>
-          <w:bookmarkEnd w:id="40"/>
+          <w:bookmarkEnd w:id="37"/>
         </w:tc>
       </w:tr>
     </w:tbl>
+    <w:bookmarkEnd w:id="38"/>
+    <w:bookmarkStart w:id="39" w:name="procedure"/>
+    <w:p>
+      <w:pPr>
+        <w:pStyle w:val="Heading4"/>
+      </w:pPr>
+      <w:r>
+        <w:t xml:space="preserve">Procedure</w:t>
+      </w:r>
+    </w:p>
+    <w:p>
+      <w:pPr>
+        <w:pStyle w:val="FirstParagraph"/>
+      </w:pPr>
+      <w:r>
+        <w:t xml:space="preserve">Participants first electronically consented to participate, and then read instructions for the task which explained how to control the ball, and the goal of throwing the ball as close to the center of the target as possible. The training phase was split into 10 blocks of 20 trials, for a total of 200 training trials. Participants in the constant condition trained exclusively from a single location (760 scaled units from the target center). Participants in the varied condition trained from two locations (610 and 910 scaled units from the target center), encountering each location 100 times. The sequence of throwing locations was pseudo-random for the varied group, with the constraint that within every block of 20 training throws both training locations would occur 10 times. Participants in both conditions also received intermittent testing trials after every 20 training trials. Intermittent testing trials provided no feedback of any kind. The ball would disappear from view as soon as it left the orange square, and participants were prompted to start the next trial without receiving any information about the accuracy of the throw. Each intermittent testing stage consisted of two trials from each of the three training positions (i.e. all participants executed two trials each from Positions 610, 760, and 910 during each of the 10 intermittent testing stages). Following training, all participants completed a final testing phase from four positions: 1) their training location, 2) the training location(s) of the other group, 3) a location novel to both groups. The testing phase consisted of 15 trials from each of the four locations, presented in a randomized order. All trials in the final testing phase included feedback. After finishing the final testing portion of the study, participants were queried as to whether they completed the study using a mouse, a trackpad, or some other device (this information was used in the exclusion process described above). Finally, participants were debriefed as to the hypotheses and manipulation of the study.</w:t>
+      </w:r>
+    </w:p>
+    <w:bookmarkEnd w:id="39"/>
+    <w:bookmarkEnd w:id="40"/>
+    <w:bookmarkStart w:id="47" w:name="results"/>
+    <w:p>
+      <w:pPr>
+        <w:pStyle w:val="Heading3"/>
+      </w:pPr>
+      <w:r>
+        <w:t xml:space="preserve">Results</w:t>
+      </w:r>
+    </w:p>
+    <w:bookmarkStart w:id="41" w:name="data-processing-and-statistical-packages"/>
+    <w:p>
+      <w:pPr>
+        <w:pStyle w:val="Heading4"/>
+      </w:pPr>
+      <w:r>
+        <w:t xml:space="preserve">Data Processing and Statistical Packages</w:t>
+      </w:r>
+    </w:p>
+    <w:p>
+      <w:pPr>
+        <w:pStyle w:val="FirstParagraph"/>
+      </w:pPr>
+      <w:r>
+        <w:t xml:space="preserve">To prepare the data, we removed trials that were not easily interpretable as performance indicators in our task. Removed trials included: 1) those in which participants dragged the ball outside of the orange starting box without releasing it, 2) trials in which participants clicked on the ball, and then immediately released it, causing the ball to drop straight down, 3) outlier trials in which the ball was thrown more than 2.5 standard deviations further than the average throw (calculated separately for each throwing position), and 4) trials in which the ball struck the barrier. The primary measure of performance used in all analyses was the absolute distance away from the center of the target. The absolute distance was calculated on every trial, and then averaged within each subject to yield a single performance score, for each position. A consistent pattern across training and testing phases in both experiments was for participants to perform worse from throwing positions further away from the target – a pattern which we refer to as the difficulty of the positions. However, there were no interactions between throwing position and training conditions, allowing us to collapse across positions in cases where contrasts for specific positions were not of interest. All data processing and statistical analyses were performed in R version 4.32</w:t>
+      </w:r>
+      <w:r>
+        <w:t xml:space="preserve"> </w:t>
+      </w:r>
+      <w:r>
+        <w:t xml:space="preserve">(Team, 2020)</w:t>
+      </w:r>
+      <w:r>
+        <w:t xml:space="preserve">. ANOVAs for group comparisons were performed using the rstatix package</w:t>
+      </w:r>
+      <w:r>
+        <w:t xml:space="preserve"> </w:t>
+      </w:r>
+      <w:r>
+        <w:t xml:space="preserve">(Kassambara, 2021)</w:t>
+      </w:r>
+      <w:r>
+        <w:t xml:space="preserve">.</w:t>
+      </w:r>
+    </w:p>
     <w:bookmarkEnd w:id="41"/>
-    <w:bookmarkStart w:id="42" w:name="procedure"/>
-    <w:p>
-      <w:pPr>
-        <w:pStyle w:val="Heading4"/>
-      </w:pPr>
-      <w:r>
-        <w:t xml:space="preserve">Procedure</w:t>
-      </w:r>
-    </w:p>
-    <w:p>
-      <w:pPr>
-        <w:pStyle w:val="FirstParagraph"/>
-      </w:pPr>
-      <w:r>
-        <w:t xml:space="preserve">Participants first electronically consented to participate, and then read instructions for the task which explained how to control the ball, and the goal of throwing the ball as close to the center of the target as possible. The training phase was split into 10 blocks of 20 trials, for a total of 200 training trials. Participants in the constant condition trained exclusively from a single location (760 scaled units from the target center). Participants in the varied condition trained from two locations (610 and 910 scaled units from the target center), encountering each location 100 times. The sequence of throwing locations was pseudo-random for the varied group, with the constraint that within every block of 20 training throws both training locations would occur 10 times. Participants in both conditions also received intermittent testing trials after every 20 training trials. Intermittent testing trials provided no feedback of any kind. The ball would disappear from view as soon as it left the orange square, and participants were prompted to start the next trial without receiving any information about the accuracy of the throw. Each intermittent testing stage consisted of two trials from each of the three training positions (i.e. all participants executed two trials each from Positions 610, 760, and 910 during each of the 10 intermittent testing stages). Following training, all participants completed a final testing phase from four positions: 1) their training location, 2) the training location(s) of the other group, 3) a location novel to both groups. The testing phase consisted of 15 trials from each of the four locations, presented in a randomized order. All trials in the final testing phase included feedback. After finishing the final testing portion of the study, participants were queried as to whether they completed the study using a mouse, a trackpad, or some other device (this information was used in the exclusion process described above). Finally, participants were debriefed as to the hypotheses and manipulation of the study.</w:t>
-      </w:r>
-    </w:p>
-    <w:bookmarkEnd w:id="42"/>
-    <w:bookmarkEnd w:id="43"/>
-    <w:bookmarkStart w:id="56" w:name="results"/>
-    <w:p>
-      <w:pPr>
-        <w:pStyle w:val="Heading3"/>
-      </w:pPr>
-      <w:r>
-        <w:t xml:space="preserve">Results</w:t>
-      </w:r>
-    </w:p>
-    <w:bookmarkStart w:id="44" w:name="data-processing-and-statistical-packages"/>
-    <w:p>
-      <w:pPr>
-        <w:pStyle w:val="Heading4"/>
-      </w:pPr>
-      <w:r>
-        <w:t xml:space="preserve">Data Processing and Statistical Packages</w:t>
-      </w:r>
-    </w:p>
-    <w:p>
-      <w:pPr>
-        <w:pStyle w:val="FirstParagraph"/>
-      </w:pPr>
-      <w:r>
-        <w:t xml:space="preserve">To prepare the data, we removed trials that were not easily interpretable as performance indicators in our task. Removed trials included: 1) those in which participants dragged the ball outside of the orange starting box without releasing it, 2) trials in which participants clicked on the ball, and then immediately released it, causing the ball to drop straight down, 3) outlier trials in which the ball was thrown more than 2.5 standard deviations further than the average throw (calculated separately for each throwing position), and 4) trials in which the ball struck the barrier. The primary measure of performance used in all analyses was the absolute distance away from the center of the target. The absolute distance was calculated on every trial, and then averaged within each subject to yield a single performance score, for each position. A consistent pattern across training and testing phases in both experiments was for participants to perform worse from throwing positions further away from the target – a pattern which we refer to as the difficulty of the positions. However, there were no interactions between throwing position and training conditions, allowing us to collapse across positions in cases where contrasts for specific positions were not of interest. All data processing and statistical analyses were performed in R version 4.32</w:t>
-      </w:r>
-      <w:r>
-        <w:t xml:space="preserve"> </w:t>
-      </w:r>
-      <w:r>
-        <w:t xml:space="preserve">(Team, 2020)</w:t>
-      </w:r>
-      <w:r>
-        <w:t xml:space="preserve">. ANOVAs for group comparisons were performed using the rstatix package</w:t>
-      </w:r>
-      <w:r>
-        <w:t xml:space="preserve"> </w:t>
-      </w:r>
-      <w:r>
-        <w:t xml:space="preserve">(Kassambara, 2021)</w:t>
-      </w:r>
-      <w:r>
-        <w:t xml:space="preserve">.</w:t>
-      </w:r>
-    </w:p>
-    <w:bookmarkEnd w:id="44"/>
-    <w:bookmarkStart w:id="49" w:name="training-phase"/>
+    <w:bookmarkStart w:id="43" w:name="training-phase"/>
     <w:p>
       <w:pPr>
         <w:pStyle w:val="Heading4"/>
@@ -1686,54 +1644,12 @@
       <w:tr>
         <w:tc>
           <w:tcPr/>
-          <w:bookmarkStart w:id="48" w:name="fig-IGAS_Training1"/>
+          <w:bookmarkStart w:id="42" w:name="fig-IGAS_Training1"/>
           <w:p>
             <w:pPr>
               <w:pStyle w:val="Compact"/>
               <w:jc w:val="center"/>
             </w:pPr>
-            <w:r>
-              <w:drawing>
-                <wp:inline>
-                  <wp:extent cx="5334000" cy="4267200"/>
-                  <wp:effectExtent b="0" l="0" r="0" t="0"/>
-                  <wp:docPr descr="" title="" id="46" name="Picture"/>
-                  <a:graphic>
-                    <a:graphicData uri="http://schemas.openxmlformats.org/drawingml/2006/picture">
-                      <pic:pic>
-                        <pic:nvPicPr>
-                          <pic:cNvPr descr="manuscript_files/figure-docx/fig-IGAS_Training1-1.png" id="47" name="Picture"/>
-                          <pic:cNvPicPr>
-                            <a:picLocks noChangeArrowheads="1" noChangeAspect="1"/>
-                          </pic:cNvPicPr>
-                        </pic:nvPicPr>
-                        <pic:blipFill>
-                          <a:blip r:embed="rId45"/>
-                          <a:stretch>
-                            <a:fillRect/>
-                          </a:stretch>
-                        </pic:blipFill>
-                        <pic:spPr bwMode="auto">
-                          <a:xfrm>
-                            <a:off x="0" y="0"/>
-                            <a:ext cx="5334000" cy="4267200"/>
-                          </a:xfrm>
-                          <a:prstGeom prst="rect">
-                            <a:avLst/>
-                          </a:prstGeom>
-                          <a:noFill/>
-                          <a:ln w="9525">
-                            <a:noFill/>
-                            <a:headEnd/>
-                            <a:tailEnd/>
-                          </a:ln>
-                        </pic:spPr>
-                      </pic:pic>
-                    </a:graphicData>
-                  </a:graphic>
-                </wp:inline>
-              </w:drawing>
-            </w:r>
           </w:p>
           <w:p>
             <w:pPr>
@@ -1748,12 +1664,12 @@
               <w:t xml:space="preserve">Figure 3: Training performance for varied and constant participants binned into three stages. Shorter bars indicate better performance (ball landing closer to the center of the target). Error bars indicate standard error of the mean.</w:t>
             </w:r>
           </w:p>
-          <w:bookmarkEnd w:id="48"/>
+          <w:bookmarkEnd w:id="42"/>
         </w:tc>
       </w:tr>
     </w:tbl>
-    <w:bookmarkEnd w:id="49"/>
-    <w:bookmarkStart w:id="55" w:name="testing-phase"/>
+    <w:bookmarkEnd w:id="43"/>
+    <w:bookmarkStart w:id="46" w:name="testing-phase"/>
     <w:p>
       <w:pPr>
         <w:pStyle w:val="Heading4"/>
@@ -1783,54 +1699,12 @@
       <w:tr>
         <w:tc>
           <w:tcPr/>
-          <w:bookmarkStart w:id="53" w:name="fig-IGAS_Testing1"/>
+          <w:bookmarkStart w:id="44" w:name="fig-IGAS_Testing1"/>
           <w:p>
             <w:pPr>
               <w:pStyle w:val="Compact"/>
               <w:jc w:val="center"/>
             </w:pPr>
-            <w:r>
-              <w:drawing>
-                <wp:inline>
-                  <wp:extent cx="5334000" cy="4267200"/>
-                  <wp:effectExtent b="0" l="0" r="0" t="0"/>
-                  <wp:docPr descr="" title="" id="51" name="Picture"/>
-                  <a:graphic>
-                    <a:graphicData uri="http://schemas.openxmlformats.org/drawingml/2006/picture">
-                      <pic:pic>
-                        <pic:nvPicPr>
-                          <pic:cNvPr descr="manuscript_files/figure-docx/fig-IGAS_Testing1-1.png" id="52" name="Picture"/>
-                          <pic:cNvPicPr>
-                            <a:picLocks noChangeArrowheads="1" noChangeAspect="1"/>
-                          </pic:cNvPicPr>
-                        </pic:nvPicPr>
-                        <pic:blipFill>
-                          <a:blip r:embed="rId50"/>
-                          <a:stretch>
-                            <a:fillRect/>
-                          </a:stretch>
-                        </pic:blipFill>
-                        <pic:spPr bwMode="auto">
-                          <a:xfrm>
-                            <a:off x="0" y="0"/>
-                            <a:ext cx="5334000" cy="4267200"/>
-                          </a:xfrm>
-                          <a:prstGeom prst="rect">
-                            <a:avLst/>
-                          </a:prstGeom>
-                          <a:noFill/>
-                          <a:ln w="9525">
-                            <a:noFill/>
-                            <a:headEnd/>
-                            <a:tailEnd/>
-                          </a:ln>
-                        </pic:spPr>
-                      </pic:pic>
-                    </a:graphicData>
-                  </a:graphic>
-                </wp:inline>
-              </w:drawing>
-            </w:r>
           </w:p>
           <w:p>
             <w:pPr>
@@ -1845,7 +1719,7 @@
               <w:t xml:space="preserve">Figure 4: Testing performance for each of the 4 testing positions, compared between training conditions. Positions 610 and 910 were trained on by the varied group, and novel for the constant group. Position 760 was trained on by the constant group, and novel for the varied group. Position 835 was novel for both groups. Shorter bars are indicative of better performance (the ball landing closer to the center of the target). Error bars indicate standard error of the mean.</w:t>
             </w:r>
           </w:p>
-          <w:bookmarkEnd w:id="53"/>
+          <w:bookmarkEnd w:id="44"/>
         </w:tc>
       </w:tr>
     </w:tbl>
@@ -1873,7 +1747,7 @@
       <w:tr>
         <w:tc>
           <w:tcPr/>
-          <w:bookmarkStart w:id="54" w:name="tbl-IGAS_Table1"/>
+          <w:bookmarkStart w:id="45" w:name="tbl-IGAS_Table1"/>
           <w:p>
             <w:pPr>
               <w:jc w:val="center"/>
@@ -2107,14 +1981,14 @@
               </w:tc>
             </w:tr>
           </w:tbl>
-          <w:bookmarkEnd w:id="54"/>
+          <w:bookmarkEnd w:id="45"/>
           <w:p/>
         </w:tc>
       </w:tr>
     </w:tbl>
-    <w:bookmarkEnd w:id="55"/>
-    <w:bookmarkEnd w:id="56"/>
-    <w:bookmarkStart w:id="57" w:name="discussion"/>
+    <w:bookmarkEnd w:id="46"/>
+    <w:bookmarkEnd w:id="47"/>
+    <w:bookmarkStart w:id="48" w:name="discussion"/>
     <w:p>
       <w:pPr>
         <w:pStyle w:val="Heading3"/>
@@ -2139,9 +2013,9 @@
         <w:t xml:space="preserve">In addition to the variation of throwing position during training, the participants in the varied condition of Experiment 1 also received training practice from the closest/easiest position, as well as from the furthest/most difficult position that would later be encountered by all participants during testing. The varied condition also had the potential advantage of interpolating both of the novel positions from which they would later be tested. Experiment 2 thus sought to address these issues by comparing a varied condition to multiple constant conditions.</w:t>
       </w:r>
     </w:p>
-    <w:bookmarkEnd w:id="57"/>
-    <w:bookmarkEnd w:id="58"/>
-    <w:bookmarkStart w:id="82" w:name="experiment-2"/>
+    <w:bookmarkEnd w:id="48"/>
+    <w:bookmarkEnd w:id="49"/>
+    <w:bookmarkStart w:id="64" w:name="experiment-2"/>
     <w:p>
       <w:pPr>
         <w:pStyle w:val="Heading2"/>
@@ -2158,7 +2032,7 @@
         <w:t xml:space="preserve">In Experiment 2, we sought to replicate our findings from Experiment 1 with a new sample of participants, while also addressing the possibility of the pattern of results in Experiment 1 being explained by some idiosyncrasy of the particular training location of the constant group relative to the varied group. To this end, Experiment 2 employed the same basic procedure as Experiment 1, but was designed with six separate constant groups each trained from one of six different locations (400, 500, 625, 675, 800, or 900), and a varied group trained from two locations (500 and 800). Participants in all seven groups were then tested from each of the 6 unique positions.</w:t>
       </w:r>
     </w:p>
-    <w:bookmarkStart w:id="61" w:name="methods-1"/>
+    <w:bookmarkStart w:id="52" w:name="methods-1"/>
     <w:p>
       <w:pPr>
         <w:pStyle w:val="Heading3"/>
@@ -2167,7 +2041,7 @@
         <w:t xml:space="preserve">Methods</w:t>
       </w:r>
     </w:p>
-    <w:bookmarkStart w:id="59" w:name="participants-1"/>
+    <w:bookmarkStart w:id="50" w:name="participants-1"/>
     <w:p>
       <w:pPr>
         <w:pStyle w:val="Heading4"/>
@@ -2184,8 +2058,8 @@
         <w:t xml:space="preserve">A total of 306 Indiana University psychology students participated in Experiment 2, which was also conducted online. As was the case in Experiment 1, the undergraduate population from which we recruited participants was 63% female and primarily composed of 18–22-year-old individuals. Using the same procedure as Experiment 1, we excluded 98 participants for exceptionally poor performance at one of the dependent measures of the task, or for displaying a pattern of responses indicative of a lack of engagement with the task. A total of 208 participants were included in the final analyses with 31 in the varied group and 32, 28, 37, 25, 29, 26 participants in the constant groups training from location 400, 500, 625, 675, 800, and 900, respectively. All participants were compensated with course credit.</w:t>
       </w:r>
     </w:p>
-    <w:bookmarkEnd w:id="59"/>
-    <w:bookmarkStart w:id="60" w:name="task-and-procedure"/>
+    <w:bookmarkEnd w:id="50"/>
+    <w:bookmarkStart w:id="51" w:name="task-and-procedure"/>
     <w:p>
       <w:pPr>
         <w:pStyle w:val="Heading4"/>
@@ -2210,9 +2084,9 @@
         <w:t xml:space="preserve">The procedure for Experiment 2 was also quite similar to Experiment 1. Participants completed 140 training trials, all of which were from the same position for the constant groups and split evenly (70 trials each - randomized) for the varied group. In the testing phase, participants completed 30 trials from each of the six locations that had been used separately across each of the constant groups during training. Each of the constant groups thus experienced one trained location and five novel throwing locations in the testing phase, while the varied group experiences 2 previously trained, and 4 novel locations.</w:t>
       </w:r>
     </w:p>
-    <w:bookmarkEnd w:id="60"/>
-    <w:bookmarkEnd w:id="61"/>
-    <w:bookmarkStart w:id="80" w:name="results-1"/>
+    <w:bookmarkEnd w:id="51"/>
+    <w:bookmarkEnd w:id="52"/>
+    <w:bookmarkStart w:id="62" w:name="results-1"/>
     <w:p>
       <w:pPr>
         <w:pStyle w:val="Heading3"/>
@@ -2221,7 +2095,7 @@
         <w:t xml:space="preserve">Results</w:t>
       </w:r>
     </w:p>
-    <w:bookmarkStart w:id="62" w:name="X2942a362b149922517ac762e7f9af662983e09d"/>
+    <w:bookmarkStart w:id="53" w:name="X2942a362b149922517ac762e7f9af662983e09d"/>
     <w:p>
       <w:pPr>
         <w:pStyle w:val="Heading4"/>
@@ -2247,8 +2121,8 @@
         <w:t xml:space="preserve">.</w:t>
       </w:r>
     </w:p>
-    <w:bookmarkEnd w:id="62"/>
-    <w:bookmarkStart w:id="67" w:name="training-phase-1"/>
+    <w:bookmarkEnd w:id="53"/>
+    <w:bookmarkStart w:id="55" w:name="training-phase-1"/>
     <w:p>
       <w:pPr>
         <w:pStyle w:val="Heading4"/>
@@ -2463,54 +2337,12 @@
       <w:tr>
         <w:tc>
           <w:tcPr/>
-          <w:bookmarkStart w:id="66" w:name="fig-e2train"/>
+          <w:bookmarkStart w:id="54" w:name="fig-e2train"/>
           <w:p>
             <w:pPr>
               <w:pStyle w:val="Compact"/>
               <w:jc w:val="center"/>
             </w:pPr>
-            <w:r>
-              <w:drawing>
-                <wp:inline>
-                  <wp:extent cx="5334000" cy="3879272"/>
-                  <wp:effectExtent b="0" l="0" r="0" t="0"/>
-                  <wp:docPr descr="" title="" id="64" name="Picture"/>
-                  <a:graphic>
-                    <a:graphicData uri="http://schemas.openxmlformats.org/drawingml/2006/picture">
-                      <pic:pic>
-                        <pic:nvPicPr>
-                          <pic:cNvPr descr="manuscript_files/figure-docx/fig-e2train-1.png" id="65" name="Picture"/>
-                          <pic:cNvPicPr>
-                            <a:picLocks noChangeArrowheads="1" noChangeAspect="1"/>
-                          </pic:cNvPicPr>
-                        </pic:nvPicPr>
-                        <pic:blipFill>
-                          <a:blip r:embed="rId63"/>
-                          <a:stretch>
-                            <a:fillRect/>
-                          </a:stretch>
-                        </pic:blipFill>
-                        <pic:spPr bwMode="auto">
-                          <a:xfrm>
-                            <a:off x="0" y="0"/>
-                            <a:ext cx="5334000" cy="3879272"/>
-                          </a:xfrm>
-                          <a:prstGeom prst="rect">
-                            <a:avLst/>
-                          </a:prstGeom>
-                          <a:noFill/>
-                          <a:ln w="9525">
-                            <a:noFill/>
-                            <a:headEnd/>
-                            <a:tailEnd/>
-                          </a:ln>
-                        </pic:spPr>
-                      </pic:pic>
-                    </a:graphicData>
-                  </a:graphic>
-                </wp:inline>
-              </w:drawing>
-            </w:r>
           </w:p>
           <w:p>
             <w:pPr>
@@ -2525,12 +2357,12 @@
               <w:t xml:space="preserve">Figure 5: Training performance for the six constant conditions, and the varied condition, binned into three stages. On the left side, the six constant groups are averaged together, as are the two training positions for the varied group. On the right side, the six constant groups are shown separately, with each set of bars representing the beginning, middle, and end of training for a single constant group that trained from the position indicated on the x-axis. Figure 5b also shows training performance separately for both of the throwing locations trained by the varied group. Error bars indicate standard error of the mean.</w:t>
             </w:r>
           </w:p>
-          <w:bookmarkEnd w:id="66"/>
+          <w:bookmarkEnd w:id="54"/>
         </w:tc>
       </w:tr>
     </w:tbl>
-    <w:bookmarkEnd w:id="67"/>
-    <w:bookmarkStart w:id="79" w:name="testing-phase-1"/>
+    <w:bookmarkEnd w:id="55"/>
+    <w:bookmarkStart w:id="61" w:name="testing-phase-1"/>
     <w:p>
       <w:pPr>
         <w:pStyle w:val="Heading4"/>
@@ -2622,54 +2454,12 @@
       <w:tr>
         <w:tc>
           <w:tcPr/>
-          <w:bookmarkStart w:id="71" w:name="fig-e2testa"/>
+          <w:bookmarkStart w:id="56" w:name="fig-e2testa"/>
           <w:p>
             <w:pPr>
               <w:pStyle w:val="Compact"/>
               <w:jc w:val="center"/>
             </w:pPr>
-            <w:r>
-              <w:drawing>
-                <wp:inline>
-                  <wp:extent cx="5334000" cy="4364181"/>
-                  <wp:effectExtent b="0" l="0" r="0" t="0"/>
-                  <wp:docPr descr="" title="" id="69" name="Picture"/>
-                  <a:graphic>
-                    <a:graphicData uri="http://schemas.openxmlformats.org/drawingml/2006/picture">
-                      <pic:pic>
-                        <pic:nvPicPr>
-                          <pic:cNvPr descr="manuscript_files/figure-docx/fig-e2testa-1.png" id="70" name="Picture"/>
-                          <pic:cNvPicPr>
-                            <a:picLocks noChangeArrowheads="1" noChangeAspect="1"/>
-                          </pic:cNvPicPr>
-                        </pic:nvPicPr>
-                        <pic:blipFill>
-                          <a:blip r:embed="rId68"/>
-                          <a:stretch>
-                            <a:fillRect/>
-                          </a:stretch>
-                        </pic:blipFill>
-                        <pic:spPr bwMode="auto">
-                          <a:xfrm>
-                            <a:off x="0" y="0"/>
-                            <a:ext cx="5334000" cy="4364181"/>
-                          </a:xfrm>
-                          <a:prstGeom prst="rect">
-                            <a:avLst/>
-                          </a:prstGeom>
-                          <a:noFill/>
-                          <a:ln w="9525">
-                            <a:noFill/>
-                            <a:headEnd/>
-                            <a:tailEnd/>
-                          </a:ln>
-                        </pic:spPr>
-                      </pic:pic>
-                    </a:graphicData>
-                  </a:graphic>
-                </wp:inline>
-              </w:drawing>
-            </w:r>
           </w:p>
           <w:p>
             <w:pPr>
@@ -2684,7 +2474,7 @@
               <w:t xml:space="preserve">Figure 6: Testing phase performance from each of the six testing positions. The six constant conditions are averaged together into a single constant group, compared against the single varied-trained group.B) Transfer performance from each of the 6 throwing locations from which all participants were tested. Each bar represents performance from one of seven distinct training groups (six constant groups in red, one varied group in blue). The x axis labels indicate the location(s) from which each group trained. Lower values along the y axis reflect better performance at the task (closer distance to target center). Error bars indicate standard error of the mean.</w:t>
             </w:r>
           </w:p>
-          <w:bookmarkEnd w:id="71"/>
+          <w:bookmarkEnd w:id="56"/>
         </w:tc>
       </w:tr>
     </w:tbl>
@@ -2715,7 +2505,7 @@
       <w:tr>
         <w:tc>
           <w:tcPr/>
-          <w:bookmarkStart w:id="72" w:name="tbl-e2table1"/>
+          <w:bookmarkStart w:id="57" w:name="tbl-e2table1"/>
           <w:p>
             <w:pPr>
               <w:jc w:val="center"/>
@@ -3031,7 +2821,7 @@
               </w:tc>
             </w:tr>
           </w:tbl>
-          <w:bookmarkEnd w:id="72"/>
+          <w:bookmarkEnd w:id="57"/>
           <w:p/>
         </w:tc>
       </w:tr>
@@ -3085,7 +2875,7 @@
       <w:tr>
         <w:tc>
           <w:tcPr/>
-          <w:bookmarkStart w:id="73" w:name="tbl-e2table2"/>
+          <w:bookmarkStart w:id="58" w:name="tbl-e2table2"/>
           <w:p>
             <w:pPr>
               <w:jc w:val="center"/>
@@ -3401,7 +3191,7 @@
               </w:tc>
             </w:tr>
           </w:tbl>
-          <w:bookmarkEnd w:id="73"/>
+          <w:bookmarkEnd w:id="58"/>
           <w:p/>
         </w:tc>
       </w:tr>
@@ -3472,54 +3262,12 @@
       <w:tr>
         <w:tc>
           <w:tcPr/>
-          <w:bookmarkStart w:id="77" w:name="fig-e2test1"/>
+          <w:bookmarkStart w:id="59" w:name="fig-e2test1"/>
           <w:p>
             <w:pPr>
               <w:pStyle w:val="Compact"/>
               <w:jc w:val="center"/>
             </w:pPr>
-            <w:r>
-              <w:drawing>
-                <wp:inline>
-                  <wp:extent cx="5334000" cy="4267200"/>
-                  <wp:effectExtent b="0" l="0" r="0" t="0"/>
-                  <wp:docPr descr="" title="" id="75" name="Picture"/>
-                  <a:graphic>
-                    <a:graphicData uri="http://schemas.openxmlformats.org/drawingml/2006/picture">
-                      <pic:pic>
-                        <pic:nvPicPr>
-                          <pic:cNvPr descr="manuscript_files/figure-docx/fig-e2test1-1.png" id="76" name="Picture"/>
-                          <pic:cNvPicPr>
-                            <a:picLocks noChangeArrowheads="1" noChangeAspect="1"/>
-                          </pic:cNvPicPr>
-                        </pic:nvPicPr>
-                        <pic:blipFill>
-                          <a:blip r:embed="rId74"/>
-                          <a:stretch>
-                            <a:fillRect/>
-                          </a:stretch>
-                        </pic:blipFill>
-                        <pic:spPr bwMode="auto">
-                          <a:xfrm>
-                            <a:off x="0" y="0"/>
-                            <a:ext cx="5334000" cy="4267200"/>
-                          </a:xfrm>
-                          <a:prstGeom prst="rect">
-                            <a:avLst/>
-                          </a:prstGeom>
-                          <a:noFill/>
-                          <a:ln w="9525">
-                            <a:noFill/>
-                            <a:headEnd/>
-                            <a:tailEnd/>
-                          </a:ln>
-                        </pic:spPr>
-                      </pic:pic>
-                    </a:graphicData>
-                  </a:graphic>
-                </wp:inline>
-              </w:drawing>
-            </w:r>
           </w:p>
           <w:p>
             <w:pPr>
@@ -3534,7 +3282,7 @@
               <w:t xml:space="preserve">Figure 7: A comparison of throwing location that are identical to those trained by the constant participants (e.g., constant participants trained at position 900, tested from position 900), which are also novel to the varied-trained participants (thus excluding positions 500 and 800). Error bars indicate standard error of the mean.</w:t>
             </w:r>
           </w:p>
-          <w:bookmarkEnd w:id="77"/>
+          <w:bookmarkEnd w:id="59"/>
         </w:tc>
       </w:tr>
     </w:tbl>
@@ -3562,7 +3310,7 @@
       <w:tr>
         <w:tc>
           <w:tcPr/>
-          <w:bookmarkStart w:id="78" w:name="tbl-e2tab3"/>
+          <w:bookmarkStart w:id="60" w:name="tbl-e2tab3"/>
           <w:p>
             <w:pPr>
               <w:jc w:val="center"/>
@@ -3796,14 +3544,14 @@
               </w:tc>
             </w:tr>
           </w:tbl>
-          <w:bookmarkEnd w:id="78"/>
+          <w:bookmarkEnd w:id="60"/>
           <w:p/>
         </w:tc>
       </w:tr>
     </w:tbl>
-    <w:bookmarkEnd w:id="79"/>
-    <w:bookmarkEnd w:id="80"/>
-    <w:bookmarkStart w:id="81" w:name="experiment-2-discussion"/>
+    <w:bookmarkEnd w:id="61"/>
+    <w:bookmarkEnd w:id="62"/>
+    <w:bookmarkStart w:id="63" w:name="experiment-2-discussion"/>
     <w:p>
       <w:pPr>
         <w:pStyle w:val="Heading3"/>
@@ -3882,9 +3630,9 @@
         <w:t xml:space="preserve">, the overall evidence for this effect appears to be far weaker than for the more general benefit of varied training in conditions novel to all training groups.</w:t>
       </w:r>
     </w:p>
-    <w:bookmarkEnd w:id="81"/>
-    <w:bookmarkEnd w:id="82"/>
-    <w:bookmarkStart w:id="88" w:name="computational-model"/>
+    <w:bookmarkEnd w:id="63"/>
+    <w:bookmarkEnd w:id="64"/>
+    <w:bookmarkStart w:id="67" w:name="computational-model"/>
     <w:p>
       <w:pPr>
         <w:pStyle w:val="Heading2"/>
@@ -3955,54 +3703,12 @@
       <w:tr>
         <w:tc>
           <w:tcPr/>
-          <w:bookmarkStart w:id="86" w:name="fig-taskSpace"/>
+          <w:bookmarkStart w:id="65" w:name="fig-taskSpace"/>
           <w:p>
             <w:pPr>
               <w:pStyle w:val="Compact"/>
               <w:jc w:val="center"/>
             </w:pPr>
-            <w:r>
-              <w:drawing>
-                <wp:inline>
-                  <wp:extent cx="5334000" cy="4364181"/>
-                  <wp:effectExtent b="0" l="0" r="0" t="0"/>
-                  <wp:docPr descr="" title="" id="84" name="Picture"/>
-                  <a:graphic>
-                    <a:graphicData uri="http://schemas.openxmlformats.org/drawingml/2006/picture">
-                      <pic:pic>
-                        <pic:nvPicPr>
-                          <pic:cNvPr descr="manuscript_files/figure-docx/fig-taskSpace-1.png" id="85" name="Picture"/>
-                          <pic:cNvPicPr>
-                            <a:picLocks noChangeArrowheads="1" noChangeAspect="1"/>
-                          </pic:cNvPicPr>
-                        </pic:nvPicPr>
-                        <pic:blipFill>
-                          <a:blip r:embed="rId83"/>
-                          <a:stretch>
-                            <a:fillRect/>
-                          </a:stretch>
-                        </pic:blipFill>
-                        <pic:spPr bwMode="auto">
-                          <a:xfrm>
-                            <a:off x="0" y="0"/>
-                            <a:ext cx="5334000" cy="4364181"/>
-                          </a:xfrm>
-                          <a:prstGeom prst="rect">
-                            <a:avLst/>
-                          </a:prstGeom>
-                          <a:noFill/>
-                          <a:ln w="9525">
-                            <a:noFill/>
-                            <a:headEnd/>
-                            <a:tailEnd/>
-                          </a:ln>
-                        </pic:spPr>
-                      </pic:pic>
-                    </a:graphicData>
-                  </a:graphic>
-                </wp:inline>
-              </w:drawing>
-            </w:r>
           </w:p>
           <w:p>
             <w:pPr>
@@ -4017,7 +3723,7 @@
               <w:t xml:space="preserve">Figure 8: A) A visual representation of the combinations of throw parameters (x and y velocities applied to the ball at launch), which resulted in target hits during the testing phase. This empirical solution space was compiled from all of the participants in Experiment 2. B) shows the solution space within the context of all of the throws made throughout the testing phase of the experiment.</w:t>
             </w:r>
           </w:p>
-          <w:bookmarkEnd w:id="86"/>
+          <w:bookmarkEnd w:id="65"/>
         </w:tc>
       </w:tr>
     </w:tbl>
@@ -4645,7 +4351,7 @@
         <w:t xml:space="preserve">=.07. For all comparisons, the pattern of results was consistent with the initial findings from Experiment 2, with the varied group still performing significantly better than the constant group.</w:t>
       </w:r>
     </w:p>
-    <w:bookmarkStart w:id="87" w:name="X87ee2e65ee410ae3c6ad39a9be279f6655607e7"/>
+    <w:bookmarkStart w:id="66" w:name="X87ee2e65ee410ae3c6ad39a9be279f6655607e7"/>
     <w:p>
       <w:pPr>
         <w:pStyle w:val="Heading3"/>
@@ -4732,9 +4438,9 @@
         <w:t xml:space="preserve">In summary, our modeling suggests that an instance-based model which assumes equivalent generalization gradients between constant and varied trained participants is unable to account for the extent of benefits of varied over constant training observed at testing. The evidence for this in the comparative model fits is that when a varied/constant dummy-coded variable for condition is explicitly added to the model, the variable adds a significant contribution to the prediction of test performance, with the variable condition yielding better performance than the constant conditions. However, if the instance-based generalization model is modified to assume that the training groups can differ in the steepness of their generalization gradient, by incorporating a separate generalization parameter for each group, then the instance-based model can account for our experimental results without explicitly taking training group into account. Henceforth this model will be referred to as the Instance-based Generalization with Adaptive Similarity (IGAS) model.</w:t>
       </w:r>
     </w:p>
-    <w:bookmarkEnd w:id="87"/>
-    <w:bookmarkEnd w:id="88"/>
-    <w:bookmarkStart w:id="95" w:name="project-1-general-discussion"/>
+    <w:bookmarkEnd w:id="66"/>
+    <w:bookmarkEnd w:id="67"/>
+    <w:bookmarkStart w:id="71" w:name="project-1-general-discussion"/>
     <w:p>
       <w:pPr>
         <w:pStyle w:val="Heading2"/>
@@ -4804,54 +4510,12 @@
       <w:tr>
         <w:tc>
           <w:tcPr/>
-          <w:bookmarkStart w:id="92" w:name="fig-Toy-Model-dis"/>
+          <w:bookmarkStart w:id="68" w:name="fig-Toy-Model-dis"/>
           <w:p>
             <w:pPr>
               <w:pStyle w:val="Compact"/>
               <w:jc w:val="center"/>
             </w:pPr>
-            <w:r>
-              <w:drawing>
-                <wp:inline>
-                  <wp:extent cx="5334000" cy="5334000"/>
-                  <wp:effectExtent b="0" l="0" r="0" t="0"/>
-                  <wp:docPr descr="" title="" id="90" name="Picture"/>
-                  <a:graphic>
-                    <a:graphicData uri="http://schemas.openxmlformats.org/drawingml/2006/picture">
-                      <pic:pic>
-                        <pic:nvPicPr>
-                          <pic:cNvPr descr="manuscript_files/figure-docx/fig-Toy-Model-dis-1.png" id="91" name="Picture"/>
-                          <pic:cNvPicPr>
-                            <a:picLocks noChangeArrowheads="1" noChangeAspect="1"/>
-                          </pic:cNvPicPr>
-                        </pic:nvPicPr>
-                        <pic:blipFill>
-                          <a:blip r:embed="rId89"/>
-                          <a:stretch>
-                            <a:fillRect/>
-                          </a:stretch>
-                        </pic:blipFill>
-                        <pic:spPr bwMode="auto">
-                          <a:xfrm>
-                            <a:off x="0" y="0"/>
-                            <a:ext cx="5334000" cy="5334000"/>
-                          </a:xfrm>
-                          <a:prstGeom prst="rect">
-                            <a:avLst/>
-                          </a:prstGeom>
-                          <a:noFill/>
-                          <a:ln w="9525">
-                            <a:noFill/>
-                            <a:headEnd/>
-                            <a:tailEnd/>
-                          </a:ln>
-                        </pic:spPr>
-                      </pic:pic>
-                    </a:graphicData>
-                  </a:graphic>
-                </wp:inline>
-              </w:drawing>
-            </w:r>
           </w:p>
           <w:p>
             <w:pPr>
@@ -5270,7 +4934,7 @@
               <w:t xml:space="preserve">.</w:t>
             </w:r>
           </w:p>
-          <w:bookmarkEnd w:id="92"/>
+          <w:bookmarkEnd w:id="68"/>
         </w:tc>
       </w:tr>
     </w:tbl>
@@ -5382,7 +5046,7 @@
         <w:t xml:space="preserve">. Our study alleviates such concerns by explicitly controlling for similarity.</w:t>
       </w:r>
     </w:p>
-    <w:bookmarkStart w:id="93" w:name="limitations"/>
+    <w:bookmarkStart w:id="69" w:name="limitations"/>
     <w:p>
       <w:pPr>
         <w:pStyle w:val="Heading3"/>
@@ -5416,8 +5080,8 @@
         <w:t xml:space="preserve">. Such scaling typically entails having participants rate the similarity between individual items and using these similarity judgements to then compute the psychological distances between stimuli, which can then be fed into a subsequent model. In the present investigation, there was no such way to scale the x and y velocity components in terms of the psychological similarity, and thus our modelling does rely on the assumption that the psychological distances between the different throwing positions are proportional to absolute distances in the metric space of the task (e.g., the relative distance between positions 400 and 500 is equivalent to that between 800 and 900). However, an advantage of our approach is that we are measuring similarity in terms of how participants behave (applying a velocity to the ball), rather than the metric features of the task stimuli.</w:t>
       </w:r>
     </w:p>
-    <w:bookmarkEnd w:id="93"/>
-    <w:bookmarkStart w:id="94" w:name="conclusion"/>
+    <w:bookmarkEnd w:id="69"/>
+    <w:bookmarkStart w:id="70" w:name="conclusion"/>
     <w:p>
       <w:pPr>
         <w:pStyle w:val="Heading3"/>
@@ -5439,10 +5103,10 @@
         <w:br w:type="page"/>
       </w:r>
     </w:p>
-    <w:bookmarkEnd w:id="94"/>
-    <w:bookmarkEnd w:id="95"/>
-    <w:bookmarkEnd w:id="96"/>
-    <w:bookmarkStart w:id="236" w:name="project-2"/>
+    <w:bookmarkEnd w:id="70"/>
+    <w:bookmarkEnd w:id="71"/>
+    <w:bookmarkEnd w:id="72"/>
+    <w:bookmarkStart w:id="149" w:name="project-2"/>
     <w:p>
       <w:pPr>
         <w:pStyle w:val="Heading1"/>
@@ -5451,7 +5115,7 @@
         <w:t xml:space="preserve">Project 2</w:t>
       </w:r>
     </w:p>
-    <w:bookmarkStart w:id="104" w:name="introduction-2"/>
+    <w:bookmarkStart w:id="80" w:name="introduction-2"/>
     <w:p>
       <w:pPr>
         <w:pStyle w:val="Heading2"/>
@@ -5531,7 +5195,7 @@
         <w:t xml:space="preserve">. The present study seeks to contribute to the large body of existing research by examining the influence of variability in visuomotor function learning - a domain in which it has been relatively under-studied.</w:t>
       </w:r>
     </w:p>
-    <w:bookmarkStart w:id="97" w:name="function-learning-and-extrapolation"/>
+    <w:bookmarkStart w:id="77" w:name="function-learning-and-extrapolation"/>
     <w:p>
       <w:pPr>
         <w:pStyle w:val="Heading3"/>
@@ -5554,7 +5218,7 @@
         <w:t xml:space="preserve">(DeLosh et al., 1997; McDaniel et al., 2013)</w:t>
       </w:r>
       <w:r>
-        <w:t xml:space="preserve">, or situations where observers are presented with an incomplete scatterplot or line graph and make predictions about regions of the plot that don’t contain data</w:t>
+        <w:t xml:space="preserve">, or situations where observers are presented with an incomplete scatterplot or line graph and make predictions about regions of the plot that do not contain data</w:t>
       </w:r>
       <w:r>
         <w:t xml:space="preserve"> </w:t>
@@ -5563,7 +5227,7 @@
         <w:t xml:space="preserve">(Ciccione &amp; Dehaene, 2021; Courrieu, 2012; Said &amp; Fischer, 2021; Schulz et al., 2020)</w:t>
       </w:r>
       <w:r>
-        <w:t xml:space="preserve">.</w:t>
+        <w:t xml:space="preserve">. Studies of function learning often compare the difficulty of learning functions of different underlying forms (e.g. linear, bi-linear, power, sinusoidal), and the extent to which participants can accurately respond to novel inputs that fall in-between previously experienced inputs (interpolation testing), or that fall outside the range of previously experienced inputs (extrapolation).</w:t>
       </w:r>
     </w:p>
     <w:p>
@@ -5577,7 +5241,7 @@
         <w:t xml:space="preserve"> </w:t>
       </w:r>
       <w:r>
-        <w:t xml:space="preserve">conducted the earliest work on function learning. Input stimuli and output responses were both lines of varying length. The correct output response was related to the length of the input line by a linear, quadratic, or random function. Participants in the linear and quadratic performed above chance levels during extrapolation testing, with those in the linear condition performing the best overall. Carroll argued that these results were best explained by a ruled based model wherein learners form an abstract representation of the underlying function. Subsequent work by</w:t>
+        <w:t xml:space="preserve">conducted the earliest work on function learning. Input stimuli and output responses were both lines of varying length. The correct output response was related to the length of the input line by a linear, quadratic, or random function. Participants in the linear and quadratic performed above chance levels during extrapolation testing, with those in the linear condition performing the best overall. Carroll argued that these results were best explained by a rule-based model wherein learners form an abstract representation of the underlying function. Subsequent work by</w:t>
       </w:r>
       <w:r>
         <w:t xml:space="preserve"> </w:t>
@@ -5586,7 +5250,7 @@
         <w:t xml:space="preserve">Brehmer (1974)</w:t>
       </w:r>
       <w:r>
-        <w:t xml:space="preserve">,testing a wider array of functional forms, provided further evidence for superior extrapolation in tasks with linear functions. Brehmer argued that individuals start out with an assumption of a linear function, but given sufficient error will progressively test alternative hypothesis with polynomials of greater degree.</w:t>
+        <w:t xml:space="preserve">, testing a wider array of functional forms, provided further evidence for superior extrapolation in tasks with linear functions. Brehmer argued that individuals start out assuming a linear function, but given sufficient error will progressively test alternative hypotheses with polynomials of greater degree.</w:t>
       </w:r>
       <w:r>
         <w:t xml:space="preserve"> </w:t>
@@ -5598,7 +5262,7 @@
         <w:t xml:space="preserve"> </w:t>
       </w:r>
       <w:r>
-        <w:t xml:space="preserve">employed a visuomotor function learning task, wherein participants were trained on examples from an unknown function relating the length of an input line to the duration of a response (time between keystrokes). In this domain, participants performed best when the relation between line length and response duration was determined by a power, as opposed to linear function. Koh &amp; Meyer developed the log-polynomial adaptive-regression model to account for their results.</w:t>
+        <w:t xml:space="preserve">employed a visuomotor function learning task, wherein participants were trained on examples from an unknown function relating the length of an input line to the duration of a response (time between keystrokes). In this domain, participants performed best when the relation between line length and response duration was determined by a power law, as opposed to linear function. Koh and Meyer developed the log-polynomial adaptive-regression model to account for their results.</w:t>
       </w:r>
     </w:p>
     <w:p>
@@ -5606,7 +5270,7 @@
         <w:pStyle w:val="BodyText"/>
       </w:pPr>
       <w:r>
-        <w:t xml:space="preserve">The first significant challenge to the rule-based accounts of function learning was put forth by</w:t>
+        <w:t xml:space="preserve">The first significant challenge to rule-based accounts of function learning was put forth by</w:t>
       </w:r>
       <w:r>
         <w:t xml:space="preserve"> </w:t>
@@ -5618,7 +5282,7 @@
         <w:t xml:space="preserve"> </w:t>
       </w:r>
       <w:r>
-        <w:t xml:space="preserve">. In their task, participants learned to associate stimulus magnitudes with response magnitudes that were related via either linear, exponential, or quadratic function. Participants approached ceiling performance by the end of training in each function condition, and were able to correctly respond in interpolation testing trials. All three conditions demonstrated some capacity for extrapolation, however participants in the linear condition tended to underestimate the true function, while exponential and quadratic participants reliably overestimated the true function on extrapolation trials. Extrapolation and interpolation performance are depicted in</w:t>
+        <w:t xml:space="preserve">. In their task, participants learned to associate stimulus magnitudes with response magnitudes that were related via either linear, exponential, or quadratic function. Participants approached ceiling performance by the end of training in each function condition, and were able to accurately respond on interpolation testing trials. All three conditions demonstrated some capacity for extrapolation, however participants in the linear condition tended to underestimate the true function, while exponential and quadratic participants reliably overestimated the true function on extrapolation trials. Extrapolation and interpolation performances are depicted in</w:t>
       </w:r>
       <w:r>
         <w:t xml:space="preserve"> </w:t>
@@ -5640,7 +5304,7 @@
         <w:pStyle w:val="BodyText"/>
       </w:pPr>
       <w:r>
-        <w:t xml:space="preserve">The authors evaluated both of the rule-based models introduced in earlier research (with some modifications enabling trial-by-trial learning). The polynomial hypothesis testing model</w:t>
+        <w:t xml:space="preserve">The authors evaluated the rule-based models introduced in earlier research (with some modifications enabling trial-by-trial learning). The polynomial hypothesis testing model</w:t>
       </w:r>
       <w:r>
         <w:t xml:space="preserve"> </w:t>
@@ -5652,7 +5316,7 @@
         <w:t xml:space="preserve"> </w:t>
       </w:r>
       <w:r>
-        <w:t xml:space="preserve">tended to mimic the true function closely in extrapolation, and thus offered a poor account of the human data. The log-polynomial adaptive regression model</w:t>
+        <w:t xml:space="preserve">tended to mimic the true function closely in extrapolation, and thus offered a poor account of the under and over-estimation biases shown in the human data. The log-polynomial adaptive regression model</w:t>
       </w:r>
       <w:r>
         <w:t xml:space="preserve"> </w:t>
@@ -5681,13 +5345,27 @@
         <w:t xml:space="preserve">(Kruschke, 1992)</w:t>
       </w:r>
       <w:r>
-        <w:t xml:space="preserve">. ALM belongs to the general class of radial-basis function neural networks, and can be considered a similarity-based model in the sense that the nodes in the input layer of the network are activated as a function of distance. The EXAM model retains the same similarity based activation and associative learning mechanisms as ALM, while being augmented with a linear rule response mechanism. When presented with novel stimuli, EXAM will retrieve the most similar input-output examples encountered during training, and from those examples compute a local slope. ALM was able to provide a good account of participant training and interpolation data in all three function conditions, however it was unable to extrapolate. EXAM, on the other hand, was able to reproduce both the extrapolation underestimation, as well as the quadratic and exponential overestimation patterns exhibited by the human participants. Subsequent research identified some limitations in EXAM’s ability to account for cases where human participants learn and extrapolate sinusoidal function</w:t>
-      </w:r>
-      <w:r>
-        <w:t xml:space="preserve"> </w:t>
-      </w:r>
-      <w:r>
-        <w:t xml:space="preserve">Bott &amp; Heit (2004)</w:t>
+        <w:t xml:space="preserve">. ALM belongs to the general class of radial-basis function neural networks, and can be considered a similarity-based model in the sense that the nodes in the input layer of the network are activated as a function of distance (see</w:t>
+      </w:r>
+      <w:r>
+        <w:t xml:space="preserve"> </w:t>
+      </w:r>
+      <w:hyperlink w:anchor="fig-alm-diagram">
+        <w:r>
+          <w:rPr>
+            <w:rStyle w:val="Hyperlink"/>
+          </w:rPr>
+          <w:t xml:space="preserve">Figure 26</w:t>
+        </w:r>
+      </w:hyperlink>
+      <w:r>
+        <w:t xml:space="preserve">). The EXAM model retains the same similarity-based activation and associative learning mechanisms as ALM, while being augmented with a linear rule response mechanism. When presented with novel stimuli, EXAM will retrieve the most similar input-output examples encountered during training, and from those examples compute a local slope. ALM was able to provide a good account of participants’ training and interpolation data in all three function conditions, however it was unable to extrapolate. EXAM, by contrast, was able to reproduce both the extrapolation underestimation, as well as the quadratic and exponential overestimation patterns exhibited by the human participants. Subsequent research identified some limitations in EXAM’s ability to account for cases where human participants learn and extrapolate a sinusoidal function</w:t>
+      </w:r>
+      <w:r>
+        <w:t xml:space="preserve"> </w:t>
+      </w:r>
+      <w:r>
+        <w:t xml:space="preserve">(Bott &amp; Heit, 2004)</w:t>
       </w:r>
       <w:r>
         <w:t xml:space="preserve"> </w:t>
@@ -5699,69 +5377,19 @@
         <w:t xml:space="preserve"> </w:t>
       </w:r>
       <w:r>
-        <w:t xml:space="preserve">Kalish et al. (2004)</w:t>
-      </w:r>
-      <w:r>
-        <w:t xml:space="preserve">, though EXAM has been shown to provide a good account of human learning and extrapolation in tasks with bi-linear, V shaped input spaces</w:t>
-      </w:r>
-      <w:r>
-        <w:t xml:space="preserve"> </w:t>
-      </w:r>
-      <w:r>
-        <w:t xml:space="preserve">Mcdaniel et al. (2009)</w:t>
+        <w:t xml:space="preserve">(Kalish et al., 2004)</w:t>
+      </w:r>
+      <w:r>
+        <w:t xml:space="preserve">, though EXAM has been shown to provide a good account of human learning and extrapolation in tasks with bi-linear, V-shaped input spaces</w:t>
+      </w:r>
+      <w:r>
+        <w:t xml:space="preserve"> </w:t>
+      </w:r>
+      <w:r>
+        <w:t xml:space="preserve">(Mcdaniel et al., 2009)</w:t>
       </w:r>
       <w:r>
         <w:t xml:space="preserve">.</w:t>
-      </w:r>
-    </w:p>
-    <w:bookmarkEnd w:id="97"/>
-    <w:bookmarkStart w:id="102" w:name="variability-and-function-learning"/>
-    <w:p>
-      <w:pPr>
-        <w:pStyle w:val="Heading3"/>
-      </w:pPr>
-      <w:r>
-        <w:t xml:space="preserve">Variability and Function Learning</w:t>
-      </w:r>
-    </w:p>
-    <w:p>
-      <w:pPr>
-        <w:pStyle w:val="FirstParagraph"/>
-      </w:pPr>
-      <w:r>
-        <w:t xml:space="preserve">The influence of variability on function learning tasks has received relatively little attention. The study by</w:t>
-      </w:r>
-      <w:r>
-        <w:t xml:space="preserve"> </w:t>
-      </w:r>
-      <w:r>
-        <w:t xml:space="preserve">DeLosh et al. (1997)</w:t>
-      </w:r>
-      <w:r>
-        <w:t xml:space="preserve"> </w:t>
-      </w:r>
-      <w:r>
-        <w:t xml:space="preserve">(described in detail above) did include a variability manipulation (referred to as density in their paper), wherein participants were trained with either either 8, 20, or 50 unique input-output pairs, with the total number of training trials held constant. They found a minimal influence of variability on training performance, and no difference between groups in interpolation or extrapolation, with all three variability conditions displaying accurate interpolation, and linearly biased extrapolation that was well accounted for by the EXAM model.</w:t>
-      </w:r>
-    </w:p>
-    <w:p>
-      <w:pPr>
-        <w:pStyle w:val="BodyText"/>
-      </w:pPr>
-      <w:r>
-        <w:t xml:space="preserve">In the domain of visuomotor learning,</w:t>
-      </w:r>
-      <w:r>
-        <w:t xml:space="preserve"> </w:t>
-      </w:r>
-      <w:r>
-        <w:t xml:space="preserve">van Dam &amp; Ernst (2015)</w:t>
-      </w:r>
-      <w:r>
-        <w:t xml:space="preserve"> </w:t>
-      </w:r>
-      <w:r>
-        <w:t xml:space="preserve">employed a task which required participants to learn a linear function between the spikiness of shape stimuli and the correct horizontal position to make a rapid pointing response. The shapes ranged from very spiky to completely circular at the extreme ends of the space. Participants trained with intermediate shapes from a lower variation (2 shapes) or higher variation (5 shapes) condition, with the 2 items of the lower varied condition matching the items used on the extreme ends of the higher variation training space. Learning was significantly slower in the higher variation group. However, the two conditions did not differ when tested with novel shapes, with both groups producing extrapolation responses of comparable magnitudes to the most similar training item, rather than in accordance with the true linear function. The authors accounted for both learning and extrapolation performance with a Bayesian learning model. Similar to ALM, the Bayesian model assumes that generalization occurs as a Gaussian function of the distance between stimuli. However unlike ALM, the Bayesian learning model utilizes more elaborate probabilistic stimulus representations, with a separate Kalman Filter for each shape stimulus.</w:t>
       </w:r>
     </w:p>
     <w:tbl>
@@ -5777,7 +5405,7 @@
       <w:tr>
         <w:tc>
           <w:tcPr/>
-          <w:bookmarkStart w:id="101" w:name="fig-delosh-extrap"/>
+          <w:bookmarkStart w:id="76" w:name="fig-delosh-extrap"/>
           <w:p>
             <w:pPr>
               <w:pStyle w:val="Compact"/>
@@ -5788,18 +5416,18 @@
                 <wp:inline>
                   <wp:extent cx="5334000" cy="2133600"/>
                   <wp:effectExtent b="0" l="0" r="0" t="0"/>
-                  <wp:docPr descr="" title="" id="99" name="Picture"/>
+                  <wp:docPr descr="" title="" id="74" name="Picture"/>
                   <a:graphic>
                     <a:graphicData uri="http://schemas.openxmlformats.org/drawingml/2006/picture">
                       <pic:pic>
                         <pic:nvPicPr>
-                          <pic:cNvPr descr="manuscript_files/figure-docx/fig-delosh-extrap-1.png" id="100" name="Picture"/>
+                          <pic:cNvPr descr="manuscript_files/figure-docx/fig-delosh-extrap-1.png" id="75" name="Picture"/>
                           <pic:cNvPicPr>
                             <a:picLocks noChangeArrowheads="1" noChangeAspect="1"/>
                           </pic:cNvPicPr>
                         </pic:nvPicPr>
                         <pic:blipFill>
-                          <a:blip r:embed="rId98"/>
+                          <a:blip r:embed="rId73"/>
                           <a:stretch>
                             <a:fillRect/>
                           </a:stretch>
@@ -5836,20 +5464,70 @@
               <w:pStyle w:val="ImageCaption"/>
             </w:pPr>
             <w:r>
-              <w:t xml:space="preserve">Figure 10: Generalization reproduced patterns from DeLosh et al. (1997) Figure 3. Stimulii that fall within the dashed lines are interpolations of the training examples.</w:t>
+              <w:t xml:space="preserve">Figure 10: The generalization patterns of human particpiants observed in DeLosh et al. (1997) (reproduced from Figure 3 in their manuscript). Dots represent the average responses of human participants, and solid lines represent the true functions. The dashed vertical lines indicate the lower and upper bounds of the trained examples. Stimulii that fall within the dashed lines are interpolations of the training examples, while those that fall outside the dashed lines are extrapolations.</w:t>
             </w:r>
           </w:p>
-          <w:bookmarkEnd w:id="101"/>
+          <w:bookmarkEnd w:id="76"/>
         </w:tc>
       </w:tr>
     </w:tbl>
-    <w:bookmarkEnd w:id="102"/>
-    <w:bookmarkStart w:id="103" w:name="overview-of-present-study"/>
+    <w:bookmarkEnd w:id="77"/>
+    <w:bookmarkStart w:id="78" w:name="variability-and-function-learning"/>
     <w:p>
       <w:pPr>
         <w:pStyle w:val="Heading3"/>
       </w:pPr>
       <w:r>
+        <w:t xml:space="preserve">Variability and Function Learning</w:t>
+      </w:r>
+    </w:p>
+    <w:p>
+      <w:pPr>
+        <w:pStyle w:val="FirstParagraph"/>
+      </w:pPr>
+      <w:r>
+        <w:t xml:space="preserve">The influence of variability on function learning tasks has received relatively little attention. The study by</w:t>
+      </w:r>
+      <w:r>
+        <w:t xml:space="preserve"> </w:t>
+      </w:r>
+      <w:r>
+        <w:t xml:space="preserve">DeLosh et al. (1997)</w:t>
+      </w:r>
+      <w:r>
+        <w:t xml:space="preserve"> </w:t>
+      </w:r>
+      <w:r>
+        <w:t xml:space="preserve">(described in detail above) did include a variability manipulation (referred to as density in their paper), wherein participants were trained with either 8, 20, or 50 unique input-output pairs, with the total number of training trials held constant. They found a minimal influence of variability on training performance, and no difference between groups in interpolation or extrapolation, with all three variability conditions displaying accurate interpolation, and linearly biased extrapolation that was well accounted for by the EXAM model.</w:t>
+      </w:r>
+    </w:p>
+    <w:p>
+      <w:pPr>
+        <w:pStyle w:val="BodyText"/>
+      </w:pPr>
+      <w:r>
+        <w:t xml:space="preserve">In the domain of visuomotor learning,</w:t>
+      </w:r>
+      <w:r>
+        <w:t xml:space="preserve"> </w:t>
+      </w:r>
+      <w:r>
+        <w:t xml:space="preserve">van Dam &amp; Ernst (2015)</w:t>
+      </w:r>
+      <w:r>
+        <w:t xml:space="preserve"> </w:t>
+      </w:r>
+      <w:r>
+        <w:t xml:space="preserve">employed a task which required participants to learn a linear function between the spikiness of shape stimuli and the correct horizontal position to make a rapid pointing response. The shapes ranged from very spiky to completely circular at the extreme ends of the space. Participants trained with intermediate shapes having lower variation (2 shapes) or higher variation (5 shapes) condition, with the 2 items of the lower variation condition matching the items used on the extreme ends of the higher variation training space. Learning was significantly slower in the higher variation group. However, the two conditions did not differ when tested with novel shapes, with both groups producing extrapolation responses of comparable magnitude to the most similar training item, rather than in accordance with the true linear function. The authors accounted for both learning and extrapolation performance with a Bayesian learning model. Similar to ALM, the model assumes that generalization occurs as a Gaussian function of the distance between stimuli. However, unlike ALM, the Bayesian learning model utilizes more elaborate probabilistic stimulus representations, with a separate Kalman Filter for each shape stimulus.</w:t>
+      </w:r>
+    </w:p>
+    <w:bookmarkEnd w:id="78"/>
+    <w:bookmarkStart w:id="79" w:name="overview-of-present-study"/>
+    <w:p>
+      <w:pPr>
+        <w:pStyle w:val="Heading3"/>
+      </w:pPr>
+      <w:r>
         <w:t xml:space="preserve">Overview Of Present Study</w:t>
       </w:r>
     </w:p>
@@ -5869,9 +5547,9 @@
         <w:t xml:space="preserve">To account for the empirical results, we will apply a series of computational models, including the Associative Learning Model (ALM) and the Extrapolation-Association Model (EXAM). Notably, this study is the first to employ approximate Bayesian computation (ABC) to fit these models to individual subject data, enabling us to thoroughly investigate the full range of posterior predictions of each model, and to examine the ability of these influential models of function learning to account for both the group level and individual level data.</w:t>
       </w:r>
     </w:p>
-    <w:bookmarkEnd w:id="103"/>
-    <w:bookmarkEnd w:id="104"/>
-    <w:bookmarkStart w:id="138" w:name="experiment-1-1"/>
+    <w:bookmarkEnd w:id="79"/>
+    <w:bookmarkEnd w:id="80"/>
+    <w:bookmarkStart w:id="102" w:name="experiment-1-1"/>
     <w:p>
       <w:pPr>
         <w:pStyle w:val="Heading2"/>
@@ -5880,7 +5558,7 @@
         <w:t xml:space="preserve">Experiment 1</w:t>
       </w:r>
     </w:p>
-    <w:bookmarkStart w:id="114" w:name="methods-2"/>
+    <w:bookmarkStart w:id="90" w:name="methods-2"/>
     <w:p>
       <w:pPr>
         <w:pStyle w:val="Heading3"/>
@@ -5945,7 +5623,7 @@
       <w:r>
         <w:t xml:space="preserve"> </w:t>
       </w:r>
-      <w:hyperlink r:id="rId105">
+      <w:hyperlink r:id="rId81">
         <w:r>
           <w:rPr>
             <w:rStyle w:val="Hyperlink"/>
@@ -6005,7 +5683,7 @@
       <w:tr>
         <w:tc>
           <w:tcPr/>
-          <w:bookmarkStart w:id="109" w:name="fig-htw-task"/>
+          <w:bookmarkStart w:id="85" w:name="fig-htw-task"/>
           <w:p>
             <w:pPr>
               <w:pStyle w:val="Compact"/>
@@ -6016,18 +5694,18 @@
                 <wp:inline>
                   <wp:extent cx="3200400" cy="2875097"/>
                   <wp:effectExtent b="0" l="0" r="0" t="0"/>
-                  <wp:docPr descr="" title="" id="107" name="Picture"/>
+                  <wp:docPr descr="" title="" id="83" name="Picture"/>
                   <a:graphic>
                     <a:graphicData uri="http://schemas.openxmlformats.org/drawingml/2006/picture">
                       <pic:pic>
                         <pic:nvPicPr>
-                          <pic:cNvPr descr="../Assets/figs/htw_task_fig.png" id="108" name="Picture"/>
+                          <pic:cNvPr descr="../Assets/figs/htw_task_fig.png" id="84" name="Picture"/>
                           <pic:cNvPicPr>
                             <a:picLocks noChangeArrowheads="1" noChangeAspect="1"/>
                           </pic:cNvPicPr>
                         </pic:nvPicPr>
                         <pic:blipFill>
-                          <a:blip r:embed="rId106"/>
+                          <a:blip r:embed="rId82"/>
                           <a:stretch>
                             <a:fillRect/>
                           </a:stretch>
@@ -6067,7 +5745,7 @@
               <w:t xml:space="preserve">Figure 11: The Hit the wall task. Participants launch the blue ball to hit the red wall at the target velocity band indicated at the top of the screen. The ball must be released from within the orange square - but the location of release, and the location at which the ball strikes the wall are both irrelevant to the task feedback.</w:t>
             </w:r>
           </w:p>
-          <w:bookmarkEnd w:id="109"/>
+          <w:bookmarkEnd w:id="85"/>
         </w:tc>
       </w:tr>
     </w:tbl>
@@ -6169,7 +5847,7 @@
       <w:tr>
         <w:tc>
           <w:tcPr/>
-          <w:bookmarkStart w:id="113" w:name="fig-design-e1"/>
+          <w:bookmarkStart w:id="89" w:name="fig-design-e1"/>
           <w:p>
             <w:pPr>
               <w:jc w:val="center"/>
@@ -6179,18 +5857,18 @@
                 <wp:inline>
                   <wp:extent cx="5334000" cy="1905000"/>
                   <wp:effectExtent b="0" l="0" r="0" t="0"/>
-                  <wp:docPr descr="" title="" id="111" name="Picture"/>
+                  <wp:docPr descr="" title="" id="87" name="Picture"/>
                   <a:graphic>
                     <a:graphicData uri="http://schemas.openxmlformats.org/drawingml/2006/picture">
                       <pic:pic>
                         <pic:nvPicPr>
-                          <pic:cNvPr descr="manuscript_files/figure-docx/dot-figure-1.png" id="112" name="Picture"/>
+                          <pic:cNvPr descr="manuscript_files/figure-docx/dot-figure-1.png" id="88" name="Picture"/>
                           <pic:cNvPicPr>
                             <a:picLocks noChangeArrowheads="1" noChangeAspect="1"/>
                           </pic:cNvPicPr>
                         </pic:nvPicPr>
                         <pic:blipFill>
-                          <a:blip r:embed="rId110"/>
+                          <a:blip r:embed="rId86"/>
                           <a:stretch>
                             <a:fillRect/>
                           </a:stretch>
@@ -6230,12 +5908,12 @@
               <w:t xml:space="preserve">Figure 12: Experiment 1 Design. Constant and Varied participants complete different training conditions.</w:t>
             </w:r>
           </w:p>
-          <w:bookmarkEnd w:id="113"/>
+          <w:bookmarkEnd w:id="89"/>
         </w:tc>
       </w:tr>
     </w:tbl>
-    <w:bookmarkEnd w:id="114"/>
-    <w:bookmarkStart w:id="116" w:name="analyses-strategy"/>
+    <w:bookmarkEnd w:id="90"/>
+    <w:bookmarkStart w:id="92" w:name="analyses-strategy"/>
     <w:p>
       <w:pPr>
         <w:pStyle w:val="Heading3"/>
@@ -6300,7 +5978,7 @@
       <w:tr>
         <w:tc>
           <w:tcPr/>
-          <w:bookmarkStart w:id="115" w:name="tbl-brms-models"/>
+          <w:bookmarkStart w:id="91" w:name="tbl-brms-models"/>
           <w:p>
             <w:pPr>
               <w:jc w:val="center"/>
@@ -6516,7 +6194,7 @@
               </w:tc>
             </w:tr>
           </w:tbl>
-          <w:bookmarkEnd w:id="115"/>
+          <w:bookmarkEnd w:id="91"/>
           <w:p/>
         </w:tc>
       </w:tr>
@@ -6537,8 +6215,8 @@
         <w:t xml:space="preserve">In each experiment we compare varied and constant conditions in terms of 1) accuracy in the final training block; 2) testing accuracy as a function of band type (trained vs. extrapolation bands); 3) extent of discrimination between all six testing bands. We quantified accuracy as the absolute deviation between the response velocity and the nearest boundary of the target band. Thus, when the target band was velocity 600-800, throws of 400, 650, and 900 would result in deviation values of 200, 0, and 100, respectively. The degree of discrimination between bands was index by fitting a linear model predicting the response velocity as a function of the target velocity. Participants who reliably discriminated between velocity bands tended to haves slope values ~1, while participants who made throws irrespective of the current target band would have slopes ~0.</w:t>
       </w:r>
     </w:p>
-    <w:bookmarkEnd w:id="116"/>
-    <w:bookmarkStart w:id="136" w:name="results-2"/>
+    <w:bookmarkEnd w:id="92"/>
+    <w:bookmarkStart w:id="100" w:name="results-2"/>
     <w:p>
       <w:pPr>
         <w:pStyle w:val="Heading3"/>
@@ -6560,54 +6238,12 @@
       <w:tr>
         <w:tc>
           <w:tcPr/>
-          <w:bookmarkStart w:id="120" w:name="fig-e1-train-dev"/>
+          <w:bookmarkStart w:id="93" w:name="fig-e1-train-dev"/>
           <w:p>
             <w:pPr>
               <w:pStyle w:val="Compact"/>
               <w:jc w:val="center"/>
             </w:pPr>
-            <w:r>
-              <w:drawing>
-                <wp:inline>
-                  <wp:extent cx="5334000" cy="4267200"/>
-                  <wp:effectExtent b="0" l="0" r="0" t="0"/>
-                  <wp:docPr descr="" title="" id="118" name="Picture"/>
-                  <a:graphic>
-                    <a:graphicData uri="http://schemas.openxmlformats.org/drawingml/2006/picture">
-                      <pic:pic>
-                        <pic:nvPicPr>
-                          <pic:cNvPr descr="manuscript_files/figure-docx/fig-e1-train-dev-1.png" id="119" name="Picture"/>
-                          <pic:cNvPicPr>
-                            <a:picLocks noChangeArrowheads="1" noChangeAspect="1"/>
-                          </pic:cNvPicPr>
-                        </pic:nvPicPr>
-                        <pic:blipFill>
-                          <a:blip r:embed="rId117"/>
-                          <a:stretch>
-                            <a:fillRect/>
-                          </a:stretch>
-                        </pic:blipFill>
-                        <pic:spPr bwMode="auto">
-                          <a:xfrm>
-                            <a:off x="0" y="0"/>
-                            <a:ext cx="5334000" cy="4267200"/>
-                          </a:xfrm>
-                          <a:prstGeom prst="rect">
-                            <a:avLst/>
-                          </a:prstGeom>
-                          <a:noFill/>
-                          <a:ln w="9525">
-                            <a:noFill/>
-                            <a:headEnd/>
-                            <a:tailEnd/>
-                          </a:ln>
-                        </pic:spPr>
-                      </pic:pic>
-                    </a:graphicData>
-                  </a:graphic>
-                </wp:inline>
-              </w:drawing>
-            </w:r>
           </w:p>
           <w:p>
             <w:pPr>
@@ -6622,7 +6258,7 @@
               <w:t xml:space="preserve">Figure 13: Experiment 1 Training Stage. Deviations from target band across training blocks. Lower values represent greater accuracy.</w:t>
             </w:r>
           </w:p>
-          <w:bookmarkEnd w:id="120"/>
+          <w:bookmarkEnd w:id="93"/>
         </w:tc>
       </w:tr>
     </w:tbl>
@@ -6639,7 +6275,7 @@
       <w:tr>
         <w:tc>
           <w:tcPr/>
-          <w:bookmarkStart w:id="121" w:name="tbl-e1-train-dist"/>
+          <w:bookmarkStart w:id="94" w:name="tbl-e1-train-dist"/>
           <w:p>
             <w:pPr>
               <w:jc w:val="center"/>
@@ -6884,7 +6520,7 @@
               </w:tc>
             </w:tr>
           </w:tbl>
-          <w:bookmarkEnd w:id="121"/>
+          <w:bookmarkEnd w:id="94"/>
           <w:p/>
         </w:tc>
       </w:tr>
@@ -6953,7 +6589,7 @@
       <w:tr>
         <w:tc>
           <w:tcPr/>
-          <w:bookmarkStart w:id="122" w:name="tbl-e1-bmm-dist"/>
+          <w:bookmarkStart w:id="95" w:name="tbl-e1-bmm-dist"/>
           <w:p>
             <w:pPr>
               <w:jc w:val="center"/>
@@ -7333,7 +6969,7 @@
               </w:tc>
             </w:tr>
           </w:tbl>
-          <w:bookmarkEnd w:id="122"/>
+          <w:bookmarkEnd w:id="95"/>
           <w:p/>
         </w:tc>
       </w:tr>
@@ -7430,54 +7066,12 @@
       <w:tr>
         <w:tc>
           <w:tcPr/>
-          <w:bookmarkStart w:id="126" w:name="fig-e1-test-dev"/>
+          <w:bookmarkStart w:id="96" w:name="fig-e1-test-dev"/>
           <w:p>
             <w:pPr>
               <w:pStyle w:val="Compact"/>
               <w:jc w:val="center"/>
             </w:pPr>
-            <w:r>
-              <w:drawing>
-                <wp:inline>
-                  <wp:extent cx="5334000" cy="3394363"/>
-                  <wp:effectExtent b="0" l="0" r="0" t="0"/>
-                  <wp:docPr descr="" title="" id="124" name="Picture"/>
-                  <a:graphic>
-                    <a:graphicData uri="http://schemas.openxmlformats.org/drawingml/2006/picture">
-                      <pic:pic>
-                        <pic:nvPicPr>
-                          <pic:cNvPr descr="manuscript_files/figure-docx/fig-e1-test-dev-1.png" id="125" name="Picture"/>
-                          <pic:cNvPicPr>
-                            <a:picLocks noChangeArrowheads="1" noChangeAspect="1"/>
-                          </pic:cNvPicPr>
-                        </pic:nvPicPr>
-                        <pic:blipFill>
-                          <a:blip r:embed="rId123"/>
-                          <a:stretch>
-                            <a:fillRect/>
-                          </a:stretch>
-                        </pic:blipFill>
-                        <pic:spPr bwMode="auto">
-                          <a:xfrm>
-                            <a:off x="0" y="0"/>
-                            <a:ext cx="5334000" cy="3394363"/>
-                          </a:xfrm>
-                          <a:prstGeom prst="rect">
-                            <a:avLst/>
-                          </a:prstGeom>
-                          <a:noFill/>
-                          <a:ln w="9525">
-                            <a:noFill/>
-                            <a:headEnd/>
-                            <a:tailEnd/>
-                          </a:ln>
-                        </pic:spPr>
-                      </pic:pic>
-                    </a:graphicData>
-                  </a:graphic>
-                </wp:inline>
-              </w:drawing>
-            </w:r>
           </w:p>
           <w:p>
             <w:pPr>
@@ -7492,7 +7086,7 @@
               <w:t xml:space="preserve">Figure 14: Experiment 1 Testing Accuracy. A) Empricial Deviations from target band during testing without feedback stage. B) Conditional effect of condition (Constant vs. Varied) and testing band type (trained bands vs. novel extrapolation bands) on testing accuracy. Error bars represent 95% credible intervals.</w:t>
             </w:r>
           </w:p>
-          <w:bookmarkEnd w:id="126"/>
+          <w:bookmarkEnd w:id="96"/>
         </w:tc>
       </w:tr>
     </w:tbl>
@@ -7517,7 +7111,7 @@
       <w:tr>
         <w:tc>
           <w:tcPr/>
-          <w:bookmarkStart w:id="127" w:name="tbl-e1-bmm-vx"/>
+          <w:bookmarkStart w:id="97" w:name="tbl-e1-bmm-vx"/>
           <w:p>
             <w:pPr>
               <w:jc w:val="center"/>
@@ -7896,7 +7490,7 @@
               </w:tc>
             </w:tr>
           </w:tbl>
-          <w:bookmarkEnd w:id="127"/>
+          <w:bookmarkEnd w:id="97"/>
           <w:p/>
         </w:tc>
       </w:tr>
@@ -8003,54 +7597,12 @@
       <w:tr>
         <w:tc>
           <w:tcPr/>
-          <w:bookmarkStart w:id="131" w:name="fig-e1-test-vx"/>
+          <w:bookmarkStart w:id="98" w:name="fig-e1-test-vx"/>
           <w:p>
             <w:pPr>
               <w:pStyle w:val="Compact"/>
               <w:jc w:val="center"/>
             </w:pPr>
-            <w:r>
-              <w:drawing>
-                <wp:inline>
-                  <wp:extent cx="5334000" cy="3879272"/>
-                  <wp:effectExtent b="0" l="0" r="0" t="0"/>
-                  <wp:docPr descr="" title="" id="129" name="Picture"/>
-                  <a:graphic>
-                    <a:graphicData uri="http://schemas.openxmlformats.org/drawingml/2006/picture">
-                      <pic:pic>
-                        <pic:nvPicPr>
-                          <pic:cNvPr descr="manuscript_files/figure-docx/fig-e1-test-vx-1.png" id="130" name="Picture"/>
-                          <pic:cNvPicPr>
-                            <a:picLocks noChangeArrowheads="1" noChangeAspect="1"/>
-                          </pic:cNvPicPr>
-                        </pic:nvPicPr>
-                        <pic:blipFill>
-                          <a:blip r:embed="rId128"/>
-                          <a:stretch>
-                            <a:fillRect/>
-                          </a:stretch>
-                        </pic:blipFill>
-                        <pic:spPr bwMode="auto">
-                          <a:xfrm>
-                            <a:off x="0" y="0"/>
-                            <a:ext cx="5334000" cy="3879272"/>
-                          </a:xfrm>
-                          <a:prstGeom prst="rect">
-                            <a:avLst/>
-                          </a:prstGeom>
-                          <a:noFill/>
-                          <a:ln w="9525">
-                            <a:noFill/>
-                            <a:headEnd/>
-                            <a:tailEnd/>
-                          </a:ln>
-                        </pic:spPr>
-                      </pic:pic>
-                    </a:graphicData>
-                  </a:graphic>
-                </wp:inline>
-              </w:drawing>
-            </w:r>
           </w:p>
           <w:p>
             <w:pPr>
@@ -8065,7 +7617,7 @@
               <w:t xml:space="preserve">Figure 15: Experiment 1. Empirical distribution of velocities producing in testing stage. Translucent bands with dashed lines indicate the correct range for each velocity band.</w:t>
             </w:r>
           </w:p>
-          <w:bookmarkEnd w:id="131"/>
+          <w:bookmarkEnd w:id="98"/>
         </w:tc>
       </w:tr>
     </w:tbl>
@@ -8082,54 +7634,12 @@
       <w:tr>
         <w:tc>
           <w:tcPr/>
-          <w:bookmarkStart w:id="135" w:name="fig-e1-bmm-vx"/>
+          <w:bookmarkStart w:id="99" w:name="fig-e1-bmm-vx"/>
           <w:p>
             <w:pPr>
               <w:pStyle w:val="Compact"/>
               <w:jc w:val="center"/>
             </w:pPr>
-            <w:r>
-              <w:drawing>
-                <wp:inline>
-                  <wp:extent cx="5334000" cy="3879272"/>
-                  <wp:effectExtent b="0" l="0" r="0" t="0"/>
-                  <wp:docPr descr="" title="" id="133" name="Picture"/>
-                  <a:graphic>
-                    <a:graphicData uri="http://schemas.openxmlformats.org/drawingml/2006/picture">
-                      <pic:pic>
-                        <pic:nvPicPr>
-                          <pic:cNvPr descr="manuscript_files/figure-docx/fig-e1-bmm-vx-1.png" id="134" name="Picture"/>
-                          <pic:cNvPicPr>
-                            <a:picLocks noChangeArrowheads="1" noChangeAspect="1"/>
-                          </pic:cNvPicPr>
-                        </pic:nvPicPr>
-                        <pic:blipFill>
-                          <a:blip r:embed="rId132"/>
-                          <a:stretch>
-                            <a:fillRect/>
-                          </a:stretch>
-                        </pic:blipFill>
-                        <pic:spPr bwMode="auto">
-                          <a:xfrm>
-                            <a:off x="0" y="0"/>
-                            <a:ext cx="5334000" cy="3879272"/>
-                          </a:xfrm>
-                          <a:prstGeom prst="rect">
-                            <a:avLst/>
-                          </a:prstGeom>
-                          <a:noFill/>
-                          <a:ln w="9525">
-                            <a:noFill/>
-                            <a:headEnd/>
-                            <a:tailEnd/>
-                          </a:ln>
-                        </pic:spPr>
-                      </pic:pic>
-                    </a:graphicData>
-                  </a:graphic>
-                </wp:inline>
-              </w:drawing>
-            </w:r>
           </w:p>
           <w:p>
             <w:pPr>
@@ -8144,12 +7654,12 @@
               <w:t xml:space="preserve">Figure 16: Experiment 1 Discrimination. A) Conditional effect of training condition and Band. Ribbons indicate 95% HDI. The steepness of the lines serves as an indicator of how well participants discriminated between velocity bands. B) The distribution of slope coefficients for each condition. Larger slopes indicates better discrimination. C) Individual participant slopes. Error bars represent 95% HDI.</w:t>
             </w:r>
           </w:p>
-          <w:bookmarkEnd w:id="135"/>
+          <w:bookmarkEnd w:id="99"/>
         </w:tc>
       </w:tr>
     </w:tbl>
-    <w:bookmarkEnd w:id="136"/>
-    <w:bookmarkStart w:id="137" w:name="experiment-1-summary"/>
+    <w:bookmarkEnd w:id="100"/>
+    <w:bookmarkStart w:id="101" w:name="experiment-1-summary"/>
     <w:p>
       <w:pPr>
         <w:pStyle w:val="Heading3"/>
@@ -8183,9 +7693,9 @@
         <w:t xml:space="preserve">More importantly, the varied training group exhibited significantly larger deviations from the target velocity bands during the testing phase, particularly for the extrapolation bands that were not encountered by either condition during training.</w:t>
       </w:r>
     </w:p>
-    <w:bookmarkEnd w:id="137"/>
-    <w:bookmarkEnd w:id="138"/>
-    <w:bookmarkStart w:id="165" w:name="experiment-2-1"/>
+    <w:bookmarkEnd w:id="101"/>
+    <w:bookmarkEnd w:id="102"/>
+    <w:bookmarkStart w:id="117" w:name="experiment-2-1"/>
     <w:p>
       <w:pPr>
         <w:pStyle w:val="Heading2"/>
@@ -8194,7 +7704,7 @@
         <w:t xml:space="preserve">Experiment 2</w:t>
       </w:r>
     </w:p>
-    <w:bookmarkStart w:id="143" w:name="methods-procedure"/>
+    <w:bookmarkStart w:id="107" w:name="methods-procedure"/>
     <w:p>
       <w:pPr>
         <w:pStyle w:val="Heading3"/>
@@ -8238,7 +7748,7 @@
       <w:tr>
         <w:tc>
           <w:tcPr/>
-          <w:bookmarkStart w:id="142" w:name="fig-design-e2"/>
+          <w:bookmarkStart w:id="106" w:name="fig-design-e2"/>
           <w:p>
             <w:pPr>
               <w:jc w:val="center"/>
@@ -8248,18 +7758,18 @@
                 <wp:inline>
                   <wp:extent cx="5334000" cy="1676400"/>
                   <wp:effectExtent b="0" l="0" r="0" t="0"/>
-                  <wp:docPr descr="" title="" id="140" name="Picture"/>
+                  <wp:docPr descr="" title="" id="104" name="Picture"/>
                   <a:graphic>
                     <a:graphicData uri="http://schemas.openxmlformats.org/drawingml/2006/picture">
                       <pic:pic>
                         <pic:nvPicPr>
-                          <pic:cNvPr descr="manuscript_files/figure-docx/dot-figure-2.png" id="141" name="Picture"/>
+                          <pic:cNvPr descr="manuscript_files/figure-docx/dot-figure-2.png" id="105" name="Picture"/>
                           <pic:cNvPicPr>
                             <a:picLocks noChangeArrowheads="1" noChangeAspect="1"/>
                           </pic:cNvPicPr>
                         </pic:nvPicPr>
                         <pic:blipFill>
-                          <a:blip r:embed="rId139"/>
+                          <a:blip r:embed="rId103"/>
                           <a:stretch>
                             <a:fillRect/>
                           </a:stretch>
@@ -8299,12 +7809,12 @@
               <w:t xml:space="preserve">Figure 17: Experiment 2 Design. Constant and Varied participants complete different training conditions. The training and testing bands are the reverse of Experiment 1.</w:t>
             </w:r>
           </w:p>
-          <w:bookmarkEnd w:id="142"/>
+          <w:bookmarkEnd w:id="106"/>
         </w:tc>
       </w:tr>
     </w:tbl>
-    <w:bookmarkEnd w:id="143"/>
-    <w:bookmarkStart w:id="163" w:name="results-3"/>
+    <w:bookmarkEnd w:id="107"/>
+    <w:bookmarkStart w:id="115" w:name="results-3"/>
     <w:p>
       <w:pPr>
         <w:pStyle w:val="Heading3"/>
@@ -8326,54 +7836,12 @@
       <w:tr>
         <w:tc>
           <w:tcPr/>
-          <w:bookmarkStart w:id="147" w:name="fig-e2-train-dev"/>
+          <w:bookmarkStart w:id="108" w:name="fig-e2-train-dev"/>
           <w:p>
             <w:pPr>
               <w:pStyle w:val="Compact"/>
               <w:jc w:val="center"/>
             </w:pPr>
-            <w:r>
-              <w:drawing>
-                <wp:inline>
-                  <wp:extent cx="5334000" cy="4267200"/>
-                  <wp:effectExtent b="0" l="0" r="0" t="0"/>
-                  <wp:docPr descr="" title="" id="145" name="Picture"/>
-                  <a:graphic>
-                    <a:graphicData uri="http://schemas.openxmlformats.org/drawingml/2006/picture">
-                      <pic:pic>
-                        <pic:nvPicPr>
-                          <pic:cNvPr descr="manuscript_files/figure-docx/fig-e2-train-dev-1.png" id="146" name="Picture"/>
-                          <pic:cNvPicPr>
-                            <a:picLocks noChangeArrowheads="1" noChangeAspect="1"/>
-                          </pic:cNvPicPr>
-                        </pic:nvPicPr>
-                        <pic:blipFill>
-                          <a:blip r:embed="rId144"/>
-                          <a:stretch>
-                            <a:fillRect/>
-                          </a:stretch>
-                        </pic:blipFill>
-                        <pic:spPr bwMode="auto">
-                          <a:xfrm>
-                            <a:off x="0" y="0"/>
-                            <a:ext cx="5334000" cy="4267200"/>
-                          </a:xfrm>
-                          <a:prstGeom prst="rect">
-                            <a:avLst/>
-                          </a:prstGeom>
-                          <a:noFill/>
-                          <a:ln w="9525">
-                            <a:noFill/>
-                            <a:headEnd/>
-                            <a:tailEnd/>
-                          </a:ln>
-                        </pic:spPr>
-                      </pic:pic>
-                    </a:graphicData>
-                  </a:graphic>
-                </wp:inline>
-              </w:drawing>
-            </w:r>
           </w:p>
           <w:p>
             <w:pPr>
@@ -8388,7 +7856,7 @@
               <w:t xml:space="preserve">Figure 18: Experiment 2 Training Stage. Deviations from target band across training blocks. Lower values represent greater accuracy.</w:t>
             </w:r>
           </w:p>
-          <w:bookmarkEnd w:id="147"/>
+          <w:bookmarkEnd w:id="108"/>
         </w:tc>
       </w:tr>
     </w:tbl>
@@ -8405,7 +7873,7 @@
       <w:tr>
         <w:tc>
           <w:tcPr/>
-          <w:bookmarkStart w:id="148" w:name="tbl-e2-train-dist"/>
+          <w:bookmarkStart w:id="109" w:name="tbl-e2-train-dist"/>
           <w:p>
             <w:pPr>
               <w:jc w:val="center"/>
@@ -8650,7 +8118,7 @@
               </w:tc>
             </w:tr>
           </w:tbl>
-          <w:bookmarkEnd w:id="148"/>
+          <w:bookmarkEnd w:id="109"/>
           <w:p/>
         </w:tc>
       </w:tr>
@@ -8722,7 +8190,7 @@
       <w:tr>
         <w:tc>
           <w:tcPr/>
-          <w:bookmarkStart w:id="149" w:name="tbl-e2-bmm-dist"/>
+          <w:bookmarkStart w:id="110" w:name="tbl-e2-bmm-dist"/>
           <w:p>
             <w:pPr>
               <w:jc w:val="center"/>
@@ -9102,7 +8570,7 @@
               </w:tc>
             </w:tr>
           </w:tbl>
-          <w:bookmarkEnd w:id="149"/>
+          <w:bookmarkEnd w:id="110"/>
           <w:p/>
         </w:tc>
       </w:tr>
@@ -9199,54 +8667,12 @@
       <w:tr>
         <w:tc>
           <w:tcPr/>
-          <w:bookmarkStart w:id="153" w:name="fig-e2-test-dev"/>
+          <w:bookmarkStart w:id="111" w:name="fig-e2-test-dev"/>
           <w:p>
             <w:pPr>
               <w:pStyle w:val="Compact"/>
               <w:jc w:val="center"/>
             </w:pPr>
-            <w:r>
-              <w:drawing>
-                <wp:inline>
-                  <wp:extent cx="5334000" cy="3394363"/>
-                  <wp:effectExtent b="0" l="0" r="0" t="0"/>
-                  <wp:docPr descr="" title="" id="151" name="Picture"/>
-                  <a:graphic>
-                    <a:graphicData uri="http://schemas.openxmlformats.org/drawingml/2006/picture">
-                      <pic:pic>
-                        <pic:nvPicPr>
-                          <pic:cNvPr descr="manuscript_files/figure-docx/fig-e2-test-dev-1.png" id="152" name="Picture"/>
-                          <pic:cNvPicPr>
-                            <a:picLocks noChangeArrowheads="1" noChangeAspect="1"/>
-                          </pic:cNvPicPr>
-                        </pic:nvPicPr>
-                        <pic:blipFill>
-                          <a:blip r:embed="rId150"/>
-                          <a:stretch>
-                            <a:fillRect/>
-                          </a:stretch>
-                        </pic:blipFill>
-                        <pic:spPr bwMode="auto">
-                          <a:xfrm>
-                            <a:off x="0" y="0"/>
-                            <a:ext cx="5334000" cy="3394363"/>
-                          </a:xfrm>
-                          <a:prstGeom prst="rect">
-                            <a:avLst/>
-                          </a:prstGeom>
-                          <a:noFill/>
-                          <a:ln w="9525">
-                            <a:noFill/>
-                            <a:headEnd/>
-                            <a:tailEnd/>
-                          </a:ln>
-                        </pic:spPr>
-                      </pic:pic>
-                    </a:graphicData>
-                  </a:graphic>
-                </wp:inline>
-              </w:drawing>
-            </w:r>
           </w:p>
           <w:p>
             <w:pPr>
@@ -9261,7 +8687,7 @@
               <w:t xml:space="preserve">Figure 19: Experiment 2 Testing Accuracy. A) Empricial Deviations from target band during testing without feedback stage. B) Conditional effect of condition (Constant vs. Varied) and testing band type (trained bands vs. novel extrapolation bands) on testing accuracy. Error bars represent 95% credible intervals.</w:t>
             </w:r>
           </w:p>
-          <w:bookmarkEnd w:id="153"/>
+          <w:bookmarkEnd w:id="111"/>
         </w:tc>
       </w:tr>
     </w:tbl>
@@ -9278,7 +8704,7 @@
       <w:tr>
         <w:tc>
           <w:tcPr/>
-          <w:bookmarkStart w:id="154" w:name="tbl-e2-bmm-vx"/>
+          <w:bookmarkStart w:id="112" w:name="tbl-e2-bmm-vx"/>
           <w:p>
             <w:pPr>
               <w:jc w:val="center"/>
@@ -9657,7 +9083,7 @@
               </w:tc>
             </w:tr>
           </w:tbl>
-          <w:bookmarkEnd w:id="154"/>
+          <w:bookmarkEnd w:id="112"/>
           <w:p/>
         </w:tc>
       </w:tr>
@@ -9760,54 +9186,12 @@
       <w:tr>
         <w:tc>
           <w:tcPr/>
-          <w:bookmarkStart w:id="158" w:name="fig-e2-test-vx"/>
+          <w:bookmarkStart w:id="113" w:name="fig-e2-test-vx"/>
           <w:p>
             <w:pPr>
               <w:pStyle w:val="Compact"/>
               <w:jc w:val="center"/>
             </w:pPr>
-            <w:r>
-              <w:drawing>
-                <wp:inline>
-                  <wp:extent cx="5334000" cy="3879272"/>
-                  <wp:effectExtent b="0" l="0" r="0" t="0"/>
-                  <wp:docPr descr="" title="" id="156" name="Picture"/>
-                  <a:graphic>
-                    <a:graphicData uri="http://schemas.openxmlformats.org/drawingml/2006/picture">
-                      <pic:pic>
-                        <pic:nvPicPr>
-                          <pic:cNvPr descr="manuscript_files/figure-docx/fig-e2-test-vx-1.png" id="157" name="Picture"/>
-                          <pic:cNvPicPr>
-                            <a:picLocks noChangeArrowheads="1" noChangeAspect="1"/>
-                          </pic:cNvPicPr>
-                        </pic:nvPicPr>
-                        <pic:blipFill>
-                          <a:blip r:embed="rId155"/>
-                          <a:stretch>
-                            <a:fillRect/>
-                          </a:stretch>
-                        </pic:blipFill>
-                        <pic:spPr bwMode="auto">
-                          <a:xfrm>
-                            <a:off x="0" y="0"/>
-                            <a:ext cx="5334000" cy="3879272"/>
-                          </a:xfrm>
-                          <a:prstGeom prst="rect">
-                            <a:avLst/>
-                          </a:prstGeom>
-                          <a:noFill/>
-                          <a:ln w="9525">
-                            <a:noFill/>
-                            <a:headEnd/>
-                            <a:tailEnd/>
-                          </a:ln>
-                        </pic:spPr>
-                      </pic:pic>
-                    </a:graphicData>
-                  </a:graphic>
-                </wp:inline>
-              </w:drawing>
-            </w:r>
           </w:p>
           <w:p>
             <w:pPr>
@@ -9822,7 +9206,7 @@
               <w:t xml:space="preserve">Figure 20: Experiment 2. Empirical distribution of velocities produced in the testing stage. Translucent bands with dash lines indicate the correct range for each velocity band.</w:t>
             </w:r>
           </w:p>
-          <w:bookmarkEnd w:id="158"/>
+          <w:bookmarkEnd w:id="113"/>
         </w:tc>
       </w:tr>
     </w:tbl>
@@ -9839,54 +9223,12 @@
       <w:tr>
         <w:tc>
           <w:tcPr/>
-          <w:bookmarkStart w:id="162" w:name="fig-e2-bmm-vx"/>
+          <w:bookmarkStart w:id="114" w:name="fig-e2-bmm-vx"/>
           <w:p>
             <w:pPr>
               <w:pStyle w:val="Compact"/>
               <w:jc w:val="center"/>
             </w:pPr>
-            <w:r>
-              <w:drawing>
-                <wp:inline>
-                  <wp:extent cx="5334000" cy="3879272"/>
-                  <wp:effectExtent b="0" l="0" r="0" t="0"/>
-                  <wp:docPr descr="" title="" id="160" name="Picture"/>
-                  <a:graphic>
-                    <a:graphicData uri="http://schemas.openxmlformats.org/drawingml/2006/picture">
-                      <pic:pic>
-                        <pic:nvPicPr>
-                          <pic:cNvPr descr="manuscript_files/figure-docx/fig-e2-bmm-vx-1.png" id="161" name="Picture"/>
-                          <pic:cNvPicPr>
-                            <a:picLocks noChangeArrowheads="1" noChangeAspect="1"/>
-                          </pic:cNvPicPr>
-                        </pic:nvPicPr>
-                        <pic:blipFill>
-                          <a:blip r:embed="rId159"/>
-                          <a:stretch>
-                            <a:fillRect/>
-                          </a:stretch>
-                        </pic:blipFill>
-                        <pic:spPr bwMode="auto">
-                          <a:xfrm>
-                            <a:off x="0" y="0"/>
-                            <a:ext cx="5334000" cy="3879272"/>
-                          </a:xfrm>
-                          <a:prstGeom prst="rect">
-                            <a:avLst/>
-                          </a:prstGeom>
-                          <a:noFill/>
-                          <a:ln w="9525">
-                            <a:noFill/>
-                            <a:headEnd/>
-                            <a:tailEnd/>
-                          </a:ln>
-                        </pic:spPr>
-                      </pic:pic>
-                    </a:graphicData>
-                  </a:graphic>
-                </wp:inline>
-              </w:drawing>
-            </w:r>
           </w:p>
           <w:p>
             <w:pPr>
@@ -9901,12 +9243,12 @@
               <w:t xml:space="preserve">Figure 21: Experiment 2 Discrimination. A) Conditional effect of training condition and Band. Ribbons indicate 95% HDI. The steepness of the lines serves as an indicator of how well participants discriminated between velocity bands. B) The distribution of slope coefficients for each condition. Larger slopes indicates better discrimination. C) Individual participant slopes. Error bars represent 95% HDI.</w:t>
             </w:r>
           </w:p>
-          <w:bookmarkEnd w:id="162"/>
+          <w:bookmarkEnd w:id="114"/>
         </w:tc>
       </w:tr>
     </w:tbl>
-    <w:bookmarkEnd w:id="163"/>
-    <w:bookmarkStart w:id="164" w:name="experiment-2-summary"/>
+    <w:bookmarkEnd w:id="115"/>
+    <w:bookmarkStart w:id="116" w:name="experiment-2-summary"/>
     <w:p>
       <w:pPr>
         <w:pStyle w:val="Heading3"/>
@@ -9923,9 +9265,9 @@
         <w:t xml:space="preserve">Experiment 2 extended the findings of Experiment 1 by examining the effects of training variability on extrapolation performance in a visuomotor function learning task, but with reversed training and testing bands. Similar to Experiment 1, the Varied group exhibited poorer performance during training and testing. However unlike experiment 1, the Varied group did not show a significant difference in discrimination between bands.</w:t>
       </w:r>
     </w:p>
-    <w:bookmarkEnd w:id="164"/>
-    <w:bookmarkEnd w:id="165"/>
-    <w:bookmarkStart w:id="188" w:name="experiment-3"/>
+    <w:bookmarkEnd w:id="116"/>
+    <w:bookmarkEnd w:id="117"/>
+    <w:bookmarkStart w:id="128" w:name="experiment-3"/>
     <w:p>
       <w:pPr>
         <w:pStyle w:val="Heading2"/>
@@ -9934,7 +9276,7 @@
         <w:t xml:space="preserve">Experiment 3</w:t>
       </w:r>
     </w:p>
-    <w:bookmarkStart w:id="166" w:name="methods-procedure-1"/>
+    <w:bookmarkStart w:id="118" w:name="methods-procedure-1"/>
     <w:p>
       <w:pPr>
         <w:pStyle w:val="Heading3"/>
@@ -9951,8 +9293,8 @@
         <w:t xml:space="preserve">The major adjustment of Experiment 3 is for participants to receive ordinal feedback during training, in contrast to the continuous feedback of the prior experiments. After each training throw, participants are informed whether a throw was too soft, too hard, or correct (i.e. within the target velocity range). All other aspects of the task and design are identical to Experiments 1 and 2. We utilized the order of training and testing bands from both of the prior experiments, thus assigning participants to both an order condition (Original or Reverse) and a training condition (Constant or Varied). Participants were once again recruited from the online Indiana University Introductory Psychology Course pool. Following exclusions, 195 participants were included in the final analysis, n=51 in the Constant-Original condition, n=59 in the Constant-Reverse condition, n=39 in the Varied-Original condition, and n=46 in the Varied-Reverse condition.</w:t>
       </w:r>
     </w:p>
-    <w:bookmarkEnd w:id="166"/>
-    <w:bookmarkStart w:id="186" w:name="results-4"/>
+    <w:bookmarkEnd w:id="118"/>
+    <w:bookmarkStart w:id="126" w:name="results-4"/>
     <w:p>
       <w:pPr>
         <w:pStyle w:val="Heading3"/>
@@ -9974,7 +9316,7 @@
       <w:tr>
         <w:tc>
           <w:tcPr/>
-          <w:bookmarkStart w:id="167" w:name="tbl-e3-train-dist"/>
+          <w:bookmarkStart w:id="119" w:name="tbl-e3-train-dist"/>
           <w:p>
             <w:pPr>
               <w:jc w:val="center"/>
@@ -10354,7 +9696,7 @@
               </w:tc>
             </w:tr>
           </w:tbl>
-          <w:bookmarkEnd w:id="167"/>
+          <w:bookmarkEnd w:id="119"/>
           <w:p/>
         </w:tc>
       </w:tr>
@@ -10463,54 +9805,12 @@
       <w:tr>
         <w:tc>
           <w:tcPr/>
-          <w:bookmarkStart w:id="171" w:name="fig-e3-train-dev"/>
+          <w:bookmarkStart w:id="120" w:name="fig-e3-train-dev"/>
           <w:p>
             <w:pPr>
               <w:pStyle w:val="Compact"/>
               <w:jc w:val="center"/>
             </w:pPr>
-            <w:r>
-              <w:drawing>
-                <wp:inline>
-                  <wp:extent cx="5334000" cy="4267200"/>
-                  <wp:effectExtent b="0" l="0" r="0" t="0"/>
-                  <wp:docPr descr="" title="" id="169" name="Picture"/>
-                  <a:graphic>
-                    <a:graphicData uri="http://schemas.openxmlformats.org/drawingml/2006/picture">
-                      <pic:pic>
-                        <pic:nvPicPr>
-                          <pic:cNvPr descr="manuscript_files/figure-docx/fig-e3-train-dev-1.png" id="170" name="Picture"/>
-                          <pic:cNvPicPr>
-                            <a:picLocks noChangeArrowheads="1" noChangeAspect="1"/>
-                          </pic:cNvPicPr>
-                        </pic:nvPicPr>
-                        <pic:blipFill>
-                          <a:blip r:embed="rId168"/>
-                          <a:stretch>
-                            <a:fillRect/>
-                          </a:stretch>
-                        </pic:blipFill>
-                        <pic:spPr bwMode="auto">
-                          <a:xfrm>
-                            <a:off x="0" y="0"/>
-                            <a:ext cx="5334000" cy="4267200"/>
-                          </a:xfrm>
-                          <a:prstGeom prst="rect">
-                            <a:avLst/>
-                          </a:prstGeom>
-                          <a:noFill/>
-                          <a:ln w="9525">
-                            <a:noFill/>
-                            <a:headEnd/>
-                            <a:tailEnd/>
-                          </a:ln>
-                        </pic:spPr>
-                      </pic:pic>
-                    </a:graphicData>
-                  </a:graphic>
-                </wp:inline>
-              </w:drawing>
-            </w:r>
           </w:p>
           <w:p>
             <w:pPr>
@@ -10525,7 +9825,7 @@
               <w:t xml:space="preserve">Figure 22: Experiment 3 training. Deviations from target band during training. Shown separately for groups trained with the orginal order (used in E1) and reverse order (used in E2).</w:t>
             </w:r>
           </w:p>
-          <w:bookmarkEnd w:id="171"/>
+          <w:bookmarkEnd w:id="120"/>
         </w:tc>
       </w:tr>
     </w:tbl>
@@ -10542,7 +9842,7 @@
       <w:tr>
         <w:tc>
           <w:tcPr/>
-          <w:bookmarkStart w:id="172" w:name="tbl-e3-bmm-dist"/>
+          <w:bookmarkStart w:id="121" w:name="tbl-e3-bmm-dist"/>
           <w:p>
             <w:pPr>
               <w:jc w:val="center"/>
@@ -11194,7 +10494,7 @@
               </w:tc>
             </w:tr>
           </w:tbl>
-          <w:bookmarkEnd w:id="172"/>
+          <w:bookmarkEnd w:id="121"/>
           <w:p/>
         </w:tc>
       </w:tr>
@@ -11305,54 +10605,12 @@
       <w:tr>
         <w:tc>
           <w:tcPr/>
-          <w:bookmarkStart w:id="176" w:name="fig-e3-test-dev"/>
+          <w:bookmarkStart w:id="122" w:name="fig-e3-test-dev"/>
           <w:p>
             <w:pPr>
               <w:pStyle w:val="Compact"/>
               <w:jc w:val="center"/>
             </w:pPr>
-            <w:r>
-              <w:drawing>
-                <wp:inline>
-                  <wp:extent cx="5334000" cy="3879272"/>
-                  <wp:effectExtent b="0" l="0" r="0" t="0"/>
-                  <wp:docPr descr="" title="" id="174" name="Picture"/>
-                  <a:graphic>
-                    <a:graphicData uri="http://schemas.openxmlformats.org/drawingml/2006/picture">
-                      <pic:pic>
-                        <pic:nvPicPr>
-                          <pic:cNvPr descr="manuscript_files/figure-docx/fig-e3-test-dev-1.png" id="175" name="Picture"/>
-                          <pic:cNvPicPr>
-                            <a:picLocks noChangeArrowheads="1" noChangeAspect="1"/>
-                          </pic:cNvPicPr>
-                        </pic:nvPicPr>
-                        <pic:blipFill>
-                          <a:blip r:embed="rId173"/>
-                          <a:stretch>
-                            <a:fillRect/>
-                          </a:stretch>
-                        </pic:blipFill>
-                        <pic:spPr bwMode="auto">
-                          <a:xfrm>
-                            <a:off x="0" y="0"/>
-                            <a:ext cx="5334000" cy="3879272"/>
-                          </a:xfrm>
-                          <a:prstGeom prst="rect">
-                            <a:avLst/>
-                          </a:prstGeom>
-                          <a:noFill/>
-                          <a:ln w="9525">
-                            <a:noFill/>
-                            <a:headEnd/>
-                            <a:tailEnd/>
-                          </a:ln>
-                        </pic:spPr>
-                      </pic:pic>
-                    </a:graphicData>
-                  </a:graphic>
-                </wp:inline>
-              </w:drawing>
-            </w:r>
           </w:p>
           <w:p>
             <w:pPr>
@@ -11367,7 +10625,7 @@
               <w:t xml:space="preserve">Figure 23: Experiment 3 Testing Accuracy. A) Empricial Deviations from target band during testing without feedback stage. B) Conditional effect of condition (Constant vs. Varied) and testing band type (trained bands vs. novel extrapolation bands) on testing accuracy. Shown separately for groups trained with the orginal order (used in E1) and reverse order (used in E2). Error bars represent 95% credible intervals.</w:t>
             </w:r>
           </w:p>
-          <w:bookmarkEnd w:id="176"/>
+          <w:bookmarkEnd w:id="122"/>
         </w:tc>
       </w:tr>
     </w:tbl>
@@ -11384,7 +10642,7 @@
       <w:tr>
         <w:tc>
           <w:tcPr/>
-          <w:bookmarkStart w:id="177" w:name="tbl-e3-bmm-vx"/>
+          <w:bookmarkStart w:id="123" w:name="tbl-e3-bmm-vx"/>
           <w:p>
             <w:pPr>
               <w:jc w:val="center"/>
@@ -12044,7 +11302,7 @@
               </w:tc>
             </w:tr>
           </w:tbl>
-          <w:bookmarkEnd w:id="177"/>
+          <w:bookmarkEnd w:id="123"/>
           <w:p/>
         </w:tc>
       </w:tr>
@@ -12164,54 +11422,12 @@
       <w:tr>
         <w:tc>
           <w:tcPr/>
-          <w:bookmarkStart w:id="181" w:name="fig-e3-test-vx"/>
+          <w:bookmarkStart w:id="124" w:name="fig-e3-test-vx"/>
           <w:p>
             <w:pPr>
               <w:pStyle w:val="Compact"/>
               <w:jc w:val="center"/>
             </w:pPr>
-            <w:r>
-              <w:drawing>
-                <wp:inline>
-                  <wp:extent cx="5334000" cy="4849090"/>
-                  <wp:effectExtent b="0" l="0" r="0" t="0"/>
-                  <wp:docPr descr="" title="" id="179" name="Picture"/>
-                  <a:graphic>
-                    <a:graphicData uri="http://schemas.openxmlformats.org/drawingml/2006/picture">
-                      <pic:pic>
-                        <pic:nvPicPr>
-                          <pic:cNvPr descr="manuscript_files/figure-docx/fig-e3-test-vx-1.png" id="180" name="Picture"/>
-                          <pic:cNvPicPr>
-                            <a:picLocks noChangeArrowheads="1" noChangeAspect="1"/>
-                          </pic:cNvPicPr>
-                        </pic:nvPicPr>
-                        <pic:blipFill>
-                          <a:blip r:embed="rId178"/>
-                          <a:stretch>
-                            <a:fillRect/>
-                          </a:stretch>
-                        </pic:blipFill>
-                        <pic:spPr bwMode="auto">
-                          <a:xfrm>
-                            <a:off x="0" y="0"/>
-                            <a:ext cx="5334000" cy="4849090"/>
-                          </a:xfrm>
-                          <a:prstGeom prst="rect">
-                            <a:avLst/>
-                          </a:prstGeom>
-                          <a:noFill/>
-                          <a:ln w="9525">
-                            <a:noFill/>
-                            <a:headEnd/>
-                            <a:tailEnd/>
-                          </a:ln>
-                        </pic:spPr>
-                      </pic:pic>
-                    </a:graphicData>
-                  </a:graphic>
-                </wp:inline>
-              </w:drawing>
-            </w:r>
           </w:p>
           <w:p>
             <w:pPr>
@@ -12226,7 +11442,7 @@
               <w:t xml:space="preserve">Figure 24: e3 testing x velocities. Translucent bands with dash lines indicate the correct range for each velocity band.</w:t>
             </w:r>
           </w:p>
-          <w:bookmarkEnd w:id="181"/>
+          <w:bookmarkEnd w:id="124"/>
         </w:tc>
       </w:tr>
     </w:tbl>
@@ -12248,54 +11464,12 @@
       <w:tr>
         <w:tc>
           <w:tcPr/>
-          <w:bookmarkStart w:id="185" w:name="fig-e3-bmm-vx"/>
+          <w:bookmarkStart w:id="125" w:name="fig-e3-bmm-vx"/>
           <w:p>
             <w:pPr>
               <w:pStyle w:val="Compact"/>
               <w:jc w:val="center"/>
             </w:pPr>
-            <w:r>
-              <w:drawing>
-                <wp:inline>
-                  <wp:extent cx="5334000" cy="5334000"/>
-                  <wp:effectExtent b="0" l="0" r="0" t="0"/>
-                  <wp:docPr descr="" title="" id="183" name="Picture"/>
-                  <a:graphic>
-                    <a:graphicData uri="http://schemas.openxmlformats.org/drawingml/2006/picture">
-                      <pic:pic>
-                        <pic:nvPicPr>
-                          <pic:cNvPr descr="manuscript_files/figure-docx/fig-e3-bmm-vx-1.png" id="184" name="Picture"/>
-                          <pic:cNvPicPr>
-                            <a:picLocks noChangeArrowheads="1" noChangeAspect="1"/>
-                          </pic:cNvPicPr>
-                        </pic:nvPicPr>
-                        <pic:blipFill>
-                          <a:blip r:embed="rId182"/>
-                          <a:stretch>
-                            <a:fillRect/>
-                          </a:stretch>
-                        </pic:blipFill>
-                        <pic:spPr bwMode="auto">
-                          <a:xfrm>
-                            <a:off x="0" y="0"/>
-                            <a:ext cx="5334000" cy="5334000"/>
-                          </a:xfrm>
-                          <a:prstGeom prst="rect">
-                            <a:avLst/>
-                          </a:prstGeom>
-                          <a:noFill/>
-                          <a:ln w="9525">
-                            <a:noFill/>
-                            <a:headEnd/>
-                            <a:tailEnd/>
-                          </a:ln>
-                        </pic:spPr>
-                      </pic:pic>
-                    </a:graphicData>
-                  </a:graphic>
-                </wp:inline>
-              </w:drawing>
-            </w:r>
           </w:p>
           <w:p>
             <w:pPr>
@@ -12310,12 +11484,12 @@
               <w:t xml:space="preserve">Figure 25: Experiment 3 Discrimination. A) Conditional effect of training condition and Band. Ribbons indicate 95% HDI. The steepness of the lines serves as an indicator of how well participants discriminated between velocity bands. B) The distribution of slope coefficients for each condition. Larger slopes indicates better discrimination. C) Individual participant slopes. Error bars represent 95% HDI.</w:t>
             </w:r>
           </w:p>
-          <w:bookmarkEnd w:id="185"/>
+          <w:bookmarkEnd w:id="125"/>
         </w:tc>
       </w:tr>
     </w:tbl>
-    <w:bookmarkEnd w:id="186"/>
-    <w:bookmarkStart w:id="187" w:name="experiment-3-summary"/>
+    <w:bookmarkEnd w:id="126"/>
+    <w:bookmarkStart w:id="127" w:name="experiment-3-summary"/>
     <w:p>
       <w:pPr>
         <w:pStyle w:val="Heading3"/>
@@ -12332,9 +11506,9 @@
         <w:t xml:space="preserve">In Experiment 3, we investigated the effects of training condition (constant vs. varied) and band type (training vs. extrapolation) on participants’ accuracy and discrimination during the testing phase. Unlike the previous experiments, participants received ordinal feedback during the training phase. Additionally, Experiment 3 included both the original order condition from Experiment 1 and the reverse order condition from Experiment 2. The results revealed no significant main effects of training condition on testing accuracy, nor was there a significant difference between groups in band discrimination. However, we observed a significant three-way interaction for the discrimination analysis, indicating that the varied condition showed a steeper slope coefficient on the reverse order bands compared to the constant condition. This result suggests that varied training enhanced participants’ ability to discriminate between velocity bands, but only when the band order was reversed during testing.</w:t>
       </w:r>
     </w:p>
-    <w:bookmarkEnd w:id="187"/>
-    <w:bookmarkEnd w:id="188"/>
-    <w:bookmarkStart w:id="234" w:name="computational-model-1"/>
+    <w:bookmarkEnd w:id="127"/>
+    <w:bookmarkEnd w:id="128"/>
+    <w:bookmarkStart w:id="147" w:name="computational-model-1"/>
     <w:p>
       <w:pPr>
         <w:pStyle w:val="Heading2"/>
@@ -12356,54 +11530,12 @@
       <w:tr>
         <w:tc>
           <w:tcPr/>
-          <w:bookmarkStart w:id="192" w:name="fig-alm-diagram"/>
+          <w:bookmarkStart w:id="129" w:name="fig-alm-diagram"/>
           <w:p>
             <w:pPr>
               <w:pStyle w:val="Compact"/>
               <w:jc w:val="center"/>
             </w:pPr>
-            <w:r>
-              <w:drawing>
-                <wp:inline>
-                  <wp:extent cx="5334000" cy="4267200"/>
-                  <wp:effectExtent b="0" l="0" r="0" t="0"/>
-                  <wp:docPr descr="" title="" id="190" name="Picture"/>
-                  <a:graphic>
-                    <a:graphicData uri="http://schemas.openxmlformats.org/drawingml/2006/picture">
-                      <pic:pic>
-                        <pic:nvPicPr>
-                          <pic:cNvPr descr="manuscript_files/figure-docx/fig-alm-diagram-1.png" id="191" name="Picture"/>
-                          <pic:cNvPicPr>
-                            <a:picLocks noChangeArrowheads="1" noChangeAspect="1"/>
-                          </pic:cNvPicPr>
-                        </pic:nvPicPr>
-                        <pic:blipFill>
-                          <a:blip r:embed="rId189"/>
-                          <a:stretch>
-                            <a:fillRect/>
-                          </a:stretch>
-                        </pic:blipFill>
-                        <pic:spPr bwMode="auto">
-                          <a:xfrm>
-                            <a:off x="0" y="0"/>
-                            <a:ext cx="5334000" cy="4267200"/>
-                          </a:xfrm>
-                          <a:prstGeom prst="rect">
-                            <a:avLst/>
-                          </a:prstGeom>
-                          <a:noFill/>
-                          <a:ln w="9525">
-                            <a:noFill/>
-                            <a:headEnd/>
-                            <a:tailEnd/>
-                          </a:ln>
-                        </pic:spPr>
-                      </pic:pic>
-                    </a:graphicData>
-                  </a:graphic>
-                </wp:inline>
-              </w:drawing>
-            </w:r>
           </w:p>
           <w:p>
             <w:pPr>
@@ -12429,7 +11561,7 @@
               <w:t xml:space="preserve">, determines the degree to which nearby input nodes are activated. The output nodes are activated as a function of the weighted sum of the input nodes - weights are updated via the delta rule.</w:t>
             </w:r>
           </w:p>
-          <w:bookmarkEnd w:id="192"/>
+          <w:bookmarkEnd w:id="129"/>
         </w:tc>
       </w:tr>
     </w:tbl>
@@ -12459,7 +11591,7 @@
         <w:t xml:space="preserve">, with modifications to allow for the generation of continuous responses.</w:t>
       </w:r>
     </w:p>
-    <w:bookmarkStart w:id="194" w:name="alm-exam"/>
+    <w:bookmarkStart w:id="131" w:name="alm-exam"/>
     <w:p>
       <w:pPr>
         <w:pStyle w:val="Heading3"/>
@@ -13206,7 +12338,7 @@
       <w:tr>
         <w:tc>
           <w:tcPr/>
-          <w:bookmarkStart w:id="193" w:name="tbl-alm-exam"/>
+          <w:bookmarkStart w:id="130" w:name="tbl-alm-exam"/>
           <w:p>
             <w:pPr>
               <w:jc w:val="center"/>
@@ -15083,13 +14215,13 @@
               </w:tc>
             </w:tr>
           </w:tbl>
-          <w:bookmarkEnd w:id="193"/>
+          <w:bookmarkEnd w:id="130"/>
           <w:p/>
         </w:tc>
       </w:tr>
     </w:tbl>
-    <w:bookmarkEnd w:id="194"/>
-    <w:bookmarkStart w:id="197" w:name="model-fitting"/>
+    <w:bookmarkEnd w:id="131"/>
+    <w:bookmarkStart w:id="134" w:name="model-fitting"/>
     <w:p>
       <w:pPr>
         <w:pStyle w:val="Heading3"/>
@@ -15641,7 +14773,7 @@
             <w:pPr>
               <w:pStyle w:val="BodyText"/>
             </w:pPr>
-            <w:bookmarkStart w:id="195" w:name="eq-discrep-test"/>
+            <w:bookmarkStart w:id="132" w:name="eq-discrep-test"/>
             <m:oMathPara>
               <m:oMathParaPr>
                 <m:jc m:val="center"/>
@@ -15906,13 +15038,13 @@
                 </m:d>
               </m:oMath>
             </m:oMathPara>
-            <w:bookmarkEnd w:id="195"/>
+            <w:bookmarkEnd w:id="132"/>
           </w:p>
           <w:p>
             <w:pPr>
               <w:pStyle w:val="FirstParagraph"/>
             </w:pPr>
-            <w:bookmarkStart w:id="196" w:name="eq-discrep-train"/>
+            <w:bookmarkStart w:id="133" w:name="eq-discrep-train"/>
             <m:oMathPara>
               <m:oMathParaPr>
                 <m:jc m:val="center"/>
@@ -16766,7 +15898,7 @@
                 </m:d>
               </m:oMath>
             </m:oMathPara>
-            <w:bookmarkEnd w:id="196"/>
+            <w:bookmarkEnd w:id="133"/>
           </w:p>
           <w:p>
             <w:pPr>
@@ -16880,8 +16012,8 @@
         <w:t xml:space="preserve">, allowing us to parallelize computations across a cluster of ten M1 iMacs, each with 8 cores.</w:t>
       </w:r>
     </w:p>
-    <w:bookmarkEnd w:id="197"/>
-    <w:bookmarkStart w:id="233" w:name="modelling-results"/>
+    <w:bookmarkEnd w:id="134"/>
+    <w:bookmarkStart w:id="146" w:name="modelling-results"/>
     <w:p>
       <w:pPr>
         <w:pStyle w:val="Heading3"/>
@@ -16903,7 +16035,7 @@
       <w:tr>
         <w:tc>
           <w:tcPr/>
-          <w:bookmarkStart w:id="198" w:name="tbl-htw-modelError-e1"/>
+          <w:bookmarkStart w:id="135" w:name="tbl-htw-modelError-e1"/>
           <w:p>
             <w:pPr>
               <w:jc w:val="center"/>
@@ -18088,7 +17220,7 @@
               </w:tc>
             </w:tr>
           </w:tbl>
-          <w:bookmarkEnd w:id="198"/>
+          <w:bookmarkEnd w:id="135"/>
         </w:tc>
       </w:tr>
     </w:tbl>
@@ -18105,54 +17237,12 @@
       <w:tr>
         <w:tc>
           <w:tcPr/>
-          <w:bookmarkStart w:id="202" w:name="fig-htw-post-dist"/>
+          <w:bookmarkStart w:id="136" w:name="fig-htw-post-dist"/>
           <w:p>
             <w:pPr>
               <w:pStyle w:val="Compact"/>
               <w:jc w:val="center"/>
             </w:pPr>
-            <w:r>
-              <w:drawing>
-                <wp:inline>
-                  <wp:extent cx="5334000" cy="3200400"/>
-                  <wp:effectExtent b="0" l="0" r="0" t="0"/>
-                  <wp:docPr descr="" title="" id="200" name="Picture"/>
-                  <a:graphic>
-                    <a:graphicData uri="http://schemas.openxmlformats.org/drawingml/2006/picture">
-                      <pic:pic>
-                        <pic:nvPicPr>
-                          <pic:cNvPr descr="manuscript_files/figure-docx/fig-htw-post-dist-1.png" id="201" name="Picture"/>
-                          <pic:cNvPicPr>
-                            <a:picLocks noChangeArrowheads="1" noChangeAspect="1"/>
-                          </pic:cNvPicPr>
-                        </pic:nvPicPr>
-                        <pic:blipFill>
-                          <a:blip r:embed="rId199"/>
-                          <a:stretch>
-                            <a:fillRect/>
-                          </a:stretch>
-                        </pic:blipFill>
-                        <pic:spPr bwMode="auto">
-                          <a:xfrm>
-                            <a:off x="0" y="0"/>
-                            <a:ext cx="5334000" cy="3200400"/>
-                          </a:xfrm>
-                          <a:prstGeom prst="rect">
-                            <a:avLst/>
-                          </a:prstGeom>
-                          <a:noFill/>
-                          <a:ln w="9525">
-                            <a:noFill/>
-                            <a:headEnd/>
-                            <a:tailEnd/>
-                          </a:ln>
-                        </pic:spPr>
-                      </pic:pic>
-                    </a:graphicData>
-                  </a:graphic>
-                </wp:inline>
-              </w:drawing>
-            </w:r>
           </w:p>
           <w:p>
             <w:pPr>
@@ -18198,7 +17288,7 @@
               <w:t xml:space="preserve">parameters. Points represent median values, thicker intervals represent 66% credible intervals and thin intervals represent 95% credible intervals around the median. Note that the y-axes of the plots for the c parameter are scaled logarithmically.</w:t>
             </w:r>
           </w:p>
-          <w:bookmarkEnd w:id="202"/>
+          <w:bookmarkEnd w:id="136"/>
         </w:tc>
       </w:tr>
     </w:tbl>
@@ -18215,54 +17305,12 @@
       <w:tr>
         <w:tc>
           <w:tcPr/>
-          <w:bookmarkStart w:id="206" w:name="fig-htw-resid-pred"/>
+          <w:bookmarkStart w:id="137" w:name="fig-htw-resid-pred"/>
           <w:p>
             <w:pPr>
               <w:pStyle w:val="Compact"/>
               <w:jc w:val="center"/>
             </w:pPr>
-            <w:r>
-              <w:drawing>
-                <wp:inline>
-                  <wp:extent cx="5334000" cy="6788727"/>
-                  <wp:effectExtent b="0" l="0" r="0" t="0"/>
-                  <wp:docPr descr="" title="" id="204" name="Picture"/>
-                  <a:graphic>
-                    <a:graphicData uri="http://schemas.openxmlformats.org/drawingml/2006/picture">
-                      <pic:pic>
-                        <pic:nvPicPr>
-                          <pic:cNvPr descr="manuscript_files/figure-docx/fig-htw-resid-pred-1.png" id="205" name="Picture"/>
-                          <pic:cNvPicPr>
-                            <a:picLocks noChangeArrowheads="1" noChangeAspect="1"/>
-                          </pic:cNvPicPr>
-                        </pic:nvPicPr>
-                        <pic:blipFill>
-                          <a:blip r:embed="rId203"/>
-                          <a:stretch>
-                            <a:fillRect/>
-                          </a:stretch>
-                        </pic:blipFill>
-                        <pic:spPr bwMode="auto">
-                          <a:xfrm>
-                            <a:off x="0" y="0"/>
-                            <a:ext cx="5334000" cy="6788727"/>
-                          </a:xfrm>
-                          <a:prstGeom prst="rect">
-                            <a:avLst/>
-                          </a:prstGeom>
-                          <a:noFill/>
-                          <a:ln w="9525">
-                            <a:noFill/>
-                            <a:headEnd/>
-                            <a:tailEnd/>
-                          </a:ln>
-                        </pic:spPr>
-                      </pic:pic>
-                    </a:graphicData>
-                  </a:graphic>
-                </wp:inline>
-              </w:drawing>
-            </w:r>
           </w:p>
           <w:p>
             <w:pPr>
@@ -18277,7 +17325,7 @@
               <w:t xml:space="preserve">Figure 28: Model residuals for each combination of training condition, fit method, and model. Residuals reflect the difference between observed and predicted values. Lower values indicate better model fit. Note that y-axes are scaled differently between facets. A) Residuals predicting each block of the training data. B) Residuals predicting each band during the testing stage. Bolded bars indicate bands that were trained, non-bold bars indicate extrapolation bands.</w:t>
             </w:r>
           </w:p>
-          <w:bookmarkEnd w:id="206"/>
+          <w:bookmarkEnd w:id="137"/>
         </w:tc>
       </w:tr>
     </w:tbl>
@@ -18497,54 +17545,12 @@
       <w:tr>
         <w:tc>
           <w:tcPr/>
-          <w:bookmarkStart w:id="210" w:name="fig-cm-vx-pat"/>
+          <w:bookmarkStart w:id="138" w:name="fig-cm-vx-pat"/>
           <w:p>
             <w:pPr>
               <w:pStyle w:val="Compact"/>
               <w:jc w:val="center"/>
             </w:pPr>
-            <w:r>
-              <w:drawing>
-                <wp:inline>
-                  <wp:extent cx="5334000" cy="5334000"/>
-                  <wp:effectExtent b="0" l="0" r="0" t="0"/>
-                  <wp:docPr descr="" title="" id="208" name="Picture"/>
-                  <a:graphic>
-                    <a:graphicData uri="http://schemas.openxmlformats.org/drawingml/2006/picture">
-                      <pic:pic>
-                        <pic:nvPicPr>
-                          <pic:cNvPr descr="manuscript_files/figure-docx/fig-cm-vx-pat-1.png" id="209" name="Picture"/>
-                          <pic:cNvPicPr>
-                            <a:picLocks noChangeArrowheads="1" noChangeAspect="1"/>
-                          </pic:cNvPicPr>
-                        </pic:nvPicPr>
-                        <pic:blipFill>
-                          <a:blip r:embed="rId207"/>
-                          <a:stretch>
-                            <a:fillRect/>
-                          </a:stretch>
-                        </pic:blipFill>
-                        <pic:spPr bwMode="auto">
-                          <a:xfrm>
-                            <a:off x="0" y="0"/>
-                            <a:ext cx="5334000" cy="5334000"/>
-                          </a:xfrm>
-                          <a:prstGeom prst="rect">
-                            <a:avLst/>
-                          </a:prstGeom>
-                          <a:noFill/>
-                          <a:ln w="9525">
-                            <a:noFill/>
-                            <a:headEnd/>
-                            <a:tailEnd/>
-                          </a:ln>
-                        </pic:spPr>
-                      </pic:pic>
-                    </a:graphicData>
-                  </a:graphic>
-                </wp:inline>
-              </w:drawing>
-            </w:r>
           </w:p>
           <w:p>
             <w:pPr>
@@ -18559,7 +17565,7 @@
               <w:t xml:space="preserve">Figure 29: Empirical data and Model predictions for mean velocity across target bands. Fitting methods (Test Only, Test &amp; Train, Train Only) - are separated across rows, and Training Condition (Constant vs. Varied) are separated by columns. Each facet contains the predictions of ALM and EXAM, alongside the observed data.</w:t>
             </w:r>
           </w:p>
-          <w:bookmarkEnd w:id="210"/>
+          <w:bookmarkEnd w:id="138"/>
         </w:tc>
       </w:tr>
     </w:tbl>
@@ -18576,54 +17582,12 @@
       <w:tr>
         <w:tc>
           <w:tcPr/>
-          <w:bookmarkStart w:id="214" w:name="fig-ee-e1"/>
+          <w:bookmarkStart w:id="139" w:name="fig-ee-e1"/>
           <w:p>
             <w:pPr>
               <w:pStyle w:val="Compact"/>
               <w:jc w:val="center"/>
             </w:pPr>
-            <w:r>
-              <w:drawing>
-                <wp:inline>
-                  <wp:extent cx="5334000" cy="4267200"/>
-                  <wp:effectExtent b="0" l="0" r="0" t="0"/>
-                  <wp:docPr descr="" title="" id="212" name="Picture"/>
-                  <a:graphic>
-                    <a:graphicData uri="http://schemas.openxmlformats.org/drawingml/2006/picture">
-                      <pic:pic>
-                        <pic:nvPicPr>
-                          <pic:cNvPr descr="manuscript_files/figure-docx/fig-ee-e1-1.png" id="213" name="Picture"/>
-                          <pic:cNvPicPr>
-                            <a:picLocks noChangeArrowheads="1" noChangeAspect="1"/>
-                          </pic:cNvPicPr>
-                        </pic:nvPicPr>
-                        <pic:blipFill>
-                          <a:blip r:embed="rId211"/>
-                          <a:stretch>
-                            <a:fillRect/>
-                          </a:stretch>
-                        </pic:blipFill>
-                        <pic:spPr bwMode="auto">
-                          <a:xfrm>
-                            <a:off x="0" y="0"/>
-                            <a:ext cx="5334000" cy="4267200"/>
-                          </a:xfrm>
-                          <a:prstGeom prst="rect">
-                            <a:avLst/>
-                          </a:prstGeom>
-                          <a:noFill/>
-                          <a:ln w="9525">
-                            <a:noFill/>
-                            <a:headEnd/>
-                            <a:tailEnd/>
-                          </a:ln>
-                        </pic:spPr>
-                      </pic:pic>
-                    </a:graphicData>
-                  </a:graphic>
-                </wp:inline>
-              </w:drawing>
-            </w:r>
           </w:p>
           <w:p>
             <w:pPr>
@@ -18638,7 +17602,7 @@
               <w:t xml:space="preserve">Figure 30: A-C) Conditional effects of Model (ALM vs EXAM) and Condition (Constant vs. Varied). Lower values on the y axis indicate better model fit. D) Specific contrasts of model performance comparing 1) EXAM fits between constant and varied training; 2) ALM vs. EXAM for the varied group; 3) ALM fits between constant and varied. Negative error differences indicate that the term on the left side (e.g., EXAM Constant) tended to have smaller model residuals.</w:t>
             </w:r>
           </w:p>
-          <w:bookmarkEnd w:id="214"/>
+          <w:bookmarkEnd w:id="139"/>
         </w:tc>
       </w:tr>
     </w:tbl>
@@ -18693,7 +17657,7 @@
       <w:tr>
         <w:tc>
           <w:tcPr/>
-          <w:bookmarkStart w:id="215" w:name="tbl-htw-modelError-e23"/>
+          <w:bookmarkStart w:id="140" w:name="tbl-htw-modelError-e23"/>
           <w:p>
             <w:pPr>
               <w:jc w:val="center"/>
@@ -20582,7 +19546,7 @@
               </w:tc>
             </w:tr>
           </w:tbl>
-          <w:bookmarkEnd w:id="215"/>
+          <w:bookmarkEnd w:id="140"/>
         </w:tc>
       </w:tr>
     </w:tbl>
@@ -20599,54 +19563,12 @@
       <w:tr>
         <w:tc>
           <w:tcPr/>
-          <w:bookmarkStart w:id="219" w:name="fig-cm-vx-pat-e2-e3"/>
+          <w:bookmarkStart w:id="141" w:name="fig-cm-vx-pat-e2-e3"/>
           <w:p>
             <w:pPr>
               <w:pStyle w:val="Compact"/>
               <w:jc w:val="center"/>
             </w:pPr>
-            <w:r>
-              <w:drawing>
-                <wp:inline>
-                  <wp:extent cx="5334000" cy="4267200"/>
-                  <wp:effectExtent b="0" l="0" r="0" t="0"/>
-                  <wp:docPr descr="" title="" id="217" name="Picture"/>
-                  <a:graphic>
-                    <a:graphicData uri="http://schemas.openxmlformats.org/drawingml/2006/picture">
-                      <pic:pic>
-                        <pic:nvPicPr>
-                          <pic:cNvPr descr="manuscript_files/figure-docx/fig-cm-vx-pat-e2-e3-1.png" id="218" name="Picture"/>
-                          <pic:cNvPicPr>
-                            <a:picLocks noChangeArrowheads="1" noChangeAspect="1"/>
-                          </pic:cNvPicPr>
-                        </pic:nvPicPr>
-                        <pic:blipFill>
-                          <a:blip r:embed="rId216"/>
-                          <a:stretch>
-                            <a:fillRect/>
-                          </a:stretch>
-                        </pic:blipFill>
-                        <pic:spPr bwMode="auto">
-                          <a:xfrm>
-                            <a:off x="0" y="0"/>
-                            <a:ext cx="5334000" cy="4267200"/>
-                          </a:xfrm>
-                          <a:prstGeom prst="rect">
-                            <a:avLst/>
-                          </a:prstGeom>
-                          <a:noFill/>
-                          <a:ln w="9525">
-                            <a:noFill/>
-                            <a:headEnd/>
-                            <a:tailEnd/>
-                          </a:ln>
-                        </pic:spPr>
-                      </pic:pic>
-                    </a:graphicData>
-                  </a:graphic>
-                </wp:inline>
-              </w:drawing>
-            </w:r>
           </w:p>
           <w:p>
             <w:pPr>
@@ -20661,7 +19583,7 @@
               <w:t xml:space="preserve">Figure 31: Empirical data and Model predictions from Experiment 2 and 3 for the testing stage. Observed data is shown on the right. Bolded bars indicate bands that were trained, non-bold bars indicate extrapolation bands.</w:t>
             </w:r>
           </w:p>
-          <w:bookmarkEnd w:id="219"/>
+          <w:bookmarkEnd w:id="141"/>
         </w:tc>
       </w:tr>
     </w:tbl>
@@ -20683,7 +19605,7 @@
       <w:tr>
         <w:tc>
           <w:tcPr/>
-          <w:bookmarkStart w:id="220" w:name="tbl-htw-ee-e23"/>
+          <w:bookmarkStart w:id="142" w:name="tbl-htw-ee-e23"/>
           <w:p>
             <w:pPr>
               <w:jc w:val="center"/>
@@ -23447,7 +22369,7 @@
               </w:tc>
             </w:tr>
           </w:tbl>
-          <w:bookmarkEnd w:id="220"/>
+          <w:bookmarkEnd w:id="142"/>
         </w:tc>
       </w:tr>
     </w:tbl>
@@ -23589,54 +22511,12 @@
       <w:tr>
         <w:tc>
           <w:tcPr/>
-          <w:bookmarkStart w:id="224" w:name="fig-e2_e3_ae"/>
+          <w:bookmarkStart w:id="143" w:name="fig-e2_e3_ae"/>
           <w:p>
             <w:pPr>
               <w:pStyle w:val="Compact"/>
               <w:jc w:val="center"/>
             </w:pPr>
-            <w:r>
-              <w:drawing>
-                <wp:inline>
-                  <wp:extent cx="5334000" cy="3556000"/>
-                  <wp:effectExtent b="0" l="0" r="0" t="0"/>
-                  <wp:docPr descr="" title="" id="222" name="Picture"/>
-                  <a:graphic>
-                    <a:graphicData uri="http://schemas.openxmlformats.org/drawingml/2006/picture">
-                      <pic:pic>
-                        <pic:nvPicPr>
-                          <pic:cNvPr descr="manuscript_files/figure-docx/fig-e2_e3_ae-1.png" id="223" name="Picture"/>
-                          <pic:cNvPicPr>
-                            <a:picLocks noChangeArrowheads="1" noChangeAspect="1"/>
-                          </pic:cNvPicPr>
-                        </pic:nvPicPr>
-                        <pic:blipFill>
-                          <a:blip r:embed="rId221"/>
-                          <a:stretch>
-                            <a:fillRect/>
-                          </a:stretch>
-                        </pic:blipFill>
-                        <pic:spPr bwMode="auto">
-                          <a:xfrm>
-                            <a:off x="0" y="0"/>
-                            <a:ext cx="5334000" cy="3556000"/>
-                          </a:xfrm>
-                          <a:prstGeom prst="rect">
-                            <a:avLst/>
-                          </a:prstGeom>
-                          <a:noFill/>
-                          <a:ln w="9525">
-                            <a:noFill/>
-                            <a:headEnd/>
-                            <a:tailEnd/>
-                          </a:ln>
-                        </pic:spPr>
-                      </pic:pic>
-                    </a:graphicData>
-                  </a:graphic>
-                </wp:inline>
-              </w:drawing>
-            </w:r>
           </w:p>
           <w:p>
             <w:pPr>
@@ -23651,7 +22531,7 @@
               <w:t xml:space="preserve">Figure 32: Conditional effects of Model (ALM vs EXAM) and Condition (Constant vs. Varied) on Model Error for Experiment 2 and 3 data. Experiment 3 also includes a control for the order of training vs. testing bands (original order vs. reverse order).</w:t>
             </w:r>
           </w:p>
-          <w:bookmarkEnd w:id="224"/>
+          <w:bookmarkEnd w:id="143"/>
         </w:tc>
       </w:tr>
     </w:tbl>
@@ -23796,54 +22676,12 @@
       <w:tr>
         <w:tc>
           <w:tcPr/>
-          <w:bookmarkStart w:id="228" w:name="fig-htw-best-model"/>
+          <w:bookmarkStart w:id="144" w:name="fig-htw-best-model"/>
           <w:p>
             <w:pPr>
               <w:pStyle w:val="Compact"/>
               <w:jc w:val="center"/>
             </w:pPr>
-            <w:r>
-              <w:drawing>
-                <wp:inline>
-                  <wp:extent cx="5334000" cy="5818909"/>
-                  <wp:effectExtent b="0" l="0" r="0" t="0"/>
-                  <wp:docPr descr="" title="" id="226" name="Picture"/>
-                  <a:graphic>
-                    <a:graphicData uri="http://schemas.openxmlformats.org/drawingml/2006/picture">
-                      <pic:pic>
-                        <pic:nvPicPr>
-                          <pic:cNvPr descr="manuscript_files/figure-docx/fig-htw-best-model-1.png" id="227" name="Picture"/>
-                          <pic:cNvPicPr>
-                            <a:picLocks noChangeArrowheads="1" noChangeAspect="1"/>
-                          </pic:cNvPicPr>
-                        </pic:nvPicPr>
-                        <pic:blipFill>
-                          <a:blip r:embed="rId225"/>
-                          <a:stretch>
-                            <a:fillRect/>
-                          </a:stretch>
-                        </pic:blipFill>
-                        <pic:spPr bwMode="auto">
-                          <a:xfrm>
-                            <a:off x="0" y="0"/>
-                            <a:ext cx="5334000" cy="5818909"/>
-                          </a:xfrm>
-                          <a:prstGeom prst="rect">
-                            <a:avLst/>
-                          </a:prstGeom>
-                          <a:noFill/>
-                          <a:ln w="9525">
-                            <a:noFill/>
-                            <a:headEnd/>
-                            <a:tailEnd/>
-                          </a:ln>
-                        </pic:spPr>
-                      </pic:pic>
-                    </a:graphicData>
-                  </a:graphic>
-                </wp:inline>
-              </w:drawing>
-            </w:r>
           </w:p>
           <w:p>
             <w:pPr>
@@ -23858,7 +22696,7 @@
               <w:t xml:space="preserve">Figure 33: Difference in model errors for each participant, with models fit to both train and test data. Positive values favor EXAM, while negative values favor ALM.</w:t>
             </w:r>
           </w:p>
-          <w:bookmarkEnd w:id="228"/>
+          <w:bookmarkEnd w:id="144"/>
         </w:tc>
       </w:tr>
     </w:tbl>
@@ -23875,54 +22713,12 @@
       <w:tr>
         <w:tc>
           <w:tcPr/>
-          <w:bookmarkStart w:id="232" w:name="fig-htw-indv-pred"/>
+          <w:bookmarkStart w:id="145" w:name="fig-htw-indv-pred"/>
           <w:p>
             <w:pPr>
               <w:pStyle w:val="Compact"/>
               <w:jc w:val="center"/>
             </w:pPr>
-            <w:r>
-              <w:drawing>
-                <wp:inline>
-                  <wp:extent cx="5334000" cy="3733800"/>
-                  <wp:effectExtent b="0" l="0" r="0" t="0"/>
-                  <wp:docPr descr="" title="" id="230" name="Picture"/>
-                  <a:graphic>
-                    <a:graphicData uri="http://schemas.openxmlformats.org/drawingml/2006/picture">
-                      <pic:pic>
-                        <pic:nvPicPr>
-                          <pic:cNvPr descr="manuscript_files/figure-docx/fig-htw-indv-pred-1.png" id="231" name="Picture"/>
-                          <pic:cNvPicPr>
-                            <a:picLocks noChangeArrowheads="1" noChangeAspect="1"/>
-                          </pic:cNvPicPr>
-                        </pic:nvPicPr>
-                        <pic:blipFill>
-                          <a:blip r:embed="rId229"/>
-                          <a:stretch>
-                            <a:fillRect/>
-                          </a:stretch>
-                        </pic:blipFill>
-                        <pic:spPr bwMode="auto">
-                          <a:xfrm>
-                            <a:off x="0" y="0"/>
-                            <a:ext cx="5334000" cy="3733800"/>
-                          </a:xfrm>
-                          <a:prstGeom prst="rect">
-                            <a:avLst/>
-                          </a:prstGeom>
-                          <a:noFill/>
-                          <a:ln w="9525">
-                            <a:noFill/>
-                            <a:headEnd/>
-                            <a:tailEnd/>
-                          </a:ln>
-                        </pic:spPr>
-                      </pic:pic>
-                    </a:graphicData>
-                  </a:graphic>
-                </wp:inline>
-              </w:drawing>
-            </w:r>
           </w:p>
           <w:p>
             <w:pPr>
@@ -23937,13 +22733,13 @@
               <w:t xml:space="preserve">Figure 34: Model predictions alongside observed data for a subset of individual participants. A) 3 constant and 3 varied participants fit to both the test and training data. B) 3 constant and 3 varied subjects fit to only the trainign data. Bolded bars indicate bands that were trained, non-bold bars indicate extrapolation bands.</w:t>
             </w:r>
           </w:p>
-          <w:bookmarkEnd w:id="232"/>
+          <w:bookmarkEnd w:id="145"/>
         </w:tc>
       </w:tr>
     </w:tbl>
-    <w:bookmarkEnd w:id="233"/>
-    <w:bookmarkEnd w:id="234"/>
-    <w:bookmarkStart w:id="235" w:name="project-2-discussion"/>
+    <w:bookmarkEnd w:id="146"/>
+    <w:bookmarkEnd w:id="147"/>
+    <w:bookmarkStart w:id="148" w:name="project-2-discussion"/>
     <w:p>
       <w:pPr>
         <w:pStyle w:val="Heading2"/>
@@ -24158,9 +22954,9 @@
         <w:t xml:space="preserve">. It thus remains an open question as to whether the influence of training variability might interact with various components of the to-be-learned function.</w:t>
       </w:r>
     </w:p>
-    <w:bookmarkEnd w:id="235"/>
-    <w:bookmarkEnd w:id="236"/>
-    <w:bookmarkStart w:id="241" w:name="general-discussion"/>
+    <w:bookmarkEnd w:id="148"/>
+    <w:bookmarkEnd w:id="149"/>
+    <w:bookmarkStart w:id="154" w:name="general-discussion"/>
     <w:p>
       <w:pPr>
         <w:pStyle w:val="Heading1"/>
@@ -24177,7 +22973,7 @@
         <w:t xml:space="preserve">To facilitate ease of comparison between the two projects and their respective tasks, we’ll now refer to project 1 as Hit The Target (HTT) and project 2 as Hit The Wall (HTW).</w:t>
       </w:r>
     </w:p>
-    <w:bookmarkStart w:id="237" w:name="empirical-and-modeling-summary"/>
+    <w:bookmarkStart w:id="150" w:name="empirical-and-modeling-summary"/>
     <w:p>
       <w:pPr>
         <w:pStyle w:val="Heading2"/>
@@ -24237,8 +23033,8 @@
         <w:t xml:space="preserve">. The present work presents the first application of these models to to the study of training variability in a visuomotor function learning task. We fit both models to individual participant data, using a form of simulation-based Bayesian parameter estimation that allowed us to generate and compare the full posterior predictive distributions of each model. EXAM provided the best overall account of the testing data, and the advantage of EXAM over ALM was significantly greater for the constant group. Notably, EXAM captured the constant groups’ ability to extrapolate linearly to novel velocity bands, despite receiving training from only a single input-output pair. This finding suggests that EXAM’s linear extrapolation mechanism, combined with the assumption of prior knowledge about the origin point (0, 0), was sufficient to account for the constant groups’ accurate extrapolation performance. Such findings may offer a preliminary suggestion that experience with a more variable set of training examples may be detrimental to performance in simple extrapolation tasks.</w:t>
       </w:r>
     </w:p>
-    <w:bookmarkEnd w:id="237"/>
-    <w:bookmarkStart w:id="240" w:name="differences-between-the-two-projects"/>
+    <w:bookmarkEnd w:id="150"/>
+    <w:bookmarkStart w:id="153" w:name="differences-between-the-two-projects"/>
     <w:p>
       <w:pPr>
         <w:pStyle w:val="Heading2"/>
@@ -24301,7 +23097,7 @@
       <w:tr>
         <w:tc>
           <w:tcPr/>
-          <w:bookmarkStart w:id="238" w:name="tbl-task-diff"/>
+          <w:bookmarkStart w:id="151" w:name="tbl-task-diff"/>
           <w:p>
             <w:pPr>
               <w:jc w:val="center"/>
@@ -24700,12 +23496,12 @@
               </w:tc>
             </w:tr>
           </w:tbl>
-          <w:bookmarkEnd w:id="238"/>
+          <w:bookmarkEnd w:id="151"/>
           <w:p/>
         </w:tc>
       </w:tr>
     </w:tbl>
-    <w:bookmarkStart w:id="239" w:name="conclusion-1"/>
+    <w:bookmarkStart w:id="152" w:name="conclusion-1"/>
     <w:p>
       <w:pPr>
         <w:pStyle w:val="Heading3"/>
@@ -24733,10 +23529,10 @@
         <w:br/>
       </w:r>
     </w:p>
-    <w:bookmarkEnd w:id="239"/>
-    <w:bookmarkEnd w:id="240"/>
-    <w:bookmarkEnd w:id="241"/>
-    <w:bookmarkStart w:id="243" w:name="appendix"/>
+    <w:bookmarkEnd w:id="152"/>
+    <w:bookmarkEnd w:id="153"/>
+    <w:bookmarkEnd w:id="154"/>
+    <w:bookmarkStart w:id="156" w:name="appendix"/>
     <w:p>
       <w:pPr>
         <w:pStyle w:val="Heading1"/>
@@ -24749,7 +23545,7 @@
       <w:pPr>
         <w:pStyle w:val="FirstParagraph"/>
       </w:pPr>
-      <w:hyperlink r:id="rId242">
+      <w:hyperlink r:id="rId155">
         <w:r>
           <w:rPr>
             <w:rStyle w:val="Hyperlink"/>
@@ -24764,8 +23560,8 @@
         <w:t xml:space="preserve">available at https://tegorman13.github.io/Dissertation/Sections/Appendix/Full_Appendix.html</w:t>
       </w:r>
     </w:p>
-    <w:bookmarkEnd w:id="243"/>
-    <w:bookmarkStart w:id="574" w:name="references"/>
+    <w:bookmarkEnd w:id="156"/>
+    <w:bookmarkStart w:id="487" w:name="references"/>
     <w:p>
       <w:pPr>
         <w:pStyle w:val="Heading1"/>
@@ -24774,8 +23570,8 @@
         <w:t xml:space="preserve">References</w:t>
       </w:r>
     </w:p>
-    <w:bookmarkStart w:id="573" w:name="refs"/>
-    <w:bookmarkStart w:id="244" w:name="ref-ahaConceptLearningFlexible1992"/>
+    <w:bookmarkStart w:id="486" w:name="refs"/>
+    <w:bookmarkStart w:id="157" w:name="ref-ahaConceptLearningFlexible1992"/>
     <w:p>
       <w:pPr>
         <w:pStyle w:val="Bibliography"/>
@@ -24888,8 +23684,8 @@
         <w:t xml:space="preserve">, 534–539.</w:t>
       </w:r>
     </w:p>
-    <w:bookmarkEnd w:id="244"/>
-    <w:bookmarkStart w:id="246" w:name="Xf1ddf9b4f5716cd7af3c394b29ce926ac7d6678"/>
+    <w:bookmarkEnd w:id="157"/>
+    <w:bookmarkStart w:id="159" w:name="Xf1ddf9b4f5716cd7af3c394b29ce926ac7d6678"/>
     <w:p>
       <w:pPr>
         <w:pStyle w:val="Bibliography"/>
@@ -24983,7 +23779,7 @@
       <w:r>
         <w:t xml:space="preserve"> </w:t>
       </w:r>
-      <w:hyperlink r:id="rId245">
+      <w:hyperlink r:id="rId158">
         <w:r>
           <w:rPr>
             <w:rStyle w:val="Hyperlink"/>
@@ -24992,8 +23788,8 @@
         </w:r>
       </w:hyperlink>
     </w:p>
-    <w:bookmarkEnd w:id="246"/>
-    <w:bookmarkStart w:id="248" w:name="ref-bernikerEffectsTrainingBreadth2014"/>
+    <w:bookmarkEnd w:id="159"/>
+    <w:bookmarkStart w:id="161" w:name="ref-bernikerEffectsTrainingBreadth2014"/>
     <w:p>
       <w:pPr>
         <w:pStyle w:val="Bibliography"/>
@@ -25030,7 +23826,7 @@
       <w:r>
         <w:t xml:space="preserve"> </w:t>
       </w:r>
-      <w:hyperlink r:id="rId247">
+      <w:hyperlink r:id="rId160">
         <w:r>
           <w:rPr>
             <w:rStyle w:val="Hyperlink"/>
@@ -25039,8 +23835,8 @@
         </w:r>
       </w:hyperlink>
     </w:p>
-    <w:bookmarkEnd w:id="248"/>
-    <w:bookmarkStart w:id="249" w:name="ref-bjorkMakingThingsHard2011"/>
+    <w:bookmarkEnd w:id="161"/>
+    <w:bookmarkStart w:id="162" w:name="ref-bjorkMakingThingsHard2011"/>
     <w:p>
       <w:pPr>
         <w:pStyle w:val="Bibliography"/>
@@ -25087,8 +23883,8 @@
         <w:t xml:space="preserve">, 59–68.</w:t>
       </w:r>
     </w:p>
-    <w:bookmarkEnd w:id="249"/>
-    <w:bookmarkStart w:id="251" w:name="Xa44c513e8b953936c2872f16be938b25afbc6c8"/>
+    <w:bookmarkEnd w:id="162"/>
+    <w:bookmarkStart w:id="164" w:name="Xa44c513e8b953936c2872f16be938b25afbc6c8"/>
     <w:p>
       <w:pPr>
         <w:pStyle w:val="Bibliography"/>
@@ -25146,7 +23942,7 @@
       <w:r>
         <w:t xml:space="preserve"> </w:t>
       </w:r>
-      <w:hyperlink r:id="rId250">
+      <w:hyperlink r:id="rId163">
         <w:r>
           <w:rPr>
             <w:rStyle w:val="Hyperlink"/>
@@ -25155,8 +23951,8 @@
         </w:r>
       </w:hyperlink>
     </w:p>
-    <w:bookmarkEnd w:id="251"/>
-    <w:bookmarkStart w:id="253" w:name="ref-bowmanTrainingSetCoherence2020"/>
+    <w:bookmarkEnd w:id="164"/>
+    <w:bookmarkStart w:id="166" w:name="ref-bowmanTrainingSetCoherence2020"/>
     <w:p>
       <w:pPr>
         <w:pStyle w:val="Bibliography"/>
@@ -25193,7 +23989,7 @@
       <w:r>
         <w:t xml:space="preserve"> </w:t>
       </w:r>
-      <w:hyperlink r:id="rId252">
+      <w:hyperlink r:id="rId165">
         <w:r>
           <w:rPr>
             <w:rStyle w:val="Hyperlink"/>
@@ -25202,8 +23998,8 @@
         </w:r>
       </w:hyperlink>
     </w:p>
-    <w:bookmarkEnd w:id="253"/>
-    <w:bookmarkStart w:id="255" w:name="ref-braithwaiteEffectsVariationPrior2015"/>
+    <w:bookmarkEnd w:id="166"/>
+    <w:bookmarkStart w:id="168" w:name="ref-braithwaiteEffectsVariationPrior2015"/>
     <w:p>
       <w:pPr>
         <w:pStyle w:val="Bibliography"/>
@@ -25273,7 +24069,7 @@
       <w:r>
         <w:t xml:space="preserve"> </w:t>
       </w:r>
-      <w:hyperlink r:id="rId254">
+      <w:hyperlink r:id="rId167">
         <w:r>
           <w:rPr>
             <w:rStyle w:val="Hyperlink"/>
@@ -25282,8 +24078,8 @@
         </w:r>
       </w:hyperlink>
     </w:p>
-    <w:bookmarkEnd w:id="255"/>
-    <w:bookmarkStart w:id="257" w:name="ref-braunMotorTaskVariation2009"/>
+    <w:bookmarkEnd w:id="168"/>
+    <w:bookmarkStart w:id="170" w:name="ref-braunMotorTaskVariation2009"/>
     <w:p>
       <w:pPr>
         <w:pStyle w:val="Bibliography"/>
@@ -25329,7 +24125,7 @@
       <w:r>
         <w:t xml:space="preserve"> </w:t>
       </w:r>
-      <w:hyperlink r:id="rId256">
+      <w:hyperlink r:id="rId169">
         <w:r>
           <w:rPr>
             <w:rStyle w:val="Hyperlink"/>
@@ -25338,8 +24134,8 @@
         </w:r>
       </w:hyperlink>
     </w:p>
-    <w:bookmarkEnd w:id="257"/>
-    <w:bookmarkStart w:id="259" w:name="ref-brehmerHypothesesRelationsScaled1974"/>
+    <w:bookmarkEnd w:id="170"/>
+    <w:bookmarkStart w:id="172" w:name="ref-brehmerHypothesesRelationsScaled1974"/>
     <w:p>
       <w:pPr>
         <w:pStyle w:val="Bibliography"/>
@@ -25376,7 +24172,7 @@
       <w:r>
         <w:t xml:space="preserve"> </w:t>
       </w:r>
-      <w:hyperlink r:id="rId258">
+      <w:hyperlink r:id="rId171">
         <w:r>
           <w:rPr>
             <w:rStyle w:val="Hyperlink"/>
@@ -25385,8 +24181,8 @@
         </w:r>
       </w:hyperlink>
     </w:p>
-    <w:bookmarkEnd w:id="259"/>
-    <w:bookmarkStart w:id="261" w:name="ref-brekelmansDoesHighVariability2022"/>
+    <w:bookmarkEnd w:id="172"/>
+    <w:bookmarkStart w:id="174" w:name="ref-brekelmansDoesHighVariability2022"/>
     <w:p>
       <w:pPr>
         <w:pStyle w:val="Bibliography"/>
@@ -25435,7 +24231,7 @@
       <w:r>
         <w:t xml:space="preserve"> </w:t>
       </w:r>
-      <w:hyperlink r:id="rId260">
+      <w:hyperlink r:id="rId173">
         <w:r>
           <w:rPr>
             <w:rStyle w:val="Hyperlink"/>
@@ -25444,8 +24240,8 @@
         </w:r>
       </w:hyperlink>
     </w:p>
-    <w:bookmarkEnd w:id="261"/>
-    <w:bookmarkStart w:id="263" w:name="ref-breslinConstantVariablePractice2012"/>
+    <w:bookmarkEnd w:id="174"/>
+    <w:bookmarkStart w:id="176" w:name="ref-breslinConstantVariablePractice2012"/>
     <w:p>
       <w:pPr>
         <w:pStyle w:val="Bibliography"/>
@@ -25494,7 +24290,7 @@
       <w:r>
         <w:t xml:space="preserve"> </w:t>
       </w:r>
-      <w:hyperlink r:id="rId262">
+      <w:hyperlink r:id="rId175">
         <w:r>
           <w:rPr>
             <w:rStyle w:val="Hyperlink"/>
@@ -25503,8 +24299,8 @@
         </w:r>
       </w:hyperlink>
     </w:p>
-    <w:bookmarkEnd w:id="263"/>
-    <w:bookmarkStart w:id="265" w:name="ref-briscoeConceptualComplexityBias2011"/>
+    <w:bookmarkEnd w:id="176"/>
+    <w:bookmarkStart w:id="178" w:name="ref-briscoeConceptualComplexityBias2011"/>
     <w:p>
       <w:pPr>
         <w:pStyle w:val="Bibliography"/>
@@ -25541,7 +24337,7 @@
       <w:r>
         <w:t xml:space="preserve"> </w:t>
       </w:r>
-      <w:hyperlink r:id="rId264">
+      <w:hyperlink r:id="rId177">
         <w:r>
           <w:rPr>
             <w:rStyle w:val="Hyperlink"/>
@@ -25550,8 +24346,8 @@
         </w:r>
       </w:hyperlink>
     </w:p>
-    <w:bookmarkEnd w:id="265"/>
-    <w:bookmarkStart w:id="267" w:name="X64e6ec0eda14471ca594e076e6260d2d5ea1ff1"/>
+    <w:bookmarkEnd w:id="178"/>
+    <w:bookmarkStart w:id="180" w:name="X64e6ec0eda14471ca594e076e6260d2d5ea1ff1"/>
     <w:p>
       <w:pPr>
         <w:pStyle w:val="Bibliography"/>
@@ -25614,7 +24410,7 @@
       <w:r>
         <w:t xml:space="preserve"> </w:t>
       </w:r>
-      <w:hyperlink r:id="rId266">
+      <w:hyperlink r:id="rId179">
         <w:r>
           <w:rPr>
             <w:rStyle w:val="Hyperlink"/>
@@ -25623,8 +24419,8 @@
         </w:r>
       </w:hyperlink>
     </w:p>
-    <w:bookmarkEnd w:id="267"/>
-    <w:bookmarkStart w:id="269" w:name="ref-brunsteinPreparingNoveltyDiverse2011"/>
+    <w:bookmarkEnd w:id="180"/>
+    <w:bookmarkStart w:id="182" w:name="ref-brunsteinPreparingNoveltyDiverse2011"/>
     <w:p>
       <w:pPr>
         <w:pStyle w:val="Bibliography"/>
@@ -25661,7 +24457,7 @@
       <w:r>
         <w:t xml:space="preserve"> </w:t>
       </w:r>
-      <w:hyperlink r:id="rId268">
+      <w:hyperlink r:id="rId181">
         <w:r>
           <w:rPr>
             <w:rStyle w:val="Hyperlink"/>
@@ -25670,8 +24466,8 @@
         </w:r>
       </w:hyperlink>
     </w:p>
-    <w:bookmarkEnd w:id="269"/>
-    <w:bookmarkStart w:id="271" w:name="ref-burknerBrmsPackageBayesian2017"/>
+    <w:bookmarkEnd w:id="182"/>
+    <w:bookmarkStart w:id="184" w:name="ref-burknerBrmsPackageBayesian2017"/>
     <w:p>
       <w:pPr>
         <w:pStyle w:val="Bibliography"/>
@@ -25729,7 +24525,7 @@
       <w:r>
         <w:t xml:space="preserve"> </w:t>
       </w:r>
-      <w:hyperlink r:id="rId270">
+      <w:hyperlink r:id="rId183">
         <w:r>
           <w:rPr>
             <w:rStyle w:val="Hyperlink"/>
@@ -25738,8 +24534,8 @@
         </w:r>
       </w:hyperlink>
     </w:p>
-    <w:bookmarkEnd w:id="271"/>
-    <w:bookmarkStart w:id="273" w:name="X663de8971d6f8fa1747ab74624123669a6952ee"/>
+    <w:bookmarkEnd w:id="184"/>
+    <w:bookmarkStart w:id="186" w:name="X663de8971d6f8fa1747ab74624123669a6952ee"/>
     <w:p>
       <w:pPr>
         <w:pStyle w:val="Bibliography"/>
@@ -25806,7 +24602,7 @@
       <w:r>
         <w:t xml:space="preserve"> </w:t>
       </w:r>
-      <w:hyperlink r:id="rId272">
+      <w:hyperlink r:id="rId185">
         <w:r>
           <w:rPr>
             <w:rStyle w:val="Hyperlink"/>
@@ -25815,8 +24611,8 @@
         </w:r>
       </w:hyperlink>
     </w:p>
-    <w:bookmarkEnd w:id="273"/>
-    <w:bookmarkStart w:id="274" w:name="Xcd3e26f984de6501753473df561682068cafe60"/>
+    <w:bookmarkEnd w:id="186"/>
+    <w:bookmarkStart w:id="187" w:name="Xcd3e26f984de6501753473df561682068cafe60"/>
     <w:p>
       <w:pPr>
         <w:pStyle w:val="Bibliography"/>
@@ -25940,8 +24736,8 @@
         <w:t xml:space="preserve">(pp. 405–437). Psychology Press.</w:t>
       </w:r>
     </w:p>
-    <w:bookmarkEnd w:id="274"/>
-    <w:bookmarkStart w:id="276" w:name="Xb2b0daf1e6781bc060b3e141b44cb8a1f070890"/>
+    <w:bookmarkEnd w:id="187"/>
+    <w:bookmarkStart w:id="189" w:name="Xb2b0daf1e6781bc060b3e141b44cb8a1f070890"/>
     <w:p>
       <w:pPr>
         <w:pStyle w:val="Bibliography"/>
@@ -26020,7 +24816,7 @@
       <w:r>
         <w:t xml:space="preserve"> </w:t>
       </w:r>
-      <w:hyperlink r:id="rId275">
+      <w:hyperlink r:id="rId188">
         <w:r>
           <w:rPr>
             <w:rStyle w:val="Hyperlink"/>
@@ -26029,8 +24825,8 @@
         </w:r>
       </w:hyperlink>
     </w:p>
-    <w:bookmarkEnd w:id="276"/>
-    <w:bookmarkStart w:id="278" w:name="Xb08d1d2c70db9470b6217bc6c358d6ea58e7916"/>
+    <w:bookmarkEnd w:id="189"/>
+    <w:bookmarkStart w:id="191" w:name="Xb08d1d2c70db9470b6217bc6c358d6ea58e7916"/>
     <w:p>
       <w:pPr>
         <w:pStyle w:val="Bibliography"/>
@@ -26124,7 +24920,7 @@
       <w:r>
         <w:t xml:space="preserve"> </w:t>
       </w:r>
-      <w:hyperlink r:id="rId277">
+      <w:hyperlink r:id="rId190">
         <w:r>
           <w:rPr>
             <w:rStyle w:val="Hyperlink"/>
@@ -26133,8 +24929,8 @@
         </w:r>
       </w:hyperlink>
     </w:p>
-    <w:bookmarkEnd w:id="278"/>
-    <w:bookmarkStart w:id="280" w:name="ref-censorCommonMechanismsHuman2012"/>
+    <w:bookmarkEnd w:id="191"/>
+    <w:bookmarkStart w:id="193" w:name="ref-censorCommonMechanismsHuman2012"/>
     <w:p>
       <w:pPr>
         <w:pStyle w:val="Bibliography"/>
@@ -26171,7 +24967,7 @@
       <w:r>
         <w:t xml:space="preserve"> </w:t>
       </w:r>
-      <w:hyperlink r:id="rId279">
+      <w:hyperlink r:id="rId192">
         <w:r>
           <w:rPr>
             <w:rStyle w:val="Hyperlink"/>
@@ -26180,8 +24976,8 @@
         </w:r>
       </w:hyperlink>
     </w:p>
-    <w:bookmarkEnd w:id="280"/>
-    <w:bookmarkStart w:id="282" w:name="ref-chamberlinNoteSchemaExemplar1992"/>
+    <w:bookmarkEnd w:id="193"/>
+    <w:bookmarkStart w:id="195" w:name="ref-chamberlinNoteSchemaExemplar1992"/>
     <w:p>
       <w:pPr>
         <w:pStyle w:val="Bibliography"/>
@@ -26275,7 +25071,7 @@
       <w:r>
         <w:t xml:space="preserve"> </w:t>
       </w:r>
-      <w:hyperlink r:id="rId281">
+      <w:hyperlink r:id="rId194">
         <w:r>
           <w:rPr>
             <w:rStyle w:val="Hyperlink"/>
@@ -26284,8 +25080,8 @@
         </w:r>
       </w:hyperlink>
     </w:p>
-    <w:bookmarkEnd w:id="282"/>
-    <w:bookmarkStart w:id="284" w:name="Xf9eccc804582a986ca8ab5910d68eb67ab46735"/>
+    <w:bookmarkEnd w:id="195"/>
+    <w:bookmarkStart w:id="197" w:name="Xf9eccc804582a986ca8ab5910d68eb67ab46735"/>
     <w:p>
       <w:pPr>
         <w:pStyle w:val="Bibliography"/>
@@ -26364,7 +25160,7 @@
       <w:r>
         <w:t xml:space="preserve"> </w:t>
       </w:r>
-      <w:hyperlink r:id="rId283">
+      <w:hyperlink r:id="rId196">
         <w:r>
           <w:rPr>
             <w:rStyle w:val="Hyperlink"/>
@@ -26373,8 +25169,8 @@
         </w:r>
       </w:hyperlink>
     </w:p>
-    <w:bookmarkEnd w:id="284"/>
-    <w:bookmarkStart w:id="286" w:name="ref-chuaPracticeVariabilityPromotes2019"/>
+    <w:bookmarkEnd w:id="197"/>
+    <w:bookmarkStart w:id="199" w:name="ref-chuaPracticeVariabilityPromotes2019"/>
     <w:p>
       <w:pPr>
         <w:pStyle w:val="Bibliography"/>
@@ -26411,7 +25207,7 @@
       <w:r>
         <w:t xml:space="preserve"> </w:t>
       </w:r>
-      <w:hyperlink r:id="rId285">
+      <w:hyperlink r:id="rId198">
         <w:r>
           <w:rPr>
             <w:rStyle w:val="Hyperlink"/>
@@ -26420,8 +25216,8 @@
         </w:r>
       </w:hyperlink>
     </w:p>
-    <w:bookmarkEnd w:id="286"/>
-    <w:bookmarkStart w:id="288" w:name="ref-ciccioneCanHumansPerform2021"/>
+    <w:bookmarkEnd w:id="199"/>
+    <w:bookmarkStart w:id="201" w:name="ref-ciccioneCanHumansPerform2021"/>
     <w:p>
       <w:pPr>
         <w:pStyle w:val="Bibliography"/>
@@ -26470,7 +25266,7 @@
       <w:r>
         <w:t xml:space="preserve"> </w:t>
       </w:r>
-      <w:hyperlink r:id="rId287">
+      <w:hyperlink r:id="rId200">
         <w:r>
           <w:rPr>
             <w:rStyle w:val="Hyperlink"/>
@@ -26479,8 +25275,8 @@
         </w:r>
       </w:hyperlink>
     </w:p>
-    <w:bookmarkEnd w:id="288"/>
-    <w:bookmarkStart w:id="290" w:name="Xb98d66b52f42a4fa5578a747eac67bd27c8590c"/>
+    <w:bookmarkEnd w:id="201"/>
+    <w:bookmarkStart w:id="203" w:name="Xb98d66b52f42a4fa5578a747eac67bd27c8590c"/>
     <w:p>
       <w:pPr>
         <w:pStyle w:val="Bibliography"/>
@@ -26538,7 +25334,7 @@
       <w:r>
         <w:t xml:space="preserve"> </w:t>
       </w:r>
-      <w:hyperlink r:id="rId289">
+      <w:hyperlink r:id="rId202">
         <w:r>
           <w:rPr>
             <w:rStyle w:val="Hyperlink"/>
@@ -26547,8 +25343,8 @@
         </w:r>
       </w:hyperlink>
     </w:p>
-    <w:bookmarkEnd w:id="290"/>
-    <w:bookmarkStart w:id="292" w:name="ref-cohenCategoryVariabilityExemplar2001"/>
+    <w:bookmarkEnd w:id="203"/>
+    <w:bookmarkStart w:id="205" w:name="ref-cohenCategoryVariabilityExemplar2001"/>
     <w:p>
       <w:pPr>
         <w:pStyle w:val="Bibliography"/>
@@ -26585,7 +25381,7 @@
       <w:r>
         <w:t xml:space="preserve"> </w:t>
       </w:r>
-      <w:hyperlink r:id="rId291">
+      <w:hyperlink r:id="rId204">
         <w:r>
           <w:rPr>
             <w:rStyle w:val="Hyperlink"/>
@@ -26594,8 +25390,8 @@
         </w:r>
       </w:hyperlink>
     </w:p>
-    <w:bookmarkEnd w:id="292"/>
-    <w:bookmarkStart w:id="294" w:name="ref-cohenWhereGraspsAre2004"/>
+    <w:bookmarkEnd w:id="205"/>
+    <w:bookmarkStart w:id="207" w:name="ref-cohenWhereGraspsAre2004"/>
     <w:p>
       <w:pPr>
         <w:pStyle w:val="Bibliography"/>
@@ -26632,7 +25428,7 @@
       <w:r>
         <w:t xml:space="preserve"> </w:t>
       </w:r>
-      <w:hyperlink r:id="rId293">
+      <w:hyperlink r:id="rId206">
         <w:r>
           <w:rPr>
             <w:rStyle w:val="Hyperlink"/>
@@ -26641,8 +25437,8 @@
         </w:r>
       </w:hyperlink>
     </w:p>
-    <w:bookmarkEnd w:id="294"/>
-    <w:bookmarkStart w:id="296" w:name="Xe094a604fd6edcac7c52c0c0714bd8ec909eefe"/>
+    <w:bookmarkEnd w:id="207"/>
+    <w:bookmarkStart w:id="209" w:name="Xe094a604fd6edcac7c52c0c0714bd8ec909eefe"/>
     <w:p>
       <w:pPr>
         <w:pStyle w:val="Bibliography"/>
@@ -26679,7 +25475,7 @@
       <w:r>
         <w:t xml:space="preserve"> </w:t>
       </w:r>
-      <w:hyperlink r:id="rId295">
+      <w:hyperlink r:id="rId208">
         <w:r>
           <w:rPr>
             <w:rStyle w:val="Hyperlink"/>
@@ -26688,8 +25484,8 @@
         </w:r>
       </w:hyperlink>
     </w:p>
-    <w:bookmarkEnd w:id="296"/>
-    <w:bookmarkStart w:id="298" w:name="Xd76bbde764616c71490d78902c2fe767dbf6cf7"/>
+    <w:bookmarkEnd w:id="209"/>
+    <w:bookmarkStart w:id="211" w:name="Xd76bbde764616c71490d78902c2fe767dbf6cf7"/>
     <w:p>
       <w:pPr>
         <w:pStyle w:val="Bibliography"/>
@@ -26726,7 +25522,7 @@
       <w:r>
         <w:t xml:space="preserve"> </w:t>
       </w:r>
-      <w:hyperlink r:id="rId297">
+      <w:hyperlink r:id="rId210">
         <w:r>
           <w:rPr>
             <w:rStyle w:val="Hyperlink"/>
@@ -26735,8 +25531,8 @@
         </w:r>
       </w:hyperlink>
     </w:p>
-    <w:bookmarkEnd w:id="298"/>
-    <w:bookmarkStart w:id="300" w:name="Xc238d332495d5cd1e8e6854b9a008d57c3788f8"/>
+    <w:bookmarkEnd w:id="211"/>
+    <w:bookmarkStart w:id="213" w:name="Xc238d332495d5cd1e8e6854b9a008d57c3788f8"/>
     <w:p>
       <w:pPr>
         <w:pStyle w:val="Bibliography"/>
@@ -26785,7 +25581,7 @@
       <w:r>
         <w:t xml:space="preserve"> </w:t>
       </w:r>
-      <w:hyperlink r:id="rId299">
+      <w:hyperlink r:id="rId212">
         <w:r>
           <w:rPr>
             <w:rStyle w:val="Hyperlink"/>
@@ -26794,8 +25590,8 @@
         </w:r>
       </w:hyperlink>
     </w:p>
-    <w:bookmarkEnd w:id="300"/>
-    <w:bookmarkStart w:id="302" w:name="X8cd316671c2239200e1a5afe6d9559d59ba5123"/>
+    <w:bookmarkEnd w:id="213"/>
+    <w:bookmarkStart w:id="215" w:name="X8cd316671c2239200e1a5afe6d9559d59ba5123"/>
     <w:p>
       <w:pPr>
         <w:pStyle w:val="Bibliography"/>
@@ -26865,7 +25661,7 @@
       <w:r>
         <w:t xml:space="preserve"> </w:t>
       </w:r>
-      <w:hyperlink r:id="rId301">
+      <w:hyperlink r:id="rId214">
         <w:r>
           <w:rPr>
             <w:rStyle w:val="Hyperlink"/>
@@ -26874,8 +25670,8 @@
         </w:r>
       </w:hyperlink>
     </w:p>
-    <w:bookmarkEnd w:id="302"/>
-    <w:bookmarkStart w:id="304" w:name="ref-deleeuwJsPsychJavaScriptLibrary2015"/>
+    <w:bookmarkEnd w:id="215"/>
+    <w:bookmarkStart w:id="217" w:name="ref-deleeuwJsPsychJavaScriptLibrary2015"/>
     <w:p>
       <w:pPr>
         <w:pStyle w:val="Bibliography"/>
@@ -26945,7 +25741,7 @@
       <w:r>
         <w:t xml:space="preserve"> </w:t>
       </w:r>
-      <w:hyperlink r:id="rId303">
+      <w:hyperlink r:id="rId216">
         <w:r>
           <w:rPr>
             <w:rStyle w:val="Hyperlink"/>
@@ -26954,8 +25750,8 @@
         </w:r>
       </w:hyperlink>
     </w:p>
-    <w:bookmarkEnd w:id="304"/>
-    <w:bookmarkStart w:id="306" w:name="X982d247e319d4147684807c41a82baf6eae6932"/>
+    <w:bookmarkEnd w:id="217"/>
+    <w:bookmarkStart w:id="219" w:name="X982d247e319d4147684807c41a82baf6eae6932"/>
     <w:p>
       <w:pPr>
         <w:pStyle w:val="Bibliography"/>
@@ -27037,7 +25833,7 @@
       <w:r>
         <w:t xml:space="preserve"> </w:t>
       </w:r>
-      <w:hyperlink r:id="rId305">
+      <w:hyperlink r:id="rId218">
         <w:r>
           <w:rPr>
             <w:rStyle w:val="Hyperlink"/>
@@ -27046,8 +25842,8 @@
         </w:r>
       </w:hyperlink>
     </w:p>
-    <w:bookmarkEnd w:id="306"/>
-    <w:bookmarkStart w:id="308" w:name="ref-deloshExtrapolationSineQua1997"/>
+    <w:bookmarkEnd w:id="219"/>
+    <w:bookmarkStart w:id="221" w:name="ref-deloshExtrapolationSineQua1997"/>
     <w:p>
       <w:pPr>
         <w:pStyle w:val="Bibliography"/>
@@ -27117,7 +25913,7 @@
       <w:r>
         <w:t xml:space="preserve"> </w:t>
       </w:r>
-      <w:hyperlink r:id="rId307">
+      <w:hyperlink r:id="rId220">
         <w:r>
           <w:rPr>
             <w:rStyle w:val="Hyperlink"/>
@@ -27126,8 +25922,8 @@
         </w:r>
       </w:hyperlink>
     </w:p>
-    <w:bookmarkEnd w:id="308"/>
-    <w:bookmarkStart w:id="310" w:name="ref-domeGdistanceComparisonModel2023"/>
+    <w:bookmarkEnd w:id="221"/>
+    <w:bookmarkStart w:id="223" w:name="ref-domeGdistanceComparisonModel2023"/>
     <w:p>
       <w:pPr>
         <w:pStyle w:val="Bibliography"/>
@@ -27182,7 +25978,7 @@
       <w:r>
         <w:t xml:space="preserve"> </w:t>
       </w:r>
-      <w:hyperlink r:id="rId309">
+      <w:hyperlink r:id="rId222">
         <w:r>
           <w:rPr>
             <w:rStyle w:val="Hyperlink"/>
@@ -27191,8 +25987,8 @@
         </w:r>
       </w:hyperlink>
     </w:p>
-    <w:bookmarkEnd w:id="310"/>
-    <w:bookmarkStart w:id="312" w:name="X8e5e58dc24613c81439c10013a84a7393173ce9"/>
+    <w:bookmarkEnd w:id="223"/>
+    <w:bookmarkStart w:id="225" w:name="X8e5e58dc24613c81439c10013a84a7393173ce9"/>
     <w:p>
       <w:pPr>
         <w:pStyle w:val="Bibliography"/>
@@ -27238,7 +26034,7 @@
       <w:r>
         <w:t xml:space="preserve"> </w:t>
       </w:r>
-      <w:hyperlink r:id="rId311">
+      <w:hyperlink r:id="rId224">
         <w:r>
           <w:rPr>
             <w:rStyle w:val="Hyperlink"/>
@@ -27247,8 +26043,8 @@
         </w:r>
       </w:hyperlink>
     </w:p>
-    <w:bookmarkEnd w:id="312"/>
-    <w:bookmarkStart w:id="314" w:name="X69ab5b8cf7754feb74b917c4efbc54356a88e59"/>
+    <w:bookmarkEnd w:id="225"/>
+    <w:bookmarkStart w:id="227" w:name="X69ab5b8cf7754feb74b917c4efbc54356a88e59"/>
     <w:p>
       <w:pPr>
         <w:pStyle w:val="Bibliography"/>
@@ -27285,7 +26081,7 @@
       <w:r>
         <w:t xml:space="preserve"> </w:t>
       </w:r>
-      <w:hyperlink r:id="rId313">
+      <w:hyperlink r:id="rId226">
         <w:r>
           <w:rPr>
             <w:rStyle w:val="Hyperlink"/>
@@ -27294,8 +26090,8 @@
         </w:r>
       </w:hyperlink>
     </w:p>
-    <w:bookmarkEnd w:id="314"/>
-    <w:bookmarkStart w:id="315" w:name="ref-estesClassificationCognition1994"/>
+    <w:bookmarkEnd w:id="227"/>
+    <w:bookmarkStart w:id="228" w:name="ref-estesClassificationCognition1994"/>
     <w:p>
       <w:pPr>
         <w:pStyle w:val="Bibliography"/>
@@ -27331,8 +26127,8 @@
         <w:t xml:space="preserve">. Oxford University Press.</w:t>
       </w:r>
     </w:p>
-    <w:bookmarkEnd w:id="315"/>
-    <w:bookmarkStart w:id="317" w:name="ref-fanStimulusDiversityIncreases2022"/>
+    <w:bookmarkEnd w:id="228"/>
+    <w:bookmarkStart w:id="230" w:name="ref-fanStimulusDiversityIncreases2022"/>
     <w:p>
       <w:pPr>
         <w:pStyle w:val="Bibliography"/>
@@ -27369,7 +26165,7 @@
       <w:r>
         <w:t xml:space="preserve"> </w:t>
       </w:r>
-      <w:hyperlink r:id="rId316">
+      <w:hyperlink r:id="rId229">
         <w:r>
           <w:rPr>
             <w:rStyle w:val="Hyperlink"/>
@@ -27378,8 +26174,8 @@
         </w:r>
       </w:hyperlink>
     </w:p>
-    <w:bookmarkEnd w:id="317"/>
-    <w:bookmarkStart w:id="319" w:name="Xb45317e18cbbcbacee2f01a654f7379bdb6340f"/>
+    <w:bookmarkEnd w:id="230"/>
+    <w:bookmarkStart w:id="232" w:name="Xb45317e18cbbcbacee2f01a654f7379bdb6340f"/>
     <w:p>
       <w:pPr>
         <w:pStyle w:val="Bibliography"/>
@@ -27483,7 +26279,7 @@
       <w:r>
         <w:t xml:space="preserve"> </w:t>
       </w:r>
-      <w:hyperlink r:id="rId318">
+      <w:hyperlink r:id="rId231">
         <w:r>
           <w:rPr>
             <w:rStyle w:val="Hyperlink"/>
@@ -27492,8 +26288,8 @@
         </w:r>
       </w:hyperlink>
     </w:p>
-    <w:bookmarkEnd w:id="319"/>
-    <w:bookmarkStart w:id="321" w:name="ref-faulStatisticalPowerAnalyses2009"/>
+    <w:bookmarkEnd w:id="232"/>
+    <w:bookmarkStart w:id="234" w:name="ref-faulStatisticalPowerAnalyses2009"/>
     <w:p>
       <w:pPr>
         <w:pStyle w:val="Bibliography"/>
@@ -27560,7 +26356,7 @@
       <w:r>
         <w:t xml:space="preserve"> </w:t>
       </w:r>
-      <w:hyperlink r:id="rId320">
+      <w:hyperlink r:id="rId233">
         <w:r>
           <w:rPr>
             <w:rStyle w:val="Hyperlink"/>
@@ -27569,8 +26365,8 @@
         </w:r>
       </w:hyperlink>
     </w:p>
-    <w:bookmarkEnd w:id="321"/>
-    <w:bookmarkStart w:id="323" w:name="Xefb23fa0970bb425394daa396b6a6c9d15f023f"/>
+    <w:bookmarkEnd w:id="234"/>
+    <w:bookmarkStart w:id="236" w:name="Xefb23fa0970bb425394daa396b6a6c9d15f023f"/>
     <w:p>
       <w:pPr>
         <w:pStyle w:val="Bibliography"/>
@@ -27637,7 +26433,7 @@
       <w:r>
         <w:t xml:space="preserve"> </w:t>
       </w:r>
-      <w:hyperlink r:id="rId322">
+      <w:hyperlink r:id="rId235">
         <w:r>
           <w:rPr>
             <w:rStyle w:val="Hyperlink"/>
@@ -27646,8 +26442,8 @@
         </w:r>
       </w:hyperlink>
     </w:p>
-    <w:bookmarkEnd w:id="323"/>
-    <w:bookmarkStart w:id="325" w:name="ref-gandolfoMotorLearningField1996a"/>
+    <w:bookmarkEnd w:id="236"/>
+    <w:bookmarkStart w:id="238" w:name="ref-gandolfoMotorLearningField1996a"/>
     <w:p>
       <w:pPr>
         <w:pStyle w:val="Bibliography"/>
@@ -27684,7 +26480,7 @@
       <w:r>
         <w:t xml:space="preserve"> </w:t>
       </w:r>
-      <w:hyperlink r:id="rId324">
+      <w:hyperlink r:id="rId237">
         <w:r>
           <w:rPr>
             <w:rStyle w:val="Hyperlink"/>
@@ -27693,8 +26489,8 @@
         </w:r>
       </w:hyperlink>
     </w:p>
-    <w:bookmarkEnd w:id="325"/>
-    <w:bookmarkStart w:id="327" w:name="ref-georgeStimulusVariabilityTask2021"/>
+    <w:bookmarkEnd w:id="238"/>
+    <w:bookmarkStart w:id="240" w:name="ref-georgeStimulusVariabilityTask2021"/>
     <w:p>
       <w:pPr>
         <w:pStyle w:val="Bibliography"/>
@@ -27718,7 +26514,7 @@
       <w:r>
         <w:t xml:space="preserve"> </w:t>
       </w:r>
-      <w:hyperlink r:id="rId326">
+      <w:hyperlink r:id="rId239">
         <w:r>
           <w:rPr>
             <w:rStyle w:val="Hyperlink"/>
@@ -27727,8 +26523,8 @@
         </w:r>
       </w:hyperlink>
     </w:p>
-    <w:bookmarkEnd w:id="327"/>
-    <w:bookmarkStart w:id="329" w:name="X8e18182060b6d9787235feee82078e33148bbf4"/>
+    <w:bookmarkEnd w:id="240"/>
+    <w:bookmarkStart w:id="242" w:name="X8e18182060b6d9787235feee82078e33148bbf4"/>
     <w:p>
       <w:pPr>
         <w:pStyle w:val="Bibliography"/>
@@ -27765,7 +26561,7 @@
       <w:r>
         <w:t xml:space="preserve"> </w:t>
       </w:r>
-      <w:hyperlink r:id="rId328">
+      <w:hyperlink r:id="rId241">
         <w:r>
           <w:rPr>
             <w:rStyle w:val="Hyperlink"/>
@@ -27774,8 +26570,8 @@
         </w:r>
       </w:hyperlink>
     </w:p>
-    <w:bookmarkEnd w:id="329"/>
-    <w:bookmarkStart w:id="331" w:name="X40d435793300079c57a178cf11fa7c4aa95dc91"/>
+    <w:bookmarkEnd w:id="242"/>
+    <w:bookmarkStart w:id="244" w:name="X40d435793300079c57a178cf11fa7c4aa95dc91"/>
     <w:p>
       <w:pPr>
         <w:pStyle w:val="Bibliography"/>
@@ -27833,7 +26629,7 @@
       <w:r>
         <w:t xml:space="preserve"> </w:t>
       </w:r>
-      <w:hyperlink r:id="rId330">
+      <w:hyperlink r:id="rId243">
         <w:r>
           <w:rPr>
             <w:rStyle w:val="Hyperlink"/>
@@ -27842,8 +26638,8 @@
         </w:r>
       </w:hyperlink>
     </w:p>
-    <w:bookmarkEnd w:id="331"/>
-    <w:bookmarkStart w:id="333" w:name="X5627e468e18b65dca3bb25ebf3a3d97db0e9cdc"/>
+    <w:bookmarkEnd w:id="244"/>
+    <w:bookmarkStart w:id="246" w:name="X5627e468e18b65dca3bb25ebf3a3d97db0e9cdc"/>
     <w:p>
       <w:pPr>
         <w:pStyle w:val="Bibliography"/>
@@ -27880,7 +26676,7 @@
       <w:r>
         <w:t xml:space="preserve"> </w:t>
       </w:r>
-      <w:hyperlink r:id="rId332">
+      <w:hyperlink r:id="rId245">
         <w:r>
           <w:rPr>
             <w:rStyle w:val="Hyperlink"/>
@@ -27889,8 +26685,8 @@
         </w:r>
       </w:hyperlink>
     </w:p>
-    <w:bookmarkEnd w:id="333"/>
-    <w:bookmarkStart w:id="335" w:name="ref-goodeSuperiorityVariableRepeated2008"/>
+    <w:bookmarkEnd w:id="246"/>
+    <w:bookmarkStart w:id="248" w:name="ref-goodeSuperiorityVariableRepeated2008"/>
     <w:p>
       <w:pPr>
         <w:pStyle w:val="Bibliography"/>
@@ -27927,7 +26723,7 @@
       <w:r>
         <w:t xml:space="preserve"> </w:t>
       </w:r>
-      <w:hyperlink r:id="rId334">
+      <w:hyperlink r:id="rId247">
         <w:r>
           <w:rPr>
             <w:rStyle w:val="Hyperlink"/>
@@ -27936,8 +26732,8 @@
         </w:r>
       </w:hyperlink>
     </w:p>
-    <w:bookmarkEnd w:id="335"/>
-    <w:bookmarkStart w:id="337" w:name="ref-goodwinEffectDifferentQuantities1998"/>
+    <w:bookmarkEnd w:id="248"/>
+    <w:bookmarkStart w:id="250" w:name="ref-goodwinEffectDifferentQuantities1998"/>
     <w:p>
       <w:pPr>
         <w:pStyle w:val="Bibliography"/>
@@ -28037,7 +26833,7 @@
       <w:r>
         <w:t xml:space="preserve"> </w:t>
       </w:r>
-      <w:hyperlink r:id="rId336">
+      <w:hyperlink r:id="rId249">
         <w:r>
           <w:rPr>
             <w:rStyle w:val="Hyperlink"/>
@@ -28046,8 +26842,8 @@
         </w:r>
       </w:hyperlink>
     </w:p>
-    <w:bookmarkEnd w:id="337"/>
-    <w:bookmarkStart w:id="339" w:name="X7b3504012b6fd1a5c5c468378db0668b06afb06"/>
+    <w:bookmarkEnd w:id="250"/>
+    <w:bookmarkStart w:id="252" w:name="X7b3504012b6fd1a5c5c468378db0668b06afb06"/>
     <w:p>
       <w:pPr>
         <w:pStyle w:val="Bibliography"/>
@@ -28117,7 +26913,7 @@
       <w:r>
         <w:t xml:space="preserve"> </w:t>
       </w:r>
-      <w:hyperlink r:id="rId338">
+      <w:hyperlink r:id="rId251">
         <w:r>
           <w:rPr>
             <w:rStyle w:val="Hyperlink"/>
@@ -28126,8 +26922,8 @@
         </w:r>
       </w:hyperlink>
     </w:p>
-    <w:bookmarkEnd w:id="339"/>
-    <w:bookmarkStart w:id="340" w:name="X3bd2e91f379ffe38ec6c9303cb8726a99e1e97c"/>
+    <w:bookmarkEnd w:id="252"/>
+    <w:bookmarkStart w:id="253" w:name="X3bd2e91f379ffe38ec6c9303cb8726a99e1e97c"/>
     <w:p>
       <w:pPr>
         <w:pStyle w:val="Bibliography"/>
@@ -28162,8 +26958,8 @@
         <w:t xml:space="preserve">(1), 19–36.</w:t>
       </w:r>
     </w:p>
-    <w:bookmarkEnd w:id="340"/>
-    <w:bookmarkStart w:id="342" w:name="X62173b926585d4ea07a5df59dd37e816a18bbe7"/>
+    <w:bookmarkEnd w:id="253"/>
+    <w:bookmarkStart w:id="255" w:name="X62173b926585d4ea07a5df59dd37e816a18bbe7"/>
     <w:p>
       <w:pPr>
         <w:pStyle w:val="Bibliography"/>
@@ -28266,7 +27062,7 @@
       <w:r>
         <w:t xml:space="preserve"> </w:t>
       </w:r>
-      <w:hyperlink r:id="rId341">
+      <w:hyperlink r:id="rId254">
         <w:r>
           <w:rPr>
             <w:rStyle w:val="Hyperlink"/>
@@ -28275,8 +27071,8 @@
         </w:r>
       </w:hyperlink>
     </w:p>
-    <w:bookmarkEnd w:id="342"/>
-    <w:bookmarkStart w:id="344" w:name="ref-guoEffectsExampleVariability2014"/>
+    <w:bookmarkEnd w:id="255"/>
+    <w:bookmarkStart w:id="257" w:name="ref-guoEffectsExampleVariability2014"/>
     <w:p>
       <w:pPr>
         <w:pStyle w:val="Bibliography"/>
@@ -28313,7 +27109,7 @@
       <w:r>
         <w:t xml:space="preserve"> </w:t>
       </w:r>
-      <w:hyperlink r:id="rId343">
+      <w:hyperlink r:id="rId256">
         <w:r>
           <w:rPr>
             <w:rStyle w:val="Hyperlink"/>
@@ -28322,8 +27118,8 @@
         </w:r>
       </w:hyperlink>
     </w:p>
-    <w:bookmarkEnd w:id="344"/>
-    <w:bookmarkStart w:id="346" w:name="ref-hacquesVisualControlClimbing2022"/>
+    <w:bookmarkEnd w:id="257"/>
+    <w:bookmarkStart w:id="259" w:name="ref-hacquesVisualControlClimbing2022"/>
     <w:p>
       <w:pPr>
         <w:pStyle w:val="Bibliography"/>
@@ -28372,7 +27168,7 @@
       <w:r>
         <w:t xml:space="preserve"> </w:t>
       </w:r>
-      <w:hyperlink r:id="rId345">
+      <w:hyperlink r:id="rId258">
         <w:r>
           <w:rPr>
             <w:rStyle w:val="Hyperlink"/>
@@ -28381,8 +27177,8 @@
         </w:r>
       </w:hyperlink>
     </w:p>
-    <w:bookmarkEnd w:id="346"/>
-    <w:bookmarkStart w:id="348" w:name="ref-hahnEffectsCategoryDiversity2005"/>
+    <w:bookmarkEnd w:id="259"/>
+    <w:bookmarkStart w:id="261" w:name="ref-hahnEffectsCategoryDiversity2005"/>
     <w:p>
       <w:pPr>
         <w:pStyle w:val="Bibliography"/>
@@ -28419,7 +27215,7 @@
       <w:r>
         <w:t xml:space="preserve"> </w:t>
       </w:r>
-      <w:hyperlink r:id="rId347">
+      <w:hyperlink r:id="rId260">
         <w:r>
           <w:rPr>
             <w:rStyle w:val="Hyperlink"/>
@@ -28428,8 +27224,8 @@
         </w:r>
       </w:hyperlink>
     </w:p>
-    <w:bookmarkEnd w:id="348"/>
-    <w:bookmarkStart w:id="350" w:name="ref-hillsCentralExecutiveSearch2010"/>
+    <w:bookmarkEnd w:id="261"/>
+    <w:bookmarkStart w:id="263" w:name="ref-hillsCentralExecutiveSearch2010"/>
     <w:p>
       <w:pPr>
         <w:pStyle w:val="Bibliography"/>
@@ -28478,7 +27274,7 @@
       <w:r>
         <w:t xml:space="preserve"> </w:t>
       </w:r>
-      <w:hyperlink r:id="rId349">
+      <w:hyperlink r:id="rId262">
         <w:r>
           <w:rPr>
             <w:rStyle w:val="Hyperlink"/>
@@ -28487,8 +27283,8 @@
         </w:r>
       </w:hyperlink>
     </w:p>
-    <w:bookmarkEnd w:id="350"/>
-    <w:bookmarkStart w:id="352" w:name="ref-hintzmanMINERVASimulationModel1984"/>
+    <w:bookmarkEnd w:id="263"/>
+    <w:bookmarkStart w:id="265" w:name="ref-hintzmanMINERVASimulationModel1984"/>
     <w:p>
       <w:pPr>
         <w:pStyle w:val="Bibliography"/>
@@ -28549,7 +27345,7 @@
       <w:r>
         <w:t xml:space="preserve"> </w:t>
       </w:r>
-      <w:hyperlink r:id="rId351">
+      <w:hyperlink r:id="rId264">
         <w:r>
           <w:rPr>
             <w:rStyle w:val="Hyperlink"/>
@@ -28558,8 +27354,8 @@
         </w:r>
       </w:hyperlink>
     </w:p>
-    <w:bookmarkEnd w:id="352"/>
-    <w:bookmarkStart w:id="353" w:name="Xfb3f206bccaca89f12ca7ad49f73c66106d51a1"/>
+    <w:bookmarkEnd w:id="265"/>
+    <w:bookmarkStart w:id="266" w:name="Xfb3f206bccaca89f12ca7ad49f73c66106d51a1"/>
     <w:p>
       <w:pPr>
         <w:pStyle w:val="Bibliography"/>
@@ -28603,8 +27399,8 @@
         <w:t xml:space="preserve">(4), 411.</w:t>
       </w:r>
     </w:p>
-    <w:bookmarkEnd w:id="353"/>
-    <w:bookmarkStart w:id="355" w:name="ref-homaCategoryBreadthAbstraction1976"/>
+    <w:bookmarkEnd w:id="266"/>
+    <w:bookmarkStart w:id="268" w:name="ref-homaCategoryBreadthAbstraction1976"/>
     <w:p>
       <w:pPr>
         <w:pStyle w:val="Bibliography"/>
@@ -28641,7 +27437,7 @@
       <w:r>
         <w:t xml:space="preserve"> </w:t>
       </w:r>
-      <w:hyperlink r:id="rId354">
+      <w:hyperlink r:id="rId267">
         <w:r>
           <w:rPr>
             <w:rStyle w:val="Hyperlink"/>
@@ -28650,8 +27446,8 @@
         </w:r>
       </w:hyperlink>
     </w:p>
-    <w:bookmarkEnd w:id="355"/>
-    <w:bookmarkStart w:id="357" w:name="ref-hommelEventFilesEvidence1998"/>
+    <w:bookmarkEnd w:id="268"/>
+    <w:bookmarkStart w:id="270" w:name="ref-hommelEventFilesEvidence1998"/>
     <w:p>
       <w:pPr>
         <w:pStyle w:val="Bibliography"/>
@@ -28730,7 +27526,7 @@
       <w:r>
         <w:t xml:space="preserve"> </w:t>
       </w:r>
-      <w:hyperlink r:id="rId356">
+      <w:hyperlink r:id="rId269">
         <w:r>
           <w:rPr>
             <w:rStyle w:val="Hyperlink"/>
@@ -28739,8 +27535,8 @@
         </w:r>
       </w:hyperlink>
     </w:p>
-    <w:bookmarkEnd w:id="357"/>
-    <w:bookmarkStart w:id="359" w:name="Xef13cc947cffb0c1a8278067ec492102cffc47d"/>
+    <w:bookmarkEnd w:id="270"/>
+    <w:bookmarkStart w:id="272" w:name="Xef13cc947cffb0c1a8278067ec492102cffc47d"/>
     <w:p>
       <w:pPr>
         <w:pStyle w:val="Bibliography"/>
@@ -28777,7 +27573,7 @@
       <w:r>
         <w:t xml:space="preserve"> </w:t>
       </w:r>
-      <w:hyperlink r:id="rId358">
+      <w:hyperlink r:id="rId271">
         <w:r>
           <w:rPr>
             <w:rStyle w:val="Hyperlink"/>
@@ -28786,8 +27582,8 @@
         </w:r>
       </w:hyperlink>
     </w:p>
-    <w:bookmarkEnd w:id="359"/>
-    <w:bookmarkStart w:id="361" w:name="ref-hoschPriorExperienceVariability2023"/>
+    <w:bookmarkEnd w:id="272"/>
+    <w:bookmarkStart w:id="274" w:name="ref-hoschPriorExperienceVariability2023"/>
     <w:p>
       <w:pPr>
         <w:pStyle w:val="Bibliography"/>
@@ -28844,7 +27640,7 @@
       <w:r>
         <w:t xml:space="preserve"> </w:t>
       </w:r>
-      <w:hyperlink r:id="rId360">
+      <w:hyperlink r:id="rId273">
         <w:r>
           <w:rPr>
             <w:rStyle w:val="Hyperlink"/>
@@ -28853,8 +27649,8 @@
         </w:r>
       </w:hyperlink>
     </w:p>
-    <w:bookmarkEnd w:id="361"/>
-    <w:bookmarkStart w:id="362" w:name="X0760d208c7fb826c3654e58265b5d2fbfd74038"/>
+    <w:bookmarkEnd w:id="274"/>
+    <w:bookmarkStart w:id="275" w:name="X0760d208c7fb826c3654e58265b5d2fbfd74038"/>
     <w:p>
       <w:pPr>
         <w:pStyle w:val="Bibliography"/>
@@ -28876,8 +27672,8 @@
         <w:t xml:space="preserve">, 7.</w:t>
       </w:r>
     </w:p>
-    <w:bookmarkEnd w:id="362"/>
-    <w:bookmarkStart w:id="364" w:name="ref-huHighvariabilityTrainingDoes2024"/>
+    <w:bookmarkEnd w:id="275"/>
+    <w:bookmarkStart w:id="277" w:name="ref-huHighvariabilityTrainingDoes2024"/>
     <w:p>
       <w:pPr>
         <w:pStyle w:val="Bibliography"/>
@@ -28901,7 +27697,7 @@
       <w:r>
         <w:t xml:space="preserve"> </w:t>
       </w:r>
-      <w:hyperlink r:id="rId363">
+      <w:hyperlink r:id="rId276">
         <w:r>
           <w:rPr>
             <w:rStyle w:val="Hyperlink"/>
@@ -28910,8 +27706,8 @@
         </w:r>
       </w:hyperlink>
     </w:p>
-    <w:bookmarkEnd w:id="364"/>
-    <w:bookmarkStart w:id="366" w:name="X071930360de01b66c37c0b327fec57137f7ac43"/>
+    <w:bookmarkEnd w:id="277"/>
+    <w:bookmarkStart w:id="279" w:name="X071930360de01b66c37c0b327fec57137f7ac43"/>
     <w:p>
       <w:pPr>
         <w:pStyle w:val="Bibliography"/>
@@ -28960,7 +27756,7 @@
       <w:r>
         <w:t xml:space="preserve"> </w:t>
       </w:r>
-      <w:hyperlink r:id="rId365">
+      <w:hyperlink r:id="rId278">
         <w:r>
           <w:rPr>
             <w:rStyle w:val="Hyperlink"/>
@@ -28969,8 +27765,8 @@
         </w:r>
       </w:hyperlink>
     </w:p>
-    <w:bookmarkEnd w:id="366"/>
-    <w:bookmarkStart w:id="368" w:name="Xf5783815c7ed800a0ae02845a66384d9da1ebe7"/>
+    <w:bookmarkEnd w:id="279"/>
+    <w:bookmarkStart w:id="281" w:name="Xf5783815c7ed800a0ae02845a66384d9da1ebe7"/>
     <w:p>
       <w:pPr>
         <w:pStyle w:val="Bibliography"/>
@@ -29007,7 +27803,7 @@
       <w:r>
         <w:t xml:space="preserve"> </w:t>
       </w:r>
-      <w:hyperlink r:id="rId367">
+      <w:hyperlink r:id="rId280">
         <w:r>
           <w:rPr>
             <w:rStyle w:val="Hyperlink"/>
@@ -29016,8 +27812,8 @@
         </w:r>
       </w:hyperlink>
     </w:p>
-    <w:bookmarkEnd w:id="368"/>
-    <w:bookmarkStart w:id="370" w:name="ref-jonesDensityDistinctivenessEarly2020"/>
+    <w:bookmarkEnd w:id="281"/>
+    <w:bookmarkStart w:id="283" w:name="ref-jonesDensityDistinctivenessEarly2020"/>
     <w:p>
       <w:pPr>
         <w:pStyle w:val="Bibliography"/>
@@ -29084,7 +27880,7 @@
       <w:r>
         <w:t xml:space="preserve"> </w:t>
       </w:r>
-      <w:hyperlink r:id="rId369">
+      <w:hyperlink r:id="rId282">
         <w:r>
           <w:rPr>
             <w:rStyle w:val="Hyperlink"/>
@@ -29093,8 +27889,8 @@
         </w:r>
       </w:hyperlink>
     </w:p>
-    <w:bookmarkEnd w:id="370"/>
-    <w:bookmarkStart w:id="372" w:name="X608c095f0948e7345777f44e771042cd3bfdb40"/>
+    <w:bookmarkEnd w:id="283"/>
+    <w:bookmarkStart w:id="285" w:name="X608c095f0948e7345777f44e771042cd3bfdb40"/>
     <w:p>
       <w:pPr>
         <w:pStyle w:val="Bibliography"/>
@@ -29131,7 +27927,7 @@
       <w:r>
         <w:t xml:space="preserve"> </w:t>
       </w:r>
-      <w:hyperlink r:id="rId371">
+      <w:hyperlink r:id="rId284">
         <w:r>
           <w:rPr>
             <w:rStyle w:val="Hyperlink"/>
@@ -29140,8 +27936,8 @@
         </w:r>
       </w:hyperlink>
     </w:p>
-    <w:bookmarkEnd w:id="372"/>
-    <w:bookmarkStart w:id="374" w:name="ref-kalishPopulationLinearExperts2004"/>
+    <w:bookmarkEnd w:id="285"/>
+    <w:bookmarkStart w:id="287" w:name="ref-kalishPopulationLinearExperts2004"/>
     <w:p>
       <w:pPr>
         <w:pStyle w:val="Bibliography"/>
@@ -29208,7 +28004,7 @@
       <w:r>
         <w:t xml:space="preserve"> </w:t>
       </w:r>
-      <w:hyperlink r:id="rId373">
+      <w:hyperlink r:id="rId286">
         <w:r>
           <w:rPr>
             <w:rStyle w:val="Hyperlink"/>
@@ -29217,8 +28013,8 @@
         </w:r>
       </w:hyperlink>
     </w:p>
-    <w:bookmarkEnd w:id="374"/>
-    <w:bookmarkStart w:id="376" w:name="ref-kaneApplicationsBiasVariance2020"/>
+    <w:bookmarkEnd w:id="287"/>
+    <w:bookmarkStart w:id="289" w:name="ref-kaneApplicationsBiasVariance2020"/>
     <w:p>
       <w:pPr>
         <w:pStyle w:val="Bibliography"/>
@@ -29255,7 +28051,7 @@
       <w:r>
         <w:t xml:space="preserve"> </w:t>
       </w:r>
-      <w:hyperlink r:id="rId375">
+      <w:hyperlink r:id="rId288">
         <w:r>
           <w:rPr>
             <w:rStyle w:val="Hyperlink"/>
@@ -29264,8 +28060,8 @@
         </w:r>
       </w:hyperlink>
     </w:p>
-    <w:bookmarkEnd w:id="376"/>
-    <w:bookmarkStart w:id="378" w:name="Xcf9938cf521412a86894385c0bbfa8ab14168cc"/>
+    <w:bookmarkEnd w:id="289"/>
+    <w:bookmarkStart w:id="291" w:name="Xcf9938cf521412a86894385c0bbfa8ab14168cc"/>
     <w:p>
       <w:pPr>
         <w:pStyle w:val="Bibliography"/>
@@ -29335,7 +28131,7 @@
       <w:r>
         <w:t xml:space="preserve"> </w:t>
       </w:r>
-      <w:hyperlink r:id="rId377">
+      <w:hyperlink r:id="rId290">
         <w:r>
           <w:rPr>
             <w:rStyle w:val="Hyperlink"/>
@@ -29344,8 +28140,8 @@
         </w:r>
       </w:hyperlink>
     </w:p>
-    <w:bookmarkEnd w:id="378"/>
-    <w:bookmarkStart w:id="379" w:name="X9d8011b633fb2bea776e688d83328790e9fd68b"/>
+    <w:bookmarkEnd w:id="291"/>
+    <w:bookmarkStart w:id="292" w:name="X9d8011b633fb2bea776e688d83328790e9fd68b"/>
     <w:p>
       <w:pPr>
         <w:pStyle w:val="Bibliography"/>
@@ -29409,8 +28205,8 @@
         <w:t xml:space="preserve">.</w:t>
       </w:r>
     </w:p>
-    <w:bookmarkEnd w:id="379"/>
-    <w:bookmarkStart w:id="381" w:name="ref-kelleyComparisonModelsLearning2008"/>
+    <w:bookmarkEnd w:id="292"/>
+    <w:bookmarkStart w:id="294" w:name="ref-kelleyComparisonModelsLearning2008"/>
     <w:p>
       <w:pPr>
         <w:pStyle w:val="Bibliography"/>
@@ -29447,7 +28243,7 @@
       <w:r>
         <w:t xml:space="preserve"> </w:t>
       </w:r>
-      <w:hyperlink r:id="rId380">
+      <w:hyperlink r:id="rId293">
         <w:r>
           <w:rPr>
             <w:rStyle w:val="Hyperlink"/>
@@ -29456,8 +28252,8 @@
         </w:r>
       </w:hyperlink>
     </w:p>
-    <w:bookmarkEnd w:id="381"/>
-    <w:bookmarkStart w:id="383" w:name="ref-kelleyLearningAttendEffects2009"/>
+    <w:bookmarkEnd w:id="294"/>
+    <w:bookmarkStart w:id="296" w:name="ref-kelleyLearningAttendEffects2009"/>
     <w:p>
       <w:pPr>
         <w:pStyle w:val="Bibliography"/>
@@ -29506,7 +28302,7 @@
       <w:r>
         <w:t xml:space="preserve"> </w:t>
       </w:r>
-      <w:hyperlink r:id="rId382">
+      <w:hyperlink r:id="rId295">
         <w:r>
           <w:rPr>
             <w:rStyle w:val="Hyperlink"/>
@@ -29515,8 +28311,8 @@
         </w:r>
       </w:hyperlink>
     </w:p>
-    <w:bookmarkEnd w:id="383"/>
-    <w:bookmarkStart w:id="385" w:name="ref-kerrSpecificVariedPractice1978"/>
+    <w:bookmarkEnd w:id="296"/>
+    <w:bookmarkStart w:id="298" w:name="ref-kerrSpecificVariedPractice1978"/>
     <w:p>
       <w:pPr>
         <w:pStyle w:val="Bibliography"/>
@@ -29553,7 +28349,7 @@
       <w:r>
         <w:t xml:space="preserve"> </w:t>
       </w:r>
-      <w:hyperlink r:id="rId384">
+      <w:hyperlink r:id="rId297">
         <w:r>
           <w:rPr>
             <w:rStyle w:val="Hyperlink"/>
@@ -29562,8 +28358,8 @@
         </w:r>
       </w:hyperlink>
     </w:p>
-    <w:bookmarkEnd w:id="385"/>
-    <w:bookmarkStart w:id="386" w:name="ref-knappTheoryCategorizationBased1984"/>
+    <w:bookmarkEnd w:id="298"/>
+    <w:bookmarkStart w:id="299" w:name="ref-knappTheoryCategorizationBased1984"/>
     <w:p>
       <w:pPr>
         <w:pStyle w:val="Bibliography"/>
@@ -29598,8 +28394,8 @@
         <w:t xml:space="preserve">(4), 616–637.</w:t>
       </w:r>
     </w:p>
-    <w:bookmarkEnd w:id="386"/>
-    <w:bookmarkStart w:id="388" w:name="ref-kohFunctionLearningInduction1991"/>
+    <w:bookmarkEnd w:id="299"/>
+    <w:bookmarkStart w:id="301" w:name="ref-kohFunctionLearningInduction1991"/>
     <w:p>
       <w:pPr>
         <w:pStyle w:val="Bibliography"/>
@@ -29648,7 +28444,7 @@
       <w:r>
         <w:t xml:space="preserve"> </w:t>
       </w:r>
-      <w:hyperlink r:id="rId387">
+      <w:hyperlink r:id="rId300">
         <w:r>
           <w:rPr>
             <w:rStyle w:val="Hyperlink"/>
@@ -29657,8 +28453,8 @@
         </w:r>
       </w:hyperlink>
     </w:p>
-    <w:bookmarkEnd w:id="388"/>
-    <w:bookmarkStart w:id="390" w:name="X878ce38dd72b22f7c10dd2bdd81edc95d3d52ac"/>
+    <w:bookmarkEnd w:id="301"/>
+    <w:bookmarkStart w:id="303" w:name="X878ce38dd72b22f7c10dd2bdd81edc95d3d52ac"/>
     <w:p>
       <w:pPr>
         <w:pStyle w:val="Bibliography"/>
@@ -29695,7 +28491,7 @@
       <w:r>
         <w:t xml:space="preserve"> </w:t>
       </w:r>
-      <w:hyperlink r:id="rId389">
+      <w:hyperlink r:id="rId302">
         <w:r>
           <w:rPr>
             <w:rStyle w:val="Hyperlink"/>
@@ -29704,8 +28500,8 @@
         </w:r>
       </w:hyperlink>
     </w:p>
-    <w:bookmarkEnd w:id="390"/>
-    <w:bookmarkStart w:id="392" w:name="Xdb7e4c44c36e324f43a0c9fdfdb4efa7d250832"/>
+    <w:bookmarkEnd w:id="303"/>
+    <w:bookmarkStart w:id="305" w:name="Xdb7e4c44c36e324f43a0c9fdfdb4efa7d250832"/>
     <w:p>
       <w:pPr>
         <w:pStyle w:val="Bibliography"/>
@@ -29772,7 +28568,7 @@
       <w:r>
         <w:t xml:space="preserve"> </w:t>
       </w:r>
-      <w:hyperlink r:id="rId391">
+      <w:hyperlink r:id="rId304">
         <w:r>
           <w:rPr>
             <w:rStyle w:val="Hyperlink"/>
@@ -29781,8 +28577,8 @@
         </w:r>
       </w:hyperlink>
     </w:p>
-    <w:bookmarkEnd w:id="392"/>
-    <w:bookmarkStart w:id="394" w:name="ref-kwantesWhyPeopleUnderestimate2006"/>
+    <w:bookmarkEnd w:id="305"/>
+    <w:bookmarkStart w:id="307" w:name="ref-kwantesWhyPeopleUnderestimate2006"/>
     <w:p>
       <w:pPr>
         <w:pStyle w:val="Bibliography"/>
@@ -29819,7 +28615,7 @@
       <w:r>
         <w:t xml:space="preserve"> </w:t>
       </w:r>
-      <w:hyperlink r:id="rId393">
+      <w:hyperlink r:id="rId306">
         <w:r>
           <w:rPr>
             <w:rStyle w:val="Hyperlink"/>
@@ -29828,8 +28624,8 @@
         </w:r>
       </w:hyperlink>
     </w:p>
-    <w:bookmarkEnd w:id="394"/>
-    <w:bookmarkStart w:id="396" w:name="ref-kwantesItemOrderMatters2012"/>
+    <w:bookmarkEnd w:id="307"/>
+    <w:bookmarkStart w:id="309" w:name="ref-kwantesItemOrderMatters2012"/>
     <w:p>
       <w:pPr>
         <w:pStyle w:val="Bibliography"/>
@@ -29880,7 +28676,7 @@
       <w:r>
         <w:t xml:space="preserve"> </w:t>
       </w:r>
-      <w:hyperlink r:id="rId395">
+      <w:hyperlink r:id="rId308">
         <w:r>
           <w:rPr>
             <w:rStyle w:val="Hyperlink"/>
@@ -29889,8 +28685,8 @@
         </w:r>
       </w:hyperlink>
     </w:p>
-    <w:bookmarkEnd w:id="396"/>
-    <w:bookmarkStart w:id="398" w:name="ref-lambertsFlexibleTuningSimilarity1994"/>
+    <w:bookmarkEnd w:id="309"/>
+    <w:bookmarkStart w:id="311" w:name="ref-lambertsFlexibleTuningSimilarity1994"/>
     <w:p>
       <w:pPr>
         <w:pStyle w:val="Bibliography"/>
@@ -29960,7 +28756,7 @@
       <w:r>
         <w:t xml:space="preserve"> </w:t>
       </w:r>
-      <w:hyperlink r:id="rId397">
+      <w:hyperlink r:id="rId310">
         <w:r>
           <w:rPr>
             <w:rStyle w:val="Hyperlink"/>
@@ -29969,8 +28765,8 @@
         </w:r>
       </w:hyperlink>
     </w:p>
-    <w:bookmarkEnd w:id="398"/>
-    <w:bookmarkStart w:id="400" w:name="ref-lavanEffectsHighVariability2019"/>
+    <w:bookmarkEnd w:id="311"/>
+    <w:bookmarkStart w:id="313" w:name="ref-lavanEffectsHighVariability2019"/>
     <w:p>
       <w:pPr>
         <w:pStyle w:val="Bibliography"/>
@@ -30007,7 +28803,7 @@
       <w:r>
         <w:t xml:space="preserve"> </w:t>
       </w:r>
-      <w:hyperlink r:id="rId399">
+      <w:hyperlink r:id="rId312">
         <w:r>
           <w:rPr>
             <w:rStyle w:val="Hyperlink"/>
@@ -30016,8 +28812,8 @@
         </w:r>
       </w:hyperlink>
     </w:p>
-    <w:bookmarkEnd w:id="400"/>
-    <w:bookmarkStart w:id="402" w:name="ref-lawSharedMechanismsPerceptual2010"/>
+    <w:bookmarkEnd w:id="313"/>
+    <w:bookmarkStart w:id="315" w:name="ref-lawSharedMechanismsPerceptual2010"/>
     <w:p>
       <w:pPr>
         <w:pStyle w:val="Bibliography"/>
@@ -30087,7 +28883,7 @@
       <w:r>
         <w:t xml:space="preserve"> </w:t>
       </w:r>
-      <w:hyperlink r:id="rId401">
+      <w:hyperlink r:id="rId314">
         <w:r>
           <w:rPr>
             <w:rStyle w:val="Hyperlink"/>
@@ -30096,8 +28892,8 @@
         </w:r>
       </w:hyperlink>
     </w:p>
-    <w:bookmarkEnd w:id="402"/>
-    <w:bookmarkStart w:id="404" w:name="ref-leeEvidentialDiversityIncreases2019"/>
+    <w:bookmarkEnd w:id="315"/>
+    <w:bookmarkStart w:id="317" w:name="ref-leeEvidentialDiversityIncreases2019"/>
     <w:p>
       <w:pPr>
         <w:pStyle w:val="Bibliography"/>
@@ -30134,7 +28930,7 @@
       <w:r>
         <w:t xml:space="preserve"> </w:t>
       </w:r>
-      <w:hyperlink r:id="rId403">
+      <w:hyperlink r:id="rId316">
         <w:r>
           <w:rPr>
             <w:rStyle w:val="Hyperlink"/>
@@ -30143,8 +28939,8 @@
         </w:r>
       </w:hyperlink>
     </w:p>
-    <w:bookmarkEnd w:id="404"/>
-    <w:bookmarkStart w:id="406" w:name="X24105f775b72e836c50830197be4da5e451ec8f"/>
+    <w:bookmarkEnd w:id="317"/>
+    <w:bookmarkStart w:id="319" w:name="X24105f775b72e836c50830197be4da5e451ec8f"/>
     <w:p>
       <w:pPr>
         <w:pStyle w:val="Bibliography"/>
@@ -30214,7 +29010,7 @@
       <w:r>
         <w:t xml:space="preserve"> </w:t>
       </w:r>
-      <w:hyperlink r:id="rId405">
+      <w:hyperlink r:id="rId318">
         <w:r>
           <w:rPr>
             <w:rStyle w:val="Hyperlink"/>
@@ -30223,8 +29019,8 @@
         </w:r>
       </w:hyperlink>
     </w:p>
-    <w:bookmarkEnd w:id="406"/>
-    <w:bookmarkStart w:id="408" w:name="ref-liveseyRevisitingPeakShift2019"/>
+    <w:bookmarkEnd w:id="319"/>
+    <w:bookmarkStart w:id="321" w:name="ref-liveseyRevisitingPeakShift2019"/>
     <w:p>
       <w:pPr>
         <w:pStyle w:val="Bibliography"/>
@@ -30273,7 +29069,7 @@
       <w:r>
         <w:t xml:space="preserve"> </w:t>
       </w:r>
-      <w:hyperlink r:id="rId407">
+      <w:hyperlink r:id="rId320">
         <w:r>
           <w:rPr>
             <w:rStyle w:val="Hyperlink"/>
@@ -30282,8 +29078,8 @@
         </w:r>
       </w:hyperlink>
     </w:p>
-    <w:bookmarkEnd w:id="408"/>
-    <w:bookmarkStart w:id="410" w:name="X57395495d5c23810e5964fa53422f800454b375"/>
+    <w:bookmarkEnd w:id="321"/>
+    <w:bookmarkStart w:id="323" w:name="X57395495d5c23810e5964fa53422f800454b375"/>
     <w:p>
       <w:pPr>
         <w:pStyle w:val="Bibliography"/>
@@ -30320,7 +29116,7 @@
       <w:r>
         <w:t xml:space="preserve"> </w:t>
       </w:r>
-      <w:hyperlink r:id="rId409">
+      <w:hyperlink r:id="rId322">
         <w:r>
           <w:rPr>
             <w:rStyle w:val="Hyperlink"/>
@@ -30329,8 +29125,8 @@
         </w:r>
       </w:hyperlink>
     </w:p>
-    <w:bookmarkEnd w:id="410"/>
-    <w:bookmarkStart w:id="412" w:name="ref-loganInstanceTheoryAttention2002a"/>
+    <w:bookmarkEnd w:id="323"/>
+    <w:bookmarkStart w:id="325" w:name="ref-loganInstanceTheoryAttention2002a"/>
     <w:p>
       <w:pPr>
         <w:pStyle w:val="Bibliography"/>
@@ -30367,7 +29163,7 @@
       <w:r>
         <w:t xml:space="preserve"> </w:t>
       </w:r>
-      <w:hyperlink r:id="rId411">
+      <w:hyperlink r:id="rId324">
         <w:r>
           <w:rPr>
             <w:rStyle w:val="Hyperlink"/>
@@ -30376,8 +29172,8 @@
         </w:r>
       </w:hyperlink>
     </w:p>
-    <w:bookmarkEnd w:id="412"/>
-    <w:bookmarkStart w:id="414" w:name="X69a0ad65088028926c68e459c185815e147f067"/>
+    <w:bookmarkEnd w:id="325"/>
+    <w:bookmarkStart w:id="327" w:name="X69a0ad65088028926c68e459c185815e147f067"/>
     <w:p>
       <w:pPr>
         <w:pStyle w:val="Bibliography"/>
@@ -30414,7 +29210,7 @@
       <w:r>
         <w:t xml:space="preserve"> </w:t>
       </w:r>
-      <w:hyperlink r:id="rId413">
+      <w:hyperlink r:id="rId326">
         <w:r>
           <w:rPr>
             <w:rStyle w:val="Hyperlink"/>
@@ -30423,8 +29219,8 @@
         </w:r>
       </w:hyperlink>
     </w:p>
-    <w:bookmarkEnd w:id="414"/>
-    <w:bookmarkStart w:id="416" w:name="ref-maddoxStimulusRangeDiscontinuity2011"/>
+    <w:bookmarkEnd w:id="327"/>
+    <w:bookmarkStart w:id="329" w:name="ref-maddoxStimulusRangeDiscontinuity2011"/>
     <w:p>
       <w:pPr>
         <w:pStyle w:val="Bibliography"/>
@@ -30461,7 +29257,7 @@
       <w:r>
         <w:t xml:space="preserve"> </w:t>
       </w:r>
-      <w:hyperlink r:id="rId415">
+      <w:hyperlink r:id="rId328">
         <w:r>
           <w:rPr>
             <w:rStyle w:val="Hyperlink"/>
@@ -30470,8 +29266,8 @@
         </w:r>
       </w:hyperlink>
     </w:p>
-    <w:bookmarkEnd w:id="416"/>
-    <w:bookmarkStart w:id="418" w:name="X11a702c183fe711be8f27283712c55ac310fdf4"/>
+    <w:bookmarkEnd w:id="329"/>
+    <w:bookmarkStart w:id="331" w:name="X11a702c183fe711be8f27283712c55ac310fdf4"/>
     <w:p>
       <w:pPr>
         <w:pStyle w:val="Bibliography"/>
@@ -30571,7 +29367,7 @@
       <w:r>
         <w:t xml:space="preserve"> </w:t>
       </w:r>
-      <w:hyperlink r:id="rId417">
+      <w:hyperlink r:id="rId330">
         <w:r>
           <w:rPr>
             <w:rStyle w:val="Hyperlink"/>
@@ -30580,8 +29376,8 @@
         </w:r>
       </w:hyperlink>
     </w:p>
-    <w:bookmarkEnd w:id="418"/>
-    <w:bookmarkStart w:id="420" w:name="Xd4151d6548fbc98d7699ce52e8f8517f16f5af8"/>
+    <w:bookmarkEnd w:id="331"/>
+    <w:bookmarkStart w:id="333" w:name="Xd4151d6548fbc98d7699ce52e8f8517f16f5af8"/>
     <w:p>
       <w:pPr>
         <w:pStyle w:val="Bibliography"/>
@@ -30618,7 +29414,7 @@
       <w:r>
         <w:t xml:space="preserve"> </w:t>
       </w:r>
-      <w:hyperlink r:id="rId419">
+      <w:hyperlink r:id="rId332">
         <w:r>
           <w:rPr>
             <w:rStyle w:val="Hyperlink"/>
@@ -30627,8 +29423,8 @@
         </w:r>
       </w:hyperlink>
     </w:p>
-    <w:bookmarkEnd w:id="420"/>
-    <w:bookmarkStart w:id="422" w:name="Xadd5c50f43736f9b0dff0650df994aba8142088"/>
+    <w:bookmarkEnd w:id="333"/>
+    <w:bookmarkStart w:id="335" w:name="Xadd5c50f43736f9b0dff0650df994aba8142088"/>
     <w:p>
       <w:pPr>
         <w:pStyle w:val="Bibliography"/>
@@ -30665,7 +29461,7 @@
       <w:r>
         <w:t xml:space="preserve"> </w:t>
       </w:r>
-      <w:hyperlink r:id="rId421">
+      <w:hyperlink r:id="rId334">
         <w:r>
           <w:rPr>
             <w:rStyle w:val="Hyperlink"/>
@@ -30674,8 +29470,8 @@
         </w:r>
       </w:hyperlink>
     </w:p>
-    <w:bookmarkEnd w:id="422"/>
-    <w:bookmarkStart w:id="423" w:name="Xd534a4c565273d22b0ea154aeafcad452b954e0"/>
+    <w:bookmarkEnd w:id="335"/>
+    <w:bookmarkStart w:id="336" w:name="Xd534a4c565273d22b0ea154aeafcad452b954e0"/>
     <w:p>
       <w:pPr>
         <w:pStyle w:val="Bibliography"/>
@@ -30710,8 +29506,8 @@
         <w:t xml:space="preserve">, 159–188.</w:t>
       </w:r>
     </w:p>
-    <w:bookmarkEnd w:id="423"/>
-    <w:bookmarkStart w:id="425" w:name="ref-mccrackenTestSchemaTheory1977"/>
+    <w:bookmarkEnd w:id="336"/>
+    <w:bookmarkStart w:id="338" w:name="ref-mccrackenTestSchemaTheory1977"/>
     <w:p>
       <w:pPr>
         <w:pStyle w:val="Bibliography"/>
@@ -30781,7 +29577,7 @@
       <w:r>
         <w:t xml:space="preserve"> </w:t>
       </w:r>
-      <w:hyperlink r:id="rId424">
+      <w:hyperlink r:id="rId337">
         <w:r>
           <w:rPr>
             <w:rStyle w:val="Hyperlink"/>
@@ -30790,8 +29586,8 @@
         </w:r>
       </w:hyperlink>
     </w:p>
-    <w:bookmarkEnd w:id="425"/>
-    <w:bookmarkStart w:id="427" w:name="X11f5d5b369bd61c109baf65d1e55e39f773ac1b"/>
+    <w:bookmarkEnd w:id="338"/>
+    <w:bookmarkStart w:id="340" w:name="X11f5d5b369bd61c109baf65d1e55e39f773ac1b"/>
     <w:p>
       <w:pPr>
         <w:pStyle w:val="Bibliography"/>
@@ -30840,7 +29636,7 @@
       <w:r>
         <w:t xml:space="preserve"> </w:t>
       </w:r>
-      <w:hyperlink r:id="rId426">
+      <w:hyperlink r:id="rId339">
         <w:r>
           <w:rPr>
             <w:rStyle w:val="Hyperlink"/>
@@ -30849,8 +29645,8 @@
         </w:r>
       </w:hyperlink>
     </w:p>
-    <w:bookmarkEnd w:id="427"/>
-    <w:bookmarkStart w:id="429" w:name="ref-mcdanielEffectsSpacedMassed2013"/>
+    <w:bookmarkEnd w:id="340"/>
+    <w:bookmarkStart w:id="342" w:name="ref-mcdanielEffectsSpacedMassed2013"/>
     <w:p>
       <w:pPr>
         <w:pStyle w:val="Bibliography"/>
@@ -30887,7 +29683,7 @@
       <w:r>
         <w:t xml:space="preserve"> </w:t>
       </w:r>
-      <w:hyperlink r:id="rId428">
+      <w:hyperlink r:id="rId341">
         <w:r>
           <w:rPr>
             <w:rStyle w:val="Hyperlink"/>
@@ -30896,8 +29692,8 @@
         </w:r>
       </w:hyperlink>
     </w:p>
-    <w:bookmarkEnd w:id="429"/>
-    <w:bookmarkStart w:id="431" w:name="ref-medinContextTheoryClassification1978"/>
+    <w:bookmarkEnd w:id="342"/>
+    <w:bookmarkStart w:id="344" w:name="ref-medinContextTheoryClassification1978"/>
     <w:p>
       <w:pPr>
         <w:pStyle w:val="Bibliography"/>
@@ -30955,7 +29751,7 @@
       <w:r>
         <w:t xml:space="preserve"> </w:t>
       </w:r>
-      <w:hyperlink r:id="rId430">
+      <w:hyperlink r:id="rId343">
         <w:r>
           <w:rPr>
             <w:rStyle w:val="Hyperlink"/>
@@ -30964,8 +29760,8 @@
         </w:r>
       </w:hyperlink>
     </w:p>
-    <w:bookmarkEnd w:id="431"/>
-    <w:bookmarkStart w:id="433" w:name="ref-meighWhatMemoryRepresentation2018"/>
+    <w:bookmarkEnd w:id="344"/>
+    <w:bookmarkStart w:id="346" w:name="ref-meighWhatMemoryRepresentation2018"/>
     <w:p>
       <w:pPr>
         <w:pStyle w:val="Bibliography"/>
@@ -31014,7 +29810,7 @@
       <w:r>
         <w:t xml:space="preserve"> </w:t>
       </w:r>
-      <w:hyperlink r:id="rId432">
+      <w:hyperlink r:id="rId345">
         <w:r>
           <w:rPr>
             <w:rStyle w:val="Hyperlink"/>
@@ -31023,8 +29819,8 @@
         </w:r>
       </w:hyperlink>
     </w:p>
-    <w:bookmarkEnd w:id="433"/>
-    <w:bookmarkStart w:id="435" w:name="ref-menonVariationPhotosSame2015"/>
+    <w:bookmarkEnd w:id="346"/>
+    <w:bookmarkStart w:id="348" w:name="ref-menonVariationPhotosSame2015"/>
     <w:p>
       <w:pPr>
         <w:pStyle w:val="Bibliography"/>
@@ -31094,7 +29890,7 @@
       <w:r>
         <w:t xml:space="preserve"> </w:t>
       </w:r>
-      <w:hyperlink r:id="rId434">
+      <w:hyperlink r:id="rId347">
         <w:r>
           <w:rPr>
             <w:rStyle w:val="Hyperlink"/>
@@ -31103,8 +29899,8 @@
         </w:r>
       </w:hyperlink>
     </w:p>
-    <w:bookmarkEnd w:id="435"/>
-    <w:bookmarkStart w:id="437" w:name="ref-mezzadriHoldoutStrategySelecting2022"/>
+    <w:bookmarkEnd w:id="348"/>
+    <w:bookmarkStart w:id="350" w:name="ref-mezzadriHoldoutStrategySelecting2022"/>
     <w:p>
       <w:pPr>
         <w:pStyle w:val="Bibliography"/>
@@ -31153,7 +29949,7 @@
       <w:r>
         <w:t xml:space="preserve"> </w:t>
       </w:r>
-      <w:hyperlink r:id="rId436">
+      <w:hyperlink r:id="rId349">
         <w:r>
           <w:rPr>
             <w:rStyle w:val="Hyperlink"/>
@@ -31162,8 +29958,8 @@
         </w:r>
       </w:hyperlink>
     </w:p>
-    <w:bookmarkEnd w:id="437"/>
-    <w:bookmarkStart w:id="439" w:name="X7a3038abd4e01b262f5270aee15d7f55468c19c"/>
+    <w:bookmarkEnd w:id="350"/>
+    <w:bookmarkStart w:id="352" w:name="X7a3038abd4e01b262f5270aee15d7f55468c19c"/>
     <w:p>
       <w:pPr>
         <w:pStyle w:val="Bibliography"/>
@@ -31200,7 +29996,7 @@
       <w:r>
         <w:t xml:space="preserve"> </w:t>
       </w:r>
-      <w:hyperlink r:id="rId438">
+      <w:hyperlink r:id="rId351">
         <w:r>
           <w:rPr>
             <w:rStyle w:val="Hyperlink"/>
@@ -31209,8 +30005,8 @@
         </w:r>
       </w:hyperlink>
     </w:p>
-    <w:bookmarkEnd w:id="439"/>
-    <w:bookmarkStart w:id="441" w:name="X39c3d45b64efa822bf465a5336e2d2f8bf3eb0a"/>
+    <w:bookmarkEnd w:id="352"/>
+    <w:bookmarkStart w:id="354" w:name="X39c3d45b64efa822bf465a5336e2d2f8bf3eb0a"/>
     <w:p>
       <w:pPr>
         <w:pStyle w:val="Bibliography"/>
@@ -31234,7 +30030,7 @@
       <w:r>
         <w:t xml:space="preserve"> </w:t>
       </w:r>
-      <w:hyperlink r:id="rId440">
+      <w:hyperlink r:id="rId353">
         <w:r>
           <w:rPr>
             <w:rStyle w:val="Hyperlink"/>
@@ -31243,8 +30039,8 @@
         </w:r>
       </w:hyperlink>
     </w:p>
-    <w:bookmarkEnd w:id="441"/>
-    <w:bookmarkStart w:id="443" w:name="ref-moxleySchemaVariabilityPractice1979"/>
+    <w:bookmarkEnd w:id="354"/>
+    <w:bookmarkStart w:id="356" w:name="ref-moxleySchemaVariabilityPractice1979"/>
     <w:p>
       <w:pPr>
         <w:pStyle w:val="Bibliography"/>
@@ -31302,7 +30098,7 @@
       <w:r>
         <w:t xml:space="preserve"> </w:t>
       </w:r>
-      <w:hyperlink r:id="rId442">
+      <w:hyperlink r:id="rId355">
         <w:r>
           <w:rPr>
             <w:rStyle w:val="Hyperlink"/>
@@ -31311,8 +30107,8 @@
         </w:r>
       </w:hyperlink>
     </w:p>
-    <w:bookmarkEnd w:id="443"/>
-    <w:bookmarkStart w:id="445" w:name="ref-newellSchemaTheory19752003"/>
+    <w:bookmarkEnd w:id="356"/>
+    <w:bookmarkStart w:id="358" w:name="ref-newellSchemaTheory19752003"/>
     <w:p>
       <w:pPr>
         <w:pStyle w:val="Bibliography"/>
@@ -31382,7 +30178,7 @@
       <w:r>
         <w:t xml:space="preserve"> </w:t>
       </w:r>
-      <w:hyperlink r:id="rId444">
+      <w:hyperlink r:id="rId357">
         <w:r>
           <w:rPr>
             <w:rStyle w:val="Hyperlink"/>
@@ -31391,8 +30187,8 @@
         </w:r>
       </w:hyperlink>
     </w:p>
-    <w:bookmarkEnd w:id="445"/>
-    <w:bookmarkStart w:id="447" w:name="X7949f5876792781c015572639531a7aeb223f01"/>
+    <w:bookmarkEnd w:id="358"/>
+    <w:bookmarkStart w:id="360" w:name="X7949f5876792781c015572639531a7aeb223f01"/>
     <w:p>
       <w:pPr>
         <w:pStyle w:val="Bibliography"/>
@@ -31495,7 +30291,7 @@
       <w:r>
         <w:t xml:space="preserve"> </w:t>
       </w:r>
-      <w:hyperlink r:id="rId446">
+      <w:hyperlink r:id="rId359">
         <w:r>
           <w:rPr>
             <w:rStyle w:val="Hyperlink"/>
@@ -31504,8 +30300,8 @@
         </w:r>
       </w:hyperlink>
     </w:p>
-    <w:bookmarkEnd w:id="447"/>
-    <w:bookmarkStart w:id="449" w:name="ref-northEffectConsistentVaried2019"/>
+    <w:bookmarkEnd w:id="360"/>
+    <w:bookmarkStart w:id="362" w:name="ref-northEffectConsistentVaried2019"/>
     <w:p>
       <w:pPr>
         <w:pStyle w:val="Bibliography"/>
@@ -31542,7 +30338,7 @@
       <w:r>
         <w:t xml:space="preserve"> </w:t>
       </w:r>
-      <w:hyperlink r:id="rId448">
+      <w:hyperlink r:id="rId361">
         <w:r>
           <w:rPr>
             <w:rStyle w:val="Hyperlink"/>
@@ -31551,8 +30347,8 @@
         </w:r>
       </w:hyperlink>
     </w:p>
-    <w:bookmarkEnd w:id="449"/>
-    <w:bookmarkStart w:id="451" w:name="X1e62d38316b1210cbf492429f3fa0f41029419a"/>
+    <w:bookmarkEnd w:id="362"/>
+    <w:bookmarkStart w:id="364" w:name="X1e62d38316b1210cbf492429f3fa0f41029419a"/>
     <w:p>
       <w:pPr>
         <w:pStyle w:val="Bibliography"/>
@@ -31589,7 +30385,7 @@
       <w:r>
         <w:t xml:space="preserve"> </w:t>
       </w:r>
-      <w:hyperlink r:id="rId450">
+      <w:hyperlink r:id="rId363">
         <w:r>
           <w:rPr>
             <w:rStyle w:val="Hyperlink"/>
@@ -31598,8 +30394,8 @@
         </w:r>
       </w:hyperlink>
     </w:p>
-    <w:bookmarkEnd w:id="451"/>
-    <w:bookmarkStart w:id="453" w:name="X639a429f50283f5b36ce92c57a3abdf26659eda"/>
+    <w:bookmarkEnd w:id="364"/>
+    <w:bookmarkStart w:id="366" w:name="X639a429f50283f5b36ce92c57a3abdf26659eda"/>
     <w:p>
       <w:pPr>
         <w:pStyle w:val="Bibliography"/>
@@ -31636,7 +30432,7 @@
       <w:r>
         <w:t xml:space="preserve"> </w:t>
       </w:r>
-      <w:hyperlink r:id="rId452">
+      <w:hyperlink r:id="rId365">
         <w:r>
           <w:rPr>
             <w:rStyle w:val="Hyperlink"/>
@@ -31645,8 +30441,8 @@
         </w:r>
       </w:hyperlink>
     </w:p>
-    <w:bookmarkEnd w:id="453"/>
-    <w:bookmarkStart w:id="455" w:name="Xb2e0c02fa97228815a5a3bbae8ffa9cce6c2184"/>
+    <w:bookmarkEnd w:id="366"/>
+    <w:bookmarkStart w:id="368" w:name="Xb2e0c02fa97228815a5a3bbae8ffa9cce6c2184"/>
     <w:p>
       <w:pPr>
         <w:pStyle w:val="Bibliography"/>
@@ -31683,7 +30479,7 @@
       <w:r>
         <w:t xml:space="preserve"> </w:t>
       </w:r>
-      <w:hyperlink r:id="rId454">
+      <w:hyperlink r:id="rId367">
         <w:r>
           <w:rPr>
             <w:rStyle w:val="Hyperlink"/>
@@ -31692,8 +30488,8 @@
         </w:r>
       </w:hyperlink>
     </w:p>
-    <w:bookmarkEnd w:id="455"/>
-    <w:bookmarkStart w:id="457" w:name="Xc75bb3ac7fd2d64fe5849a856444911f0e61210"/>
+    <w:bookmarkEnd w:id="368"/>
+    <w:bookmarkStart w:id="370" w:name="Xc75bb3ac7fd2d64fe5849a856444911f0e61210"/>
     <w:p>
       <w:pPr>
         <w:pStyle w:val="Bibliography"/>
@@ -31783,7 +30579,7 @@
       <w:r>
         <w:t xml:space="preserve"> </w:t>
       </w:r>
-      <w:hyperlink r:id="rId456">
+      <w:hyperlink r:id="rId369">
         <w:r>
           <w:rPr>
             <w:rStyle w:val="Hyperlink"/>
@@ -31792,8 +30588,8 @@
         </w:r>
       </w:hyperlink>
     </w:p>
-    <w:bookmarkEnd w:id="457"/>
-    <w:bookmarkStart w:id="459" w:name="ref-nosofskyModelguidedSearchOptimal2019"/>
+    <w:bookmarkEnd w:id="370"/>
+    <w:bookmarkStart w:id="372" w:name="ref-nosofskyModelguidedSearchOptimal2019"/>
     <w:p>
       <w:pPr>
         <w:pStyle w:val="Bibliography"/>
@@ -31842,7 +30638,7 @@
       <w:r>
         <w:t xml:space="preserve"> </w:t>
       </w:r>
-      <w:hyperlink r:id="rId458">
+      <w:hyperlink r:id="rId371">
         <w:r>
           <w:rPr>
             <w:rStyle w:val="Hyperlink"/>
@@ -31851,8 +30647,8 @@
         </w:r>
       </w:hyperlink>
     </w:p>
-    <w:bookmarkEnd w:id="459"/>
-    <w:bookmarkStart w:id="461" w:name="X2a10310e53443692f35f4450fe6537b1cff70f8"/>
+    <w:bookmarkEnd w:id="372"/>
+    <w:bookmarkStart w:id="374" w:name="X2a10310e53443692f35f4450fe6537b1cff70f8"/>
     <w:p>
       <w:pPr>
         <w:pStyle w:val="Bibliography"/>
@@ -31901,7 +30697,7 @@
       <w:r>
         <w:t xml:space="preserve"> </w:t>
       </w:r>
-      <w:hyperlink r:id="rId460">
+      <w:hyperlink r:id="rId373">
         <w:r>
           <w:rPr>
             <w:rStyle w:val="Hyperlink"/>
@@ -31910,8 +30706,8 @@
         </w:r>
       </w:hyperlink>
     </w:p>
-    <w:bookmarkEnd w:id="461"/>
-    <w:bookmarkStart w:id="463" w:name="X0309078e78e6b2b8dabf4533b1303ba92b0b4ae"/>
+    <w:bookmarkEnd w:id="374"/>
+    <w:bookmarkStart w:id="376" w:name="X0309078e78e6b2b8dabf4533b1303ba92b0b4ae"/>
     <w:p>
       <w:pPr>
         <w:pStyle w:val="Bibliography"/>
@@ -31948,7 +30744,7 @@
       <w:r>
         <w:t xml:space="preserve"> </w:t>
       </w:r>
-      <w:hyperlink r:id="rId462">
+      <w:hyperlink r:id="rId375">
         <w:r>
           <w:rPr>
             <w:rStyle w:val="Hyperlink"/>
@@ -31957,8 +30753,8 @@
         </w:r>
       </w:hyperlink>
     </w:p>
-    <w:bookmarkEnd w:id="463"/>
-    <w:bookmarkStart w:id="465" w:name="X6f0f3e2b4278100b8b80a49a7e7b7697b43955a"/>
+    <w:bookmarkEnd w:id="376"/>
+    <w:bookmarkStart w:id="378" w:name="X6f0f3e2b4278100b8b80a49a7e7b7697b43955a"/>
     <w:p>
       <w:pPr>
         <w:pStyle w:val="Bibliography"/>
@@ -32007,7 +30803,7 @@
       <w:r>
         <w:t xml:space="preserve"> </w:t>
       </w:r>
-      <w:hyperlink r:id="rId464">
+      <w:hyperlink r:id="rId377">
         <w:r>
           <w:rPr>
             <w:rStyle w:val="Hyperlink"/>
@@ -32016,8 +30812,8 @@
         </w:r>
       </w:hyperlink>
     </w:p>
-    <w:bookmarkEnd w:id="465"/>
-    <w:bookmarkStart w:id="466" w:name="X94e3525b453aa845c6a29ac4dab4c88ebf8fedd"/>
+    <w:bookmarkEnd w:id="378"/>
+    <w:bookmarkStart w:id="379" w:name="X94e3525b453aa845c6a29ac4dab4c88ebf8fedd"/>
     <w:p>
       <w:pPr>
         <w:pStyle w:val="Bibliography"/>
@@ -32085,8 +30881,8 @@
         <w:t xml:space="preserve">(2), 324–354.</w:t>
       </w:r>
     </w:p>
-    <w:bookmarkEnd w:id="466"/>
-    <w:bookmarkStart w:id="468" w:name="ref-palmeriCentralTendenciesExtreme2001"/>
+    <w:bookmarkEnd w:id="379"/>
+    <w:bookmarkStart w:id="381" w:name="ref-palmeriCentralTendenciesExtreme2001"/>
     <w:p>
       <w:pPr>
         <w:pStyle w:val="Bibliography"/>
@@ -32162,7 +30958,7 @@
       <w:r>
         <w:t xml:space="preserve"> </w:t>
       </w:r>
-      <w:hyperlink r:id="rId467">
+      <w:hyperlink r:id="rId380">
         <w:r>
           <w:rPr>
             <w:rStyle w:val="Hyperlink"/>
@@ -32171,8 +30967,8 @@
         </w:r>
       </w:hyperlink>
     </w:p>
-    <w:bookmarkEnd w:id="468"/>
-    <w:bookmarkStart w:id="469" w:name="X571f7633d05e8f4d0477ee46f8c39ff5cf72cc3"/>
+    <w:bookmarkEnd w:id="381"/>
+    <w:bookmarkStart w:id="382" w:name="X571f7633d05e8f4d0477ee46f8c39ff5cf72cc3"/>
     <w:p>
       <w:pPr>
         <w:pStyle w:val="Bibliography"/>
@@ -32219,8 +31015,8 @@
         <w:t xml:space="preserve">(4), 621.</w:t>
       </w:r>
     </w:p>
-    <w:bookmarkEnd w:id="469"/>
-    <w:bookmarkStart w:id="471" w:name="ref-perlmanFurtherAttemptsClarify2012"/>
+    <w:bookmarkEnd w:id="382"/>
+    <w:bookmarkStart w:id="384" w:name="ref-perlmanFurtherAttemptsClarify2012"/>
     <w:p>
       <w:pPr>
         <w:pStyle w:val="Bibliography"/>
@@ -32257,7 +31053,7 @@
       <w:r>
         <w:t xml:space="preserve"> </w:t>
       </w:r>
-      <w:hyperlink r:id="rId470">
+      <w:hyperlink r:id="rId383">
         <w:r>
           <w:rPr>
             <w:rStyle w:val="Hyperlink"/>
@@ -32266,8 +31062,8 @@
         </w:r>
       </w:hyperlink>
     </w:p>
-    <w:bookmarkEnd w:id="471"/>
-    <w:bookmarkStart w:id="473" w:name="ref-perryLearnLocallyThink2010"/>
+    <w:bookmarkEnd w:id="384"/>
+    <w:bookmarkStart w:id="386" w:name="ref-perryLearnLocallyThink2010"/>
     <w:p>
       <w:pPr>
         <w:pStyle w:val="Bibliography"/>
@@ -32343,7 +31139,7 @@
       <w:r>
         <w:t xml:space="preserve"> </w:t>
       </w:r>
-      <w:hyperlink r:id="rId472">
+      <w:hyperlink r:id="rId385">
         <w:r>
           <w:rPr>
             <w:rStyle w:val="Hyperlink"/>
@@ -32352,8 +31148,8 @@
         </w:r>
       </w:hyperlink>
     </w:p>
-    <w:bookmarkEnd w:id="473"/>
-    <w:bookmarkStart w:id="475" w:name="ref-pigottMotorSchemaStructure1984"/>
+    <w:bookmarkEnd w:id="386"/>
+    <w:bookmarkStart w:id="388" w:name="ref-pigottMotorSchemaStructure1984"/>
     <w:p>
       <w:pPr>
         <w:pStyle w:val="Bibliography"/>
@@ -32420,7 +31216,7 @@
       <w:r>
         <w:t xml:space="preserve"> </w:t>
       </w:r>
-      <w:hyperlink r:id="rId474">
+      <w:hyperlink r:id="rId387">
         <w:r>
           <w:rPr>
             <w:rStyle w:val="Hyperlink"/>
@@ -32429,8 +31225,8 @@
         </w:r>
       </w:hyperlink>
     </w:p>
-    <w:bookmarkEnd w:id="475"/>
-    <w:bookmarkStart w:id="477" w:name="X083d1edd21ec40f06629aafd425ec6189ef65b9"/>
+    <w:bookmarkEnd w:id="388"/>
+    <w:bookmarkStart w:id="390" w:name="X083d1edd21ec40f06629aafd425ec6189ef65b9"/>
     <w:p>
       <w:pPr>
         <w:pStyle w:val="Bibliography"/>
@@ -32517,7 +31313,7 @@
       <w:r>
         <w:t xml:space="preserve"> </w:t>
       </w:r>
-      <w:hyperlink r:id="rId476">
+      <w:hyperlink r:id="rId389">
         <w:r>
           <w:rPr>
             <w:rStyle w:val="Hyperlink"/>
@@ -32526,8 +31322,8 @@
         </w:r>
       </w:hyperlink>
     </w:p>
-    <w:bookmarkEnd w:id="477"/>
-    <w:bookmarkStart w:id="479" w:name="Xc21ba1d8d46c5fa98e6000a97319b35df4d1ba9"/>
+    <w:bookmarkEnd w:id="390"/>
+    <w:bookmarkStart w:id="392" w:name="Xc21ba1d8d46c5fa98e6000a97319b35df4d1ba9"/>
     <w:p>
       <w:pPr>
         <w:pStyle w:val="Bibliography"/>
@@ -32576,7 +31372,7 @@
       <w:r>
         <w:t xml:space="preserve"> </w:t>
       </w:r>
-      <w:hyperlink r:id="rId478">
+      <w:hyperlink r:id="rId391">
         <w:r>
           <w:rPr>
             <w:rStyle w:val="Hyperlink"/>
@@ -32585,8 +31381,8 @@
         </w:r>
       </w:hyperlink>
     </w:p>
-    <w:bookmarkEnd w:id="479"/>
-    <w:bookmarkStart w:id="481" w:name="ref-posnerGenesisAbstractIdeas1968"/>
+    <w:bookmarkEnd w:id="392"/>
+    <w:bookmarkStart w:id="394" w:name="ref-posnerGenesisAbstractIdeas1968"/>
     <w:p>
       <w:pPr>
         <w:pStyle w:val="Bibliography"/>
@@ -32623,7 +31419,7 @@
       <w:r>
         <w:t xml:space="preserve"> </w:t>
       </w:r>
-      <w:hyperlink r:id="rId480">
+      <w:hyperlink r:id="rId393">
         <w:r>
           <w:rPr>
             <w:rStyle w:val="Hyperlink"/>
@@ -32632,8 +31428,8 @@
         </w:r>
       </w:hyperlink>
     </w:p>
-    <w:bookmarkEnd w:id="481"/>
-    <w:bookmarkStart w:id="483" w:name="X0f333a8e4712cae03e2463ef700e712fd806d95"/>
+    <w:bookmarkEnd w:id="394"/>
+    <w:bookmarkStart w:id="396" w:name="X0f333a8e4712cae03e2463ef700e712fd806d95"/>
     <w:p>
       <w:pPr>
         <w:pStyle w:val="Bibliography"/>
@@ -32670,7 +31466,7 @@
       <w:r>
         <w:t xml:space="preserve"> </w:t>
       </w:r>
-      <w:hyperlink r:id="rId482">
+      <w:hyperlink r:id="rId395">
         <w:r>
           <w:rPr>
             <w:rStyle w:val="Hyperlink"/>
@@ -32679,8 +31475,8 @@
         </w:r>
       </w:hyperlink>
     </w:p>
-    <w:bookmarkEnd w:id="483"/>
-    <w:bookmarkStart w:id="485" w:name="ref-ravivHowVariabilityShapes2022"/>
+    <w:bookmarkEnd w:id="396"/>
+    <w:bookmarkStart w:id="398" w:name="ref-ravivHowVariabilityShapes2022"/>
     <w:p>
       <w:pPr>
         <w:pStyle w:val="Bibliography"/>
@@ -32704,7 +31500,7 @@
       <w:r>
         <w:t xml:space="preserve"> </w:t>
       </w:r>
-      <w:hyperlink r:id="rId484">
+      <w:hyperlink r:id="rId397">
         <w:r>
           <w:rPr>
             <w:rStyle w:val="Hyperlink"/>
@@ -32713,8 +31509,8 @@
         </w:r>
       </w:hyperlink>
     </w:p>
-    <w:bookmarkEnd w:id="485"/>
-    <w:bookmarkStart w:id="487" w:name="X61f9aa8b4a5b55db80405c24422323027c81e5f"/>
+    <w:bookmarkEnd w:id="398"/>
+    <w:bookmarkStart w:id="400" w:name="X61f9aa8b4a5b55db80405c24422323027c81e5f"/>
     <w:p>
       <w:pPr>
         <w:pStyle w:val="Bibliography"/>
@@ -32763,7 +31559,7 @@
       <w:r>
         <w:t xml:space="preserve"> </w:t>
       </w:r>
-      <w:hyperlink r:id="rId486">
+      <w:hyperlink r:id="rId399">
         <w:r>
           <w:rPr>
             <w:rStyle w:val="Hyperlink"/>
@@ -32772,8 +31568,8 @@
         </w:r>
       </w:hyperlink>
     </w:p>
-    <w:bookmarkEnd w:id="487"/>
-    <w:bookmarkStart w:id="489" w:name="ref-roarkComparingPerceptualCategory2021"/>
+    <w:bookmarkEnd w:id="400"/>
+    <w:bookmarkStart w:id="402" w:name="ref-roarkComparingPerceptualCategory2021"/>
     <w:p>
       <w:pPr>
         <w:pStyle w:val="Bibliography"/>
@@ -32810,7 +31606,7 @@
       <w:r>
         <w:t xml:space="preserve"> </w:t>
       </w:r>
-      <w:hyperlink r:id="rId488">
+      <w:hyperlink r:id="rId401">
         <w:r>
           <w:rPr>
             <w:rStyle w:val="Hyperlink"/>
@@ -32819,8 +31615,8 @@
         </w:r>
       </w:hyperlink>
     </w:p>
-    <w:bookmarkEnd w:id="489"/>
-    <w:bookmarkStart w:id="491" w:name="ref-robsonSpecificVariedPractice2022a"/>
+    <w:bookmarkEnd w:id="402"/>
+    <w:bookmarkStart w:id="404" w:name="ref-robsonSpecificVariedPractice2022a"/>
     <w:p>
       <w:pPr>
         <w:pStyle w:val="Bibliography"/>
@@ -32857,7 +31653,7 @@
       <w:r>
         <w:t xml:space="preserve"> </w:t>
       </w:r>
-      <w:hyperlink r:id="rId490">
+      <w:hyperlink r:id="rId403">
         <w:r>
           <w:rPr>
             <w:rStyle w:val="Hyperlink"/>
@@ -32866,8 +31662,8 @@
         </w:r>
       </w:hyperlink>
     </w:p>
-    <w:bookmarkEnd w:id="491"/>
-    <w:bookmarkStart w:id="493" w:name="ref-rollerVariablePracticeLenses2001"/>
+    <w:bookmarkEnd w:id="404"/>
+    <w:bookmarkStart w:id="406" w:name="ref-rollerVariablePracticeLenses2001"/>
     <w:p>
       <w:pPr>
         <w:pStyle w:val="Bibliography"/>
@@ -32904,7 +31700,7 @@
       <w:r>
         <w:t xml:space="preserve"> </w:t>
       </w:r>
-      <w:hyperlink r:id="rId492">
+      <w:hyperlink r:id="rId405">
         <w:r>
           <w:rPr>
             <w:rStyle w:val="Hyperlink"/>
@@ -32913,8 +31709,8 @@
         </w:r>
       </w:hyperlink>
     </w:p>
-    <w:bookmarkEnd w:id="493"/>
-    <w:bookmarkStart w:id="495" w:name="Xc5570b410aa984cd5f5bd4b20a2c643bd5fcffc"/>
+    <w:bookmarkEnd w:id="406"/>
+    <w:bookmarkStart w:id="408" w:name="Xc5570b410aa984cd5f5bd4b20a2c643bd5fcffc"/>
     <w:p>
       <w:pPr>
         <w:pStyle w:val="Bibliography"/>
@@ -32972,7 +31768,7 @@
       <w:r>
         <w:t xml:space="preserve"> </w:t>
       </w:r>
-      <w:hyperlink r:id="rId494">
+      <w:hyperlink r:id="rId407">
         <w:r>
           <w:rPr>
             <w:rStyle w:val="Hyperlink"/>
@@ -32981,8 +31777,8 @@
         </w:r>
       </w:hyperlink>
     </w:p>
-    <w:bookmarkEnd w:id="495"/>
-    <w:bookmarkStart w:id="497" w:name="Xcab8540473416335c7d4745a50e2ba7c2a2f664"/>
+    <w:bookmarkEnd w:id="408"/>
+    <w:bookmarkStart w:id="410" w:name="Xcab8540473416335c7d4745a50e2ba7c2a2f664"/>
     <w:p>
       <w:pPr>
         <w:pStyle w:val="Bibliography"/>
@@ -33019,7 +31815,7 @@
       <w:r>
         <w:t xml:space="preserve"> </w:t>
       </w:r>
-      <w:hyperlink r:id="rId496">
+      <w:hyperlink r:id="rId409">
         <w:r>
           <w:rPr>
             <w:rStyle w:val="Hyperlink"/>
@@ -33028,8 +31824,8 @@
         </w:r>
       </w:hyperlink>
     </w:p>
-    <w:bookmarkEnd w:id="497"/>
-    <w:bookmarkStart w:id="499" w:name="ref-sabahWhenLessMore2019"/>
+    <w:bookmarkEnd w:id="410"/>
+    <w:bookmarkStart w:id="412" w:name="ref-sabahWhenLessMore2019"/>
     <w:p>
       <w:pPr>
         <w:pStyle w:val="Bibliography"/>
@@ -33066,7 +31862,7 @@
       <w:r>
         <w:t xml:space="preserve"> </w:t>
       </w:r>
-      <w:hyperlink r:id="rId498">
+      <w:hyperlink r:id="rId411">
         <w:r>
           <w:rPr>
             <w:rStyle w:val="Hyperlink"/>
@@ -33075,8 +31871,8 @@
         </w:r>
       </w:hyperlink>
     </w:p>
-    <w:bookmarkEnd w:id="499"/>
-    <w:bookmarkStart w:id="501" w:name="X57583d54ccab43c744e0fa2336e4c556df32b13"/>
+    <w:bookmarkEnd w:id="412"/>
+    <w:bookmarkStart w:id="414" w:name="X57583d54ccab43c744e0fa2336e4c556df32b13"/>
     <w:p>
       <w:pPr>
         <w:pStyle w:val="Bibliography"/>
@@ -33125,7 +31921,7 @@
       <w:r>
         <w:t xml:space="preserve"> </w:t>
       </w:r>
-      <w:hyperlink r:id="rId500">
+      <w:hyperlink r:id="rId413">
         <w:r>
           <w:rPr>
             <w:rStyle w:val="Hyperlink"/>
@@ -33134,8 +31930,8 @@
         </w:r>
       </w:hyperlink>
     </w:p>
-    <w:bookmarkEnd w:id="501"/>
-    <w:bookmarkStart w:id="503" w:name="Xdf977ba0e3f22e132b04d26319edfec1b78769d"/>
+    <w:bookmarkEnd w:id="414"/>
+    <w:bookmarkStart w:id="416" w:name="Xdf977ba0e3f22e132b04d26319edfec1b78769d"/>
     <w:p>
       <w:pPr>
         <w:pStyle w:val="Bibliography"/>
@@ -33184,7 +31980,7 @@
       <w:r>
         <w:t xml:space="preserve"> </w:t>
       </w:r>
-      <w:hyperlink r:id="rId502">
+      <w:hyperlink r:id="rId415">
         <w:r>
           <w:rPr>
             <w:rStyle w:val="Hyperlink"/>
@@ -33193,8 +31989,8 @@
         </w:r>
       </w:hyperlink>
     </w:p>
-    <w:bookmarkEnd w:id="503"/>
-    <w:bookmarkStart w:id="505" w:name="ref-sakamotoPuttingPsychologyBack2008"/>
+    <w:bookmarkEnd w:id="416"/>
+    <w:bookmarkStart w:id="418" w:name="ref-sakamotoPuttingPsychologyBack2008"/>
     <w:p>
       <w:pPr>
         <w:pStyle w:val="Bibliography"/>
@@ -33243,7 +32039,7 @@
       <w:r>
         <w:t xml:space="preserve"> </w:t>
       </w:r>
-      <w:hyperlink r:id="rId504">
+      <w:hyperlink r:id="rId417">
         <w:r>
           <w:rPr>
             <w:rStyle w:val="Hyperlink"/>
@@ -33252,8 +32048,8 @@
         </w:r>
       </w:hyperlink>
     </w:p>
-    <w:bookmarkEnd w:id="505"/>
-    <w:bookmarkStart w:id="506" w:name="Xf1d03c8e78c2da82ff37104161b8190293de477"/>
+    <w:bookmarkEnd w:id="418"/>
+    <w:bookmarkStart w:id="419" w:name="Xf1d03c8e78c2da82ff37104161b8190293de477"/>
     <w:p>
       <w:pPr>
         <w:pStyle w:val="Bibliography"/>
@@ -33317,8 +32113,8 @@
         <w:t xml:space="preserve">.</w:t>
       </w:r>
     </w:p>
-    <w:bookmarkEnd w:id="506"/>
-    <w:bookmarkStart w:id="508" w:name="ref-schmidtSchemaTheoryDiscrete1975"/>
+    <w:bookmarkEnd w:id="419"/>
+    <w:bookmarkStart w:id="421" w:name="ref-schmidtSchemaTheoryDiscrete1975"/>
     <w:p>
       <w:pPr>
         <w:pStyle w:val="Bibliography"/>
@@ -33355,7 +32151,7 @@
       <w:r>
         <w:t xml:space="preserve"> </w:t>
       </w:r>
-      <w:hyperlink r:id="rId507">
+      <w:hyperlink r:id="rId420">
         <w:r>
           <w:rPr>
             <w:rStyle w:val="Hyperlink"/>
@@ -33364,8 +32160,8 @@
         </w:r>
       </w:hyperlink>
     </w:p>
-    <w:bookmarkEnd w:id="508"/>
-    <w:bookmarkStart w:id="510" w:name="X072c1cde369bcb8ccfc8c60c4e4877236c1710d"/>
+    <w:bookmarkEnd w:id="421"/>
+    <w:bookmarkStart w:id="423" w:name="X072c1cde369bcb8ccfc8c60c4e4877236c1710d"/>
     <w:p>
       <w:pPr>
         <w:pStyle w:val="Bibliography"/>
@@ -33411,7 +32207,7 @@
       <w:r>
         <w:t xml:space="preserve"> </w:t>
       </w:r>
-      <w:hyperlink r:id="rId509">
+      <w:hyperlink r:id="rId422">
         <w:r>
           <w:rPr>
             <w:rStyle w:val="Hyperlink"/>
@@ -33420,8 +32216,8 @@
         </w:r>
       </w:hyperlink>
     </w:p>
-    <w:bookmarkEnd w:id="510"/>
-    <w:bookmarkStart w:id="511" w:name="ref-seitzModelingCategoryVariability2023"/>
+    <w:bookmarkEnd w:id="423"/>
+    <w:bookmarkStart w:id="424" w:name="ref-seitzModelingCategoryVariability2023"/>
     <w:p>
       <w:pPr>
         <w:pStyle w:val="Bibliography"/>
@@ -33488,8 +32284,8 @@
         <w:t xml:space="preserve">[Preprint]. PsyArXiv.</w:t>
       </w:r>
     </w:p>
-    <w:bookmarkEnd w:id="511"/>
-    <w:bookmarkStart w:id="512" w:name="ref-seowTransferEffectsVaried2019"/>
+    <w:bookmarkEnd w:id="424"/>
+    <w:bookmarkStart w:id="425" w:name="ref-seowTransferEffectsVaried2019"/>
     <w:p>
       <w:pPr>
         <w:pStyle w:val="Bibliography"/>
@@ -33511,8 +32307,8 @@
         <w:t xml:space="preserve">, 222–227.</w:t>
       </w:r>
     </w:p>
-    <w:bookmarkEnd w:id="512"/>
-    <w:bookmarkStart w:id="514" w:name="Xba9007bcdae70d35df09ac345233f10159cb4bf"/>
+    <w:bookmarkEnd w:id="425"/>
+    <w:bookmarkStart w:id="427" w:name="Xba9007bcdae70d35df09ac345233f10159cb4bf"/>
     <w:p>
       <w:pPr>
         <w:pStyle w:val="Bibliography"/>
@@ -33549,7 +32345,7 @@
       <w:r>
         <w:t xml:space="preserve"> </w:t>
       </w:r>
-      <w:hyperlink r:id="rId513">
+      <w:hyperlink r:id="rId426">
         <w:r>
           <w:rPr>
             <w:rStyle w:val="Hyperlink"/>
@@ -33558,8 +32354,8 @@
         </w:r>
       </w:hyperlink>
     </w:p>
-    <w:bookmarkEnd w:id="514"/>
-    <w:bookmarkStart w:id="516" w:name="ref-sinkeviciuteRoleInputVariability2019"/>
+    <w:bookmarkEnd w:id="427"/>
+    <w:bookmarkStart w:id="429" w:name="ref-sinkeviciuteRoleInputVariability2019"/>
     <w:p>
       <w:pPr>
         <w:pStyle w:val="Bibliography"/>
@@ -33596,7 +32392,7 @@
       <w:r>
         <w:t xml:space="preserve"> </w:t>
       </w:r>
-      <w:hyperlink r:id="rId515">
+      <w:hyperlink r:id="rId428">
         <w:r>
           <w:rPr>
             <w:rStyle w:val="Hyperlink"/>
@@ -33605,8 +32401,8 @@
         </w:r>
       </w:hyperlink>
     </w:p>
-    <w:bookmarkEnd w:id="516"/>
-    <w:bookmarkStart w:id="518" w:name="X0acc7fc1613de11f1df556c6841b86f5c4c9943"/>
+    <w:bookmarkEnd w:id="429"/>
+    <w:bookmarkStart w:id="431" w:name="X0acc7fc1613de11f1df556c6841b86f5c4c9943"/>
     <w:p>
       <w:pPr>
         <w:pStyle w:val="Bibliography"/>
@@ -33655,7 +32451,7 @@
       <w:r>
         <w:t xml:space="preserve"> </w:t>
       </w:r>
-      <w:hyperlink r:id="rId517">
+      <w:hyperlink r:id="rId430">
         <w:r>
           <w:rPr>
             <w:rStyle w:val="Hyperlink"/>
@@ -33664,8 +32460,8 @@
         </w:r>
       </w:hyperlink>
     </w:p>
-    <w:bookmarkEnd w:id="518"/>
-    <w:bookmarkStart w:id="520" w:name="ref-stewartEffectCategoryVariability2002"/>
+    <w:bookmarkEnd w:id="431"/>
+    <w:bookmarkStart w:id="433" w:name="ref-stewartEffectCategoryVariability2002"/>
     <w:p>
       <w:pPr>
         <w:pStyle w:val="Bibliography"/>
@@ -33702,7 +32498,7 @@
       <w:r>
         <w:t xml:space="preserve"> </w:t>
       </w:r>
-      <w:hyperlink r:id="rId519">
+      <w:hyperlink r:id="rId432">
         <w:r>
           <w:rPr>
             <w:rStyle w:val="Hyperlink"/>
@@ -33711,8 +32507,8 @@
         </w:r>
       </w:hyperlink>
     </w:p>
-    <w:bookmarkEnd w:id="520"/>
-    <w:bookmarkStart w:id="522" w:name="X7acf466e043dea9822f78ede980432d030badec"/>
+    <w:bookmarkEnd w:id="433"/>
+    <w:bookmarkStart w:id="435" w:name="X7acf466e043dea9822f78ede980432d030badec"/>
     <w:p>
       <w:pPr>
         <w:pStyle w:val="Bibliography"/>
@@ -33749,7 +32545,7 @@
       <w:r>
         <w:t xml:space="preserve"> </w:t>
       </w:r>
-      <w:hyperlink r:id="rId521">
+      <w:hyperlink r:id="rId434">
         <w:r>
           <w:rPr>
             <w:rStyle w:val="Hyperlink"/>
@@ -33758,8 +32554,8 @@
         </w:r>
       </w:hyperlink>
     </w:p>
-    <w:bookmarkEnd w:id="522"/>
-    <w:bookmarkStart w:id="523" w:name="X7b3c79bfb7654af1f4b03dba64dad1a6765c972"/>
+    <w:bookmarkEnd w:id="435"/>
+    <w:bookmarkStart w:id="436" w:name="X7b3c79bfb7654af1f4b03dba64dad1a6765c972"/>
     <w:p>
       <w:pPr>
         <w:pStyle w:val="Bibliography"/>
@@ -33851,8 +32647,8 @@
         <w:t xml:space="preserve">. R: A Language and Environment for Statistical Computing.</w:t>
       </w:r>
     </w:p>
-    <w:bookmarkEnd w:id="523"/>
-    <w:bookmarkStart w:id="525" w:name="X03164288fbe6d761b530723d503a71767864c64"/>
+    <w:bookmarkEnd w:id="436"/>
+    <w:bookmarkStart w:id="438" w:name="X03164288fbe6d761b530723d503a71767864c64"/>
     <w:p>
       <w:pPr>
         <w:pStyle w:val="Bibliography"/>
@@ -33901,7 +32697,7 @@
       <w:r>
         <w:t xml:space="preserve"> </w:t>
       </w:r>
-      <w:hyperlink r:id="rId524">
+      <w:hyperlink r:id="rId437">
         <w:r>
           <w:rPr>
             <w:rStyle w:val="Hyperlink"/>
@@ -33910,8 +32706,8 @@
         </w:r>
       </w:hyperlink>
     </w:p>
-    <w:bookmarkEnd w:id="525"/>
-    <w:bookmarkStart w:id="527" w:name="ref-thoroughmanRapidReshapingHuman2005"/>
+    <w:bookmarkEnd w:id="438"/>
+    <w:bookmarkStart w:id="440" w:name="ref-thoroughmanRapidReshapingHuman2005"/>
     <w:p>
       <w:pPr>
         <w:pStyle w:val="Bibliography"/>
@@ -33969,7 +32765,7 @@
       <w:r>
         <w:t xml:space="preserve"> </w:t>
       </w:r>
-      <w:hyperlink r:id="rId526">
+      <w:hyperlink r:id="rId439">
         <w:r>
           <w:rPr>
             <w:rStyle w:val="Hyperlink"/>
@@ -33978,8 +32774,8 @@
         </w:r>
       </w:hyperlink>
     </w:p>
-    <w:bookmarkEnd w:id="527"/>
-    <w:bookmarkStart w:id="529" w:name="X7623174e1be406b52c0c1b2ebfa7d41a05becaa"/>
+    <w:bookmarkEnd w:id="440"/>
+    <w:bookmarkStart w:id="442" w:name="X7623174e1be406b52c0c1b2ebfa7d41a05becaa"/>
     <w:p>
       <w:pPr>
         <w:pStyle w:val="Bibliography"/>
@@ -34016,7 +32812,7 @@
       <w:r>
         <w:t xml:space="preserve"> </w:t>
       </w:r>
-      <w:hyperlink r:id="rId528">
+      <w:hyperlink r:id="rId441">
         <w:r>
           <w:rPr>
             <w:rStyle w:val="Hyperlink"/>
@@ -34025,8 +32821,8 @@
         </w:r>
       </w:hyperlink>
     </w:p>
-    <w:bookmarkEnd w:id="529"/>
-    <w:bookmarkStart w:id="531" w:name="Xeb57196bf00d31323c6b648bd4db85656f3af93"/>
+    <w:bookmarkEnd w:id="442"/>
+    <w:bookmarkStart w:id="444" w:name="Xeb57196bf00d31323c6b648bd4db85656f3af93"/>
     <w:p>
       <w:pPr>
         <w:pStyle w:val="Bibliography"/>
@@ -34075,7 +32871,7 @@
       <w:r>
         <w:t xml:space="preserve"> </w:t>
       </w:r>
-      <w:hyperlink r:id="rId530">
+      <w:hyperlink r:id="rId443">
         <w:r>
           <w:rPr>
             <w:rStyle w:val="Hyperlink"/>
@@ -34084,8 +32880,8 @@
         </w:r>
       </w:hyperlink>
     </w:p>
-    <w:bookmarkEnd w:id="531"/>
-    <w:bookmarkStart w:id="533" w:name="ref-twomeyAllRightNoises2018"/>
+    <w:bookmarkEnd w:id="444"/>
+    <w:bookmarkStart w:id="446" w:name="ref-twomeyAllRightNoises2018"/>
     <w:p>
       <w:pPr>
         <w:pStyle w:val="Bibliography"/>
@@ -34140,7 +32936,7 @@
       <w:r>
         <w:t xml:space="preserve"> </w:t>
       </w:r>
-      <w:hyperlink r:id="rId532">
+      <w:hyperlink r:id="rId445">
         <w:r>
           <w:rPr>
             <w:rStyle w:val="Hyperlink"/>
@@ -34149,8 +32945,8 @@
         </w:r>
       </w:hyperlink>
     </w:p>
-    <w:bookmarkEnd w:id="533"/>
-    <w:bookmarkStart w:id="535" w:name="ref-vandamMappingShapeVisuomotor2015"/>
+    <w:bookmarkEnd w:id="446"/>
+    <w:bookmarkStart w:id="448" w:name="ref-vandamMappingShapeVisuomotor2015"/>
     <w:p>
       <w:pPr>
         <w:pStyle w:val="Bibliography"/>
@@ -34253,7 +33049,7 @@
       <w:r>
         <w:t xml:space="preserve"> </w:t>
       </w:r>
-      <w:hyperlink r:id="rId534">
+      <w:hyperlink r:id="rId447">
         <w:r>
           <w:rPr>
             <w:rStyle w:val="Hyperlink"/>
@@ -34262,8 +33058,8 @@
         </w:r>
       </w:hyperlink>
     </w:p>
-    <w:bookmarkEnd w:id="535"/>
-    <w:bookmarkStart w:id="537" w:name="ref-vanrossumSchmidtSchemaTheory1990"/>
+    <w:bookmarkEnd w:id="448"/>
+    <w:bookmarkStart w:id="450" w:name="ref-vanrossumSchmidtSchemaTheory1990"/>
     <w:p>
       <w:pPr>
         <w:pStyle w:val="Bibliography"/>
@@ -34300,7 +33096,7 @@
       <w:r>
         <w:t xml:space="preserve"> </w:t>
       </w:r>
-      <w:hyperlink r:id="rId536">
+      <w:hyperlink r:id="rId449">
         <w:r>
           <w:rPr>
             <w:rStyle w:val="Hyperlink"/>
@@ -34309,8 +33105,8 @@
         </w:r>
       </w:hyperlink>
     </w:p>
-    <w:bookmarkEnd w:id="537"/>
-    <w:bookmarkStart w:id="539" w:name="ref-vigoLearningDifficultyVisual2018"/>
+    <w:bookmarkEnd w:id="450"/>
+    <w:bookmarkStart w:id="452" w:name="ref-vigoLearningDifficultyVisual2018"/>
     <w:p>
       <w:pPr>
         <w:pStyle w:val="Bibliography"/>
@@ -34359,7 +33155,7 @@
       <w:r>
         <w:t xml:space="preserve"> </w:t>
       </w:r>
-      <w:hyperlink r:id="rId538">
+      <w:hyperlink r:id="rId451">
         <w:r>
           <w:rPr>
             <w:rStyle w:val="Hyperlink"/>
@@ -34368,8 +33164,8 @@
         </w:r>
       </w:hyperlink>
     </w:p>
-    <w:bookmarkEnd w:id="539"/>
-    <w:bookmarkStart w:id="541" w:name="X54c569e4f5f7337cfe0ca264af87996376800fb"/>
+    <w:bookmarkEnd w:id="452"/>
+    <w:bookmarkStart w:id="454" w:name="X54c569e4f5f7337cfe0ca264af87996376800fb"/>
     <w:p>
       <w:pPr>
         <w:pStyle w:val="Bibliography"/>
@@ -34393,7 +33189,7 @@
       <w:r>
         <w:t xml:space="preserve"> </w:t>
       </w:r>
-      <w:hyperlink r:id="rId540">
+      <w:hyperlink r:id="rId453">
         <w:r>
           <w:rPr>
             <w:rStyle w:val="Hyperlink"/>
@@ -34402,8 +33198,8 @@
         </w:r>
       </w:hyperlink>
     </w:p>
-    <w:bookmarkEnd w:id="541"/>
-    <w:bookmarkStart w:id="543" w:name="Xc20614634450232b72de235f33b047d0be1d2df"/>
+    <w:bookmarkEnd w:id="454"/>
+    <w:bookmarkStart w:id="456" w:name="Xc20614634450232b72de235f33b047d0be1d2df"/>
     <w:p>
       <w:pPr>
         <w:pStyle w:val="Bibliography"/>
@@ -34440,7 +33236,7 @@
       <w:r>
         <w:t xml:space="preserve"> </w:t>
       </w:r>
-      <w:hyperlink r:id="rId542">
+      <w:hyperlink r:id="rId455">
         <w:r>
           <w:rPr>
             <w:rStyle w:val="Hyperlink"/>
@@ -34449,8 +33245,8 @@
         </w:r>
       </w:hyperlink>
     </w:p>
-    <w:bookmarkEnd w:id="543"/>
-    <w:bookmarkStart w:id="545" w:name="Xa1f5217e32b615353abfd0cc58ec156e1340f18"/>
+    <w:bookmarkEnd w:id="456"/>
+    <w:bookmarkStart w:id="458" w:name="Xa1f5217e32b615353abfd0cc58ec156e1340f18"/>
     <w:p>
       <w:pPr>
         <w:pStyle w:val="Bibliography"/>
@@ -34487,7 +33283,7 @@
       <w:r>
         <w:t xml:space="preserve"> </w:t>
       </w:r>
-      <w:hyperlink r:id="rId544">
+      <w:hyperlink r:id="rId457">
         <w:r>
           <w:rPr>
             <w:rStyle w:val="Hyperlink"/>
@@ -34496,8 +33292,8 @@
         </w:r>
       </w:hyperlink>
     </w:p>
-    <w:bookmarkEnd w:id="545"/>
-    <w:bookmarkStart w:id="547" w:name="ref-wifallReachingResponseSelection2017"/>
+    <w:bookmarkEnd w:id="458"/>
+    <w:bookmarkStart w:id="460" w:name="ref-wifallReachingResponseSelection2017"/>
     <w:p>
       <w:pPr>
         <w:pStyle w:val="Bibliography"/>
@@ -34546,7 +33342,7 @@
       <w:r>
         <w:t xml:space="preserve"> </w:t>
       </w:r>
-      <w:hyperlink r:id="rId546">
+      <w:hyperlink r:id="rId459">
         <w:r>
           <w:rPr>
             <w:rStyle w:val="Hyperlink"/>
@@ -34555,8 +33351,8 @@
         </w:r>
       </w:hyperlink>
     </w:p>
-    <w:bookmarkEnd w:id="547"/>
-    <w:bookmarkStart w:id="549" w:name="Xedde1589a4463afc15faa24be41c02163e3402a"/>
+    <w:bookmarkEnd w:id="460"/>
+    <w:bookmarkStart w:id="462" w:name="Xedde1589a4463afc15faa24be41c02163e3402a"/>
     <w:p>
       <w:pPr>
         <w:pStyle w:val="Bibliography"/>
@@ -34593,7 +33389,7 @@
       <w:r>
         <w:t xml:space="preserve"> </w:t>
       </w:r>
-      <w:hyperlink r:id="rId548">
+      <w:hyperlink r:id="rId461">
         <w:r>
           <w:rPr>
             <w:rStyle w:val="Hyperlink"/>
@@ -34602,8 +33398,8 @@
         </w:r>
       </w:hyperlink>
     </w:p>
-    <w:bookmarkEnd w:id="549"/>
-    <w:bookmarkStart w:id="551" w:name="ref-willeyLongtermMotorLearning2018"/>
+    <w:bookmarkEnd w:id="462"/>
+    <w:bookmarkStart w:id="464" w:name="ref-willeyLongtermMotorLearning2018"/>
     <w:p>
       <w:pPr>
         <w:pStyle w:val="Bibliography"/>
@@ -34652,7 +33448,7 @@
       <w:r>
         <w:t xml:space="preserve"> </w:t>
       </w:r>
-      <w:hyperlink r:id="rId550">
+      <w:hyperlink r:id="rId463">
         <w:r>
           <w:rPr>
             <w:rStyle w:val="Hyperlink"/>
@@ -34661,8 +33457,8 @@
         </w:r>
       </w:hyperlink>
     </w:p>
-    <w:bookmarkEnd w:id="551"/>
-    <w:bookmarkStart w:id="553" w:name="ref-wonnacottInputEffectsAcquisition2012"/>
+    <w:bookmarkEnd w:id="464"/>
+    <w:bookmarkStart w:id="466" w:name="ref-wonnacottInputEffectsAcquisition2012"/>
     <w:p>
       <w:pPr>
         <w:pStyle w:val="Bibliography"/>
@@ -34699,7 +33495,7 @@
       <w:r>
         <w:t xml:space="preserve"> </w:t>
       </w:r>
-      <w:hyperlink r:id="rId552">
+      <w:hyperlink r:id="rId465">
         <w:r>
           <w:rPr>
             <w:rStyle w:val="Hyperlink"/>
@@ -34708,8 +33504,8 @@
         </w:r>
       </w:hyperlink>
     </w:p>
-    <w:bookmarkEnd w:id="553"/>
-    <w:bookmarkStart w:id="555" w:name="ref-wrisbergTrainingProductionNovel1984"/>
+    <w:bookmarkEnd w:id="466"/>
+    <w:bookmarkStart w:id="468" w:name="ref-wrisbergTrainingProductionNovel1984"/>
     <w:p>
       <w:pPr>
         <w:pStyle w:val="Bibliography"/>
@@ -34758,7 +33554,7 @@
       <w:r>
         <w:t xml:space="preserve"> </w:t>
       </w:r>
-      <w:hyperlink r:id="rId554">
+      <w:hyperlink r:id="rId467">
         <w:r>
           <w:rPr>
             <w:rStyle w:val="Hyperlink"/>
@@ -34767,8 +33563,8 @@
         </w:r>
       </w:hyperlink>
     </w:p>
-    <w:bookmarkEnd w:id="555"/>
-    <w:bookmarkStart w:id="557" w:name="X58e2523dae4b1c5dbcd316e961b03f5be2321b7"/>
+    <w:bookmarkEnd w:id="468"/>
+    <w:bookmarkStart w:id="470" w:name="X58e2523dae4b1c5dbcd316e961b03f5be2321b7"/>
     <w:p>
       <w:pPr>
         <w:pStyle w:val="Bibliography"/>
@@ -34847,7 +33643,7 @@
       <w:r>
         <w:t xml:space="preserve"> </w:t>
       </w:r>
-      <w:hyperlink r:id="rId556">
+      <w:hyperlink r:id="rId469">
         <w:r>
           <w:rPr>
             <w:rStyle w:val="Hyperlink"/>
@@ -34856,8 +33652,8 @@
         </w:r>
       </w:hyperlink>
     </w:p>
-    <w:bookmarkEnd w:id="557"/>
-    <w:bookmarkStart w:id="559" w:name="X05a5acade1fdd8bd616f6380d0ca460d0ffe88c"/>
+    <w:bookmarkEnd w:id="470"/>
+    <w:bookmarkStart w:id="472" w:name="X05a5acade1fdd8bd616f6380d0ca460d0ffe88c"/>
     <w:p>
       <w:pPr>
         <w:pStyle w:val="Bibliography"/>
@@ -34936,7 +33732,7 @@
       <w:r>
         <w:t xml:space="preserve"> </w:t>
       </w:r>
-      <w:hyperlink r:id="rId558">
+      <w:hyperlink r:id="rId471">
         <w:r>
           <w:rPr>
             <w:rStyle w:val="Hyperlink"/>
@@ -34945,8 +33741,8 @@
         </w:r>
       </w:hyperlink>
     </w:p>
-    <w:bookmarkEnd w:id="559"/>
-    <w:bookmarkStart w:id="561" w:name="ref-wuSimilaritiesDifferencesSpatial2020"/>
+    <w:bookmarkEnd w:id="472"/>
+    <w:bookmarkStart w:id="474" w:name="ref-wuSimilaritiesDifferencesSpatial2020"/>
     <w:p>
       <w:pPr>
         <w:pStyle w:val="Bibliography"/>
@@ -34983,7 +33779,7 @@
       <w:r>
         <w:t xml:space="preserve"> </w:t>
       </w:r>
-      <w:hyperlink r:id="rId560">
+      <w:hyperlink r:id="rId473">
         <w:r>
           <w:rPr>
             <w:rStyle w:val="Hyperlink"/>
@@ -34992,8 +33788,8 @@
         </w:r>
       </w:hyperlink>
     </w:p>
-    <w:bookmarkEnd w:id="561"/>
-    <w:bookmarkStart w:id="563" w:name="ref-wulfEffectTypePractice1991"/>
+    <w:bookmarkEnd w:id="474"/>
+    <w:bookmarkStart w:id="476" w:name="ref-wulfEffectTypePractice1991"/>
     <w:p>
       <w:pPr>
         <w:pStyle w:val="Bibliography"/>
@@ -35030,7 +33826,7 @@
       <w:r>
         <w:t xml:space="preserve"> </w:t>
       </w:r>
-      <w:hyperlink r:id="rId562">
+      <w:hyperlink r:id="rId475">
         <w:r>
           <w:rPr>
             <w:rStyle w:val="Hyperlink"/>
@@ -35039,8 +33835,8 @@
         </w:r>
       </w:hyperlink>
     </w:p>
-    <w:bookmarkEnd w:id="563"/>
-    <w:bookmarkStart w:id="564" w:name="ref-wulfVariabilityPracticeImplicit1997"/>
+    <w:bookmarkEnd w:id="476"/>
+    <w:bookmarkStart w:id="477" w:name="ref-wulfVariabilityPracticeImplicit1997"/>
     <w:p>
       <w:pPr>
         <w:pStyle w:val="Bibliography"/>
@@ -35104,8 +33900,8 @@
         <w:t xml:space="preserve">.</w:t>
       </w:r>
     </w:p>
-    <w:bookmarkEnd w:id="564"/>
-    <w:bookmarkStart w:id="566" w:name="ref-yangGeneralLearningAbility2020"/>
+    <w:bookmarkEnd w:id="477"/>
+    <w:bookmarkStart w:id="479" w:name="ref-yangGeneralLearningAbility2020"/>
     <w:p>
       <w:pPr>
         <w:pStyle w:val="Bibliography"/>
@@ -35142,7 +33938,7 @@
       <w:r>
         <w:t xml:space="preserve"> </w:t>
       </w:r>
-      <w:hyperlink r:id="rId565">
+      <w:hyperlink r:id="rId478">
         <w:r>
           <w:rPr>
             <w:rStyle w:val="Hyperlink"/>
@@ -35151,8 +33947,8 @@
         </w:r>
       </w:hyperlink>
     </w:p>
-    <w:bookmarkEnd w:id="566"/>
-    <w:bookmarkStart w:id="568" w:name="ref-yangCategoryVariabilityEffect2014"/>
+    <w:bookmarkEnd w:id="479"/>
+    <w:bookmarkStart w:id="481" w:name="ref-yangCategoryVariabilityEffect2014"/>
     <w:p>
       <w:pPr>
         <w:pStyle w:val="Bibliography"/>
@@ -35189,7 +33985,7 @@
       <w:r>
         <w:t xml:space="preserve"> </w:t>
       </w:r>
-      <w:hyperlink r:id="rId567">
+      <w:hyperlink r:id="rId480">
         <w:r>
           <w:rPr>
             <w:rStyle w:val="Hyperlink"/>
@@ -35198,8 +33994,8 @@
         </w:r>
       </w:hyperlink>
     </w:p>
-    <w:bookmarkEnd w:id="568"/>
-    <w:bookmarkStart w:id="570" w:name="X5bcdc8aa62c091e1d556e7a5396401016e2471c"/>
+    <w:bookmarkEnd w:id="481"/>
+    <w:bookmarkStart w:id="483" w:name="X5bcdc8aa62c091e1d556e7a5396401016e2471c"/>
     <w:p>
       <w:pPr>
         <w:pStyle w:val="Bibliography"/>
@@ -35248,7 +34044,7 @@
       <w:r>
         <w:t xml:space="preserve"> </w:t>
       </w:r>
-      <w:hyperlink r:id="rId569">
+      <w:hyperlink r:id="rId482">
         <w:r>
           <w:rPr>
             <w:rStyle w:val="Hyperlink"/>
@@ -35257,8 +34053,8 @@
         </w:r>
       </w:hyperlink>
     </w:p>
-    <w:bookmarkEnd w:id="570"/>
-    <w:bookmarkStart w:id="572" w:name="Xea24fb841ed3c121e2d9fcd335e33f8b38a7184"/>
+    <w:bookmarkEnd w:id="483"/>
+    <w:bookmarkStart w:id="485" w:name="Xea24fb841ed3c121e2d9fcd335e33f8b38a7184"/>
     <w:p>
       <w:pPr>
         <w:pStyle w:val="Bibliography"/>
@@ -35307,7 +34103,7 @@
       <w:r>
         <w:t xml:space="preserve"> </w:t>
       </w:r>
-      <w:hyperlink r:id="rId571">
+      <w:hyperlink r:id="rId484">
         <w:r>
           <w:rPr>
             <w:rStyle w:val="Hyperlink"/>
@@ -35316,9 +34112,9 @@
         </w:r>
       </w:hyperlink>
     </w:p>
-    <w:bookmarkEnd w:id="572"/>
-    <w:bookmarkEnd w:id="573"/>
-    <w:bookmarkEnd w:id="574"/>
+    <w:bookmarkEnd w:id="485"/>
+    <w:bookmarkEnd w:id="486"/>
+    <w:bookmarkEnd w:id="487"/>
     <w:sectPr/>
   </w:body>
 </w:document>

--- a/Manuscript/output/TG_Full_Dissertation.docx
+++ b/Manuscript/output/TG_Full_Dissertation.docx
@@ -864,7 +864,7 @@
     </w:p>
     <w:bookmarkEnd w:id="24"/>
     <w:bookmarkEnd w:id="25"/>
-    <w:bookmarkStart w:id="72" w:name="project-1"/>
+    <w:bookmarkStart w:id="96" w:name="project-1"/>
     <w:p>
       <w:pPr>
         <w:pStyle w:val="Heading1"/>
@@ -891,7 +891,7 @@
       </w:r>
     </w:p>
     <w:bookmarkEnd w:id="26"/>
-    <w:bookmarkStart w:id="30" w:name="introduction-1"/>
+    <w:bookmarkStart w:id="33" w:name="introduction-1"/>
     <w:p>
       <w:pPr>
         <w:pStyle w:val="Heading2"/>
@@ -1075,7 +1075,7 @@
       </w:r>
     </w:p>
     <w:bookmarkEnd w:id="27"/>
-    <w:bookmarkStart w:id="29" w:name="issues-with-previous-research"/>
+    <w:bookmarkStart w:id="32" w:name="issues-with-previous-research"/>
     <w:p>
       <w:pPr>
         <w:pStyle w:val="Heading3"/>
@@ -1146,12 +1146,54 @@
       <w:tr>
         <w:tc>
           <w:tcPr/>
-          <w:bookmarkStart w:id="28" w:name="fig-toy-model1"/>
+          <w:bookmarkStart w:id="31" w:name="fig-toy-model1"/>
           <w:p>
             <w:pPr>
               <w:pStyle w:val="Compact"/>
               <w:jc w:val="center"/>
             </w:pPr>
+            <w:r>
+              <w:drawing>
+                <wp:inline>
+                  <wp:extent cx="5334000" cy="4267200"/>
+                  <wp:effectExtent b="0" l="0" r="0" t="0"/>
+                  <wp:docPr descr="" title="" id="29" name="Picture"/>
+                  <a:graphic>
+                    <a:graphicData uri="http://schemas.openxmlformats.org/drawingml/2006/picture">
+                      <pic:pic>
+                        <pic:nvPicPr>
+                          <pic:cNvPr descr="manuscript_files/figure-docx/fig-toy-model1-1.png" id="30" name="Picture"/>
+                          <pic:cNvPicPr>
+                            <a:picLocks noChangeArrowheads="1" noChangeAspect="1"/>
+                          </pic:cNvPicPr>
+                        </pic:nvPicPr>
+                        <pic:blipFill>
+                          <a:blip r:embed="rId28"/>
+                          <a:stretch>
+                            <a:fillRect/>
+                          </a:stretch>
+                        </pic:blipFill>
+                        <pic:spPr bwMode="auto">
+                          <a:xfrm>
+                            <a:off x="0" y="0"/>
+                            <a:ext cx="5334000" cy="4267200"/>
+                          </a:xfrm>
+                          <a:prstGeom prst="rect">
+                            <a:avLst/>
+                          </a:prstGeom>
+                          <a:noFill/>
+                          <a:ln w="9525">
+                            <a:noFill/>
+                            <a:headEnd/>
+                            <a:tailEnd/>
+                          </a:ln>
+                        </pic:spPr>
+                      </pic:pic>
+                    </a:graphicData>
+                  </a:graphic>
+                </wp:inline>
+              </w:drawing>
+            </w:r>
           </w:p>
           <w:p>
             <w:pPr>
@@ -1166,7 +1208,7 @@
               <w:t xml:space="preserve">Figure 1: Left panel- Generalization predicted from a simple model that assumes a linear generalization function. A varied group (red vertical lines indicate the 2 training locations) trained from positions 400 and 800, and a constant group (blue vertical line), trained from position 600. Right panel- if a Gaussian generalization function is assumed, then varied training (400, 800) is predicted to result in better generalization to positions close to 400 and 800 than does constant training at 600. (For interpretation of the references to color in this figure legend, the reader is referred to the web version of this article.)</w:t>
             </w:r>
           </w:p>
-          <w:bookmarkEnd w:id="28"/>
+          <w:bookmarkEnd w:id="31"/>
         </w:tc>
       </w:tr>
     </w:tbl>
@@ -1213,9 +1255,9 @@
         <w:t xml:space="preserve">The present work examines whether the commonly observed benefits of varied training can be accounted for by a theoretrically motivated measure of the similarity between training throws and the testing solution space. We first attempt to replicate previous work finding an advantage of varied training over constant training in a projectile launching task. We then examine the extent to which this advantage can be explained by an instance-based similarity model.</w:t>
       </w:r>
     </w:p>
-    <w:bookmarkEnd w:id="29"/>
-    <w:bookmarkEnd w:id="30"/>
-    <w:bookmarkStart w:id="49" w:name="experiment-1"/>
+    <w:bookmarkEnd w:id="32"/>
+    <w:bookmarkEnd w:id="33"/>
+    <w:bookmarkStart w:id="58" w:name="experiment-1"/>
     <w:p>
       <w:pPr>
         <w:pStyle w:val="Heading2"/>
@@ -1224,7 +1266,7 @@
         <w:t xml:space="preserve">Experiment 1</w:t>
       </w:r>
     </w:p>
-    <w:bookmarkStart w:id="40" w:name="methods"/>
+    <w:bookmarkStart w:id="43" w:name="methods"/>
     <w:p>
       <w:pPr>
         <w:pStyle w:val="Heading3"/>
@@ -1233,7 +1275,7 @@
         <w:t xml:space="preserve">Methods</w:t>
       </w:r>
     </w:p>
-    <w:bookmarkStart w:id="31" w:name="sample-size-estimation"/>
+    <w:bookmarkStart w:id="34" w:name="sample-size-estimation"/>
     <w:p>
       <w:pPr>
         <w:pStyle w:val="Heading4"/>
@@ -1271,8 +1313,8 @@
         <w:t xml:space="preserve">was then used to determine that a power of 80% requires a sample size of at least 23 participants per condition. All experiments reported in the present manuscript exceed this minimum number of participants per condition.</w:t>
       </w:r>
     </w:p>
-    <w:bookmarkEnd w:id="31"/>
-    <w:bookmarkStart w:id="32" w:name="participants"/>
+    <w:bookmarkEnd w:id="34"/>
+    <w:bookmarkStart w:id="35" w:name="participants"/>
     <w:p>
       <w:pPr>
         <w:pStyle w:val="Heading4"/>
@@ -1289,8 +1331,8 @@
         <w:t xml:space="preserve">Participants were recruited from an undergraduate population that is 63% female and consists almost entirely of individuals aged 18 to 22 years. A total of 110 Indiana University psychology students participated in Experiment 1. We subsequently excluded 34 participants for poor performance on one of the dependent measures of the task (2.5-3 standard deviations worse than the median subject at the task) or for displaying a pattern of responses that was clearly indicative of a lack of engagement with the task (e.g., simply dropping the ball on each trial rather than throwing it at the target), or for reporting that they completed the experiment on a phone or tablet device, despite the instructions not to use one of these devices. A total of 74 participants were retained for the final analyses, 35 in the varied group and 39 in the constant group.</w:t>
       </w:r>
     </w:p>
-    <w:bookmarkEnd w:id="32"/>
-    <w:bookmarkStart w:id="38" w:name="task"/>
+    <w:bookmarkEnd w:id="35"/>
+    <w:bookmarkStart w:id="41" w:name="task"/>
     <w:p>
       <w:pPr>
         <w:pStyle w:val="Heading4"/>
@@ -1355,7 +1397,7 @@
       <w:pPr>
         <w:pStyle w:val="BodyText"/>
       </w:pPr>
-      <w:hyperlink r:id="rId33">
+      <w:hyperlink r:id="rId36">
         <w:r>
           <w:rPr>
             <w:rStyle w:val="Hyperlink"/>
@@ -1380,7 +1422,7 @@
       <w:tr>
         <w:tc>
           <w:tcPr/>
-          <w:bookmarkStart w:id="37" w:name="fig-IGAS_Methods"/>
+          <w:bookmarkStart w:id="40" w:name="fig-IGAS_Methods"/>
           <w:p>
             <w:pPr>
               <w:pStyle w:val="Compact"/>
@@ -1391,18 +1433,18 @@
                 <wp:inline>
                   <wp:extent cx="3200400" cy="1340338"/>
                   <wp:effectExtent b="0" l="0" r="0" t="0"/>
-                  <wp:docPr descr="" title="" id="35" name="Picture"/>
+                  <wp:docPr descr="" title="" id="38" name="Picture"/>
                   <a:graphic>
                     <a:graphicData uri="http://schemas.openxmlformats.org/drawingml/2006/picture">
                       <pic:pic>
                         <pic:nvPicPr>
-                          <pic:cNvPr descr="../Assets/methodsFig1.png" id="36" name="Picture"/>
+                          <pic:cNvPr descr="../Assets/methodsFig1.png" id="39" name="Picture"/>
                           <pic:cNvPicPr>
                             <a:picLocks noChangeArrowheads="1" noChangeAspect="1"/>
                           </pic:cNvPicPr>
                         </pic:nvPicPr>
                         <pic:blipFill>
-                          <a:blip r:embed="rId34"/>
+                          <a:blip r:embed="rId37"/>
                           <a:stretch>
                             <a:fillRect/>
                           </a:stretch>
@@ -1442,12 +1484,12 @@
               <w:t xml:space="preserve">Figure 2: The stimuli of the task consisted of a blue ball, which the participants would launch at the green target, while avoiding the red barrier. On each trial, the ball would appear in the center of the orange square, with the position of the orange square varying between experimental conditions. Participants were constrained to release the ball within the square.</w:t>
             </w:r>
           </w:p>
-          <w:bookmarkEnd w:id="37"/>
+          <w:bookmarkEnd w:id="40"/>
         </w:tc>
       </w:tr>
     </w:tbl>
-    <w:bookmarkEnd w:id="38"/>
-    <w:bookmarkStart w:id="39" w:name="procedure"/>
+    <w:bookmarkEnd w:id="41"/>
+    <w:bookmarkStart w:id="42" w:name="procedure"/>
     <w:p>
       <w:pPr>
         <w:pStyle w:val="Heading4"/>
@@ -1464,9 +1506,9 @@
         <w:t xml:space="preserve">Participants first electronically consented to participate, and then read instructions for the task which explained how to control the ball, and the goal of throwing the ball as close to the center of the target as possible. The training phase was split into 10 blocks of 20 trials, for a total of 200 training trials. Participants in the constant condition trained exclusively from a single location (760 scaled units from the target center). Participants in the varied condition trained from two locations (610 and 910 scaled units from the target center), encountering each location 100 times. The sequence of throwing locations was pseudo-random for the varied group, with the constraint that within every block of 20 training throws both training locations would occur 10 times. Participants in both conditions also received intermittent testing trials after every 20 training trials. Intermittent testing trials provided no feedback of any kind. The ball would disappear from view as soon as it left the orange square, and participants were prompted to start the next trial without receiving any information about the accuracy of the throw. Each intermittent testing stage consisted of two trials from each of the three training positions (i.e. all participants executed two trials each from Positions 610, 760, and 910 during each of the 10 intermittent testing stages). Following training, all participants completed a final testing phase from four positions: 1) their training location, 2) the training location(s) of the other group, 3) a location novel to both groups. The testing phase consisted of 15 trials from each of the four locations, presented in a randomized order. All trials in the final testing phase included feedback. After finishing the final testing portion of the study, participants were queried as to whether they completed the study using a mouse, a trackpad, or some other device (this information was used in the exclusion process described above). Finally, participants were debriefed as to the hypotheses and manipulation of the study.</w:t>
       </w:r>
     </w:p>
-    <w:bookmarkEnd w:id="39"/>
-    <w:bookmarkEnd w:id="40"/>
-    <w:bookmarkStart w:id="47" w:name="results"/>
+    <w:bookmarkEnd w:id="42"/>
+    <w:bookmarkEnd w:id="43"/>
+    <w:bookmarkStart w:id="56" w:name="results"/>
     <w:p>
       <w:pPr>
         <w:pStyle w:val="Heading3"/>
@@ -1475,7 +1517,7 @@
         <w:t xml:space="preserve">Results</w:t>
       </w:r>
     </w:p>
-    <w:bookmarkStart w:id="41" w:name="data-processing-and-statistical-packages"/>
+    <w:bookmarkStart w:id="44" w:name="data-processing-and-statistical-packages"/>
     <w:p>
       <w:pPr>
         <w:pStyle w:val="Heading4"/>
@@ -1510,8 +1552,8 @@
         <w:t xml:space="preserve">.</w:t>
       </w:r>
     </w:p>
-    <w:bookmarkEnd w:id="41"/>
-    <w:bookmarkStart w:id="43" w:name="training-phase"/>
+    <w:bookmarkEnd w:id="44"/>
+    <w:bookmarkStart w:id="49" w:name="training-phase"/>
     <w:p>
       <w:pPr>
         <w:pStyle w:val="Heading4"/>
@@ -1644,12 +1686,54 @@
       <w:tr>
         <w:tc>
           <w:tcPr/>
-          <w:bookmarkStart w:id="42" w:name="fig-IGAS_Training1"/>
+          <w:bookmarkStart w:id="48" w:name="fig-IGAS_Training1"/>
           <w:p>
             <w:pPr>
               <w:pStyle w:val="Compact"/>
               <w:jc w:val="center"/>
             </w:pPr>
+            <w:r>
+              <w:drawing>
+                <wp:inline>
+                  <wp:extent cx="5334000" cy="4267200"/>
+                  <wp:effectExtent b="0" l="0" r="0" t="0"/>
+                  <wp:docPr descr="" title="" id="46" name="Picture"/>
+                  <a:graphic>
+                    <a:graphicData uri="http://schemas.openxmlformats.org/drawingml/2006/picture">
+                      <pic:pic>
+                        <pic:nvPicPr>
+                          <pic:cNvPr descr="manuscript_files/figure-docx/fig-IGAS_Training1-1.png" id="47" name="Picture"/>
+                          <pic:cNvPicPr>
+                            <a:picLocks noChangeArrowheads="1" noChangeAspect="1"/>
+                          </pic:cNvPicPr>
+                        </pic:nvPicPr>
+                        <pic:blipFill>
+                          <a:blip r:embed="rId45"/>
+                          <a:stretch>
+                            <a:fillRect/>
+                          </a:stretch>
+                        </pic:blipFill>
+                        <pic:spPr bwMode="auto">
+                          <a:xfrm>
+                            <a:off x="0" y="0"/>
+                            <a:ext cx="5334000" cy="4267200"/>
+                          </a:xfrm>
+                          <a:prstGeom prst="rect">
+                            <a:avLst/>
+                          </a:prstGeom>
+                          <a:noFill/>
+                          <a:ln w="9525">
+                            <a:noFill/>
+                            <a:headEnd/>
+                            <a:tailEnd/>
+                          </a:ln>
+                        </pic:spPr>
+                      </pic:pic>
+                    </a:graphicData>
+                  </a:graphic>
+                </wp:inline>
+              </w:drawing>
+            </w:r>
           </w:p>
           <w:p>
             <w:pPr>
@@ -1664,12 +1748,12 @@
               <w:t xml:space="preserve">Figure 3: Training performance for varied and constant participants binned into three stages. Shorter bars indicate better performance (ball landing closer to the center of the target). Error bars indicate standard error of the mean.</w:t>
             </w:r>
           </w:p>
-          <w:bookmarkEnd w:id="42"/>
+          <w:bookmarkEnd w:id="48"/>
         </w:tc>
       </w:tr>
     </w:tbl>
-    <w:bookmarkEnd w:id="43"/>
-    <w:bookmarkStart w:id="46" w:name="testing-phase"/>
+    <w:bookmarkEnd w:id="49"/>
+    <w:bookmarkStart w:id="55" w:name="testing-phase"/>
     <w:p>
       <w:pPr>
         <w:pStyle w:val="Heading4"/>
@@ -1699,12 +1783,54 @@
       <w:tr>
         <w:tc>
           <w:tcPr/>
-          <w:bookmarkStart w:id="44" w:name="fig-IGAS_Testing1"/>
+          <w:bookmarkStart w:id="53" w:name="fig-IGAS_Testing1"/>
           <w:p>
             <w:pPr>
               <w:pStyle w:val="Compact"/>
               <w:jc w:val="center"/>
             </w:pPr>
+            <w:r>
+              <w:drawing>
+                <wp:inline>
+                  <wp:extent cx="5334000" cy="4267200"/>
+                  <wp:effectExtent b="0" l="0" r="0" t="0"/>
+                  <wp:docPr descr="" title="" id="51" name="Picture"/>
+                  <a:graphic>
+                    <a:graphicData uri="http://schemas.openxmlformats.org/drawingml/2006/picture">
+                      <pic:pic>
+                        <pic:nvPicPr>
+                          <pic:cNvPr descr="manuscript_files/figure-docx/fig-IGAS_Testing1-1.png" id="52" name="Picture"/>
+                          <pic:cNvPicPr>
+                            <a:picLocks noChangeArrowheads="1" noChangeAspect="1"/>
+                          </pic:cNvPicPr>
+                        </pic:nvPicPr>
+                        <pic:blipFill>
+                          <a:blip r:embed="rId50"/>
+                          <a:stretch>
+                            <a:fillRect/>
+                          </a:stretch>
+                        </pic:blipFill>
+                        <pic:spPr bwMode="auto">
+                          <a:xfrm>
+                            <a:off x="0" y="0"/>
+                            <a:ext cx="5334000" cy="4267200"/>
+                          </a:xfrm>
+                          <a:prstGeom prst="rect">
+                            <a:avLst/>
+                          </a:prstGeom>
+                          <a:noFill/>
+                          <a:ln w="9525">
+                            <a:noFill/>
+                            <a:headEnd/>
+                            <a:tailEnd/>
+                          </a:ln>
+                        </pic:spPr>
+                      </pic:pic>
+                    </a:graphicData>
+                  </a:graphic>
+                </wp:inline>
+              </w:drawing>
+            </w:r>
           </w:p>
           <w:p>
             <w:pPr>
@@ -1719,7 +1845,7 @@
               <w:t xml:space="preserve">Figure 4: Testing performance for each of the 4 testing positions, compared between training conditions. Positions 610 and 910 were trained on by the varied group, and novel for the constant group. Position 760 was trained on by the constant group, and novel for the varied group. Position 835 was novel for both groups. Shorter bars are indicative of better performance (the ball landing closer to the center of the target). Error bars indicate standard error of the mean.</w:t>
             </w:r>
           </w:p>
-          <w:bookmarkEnd w:id="44"/>
+          <w:bookmarkEnd w:id="53"/>
         </w:tc>
       </w:tr>
     </w:tbl>
@@ -1747,7 +1873,7 @@
       <w:tr>
         <w:tc>
           <w:tcPr/>
-          <w:bookmarkStart w:id="45" w:name="tbl-IGAS_Table1"/>
+          <w:bookmarkStart w:id="54" w:name="tbl-IGAS_Table1"/>
           <w:p>
             <w:pPr>
               <w:jc w:val="center"/>
@@ -1981,14 +2107,14 @@
               </w:tc>
             </w:tr>
           </w:tbl>
-          <w:bookmarkEnd w:id="45"/>
+          <w:bookmarkEnd w:id="54"/>
           <w:p/>
         </w:tc>
       </w:tr>
     </w:tbl>
-    <w:bookmarkEnd w:id="46"/>
-    <w:bookmarkEnd w:id="47"/>
-    <w:bookmarkStart w:id="48" w:name="discussion"/>
+    <w:bookmarkEnd w:id="55"/>
+    <w:bookmarkEnd w:id="56"/>
+    <w:bookmarkStart w:id="57" w:name="discussion"/>
     <w:p>
       <w:pPr>
         <w:pStyle w:val="Heading3"/>
@@ -2013,9 +2139,9 @@
         <w:t xml:space="preserve">In addition to the variation of throwing position during training, the participants in the varied condition of Experiment 1 also received training practice from the closest/easiest position, as well as from the furthest/most difficult position that would later be encountered by all participants during testing. The varied condition also had the potential advantage of interpolating both of the novel positions from which they would later be tested. Experiment 2 thus sought to address these issues by comparing a varied condition to multiple constant conditions.</w:t>
       </w:r>
     </w:p>
-    <w:bookmarkEnd w:id="48"/>
-    <w:bookmarkEnd w:id="49"/>
-    <w:bookmarkStart w:id="64" w:name="experiment-2"/>
+    <w:bookmarkEnd w:id="57"/>
+    <w:bookmarkEnd w:id="58"/>
+    <w:bookmarkStart w:id="82" w:name="experiment-2"/>
     <w:p>
       <w:pPr>
         <w:pStyle w:val="Heading2"/>
@@ -2032,7 +2158,7 @@
         <w:t xml:space="preserve">In Experiment 2, we sought to replicate our findings from Experiment 1 with a new sample of participants, while also addressing the possibility of the pattern of results in Experiment 1 being explained by some idiosyncrasy of the particular training location of the constant group relative to the varied group. To this end, Experiment 2 employed the same basic procedure as Experiment 1, but was designed with six separate constant groups each trained from one of six different locations (400, 500, 625, 675, 800, or 900), and a varied group trained from two locations (500 and 800). Participants in all seven groups were then tested from each of the 6 unique positions.</w:t>
       </w:r>
     </w:p>
-    <w:bookmarkStart w:id="52" w:name="methods-1"/>
+    <w:bookmarkStart w:id="61" w:name="methods-1"/>
     <w:p>
       <w:pPr>
         <w:pStyle w:val="Heading3"/>
@@ -2041,7 +2167,7 @@
         <w:t xml:space="preserve">Methods</w:t>
       </w:r>
     </w:p>
-    <w:bookmarkStart w:id="50" w:name="participants-1"/>
+    <w:bookmarkStart w:id="59" w:name="participants-1"/>
     <w:p>
       <w:pPr>
         <w:pStyle w:val="Heading4"/>
@@ -2058,8 +2184,8 @@
         <w:t xml:space="preserve">A total of 306 Indiana University psychology students participated in Experiment 2, which was also conducted online. As was the case in Experiment 1, the undergraduate population from which we recruited participants was 63% female and primarily composed of 18–22-year-old individuals. Using the same procedure as Experiment 1, we excluded 98 participants for exceptionally poor performance at one of the dependent measures of the task, or for displaying a pattern of responses indicative of a lack of engagement with the task. A total of 208 participants were included in the final analyses with 31 in the varied group and 32, 28, 37, 25, 29, 26 participants in the constant groups training from location 400, 500, 625, 675, 800, and 900, respectively. All participants were compensated with course credit.</w:t>
       </w:r>
     </w:p>
-    <w:bookmarkEnd w:id="50"/>
-    <w:bookmarkStart w:id="51" w:name="task-and-procedure"/>
+    <w:bookmarkEnd w:id="59"/>
+    <w:bookmarkStart w:id="60" w:name="task-and-procedure"/>
     <w:p>
       <w:pPr>
         <w:pStyle w:val="Heading4"/>
@@ -2084,9 +2210,9 @@
         <w:t xml:space="preserve">The procedure for Experiment 2 was also quite similar to Experiment 1. Participants completed 140 training trials, all of which were from the same position for the constant groups and split evenly (70 trials each - randomized) for the varied group. In the testing phase, participants completed 30 trials from each of the six locations that had been used separately across each of the constant groups during training. Each of the constant groups thus experienced one trained location and five novel throwing locations in the testing phase, while the varied group experiences 2 previously trained, and 4 novel locations.</w:t>
       </w:r>
     </w:p>
-    <w:bookmarkEnd w:id="51"/>
-    <w:bookmarkEnd w:id="52"/>
-    <w:bookmarkStart w:id="62" w:name="results-1"/>
+    <w:bookmarkEnd w:id="60"/>
+    <w:bookmarkEnd w:id="61"/>
+    <w:bookmarkStart w:id="80" w:name="results-1"/>
     <w:p>
       <w:pPr>
         <w:pStyle w:val="Heading3"/>
@@ -2095,7 +2221,7 @@
         <w:t xml:space="preserve">Results</w:t>
       </w:r>
     </w:p>
-    <w:bookmarkStart w:id="53" w:name="X2942a362b149922517ac762e7f9af662983e09d"/>
+    <w:bookmarkStart w:id="62" w:name="X2942a362b149922517ac762e7f9af662983e09d"/>
     <w:p>
       <w:pPr>
         <w:pStyle w:val="Heading4"/>
@@ -2121,8 +2247,8 @@
         <w:t xml:space="preserve">.</w:t>
       </w:r>
     </w:p>
-    <w:bookmarkEnd w:id="53"/>
-    <w:bookmarkStart w:id="55" w:name="training-phase-1"/>
+    <w:bookmarkEnd w:id="62"/>
+    <w:bookmarkStart w:id="67" w:name="training-phase-1"/>
     <w:p>
       <w:pPr>
         <w:pStyle w:val="Heading4"/>
@@ -2337,12 +2463,54 @@
       <w:tr>
         <w:tc>
           <w:tcPr/>
-          <w:bookmarkStart w:id="54" w:name="fig-e2train"/>
+          <w:bookmarkStart w:id="66" w:name="fig-e2train"/>
           <w:p>
             <w:pPr>
               <w:pStyle w:val="Compact"/>
               <w:jc w:val="center"/>
             </w:pPr>
+            <w:r>
+              <w:drawing>
+                <wp:inline>
+                  <wp:extent cx="5334000" cy="3879272"/>
+                  <wp:effectExtent b="0" l="0" r="0" t="0"/>
+                  <wp:docPr descr="" title="" id="64" name="Picture"/>
+                  <a:graphic>
+                    <a:graphicData uri="http://schemas.openxmlformats.org/drawingml/2006/picture">
+                      <pic:pic>
+                        <pic:nvPicPr>
+                          <pic:cNvPr descr="manuscript_files/figure-docx/fig-e2train-1.png" id="65" name="Picture"/>
+                          <pic:cNvPicPr>
+                            <a:picLocks noChangeArrowheads="1" noChangeAspect="1"/>
+                          </pic:cNvPicPr>
+                        </pic:nvPicPr>
+                        <pic:blipFill>
+                          <a:blip r:embed="rId63"/>
+                          <a:stretch>
+                            <a:fillRect/>
+                          </a:stretch>
+                        </pic:blipFill>
+                        <pic:spPr bwMode="auto">
+                          <a:xfrm>
+                            <a:off x="0" y="0"/>
+                            <a:ext cx="5334000" cy="3879272"/>
+                          </a:xfrm>
+                          <a:prstGeom prst="rect">
+                            <a:avLst/>
+                          </a:prstGeom>
+                          <a:noFill/>
+                          <a:ln w="9525">
+                            <a:noFill/>
+                            <a:headEnd/>
+                            <a:tailEnd/>
+                          </a:ln>
+                        </pic:spPr>
+                      </pic:pic>
+                    </a:graphicData>
+                  </a:graphic>
+                </wp:inline>
+              </w:drawing>
+            </w:r>
           </w:p>
           <w:p>
             <w:pPr>
@@ -2357,12 +2525,12 @@
               <w:t xml:space="preserve">Figure 5: Training performance for the six constant conditions, and the varied condition, binned into three stages. On the left side, the six constant groups are averaged together, as are the two training positions for the varied group. On the right side, the six constant groups are shown separately, with each set of bars representing the beginning, middle, and end of training for a single constant group that trained from the position indicated on the x-axis. Figure 5b also shows training performance separately for both of the throwing locations trained by the varied group. Error bars indicate standard error of the mean.</w:t>
             </w:r>
           </w:p>
-          <w:bookmarkEnd w:id="54"/>
+          <w:bookmarkEnd w:id="66"/>
         </w:tc>
       </w:tr>
     </w:tbl>
-    <w:bookmarkEnd w:id="55"/>
-    <w:bookmarkStart w:id="61" w:name="testing-phase-1"/>
+    <w:bookmarkEnd w:id="67"/>
+    <w:bookmarkStart w:id="79" w:name="testing-phase-1"/>
     <w:p>
       <w:pPr>
         <w:pStyle w:val="Heading4"/>
@@ -2454,12 +2622,54 @@
       <w:tr>
         <w:tc>
           <w:tcPr/>
-          <w:bookmarkStart w:id="56" w:name="fig-e2testa"/>
+          <w:bookmarkStart w:id="71" w:name="fig-e2testa"/>
           <w:p>
             <w:pPr>
               <w:pStyle w:val="Compact"/>
               <w:jc w:val="center"/>
             </w:pPr>
+            <w:r>
+              <w:drawing>
+                <wp:inline>
+                  <wp:extent cx="5334000" cy="4364181"/>
+                  <wp:effectExtent b="0" l="0" r="0" t="0"/>
+                  <wp:docPr descr="" title="" id="69" name="Picture"/>
+                  <a:graphic>
+                    <a:graphicData uri="http://schemas.openxmlformats.org/drawingml/2006/picture">
+                      <pic:pic>
+                        <pic:nvPicPr>
+                          <pic:cNvPr descr="manuscript_files/figure-docx/fig-e2testa-1.png" id="70" name="Picture"/>
+                          <pic:cNvPicPr>
+                            <a:picLocks noChangeArrowheads="1" noChangeAspect="1"/>
+                          </pic:cNvPicPr>
+                        </pic:nvPicPr>
+                        <pic:blipFill>
+                          <a:blip r:embed="rId68"/>
+                          <a:stretch>
+                            <a:fillRect/>
+                          </a:stretch>
+                        </pic:blipFill>
+                        <pic:spPr bwMode="auto">
+                          <a:xfrm>
+                            <a:off x="0" y="0"/>
+                            <a:ext cx="5334000" cy="4364181"/>
+                          </a:xfrm>
+                          <a:prstGeom prst="rect">
+                            <a:avLst/>
+                          </a:prstGeom>
+                          <a:noFill/>
+                          <a:ln w="9525">
+                            <a:noFill/>
+                            <a:headEnd/>
+                            <a:tailEnd/>
+                          </a:ln>
+                        </pic:spPr>
+                      </pic:pic>
+                    </a:graphicData>
+                  </a:graphic>
+                </wp:inline>
+              </w:drawing>
+            </w:r>
           </w:p>
           <w:p>
             <w:pPr>
@@ -2474,7 +2684,7 @@
               <w:t xml:space="preserve">Figure 6: Testing phase performance from each of the six testing positions. The six constant conditions are averaged together into a single constant group, compared against the single varied-trained group.B) Transfer performance from each of the 6 throwing locations from which all participants were tested. Each bar represents performance from one of seven distinct training groups (six constant groups in red, one varied group in blue). The x axis labels indicate the location(s) from which each group trained. Lower values along the y axis reflect better performance at the task (closer distance to target center). Error bars indicate standard error of the mean.</w:t>
             </w:r>
           </w:p>
-          <w:bookmarkEnd w:id="56"/>
+          <w:bookmarkEnd w:id="71"/>
         </w:tc>
       </w:tr>
     </w:tbl>
@@ -2505,7 +2715,7 @@
       <w:tr>
         <w:tc>
           <w:tcPr/>
-          <w:bookmarkStart w:id="57" w:name="tbl-e2table1"/>
+          <w:bookmarkStart w:id="72" w:name="tbl-e2table1"/>
           <w:p>
             <w:pPr>
               <w:jc w:val="center"/>
@@ -2821,7 +3031,7 @@
               </w:tc>
             </w:tr>
           </w:tbl>
-          <w:bookmarkEnd w:id="57"/>
+          <w:bookmarkEnd w:id="72"/>
           <w:p/>
         </w:tc>
       </w:tr>
@@ -2875,7 +3085,7 @@
       <w:tr>
         <w:tc>
           <w:tcPr/>
-          <w:bookmarkStart w:id="58" w:name="tbl-e2table2"/>
+          <w:bookmarkStart w:id="73" w:name="tbl-e2table2"/>
           <w:p>
             <w:pPr>
               <w:jc w:val="center"/>
@@ -3191,7 +3401,7 @@
               </w:tc>
             </w:tr>
           </w:tbl>
-          <w:bookmarkEnd w:id="58"/>
+          <w:bookmarkEnd w:id="73"/>
           <w:p/>
         </w:tc>
       </w:tr>
@@ -3262,12 +3472,54 @@
       <w:tr>
         <w:tc>
           <w:tcPr/>
-          <w:bookmarkStart w:id="59" w:name="fig-e2test1"/>
+          <w:bookmarkStart w:id="77" w:name="fig-e2test1"/>
           <w:p>
             <w:pPr>
               <w:pStyle w:val="Compact"/>
               <w:jc w:val="center"/>
             </w:pPr>
+            <w:r>
+              <w:drawing>
+                <wp:inline>
+                  <wp:extent cx="5334000" cy="4267200"/>
+                  <wp:effectExtent b="0" l="0" r="0" t="0"/>
+                  <wp:docPr descr="" title="" id="75" name="Picture"/>
+                  <a:graphic>
+                    <a:graphicData uri="http://schemas.openxmlformats.org/drawingml/2006/picture">
+                      <pic:pic>
+                        <pic:nvPicPr>
+                          <pic:cNvPr descr="manuscript_files/figure-docx/fig-e2test1-1.png" id="76" name="Picture"/>
+                          <pic:cNvPicPr>
+                            <a:picLocks noChangeArrowheads="1" noChangeAspect="1"/>
+                          </pic:cNvPicPr>
+                        </pic:nvPicPr>
+                        <pic:blipFill>
+                          <a:blip r:embed="rId74"/>
+                          <a:stretch>
+                            <a:fillRect/>
+                          </a:stretch>
+                        </pic:blipFill>
+                        <pic:spPr bwMode="auto">
+                          <a:xfrm>
+                            <a:off x="0" y="0"/>
+                            <a:ext cx="5334000" cy="4267200"/>
+                          </a:xfrm>
+                          <a:prstGeom prst="rect">
+                            <a:avLst/>
+                          </a:prstGeom>
+                          <a:noFill/>
+                          <a:ln w="9525">
+                            <a:noFill/>
+                            <a:headEnd/>
+                            <a:tailEnd/>
+                          </a:ln>
+                        </pic:spPr>
+                      </pic:pic>
+                    </a:graphicData>
+                  </a:graphic>
+                </wp:inline>
+              </w:drawing>
+            </w:r>
           </w:p>
           <w:p>
             <w:pPr>
@@ -3282,7 +3534,7 @@
               <w:t xml:space="preserve">Figure 7: A comparison of throwing location that are identical to those trained by the constant participants (e.g., constant participants trained at position 900, tested from position 900), which are also novel to the varied-trained participants (thus excluding positions 500 and 800). Error bars indicate standard error of the mean.</w:t>
             </w:r>
           </w:p>
-          <w:bookmarkEnd w:id="59"/>
+          <w:bookmarkEnd w:id="77"/>
         </w:tc>
       </w:tr>
     </w:tbl>
@@ -3310,7 +3562,7 @@
       <w:tr>
         <w:tc>
           <w:tcPr/>
-          <w:bookmarkStart w:id="60" w:name="tbl-e2tab3"/>
+          <w:bookmarkStart w:id="78" w:name="tbl-e2tab3"/>
           <w:p>
             <w:pPr>
               <w:jc w:val="center"/>
@@ -3544,14 +3796,14 @@
               </w:tc>
             </w:tr>
           </w:tbl>
-          <w:bookmarkEnd w:id="60"/>
+          <w:bookmarkEnd w:id="78"/>
           <w:p/>
         </w:tc>
       </w:tr>
     </w:tbl>
-    <w:bookmarkEnd w:id="61"/>
-    <w:bookmarkEnd w:id="62"/>
-    <w:bookmarkStart w:id="63" w:name="experiment-2-discussion"/>
+    <w:bookmarkEnd w:id="79"/>
+    <w:bookmarkEnd w:id="80"/>
+    <w:bookmarkStart w:id="81" w:name="experiment-2-discussion"/>
     <w:p>
       <w:pPr>
         <w:pStyle w:val="Heading3"/>
@@ -3630,9 +3882,9 @@
         <w:t xml:space="preserve">, the overall evidence for this effect appears to be far weaker than for the more general benefit of varied training in conditions novel to all training groups.</w:t>
       </w:r>
     </w:p>
-    <w:bookmarkEnd w:id="63"/>
-    <w:bookmarkEnd w:id="64"/>
-    <w:bookmarkStart w:id="67" w:name="computational-model"/>
+    <w:bookmarkEnd w:id="81"/>
+    <w:bookmarkEnd w:id="82"/>
+    <w:bookmarkStart w:id="88" w:name="computational-model"/>
     <w:p>
       <w:pPr>
         <w:pStyle w:val="Heading2"/>
@@ -3703,12 +3955,54 @@
       <w:tr>
         <w:tc>
           <w:tcPr/>
-          <w:bookmarkStart w:id="65" w:name="fig-taskSpace"/>
+          <w:bookmarkStart w:id="86" w:name="fig-taskSpace"/>
           <w:p>
             <w:pPr>
               <w:pStyle w:val="Compact"/>
               <w:jc w:val="center"/>
             </w:pPr>
+            <w:r>
+              <w:drawing>
+                <wp:inline>
+                  <wp:extent cx="5334000" cy="4364181"/>
+                  <wp:effectExtent b="0" l="0" r="0" t="0"/>
+                  <wp:docPr descr="" title="" id="84" name="Picture"/>
+                  <a:graphic>
+                    <a:graphicData uri="http://schemas.openxmlformats.org/drawingml/2006/picture">
+                      <pic:pic>
+                        <pic:nvPicPr>
+                          <pic:cNvPr descr="manuscript_files/figure-docx/fig-taskSpace-1.png" id="85" name="Picture"/>
+                          <pic:cNvPicPr>
+                            <a:picLocks noChangeArrowheads="1" noChangeAspect="1"/>
+                          </pic:cNvPicPr>
+                        </pic:nvPicPr>
+                        <pic:blipFill>
+                          <a:blip r:embed="rId83"/>
+                          <a:stretch>
+                            <a:fillRect/>
+                          </a:stretch>
+                        </pic:blipFill>
+                        <pic:spPr bwMode="auto">
+                          <a:xfrm>
+                            <a:off x="0" y="0"/>
+                            <a:ext cx="5334000" cy="4364181"/>
+                          </a:xfrm>
+                          <a:prstGeom prst="rect">
+                            <a:avLst/>
+                          </a:prstGeom>
+                          <a:noFill/>
+                          <a:ln w="9525">
+                            <a:noFill/>
+                            <a:headEnd/>
+                            <a:tailEnd/>
+                          </a:ln>
+                        </pic:spPr>
+                      </pic:pic>
+                    </a:graphicData>
+                  </a:graphic>
+                </wp:inline>
+              </w:drawing>
+            </w:r>
           </w:p>
           <w:p>
             <w:pPr>
@@ -3723,7 +4017,7 @@
               <w:t xml:space="preserve">Figure 8: A) A visual representation of the combinations of throw parameters (x and y velocities applied to the ball at launch), which resulted in target hits during the testing phase. This empirical solution space was compiled from all of the participants in Experiment 2. B) shows the solution space within the context of all of the throws made throughout the testing phase of the experiment.</w:t>
             </w:r>
           </w:p>
-          <w:bookmarkEnd w:id="65"/>
+          <w:bookmarkEnd w:id="86"/>
         </w:tc>
       </w:tr>
     </w:tbl>
@@ -4351,7 +4645,7 @@
         <w:t xml:space="preserve">=.07. For all comparisons, the pattern of results was consistent with the initial findings from Experiment 2, with the varied group still performing significantly better than the constant group.</w:t>
       </w:r>
     </w:p>
-    <w:bookmarkStart w:id="66" w:name="X87ee2e65ee410ae3c6ad39a9be279f6655607e7"/>
+    <w:bookmarkStart w:id="87" w:name="X87ee2e65ee410ae3c6ad39a9be279f6655607e7"/>
     <w:p>
       <w:pPr>
         <w:pStyle w:val="Heading3"/>
@@ -4438,9 +4732,9 @@
         <w:t xml:space="preserve">In summary, our modeling suggests that an instance-based model which assumes equivalent generalization gradients between constant and varied trained participants is unable to account for the extent of benefits of varied over constant training observed at testing. The evidence for this in the comparative model fits is that when a varied/constant dummy-coded variable for condition is explicitly added to the model, the variable adds a significant contribution to the prediction of test performance, with the variable condition yielding better performance than the constant conditions. However, if the instance-based generalization model is modified to assume that the training groups can differ in the steepness of their generalization gradient, by incorporating a separate generalization parameter for each group, then the instance-based model can account for our experimental results without explicitly taking training group into account. Henceforth this model will be referred to as the Instance-based Generalization with Adaptive Similarity (IGAS) model.</w:t>
       </w:r>
     </w:p>
-    <w:bookmarkEnd w:id="66"/>
-    <w:bookmarkEnd w:id="67"/>
-    <w:bookmarkStart w:id="71" w:name="project-1-general-discussion"/>
+    <w:bookmarkEnd w:id="87"/>
+    <w:bookmarkEnd w:id="88"/>
+    <w:bookmarkStart w:id="95" w:name="project-1-general-discussion"/>
     <w:p>
       <w:pPr>
         <w:pStyle w:val="Heading2"/>
@@ -4510,12 +4804,54 @@
       <w:tr>
         <w:tc>
           <w:tcPr/>
-          <w:bookmarkStart w:id="68" w:name="fig-Toy-Model-dis"/>
+          <w:bookmarkStart w:id="92" w:name="fig-Toy-Model-dis"/>
           <w:p>
             <w:pPr>
               <w:pStyle w:val="Compact"/>
               <w:jc w:val="center"/>
             </w:pPr>
+            <w:r>
+              <w:drawing>
+                <wp:inline>
+                  <wp:extent cx="5334000" cy="5334000"/>
+                  <wp:effectExtent b="0" l="0" r="0" t="0"/>
+                  <wp:docPr descr="" title="" id="90" name="Picture"/>
+                  <a:graphic>
+                    <a:graphicData uri="http://schemas.openxmlformats.org/drawingml/2006/picture">
+                      <pic:pic>
+                        <pic:nvPicPr>
+                          <pic:cNvPr descr="manuscript_files/figure-docx/fig-Toy-Model-dis-1.png" id="91" name="Picture"/>
+                          <pic:cNvPicPr>
+                            <a:picLocks noChangeArrowheads="1" noChangeAspect="1"/>
+                          </pic:cNvPicPr>
+                        </pic:nvPicPr>
+                        <pic:blipFill>
+                          <a:blip r:embed="rId89"/>
+                          <a:stretch>
+                            <a:fillRect/>
+                          </a:stretch>
+                        </pic:blipFill>
+                        <pic:spPr bwMode="auto">
+                          <a:xfrm>
+                            <a:off x="0" y="0"/>
+                            <a:ext cx="5334000" cy="5334000"/>
+                          </a:xfrm>
+                          <a:prstGeom prst="rect">
+                            <a:avLst/>
+                          </a:prstGeom>
+                          <a:noFill/>
+                          <a:ln w="9525">
+                            <a:noFill/>
+                            <a:headEnd/>
+                            <a:tailEnd/>
+                          </a:ln>
+                        </pic:spPr>
+                      </pic:pic>
+                    </a:graphicData>
+                  </a:graphic>
+                </wp:inline>
+              </w:drawing>
+            </w:r>
           </w:p>
           <w:p>
             <w:pPr>
@@ -4934,7 +5270,7 @@
               <w:t xml:space="preserve">.</w:t>
             </w:r>
           </w:p>
-          <w:bookmarkEnd w:id="68"/>
+          <w:bookmarkEnd w:id="92"/>
         </w:tc>
       </w:tr>
     </w:tbl>
@@ -5046,7 +5382,7 @@
         <w:t xml:space="preserve">. Our study alleviates such concerns by explicitly controlling for similarity.</w:t>
       </w:r>
     </w:p>
-    <w:bookmarkStart w:id="69" w:name="limitations"/>
+    <w:bookmarkStart w:id="93" w:name="limitations"/>
     <w:p>
       <w:pPr>
         <w:pStyle w:val="Heading3"/>
@@ -5080,8 +5416,8 @@
         <w:t xml:space="preserve">. Such scaling typically entails having participants rate the similarity between individual items and using these similarity judgements to then compute the psychological distances between stimuli, which can then be fed into a subsequent model. In the present investigation, there was no such way to scale the x and y velocity components in terms of the psychological similarity, and thus our modelling does rely on the assumption that the psychological distances between the different throwing positions are proportional to absolute distances in the metric space of the task (e.g., the relative distance between positions 400 and 500 is equivalent to that between 800 and 900). However, an advantage of our approach is that we are measuring similarity in terms of how participants behave (applying a velocity to the ball), rather than the metric features of the task stimuli.</w:t>
       </w:r>
     </w:p>
-    <w:bookmarkEnd w:id="69"/>
-    <w:bookmarkStart w:id="70" w:name="conclusion"/>
+    <w:bookmarkEnd w:id="93"/>
+    <w:bookmarkStart w:id="94" w:name="conclusion"/>
     <w:p>
       <w:pPr>
         <w:pStyle w:val="Heading3"/>
@@ -5103,10 +5439,10 @@
         <w:br w:type="page"/>
       </w:r>
     </w:p>
-    <w:bookmarkEnd w:id="70"/>
-    <w:bookmarkEnd w:id="71"/>
-    <w:bookmarkEnd w:id="72"/>
-    <w:bookmarkStart w:id="149" w:name="project-2"/>
+    <w:bookmarkEnd w:id="94"/>
+    <w:bookmarkEnd w:id="95"/>
+    <w:bookmarkEnd w:id="96"/>
+    <w:bookmarkStart w:id="236" w:name="project-2"/>
     <w:p>
       <w:pPr>
         <w:pStyle w:val="Heading1"/>
@@ -5115,7 +5451,7 @@
         <w:t xml:space="preserve">Project 2</w:t>
       </w:r>
     </w:p>
-    <w:bookmarkStart w:id="80" w:name="introduction-2"/>
+    <w:bookmarkStart w:id="104" w:name="introduction-2"/>
     <w:p>
       <w:pPr>
         <w:pStyle w:val="Heading2"/>
@@ -5195,7 +5531,7 @@
         <w:t xml:space="preserve">. The present study seeks to contribute to the large body of existing research by examining the influence of variability in visuomotor function learning - a domain in which it has been relatively under-studied.</w:t>
       </w:r>
     </w:p>
-    <w:bookmarkStart w:id="77" w:name="function-learning-and-extrapolation"/>
+    <w:bookmarkStart w:id="101" w:name="function-learning-and-extrapolation"/>
     <w:p>
       <w:pPr>
         <w:pStyle w:val="Heading3"/>
@@ -5405,7 +5741,7 @@
       <w:tr>
         <w:tc>
           <w:tcPr/>
-          <w:bookmarkStart w:id="76" w:name="fig-delosh-extrap"/>
+          <w:bookmarkStart w:id="100" w:name="fig-delosh-extrap"/>
           <w:p>
             <w:pPr>
               <w:pStyle w:val="Compact"/>
@@ -5416,18 +5752,18 @@
                 <wp:inline>
                   <wp:extent cx="5334000" cy="2133600"/>
                   <wp:effectExtent b="0" l="0" r="0" t="0"/>
-                  <wp:docPr descr="" title="" id="74" name="Picture"/>
+                  <wp:docPr descr="" title="" id="98" name="Picture"/>
                   <a:graphic>
                     <a:graphicData uri="http://schemas.openxmlformats.org/drawingml/2006/picture">
                       <pic:pic>
                         <pic:nvPicPr>
-                          <pic:cNvPr descr="manuscript_files/figure-docx/fig-delosh-extrap-1.png" id="75" name="Picture"/>
+                          <pic:cNvPr descr="manuscript_files/figure-docx/fig-delosh-extrap-1.png" id="99" name="Picture"/>
                           <pic:cNvPicPr>
                             <a:picLocks noChangeArrowheads="1" noChangeAspect="1"/>
                           </pic:cNvPicPr>
                         </pic:nvPicPr>
                         <pic:blipFill>
-                          <a:blip r:embed="rId73"/>
+                          <a:blip r:embed="rId97"/>
                           <a:stretch>
                             <a:fillRect/>
                           </a:stretch>
@@ -5467,12 +5803,12 @@
               <w:t xml:space="preserve">Figure 10: The generalization patterns of human particpiants observed in DeLosh et al. (1997) (reproduced from Figure 3 in their manuscript). Dots represent the average responses of human participants, and solid lines represent the true functions. The dashed vertical lines indicate the lower and upper bounds of the trained examples. Stimulii that fall within the dashed lines are interpolations of the training examples, while those that fall outside the dashed lines are extrapolations.</w:t>
             </w:r>
           </w:p>
-          <w:bookmarkEnd w:id="76"/>
+          <w:bookmarkEnd w:id="100"/>
         </w:tc>
       </w:tr>
     </w:tbl>
-    <w:bookmarkEnd w:id="77"/>
-    <w:bookmarkStart w:id="78" w:name="variability-and-function-learning"/>
+    <w:bookmarkEnd w:id="101"/>
+    <w:bookmarkStart w:id="102" w:name="variability-and-function-learning"/>
     <w:p>
       <w:pPr>
         <w:pStyle w:val="Heading3"/>
@@ -5521,8 +5857,8 @@
         <w:t xml:space="preserve">employed a task which required participants to learn a linear function between the spikiness of shape stimuli and the correct horizontal position to make a rapid pointing response. The shapes ranged from very spiky to completely circular at the extreme ends of the space. Participants trained with intermediate shapes having lower variation (2 shapes) or higher variation (5 shapes) condition, with the 2 items of the lower variation condition matching the items used on the extreme ends of the higher variation training space. Learning was significantly slower in the higher variation group. However, the two conditions did not differ when tested with novel shapes, with both groups producing extrapolation responses of comparable magnitude to the most similar training item, rather than in accordance with the true linear function. The authors accounted for both learning and extrapolation performance with a Bayesian learning model. Similar to ALM, the model assumes that generalization occurs as a Gaussian function of the distance between stimuli. However, unlike ALM, the Bayesian learning model utilizes more elaborate probabilistic stimulus representations, with a separate Kalman Filter for each shape stimulus.</w:t>
       </w:r>
     </w:p>
-    <w:bookmarkEnd w:id="78"/>
-    <w:bookmarkStart w:id="79" w:name="overview-of-present-study"/>
+    <w:bookmarkEnd w:id="102"/>
+    <w:bookmarkStart w:id="103" w:name="overview-of-present-study"/>
     <w:p>
       <w:pPr>
         <w:pStyle w:val="Heading3"/>
@@ -5536,7 +5872,7 @@
         <w:pStyle w:val="FirstParagraph"/>
       </w:pPr>
       <w:r>
-        <w:t xml:space="preserve">The present study investigates the influence of training variability on learning, generalization, and extrapolation in a uni-dimensional visuomotor function learning task. To the best of our knowledge, this research is the first to employ the classic constant vs. varied training manipulation, commonly used in the literature on the benefits of variability, in the context of a uni-dimensional function learning task. Across three experiments, we compare constant and varied training conditions in terms of learning performance, extrapolation accuracy, and the ability to reliably discriminate between stimuli.</w:t>
+        <w:t xml:space="preserve">The present study investigates the influence of training variability on learning, generalization, and extrapolation in a uni-dimensional visuomotor function learning task. To the best of our knowledge, this research is the first to employ the classic constant vs. varied training manipulation, commonly used in the literature studying the benefits of variability, in the context of a uni-dimensional function learning task. Across three experiments, we compare constant and varied training conditions in terms of learning performance, extrapolation accuracy, and the ability to reliably discriminate between stimuli.</w:t>
       </w:r>
     </w:p>
     <w:p>
@@ -5547,9 +5883,9 @@
         <w:t xml:space="preserve">To account for the empirical results, we will apply a series of computational models, including the Associative Learning Model (ALM) and the Extrapolation-Association Model (EXAM). Notably, this study is the first to employ approximate Bayesian computation (ABC) to fit these models to individual subject data, enabling us to thoroughly investigate the full range of posterior predictions of each model, and to examine the ability of these influential models of function learning to account for both the group level and individual level data.</w:t>
       </w:r>
     </w:p>
-    <w:bookmarkEnd w:id="79"/>
-    <w:bookmarkEnd w:id="80"/>
-    <w:bookmarkStart w:id="102" w:name="experiment-1-1"/>
+    <w:bookmarkEnd w:id="103"/>
+    <w:bookmarkEnd w:id="104"/>
+    <w:bookmarkStart w:id="138" w:name="experiment-1-1"/>
     <w:p>
       <w:pPr>
         <w:pStyle w:val="Heading2"/>
@@ -5558,7 +5894,7 @@
         <w:t xml:space="preserve">Experiment 1</w:t>
       </w:r>
     </w:p>
-    <w:bookmarkStart w:id="90" w:name="methods-2"/>
+    <w:bookmarkStart w:id="114" w:name="methods-2"/>
     <w:p>
       <w:pPr>
         <w:pStyle w:val="Heading3"/>
@@ -5623,7 +5959,7 @@
       <w:r>
         <w:t xml:space="preserve"> </w:t>
       </w:r>
-      <w:hyperlink r:id="rId81">
+      <w:hyperlink r:id="rId105">
         <w:r>
           <w:rPr>
             <w:rStyle w:val="Hyperlink"/>
@@ -5683,7 +6019,7 @@
       <w:tr>
         <w:tc>
           <w:tcPr/>
-          <w:bookmarkStart w:id="85" w:name="fig-htw-task"/>
+          <w:bookmarkStart w:id="109" w:name="fig-htw-task"/>
           <w:p>
             <w:pPr>
               <w:pStyle w:val="Compact"/>
@@ -5694,18 +6030,18 @@
                 <wp:inline>
                   <wp:extent cx="3200400" cy="2875097"/>
                   <wp:effectExtent b="0" l="0" r="0" t="0"/>
-                  <wp:docPr descr="" title="" id="83" name="Picture"/>
+                  <wp:docPr descr="" title="" id="107" name="Picture"/>
                   <a:graphic>
                     <a:graphicData uri="http://schemas.openxmlformats.org/drawingml/2006/picture">
                       <pic:pic>
                         <pic:nvPicPr>
-                          <pic:cNvPr descr="../Assets/figs/htw_task_fig.png" id="84" name="Picture"/>
+                          <pic:cNvPr descr="../Assets/figs/htw_task_fig.png" id="108" name="Picture"/>
                           <pic:cNvPicPr>
                             <a:picLocks noChangeArrowheads="1" noChangeAspect="1"/>
                           </pic:cNvPicPr>
                         </pic:nvPicPr>
                         <pic:blipFill>
-                          <a:blip r:embed="rId82"/>
+                          <a:blip r:embed="rId106"/>
                           <a:stretch>
                             <a:fillRect/>
                           </a:stretch>
@@ -5745,7 +6081,7 @@
               <w:t xml:space="preserve">Figure 11: The Hit the wall task. Participants launch the blue ball to hit the red wall at the target velocity band indicated at the top of the screen. The ball must be released from within the orange square - but the location of release, and the location at which the ball strikes the wall are both irrelevant to the task feedback.</w:t>
             </w:r>
           </w:p>
-          <w:bookmarkEnd w:id="85"/>
+          <w:bookmarkEnd w:id="109"/>
         </w:tc>
       </w:tr>
     </w:tbl>
@@ -5847,7 +6183,7 @@
       <w:tr>
         <w:tc>
           <w:tcPr/>
-          <w:bookmarkStart w:id="89" w:name="fig-design-e1"/>
+          <w:bookmarkStart w:id="113" w:name="fig-design-e1"/>
           <w:p>
             <w:pPr>
               <w:jc w:val="center"/>
@@ -5857,18 +6193,18 @@
                 <wp:inline>
                   <wp:extent cx="5334000" cy="1905000"/>
                   <wp:effectExtent b="0" l="0" r="0" t="0"/>
-                  <wp:docPr descr="" title="" id="87" name="Picture"/>
+                  <wp:docPr descr="" title="" id="111" name="Picture"/>
                   <a:graphic>
                     <a:graphicData uri="http://schemas.openxmlformats.org/drawingml/2006/picture">
                       <pic:pic>
                         <pic:nvPicPr>
-                          <pic:cNvPr descr="manuscript_files/figure-docx/dot-figure-1.png" id="88" name="Picture"/>
+                          <pic:cNvPr descr="manuscript_files/figure-docx/dot-figure-1.png" id="112" name="Picture"/>
                           <pic:cNvPicPr>
                             <a:picLocks noChangeArrowheads="1" noChangeAspect="1"/>
                           </pic:cNvPicPr>
                         </pic:nvPicPr>
                         <pic:blipFill>
-                          <a:blip r:embed="rId86"/>
+                          <a:blip r:embed="rId110"/>
                           <a:stretch>
                             <a:fillRect/>
                           </a:stretch>
@@ -5908,12 +6244,12 @@
               <w:t xml:space="preserve">Figure 12: Experiment 1 Design. Constant and Varied participants complete different training conditions.</w:t>
             </w:r>
           </w:p>
-          <w:bookmarkEnd w:id="89"/>
+          <w:bookmarkEnd w:id="113"/>
         </w:tc>
       </w:tr>
     </w:tbl>
-    <w:bookmarkEnd w:id="90"/>
-    <w:bookmarkStart w:id="92" w:name="analyses-strategy"/>
+    <w:bookmarkEnd w:id="114"/>
+    <w:bookmarkStart w:id="116" w:name="analyses-strategy"/>
     <w:p>
       <w:pPr>
         <w:pStyle w:val="Heading3"/>
@@ -5978,7 +6314,7 @@
       <w:tr>
         <w:tc>
           <w:tcPr/>
-          <w:bookmarkStart w:id="91" w:name="tbl-brms-models"/>
+          <w:bookmarkStart w:id="115" w:name="tbl-brms-models"/>
           <w:p>
             <w:pPr>
               <w:jc w:val="center"/>
@@ -6194,7 +6530,7 @@
               </w:tc>
             </w:tr>
           </w:tbl>
-          <w:bookmarkEnd w:id="91"/>
+          <w:bookmarkEnd w:id="115"/>
           <w:p/>
         </w:tc>
       </w:tr>
@@ -6215,8 +6551,8 @@
         <w:t xml:space="preserve">In each experiment we compare varied and constant conditions in terms of 1) accuracy in the final training block; 2) testing accuracy as a function of band type (trained vs. extrapolation bands); 3) extent of discrimination between all six testing bands. We quantified accuracy as the absolute deviation between the response velocity and the nearest boundary of the target band. Thus, when the target band was velocity 600-800, throws of 400, 650, and 900 would result in deviation values of 200, 0, and 100, respectively. The degree of discrimination between bands was index by fitting a linear model predicting the response velocity as a function of the target velocity. Participants who reliably discriminated between velocity bands tended to haves slope values ~1, while participants who made throws irrespective of the current target band would have slopes ~0.</w:t>
       </w:r>
     </w:p>
-    <w:bookmarkEnd w:id="92"/>
-    <w:bookmarkStart w:id="100" w:name="results-2"/>
+    <w:bookmarkEnd w:id="116"/>
+    <w:bookmarkStart w:id="136" w:name="results-2"/>
     <w:p>
       <w:pPr>
         <w:pStyle w:val="Heading3"/>
@@ -6238,12 +6574,54 @@
       <w:tr>
         <w:tc>
           <w:tcPr/>
-          <w:bookmarkStart w:id="93" w:name="fig-e1-train-dev"/>
+          <w:bookmarkStart w:id="120" w:name="fig-e1-train-dev"/>
           <w:p>
             <w:pPr>
               <w:pStyle w:val="Compact"/>
               <w:jc w:val="center"/>
             </w:pPr>
+            <w:r>
+              <w:drawing>
+                <wp:inline>
+                  <wp:extent cx="5334000" cy="4267200"/>
+                  <wp:effectExtent b="0" l="0" r="0" t="0"/>
+                  <wp:docPr descr="" title="" id="118" name="Picture"/>
+                  <a:graphic>
+                    <a:graphicData uri="http://schemas.openxmlformats.org/drawingml/2006/picture">
+                      <pic:pic>
+                        <pic:nvPicPr>
+                          <pic:cNvPr descr="manuscript_files/figure-docx/fig-e1-train-dev-1.png" id="119" name="Picture"/>
+                          <pic:cNvPicPr>
+                            <a:picLocks noChangeArrowheads="1" noChangeAspect="1"/>
+                          </pic:cNvPicPr>
+                        </pic:nvPicPr>
+                        <pic:blipFill>
+                          <a:blip r:embed="rId117"/>
+                          <a:stretch>
+                            <a:fillRect/>
+                          </a:stretch>
+                        </pic:blipFill>
+                        <pic:spPr bwMode="auto">
+                          <a:xfrm>
+                            <a:off x="0" y="0"/>
+                            <a:ext cx="5334000" cy="4267200"/>
+                          </a:xfrm>
+                          <a:prstGeom prst="rect">
+                            <a:avLst/>
+                          </a:prstGeom>
+                          <a:noFill/>
+                          <a:ln w="9525">
+                            <a:noFill/>
+                            <a:headEnd/>
+                            <a:tailEnd/>
+                          </a:ln>
+                        </pic:spPr>
+                      </pic:pic>
+                    </a:graphicData>
+                  </a:graphic>
+                </wp:inline>
+              </w:drawing>
+            </w:r>
           </w:p>
           <w:p>
             <w:pPr>
@@ -6258,7 +6636,7 @@
               <w:t xml:space="preserve">Figure 13: Experiment 1 Training Stage. Deviations from target band across training blocks. Lower values represent greater accuracy.</w:t>
             </w:r>
           </w:p>
-          <w:bookmarkEnd w:id="93"/>
+          <w:bookmarkEnd w:id="120"/>
         </w:tc>
       </w:tr>
     </w:tbl>
@@ -6275,7 +6653,7 @@
       <w:tr>
         <w:tc>
           <w:tcPr/>
-          <w:bookmarkStart w:id="94" w:name="tbl-e1-train-dist"/>
+          <w:bookmarkStart w:id="121" w:name="tbl-e1-train-dist"/>
           <w:p>
             <w:pPr>
               <w:jc w:val="center"/>
@@ -6520,7 +6898,7 @@
               </w:tc>
             </w:tr>
           </w:tbl>
-          <w:bookmarkEnd w:id="94"/>
+          <w:bookmarkEnd w:id="121"/>
           <w:p/>
         </w:tc>
       </w:tr>
@@ -6589,7 +6967,7 @@
       <w:tr>
         <w:tc>
           <w:tcPr/>
-          <w:bookmarkStart w:id="95" w:name="tbl-e1-bmm-dist"/>
+          <w:bookmarkStart w:id="122" w:name="tbl-e1-bmm-dist"/>
           <w:p>
             <w:pPr>
               <w:jc w:val="center"/>
@@ -6969,7 +7347,7 @@
               </w:tc>
             </w:tr>
           </w:tbl>
-          <w:bookmarkEnd w:id="95"/>
+          <w:bookmarkEnd w:id="122"/>
           <w:p/>
         </w:tc>
       </w:tr>
@@ -7066,12 +7444,54 @@
       <w:tr>
         <w:tc>
           <w:tcPr/>
-          <w:bookmarkStart w:id="96" w:name="fig-e1-test-dev"/>
+          <w:bookmarkStart w:id="126" w:name="fig-e1-test-dev"/>
           <w:p>
             <w:pPr>
               <w:pStyle w:val="Compact"/>
               <w:jc w:val="center"/>
             </w:pPr>
+            <w:r>
+              <w:drawing>
+                <wp:inline>
+                  <wp:extent cx="5334000" cy="3394363"/>
+                  <wp:effectExtent b="0" l="0" r="0" t="0"/>
+                  <wp:docPr descr="" title="" id="124" name="Picture"/>
+                  <a:graphic>
+                    <a:graphicData uri="http://schemas.openxmlformats.org/drawingml/2006/picture">
+                      <pic:pic>
+                        <pic:nvPicPr>
+                          <pic:cNvPr descr="manuscript_files/figure-docx/fig-e1-test-dev-1.png" id="125" name="Picture"/>
+                          <pic:cNvPicPr>
+                            <a:picLocks noChangeArrowheads="1" noChangeAspect="1"/>
+                          </pic:cNvPicPr>
+                        </pic:nvPicPr>
+                        <pic:blipFill>
+                          <a:blip r:embed="rId123"/>
+                          <a:stretch>
+                            <a:fillRect/>
+                          </a:stretch>
+                        </pic:blipFill>
+                        <pic:spPr bwMode="auto">
+                          <a:xfrm>
+                            <a:off x="0" y="0"/>
+                            <a:ext cx="5334000" cy="3394363"/>
+                          </a:xfrm>
+                          <a:prstGeom prst="rect">
+                            <a:avLst/>
+                          </a:prstGeom>
+                          <a:noFill/>
+                          <a:ln w="9525">
+                            <a:noFill/>
+                            <a:headEnd/>
+                            <a:tailEnd/>
+                          </a:ln>
+                        </pic:spPr>
+                      </pic:pic>
+                    </a:graphicData>
+                  </a:graphic>
+                </wp:inline>
+              </w:drawing>
+            </w:r>
           </w:p>
           <w:p>
             <w:pPr>
@@ -7086,7 +7506,7 @@
               <w:t xml:space="preserve">Figure 14: Experiment 1 Testing Accuracy. A) Empricial Deviations from target band during testing without feedback stage. B) Conditional effect of condition (Constant vs. Varied) and testing band type (trained bands vs. novel extrapolation bands) on testing accuracy. Error bars represent 95% credible intervals.</w:t>
             </w:r>
           </w:p>
-          <w:bookmarkEnd w:id="96"/>
+          <w:bookmarkEnd w:id="126"/>
         </w:tc>
       </w:tr>
     </w:tbl>
@@ -7111,7 +7531,7 @@
       <w:tr>
         <w:tc>
           <w:tcPr/>
-          <w:bookmarkStart w:id="97" w:name="tbl-e1-bmm-vx"/>
+          <w:bookmarkStart w:id="127" w:name="tbl-e1-bmm-vx"/>
           <w:p>
             <w:pPr>
               <w:jc w:val="center"/>
@@ -7490,7 +7910,7 @@
               </w:tc>
             </w:tr>
           </w:tbl>
-          <w:bookmarkEnd w:id="97"/>
+          <w:bookmarkEnd w:id="127"/>
           <w:p/>
         </w:tc>
       </w:tr>
@@ -7597,12 +8017,54 @@
       <w:tr>
         <w:tc>
           <w:tcPr/>
-          <w:bookmarkStart w:id="98" w:name="fig-e1-test-vx"/>
+          <w:bookmarkStart w:id="131" w:name="fig-e1-test-vx"/>
           <w:p>
             <w:pPr>
               <w:pStyle w:val="Compact"/>
               <w:jc w:val="center"/>
             </w:pPr>
+            <w:r>
+              <w:drawing>
+                <wp:inline>
+                  <wp:extent cx="5334000" cy="3879272"/>
+                  <wp:effectExtent b="0" l="0" r="0" t="0"/>
+                  <wp:docPr descr="" title="" id="129" name="Picture"/>
+                  <a:graphic>
+                    <a:graphicData uri="http://schemas.openxmlformats.org/drawingml/2006/picture">
+                      <pic:pic>
+                        <pic:nvPicPr>
+                          <pic:cNvPr descr="manuscript_files/figure-docx/fig-e1-test-vx-1.png" id="130" name="Picture"/>
+                          <pic:cNvPicPr>
+                            <a:picLocks noChangeArrowheads="1" noChangeAspect="1"/>
+                          </pic:cNvPicPr>
+                        </pic:nvPicPr>
+                        <pic:blipFill>
+                          <a:blip r:embed="rId128"/>
+                          <a:stretch>
+                            <a:fillRect/>
+                          </a:stretch>
+                        </pic:blipFill>
+                        <pic:spPr bwMode="auto">
+                          <a:xfrm>
+                            <a:off x="0" y="0"/>
+                            <a:ext cx="5334000" cy="3879272"/>
+                          </a:xfrm>
+                          <a:prstGeom prst="rect">
+                            <a:avLst/>
+                          </a:prstGeom>
+                          <a:noFill/>
+                          <a:ln w="9525">
+                            <a:noFill/>
+                            <a:headEnd/>
+                            <a:tailEnd/>
+                          </a:ln>
+                        </pic:spPr>
+                      </pic:pic>
+                    </a:graphicData>
+                  </a:graphic>
+                </wp:inline>
+              </w:drawing>
+            </w:r>
           </w:p>
           <w:p>
             <w:pPr>
@@ -7617,7 +8079,7 @@
               <w:t xml:space="preserve">Figure 15: Experiment 1. Empirical distribution of velocities producing in testing stage. Translucent bands with dashed lines indicate the correct range for each velocity band.</w:t>
             </w:r>
           </w:p>
-          <w:bookmarkEnd w:id="98"/>
+          <w:bookmarkEnd w:id="131"/>
         </w:tc>
       </w:tr>
     </w:tbl>
@@ -7634,12 +8096,54 @@
       <w:tr>
         <w:tc>
           <w:tcPr/>
-          <w:bookmarkStart w:id="99" w:name="fig-e1-bmm-vx"/>
+          <w:bookmarkStart w:id="135" w:name="fig-e1-bmm-vx"/>
           <w:p>
             <w:pPr>
               <w:pStyle w:val="Compact"/>
               <w:jc w:val="center"/>
             </w:pPr>
+            <w:r>
+              <w:drawing>
+                <wp:inline>
+                  <wp:extent cx="5334000" cy="3879272"/>
+                  <wp:effectExtent b="0" l="0" r="0" t="0"/>
+                  <wp:docPr descr="" title="" id="133" name="Picture"/>
+                  <a:graphic>
+                    <a:graphicData uri="http://schemas.openxmlformats.org/drawingml/2006/picture">
+                      <pic:pic>
+                        <pic:nvPicPr>
+                          <pic:cNvPr descr="manuscript_files/figure-docx/fig-e1-bmm-vx-1.png" id="134" name="Picture"/>
+                          <pic:cNvPicPr>
+                            <a:picLocks noChangeArrowheads="1" noChangeAspect="1"/>
+                          </pic:cNvPicPr>
+                        </pic:nvPicPr>
+                        <pic:blipFill>
+                          <a:blip r:embed="rId132"/>
+                          <a:stretch>
+                            <a:fillRect/>
+                          </a:stretch>
+                        </pic:blipFill>
+                        <pic:spPr bwMode="auto">
+                          <a:xfrm>
+                            <a:off x="0" y="0"/>
+                            <a:ext cx="5334000" cy="3879272"/>
+                          </a:xfrm>
+                          <a:prstGeom prst="rect">
+                            <a:avLst/>
+                          </a:prstGeom>
+                          <a:noFill/>
+                          <a:ln w="9525">
+                            <a:noFill/>
+                            <a:headEnd/>
+                            <a:tailEnd/>
+                          </a:ln>
+                        </pic:spPr>
+                      </pic:pic>
+                    </a:graphicData>
+                  </a:graphic>
+                </wp:inline>
+              </w:drawing>
+            </w:r>
           </w:p>
           <w:p>
             <w:pPr>
@@ -7654,12 +8158,12 @@
               <w:t xml:space="preserve">Figure 16: Experiment 1 Discrimination. A) Conditional effect of training condition and Band. Ribbons indicate 95% HDI. The steepness of the lines serves as an indicator of how well participants discriminated between velocity bands. B) The distribution of slope coefficients for each condition. Larger slopes indicates better discrimination. C) Individual participant slopes. Error bars represent 95% HDI.</w:t>
             </w:r>
           </w:p>
-          <w:bookmarkEnd w:id="99"/>
+          <w:bookmarkEnd w:id="135"/>
         </w:tc>
       </w:tr>
     </w:tbl>
-    <w:bookmarkEnd w:id="100"/>
-    <w:bookmarkStart w:id="101" w:name="experiment-1-summary"/>
+    <w:bookmarkEnd w:id="136"/>
+    <w:bookmarkStart w:id="137" w:name="experiment-1-summary"/>
     <w:p>
       <w:pPr>
         <w:pStyle w:val="Heading3"/>
@@ -7693,9 +8197,9 @@
         <w:t xml:space="preserve">More importantly, the varied training group exhibited significantly larger deviations from the target velocity bands during the testing phase, particularly for the extrapolation bands that were not encountered by either condition during training.</w:t>
       </w:r>
     </w:p>
-    <w:bookmarkEnd w:id="101"/>
-    <w:bookmarkEnd w:id="102"/>
-    <w:bookmarkStart w:id="117" w:name="experiment-2-1"/>
+    <w:bookmarkEnd w:id="137"/>
+    <w:bookmarkEnd w:id="138"/>
+    <w:bookmarkStart w:id="165" w:name="experiment-2-1"/>
     <w:p>
       <w:pPr>
         <w:pStyle w:val="Heading2"/>
@@ -7704,7 +8208,7 @@
         <w:t xml:space="preserve">Experiment 2</w:t>
       </w:r>
     </w:p>
-    <w:bookmarkStart w:id="107" w:name="methods-procedure"/>
+    <w:bookmarkStart w:id="143" w:name="methods-procedure"/>
     <w:p>
       <w:pPr>
         <w:pStyle w:val="Heading3"/>
@@ -7748,7 +8252,7 @@
       <w:tr>
         <w:tc>
           <w:tcPr/>
-          <w:bookmarkStart w:id="106" w:name="fig-design-e2"/>
+          <w:bookmarkStart w:id="142" w:name="fig-design-e2"/>
           <w:p>
             <w:pPr>
               <w:jc w:val="center"/>
@@ -7758,18 +8262,18 @@
                 <wp:inline>
                   <wp:extent cx="5334000" cy="1676400"/>
                   <wp:effectExtent b="0" l="0" r="0" t="0"/>
-                  <wp:docPr descr="" title="" id="104" name="Picture"/>
+                  <wp:docPr descr="" title="" id="140" name="Picture"/>
                   <a:graphic>
                     <a:graphicData uri="http://schemas.openxmlformats.org/drawingml/2006/picture">
                       <pic:pic>
                         <pic:nvPicPr>
-                          <pic:cNvPr descr="manuscript_files/figure-docx/dot-figure-2.png" id="105" name="Picture"/>
+                          <pic:cNvPr descr="manuscript_files/figure-docx/dot-figure-2.png" id="141" name="Picture"/>
                           <pic:cNvPicPr>
                             <a:picLocks noChangeArrowheads="1" noChangeAspect="1"/>
                           </pic:cNvPicPr>
                         </pic:nvPicPr>
                         <pic:blipFill>
-                          <a:blip r:embed="rId103"/>
+                          <a:blip r:embed="rId139"/>
                           <a:stretch>
                             <a:fillRect/>
                           </a:stretch>
@@ -7809,12 +8313,12 @@
               <w:t xml:space="preserve">Figure 17: Experiment 2 Design. Constant and Varied participants complete different training conditions. The training and testing bands are the reverse of Experiment 1.</w:t>
             </w:r>
           </w:p>
-          <w:bookmarkEnd w:id="106"/>
+          <w:bookmarkEnd w:id="142"/>
         </w:tc>
       </w:tr>
     </w:tbl>
-    <w:bookmarkEnd w:id="107"/>
-    <w:bookmarkStart w:id="115" w:name="results-3"/>
+    <w:bookmarkEnd w:id="143"/>
+    <w:bookmarkStart w:id="163" w:name="results-3"/>
     <w:p>
       <w:pPr>
         <w:pStyle w:val="Heading3"/>
@@ -7836,12 +8340,54 @@
       <w:tr>
         <w:tc>
           <w:tcPr/>
-          <w:bookmarkStart w:id="108" w:name="fig-e2-train-dev"/>
+          <w:bookmarkStart w:id="147" w:name="fig-e2-train-dev"/>
           <w:p>
             <w:pPr>
               <w:pStyle w:val="Compact"/>
               <w:jc w:val="center"/>
             </w:pPr>
+            <w:r>
+              <w:drawing>
+                <wp:inline>
+                  <wp:extent cx="5334000" cy="4267200"/>
+                  <wp:effectExtent b="0" l="0" r="0" t="0"/>
+                  <wp:docPr descr="" title="" id="145" name="Picture"/>
+                  <a:graphic>
+                    <a:graphicData uri="http://schemas.openxmlformats.org/drawingml/2006/picture">
+                      <pic:pic>
+                        <pic:nvPicPr>
+                          <pic:cNvPr descr="manuscript_files/figure-docx/fig-e2-train-dev-1.png" id="146" name="Picture"/>
+                          <pic:cNvPicPr>
+                            <a:picLocks noChangeArrowheads="1" noChangeAspect="1"/>
+                          </pic:cNvPicPr>
+                        </pic:nvPicPr>
+                        <pic:blipFill>
+                          <a:blip r:embed="rId144"/>
+                          <a:stretch>
+                            <a:fillRect/>
+                          </a:stretch>
+                        </pic:blipFill>
+                        <pic:spPr bwMode="auto">
+                          <a:xfrm>
+                            <a:off x="0" y="0"/>
+                            <a:ext cx="5334000" cy="4267200"/>
+                          </a:xfrm>
+                          <a:prstGeom prst="rect">
+                            <a:avLst/>
+                          </a:prstGeom>
+                          <a:noFill/>
+                          <a:ln w="9525">
+                            <a:noFill/>
+                            <a:headEnd/>
+                            <a:tailEnd/>
+                          </a:ln>
+                        </pic:spPr>
+                      </pic:pic>
+                    </a:graphicData>
+                  </a:graphic>
+                </wp:inline>
+              </w:drawing>
+            </w:r>
           </w:p>
           <w:p>
             <w:pPr>
@@ -7856,7 +8402,7 @@
               <w:t xml:space="preserve">Figure 18: Experiment 2 Training Stage. Deviations from target band across training blocks. Lower values represent greater accuracy.</w:t>
             </w:r>
           </w:p>
-          <w:bookmarkEnd w:id="108"/>
+          <w:bookmarkEnd w:id="147"/>
         </w:tc>
       </w:tr>
     </w:tbl>
@@ -7873,7 +8419,7 @@
       <w:tr>
         <w:tc>
           <w:tcPr/>
-          <w:bookmarkStart w:id="109" w:name="tbl-e2-train-dist"/>
+          <w:bookmarkStart w:id="148" w:name="tbl-e2-train-dist"/>
           <w:p>
             <w:pPr>
               <w:jc w:val="center"/>
@@ -8118,7 +8664,7 @@
               </w:tc>
             </w:tr>
           </w:tbl>
-          <w:bookmarkEnd w:id="109"/>
+          <w:bookmarkEnd w:id="148"/>
           <w:p/>
         </w:tc>
       </w:tr>
@@ -8190,7 +8736,7 @@
       <w:tr>
         <w:tc>
           <w:tcPr/>
-          <w:bookmarkStart w:id="110" w:name="tbl-e2-bmm-dist"/>
+          <w:bookmarkStart w:id="149" w:name="tbl-e2-bmm-dist"/>
           <w:p>
             <w:pPr>
               <w:jc w:val="center"/>
@@ -8570,7 +9116,7 @@
               </w:tc>
             </w:tr>
           </w:tbl>
-          <w:bookmarkEnd w:id="110"/>
+          <w:bookmarkEnd w:id="149"/>
           <w:p/>
         </w:tc>
       </w:tr>
@@ -8667,12 +9213,54 @@
       <w:tr>
         <w:tc>
           <w:tcPr/>
-          <w:bookmarkStart w:id="111" w:name="fig-e2-test-dev"/>
+          <w:bookmarkStart w:id="153" w:name="fig-e2-test-dev"/>
           <w:p>
             <w:pPr>
               <w:pStyle w:val="Compact"/>
               <w:jc w:val="center"/>
             </w:pPr>
+            <w:r>
+              <w:drawing>
+                <wp:inline>
+                  <wp:extent cx="5334000" cy="3394363"/>
+                  <wp:effectExtent b="0" l="0" r="0" t="0"/>
+                  <wp:docPr descr="" title="" id="151" name="Picture"/>
+                  <a:graphic>
+                    <a:graphicData uri="http://schemas.openxmlformats.org/drawingml/2006/picture">
+                      <pic:pic>
+                        <pic:nvPicPr>
+                          <pic:cNvPr descr="manuscript_files/figure-docx/fig-e2-test-dev-1.png" id="152" name="Picture"/>
+                          <pic:cNvPicPr>
+                            <a:picLocks noChangeArrowheads="1" noChangeAspect="1"/>
+                          </pic:cNvPicPr>
+                        </pic:nvPicPr>
+                        <pic:blipFill>
+                          <a:blip r:embed="rId150"/>
+                          <a:stretch>
+                            <a:fillRect/>
+                          </a:stretch>
+                        </pic:blipFill>
+                        <pic:spPr bwMode="auto">
+                          <a:xfrm>
+                            <a:off x="0" y="0"/>
+                            <a:ext cx="5334000" cy="3394363"/>
+                          </a:xfrm>
+                          <a:prstGeom prst="rect">
+                            <a:avLst/>
+                          </a:prstGeom>
+                          <a:noFill/>
+                          <a:ln w="9525">
+                            <a:noFill/>
+                            <a:headEnd/>
+                            <a:tailEnd/>
+                          </a:ln>
+                        </pic:spPr>
+                      </pic:pic>
+                    </a:graphicData>
+                  </a:graphic>
+                </wp:inline>
+              </w:drawing>
+            </w:r>
           </w:p>
           <w:p>
             <w:pPr>
@@ -8687,7 +9275,7 @@
               <w:t xml:space="preserve">Figure 19: Experiment 2 Testing Accuracy. A) Empricial Deviations from target band during testing without feedback stage. B) Conditional effect of condition (Constant vs. Varied) and testing band type (trained bands vs. novel extrapolation bands) on testing accuracy. Error bars represent 95% credible intervals.</w:t>
             </w:r>
           </w:p>
-          <w:bookmarkEnd w:id="111"/>
+          <w:bookmarkEnd w:id="153"/>
         </w:tc>
       </w:tr>
     </w:tbl>
@@ -8704,7 +9292,7 @@
       <w:tr>
         <w:tc>
           <w:tcPr/>
-          <w:bookmarkStart w:id="112" w:name="tbl-e2-bmm-vx"/>
+          <w:bookmarkStart w:id="154" w:name="tbl-e2-bmm-vx"/>
           <w:p>
             <w:pPr>
               <w:jc w:val="center"/>
@@ -9083,7 +9671,7 @@
               </w:tc>
             </w:tr>
           </w:tbl>
-          <w:bookmarkEnd w:id="112"/>
+          <w:bookmarkEnd w:id="154"/>
           <w:p/>
         </w:tc>
       </w:tr>
@@ -9186,12 +9774,54 @@
       <w:tr>
         <w:tc>
           <w:tcPr/>
-          <w:bookmarkStart w:id="113" w:name="fig-e2-test-vx"/>
+          <w:bookmarkStart w:id="158" w:name="fig-e2-test-vx"/>
           <w:p>
             <w:pPr>
               <w:pStyle w:val="Compact"/>
               <w:jc w:val="center"/>
             </w:pPr>
+            <w:r>
+              <w:drawing>
+                <wp:inline>
+                  <wp:extent cx="5334000" cy="3879272"/>
+                  <wp:effectExtent b="0" l="0" r="0" t="0"/>
+                  <wp:docPr descr="" title="" id="156" name="Picture"/>
+                  <a:graphic>
+                    <a:graphicData uri="http://schemas.openxmlformats.org/drawingml/2006/picture">
+                      <pic:pic>
+                        <pic:nvPicPr>
+                          <pic:cNvPr descr="manuscript_files/figure-docx/fig-e2-test-vx-1.png" id="157" name="Picture"/>
+                          <pic:cNvPicPr>
+                            <a:picLocks noChangeArrowheads="1" noChangeAspect="1"/>
+                          </pic:cNvPicPr>
+                        </pic:nvPicPr>
+                        <pic:blipFill>
+                          <a:blip r:embed="rId155"/>
+                          <a:stretch>
+                            <a:fillRect/>
+                          </a:stretch>
+                        </pic:blipFill>
+                        <pic:spPr bwMode="auto">
+                          <a:xfrm>
+                            <a:off x="0" y="0"/>
+                            <a:ext cx="5334000" cy="3879272"/>
+                          </a:xfrm>
+                          <a:prstGeom prst="rect">
+                            <a:avLst/>
+                          </a:prstGeom>
+                          <a:noFill/>
+                          <a:ln w="9525">
+                            <a:noFill/>
+                            <a:headEnd/>
+                            <a:tailEnd/>
+                          </a:ln>
+                        </pic:spPr>
+                      </pic:pic>
+                    </a:graphicData>
+                  </a:graphic>
+                </wp:inline>
+              </w:drawing>
+            </w:r>
           </w:p>
           <w:p>
             <w:pPr>
@@ -9206,7 +9836,7 @@
               <w:t xml:space="preserve">Figure 20: Experiment 2. Empirical distribution of velocities produced in the testing stage. Translucent bands with dash lines indicate the correct range for each velocity band.</w:t>
             </w:r>
           </w:p>
-          <w:bookmarkEnd w:id="113"/>
+          <w:bookmarkEnd w:id="158"/>
         </w:tc>
       </w:tr>
     </w:tbl>
@@ -9223,12 +9853,54 @@
       <w:tr>
         <w:tc>
           <w:tcPr/>
-          <w:bookmarkStart w:id="114" w:name="fig-e2-bmm-vx"/>
+          <w:bookmarkStart w:id="162" w:name="fig-e2-bmm-vx"/>
           <w:p>
             <w:pPr>
               <w:pStyle w:val="Compact"/>
               <w:jc w:val="center"/>
             </w:pPr>
+            <w:r>
+              <w:drawing>
+                <wp:inline>
+                  <wp:extent cx="5334000" cy="3879272"/>
+                  <wp:effectExtent b="0" l="0" r="0" t="0"/>
+                  <wp:docPr descr="" title="" id="160" name="Picture"/>
+                  <a:graphic>
+                    <a:graphicData uri="http://schemas.openxmlformats.org/drawingml/2006/picture">
+                      <pic:pic>
+                        <pic:nvPicPr>
+                          <pic:cNvPr descr="manuscript_files/figure-docx/fig-e2-bmm-vx-1.png" id="161" name="Picture"/>
+                          <pic:cNvPicPr>
+                            <a:picLocks noChangeArrowheads="1" noChangeAspect="1"/>
+                          </pic:cNvPicPr>
+                        </pic:nvPicPr>
+                        <pic:blipFill>
+                          <a:blip r:embed="rId159"/>
+                          <a:stretch>
+                            <a:fillRect/>
+                          </a:stretch>
+                        </pic:blipFill>
+                        <pic:spPr bwMode="auto">
+                          <a:xfrm>
+                            <a:off x="0" y="0"/>
+                            <a:ext cx="5334000" cy="3879272"/>
+                          </a:xfrm>
+                          <a:prstGeom prst="rect">
+                            <a:avLst/>
+                          </a:prstGeom>
+                          <a:noFill/>
+                          <a:ln w="9525">
+                            <a:noFill/>
+                            <a:headEnd/>
+                            <a:tailEnd/>
+                          </a:ln>
+                        </pic:spPr>
+                      </pic:pic>
+                    </a:graphicData>
+                  </a:graphic>
+                </wp:inline>
+              </w:drawing>
+            </w:r>
           </w:p>
           <w:p>
             <w:pPr>
@@ -9243,12 +9915,12 @@
               <w:t xml:space="preserve">Figure 21: Experiment 2 Discrimination. A) Conditional effect of training condition and Band. Ribbons indicate 95% HDI. The steepness of the lines serves as an indicator of how well participants discriminated between velocity bands. B) The distribution of slope coefficients for each condition. Larger slopes indicates better discrimination. C) Individual participant slopes. Error bars represent 95% HDI.</w:t>
             </w:r>
           </w:p>
-          <w:bookmarkEnd w:id="114"/>
+          <w:bookmarkEnd w:id="162"/>
         </w:tc>
       </w:tr>
     </w:tbl>
-    <w:bookmarkEnd w:id="115"/>
-    <w:bookmarkStart w:id="116" w:name="experiment-2-summary"/>
+    <w:bookmarkEnd w:id="163"/>
+    <w:bookmarkStart w:id="164" w:name="experiment-2-summary"/>
     <w:p>
       <w:pPr>
         <w:pStyle w:val="Heading3"/>
@@ -9265,9 +9937,9 @@
         <w:t xml:space="preserve">Experiment 2 extended the findings of Experiment 1 by examining the effects of training variability on extrapolation performance in a visuomotor function learning task, but with reversed training and testing bands. Similar to Experiment 1, the Varied group exhibited poorer performance during training and testing. However unlike experiment 1, the Varied group did not show a significant difference in discrimination between bands.</w:t>
       </w:r>
     </w:p>
-    <w:bookmarkEnd w:id="116"/>
-    <w:bookmarkEnd w:id="117"/>
-    <w:bookmarkStart w:id="128" w:name="experiment-3"/>
+    <w:bookmarkEnd w:id="164"/>
+    <w:bookmarkEnd w:id="165"/>
+    <w:bookmarkStart w:id="188" w:name="experiment-3"/>
     <w:p>
       <w:pPr>
         <w:pStyle w:val="Heading2"/>
@@ -9276,7 +9948,7 @@
         <w:t xml:space="preserve">Experiment 3</w:t>
       </w:r>
     </w:p>
-    <w:bookmarkStart w:id="118" w:name="methods-procedure-1"/>
+    <w:bookmarkStart w:id="166" w:name="methods-procedure-1"/>
     <w:p>
       <w:pPr>
         <w:pStyle w:val="Heading3"/>
@@ -9293,8 +9965,8 @@
         <w:t xml:space="preserve">The major adjustment of Experiment 3 is for participants to receive ordinal feedback during training, in contrast to the continuous feedback of the prior experiments. After each training throw, participants are informed whether a throw was too soft, too hard, or correct (i.e. within the target velocity range). All other aspects of the task and design are identical to Experiments 1 and 2. We utilized the order of training and testing bands from both of the prior experiments, thus assigning participants to both an order condition (Original or Reverse) and a training condition (Constant or Varied). Participants were once again recruited from the online Indiana University Introductory Psychology Course pool. Following exclusions, 195 participants were included in the final analysis, n=51 in the Constant-Original condition, n=59 in the Constant-Reverse condition, n=39 in the Varied-Original condition, and n=46 in the Varied-Reverse condition.</w:t>
       </w:r>
     </w:p>
-    <w:bookmarkEnd w:id="118"/>
-    <w:bookmarkStart w:id="126" w:name="results-4"/>
+    <w:bookmarkEnd w:id="166"/>
+    <w:bookmarkStart w:id="186" w:name="results-4"/>
     <w:p>
       <w:pPr>
         <w:pStyle w:val="Heading3"/>
@@ -9316,7 +9988,7 @@
       <w:tr>
         <w:tc>
           <w:tcPr/>
-          <w:bookmarkStart w:id="119" w:name="tbl-e3-train-dist"/>
+          <w:bookmarkStart w:id="167" w:name="tbl-e3-train-dist"/>
           <w:p>
             <w:pPr>
               <w:jc w:val="center"/>
@@ -9696,7 +10368,7 @@
               </w:tc>
             </w:tr>
           </w:tbl>
-          <w:bookmarkEnd w:id="119"/>
+          <w:bookmarkEnd w:id="167"/>
           <w:p/>
         </w:tc>
       </w:tr>
@@ -9805,12 +10477,54 @@
       <w:tr>
         <w:tc>
           <w:tcPr/>
-          <w:bookmarkStart w:id="120" w:name="fig-e3-train-dev"/>
+          <w:bookmarkStart w:id="171" w:name="fig-e3-train-dev"/>
           <w:p>
             <w:pPr>
               <w:pStyle w:val="Compact"/>
               <w:jc w:val="center"/>
             </w:pPr>
+            <w:r>
+              <w:drawing>
+                <wp:inline>
+                  <wp:extent cx="5334000" cy="4267200"/>
+                  <wp:effectExtent b="0" l="0" r="0" t="0"/>
+                  <wp:docPr descr="" title="" id="169" name="Picture"/>
+                  <a:graphic>
+                    <a:graphicData uri="http://schemas.openxmlformats.org/drawingml/2006/picture">
+                      <pic:pic>
+                        <pic:nvPicPr>
+                          <pic:cNvPr descr="manuscript_files/figure-docx/fig-e3-train-dev-1.png" id="170" name="Picture"/>
+                          <pic:cNvPicPr>
+                            <a:picLocks noChangeArrowheads="1" noChangeAspect="1"/>
+                          </pic:cNvPicPr>
+                        </pic:nvPicPr>
+                        <pic:blipFill>
+                          <a:blip r:embed="rId168"/>
+                          <a:stretch>
+                            <a:fillRect/>
+                          </a:stretch>
+                        </pic:blipFill>
+                        <pic:spPr bwMode="auto">
+                          <a:xfrm>
+                            <a:off x="0" y="0"/>
+                            <a:ext cx="5334000" cy="4267200"/>
+                          </a:xfrm>
+                          <a:prstGeom prst="rect">
+                            <a:avLst/>
+                          </a:prstGeom>
+                          <a:noFill/>
+                          <a:ln w="9525">
+                            <a:noFill/>
+                            <a:headEnd/>
+                            <a:tailEnd/>
+                          </a:ln>
+                        </pic:spPr>
+                      </pic:pic>
+                    </a:graphicData>
+                  </a:graphic>
+                </wp:inline>
+              </w:drawing>
+            </w:r>
           </w:p>
           <w:p>
             <w:pPr>
@@ -9825,7 +10539,7 @@
               <w:t xml:space="preserve">Figure 22: Experiment 3 training. Deviations from target band during training. Shown separately for groups trained with the orginal order (used in E1) and reverse order (used in E2).</w:t>
             </w:r>
           </w:p>
-          <w:bookmarkEnd w:id="120"/>
+          <w:bookmarkEnd w:id="171"/>
         </w:tc>
       </w:tr>
     </w:tbl>
@@ -9842,7 +10556,7 @@
       <w:tr>
         <w:tc>
           <w:tcPr/>
-          <w:bookmarkStart w:id="121" w:name="tbl-e3-bmm-dist"/>
+          <w:bookmarkStart w:id="172" w:name="tbl-e3-bmm-dist"/>
           <w:p>
             <w:pPr>
               <w:jc w:val="center"/>
@@ -10494,7 +11208,7 @@
               </w:tc>
             </w:tr>
           </w:tbl>
-          <w:bookmarkEnd w:id="121"/>
+          <w:bookmarkEnd w:id="172"/>
           <w:p/>
         </w:tc>
       </w:tr>
@@ -10605,12 +11319,54 @@
       <w:tr>
         <w:tc>
           <w:tcPr/>
-          <w:bookmarkStart w:id="122" w:name="fig-e3-test-dev"/>
+          <w:bookmarkStart w:id="176" w:name="fig-e3-test-dev"/>
           <w:p>
             <w:pPr>
               <w:pStyle w:val="Compact"/>
               <w:jc w:val="center"/>
             </w:pPr>
+            <w:r>
+              <w:drawing>
+                <wp:inline>
+                  <wp:extent cx="5334000" cy="3879272"/>
+                  <wp:effectExtent b="0" l="0" r="0" t="0"/>
+                  <wp:docPr descr="" title="" id="174" name="Picture"/>
+                  <a:graphic>
+                    <a:graphicData uri="http://schemas.openxmlformats.org/drawingml/2006/picture">
+                      <pic:pic>
+                        <pic:nvPicPr>
+                          <pic:cNvPr descr="manuscript_files/figure-docx/fig-e3-test-dev-1.png" id="175" name="Picture"/>
+                          <pic:cNvPicPr>
+                            <a:picLocks noChangeArrowheads="1" noChangeAspect="1"/>
+                          </pic:cNvPicPr>
+                        </pic:nvPicPr>
+                        <pic:blipFill>
+                          <a:blip r:embed="rId173"/>
+                          <a:stretch>
+                            <a:fillRect/>
+                          </a:stretch>
+                        </pic:blipFill>
+                        <pic:spPr bwMode="auto">
+                          <a:xfrm>
+                            <a:off x="0" y="0"/>
+                            <a:ext cx="5334000" cy="3879272"/>
+                          </a:xfrm>
+                          <a:prstGeom prst="rect">
+                            <a:avLst/>
+                          </a:prstGeom>
+                          <a:noFill/>
+                          <a:ln w="9525">
+                            <a:noFill/>
+                            <a:headEnd/>
+                            <a:tailEnd/>
+                          </a:ln>
+                        </pic:spPr>
+                      </pic:pic>
+                    </a:graphicData>
+                  </a:graphic>
+                </wp:inline>
+              </w:drawing>
+            </w:r>
           </w:p>
           <w:p>
             <w:pPr>
@@ -10625,7 +11381,7 @@
               <w:t xml:space="preserve">Figure 23: Experiment 3 Testing Accuracy. A) Empricial Deviations from target band during testing without feedback stage. B) Conditional effect of condition (Constant vs. Varied) and testing band type (trained bands vs. novel extrapolation bands) on testing accuracy. Shown separately for groups trained with the orginal order (used in E1) and reverse order (used in E2). Error bars represent 95% credible intervals.</w:t>
             </w:r>
           </w:p>
-          <w:bookmarkEnd w:id="122"/>
+          <w:bookmarkEnd w:id="176"/>
         </w:tc>
       </w:tr>
     </w:tbl>
@@ -10642,7 +11398,7 @@
       <w:tr>
         <w:tc>
           <w:tcPr/>
-          <w:bookmarkStart w:id="123" w:name="tbl-e3-bmm-vx"/>
+          <w:bookmarkStart w:id="177" w:name="tbl-e3-bmm-vx"/>
           <w:p>
             <w:pPr>
               <w:jc w:val="center"/>
@@ -11302,7 +12058,7 @@
               </w:tc>
             </w:tr>
           </w:tbl>
-          <w:bookmarkEnd w:id="123"/>
+          <w:bookmarkEnd w:id="177"/>
           <w:p/>
         </w:tc>
       </w:tr>
@@ -11422,12 +12178,54 @@
       <w:tr>
         <w:tc>
           <w:tcPr/>
-          <w:bookmarkStart w:id="124" w:name="fig-e3-test-vx"/>
+          <w:bookmarkStart w:id="181" w:name="fig-e3-test-vx"/>
           <w:p>
             <w:pPr>
               <w:pStyle w:val="Compact"/>
               <w:jc w:val="center"/>
             </w:pPr>
+            <w:r>
+              <w:drawing>
+                <wp:inline>
+                  <wp:extent cx="5334000" cy="4849090"/>
+                  <wp:effectExtent b="0" l="0" r="0" t="0"/>
+                  <wp:docPr descr="" title="" id="179" name="Picture"/>
+                  <a:graphic>
+                    <a:graphicData uri="http://schemas.openxmlformats.org/drawingml/2006/picture">
+                      <pic:pic>
+                        <pic:nvPicPr>
+                          <pic:cNvPr descr="manuscript_files/figure-docx/fig-e3-test-vx-1.png" id="180" name="Picture"/>
+                          <pic:cNvPicPr>
+                            <a:picLocks noChangeArrowheads="1" noChangeAspect="1"/>
+                          </pic:cNvPicPr>
+                        </pic:nvPicPr>
+                        <pic:blipFill>
+                          <a:blip r:embed="rId178"/>
+                          <a:stretch>
+                            <a:fillRect/>
+                          </a:stretch>
+                        </pic:blipFill>
+                        <pic:spPr bwMode="auto">
+                          <a:xfrm>
+                            <a:off x="0" y="0"/>
+                            <a:ext cx="5334000" cy="4849090"/>
+                          </a:xfrm>
+                          <a:prstGeom prst="rect">
+                            <a:avLst/>
+                          </a:prstGeom>
+                          <a:noFill/>
+                          <a:ln w="9525">
+                            <a:noFill/>
+                            <a:headEnd/>
+                            <a:tailEnd/>
+                          </a:ln>
+                        </pic:spPr>
+                      </pic:pic>
+                    </a:graphicData>
+                  </a:graphic>
+                </wp:inline>
+              </w:drawing>
+            </w:r>
           </w:p>
           <w:p>
             <w:pPr>
@@ -11442,7 +12240,7 @@
               <w:t xml:space="preserve">Figure 24: e3 testing x velocities. Translucent bands with dash lines indicate the correct range for each velocity band.</w:t>
             </w:r>
           </w:p>
-          <w:bookmarkEnd w:id="124"/>
+          <w:bookmarkEnd w:id="181"/>
         </w:tc>
       </w:tr>
     </w:tbl>
@@ -11464,12 +12262,54 @@
       <w:tr>
         <w:tc>
           <w:tcPr/>
-          <w:bookmarkStart w:id="125" w:name="fig-e3-bmm-vx"/>
+          <w:bookmarkStart w:id="185" w:name="fig-e3-bmm-vx"/>
           <w:p>
             <w:pPr>
               <w:pStyle w:val="Compact"/>
               <w:jc w:val="center"/>
             </w:pPr>
+            <w:r>
+              <w:drawing>
+                <wp:inline>
+                  <wp:extent cx="5334000" cy="5334000"/>
+                  <wp:effectExtent b="0" l="0" r="0" t="0"/>
+                  <wp:docPr descr="" title="" id="183" name="Picture"/>
+                  <a:graphic>
+                    <a:graphicData uri="http://schemas.openxmlformats.org/drawingml/2006/picture">
+                      <pic:pic>
+                        <pic:nvPicPr>
+                          <pic:cNvPr descr="manuscript_files/figure-docx/fig-e3-bmm-vx-1.png" id="184" name="Picture"/>
+                          <pic:cNvPicPr>
+                            <a:picLocks noChangeArrowheads="1" noChangeAspect="1"/>
+                          </pic:cNvPicPr>
+                        </pic:nvPicPr>
+                        <pic:blipFill>
+                          <a:blip r:embed="rId182"/>
+                          <a:stretch>
+                            <a:fillRect/>
+                          </a:stretch>
+                        </pic:blipFill>
+                        <pic:spPr bwMode="auto">
+                          <a:xfrm>
+                            <a:off x="0" y="0"/>
+                            <a:ext cx="5334000" cy="5334000"/>
+                          </a:xfrm>
+                          <a:prstGeom prst="rect">
+                            <a:avLst/>
+                          </a:prstGeom>
+                          <a:noFill/>
+                          <a:ln w="9525">
+                            <a:noFill/>
+                            <a:headEnd/>
+                            <a:tailEnd/>
+                          </a:ln>
+                        </pic:spPr>
+                      </pic:pic>
+                    </a:graphicData>
+                  </a:graphic>
+                </wp:inline>
+              </w:drawing>
+            </w:r>
           </w:p>
           <w:p>
             <w:pPr>
@@ -11484,12 +12324,12 @@
               <w:t xml:space="preserve">Figure 25: Experiment 3 Discrimination. A) Conditional effect of training condition and Band. Ribbons indicate 95% HDI. The steepness of the lines serves as an indicator of how well participants discriminated between velocity bands. B) The distribution of slope coefficients for each condition. Larger slopes indicates better discrimination. C) Individual participant slopes. Error bars represent 95% HDI.</w:t>
             </w:r>
           </w:p>
-          <w:bookmarkEnd w:id="125"/>
+          <w:bookmarkEnd w:id="185"/>
         </w:tc>
       </w:tr>
     </w:tbl>
-    <w:bookmarkEnd w:id="126"/>
-    <w:bookmarkStart w:id="127" w:name="experiment-3-summary"/>
+    <w:bookmarkEnd w:id="186"/>
+    <w:bookmarkStart w:id="187" w:name="experiment-3-summary"/>
     <w:p>
       <w:pPr>
         <w:pStyle w:val="Heading3"/>
@@ -11506,9 +12346,9 @@
         <w:t xml:space="preserve">In Experiment 3, we investigated the effects of training condition (constant vs. varied) and band type (training vs. extrapolation) on participants’ accuracy and discrimination during the testing phase. Unlike the previous experiments, participants received ordinal feedback during the training phase. Additionally, Experiment 3 included both the original order condition from Experiment 1 and the reverse order condition from Experiment 2. The results revealed no significant main effects of training condition on testing accuracy, nor was there a significant difference between groups in band discrimination. However, we observed a significant three-way interaction for the discrimination analysis, indicating that the varied condition showed a steeper slope coefficient on the reverse order bands compared to the constant condition. This result suggests that varied training enhanced participants’ ability to discriminate between velocity bands, but only when the band order was reversed during testing.</w:t>
       </w:r>
     </w:p>
-    <w:bookmarkEnd w:id="127"/>
-    <w:bookmarkEnd w:id="128"/>
-    <w:bookmarkStart w:id="147" w:name="computational-model-1"/>
+    <w:bookmarkEnd w:id="187"/>
+    <w:bookmarkEnd w:id="188"/>
+    <w:bookmarkStart w:id="234" w:name="computational-model-1"/>
     <w:p>
       <w:pPr>
         <w:pStyle w:val="Heading2"/>
@@ -11530,12 +12370,54 @@
       <w:tr>
         <w:tc>
           <w:tcPr/>
-          <w:bookmarkStart w:id="129" w:name="fig-alm-diagram"/>
+          <w:bookmarkStart w:id="192" w:name="fig-alm-diagram"/>
           <w:p>
             <w:pPr>
               <w:pStyle w:val="Compact"/>
               <w:jc w:val="center"/>
             </w:pPr>
+            <w:r>
+              <w:drawing>
+                <wp:inline>
+                  <wp:extent cx="5334000" cy="4267200"/>
+                  <wp:effectExtent b="0" l="0" r="0" t="0"/>
+                  <wp:docPr descr="" title="" id="190" name="Picture"/>
+                  <a:graphic>
+                    <a:graphicData uri="http://schemas.openxmlformats.org/drawingml/2006/picture">
+                      <pic:pic>
+                        <pic:nvPicPr>
+                          <pic:cNvPr descr="manuscript_files/figure-docx/fig-alm-diagram-1.png" id="191" name="Picture"/>
+                          <pic:cNvPicPr>
+                            <a:picLocks noChangeArrowheads="1" noChangeAspect="1"/>
+                          </pic:cNvPicPr>
+                        </pic:nvPicPr>
+                        <pic:blipFill>
+                          <a:blip r:embed="rId189"/>
+                          <a:stretch>
+                            <a:fillRect/>
+                          </a:stretch>
+                        </pic:blipFill>
+                        <pic:spPr bwMode="auto">
+                          <a:xfrm>
+                            <a:off x="0" y="0"/>
+                            <a:ext cx="5334000" cy="4267200"/>
+                          </a:xfrm>
+                          <a:prstGeom prst="rect">
+                            <a:avLst/>
+                          </a:prstGeom>
+                          <a:noFill/>
+                          <a:ln w="9525">
+                            <a:noFill/>
+                            <a:headEnd/>
+                            <a:tailEnd/>
+                          </a:ln>
+                        </pic:spPr>
+                      </pic:pic>
+                    </a:graphicData>
+                  </a:graphic>
+                </wp:inline>
+              </w:drawing>
+            </w:r>
           </w:p>
           <w:p>
             <w:pPr>
@@ -11561,7 +12443,7 @@
               <w:t xml:space="preserve">, determines the degree to which nearby input nodes are activated. The output nodes are activated as a function of the weighted sum of the input nodes - weights are updated via the delta rule.</w:t>
             </w:r>
           </w:p>
-          <w:bookmarkEnd w:id="129"/>
+          <w:bookmarkEnd w:id="192"/>
         </w:tc>
       </w:tr>
     </w:tbl>
@@ -11591,7 +12473,7 @@
         <w:t xml:space="preserve">, with modifications to allow for the generation of continuous responses.</w:t>
       </w:r>
     </w:p>
-    <w:bookmarkStart w:id="131" w:name="alm-exam"/>
+    <w:bookmarkStart w:id="194" w:name="alm-exam"/>
     <w:p>
       <w:pPr>
         <w:pStyle w:val="Heading3"/>
@@ -12338,7 +13220,7 @@
       <w:tr>
         <w:tc>
           <w:tcPr/>
-          <w:bookmarkStart w:id="130" w:name="tbl-alm-exam"/>
+          <w:bookmarkStart w:id="193" w:name="tbl-alm-exam"/>
           <w:p>
             <w:pPr>
               <w:jc w:val="center"/>
@@ -14215,13 +15097,13 @@
               </w:tc>
             </w:tr>
           </w:tbl>
-          <w:bookmarkEnd w:id="130"/>
+          <w:bookmarkEnd w:id="193"/>
           <w:p/>
         </w:tc>
       </w:tr>
     </w:tbl>
-    <w:bookmarkEnd w:id="131"/>
-    <w:bookmarkStart w:id="134" w:name="model-fitting"/>
+    <w:bookmarkEnd w:id="194"/>
+    <w:bookmarkStart w:id="197" w:name="model-fitting"/>
     <w:p>
       <w:pPr>
         <w:pStyle w:val="Heading3"/>
@@ -14773,7 +15655,7 @@
             <w:pPr>
               <w:pStyle w:val="BodyText"/>
             </w:pPr>
-            <w:bookmarkStart w:id="132" w:name="eq-discrep-test"/>
+            <w:bookmarkStart w:id="195" w:name="eq-discrep-test"/>
             <m:oMathPara>
               <m:oMathParaPr>
                 <m:jc m:val="center"/>
@@ -15038,13 +15920,13 @@
                 </m:d>
               </m:oMath>
             </m:oMathPara>
-            <w:bookmarkEnd w:id="132"/>
+            <w:bookmarkEnd w:id="195"/>
           </w:p>
           <w:p>
             <w:pPr>
               <w:pStyle w:val="FirstParagraph"/>
             </w:pPr>
-            <w:bookmarkStart w:id="133" w:name="eq-discrep-train"/>
+            <w:bookmarkStart w:id="196" w:name="eq-discrep-train"/>
             <m:oMathPara>
               <m:oMathParaPr>
                 <m:jc m:val="center"/>
@@ -15898,7 +16780,7 @@
                 </m:d>
               </m:oMath>
             </m:oMathPara>
-            <w:bookmarkEnd w:id="133"/>
+            <w:bookmarkEnd w:id="196"/>
           </w:p>
           <w:p>
             <w:pPr>
@@ -16012,8 +16894,8 @@
         <w:t xml:space="preserve">, allowing us to parallelize computations across a cluster of ten M1 iMacs, each with 8 cores.</w:t>
       </w:r>
     </w:p>
-    <w:bookmarkEnd w:id="134"/>
-    <w:bookmarkStart w:id="146" w:name="modelling-results"/>
+    <w:bookmarkEnd w:id="197"/>
+    <w:bookmarkStart w:id="233" w:name="modelling-results"/>
     <w:p>
       <w:pPr>
         <w:pStyle w:val="Heading3"/>
@@ -16035,7 +16917,7 @@
       <w:tr>
         <w:tc>
           <w:tcPr/>
-          <w:bookmarkStart w:id="135" w:name="tbl-htw-modelError-e1"/>
+          <w:bookmarkStart w:id="198" w:name="tbl-htw-modelError-e1"/>
           <w:p>
             <w:pPr>
               <w:jc w:val="center"/>
@@ -17220,7 +18102,7 @@
               </w:tc>
             </w:tr>
           </w:tbl>
-          <w:bookmarkEnd w:id="135"/>
+          <w:bookmarkEnd w:id="198"/>
         </w:tc>
       </w:tr>
     </w:tbl>
@@ -17237,12 +18119,54 @@
       <w:tr>
         <w:tc>
           <w:tcPr/>
-          <w:bookmarkStart w:id="136" w:name="fig-htw-post-dist"/>
+          <w:bookmarkStart w:id="202" w:name="fig-htw-post-dist"/>
           <w:p>
             <w:pPr>
               <w:pStyle w:val="Compact"/>
               <w:jc w:val="center"/>
             </w:pPr>
+            <w:r>
+              <w:drawing>
+                <wp:inline>
+                  <wp:extent cx="5334000" cy="3200400"/>
+                  <wp:effectExtent b="0" l="0" r="0" t="0"/>
+                  <wp:docPr descr="" title="" id="200" name="Picture"/>
+                  <a:graphic>
+                    <a:graphicData uri="http://schemas.openxmlformats.org/drawingml/2006/picture">
+                      <pic:pic>
+                        <pic:nvPicPr>
+                          <pic:cNvPr descr="manuscript_files/figure-docx/fig-htw-post-dist-1.png" id="201" name="Picture"/>
+                          <pic:cNvPicPr>
+                            <a:picLocks noChangeArrowheads="1" noChangeAspect="1"/>
+                          </pic:cNvPicPr>
+                        </pic:nvPicPr>
+                        <pic:blipFill>
+                          <a:blip r:embed="rId199"/>
+                          <a:stretch>
+                            <a:fillRect/>
+                          </a:stretch>
+                        </pic:blipFill>
+                        <pic:spPr bwMode="auto">
+                          <a:xfrm>
+                            <a:off x="0" y="0"/>
+                            <a:ext cx="5334000" cy="3200400"/>
+                          </a:xfrm>
+                          <a:prstGeom prst="rect">
+                            <a:avLst/>
+                          </a:prstGeom>
+                          <a:noFill/>
+                          <a:ln w="9525">
+                            <a:noFill/>
+                            <a:headEnd/>
+                            <a:tailEnd/>
+                          </a:ln>
+                        </pic:spPr>
+                      </pic:pic>
+                    </a:graphicData>
+                  </a:graphic>
+                </wp:inline>
+              </w:drawing>
+            </w:r>
           </w:p>
           <w:p>
             <w:pPr>
@@ -17288,7 +18212,7 @@
               <w:t xml:space="preserve">parameters. Points represent median values, thicker intervals represent 66% credible intervals and thin intervals represent 95% credible intervals around the median. Note that the y-axes of the plots for the c parameter are scaled logarithmically.</w:t>
             </w:r>
           </w:p>
-          <w:bookmarkEnd w:id="136"/>
+          <w:bookmarkEnd w:id="202"/>
         </w:tc>
       </w:tr>
     </w:tbl>
@@ -17305,12 +18229,54 @@
       <w:tr>
         <w:tc>
           <w:tcPr/>
-          <w:bookmarkStart w:id="137" w:name="fig-htw-resid-pred"/>
+          <w:bookmarkStart w:id="206" w:name="fig-htw-resid-pred"/>
           <w:p>
             <w:pPr>
               <w:pStyle w:val="Compact"/>
               <w:jc w:val="center"/>
             </w:pPr>
+            <w:r>
+              <w:drawing>
+                <wp:inline>
+                  <wp:extent cx="5334000" cy="6788727"/>
+                  <wp:effectExtent b="0" l="0" r="0" t="0"/>
+                  <wp:docPr descr="" title="" id="204" name="Picture"/>
+                  <a:graphic>
+                    <a:graphicData uri="http://schemas.openxmlformats.org/drawingml/2006/picture">
+                      <pic:pic>
+                        <pic:nvPicPr>
+                          <pic:cNvPr descr="manuscript_files/figure-docx/fig-htw-resid-pred-1.png" id="205" name="Picture"/>
+                          <pic:cNvPicPr>
+                            <a:picLocks noChangeArrowheads="1" noChangeAspect="1"/>
+                          </pic:cNvPicPr>
+                        </pic:nvPicPr>
+                        <pic:blipFill>
+                          <a:blip r:embed="rId203"/>
+                          <a:stretch>
+                            <a:fillRect/>
+                          </a:stretch>
+                        </pic:blipFill>
+                        <pic:spPr bwMode="auto">
+                          <a:xfrm>
+                            <a:off x="0" y="0"/>
+                            <a:ext cx="5334000" cy="6788727"/>
+                          </a:xfrm>
+                          <a:prstGeom prst="rect">
+                            <a:avLst/>
+                          </a:prstGeom>
+                          <a:noFill/>
+                          <a:ln w="9525">
+                            <a:noFill/>
+                            <a:headEnd/>
+                            <a:tailEnd/>
+                          </a:ln>
+                        </pic:spPr>
+                      </pic:pic>
+                    </a:graphicData>
+                  </a:graphic>
+                </wp:inline>
+              </w:drawing>
+            </w:r>
           </w:p>
           <w:p>
             <w:pPr>
@@ -17325,7 +18291,7 @@
               <w:t xml:space="preserve">Figure 28: Model residuals for each combination of training condition, fit method, and model. Residuals reflect the difference between observed and predicted values. Lower values indicate better model fit. Note that y-axes are scaled differently between facets. A) Residuals predicting each block of the training data. B) Residuals predicting each band during the testing stage. Bolded bars indicate bands that were trained, non-bold bars indicate extrapolation bands.</w:t>
             </w:r>
           </w:p>
-          <w:bookmarkEnd w:id="137"/>
+          <w:bookmarkEnd w:id="206"/>
         </w:tc>
       </w:tr>
     </w:tbl>
@@ -17545,12 +18511,54 @@
       <w:tr>
         <w:tc>
           <w:tcPr/>
-          <w:bookmarkStart w:id="138" w:name="fig-cm-vx-pat"/>
+          <w:bookmarkStart w:id="210" w:name="fig-cm-vx-pat"/>
           <w:p>
             <w:pPr>
               <w:pStyle w:val="Compact"/>
               <w:jc w:val="center"/>
             </w:pPr>
+            <w:r>
+              <w:drawing>
+                <wp:inline>
+                  <wp:extent cx="5334000" cy="5334000"/>
+                  <wp:effectExtent b="0" l="0" r="0" t="0"/>
+                  <wp:docPr descr="" title="" id="208" name="Picture"/>
+                  <a:graphic>
+                    <a:graphicData uri="http://schemas.openxmlformats.org/drawingml/2006/picture">
+                      <pic:pic>
+                        <pic:nvPicPr>
+                          <pic:cNvPr descr="manuscript_files/figure-docx/fig-cm-vx-pat-1.png" id="209" name="Picture"/>
+                          <pic:cNvPicPr>
+                            <a:picLocks noChangeArrowheads="1" noChangeAspect="1"/>
+                          </pic:cNvPicPr>
+                        </pic:nvPicPr>
+                        <pic:blipFill>
+                          <a:blip r:embed="rId207"/>
+                          <a:stretch>
+                            <a:fillRect/>
+                          </a:stretch>
+                        </pic:blipFill>
+                        <pic:spPr bwMode="auto">
+                          <a:xfrm>
+                            <a:off x="0" y="0"/>
+                            <a:ext cx="5334000" cy="5334000"/>
+                          </a:xfrm>
+                          <a:prstGeom prst="rect">
+                            <a:avLst/>
+                          </a:prstGeom>
+                          <a:noFill/>
+                          <a:ln w="9525">
+                            <a:noFill/>
+                            <a:headEnd/>
+                            <a:tailEnd/>
+                          </a:ln>
+                        </pic:spPr>
+                      </pic:pic>
+                    </a:graphicData>
+                  </a:graphic>
+                </wp:inline>
+              </w:drawing>
+            </w:r>
           </w:p>
           <w:p>
             <w:pPr>
@@ -17565,7 +18573,7 @@
               <w:t xml:space="preserve">Figure 29: Empirical data and Model predictions for mean velocity across target bands. Fitting methods (Test Only, Test &amp; Train, Train Only) - are separated across rows, and Training Condition (Constant vs. Varied) are separated by columns. Each facet contains the predictions of ALM and EXAM, alongside the observed data.</w:t>
             </w:r>
           </w:p>
-          <w:bookmarkEnd w:id="138"/>
+          <w:bookmarkEnd w:id="210"/>
         </w:tc>
       </w:tr>
     </w:tbl>
@@ -17582,12 +18590,54 @@
       <w:tr>
         <w:tc>
           <w:tcPr/>
-          <w:bookmarkStart w:id="139" w:name="fig-ee-e1"/>
+          <w:bookmarkStart w:id="214" w:name="fig-ee-e1"/>
           <w:p>
             <w:pPr>
               <w:pStyle w:val="Compact"/>
               <w:jc w:val="center"/>
             </w:pPr>
+            <w:r>
+              <w:drawing>
+                <wp:inline>
+                  <wp:extent cx="5334000" cy="4267200"/>
+                  <wp:effectExtent b="0" l="0" r="0" t="0"/>
+                  <wp:docPr descr="" title="" id="212" name="Picture"/>
+                  <a:graphic>
+                    <a:graphicData uri="http://schemas.openxmlformats.org/drawingml/2006/picture">
+                      <pic:pic>
+                        <pic:nvPicPr>
+                          <pic:cNvPr descr="manuscript_files/figure-docx/fig-ee-e1-1.png" id="213" name="Picture"/>
+                          <pic:cNvPicPr>
+                            <a:picLocks noChangeArrowheads="1" noChangeAspect="1"/>
+                          </pic:cNvPicPr>
+                        </pic:nvPicPr>
+                        <pic:blipFill>
+                          <a:blip r:embed="rId211"/>
+                          <a:stretch>
+                            <a:fillRect/>
+                          </a:stretch>
+                        </pic:blipFill>
+                        <pic:spPr bwMode="auto">
+                          <a:xfrm>
+                            <a:off x="0" y="0"/>
+                            <a:ext cx="5334000" cy="4267200"/>
+                          </a:xfrm>
+                          <a:prstGeom prst="rect">
+                            <a:avLst/>
+                          </a:prstGeom>
+                          <a:noFill/>
+                          <a:ln w="9525">
+                            <a:noFill/>
+                            <a:headEnd/>
+                            <a:tailEnd/>
+                          </a:ln>
+                        </pic:spPr>
+                      </pic:pic>
+                    </a:graphicData>
+                  </a:graphic>
+                </wp:inline>
+              </w:drawing>
+            </w:r>
           </w:p>
           <w:p>
             <w:pPr>
@@ -17602,7 +18652,7 @@
               <w:t xml:space="preserve">Figure 30: A-C) Conditional effects of Model (ALM vs EXAM) and Condition (Constant vs. Varied). Lower values on the y axis indicate better model fit. D) Specific contrasts of model performance comparing 1) EXAM fits between constant and varied training; 2) ALM vs. EXAM for the varied group; 3) ALM fits between constant and varied. Negative error differences indicate that the term on the left side (e.g., EXAM Constant) tended to have smaller model residuals.</w:t>
             </w:r>
           </w:p>
-          <w:bookmarkEnd w:id="139"/>
+          <w:bookmarkEnd w:id="214"/>
         </w:tc>
       </w:tr>
     </w:tbl>
@@ -17657,7 +18707,7 @@
       <w:tr>
         <w:tc>
           <w:tcPr/>
-          <w:bookmarkStart w:id="140" w:name="tbl-htw-modelError-e23"/>
+          <w:bookmarkStart w:id="215" w:name="tbl-htw-modelError-e23"/>
           <w:p>
             <w:pPr>
               <w:jc w:val="center"/>
@@ -19546,7 +20596,7 @@
               </w:tc>
             </w:tr>
           </w:tbl>
-          <w:bookmarkEnd w:id="140"/>
+          <w:bookmarkEnd w:id="215"/>
         </w:tc>
       </w:tr>
     </w:tbl>
@@ -19563,12 +20613,54 @@
       <w:tr>
         <w:tc>
           <w:tcPr/>
-          <w:bookmarkStart w:id="141" w:name="fig-cm-vx-pat-e2-e3"/>
+          <w:bookmarkStart w:id="219" w:name="fig-cm-vx-pat-e2-e3"/>
           <w:p>
             <w:pPr>
               <w:pStyle w:val="Compact"/>
               <w:jc w:val="center"/>
             </w:pPr>
+            <w:r>
+              <w:drawing>
+                <wp:inline>
+                  <wp:extent cx="5334000" cy="4267200"/>
+                  <wp:effectExtent b="0" l="0" r="0" t="0"/>
+                  <wp:docPr descr="" title="" id="217" name="Picture"/>
+                  <a:graphic>
+                    <a:graphicData uri="http://schemas.openxmlformats.org/drawingml/2006/picture">
+                      <pic:pic>
+                        <pic:nvPicPr>
+                          <pic:cNvPr descr="manuscript_files/figure-docx/fig-cm-vx-pat-e2-e3-1.png" id="218" name="Picture"/>
+                          <pic:cNvPicPr>
+                            <a:picLocks noChangeArrowheads="1" noChangeAspect="1"/>
+                          </pic:cNvPicPr>
+                        </pic:nvPicPr>
+                        <pic:blipFill>
+                          <a:blip r:embed="rId216"/>
+                          <a:stretch>
+                            <a:fillRect/>
+                          </a:stretch>
+                        </pic:blipFill>
+                        <pic:spPr bwMode="auto">
+                          <a:xfrm>
+                            <a:off x="0" y="0"/>
+                            <a:ext cx="5334000" cy="4267200"/>
+                          </a:xfrm>
+                          <a:prstGeom prst="rect">
+                            <a:avLst/>
+                          </a:prstGeom>
+                          <a:noFill/>
+                          <a:ln w="9525">
+                            <a:noFill/>
+                            <a:headEnd/>
+                            <a:tailEnd/>
+                          </a:ln>
+                        </pic:spPr>
+                      </pic:pic>
+                    </a:graphicData>
+                  </a:graphic>
+                </wp:inline>
+              </w:drawing>
+            </w:r>
           </w:p>
           <w:p>
             <w:pPr>
@@ -19583,7 +20675,7 @@
               <w:t xml:space="preserve">Figure 31: Empirical data and Model predictions from Experiment 2 and 3 for the testing stage. Observed data is shown on the right. Bolded bars indicate bands that were trained, non-bold bars indicate extrapolation bands.</w:t>
             </w:r>
           </w:p>
-          <w:bookmarkEnd w:id="141"/>
+          <w:bookmarkEnd w:id="219"/>
         </w:tc>
       </w:tr>
     </w:tbl>
@@ -19605,7 +20697,7 @@
       <w:tr>
         <w:tc>
           <w:tcPr/>
-          <w:bookmarkStart w:id="142" w:name="tbl-htw-ee-e23"/>
+          <w:bookmarkStart w:id="220" w:name="tbl-htw-ee-e23"/>
           <w:p>
             <w:pPr>
               <w:jc w:val="center"/>
@@ -22369,7 +23461,7 @@
               </w:tc>
             </w:tr>
           </w:tbl>
-          <w:bookmarkEnd w:id="142"/>
+          <w:bookmarkEnd w:id="220"/>
         </w:tc>
       </w:tr>
     </w:tbl>
@@ -22511,12 +23603,54 @@
       <w:tr>
         <w:tc>
           <w:tcPr/>
-          <w:bookmarkStart w:id="143" w:name="fig-e2_e3_ae"/>
+          <w:bookmarkStart w:id="224" w:name="fig-e2_e3_ae"/>
           <w:p>
             <w:pPr>
               <w:pStyle w:val="Compact"/>
               <w:jc w:val="center"/>
             </w:pPr>
+            <w:r>
+              <w:drawing>
+                <wp:inline>
+                  <wp:extent cx="5334000" cy="3556000"/>
+                  <wp:effectExtent b="0" l="0" r="0" t="0"/>
+                  <wp:docPr descr="" title="" id="222" name="Picture"/>
+                  <a:graphic>
+                    <a:graphicData uri="http://schemas.openxmlformats.org/drawingml/2006/picture">
+                      <pic:pic>
+                        <pic:nvPicPr>
+                          <pic:cNvPr descr="manuscript_files/figure-docx/fig-e2_e3_ae-1.png" id="223" name="Picture"/>
+                          <pic:cNvPicPr>
+                            <a:picLocks noChangeArrowheads="1" noChangeAspect="1"/>
+                          </pic:cNvPicPr>
+                        </pic:nvPicPr>
+                        <pic:blipFill>
+                          <a:blip r:embed="rId221"/>
+                          <a:stretch>
+                            <a:fillRect/>
+                          </a:stretch>
+                        </pic:blipFill>
+                        <pic:spPr bwMode="auto">
+                          <a:xfrm>
+                            <a:off x="0" y="0"/>
+                            <a:ext cx="5334000" cy="3556000"/>
+                          </a:xfrm>
+                          <a:prstGeom prst="rect">
+                            <a:avLst/>
+                          </a:prstGeom>
+                          <a:noFill/>
+                          <a:ln w="9525">
+                            <a:noFill/>
+                            <a:headEnd/>
+                            <a:tailEnd/>
+                          </a:ln>
+                        </pic:spPr>
+                      </pic:pic>
+                    </a:graphicData>
+                  </a:graphic>
+                </wp:inline>
+              </w:drawing>
+            </w:r>
           </w:p>
           <w:p>
             <w:pPr>
@@ -22531,7 +23665,7 @@
               <w:t xml:space="preserve">Figure 32: Conditional effects of Model (ALM vs EXAM) and Condition (Constant vs. Varied) on Model Error for Experiment 2 and 3 data. Experiment 3 also includes a control for the order of training vs. testing bands (original order vs. reverse order).</w:t>
             </w:r>
           </w:p>
-          <w:bookmarkEnd w:id="143"/>
+          <w:bookmarkEnd w:id="224"/>
         </w:tc>
       </w:tr>
     </w:tbl>
@@ -22676,12 +23810,54 @@
       <w:tr>
         <w:tc>
           <w:tcPr/>
-          <w:bookmarkStart w:id="144" w:name="fig-htw-best-model"/>
+          <w:bookmarkStart w:id="228" w:name="fig-htw-best-model"/>
           <w:p>
             <w:pPr>
               <w:pStyle w:val="Compact"/>
               <w:jc w:val="center"/>
             </w:pPr>
+            <w:r>
+              <w:drawing>
+                <wp:inline>
+                  <wp:extent cx="5334000" cy="5818909"/>
+                  <wp:effectExtent b="0" l="0" r="0" t="0"/>
+                  <wp:docPr descr="" title="" id="226" name="Picture"/>
+                  <a:graphic>
+                    <a:graphicData uri="http://schemas.openxmlformats.org/drawingml/2006/picture">
+                      <pic:pic>
+                        <pic:nvPicPr>
+                          <pic:cNvPr descr="manuscript_files/figure-docx/fig-htw-best-model-1.png" id="227" name="Picture"/>
+                          <pic:cNvPicPr>
+                            <a:picLocks noChangeArrowheads="1" noChangeAspect="1"/>
+                          </pic:cNvPicPr>
+                        </pic:nvPicPr>
+                        <pic:blipFill>
+                          <a:blip r:embed="rId225"/>
+                          <a:stretch>
+                            <a:fillRect/>
+                          </a:stretch>
+                        </pic:blipFill>
+                        <pic:spPr bwMode="auto">
+                          <a:xfrm>
+                            <a:off x="0" y="0"/>
+                            <a:ext cx="5334000" cy="5818909"/>
+                          </a:xfrm>
+                          <a:prstGeom prst="rect">
+                            <a:avLst/>
+                          </a:prstGeom>
+                          <a:noFill/>
+                          <a:ln w="9525">
+                            <a:noFill/>
+                            <a:headEnd/>
+                            <a:tailEnd/>
+                          </a:ln>
+                        </pic:spPr>
+                      </pic:pic>
+                    </a:graphicData>
+                  </a:graphic>
+                </wp:inline>
+              </w:drawing>
+            </w:r>
           </w:p>
           <w:p>
             <w:pPr>
@@ -22696,7 +23872,7 @@
               <w:t xml:space="preserve">Figure 33: Difference in model errors for each participant, with models fit to both train and test data. Positive values favor EXAM, while negative values favor ALM.</w:t>
             </w:r>
           </w:p>
-          <w:bookmarkEnd w:id="144"/>
+          <w:bookmarkEnd w:id="228"/>
         </w:tc>
       </w:tr>
     </w:tbl>
@@ -22713,12 +23889,54 @@
       <w:tr>
         <w:tc>
           <w:tcPr/>
-          <w:bookmarkStart w:id="145" w:name="fig-htw-indv-pred"/>
+          <w:bookmarkStart w:id="232" w:name="fig-htw-indv-pred"/>
           <w:p>
             <w:pPr>
               <w:pStyle w:val="Compact"/>
               <w:jc w:val="center"/>
             </w:pPr>
+            <w:r>
+              <w:drawing>
+                <wp:inline>
+                  <wp:extent cx="5334000" cy="3733800"/>
+                  <wp:effectExtent b="0" l="0" r="0" t="0"/>
+                  <wp:docPr descr="" title="" id="230" name="Picture"/>
+                  <a:graphic>
+                    <a:graphicData uri="http://schemas.openxmlformats.org/drawingml/2006/picture">
+                      <pic:pic>
+                        <pic:nvPicPr>
+                          <pic:cNvPr descr="manuscript_files/figure-docx/fig-htw-indv-pred-1.png" id="231" name="Picture"/>
+                          <pic:cNvPicPr>
+                            <a:picLocks noChangeArrowheads="1" noChangeAspect="1"/>
+                          </pic:cNvPicPr>
+                        </pic:nvPicPr>
+                        <pic:blipFill>
+                          <a:blip r:embed="rId229"/>
+                          <a:stretch>
+                            <a:fillRect/>
+                          </a:stretch>
+                        </pic:blipFill>
+                        <pic:spPr bwMode="auto">
+                          <a:xfrm>
+                            <a:off x="0" y="0"/>
+                            <a:ext cx="5334000" cy="3733800"/>
+                          </a:xfrm>
+                          <a:prstGeom prst="rect">
+                            <a:avLst/>
+                          </a:prstGeom>
+                          <a:noFill/>
+                          <a:ln w="9525">
+                            <a:noFill/>
+                            <a:headEnd/>
+                            <a:tailEnd/>
+                          </a:ln>
+                        </pic:spPr>
+                      </pic:pic>
+                    </a:graphicData>
+                  </a:graphic>
+                </wp:inline>
+              </w:drawing>
+            </w:r>
           </w:p>
           <w:p>
             <w:pPr>
@@ -22733,13 +23951,13 @@
               <w:t xml:space="preserve">Figure 34: Model predictions alongside observed data for a subset of individual participants. A) 3 constant and 3 varied participants fit to both the test and training data. B) 3 constant and 3 varied subjects fit to only the trainign data. Bolded bars indicate bands that were trained, non-bold bars indicate extrapolation bands.</w:t>
             </w:r>
           </w:p>
-          <w:bookmarkEnd w:id="145"/>
+          <w:bookmarkEnd w:id="232"/>
         </w:tc>
       </w:tr>
     </w:tbl>
-    <w:bookmarkEnd w:id="146"/>
-    <w:bookmarkEnd w:id="147"/>
-    <w:bookmarkStart w:id="148" w:name="project-2-discussion"/>
+    <w:bookmarkEnd w:id="233"/>
+    <w:bookmarkEnd w:id="234"/>
+    <w:bookmarkStart w:id="235" w:name="project-2-discussion"/>
     <w:p>
       <w:pPr>
         <w:pStyle w:val="Heading2"/>
@@ -22954,9 +24172,9 @@
         <w:t xml:space="preserve">. It thus remains an open question as to whether the influence of training variability might interact with various components of the to-be-learned function.</w:t>
       </w:r>
     </w:p>
-    <w:bookmarkEnd w:id="148"/>
-    <w:bookmarkEnd w:id="149"/>
-    <w:bookmarkStart w:id="154" w:name="general-discussion"/>
+    <w:bookmarkEnd w:id="235"/>
+    <w:bookmarkEnd w:id="236"/>
+    <w:bookmarkStart w:id="241" w:name="general-discussion"/>
     <w:p>
       <w:pPr>
         <w:pStyle w:val="Heading1"/>
@@ -22973,7 +24191,7 @@
         <w:t xml:space="preserve">To facilitate ease of comparison between the two projects and their respective tasks, we’ll now refer to project 1 as Hit The Target (HTT) and project 2 as Hit The Wall (HTW).</w:t>
       </w:r>
     </w:p>
-    <w:bookmarkStart w:id="150" w:name="empirical-and-modeling-summary"/>
+    <w:bookmarkStart w:id="237" w:name="empirical-and-modeling-summary"/>
     <w:p>
       <w:pPr>
         <w:pStyle w:val="Heading2"/>
@@ -23033,8 +24251,8 @@
         <w:t xml:space="preserve">. The present work presents the first application of these models to to the study of training variability in a visuomotor function learning task. We fit both models to individual participant data, using a form of simulation-based Bayesian parameter estimation that allowed us to generate and compare the full posterior predictive distributions of each model. EXAM provided the best overall account of the testing data, and the advantage of EXAM over ALM was significantly greater for the constant group. Notably, EXAM captured the constant groups’ ability to extrapolate linearly to novel velocity bands, despite receiving training from only a single input-output pair. This finding suggests that EXAM’s linear extrapolation mechanism, combined with the assumption of prior knowledge about the origin point (0, 0), was sufficient to account for the constant groups’ accurate extrapolation performance. Such findings may offer a preliminary suggestion that experience with a more variable set of training examples may be detrimental to performance in simple extrapolation tasks.</w:t>
       </w:r>
     </w:p>
-    <w:bookmarkEnd w:id="150"/>
-    <w:bookmarkStart w:id="153" w:name="differences-between-the-two-projects"/>
+    <w:bookmarkEnd w:id="237"/>
+    <w:bookmarkStart w:id="240" w:name="differences-between-the-two-projects"/>
     <w:p>
       <w:pPr>
         <w:pStyle w:val="Heading2"/>
@@ -23097,7 +24315,7 @@
       <w:tr>
         <w:tc>
           <w:tcPr/>
-          <w:bookmarkStart w:id="151" w:name="tbl-task-diff"/>
+          <w:bookmarkStart w:id="238" w:name="tbl-task-diff"/>
           <w:p>
             <w:pPr>
               <w:jc w:val="center"/>
@@ -23496,12 +24714,12 @@
               </w:tc>
             </w:tr>
           </w:tbl>
-          <w:bookmarkEnd w:id="151"/>
+          <w:bookmarkEnd w:id="238"/>
           <w:p/>
         </w:tc>
       </w:tr>
     </w:tbl>
-    <w:bookmarkStart w:id="152" w:name="conclusion-1"/>
+    <w:bookmarkStart w:id="239" w:name="conclusion-1"/>
     <w:p>
       <w:pPr>
         <w:pStyle w:val="Heading3"/>
@@ -23529,10 +24747,10 @@
         <w:br/>
       </w:r>
     </w:p>
-    <w:bookmarkEnd w:id="152"/>
-    <w:bookmarkEnd w:id="153"/>
-    <w:bookmarkEnd w:id="154"/>
-    <w:bookmarkStart w:id="156" w:name="appendix"/>
+    <w:bookmarkEnd w:id="239"/>
+    <w:bookmarkEnd w:id="240"/>
+    <w:bookmarkEnd w:id="241"/>
+    <w:bookmarkStart w:id="243" w:name="appendix"/>
     <w:p>
       <w:pPr>
         <w:pStyle w:val="Heading1"/>
@@ -23545,7 +24763,7 @@
       <w:pPr>
         <w:pStyle w:val="FirstParagraph"/>
       </w:pPr>
-      <w:hyperlink r:id="rId155">
+      <w:hyperlink r:id="rId242">
         <w:r>
           <w:rPr>
             <w:rStyle w:val="Hyperlink"/>
@@ -23560,8 +24778,8 @@
         <w:t xml:space="preserve">available at https://tegorman13.github.io/Dissertation/Sections/Appendix/Full_Appendix.html</w:t>
       </w:r>
     </w:p>
-    <w:bookmarkEnd w:id="156"/>
-    <w:bookmarkStart w:id="487" w:name="references"/>
+    <w:bookmarkEnd w:id="243"/>
+    <w:bookmarkStart w:id="574" w:name="references"/>
     <w:p>
       <w:pPr>
         <w:pStyle w:val="Heading1"/>
@@ -23570,8 +24788,8 @@
         <w:t xml:space="preserve">References</w:t>
       </w:r>
     </w:p>
-    <w:bookmarkStart w:id="486" w:name="refs"/>
-    <w:bookmarkStart w:id="157" w:name="ref-ahaConceptLearningFlexible1992"/>
+    <w:bookmarkStart w:id="573" w:name="refs"/>
+    <w:bookmarkStart w:id="244" w:name="ref-ahaConceptLearningFlexible1992"/>
     <w:p>
       <w:pPr>
         <w:pStyle w:val="Bibliography"/>
@@ -23684,8 +24902,8 @@
         <w:t xml:space="preserve">, 534–539.</w:t>
       </w:r>
     </w:p>
-    <w:bookmarkEnd w:id="157"/>
-    <w:bookmarkStart w:id="159" w:name="Xf1ddf9b4f5716cd7af3c394b29ce926ac7d6678"/>
+    <w:bookmarkEnd w:id="244"/>
+    <w:bookmarkStart w:id="246" w:name="Xf1ddf9b4f5716cd7af3c394b29ce926ac7d6678"/>
     <w:p>
       <w:pPr>
         <w:pStyle w:val="Bibliography"/>
@@ -23779,7 +24997,7 @@
       <w:r>
         <w:t xml:space="preserve"> </w:t>
       </w:r>
-      <w:hyperlink r:id="rId158">
+      <w:hyperlink r:id="rId245">
         <w:r>
           <w:rPr>
             <w:rStyle w:val="Hyperlink"/>
@@ -23788,8 +25006,8 @@
         </w:r>
       </w:hyperlink>
     </w:p>
-    <w:bookmarkEnd w:id="159"/>
-    <w:bookmarkStart w:id="161" w:name="ref-bernikerEffectsTrainingBreadth2014"/>
+    <w:bookmarkEnd w:id="246"/>
+    <w:bookmarkStart w:id="248" w:name="ref-bernikerEffectsTrainingBreadth2014"/>
     <w:p>
       <w:pPr>
         <w:pStyle w:val="Bibliography"/>
@@ -23826,7 +25044,7 @@
       <w:r>
         <w:t xml:space="preserve"> </w:t>
       </w:r>
-      <w:hyperlink r:id="rId160">
+      <w:hyperlink r:id="rId247">
         <w:r>
           <w:rPr>
             <w:rStyle w:val="Hyperlink"/>
@@ -23835,8 +25053,8 @@
         </w:r>
       </w:hyperlink>
     </w:p>
-    <w:bookmarkEnd w:id="161"/>
-    <w:bookmarkStart w:id="162" w:name="ref-bjorkMakingThingsHard2011"/>
+    <w:bookmarkEnd w:id="248"/>
+    <w:bookmarkStart w:id="249" w:name="ref-bjorkMakingThingsHard2011"/>
     <w:p>
       <w:pPr>
         <w:pStyle w:val="Bibliography"/>
@@ -23883,8 +25101,8 @@
         <w:t xml:space="preserve">, 59–68.</w:t>
       </w:r>
     </w:p>
-    <w:bookmarkEnd w:id="162"/>
-    <w:bookmarkStart w:id="164" w:name="Xa44c513e8b953936c2872f16be938b25afbc6c8"/>
+    <w:bookmarkEnd w:id="249"/>
+    <w:bookmarkStart w:id="251" w:name="Xa44c513e8b953936c2872f16be938b25afbc6c8"/>
     <w:p>
       <w:pPr>
         <w:pStyle w:val="Bibliography"/>
@@ -23942,7 +25160,7 @@
       <w:r>
         <w:t xml:space="preserve"> </w:t>
       </w:r>
-      <w:hyperlink r:id="rId163">
+      <w:hyperlink r:id="rId250">
         <w:r>
           <w:rPr>
             <w:rStyle w:val="Hyperlink"/>
@@ -23951,8 +25169,8 @@
         </w:r>
       </w:hyperlink>
     </w:p>
-    <w:bookmarkEnd w:id="164"/>
-    <w:bookmarkStart w:id="166" w:name="ref-bowmanTrainingSetCoherence2020"/>
+    <w:bookmarkEnd w:id="251"/>
+    <w:bookmarkStart w:id="253" w:name="ref-bowmanTrainingSetCoherence2020"/>
     <w:p>
       <w:pPr>
         <w:pStyle w:val="Bibliography"/>
@@ -23989,7 +25207,7 @@
       <w:r>
         <w:t xml:space="preserve"> </w:t>
       </w:r>
-      <w:hyperlink r:id="rId165">
+      <w:hyperlink r:id="rId252">
         <w:r>
           <w:rPr>
             <w:rStyle w:val="Hyperlink"/>
@@ -23998,8 +25216,8 @@
         </w:r>
       </w:hyperlink>
     </w:p>
-    <w:bookmarkEnd w:id="166"/>
-    <w:bookmarkStart w:id="168" w:name="ref-braithwaiteEffectsVariationPrior2015"/>
+    <w:bookmarkEnd w:id="253"/>
+    <w:bookmarkStart w:id="255" w:name="ref-braithwaiteEffectsVariationPrior2015"/>
     <w:p>
       <w:pPr>
         <w:pStyle w:val="Bibliography"/>
@@ -24069,7 +25287,7 @@
       <w:r>
         <w:t xml:space="preserve"> </w:t>
       </w:r>
-      <w:hyperlink r:id="rId167">
+      <w:hyperlink r:id="rId254">
         <w:r>
           <w:rPr>
             <w:rStyle w:val="Hyperlink"/>
@@ -24078,8 +25296,8 @@
         </w:r>
       </w:hyperlink>
     </w:p>
-    <w:bookmarkEnd w:id="168"/>
-    <w:bookmarkStart w:id="170" w:name="ref-braunMotorTaskVariation2009"/>
+    <w:bookmarkEnd w:id="255"/>
+    <w:bookmarkStart w:id="257" w:name="ref-braunMotorTaskVariation2009"/>
     <w:p>
       <w:pPr>
         <w:pStyle w:val="Bibliography"/>
@@ -24125,7 +25343,7 @@
       <w:r>
         <w:t xml:space="preserve"> </w:t>
       </w:r>
-      <w:hyperlink r:id="rId169">
+      <w:hyperlink r:id="rId256">
         <w:r>
           <w:rPr>
             <w:rStyle w:val="Hyperlink"/>
@@ -24134,8 +25352,8 @@
         </w:r>
       </w:hyperlink>
     </w:p>
-    <w:bookmarkEnd w:id="170"/>
-    <w:bookmarkStart w:id="172" w:name="ref-brehmerHypothesesRelationsScaled1974"/>
+    <w:bookmarkEnd w:id="257"/>
+    <w:bookmarkStart w:id="259" w:name="ref-brehmerHypothesesRelationsScaled1974"/>
     <w:p>
       <w:pPr>
         <w:pStyle w:val="Bibliography"/>
@@ -24172,7 +25390,7 @@
       <w:r>
         <w:t xml:space="preserve"> </w:t>
       </w:r>
-      <w:hyperlink r:id="rId171">
+      <w:hyperlink r:id="rId258">
         <w:r>
           <w:rPr>
             <w:rStyle w:val="Hyperlink"/>
@@ -24181,8 +25399,8 @@
         </w:r>
       </w:hyperlink>
     </w:p>
-    <w:bookmarkEnd w:id="172"/>
-    <w:bookmarkStart w:id="174" w:name="ref-brekelmansDoesHighVariability2022"/>
+    <w:bookmarkEnd w:id="259"/>
+    <w:bookmarkStart w:id="261" w:name="ref-brekelmansDoesHighVariability2022"/>
     <w:p>
       <w:pPr>
         <w:pStyle w:val="Bibliography"/>
@@ -24231,7 +25449,7 @@
       <w:r>
         <w:t xml:space="preserve"> </w:t>
       </w:r>
-      <w:hyperlink r:id="rId173">
+      <w:hyperlink r:id="rId260">
         <w:r>
           <w:rPr>
             <w:rStyle w:val="Hyperlink"/>
@@ -24240,8 +25458,8 @@
         </w:r>
       </w:hyperlink>
     </w:p>
-    <w:bookmarkEnd w:id="174"/>
-    <w:bookmarkStart w:id="176" w:name="ref-breslinConstantVariablePractice2012"/>
+    <w:bookmarkEnd w:id="261"/>
+    <w:bookmarkStart w:id="263" w:name="ref-breslinConstantVariablePractice2012"/>
     <w:p>
       <w:pPr>
         <w:pStyle w:val="Bibliography"/>
@@ -24290,7 +25508,7 @@
       <w:r>
         <w:t xml:space="preserve"> </w:t>
       </w:r>
-      <w:hyperlink r:id="rId175">
+      <w:hyperlink r:id="rId262">
         <w:r>
           <w:rPr>
             <w:rStyle w:val="Hyperlink"/>
@@ -24299,8 +25517,8 @@
         </w:r>
       </w:hyperlink>
     </w:p>
-    <w:bookmarkEnd w:id="176"/>
-    <w:bookmarkStart w:id="178" w:name="ref-briscoeConceptualComplexityBias2011"/>
+    <w:bookmarkEnd w:id="263"/>
+    <w:bookmarkStart w:id="265" w:name="ref-briscoeConceptualComplexityBias2011"/>
     <w:p>
       <w:pPr>
         <w:pStyle w:val="Bibliography"/>
@@ -24337,7 +25555,7 @@
       <w:r>
         <w:t xml:space="preserve"> </w:t>
       </w:r>
-      <w:hyperlink r:id="rId177">
+      <w:hyperlink r:id="rId264">
         <w:r>
           <w:rPr>
             <w:rStyle w:val="Hyperlink"/>
@@ -24346,8 +25564,8 @@
         </w:r>
       </w:hyperlink>
     </w:p>
-    <w:bookmarkEnd w:id="178"/>
-    <w:bookmarkStart w:id="180" w:name="X64e6ec0eda14471ca594e076e6260d2d5ea1ff1"/>
+    <w:bookmarkEnd w:id="265"/>
+    <w:bookmarkStart w:id="267" w:name="X64e6ec0eda14471ca594e076e6260d2d5ea1ff1"/>
     <w:p>
       <w:pPr>
         <w:pStyle w:val="Bibliography"/>
@@ -24410,7 +25628,7 @@
       <w:r>
         <w:t xml:space="preserve"> </w:t>
       </w:r>
-      <w:hyperlink r:id="rId179">
+      <w:hyperlink r:id="rId266">
         <w:r>
           <w:rPr>
             <w:rStyle w:val="Hyperlink"/>
@@ -24419,8 +25637,8 @@
         </w:r>
       </w:hyperlink>
     </w:p>
-    <w:bookmarkEnd w:id="180"/>
-    <w:bookmarkStart w:id="182" w:name="ref-brunsteinPreparingNoveltyDiverse2011"/>
+    <w:bookmarkEnd w:id="267"/>
+    <w:bookmarkStart w:id="269" w:name="ref-brunsteinPreparingNoveltyDiverse2011"/>
     <w:p>
       <w:pPr>
         <w:pStyle w:val="Bibliography"/>
@@ -24457,7 +25675,7 @@
       <w:r>
         <w:t xml:space="preserve"> </w:t>
       </w:r>
-      <w:hyperlink r:id="rId181">
+      <w:hyperlink r:id="rId268">
         <w:r>
           <w:rPr>
             <w:rStyle w:val="Hyperlink"/>
@@ -24466,8 +25684,8 @@
         </w:r>
       </w:hyperlink>
     </w:p>
-    <w:bookmarkEnd w:id="182"/>
-    <w:bookmarkStart w:id="184" w:name="ref-burknerBrmsPackageBayesian2017"/>
+    <w:bookmarkEnd w:id="269"/>
+    <w:bookmarkStart w:id="271" w:name="ref-burknerBrmsPackageBayesian2017"/>
     <w:p>
       <w:pPr>
         <w:pStyle w:val="Bibliography"/>
@@ -24525,7 +25743,7 @@
       <w:r>
         <w:t xml:space="preserve"> </w:t>
       </w:r>
-      <w:hyperlink r:id="rId183">
+      <w:hyperlink r:id="rId270">
         <w:r>
           <w:rPr>
             <w:rStyle w:val="Hyperlink"/>
@@ -24534,8 +25752,8 @@
         </w:r>
       </w:hyperlink>
     </w:p>
-    <w:bookmarkEnd w:id="184"/>
-    <w:bookmarkStart w:id="186" w:name="X663de8971d6f8fa1747ab74624123669a6952ee"/>
+    <w:bookmarkEnd w:id="271"/>
+    <w:bookmarkStart w:id="273" w:name="X663de8971d6f8fa1747ab74624123669a6952ee"/>
     <w:p>
       <w:pPr>
         <w:pStyle w:val="Bibliography"/>
@@ -24602,7 +25820,7 @@
       <w:r>
         <w:t xml:space="preserve"> </w:t>
       </w:r>
-      <w:hyperlink r:id="rId185">
+      <w:hyperlink r:id="rId272">
         <w:r>
           <w:rPr>
             <w:rStyle w:val="Hyperlink"/>
@@ -24611,8 +25829,8 @@
         </w:r>
       </w:hyperlink>
     </w:p>
-    <w:bookmarkEnd w:id="186"/>
-    <w:bookmarkStart w:id="187" w:name="Xcd3e26f984de6501753473df561682068cafe60"/>
+    <w:bookmarkEnd w:id="273"/>
+    <w:bookmarkStart w:id="274" w:name="Xcd3e26f984de6501753473df561682068cafe60"/>
     <w:p>
       <w:pPr>
         <w:pStyle w:val="Bibliography"/>
@@ -24736,8 +25954,8 @@
         <w:t xml:space="preserve">(pp. 405–437). Psychology Press.</w:t>
       </w:r>
     </w:p>
-    <w:bookmarkEnd w:id="187"/>
-    <w:bookmarkStart w:id="189" w:name="Xb2b0daf1e6781bc060b3e141b44cb8a1f070890"/>
+    <w:bookmarkEnd w:id="274"/>
+    <w:bookmarkStart w:id="276" w:name="Xb2b0daf1e6781bc060b3e141b44cb8a1f070890"/>
     <w:p>
       <w:pPr>
         <w:pStyle w:val="Bibliography"/>
@@ -24816,7 +26034,7 @@
       <w:r>
         <w:t xml:space="preserve"> </w:t>
       </w:r>
-      <w:hyperlink r:id="rId188">
+      <w:hyperlink r:id="rId275">
         <w:r>
           <w:rPr>
             <w:rStyle w:val="Hyperlink"/>
@@ -24825,8 +26043,8 @@
         </w:r>
       </w:hyperlink>
     </w:p>
-    <w:bookmarkEnd w:id="189"/>
-    <w:bookmarkStart w:id="191" w:name="Xb08d1d2c70db9470b6217bc6c358d6ea58e7916"/>
+    <w:bookmarkEnd w:id="276"/>
+    <w:bookmarkStart w:id="278" w:name="Xb08d1d2c70db9470b6217bc6c358d6ea58e7916"/>
     <w:p>
       <w:pPr>
         <w:pStyle w:val="Bibliography"/>
@@ -24920,7 +26138,7 @@
       <w:r>
         <w:t xml:space="preserve"> </w:t>
       </w:r>
-      <w:hyperlink r:id="rId190">
+      <w:hyperlink r:id="rId277">
         <w:r>
           <w:rPr>
             <w:rStyle w:val="Hyperlink"/>
@@ -24929,8 +26147,8 @@
         </w:r>
       </w:hyperlink>
     </w:p>
-    <w:bookmarkEnd w:id="191"/>
-    <w:bookmarkStart w:id="193" w:name="ref-censorCommonMechanismsHuman2012"/>
+    <w:bookmarkEnd w:id="278"/>
+    <w:bookmarkStart w:id="280" w:name="ref-censorCommonMechanismsHuman2012"/>
     <w:p>
       <w:pPr>
         <w:pStyle w:val="Bibliography"/>
@@ -24967,7 +26185,7 @@
       <w:r>
         <w:t xml:space="preserve"> </w:t>
       </w:r>
-      <w:hyperlink r:id="rId192">
+      <w:hyperlink r:id="rId279">
         <w:r>
           <w:rPr>
             <w:rStyle w:val="Hyperlink"/>
@@ -24976,8 +26194,8 @@
         </w:r>
       </w:hyperlink>
     </w:p>
-    <w:bookmarkEnd w:id="193"/>
-    <w:bookmarkStart w:id="195" w:name="ref-chamberlinNoteSchemaExemplar1992"/>
+    <w:bookmarkEnd w:id="280"/>
+    <w:bookmarkStart w:id="282" w:name="ref-chamberlinNoteSchemaExemplar1992"/>
     <w:p>
       <w:pPr>
         <w:pStyle w:val="Bibliography"/>
@@ -25071,7 +26289,7 @@
       <w:r>
         <w:t xml:space="preserve"> </w:t>
       </w:r>
-      <w:hyperlink r:id="rId194">
+      <w:hyperlink r:id="rId281">
         <w:r>
           <w:rPr>
             <w:rStyle w:val="Hyperlink"/>
@@ -25080,8 +26298,8 @@
         </w:r>
       </w:hyperlink>
     </w:p>
-    <w:bookmarkEnd w:id="195"/>
-    <w:bookmarkStart w:id="197" w:name="Xf9eccc804582a986ca8ab5910d68eb67ab46735"/>
+    <w:bookmarkEnd w:id="282"/>
+    <w:bookmarkStart w:id="284" w:name="Xf9eccc804582a986ca8ab5910d68eb67ab46735"/>
     <w:p>
       <w:pPr>
         <w:pStyle w:val="Bibliography"/>
@@ -25160,7 +26378,7 @@
       <w:r>
         <w:t xml:space="preserve"> </w:t>
       </w:r>
-      <w:hyperlink r:id="rId196">
+      <w:hyperlink r:id="rId283">
         <w:r>
           <w:rPr>
             <w:rStyle w:val="Hyperlink"/>
@@ -25169,8 +26387,8 @@
         </w:r>
       </w:hyperlink>
     </w:p>
-    <w:bookmarkEnd w:id="197"/>
-    <w:bookmarkStart w:id="199" w:name="ref-chuaPracticeVariabilityPromotes2019"/>
+    <w:bookmarkEnd w:id="284"/>
+    <w:bookmarkStart w:id="286" w:name="ref-chuaPracticeVariabilityPromotes2019"/>
     <w:p>
       <w:pPr>
         <w:pStyle w:val="Bibliography"/>
@@ -25207,7 +26425,7 @@
       <w:r>
         <w:t xml:space="preserve"> </w:t>
       </w:r>
-      <w:hyperlink r:id="rId198">
+      <w:hyperlink r:id="rId285">
         <w:r>
           <w:rPr>
             <w:rStyle w:val="Hyperlink"/>
@@ -25216,8 +26434,8 @@
         </w:r>
       </w:hyperlink>
     </w:p>
-    <w:bookmarkEnd w:id="199"/>
-    <w:bookmarkStart w:id="201" w:name="ref-ciccioneCanHumansPerform2021"/>
+    <w:bookmarkEnd w:id="286"/>
+    <w:bookmarkStart w:id="288" w:name="ref-ciccioneCanHumansPerform2021"/>
     <w:p>
       <w:pPr>
         <w:pStyle w:val="Bibliography"/>
@@ -25266,7 +26484,7 @@
       <w:r>
         <w:t xml:space="preserve"> </w:t>
       </w:r>
-      <w:hyperlink r:id="rId200">
+      <w:hyperlink r:id="rId287">
         <w:r>
           <w:rPr>
             <w:rStyle w:val="Hyperlink"/>
@@ -25275,8 +26493,8 @@
         </w:r>
       </w:hyperlink>
     </w:p>
-    <w:bookmarkEnd w:id="201"/>
-    <w:bookmarkStart w:id="203" w:name="Xb98d66b52f42a4fa5578a747eac67bd27c8590c"/>
+    <w:bookmarkEnd w:id="288"/>
+    <w:bookmarkStart w:id="290" w:name="Xb98d66b52f42a4fa5578a747eac67bd27c8590c"/>
     <w:p>
       <w:pPr>
         <w:pStyle w:val="Bibliography"/>
@@ -25334,7 +26552,7 @@
       <w:r>
         <w:t xml:space="preserve"> </w:t>
       </w:r>
-      <w:hyperlink r:id="rId202">
+      <w:hyperlink r:id="rId289">
         <w:r>
           <w:rPr>
             <w:rStyle w:val="Hyperlink"/>
@@ -25343,8 +26561,8 @@
         </w:r>
       </w:hyperlink>
     </w:p>
-    <w:bookmarkEnd w:id="203"/>
-    <w:bookmarkStart w:id="205" w:name="ref-cohenCategoryVariabilityExemplar2001"/>
+    <w:bookmarkEnd w:id="290"/>
+    <w:bookmarkStart w:id="292" w:name="ref-cohenCategoryVariabilityExemplar2001"/>
     <w:p>
       <w:pPr>
         <w:pStyle w:val="Bibliography"/>
@@ -25381,7 +26599,7 @@
       <w:r>
         <w:t xml:space="preserve"> </w:t>
       </w:r>
-      <w:hyperlink r:id="rId204">
+      <w:hyperlink r:id="rId291">
         <w:r>
           <w:rPr>
             <w:rStyle w:val="Hyperlink"/>
@@ -25390,8 +26608,8 @@
         </w:r>
       </w:hyperlink>
     </w:p>
-    <w:bookmarkEnd w:id="205"/>
-    <w:bookmarkStart w:id="207" w:name="ref-cohenWhereGraspsAre2004"/>
+    <w:bookmarkEnd w:id="292"/>
+    <w:bookmarkStart w:id="294" w:name="ref-cohenWhereGraspsAre2004"/>
     <w:p>
       <w:pPr>
         <w:pStyle w:val="Bibliography"/>
@@ -25428,7 +26646,7 @@
       <w:r>
         <w:t xml:space="preserve"> </w:t>
       </w:r>
-      <w:hyperlink r:id="rId206">
+      <w:hyperlink r:id="rId293">
         <w:r>
           <w:rPr>
             <w:rStyle w:val="Hyperlink"/>
@@ -25437,8 +26655,8 @@
         </w:r>
       </w:hyperlink>
     </w:p>
-    <w:bookmarkEnd w:id="207"/>
-    <w:bookmarkStart w:id="209" w:name="Xe094a604fd6edcac7c52c0c0714bd8ec909eefe"/>
+    <w:bookmarkEnd w:id="294"/>
+    <w:bookmarkStart w:id="296" w:name="Xe094a604fd6edcac7c52c0c0714bd8ec909eefe"/>
     <w:p>
       <w:pPr>
         <w:pStyle w:val="Bibliography"/>
@@ -25475,7 +26693,7 @@
       <w:r>
         <w:t xml:space="preserve"> </w:t>
       </w:r>
-      <w:hyperlink r:id="rId208">
+      <w:hyperlink r:id="rId295">
         <w:r>
           <w:rPr>
             <w:rStyle w:val="Hyperlink"/>
@@ -25484,8 +26702,8 @@
         </w:r>
       </w:hyperlink>
     </w:p>
-    <w:bookmarkEnd w:id="209"/>
-    <w:bookmarkStart w:id="211" w:name="Xd76bbde764616c71490d78902c2fe767dbf6cf7"/>
+    <w:bookmarkEnd w:id="296"/>
+    <w:bookmarkStart w:id="298" w:name="Xd76bbde764616c71490d78902c2fe767dbf6cf7"/>
     <w:p>
       <w:pPr>
         <w:pStyle w:val="Bibliography"/>
@@ -25522,7 +26740,7 @@
       <w:r>
         <w:t xml:space="preserve"> </w:t>
       </w:r>
-      <w:hyperlink r:id="rId210">
+      <w:hyperlink r:id="rId297">
         <w:r>
           <w:rPr>
             <w:rStyle w:val="Hyperlink"/>
@@ -25531,8 +26749,8 @@
         </w:r>
       </w:hyperlink>
     </w:p>
-    <w:bookmarkEnd w:id="211"/>
-    <w:bookmarkStart w:id="213" w:name="Xc238d332495d5cd1e8e6854b9a008d57c3788f8"/>
+    <w:bookmarkEnd w:id="298"/>
+    <w:bookmarkStart w:id="300" w:name="Xc238d332495d5cd1e8e6854b9a008d57c3788f8"/>
     <w:p>
       <w:pPr>
         <w:pStyle w:val="Bibliography"/>
@@ -25581,7 +26799,7 @@
       <w:r>
         <w:t xml:space="preserve"> </w:t>
       </w:r>
-      <w:hyperlink r:id="rId212">
+      <w:hyperlink r:id="rId299">
         <w:r>
           <w:rPr>
             <w:rStyle w:val="Hyperlink"/>
@@ -25590,8 +26808,8 @@
         </w:r>
       </w:hyperlink>
     </w:p>
-    <w:bookmarkEnd w:id="213"/>
-    <w:bookmarkStart w:id="215" w:name="X8cd316671c2239200e1a5afe6d9559d59ba5123"/>
+    <w:bookmarkEnd w:id="300"/>
+    <w:bookmarkStart w:id="302" w:name="X8cd316671c2239200e1a5afe6d9559d59ba5123"/>
     <w:p>
       <w:pPr>
         <w:pStyle w:val="Bibliography"/>
@@ -25661,7 +26879,7 @@
       <w:r>
         <w:t xml:space="preserve"> </w:t>
       </w:r>
-      <w:hyperlink r:id="rId214">
+      <w:hyperlink r:id="rId301">
         <w:r>
           <w:rPr>
             <w:rStyle w:val="Hyperlink"/>
@@ -25670,8 +26888,8 @@
         </w:r>
       </w:hyperlink>
     </w:p>
-    <w:bookmarkEnd w:id="215"/>
-    <w:bookmarkStart w:id="217" w:name="ref-deleeuwJsPsychJavaScriptLibrary2015"/>
+    <w:bookmarkEnd w:id="302"/>
+    <w:bookmarkStart w:id="304" w:name="ref-deleeuwJsPsychJavaScriptLibrary2015"/>
     <w:p>
       <w:pPr>
         <w:pStyle w:val="Bibliography"/>
@@ -25741,7 +26959,7 @@
       <w:r>
         <w:t xml:space="preserve"> </w:t>
       </w:r>
-      <w:hyperlink r:id="rId216">
+      <w:hyperlink r:id="rId303">
         <w:r>
           <w:rPr>
             <w:rStyle w:val="Hyperlink"/>
@@ -25750,8 +26968,8 @@
         </w:r>
       </w:hyperlink>
     </w:p>
-    <w:bookmarkEnd w:id="217"/>
-    <w:bookmarkStart w:id="219" w:name="X982d247e319d4147684807c41a82baf6eae6932"/>
+    <w:bookmarkEnd w:id="304"/>
+    <w:bookmarkStart w:id="306" w:name="X982d247e319d4147684807c41a82baf6eae6932"/>
     <w:p>
       <w:pPr>
         <w:pStyle w:val="Bibliography"/>
@@ -25833,7 +27051,7 @@
       <w:r>
         <w:t xml:space="preserve"> </w:t>
       </w:r>
-      <w:hyperlink r:id="rId218">
+      <w:hyperlink r:id="rId305">
         <w:r>
           <w:rPr>
             <w:rStyle w:val="Hyperlink"/>
@@ -25842,8 +27060,8 @@
         </w:r>
       </w:hyperlink>
     </w:p>
-    <w:bookmarkEnd w:id="219"/>
-    <w:bookmarkStart w:id="221" w:name="ref-deloshExtrapolationSineQua1997"/>
+    <w:bookmarkEnd w:id="306"/>
+    <w:bookmarkStart w:id="308" w:name="ref-deloshExtrapolationSineQua1997"/>
     <w:p>
       <w:pPr>
         <w:pStyle w:val="Bibliography"/>
@@ -25913,7 +27131,7 @@
       <w:r>
         <w:t xml:space="preserve"> </w:t>
       </w:r>
-      <w:hyperlink r:id="rId220">
+      <w:hyperlink r:id="rId307">
         <w:r>
           <w:rPr>
             <w:rStyle w:val="Hyperlink"/>
@@ -25922,8 +27140,8 @@
         </w:r>
       </w:hyperlink>
     </w:p>
-    <w:bookmarkEnd w:id="221"/>
-    <w:bookmarkStart w:id="223" w:name="ref-domeGdistanceComparisonModel2023"/>
+    <w:bookmarkEnd w:id="308"/>
+    <w:bookmarkStart w:id="310" w:name="ref-domeGdistanceComparisonModel2023"/>
     <w:p>
       <w:pPr>
         <w:pStyle w:val="Bibliography"/>
@@ -25978,7 +27196,7 @@
       <w:r>
         <w:t xml:space="preserve"> </w:t>
       </w:r>
-      <w:hyperlink r:id="rId222">
+      <w:hyperlink r:id="rId309">
         <w:r>
           <w:rPr>
             <w:rStyle w:val="Hyperlink"/>
@@ -25987,8 +27205,8 @@
         </w:r>
       </w:hyperlink>
     </w:p>
-    <w:bookmarkEnd w:id="223"/>
-    <w:bookmarkStart w:id="225" w:name="X8e5e58dc24613c81439c10013a84a7393173ce9"/>
+    <w:bookmarkEnd w:id="310"/>
+    <w:bookmarkStart w:id="312" w:name="X8e5e58dc24613c81439c10013a84a7393173ce9"/>
     <w:p>
       <w:pPr>
         <w:pStyle w:val="Bibliography"/>
@@ -26034,7 +27252,7 @@
       <w:r>
         <w:t xml:space="preserve"> </w:t>
       </w:r>
-      <w:hyperlink r:id="rId224">
+      <w:hyperlink r:id="rId311">
         <w:r>
           <w:rPr>
             <w:rStyle w:val="Hyperlink"/>
@@ -26043,8 +27261,8 @@
         </w:r>
       </w:hyperlink>
     </w:p>
-    <w:bookmarkEnd w:id="225"/>
-    <w:bookmarkStart w:id="227" w:name="X69ab5b8cf7754feb74b917c4efbc54356a88e59"/>
+    <w:bookmarkEnd w:id="312"/>
+    <w:bookmarkStart w:id="314" w:name="X69ab5b8cf7754feb74b917c4efbc54356a88e59"/>
     <w:p>
       <w:pPr>
         <w:pStyle w:val="Bibliography"/>
@@ -26081,7 +27299,7 @@
       <w:r>
         <w:t xml:space="preserve"> </w:t>
       </w:r>
-      <w:hyperlink r:id="rId226">
+      <w:hyperlink r:id="rId313">
         <w:r>
           <w:rPr>
             <w:rStyle w:val="Hyperlink"/>
@@ -26090,8 +27308,8 @@
         </w:r>
       </w:hyperlink>
     </w:p>
-    <w:bookmarkEnd w:id="227"/>
-    <w:bookmarkStart w:id="228" w:name="ref-estesClassificationCognition1994"/>
+    <w:bookmarkEnd w:id="314"/>
+    <w:bookmarkStart w:id="315" w:name="ref-estesClassificationCognition1994"/>
     <w:p>
       <w:pPr>
         <w:pStyle w:val="Bibliography"/>
@@ -26127,8 +27345,8 @@
         <w:t xml:space="preserve">. Oxford University Press.</w:t>
       </w:r>
     </w:p>
-    <w:bookmarkEnd w:id="228"/>
-    <w:bookmarkStart w:id="230" w:name="ref-fanStimulusDiversityIncreases2022"/>
+    <w:bookmarkEnd w:id="315"/>
+    <w:bookmarkStart w:id="317" w:name="ref-fanStimulusDiversityIncreases2022"/>
     <w:p>
       <w:pPr>
         <w:pStyle w:val="Bibliography"/>
@@ -26165,7 +27383,7 @@
       <w:r>
         <w:t xml:space="preserve"> </w:t>
       </w:r>
-      <w:hyperlink r:id="rId229">
+      <w:hyperlink r:id="rId316">
         <w:r>
           <w:rPr>
             <w:rStyle w:val="Hyperlink"/>
@@ -26174,8 +27392,8 @@
         </w:r>
       </w:hyperlink>
     </w:p>
-    <w:bookmarkEnd w:id="230"/>
-    <w:bookmarkStart w:id="232" w:name="Xb45317e18cbbcbacee2f01a654f7379bdb6340f"/>
+    <w:bookmarkEnd w:id="317"/>
+    <w:bookmarkStart w:id="319" w:name="Xb45317e18cbbcbacee2f01a654f7379bdb6340f"/>
     <w:p>
       <w:pPr>
         <w:pStyle w:val="Bibliography"/>
@@ -26279,7 +27497,7 @@
       <w:r>
         <w:t xml:space="preserve"> </w:t>
       </w:r>
-      <w:hyperlink r:id="rId231">
+      <w:hyperlink r:id="rId318">
         <w:r>
           <w:rPr>
             <w:rStyle w:val="Hyperlink"/>
@@ -26288,8 +27506,8 @@
         </w:r>
       </w:hyperlink>
     </w:p>
-    <w:bookmarkEnd w:id="232"/>
-    <w:bookmarkStart w:id="234" w:name="ref-faulStatisticalPowerAnalyses2009"/>
+    <w:bookmarkEnd w:id="319"/>
+    <w:bookmarkStart w:id="321" w:name="ref-faulStatisticalPowerAnalyses2009"/>
     <w:p>
       <w:pPr>
         <w:pStyle w:val="Bibliography"/>
@@ -26356,7 +27574,7 @@
       <w:r>
         <w:t xml:space="preserve"> </w:t>
       </w:r>
-      <w:hyperlink r:id="rId233">
+      <w:hyperlink r:id="rId320">
         <w:r>
           <w:rPr>
             <w:rStyle w:val="Hyperlink"/>
@@ -26365,8 +27583,8 @@
         </w:r>
       </w:hyperlink>
     </w:p>
-    <w:bookmarkEnd w:id="234"/>
-    <w:bookmarkStart w:id="236" w:name="Xefb23fa0970bb425394daa396b6a6c9d15f023f"/>
+    <w:bookmarkEnd w:id="321"/>
+    <w:bookmarkStart w:id="323" w:name="Xefb23fa0970bb425394daa396b6a6c9d15f023f"/>
     <w:p>
       <w:pPr>
         <w:pStyle w:val="Bibliography"/>
@@ -26433,7 +27651,7 @@
       <w:r>
         <w:t xml:space="preserve"> </w:t>
       </w:r>
-      <w:hyperlink r:id="rId235">
+      <w:hyperlink r:id="rId322">
         <w:r>
           <w:rPr>
             <w:rStyle w:val="Hyperlink"/>
@@ -26442,8 +27660,8 @@
         </w:r>
       </w:hyperlink>
     </w:p>
-    <w:bookmarkEnd w:id="236"/>
-    <w:bookmarkStart w:id="238" w:name="ref-gandolfoMotorLearningField1996a"/>
+    <w:bookmarkEnd w:id="323"/>
+    <w:bookmarkStart w:id="325" w:name="ref-gandolfoMotorLearningField1996a"/>
     <w:p>
       <w:pPr>
         <w:pStyle w:val="Bibliography"/>
@@ -26480,7 +27698,7 @@
       <w:r>
         <w:t xml:space="preserve"> </w:t>
       </w:r>
-      <w:hyperlink r:id="rId237">
+      <w:hyperlink r:id="rId324">
         <w:r>
           <w:rPr>
             <w:rStyle w:val="Hyperlink"/>
@@ -26489,8 +27707,8 @@
         </w:r>
       </w:hyperlink>
     </w:p>
-    <w:bookmarkEnd w:id="238"/>
-    <w:bookmarkStart w:id="240" w:name="ref-georgeStimulusVariabilityTask2021"/>
+    <w:bookmarkEnd w:id="325"/>
+    <w:bookmarkStart w:id="327" w:name="ref-georgeStimulusVariabilityTask2021"/>
     <w:p>
       <w:pPr>
         <w:pStyle w:val="Bibliography"/>
@@ -26514,7 +27732,7 @@
       <w:r>
         <w:t xml:space="preserve"> </w:t>
       </w:r>
-      <w:hyperlink r:id="rId239">
+      <w:hyperlink r:id="rId326">
         <w:r>
           <w:rPr>
             <w:rStyle w:val="Hyperlink"/>
@@ -26523,8 +27741,8 @@
         </w:r>
       </w:hyperlink>
     </w:p>
-    <w:bookmarkEnd w:id="240"/>
-    <w:bookmarkStart w:id="242" w:name="X8e18182060b6d9787235feee82078e33148bbf4"/>
+    <w:bookmarkEnd w:id="327"/>
+    <w:bookmarkStart w:id="329" w:name="X8e18182060b6d9787235feee82078e33148bbf4"/>
     <w:p>
       <w:pPr>
         <w:pStyle w:val="Bibliography"/>
@@ -26561,7 +27779,7 @@
       <w:r>
         <w:t xml:space="preserve"> </w:t>
       </w:r>
-      <w:hyperlink r:id="rId241">
+      <w:hyperlink r:id="rId328">
         <w:r>
           <w:rPr>
             <w:rStyle w:val="Hyperlink"/>
@@ -26570,8 +27788,8 @@
         </w:r>
       </w:hyperlink>
     </w:p>
-    <w:bookmarkEnd w:id="242"/>
-    <w:bookmarkStart w:id="244" w:name="X40d435793300079c57a178cf11fa7c4aa95dc91"/>
+    <w:bookmarkEnd w:id="329"/>
+    <w:bookmarkStart w:id="331" w:name="X40d435793300079c57a178cf11fa7c4aa95dc91"/>
     <w:p>
       <w:pPr>
         <w:pStyle w:val="Bibliography"/>
@@ -26629,7 +27847,7 @@
       <w:r>
         <w:t xml:space="preserve"> </w:t>
       </w:r>
-      <w:hyperlink r:id="rId243">
+      <w:hyperlink r:id="rId330">
         <w:r>
           <w:rPr>
             <w:rStyle w:val="Hyperlink"/>
@@ -26638,8 +27856,8 @@
         </w:r>
       </w:hyperlink>
     </w:p>
-    <w:bookmarkEnd w:id="244"/>
-    <w:bookmarkStart w:id="246" w:name="X5627e468e18b65dca3bb25ebf3a3d97db0e9cdc"/>
+    <w:bookmarkEnd w:id="331"/>
+    <w:bookmarkStart w:id="333" w:name="X5627e468e18b65dca3bb25ebf3a3d97db0e9cdc"/>
     <w:p>
       <w:pPr>
         <w:pStyle w:val="Bibliography"/>
@@ -26676,7 +27894,7 @@
       <w:r>
         <w:t xml:space="preserve"> </w:t>
       </w:r>
-      <w:hyperlink r:id="rId245">
+      <w:hyperlink r:id="rId332">
         <w:r>
           <w:rPr>
             <w:rStyle w:val="Hyperlink"/>
@@ -26685,8 +27903,8 @@
         </w:r>
       </w:hyperlink>
     </w:p>
-    <w:bookmarkEnd w:id="246"/>
-    <w:bookmarkStart w:id="248" w:name="ref-goodeSuperiorityVariableRepeated2008"/>
+    <w:bookmarkEnd w:id="333"/>
+    <w:bookmarkStart w:id="335" w:name="ref-goodeSuperiorityVariableRepeated2008"/>
     <w:p>
       <w:pPr>
         <w:pStyle w:val="Bibliography"/>
@@ -26723,7 +27941,7 @@
       <w:r>
         <w:t xml:space="preserve"> </w:t>
       </w:r>
-      <w:hyperlink r:id="rId247">
+      <w:hyperlink r:id="rId334">
         <w:r>
           <w:rPr>
             <w:rStyle w:val="Hyperlink"/>
@@ -26732,8 +27950,8 @@
         </w:r>
       </w:hyperlink>
     </w:p>
-    <w:bookmarkEnd w:id="248"/>
-    <w:bookmarkStart w:id="250" w:name="ref-goodwinEffectDifferentQuantities1998"/>
+    <w:bookmarkEnd w:id="335"/>
+    <w:bookmarkStart w:id="337" w:name="ref-goodwinEffectDifferentQuantities1998"/>
     <w:p>
       <w:pPr>
         <w:pStyle w:val="Bibliography"/>
@@ -26833,7 +28051,7 @@
       <w:r>
         <w:t xml:space="preserve"> </w:t>
       </w:r>
-      <w:hyperlink r:id="rId249">
+      <w:hyperlink r:id="rId336">
         <w:r>
           <w:rPr>
             <w:rStyle w:val="Hyperlink"/>
@@ -26842,8 +28060,8 @@
         </w:r>
       </w:hyperlink>
     </w:p>
-    <w:bookmarkEnd w:id="250"/>
-    <w:bookmarkStart w:id="252" w:name="X7b3504012b6fd1a5c5c468378db0668b06afb06"/>
+    <w:bookmarkEnd w:id="337"/>
+    <w:bookmarkStart w:id="339" w:name="X7b3504012b6fd1a5c5c468378db0668b06afb06"/>
     <w:p>
       <w:pPr>
         <w:pStyle w:val="Bibliography"/>
@@ -26913,7 +28131,7 @@
       <w:r>
         <w:t xml:space="preserve"> </w:t>
       </w:r>
-      <w:hyperlink r:id="rId251">
+      <w:hyperlink r:id="rId338">
         <w:r>
           <w:rPr>
             <w:rStyle w:val="Hyperlink"/>
@@ -26922,8 +28140,8 @@
         </w:r>
       </w:hyperlink>
     </w:p>
-    <w:bookmarkEnd w:id="252"/>
-    <w:bookmarkStart w:id="253" w:name="X3bd2e91f379ffe38ec6c9303cb8726a99e1e97c"/>
+    <w:bookmarkEnd w:id="339"/>
+    <w:bookmarkStart w:id="340" w:name="X3bd2e91f379ffe38ec6c9303cb8726a99e1e97c"/>
     <w:p>
       <w:pPr>
         <w:pStyle w:val="Bibliography"/>
@@ -26958,8 +28176,8 @@
         <w:t xml:space="preserve">(1), 19–36.</w:t>
       </w:r>
     </w:p>
-    <w:bookmarkEnd w:id="253"/>
-    <w:bookmarkStart w:id="255" w:name="X62173b926585d4ea07a5df59dd37e816a18bbe7"/>
+    <w:bookmarkEnd w:id="340"/>
+    <w:bookmarkStart w:id="342" w:name="X62173b926585d4ea07a5df59dd37e816a18bbe7"/>
     <w:p>
       <w:pPr>
         <w:pStyle w:val="Bibliography"/>
@@ -27062,7 +28280,7 @@
       <w:r>
         <w:t xml:space="preserve"> </w:t>
       </w:r>
-      <w:hyperlink r:id="rId254">
+      <w:hyperlink r:id="rId341">
         <w:r>
           <w:rPr>
             <w:rStyle w:val="Hyperlink"/>
@@ -27071,8 +28289,8 @@
         </w:r>
       </w:hyperlink>
     </w:p>
-    <w:bookmarkEnd w:id="255"/>
-    <w:bookmarkStart w:id="257" w:name="ref-guoEffectsExampleVariability2014"/>
+    <w:bookmarkEnd w:id="342"/>
+    <w:bookmarkStart w:id="344" w:name="ref-guoEffectsExampleVariability2014"/>
     <w:p>
       <w:pPr>
         <w:pStyle w:val="Bibliography"/>
@@ -27109,7 +28327,7 @@
       <w:r>
         <w:t xml:space="preserve"> </w:t>
       </w:r>
-      <w:hyperlink r:id="rId256">
+      <w:hyperlink r:id="rId343">
         <w:r>
           <w:rPr>
             <w:rStyle w:val="Hyperlink"/>
@@ -27118,8 +28336,8 @@
         </w:r>
       </w:hyperlink>
     </w:p>
-    <w:bookmarkEnd w:id="257"/>
-    <w:bookmarkStart w:id="259" w:name="ref-hacquesVisualControlClimbing2022"/>
+    <w:bookmarkEnd w:id="344"/>
+    <w:bookmarkStart w:id="346" w:name="ref-hacquesVisualControlClimbing2022"/>
     <w:p>
       <w:pPr>
         <w:pStyle w:val="Bibliography"/>
@@ -27168,7 +28386,7 @@
       <w:r>
         <w:t xml:space="preserve"> </w:t>
       </w:r>
-      <w:hyperlink r:id="rId258">
+      <w:hyperlink r:id="rId345">
         <w:r>
           <w:rPr>
             <w:rStyle w:val="Hyperlink"/>
@@ -27177,8 +28395,8 @@
         </w:r>
       </w:hyperlink>
     </w:p>
-    <w:bookmarkEnd w:id="259"/>
-    <w:bookmarkStart w:id="261" w:name="ref-hahnEffectsCategoryDiversity2005"/>
+    <w:bookmarkEnd w:id="346"/>
+    <w:bookmarkStart w:id="348" w:name="ref-hahnEffectsCategoryDiversity2005"/>
     <w:p>
       <w:pPr>
         <w:pStyle w:val="Bibliography"/>
@@ -27215,7 +28433,7 @@
       <w:r>
         <w:t xml:space="preserve"> </w:t>
       </w:r>
-      <w:hyperlink r:id="rId260">
+      <w:hyperlink r:id="rId347">
         <w:r>
           <w:rPr>
             <w:rStyle w:val="Hyperlink"/>
@@ -27224,8 +28442,8 @@
         </w:r>
       </w:hyperlink>
     </w:p>
-    <w:bookmarkEnd w:id="261"/>
-    <w:bookmarkStart w:id="263" w:name="ref-hillsCentralExecutiveSearch2010"/>
+    <w:bookmarkEnd w:id="348"/>
+    <w:bookmarkStart w:id="350" w:name="ref-hillsCentralExecutiveSearch2010"/>
     <w:p>
       <w:pPr>
         <w:pStyle w:val="Bibliography"/>
@@ -27274,7 +28492,7 @@
       <w:r>
         <w:t xml:space="preserve"> </w:t>
       </w:r>
-      <w:hyperlink r:id="rId262">
+      <w:hyperlink r:id="rId349">
         <w:r>
           <w:rPr>
             <w:rStyle w:val="Hyperlink"/>
@@ -27283,8 +28501,8 @@
         </w:r>
       </w:hyperlink>
     </w:p>
-    <w:bookmarkEnd w:id="263"/>
-    <w:bookmarkStart w:id="265" w:name="ref-hintzmanMINERVASimulationModel1984"/>
+    <w:bookmarkEnd w:id="350"/>
+    <w:bookmarkStart w:id="352" w:name="ref-hintzmanMINERVASimulationModel1984"/>
     <w:p>
       <w:pPr>
         <w:pStyle w:val="Bibliography"/>
@@ -27345,7 +28563,7 @@
       <w:r>
         <w:t xml:space="preserve"> </w:t>
       </w:r>
-      <w:hyperlink r:id="rId264">
+      <w:hyperlink r:id="rId351">
         <w:r>
           <w:rPr>
             <w:rStyle w:val="Hyperlink"/>
@@ -27354,8 +28572,8 @@
         </w:r>
       </w:hyperlink>
     </w:p>
-    <w:bookmarkEnd w:id="265"/>
-    <w:bookmarkStart w:id="266" w:name="Xfb3f206bccaca89f12ca7ad49f73c66106d51a1"/>
+    <w:bookmarkEnd w:id="352"/>
+    <w:bookmarkStart w:id="353" w:name="Xfb3f206bccaca89f12ca7ad49f73c66106d51a1"/>
     <w:p>
       <w:pPr>
         <w:pStyle w:val="Bibliography"/>
@@ -27399,8 +28617,8 @@
         <w:t xml:space="preserve">(4), 411.</w:t>
       </w:r>
     </w:p>
-    <w:bookmarkEnd w:id="266"/>
-    <w:bookmarkStart w:id="268" w:name="ref-homaCategoryBreadthAbstraction1976"/>
+    <w:bookmarkEnd w:id="353"/>
+    <w:bookmarkStart w:id="355" w:name="ref-homaCategoryBreadthAbstraction1976"/>
     <w:p>
       <w:pPr>
         <w:pStyle w:val="Bibliography"/>
@@ -27437,7 +28655,7 @@
       <w:r>
         <w:t xml:space="preserve"> </w:t>
       </w:r>
-      <w:hyperlink r:id="rId267">
+      <w:hyperlink r:id="rId354">
         <w:r>
           <w:rPr>
             <w:rStyle w:val="Hyperlink"/>
@@ -27446,8 +28664,8 @@
         </w:r>
       </w:hyperlink>
     </w:p>
-    <w:bookmarkEnd w:id="268"/>
-    <w:bookmarkStart w:id="270" w:name="ref-hommelEventFilesEvidence1998"/>
+    <w:bookmarkEnd w:id="355"/>
+    <w:bookmarkStart w:id="357" w:name="ref-hommelEventFilesEvidence1998"/>
     <w:p>
       <w:pPr>
         <w:pStyle w:val="Bibliography"/>
@@ -27526,7 +28744,7 @@
       <w:r>
         <w:t xml:space="preserve"> </w:t>
       </w:r>
-      <w:hyperlink r:id="rId269">
+      <w:hyperlink r:id="rId356">
         <w:r>
           <w:rPr>
             <w:rStyle w:val="Hyperlink"/>
@@ -27535,8 +28753,8 @@
         </w:r>
       </w:hyperlink>
     </w:p>
-    <w:bookmarkEnd w:id="270"/>
-    <w:bookmarkStart w:id="272" w:name="Xef13cc947cffb0c1a8278067ec492102cffc47d"/>
+    <w:bookmarkEnd w:id="357"/>
+    <w:bookmarkStart w:id="359" w:name="Xef13cc947cffb0c1a8278067ec492102cffc47d"/>
     <w:p>
       <w:pPr>
         <w:pStyle w:val="Bibliography"/>
@@ -27573,7 +28791,7 @@
       <w:r>
         <w:t xml:space="preserve"> </w:t>
       </w:r>
-      <w:hyperlink r:id="rId271">
+      <w:hyperlink r:id="rId358">
         <w:r>
           <w:rPr>
             <w:rStyle w:val="Hyperlink"/>
@@ -27582,8 +28800,8 @@
         </w:r>
       </w:hyperlink>
     </w:p>
-    <w:bookmarkEnd w:id="272"/>
-    <w:bookmarkStart w:id="274" w:name="ref-hoschPriorExperienceVariability2023"/>
+    <w:bookmarkEnd w:id="359"/>
+    <w:bookmarkStart w:id="361" w:name="ref-hoschPriorExperienceVariability2023"/>
     <w:p>
       <w:pPr>
         <w:pStyle w:val="Bibliography"/>
@@ -27640,7 +28858,7 @@
       <w:r>
         <w:t xml:space="preserve"> </w:t>
       </w:r>
-      <w:hyperlink r:id="rId273">
+      <w:hyperlink r:id="rId360">
         <w:r>
           <w:rPr>
             <w:rStyle w:val="Hyperlink"/>
@@ -27649,8 +28867,8 @@
         </w:r>
       </w:hyperlink>
     </w:p>
-    <w:bookmarkEnd w:id="274"/>
-    <w:bookmarkStart w:id="275" w:name="X0760d208c7fb826c3654e58265b5d2fbfd74038"/>
+    <w:bookmarkEnd w:id="361"/>
+    <w:bookmarkStart w:id="362" w:name="X0760d208c7fb826c3654e58265b5d2fbfd74038"/>
     <w:p>
       <w:pPr>
         <w:pStyle w:val="Bibliography"/>
@@ -27672,8 +28890,8 @@
         <w:t xml:space="preserve">, 7.</w:t>
       </w:r>
     </w:p>
-    <w:bookmarkEnd w:id="275"/>
-    <w:bookmarkStart w:id="277" w:name="ref-huHighvariabilityTrainingDoes2024"/>
+    <w:bookmarkEnd w:id="362"/>
+    <w:bookmarkStart w:id="364" w:name="ref-huHighvariabilityTrainingDoes2024"/>
     <w:p>
       <w:pPr>
         <w:pStyle w:val="Bibliography"/>
@@ -27697,7 +28915,7 @@
       <w:r>
         <w:t xml:space="preserve"> </w:t>
       </w:r>
-      <w:hyperlink r:id="rId276">
+      <w:hyperlink r:id="rId363">
         <w:r>
           <w:rPr>
             <w:rStyle w:val="Hyperlink"/>
@@ -27706,8 +28924,8 @@
         </w:r>
       </w:hyperlink>
     </w:p>
-    <w:bookmarkEnd w:id="277"/>
-    <w:bookmarkStart w:id="279" w:name="X071930360de01b66c37c0b327fec57137f7ac43"/>
+    <w:bookmarkEnd w:id="364"/>
+    <w:bookmarkStart w:id="366" w:name="X071930360de01b66c37c0b327fec57137f7ac43"/>
     <w:p>
       <w:pPr>
         <w:pStyle w:val="Bibliography"/>
@@ -27756,7 +28974,7 @@
       <w:r>
         <w:t xml:space="preserve"> </w:t>
       </w:r>
-      <w:hyperlink r:id="rId278">
+      <w:hyperlink r:id="rId365">
         <w:r>
           <w:rPr>
             <w:rStyle w:val="Hyperlink"/>
@@ -27765,8 +28983,8 @@
         </w:r>
       </w:hyperlink>
     </w:p>
-    <w:bookmarkEnd w:id="279"/>
-    <w:bookmarkStart w:id="281" w:name="Xf5783815c7ed800a0ae02845a66384d9da1ebe7"/>
+    <w:bookmarkEnd w:id="366"/>
+    <w:bookmarkStart w:id="368" w:name="Xf5783815c7ed800a0ae02845a66384d9da1ebe7"/>
     <w:p>
       <w:pPr>
         <w:pStyle w:val="Bibliography"/>
@@ -27803,7 +29021,7 @@
       <w:r>
         <w:t xml:space="preserve"> </w:t>
       </w:r>
-      <w:hyperlink r:id="rId280">
+      <w:hyperlink r:id="rId367">
         <w:r>
           <w:rPr>
             <w:rStyle w:val="Hyperlink"/>
@@ -27812,8 +29030,8 @@
         </w:r>
       </w:hyperlink>
     </w:p>
-    <w:bookmarkEnd w:id="281"/>
-    <w:bookmarkStart w:id="283" w:name="ref-jonesDensityDistinctivenessEarly2020"/>
+    <w:bookmarkEnd w:id="368"/>
+    <w:bookmarkStart w:id="370" w:name="ref-jonesDensityDistinctivenessEarly2020"/>
     <w:p>
       <w:pPr>
         <w:pStyle w:val="Bibliography"/>
@@ -27880,7 +29098,7 @@
       <w:r>
         <w:t xml:space="preserve"> </w:t>
       </w:r>
-      <w:hyperlink r:id="rId282">
+      <w:hyperlink r:id="rId369">
         <w:r>
           <w:rPr>
             <w:rStyle w:val="Hyperlink"/>
@@ -27889,8 +29107,8 @@
         </w:r>
       </w:hyperlink>
     </w:p>
-    <w:bookmarkEnd w:id="283"/>
-    <w:bookmarkStart w:id="285" w:name="X608c095f0948e7345777f44e771042cd3bfdb40"/>
+    <w:bookmarkEnd w:id="370"/>
+    <w:bookmarkStart w:id="372" w:name="X608c095f0948e7345777f44e771042cd3bfdb40"/>
     <w:p>
       <w:pPr>
         <w:pStyle w:val="Bibliography"/>
@@ -27927,7 +29145,7 @@
       <w:r>
         <w:t xml:space="preserve"> </w:t>
       </w:r>
-      <w:hyperlink r:id="rId284">
+      <w:hyperlink r:id="rId371">
         <w:r>
           <w:rPr>
             <w:rStyle w:val="Hyperlink"/>
@@ -27936,8 +29154,8 @@
         </w:r>
       </w:hyperlink>
     </w:p>
-    <w:bookmarkEnd w:id="285"/>
-    <w:bookmarkStart w:id="287" w:name="ref-kalishPopulationLinearExperts2004"/>
+    <w:bookmarkEnd w:id="372"/>
+    <w:bookmarkStart w:id="374" w:name="ref-kalishPopulationLinearExperts2004"/>
     <w:p>
       <w:pPr>
         <w:pStyle w:val="Bibliography"/>
@@ -28004,7 +29222,7 @@
       <w:r>
         <w:t xml:space="preserve"> </w:t>
       </w:r>
-      <w:hyperlink r:id="rId286">
+      <w:hyperlink r:id="rId373">
         <w:r>
           <w:rPr>
             <w:rStyle w:val="Hyperlink"/>
@@ -28013,8 +29231,8 @@
         </w:r>
       </w:hyperlink>
     </w:p>
-    <w:bookmarkEnd w:id="287"/>
-    <w:bookmarkStart w:id="289" w:name="ref-kaneApplicationsBiasVariance2020"/>
+    <w:bookmarkEnd w:id="374"/>
+    <w:bookmarkStart w:id="376" w:name="ref-kaneApplicationsBiasVariance2020"/>
     <w:p>
       <w:pPr>
         <w:pStyle w:val="Bibliography"/>
@@ -28051,7 +29269,7 @@
       <w:r>
         <w:t xml:space="preserve"> </w:t>
       </w:r>
-      <w:hyperlink r:id="rId288">
+      <w:hyperlink r:id="rId375">
         <w:r>
           <w:rPr>
             <w:rStyle w:val="Hyperlink"/>
@@ -28060,8 +29278,8 @@
         </w:r>
       </w:hyperlink>
     </w:p>
-    <w:bookmarkEnd w:id="289"/>
-    <w:bookmarkStart w:id="291" w:name="Xcf9938cf521412a86894385c0bbfa8ab14168cc"/>
+    <w:bookmarkEnd w:id="376"/>
+    <w:bookmarkStart w:id="378" w:name="Xcf9938cf521412a86894385c0bbfa8ab14168cc"/>
     <w:p>
       <w:pPr>
         <w:pStyle w:val="Bibliography"/>
@@ -28131,7 +29349,7 @@
       <w:r>
         <w:t xml:space="preserve"> </w:t>
       </w:r>
-      <w:hyperlink r:id="rId290">
+      <w:hyperlink r:id="rId377">
         <w:r>
           <w:rPr>
             <w:rStyle w:val="Hyperlink"/>
@@ -28140,8 +29358,8 @@
         </w:r>
       </w:hyperlink>
     </w:p>
-    <w:bookmarkEnd w:id="291"/>
-    <w:bookmarkStart w:id="292" w:name="X9d8011b633fb2bea776e688d83328790e9fd68b"/>
+    <w:bookmarkEnd w:id="378"/>
+    <w:bookmarkStart w:id="379" w:name="X9d8011b633fb2bea776e688d83328790e9fd68b"/>
     <w:p>
       <w:pPr>
         <w:pStyle w:val="Bibliography"/>
@@ -28205,8 +29423,8 @@
         <w:t xml:space="preserve">.</w:t>
       </w:r>
     </w:p>
-    <w:bookmarkEnd w:id="292"/>
-    <w:bookmarkStart w:id="294" w:name="ref-kelleyComparisonModelsLearning2008"/>
+    <w:bookmarkEnd w:id="379"/>
+    <w:bookmarkStart w:id="381" w:name="ref-kelleyComparisonModelsLearning2008"/>
     <w:p>
       <w:pPr>
         <w:pStyle w:val="Bibliography"/>
@@ -28243,7 +29461,7 @@
       <w:r>
         <w:t xml:space="preserve"> </w:t>
       </w:r>
-      <w:hyperlink r:id="rId293">
+      <w:hyperlink r:id="rId380">
         <w:r>
           <w:rPr>
             <w:rStyle w:val="Hyperlink"/>
@@ -28252,8 +29470,8 @@
         </w:r>
       </w:hyperlink>
     </w:p>
-    <w:bookmarkEnd w:id="294"/>
-    <w:bookmarkStart w:id="296" w:name="ref-kelleyLearningAttendEffects2009"/>
+    <w:bookmarkEnd w:id="381"/>
+    <w:bookmarkStart w:id="383" w:name="ref-kelleyLearningAttendEffects2009"/>
     <w:p>
       <w:pPr>
         <w:pStyle w:val="Bibliography"/>
@@ -28302,7 +29520,7 @@
       <w:r>
         <w:t xml:space="preserve"> </w:t>
       </w:r>
-      <w:hyperlink r:id="rId295">
+      <w:hyperlink r:id="rId382">
         <w:r>
           <w:rPr>
             <w:rStyle w:val="Hyperlink"/>
@@ -28311,8 +29529,8 @@
         </w:r>
       </w:hyperlink>
     </w:p>
-    <w:bookmarkEnd w:id="296"/>
-    <w:bookmarkStart w:id="298" w:name="ref-kerrSpecificVariedPractice1978"/>
+    <w:bookmarkEnd w:id="383"/>
+    <w:bookmarkStart w:id="385" w:name="ref-kerrSpecificVariedPractice1978"/>
     <w:p>
       <w:pPr>
         <w:pStyle w:val="Bibliography"/>
@@ -28349,7 +29567,7 @@
       <w:r>
         <w:t xml:space="preserve"> </w:t>
       </w:r>
-      <w:hyperlink r:id="rId297">
+      <w:hyperlink r:id="rId384">
         <w:r>
           <w:rPr>
             <w:rStyle w:val="Hyperlink"/>
@@ -28358,8 +29576,8 @@
         </w:r>
       </w:hyperlink>
     </w:p>
-    <w:bookmarkEnd w:id="298"/>
-    <w:bookmarkStart w:id="299" w:name="ref-knappTheoryCategorizationBased1984"/>
+    <w:bookmarkEnd w:id="385"/>
+    <w:bookmarkStart w:id="386" w:name="ref-knappTheoryCategorizationBased1984"/>
     <w:p>
       <w:pPr>
         <w:pStyle w:val="Bibliography"/>
@@ -28394,8 +29612,8 @@
         <w:t xml:space="preserve">(4), 616–637.</w:t>
       </w:r>
     </w:p>
-    <w:bookmarkEnd w:id="299"/>
-    <w:bookmarkStart w:id="301" w:name="ref-kohFunctionLearningInduction1991"/>
+    <w:bookmarkEnd w:id="386"/>
+    <w:bookmarkStart w:id="388" w:name="ref-kohFunctionLearningInduction1991"/>
     <w:p>
       <w:pPr>
         <w:pStyle w:val="Bibliography"/>
@@ -28444,7 +29662,7 @@
       <w:r>
         <w:t xml:space="preserve"> </w:t>
       </w:r>
-      <w:hyperlink r:id="rId300">
+      <w:hyperlink r:id="rId387">
         <w:r>
           <w:rPr>
             <w:rStyle w:val="Hyperlink"/>
@@ -28453,8 +29671,8 @@
         </w:r>
       </w:hyperlink>
     </w:p>
-    <w:bookmarkEnd w:id="301"/>
-    <w:bookmarkStart w:id="303" w:name="X878ce38dd72b22f7c10dd2bdd81edc95d3d52ac"/>
+    <w:bookmarkEnd w:id="388"/>
+    <w:bookmarkStart w:id="390" w:name="X878ce38dd72b22f7c10dd2bdd81edc95d3d52ac"/>
     <w:p>
       <w:pPr>
         <w:pStyle w:val="Bibliography"/>
@@ -28491,7 +29709,7 @@
       <w:r>
         <w:t xml:space="preserve"> </w:t>
       </w:r>
-      <w:hyperlink r:id="rId302">
+      <w:hyperlink r:id="rId389">
         <w:r>
           <w:rPr>
             <w:rStyle w:val="Hyperlink"/>
@@ -28500,8 +29718,8 @@
         </w:r>
       </w:hyperlink>
     </w:p>
-    <w:bookmarkEnd w:id="303"/>
-    <w:bookmarkStart w:id="305" w:name="Xdb7e4c44c36e324f43a0c9fdfdb4efa7d250832"/>
+    <w:bookmarkEnd w:id="390"/>
+    <w:bookmarkStart w:id="392" w:name="Xdb7e4c44c36e324f43a0c9fdfdb4efa7d250832"/>
     <w:p>
       <w:pPr>
         <w:pStyle w:val="Bibliography"/>
@@ -28568,7 +29786,7 @@
       <w:r>
         <w:t xml:space="preserve"> </w:t>
       </w:r>
-      <w:hyperlink r:id="rId304">
+      <w:hyperlink r:id="rId391">
         <w:r>
           <w:rPr>
             <w:rStyle w:val="Hyperlink"/>
@@ -28577,8 +29795,8 @@
         </w:r>
       </w:hyperlink>
     </w:p>
-    <w:bookmarkEnd w:id="305"/>
-    <w:bookmarkStart w:id="307" w:name="ref-kwantesWhyPeopleUnderestimate2006"/>
+    <w:bookmarkEnd w:id="392"/>
+    <w:bookmarkStart w:id="394" w:name="ref-kwantesWhyPeopleUnderestimate2006"/>
     <w:p>
       <w:pPr>
         <w:pStyle w:val="Bibliography"/>
@@ -28615,7 +29833,7 @@
       <w:r>
         <w:t xml:space="preserve"> </w:t>
       </w:r>
-      <w:hyperlink r:id="rId306">
+      <w:hyperlink r:id="rId393">
         <w:r>
           <w:rPr>
             <w:rStyle w:val="Hyperlink"/>
@@ -28624,8 +29842,8 @@
         </w:r>
       </w:hyperlink>
     </w:p>
-    <w:bookmarkEnd w:id="307"/>
-    <w:bookmarkStart w:id="309" w:name="ref-kwantesItemOrderMatters2012"/>
+    <w:bookmarkEnd w:id="394"/>
+    <w:bookmarkStart w:id="396" w:name="ref-kwantesItemOrderMatters2012"/>
     <w:p>
       <w:pPr>
         <w:pStyle w:val="Bibliography"/>
@@ -28676,7 +29894,7 @@
       <w:r>
         <w:t xml:space="preserve"> </w:t>
       </w:r>
-      <w:hyperlink r:id="rId308">
+      <w:hyperlink r:id="rId395">
         <w:r>
           <w:rPr>
             <w:rStyle w:val="Hyperlink"/>
@@ -28685,8 +29903,8 @@
         </w:r>
       </w:hyperlink>
     </w:p>
-    <w:bookmarkEnd w:id="309"/>
-    <w:bookmarkStart w:id="311" w:name="ref-lambertsFlexibleTuningSimilarity1994"/>
+    <w:bookmarkEnd w:id="396"/>
+    <w:bookmarkStart w:id="398" w:name="ref-lambertsFlexibleTuningSimilarity1994"/>
     <w:p>
       <w:pPr>
         <w:pStyle w:val="Bibliography"/>
@@ -28756,7 +29974,7 @@
       <w:r>
         <w:t xml:space="preserve"> </w:t>
       </w:r>
-      <w:hyperlink r:id="rId310">
+      <w:hyperlink r:id="rId397">
         <w:r>
           <w:rPr>
             <w:rStyle w:val="Hyperlink"/>
@@ -28765,8 +29983,8 @@
         </w:r>
       </w:hyperlink>
     </w:p>
-    <w:bookmarkEnd w:id="311"/>
-    <w:bookmarkStart w:id="313" w:name="ref-lavanEffectsHighVariability2019"/>
+    <w:bookmarkEnd w:id="398"/>
+    <w:bookmarkStart w:id="400" w:name="ref-lavanEffectsHighVariability2019"/>
     <w:p>
       <w:pPr>
         <w:pStyle w:val="Bibliography"/>
@@ -28803,7 +30021,7 @@
       <w:r>
         <w:t xml:space="preserve"> </w:t>
       </w:r>
-      <w:hyperlink r:id="rId312">
+      <w:hyperlink r:id="rId399">
         <w:r>
           <w:rPr>
             <w:rStyle w:val="Hyperlink"/>
@@ -28812,8 +30030,8 @@
         </w:r>
       </w:hyperlink>
     </w:p>
-    <w:bookmarkEnd w:id="313"/>
-    <w:bookmarkStart w:id="315" w:name="ref-lawSharedMechanismsPerceptual2010"/>
+    <w:bookmarkEnd w:id="400"/>
+    <w:bookmarkStart w:id="402" w:name="ref-lawSharedMechanismsPerceptual2010"/>
     <w:p>
       <w:pPr>
         <w:pStyle w:val="Bibliography"/>
@@ -28883,7 +30101,7 @@
       <w:r>
         <w:t xml:space="preserve"> </w:t>
       </w:r>
-      <w:hyperlink r:id="rId314">
+      <w:hyperlink r:id="rId401">
         <w:r>
           <w:rPr>
             <w:rStyle w:val="Hyperlink"/>
@@ -28892,8 +30110,8 @@
         </w:r>
       </w:hyperlink>
     </w:p>
-    <w:bookmarkEnd w:id="315"/>
-    <w:bookmarkStart w:id="317" w:name="ref-leeEvidentialDiversityIncreases2019"/>
+    <w:bookmarkEnd w:id="402"/>
+    <w:bookmarkStart w:id="404" w:name="ref-leeEvidentialDiversityIncreases2019"/>
     <w:p>
       <w:pPr>
         <w:pStyle w:val="Bibliography"/>
@@ -28930,7 +30148,7 @@
       <w:r>
         <w:t xml:space="preserve"> </w:t>
       </w:r>
-      <w:hyperlink r:id="rId316">
+      <w:hyperlink r:id="rId403">
         <w:r>
           <w:rPr>
             <w:rStyle w:val="Hyperlink"/>
@@ -28939,8 +30157,8 @@
         </w:r>
       </w:hyperlink>
     </w:p>
-    <w:bookmarkEnd w:id="317"/>
-    <w:bookmarkStart w:id="319" w:name="X24105f775b72e836c50830197be4da5e451ec8f"/>
+    <w:bookmarkEnd w:id="404"/>
+    <w:bookmarkStart w:id="406" w:name="X24105f775b72e836c50830197be4da5e451ec8f"/>
     <w:p>
       <w:pPr>
         <w:pStyle w:val="Bibliography"/>
@@ -29010,7 +30228,7 @@
       <w:r>
         <w:t xml:space="preserve"> </w:t>
       </w:r>
-      <w:hyperlink r:id="rId318">
+      <w:hyperlink r:id="rId405">
         <w:r>
           <w:rPr>
             <w:rStyle w:val="Hyperlink"/>
@@ -29019,8 +30237,8 @@
         </w:r>
       </w:hyperlink>
     </w:p>
-    <w:bookmarkEnd w:id="319"/>
-    <w:bookmarkStart w:id="321" w:name="ref-liveseyRevisitingPeakShift2019"/>
+    <w:bookmarkEnd w:id="406"/>
+    <w:bookmarkStart w:id="408" w:name="ref-liveseyRevisitingPeakShift2019"/>
     <w:p>
       <w:pPr>
         <w:pStyle w:val="Bibliography"/>
@@ -29069,7 +30287,7 @@
       <w:r>
         <w:t xml:space="preserve"> </w:t>
       </w:r>
-      <w:hyperlink r:id="rId320">
+      <w:hyperlink r:id="rId407">
         <w:r>
           <w:rPr>
             <w:rStyle w:val="Hyperlink"/>
@@ -29078,8 +30296,8 @@
         </w:r>
       </w:hyperlink>
     </w:p>
-    <w:bookmarkEnd w:id="321"/>
-    <w:bookmarkStart w:id="323" w:name="X57395495d5c23810e5964fa53422f800454b375"/>
+    <w:bookmarkEnd w:id="408"/>
+    <w:bookmarkStart w:id="410" w:name="X57395495d5c23810e5964fa53422f800454b375"/>
     <w:p>
       <w:pPr>
         <w:pStyle w:val="Bibliography"/>
@@ -29116,7 +30334,7 @@
       <w:r>
         <w:t xml:space="preserve"> </w:t>
       </w:r>
-      <w:hyperlink r:id="rId322">
+      <w:hyperlink r:id="rId409">
         <w:r>
           <w:rPr>
             <w:rStyle w:val="Hyperlink"/>
@@ -29125,8 +30343,8 @@
         </w:r>
       </w:hyperlink>
     </w:p>
-    <w:bookmarkEnd w:id="323"/>
-    <w:bookmarkStart w:id="325" w:name="ref-loganInstanceTheoryAttention2002a"/>
+    <w:bookmarkEnd w:id="410"/>
+    <w:bookmarkStart w:id="412" w:name="ref-loganInstanceTheoryAttention2002a"/>
     <w:p>
       <w:pPr>
         <w:pStyle w:val="Bibliography"/>
@@ -29163,7 +30381,7 @@
       <w:r>
         <w:t xml:space="preserve"> </w:t>
       </w:r>
-      <w:hyperlink r:id="rId324">
+      <w:hyperlink r:id="rId411">
         <w:r>
           <w:rPr>
             <w:rStyle w:val="Hyperlink"/>
@@ -29172,8 +30390,8 @@
         </w:r>
       </w:hyperlink>
     </w:p>
-    <w:bookmarkEnd w:id="325"/>
-    <w:bookmarkStart w:id="327" w:name="X69a0ad65088028926c68e459c185815e147f067"/>
+    <w:bookmarkEnd w:id="412"/>
+    <w:bookmarkStart w:id="414" w:name="X69a0ad65088028926c68e459c185815e147f067"/>
     <w:p>
       <w:pPr>
         <w:pStyle w:val="Bibliography"/>
@@ -29210,7 +30428,7 @@
       <w:r>
         <w:t xml:space="preserve"> </w:t>
       </w:r>
-      <w:hyperlink r:id="rId326">
+      <w:hyperlink r:id="rId413">
         <w:r>
           <w:rPr>
             <w:rStyle w:val="Hyperlink"/>
@@ -29219,8 +30437,8 @@
         </w:r>
       </w:hyperlink>
     </w:p>
-    <w:bookmarkEnd w:id="327"/>
-    <w:bookmarkStart w:id="329" w:name="ref-maddoxStimulusRangeDiscontinuity2011"/>
+    <w:bookmarkEnd w:id="414"/>
+    <w:bookmarkStart w:id="416" w:name="ref-maddoxStimulusRangeDiscontinuity2011"/>
     <w:p>
       <w:pPr>
         <w:pStyle w:val="Bibliography"/>
@@ -29257,7 +30475,7 @@
       <w:r>
         <w:t xml:space="preserve"> </w:t>
       </w:r>
-      <w:hyperlink r:id="rId328">
+      <w:hyperlink r:id="rId415">
         <w:r>
           <w:rPr>
             <w:rStyle w:val="Hyperlink"/>
@@ -29266,8 +30484,8 @@
         </w:r>
       </w:hyperlink>
     </w:p>
-    <w:bookmarkEnd w:id="329"/>
-    <w:bookmarkStart w:id="331" w:name="X11a702c183fe711be8f27283712c55ac310fdf4"/>
+    <w:bookmarkEnd w:id="416"/>
+    <w:bookmarkStart w:id="418" w:name="X11a702c183fe711be8f27283712c55ac310fdf4"/>
     <w:p>
       <w:pPr>
         <w:pStyle w:val="Bibliography"/>
@@ -29367,7 +30585,7 @@
       <w:r>
         <w:t xml:space="preserve"> </w:t>
       </w:r>
-      <w:hyperlink r:id="rId330">
+      <w:hyperlink r:id="rId417">
         <w:r>
           <w:rPr>
             <w:rStyle w:val="Hyperlink"/>
@@ -29376,8 +30594,8 @@
         </w:r>
       </w:hyperlink>
     </w:p>
-    <w:bookmarkEnd w:id="331"/>
-    <w:bookmarkStart w:id="333" w:name="Xd4151d6548fbc98d7699ce52e8f8517f16f5af8"/>
+    <w:bookmarkEnd w:id="418"/>
+    <w:bookmarkStart w:id="420" w:name="Xd4151d6548fbc98d7699ce52e8f8517f16f5af8"/>
     <w:p>
       <w:pPr>
         <w:pStyle w:val="Bibliography"/>
@@ -29414,7 +30632,7 @@
       <w:r>
         <w:t xml:space="preserve"> </w:t>
       </w:r>
-      <w:hyperlink r:id="rId332">
+      <w:hyperlink r:id="rId419">
         <w:r>
           <w:rPr>
             <w:rStyle w:val="Hyperlink"/>
@@ -29423,8 +30641,8 @@
         </w:r>
       </w:hyperlink>
     </w:p>
-    <w:bookmarkEnd w:id="333"/>
-    <w:bookmarkStart w:id="335" w:name="Xadd5c50f43736f9b0dff0650df994aba8142088"/>
+    <w:bookmarkEnd w:id="420"/>
+    <w:bookmarkStart w:id="422" w:name="Xadd5c50f43736f9b0dff0650df994aba8142088"/>
     <w:p>
       <w:pPr>
         <w:pStyle w:val="Bibliography"/>
@@ -29461,7 +30679,7 @@
       <w:r>
         <w:t xml:space="preserve"> </w:t>
       </w:r>
-      <w:hyperlink r:id="rId334">
+      <w:hyperlink r:id="rId421">
         <w:r>
           <w:rPr>
             <w:rStyle w:val="Hyperlink"/>
@@ -29470,8 +30688,8 @@
         </w:r>
       </w:hyperlink>
     </w:p>
-    <w:bookmarkEnd w:id="335"/>
-    <w:bookmarkStart w:id="336" w:name="Xd534a4c565273d22b0ea154aeafcad452b954e0"/>
+    <w:bookmarkEnd w:id="422"/>
+    <w:bookmarkStart w:id="423" w:name="Xd534a4c565273d22b0ea154aeafcad452b954e0"/>
     <w:p>
       <w:pPr>
         <w:pStyle w:val="Bibliography"/>
@@ -29506,8 +30724,8 @@
         <w:t xml:space="preserve">, 159–188.</w:t>
       </w:r>
     </w:p>
-    <w:bookmarkEnd w:id="336"/>
-    <w:bookmarkStart w:id="338" w:name="ref-mccrackenTestSchemaTheory1977"/>
+    <w:bookmarkEnd w:id="423"/>
+    <w:bookmarkStart w:id="425" w:name="ref-mccrackenTestSchemaTheory1977"/>
     <w:p>
       <w:pPr>
         <w:pStyle w:val="Bibliography"/>
@@ -29577,7 +30795,7 @@
       <w:r>
         <w:t xml:space="preserve"> </w:t>
       </w:r>
-      <w:hyperlink r:id="rId337">
+      <w:hyperlink r:id="rId424">
         <w:r>
           <w:rPr>
             <w:rStyle w:val="Hyperlink"/>
@@ -29586,8 +30804,8 @@
         </w:r>
       </w:hyperlink>
     </w:p>
-    <w:bookmarkEnd w:id="338"/>
-    <w:bookmarkStart w:id="340" w:name="X11f5d5b369bd61c109baf65d1e55e39f773ac1b"/>
+    <w:bookmarkEnd w:id="425"/>
+    <w:bookmarkStart w:id="427" w:name="X11f5d5b369bd61c109baf65d1e55e39f773ac1b"/>
     <w:p>
       <w:pPr>
         <w:pStyle w:val="Bibliography"/>
@@ -29636,7 +30854,7 @@
       <w:r>
         <w:t xml:space="preserve"> </w:t>
       </w:r>
-      <w:hyperlink r:id="rId339">
+      <w:hyperlink r:id="rId426">
         <w:r>
           <w:rPr>
             <w:rStyle w:val="Hyperlink"/>
@@ -29645,8 +30863,8 @@
         </w:r>
       </w:hyperlink>
     </w:p>
-    <w:bookmarkEnd w:id="340"/>
-    <w:bookmarkStart w:id="342" w:name="ref-mcdanielEffectsSpacedMassed2013"/>
+    <w:bookmarkEnd w:id="427"/>
+    <w:bookmarkStart w:id="429" w:name="ref-mcdanielEffectsSpacedMassed2013"/>
     <w:p>
       <w:pPr>
         <w:pStyle w:val="Bibliography"/>
@@ -29683,7 +30901,7 @@
       <w:r>
         <w:t xml:space="preserve"> </w:t>
       </w:r>
-      <w:hyperlink r:id="rId341">
+      <w:hyperlink r:id="rId428">
         <w:r>
           <w:rPr>
             <w:rStyle w:val="Hyperlink"/>
@@ -29692,8 +30910,8 @@
         </w:r>
       </w:hyperlink>
     </w:p>
-    <w:bookmarkEnd w:id="342"/>
-    <w:bookmarkStart w:id="344" w:name="ref-medinContextTheoryClassification1978"/>
+    <w:bookmarkEnd w:id="429"/>
+    <w:bookmarkStart w:id="431" w:name="ref-medinContextTheoryClassification1978"/>
     <w:p>
       <w:pPr>
         <w:pStyle w:val="Bibliography"/>
@@ -29751,7 +30969,7 @@
       <w:r>
         <w:t xml:space="preserve"> </w:t>
       </w:r>
-      <w:hyperlink r:id="rId343">
+      <w:hyperlink r:id="rId430">
         <w:r>
           <w:rPr>
             <w:rStyle w:val="Hyperlink"/>
@@ -29760,8 +30978,8 @@
         </w:r>
       </w:hyperlink>
     </w:p>
-    <w:bookmarkEnd w:id="344"/>
-    <w:bookmarkStart w:id="346" w:name="ref-meighWhatMemoryRepresentation2018"/>
+    <w:bookmarkEnd w:id="431"/>
+    <w:bookmarkStart w:id="433" w:name="ref-meighWhatMemoryRepresentation2018"/>
     <w:p>
       <w:pPr>
         <w:pStyle w:val="Bibliography"/>
@@ -29810,7 +31028,7 @@
       <w:r>
         <w:t xml:space="preserve"> </w:t>
       </w:r>
-      <w:hyperlink r:id="rId345">
+      <w:hyperlink r:id="rId432">
         <w:r>
           <w:rPr>
             <w:rStyle w:val="Hyperlink"/>
@@ -29819,8 +31037,8 @@
         </w:r>
       </w:hyperlink>
     </w:p>
-    <w:bookmarkEnd w:id="346"/>
-    <w:bookmarkStart w:id="348" w:name="ref-menonVariationPhotosSame2015"/>
+    <w:bookmarkEnd w:id="433"/>
+    <w:bookmarkStart w:id="435" w:name="ref-menonVariationPhotosSame2015"/>
     <w:p>
       <w:pPr>
         <w:pStyle w:val="Bibliography"/>
@@ -29890,7 +31108,7 @@
       <w:r>
         <w:t xml:space="preserve"> </w:t>
       </w:r>
-      <w:hyperlink r:id="rId347">
+      <w:hyperlink r:id="rId434">
         <w:r>
           <w:rPr>
             <w:rStyle w:val="Hyperlink"/>
@@ -29899,8 +31117,8 @@
         </w:r>
       </w:hyperlink>
     </w:p>
-    <w:bookmarkEnd w:id="348"/>
-    <w:bookmarkStart w:id="350" w:name="ref-mezzadriHoldoutStrategySelecting2022"/>
+    <w:bookmarkEnd w:id="435"/>
+    <w:bookmarkStart w:id="437" w:name="ref-mezzadriHoldoutStrategySelecting2022"/>
     <w:p>
       <w:pPr>
         <w:pStyle w:val="Bibliography"/>
@@ -29949,7 +31167,7 @@
       <w:r>
         <w:t xml:space="preserve"> </w:t>
       </w:r>
-      <w:hyperlink r:id="rId349">
+      <w:hyperlink r:id="rId436">
         <w:r>
           <w:rPr>
             <w:rStyle w:val="Hyperlink"/>
@@ -29958,8 +31176,8 @@
         </w:r>
       </w:hyperlink>
     </w:p>
-    <w:bookmarkEnd w:id="350"/>
-    <w:bookmarkStart w:id="352" w:name="X7a3038abd4e01b262f5270aee15d7f55468c19c"/>
+    <w:bookmarkEnd w:id="437"/>
+    <w:bookmarkStart w:id="439" w:name="X7a3038abd4e01b262f5270aee15d7f55468c19c"/>
     <w:p>
       <w:pPr>
         <w:pStyle w:val="Bibliography"/>
@@ -29996,7 +31214,7 @@
       <w:r>
         <w:t xml:space="preserve"> </w:t>
       </w:r>
-      <w:hyperlink r:id="rId351">
+      <w:hyperlink r:id="rId438">
         <w:r>
           <w:rPr>
             <w:rStyle w:val="Hyperlink"/>
@@ -30005,8 +31223,8 @@
         </w:r>
       </w:hyperlink>
     </w:p>
-    <w:bookmarkEnd w:id="352"/>
-    <w:bookmarkStart w:id="354" w:name="X39c3d45b64efa822bf465a5336e2d2f8bf3eb0a"/>
+    <w:bookmarkEnd w:id="439"/>
+    <w:bookmarkStart w:id="441" w:name="X39c3d45b64efa822bf465a5336e2d2f8bf3eb0a"/>
     <w:p>
       <w:pPr>
         <w:pStyle w:val="Bibliography"/>
@@ -30030,7 +31248,7 @@
       <w:r>
         <w:t xml:space="preserve"> </w:t>
       </w:r>
-      <w:hyperlink r:id="rId353">
+      <w:hyperlink r:id="rId440">
         <w:r>
           <w:rPr>
             <w:rStyle w:val="Hyperlink"/>
@@ -30039,8 +31257,8 @@
         </w:r>
       </w:hyperlink>
     </w:p>
-    <w:bookmarkEnd w:id="354"/>
-    <w:bookmarkStart w:id="356" w:name="ref-moxleySchemaVariabilityPractice1979"/>
+    <w:bookmarkEnd w:id="441"/>
+    <w:bookmarkStart w:id="443" w:name="ref-moxleySchemaVariabilityPractice1979"/>
     <w:p>
       <w:pPr>
         <w:pStyle w:val="Bibliography"/>
@@ -30098,7 +31316,7 @@
       <w:r>
         <w:t xml:space="preserve"> </w:t>
       </w:r>
-      <w:hyperlink r:id="rId355">
+      <w:hyperlink r:id="rId442">
         <w:r>
           <w:rPr>
             <w:rStyle w:val="Hyperlink"/>
@@ -30107,8 +31325,8 @@
         </w:r>
       </w:hyperlink>
     </w:p>
-    <w:bookmarkEnd w:id="356"/>
-    <w:bookmarkStart w:id="358" w:name="ref-newellSchemaTheory19752003"/>
+    <w:bookmarkEnd w:id="443"/>
+    <w:bookmarkStart w:id="445" w:name="ref-newellSchemaTheory19752003"/>
     <w:p>
       <w:pPr>
         <w:pStyle w:val="Bibliography"/>
@@ -30178,7 +31396,7 @@
       <w:r>
         <w:t xml:space="preserve"> </w:t>
       </w:r>
-      <w:hyperlink r:id="rId357">
+      <w:hyperlink r:id="rId444">
         <w:r>
           <w:rPr>
             <w:rStyle w:val="Hyperlink"/>
@@ -30187,8 +31405,8 @@
         </w:r>
       </w:hyperlink>
     </w:p>
-    <w:bookmarkEnd w:id="358"/>
-    <w:bookmarkStart w:id="360" w:name="X7949f5876792781c015572639531a7aeb223f01"/>
+    <w:bookmarkEnd w:id="445"/>
+    <w:bookmarkStart w:id="447" w:name="X7949f5876792781c015572639531a7aeb223f01"/>
     <w:p>
       <w:pPr>
         <w:pStyle w:val="Bibliography"/>
@@ -30291,7 +31509,7 @@
       <w:r>
         <w:t xml:space="preserve"> </w:t>
       </w:r>
-      <w:hyperlink r:id="rId359">
+      <w:hyperlink r:id="rId446">
         <w:r>
           <w:rPr>
             <w:rStyle w:val="Hyperlink"/>
@@ -30300,8 +31518,8 @@
         </w:r>
       </w:hyperlink>
     </w:p>
-    <w:bookmarkEnd w:id="360"/>
-    <w:bookmarkStart w:id="362" w:name="ref-northEffectConsistentVaried2019"/>
+    <w:bookmarkEnd w:id="447"/>
+    <w:bookmarkStart w:id="449" w:name="ref-northEffectConsistentVaried2019"/>
     <w:p>
       <w:pPr>
         <w:pStyle w:val="Bibliography"/>
@@ -30338,7 +31556,7 @@
       <w:r>
         <w:t xml:space="preserve"> </w:t>
       </w:r>
-      <w:hyperlink r:id="rId361">
+      <w:hyperlink r:id="rId448">
         <w:r>
           <w:rPr>
             <w:rStyle w:val="Hyperlink"/>
@@ -30347,8 +31565,8 @@
         </w:r>
       </w:hyperlink>
     </w:p>
-    <w:bookmarkEnd w:id="362"/>
-    <w:bookmarkStart w:id="364" w:name="X1e62d38316b1210cbf492429f3fa0f41029419a"/>
+    <w:bookmarkEnd w:id="449"/>
+    <w:bookmarkStart w:id="451" w:name="X1e62d38316b1210cbf492429f3fa0f41029419a"/>
     <w:p>
       <w:pPr>
         <w:pStyle w:val="Bibliography"/>
@@ -30385,7 +31603,7 @@
       <w:r>
         <w:t xml:space="preserve"> </w:t>
       </w:r>
-      <w:hyperlink r:id="rId363">
+      <w:hyperlink r:id="rId450">
         <w:r>
           <w:rPr>
             <w:rStyle w:val="Hyperlink"/>
@@ -30394,8 +31612,8 @@
         </w:r>
       </w:hyperlink>
     </w:p>
-    <w:bookmarkEnd w:id="364"/>
-    <w:bookmarkStart w:id="366" w:name="X639a429f50283f5b36ce92c57a3abdf26659eda"/>
+    <w:bookmarkEnd w:id="451"/>
+    <w:bookmarkStart w:id="453" w:name="X639a429f50283f5b36ce92c57a3abdf26659eda"/>
     <w:p>
       <w:pPr>
         <w:pStyle w:val="Bibliography"/>
@@ -30432,7 +31650,7 @@
       <w:r>
         <w:t xml:space="preserve"> </w:t>
       </w:r>
-      <w:hyperlink r:id="rId365">
+      <w:hyperlink r:id="rId452">
         <w:r>
           <w:rPr>
             <w:rStyle w:val="Hyperlink"/>
@@ -30441,8 +31659,8 @@
         </w:r>
       </w:hyperlink>
     </w:p>
-    <w:bookmarkEnd w:id="366"/>
-    <w:bookmarkStart w:id="368" w:name="Xb2e0c02fa97228815a5a3bbae8ffa9cce6c2184"/>
+    <w:bookmarkEnd w:id="453"/>
+    <w:bookmarkStart w:id="455" w:name="Xb2e0c02fa97228815a5a3bbae8ffa9cce6c2184"/>
     <w:p>
       <w:pPr>
         <w:pStyle w:val="Bibliography"/>
@@ -30479,7 +31697,7 @@
       <w:r>
         <w:t xml:space="preserve"> </w:t>
       </w:r>
-      <w:hyperlink r:id="rId367">
+      <w:hyperlink r:id="rId454">
         <w:r>
           <w:rPr>
             <w:rStyle w:val="Hyperlink"/>
@@ -30488,8 +31706,8 @@
         </w:r>
       </w:hyperlink>
     </w:p>
-    <w:bookmarkEnd w:id="368"/>
-    <w:bookmarkStart w:id="370" w:name="Xc75bb3ac7fd2d64fe5849a856444911f0e61210"/>
+    <w:bookmarkEnd w:id="455"/>
+    <w:bookmarkStart w:id="457" w:name="Xc75bb3ac7fd2d64fe5849a856444911f0e61210"/>
     <w:p>
       <w:pPr>
         <w:pStyle w:val="Bibliography"/>
@@ -30579,7 +31797,7 @@
       <w:r>
         <w:t xml:space="preserve"> </w:t>
       </w:r>
-      <w:hyperlink r:id="rId369">
+      <w:hyperlink r:id="rId456">
         <w:r>
           <w:rPr>
             <w:rStyle w:val="Hyperlink"/>
@@ -30588,8 +31806,8 @@
         </w:r>
       </w:hyperlink>
     </w:p>
-    <w:bookmarkEnd w:id="370"/>
-    <w:bookmarkStart w:id="372" w:name="ref-nosofskyModelguidedSearchOptimal2019"/>
+    <w:bookmarkEnd w:id="457"/>
+    <w:bookmarkStart w:id="459" w:name="ref-nosofskyModelguidedSearchOptimal2019"/>
     <w:p>
       <w:pPr>
         <w:pStyle w:val="Bibliography"/>
@@ -30638,7 +31856,7 @@
       <w:r>
         <w:t xml:space="preserve"> </w:t>
       </w:r>
-      <w:hyperlink r:id="rId371">
+      <w:hyperlink r:id="rId458">
         <w:r>
           <w:rPr>
             <w:rStyle w:val="Hyperlink"/>
@@ -30647,8 +31865,8 @@
         </w:r>
       </w:hyperlink>
     </w:p>
-    <w:bookmarkEnd w:id="372"/>
-    <w:bookmarkStart w:id="374" w:name="X2a10310e53443692f35f4450fe6537b1cff70f8"/>
+    <w:bookmarkEnd w:id="459"/>
+    <w:bookmarkStart w:id="461" w:name="X2a10310e53443692f35f4450fe6537b1cff70f8"/>
     <w:p>
       <w:pPr>
         <w:pStyle w:val="Bibliography"/>
@@ -30697,7 +31915,7 @@
       <w:r>
         <w:t xml:space="preserve"> </w:t>
       </w:r>
-      <w:hyperlink r:id="rId373">
+      <w:hyperlink r:id="rId460">
         <w:r>
           <w:rPr>
             <w:rStyle w:val="Hyperlink"/>
@@ -30706,8 +31924,8 @@
         </w:r>
       </w:hyperlink>
     </w:p>
-    <w:bookmarkEnd w:id="374"/>
-    <w:bookmarkStart w:id="376" w:name="X0309078e78e6b2b8dabf4533b1303ba92b0b4ae"/>
+    <w:bookmarkEnd w:id="461"/>
+    <w:bookmarkStart w:id="463" w:name="X0309078e78e6b2b8dabf4533b1303ba92b0b4ae"/>
     <w:p>
       <w:pPr>
         <w:pStyle w:val="Bibliography"/>
@@ -30744,7 +31962,7 @@
       <w:r>
         <w:t xml:space="preserve"> </w:t>
       </w:r>
-      <w:hyperlink r:id="rId375">
+      <w:hyperlink r:id="rId462">
         <w:r>
           <w:rPr>
             <w:rStyle w:val="Hyperlink"/>
@@ -30753,8 +31971,8 @@
         </w:r>
       </w:hyperlink>
     </w:p>
-    <w:bookmarkEnd w:id="376"/>
-    <w:bookmarkStart w:id="378" w:name="X6f0f3e2b4278100b8b80a49a7e7b7697b43955a"/>
+    <w:bookmarkEnd w:id="463"/>
+    <w:bookmarkStart w:id="465" w:name="X6f0f3e2b4278100b8b80a49a7e7b7697b43955a"/>
     <w:p>
       <w:pPr>
         <w:pStyle w:val="Bibliography"/>
@@ -30803,7 +32021,7 @@
       <w:r>
         <w:t xml:space="preserve"> </w:t>
       </w:r>
-      <w:hyperlink r:id="rId377">
+      <w:hyperlink r:id="rId464">
         <w:r>
           <w:rPr>
             <w:rStyle w:val="Hyperlink"/>
@@ -30812,8 +32030,8 @@
         </w:r>
       </w:hyperlink>
     </w:p>
-    <w:bookmarkEnd w:id="378"/>
-    <w:bookmarkStart w:id="379" w:name="X94e3525b453aa845c6a29ac4dab4c88ebf8fedd"/>
+    <w:bookmarkEnd w:id="465"/>
+    <w:bookmarkStart w:id="466" w:name="X94e3525b453aa845c6a29ac4dab4c88ebf8fedd"/>
     <w:p>
       <w:pPr>
         <w:pStyle w:val="Bibliography"/>
@@ -30881,8 +32099,8 @@
         <w:t xml:space="preserve">(2), 324–354.</w:t>
       </w:r>
     </w:p>
-    <w:bookmarkEnd w:id="379"/>
-    <w:bookmarkStart w:id="381" w:name="ref-palmeriCentralTendenciesExtreme2001"/>
+    <w:bookmarkEnd w:id="466"/>
+    <w:bookmarkStart w:id="468" w:name="ref-palmeriCentralTendenciesExtreme2001"/>
     <w:p>
       <w:pPr>
         <w:pStyle w:val="Bibliography"/>
@@ -30958,7 +32176,7 @@
       <w:r>
         <w:t xml:space="preserve"> </w:t>
       </w:r>
-      <w:hyperlink r:id="rId380">
+      <w:hyperlink r:id="rId467">
         <w:r>
           <w:rPr>
             <w:rStyle w:val="Hyperlink"/>
@@ -30967,8 +32185,8 @@
         </w:r>
       </w:hyperlink>
     </w:p>
-    <w:bookmarkEnd w:id="381"/>
-    <w:bookmarkStart w:id="382" w:name="X571f7633d05e8f4d0477ee46f8c39ff5cf72cc3"/>
+    <w:bookmarkEnd w:id="468"/>
+    <w:bookmarkStart w:id="469" w:name="X571f7633d05e8f4d0477ee46f8c39ff5cf72cc3"/>
     <w:p>
       <w:pPr>
         <w:pStyle w:val="Bibliography"/>
@@ -31015,8 +32233,8 @@
         <w:t xml:space="preserve">(4), 621.</w:t>
       </w:r>
     </w:p>
-    <w:bookmarkEnd w:id="382"/>
-    <w:bookmarkStart w:id="384" w:name="ref-perlmanFurtherAttemptsClarify2012"/>
+    <w:bookmarkEnd w:id="469"/>
+    <w:bookmarkStart w:id="471" w:name="ref-perlmanFurtherAttemptsClarify2012"/>
     <w:p>
       <w:pPr>
         <w:pStyle w:val="Bibliography"/>
@@ -31053,7 +32271,7 @@
       <w:r>
         <w:t xml:space="preserve"> </w:t>
       </w:r>
-      <w:hyperlink r:id="rId383">
+      <w:hyperlink r:id="rId470">
         <w:r>
           <w:rPr>
             <w:rStyle w:val="Hyperlink"/>
@@ -31062,8 +32280,8 @@
         </w:r>
       </w:hyperlink>
     </w:p>
-    <w:bookmarkEnd w:id="384"/>
-    <w:bookmarkStart w:id="386" w:name="ref-perryLearnLocallyThink2010"/>
+    <w:bookmarkEnd w:id="471"/>
+    <w:bookmarkStart w:id="473" w:name="ref-perryLearnLocallyThink2010"/>
     <w:p>
       <w:pPr>
         <w:pStyle w:val="Bibliography"/>
@@ -31139,7 +32357,7 @@
       <w:r>
         <w:t xml:space="preserve"> </w:t>
       </w:r>
-      <w:hyperlink r:id="rId385">
+      <w:hyperlink r:id="rId472">
         <w:r>
           <w:rPr>
             <w:rStyle w:val="Hyperlink"/>
@@ -31148,8 +32366,8 @@
         </w:r>
       </w:hyperlink>
     </w:p>
-    <w:bookmarkEnd w:id="386"/>
-    <w:bookmarkStart w:id="388" w:name="ref-pigottMotorSchemaStructure1984"/>
+    <w:bookmarkEnd w:id="473"/>
+    <w:bookmarkStart w:id="475" w:name="ref-pigottMotorSchemaStructure1984"/>
     <w:p>
       <w:pPr>
         <w:pStyle w:val="Bibliography"/>
@@ -31216,7 +32434,7 @@
       <w:r>
         <w:t xml:space="preserve"> </w:t>
       </w:r>
-      <w:hyperlink r:id="rId387">
+      <w:hyperlink r:id="rId474">
         <w:r>
           <w:rPr>
             <w:rStyle w:val="Hyperlink"/>
@@ -31225,8 +32443,8 @@
         </w:r>
       </w:hyperlink>
     </w:p>
-    <w:bookmarkEnd w:id="388"/>
-    <w:bookmarkStart w:id="390" w:name="X083d1edd21ec40f06629aafd425ec6189ef65b9"/>
+    <w:bookmarkEnd w:id="475"/>
+    <w:bookmarkStart w:id="477" w:name="X083d1edd21ec40f06629aafd425ec6189ef65b9"/>
     <w:p>
       <w:pPr>
         <w:pStyle w:val="Bibliography"/>
@@ -31313,7 +32531,7 @@
       <w:r>
         <w:t xml:space="preserve"> </w:t>
       </w:r>
-      <w:hyperlink r:id="rId389">
+      <w:hyperlink r:id="rId476">
         <w:r>
           <w:rPr>
             <w:rStyle w:val="Hyperlink"/>
@@ -31322,8 +32540,8 @@
         </w:r>
       </w:hyperlink>
     </w:p>
-    <w:bookmarkEnd w:id="390"/>
-    <w:bookmarkStart w:id="392" w:name="Xc21ba1d8d46c5fa98e6000a97319b35df4d1ba9"/>
+    <w:bookmarkEnd w:id="477"/>
+    <w:bookmarkStart w:id="479" w:name="Xc21ba1d8d46c5fa98e6000a97319b35df4d1ba9"/>
     <w:p>
       <w:pPr>
         <w:pStyle w:val="Bibliography"/>
@@ -31372,7 +32590,7 @@
       <w:r>
         <w:t xml:space="preserve"> </w:t>
       </w:r>
-      <w:hyperlink r:id="rId391">
+      <w:hyperlink r:id="rId478">
         <w:r>
           <w:rPr>
             <w:rStyle w:val="Hyperlink"/>
@@ -31381,8 +32599,8 @@
         </w:r>
       </w:hyperlink>
     </w:p>
-    <w:bookmarkEnd w:id="392"/>
-    <w:bookmarkStart w:id="394" w:name="ref-posnerGenesisAbstractIdeas1968"/>
+    <w:bookmarkEnd w:id="479"/>
+    <w:bookmarkStart w:id="481" w:name="ref-posnerGenesisAbstractIdeas1968"/>
     <w:p>
       <w:pPr>
         <w:pStyle w:val="Bibliography"/>
@@ -31419,7 +32637,7 @@
       <w:r>
         <w:t xml:space="preserve"> </w:t>
       </w:r>
-      <w:hyperlink r:id="rId393">
+      <w:hyperlink r:id="rId480">
         <w:r>
           <w:rPr>
             <w:rStyle w:val="Hyperlink"/>
@@ -31428,8 +32646,8 @@
         </w:r>
       </w:hyperlink>
     </w:p>
-    <w:bookmarkEnd w:id="394"/>
-    <w:bookmarkStart w:id="396" w:name="X0f333a8e4712cae03e2463ef700e712fd806d95"/>
+    <w:bookmarkEnd w:id="481"/>
+    <w:bookmarkStart w:id="483" w:name="X0f333a8e4712cae03e2463ef700e712fd806d95"/>
     <w:p>
       <w:pPr>
         <w:pStyle w:val="Bibliography"/>
@@ -31466,7 +32684,7 @@
       <w:r>
         <w:t xml:space="preserve"> </w:t>
       </w:r>
-      <w:hyperlink r:id="rId395">
+      <w:hyperlink r:id="rId482">
         <w:r>
           <w:rPr>
             <w:rStyle w:val="Hyperlink"/>
@@ -31475,8 +32693,8 @@
         </w:r>
       </w:hyperlink>
     </w:p>
-    <w:bookmarkEnd w:id="396"/>
-    <w:bookmarkStart w:id="398" w:name="ref-ravivHowVariabilityShapes2022"/>
+    <w:bookmarkEnd w:id="483"/>
+    <w:bookmarkStart w:id="485" w:name="ref-ravivHowVariabilityShapes2022"/>
     <w:p>
       <w:pPr>
         <w:pStyle w:val="Bibliography"/>
@@ -31500,7 +32718,7 @@
       <w:r>
         <w:t xml:space="preserve"> </w:t>
       </w:r>
-      <w:hyperlink r:id="rId397">
+      <w:hyperlink r:id="rId484">
         <w:r>
           <w:rPr>
             <w:rStyle w:val="Hyperlink"/>
@@ -31509,8 +32727,8 @@
         </w:r>
       </w:hyperlink>
     </w:p>
-    <w:bookmarkEnd w:id="398"/>
-    <w:bookmarkStart w:id="400" w:name="X61f9aa8b4a5b55db80405c24422323027c81e5f"/>
+    <w:bookmarkEnd w:id="485"/>
+    <w:bookmarkStart w:id="487" w:name="X61f9aa8b4a5b55db80405c24422323027c81e5f"/>
     <w:p>
       <w:pPr>
         <w:pStyle w:val="Bibliography"/>
@@ -31559,7 +32777,7 @@
       <w:r>
         <w:t xml:space="preserve"> </w:t>
       </w:r>
-      <w:hyperlink r:id="rId399">
+      <w:hyperlink r:id="rId486">
         <w:r>
           <w:rPr>
             <w:rStyle w:val="Hyperlink"/>
@@ -31568,8 +32786,8 @@
         </w:r>
       </w:hyperlink>
     </w:p>
-    <w:bookmarkEnd w:id="400"/>
-    <w:bookmarkStart w:id="402" w:name="ref-roarkComparingPerceptualCategory2021"/>
+    <w:bookmarkEnd w:id="487"/>
+    <w:bookmarkStart w:id="489" w:name="ref-roarkComparingPerceptualCategory2021"/>
     <w:p>
       <w:pPr>
         <w:pStyle w:val="Bibliography"/>
@@ -31606,7 +32824,7 @@
       <w:r>
         <w:t xml:space="preserve"> </w:t>
       </w:r>
-      <w:hyperlink r:id="rId401">
+      <w:hyperlink r:id="rId488">
         <w:r>
           <w:rPr>
             <w:rStyle w:val="Hyperlink"/>
@@ -31615,8 +32833,8 @@
         </w:r>
       </w:hyperlink>
     </w:p>
-    <w:bookmarkEnd w:id="402"/>
-    <w:bookmarkStart w:id="404" w:name="ref-robsonSpecificVariedPractice2022a"/>
+    <w:bookmarkEnd w:id="489"/>
+    <w:bookmarkStart w:id="491" w:name="ref-robsonSpecificVariedPractice2022a"/>
     <w:p>
       <w:pPr>
         <w:pStyle w:val="Bibliography"/>
@@ -31653,7 +32871,7 @@
       <w:r>
         <w:t xml:space="preserve"> </w:t>
       </w:r>
-      <w:hyperlink r:id="rId403">
+      <w:hyperlink r:id="rId490">
         <w:r>
           <w:rPr>
             <w:rStyle w:val="Hyperlink"/>
@@ -31662,8 +32880,8 @@
         </w:r>
       </w:hyperlink>
     </w:p>
-    <w:bookmarkEnd w:id="404"/>
-    <w:bookmarkStart w:id="406" w:name="ref-rollerVariablePracticeLenses2001"/>
+    <w:bookmarkEnd w:id="491"/>
+    <w:bookmarkStart w:id="493" w:name="ref-rollerVariablePracticeLenses2001"/>
     <w:p>
       <w:pPr>
         <w:pStyle w:val="Bibliography"/>
@@ -31700,7 +32918,7 @@
       <w:r>
         <w:t xml:space="preserve"> </w:t>
       </w:r>
-      <w:hyperlink r:id="rId405">
+      <w:hyperlink r:id="rId492">
         <w:r>
           <w:rPr>
             <w:rStyle w:val="Hyperlink"/>
@@ -31709,8 +32927,8 @@
         </w:r>
       </w:hyperlink>
     </w:p>
-    <w:bookmarkEnd w:id="406"/>
-    <w:bookmarkStart w:id="408" w:name="Xc5570b410aa984cd5f5bd4b20a2c643bd5fcffc"/>
+    <w:bookmarkEnd w:id="493"/>
+    <w:bookmarkStart w:id="495" w:name="Xc5570b410aa984cd5f5bd4b20a2c643bd5fcffc"/>
     <w:p>
       <w:pPr>
         <w:pStyle w:val="Bibliography"/>
@@ -31768,7 +32986,7 @@
       <w:r>
         <w:t xml:space="preserve"> </w:t>
       </w:r>
-      <w:hyperlink r:id="rId407">
+      <w:hyperlink r:id="rId494">
         <w:r>
           <w:rPr>
             <w:rStyle w:val="Hyperlink"/>
@@ -31777,8 +32995,8 @@
         </w:r>
       </w:hyperlink>
     </w:p>
-    <w:bookmarkEnd w:id="408"/>
-    <w:bookmarkStart w:id="410" w:name="Xcab8540473416335c7d4745a50e2ba7c2a2f664"/>
+    <w:bookmarkEnd w:id="495"/>
+    <w:bookmarkStart w:id="497" w:name="Xcab8540473416335c7d4745a50e2ba7c2a2f664"/>
     <w:p>
       <w:pPr>
         <w:pStyle w:val="Bibliography"/>
@@ -31815,7 +33033,7 @@
       <w:r>
         <w:t xml:space="preserve"> </w:t>
       </w:r>
-      <w:hyperlink r:id="rId409">
+      <w:hyperlink r:id="rId496">
         <w:r>
           <w:rPr>
             <w:rStyle w:val="Hyperlink"/>
@@ -31824,8 +33042,8 @@
         </w:r>
       </w:hyperlink>
     </w:p>
-    <w:bookmarkEnd w:id="410"/>
-    <w:bookmarkStart w:id="412" w:name="ref-sabahWhenLessMore2019"/>
+    <w:bookmarkEnd w:id="497"/>
+    <w:bookmarkStart w:id="499" w:name="ref-sabahWhenLessMore2019"/>
     <w:p>
       <w:pPr>
         <w:pStyle w:val="Bibliography"/>
@@ -31862,7 +33080,7 @@
       <w:r>
         <w:t xml:space="preserve"> </w:t>
       </w:r>
-      <w:hyperlink r:id="rId411">
+      <w:hyperlink r:id="rId498">
         <w:r>
           <w:rPr>
             <w:rStyle w:val="Hyperlink"/>
@@ -31871,8 +33089,8 @@
         </w:r>
       </w:hyperlink>
     </w:p>
-    <w:bookmarkEnd w:id="412"/>
-    <w:bookmarkStart w:id="414" w:name="X57583d54ccab43c744e0fa2336e4c556df32b13"/>
+    <w:bookmarkEnd w:id="499"/>
+    <w:bookmarkStart w:id="501" w:name="X57583d54ccab43c744e0fa2336e4c556df32b13"/>
     <w:p>
       <w:pPr>
         <w:pStyle w:val="Bibliography"/>
@@ -31921,7 +33139,7 @@
       <w:r>
         <w:t xml:space="preserve"> </w:t>
       </w:r>
-      <w:hyperlink r:id="rId413">
+      <w:hyperlink r:id="rId500">
         <w:r>
           <w:rPr>
             <w:rStyle w:val="Hyperlink"/>
@@ -31930,8 +33148,8 @@
         </w:r>
       </w:hyperlink>
     </w:p>
-    <w:bookmarkEnd w:id="414"/>
-    <w:bookmarkStart w:id="416" w:name="Xdf977ba0e3f22e132b04d26319edfec1b78769d"/>
+    <w:bookmarkEnd w:id="501"/>
+    <w:bookmarkStart w:id="503" w:name="Xdf977ba0e3f22e132b04d26319edfec1b78769d"/>
     <w:p>
       <w:pPr>
         <w:pStyle w:val="Bibliography"/>
@@ -31980,7 +33198,7 @@
       <w:r>
         <w:t xml:space="preserve"> </w:t>
       </w:r>
-      <w:hyperlink r:id="rId415">
+      <w:hyperlink r:id="rId502">
         <w:r>
           <w:rPr>
             <w:rStyle w:val="Hyperlink"/>
@@ -31989,8 +33207,8 @@
         </w:r>
       </w:hyperlink>
     </w:p>
-    <w:bookmarkEnd w:id="416"/>
-    <w:bookmarkStart w:id="418" w:name="ref-sakamotoPuttingPsychologyBack2008"/>
+    <w:bookmarkEnd w:id="503"/>
+    <w:bookmarkStart w:id="505" w:name="ref-sakamotoPuttingPsychologyBack2008"/>
     <w:p>
       <w:pPr>
         <w:pStyle w:val="Bibliography"/>
@@ -32039,7 +33257,7 @@
       <w:r>
         <w:t xml:space="preserve"> </w:t>
       </w:r>
-      <w:hyperlink r:id="rId417">
+      <w:hyperlink r:id="rId504">
         <w:r>
           <w:rPr>
             <w:rStyle w:val="Hyperlink"/>
@@ -32048,8 +33266,8 @@
         </w:r>
       </w:hyperlink>
     </w:p>
-    <w:bookmarkEnd w:id="418"/>
-    <w:bookmarkStart w:id="419" w:name="Xf1d03c8e78c2da82ff37104161b8190293de477"/>
+    <w:bookmarkEnd w:id="505"/>
+    <w:bookmarkStart w:id="506" w:name="Xf1d03c8e78c2da82ff37104161b8190293de477"/>
     <w:p>
       <w:pPr>
         <w:pStyle w:val="Bibliography"/>
@@ -32113,8 +33331,8 @@
         <w:t xml:space="preserve">.</w:t>
       </w:r>
     </w:p>
-    <w:bookmarkEnd w:id="419"/>
-    <w:bookmarkStart w:id="421" w:name="ref-schmidtSchemaTheoryDiscrete1975"/>
+    <w:bookmarkEnd w:id="506"/>
+    <w:bookmarkStart w:id="508" w:name="ref-schmidtSchemaTheoryDiscrete1975"/>
     <w:p>
       <w:pPr>
         <w:pStyle w:val="Bibliography"/>
@@ -32151,7 +33369,7 @@
       <w:r>
         <w:t xml:space="preserve"> </w:t>
       </w:r>
-      <w:hyperlink r:id="rId420">
+      <w:hyperlink r:id="rId507">
         <w:r>
           <w:rPr>
             <w:rStyle w:val="Hyperlink"/>
@@ -32160,8 +33378,8 @@
         </w:r>
       </w:hyperlink>
     </w:p>
-    <w:bookmarkEnd w:id="421"/>
-    <w:bookmarkStart w:id="423" w:name="X072c1cde369bcb8ccfc8c60c4e4877236c1710d"/>
+    <w:bookmarkEnd w:id="508"/>
+    <w:bookmarkStart w:id="510" w:name="X072c1cde369bcb8ccfc8c60c4e4877236c1710d"/>
     <w:p>
       <w:pPr>
         <w:pStyle w:val="Bibliography"/>
@@ -32207,7 +33425,7 @@
       <w:r>
         <w:t xml:space="preserve"> </w:t>
       </w:r>
-      <w:hyperlink r:id="rId422">
+      <w:hyperlink r:id="rId509">
         <w:r>
           <w:rPr>
             <w:rStyle w:val="Hyperlink"/>
@@ -32216,8 +33434,8 @@
         </w:r>
       </w:hyperlink>
     </w:p>
-    <w:bookmarkEnd w:id="423"/>
-    <w:bookmarkStart w:id="424" w:name="ref-seitzModelingCategoryVariability2023"/>
+    <w:bookmarkEnd w:id="510"/>
+    <w:bookmarkStart w:id="511" w:name="ref-seitzModelingCategoryVariability2023"/>
     <w:p>
       <w:pPr>
         <w:pStyle w:val="Bibliography"/>
@@ -32284,8 +33502,8 @@
         <w:t xml:space="preserve">[Preprint]. PsyArXiv.</w:t>
       </w:r>
     </w:p>
-    <w:bookmarkEnd w:id="424"/>
-    <w:bookmarkStart w:id="425" w:name="ref-seowTransferEffectsVaried2019"/>
+    <w:bookmarkEnd w:id="511"/>
+    <w:bookmarkStart w:id="512" w:name="ref-seowTransferEffectsVaried2019"/>
     <w:p>
       <w:pPr>
         <w:pStyle w:val="Bibliography"/>
@@ -32307,8 +33525,8 @@
         <w:t xml:space="preserve">, 222–227.</w:t>
       </w:r>
     </w:p>
-    <w:bookmarkEnd w:id="425"/>
-    <w:bookmarkStart w:id="427" w:name="Xba9007bcdae70d35df09ac345233f10159cb4bf"/>
+    <w:bookmarkEnd w:id="512"/>
+    <w:bookmarkStart w:id="514" w:name="Xba9007bcdae70d35df09ac345233f10159cb4bf"/>
     <w:p>
       <w:pPr>
         <w:pStyle w:val="Bibliography"/>
@@ -32345,7 +33563,7 @@
       <w:r>
         <w:t xml:space="preserve"> </w:t>
       </w:r>
-      <w:hyperlink r:id="rId426">
+      <w:hyperlink r:id="rId513">
         <w:r>
           <w:rPr>
             <w:rStyle w:val="Hyperlink"/>
@@ -32354,8 +33572,8 @@
         </w:r>
       </w:hyperlink>
     </w:p>
-    <w:bookmarkEnd w:id="427"/>
-    <w:bookmarkStart w:id="429" w:name="ref-sinkeviciuteRoleInputVariability2019"/>
+    <w:bookmarkEnd w:id="514"/>
+    <w:bookmarkStart w:id="516" w:name="ref-sinkeviciuteRoleInputVariability2019"/>
     <w:p>
       <w:pPr>
         <w:pStyle w:val="Bibliography"/>
@@ -32392,7 +33610,7 @@
       <w:r>
         <w:t xml:space="preserve"> </w:t>
       </w:r>
-      <w:hyperlink r:id="rId428">
+      <w:hyperlink r:id="rId515">
         <w:r>
           <w:rPr>
             <w:rStyle w:val="Hyperlink"/>
@@ -32401,8 +33619,8 @@
         </w:r>
       </w:hyperlink>
     </w:p>
-    <w:bookmarkEnd w:id="429"/>
-    <w:bookmarkStart w:id="431" w:name="X0acc7fc1613de11f1df556c6841b86f5c4c9943"/>
+    <w:bookmarkEnd w:id="516"/>
+    <w:bookmarkStart w:id="518" w:name="X0acc7fc1613de11f1df556c6841b86f5c4c9943"/>
     <w:p>
       <w:pPr>
         <w:pStyle w:val="Bibliography"/>
@@ -32451,7 +33669,7 @@
       <w:r>
         <w:t xml:space="preserve"> </w:t>
       </w:r>
-      <w:hyperlink r:id="rId430">
+      <w:hyperlink r:id="rId517">
         <w:r>
           <w:rPr>
             <w:rStyle w:val="Hyperlink"/>
@@ -32460,8 +33678,8 @@
         </w:r>
       </w:hyperlink>
     </w:p>
-    <w:bookmarkEnd w:id="431"/>
-    <w:bookmarkStart w:id="433" w:name="ref-stewartEffectCategoryVariability2002"/>
+    <w:bookmarkEnd w:id="518"/>
+    <w:bookmarkStart w:id="520" w:name="ref-stewartEffectCategoryVariability2002"/>
     <w:p>
       <w:pPr>
         <w:pStyle w:val="Bibliography"/>
@@ -32498,7 +33716,7 @@
       <w:r>
         <w:t xml:space="preserve"> </w:t>
       </w:r>
-      <w:hyperlink r:id="rId432">
+      <w:hyperlink r:id="rId519">
         <w:r>
           <w:rPr>
             <w:rStyle w:val="Hyperlink"/>
@@ -32507,8 +33725,8 @@
         </w:r>
       </w:hyperlink>
     </w:p>
-    <w:bookmarkEnd w:id="433"/>
-    <w:bookmarkStart w:id="435" w:name="X7acf466e043dea9822f78ede980432d030badec"/>
+    <w:bookmarkEnd w:id="520"/>
+    <w:bookmarkStart w:id="522" w:name="X7acf466e043dea9822f78ede980432d030badec"/>
     <w:p>
       <w:pPr>
         <w:pStyle w:val="Bibliography"/>
@@ -32545,7 +33763,7 @@
       <w:r>
         <w:t xml:space="preserve"> </w:t>
       </w:r>
-      <w:hyperlink r:id="rId434">
+      <w:hyperlink r:id="rId521">
         <w:r>
           <w:rPr>
             <w:rStyle w:val="Hyperlink"/>
@@ -32554,8 +33772,8 @@
         </w:r>
       </w:hyperlink>
     </w:p>
-    <w:bookmarkEnd w:id="435"/>
-    <w:bookmarkStart w:id="436" w:name="X7b3c79bfb7654af1f4b03dba64dad1a6765c972"/>
+    <w:bookmarkEnd w:id="522"/>
+    <w:bookmarkStart w:id="523" w:name="X7b3c79bfb7654af1f4b03dba64dad1a6765c972"/>
     <w:p>
       <w:pPr>
         <w:pStyle w:val="Bibliography"/>
@@ -32647,8 +33865,8 @@
         <w:t xml:space="preserve">. R: A Language and Environment for Statistical Computing.</w:t>
       </w:r>
     </w:p>
-    <w:bookmarkEnd w:id="436"/>
-    <w:bookmarkStart w:id="438" w:name="X03164288fbe6d761b530723d503a71767864c64"/>
+    <w:bookmarkEnd w:id="523"/>
+    <w:bookmarkStart w:id="525" w:name="X03164288fbe6d761b530723d503a71767864c64"/>
     <w:p>
       <w:pPr>
         <w:pStyle w:val="Bibliography"/>
@@ -32697,7 +33915,7 @@
       <w:r>
         <w:t xml:space="preserve"> </w:t>
       </w:r>
-      <w:hyperlink r:id="rId437">
+      <w:hyperlink r:id="rId524">
         <w:r>
           <w:rPr>
             <w:rStyle w:val="Hyperlink"/>
@@ -32706,8 +33924,8 @@
         </w:r>
       </w:hyperlink>
     </w:p>
-    <w:bookmarkEnd w:id="438"/>
-    <w:bookmarkStart w:id="440" w:name="ref-thoroughmanRapidReshapingHuman2005"/>
+    <w:bookmarkEnd w:id="525"/>
+    <w:bookmarkStart w:id="527" w:name="ref-thoroughmanRapidReshapingHuman2005"/>
     <w:p>
       <w:pPr>
         <w:pStyle w:val="Bibliography"/>
@@ -32765,7 +33983,7 @@
       <w:r>
         <w:t xml:space="preserve"> </w:t>
       </w:r>
-      <w:hyperlink r:id="rId439">
+      <w:hyperlink r:id="rId526">
         <w:r>
           <w:rPr>
             <w:rStyle w:val="Hyperlink"/>
@@ -32774,8 +33992,8 @@
         </w:r>
       </w:hyperlink>
     </w:p>
-    <w:bookmarkEnd w:id="440"/>
-    <w:bookmarkStart w:id="442" w:name="X7623174e1be406b52c0c1b2ebfa7d41a05becaa"/>
+    <w:bookmarkEnd w:id="527"/>
+    <w:bookmarkStart w:id="529" w:name="X7623174e1be406b52c0c1b2ebfa7d41a05becaa"/>
     <w:p>
       <w:pPr>
         <w:pStyle w:val="Bibliography"/>
@@ -32812,7 +34030,7 @@
       <w:r>
         <w:t xml:space="preserve"> </w:t>
       </w:r>
-      <w:hyperlink r:id="rId441">
+      <w:hyperlink r:id="rId528">
         <w:r>
           <w:rPr>
             <w:rStyle w:val="Hyperlink"/>
@@ -32821,8 +34039,8 @@
         </w:r>
       </w:hyperlink>
     </w:p>
-    <w:bookmarkEnd w:id="442"/>
-    <w:bookmarkStart w:id="444" w:name="Xeb57196bf00d31323c6b648bd4db85656f3af93"/>
+    <w:bookmarkEnd w:id="529"/>
+    <w:bookmarkStart w:id="531" w:name="Xeb57196bf00d31323c6b648bd4db85656f3af93"/>
     <w:p>
       <w:pPr>
         <w:pStyle w:val="Bibliography"/>
@@ -32871,7 +34089,7 @@
       <w:r>
         <w:t xml:space="preserve"> </w:t>
       </w:r>
-      <w:hyperlink r:id="rId443">
+      <w:hyperlink r:id="rId530">
         <w:r>
           <w:rPr>
             <w:rStyle w:val="Hyperlink"/>
@@ -32880,8 +34098,8 @@
         </w:r>
       </w:hyperlink>
     </w:p>
-    <w:bookmarkEnd w:id="444"/>
-    <w:bookmarkStart w:id="446" w:name="ref-twomeyAllRightNoises2018"/>
+    <w:bookmarkEnd w:id="531"/>
+    <w:bookmarkStart w:id="533" w:name="ref-twomeyAllRightNoises2018"/>
     <w:p>
       <w:pPr>
         <w:pStyle w:val="Bibliography"/>
@@ -32936,7 +34154,7 @@
       <w:r>
         <w:t xml:space="preserve"> </w:t>
       </w:r>
-      <w:hyperlink r:id="rId445">
+      <w:hyperlink r:id="rId532">
         <w:r>
           <w:rPr>
             <w:rStyle w:val="Hyperlink"/>
@@ -32945,8 +34163,8 @@
         </w:r>
       </w:hyperlink>
     </w:p>
-    <w:bookmarkEnd w:id="446"/>
-    <w:bookmarkStart w:id="448" w:name="ref-vandamMappingShapeVisuomotor2015"/>
+    <w:bookmarkEnd w:id="533"/>
+    <w:bookmarkStart w:id="535" w:name="ref-vandamMappingShapeVisuomotor2015"/>
     <w:p>
       <w:pPr>
         <w:pStyle w:val="Bibliography"/>
@@ -33049,7 +34267,7 @@
       <w:r>
         <w:t xml:space="preserve"> </w:t>
       </w:r>
-      <w:hyperlink r:id="rId447">
+      <w:hyperlink r:id="rId534">
         <w:r>
           <w:rPr>
             <w:rStyle w:val="Hyperlink"/>
@@ -33058,8 +34276,8 @@
         </w:r>
       </w:hyperlink>
     </w:p>
-    <w:bookmarkEnd w:id="448"/>
-    <w:bookmarkStart w:id="450" w:name="ref-vanrossumSchmidtSchemaTheory1990"/>
+    <w:bookmarkEnd w:id="535"/>
+    <w:bookmarkStart w:id="537" w:name="ref-vanrossumSchmidtSchemaTheory1990"/>
     <w:p>
       <w:pPr>
         <w:pStyle w:val="Bibliography"/>
@@ -33096,7 +34314,7 @@
       <w:r>
         <w:t xml:space="preserve"> </w:t>
       </w:r>
-      <w:hyperlink r:id="rId449">
+      <w:hyperlink r:id="rId536">
         <w:r>
           <w:rPr>
             <w:rStyle w:val="Hyperlink"/>
@@ -33105,8 +34323,8 @@
         </w:r>
       </w:hyperlink>
     </w:p>
-    <w:bookmarkEnd w:id="450"/>
-    <w:bookmarkStart w:id="452" w:name="ref-vigoLearningDifficultyVisual2018"/>
+    <w:bookmarkEnd w:id="537"/>
+    <w:bookmarkStart w:id="539" w:name="ref-vigoLearningDifficultyVisual2018"/>
     <w:p>
       <w:pPr>
         <w:pStyle w:val="Bibliography"/>
@@ -33155,7 +34373,7 @@
       <w:r>
         <w:t xml:space="preserve"> </w:t>
       </w:r>
-      <w:hyperlink r:id="rId451">
+      <w:hyperlink r:id="rId538">
         <w:r>
           <w:rPr>
             <w:rStyle w:val="Hyperlink"/>
@@ -33164,8 +34382,8 @@
         </w:r>
       </w:hyperlink>
     </w:p>
-    <w:bookmarkEnd w:id="452"/>
-    <w:bookmarkStart w:id="454" w:name="X54c569e4f5f7337cfe0ca264af87996376800fb"/>
+    <w:bookmarkEnd w:id="539"/>
+    <w:bookmarkStart w:id="541" w:name="X54c569e4f5f7337cfe0ca264af87996376800fb"/>
     <w:p>
       <w:pPr>
         <w:pStyle w:val="Bibliography"/>
@@ -33189,7 +34407,7 @@
       <w:r>
         <w:t xml:space="preserve"> </w:t>
       </w:r>
-      <w:hyperlink r:id="rId453">
+      <w:hyperlink r:id="rId540">
         <w:r>
           <w:rPr>
             <w:rStyle w:val="Hyperlink"/>
@@ -33198,8 +34416,8 @@
         </w:r>
       </w:hyperlink>
     </w:p>
-    <w:bookmarkEnd w:id="454"/>
-    <w:bookmarkStart w:id="456" w:name="Xc20614634450232b72de235f33b047d0be1d2df"/>
+    <w:bookmarkEnd w:id="541"/>
+    <w:bookmarkStart w:id="543" w:name="Xc20614634450232b72de235f33b047d0be1d2df"/>
     <w:p>
       <w:pPr>
         <w:pStyle w:val="Bibliography"/>
@@ -33236,7 +34454,7 @@
       <w:r>
         <w:t xml:space="preserve"> </w:t>
       </w:r>
-      <w:hyperlink r:id="rId455">
+      <w:hyperlink r:id="rId542">
         <w:r>
           <w:rPr>
             <w:rStyle w:val="Hyperlink"/>
@@ -33245,8 +34463,8 @@
         </w:r>
       </w:hyperlink>
     </w:p>
-    <w:bookmarkEnd w:id="456"/>
-    <w:bookmarkStart w:id="458" w:name="Xa1f5217e32b615353abfd0cc58ec156e1340f18"/>
+    <w:bookmarkEnd w:id="543"/>
+    <w:bookmarkStart w:id="545" w:name="Xa1f5217e32b615353abfd0cc58ec156e1340f18"/>
     <w:p>
       <w:pPr>
         <w:pStyle w:val="Bibliography"/>
@@ -33283,7 +34501,7 @@
       <w:r>
         <w:t xml:space="preserve"> </w:t>
       </w:r>
-      <w:hyperlink r:id="rId457">
+      <w:hyperlink r:id="rId544">
         <w:r>
           <w:rPr>
             <w:rStyle w:val="Hyperlink"/>
@@ -33292,8 +34510,8 @@
         </w:r>
       </w:hyperlink>
     </w:p>
-    <w:bookmarkEnd w:id="458"/>
-    <w:bookmarkStart w:id="460" w:name="ref-wifallReachingResponseSelection2017"/>
+    <w:bookmarkEnd w:id="545"/>
+    <w:bookmarkStart w:id="547" w:name="ref-wifallReachingResponseSelection2017"/>
     <w:p>
       <w:pPr>
         <w:pStyle w:val="Bibliography"/>
@@ -33342,7 +34560,7 @@
       <w:r>
         <w:t xml:space="preserve"> </w:t>
       </w:r>
-      <w:hyperlink r:id="rId459">
+      <w:hyperlink r:id="rId546">
         <w:r>
           <w:rPr>
             <w:rStyle w:val="Hyperlink"/>
@@ -33351,8 +34569,8 @@
         </w:r>
       </w:hyperlink>
     </w:p>
-    <w:bookmarkEnd w:id="460"/>
-    <w:bookmarkStart w:id="462" w:name="Xedde1589a4463afc15faa24be41c02163e3402a"/>
+    <w:bookmarkEnd w:id="547"/>
+    <w:bookmarkStart w:id="549" w:name="Xedde1589a4463afc15faa24be41c02163e3402a"/>
     <w:p>
       <w:pPr>
         <w:pStyle w:val="Bibliography"/>
@@ -33389,7 +34607,7 @@
       <w:r>
         <w:t xml:space="preserve"> </w:t>
       </w:r>
-      <w:hyperlink r:id="rId461">
+      <w:hyperlink r:id="rId548">
         <w:r>
           <w:rPr>
             <w:rStyle w:val="Hyperlink"/>
@@ -33398,8 +34616,8 @@
         </w:r>
       </w:hyperlink>
     </w:p>
-    <w:bookmarkEnd w:id="462"/>
-    <w:bookmarkStart w:id="464" w:name="ref-willeyLongtermMotorLearning2018"/>
+    <w:bookmarkEnd w:id="549"/>
+    <w:bookmarkStart w:id="551" w:name="ref-willeyLongtermMotorLearning2018"/>
     <w:p>
       <w:pPr>
         <w:pStyle w:val="Bibliography"/>
@@ -33448,7 +34666,7 @@
       <w:r>
         <w:t xml:space="preserve"> </w:t>
       </w:r>
-      <w:hyperlink r:id="rId463">
+      <w:hyperlink r:id="rId550">
         <w:r>
           <w:rPr>
             <w:rStyle w:val="Hyperlink"/>
@@ -33457,8 +34675,8 @@
         </w:r>
       </w:hyperlink>
     </w:p>
-    <w:bookmarkEnd w:id="464"/>
-    <w:bookmarkStart w:id="466" w:name="ref-wonnacottInputEffectsAcquisition2012"/>
+    <w:bookmarkEnd w:id="551"/>
+    <w:bookmarkStart w:id="553" w:name="ref-wonnacottInputEffectsAcquisition2012"/>
     <w:p>
       <w:pPr>
         <w:pStyle w:val="Bibliography"/>
@@ -33495,7 +34713,7 @@
       <w:r>
         <w:t xml:space="preserve"> </w:t>
       </w:r>
-      <w:hyperlink r:id="rId465">
+      <w:hyperlink r:id="rId552">
         <w:r>
           <w:rPr>
             <w:rStyle w:val="Hyperlink"/>
@@ -33504,8 +34722,8 @@
         </w:r>
       </w:hyperlink>
     </w:p>
-    <w:bookmarkEnd w:id="466"/>
-    <w:bookmarkStart w:id="468" w:name="ref-wrisbergTrainingProductionNovel1984"/>
+    <w:bookmarkEnd w:id="553"/>
+    <w:bookmarkStart w:id="555" w:name="ref-wrisbergTrainingProductionNovel1984"/>
     <w:p>
       <w:pPr>
         <w:pStyle w:val="Bibliography"/>
@@ -33554,7 +34772,7 @@
       <w:r>
         <w:t xml:space="preserve"> </w:t>
       </w:r>
-      <w:hyperlink r:id="rId467">
+      <w:hyperlink r:id="rId554">
         <w:r>
           <w:rPr>
             <w:rStyle w:val="Hyperlink"/>
@@ -33563,8 +34781,8 @@
         </w:r>
       </w:hyperlink>
     </w:p>
-    <w:bookmarkEnd w:id="468"/>
-    <w:bookmarkStart w:id="470" w:name="X58e2523dae4b1c5dbcd316e961b03f5be2321b7"/>
+    <w:bookmarkEnd w:id="555"/>
+    <w:bookmarkStart w:id="557" w:name="X58e2523dae4b1c5dbcd316e961b03f5be2321b7"/>
     <w:p>
       <w:pPr>
         <w:pStyle w:val="Bibliography"/>
@@ -33643,7 +34861,7 @@
       <w:r>
         <w:t xml:space="preserve"> </w:t>
       </w:r>
-      <w:hyperlink r:id="rId469">
+      <w:hyperlink r:id="rId556">
         <w:r>
           <w:rPr>
             <w:rStyle w:val="Hyperlink"/>
@@ -33652,8 +34870,8 @@
         </w:r>
       </w:hyperlink>
     </w:p>
-    <w:bookmarkEnd w:id="470"/>
-    <w:bookmarkStart w:id="472" w:name="X05a5acade1fdd8bd616f6380d0ca460d0ffe88c"/>
+    <w:bookmarkEnd w:id="557"/>
+    <w:bookmarkStart w:id="559" w:name="X05a5acade1fdd8bd616f6380d0ca460d0ffe88c"/>
     <w:p>
       <w:pPr>
         <w:pStyle w:val="Bibliography"/>
@@ -33732,7 +34950,7 @@
       <w:r>
         <w:t xml:space="preserve"> </w:t>
       </w:r>
-      <w:hyperlink r:id="rId471">
+      <w:hyperlink r:id="rId558">
         <w:r>
           <w:rPr>
             <w:rStyle w:val="Hyperlink"/>
@@ -33741,8 +34959,8 @@
         </w:r>
       </w:hyperlink>
     </w:p>
-    <w:bookmarkEnd w:id="472"/>
-    <w:bookmarkStart w:id="474" w:name="ref-wuSimilaritiesDifferencesSpatial2020"/>
+    <w:bookmarkEnd w:id="559"/>
+    <w:bookmarkStart w:id="561" w:name="ref-wuSimilaritiesDifferencesSpatial2020"/>
     <w:p>
       <w:pPr>
         <w:pStyle w:val="Bibliography"/>
@@ -33779,7 +34997,7 @@
       <w:r>
         <w:t xml:space="preserve"> </w:t>
       </w:r>
-      <w:hyperlink r:id="rId473">
+      <w:hyperlink r:id="rId560">
         <w:r>
           <w:rPr>
             <w:rStyle w:val="Hyperlink"/>
@@ -33788,8 +35006,8 @@
         </w:r>
       </w:hyperlink>
     </w:p>
-    <w:bookmarkEnd w:id="474"/>
-    <w:bookmarkStart w:id="476" w:name="ref-wulfEffectTypePractice1991"/>
+    <w:bookmarkEnd w:id="561"/>
+    <w:bookmarkStart w:id="563" w:name="ref-wulfEffectTypePractice1991"/>
     <w:p>
       <w:pPr>
         <w:pStyle w:val="Bibliography"/>
@@ -33826,7 +35044,7 @@
       <w:r>
         <w:t xml:space="preserve"> </w:t>
       </w:r>
-      <w:hyperlink r:id="rId475">
+      <w:hyperlink r:id="rId562">
         <w:r>
           <w:rPr>
             <w:rStyle w:val="Hyperlink"/>
@@ -33835,8 +35053,8 @@
         </w:r>
       </w:hyperlink>
     </w:p>
-    <w:bookmarkEnd w:id="476"/>
-    <w:bookmarkStart w:id="477" w:name="ref-wulfVariabilityPracticeImplicit1997"/>
+    <w:bookmarkEnd w:id="563"/>
+    <w:bookmarkStart w:id="564" w:name="ref-wulfVariabilityPracticeImplicit1997"/>
     <w:p>
       <w:pPr>
         <w:pStyle w:val="Bibliography"/>
@@ -33900,8 +35118,8 @@
         <w:t xml:space="preserve">.</w:t>
       </w:r>
     </w:p>
-    <w:bookmarkEnd w:id="477"/>
-    <w:bookmarkStart w:id="479" w:name="ref-yangGeneralLearningAbility2020"/>
+    <w:bookmarkEnd w:id="564"/>
+    <w:bookmarkStart w:id="566" w:name="ref-yangGeneralLearningAbility2020"/>
     <w:p>
       <w:pPr>
         <w:pStyle w:val="Bibliography"/>
@@ -33938,7 +35156,7 @@
       <w:r>
         <w:t xml:space="preserve"> </w:t>
       </w:r>
-      <w:hyperlink r:id="rId478">
+      <w:hyperlink r:id="rId565">
         <w:r>
           <w:rPr>
             <w:rStyle w:val="Hyperlink"/>
@@ -33947,8 +35165,8 @@
         </w:r>
       </w:hyperlink>
     </w:p>
-    <w:bookmarkEnd w:id="479"/>
-    <w:bookmarkStart w:id="481" w:name="ref-yangCategoryVariabilityEffect2014"/>
+    <w:bookmarkEnd w:id="566"/>
+    <w:bookmarkStart w:id="568" w:name="ref-yangCategoryVariabilityEffect2014"/>
     <w:p>
       <w:pPr>
         <w:pStyle w:val="Bibliography"/>
@@ -33985,7 +35203,7 @@
       <w:r>
         <w:t xml:space="preserve"> </w:t>
       </w:r>
-      <w:hyperlink r:id="rId480">
+      <w:hyperlink r:id="rId567">
         <w:r>
           <w:rPr>
             <w:rStyle w:val="Hyperlink"/>
@@ -33994,8 +35212,8 @@
         </w:r>
       </w:hyperlink>
     </w:p>
-    <w:bookmarkEnd w:id="481"/>
-    <w:bookmarkStart w:id="483" w:name="X5bcdc8aa62c091e1d556e7a5396401016e2471c"/>
+    <w:bookmarkEnd w:id="568"/>
+    <w:bookmarkStart w:id="570" w:name="X5bcdc8aa62c091e1d556e7a5396401016e2471c"/>
     <w:p>
       <w:pPr>
         <w:pStyle w:val="Bibliography"/>
@@ -34044,7 +35262,7 @@
       <w:r>
         <w:t xml:space="preserve"> </w:t>
       </w:r>
-      <w:hyperlink r:id="rId482">
+      <w:hyperlink r:id="rId569">
         <w:r>
           <w:rPr>
             <w:rStyle w:val="Hyperlink"/>
@@ -34053,8 +35271,8 @@
         </w:r>
       </w:hyperlink>
     </w:p>
-    <w:bookmarkEnd w:id="483"/>
-    <w:bookmarkStart w:id="485" w:name="Xea24fb841ed3c121e2d9fcd335e33f8b38a7184"/>
+    <w:bookmarkEnd w:id="570"/>
+    <w:bookmarkStart w:id="572" w:name="Xea24fb841ed3c121e2d9fcd335e33f8b38a7184"/>
     <w:p>
       <w:pPr>
         <w:pStyle w:val="Bibliography"/>
@@ -34103,7 +35321,7 @@
       <w:r>
         <w:t xml:space="preserve"> </w:t>
       </w:r>
-      <w:hyperlink r:id="rId484">
+      <w:hyperlink r:id="rId571">
         <w:r>
           <w:rPr>
             <w:rStyle w:val="Hyperlink"/>
@@ -34112,9 +35330,9 @@
         </w:r>
       </w:hyperlink>
     </w:p>
-    <w:bookmarkEnd w:id="485"/>
-    <w:bookmarkEnd w:id="486"/>
-    <w:bookmarkEnd w:id="487"/>
+    <w:bookmarkEnd w:id="572"/>
+    <w:bookmarkEnd w:id="573"/>
+    <w:bookmarkEnd w:id="574"/>
     <w:sectPr/>
   </w:body>
 </w:document>

--- a/Manuscript/output/TG_Full_Dissertation.docx
+++ b/Manuscript/output/TG_Full_Dissertation.docx
@@ -5722,7 +5722,7 @@
         <w:t xml:space="preserve"> </w:t>
       </w:r>
       <w:r>
-        <w:t xml:space="preserve">(Mcdaniel et al., 2009)</w:t>
+        <w:t xml:space="preserve">(McDaniel et al., 2009)</w:t>
       </w:r>
       <w:r>
         <w:t xml:space="preserve">.</w:t>
@@ -5918,7 +5918,7 @@
         <w:t xml:space="preserve"> </w:t>
       </w:r>
       <w:r>
-        <w:t xml:space="preserve">A total of 156 participants were recruited from the Indiana University Introductory Psychology Course. Participants were randomly assigned to one of two training conditions: varied training or constant training.</w:t>
+        <w:t xml:space="preserve">A total of 156 participants were recruited from Indiana University Introductory Psychology Courses. Participants were randomly assigned to one of two training conditions: varied training or constant training.</w:t>
       </w:r>
     </w:p>
     <w:p>
@@ -5954,7 +5954,7 @@
         <w:t xml:space="preserve"> </w:t>
       </w:r>
       <w:r>
-        <w:t xml:space="preserve">(HTW) visuomotor extrapolation task task was programmed in Javascript, making heavy use of the</w:t>
+        <w:t xml:space="preserve">(HTW) visuomotor extrapolation task task was programmed in JavaScript, making use of the</w:t>
       </w:r>
       <w:r>
         <w:t xml:space="preserve"> </w:t>
@@ -5989,7 +5989,7 @@
         <w:t xml:space="preserve"> </w:t>
       </w:r>
       <w:r>
-        <w:t xml:space="preserve">at target speed indicated at the top of the screen (see</w:t>
+        <w:t xml:space="preserve">at the target speed indicated at the top of the screen (see</w:t>
       </w:r>
       <w:r>
         <w:t xml:space="preserve"> </w:t>
@@ -6003,7 +6003,7 @@
         </w:r>
       </w:hyperlink>
       <w:r>
-        <w:t xml:space="preserve">). The target velocities were given as a range, or band, of acceptable velocity values (e.g., band 800-1000). During the training stage, participants received feedback indicating whether they had hit the wall within the target velocity band, or how many units their throw was above or below from the target band. Participants were instructed that only the x velocity component of the ball was relevant to the task. The y velocity, or the location at which the ball struck the wall, had no influence on the task feedback.</w:t>
+        <w:t xml:space="preserve">). The target velocities were given as a range, or band, of acceptable velocity values (e.g., band 800-1000). During the training stage, participants received feedback indicating whether they had hit the wall within the target velocity band, or how many units their throw was above or below the target band. Participants were instructed that only the x velocity component of the ball was relevant to the task. The y velocity, or the location at which the ball struck the wall, had no influence on the task feedback.</w:t>
       </w:r>
     </w:p>
     <w:tbl>
@@ -6290,7 +6290,7 @@
         <w:t xml:space="preserve">(Makowski et al., 2019)</w:t>
       </w:r>
       <w:r>
-        <w:t xml:space="preserve">. Mixed effects regression enables us to take advantage of partial pooling, simultaneously estimating parameters at the individual and group level. Our use of Bayesian, rather than frequentist methods allows us to directly quantify the uncertainty in our parameter estimates, as well as avoiding convergence issues common to the frequentist analogues of our mixed models.</w:t>
+        <w:t xml:space="preserve">. Mixed effects regression enables us to take advantage of partial pooling, simultaneously estimating parameters at the individual and group level. Our use of Bayesian, rather than frequentist methods allows us to directly quantify the uncertainty in our parameter estimates, as well as avoid convergence issues common to the frequentist analogues of our mixed models.</w:t>
       </w:r>
     </w:p>
     <w:p>
@@ -6298,7 +6298,7 @@
         <w:pStyle w:val="BodyText"/>
       </w:pPr>
       <w:r>
-        <w:t xml:space="preserve">Each model was set to run with 4 chains, 5000 iterations per chain, with the first 2500 discarded as warmup chains. Rhat values were within an acceptable range, with values &lt;=1.02 (see appendix for diagnostic plots). We used uninformative priors for the fixed effects of the model (condition and velocity band), and weakly informative Student T distributions for for the random effects. For each model, we report 1) the mean values of the posterior distribution for the parameters of interest, 2) the lower and upper credible intervals (CrI), and the probability of direction value (pd).</w:t>
+        <w:t xml:space="preserve">Each model was set to run with 4 chains, 5000 iterations per chain, with the first 2500 discarded as warmup chains. Rhat values were within an acceptable range, with values &lt;=1.02 (see appendix for diagnostic plots). We used uninformative priors for the fixed effects of the model (condition and velocity band), and weakly informative Student T distributions for the random effects. For each model, we report 1) the mean values of the posterior distribution for the parameters of interest, 2) the lower and upper credible intervals (CrI), and the probability of direction value (pd).</w:t>
       </w:r>
     </w:p>
     <w:tbl>
@@ -6338,7 +6338,7 @@
               <w:t xml:space="preserve">Statistical Model Specifications</w:t>
             </w:r>
             <w:r>
-              <w:t xml:space="preserve">. The specifications for the Bayesian regression models used in the analyses of each of the 3 experiments. Comparisons of accuracy use abosulte deviation as the dependent variable, while comparisons of discrimination use the raw velocities produced by participants as the dependent variable.</w:t>
+              <w:t xml:space="preserve">. The specifications for the Bayesian regression models used in the analyses of each of the 3 experiments. Comparisons of accuracy use absolute deviation as the dependent variable, while comparisons of discrimination use the raw velocities produced by participants as the dependent variable.</w:t>
             </w:r>
           </w:p>
           <w:tbl>
@@ -6349,9 +6349,9 @@
               <w:tblLook w:firstRow="1" w:lastRow="0" w:firstColumn="0" w:lastColumn="0" w:noHBand="0" w:noVBand="0" w:val="0020"/>
             </w:tblPr>
             <w:tblGrid>
-              <w:gridCol w:w="1845"/>
-              <w:gridCol w:w="4536"/>
-              <w:gridCol w:w="1537"/>
+              <w:gridCol w:w="1844"/>
+              <w:gridCol w:w="4231"/>
+              <w:gridCol w:w="1844"/>
             </w:tblGrid>
             <w:tr>
               <w:trPr>
@@ -6548,7 +6548,7 @@
         <w:pStyle w:val="BodyText"/>
       </w:pPr>
       <w:r>
-        <w:t xml:space="preserve">In each experiment we compare varied and constant conditions in terms of 1) accuracy in the final training block; 2) testing accuracy as a function of band type (trained vs. extrapolation bands); 3) extent of discrimination between all six testing bands. We quantified accuracy as the absolute deviation between the response velocity and the nearest boundary of the target band. Thus, when the target band was velocity 600-800, throws of 400, 650, and 900 would result in deviation values of 200, 0, and 100, respectively. The degree of discrimination between bands was index by fitting a linear model predicting the response velocity as a function of the target velocity. Participants who reliably discriminated between velocity bands tended to haves slope values ~1, while participants who made throws irrespective of the current target band would have slopes ~0.</w:t>
+        <w:t xml:space="preserve">In each experiment we compare varied and constant conditions in terms of 1) accuracy in the final training block; 2) testing accuracy as a function of band type (trained vs. extrapolation bands); 3) extent of discrimination between all six testing bands. We quantified accuracy as the absolute deviation between the response velocity and the nearest boundary of the target band. Thus, when the target band was velocity 600-800, throws of 400, 650, and 900 would result in deviation values of 200, 0, and 100, respectively. The degree of discrimination between bands was measured by fitting a linear model predicting the response velocity as a function of the target velocity. Participants who reliably discriminated between velocity bands tended to have slope values ~1, while participants who made throws irrespective of the current target band would have slopes ~0.</w:t>
       </w:r>
     </w:p>
     <w:bookmarkEnd w:id="116"/>
@@ -6633,7 +6633,7 @@
               <w:pStyle w:val="ImageCaption"/>
             </w:pPr>
             <w:r>
-              <w:t xml:space="preserve">Figure 13: Experiment 1 Training Stage. Deviations from target band across training blocks. Lower values represent greater accuracy.</w:t>
+              <w:t xml:space="preserve">Figure 13: Experiment 1 - Training Stage. Deviations from target band across training blocks. Lower values represent greater accuracy.</w:t>
             </w:r>
           </w:p>
           <w:bookmarkEnd w:id="120"/>
@@ -6677,7 +6677,7 @@
               <w:t xml:space="preserve">Experiment 1 - End of training performance</w:t>
             </w:r>
             <w:r>
-              <w:t xml:space="preserve">. Comparing final training block accuracy in band common to both groups. The Intercept represents the average of the baseline condition (constant training), and the conditVaried coefficient reflects the difference between the constant and varied groups. A larger positive estimates indicates a greater deviation (lower accuracy) for the varied group. CrI values indicate 95% credible intervals. pd is the probability of direction (the % of the posterior on the same side of 0 as the coefficient estimate).</w:t>
+              <w:t xml:space="preserve">. Comparing final training block accuracy in the band common to both groups. The Intercept represents the average of the baseline condition (constant training), and the conditVaried coefficient reflects the difference between the constant and varied groups. A larger positive estimates indicates a greater deviation (lower accuracy) for the varied group. CrI values indicate 95% credible intervals. pd is the probability of direction (the % of the posterior on the same side of 0 as the coefficient estimate).</w:t>
             </w:r>
           </w:p>
           <w:tbl>
@@ -6940,7 +6940,7 @@
         <w:t xml:space="preserve"> </w:t>
       </w:r>
       <w:r>
-        <w:t xml:space="preserve">displays the average deviations across training blocks for the varied group, which trained on three velocity bands, and the constant group, which trained on one velocity band. To compare the training conditions at the end of training, we analyzed performance on the 800-1000 velocity band, which both groups trained on. The full model results are shown in Table 1. The varied group had a significantly greater deviation than the constant group in the final training block, (</w:t>
+        <w:t xml:space="preserve">displays the average deviations across training blocks for the varied group, which trained on three velocity bands, and the constant group, which trained on one velocity band. To compare the training conditions at the end of training, we analyzed performance on the 800-1000 velocity band, which both groups trained on. The full model results are shown in Table 1. The varied group had a significantly greater deviation from the target band than the constant group in the final training block, (</w:t>
       </w:r>
       <m:oMath>
         <m:r>
@@ -7503,7 +7503,7 @@
               <w:pStyle w:val="ImageCaption"/>
             </w:pPr>
             <w:r>
-              <w:t xml:space="preserve">Figure 14: Experiment 1 Testing Accuracy. A) Empricial Deviations from target band during testing without feedback stage. B) Conditional effect of condition (Constant vs. Varied) and testing band type (trained bands vs. novel extrapolation bands) on testing accuracy. Error bars represent 95% credible intervals.</w:t>
+              <w:t xml:space="preserve">Figure 14: Experiment 1 Testing Accuracy. A) Empirical Deviations from target band during testing without feedback stage. B) Conditional effect of condition (Constant vs. Varied) and testing band type (trained bands vs. novel extrapolation bands) on testing accuracy. Error bars represent 95% credible intervals.</w:t>
             </w:r>
           </w:p>
           <w:bookmarkEnd w:id="126"/>
@@ -7948,7 +7948,7 @@
         <w:t xml:space="preserve"> </w:t>
       </w:r>
       <w:r>
-        <w:t xml:space="preserve">= 164.05, 95% CrI [45.5, 278.85], pd = 99.61%) suggests that the varied group tends to produce harder throws than the constant group, though is not in and of itself useful for assessing discrimination. Most relevant to the issue of discrimination is the coefficient on the Band predictor (</w:t>
+        <w:t xml:space="preserve">= 164.05, 95% CrI [45.5, 278.85], pd = 99.61%) suggests that the varied group tends to produce harder throws than the constant group, though this is not, in and of itself, useful for assessing discrimination. Most relevant to the issue of discrimination is the coefficient on the Band predictor (</w:t>
       </w:r>
       <m:oMath>
         <m:r>
@@ -7970,7 +7970,7 @@
         <w:t xml:space="preserve"> </w:t>
       </w:r>
       <w:r>
-        <w:t xml:space="preserve">= -0.14, 95% CrI [-0.26, -0.01], pd = 98.39%), suggests that the discrimination was modulated by training condition, with the varied participants showing less sensitivity between bands than the constant condition (see</w:t>
+        <w:t xml:space="preserve">= -0.14, 95% CrI [-0.26, -0.01], pd = 98.39%), indicates that the discrimination was modulated by training condition, with the varied participants showing less sensitivity between bands than the constant condition (see</w:t>
       </w:r>
       <w:r>
         <w:t xml:space="preserve"> </w:t>
@@ -8076,7 +8076,7 @@
               <w:pStyle w:val="ImageCaption"/>
             </w:pPr>
             <w:r>
-              <w:t xml:space="preserve">Figure 15: Experiment 1. Empirical distribution of velocities producing in testing stage. Translucent bands with dashed lines indicate the correct range for each velocity band.</w:t>
+              <w:t xml:space="preserve">Figure 15: Experiment 1. Empirical distribution of velocities produced in the testing stage. Translucent bands with dashed lines indicate the correct range for each velocity band.</w:t>
             </w:r>
           </w:p>
           <w:bookmarkEnd w:id="131"/>
@@ -8155,7 +8155,7 @@
               <w:pStyle w:val="ImageCaption"/>
             </w:pPr>
             <w:r>
-              <w:t xml:space="preserve">Figure 16: Experiment 1 Discrimination. A) Conditional effect of training condition and Band. Ribbons indicate 95% HDI. The steepness of the lines serves as an indicator of how well participants discriminated between velocity bands. B) The distribution of slope coefficients for each condition. Larger slopes indicates better discrimination. C) Individual participant slopes. Error bars represent 95% HDI.</w:t>
+              <w:t xml:space="preserve">Figure 16: Experiment 1 Discrimination. A) Conditional effect of training condition and Band. Ribbons indicate 95% HDI. The steepness of the lines serves as an indicator of how well participants discriminated between velocity bands. B) The distribution of slope coefficients for each condition. Larger slopes indicates better discrimination between target bands. C) Individual participant slopes. Error bars represent 95% HDI.</w:t>
             </w:r>
           </w:p>
           <w:bookmarkEnd w:id="135"/>
@@ -8177,7 +8177,7 @@
         <w:pStyle w:val="FirstParagraph"/>
       </w:pPr>
       <w:r>
-        <w:t xml:space="preserve">In Experiment 1, we investigated how variability in training influenced participants’ ability learn and extrapolate in a visuomotor task. Our findings that training with variable conditions resulted in lower final training performance are consistent with much of the prior research on the influence of training variability</w:t>
+        <w:t xml:space="preserve">In Experiment 1, we investigated how variability in training influenced participants’ ability to learn and extrapolate in a visuomotor task. Our findings that training with variable conditions resulted in lower final training performance are consistent with much of the prior research on the influence of training variability</w:t>
       </w:r>
       <w:r>
         <w:t xml:space="preserve"> </w:t>
@@ -8186,7 +8186,7 @@
         <w:t xml:space="preserve">(Raviv et al., 2022; Soderstrom &amp; Bjork, 2015)</w:t>
       </w:r>
       <w:r>
-        <w:t xml:space="preserve">, and is particularly unsurprising in the present work, given that the constant group received three times the amount of training on the velocity band common to the two conditions.</w:t>
+        <w:t xml:space="preserve">, and are particularly unsurprising in the present work, given that the constant group received three times the amount of training on the velocity band common to the two conditions.</w:t>
       </w:r>
     </w:p>
     <w:p>
@@ -8760,7 +8760,7 @@
               <w:t xml:space="preserve">Experiment 2 testing accuracy</w:t>
             </w:r>
             <w:r>
-              <w:t xml:space="preserve">. Main effects of condition and band type (training vs. extrapolation), and the interaction between the two factors. The Intercept represents the baseline condition (constant training &amp; trained bands). Larger coefficients indicate larger deviations from the baselines - and a positive interaction coefficient indicates disproporionate deviation for the varied condition on the extrapolation bands. CrI values indicate 95% credible intervals. pd is the probability of direction (the % of the posterior on the same side of 0 as the coefficient estimate).</w:t>
+              <w:t xml:space="preserve">. Main effects of condition and band type (training vs. extrapolation), and the interaction between the two factors. The Intercept represents the baseline condition (constant training &amp; trained bands). Larger coefficients indicate larger deviations from the baselines - and a positive interaction coefficient indicates disproportionate deviation for the varied condition on the extrapolation bands. CrI values indicate 95% credible intervals. pd is the probability of direction (the % of the posterior on the same side of 0 as the coefficient estimate).</w:t>
             </w:r>
           </w:p>
           <w:tbl>
@@ -9272,7 +9272,7 @@
               <w:pStyle w:val="ImageCaption"/>
             </w:pPr>
             <w:r>
-              <w:t xml:space="preserve">Figure 19: Experiment 2 Testing Accuracy. A) Empricial Deviations from target band during testing without feedback stage. B) Conditional effect of condition (Constant vs. Varied) and testing band type (trained bands vs. novel extrapolation bands) on testing accuracy. Error bars represent 95% credible intervals.</w:t>
+              <w:t xml:space="preserve">Figure 19: Experiment 2 Testing Accuracy. A) Empirical Deviations from target band during testing without feedback stage. B) Conditional effect of condition (Constant vs. Varied) and testing band type (trained bands vs. novel extrapolation bands) on testing accuracy. Error bars represent 95% credible intervals.</w:t>
             </w:r>
           </w:p>
           <w:bookmarkEnd w:id="153"/>
@@ -9316,7 +9316,7 @@
               <w:t xml:space="preserve">Experiment 2 Testing Discrimination</w:t>
             </w:r>
             <w:r>
-              <w:t xml:space="preserve">. Bayesian Mixed Model Predicting velocity as a function of condition (Constant vs. Varied) and Velocity Band. Larger coefficients for the Band term reflect a larger slope, or greater sensitivity/discrimination. The interaction between condit and Band indicates the difference between constant and varied slopes. CrI values indicate 95% credible intervals. pd is the probability of direction (the % of the posterior on the same side of 0 as the coefficient estimate)</w:t>
+              <w:t xml:space="preserve">. Bayesian Mixed Model Predicting velocity as a function of condition (Constant vs. Varied) and Velocity Band. Larger coefficients for the Band term reflect a larger slope, or greater sensitivity/discrimination. The interaction between condition and Band indicates the difference between constant and varied slopes. CrI values indicate 95% credible intervals. pd is the probability of direction (the % of the posterior on the same side of 0 as the coefficient estimate)</w:t>
             </w:r>
           </w:p>
           <w:tbl>
@@ -9934,7 +9934,7 @@
         <w:pStyle w:val="FirstParagraph"/>
       </w:pPr>
       <w:r>
-        <w:t xml:space="preserve">Experiment 2 extended the findings of Experiment 1 by examining the effects of training variability on extrapolation performance in a visuomotor function learning task, but with reversed training and testing bands. Similar to Experiment 1, the Varied group exhibited poorer performance during training and testing. However unlike experiment 1, the Varied group did not show a significant difference in discrimination between bands.</w:t>
+        <w:t xml:space="preserve">Experiment 2 extended the findings of Experiment 1 by examining the effects of training variability on extrapolation performance in a visuomotor function learning task, but with reversed training and testing bands. Similar to Experiment 1, the Varied group exhibited poorer performance during training and testing. However unlike experiment 1, the Varied and Constant groups did not show a significant difference in their discrimination between bands.</w:t>
       </w:r>
     </w:p>
     <w:bookmarkEnd w:id="164"/>
@@ -10536,7 +10536,7 @@
               <w:pStyle w:val="ImageCaption"/>
             </w:pPr>
             <w:r>
-              <w:t xml:space="preserve">Figure 22: Experiment 3 training. Deviations from target band during training. Shown separately for groups trained with the orginal order (used in E1) and reverse order (used in E2).</w:t>
+              <w:t xml:space="preserve">Figure 22: Experiment 3 training. Deviations from target band during training, shown separately for groups trained with the original order (used in E1) and reverse order (used in E2).</w:t>
             </w:r>
           </w:p>
           <w:bookmarkEnd w:id="171"/>
@@ -10580,7 +10580,7 @@
               <w:t xml:space="preserve">Experiment 3 testing accuracy</w:t>
             </w:r>
             <w:r>
-              <w:t xml:space="preserve">. Main effects of condition and band type (training vs. extrapolation), and the interaction between the two factors. The Intercept represents the baseline condition, (constant training, trained bands &amp; original order), and the remaining coefficients reflect the deviation from that baseline. Positive coefficients thus represent worse performance relative to the baseline, - and a positive interaction coefficient indicates disproportionate deviation for the varied condition or reverse order condition.</w:t>
+              <w:t xml:space="preserve">. Main effects of condition and band type (training vs. extrapolation), and the interaction between the two factors. The Intercept represents the baseline condition, (constant training, trained bands &amp; original order), and the remaining coefficients reflect the deviation from that baseline. Positive coefficients thus represent worse performance relative to the baseline, and a positive interaction coefficient indicates disproportionate deviation for the varied condition or reverse order condition.</w:t>
             </w:r>
           </w:p>
           <w:tbl>
@@ -11239,7 +11239,7 @@
         <w:t xml:space="preserve"> </w:t>
       </w:r>
       <w:r>
-        <w:t xml:space="preserve">presents the results of the Bayesian mixed efects model predicting absolute deviation from the target band during the testing stage. There was no significant main effect of training condition,</w:t>
+        <w:t xml:space="preserve">presents the results of the Bayesian mixed effects model predicting absolute deviation from the target band during the testing stage. There was no significant main effect of training condition,</w:t>
       </w:r>
       <m:oMath>
         <m:r>
@@ -11378,7 +11378,7 @@
               <w:pStyle w:val="ImageCaption"/>
             </w:pPr>
             <w:r>
-              <w:t xml:space="preserve">Figure 23: Experiment 3 Testing Accuracy. A) Empricial Deviations from target band during testing without feedback stage. B) Conditional effect of condition (Constant vs. Varied) and testing band type (trained bands vs. novel extrapolation bands) on testing accuracy. Shown separately for groups trained with the orginal order (used in E1) and reverse order (used in E2). Error bars represent 95% credible intervals.</w:t>
+              <w:t xml:space="preserve">Figure 23: Experiment 3 Testing Accuracy. A) Empirical Deviations from target band during testing without feedback stage. B) Conditional effect of condition (Constant vs. Varied) and testing band type (trained bands vs. novel extrapolation bands) on testing accuracy. Shown separately for groups trained with the original order (used in E1) and reverse order (used in E2). Error bars represent 95% credible intervals.</w:t>
             </w:r>
           </w:p>
           <w:bookmarkEnd w:id="176"/>
@@ -11422,7 +11422,7 @@
               <w:t xml:space="preserve">Experiment 3 testing discrimination</w:t>
             </w:r>
             <w:r>
-              <w:t xml:space="preserve">. Bayesian Mixed Model Predicting Vx as a function of condition (Constant vs. Varied) and Velocity Band. The Intercept represents the baseline condition (constant training &amp; original order), and the Band coefficient represents the slope for the baseline condition. The interaction terms which include condit and Band (e.g., conditVaried:Band &amp; conditVaried:bandOrderReverse:band) respectively indicate the how the slopes of the varied-original condition differed from the baseline condition, and how varied-reverse condition differed from the varied-original condition</w:t>
+              <w:t xml:space="preserve">. Bayesian Mixed Model Predicting Vx as a function of condition (Constant vs. Varied) and Velocity Band. The Intercept represents the baseline condition (constant training &amp; original order), and the Band coefficient represents the slope for the baseline condition. The interaction terms which include condit and Band (e.g., conditVaried:Band &amp; conditVaried:bandOrderReverse:band) respectively indicate how the slopes of the varied-original condition differed from the baseline condition, and how varied-reverse condition differed from the varied-original condition</w:t>
             </w:r>
           </w:p>
           <w:tbl>
@@ -12092,7 +12092,7 @@
         </w:r>
       </w:hyperlink>
       <w:r>
-        <w:t xml:space="preserve">. For the purposes of assessing group differences in discrimination, only the coefficients including the band variable are of interest. The baseline effect of band represents the slope cofficient for the constant training - original order condition, this effect was significant</w:t>
+        <w:t xml:space="preserve">. For the purposes of assessing group differences in discrimination, only the coefficients including the band variable are of interest. The baseline effect of band represents the slope coefficient for the constant training - original order condition, this effect was significant</w:t>
       </w:r>
       <w:r>
         <w:t xml:space="preserve"> </w:t>
@@ -12162,7 +12162,7 @@
         </w:r>
       </w:hyperlink>
       <w:r>
-        <w:t xml:space="preserve">, where the steepness of the best fitting line for the varied-reversed condition is noticably steeper than the other conditions.</w:t>
+        <w:t xml:space="preserve">, where the steepness of the best fitting line for the varied-reversed condition is noticeably steeper than the other conditions.</w:t>
       </w:r>
     </w:p>
     <w:tbl>
@@ -12237,7 +12237,7 @@
               <w:pStyle w:val="ImageCaption"/>
             </w:pPr>
             <w:r>
-              <w:t xml:space="preserve">Figure 24: e3 testing x velocities. Translucent bands with dash lines indicate the correct range for each velocity band.</w:t>
+              <w:t xml:space="preserve">Figure 24: Experiment 3. Empirical distribution of velocities produced in the testing stage. Translucent bands with dash lines indicate the correct range for each velocity band.</w:t>
             </w:r>
           </w:p>
           <w:bookmarkEnd w:id="181"/>
@@ -12343,7 +12343,7 @@
         <w:pStyle w:val="FirstParagraph"/>
       </w:pPr>
       <w:r>
-        <w:t xml:space="preserve">In Experiment 3, we investigated the effects of training condition (constant vs. varied) and band type (training vs. extrapolation) on participants’ accuracy and discrimination during the testing phase. Unlike the previous experiments, participants received ordinal feedback during the training phase. Additionally, Experiment 3 included both the original order condition from Experiment 1 and the reverse order condition from Experiment 2. The results revealed no significant main effects of training condition on testing accuracy, nor was there a significant difference between groups in band discrimination. However, we observed a significant three-way interaction for the discrimination analysis, indicating that the varied condition showed a steeper slope coefficient on the reverse order bands compared to the constant condition. This result suggests that varied training enhanced participants’ ability to discriminate between velocity bands, but only when the band order was reversed during testing.</w:t>
+        <w:t xml:space="preserve">In Experiment 3, we investigated the effects of training condition (constant vs. varied) and band type (training vs. extrapolation) on participants’ accuracy and discrimination during the testing phase. Unlike the previous experiments, participants received only ordinal, not continuous valued, feedback during the training phase. Additionally, Experiment 3 included both the original order condition from Experiment 1 and the reverse order condition from Experiment 2. The results revealed no significant main effects of training condition on testing accuracy, nor was there a significant difference between groups in band discrimination. However, we observed a significant three-way interaction for the discrimination analysis, indicating that the varied condition showed a steeper slope coefficient on the reverse order bands compared to the constant condition. This result suggests that varied training enhanced participants’ ability to discriminate between velocity bands, but only when the band order was reversed during testing.</w:t>
       </w:r>
     </w:p>
     <w:bookmarkEnd w:id="187"/>
@@ -12429,7 +12429,7 @@
               <w:pStyle w:val="ImageCaption"/>
             </w:pPr>
             <w:r>
-              <w:t xml:space="preserve">Figure 26: The Associative Learning Model (ALM). The diagram illustrates the basic structure of the ALM model as used in the present work. Input nodes are activated as a function of their similarity to the lower-boundary of the target band. The generalization parameter,</w:t>
+              <w:t xml:space="preserve">Figure 26: The Associative Learning Model (ALM). The diagram illustrates the basic structure of the ALM model used in the present work. Input nodes are activated as a function of their similarity to the lower-boundary of the target band. The generalization parameter,</w:t>
             </w:r>
             <w:r>
               <w:t xml:space="preserve"> </w:t>
@@ -12440,7 +12440,7 @@
               </m:r>
             </m:oMath>
             <w:r>
-              <w:t xml:space="preserve">, determines the degree to which nearby input nodes are activated. The output nodes are activated as a function of the weighted sum of the input nodes - weights are updated via the delta rule.</w:t>
+              <w:t xml:space="preserve">, determines the degree to which nearby input nodes are activated. The output nodes are activated as a function of the weighted sum of the input nodes. During training, when feedback is provided, network weights connecting the input layer to the output layer are updated via the delta rule.</w:t>
             </w:r>
           </w:p>
           <w:bookmarkEnd w:id="192"/>
@@ -15123,7 +15123,7 @@
         <w:t xml:space="preserve"> </w:t>
       </w:r>
       <w:r>
-        <w:t xml:space="preserve">Mcdaniel et al. (2009)</w:t>
+        <w:t xml:space="preserve">McDaniel et al. (2009)</w:t>
       </w:r>
       <w:r>
         <w:t xml:space="preserve">, wherein we examine the performance of each model after being fit to various subsets of the data. Each model was fit to the data with three separate procedures: 1) fit to maximize predictions of the testing data, 2) fit to maximize predictions of both the training and testing data, 3) fit to maximize predictions of the just the training data. We refer to this fitting manipulations as</w:t>
@@ -15163,7 +15163,7 @@
         </m:r>
       </m:oMath>
       <w:r>
-        <w:t xml:space="preserve">) parameters. Parameter estimation was performed using approximate bayesian computation (ABC), which we describe in detail below.</w:t>
+        <w:t xml:space="preserve">) parameters. Parameter estimation was performed using approximate Bayesian computation (ABC), which we describe in detail below.</w:t>
       </w:r>
     </w:p>
     <w:tbl>
@@ -15490,7 +15490,7 @@
               </m:sSup>
             </m:oMath>
             <w:r>
-              <w:t xml:space="preserve">. 6) Repeat until desired number of posterior samples are obtained.</w:t>
+              <w:t xml:space="preserve">. 6) Repeat until the desired number of posterior samples are obtained.</w:t>
             </w:r>
           </w:p>
           <w:p>
@@ -16857,7 +16857,7 @@
               <w:t xml:space="preserve"> </w:t>
             </w:r>
             <w:r>
-              <w:t xml:space="preserve">was set to the overall standard deviation of each individuals velocity values. Thus, sampled parameter values that generated simulated data within a standard deviation of the observed data were accepted, while worse performing parameters were rejected. After every 300 samples the tolerance was allowed to increase only if the current acceptance rate of the algorithm was less than 1%. In such cases, the tolerance was shifted towards the average discrepancy of the 5 best samples obtained thus far. To ensure the acceptance rate did not become overly permissive,</w:t>
+              <w:t xml:space="preserve">was set to the overall standard deviation of each individual’s velocity values. Thus, sampled parameter values that generated simulated data within a standard deviation of the observed data were accepted, while worse performing parameters were rejected. After every 300 samples the tolerance was allowed to increase only if the current acceptance rate of the algorithm was less than 1%. In such cases, the tolerance was shifted towards the average discrepancy of the 5 best samples obtained thus far. To ensure the acceptance rate did not become overly permissive,</w:t>
             </w:r>
             <w:r>
               <w:t xml:space="preserve"> </w:t>
@@ -16928,7 +16928,7 @@
               <w:pStyle w:val="ImageCaption"/>
             </w:pPr>
             <w:r>
-              <w:t xml:space="preserve">Table 16: Models errors predicting empirical data from Experiment 1 - aggregated over the full posterior distribution for each participant. Note that Fit Method refers to the subset of the data that the model was trained on, while Task Stage refers to the subset of the data that the model was evaluated on.</w:t>
+              <w:t xml:space="preserve">Table 16: Model errors predicting empirical data from Experiment 1 - aggregated over the full posterior distribution for each participant. Note that Fit Method refers to the subset of the data that the model was trained on, while Task Stage refers to the subset of the data that the model was evaluated on.</w:t>
             </w:r>
           </w:p>
           <w:tbl xmlns:w="http://schemas.openxmlformats.org/wordprocessingml/2006/main" xmlns:wp="http://schemas.openxmlformats.org/drawingml/2006/wordprocessingDrawing" xmlns:r="http://schemas.openxmlformats.org/officeDocument/2006/relationships" xmlns:w14="http://schemas.microsoft.com/office/word/2010/wordml">
@@ -18467,7 +18467,7 @@
         </w:r>
       </w:hyperlink>
       <w:r>
-        <w:t xml:space="preserve">) also show an unsurprising pattern across fitting methods - with models fit only to the test data showing the best performance, followed by models fit to both training and test data, and with models fit only to the training data showing the worst performance (note that y axes are scaled different between plots). Although EXAM tends to perform better for both Constant and Varied participants (see also</w:t>
+        <w:t xml:space="preserve">) show an unsurprising pattern across fitting methods - with models fit only to the test data showing the best performance, followed by models fit to both training and test data, and with models fit only to the training data showing the worst performance (note that Y-axes are scaled different between plots). Although EXAM tends to perform better for both Constant and Varied participants (see also</w:t>
       </w:r>
       <w:r>
         <w:t xml:space="preserve"> </w:t>
@@ -18661,7 +18661,7 @@
         <w:pStyle w:val="BodyText"/>
       </w:pPr>
       <w:r>
-        <w:t xml:space="preserve">To quantitatively assess whether the differences in performance between models, we fit a Bayesian regression predicting the errors of the posterior predictions of each models as a function of the Model (ALM vs. EXAM) and training condition (Constant vs. Varied).</w:t>
+        <w:t xml:space="preserve">To quantitatively assess the differences in performance between models, we fit a Bayesian regression model predicting the errors of the posterior predictions of each models as a function of the Model (ALM vs. EXAM) and training condition (Constant vs. Varied).</w:t>
       </w:r>
     </w:p>
     <w:p>
@@ -18691,7 +18691,7 @@
         <w:t xml:space="preserve"> </w:t>
       </w:r>
       <w:r>
-        <w:t xml:space="preserve">= 60.42, 95% CrI [36.17, 83.85], pd = 100%), indicating that the advantage of EXAM over ALM was significantly greater for the constant group. To assess whether EXAM predicts constant performance significantly better for Constant than for Varied subjects, we calculated the difference in model error between the Constant and Varied conditions specifically for EXAM. The results indicated that the model error for EXAM was significantly lower in the Constant condition compared to the Varied condition, with a mean difference of -22.88 (95% CrI [-46.02, -0.97], pd = 0.98).</w:t>
+        <w:t xml:space="preserve">= 60.42, 95% CrI [36.17, 83.85], pd = 100%), indicating that the advantage of EXAM over ALM was significantly greater for the constant group. To assess whether EXAM predicts performance significantly better for Constant than for Varied subjects, we calculated the difference in model error between the Constant and Varied conditions specifically for EXAM. The results indicated that the model error for EXAM was significantly lower in the Constant condition compared to the Varied condition, with a mean difference of -22.88 (95% CrI [-46.02, -0.97], pd = 0.98).</w:t>
       </w:r>
     </w:p>
     <w:tbl>
@@ -20708,7 +20708,7 @@
               <w:pStyle w:val="ImageCaption"/>
             </w:pPr>
             <w:r>
-              <w:t xml:space="preserve">Table 18: Results of Bayesian Regression models predicting model error as a function of Model (ALM vs. EXAM), Condition (Constant vs. Varied), and the interaction between Model and Condition. The values represent the estimate coefficient for each term, with 95% credible intervals in brackets. The intercept reflects the baseline of ALM and Constant. The other estimates indicate deviations from the baseline for the EXAM mode and varied condition. Lower values indicate better model fit.</w:t>
+              <w:t xml:space="preserve">Table 18: Results of Bayesian Regression models predicting model error as a function of Model (ALM vs. EXAM), Condition (Constant vs. Varied), and the interaction between Model and Condition. The values represent the estimated coefficient for each term, with 95% credible intervals in brackets. The intercept reflects the baseline of ALM and Constant. The other estimates indicate deviations from the baseline for the EXAM mode and varied condition. Lower values indicate better model fit.</w:t>
             </w:r>
           </w:p>
           <w:tbl xmlns:w="http://schemas.openxmlformats.org/wordprocessingml/2006/main" xmlns:wp="http://schemas.openxmlformats.org/drawingml/2006/wordprocessingDrawing" xmlns:r="http://schemas.openxmlformats.org/officeDocument/2006/relationships" xmlns:w14="http://schemas.microsoft.com/office/word/2010/wordml">
@@ -23480,7 +23480,7 @@
         <w:t xml:space="preserve"> </w:t>
       </w:r>
       <w:r>
-        <w:t xml:space="preserve">Data from Experiments 2 and 3 were fit to ALM and EXAM in the same manner as Experiment1 . For brevity, we only plot and discuss the results of the</w:t>
+        <w:t xml:space="preserve">Data from Experiments 2 and 3 were fit to ALM and EXAM in the same manner as Experiment 1. For brevity, we only plot and discuss the results of the</w:t>
       </w:r>
       <w:r>
         <w:t xml:space="preserve"> </w:t>
@@ -23662,7 +23662,7 @@
               <w:pStyle w:val="ImageCaption"/>
             </w:pPr>
             <w:r>
-              <w:t xml:space="preserve">Figure 32: Conditional effects of Model (ALM vs EXAM) and Condition (Constant vs. Varied) on Model Error for Experiment 2 and 3 data. Experiment 3 also includes a control for the order of training vs. testing bands (original order vs. reverse order).</w:t>
+              <w:t xml:space="preserve">Figure 32: Conditional effects of Model (ALM vs EXAM) and Condition (Constant vs. Varied) on Model Error for Experiments 2 and 3 data. Experiment 3 also includes a condition for the order of training vs. testing bands (original order vs. reverse order).</w:t>
             </w:r>
           </w:p>
           <w:bookmarkEnd w:id="224"/>
@@ -23717,7 +23717,7 @@
         <w:pStyle w:val="BodyText"/>
       </w:pPr>
       <w:r>
-        <w:t xml:space="preserve">The superior performance of EXAM, especially for the constant training groups, may initially seem counterintuitive. One might assume that exposure to multiple, varied examples would be necessary to extract an abstract rule. However, EXAM is not a conventional rule-based model; it does not require the explicit abstraction of a rule. Instead, rule-based responses emerge during the retrieval process. The constant groups’ formation of a single, accurate input-output association, combined with the usefulness of the zero point, may have been sufficient for EXAM to capture their performance. A potential concern is that the assumption of participants utilizing the zero point essentially transforms the extrapolation problem into an interpolation problem. However, this concern is mitigated by the consistency of the results across both the original and reversed order conditions (the testing extrapolation bands fall in between the constant training band and the 0 point in experiment 1, but not in experiment 2).</w:t>
+        <w:t xml:space="preserve">The superior performance of EXAM, especially for the constant training groups, may initially seem counterintuitive. One might assume that exposure to multiple, varied examples would be necessary to extract an abstract rule. However, EXAM is not a conventional rule-based model; it does not require the explicit abstraction of a rule. Instead, rule-based responses emerge during the retrieval process. The constant groups’ formation of a single, accurate input-output association, combined with the usefulness of the zero point, seem to have been sufficient for EXAM to capture their performance. A potential concern is that the assumption of participants utilizing the zero point essentially transforms the extrapolation problem into an interpolation problem. However, this concern is mitigated by the consistency of the results across both the original and reversed order conditions (the testing extrapolation bands fall in between the constant training band and the 0 point in experiment 1, but not in experiment 2).</w:t>
       </w:r>
     </w:p>
     <w:p>
@@ -23736,7 +23736,7 @@
         </w:r>
       </w:hyperlink>
       <w:r>
-        <w:t xml:space="preserve">). For example participant 68 exhibits a strong a strong non-monotonicity in the highest velocity band, a pattern which ALM can mimic, but which EXAM cannot capture, given it’s to enforce a simple linear relationship between target velocity and response. Participant 70 (lower right corner of</w:t>
+        <w:t xml:space="preserve">). For example participant 68 exhibits a strong non-monotonicity in the highest velocity band, a pattern which ALM can mimic, but which EXAM cannot capture, given that it enforces a simple linear relationship between target velocity and response. Participant 70 (lower right corner of</w:t>
       </w:r>
       <w:r>
         <w:t xml:space="preserve"> </w:t>
@@ -23768,7 +23768,7 @@
         <w:t xml:space="preserve"> </w:t>
       </w:r>
       <w:r>
-        <w:t xml:space="preserve">The present work compared models based on their ability to predict the observed data, without employing conventional model fit indices such as the Akaike Information Criterion (AIC) or the Bayesian Information Criterion (BIC). These indices, which penalize models based on their number of free parameters, would have been of limited utility in this case, as both ALM and EXAM have two free parameters. However, despite having the same number of free parameters, EXAM could still be considered the more complex model, as it incorporates all the components of ALM plus an additional mechanism for rule-based responding. A more comprehensive model comparison approach might involve performing cross-validation with a held-out subset of the data</w:t>
+        <w:t xml:space="preserve">The present work compared models based on their ability to predict the observed data, without employing conventional model fit indices such as the Akaike Information Criterion (AIC) or the Bayesian Information Criterion (BIC). These indices, which penalize models based on their number of free parameters, would have been of limited utility in the current case, as both ALM and EXAM have two free parameters. However, despite having the same number of free parameters, EXAM could still be considered the more complex model, as it incorporates all the components of ALM plus an additional mechanism for rule-based responding. A more comprehensive model comparison approach might involve performing cross-validation with a held-out subset of the data</w:t>
       </w:r>
       <w:r>
         <w:t xml:space="preserve"> </w:t>
@@ -23789,7 +23789,7 @@
         <w:t xml:space="preserve">(Dome &amp; Wills, 2023)</w:t>
       </w:r>
       <w:r>
-        <w:t xml:space="preserve">.</w:t>
+        <w:t xml:space="preserve">, under the assumption that more constrained models are more impressive when they do adequately fit a given pattern of results.</w:t>
       </w:r>
     </w:p>
     <w:p>
@@ -24166,7 +24166,7 @@
         <w:t xml:space="preserve"> </w:t>
       </w:r>
       <w:r>
-        <w:t xml:space="preserve">(Busemeyer et al., 1997; DeLosh et al., 1997; Kalish, 2013; Mcdaniel et al., 2009)</w:t>
+        <w:t xml:space="preserve">(Busemeyer et al., 1997; DeLosh et al., 1997; Kalish, 2013; McDaniel et al., 2009)</w:t>
       </w:r>
       <w:r>
         <w:t xml:space="preserve">. It thus remains an open question as to whether the influence of training variability might interact with various components of the to-be-learned function.</w:t>
@@ -24245,7 +24245,7 @@
         <w:t xml:space="preserve"> </w:t>
       </w:r>
       <w:r>
-        <w:t xml:space="preserve">(Brown &amp; Lacroix, 2017; DeLosh et al., 1997; Kane &amp; Broomell, 2020; H. Kelley &amp; Busemeyer, 2008; Kwantes et al., 2012; Mcdaniel et al., 2009; Von Helversen &amp; Rieskamp, 2010)</w:t>
+        <w:t xml:space="preserve">(Brown &amp; Lacroix, 2017; DeLosh et al., 1997; Kane &amp; Broomell, 2020; H. Kelley &amp; Busemeyer, 2008; Kwantes et al., 2012; McDaniel et al., 2009; Von Helversen &amp; Rieskamp, 2010)</w:t>
       </w:r>
       <w:r>
         <w:t xml:space="preserve">. The present work presents the first application of these models to to the study of training variability in a visuomotor function learning task. We fit both models to individual participant data, using a form of simulation-based Bayesian parameter estimation that allowed us to generate and compare the full posterior predictive distributions of each model. EXAM provided the best overall account of the testing data, and the advantage of EXAM over ALM was significantly greater for the constant group. Notably, EXAM captured the constant groups’ ability to extrapolate linearly to novel velocity bands, despite receiving training from only a single input-output pair. This finding suggests that EXAM’s linear extrapolation mechanism, combined with the assumption of prior knowledge about the origin point (0, 0), was sufficient to account for the constant groups’ accurate extrapolation performance. Such findings may offer a preliminary suggestion that experience with a more variable set of training examples may be detrimental to performance in simple extrapolation tasks.</w:t>
@@ -30811,7 +30811,7 @@
         <w:pStyle w:val="Bibliography"/>
       </w:pPr>
       <w:r>
-        <w:t xml:space="preserve">Mcdaniel, M. A., Dimperio, E., Griego, J. A., &amp; Busemeyer, J. R. (2009). Predicting transfer performance:</w:t>
+        <w:t xml:space="preserve">McDaniel, M. A., Dimperio, E., Jacqueline A. Griego, &amp; Busemeyer, J. R. (2009). Predicting transfer performance:</w:t>
       </w:r>
       <w:r>
         <w:t xml:space="preserve"> </w:t>

--- a/Manuscript/output/TG_Full_Dissertation.docx
+++ b/Manuscript/output/TG_Full_Dissertation.docx
@@ -5516,7 +5516,7 @@
         <w:t xml:space="preserve"> </w:t>
       </w:r>
       <w:r>
-        <w:t xml:space="preserve">(Braun et al., 2009; Catalano &amp; Kleiner, 1984; Roller et al., 2001)</w:t>
+        <w:t xml:space="preserve">(Braun et al., 2009; Catalano &amp; Kleiner, 1984; Gorman &amp; Goldstone, 2022; Roller et al., 2001)</w:t>
       </w:r>
       <w:r>
         <w:t xml:space="preserve">, as well as null or negative effects</w:t>
@@ -24779,7 +24779,7 @@
       </w:r>
     </w:p>
     <w:bookmarkEnd w:id="243"/>
-    <w:bookmarkStart w:id="574" w:name="references"/>
+    <w:bookmarkStart w:id="576" w:name="references"/>
     <w:p>
       <w:pPr>
         <w:pStyle w:val="Heading1"/>
@@ -24788,7 +24788,7 @@
         <w:t xml:space="preserve">References</w:t>
       </w:r>
     </w:p>
-    <w:bookmarkStart w:id="573" w:name="refs"/>
+    <w:bookmarkStart w:id="575" w:name="refs"/>
     <w:bookmarkStart w:id="244" w:name="ref-ahaConceptLearningFlexible1992"/>
     <w:p>
       <w:pPr>
@@ -28061,12 +28061,59 @@
       </w:hyperlink>
     </w:p>
     <w:bookmarkEnd w:id="337"/>
-    <w:bookmarkStart w:id="339" w:name="X7b3504012b6fd1a5c5c468378db0668b06afb06"/>
+    <w:bookmarkStart w:id="339" w:name="ref-gormanInstancebasedModelAccount2022"/>
     <w:p>
       <w:pPr>
         <w:pStyle w:val="Bibliography"/>
       </w:pPr>
       <w:r>
+        <w:t xml:space="preserve">Gorman, T. E., &amp; Goldstone, R. L. (2022). An instance-based model account of the benefits of varied practice in visuomotor skill.</w:t>
+      </w:r>
+      <w:r>
+        <w:t xml:space="preserve"> </w:t>
+      </w:r>
+      <w:r>
+        <w:rPr>
+          <w:i/>
+          <w:iCs/>
+        </w:rPr>
+        <w:t xml:space="preserve">Cognitive Psychology</w:t>
+      </w:r>
+      <w:r>
+        <w:t xml:space="preserve">,</w:t>
+      </w:r>
+      <w:r>
+        <w:t xml:space="preserve"> </w:t>
+      </w:r>
+      <w:r>
+        <w:rPr>
+          <w:i/>
+          <w:iCs/>
+        </w:rPr>
+        <w:t xml:space="preserve">137</w:t>
+      </w:r>
+      <w:r>
+        <w:t xml:space="preserve">, 101491.</w:t>
+      </w:r>
+      <w:r>
+        <w:t xml:space="preserve"> </w:t>
+      </w:r>
+      <w:hyperlink r:id="rId338">
+        <w:r>
+          <w:rPr>
+            <w:rStyle w:val="Hyperlink"/>
+          </w:rPr>
+          <w:t xml:space="preserve">https://doi.org/10.1016/j.cogpsych.2022.101491</w:t>
+        </w:r>
+      </w:hyperlink>
+    </w:p>
+    <w:bookmarkEnd w:id="339"/>
+    <w:bookmarkStart w:id="341" w:name="X7b3504012b6fd1a5c5c468378db0668b06afb06"/>
+    <w:p>
+      <w:pPr>
+        <w:pStyle w:val="Bibliography"/>
+      </w:pPr>
+      <w:r>
         <w:t xml:space="preserve">Green, D. P., Whitehead, J., &amp; Sugden, D. A. (1995). Practice</w:t>
       </w:r>
       <w:r>
@@ -28131,7 +28178,7 @@
       <w:r>
         <w:t xml:space="preserve"> </w:t>
       </w:r>
-      <w:hyperlink r:id="rId338">
+      <w:hyperlink r:id="rId340">
         <w:r>
           <w:rPr>
             <w:rStyle w:val="Hyperlink"/>
@@ -28140,8 +28187,8 @@
         </w:r>
       </w:hyperlink>
     </w:p>
-    <w:bookmarkEnd w:id="339"/>
-    <w:bookmarkStart w:id="340" w:name="X3bd2e91f379ffe38ec6c9303cb8726a99e1e97c"/>
+    <w:bookmarkEnd w:id="341"/>
+    <w:bookmarkStart w:id="342" w:name="X3bd2e91f379ffe38ec6c9303cb8726a99e1e97c"/>
     <w:p>
       <w:pPr>
         <w:pStyle w:val="Bibliography"/>
@@ -28176,8 +28223,8 @@
         <w:t xml:space="preserve">(1), 19–36.</w:t>
       </w:r>
     </w:p>
-    <w:bookmarkEnd w:id="340"/>
-    <w:bookmarkStart w:id="342" w:name="X62173b926585d4ea07a5df59dd37e816a18bbe7"/>
+    <w:bookmarkEnd w:id="342"/>
+    <w:bookmarkStart w:id="344" w:name="X62173b926585d4ea07a5df59dd37e816a18bbe7"/>
     <w:p>
       <w:pPr>
         <w:pStyle w:val="Bibliography"/>
@@ -28280,7 +28327,7 @@
       <w:r>
         <w:t xml:space="preserve"> </w:t>
       </w:r>
-      <w:hyperlink r:id="rId341">
+      <w:hyperlink r:id="rId343">
         <w:r>
           <w:rPr>
             <w:rStyle w:val="Hyperlink"/>
@@ -28289,8 +28336,8 @@
         </w:r>
       </w:hyperlink>
     </w:p>
-    <w:bookmarkEnd w:id="342"/>
-    <w:bookmarkStart w:id="344" w:name="ref-guoEffectsExampleVariability2014"/>
+    <w:bookmarkEnd w:id="344"/>
+    <w:bookmarkStart w:id="346" w:name="ref-guoEffectsExampleVariability2014"/>
     <w:p>
       <w:pPr>
         <w:pStyle w:val="Bibliography"/>
@@ -28327,7 +28374,7 @@
       <w:r>
         <w:t xml:space="preserve"> </w:t>
       </w:r>
-      <w:hyperlink r:id="rId343">
+      <w:hyperlink r:id="rId345">
         <w:r>
           <w:rPr>
             <w:rStyle w:val="Hyperlink"/>
@@ -28336,8 +28383,8 @@
         </w:r>
       </w:hyperlink>
     </w:p>
-    <w:bookmarkEnd w:id="344"/>
-    <w:bookmarkStart w:id="346" w:name="ref-hacquesVisualControlClimbing2022"/>
+    <w:bookmarkEnd w:id="346"/>
+    <w:bookmarkStart w:id="348" w:name="ref-hacquesVisualControlClimbing2022"/>
     <w:p>
       <w:pPr>
         <w:pStyle w:val="Bibliography"/>
@@ -28386,7 +28433,7 @@
       <w:r>
         <w:t xml:space="preserve"> </w:t>
       </w:r>
-      <w:hyperlink r:id="rId345">
+      <w:hyperlink r:id="rId347">
         <w:r>
           <w:rPr>
             <w:rStyle w:val="Hyperlink"/>
@@ -28395,8 +28442,8 @@
         </w:r>
       </w:hyperlink>
     </w:p>
-    <w:bookmarkEnd w:id="346"/>
-    <w:bookmarkStart w:id="348" w:name="ref-hahnEffectsCategoryDiversity2005"/>
+    <w:bookmarkEnd w:id="348"/>
+    <w:bookmarkStart w:id="350" w:name="ref-hahnEffectsCategoryDiversity2005"/>
     <w:p>
       <w:pPr>
         <w:pStyle w:val="Bibliography"/>
@@ -28433,7 +28480,7 @@
       <w:r>
         <w:t xml:space="preserve"> </w:t>
       </w:r>
-      <w:hyperlink r:id="rId347">
+      <w:hyperlink r:id="rId349">
         <w:r>
           <w:rPr>
             <w:rStyle w:val="Hyperlink"/>
@@ -28442,8 +28489,8 @@
         </w:r>
       </w:hyperlink>
     </w:p>
-    <w:bookmarkEnd w:id="348"/>
-    <w:bookmarkStart w:id="350" w:name="ref-hillsCentralExecutiveSearch2010"/>
+    <w:bookmarkEnd w:id="350"/>
+    <w:bookmarkStart w:id="352" w:name="ref-hillsCentralExecutiveSearch2010"/>
     <w:p>
       <w:pPr>
         <w:pStyle w:val="Bibliography"/>
@@ -28492,7 +28539,7 @@
       <w:r>
         <w:t xml:space="preserve"> </w:t>
       </w:r>
-      <w:hyperlink r:id="rId349">
+      <w:hyperlink r:id="rId351">
         <w:r>
           <w:rPr>
             <w:rStyle w:val="Hyperlink"/>
@@ -28501,8 +28548,8 @@
         </w:r>
       </w:hyperlink>
     </w:p>
-    <w:bookmarkEnd w:id="350"/>
-    <w:bookmarkStart w:id="352" w:name="ref-hintzmanMINERVASimulationModel1984"/>
+    <w:bookmarkEnd w:id="352"/>
+    <w:bookmarkStart w:id="354" w:name="ref-hintzmanMINERVASimulationModel1984"/>
     <w:p>
       <w:pPr>
         <w:pStyle w:val="Bibliography"/>
@@ -28563,7 +28610,7 @@
       <w:r>
         <w:t xml:space="preserve"> </w:t>
       </w:r>
-      <w:hyperlink r:id="rId351">
+      <w:hyperlink r:id="rId353">
         <w:r>
           <w:rPr>
             <w:rStyle w:val="Hyperlink"/>
@@ -28572,8 +28619,8 @@
         </w:r>
       </w:hyperlink>
     </w:p>
-    <w:bookmarkEnd w:id="352"/>
-    <w:bookmarkStart w:id="353" w:name="Xfb3f206bccaca89f12ca7ad49f73c66106d51a1"/>
+    <w:bookmarkEnd w:id="354"/>
+    <w:bookmarkStart w:id="355" w:name="Xfb3f206bccaca89f12ca7ad49f73c66106d51a1"/>
     <w:p>
       <w:pPr>
         <w:pStyle w:val="Bibliography"/>
@@ -28617,8 +28664,8 @@
         <w:t xml:space="preserve">(4), 411.</w:t>
       </w:r>
     </w:p>
-    <w:bookmarkEnd w:id="353"/>
-    <w:bookmarkStart w:id="355" w:name="ref-homaCategoryBreadthAbstraction1976"/>
+    <w:bookmarkEnd w:id="355"/>
+    <w:bookmarkStart w:id="357" w:name="ref-homaCategoryBreadthAbstraction1976"/>
     <w:p>
       <w:pPr>
         <w:pStyle w:val="Bibliography"/>
@@ -28655,7 +28702,7 @@
       <w:r>
         <w:t xml:space="preserve"> </w:t>
       </w:r>
-      <w:hyperlink r:id="rId354">
+      <w:hyperlink r:id="rId356">
         <w:r>
           <w:rPr>
             <w:rStyle w:val="Hyperlink"/>
@@ -28664,8 +28711,8 @@
         </w:r>
       </w:hyperlink>
     </w:p>
-    <w:bookmarkEnd w:id="355"/>
-    <w:bookmarkStart w:id="357" w:name="ref-hommelEventFilesEvidence1998"/>
+    <w:bookmarkEnd w:id="357"/>
+    <w:bookmarkStart w:id="359" w:name="ref-hommelEventFilesEvidence1998"/>
     <w:p>
       <w:pPr>
         <w:pStyle w:val="Bibliography"/>
@@ -28744,7 +28791,7 @@
       <w:r>
         <w:t xml:space="preserve"> </w:t>
       </w:r>
-      <w:hyperlink r:id="rId356">
+      <w:hyperlink r:id="rId358">
         <w:r>
           <w:rPr>
             <w:rStyle w:val="Hyperlink"/>
@@ -28753,8 +28800,8 @@
         </w:r>
       </w:hyperlink>
     </w:p>
-    <w:bookmarkEnd w:id="357"/>
-    <w:bookmarkStart w:id="359" w:name="Xef13cc947cffb0c1a8278067ec492102cffc47d"/>
+    <w:bookmarkEnd w:id="359"/>
+    <w:bookmarkStart w:id="361" w:name="Xef13cc947cffb0c1a8278067ec492102cffc47d"/>
     <w:p>
       <w:pPr>
         <w:pStyle w:val="Bibliography"/>
@@ -28791,7 +28838,7 @@
       <w:r>
         <w:t xml:space="preserve"> </w:t>
       </w:r>
-      <w:hyperlink r:id="rId358">
+      <w:hyperlink r:id="rId360">
         <w:r>
           <w:rPr>
             <w:rStyle w:val="Hyperlink"/>
@@ -28800,8 +28847,8 @@
         </w:r>
       </w:hyperlink>
     </w:p>
-    <w:bookmarkEnd w:id="359"/>
-    <w:bookmarkStart w:id="361" w:name="ref-hoschPriorExperienceVariability2023"/>
+    <w:bookmarkEnd w:id="361"/>
+    <w:bookmarkStart w:id="363" w:name="ref-hoschPriorExperienceVariability2023"/>
     <w:p>
       <w:pPr>
         <w:pStyle w:val="Bibliography"/>
@@ -28858,7 +28905,7 @@
       <w:r>
         <w:t xml:space="preserve"> </w:t>
       </w:r>
-      <w:hyperlink r:id="rId360">
+      <w:hyperlink r:id="rId362">
         <w:r>
           <w:rPr>
             <w:rStyle w:val="Hyperlink"/>
@@ -28867,8 +28914,8 @@
         </w:r>
       </w:hyperlink>
     </w:p>
-    <w:bookmarkEnd w:id="361"/>
-    <w:bookmarkStart w:id="362" w:name="X0760d208c7fb826c3654e58265b5d2fbfd74038"/>
+    <w:bookmarkEnd w:id="363"/>
+    <w:bookmarkStart w:id="364" w:name="X0760d208c7fb826c3654e58265b5d2fbfd74038"/>
     <w:p>
       <w:pPr>
         <w:pStyle w:val="Bibliography"/>
@@ -28890,8 +28937,8 @@
         <w:t xml:space="preserve">, 7.</w:t>
       </w:r>
     </w:p>
-    <w:bookmarkEnd w:id="362"/>
-    <w:bookmarkStart w:id="364" w:name="ref-huHighvariabilityTrainingDoes2024"/>
+    <w:bookmarkEnd w:id="364"/>
+    <w:bookmarkStart w:id="366" w:name="ref-huHighvariabilityTrainingDoes2024"/>
     <w:p>
       <w:pPr>
         <w:pStyle w:val="Bibliography"/>
@@ -28915,7 +28962,7 @@
       <w:r>
         <w:t xml:space="preserve"> </w:t>
       </w:r>
-      <w:hyperlink r:id="rId363">
+      <w:hyperlink r:id="rId365">
         <w:r>
           <w:rPr>
             <w:rStyle w:val="Hyperlink"/>
@@ -28924,8 +28971,8 @@
         </w:r>
       </w:hyperlink>
     </w:p>
-    <w:bookmarkEnd w:id="364"/>
-    <w:bookmarkStart w:id="366" w:name="X071930360de01b66c37c0b327fec57137f7ac43"/>
+    <w:bookmarkEnd w:id="366"/>
+    <w:bookmarkStart w:id="368" w:name="X071930360de01b66c37c0b327fec57137f7ac43"/>
     <w:p>
       <w:pPr>
         <w:pStyle w:val="Bibliography"/>
@@ -28974,7 +29021,7 @@
       <w:r>
         <w:t xml:space="preserve"> </w:t>
       </w:r>
-      <w:hyperlink r:id="rId365">
+      <w:hyperlink r:id="rId367">
         <w:r>
           <w:rPr>
             <w:rStyle w:val="Hyperlink"/>
@@ -28983,8 +29030,8 @@
         </w:r>
       </w:hyperlink>
     </w:p>
-    <w:bookmarkEnd w:id="366"/>
-    <w:bookmarkStart w:id="368" w:name="Xf5783815c7ed800a0ae02845a66384d9da1ebe7"/>
+    <w:bookmarkEnd w:id="368"/>
+    <w:bookmarkStart w:id="370" w:name="Xf5783815c7ed800a0ae02845a66384d9da1ebe7"/>
     <w:p>
       <w:pPr>
         <w:pStyle w:val="Bibliography"/>
@@ -29021,7 +29068,7 @@
       <w:r>
         <w:t xml:space="preserve"> </w:t>
       </w:r>
-      <w:hyperlink r:id="rId367">
+      <w:hyperlink r:id="rId369">
         <w:r>
           <w:rPr>
             <w:rStyle w:val="Hyperlink"/>
@@ -29030,8 +29077,8 @@
         </w:r>
       </w:hyperlink>
     </w:p>
-    <w:bookmarkEnd w:id="368"/>
-    <w:bookmarkStart w:id="370" w:name="ref-jonesDensityDistinctivenessEarly2020"/>
+    <w:bookmarkEnd w:id="370"/>
+    <w:bookmarkStart w:id="372" w:name="ref-jonesDensityDistinctivenessEarly2020"/>
     <w:p>
       <w:pPr>
         <w:pStyle w:val="Bibliography"/>
@@ -29098,7 +29145,7 @@
       <w:r>
         <w:t xml:space="preserve"> </w:t>
       </w:r>
-      <w:hyperlink r:id="rId369">
+      <w:hyperlink r:id="rId371">
         <w:r>
           <w:rPr>
             <w:rStyle w:val="Hyperlink"/>
@@ -29107,8 +29154,8 @@
         </w:r>
       </w:hyperlink>
     </w:p>
-    <w:bookmarkEnd w:id="370"/>
-    <w:bookmarkStart w:id="372" w:name="X608c095f0948e7345777f44e771042cd3bfdb40"/>
+    <w:bookmarkEnd w:id="372"/>
+    <w:bookmarkStart w:id="374" w:name="X608c095f0948e7345777f44e771042cd3bfdb40"/>
     <w:p>
       <w:pPr>
         <w:pStyle w:val="Bibliography"/>
@@ -29145,7 +29192,7 @@
       <w:r>
         <w:t xml:space="preserve"> </w:t>
       </w:r>
-      <w:hyperlink r:id="rId371">
+      <w:hyperlink r:id="rId373">
         <w:r>
           <w:rPr>
             <w:rStyle w:val="Hyperlink"/>
@@ -29154,8 +29201,8 @@
         </w:r>
       </w:hyperlink>
     </w:p>
-    <w:bookmarkEnd w:id="372"/>
-    <w:bookmarkStart w:id="374" w:name="ref-kalishPopulationLinearExperts2004"/>
+    <w:bookmarkEnd w:id="374"/>
+    <w:bookmarkStart w:id="376" w:name="ref-kalishPopulationLinearExperts2004"/>
     <w:p>
       <w:pPr>
         <w:pStyle w:val="Bibliography"/>
@@ -29222,7 +29269,7 @@
       <w:r>
         <w:t xml:space="preserve"> </w:t>
       </w:r>
-      <w:hyperlink r:id="rId373">
+      <w:hyperlink r:id="rId375">
         <w:r>
           <w:rPr>
             <w:rStyle w:val="Hyperlink"/>
@@ -29231,8 +29278,8 @@
         </w:r>
       </w:hyperlink>
     </w:p>
-    <w:bookmarkEnd w:id="374"/>
-    <w:bookmarkStart w:id="376" w:name="ref-kaneApplicationsBiasVariance2020"/>
+    <w:bookmarkEnd w:id="376"/>
+    <w:bookmarkStart w:id="378" w:name="ref-kaneApplicationsBiasVariance2020"/>
     <w:p>
       <w:pPr>
         <w:pStyle w:val="Bibliography"/>
@@ -29269,7 +29316,7 @@
       <w:r>
         <w:t xml:space="preserve"> </w:t>
       </w:r>
-      <w:hyperlink r:id="rId375">
+      <w:hyperlink r:id="rId377">
         <w:r>
           <w:rPr>
             <w:rStyle w:val="Hyperlink"/>
@@ -29278,8 +29325,8 @@
         </w:r>
       </w:hyperlink>
     </w:p>
-    <w:bookmarkEnd w:id="376"/>
-    <w:bookmarkStart w:id="378" w:name="Xcf9938cf521412a86894385c0bbfa8ab14168cc"/>
+    <w:bookmarkEnd w:id="378"/>
+    <w:bookmarkStart w:id="380" w:name="Xcf9938cf521412a86894385c0bbfa8ab14168cc"/>
     <w:p>
       <w:pPr>
         <w:pStyle w:val="Bibliography"/>
@@ -29349,7 +29396,7 @@
       <w:r>
         <w:t xml:space="preserve"> </w:t>
       </w:r>
-      <w:hyperlink r:id="rId377">
+      <w:hyperlink r:id="rId379">
         <w:r>
           <w:rPr>
             <w:rStyle w:val="Hyperlink"/>
@@ -29358,8 +29405,8 @@
         </w:r>
       </w:hyperlink>
     </w:p>
-    <w:bookmarkEnd w:id="378"/>
-    <w:bookmarkStart w:id="379" w:name="X9d8011b633fb2bea776e688d83328790e9fd68b"/>
+    <w:bookmarkEnd w:id="380"/>
+    <w:bookmarkStart w:id="381" w:name="X9d8011b633fb2bea776e688d83328790e9fd68b"/>
     <w:p>
       <w:pPr>
         <w:pStyle w:val="Bibliography"/>
@@ -29423,8 +29470,8 @@
         <w:t xml:space="preserve">.</w:t>
       </w:r>
     </w:p>
-    <w:bookmarkEnd w:id="379"/>
-    <w:bookmarkStart w:id="381" w:name="ref-kelleyComparisonModelsLearning2008"/>
+    <w:bookmarkEnd w:id="381"/>
+    <w:bookmarkStart w:id="383" w:name="ref-kelleyComparisonModelsLearning2008"/>
     <w:p>
       <w:pPr>
         <w:pStyle w:val="Bibliography"/>
@@ -29461,7 +29508,7 @@
       <w:r>
         <w:t xml:space="preserve"> </w:t>
       </w:r>
-      <w:hyperlink r:id="rId380">
+      <w:hyperlink r:id="rId382">
         <w:r>
           <w:rPr>
             <w:rStyle w:val="Hyperlink"/>
@@ -29470,8 +29517,8 @@
         </w:r>
       </w:hyperlink>
     </w:p>
-    <w:bookmarkEnd w:id="381"/>
-    <w:bookmarkStart w:id="383" w:name="ref-kelleyLearningAttendEffects2009"/>
+    <w:bookmarkEnd w:id="383"/>
+    <w:bookmarkStart w:id="385" w:name="ref-kelleyLearningAttendEffects2009"/>
     <w:p>
       <w:pPr>
         <w:pStyle w:val="Bibliography"/>
@@ -29520,7 +29567,7 @@
       <w:r>
         <w:t xml:space="preserve"> </w:t>
       </w:r>
-      <w:hyperlink r:id="rId382">
+      <w:hyperlink r:id="rId384">
         <w:r>
           <w:rPr>
             <w:rStyle w:val="Hyperlink"/>
@@ -29529,8 +29576,8 @@
         </w:r>
       </w:hyperlink>
     </w:p>
-    <w:bookmarkEnd w:id="383"/>
-    <w:bookmarkStart w:id="385" w:name="ref-kerrSpecificVariedPractice1978"/>
+    <w:bookmarkEnd w:id="385"/>
+    <w:bookmarkStart w:id="387" w:name="ref-kerrSpecificVariedPractice1978"/>
     <w:p>
       <w:pPr>
         <w:pStyle w:val="Bibliography"/>
@@ -29567,7 +29614,7 @@
       <w:r>
         <w:t xml:space="preserve"> </w:t>
       </w:r>
-      <w:hyperlink r:id="rId384">
+      <w:hyperlink r:id="rId386">
         <w:r>
           <w:rPr>
             <w:rStyle w:val="Hyperlink"/>
@@ -29576,8 +29623,8 @@
         </w:r>
       </w:hyperlink>
     </w:p>
-    <w:bookmarkEnd w:id="385"/>
-    <w:bookmarkStart w:id="386" w:name="ref-knappTheoryCategorizationBased1984"/>
+    <w:bookmarkEnd w:id="387"/>
+    <w:bookmarkStart w:id="388" w:name="ref-knappTheoryCategorizationBased1984"/>
     <w:p>
       <w:pPr>
         <w:pStyle w:val="Bibliography"/>
@@ -29612,8 +29659,8 @@
         <w:t xml:space="preserve">(4), 616–637.</w:t>
       </w:r>
     </w:p>
-    <w:bookmarkEnd w:id="386"/>
-    <w:bookmarkStart w:id="388" w:name="ref-kohFunctionLearningInduction1991"/>
+    <w:bookmarkEnd w:id="388"/>
+    <w:bookmarkStart w:id="390" w:name="ref-kohFunctionLearningInduction1991"/>
     <w:p>
       <w:pPr>
         <w:pStyle w:val="Bibliography"/>
@@ -29662,7 +29709,7 @@
       <w:r>
         <w:t xml:space="preserve"> </w:t>
       </w:r>
-      <w:hyperlink r:id="rId387">
+      <w:hyperlink r:id="rId389">
         <w:r>
           <w:rPr>
             <w:rStyle w:val="Hyperlink"/>
@@ -29671,8 +29718,8 @@
         </w:r>
       </w:hyperlink>
     </w:p>
-    <w:bookmarkEnd w:id="388"/>
-    <w:bookmarkStart w:id="390" w:name="X878ce38dd72b22f7c10dd2bdd81edc95d3d52ac"/>
+    <w:bookmarkEnd w:id="390"/>
+    <w:bookmarkStart w:id="392" w:name="X878ce38dd72b22f7c10dd2bdd81edc95d3d52ac"/>
     <w:p>
       <w:pPr>
         <w:pStyle w:val="Bibliography"/>
@@ -29709,7 +29756,7 @@
       <w:r>
         <w:t xml:space="preserve"> </w:t>
       </w:r>
-      <w:hyperlink r:id="rId389">
+      <w:hyperlink r:id="rId391">
         <w:r>
           <w:rPr>
             <w:rStyle w:val="Hyperlink"/>
@@ -29718,8 +29765,8 @@
         </w:r>
       </w:hyperlink>
     </w:p>
-    <w:bookmarkEnd w:id="390"/>
-    <w:bookmarkStart w:id="392" w:name="Xdb7e4c44c36e324f43a0c9fdfdb4efa7d250832"/>
+    <w:bookmarkEnd w:id="392"/>
+    <w:bookmarkStart w:id="394" w:name="Xdb7e4c44c36e324f43a0c9fdfdb4efa7d250832"/>
     <w:p>
       <w:pPr>
         <w:pStyle w:val="Bibliography"/>
@@ -29786,7 +29833,7 @@
       <w:r>
         <w:t xml:space="preserve"> </w:t>
       </w:r>
-      <w:hyperlink r:id="rId391">
+      <w:hyperlink r:id="rId393">
         <w:r>
           <w:rPr>
             <w:rStyle w:val="Hyperlink"/>
@@ -29795,8 +29842,8 @@
         </w:r>
       </w:hyperlink>
     </w:p>
-    <w:bookmarkEnd w:id="392"/>
-    <w:bookmarkStart w:id="394" w:name="ref-kwantesWhyPeopleUnderestimate2006"/>
+    <w:bookmarkEnd w:id="394"/>
+    <w:bookmarkStart w:id="396" w:name="ref-kwantesWhyPeopleUnderestimate2006"/>
     <w:p>
       <w:pPr>
         <w:pStyle w:val="Bibliography"/>
@@ -29833,7 +29880,7 @@
       <w:r>
         <w:t xml:space="preserve"> </w:t>
       </w:r>
-      <w:hyperlink r:id="rId393">
+      <w:hyperlink r:id="rId395">
         <w:r>
           <w:rPr>
             <w:rStyle w:val="Hyperlink"/>
@@ -29842,8 +29889,8 @@
         </w:r>
       </w:hyperlink>
     </w:p>
-    <w:bookmarkEnd w:id="394"/>
-    <w:bookmarkStart w:id="396" w:name="ref-kwantesItemOrderMatters2012"/>
+    <w:bookmarkEnd w:id="396"/>
+    <w:bookmarkStart w:id="398" w:name="ref-kwantesItemOrderMatters2012"/>
     <w:p>
       <w:pPr>
         <w:pStyle w:val="Bibliography"/>
@@ -29894,7 +29941,7 @@
       <w:r>
         <w:t xml:space="preserve"> </w:t>
       </w:r>
-      <w:hyperlink r:id="rId395">
+      <w:hyperlink r:id="rId397">
         <w:r>
           <w:rPr>
             <w:rStyle w:val="Hyperlink"/>
@@ -29903,8 +29950,8 @@
         </w:r>
       </w:hyperlink>
     </w:p>
-    <w:bookmarkEnd w:id="396"/>
-    <w:bookmarkStart w:id="398" w:name="ref-lambertsFlexibleTuningSimilarity1994"/>
+    <w:bookmarkEnd w:id="398"/>
+    <w:bookmarkStart w:id="400" w:name="ref-lambertsFlexibleTuningSimilarity1994"/>
     <w:p>
       <w:pPr>
         <w:pStyle w:val="Bibliography"/>
@@ -29974,7 +30021,7 @@
       <w:r>
         <w:t xml:space="preserve"> </w:t>
       </w:r>
-      <w:hyperlink r:id="rId397">
+      <w:hyperlink r:id="rId399">
         <w:r>
           <w:rPr>
             <w:rStyle w:val="Hyperlink"/>
@@ -29983,8 +30030,8 @@
         </w:r>
       </w:hyperlink>
     </w:p>
-    <w:bookmarkEnd w:id="398"/>
-    <w:bookmarkStart w:id="400" w:name="ref-lavanEffectsHighVariability2019"/>
+    <w:bookmarkEnd w:id="400"/>
+    <w:bookmarkStart w:id="402" w:name="ref-lavanEffectsHighVariability2019"/>
     <w:p>
       <w:pPr>
         <w:pStyle w:val="Bibliography"/>
@@ -30021,7 +30068,7 @@
       <w:r>
         <w:t xml:space="preserve"> </w:t>
       </w:r>
-      <w:hyperlink r:id="rId399">
+      <w:hyperlink r:id="rId401">
         <w:r>
           <w:rPr>
             <w:rStyle w:val="Hyperlink"/>
@@ -30030,8 +30077,8 @@
         </w:r>
       </w:hyperlink>
     </w:p>
-    <w:bookmarkEnd w:id="400"/>
-    <w:bookmarkStart w:id="402" w:name="ref-lawSharedMechanismsPerceptual2010"/>
+    <w:bookmarkEnd w:id="402"/>
+    <w:bookmarkStart w:id="404" w:name="ref-lawSharedMechanismsPerceptual2010"/>
     <w:p>
       <w:pPr>
         <w:pStyle w:val="Bibliography"/>
@@ -30101,7 +30148,7 @@
       <w:r>
         <w:t xml:space="preserve"> </w:t>
       </w:r>
-      <w:hyperlink r:id="rId401">
+      <w:hyperlink r:id="rId403">
         <w:r>
           <w:rPr>
             <w:rStyle w:val="Hyperlink"/>
@@ -30110,8 +30157,8 @@
         </w:r>
       </w:hyperlink>
     </w:p>
-    <w:bookmarkEnd w:id="402"/>
-    <w:bookmarkStart w:id="404" w:name="ref-leeEvidentialDiversityIncreases2019"/>
+    <w:bookmarkEnd w:id="404"/>
+    <w:bookmarkStart w:id="406" w:name="ref-leeEvidentialDiversityIncreases2019"/>
     <w:p>
       <w:pPr>
         <w:pStyle w:val="Bibliography"/>
@@ -30148,7 +30195,7 @@
       <w:r>
         <w:t xml:space="preserve"> </w:t>
       </w:r>
-      <w:hyperlink r:id="rId403">
+      <w:hyperlink r:id="rId405">
         <w:r>
           <w:rPr>
             <w:rStyle w:val="Hyperlink"/>
@@ -30157,8 +30204,8 @@
         </w:r>
       </w:hyperlink>
     </w:p>
-    <w:bookmarkEnd w:id="404"/>
-    <w:bookmarkStart w:id="406" w:name="X24105f775b72e836c50830197be4da5e451ec8f"/>
+    <w:bookmarkEnd w:id="406"/>
+    <w:bookmarkStart w:id="408" w:name="X24105f775b72e836c50830197be4da5e451ec8f"/>
     <w:p>
       <w:pPr>
         <w:pStyle w:val="Bibliography"/>
@@ -30228,7 +30275,7 @@
       <w:r>
         <w:t xml:space="preserve"> </w:t>
       </w:r>
-      <w:hyperlink r:id="rId405">
+      <w:hyperlink r:id="rId407">
         <w:r>
           <w:rPr>
             <w:rStyle w:val="Hyperlink"/>
@@ -30237,8 +30284,8 @@
         </w:r>
       </w:hyperlink>
     </w:p>
-    <w:bookmarkEnd w:id="406"/>
-    <w:bookmarkStart w:id="408" w:name="ref-liveseyRevisitingPeakShift2019"/>
+    <w:bookmarkEnd w:id="408"/>
+    <w:bookmarkStart w:id="410" w:name="ref-liveseyRevisitingPeakShift2019"/>
     <w:p>
       <w:pPr>
         <w:pStyle w:val="Bibliography"/>
@@ -30287,7 +30334,7 @@
       <w:r>
         <w:t xml:space="preserve"> </w:t>
       </w:r>
-      <w:hyperlink r:id="rId407">
+      <w:hyperlink r:id="rId409">
         <w:r>
           <w:rPr>
             <w:rStyle w:val="Hyperlink"/>
@@ -30296,8 +30343,8 @@
         </w:r>
       </w:hyperlink>
     </w:p>
-    <w:bookmarkEnd w:id="408"/>
-    <w:bookmarkStart w:id="410" w:name="X57395495d5c23810e5964fa53422f800454b375"/>
+    <w:bookmarkEnd w:id="410"/>
+    <w:bookmarkStart w:id="412" w:name="X57395495d5c23810e5964fa53422f800454b375"/>
     <w:p>
       <w:pPr>
         <w:pStyle w:val="Bibliography"/>
@@ -30334,7 +30381,7 @@
       <w:r>
         <w:t xml:space="preserve"> </w:t>
       </w:r>
-      <w:hyperlink r:id="rId409">
+      <w:hyperlink r:id="rId411">
         <w:r>
           <w:rPr>
             <w:rStyle w:val="Hyperlink"/>
@@ -30343,8 +30390,8 @@
         </w:r>
       </w:hyperlink>
     </w:p>
-    <w:bookmarkEnd w:id="410"/>
-    <w:bookmarkStart w:id="412" w:name="ref-loganInstanceTheoryAttention2002a"/>
+    <w:bookmarkEnd w:id="412"/>
+    <w:bookmarkStart w:id="414" w:name="ref-loganInstanceTheoryAttention2002a"/>
     <w:p>
       <w:pPr>
         <w:pStyle w:val="Bibliography"/>
@@ -30381,7 +30428,7 @@
       <w:r>
         <w:t xml:space="preserve"> </w:t>
       </w:r>
-      <w:hyperlink r:id="rId411">
+      <w:hyperlink r:id="rId413">
         <w:r>
           <w:rPr>
             <w:rStyle w:val="Hyperlink"/>
@@ -30390,8 +30437,8 @@
         </w:r>
       </w:hyperlink>
     </w:p>
-    <w:bookmarkEnd w:id="412"/>
-    <w:bookmarkStart w:id="414" w:name="X69a0ad65088028926c68e459c185815e147f067"/>
+    <w:bookmarkEnd w:id="414"/>
+    <w:bookmarkStart w:id="416" w:name="X69a0ad65088028926c68e459c185815e147f067"/>
     <w:p>
       <w:pPr>
         <w:pStyle w:val="Bibliography"/>
@@ -30428,7 +30475,7 @@
       <w:r>
         <w:t xml:space="preserve"> </w:t>
       </w:r>
-      <w:hyperlink r:id="rId413">
+      <w:hyperlink r:id="rId415">
         <w:r>
           <w:rPr>
             <w:rStyle w:val="Hyperlink"/>
@@ -30437,8 +30484,8 @@
         </w:r>
       </w:hyperlink>
     </w:p>
-    <w:bookmarkEnd w:id="414"/>
-    <w:bookmarkStart w:id="416" w:name="ref-maddoxStimulusRangeDiscontinuity2011"/>
+    <w:bookmarkEnd w:id="416"/>
+    <w:bookmarkStart w:id="418" w:name="ref-maddoxStimulusRangeDiscontinuity2011"/>
     <w:p>
       <w:pPr>
         <w:pStyle w:val="Bibliography"/>
@@ -30475,7 +30522,7 @@
       <w:r>
         <w:t xml:space="preserve"> </w:t>
       </w:r>
-      <w:hyperlink r:id="rId415">
+      <w:hyperlink r:id="rId417">
         <w:r>
           <w:rPr>
             <w:rStyle w:val="Hyperlink"/>
@@ -30484,8 +30531,8 @@
         </w:r>
       </w:hyperlink>
     </w:p>
-    <w:bookmarkEnd w:id="416"/>
-    <w:bookmarkStart w:id="418" w:name="X11a702c183fe711be8f27283712c55ac310fdf4"/>
+    <w:bookmarkEnd w:id="418"/>
+    <w:bookmarkStart w:id="420" w:name="X11a702c183fe711be8f27283712c55ac310fdf4"/>
     <w:p>
       <w:pPr>
         <w:pStyle w:val="Bibliography"/>
@@ -30585,7 +30632,7 @@
       <w:r>
         <w:t xml:space="preserve"> </w:t>
       </w:r>
-      <w:hyperlink r:id="rId417">
+      <w:hyperlink r:id="rId419">
         <w:r>
           <w:rPr>
             <w:rStyle w:val="Hyperlink"/>
@@ -30594,8 +30641,8 @@
         </w:r>
       </w:hyperlink>
     </w:p>
-    <w:bookmarkEnd w:id="418"/>
-    <w:bookmarkStart w:id="420" w:name="Xd4151d6548fbc98d7699ce52e8f8517f16f5af8"/>
+    <w:bookmarkEnd w:id="420"/>
+    <w:bookmarkStart w:id="422" w:name="Xd4151d6548fbc98d7699ce52e8f8517f16f5af8"/>
     <w:p>
       <w:pPr>
         <w:pStyle w:val="Bibliography"/>
@@ -30632,7 +30679,7 @@
       <w:r>
         <w:t xml:space="preserve"> </w:t>
       </w:r>
-      <w:hyperlink r:id="rId419">
+      <w:hyperlink r:id="rId421">
         <w:r>
           <w:rPr>
             <w:rStyle w:val="Hyperlink"/>
@@ -30641,8 +30688,8 @@
         </w:r>
       </w:hyperlink>
     </w:p>
-    <w:bookmarkEnd w:id="420"/>
-    <w:bookmarkStart w:id="422" w:name="Xadd5c50f43736f9b0dff0650df994aba8142088"/>
+    <w:bookmarkEnd w:id="422"/>
+    <w:bookmarkStart w:id="424" w:name="Xadd5c50f43736f9b0dff0650df994aba8142088"/>
     <w:p>
       <w:pPr>
         <w:pStyle w:val="Bibliography"/>
@@ -30679,7 +30726,7 @@
       <w:r>
         <w:t xml:space="preserve"> </w:t>
       </w:r>
-      <w:hyperlink r:id="rId421">
+      <w:hyperlink r:id="rId423">
         <w:r>
           <w:rPr>
             <w:rStyle w:val="Hyperlink"/>
@@ -30688,8 +30735,8 @@
         </w:r>
       </w:hyperlink>
     </w:p>
-    <w:bookmarkEnd w:id="422"/>
-    <w:bookmarkStart w:id="423" w:name="Xd534a4c565273d22b0ea154aeafcad452b954e0"/>
+    <w:bookmarkEnd w:id="424"/>
+    <w:bookmarkStart w:id="425" w:name="Xd534a4c565273d22b0ea154aeafcad452b954e0"/>
     <w:p>
       <w:pPr>
         <w:pStyle w:val="Bibliography"/>
@@ -30724,8 +30771,8 @@
         <w:t xml:space="preserve">, 159–188.</w:t>
       </w:r>
     </w:p>
-    <w:bookmarkEnd w:id="423"/>
-    <w:bookmarkStart w:id="425" w:name="ref-mccrackenTestSchemaTheory1977"/>
+    <w:bookmarkEnd w:id="425"/>
+    <w:bookmarkStart w:id="427" w:name="ref-mccrackenTestSchemaTheory1977"/>
     <w:p>
       <w:pPr>
         <w:pStyle w:val="Bibliography"/>
@@ -30795,7 +30842,7 @@
       <w:r>
         <w:t xml:space="preserve"> </w:t>
       </w:r>
-      <w:hyperlink r:id="rId424">
+      <w:hyperlink r:id="rId426">
         <w:r>
           <w:rPr>
             <w:rStyle w:val="Hyperlink"/>
@@ -30804,8 +30851,8 @@
         </w:r>
       </w:hyperlink>
     </w:p>
-    <w:bookmarkEnd w:id="425"/>
-    <w:bookmarkStart w:id="427" w:name="X11f5d5b369bd61c109baf65d1e55e39f773ac1b"/>
+    <w:bookmarkEnd w:id="427"/>
+    <w:bookmarkStart w:id="429" w:name="X11f5d5b369bd61c109baf65d1e55e39f773ac1b"/>
     <w:p>
       <w:pPr>
         <w:pStyle w:val="Bibliography"/>
@@ -30854,7 +30901,7 @@
       <w:r>
         <w:t xml:space="preserve"> </w:t>
       </w:r>
-      <w:hyperlink r:id="rId426">
+      <w:hyperlink r:id="rId428">
         <w:r>
           <w:rPr>
             <w:rStyle w:val="Hyperlink"/>
@@ -30863,8 +30910,8 @@
         </w:r>
       </w:hyperlink>
     </w:p>
-    <w:bookmarkEnd w:id="427"/>
-    <w:bookmarkStart w:id="429" w:name="ref-mcdanielEffectsSpacedMassed2013"/>
+    <w:bookmarkEnd w:id="429"/>
+    <w:bookmarkStart w:id="431" w:name="ref-mcdanielEffectsSpacedMassed2013"/>
     <w:p>
       <w:pPr>
         <w:pStyle w:val="Bibliography"/>
@@ -30901,7 +30948,7 @@
       <w:r>
         <w:t xml:space="preserve"> </w:t>
       </w:r>
-      <w:hyperlink r:id="rId428">
+      <w:hyperlink r:id="rId430">
         <w:r>
           <w:rPr>
             <w:rStyle w:val="Hyperlink"/>
@@ -30910,8 +30957,8 @@
         </w:r>
       </w:hyperlink>
     </w:p>
-    <w:bookmarkEnd w:id="429"/>
-    <w:bookmarkStart w:id="431" w:name="ref-medinContextTheoryClassification1978"/>
+    <w:bookmarkEnd w:id="431"/>
+    <w:bookmarkStart w:id="433" w:name="ref-medinContextTheoryClassification1978"/>
     <w:p>
       <w:pPr>
         <w:pStyle w:val="Bibliography"/>
@@ -30969,7 +31016,7 @@
       <w:r>
         <w:t xml:space="preserve"> </w:t>
       </w:r>
-      <w:hyperlink r:id="rId430">
+      <w:hyperlink r:id="rId432">
         <w:r>
           <w:rPr>
             <w:rStyle w:val="Hyperlink"/>
@@ -30978,8 +31025,8 @@
         </w:r>
       </w:hyperlink>
     </w:p>
-    <w:bookmarkEnd w:id="431"/>
-    <w:bookmarkStart w:id="433" w:name="ref-meighWhatMemoryRepresentation2018"/>
+    <w:bookmarkEnd w:id="433"/>
+    <w:bookmarkStart w:id="435" w:name="ref-meighWhatMemoryRepresentation2018"/>
     <w:p>
       <w:pPr>
         <w:pStyle w:val="Bibliography"/>
@@ -31028,7 +31075,7 @@
       <w:r>
         <w:t xml:space="preserve"> </w:t>
       </w:r>
-      <w:hyperlink r:id="rId432">
+      <w:hyperlink r:id="rId434">
         <w:r>
           <w:rPr>
             <w:rStyle w:val="Hyperlink"/>
@@ -31037,8 +31084,8 @@
         </w:r>
       </w:hyperlink>
     </w:p>
-    <w:bookmarkEnd w:id="433"/>
-    <w:bookmarkStart w:id="435" w:name="ref-menonVariationPhotosSame2015"/>
+    <w:bookmarkEnd w:id="435"/>
+    <w:bookmarkStart w:id="437" w:name="ref-menonVariationPhotosSame2015"/>
     <w:p>
       <w:pPr>
         <w:pStyle w:val="Bibliography"/>
@@ -31108,7 +31155,7 @@
       <w:r>
         <w:t xml:space="preserve"> </w:t>
       </w:r>
-      <w:hyperlink r:id="rId434">
+      <w:hyperlink r:id="rId436">
         <w:r>
           <w:rPr>
             <w:rStyle w:val="Hyperlink"/>
@@ -31117,8 +31164,8 @@
         </w:r>
       </w:hyperlink>
     </w:p>
-    <w:bookmarkEnd w:id="435"/>
-    <w:bookmarkStart w:id="437" w:name="ref-mezzadriHoldoutStrategySelecting2022"/>
+    <w:bookmarkEnd w:id="437"/>
+    <w:bookmarkStart w:id="439" w:name="ref-mezzadriHoldoutStrategySelecting2022"/>
     <w:p>
       <w:pPr>
         <w:pStyle w:val="Bibliography"/>
@@ -31167,7 +31214,7 @@
       <w:r>
         <w:t xml:space="preserve"> </w:t>
       </w:r>
-      <w:hyperlink r:id="rId436">
+      <w:hyperlink r:id="rId438">
         <w:r>
           <w:rPr>
             <w:rStyle w:val="Hyperlink"/>
@@ -31176,8 +31223,8 @@
         </w:r>
       </w:hyperlink>
     </w:p>
-    <w:bookmarkEnd w:id="437"/>
-    <w:bookmarkStart w:id="439" w:name="X7a3038abd4e01b262f5270aee15d7f55468c19c"/>
+    <w:bookmarkEnd w:id="439"/>
+    <w:bookmarkStart w:id="441" w:name="X7a3038abd4e01b262f5270aee15d7f55468c19c"/>
     <w:p>
       <w:pPr>
         <w:pStyle w:val="Bibliography"/>
@@ -31214,7 +31261,7 @@
       <w:r>
         <w:t xml:space="preserve"> </w:t>
       </w:r>
-      <w:hyperlink r:id="rId438">
+      <w:hyperlink r:id="rId440">
         <w:r>
           <w:rPr>
             <w:rStyle w:val="Hyperlink"/>
@@ -31223,8 +31270,8 @@
         </w:r>
       </w:hyperlink>
     </w:p>
-    <w:bookmarkEnd w:id="439"/>
-    <w:bookmarkStart w:id="441" w:name="X39c3d45b64efa822bf465a5336e2d2f8bf3eb0a"/>
+    <w:bookmarkEnd w:id="441"/>
+    <w:bookmarkStart w:id="443" w:name="X39c3d45b64efa822bf465a5336e2d2f8bf3eb0a"/>
     <w:p>
       <w:pPr>
         <w:pStyle w:val="Bibliography"/>
@@ -31248,7 +31295,7 @@
       <w:r>
         <w:t xml:space="preserve"> </w:t>
       </w:r>
-      <w:hyperlink r:id="rId440">
+      <w:hyperlink r:id="rId442">
         <w:r>
           <w:rPr>
             <w:rStyle w:val="Hyperlink"/>
@@ -31257,8 +31304,8 @@
         </w:r>
       </w:hyperlink>
     </w:p>
-    <w:bookmarkEnd w:id="441"/>
-    <w:bookmarkStart w:id="443" w:name="ref-moxleySchemaVariabilityPractice1979"/>
+    <w:bookmarkEnd w:id="443"/>
+    <w:bookmarkStart w:id="445" w:name="ref-moxleySchemaVariabilityPractice1979"/>
     <w:p>
       <w:pPr>
         <w:pStyle w:val="Bibliography"/>
@@ -31316,7 +31363,7 @@
       <w:r>
         <w:t xml:space="preserve"> </w:t>
       </w:r>
-      <w:hyperlink r:id="rId442">
+      <w:hyperlink r:id="rId444">
         <w:r>
           <w:rPr>
             <w:rStyle w:val="Hyperlink"/>
@@ -31325,8 +31372,8 @@
         </w:r>
       </w:hyperlink>
     </w:p>
-    <w:bookmarkEnd w:id="443"/>
-    <w:bookmarkStart w:id="445" w:name="ref-newellSchemaTheory19752003"/>
+    <w:bookmarkEnd w:id="445"/>
+    <w:bookmarkStart w:id="447" w:name="ref-newellSchemaTheory19752003"/>
     <w:p>
       <w:pPr>
         <w:pStyle w:val="Bibliography"/>
@@ -31396,7 +31443,7 @@
       <w:r>
         <w:t xml:space="preserve"> </w:t>
       </w:r>
-      <w:hyperlink r:id="rId444">
+      <w:hyperlink r:id="rId446">
         <w:r>
           <w:rPr>
             <w:rStyle w:val="Hyperlink"/>
@@ -31405,8 +31452,8 @@
         </w:r>
       </w:hyperlink>
     </w:p>
-    <w:bookmarkEnd w:id="445"/>
-    <w:bookmarkStart w:id="447" w:name="X7949f5876792781c015572639531a7aeb223f01"/>
+    <w:bookmarkEnd w:id="447"/>
+    <w:bookmarkStart w:id="449" w:name="X7949f5876792781c015572639531a7aeb223f01"/>
     <w:p>
       <w:pPr>
         <w:pStyle w:val="Bibliography"/>
@@ -31509,7 +31556,7 @@
       <w:r>
         <w:t xml:space="preserve"> </w:t>
       </w:r>
-      <w:hyperlink r:id="rId446">
+      <w:hyperlink r:id="rId448">
         <w:r>
           <w:rPr>
             <w:rStyle w:val="Hyperlink"/>
@@ -31518,8 +31565,8 @@
         </w:r>
       </w:hyperlink>
     </w:p>
-    <w:bookmarkEnd w:id="447"/>
-    <w:bookmarkStart w:id="449" w:name="ref-northEffectConsistentVaried2019"/>
+    <w:bookmarkEnd w:id="449"/>
+    <w:bookmarkStart w:id="451" w:name="ref-northEffectConsistentVaried2019"/>
     <w:p>
       <w:pPr>
         <w:pStyle w:val="Bibliography"/>
@@ -31556,7 +31603,7 @@
       <w:r>
         <w:t xml:space="preserve"> </w:t>
       </w:r>
-      <w:hyperlink r:id="rId448">
+      <w:hyperlink r:id="rId450">
         <w:r>
           <w:rPr>
             <w:rStyle w:val="Hyperlink"/>
@@ -31565,8 +31612,8 @@
         </w:r>
       </w:hyperlink>
     </w:p>
-    <w:bookmarkEnd w:id="449"/>
-    <w:bookmarkStart w:id="451" w:name="X1e62d38316b1210cbf492429f3fa0f41029419a"/>
+    <w:bookmarkEnd w:id="451"/>
+    <w:bookmarkStart w:id="453" w:name="X1e62d38316b1210cbf492429f3fa0f41029419a"/>
     <w:p>
       <w:pPr>
         <w:pStyle w:val="Bibliography"/>
@@ -31603,7 +31650,7 @@
       <w:r>
         <w:t xml:space="preserve"> </w:t>
       </w:r>
-      <w:hyperlink r:id="rId450">
+      <w:hyperlink r:id="rId452">
         <w:r>
           <w:rPr>
             <w:rStyle w:val="Hyperlink"/>
@@ -31612,8 +31659,8 @@
         </w:r>
       </w:hyperlink>
     </w:p>
-    <w:bookmarkEnd w:id="451"/>
-    <w:bookmarkStart w:id="453" w:name="X639a429f50283f5b36ce92c57a3abdf26659eda"/>
+    <w:bookmarkEnd w:id="453"/>
+    <w:bookmarkStart w:id="455" w:name="X639a429f50283f5b36ce92c57a3abdf26659eda"/>
     <w:p>
       <w:pPr>
         <w:pStyle w:val="Bibliography"/>
@@ -31650,7 +31697,7 @@
       <w:r>
         <w:t xml:space="preserve"> </w:t>
       </w:r>
-      <w:hyperlink r:id="rId452">
+      <w:hyperlink r:id="rId454">
         <w:r>
           <w:rPr>
             <w:rStyle w:val="Hyperlink"/>
@@ -31659,8 +31706,8 @@
         </w:r>
       </w:hyperlink>
     </w:p>
-    <w:bookmarkEnd w:id="453"/>
-    <w:bookmarkStart w:id="455" w:name="Xb2e0c02fa97228815a5a3bbae8ffa9cce6c2184"/>
+    <w:bookmarkEnd w:id="455"/>
+    <w:bookmarkStart w:id="457" w:name="Xb2e0c02fa97228815a5a3bbae8ffa9cce6c2184"/>
     <w:p>
       <w:pPr>
         <w:pStyle w:val="Bibliography"/>
@@ -31697,7 +31744,7 @@
       <w:r>
         <w:t xml:space="preserve"> </w:t>
       </w:r>
-      <w:hyperlink r:id="rId454">
+      <w:hyperlink r:id="rId456">
         <w:r>
           <w:rPr>
             <w:rStyle w:val="Hyperlink"/>
@@ -31706,8 +31753,8 @@
         </w:r>
       </w:hyperlink>
     </w:p>
-    <w:bookmarkEnd w:id="455"/>
-    <w:bookmarkStart w:id="457" w:name="Xc75bb3ac7fd2d64fe5849a856444911f0e61210"/>
+    <w:bookmarkEnd w:id="457"/>
+    <w:bookmarkStart w:id="459" w:name="Xc75bb3ac7fd2d64fe5849a856444911f0e61210"/>
     <w:p>
       <w:pPr>
         <w:pStyle w:val="Bibliography"/>
@@ -31797,7 +31844,7 @@
       <w:r>
         <w:t xml:space="preserve"> </w:t>
       </w:r>
-      <w:hyperlink r:id="rId456">
+      <w:hyperlink r:id="rId458">
         <w:r>
           <w:rPr>
             <w:rStyle w:val="Hyperlink"/>
@@ -31806,8 +31853,8 @@
         </w:r>
       </w:hyperlink>
     </w:p>
-    <w:bookmarkEnd w:id="457"/>
-    <w:bookmarkStart w:id="459" w:name="ref-nosofskyModelguidedSearchOptimal2019"/>
+    <w:bookmarkEnd w:id="459"/>
+    <w:bookmarkStart w:id="461" w:name="ref-nosofskyModelguidedSearchOptimal2019"/>
     <w:p>
       <w:pPr>
         <w:pStyle w:val="Bibliography"/>
@@ -31856,7 +31903,7 @@
       <w:r>
         <w:t xml:space="preserve"> </w:t>
       </w:r>
-      <w:hyperlink r:id="rId458">
+      <w:hyperlink r:id="rId460">
         <w:r>
           <w:rPr>
             <w:rStyle w:val="Hyperlink"/>
@@ -31865,8 +31912,8 @@
         </w:r>
       </w:hyperlink>
     </w:p>
-    <w:bookmarkEnd w:id="459"/>
-    <w:bookmarkStart w:id="461" w:name="X2a10310e53443692f35f4450fe6537b1cff70f8"/>
+    <w:bookmarkEnd w:id="461"/>
+    <w:bookmarkStart w:id="463" w:name="X2a10310e53443692f35f4450fe6537b1cff70f8"/>
     <w:p>
       <w:pPr>
         <w:pStyle w:val="Bibliography"/>
@@ -31915,7 +31962,7 @@
       <w:r>
         <w:t xml:space="preserve"> </w:t>
       </w:r>
-      <w:hyperlink r:id="rId460">
+      <w:hyperlink r:id="rId462">
         <w:r>
           <w:rPr>
             <w:rStyle w:val="Hyperlink"/>
@@ -31924,8 +31971,8 @@
         </w:r>
       </w:hyperlink>
     </w:p>
-    <w:bookmarkEnd w:id="461"/>
-    <w:bookmarkStart w:id="463" w:name="X0309078e78e6b2b8dabf4533b1303ba92b0b4ae"/>
+    <w:bookmarkEnd w:id="463"/>
+    <w:bookmarkStart w:id="465" w:name="X0309078e78e6b2b8dabf4533b1303ba92b0b4ae"/>
     <w:p>
       <w:pPr>
         <w:pStyle w:val="Bibliography"/>
@@ -31962,7 +32009,7 @@
       <w:r>
         <w:t xml:space="preserve"> </w:t>
       </w:r>
-      <w:hyperlink r:id="rId462">
+      <w:hyperlink r:id="rId464">
         <w:r>
           <w:rPr>
             <w:rStyle w:val="Hyperlink"/>
@@ -31971,8 +32018,8 @@
         </w:r>
       </w:hyperlink>
     </w:p>
-    <w:bookmarkEnd w:id="463"/>
-    <w:bookmarkStart w:id="465" w:name="X6f0f3e2b4278100b8b80a49a7e7b7697b43955a"/>
+    <w:bookmarkEnd w:id="465"/>
+    <w:bookmarkStart w:id="467" w:name="X6f0f3e2b4278100b8b80a49a7e7b7697b43955a"/>
     <w:p>
       <w:pPr>
         <w:pStyle w:val="Bibliography"/>
@@ -32021,7 +32068,7 @@
       <w:r>
         <w:t xml:space="preserve"> </w:t>
       </w:r>
-      <w:hyperlink r:id="rId464">
+      <w:hyperlink r:id="rId466">
         <w:r>
           <w:rPr>
             <w:rStyle w:val="Hyperlink"/>
@@ -32030,8 +32077,8 @@
         </w:r>
       </w:hyperlink>
     </w:p>
-    <w:bookmarkEnd w:id="465"/>
-    <w:bookmarkStart w:id="466" w:name="X94e3525b453aa845c6a29ac4dab4c88ebf8fedd"/>
+    <w:bookmarkEnd w:id="467"/>
+    <w:bookmarkStart w:id="468" w:name="X94e3525b453aa845c6a29ac4dab4c88ebf8fedd"/>
     <w:p>
       <w:pPr>
         <w:pStyle w:val="Bibliography"/>
@@ -32099,8 +32146,8 @@
         <w:t xml:space="preserve">(2), 324–354.</w:t>
       </w:r>
     </w:p>
-    <w:bookmarkEnd w:id="466"/>
-    <w:bookmarkStart w:id="468" w:name="ref-palmeriCentralTendenciesExtreme2001"/>
+    <w:bookmarkEnd w:id="468"/>
+    <w:bookmarkStart w:id="470" w:name="ref-palmeriCentralTendenciesExtreme2001"/>
     <w:p>
       <w:pPr>
         <w:pStyle w:val="Bibliography"/>
@@ -32176,7 +32223,7 @@
       <w:r>
         <w:t xml:space="preserve"> </w:t>
       </w:r>
-      <w:hyperlink r:id="rId467">
+      <w:hyperlink r:id="rId469">
         <w:r>
           <w:rPr>
             <w:rStyle w:val="Hyperlink"/>
@@ -32185,8 +32232,8 @@
         </w:r>
       </w:hyperlink>
     </w:p>
-    <w:bookmarkEnd w:id="468"/>
-    <w:bookmarkStart w:id="469" w:name="X571f7633d05e8f4d0477ee46f8c39ff5cf72cc3"/>
+    <w:bookmarkEnd w:id="470"/>
+    <w:bookmarkStart w:id="471" w:name="X571f7633d05e8f4d0477ee46f8c39ff5cf72cc3"/>
     <w:p>
       <w:pPr>
         <w:pStyle w:val="Bibliography"/>
@@ -32233,8 +32280,8 @@
         <w:t xml:space="preserve">(4), 621.</w:t>
       </w:r>
     </w:p>
-    <w:bookmarkEnd w:id="469"/>
-    <w:bookmarkStart w:id="471" w:name="ref-perlmanFurtherAttemptsClarify2012"/>
+    <w:bookmarkEnd w:id="471"/>
+    <w:bookmarkStart w:id="473" w:name="ref-perlmanFurtherAttemptsClarify2012"/>
     <w:p>
       <w:pPr>
         <w:pStyle w:val="Bibliography"/>
@@ -32271,7 +32318,7 @@
       <w:r>
         <w:t xml:space="preserve"> </w:t>
       </w:r>
-      <w:hyperlink r:id="rId470">
+      <w:hyperlink r:id="rId472">
         <w:r>
           <w:rPr>
             <w:rStyle w:val="Hyperlink"/>
@@ -32280,8 +32327,8 @@
         </w:r>
       </w:hyperlink>
     </w:p>
-    <w:bookmarkEnd w:id="471"/>
-    <w:bookmarkStart w:id="473" w:name="ref-perryLearnLocallyThink2010"/>
+    <w:bookmarkEnd w:id="473"/>
+    <w:bookmarkStart w:id="475" w:name="ref-perryLearnLocallyThink2010"/>
     <w:p>
       <w:pPr>
         <w:pStyle w:val="Bibliography"/>
@@ -32357,7 +32404,7 @@
       <w:r>
         <w:t xml:space="preserve"> </w:t>
       </w:r>
-      <w:hyperlink r:id="rId472">
+      <w:hyperlink r:id="rId474">
         <w:r>
           <w:rPr>
             <w:rStyle w:val="Hyperlink"/>
@@ -32366,8 +32413,8 @@
         </w:r>
       </w:hyperlink>
     </w:p>
-    <w:bookmarkEnd w:id="473"/>
-    <w:bookmarkStart w:id="475" w:name="ref-pigottMotorSchemaStructure1984"/>
+    <w:bookmarkEnd w:id="475"/>
+    <w:bookmarkStart w:id="477" w:name="ref-pigottMotorSchemaStructure1984"/>
     <w:p>
       <w:pPr>
         <w:pStyle w:val="Bibliography"/>
@@ -32434,7 +32481,7 @@
       <w:r>
         <w:t xml:space="preserve"> </w:t>
       </w:r>
-      <w:hyperlink r:id="rId474">
+      <w:hyperlink r:id="rId476">
         <w:r>
           <w:rPr>
             <w:rStyle w:val="Hyperlink"/>
@@ -32443,8 +32490,8 @@
         </w:r>
       </w:hyperlink>
     </w:p>
-    <w:bookmarkEnd w:id="475"/>
-    <w:bookmarkStart w:id="477" w:name="X083d1edd21ec40f06629aafd425ec6189ef65b9"/>
+    <w:bookmarkEnd w:id="477"/>
+    <w:bookmarkStart w:id="479" w:name="X083d1edd21ec40f06629aafd425ec6189ef65b9"/>
     <w:p>
       <w:pPr>
         <w:pStyle w:val="Bibliography"/>
@@ -32531,7 +32578,7 @@
       <w:r>
         <w:t xml:space="preserve"> </w:t>
       </w:r>
-      <w:hyperlink r:id="rId476">
+      <w:hyperlink r:id="rId478">
         <w:r>
           <w:rPr>
             <w:rStyle w:val="Hyperlink"/>
@@ -32540,8 +32587,8 @@
         </w:r>
       </w:hyperlink>
     </w:p>
-    <w:bookmarkEnd w:id="477"/>
-    <w:bookmarkStart w:id="479" w:name="Xc21ba1d8d46c5fa98e6000a97319b35df4d1ba9"/>
+    <w:bookmarkEnd w:id="479"/>
+    <w:bookmarkStart w:id="481" w:name="Xc21ba1d8d46c5fa98e6000a97319b35df4d1ba9"/>
     <w:p>
       <w:pPr>
         <w:pStyle w:val="Bibliography"/>
@@ -32590,7 +32637,7 @@
       <w:r>
         <w:t xml:space="preserve"> </w:t>
       </w:r>
-      <w:hyperlink r:id="rId478">
+      <w:hyperlink r:id="rId480">
         <w:r>
           <w:rPr>
             <w:rStyle w:val="Hyperlink"/>
@@ -32599,8 +32646,8 @@
         </w:r>
       </w:hyperlink>
     </w:p>
-    <w:bookmarkEnd w:id="479"/>
-    <w:bookmarkStart w:id="481" w:name="ref-posnerGenesisAbstractIdeas1968"/>
+    <w:bookmarkEnd w:id="481"/>
+    <w:bookmarkStart w:id="483" w:name="ref-posnerGenesisAbstractIdeas1968"/>
     <w:p>
       <w:pPr>
         <w:pStyle w:val="Bibliography"/>
@@ -32637,7 +32684,7 @@
       <w:r>
         <w:t xml:space="preserve"> </w:t>
       </w:r>
-      <w:hyperlink r:id="rId480">
+      <w:hyperlink r:id="rId482">
         <w:r>
           <w:rPr>
             <w:rStyle w:val="Hyperlink"/>
@@ -32646,8 +32693,8 @@
         </w:r>
       </w:hyperlink>
     </w:p>
-    <w:bookmarkEnd w:id="481"/>
-    <w:bookmarkStart w:id="483" w:name="X0f333a8e4712cae03e2463ef700e712fd806d95"/>
+    <w:bookmarkEnd w:id="483"/>
+    <w:bookmarkStart w:id="485" w:name="X0f333a8e4712cae03e2463ef700e712fd806d95"/>
     <w:p>
       <w:pPr>
         <w:pStyle w:val="Bibliography"/>
@@ -32684,7 +32731,7 @@
       <w:r>
         <w:t xml:space="preserve"> </w:t>
       </w:r>
-      <w:hyperlink r:id="rId482">
+      <w:hyperlink r:id="rId484">
         <w:r>
           <w:rPr>
             <w:rStyle w:val="Hyperlink"/>
@@ -32693,8 +32740,8 @@
         </w:r>
       </w:hyperlink>
     </w:p>
-    <w:bookmarkEnd w:id="483"/>
-    <w:bookmarkStart w:id="485" w:name="ref-ravivHowVariabilityShapes2022"/>
+    <w:bookmarkEnd w:id="485"/>
+    <w:bookmarkStart w:id="487" w:name="ref-ravivHowVariabilityShapes2022"/>
     <w:p>
       <w:pPr>
         <w:pStyle w:val="Bibliography"/>
@@ -32718,7 +32765,7 @@
       <w:r>
         <w:t xml:space="preserve"> </w:t>
       </w:r>
-      <w:hyperlink r:id="rId484">
+      <w:hyperlink r:id="rId486">
         <w:r>
           <w:rPr>
             <w:rStyle w:val="Hyperlink"/>
@@ -32727,8 +32774,8 @@
         </w:r>
       </w:hyperlink>
     </w:p>
-    <w:bookmarkEnd w:id="485"/>
-    <w:bookmarkStart w:id="487" w:name="X61f9aa8b4a5b55db80405c24422323027c81e5f"/>
+    <w:bookmarkEnd w:id="487"/>
+    <w:bookmarkStart w:id="489" w:name="X61f9aa8b4a5b55db80405c24422323027c81e5f"/>
     <w:p>
       <w:pPr>
         <w:pStyle w:val="Bibliography"/>
@@ -32777,7 +32824,7 @@
       <w:r>
         <w:t xml:space="preserve"> </w:t>
       </w:r>
-      <w:hyperlink r:id="rId486">
+      <w:hyperlink r:id="rId488">
         <w:r>
           <w:rPr>
             <w:rStyle w:val="Hyperlink"/>
@@ -32786,8 +32833,8 @@
         </w:r>
       </w:hyperlink>
     </w:p>
-    <w:bookmarkEnd w:id="487"/>
-    <w:bookmarkStart w:id="489" w:name="ref-roarkComparingPerceptualCategory2021"/>
+    <w:bookmarkEnd w:id="489"/>
+    <w:bookmarkStart w:id="491" w:name="ref-roarkComparingPerceptualCategory2021"/>
     <w:p>
       <w:pPr>
         <w:pStyle w:val="Bibliography"/>
@@ -32824,7 +32871,7 @@
       <w:r>
         <w:t xml:space="preserve"> </w:t>
       </w:r>
-      <w:hyperlink r:id="rId488">
+      <w:hyperlink r:id="rId490">
         <w:r>
           <w:rPr>
             <w:rStyle w:val="Hyperlink"/>
@@ -32833,8 +32880,8 @@
         </w:r>
       </w:hyperlink>
     </w:p>
-    <w:bookmarkEnd w:id="489"/>
-    <w:bookmarkStart w:id="491" w:name="ref-robsonSpecificVariedPractice2022a"/>
+    <w:bookmarkEnd w:id="491"/>
+    <w:bookmarkStart w:id="493" w:name="ref-robsonSpecificVariedPractice2022a"/>
     <w:p>
       <w:pPr>
         <w:pStyle w:val="Bibliography"/>
@@ -32871,7 +32918,7 @@
       <w:r>
         <w:t xml:space="preserve"> </w:t>
       </w:r>
-      <w:hyperlink r:id="rId490">
+      <w:hyperlink r:id="rId492">
         <w:r>
           <w:rPr>
             <w:rStyle w:val="Hyperlink"/>
@@ -32880,8 +32927,8 @@
         </w:r>
       </w:hyperlink>
     </w:p>
-    <w:bookmarkEnd w:id="491"/>
-    <w:bookmarkStart w:id="493" w:name="ref-rollerVariablePracticeLenses2001"/>
+    <w:bookmarkEnd w:id="493"/>
+    <w:bookmarkStart w:id="495" w:name="ref-rollerVariablePracticeLenses2001"/>
     <w:p>
       <w:pPr>
         <w:pStyle w:val="Bibliography"/>
@@ -32918,7 +32965,7 @@
       <w:r>
         <w:t xml:space="preserve"> </w:t>
       </w:r>
-      <w:hyperlink r:id="rId492">
+      <w:hyperlink r:id="rId494">
         <w:r>
           <w:rPr>
             <w:rStyle w:val="Hyperlink"/>
@@ -32927,8 +32974,8 @@
         </w:r>
       </w:hyperlink>
     </w:p>
-    <w:bookmarkEnd w:id="493"/>
-    <w:bookmarkStart w:id="495" w:name="Xc5570b410aa984cd5f5bd4b20a2c643bd5fcffc"/>
+    <w:bookmarkEnd w:id="495"/>
+    <w:bookmarkStart w:id="497" w:name="Xc5570b410aa984cd5f5bd4b20a2c643bd5fcffc"/>
     <w:p>
       <w:pPr>
         <w:pStyle w:val="Bibliography"/>
@@ -32986,7 +33033,7 @@
       <w:r>
         <w:t xml:space="preserve"> </w:t>
       </w:r>
-      <w:hyperlink r:id="rId494">
+      <w:hyperlink r:id="rId496">
         <w:r>
           <w:rPr>
             <w:rStyle w:val="Hyperlink"/>
@@ -32995,8 +33042,8 @@
         </w:r>
       </w:hyperlink>
     </w:p>
-    <w:bookmarkEnd w:id="495"/>
-    <w:bookmarkStart w:id="497" w:name="Xcab8540473416335c7d4745a50e2ba7c2a2f664"/>
+    <w:bookmarkEnd w:id="497"/>
+    <w:bookmarkStart w:id="499" w:name="Xcab8540473416335c7d4745a50e2ba7c2a2f664"/>
     <w:p>
       <w:pPr>
         <w:pStyle w:val="Bibliography"/>
@@ -33033,7 +33080,7 @@
       <w:r>
         <w:t xml:space="preserve"> </w:t>
       </w:r>
-      <w:hyperlink r:id="rId496">
+      <w:hyperlink r:id="rId498">
         <w:r>
           <w:rPr>
             <w:rStyle w:val="Hyperlink"/>
@@ -33042,8 +33089,8 @@
         </w:r>
       </w:hyperlink>
     </w:p>
-    <w:bookmarkEnd w:id="497"/>
-    <w:bookmarkStart w:id="499" w:name="ref-sabahWhenLessMore2019"/>
+    <w:bookmarkEnd w:id="499"/>
+    <w:bookmarkStart w:id="501" w:name="ref-sabahWhenLessMore2019"/>
     <w:p>
       <w:pPr>
         <w:pStyle w:val="Bibliography"/>
@@ -33080,7 +33127,7 @@
       <w:r>
         <w:t xml:space="preserve"> </w:t>
       </w:r>
-      <w:hyperlink r:id="rId498">
+      <w:hyperlink r:id="rId500">
         <w:r>
           <w:rPr>
             <w:rStyle w:val="Hyperlink"/>
@@ -33089,8 +33136,8 @@
         </w:r>
       </w:hyperlink>
     </w:p>
-    <w:bookmarkEnd w:id="499"/>
-    <w:bookmarkStart w:id="501" w:name="X57583d54ccab43c744e0fa2336e4c556df32b13"/>
+    <w:bookmarkEnd w:id="501"/>
+    <w:bookmarkStart w:id="503" w:name="X57583d54ccab43c744e0fa2336e4c556df32b13"/>
     <w:p>
       <w:pPr>
         <w:pStyle w:val="Bibliography"/>
@@ -33139,7 +33186,7 @@
       <w:r>
         <w:t xml:space="preserve"> </w:t>
       </w:r>
-      <w:hyperlink r:id="rId500">
+      <w:hyperlink r:id="rId502">
         <w:r>
           <w:rPr>
             <w:rStyle w:val="Hyperlink"/>
@@ -33148,8 +33195,8 @@
         </w:r>
       </w:hyperlink>
     </w:p>
-    <w:bookmarkEnd w:id="501"/>
-    <w:bookmarkStart w:id="503" w:name="Xdf977ba0e3f22e132b04d26319edfec1b78769d"/>
+    <w:bookmarkEnd w:id="503"/>
+    <w:bookmarkStart w:id="505" w:name="Xdf977ba0e3f22e132b04d26319edfec1b78769d"/>
     <w:p>
       <w:pPr>
         <w:pStyle w:val="Bibliography"/>
@@ -33198,7 +33245,7 @@
       <w:r>
         <w:t xml:space="preserve"> </w:t>
       </w:r>
-      <w:hyperlink r:id="rId502">
+      <w:hyperlink r:id="rId504">
         <w:r>
           <w:rPr>
             <w:rStyle w:val="Hyperlink"/>
@@ -33207,8 +33254,8 @@
         </w:r>
       </w:hyperlink>
     </w:p>
-    <w:bookmarkEnd w:id="503"/>
-    <w:bookmarkStart w:id="505" w:name="ref-sakamotoPuttingPsychologyBack2008"/>
+    <w:bookmarkEnd w:id="505"/>
+    <w:bookmarkStart w:id="507" w:name="ref-sakamotoPuttingPsychologyBack2008"/>
     <w:p>
       <w:pPr>
         <w:pStyle w:val="Bibliography"/>
@@ -33257,7 +33304,7 @@
       <w:r>
         <w:t xml:space="preserve"> </w:t>
       </w:r>
-      <w:hyperlink r:id="rId504">
+      <w:hyperlink r:id="rId506">
         <w:r>
           <w:rPr>
             <w:rStyle w:val="Hyperlink"/>
@@ -33266,8 +33313,8 @@
         </w:r>
       </w:hyperlink>
     </w:p>
-    <w:bookmarkEnd w:id="505"/>
-    <w:bookmarkStart w:id="506" w:name="Xf1d03c8e78c2da82ff37104161b8190293de477"/>
+    <w:bookmarkEnd w:id="507"/>
+    <w:bookmarkStart w:id="508" w:name="Xf1d03c8e78c2da82ff37104161b8190293de477"/>
     <w:p>
       <w:pPr>
         <w:pStyle w:val="Bibliography"/>
@@ -33331,8 +33378,8 @@
         <w:t xml:space="preserve">.</w:t>
       </w:r>
     </w:p>
-    <w:bookmarkEnd w:id="506"/>
-    <w:bookmarkStart w:id="508" w:name="ref-schmidtSchemaTheoryDiscrete1975"/>
+    <w:bookmarkEnd w:id="508"/>
+    <w:bookmarkStart w:id="510" w:name="ref-schmidtSchemaTheoryDiscrete1975"/>
     <w:p>
       <w:pPr>
         <w:pStyle w:val="Bibliography"/>
@@ -33369,7 +33416,7 @@
       <w:r>
         <w:t xml:space="preserve"> </w:t>
       </w:r>
-      <w:hyperlink r:id="rId507">
+      <w:hyperlink r:id="rId509">
         <w:r>
           <w:rPr>
             <w:rStyle w:val="Hyperlink"/>
@@ -33378,8 +33425,8 @@
         </w:r>
       </w:hyperlink>
     </w:p>
-    <w:bookmarkEnd w:id="508"/>
-    <w:bookmarkStart w:id="510" w:name="X072c1cde369bcb8ccfc8c60c4e4877236c1710d"/>
+    <w:bookmarkEnd w:id="510"/>
+    <w:bookmarkStart w:id="512" w:name="X072c1cde369bcb8ccfc8c60c4e4877236c1710d"/>
     <w:p>
       <w:pPr>
         <w:pStyle w:val="Bibliography"/>
@@ -33425,7 +33472,7 @@
       <w:r>
         <w:t xml:space="preserve"> </w:t>
       </w:r>
-      <w:hyperlink r:id="rId509">
+      <w:hyperlink r:id="rId511">
         <w:r>
           <w:rPr>
             <w:rStyle w:val="Hyperlink"/>
@@ -33434,8 +33481,8 @@
         </w:r>
       </w:hyperlink>
     </w:p>
-    <w:bookmarkEnd w:id="510"/>
-    <w:bookmarkStart w:id="511" w:name="ref-seitzModelingCategoryVariability2023"/>
+    <w:bookmarkEnd w:id="512"/>
+    <w:bookmarkStart w:id="513" w:name="ref-seitzModelingCategoryVariability2023"/>
     <w:p>
       <w:pPr>
         <w:pStyle w:val="Bibliography"/>
@@ -33502,8 +33549,8 @@
         <w:t xml:space="preserve">[Preprint]. PsyArXiv.</w:t>
       </w:r>
     </w:p>
-    <w:bookmarkEnd w:id="511"/>
-    <w:bookmarkStart w:id="512" w:name="ref-seowTransferEffectsVaried2019"/>
+    <w:bookmarkEnd w:id="513"/>
+    <w:bookmarkStart w:id="514" w:name="ref-seowTransferEffectsVaried2019"/>
     <w:p>
       <w:pPr>
         <w:pStyle w:val="Bibliography"/>
@@ -33525,8 +33572,8 @@
         <w:t xml:space="preserve">, 222–227.</w:t>
       </w:r>
     </w:p>
-    <w:bookmarkEnd w:id="512"/>
-    <w:bookmarkStart w:id="514" w:name="Xba9007bcdae70d35df09ac345233f10159cb4bf"/>
+    <w:bookmarkEnd w:id="514"/>
+    <w:bookmarkStart w:id="516" w:name="Xba9007bcdae70d35df09ac345233f10159cb4bf"/>
     <w:p>
       <w:pPr>
         <w:pStyle w:val="Bibliography"/>
@@ -33563,7 +33610,7 @@
       <w:r>
         <w:t xml:space="preserve"> </w:t>
       </w:r>
-      <w:hyperlink r:id="rId513">
+      <w:hyperlink r:id="rId515">
         <w:r>
           <w:rPr>
             <w:rStyle w:val="Hyperlink"/>
@@ -33572,8 +33619,8 @@
         </w:r>
       </w:hyperlink>
     </w:p>
-    <w:bookmarkEnd w:id="514"/>
-    <w:bookmarkStart w:id="516" w:name="ref-sinkeviciuteRoleInputVariability2019"/>
+    <w:bookmarkEnd w:id="516"/>
+    <w:bookmarkStart w:id="518" w:name="ref-sinkeviciuteRoleInputVariability2019"/>
     <w:p>
       <w:pPr>
         <w:pStyle w:val="Bibliography"/>
@@ -33610,7 +33657,7 @@
       <w:r>
         <w:t xml:space="preserve"> </w:t>
       </w:r>
-      <w:hyperlink r:id="rId515">
+      <w:hyperlink r:id="rId517">
         <w:r>
           <w:rPr>
             <w:rStyle w:val="Hyperlink"/>
@@ -33619,8 +33666,8 @@
         </w:r>
       </w:hyperlink>
     </w:p>
-    <w:bookmarkEnd w:id="516"/>
-    <w:bookmarkStart w:id="518" w:name="X0acc7fc1613de11f1df556c6841b86f5c4c9943"/>
+    <w:bookmarkEnd w:id="518"/>
+    <w:bookmarkStart w:id="520" w:name="X0acc7fc1613de11f1df556c6841b86f5c4c9943"/>
     <w:p>
       <w:pPr>
         <w:pStyle w:val="Bibliography"/>
@@ -33669,7 +33716,7 @@
       <w:r>
         <w:t xml:space="preserve"> </w:t>
       </w:r>
-      <w:hyperlink r:id="rId517">
+      <w:hyperlink r:id="rId519">
         <w:r>
           <w:rPr>
             <w:rStyle w:val="Hyperlink"/>
@@ -33678,8 +33725,8 @@
         </w:r>
       </w:hyperlink>
     </w:p>
-    <w:bookmarkEnd w:id="518"/>
-    <w:bookmarkStart w:id="520" w:name="ref-stewartEffectCategoryVariability2002"/>
+    <w:bookmarkEnd w:id="520"/>
+    <w:bookmarkStart w:id="522" w:name="ref-stewartEffectCategoryVariability2002"/>
     <w:p>
       <w:pPr>
         <w:pStyle w:val="Bibliography"/>
@@ -33716,7 +33763,7 @@
       <w:r>
         <w:t xml:space="preserve"> </w:t>
       </w:r>
-      <w:hyperlink r:id="rId519">
+      <w:hyperlink r:id="rId521">
         <w:r>
           <w:rPr>
             <w:rStyle w:val="Hyperlink"/>
@@ -33725,8 +33772,8 @@
         </w:r>
       </w:hyperlink>
     </w:p>
-    <w:bookmarkEnd w:id="520"/>
-    <w:bookmarkStart w:id="522" w:name="X7acf466e043dea9822f78ede980432d030badec"/>
+    <w:bookmarkEnd w:id="522"/>
+    <w:bookmarkStart w:id="524" w:name="X7acf466e043dea9822f78ede980432d030badec"/>
     <w:p>
       <w:pPr>
         <w:pStyle w:val="Bibliography"/>
@@ -33763,7 +33810,7 @@
       <w:r>
         <w:t xml:space="preserve"> </w:t>
       </w:r>
-      <w:hyperlink r:id="rId521">
+      <w:hyperlink r:id="rId523">
         <w:r>
           <w:rPr>
             <w:rStyle w:val="Hyperlink"/>
@@ -33772,8 +33819,8 @@
         </w:r>
       </w:hyperlink>
     </w:p>
-    <w:bookmarkEnd w:id="522"/>
-    <w:bookmarkStart w:id="523" w:name="X7b3c79bfb7654af1f4b03dba64dad1a6765c972"/>
+    <w:bookmarkEnd w:id="524"/>
+    <w:bookmarkStart w:id="525" w:name="X7b3c79bfb7654af1f4b03dba64dad1a6765c972"/>
     <w:p>
       <w:pPr>
         <w:pStyle w:val="Bibliography"/>
@@ -33865,8 +33912,8 @@
         <w:t xml:space="preserve">. R: A Language and Environment for Statistical Computing.</w:t>
       </w:r>
     </w:p>
-    <w:bookmarkEnd w:id="523"/>
-    <w:bookmarkStart w:id="525" w:name="X03164288fbe6d761b530723d503a71767864c64"/>
+    <w:bookmarkEnd w:id="525"/>
+    <w:bookmarkStart w:id="527" w:name="X03164288fbe6d761b530723d503a71767864c64"/>
     <w:p>
       <w:pPr>
         <w:pStyle w:val="Bibliography"/>
@@ -33915,7 +33962,7 @@
       <w:r>
         <w:t xml:space="preserve"> </w:t>
       </w:r>
-      <w:hyperlink r:id="rId524">
+      <w:hyperlink r:id="rId526">
         <w:r>
           <w:rPr>
             <w:rStyle w:val="Hyperlink"/>
@@ -33924,8 +33971,8 @@
         </w:r>
       </w:hyperlink>
     </w:p>
-    <w:bookmarkEnd w:id="525"/>
-    <w:bookmarkStart w:id="527" w:name="ref-thoroughmanRapidReshapingHuman2005"/>
+    <w:bookmarkEnd w:id="527"/>
+    <w:bookmarkStart w:id="529" w:name="ref-thoroughmanRapidReshapingHuman2005"/>
     <w:p>
       <w:pPr>
         <w:pStyle w:val="Bibliography"/>
@@ -33983,7 +34030,7 @@
       <w:r>
         <w:t xml:space="preserve"> </w:t>
       </w:r>
-      <w:hyperlink r:id="rId526">
+      <w:hyperlink r:id="rId528">
         <w:r>
           <w:rPr>
             <w:rStyle w:val="Hyperlink"/>
@@ -33992,8 +34039,8 @@
         </w:r>
       </w:hyperlink>
     </w:p>
-    <w:bookmarkEnd w:id="527"/>
-    <w:bookmarkStart w:id="529" w:name="X7623174e1be406b52c0c1b2ebfa7d41a05becaa"/>
+    <w:bookmarkEnd w:id="529"/>
+    <w:bookmarkStart w:id="531" w:name="X7623174e1be406b52c0c1b2ebfa7d41a05becaa"/>
     <w:p>
       <w:pPr>
         <w:pStyle w:val="Bibliography"/>
@@ -34030,7 +34077,7 @@
       <w:r>
         <w:t xml:space="preserve"> </w:t>
       </w:r>
-      <w:hyperlink r:id="rId528">
+      <w:hyperlink r:id="rId530">
         <w:r>
           <w:rPr>
             <w:rStyle w:val="Hyperlink"/>
@@ -34039,8 +34086,8 @@
         </w:r>
       </w:hyperlink>
     </w:p>
-    <w:bookmarkEnd w:id="529"/>
-    <w:bookmarkStart w:id="531" w:name="Xeb57196bf00d31323c6b648bd4db85656f3af93"/>
+    <w:bookmarkEnd w:id="531"/>
+    <w:bookmarkStart w:id="533" w:name="Xeb57196bf00d31323c6b648bd4db85656f3af93"/>
     <w:p>
       <w:pPr>
         <w:pStyle w:val="Bibliography"/>
@@ -34089,7 +34136,7 @@
       <w:r>
         <w:t xml:space="preserve"> </w:t>
       </w:r>
-      <w:hyperlink r:id="rId530">
+      <w:hyperlink r:id="rId532">
         <w:r>
           <w:rPr>
             <w:rStyle w:val="Hyperlink"/>
@@ -34098,8 +34145,8 @@
         </w:r>
       </w:hyperlink>
     </w:p>
-    <w:bookmarkEnd w:id="531"/>
-    <w:bookmarkStart w:id="533" w:name="ref-twomeyAllRightNoises2018"/>
+    <w:bookmarkEnd w:id="533"/>
+    <w:bookmarkStart w:id="535" w:name="ref-twomeyAllRightNoises2018"/>
     <w:p>
       <w:pPr>
         <w:pStyle w:val="Bibliography"/>
@@ -34154,7 +34201,7 @@
       <w:r>
         <w:t xml:space="preserve"> </w:t>
       </w:r>
-      <w:hyperlink r:id="rId532">
+      <w:hyperlink r:id="rId534">
         <w:r>
           <w:rPr>
             <w:rStyle w:val="Hyperlink"/>
@@ -34163,8 +34210,8 @@
         </w:r>
       </w:hyperlink>
     </w:p>
-    <w:bookmarkEnd w:id="533"/>
-    <w:bookmarkStart w:id="535" w:name="ref-vandamMappingShapeVisuomotor2015"/>
+    <w:bookmarkEnd w:id="535"/>
+    <w:bookmarkStart w:id="537" w:name="ref-vandamMappingShapeVisuomotor2015"/>
     <w:p>
       <w:pPr>
         <w:pStyle w:val="Bibliography"/>
@@ -34267,7 +34314,7 @@
       <w:r>
         <w:t xml:space="preserve"> </w:t>
       </w:r>
-      <w:hyperlink r:id="rId534">
+      <w:hyperlink r:id="rId536">
         <w:r>
           <w:rPr>
             <w:rStyle w:val="Hyperlink"/>
@@ -34276,8 +34323,8 @@
         </w:r>
       </w:hyperlink>
     </w:p>
-    <w:bookmarkEnd w:id="535"/>
-    <w:bookmarkStart w:id="537" w:name="ref-vanrossumSchmidtSchemaTheory1990"/>
+    <w:bookmarkEnd w:id="537"/>
+    <w:bookmarkStart w:id="539" w:name="ref-vanrossumSchmidtSchemaTheory1990"/>
     <w:p>
       <w:pPr>
         <w:pStyle w:val="Bibliography"/>
@@ -34314,7 +34361,7 @@
       <w:r>
         <w:t xml:space="preserve"> </w:t>
       </w:r>
-      <w:hyperlink r:id="rId536">
+      <w:hyperlink r:id="rId538">
         <w:r>
           <w:rPr>
             <w:rStyle w:val="Hyperlink"/>
@@ -34323,8 +34370,8 @@
         </w:r>
       </w:hyperlink>
     </w:p>
-    <w:bookmarkEnd w:id="537"/>
-    <w:bookmarkStart w:id="539" w:name="ref-vigoLearningDifficultyVisual2018"/>
+    <w:bookmarkEnd w:id="539"/>
+    <w:bookmarkStart w:id="541" w:name="ref-vigoLearningDifficultyVisual2018"/>
     <w:p>
       <w:pPr>
         <w:pStyle w:val="Bibliography"/>
@@ -34373,7 +34420,7 @@
       <w:r>
         <w:t xml:space="preserve"> </w:t>
       </w:r>
-      <w:hyperlink r:id="rId538">
+      <w:hyperlink r:id="rId540">
         <w:r>
           <w:rPr>
             <w:rStyle w:val="Hyperlink"/>
@@ -34382,8 +34429,8 @@
         </w:r>
       </w:hyperlink>
     </w:p>
-    <w:bookmarkEnd w:id="539"/>
-    <w:bookmarkStart w:id="541" w:name="X54c569e4f5f7337cfe0ca264af87996376800fb"/>
+    <w:bookmarkEnd w:id="541"/>
+    <w:bookmarkStart w:id="543" w:name="X54c569e4f5f7337cfe0ca264af87996376800fb"/>
     <w:p>
       <w:pPr>
         <w:pStyle w:val="Bibliography"/>
@@ -34407,7 +34454,7 @@
       <w:r>
         <w:t xml:space="preserve"> </w:t>
       </w:r>
-      <w:hyperlink r:id="rId540">
+      <w:hyperlink r:id="rId542">
         <w:r>
           <w:rPr>
             <w:rStyle w:val="Hyperlink"/>
@@ -34416,8 +34463,8 @@
         </w:r>
       </w:hyperlink>
     </w:p>
-    <w:bookmarkEnd w:id="541"/>
-    <w:bookmarkStart w:id="543" w:name="Xc20614634450232b72de235f33b047d0be1d2df"/>
+    <w:bookmarkEnd w:id="543"/>
+    <w:bookmarkStart w:id="545" w:name="Xc20614634450232b72de235f33b047d0be1d2df"/>
     <w:p>
       <w:pPr>
         <w:pStyle w:val="Bibliography"/>
@@ -34454,7 +34501,7 @@
       <w:r>
         <w:t xml:space="preserve"> </w:t>
       </w:r>
-      <w:hyperlink r:id="rId542">
+      <w:hyperlink r:id="rId544">
         <w:r>
           <w:rPr>
             <w:rStyle w:val="Hyperlink"/>
@@ -34463,8 +34510,8 @@
         </w:r>
       </w:hyperlink>
     </w:p>
-    <w:bookmarkEnd w:id="543"/>
-    <w:bookmarkStart w:id="545" w:name="Xa1f5217e32b615353abfd0cc58ec156e1340f18"/>
+    <w:bookmarkEnd w:id="545"/>
+    <w:bookmarkStart w:id="547" w:name="Xa1f5217e32b615353abfd0cc58ec156e1340f18"/>
     <w:p>
       <w:pPr>
         <w:pStyle w:val="Bibliography"/>
@@ -34501,7 +34548,7 @@
       <w:r>
         <w:t xml:space="preserve"> </w:t>
       </w:r>
-      <w:hyperlink r:id="rId544">
+      <w:hyperlink r:id="rId546">
         <w:r>
           <w:rPr>
             <w:rStyle w:val="Hyperlink"/>
@@ -34510,8 +34557,8 @@
         </w:r>
       </w:hyperlink>
     </w:p>
-    <w:bookmarkEnd w:id="545"/>
-    <w:bookmarkStart w:id="547" w:name="ref-wifallReachingResponseSelection2017"/>
+    <w:bookmarkEnd w:id="547"/>
+    <w:bookmarkStart w:id="549" w:name="ref-wifallReachingResponseSelection2017"/>
     <w:p>
       <w:pPr>
         <w:pStyle w:val="Bibliography"/>
@@ -34560,7 +34607,7 @@
       <w:r>
         <w:t xml:space="preserve"> </w:t>
       </w:r>
-      <w:hyperlink r:id="rId546">
+      <w:hyperlink r:id="rId548">
         <w:r>
           <w:rPr>
             <w:rStyle w:val="Hyperlink"/>
@@ -34569,8 +34616,8 @@
         </w:r>
       </w:hyperlink>
     </w:p>
-    <w:bookmarkEnd w:id="547"/>
-    <w:bookmarkStart w:id="549" w:name="Xedde1589a4463afc15faa24be41c02163e3402a"/>
+    <w:bookmarkEnd w:id="549"/>
+    <w:bookmarkStart w:id="551" w:name="Xedde1589a4463afc15faa24be41c02163e3402a"/>
     <w:p>
       <w:pPr>
         <w:pStyle w:val="Bibliography"/>
@@ -34607,7 +34654,7 @@
       <w:r>
         <w:t xml:space="preserve"> </w:t>
       </w:r>
-      <w:hyperlink r:id="rId548">
+      <w:hyperlink r:id="rId550">
         <w:r>
           <w:rPr>
             <w:rStyle w:val="Hyperlink"/>
@@ -34616,8 +34663,8 @@
         </w:r>
       </w:hyperlink>
     </w:p>
-    <w:bookmarkEnd w:id="549"/>
-    <w:bookmarkStart w:id="551" w:name="ref-willeyLongtermMotorLearning2018"/>
+    <w:bookmarkEnd w:id="551"/>
+    <w:bookmarkStart w:id="553" w:name="ref-willeyLongtermMotorLearning2018"/>
     <w:p>
       <w:pPr>
         <w:pStyle w:val="Bibliography"/>
@@ -34666,7 +34713,7 @@
       <w:r>
         <w:t xml:space="preserve"> </w:t>
       </w:r>
-      <w:hyperlink r:id="rId550">
+      <w:hyperlink r:id="rId552">
         <w:r>
           <w:rPr>
             <w:rStyle w:val="Hyperlink"/>
@@ -34675,8 +34722,8 @@
         </w:r>
       </w:hyperlink>
     </w:p>
-    <w:bookmarkEnd w:id="551"/>
-    <w:bookmarkStart w:id="553" w:name="ref-wonnacottInputEffectsAcquisition2012"/>
+    <w:bookmarkEnd w:id="553"/>
+    <w:bookmarkStart w:id="555" w:name="ref-wonnacottInputEffectsAcquisition2012"/>
     <w:p>
       <w:pPr>
         <w:pStyle w:val="Bibliography"/>
@@ -34713,7 +34760,7 @@
       <w:r>
         <w:t xml:space="preserve"> </w:t>
       </w:r>
-      <w:hyperlink r:id="rId552">
+      <w:hyperlink r:id="rId554">
         <w:r>
           <w:rPr>
             <w:rStyle w:val="Hyperlink"/>
@@ -34722,8 +34769,8 @@
         </w:r>
       </w:hyperlink>
     </w:p>
-    <w:bookmarkEnd w:id="553"/>
-    <w:bookmarkStart w:id="555" w:name="ref-wrisbergTrainingProductionNovel1984"/>
+    <w:bookmarkEnd w:id="555"/>
+    <w:bookmarkStart w:id="557" w:name="ref-wrisbergTrainingProductionNovel1984"/>
     <w:p>
       <w:pPr>
         <w:pStyle w:val="Bibliography"/>
@@ -34772,7 +34819,7 @@
       <w:r>
         <w:t xml:space="preserve"> </w:t>
       </w:r>
-      <w:hyperlink r:id="rId554">
+      <w:hyperlink r:id="rId556">
         <w:r>
           <w:rPr>
             <w:rStyle w:val="Hyperlink"/>
@@ -34781,8 +34828,8 @@
         </w:r>
       </w:hyperlink>
     </w:p>
-    <w:bookmarkEnd w:id="555"/>
-    <w:bookmarkStart w:id="557" w:name="X58e2523dae4b1c5dbcd316e961b03f5be2321b7"/>
+    <w:bookmarkEnd w:id="557"/>
+    <w:bookmarkStart w:id="559" w:name="X58e2523dae4b1c5dbcd316e961b03f5be2321b7"/>
     <w:p>
       <w:pPr>
         <w:pStyle w:val="Bibliography"/>
@@ -34861,7 +34908,7 @@
       <w:r>
         <w:t xml:space="preserve"> </w:t>
       </w:r>
-      <w:hyperlink r:id="rId556">
+      <w:hyperlink r:id="rId558">
         <w:r>
           <w:rPr>
             <w:rStyle w:val="Hyperlink"/>
@@ -34870,8 +34917,8 @@
         </w:r>
       </w:hyperlink>
     </w:p>
-    <w:bookmarkEnd w:id="557"/>
-    <w:bookmarkStart w:id="559" w:name="X05a5acade1fdd8bd616f6380d0ca460d0ffe88c"/>
+    <w:bookmarkEnd w:id="559"/>
+    <w:bookmarkStart w:id="561" w:name="X05a5acade1fdd8bd616f6380d0ca460d0ffe88c"/>
     <w:p>
       <w:pPr>
         <w:pStyle w:val="Bibliography"/>
@@ -34950,7 +34997,7 @@
       <w:r>
         <w:t xml:space="preserve"> </w:t>
       </w:r>
-      <w:hyperlink r:id="rId558">
+      <w:hyperlink r:id="rId560">
         <w:r>
           <w:rPr>
             <w:rStyle w:val="Hyperlink"/>
@@ -34959,8 +35006,8 @@
         </w:r>
       </w:hyperlink>
     </w:p>
-    <w:bookmarkEnd w:id="559"/>
-    <w:bookmarkStart w:id="561" w:name="ref-wuSimilaritiesDifferencesSpatial2020"/>
+    <w:bookmarkEnd w:id="561"/>
+    <w:bookmarkStart w:id="563" w:name="ref-wuSimilaritiesDifferencesSpatial2020"/>
     <w:p>
       <w:pPr>
         <w:pStyle w:val="Bibliography"/>
@@ -34997,7 +35044,7 @@
       <w:r>
         <w:t xml:space="preserve"> </w:t>
       </w:r>
-      <w:hyperlink r:id="rId560">
+      <w:hyperlink r:id="rId562">
         <w:r>
           <w:rPr>
             <w:rStyle w:val="Hyperlink"/>
@@ -35006,8 +35053,8 @@
         </w:r>
       </w:hyperlink>
     </w:p>
-    <w:bookmarkEnd w:id="561"/>
-    <w:bookmarkStart w:id="563" w:name="ref-wulfEffectTypePractice1991"/>
+    <w:bookmarkEnd w:id="563"/>
+    <w:bookmarkStart w:id="565" w:name="ref-wulfEffectTypePractice1991"/>
     <w:p>
       <w:pPr>
         <w:pStyle w:val="Bibliography"/>
@@ -35044,7 +35091,7 @@
       <w:r>
         <w:t xml:space="preserve"> </w:t>
       </w:r>
-      <w:hyperlink r:id="rId562">
+      <w:hyperlink r:id="rId564">
         <w:r>
           <w:rPr>
             <w:rStyle w:val="Hyperlink"/>
@@ -35053,8 +35100,8 @@
         </w:r>
       </w:hyperlink>
     </w:p>
-    <w:bookmarkEnd w:id="563"/>
-    <w:bookmarkStart w:id="564" w:name="ref-wulfVariabilityPracticeImplicit1997"/>
+    <w:bookmarkEnd w:id="565"/>
+    <w:bookmarkStart w:id="566" w:name="ref-wulfVariabilityPracticeImplicit1997"/>
     <w:p>
       <w:pPr>
         <w:pStyle w:val="Bibliography"/>
@@ -35118,8 +35165,8 @@
         <w:t xml:space="preserve">.</w:t>
       </w:r>
     </w:p>
-    <w:bookmarkEnd w:id="564"/>
-    <w:bookmarkStart w:id="566" w:name="ref-yangGeneralLearningAbility2020"/>
+    <w:bookmarkEnd w:id="566"/>
+    <w:bookmarkStart w:id="568" w:name="ref-yangGeneralLearningAbility2020"/>
     <w:p>
       <w:pPr>
         <w:pStyle w:val="Bibliography"/>
@@ -35156,7 +35203,7 @@
       <w:r>
         <w:t xml:space="preserve"> </w:t>
       </w:r>
-      <w:hyperlink r:id="rId565">
+      <w:hyperlink r:id="rId567">
         <w:r>
           <w:rPr>
             <w:rStyle w:val="Hyperlink"/>
@@ -35165,8 +35212,8 @@
         </w:r>
       </w:hyperlink>
     </w:p>
-    <w:bookmarkEnd w:id="566"/>
-    <w:bookmarkStart w:id="568" w:name="ref-yangCategoryVariabilityEffect2014"/>
+    <w:bookmarkEnd w:id="568"/>
+    <w:bookmarkStart w:id="570" w:name="ref-yangCategoryVariabilityEffect2014"/>
     <w:p>
       <w:pPr>
         <w:pStyle w:val="Bibliography"/>
@@ -35203,7 +35250,7 @@
       <w:r>
         <w:t xml:space="preserve"> </w:t>
       </w:r>
-      <w:hyperlink r:id="rId567">
+      <w:hyperlink r:id="rId569">
         <w:r>
           <w:rPr>
             <w:rStyle w:val="Hyperlink"/>
@@ -35212,8 +35259,8 @@
         </w:r>
       </w:hyperlink>
     </w:p>
-    <w:bookmarkEnd w:id="568"/>
-    <w:bookmarkStart w:id="570" w:name="X5bcdc8aa62c091e1d556e7a5396401016e2471c"/>
+    <w:bookmarkEnd w:id="570"/>
+    <w:bookmarkStart w:id="572" w:name="X5bcdc8aa62c091e1d556e7a5396401016e2471c"/>
     <w:p>
       <w:pPr>
         <w:pStyle w:val="Bibliography"/>
@@ -35262,7 +35309,7 @@
       <w:r>
         <w:t xml:space="preserve"> </w:t>
       </w:r>
-      <w:hyperlink r:id="rId569">
+      <w:hyperlink r:id="rId571">
         <w:r>
           <w:rPr>
             <w:rStyle w:val="Hyperlink"/>
@@ -35271,8 +35318,8 @@
         </w:r>
       </w:hyperlink>
     </w:p>
-    <w:bookmarkEnd w:id="570"/>
-    <w:bookmarkStart w:id="572" w:name="Xea24fb841ed3c121e2d9fcd335e33f8b38a7184"/>
+    <w:bookmarkEnd w:id="572"/>
+    <w:bookmarkStart w:id="574" w:name="Xea24fb841ed3c121e2d9fcd335e33f8b38a7184"/>
     <w:p>
       <w:pPr>
         <w:pStyle w:val="Bibliography"/>
@@ -35321,7 +35368,7 @@
       <w:r>
         <w:t xml:space="preserve"> </w:t>
       </w:r>
-      <w:hyperlink r:id="rId571">
+      <w:hyperlink r:id="rId573">
         <w:r>
           <w:rPr>
             <w:rStyle w:val="Hyperlink"/>
@@ -35330,9 +35377,9 @@
         </w:r>
       </w:hyperlink>
     </w:p>
-    <w:bookmarkEnd w:id="572"/>
-    <w:bookmarkEnd w:id="573"/>
     <w:bookmarkEnd w:id="574"/>
+    <w:bookmarkEnd w:id="575"/>
+    <w:bookmarkEnd w:id="576"/>
     <w:sectPr/>
   </w:body>
 </w:document>

--- a/Manuscript/output/TG_Full_Dissertation.docx
+++ b/Manuscript/output/TG_Full_Dissertation.docx
@@ -24020,7 +24020,7 @@
         <w:pStyle w:val="BodyText"/>
       </w:pPr>
       <w:r>
-        <w:t xml:space="preserve">Our findings also diverge from the two previous studies to cleanly manipulate the variability of training items in a function learning task</w:t>
+        <w:t xml:space="preserve">Our findings also diverge from the two previous studies that cleanly manipulated the variability of training items in a function learning task</w:t>
       </w:r>
       <w:r>
         <w:t xml:space="preserve"> </w:t>
@@ -24065,7 +24065,7 @@
         <w:t xml:space="preserve"> </w:t>
       </w:r>
       <w:r>
-        <w:t xml:space="preserve">trained participants with either 8, 20, or 50 unique items (all receiving the same total number of training trials). These larger sets of unique items, combined with the fact that participants achieved near ceiling level performance by the end of training - may have made it more difficult to observe any between-group differences of training variation in their study.</w:t>
+        <w:t xml:space="preserve">trained participants with either 8, 20, or 50 unique items (all receiving the same total number of training trials). These larger sets of unique items, combined with the fact that participants achieved near ceiling level performance by the end of training, may have made it more difficult to observe any between-group differences of training variation in their study.</w:t>
       </w:r>
       <w:r>
         <w:t xml:space="preserve"> </w:t>
@@ -24095,7 +24095,7 @@
         <w:t xml:space="preserve"> </w:t>
       </w:r>
       <w:r>
-        <w:t xml:space="preserve">of the input shape. This entirely arbitrary mapping also would have preculded any sense of a</w:t>
+        <w:t xml:space="preserve">of the input shape. This entirely arbitrary mapping also would have precluded any sensible</w:t>
       </w:r>
       <w:r>
         <w:t xml:space="preserve"> </w:t>
@@ -24148,13 +24148,13 @@
         <w:t xml:space="preserve"> </w:t>
       </w:r>
       <w:r>
-        <w:t xml:space="preserve">First, although the constant training group never had experience from a velocity band closer to the extrapolation bands than the varied group, they always had a three times more trials with the nearest velocity band. Such a difference may be an unavoidable consequence of varied vs. constant design which match the total number of training trials between the two groups. However in order to more carefully tease apart the influence of variability from the influence of frequency/repetition effects, future research could explore alternative designs that maintain the variability manipulation while equating the amount of training on the nearest examples across conditions, such as by increasing the total number of trials for the varied group.</w:t>
-      </w:r>
-      <w:r>
-        <w:t xml:space="preserve"> </w:t>
-      </w:r>
-      <w:r>
-        <w:t xml:space="preserve">Another limitation is that the testing stage did not include any interpolation items, i.e. the participants tested only from the training bands they experienced during training, or from extrapolation bands. The absence of interpolation testing makes it more difficult to distinguish between the effects of training variability on extrapolation specifically, as opposed to generalization more broadly. Of course, the nature of the constant training condition makes interpolation testing impossible to implement, however future studies might compare a training regimes that each include at least 2 distinct items, but still differ in total amount of variability experienced, which would then allow groups to be compared in terms of both interpolation and extrapolation testing.</w:t>
+        <w:t xml:space="preserve">First, although the constant training group never had experience from a velocity band closer to the extrapolation bands than the varied group, they always had a three times more trials with the nearest velocity band. Such a difference may be an unavoidable consequence of a varied vs. constant design which matches the total number of training trials between the two groups. However, in order to more carefully tease apart the influence of variability from the influence of frequency/repetition effects, future research could explore alternative designs that maintain the variability manipulation while equating the amount of training on the nearest examples across conditions, such as by increasing the total number of trials for the varied group.</w:t>
+      </w:r>
+      <w:r>
+        <w:t xml:space="preserve"> </w:t>
+      </w:r>
+      <w:r>
+        <w:t xml:space="preserve">Another limitation is that the testing stage did not include any interpolation items, i.e. the participants were tested only from the training bands they experienced during training, or from extrapolation bands. The absence of interpolation testing makes it more difficult to distinguish between the effects of training variability on extrapolation specifically, as opposed to generalization more broadly. Of course, the nature of the constant training condition makes interpolation testing impossible to implement, however future studies might compare training regimes that each include at least 2 distinct items, but still differ in the total amount of variability experienced, which would then allow groups to be compared in terms of both interpolation and extrapolation testing.</w:t>
       </w:r>
       <w:r>
         <w:t xml:space="preserve"> </w:t>

--- a/Manuscript/output/TG_Full_Dissertation.docx
+++ b/Manuscript/output/TG_Full_Dissertation.docx
@@ -304,7 +304,7 @@
         <w:t xml:space="preserve"> </w:t>
       </w:r>
       <w:r>
-        <w:t xml:space="preserve">literature, the pattern wherein the varied group outperfroms the constant group even from the constants group’s home turf has not been consistently replicated. One recent study attempted a near replication of the Kerr &amp; Booth study</w:t>
+        <w:t xml:space="preserve">literature, the pattern wherein the varied group outperforms the constant group even from the constants group’s home turf has not been consistently replicated. One recent study attempted a near replication of the Kerr &amp; Booth study</w:t>
       </w:r>
       <w:r>
         <w:t xml:space="preserve"> </w:t>
@@ -321,7 +321,7 @@
         <w:pStyle w:val="BodyText"/>
       </w:pPr>
       <w:r>
-        <w:t xml:space="preserve">Pitting varied against constant practice against each other on the home turf of the constant group provides a compelling argument for the benefits of varied training, as well as an interesting challenge for theoretical accounts that posit generalization to occur as some function of distance. However, despite its appeal this particular contrast is relatively uncommon in the literature. It is unclear whether this may be cause for concern over publication bias, or just researchers feeling the design is too risky. A far more common design is to have separate constant groups that each train exclusively from each of the conditions that the varied group encounters</w:t>
+        <w:t xml:space="preserve">Pitting varied against constant practice against each other on the home turf of the constant group provides a compelling argument for the benefits of varied training, as well as an interesting challenge for theoretical accounts that posit generalization to occur as some function of distance. However, despite its appeal this contrast is relatively uncommon in the literature. It is unclear whether this may be cause for concern over publication bias, or just researchers feeling the design is too risky. A far more common design is to have separate constant groups that each train exclusively from each of the conditions that the varied group encounters</w:t>
       </w:r>
       <w:r>
         <w:t xml:space="preserve"> </w:t>
@@ -377,7 +377,7 @@
         <w:t xml:space="preserve"> </w:t>
       </w:r>
       <w:r>
-        <w:t xml:space="preserve">trained participants to solve anagrams of 40 different words ranging in length from 5 to 11 letters, with an anagram of each word repeated 3 times throughout training, for a total of 120 training trials. Although subjects in all conditions were exposed to the same 40 unique words (i.e. the solution to an anagram), participants in the varied group saw 3 different arrangements for each solution-word, such as DOLOF, FOLOD, and OOFLD for the solution word FLOOD, whereas constant subjects would train on three repetitions of LDOOF (spread evenly across training). Two different constant groups were used. Both constant groups trained with three repetitions of the same word scramble, but for constant group A, the testing phase consisted of the identical letter arrangement to that seen during training (e.g., LDOOF), whereas for constant group B, the testing phase consisted of a arrangement they had not seen during training, thus presenting them with a testing situation similar situation to the varied group. At the testing stage, the varied group outperformed both constant groups, a particularly impressive result, given that constant group A had three prior exposures to the word arrangement (i.e. the particular permutation of letters) which the varied group had not explicitly seen. However varied subjects in this study did not exhibit the typical decrement in the training phase typical of other varied manipulations in the literature, and actually achieved higher levels of anagram solving accuracy by the end of training than either of the constant groups – solving two more anagrams on average than the constant group. This might suggest that for tasks of this nature where the learner can simply get stuck with a particular word scramble, repeated exposure to the identical scramble might be less helpful towards finding the solution than being given a different arrangement of the same letters. This contention is supported by the fact that constant group A, who was tested on the identical arrangement as they experienced during training, performed no better at testing than did constant group B, who had trained on a different arrangement of the same word solution – further suggesting that there may not have been a strong identity advantage in this task.</w:t>
+        <w:t xml:space="preserve">trained participants to solve anagrams of 40 different words ranging in length from 5 to 11 letters, with an anagram of each word repeated 3 times throughout training, for a total of 120 training trials. Although subjects in all conditions were exposed to the same 40 unique words (i.e. the solution to an anagram), participants in the varied group saw 3 different arrangements for each solution-word, such as DOLOF, FOLOD, and OOFLD for the solution word FLOOD, whereas constant subjects would train on three repetitions of LDOOF (spread evenly across training). Two different constant groups were used. Both constant groups trained with three repetitions of the same word scramble, but for constant group A, the testing phase consisted of the identical letter arrangement to that seen during training (e.g., LDOOF), whereas for constant group B, the testing phase consisted of an arrangement they had not seen during training, thus presenting them with a testing situation similar situation to the varied group. At the testing stage, the varied group outperformed both constant groups, a particularly impressive result, given that constant group A had three prior exposures to the word arrangement (i.e. the particular permutation of letters) which the varied group had not explicitly seen. However varied subjects in this study did not exhibit the typical decrement in the training phase typical of other varied manipulations in the literature, and achieved higher levels of anagram solving accuracy by the end of training than either of the constant groups – solving two more anagrams on average than the constant group. This might suggest that for tasks of this nature where the learner can simply get stuck with a particular word scramble, repeated exposure to the identical scramble might be less helpful towards finding the solution than being given a different arrangement of the same letters. This contention is supported by the fact that constant group A, who was tested on the identical arrangement as they experienced during training, performed no better at testing than did constant group B, who had trained on a different arrangement of the same word solution – further suggesting that there may not have been a strong identity advantage in this task.</w:t>
       </w:r>
     </w:p>
     <w:p>
@@ -450,7 +450,7 @@
         <w:t xml:space="preserve"> </w:t>
       </w:r>
       <w:r>
-        <w:t xml:space="preserve">study did not present low-varied and high-varied participants with an equal number of training rathers, but instead had participants remain in the training stage of the experiment until they reached a criterion level of performance. This train-until-criterion procedure led to the high-variability condition participants tending to complete a larger number of training trials before switching to the testing stage. More recent work</w:t>
+        <w:t xml:space="preserve">study did not present low-varied and high-varied participants with an equal number of training trials, but instead had participants remain in the training stage of the experiment until they reached a criterion level of performance. This train-until-criterion procedure led to the high-variability condition participants tending to complete a larger number of training trials before switching to the testing stage. More recent work</w:t>
       </w:r>
       <w:r>
         <w:t xml:space="preserve"> </w:t>
@@ -459,7 +459,10 @@
         <w:t xml:space="preserve">(Hu &amp; Nosofsky, 2024)</w:t>
       </w:r>
       <w:r>
-        <w:t xml:space="preserve">, also used dot pattern categories, but matched the number of training trials across conditions. Under this procedure, higher-variability participants tended to reach lower levels of performance by the end of the training stage. The results in the testing phase were the opposite of</w:t>
+        <w:t xml:space="preserve"> </w:t>
+      </w:r>
+      <w:r>
+        <w:t xml:space="preserve">also used dot pattern categories, but matched the number of training trials across conditions. Under this procedure, higher-variability participants tended to reach lower levels of performance by the end of the training stage. The results in the testing phase were the opposite of</w:t>
       </w:r>
       <w:r>
         <w:t xml:space="preserve"> </w:t>
@@ -500,7 +503,7 @@
         <w:pStyle w:val="BodyText"/>
       </w:pPr>
       <w:r>
-        <w:t xml:space="preserve">Recent studies have also begun utilizing more complex or realistic sitmuli when assessing the influence of variability on category learning.</w:t>
+        <w:t xml:space="preserve">Recent studies have also begun utilizing more complex or realistic stimuli when assessing the influence of variability on category learning.</w:t>
       </w:r>
       <w:r>
         <w:t xml:space="preserve"> </w:t>
@@ -512,7 +515,7 @@
         <w:t xml:space="preserve"> </w:t>
       </w:r>
       <w:r>
-        <w:t xml:space="preserve">conducted one such study. In a within-participants design, participants were trained on bird categories with either high repetitions of a few exemplars, or few repetitions of many exemplars. Across four different experiments, which were conducted to address an unrelated question on metacognitive judgements, the researchers consistently found that participants generalized better to novel species following training with more unique exemplars (i.e. higher variability), while high repetition training produced significantly better performance categorizing the specific species they had trained on. A variability advantage was also found in the relatively complex domain of rock categorization</w:t>
+        <w:t xml:space="preserve">conducted one such study. In a within-participants design, participants were trained on bird categories with either many repetitions of a few exemplars, or with few repetitions of many exemplars. Across four different experiments, which were conducted to address an unrelated question on metacognitive judgements, the researchers consistently found that participants generalized better to novel species following training with more unique exemplars (i.e. higher variability), while high repetition training produced significantly better performance categorizing the specific species they had trained on. A variability advantage was also found in the relatively complex domain of rock categorization</w:t>
       </w:r>
       <w:r>
         <w:t xml:space="preserve"> </w:t>
@@ -632,7 +635,7 @@
         <w:t xml:space="preserve"> </w:t>
       </w:r>
       <w:r>
-        <w:t xml:space="preserve">to account for their results, manipulating whether a response-bias or similarity-scaling parameter was fit separately between variability conditions. No improvement in model fit was found by allowing the response-bias parameter to differ between groups, however the model performance did improve significantly when the similarity scaling parameter was fit separately. The best fitting similarity-scaling parameters were such that the high-variability group was less sensitive to the distances between stimuli, resulting in greater similarity values between their training items and testing items. This model accounted for both the extended generalization gradients of the varied participants, and also for their poorer performance in a recognition condition.</w:t>
+        <w:t xml:space="preserve">to account for their results, manipulating whether a response-bias or similarity-scaling parameter was fit separately between variability conditions. No improvement in model fit was found by allowing the response-bias parameter to differ between groups, however the model performance did improve significantly when the similarity scaling parameter was fit separately. The best fitting similarity-scaling parameters were such that the high-variability group was less sensitive to the distances between stimuli, resulting in greater similarity values between their training items and testing items. This model accounted for both the extended generalization gradients of the varied participants, and for their poorer performance in a recognition condition.</w:t>
       </w:r>
     </w:p>
     <w:p>
@@ -713,7 +716,7 @@
         <w:t xml:space="preserve"> </w:t>
       </w:r>
       <w:r>
-        <w:t xml:space="preserve">trained participants on example problems involving the concept of sampling with replacement (SWR). Training consisted of examples that were either highly similar in their semantic context (e.g., all involving people selecting objects) or in which the surface features were varied between examples (e.g., people choosing objects AND objects selected in a sequence). The experimenters also surveyed how much prior knowledge each participant had with SWR. They found that whether variation was beneficial depended on the prior knowledge of the participants – such that participants with some prior knowledge benefited from varied training, whereas participants with minimal prior knowledge performed better after training with similar examples. The authors hypothesized that in order to benefit from varied examples, participants must be able to detect the structure common to the diverse examples, and that participants with prior knowledge are more likely to be sensitive to such structure, and thus to benefit from varied training. To test this hypothesis more directly, the authors conducted a 2nd experiment, wherein they controlled prior knowledge by exposing some subjects to a short graphical or verbal pre-training lesson, designed to increase sensitivity to the training examples. Consistent with their hypothesis, participants exposed to the structural sensitivity pre-training benefited more from varied training than the controls participants who benefited more from training with similar examples. Interactions between prior experience and the influence of varied training have also been observed in sensorimotor learning</w:t>
+        <w:t xml:space="preserve">trained participants on example problems involving the concept of sampling with replacement (SWR). Training consisted of examples that were either highly similar in their semantic context (e.g., all involving people selecting objects) or in which the surface features were varied between examples (e.g., people choosing objects AND objects selected in a sequence). The experimenters also surveyed how much prior knowledge each participant had with SWR. They found that whether variation was beneficial depended on the prior knowledge of the participants – such that participants with some prior knowledge benefited from varied training, whereas participants with minimal prior knowledge performed better after training with similar examples. The authors hypothesized that to benefit from varied examples, participants must be able to detect the structure common to the diverse examples, and that participants with prior knowledge are more likely to be sensitive to such structure, and thus to benefit from varied training. To test this hypothesis more directly, the authors conducted a 2nd experiment, wherein they controlled prior knowledge by exposing some subjects to a short graphical or verbal pre-training lesson, designed to increase sensitivity to the training examples. Consistent with their hypothesis, participants exposed to the structural sensitivity pre-training benefited more from varied training than the controls participants who benefited more from training with similar examples. Interactions between prior experience and the influence of varied training have also been observed in sensorimotor learning</w:t>
       </w:r>
       <w:r>
         <w:t xml:space="preserve"> </w:t>
@@ -734,7 +737,7 @@
         <w:t xml:space="preserve"> </w:t>
       </w:r>
       <w:r>
-        <w:t xml:space="preserve">recruited participants who self-reported either extensive, or very little experience with athletic activities, and then trained participants on a coincident timing task under with either a single constant training velocity, with one of several varied training procedures. Unsurprisingly, athlete participants had superior performance during training, regardless of condition, and training performance was superior for all subjects in the constant group. Of greater interest is the pattern of testing results from novel transfer conditions. Among the athlete-participants, transfer performance was best for those who received variable training. Non-athletes showed the opposite pattern, with superior performance for those who had constant training.</w:t>
+        <w:t xml:space="preserve">recruited participants who self-reported either extensive, or very little experience with athletic activities, and then trained participants on a coincident timing task with either a single constant training velocity, or with one of several varied training procedures. Unsurprisingly, athlete participants had superior performance during training, regardless of condition, and training performance was superior for all subjects in the constant group. Of greater interest is the pattern of testing results from novel transfer conditions. Among the athlete-participants, transfer performance was best for those who received variable training. Non-athletes showed the opposite pattern, with superior performance for those who had constant training.</w:t>
       </w:r>
     </w:p>
     <w:bookmarkEnd w:id="22"/>
@@ -752,7 +755,7 @@
         <w:pStyle w:val="FirstParagraph"/>
       </w:pPr>
       <w:r>
-        <w:t xml:space="preserve">A number of theoretical frameworks have been proposed to conceptually explain the effects of varied training on learning and generalization. Schema theory (described in more detail above), posts that varied practice leads to the formation of more flexible motor schemas, which then facilitate generalization</w:t>
+        <w:t xml:space="preserve">Several theoretical frameworks have been proposed to conceptually explain the effects of varied training on learning and generalization. Schema theory (described in more detail above), posts that varied practice leads to the formation of more flexible motor schemas, which then facilitate generalization</w:t>
       </w:r>
       <w:r>
         <w:t xml:space="preserve"> </w:t>
@@ -820,7 +823,7 @@
         <w:t xml:space="preserve">(DeLosh et al., 1997)</w:t>
       </w:r>
       <w:r>
-        <w:t xml:space="preserve">. A primary goal of the current dissertation is to to address this gap by adapting and applying modeling approaches from these other domains to investigate the effects of training variability in visuomotor skill learning and function learning tasks.</w:t>
+        <w:t xml:space="preserve">. A primary goal of the current dissertation is to address this gap by adapting and applying modeling approaches from these other domains to investigate the effects of training variability in visuomotor skill learning and function learning tasks.</w:t>
       </w:r>
     </w:p>
     <w:bookmarkEnd w:id="23"/>
@@ -926,7 +929,7 @@
         <w:t xml:space="preserve"> </w:t>
       </w:r>
       <w:r>
-        <w:t xml:space="preserve">(described above) also put forward an influential argument concerning the nature of the mental representations acquired during learning - namely that learners tend to abstract a prototype, or aggregate representation of the dot pattern categories, rather than encoding each individual stimuli. Recall that participants are trained on only on distortions of the category prototypes (e.g., low, medium or high distortions), never encountering the exact prototypes during the training stage. Then, in the testing phase, participants are tested with the prototype patterns, their old training items, and novel low, medium and high distortions. The authors found that participants had the highest testing accuracy for the previously unseen prototype patterns, followed by the old training items, and then the novel low, medium and high distortions. The authors interpreted this pattern as evidence that participants had acquired prototype representation of the category, as opposed to storing each individual training instance, and that generalization was based on the similarity of the testing items to the learned prototype representations.</w:t>
+        <w:t xml:space="preserve">(described above) also put forward an influential argument concerning the nature of the mental representations acquired during learning - namely that learners tend to abstract a prototype, or aggregate representation of the dot pattern categories, rather than encoding each individual stimulus. Recall that participants are trained on only on distortions of the category prototypes (e.g., low, medium or high distortions), never encountering the exact prototypes during the training stage. Then, in the testing phase, participants are tested with the prototype patterns, their old training items, and novel low, medium and high distortions. The authors found that participants had the highest testing accuracy for the previously unseen prototype patterns, followed by the old training items, and then the novel low, medium and high distortions. The authors interpreted this pattern as evidence that participants had acquired prototype representation of the category, as opposed to storing each individual training instance, and that generalization was based on the similarity of the testing items to the learned prototype representations.</w:t>
       </w:r>
       <w:r>
         <w:t xml:space="preserve"> </w:t>
@@ -959,7 +962,7 @@
         <w:t xml:space="preserve">Schmidt (1975)</w:t>
       </w:r>
       <w:r>
-        <w:t xml:space="preserve">, which in turn influenced decades of research on the potential benefits of varied training in motor skill learning. However a number of the core assumptions utilized by</w:t>
+        <w:t xml:space="preserve">, which in turn influenced decades of research on the potential benefits of varied training in motor skill learning. However, a number of the core assumptions utilized by</w:t>
       </w:r>
       <w:r>
         <w:t xml:space="preserve"> </w:t>
@@ -1004,7 +1007,7 @@
         <w:t xml:space="preserve"> </w:t>
       </w:r>
       <w:r>
-        <w:t xml:space="preserve">study, but also had participants provide similarity judgements of the dot pattern stimuli after completing the training phase. A multidimensional scaling analysis of the similarity judgements revelead that the psychological representations of the prototype stimuli were not located in the middle of the training stimuli, but were instead extreme points in the psychological space. The authors also demonstrated the generalization patterns of</w:t>
+        <w:t xml:space="preserve">study, but also had participants provide similarity judgements of the dot pattern stimuli after completing the training phase. A multidimensional scaling analysis of the similarity judgements revealed that the psychological representations of the prototype stimuli were not located in the middle of the training stimuli, but were instead extreme points in the psychological space. The authors also demonstrated the generalization patterns of</w:t>
       </w:r>
       <w:r>
         <w:t xml:space="preserve"> </w:t>
@@ -1252,7 +1255,7 @@
         <w:pStyle w:val="BodyText"/>
       </w:pPr>
       <w:r>
-        <w:t xml:space="preserve">The present work examines whether the commonly observed benefits of varied training can be accounted for by a theoretrically motivated measure of the similarity between training throws and the testing solution space. We first attempt to replicate previous work finding an advantage of varied training over constant training in a projectile launching task. We then examine the extent to which this advantage can be explained by an instance-based similarity model.</w:t>
+        <w:t xml:space="preserve">The present work examines whether the commonly observed benefits of varied training can be accounted for by a theoretically motivated measure of the similarity between training throws and the testing solution space. We first attempt to replicate previous work finding an advantage of varied training over constant training in a projectile launching task. We then examine the extent to which this advantage can be explained by an instance-based similarity model.</w:t>
       </w:r>
     </w:p>
     <w:bookmarkEnd w:id="32"/>
@@ -1289,7 +1292,7 @@
         <w:pStyle w:val="FirstParagraph"/>
       </w:pPr>
       <w:r>
-        <w:t xml:space="preserve">To obtain an independent estimate of effect size, we identified previous investigations which included between-subjects contrasts of varied and constant conditions following training on an accuracy based projectile launching task</w:t>
+        <w:t xml:space="preserve">To obtain an independent estimate of effect size, we identified previous investigations which included between-subjects contrasts of varied and constant conditions following training on an accuracy-based projectile launching task</w:t>
       </w:r>
       <w:r>
         <w:t xml:space="preserve"> </w:t>
@@ -2128,7 +2131,7 @@
         <w:pStyle w:val="FirstParagraph"/>
       </w:pPr>
       <w:r>
-        <w:t xml:space="preserve">In Experiment 1, we found that varied training resulted in superior testing performance than constant training, from both a position novel to both groups, and from the position at which the constant group was trained, which was novel to the varied condition. The superiority of varied training over constant training even at the constant training position is of particular note, given that testing at this position should have been highly similar for participants in the constant condition. It should also be noted, though, that testing at the constant trained position is not exactly identical to training from that position, given that the context of testing is different in several ways from that of training, such as the testing trials from the different positions being intermixed, as well as a simple change in context as a function of time. Such contextual differences will be further considered in the General Discussion.</w:t>
+        <w:t xml:space="preserve">In Experiment 1, we found that varied training resulted in superior testing performance than constant training, from both a position novel to both groups, and from the position at which the constant group was trained, which was novel to the varied condition. The superiority of varied training over constant training even at the constant training position is of particular note, given that testing at this position should have been highly similar for participants in the constant condition. It should also be noted, though, that testing at the constant trained position is not identical to training from that position, given that the context of testing is different in several ways from that of training, such as the testing trials from the different positions being intermixed, as well as a simple change in context as a function of time. Such contextual differences will be further considered in the General Discussion.</w:t>
       </w:r>
     </w:p>
     <w:p>
@@ -2522,7 +2525,7 @@
               <w:pStyle w:val="ImageCaption"/>
             </w:pPr>
             <w:r>
-              <w:t xml:space="preserve">Figure 5: Training performance for the six constant conditions, and the varied condition, binned into three stages. On the left side, the six constant groups are averaged together, as are the two training positions for the varied group. On the right side, the six constant groups are shown separately, with each set of bars representing the beginning, middle, and end of training for a single constant group that trained from the position indicated on the x-axis. Figure 5b also shows training performance separately for both of the throwing locations trained by the varied group. Error bars indicate standard error of the mean.</w:t>
+              <w:t xml:space="preserve">Figure 5: Training performance for the six constant conditions, and the varied condition, binned into three stages. On the left side, the six constant groups are averaged together, as are the two training positions for the varied group. On the right side, the six constant groups are shown separately, with each set of bars representing the beginning, middle, and end of training for a single constant group that trained from the position indicated on the x-axis. Figure 5b also shows training performance separately for both throwing locations trained by the varied group. Error bars indicate standard error of the mean.</w:t>
             </w:r>
           </w:p>
           <w:bookmarkEnd w:id="66"/>
@@ -3428,7 +3431,7 @@
         <w:t xml:space="preserve"> </w:t>
       </w:r>
       <w:r>
-        <w:t xml:space="preserve">displays the particular subset of comparisons utilized for this analysis. Again, we standardized performance within each position before performing the analyses on the aggregated data. In this case, the effect of condition did not reach statistical significance F(1,149)=3.14, p=.079,</w:t>
+        <w:t xml:space="preserve">displays the subset of comparisons utilized for this analysis. Again, we standardized performance within each position before performing the analyses on the aggregated data. In this case, the effect of condition did not reach statistical significance F(1,149)=3.14, p=.079,</w:t>
       </w:r>
       <w:r>
         <w:t xml:space="preserve"> </w:t>
@@ -3835,7 +3838,7 @@
         <w:t xml:space="preserve">(Soderstrom &amp; Bjork, 2015)</w:t>
       </w:r>
       <w:r>
-        <w:t xml:space="preserve">. However our finding of no difference in training performance between constant and varied groups has been observed in previous work</w:t>
+        <w:t xml:space="preserve">. However, our finding of no difference in training performance between constant and varied groups has been observed in previous work</w:t>
       </w:r>
       <w:r>
         <w:t xml:space="preserve"> </w:t>
@@ -4721,7 +4724,7 @@
         <w:pStyle w:val="BodyText"/>
       </w:pPr>
       <w:r>
-        <w:t xml:space="preserve">Finally, we sought to confirm that similarity values generated from the adjusted Similarity2c model had more predictive power than those generated from the original Similarity1c model. Using the BIC function in R, we compared BIC values between linear model 1 (BIC=14604.00) and linear model 3 (BIC = 14587.64). The lower BIC value of model 3 suggests a modest advantage for predicting performance using a similarity measure computed with two c values over similarity computed with a single c value. When fit with separate c values, the best fitting c parameters for the model consistently optimized such that the c value for the varied group (c=.00008) was smaller in magnitude than the c value for the constant group(c= .00011). Recall that similarity decreases as a Gaussian function of distance (equation 1 above), and a smaller value of c will result in a more gradual drop-off in similarity as the distance between training throws and testing solutions increases.</w:t>
+        <w:t xml:space="preserve">Finally, we sought to confirm that similarity values generated from the adjusted Similarity2c model had more predictive power than those generated from the original Similarity1c model. Using the BIC function in R, we compared BIC values between linear model 1 (BIC=14604.00) and linear model 3 (BIC = 14587.64). The lower BIC value of model 3 suggests a modest advantage for predicting performance using a similarity measure computed with two c values over similarity computed with a single c value. When fit with separate c values, the best fitting c parameters for the model consistently optimized such that the c value for the varied group (c=.00008) was smaller in magnitude than the c value for the constant group (c= .00011). Recall that similarity decreases as a Gaussian function of distance (equation 1 above), and a smaller value of c will result in a more gradual drop-off in similarity as the distance between training throws and testing solutions increases.</w:t>
       </w:r>
     </w:p>
     <w:p>
@@ -5672,7 +5675,7 @@
         <w:pStyle w:val="BodyText"/>
       </w:pPr>
       <w:r>
-        <w:t xml:space="preserve">The authors also introduced two new function-learning models. The Associative Learning Model (ALM) and the extrapolation-association model (EXAM). ALM is a two layer connectionist model adapted from the ALCOVE model in the category learning literature</w:t>
+        <w:t xml:space="preserve">The authors also introduced two new function-learning models. The Associative Learning Model (ALM) and the extrapolation-association model (EXAM). ALM is a two-layer connectionist model adapted from the ALCOVE model in the category learning literature</w:t>
       </w:r>
       <w:r>
         <w:t xml:space="preserve"> </w:t>
@@ -5800,7 +5803,7 @@
               <w:pStyle w:val="ImageCaption"/>
             </w:pPr>
             <w:r>
-              <w:t xml:space="preserve">Figure 10: The generalization patterns of human particpiants observed in DeLosh et al. (1997) (reproduced from Figure 3 in their manuscript). Dots represent the average responses of human participants, and solid lines represent the true functions. The dashed vertical lines indicate the lower and upper bounds of the trained examples. Stimulii that fall within the dashed lines are interpolations of the training examples, while those that fall outside the dashed lines are extrapolations.</w:t>
+              <w:t xml:space="preserve">Figure 10: The generalization patterns of human participants observed in DeLosh et al. (1997) (reproduced from Figure 3 in their manuscript). Dots represent the average responses of human participants, and solid lines represent the true functions. The dashed vertical lines indicate the lower and upper bounds of the trained examples. Stimulii that fall within the dashed lines are interpolations of the training examples, while those that fall outside the dashed lines are extrapolations.</w:t>
             </w:r>
           </w:p>
           <w:bookmarkEnd w:id="100"/>
@@ -5912,13 +5915,13 @@
           <w:i/>
           <w:iCs/>
         </w:rPr>
-        <w:t xml:space="preserve">Participants</w:t>
-      </w:r>
-      <w:r>
-        <w:t xml:space="preserve"> </w:t>
-      </w:r>
-      <w:r>
-        <w:t xml:space="preserve">A total of 156 participants were recruited from Indiana University Introductory Psychology Courses. Participants were randomly assigned to one of two training conditions: varied training or constant training.</w:t>
+        <w:t xml:space="preserve">Participants.</w:t>
+      </w:r>
+      <w:r>
+        <w:t xml:space="preserve"> </w:t>
+      </w:r>
+      <w:r>
+        <w:t xml:space="preserve">A total of 183 participants were initially recruited from Indiana University Introductory Psychology Courses. Of these, 27 participants were excluded from further analysis due to meeting the exclusion criteria, resulting in a final sample of 156 participants. The exclusion criteria was defined as performance worse (i.e., larger deviations) than the condition average in either the training or testing stage of the experiment. The remaining participants were randomly assigned to one of two training conditions: varied training or constant training.</w:t>
       </w:r>
     </w:p>
     <w:p>
@@ -5954,7 +5957,7 @@
         <w:t xml:space="preserve"> </w:t>
       </w:r>
       <w:r>
-        <w:t xml:space="preserve">(HTW) visuomotor extrapolation task task was programmed in JavaScript, making use of the</w:t>
+        <w:t xml:space="preserve">(HTW) visuomotor extrapolation task was programmed in JavaScript, making use of the</w:t>
       </w:r>
       <w:r>
         <w:t xml:space="preserve"> </w:t>
@@ -6677,7 +6680,7 @@
               <w:t xml:space="preserve">Experiment 1 - End of training performance</w:t>
             </w:r>
             <w:r>
-              <w:t xml:space="preserve">. Comparing final training block accuracy in the band common to both groups. The Intercept represents the average of the baseline condition (constant training), and the conditVaried coefficient reflects the difference between the constant and varied groups. A larger positive estimates indicates a greater deviation (lower accuracy) for the varied group. CrI values indicate 95% credible intervals. pd is the probability of direction (the % of the posterior on the same side of 0 as the coefficient estimate).</w:t>
+              <w:t xml:space="preserve">. Comparing final training block accuracy in the band common to both groups. The Intercept represents the average of the baseline condition (constant training), and the conditVaried coefficient reflects the difference between the constant and varied groups. A larger positive estimate indicates a greater deviation (lower accuracy) for the varied group. CrI values indicate 95% credible intervals. pd is the probability of direction (the % of the posterior on the same side of 0 as the coefficient estimate).</w:t>
             </w:r>
           </w:p>
           <w:tbl>
@@ -6991,7 +6994,7 @@
               <w:t xml:space="preserve">Experiment 1 testing accuracy</w:t>
             </w:r>
             <w:r>
-              <w:t xml:space="preserve">. Main effects of condition and band type (training vs. extrapolation bands), and the interaction between the two factors. The Intercept represents the baseline condition (constant training &amp; trained bands). Larger coefficients indicate larger deviations from the baselines - and a positive interaction coefficient indicates disproporionate deviation for the varied condition on the extrapolation bands. CrI values indicate 95% credible intervals. pd is the probability of direction (the % of the posterior on the same side of 0 as the coefficient estimate).</w:t>
+              <w:t xml:space="preserve">. Main effects of condition and band type (training vs. extrapolation bands), and the interaction between the two factors. The Intercept represents the baseline condition (constant training &amp; trained bands). Larger coefficients indicate larger deviations from the baselines - and a positive interaction coefficient indicates disproportionate deviation for the varied condition on the extrapolation bands. CrI values indicate 95% credible intervals. pd is the probability of direction (the % of the posterior on the same side of 0 as the coefficient estimate).</w:t>
             </w:r>
           </w:p>
           <w:tbl>
@@ -8155,7 +8158,7 @@
               <w:pStyle w:val="ImageCaption"/>
             </w:pPr>
             <w:r>
-              <w:t xml:space="preserve">Figure 16: Experiment 1 Discrimination. A) Conditional effect of training condition and Band. Ribbons indicate 95% HDI. The steepness of the lines serves as an indicator of how well participants discriminated between velocity bands. B) The distribution of slope coefficients for each condition. Larger slopes indicates better discrimination between target bands. C) Individual participant slopes. Error bars represent 95% HDI.</w:t>
+              <w:t xml:space="preserve">Figure 16: Experiment 1 Discrimination. A) Conditional effect of training condition and Band. Ribbons indicate 95% HDI. The steepness of the lines serves as an indicator of how well participants discriminated between velocity bands. B) The distribution of slope coefficients for each condition. Larger slopes indicate better discrimination between target bands. C) Individual participant slopes. Error bars represent 95% HDI.</w:t>
             </w:r>
           </w:p>
           <w:bookmarkEnd w:id="135"/>
@@ -8222,7 +8225,7 @@
         <w:pStyle w:val="FirstParagraph"/>
       </w:pPr>
       <w:r>
-        <w:t xml:space="preserve">The task and procedure of Experiment 2 was identical to Experiment 1, with the exception that the training and testing bands were reversed (see</w:t>
+        <w:t xml:space="preserve">Initially, 131 participants were recruited. After applying the same exclusion procedure as in Experiment 1, 21 participants were excluded, resulting in a final sample of 110 participants who completed the experiment (Varied: 55, Constant: 55). The task and procedure of Experiment 2 was identical to Experiment 1, with the exception that the training and testing bands were reversed (see</w:t>
       </w:r>
       <w:r>
         <w:t xml:space="preserve"> </w:t>
@@ -8236,7 +8239,7 @@
         </w:r>
       </w:hyperlink>
       <w:r>
-        <w:t xml:space="preserve">). The Varied group trained on bands 100-300, 350-550, 600-800, and the constant group trained on band 600-800. Both groups were tested from all six bands. A total of 110 participants completed the experiment (Varied: 55, Constant: 55).</w:t>
+        <w:t xml:space="preserve">). The Varied group trained on bands 100-300, 350-550, 600-800, and the constant group trained on band 600-800. Both groups were tested from all six bands.</w:t>
       </w:r>
     </w:p>
     <w:tbl>
@@ -9912,7 +9915,7 @@
               <w:pStyle w:val="ImageCaption"/>
             </w:pPr>
             <w:r>
-              <w:t xml:space="preserve">Figure 21: Experiment 2 Discrimination. A) Conditional effect of training condition and Band. Ribbons indicate 95% HDI. The steepness of the lines serves as an indicator of how well participants discriminated between velocity bands. B) The distribution of slope coefficients for each condition. Larger slopes indicates better discrimination. C) Individual participant slopes. Error bars represent 95% HDI.</w:t>
+              <w:t xml:space="preserve">Figure 21: Experiment 2 Discrimination. A) Conditional effect of training condition and Band. Ribbons indicate 95% HDI. The steepness of the lines serves as an indicator of how well participants discriminated between velocity bands. B) The distribution of slope coefficients for each condition. Larger slopes indicate better discrimination. C) Individual participant slopes. Error bars represent 95% HDI.</w:t>
             </w:r>
           </w:p>
           <w:bookmarkEnd w:id="162"/>
@@ -9934,7 +9937,7 @@
         <w:pStyle w:val="FirstParagraph"/>
       </w:pPr>
       <w:r>
-        <w:t xml:space="preserve">Experiment 2 extended the findings of Experiment 1 by examining the effects of training variability on extrapolation performance in a visuomotor function learning task, but with reversed training and testing bands. Similar to Experiment 1, the Varied group exhibited poorer performance during training and testing. However unlike experiment 1, the Varied and Constant groups did not show a significant difference in their discrimination between bands.</w:t>
+        <w:t xml:space="preserve">Experiment 2 extended the findings of Experiment 1 by examining the effects of training variability on extrapolation performance in a visuomotor function learning task, but with reversed training and testing bands. Similar to Experiment 1, the Varied group exhibited poorer performance during training and testing. However, unlike experiment 1, the Varied and Constant groups did not show a significant difference in their discrimination between bands.</w:t>
       </w:r>
     </w:p>
     <w:bookmarkEnd w:id="164"/>
@@ -12321,7 +12324,7 @@
               <w:pStyle w:val="ImageCaption"/>
             </w:pPr>
             <w:r>
-              <w:t xml:space="preserve">Figure 25: Experiment 3 Discrimination. A) Conditional effect of training condition and Band. Ribbons indicate 95% HDI. The steepness of the lines serves as an indicator of how well participants discriminated between velocity bands. B) The distribution of slope coefficients for each condition. Larger slopes indicates better discrimination. C) Individual participant slopes. Error bars represent 95% HDI.</w:t>
+              <w:t xml:space="preserve">Figure 25: Experiment 3 Discrimination. A) Conditional effect of training condition and Band. Ribbons indicate 95% HDI. The steepness of the lines serves as an indicator of how well participants discriminated between velocity bands. B) The distribution of slope coefficients for each condition. Larger slopes indicate better discrimination. C) Individual participant slopes. Error bars represent 95% HDI.</w:t>
             </w:r>
           </w:p>
           <w:bookmarkEnd w:id="185"/>
@@ -18661,7 +18664,7 @@
         <w:pStyle w:val="BodyText"/>
       </w:pPr>
       <w:r>
-        <w:t xml:space="preserve">To quantitatively assess the differences in performance between models, we fit a Bayesian regression model predicting the errors of the posterior predictions of each models as a function of the Model (ALM vs. EXAM) and training condition (Constant vs. Varied).</w:t>
+        <w:t xml:space="preserve">To quantitatively assess the differences in performance between models, we fit a Bayesian regression model predicting the errors of the posterior predictions of each model as a function of the Model (ALM vs. EXAM) and training condition (Constant vs. Varied).</w:t>
       </w:r>
     </w:p>
     <w:p>
@@ -24050,10 +24053,7 @@
         <w:t xml:space="preserve">DeLosh et al. (1997)</w:t>
       </w:r>
       <w:r>
-        <w:t xml:space="preserve"> </w:t>
-      </w:r>
-      <w:r>
-        <w:t xml:space="preserve">, our participants exhibited above chance extrapolation/discrimination of novel items, however they observed no difference between any of their three training conditions. A noteworthy difference difference between our studies is that</w:t>
+        <w:t xml:space="preserve">, our participants exhibited above chance extrapolation/discrimination of novel items, however they observed no difference between any of their three training conditions. A noteworthy difference between our studies is that</w:t>
       </w:r>
       <w:r>
         <w:t xml:space="preserve"> </w:t>
@@ -24148,7 +24148,7 @@
         <w:t xml:space="preserve"> </w:t>
       </w:r>
       <w:r>
-        <w:t xml:space="preserve">First, although the constant training group never had experience from a velocity band closer to the extrapolation bands than the varied group, they always had a three times more trials with the nearest velocity band. Such a difference may be an unavoidable consequence of a varied vs. constant design which matches the total number of training trials between the two groups. However, in order to more carefully tease apart the influence of variability from the influence of frequency/repetition effects, future research could explore alternative designs that maintain the variability manipulation while equating the amount of training on the nearest examples across conditions, such as by increasing the total number of trials for the varied group.</w:t>
+        <w:t xml:space="preserve">First, although the constant training group never had experience from a velocity band closer to the extrapolation bands than the varied group, they always had three times more trials with the nearest velocity band. Such a difference may be an unavoidable consequence of a varied vs. constant design which matches the total number of training trials between the two groups. However, in order to more carefully tease apart the influence of variability from the influence of frequency/repetition effects, future research could explore alternative designs that maintain the variability manipulation while equating the amount of training on the nearest examples across conditions, such as by increasing the total number of trials for the varied group.</w:t>
       </w:r>
       <w:r>
         <w:t xml:space="preserve"> </w:t>
@@ -24299,7 +24299,7 @@
         <w:pStyle w:val="BodyText"/>
       </w:pPr>
       <w:r>
-        <w:t xml:space="preserve">The HTT and HTW tasks also differed in terms of general task complexity. The HTT task was designed to mimic projectile launching tasks commonly employed in visuomotor learning studies, and the parabolic trajectories necessary to strike the target in HTT were sensitive to both the x and y dimensions of the projectiles velocity (and to a lesser extent, the position within the launching box at which the ball was released). Conversely the HTW task was influenced to a greater extent by the tasks commonly utilized in the function learning literature, wherein the correct output respones are determined by a single input dimension. In HTW,the relationship between feedback and optimal behavioral adjustment is also almost perfectly smooth, if participants produce a throw that is 100 units too hard, they’ll be told that they were 100 units away from the target band. Whereas in HTT, the presence of the barrier in introduces irregularities in the task space. Even throws close to the solution space might result in failure, creating a less predictable learning environment.</w:t>
+        <w:t xml:space="preserve">The HTT and HTW tasks also differed in terms of general task complexity. The HTT task was designed to mimic projectile launching tasks commonly employed in visuomotor learning studies, and the parabolic trajectories necessary to strike the target in HTT were sensitive to both the x and y dimensions of the projectiles velocity (and to a lesser extent, the position within the launching box at which the ball was released). Conversely the HTW task was influenced to a greater extent by the tasks commonly utilized in the function learning literature, wherein the correct output responses are determined by a single input dimension. In HTW, the relationship between feedback and optimal behavioral adjustment is also almost perfectly smooth, if participants produce a throw that is 100 units too hard, they’ll be told that they were 100 units away from the target band. Whereas in HTT, the presence of the barrier in introduces irregularities in the task space. Even throws close to the solution space might result in failure, creating a less predictable learning environment.</w:t>
       </w:r>
     </w:p>
     <w:tbl>
@@ -24733,7 +24733,7 @@
         <w:pStyle w:val="FirstParagraph"/>
       </w:pPr>
       <w:r>
-        <w:t xml:space="preserve">In summary, this dissertation provides a comprehensive examination of the effects of training variability on learning and generalization in visuomotor and function learning tasks. The contrasting results obtained from the Hit The Target (HTT) and Hit The Wall (HTW) tasks underscore the complexity inherent to the longstanding pedagogical and scientific goal of identifying training manipulations that consistently benefit learning and generalization. Moreover, through the development and application of computational models, we provide novel theoretical accounts for both the beneficial and detrimental effects of training variability observed in our experiments. These findings highlight the importance of considering task characteristics when designing experiments intended to assess the influence of training interventions, and demonstrate the value of combining empirical and computational modeling approaches to uncover the cognitive mechanisms that support learning and generalization. Future research should continue to investigate the complex interplay between task demands, training manipulations, and individual differences, with the ultimate goal of optimizing educational and training outcomes across a wide range of domains.</w:t>
+        <w:t xml:space="preserve">In summary, this dissertation provides a comprehensive examination of the effects of training variability on learning and generalization in visuomotor and function learning tasks. The contrasting results obtained from the Hit The Target (HTT) and Hit The Wall (HTW) tasks underscore the complexity inherent to the longstanding pedagogical and scientific goal of identifying training manipulations that consistently benefit learning and generalization. Moreover, through the development and application of computational models, we provide novel theoretical accounts for both the beneficial and detrimental effects of training variability observed in our experiments. These findings highlight the importance of considering task characteristics when designing experiments intended to assess the influence of training interventions, and demonstrate the value of combining empirical and computational modeling approaches to uncover the cognitive mechanisms that support learning and generalization. Future research should continue to investigate the complex interplay between task demands, training manipulations, and individual differences, with the goal of optimizing educational and training outcomes across a wide range of domains.</w:t>
       </w:r>
     </w:p>
     <w:p>

--- a/Manuscript/output/TG_Full_Dissertation.docx
+++ b/Manuscript/output/TG_Full_Dissertation.docx
@@ -867,7 +867,7 @@
     </w:p>
     <w:bookmarkEnd w:id="24"/>
     <w:bookmarkEnd w:id="25"/>
-    <w:bookmarkStart w:id="96" w:name="project-1"/>
+    <w:bookmarkStart w:id="72" w:name="project-1"/>
     <w:p>
       <w:pPr>
         <w:pStyle w:val="Heading1"/>
@@ -894,7 +894,7 @@
       </w:r>
     </w:p>
     <w:bookmarkEnd w:id="26"/>
-    <w:bookmarkStart w:id="33" w:name="introduction-1"/>
+    <w:bookmarkStart w:id="30" w:name="introduction-1"/>
     <w:p>
       <w:pPr>
         <w:pStyle w:val="Heading2"/>
@@ -1078,7 +1078,7 @@
       </w:r>
     </w:p>
     <w:bookmarkEnd w:id="27"/>
-    <w:bookmarkStart w:id="32" w:name="issues-with-previous-research"/>
+    <w:bookmarkStart w:id="29" w:name="issues-with-previous-research"/>
     <w:p>
       <w:pPr>
         <w:pStyle w:val="Heading3"/>
@@ -1149,54 +1149,12 @@
       <w:tr>
         <w:tc>
           <w:tcPr/>
-          <w:bookmarkStart w:id="31" w:name="fig-toy-model1"/>
+          <w:bookmarkStart w:id="28" w:name="fig-toy-model1"/>
           <w:p>
             <w:pPr>
               <w:pStyle w:val="Compact"/>
               <w:jc w:val="center"/>
             </w:pPr>
-            <w:r>
-              <w:drawing>
-                <wp:inline>
-                  <wp:extent cx="5334000" cy="4267200"/>
-                  <wp:effectExtent b="0" l="0" r="0" t="0"/>
-                  <wp:docPr descr="" title="" id="29" name="Picture"/>
-                  <a:graphic>
-                    <a:graphicData uri="http://schemas.openxmlformats.org/drawingml/2006/picture">
-                      <pic:pic>
-                        <pic:nvPicPr>
-                          <pic:cNvPr descr="manuscript_files/figure-docx/fig-toy-model1-1.png" id="30" name="Picture"/>
-                          <pic:cNvPicPr>
-                            <a:picLocks noChangeArrowheads="1" noChangeAspect="1"/>
-                          </pic:cNvPicPr>
-                        </pic:nvPicPr>
-                        <pic:blipFill>
-                          <a:blip r:embed="rId28"/>
-                          <a:stretch>
-                            <a:fillRect/>
-                          </a:stretch>
-                        </pic:blipFill>
-                        <pic:spPr bwMode="auto">
-                          <a:xfrm>
-                            <a:off x="0" y="0"/>
-                            <a:ext cx="5334000" cy="4267200"/>
-                          </a:xfrm>
-                          <a:prstGeom prst="rect">
-                            <a:avLst/>
-                          </a:prstGeom>
-                          <a:noFill/>
-                          <a:ln w="9525">
-                            <a:noFill/>
-                            <a:headEnd/>
-                            <a:tailEnd/>
-                          </a:ln>
-                        </pic:spPr>
-                      </pic:pic>
-                    </a:graphicData>
-                  </a:graphic>
-                </wp:inline>
-              </w:drawing>
-            </w:r>
           </w:p>
           <w:p>
             <w:pPr>
@@ -1211,7 +1169,7 @@
               <w:t xml:space="preserve">Figure 1: Left panel- Generalization predicted from a simple model that assumes a linear generalization function. A varied group (red vertical lines indicate the 2 training locations) trained from positions 400 and 800, and a constant group (blue vertical line), trained from position 600. Right panel- if a Gaussian generalization function is assumed, then varied training (400, 800) is predicted to result in better generalization to positions close to 400 and 800 than does constant training at 600. (For interpretation of the references to color in this figure legend, the reader is referred to the web version of this article.)</w:t>
             </w:r>
           </w:p>
-          <w:bookmarkEnd w:id="31"/>
+          <w:bookmarkEnd w:id="28"/>
         </w:tc>
       </w:tr>
     </w:tbl>
@@ -1258,84 +1216,84 @@
         <w:t xml:space="preserve">The present work examines whether the commonly observed benefits of varied training can be accounted for by a theoretically motivated measure of the similarity between training throws and the testing solution space. We first attempt to replicate previous work finding an advantage of varied training over constant training in a projectile launching task. We then examine the extent to which this advantage can be explained by an instance-based similarity model.</w:t>
       </w:r>
     </w:p>
+    <w:bookmarkEnd w:id="29"/>
+    <w:bookmarkEnd w:id="30"/>
+    <w:bookmarkStart w:id="49" w:name="experiment-1"/>
+    <w:p>
+      <w:pPr>
+        <w:pStyle w:val="Heading2"/>
+      </w:pPr>
+      <w:r>
+        <w:t xml:space="preserve">Experiment 1</w:t>
+      </w:r>
+    </w:p>
+    <w:bookmarkStart w:id="40" w:name="methods"/>
+    <w:p>
+      <w:pPr>
+        <w:pStyle w:val="Heading3"/>
+      </w:pPr>
+      <w:r>
+        <w:t xml:space="preserve">Methods</w:t>
+      </w:r>
+    </w:p>
+    <w:bookmarkStart w:id="31" w:name="sample-size-estimation"/>
+    <w:p>
+      <w:pPr>
+        <w:pStyle w:val="Heading4"/>
+      </w:pPr>
+      <w:r>
+        <w:t xml:space="preserve">Sample Size Estimation</w:t>
+      </w:r>
+    </w:p>
+    <w:p>
+      <w:pPr>
+        <w:pStyle w:val="FirstParagraph"/>
+      </w:pPr>
+      <w:r>
+        <w:t xml:space="preserve">To obtain an independent estimate of effect size, we identified previous investigations which included between-subjects contrasts of varied and constant conditions following training on an accuracy-based projectile launching task</w:t>
+      </w:r>
+      <w:r>
+        <w:t xml:space="preserve"> </w:t>
+      </w:r>
+      <w:r>
+        <w:t xml:space="preserve">(Chua et al., 2019; Goodwin et al., 1998; Kerr &amp; Booth, 1978; Wulf, 1991)</w:t>
+      </w:r>
+      <w:r>
+        <w:t xml:space="preserve">. We then averaged effects across these studies, yielding a Cohen’s f =.43. The GPower 3.1 software package</w:t>
+      </w:r>
+      <w:r>
+        <w:t xml:space="preserve"> </w:t>
+      </w:r>
+      <w:r>
+        <w:t xml:space="preserve">(Faul et al., 2009)</w:t>
+      </w:r>
+      <w:r>
+        <w:t xml:space="preserve"> </w:t>
+      </w:r>
+      <w:r>
+        <w:t xml:space="preserve">was then used to determine that a power of 80% requires a sample size of at least 23 participants per condition. All experiments reported in the present manuscript exceed this minimum number of participants per condition.</w:t>
+      </w:r>
+    </w:p>
+    <w:bookmarkEnd w:id="31"/>
+    <w:bookmarkStart w:id="32" w:name="participants"/>
+    <w:p>
+      <w:pPr>
+        <w:pStyle w:val="Heading4"/>
+      </w:pPr>
+      <w:r>
+        <w:t xml:space="preserve">Participants</w:t>
+      </w:r>
+    </w:p>
+    <w:p>
+      <w:pPr>
+        <w:pStyle w:val="FirstParagraph"/>
+      </w:pPr>
+      <w:r>
+        <w:t xml:space="preserve">Participants were recruited from an undergraduate population that is 63% female and consists almost entirely of individuals aged 18 to 22 years. A total of 110 Indiana University psychology students participated in Experiment 1. We subsequently excluded 34 participants for poor performance on one of the dependent measures of the task (2.5-3 standard deviations worse than the median subject at the task) or for displaying a pattern of responses that was clearly indicative of a lack of engagement with the task (e.g., simply dropping the ball on each trial rather than throwing it at the target), or for reporting that they completed the experiment on a phone or tablet device, despite the instructions not to use one of these devices. A total of 74 participants were retained for the final analyses, 35 in the varied group and 39 in the constant group.</w:t>
+      </w:r>
+    </w:p>
     <w:bookmarkEnd w:id="32"/>
-    <w:bookmarkEnd w:id="33"/>
-    <w:bookmarkStart w:id="58" w:name="experiment-1"/>
-    <w:p>
-      <w:pPr>
-        <w:pStyle w:val="Heading2"/>
-      </w:pPr>
-      <w:r>
-        <w:t xml:space="preserve">Experiment 1</w:t>
-      </w:r>
-    </w:p>
-    <w:bookmarkStart w:id="43" w:name="methods"/>
-    <w:p>
-      <w:pPr>
-        <w:pStyle w:val="Heading3"/>
-      </w:pPr>
-      <w:r>
-        <w:t xml:space="preserve">Methods</w:t>
-      </w:r>
-    </w:p>
-    <w:bookmarkStart w:id="34" w:name="sample-size-estimation"/>
-    <w:p>
-      <w:pPr>
-        <w:pStyle w:val="Heading4"/>
-      </w:pPr>
-      <w:r>
-        <w:t xml:space="preserve">Sample Size Estimation</w:t>
-      </w:r>
-    </w:p>
-    <w:p>
-      <w:pPr>
-        <w:pStyle w:val="FirstParagraph"/>
-      </w:pPr>
-      <w:r>
-        <w:t xml:space="preserve">To obtain an independent estimate of effect size, we identified previous investigations which included between-subjects contrasts of varied and constant conditions following training on an accuracy-based projectile launching task</w:t>
-      </w:r>
-      <w:r>
-        <w:t xml:space="preserve"> </w:t>
-      </w:r>
-      <w:r>
-        <w:t xml:space="preserve">(Chua et al., 2019; Goodwin et al., 1998; Kerr &amp; Booth, 1978; Wulf, 1991)</w:t>
-      </w:r>
-      <w:r>
-        <w:t xml:space="preserve">. We then averaged effects across these studies, yielding a Cohen’s f =.43. The GPower 3.1 software package</w:t>
-      </w:r>
-      <w:r>
-        <w:t xml:space="preserve"> </w:t>
-      </w:r>
-      <w:r>
-        <w:t xml:space="preserve">(Faul et al., 2009)</w:t>
-      </w:r>
-      <w:r>
-        <w:t xml:space="preserve"> </w:t>
-      </w:r>
-      <w:r>
-        <w:t xml:space="preserve">was then used to determine that a power of 80% requires a sample size of at least 23 participants per condition. All experiments reported in the present manuscript exceed this minimum number of participants per condition.</w:t>
-      </w:r>
-    </w:p>
-    <w:bookmarkEnd w:id="34"/>
-    <w:bookmarkStart w:id="35" w:name="participants"/>
-    <w:p>
-      <w:pPr>
-        <w:pStyle w:val="Heading4"/>
-      </w:pPr>
-      <w:r>
-        <w:t xml:space="preserve">Participants</w:t>
-      </w:r>
-    </w:p>
-    <w:p>
-      <w:pPr>
-        <w:pStyle w:val="FirstParagraph"/>
-      </w:pPr>
-      <w:r>
-        <w:t xml:space="preserve">Participants were recruited from an undergraduate population that is 63% female and consists almost entirely of individuals aged 18 to 22 years. A total of 110 Indiana University psychology students participated in Experiment 1. We subsequently excluded 34 participants for poor performance on one of the dependent measures of the task (2.5-3 standard deviations worse than the median subject at the task) or for displaying a pattern of responses that was clearly indicative of a lack of engagement with the task (e.g., simply dropping the ball on each trial rather than throwing it at the target), or for reporting that they completed the experiment on a phone or tablet device, despite the instructions not to use one of these devices. A total of 74 participants were retained for the final analyses, 35 in the varied group and 39 in the constant group.</w:t>
-      </w:r>
-    </w:p>
-    <w:bookmarkEnd w:id="35"/>
-    <w:bookmarkStart w:id="41" w:name="task"/>
+    <w:bookmarkStart w:id="38" w:name="task"/>
     <w:p>
       <w:pPr>
         <w:pStyle w:val="Heading4"/>
@@ -1400,7 +1358,7 @@
       <w:pPr>
         <w:pStyle w:val="BodyText"/>
       </w:pPr>
-      <w:hyperlink r:id="rId36">
+      <w:hyperlink r:id="rId33">
         <w:r>
           <w:rPr>
             <w:rStyle w:val="Hyperlink"/>
@@ -1425,7 +1383,7 @@
       <w:tr>
         <w:tc>
           <w:tcPr/>
-          <w:bookmarkStart w:id="40" w:name="fig-IGAS_Methods"/>
+          <w:bookmarkStart w:id="37" w:name="fig-IGAS_Methods"/>
           <w:p>
             <w:pPr>
               <w:pStyle w:val="Compact"/>
@@ -1436,18 +1394,18 @@
                 <wp:inline>
                   <wp:extent cx="3200400" cy="1340338"/>
                   <wp:effectExtent b="0" l="0" r="0" t="0"/>
-                  <wp:docPr descr="" title="" id="38" name="Picture"/>
+                  <wp:docPr descr="" title="" id="35" name="Picture"/>
                   <a:graphic>
                     <a:graphicData uri="http://schemas.openxmlformats.org/drawingml/2006/picture">
                       <pic:pic>
                         <pic:nvPicPr>
-                          <pic:cNvPr descr="../Assets/methodsFig1.png" id="39" name="Picture"/>
+                          <pic:cNvPr descr="../Assets/methodsFig1.png" id="36" name="Picture"/>
                           <pic:cNvPicPr>
                             <a:picLocks noChangeArrowheads="1" noChangeAspect="1"/>
                           </pic:cNvPicPr>
                         </pic:nvPicPr>
                         <pic:blipFill>
-                          <a:blip r:embed="rId37"/>
+                          <a:blip r:embed="rId34"/>
                           <a:stretch>
                             <a:fillRect/>
                           </a:stretch>
@@ -1487,76 +1445,76 @@
               <w:t xml:space="preserve">Figure 2: The stimuli of the task consisted of a blue ball, which the participants would launch at the green target, while avoiding the red barrier. On each trial, the ball would appear in the center of the orange square, with the position of the orange square varying between experimental conditions. Participants were constrained to release the ball within the square.</w:t>
             </w:r>
           </w:p>
-          <w:bookmarkEnd w:id="40"/>
+          <w:bookmarkEnd w:id="37"/>
         </w:tc>
       </w:tr>
     </w:tbl>
+    <w:bookmarkEnd w:id="38"/>
+    <w:bookmarkStart w:id="39" w:name="procedure"/>
+    <w:p>
+      <w:pPr>
+        <w:pStyle w:val="Heading4"/>
+      </w:pPr>
+      <w:r>
+        <w:t xml:space="preserve">Procedure</w:t>
+      </w:r>
+    </w:p>
+    <w:p>
+      <w:pPr>
+        <w:pStyle w:val="FirstParagraph"/>
+      </w:pPr>
+      <w:r>
+        <w:t xml:space="preserve">Participants first electronically consented to participate, and then read instructions for the task which explained how to control the ball, and the goal of throwing the ball as close to the center of the target as possible. The training phase was split into 10 blocks of 20 trials, for a total of 200 training trials. Participants in the constant condition trained exclusively from a single location (760 scaled units from the target center). Participants in the varied condition trained from two locations (610 and 910 scaled units from the target center), encountering each location 100 times. The sequence of throwing locations was pseudo-random for the varied group, with the constraint that within every block of 20 training throws both training locations would occur 10 times. Participants in both conditions also received intermittent testing trials after every 20 training trials. Intermittent testing trials provided no feedback of any kind. The ball would disappear from view as soon as it left the orange square, and participants were prompted to start the next trial without receiving any information about the accuracy of the throw. Each intermittent testing stage consisted of two trials from each of the three training positions (i.e. all participants executed two trials each from Positions 610, 760, and 910 during each of the 10 intermittent testing stages). Following training, all participants completed a final testing phase from four positions: 1) their training location, 2) the training location(s) of the other group, 3) a location novel to both groups. The testing phase consisted of 15 trials from each of the four locations, presented in a randomized order. All trials in the final testing phase included feedback. After finishing the final testing portion of the study, participants were queried as to whether they completed the study using a mouse, a trackpad, or some other device (this information was used in the exclusion process described above). Finally, participants were debriefed as to the hypotheses and manipulation of the study.</w:t>
+      </w:r>
+    </w:p>
+    <w:bookmarkEnd w:id="39"/>
+    <w:bookmarkEnd w:id="40"/>
+    <w:bookmarkStart w:id="47" w:name="results"/>
+    <w:p>
+      <w:pPr>
+        <w:pStyle w:val="Heading3"/>
+      </w:pPr>
+      <w:r>
+        <w:t xml:space="preserve">Results</w:t>
+      </w:r>
+    </w:p>
+    <w:bookmarkStart w:id="41" w:name="data-processing-and-statistical-packages"/>
+    <w:p>
+      <w:pPr>
+        <w:pStyle w:val="Heading4"/>
+      </w:pPr>
+      <w:r>
+        <w:t xml:space="preserve">Data Processing and Statistical Packages</w:t>
+      </w:r>
+    </w:p>
+    <w:p>
+      <w:pPr>
+        <w:pStyle w:val="FirstParagraph"/>
+      </w:pPr>
+      <w:r>
+        <w:t xml:space="preserve">To prepare the data, we removed trials that were not easily interpretable as performance indicators in our task. Removed trials included: 1) those in which participants dragged the ball outside of the orange starting box without releasing it, 2) trials in which participants clicked on the ball, and then immediately released it, causing the ball to drop straight down, 3) outlier trials in which the ball was thrown more than 2.5 standard deviations further than the average throw (calculated separately for each throwing position), and 4) trials in which the ball struck the barrier. The primary measure of performance used in all analyses was the absolute distance away from the center of the target. The absolute distance was calculated on every trial, and then averaged within each subject to yield a single performance score, for each position. A consistent pattern across training and testing phases in both experiments was for participants to perform worse from throwing positions further away from the target – a pattern which we refer to as the difficulty of the positions. However, there were no interactions between throwing position and training conditions, allowing us to collapse across positions in cases where contrasts for specific positions were not of interest. All data processing and statistical analyses were performed in R version 4.32</w:t>
+      </w:r>
+      <w:r>
+        <w:t xml:space="preserve"> </w:t>
+      </w:r>
+      <w:r>
+        <w:t xml:space="preserve">(Team, 2020)</w:t>
+      </w:r>
+      <w:r>
+        <w:t xml:space="preserve">. ANOVAs for group comparisons were performed using the rstatix package</w:t>
+      </w:r>
+      <w:r>
+        <w:t xml:space="preserve"> </w:t>
+      </w:r>
+      <w:r>
+        <w:t xml:space="preserve">(Kassambara, 2021)</w:t>
+      </w:r>
+      <w:r>
+        <w:t xml:space="preserve">.</w:t>
+      </w:r>
+    </w:p>
     <w:bookmarkEnd w:id="41"/>
-    <w:bookmarkStart w:id="42" w:name="procedure"/>
-    <w:p>
-      <w:pPr>
-        <w:pStyle w:val="Heading4"/>
-      </w:pPr>
-      <w:r>
-        <w:t xml:space="preserve">Procedure</w:t>
-      </w:r>
-    </w:p>
-    <w:p>
-      <w:pPr>
-        <w:pStyle w:val="FirstParagraph"/>
-      </w:pPr>
-      <w:r>
-        <w:t xml:space="preserve">Participants first electronically consented to participate, and then read instructions for the task which explained how to control the ball, and the goal of throwing the ball as close to the center of the target as possible. The training phase was split into 10 blocks of 20 trials, for a total of 200 training trials. Participants in the constant condition trained exclusively from a single location (760 scaled units from the target center). Participants in the varied condition trained from two locations (610 and 910 scaled units from the target center), encountering each location 100 times. The sequence of throwing locations was pseudo-random for the varied group, with the constraint that within every block of 20 training throws both training locations would occur 10 times. Participants in both conditions also received intermittent testing trials after every 20 training trials. Intermittent testing trials provided no feedback of any kind. The ball would disappear from view as soon as it left the orange square, and participants were prompted to start the next trial without receiving any information about the accuracy of the throw. Each intermittent testing stage consisted of two trials from each of the three training positions (i.e. all participants executed two trials each from Positions 610, 760, and 910 during each of the 10 intermittent testing stages). Following training, all participants completed a final testing phase from four positions: 1) their training location, 2) the training location(s) of the other group, 3) a location novel to both groups. The testing phase consisted of 15 trials from each of the four locations, presented in a randomized order. All trials in the final testing phase included feedback. After finishing the final testing portion of the study, participants were queried as to whether they completed the study using a mouse, a trackpad, or some other device (this information was used in the exclusion process described above). Finally, participants were debriefed as to the hypotheses and manipulation of the study.</w:t>
-      </w:r>
-    </w:p>
-    <w:bookmarkEnd w:id="42"/>
-    <w:bookmarkEnd w:id="43"/>
-    <w:bookmarkStart w:id="56" w:name="results"/>
-    <w:p>
-      <w:pPr>
-        <w:pStyle w:val="Heading3"/>
-      </w:pPr>
-      <w:r>
-        <w:t xml:space="preserve">Results</w:t>
-      </w:r>
-    </w:p>
-    <w:bookmarkStart w:id="44" w:name="data-processing-and-statistical-packages"/>
-    <w:p>
-      <w:pPr>
-        <w:pStyle w:val="Heading4"/>
-      </w:pPr>
-      <w:r>
-        <w:t xml:space="preserve">Data Processing and Statistical Packages</w:t>
-      </w:r>
-    </w:p>
-    <w:p>
-      <w:pPr>
-        <w:pStyle w:val="FirstParagraph"/>
-      </w:pPr>
-      <w:r>
-        <w:t xml:space="preserve">To prepare the data, we removed trials that were not easily interpretable as performance indicators in our task. Removed trials included: 1) those in which participants dragged the ball outside of the orange starting box without releasing it, 2) trials in which participants clicked on the ball, and then immediately released it, causing the ball to drop straight down, 3) outlier trials in which the ball was thrown more than 2.5 standard deviations further than the average throw (calculated separately for each throwing position), and 4) trials in which the ball struck the barrier. The primary measure of performance used in all analyses was the absolute distance away from the center of the target. The absolute distance was calculated on every trial, and then averaged within each subject to yield a single performance score, for each position. A consistent pattern across training and testing phases in both experiments was for participants to perform worse from throwing positions further away from the target – a pattern which we refer to as the difficulty of the positions. However, there were no interactions between throwing position and training conditions, allowing us to collapse across positions in cases where contrasts for specific positions were not of interest. All data processing and statistical analyses were performed in R version 4.32</w:t>
-      </w:r>
-      <w:r>
-        <w:t xml:space="preserve"> </w:t>
-      </w:r>
-      <w:r>
-        <w:t xml:space="preserve">(Team, 2020)</w:t>
-      </w:r>
-      <w:r>
-        <w:t xml:space="preserve">. ANOVAs for group comparisons were performed using the rstatix package</w:t>
-      </w:r>
-      <w:r>
-        <w:t xml:space="preserve"> </w:t>
-      </w:r>
-      <w:r>
-        <w:t xml:space="preserve">(Kassambara, 2021)</w:t>
-      </w:r>
-      <w:r>
-        <w:t xml:space="preserve">.</w:t>
-      </w:r>
-    </w:p>
-    <w:bookmarkEnd w:id="44"/>
-    <w:bookmarkStart w:id="49" w:name="training-phase"/>
+    <w:bookmarkStart w:id="43" w:name="training-phase"/>
     <w:p>
       <w:pPr>
         <w:pStyle w:val="Heading4"/>
@@ -1689,54 +1647,12 @@
       <w:tr>
         <w:tc>
           <w:tcPr/>
-          <w:bookmarkStart w:id="48" w:name="fig-IGAS_Training1"/>
+          <w:bookmarkStart w:id="42" w:name="fig-IGAS_Training1"/>
           <w:p>
             <w:pPr>
               <w:pStyle w:val="Compact"/>
               <w:jc w:val="center"/>
             </w:pPr>
-            <w:r>
-              <w:drawing>
-                <wp:inline>
-                  <wp:extent cx="5334000" cy="4267200"/>
-                  <wp:effectExtent b="0" l="0" r="0" t="0"/>
-                  <wp:docPr descr="" title="" id="46" name="Picture"/>
-                  <a:graphic>
-                    <a:graphicData uri="http://schemas.openxmlformats.org/drawingml/2006/picture">
-                      <pic:pic>
-                        <pic:nvPicPr>
-                          <pic:cNvPr descr="manuscript_files/figure-docx/fig-IGAS_Training1-1.png" id="47" name="Picture"/>
-                          <pic:cNvPicPr>
-                            <a:picLocks noChangeArrowheads="1" noChangeAspect="1"/>
-                          </pic:cNvPicPr>
-                        </pic:nvPicPr>
-                        <pic:blipFill>
-                          <a:blip r:embed="rId45"/>
-                          <a:stretch>
-                            <a:fillRect/>
-                          </a:stretch>
-                        </pic:blipFill>
-                        <pic:spPr bwMode="auto">
-                          <a:xfrm>
-                            <a:off x="0" y="0"/>
-                            <a:ext cx="5334000" cy="4267200"/>
-                          </a:xfrm>
-                          <a:prstGeom prst="rect">
-                            <a:avLst/>
-                          </a:prstGeom>
-                          <a:noFill/>
-                          <a:ln w="9525">
-                            <a:noFill/>
-                            <a:headEnd/>
-                            <a:tailEnd/>
-                          </a:ln>
-                        </pic:spPr>
-                      </pic:pic>
-                    </a:graphicData>
-                  </a:graphic>
-                </wp:inline>
-              </w:drawing>
-            </w:r>
           </w:p>
           <w:p>
             <w:pPr>
@@ -1751,12 +1667,12 @@
               <w:t xml:space="preserve">Figure 3: Training performance for varied and constant participants binned into three stages. Shorter bars indicate better performance (ball landing closer to the center of the target). Error bars indicate standard error of the mean.</w:t>
             </w:r>
           </w:p>
-          <w:bookmarkEnd w:id="48"/>
+          <w:bookmarkEnd w:id="42"/>
         </w:tc>
       </w:tr>
     </w:tbl>
-    <w:bookmarkEnd w:id="49"/>
-    <w:bookmarkStart w:id="55" w:name="testing-phase"/>
+    <w:bookmarkEnd w:id="43"/>
+    <w:bookmarkStart w:id="46" w:name="testing-phase"/>
     <w:p>
       <w:pPr>
         <w:pStyle w:val="Heading4"/>
@@ -1786,54 +1702,12 @@
       <w:tr>
         <w:tc>
           <w:tcPr/>
-          <w:bookmarkStart w:id="53" w:name="fig-IGAS_Testing1"/>
+          <w:bookmarkStart w:id="44" w:name="fig-IGAS_Testing1"/>
           <w:p>
             <w:pPr>
               <w:pStyle w:val="Compact"/>
               <w:jc w:val="center"/>
             </w:pPr>
-            <w:r>
-              <w:drawing>
-                <wp:inline>
-                  <wp:extent cx="5334000" cy="4267200"/>
-                  <wp:effectExtent b="0" l="0" r="0" t="0"/>
-                  <wp:docPr descr="" title="" id="51" name="Picture"/>
-                  <a:graphic>
-                    <a:graphicData uri="http://schemas.openxmlformats.org/drawingml/2006/picture">
-                      <pic:pic>
-                        <pic:nvPicPr>
-                          <pic:cNvPr descr="manuscript_files/figure-docx/fig-IGAS_Testing1-1.png" id="52" name="Picture"/>
-                          <pic:cNvPicPr>
-                            <a:picLocks noChangeArrowheads="1" noChangeAspect="1"/>
-                          </pic:cNvPicPr>
-                        </pic:nvPicPr>
-                        <pic:blipFill>
-                          <a:blip r:embed="rId50"/>
-                          <a:stretch>
-                            <a:fillRect/>
-                          </a:stretch>
-                        </pic:blipFill>
-                        <pic:spPr bwMode="auto">
-                          <a:xfrm>
-                            <a:off x="0" y="0"/>
-                            <a:ext cx="5334000" cy="4267200"/>
-                          </a:xfrm>
-                          <a:prstGeom prst="rect">
-                            <a:avLst/>
-                          </a:prstGeom>
-                          <a:noFill/>
-                          <a:ln w="9525">
-                            <a:noFill/>
-                            <a:headEnd/>
-                            <a:tailEnd/>
-                          </a:ln>
-                        </pic:spPr>
-                      </pic:pic>
-                    </a:graphicData>
-                  </a:graphic>
-                </wp:inline>
-              </w:drawing>
-            </w:r>
           </w:p>
           <w:p>
             <w:pPr>
@@ -1848,7 +1722,7 @@
               <w:t xml:space="preserve">Figure 4: Testing performance for each of the 4 testing positions, compared between training conditions. Positions 610 and 910 were trained on by the varied group, and novel for the constant group. Position 760 was trained on by the constant group, and novel for the varied group. Position 835 was novel for both groups. Shorter bars are indicative of better performance (the ball landing closer to the center of the target). Error bars indicate standard error of the mean.</w:t>
             </w:r>
           </w:p>
-          <w:bookmarkEnd w:id="53"/>
+          <w:bookmarkEnd w:id="44"/>
         </w:tc>
       </w:tr>
     </w:tbl>
@@ -1876,7 +1750,7 @@
       <w:tr>
         <w:tc>
           <w:tcPr/>
-          <w:bookmarkStart w:id="54" w:name="tbl-IGAS_Table1"/>
+          <w:bookmarkStart w:id="45" w:name="tbl-IGAS_Table1"/>
           <w:p>
             <w:pPr>
               <w:jc w:val="center"/>
@@ -2110,14 +1984,14 @@
               </w:tc>
             </w:tr>
           </w:tbl>
-          <w:bookmarkEnd w:id="54"/>
+          <w:bookmarkEnd w:id="45"/>
           <w:p/>
         </w:tc>
       </w:tr>
     </w:tbl>
-    <w:bookmarkEnd w:id="55"/>
-    <w:bookmarkEnd w:id="56"/>
-    <w:bookmarkStart w:id="57" w:name="discussion"/>
+    <w:bookmarkEnd w:id="46"/>
+    <w:bookmarkEnd w:id="47"/>
+    <w:bookmarkStart w:id="48" w:name="discussion"/>
     <w:p>
       <w:pPr>
         <w:pStyle w:val="Heading3"/>
@@ -2142,9 +2016,9 @@
         <w:t xml:space="preserve">In addition to the variation of throwing position during training, the participants in the varied condition of Experiment 1 also received training practice from the closest/easiest position, as well as from the furthest/most difficult position that would later be encountered by all participants during testing. The varied condition also had the potential advantage of interpolating both of the novel positions from which they would later be tested. Experiment 2 thus sought to address these issues by comparing a varied condition to multiple constant conditions.</w:t>
       </w:r>
     </w:p>
-    <w:bookmarkEnd w:id="57"/>
-    <w:bookmarkEnd w:id="58"/>
-    <w:bookmarkStart w:id="82" w:name="experiment-2"/>
+    <w:bookmarkEnd w:id="48"/>
+    <w:bookmarkEnd w:id="49"/>
+    <w:bookmarkStart w:id="64" w:name="experiment-2"/>
     <w:p>
       <w:pPr>
         <w:pStyle w:val="Heading2"/>
@@ -2161,7 +2035,7 @@
         <w:t xml:space="preserve">In Experiment 2, we sought to replicate our findings from Experiment 1 with a new sample of participants, while also addressing the possibility of the pattern of results in Experiment 1 being explained by some idiosyncrasy of the particular training location of the constant group relative to the varied group. To this end, Experiment 2 employed the same basic procedure as Experiment 1, but was designed with six separate constant groups each trained from one of six different locations (400, 500, 625, 675, 800, or 900), and a varied group trained from two locations (500 and 800). Participants in all seven groups were then tested from each of the 6 unique positions.</w:t>
       </w:r>
     </w:p>
-    <w:bookmarkStart w:id="61" w:name="methods-1"/>
+    <w:bookmarkStart w:id="52" w:name="methods-1"/>
     <w:p>
       <w:pPr>
         <w:pStyle w:val="Heading3"/>
@@ -2170,7 +2044,7 @@
         <w:t xml:space="preserve">Methods</w:t>
       </w:r>
     </w:p>
-    <w:bookmarkStart w:id="59" w:name="participants-1"/>
+    <w:bookmarkStart w:id="50" w:name="participants-1"/>
     <w:p>
       <w:pPr>
         <w:pStyle w:val="Heading4"/>
@@ -2187,8 +2061,8 @@
         <w:t xml:space="preserve">A total of 306 Indiana University psychology students participated in Experiment 2, which was also conducted online. As was the case in Experiment 1, the undergraduate population from which we recruited participants was 63% female and primarily composed of 18–22-year-old individuals. Using the same procedure as Experiment 1, we excluded 98 participants for exceptionally poor performance at one of the dependent measures of the task, or for displaying a pattern of responses indicative of a lack of engagement with the task. A total of 208 participants were included in the final analyses with 31 in the varied group and 32, 28, 37, 25, 29, 26 participants in the constant groups training from location 400, 500, 625, 675, 800, and 900, respectively. All participants were compensated with course credit.</w:t>
       </w:r>
     </w:p>
-    <w:bookmarkEnd w:id="59"/>
-    <w:bookmarkStart w:id="60" w:name="task-and-procedure"/>
+    <w:bookmarkEnd w:id="50"/>
+    <w:bookmarkStart w:id="51" w:name="task-and-procedure"/>
     <w:p>
       <w:pPr>
         <w:pStyle w:val="Heading4"/>
@@ -2213,9 +2087,9 @@
         <w:t xml:space="preserve">The procedure for Experiment 2 was also quite similar to Experiment 1. Participants completed 140 training trials, all of which were from the same position for the constant groups and split evenly (70 trials each - randomized) for the varied group. In the testing phase, participants completed 30 trials from each of the six locations that had been used separately across each of the constant groups during training. Each of the constant groups thus experienced one trained location and five novel throwing locations in the testing phase, while the varied group experiences 2 previously trained, and 4 novel locations.</w:t>
       </w:r>
     </w:p>
-    <w:bookmarkEnd w:id="60"/>
-    <w:bookmarkEnd w:id="61"/>
-    <w:bookmarkStart w:id="80" w:name="results-1"/>
+    <w:bookmarkEnd w:id="51"/>
+    <w:bookmarkEnd w:id="52"/>
+    <w:bookmarkStart w:id="62" w:name="results-1"/>
     <w:p>
       <w:pPr>
         <w:pStyle w:val="Heading3"/>
@@ -2224,7 +2098,7 @@
         <w:t xml:space="preserve">Results</w:t>
       </w:r>
     </w:p>
-    <w:bookmarkStart w:id="62" w:name="X2942a362b149922517ac762e7f9af662983e09d"/>
+    <w:bookmarkStart w:id="53" w:name="X2942a362b149922517ac762e7f9af662983e09d"/>
     <w:p>
       <w:pPr>
         <w:pStyle w:val="Heading4"/>
@@ -2250,8 +2124,8 @@
         <w:t xml:space="preserve">.</w:t>
       </w:r>
     </w:p>
-    <w:bookmarkEnd w:id="62"/>
-    <w:bookmarkStart w:id="67" w:name="training-phase-1"/>
+    <w:bookmarkEnd w:id="53"/>
+    <w:bookmarkStart w:id="55" w:name="training-phase-1"/>
     <w:p>
       <w:pPr>
         <w:pStyle w:val="Heading4"/>
@@ -2466,54 +2340,12 @@
       <w:tr>
         <w:tc>
           <w:tcPr/>
-          <w:bookmarkStart w:id="66" w:name="fig-e2train"/>
+          <w:bookmarkStart w:id="54" w:name="fig-e2train"/>
           <w:p>
             <w:pPr>
               <w:pStyle w:val="Compact"/>
               <w:jc w:val="center"/>
             </w:pPr>
-            <w:r>
-              <w:drawing>
-                <wp:inline>
-                  <wp:extent cx="5334000" cy="3879272"/>
-                  <wp:effectExtent b="0" l="0" r="0" t="0"/>
-                  <wp:docPr descr="" title="" id="64" name="Picture"/>
-                  <a:graphic>
-                    <a:graphicData uri="http://schemas.openxmlformats.org/drawingml/2006/picture">
-                      <pic:pic>
-                        <pic:nvPicPr>
-                          <pic:cNvPr descr="manuscript_files/figure-docx/fig-e2train-1.png" id="65" name="Picture"/>
-                          <pic:cNvPicPr>
-                            <a:picLocks noChangeArrowheads="1" noChangeAspect="1"/>
-                          </pic:cNvPicPr>
-                        </pic:nvPicPr>
-                        <pic:blipFill>
-                          <a:blip r:embed="rId63"/>
-                          <a:stretch>
-                            <a:fillRect/>
-                          </a:stretch>
-                        </pic:blipFill>
-                        <pic:spPr bwMode="auto">
-                          <a:xfrm>
-                            <a:off x="0" y="0"/>
-                            <a:ext cx="5334000" cy="3879272"/>
-                          </a:xfrm>
-                          <a:prstGeom prst="rect">
-                            <a:avLst/>
-                          </a:prstGeom>
-                          <a:noFill/>
-                          <a:ln w="9525">
-                            <a:noFill/>
-                            <a:headEnd/>
-                            <a:tailEnd/>
-                          </a:ln>
-                        </pic:spPr>
-                      </pic:pic>
-                    </a:graphicData>
-                  </a:graphic>
-                </wp:inline>
-              </w:drawing>
-            </w:r>
           </w:p>
           <w:p>
             <w:pPr>
@@ -2528,12 +2360,12 @@
               <w:t xml:space="preserve">Figure 5: Training performance for the six constant conditions, and the varied condition, binned into three stages. On the left side, the six constant groups are averaged together, as are the two training positions for the varied group. On the right side, the six constant groups are shown separately, with each set of bars representing the beginning, middle, and end of training for a single constant group that trained from the position indicated on the x-axis. Figure 5b also shows training performance separately for both throwing locations trained by the varied group. Error bars indicate standard error of the mean.</w:t>
             </w:r>
           </w:p>
-          <w:bookmarkEnd w:id="66"/>
+          <w:bookmarkEnd w:id="54"/>
         </w:tc>
       </w:tr>
     </w:tbl>
-    <w:bookmarkEnd w:id="67"/>
-    <w:bookmarkStart w:id="79" w:name="testing-phase-1"/>
+    <w:bookmarkEnd w:id="55"/>
+    <w:bookmarkStart w:id="61" w:name="testing-phase-1"/>
     <w:p>
       <w:pPr>
         <w:pStyle w:val="Heading4"/>
@@ -2625,54 +2457,12 @@
       <w:tr>
         <w:tc>
           <w:tcPr/>
-          <w:bookmarkStart w:id="71" w:name="fig-e2testa"/>
+          <w:bookmarkStart w:id="56" w:name="fig-e2testa"/>
           <w:p>
             <w:pPr>
               <w:pStyle w:val="Compact"/>
               <w:jc w:val="center"/>
             </w:pPr>
-            <w:r>
-              <w:drawing>
-                <wp:inline>
-                  <wp:extent cx="5334000" cy="4364181"/>
-                  <wp:effectExtent b="0" l="0" r="0" t="0"/>
-                  <wp:docPr descr="" title="" id="69" name="Picture"/>
-                  <a:graphic>
-                    <a:graphicData uri="http://schemas.openxmlformats.org/drawingml/2006/picture">
-                      <pic:pic>
-                        <pic:nvPicPr>
-                          <pic:cNvPr descr="manuscript_files/figure-docx/fig-e2testa-1.png" id="70" name="Picture"/>
-                          <pic:cNvPicPr>
-                            <a:picLocks noChangeArrowheads="1" noChangeAspect="1"/>
-                          </pic:cNvPicPr>
-                        </pic:nvPicPr>
-                        <pic:blipFill>
-                          <a:blip r:embed="rId68"/>
-                          <a:stretch>
-                            <a:fillRect/>
-                          </a:stretch>
-                        </pic:blipFill>
-                        <pic:spPr bwMode="auto">
-                          <a:xfrm>
-                            <a:off x="0" y="0"/>
-                            <a:ext cx="5334000" cy="4364181"/>
-                          </a:xfrm>
-                          <a:prstGeom prst="rect">
-                            <a:avLst/>
-                          </a:prstGeom>
-                          <a:noFill/>
-                          <a:ln w="9525">
-                            <a:noFill/>
-                            <a:headEnd/>
-                            <a:tailEnd/>
-                          </a:ln>
-                        </pic:spPr>
-                      </pic:pic>
-                    </a:graphicData>
-                  </a:graphic>
-                </wp:inline>
-              </w:drawing>
-            </w:r>
           </w:p>
           <w:p>
             <w:pPr>
@@ -2687,7 +2477,7 @@
               <w:t xml:space="preserve">Figure 6: Testing phase performance from each of the six testing positions. The six constant conditions are averaged together into a single constant group, compared against the single varied-trained group.B) Transfer performance from each of the 6 throwing locations from which all participants were tested. Each bar represents performance from one of seven distinct training groups (six constant groups in red, one varied group in blue). The x axis labels indicate the location(s) from which each group trained. Lower values along the y axis reflect better performance at the task (closer distance to target center). Error bars indicate standard error of the mean.</w:t>
             </w:r>
           </w:p>
-          <w:bookmarkEnd w:id="71"/>
+          <w:bookmarkEnd w:id="56"/>
         </w:tc>
       </w:tr>
     </w:tbl>
@@ -2718,7 +2508,7 @@
       <w:tr>
         <w:tc>
           <w:tcPr/>
-          <w:bookmarkStart w:id="72" w:name="tbl-e2table1"/>
+          <w:bookmarkStart w:id="57" w:name="tbl-e2table1"/>
           <w:p>
             <w:pPr>
               <w:jc w:val="center"/>
@@ -3034,7 +2824,7 @@
               </w:tc>
             </w:tr>
           </w:tbl>
-          <w:bookmarkEnd w:id="72"/>
+          <w:bookmarkEnd w:id="57"/>
           <w:p/>
         </w:tc>
       </w:tr>
@@ -3088,7 +2878,7 @@
       <w:tr>
         <w:tc>
           <w:tcPr/>
-          <w:bookmarkStart w:id="73" w:name="tbl-e2table2"/>
+          <w:bookmarkStart w:id="58" w:name="tbl-e2table2"/>
           <w:p>
             <w:pPr>
               <w:jc w:val="center"/>
@@ -3404,7 +3194,7 @@
               </w:tc>
             </w:tr>
           </w:tbl>
-          <w:bookmarkEnd w:id="73"/>
+          <w:bookmarkEnd w:id="58"/>
           <w:p/>
         </w:tc>
       </w:tr>
@@ -3475,54 +3265,12 @@
       <w:tr>
         <w:tc>
           <w:tcPr/>
-          <w:bookmarkStart w:id="77" w:name="fig-e2test1"/>
+          <w:bookmarkStart w:id="59" w:name="fig-e2test1"/>
           <w:p>
             <w:pPr>
               <w:pStyle w:val="Compact"/>
               <w:jc w:val="center"/>
             </w:pPr>
-            <w:r>
-              <w:drawing>
-                <wp:inline>
-                  <wp:extent cx="5334000" cy="4267200"/>
-                  <wp:effectExtent b="0" l="0" r="0" t="0"/>
-                  <wp:docPr descr="" title="" id="75" name="Picture"/>
-                  <a:graphic>
-                    <a:graphicData uri="http://schemas.openxmlformats.org/drawingml/2006/picture">
-                      <pic:pic>
-                        <pic:nvPicPr>
-                          <pic:cNvPr descr="manuscript_files/figure-docx/fig-e2test1-1.png" id="76" name="Picture"/>
-                          <pic:cNvPicPr>
-                            <a:picLocks noChangeArrowheads="1" noChangeAspect="1"/>
-                          </pic:cNvPicPr>
-                        </pic:nvPicPr>
-                        <pic:blipFill>
-                          <a:blip r:embed="rId74"/>
-                          <a:stretch>
-                            <a:fillRect/>
-                          </a:stretch>
-                        </pic:blipFill>
-                        <pic:spPr bwMode="auto">
-                          <a:xfrm>
-                            <a:off x="0" y="0"/>
-                            <a:ext cx="5334000" cy="4267200"/>
-                          </a:xfrm>
-                          <a:prstGeom prst="rect">
-                            <a:avLst/>
-                          </a:prstGeom>
-                          <a:noFill/>
-                          <a:ln w="9525">
-                            <a:noFill/>
-                            <a:headEnd/>
-                            <a:tailEnd/>
-                          </a:ln>
-                        </pic:spPr>
-                      </pic:pic>
-                    </a:graphicData>
-                  </a:graphic>
-                </wp:inline>
-              </w:drawing>
-            </w:r>
           </w:p>
           <w:p>
             <w:pPr>
@@ -3537,7 +3285,7 @@
               <w:t xml:space="preserve">Figure 7: A comparison of throwing location that are identical to those trained by the constant participants (e.g., constant participants trained at position 900, tested from position 900), which are also novel to the varied-trained participants (thus excluding positions 500 and 800). Error bars indicate standard error of the mean.</w:t>
             </w:r>
           </w:p>
-          <w:bookmarkEnd w:id="77"/>
+          <w:bookmarkEnd w:id="59"/>
         </w:tc>
       </w:tr>
     </w:tbl>
@@ -3565,7 +3313,7 @@
       <w:tr>
         <w:tc>
           <w:tcPr/>
-          <w:bookmarkStart w:id="78" w:name="tbl-e2tab3"/>
+          <w:bookmarkStart w:id="60" w:name="tbl-e2tab3"/>
           <w:p>
             <w:pPr>
               <w:jc w:val="center"/>
@@ -3799,14 +3547,14 @@
               </w:tc>
             </w:tr>
           </w:tbl>
-          <w:bookmarkEnd w:id="78"/>
+          <w:bookmarkEnd w:id="60"/>
           <w:p/>
         </w:tc>
       </w:tr>
     </w:tbl>
-    <w:bookmarkEnd w:id="79"/>
-    <w:bookmarkEnd w:id="80"/>
-    <w:bookmarkStart w:id="81" w:name="experiment-2-discussion"/>
+    <w:bookmarkEnd w:id="61"/>
+    <w:bookmarkEnd w:id="62"/>
+    <w:bookmarkStart w:id="63" w:name="experiment-2-discussion"/>
     <w:p>
       <w:pPr>
         <w:pStyle w:val="Heading3"/>
@@ -3885,9 +3633,9 @@
         <w:t xml:space="preserve">, the overall evidence for this effect appears to be far weaker than for the more general benefit of varied training in conditions novel to all training groups.</w:t>
       </w:r>
     </w:p>
-    <w:bookmarkEnd w:id="81"/>
-    <w:bookmarkEnd w:id="82"/>
-    <w:bookmarkStart w:id="88" w:name="computational-model"/>
+    <w:bookmarkEnd w:id="63"/>
+    <w:bookmarkEnd w:id="64"/>
+    <w:bookmarkStart w:id="67" w:name="computational-model"/>
     <w:p>
       <w:pPr>
         <w:pStyle w:val="Heading2"/>
@@ -3958,54 +3706,12 @@
       <w:tr>
         <w:tc>
           <w:tcPr/>
-          <w:bookmarkStart w:id="86" w:name="fig-taskSpace"/>
+          <w:bookmarkStart w:id="65" w:name="fig-taskSpace"/>
           <w:p>
             <w:pPr>
               <w:pStyle w:val="Compact"/>
               <w:jc w:val="center"/>
             </w:pPr>
-            <w:r>
-              <w:drawing>
-                <wp:inline>
-                  <wp:extent cx="5334000" cy="4364181"/>
-                  <wp:effectExtent b="0" l="0" r="0" t="0"/>
-                  <wp:docPr descr="" title="" id="84" name="Picture"/>
-                  <a:graphic>
-                    <a:graphicData uri="http://schemas.openxmlformats.org/drawingml/2006/picture">
-                      <pic:pic>
-                        <pic:nvPicPr>
-                          <pic:cNvPr descr="manuscript_files/figure-docx/fig-taskSpace-1.png" id="85" name="Picture"/>
-                          <pic:cNvPicPr>
-                            <a:picLocks noChangeArrowheads="1" noChangeAspect="1"/>
-                          </pic:cNvPicPr>
-                        </pic:nvPicPr>
-                        <pic:blipFill>
-                          <a:blip r:embed="rId83"/>
-                          <a:stretch>
-                            <a:fillRect/>
-                          </a:stretch>
-                        </pic:blipFill>
-                        <pic:spPr bwMode="auto">
-                          <a:xfrm>
-                            <a:off x="0" y="0"/>
-                            <a:ext cx="5334000" cy="4364181"/>
-                          </a:xfrm>
-                          <a:prstGeom prst="rect">
-                            <a:avLst/>
-                          </a:prstGeom>
-                          <a:noFill/>
-                          <a:ln w="9525">
-                            <a:noFill/>
-                            <a:headEnd/>
-                            <a:tailEnd/>
-                          </a:ln>
-                        </pic:spPr>
-                      </pic:pic>
-                    </a:graphicData>
-                  </a:graphic>
-                </wp:inline>
-              </w:drawing>
-            </w:r>
           </w:p>
           <w:p>
             <w:pPr>
@@ -4020,7 +3726,7 @@
               <w:t xml:space="preserve">Figure 8: A) A visual representation of the combinations of throw parameters (x and y velocities applied to the ball at launch), which resulted in target hits during the testing phase. This empirical solution space was compiled from all of the participants in Experiment 2. B) shows the solution space within the context of all of the throws made throughout the testing phase of the experiment.</w:t>
             </w:r>
           </w:p>
-          <w:bookmarkEnd w:id="86"/>
+          <w:bookmarkEnd w:id="65"/>
         </w:tc>
       </w:tr>
     </w:tbl>
@@ -4648,7 +4354,7 @@
         <w:t xml:space="preserve">=.07. For all comparisons, the pattern of results was consistent with the initial findings from Experiment 2, with the varied group still performing significantly better than the constant group.</w:t>
       </w:r>
     </w:p>
-    <w:bookmarkStart w:id="87" w:name="X87ee2e65ee410ae3c6ad39a9be279f6655607e7"/>
+    <w:bookmarkStart w:id="66" w:name="X87ee2e65ee410ae3c6ad39a9be279f6655607e7"/>
     <w:p>
       <w:pPr>
         <w:pStyle w:val="Heading3"/>
@@ -4735,9 +4441,9 @@
         <w:t xml:space="preserve">In summary, our modeling suggests that an instance-based model which assumes equivalent generalization gradients between constant and varied trained participants is unable to account for the extent of benefits of varied over constant training observed at testing. The evidence for this in the comparative model fits is that when a varied/constant dummy-coded variable for condition is explicitly added to the model, the variable adds a significant contribution to the prediction of test performance, with the variable condition yielding better performance than the constant conditions. However, if the instance-based generalization model is modified to assume that the training groups can differ in the steepness of their generalization gradient, by incorporating a separate generalization parameter for each group, then the instance-based model can account for our experimental results without explicitly taking training group into account. Henceforth this model will be referred to as the Instance-based Generalization with Adaptive Similarity (IGAS) model.</w:t>
       </w:r>
     </w:p>
-    <w:bookmarkEnd w:id="87"/>
-    <w:bookmarkEnd w:id="88"/>
-    <w:bookmarkStart w:id="95" w:name="project-1-general-discussion"/>
+    <w:bookmarkEnd w:id="66"/>
+    <w:bookmarkEnd w:id="67"/>
+    <w:bookmarkStart w:id="71" w:name="project-1-general-discussion"/>
     <w:p>
       <w:pPr>
         <w:pStyle w:val="Heading2"/>
@@ -4751,13 +4457,7 @@
         <w:pStyle w:val="FirstParagraph"/>
       </w:pPr>
       <w:r>
-        <w:t xml:space="preserve">Across two experiments, we found evidence in support of the benefits of</w:t>
-      </w:r>
-      <w:r>
-        <w:t xml:space="preserve"> </w:t>
-      </w:r>
-      <w:r>
-        <w:t xml:space="preserve">variability hypothesis in a simple, computerized projectile throwing task. Generalization was observed in both constant and varied participants, in that both groups tended to perform better at novel positions in the testing phase than did participants who started with those positions in the training phase. However, varied trained participants consistently performed better than constant trained participants, in terms of both the testing phase in general, and in a comparison that only included untrained positions. We also found some evidence for the less commonly observed pattern wherein varied-trained participants outperform constant-trained participants even from conditions identical to the constant group training</w:t>
+        <w:t xml:space="preserve">Across two experiments, we found evidence in support of the benefits of variability hypothesis in a simple, computerized projectile throwing task. Generalization was observed in both constant and varied participants, in that both groups tended to perform better at novel positions in the testing phase than did participants who started with those positions in the training phase. However, varied trained participants consistently performed better than constant trained participants, in terms of both the testing phase in general, and in a comparison that only included untrained positions. We also found some evidence for the less commonly observed pattern wherein varied-trained participants outperform constant-trained participants even from conditions identical to the constant group training</w:t>
       </w:r>
       <w:r>
         <w:t xml:space="preserve"> </w:t>
@@ -4766,7 +4466,36 @@
         <w:t xml:space="preserve">(Goode et al., 2008; Green et al., 1995; Kerr &amp; Booth, 1978)</w:t>
       </w:r>
       <w:r>
-        <w:t xml:space="preserve">. In Experiment 1 varied participants performed significantly better on this identity comparison. In Experiment 2, the comparison was not significant initially, but became significant after controlling for the similarity measure that incorporates only a single value for the steepness of similarity-based generalization (c). Furthermore, we showed that the general pattern of results from Experiment 2 could be parsimoniously accommodated by an instance-based similarity model, but only with the assumption that constant and varied participants generalize their training experience to different degrees. Our results thus suggest that the benefits of variation cannot be explained by the varied-trained participants simply covering a broader range of the task space. Rather, the modeling suggests that varied participants also learn to adaptively tune their generalization function such that throwing locations generalize more broadly to one another than they do in the constant condition. A learning system could end up adopting a higher c value in the constant than variable training conditions by monitoring the trial-by-trial variability of the training items. The c parameter would be adapted downwards when adjacent training items are dissimilar to each other and adapted upwards when adjacent training items are the same. In this fashion, contextually appropriate c values could be empirically learned. This learning procedure would capture the insight that if a situation has a high amount variability, then the learner should be predisposed toward thinking that subsequent test items will also show considerable variability, in which case generalization gradients should be broad, as is achieved by low values for c.</w:t>
+        <w:t xml:space="preserve">. In Experiment 1 varied participants performed significantly better on this identity comparison. In Experiment 2, the comparison was not significant initially, but became significant after controlling for the similarity measure that incorporates only a single value for the steepness of similarity-based generalization (c). Furthermore, we showed that the general pattern of results from Experiment 2 could be parsimoniously accommodated by an instance-based similarity model, but only with the assumption that constant and varied participants generalize their training experience to different degrees.</w:t>
+      </w:r>
+    </w:p>
+    <w:p>
+      <w:pPr>
+        <w:pStyle w:val="BodyText"/>
+      </w:pPr>
+      <w:r>
+        <w:t xml:space="preserve">Our results thus suggest that the benefits of variation cannot be explained by the varied-trained participants simply covering a broader range of the task space. Rather, the modeling suggests that varied participants also learn to adaptively tune their generalization function such that throwing locations generalize more broadly to one another than they do in the constant condition. A learning system could end up adopting a higher c value in the constant than variable training conditions by monitoring the trial-by-trial variability of the training items. The c parameter would be adapted downwards when adjacent training items are dissimilar to each other and adapted upwards when adjacent training items are the same. In this fashion, contextually appropriate c values could be empirically learned. This learning procedure would capture the insight that if a situation has a high amount variability, then the learner should be predisposed toward thinking that subsequent test items will also show considerable variability, in which case generalization gradients should be broad, as is achieved by low values for c.</w:t>
+      </w:r>
+      <w:r>
+        <w:t xml:space="preserve"> </w:t>
+      </w:r>
+      <w:r>
+        <w:t xml:space="preserve">Sakamoto et al. (2006)</w:t>
+      </w:r>
+      <w:r>
+        <w:t xml:space="preserve"> </w:t>
+      </w:r>
+      <w:r>
+        <w:t xml:space="preserve">implemented a similar learning mechanism for updating the generalization paramater in an exemplar-based model (although in their model, a separate generalization parameter is assigned to each exemplar). In their experiment, participants were trained on a high variability and a low variability category, and the dynamically updated generalization parameter was necessary to account for broader generalization observed around the high variability category when participants were tested with an ambiguous intermediary item. In a subsequent work</w:t>
+      </w:r>
+      <w:r>
+        <w:t xml:space="preserve"> </w:t>
+      </w:r>
+      <w:r>
+        <w:t xml:space="preserve">(Sakamoto et al., 2008)</w:t>
+      </w:r>
+      <w:r>
+        <w:t xml:space="preserve">, the same authors showed that a similar learning mechanism could account for the pattern wherein participants generalize more broadly around a category when the average distance between the category exemplars is larger (however the only model tested in this work was a prototype model).</w:t>
       </w:r>
     </w:p>
     <w:p>
@@ -4807,54 +4536,12 @@
       <w:tr>
         <w:tc>
           <w:tcPr/>
-          <w:bookmarkStart w:id="92" w:name="fig-Toy-Model-dis"/>
+          <w:bookmarkStart w:id="68" w:name="fig-Toy-Model-dis"/>
           <w:p>
             <w:pPr>
               <w:pStyle w:val="Compact"/>
               <w:jc w:val="center"/>
             </w:pPr>
-            <w:r>
-              <w:drawing>
-                <wp:inline>
-                  <wp:extent cx="5334000" cy="5334000"/>
-                  <wp:effectExtent b="0" l="0" r="0" t="0"/>
-                  <wp:docPr descr="" title="" id="90" name="Picture"/>
-                  <a:graphic>
-                    <a:graphicData uri="http://schemas.openxmlformats.org/drawingml/2006/picture">
-                      <pic:pic>
-                        <pic:nvPicPr>
-                          <pic:cNvPr descr="manuscript_files/figure-docx/fig-Toy-Model-dis-1.png" id="91" name="Picture"/>
-                          <pic:cNvPicPr>
-                            <a:picLocks noChangeArrowheads="1" noChangeAspect="1"/>
-                          </pic:cNvPicPr>
-                        </pic:nvPicPr>
-                        <pic:blipFill>
-                          <a:blip r:embed="rId89"/>
-                          <a:stretch>
-                            <a:fillRect/>
-                          </a:stretch>
-                        </pic:blipFill>
-                        <pic:spPr bwMode="auto">
-                          <a:xfrm>
-                            <a:off x="0" y="0"/>
-                            <a:ext cx="5334000" cy="5334000"/>
-                          </a:xfrm>
-                          <a:prstGeom prst="rect">
-                            <a:avLst/>
-                          </a:prstGeom>
-                          <a:noFill/>
-                          <a:ln w="9525">
-                            <a:noFill/>
-                            <a:headEnd/>
-                            <a:tailEnd/>
-                          </a:ln>
-                        </pic:spPr>
-                      </pic:pic>
-                    </a:graphicData>
-                  </a:graphic>
-                </wp:inline>
-              </w:drawing>
-            </w:r>
           </w:p>
           <w:p>
             <w:pPr>
@@ -5273,7 +4960,7 @@
               <w:t xml:space="preserve">.</w:t>
             </w:r>
           </w:p>
-          <w:bookmarkEnd w:id="92"/>
+          <w:bookmarkEnd w:id="68"/>
         </w:tc>
       </w:tr>
     </w:tbl>
@@ -5282,7 +4969,7 @@
         <w:pStyle w:val="BodyText"/>
       </w:pPr>
       <w:r>
-        <w:t xml:space="preserve">As mentioned above, the idea that learners flexibly adjust their generalization gradient based on prior experience does have precedent in the domains of category learning</w:t>
+        <w:t xml:space="preserve">As described above, the idea that learners flexibly adjust their generalization gradient based on prior experience does have precedent in the domains of category learning</w:t>
       </w:r>
       <w:r>
         <w:t xml:space="preserve"> </w:t>
@@ -5385,7 +5072,7 @@
         <w:t xml:space="preserve">. Our study alleviates such concerns by explicitly controlling for similarity.</w:t>
       </w:r>
     </w:p>
-    <w:bookmarkStart w:id="93" w:name="limitations"/>
+    <w:bookmarkStart w:id="69" w:name="limitations"/>
     <w:p>
       <w:pPr>
         <w:pStyle w:val="Heading3"/>
@@ -5419,8 +5106,8 @@
         <w:t xml:space="preserve">. Such scaling typically entails having participants rate the similarity between individual items and using these similarity judgements to then compute the psychological distances between stimuli, which can then be fed into a subsequent model. In the present investigation, there was no such way to scale the x and y velocity components in terms of the psychological similarity, and thus our modelling does rely on the assumption that the psychological distances between the different throwing positions are proportional to absolute distances in the metric space of the task (e.g., the relative distance between positions 400 and 500 is equivalent to that between 800 and 900). However, an advantage of our approach is that we are measuring similarity in terms of how participants behave (applying a velocity to the ball), rather than the metric features of the task stimuli.</w:t>
       </w:r>
     </w:p>
-    <w:bookmarkEnd w:id="93"/>
-    <w:bookmarkStart w:id="94" w:name="conclusion"/>
+    <w:bookmarkEnd w:id="69"/>
+    <w:bookmarkStart w:id="70" w:name="conclusion"/>
     <w:p>
       <w:pPr>
         <w:pStyle w:val="Heading3"/>
@@ -5442,10 +5129,10 @@
         <w:br w:type="page"/>
       </w:r>
     </w:p>
-    <w:bookmarkEnd w:id="94"/>
-    <w:bookmarkEnd w:id="95"/>
-    <w:bookmarkEnd w:id="96"/>
-    <w:bookmarkStart w:id="236" w:name="project-2"/>
+    <w:bookmarkEnd w:id="70"/>
+    <w:bookmarkEnd w:id="71"/>
+    <w:bookmarkEnd w:id="72"/>
+    <w:bookmarkStart w:id="149" w:name="project-2"/>
     <w:p>
       <w:pPr>
         <w:pStyle w:val="Heading1"/>
@@ -5454,7 +5141,7 @@
         <w:t xml:space="preserve">Project 2</w:t>
       </w:r>
     </w:p>
-    <w:bookmarkStart w:id="104" w:name="introduction-2"/>
+    <w:bookmarkStart w:id="80" w:name="introduction-2"/>
     <w:p>
       <w:pPr>
         <w:pStyle w:val="Heading2"/>
@@ -5534,7 +5221,7 @@
         <w:t xml:space="preserve">. The present study seeks to contribute to the large body of existing research by examining the influence of variability in visuomotor function learning - a domain in which it has been relatively under-studied.</w:t>
       </w:r>
     </w:p>
-    <w:bookmarkStart w:id="101" w:name="function-learning-and-extrapolation"/>
+    <w:bookmarkStart w:id="77" w:name="function-learning-and-extrapolation"/>
     <w:p>
       <w:pPr>
         <w:pStyle w:val="Heading3"/>
@@ -5744,7 +5431,7 @@
       <w:tr>
         <w:tc>
           <w:tcPr/>
-          <w:bookmarkStart w:id="100" w:name="fig-delosh-extrap"/>
+          <w:bookmarkStart w:id="76" w:name="fig-delosh-extrap"/>
           <w:p>
             <w:pPr>
               <w:pStyle w:val="Compact"/>
@@ -5755,18 +5442,18 @@
                 <wp:inline>
                   <wp:extent cx="5334000" cy="2133600"/>
                   <wp:effectExtent b="0" l="0" r="0" t="0"/>
-                  <wp:docPr descr="" title="" id="98" name="Picture"/>
+                  <wp:docPr descr="" title="" id="74" name="Picture"/>
                   <a:graphic>
                     <a:graphicData uri="http://schemas.openxmlformats.org/drawingml/2006/picture">
                       <pic:pic>
                         <pic:nvPicPr>
-                          <pic:cNvPr descr="manuscript_files/figure-docx/fig-delosh-extrap-1.png" id="99" name="Picture"/>
+                          <pic:cNvPr descr="manuscript_files/figure-docx/fig-delosh-extrap-1.png" id="75" name="Picture"/>
                           <pic:cNvPicPr>
                             <a:picLocks noChangeArrowheads="1" noChangeAspect="1"/>
                           </pic:cNvPicPr>
                         </pic:nvPicPr>
                         <pic:blipFill>
-                          <a:blip r:embed="rId97"/>
+                          <a:blip r:embed="rId73"/>
                           <a:stretch>
                             <a:fillRect/>
                           </a:stretch>
@@ -5806,12 +5493,12 @@
               <w:t xml:space="preserve">Figure 10: The generalization patterns of human participants observed in DeLosh et al. (1997) (reproduced from Figure 3 in their manuscript). Dots represent the average responses of human participants, and solid lines represent the true functions. The dashed vertical lines indicate the lower and upper bounds of the trained examples. Stimulii that fall within the dashed lines are interpolations of the training examples, while those that fall outside the dashed lines are extrapolations.</w:t>
             </w:r>
           </w:p>
-          <w:bookmarkEnd w:id="100"/>
+          <w:bookmarkEnd w:id="76"/>
         </w:tc>
       </w:tr>
     </w:tbl>
-    <w:bookmarkEnd w:id="101"/>
-    <w:bookmarkStart w:id="102" w:name="variability-and-function-learning"/>
+    <w:bookmarkEnd w:id="77"/>
+    <w:bookmarkStart w:id="78" w:name="variability-and-function-learning"/>
     <w:p>
       <w:pPr>
         <w:pStyle w:val="Heading3"/>
@@ -5860,8 +5547,8 @@
         <w:t xml:space="preserve">employed a task which required participants to learn a linear function between the spikiness of shape stimuli and the correct horizontal position to make a rapid pointing response. The shapes ranged from very spiky to completely circular at the extreme ends of the space. Participants trained with intermediate shapes having lower variation (2 shapes) or higher variation (5 shapes) condition, with the 2 items of the lower variation condition matching the items used on the extreme ends of the higher variation training space. Learning was significantly slower in the higher variation group. However, the two conditions did not differ when tested with novel shapes, with both groups producing extrapolation responses of comparable magnitude to the most similar training item, rather than in accordance with the true linear function. The authors accounted for both learning and extrapolation performance with a Bayesian learning model. Similar to ALM, the model assumes that generalization occurs as a Gaussian function of the distance between stimuli. However, unlike ALM, the Bayesian learning model utilizes more elaborate probabilistic stimulus representations, with a separate Kalman Filter for each shape stimulus.</w:t>
       </w:r>
     </w:p>
-    <w:bookmarkEnd w:id="102"/>
-    <w:bookmarkStart w:id="103" w:name="overview-of-present-study"/>
+    <w:bookmarkEnd w:id="78"/>
+    <w:bookmarkStart w:id="79" w:name="overview-of-present-study"/>
     <w:p>
       <w:pPr>
         <w:pStyle w:val="Heading3"/>
@@ -5886,9 +5573,9 @@
         <w:t xml:space="preserve">To account for the empirical results, we will apply a series of computational models, including the Associative Learning Model (ALM) and the Extrapolation-Association Model (EXAM). Notably, this study is the first to employ approximate Bayesian computation (ABC) to fit these models to individual subject data, enabling us to thoroughly investigate the full range of posterior predictions of each model, and to examine the ability of these influential models of function learning to account for both the group level and individual level data.</w:t>
       </w:r>
     </w:p>
-    <w:bookmarkEnd w:id="103"/>
-    <w:bookmarkEnd w:id="104"/>
-    <w:bookmarkStart w:id="138" w:name="experiment-1-1"/>
+    <w:bookmarkEnd w:id="79"/>
+    <w:bookmarkEnd w:id="80"/>
+    <w:bookmarkStart w:id="102" w:name="experiment-1-1"/>
     <w:p>
       <w:pPr>
         <w:pStyle w:val="Heading2"/>
@@ -5897,7 +5584,7 @@
         <w:t xml:space="preserve">Experiment 1</w:t>
       </w:r>
     </w:p>
-    <w:bookmarkStart w:id="114" w:name="methods-2"/>
+    <w:bookmarkStart w:id="90" w:name="methods-2"/>
     <w:p>
       <w:pPr>
         <w:pStyle w:val="Heading3"/>
@@ -5962,7 +5649,7 @@
       <w:r>
         <w:t xml:space="preserve"> </w:t>
       </w:r>
-      <w:hyperlink r:id="rId105">
+      <w:hyperlink r:id="rId81">
         <w:r>
           <w:rPr>
             <w:rStyle w:val="Hyperlink"/>
@@ -6022,7 +5709,7 @@
       <w:tr>
         <w:tc>
           <w:tcPr/>
-          <w:bookmarkStart w:id="109" w:name="fig-htw-task"/>
+          <w:bookmarkStart w:id="85" w:name="fig-htw-task"/>
           <w:p>
             <w:pPr>
               <w:pStyle w:val="Compact"/>
@@ -6033,18 +5720,18 @@
                 <wp:inline>
                   <wp:extent cx="3200400" cy="2875097"/>
                   <wp:effectExtent b="0" l="0" r="0" t="0"/>
-                  <wp:docPr descr="" title="" id="107" name="Picture"/>
+                  <wp:docPr descr="" title="" id="83" name="Picture"/>
                   <a:graphic>
                     <a:graphicData uri="http://schemas.openxmlformats.org/drawingml/2006/picture">
                       <pic:pic>
                         <pic:nvPicPr>
-                          <pic:cNvPr descr="../Assets/figs/htw_task_fig.png" id="108" name="Picture"/>
+                          <pic:cNvPr descr="../Assets/figs/htw_task_fig.png" id="84" name="Picture"/>
                           <pic:cNvPicPr>
                             <a:picLocks noChangeArrowheads="1" noChangeAspect="1"/>
                           </pic:cNvPicPr>
                         </pic:nvPicPr>
                         <pic:blipFill>
-                          <a:blip r:embed="rId106"/>
+                          <a:blip r:embed="rId82"/>
                           <a:stretch>
                             <a:fillRect/>
                           </a:stretch>
@@ -6084,7 +5771,7 @@
               <w:t xml:space="preserve">Figure 11: The Hit the wall task. Participants launch the blue ball to hit the red wall at the target velocity band indicated at the top of the screen. The ball must be released from within the orange square - but the location of release, and the location at which the ball strikes the wall are both irrelevant to the task feedback.</w:t>
             </w:r>
           </w:p>
-          <w:bookmarkEnd w:id="109"/>
+          <w:bookmarkEnd w:id="85"/>
         </w:tc>
       </w:tr>
     </w:tbl>
@@ -6186,7 +5873,7 @@
       <w:tr>
         <w:tc>
           <w:tcPr/>
-          <w:bookmarkStart w:id="113" w:name="fig-design-e1"/>
+          <w:bookmarkStart w:id="89" w:name="fig-design-e1"/>
           <w:p>
             <w:pPr>
               <w:jc w:val="center"/>
@@ -6196,18 +5883,18 @@
                 <wp:inline>
                   <wp:extent cx="5334000" cy="1905000"/>
                   <wp:effectExtent b="0" l="0" r="0" t="0"/>
-                  <wp:docPr descr="" title="" id="111" name="Picture"/>
+                  <wp:docPr descr="" title="" id="87" name="Picture"/>
                   <a:graphic>
                     <a:graphicData uri="http://schemas.openxmlformats.org/drawingml/2006/picture">
                       <pic:pic>
                         <pic:nvPicPr>
-                          <pic:cNvPr descr="manuscript_files/figure-docx/dot-figure-1.png" id="112" name="Picture"/>
+                          <pic:cNvPr descr="manuscript_files/figure-docx/dot-figure-1.png" id="88" name="Picture"/>
                           <pic:cNvPicPr>
                             <a:picLocks noChangeArrowheads="1" noChangeAspect="1"/>
                           </pic:cNvPicPr>
                         </pic:nvPicPr>
                         <pic:blipFill>
-                          <a:blip r:embed="rId110"/>
+                          <a:blip r:embed="rId86"/>
                           <a:stretch>
                             <a:fillRect/>
                           </a:stretch>
@@ -6247,12 +5934,12 @@
               <w:t xml:space="preserve">Figure 12: Experiment 1 Design. Constant and Varied participants complete different training conditions.</w:t>
             </w:r>
           </w:p>
-          <w:bookmarkEnd w:id="113"/>
+          <w:bookmarkEnd w:id="89"/>
         </w:tc>
       </w:tr>
     </w:tbl>
-    <w:bookmarkEnd w:id="114"/>
-    <w:bookmarkStart w:id="116" w:name="analyses-strategy"/>
+    <w:bookmarkEnd w:id="90"/>
+    <w:bookmarkStart w:id="92" w:name="analyses-strategy"/>
     <w:p>
       <w:pPr>
         <w:pStyle w:val="Heading3"/>
@@ -6317,7 +6004,7 @@
       <w:tr>
         <w:tc>
           <w:tcPr/>
-          <w:bookmarkStart w:id="115" w:name="tbl-brms-models"/>
+          <w:bookmarkStart w:id="91" w:name="tbl-brms-models"/>
           <w:p>
             <w:pPr>
               <w:jc w:val="center"/>
@@ -6533,7 +6220,7 @@
               </w:tc>
             </w:tr>
           </w:tbl>
-          <w:bookmarkEnd w:id="115"/>
+          <w:bookmarkEnd w:id="91"/>
           <w:p/>
         </w:tc>
       </w:tr>
@@ -6554,8 +6241,8 @@
         <w:t xml:space="preserve">In each experiment we compare varied and constant conditions in terms of 1) accuracy in the final training block; 2) testing accuracy as a function of band type (trained vs. extrapolation bands); 3) extent of discrimination between all six testing bands. We quantified accuracy as the absolute deviation between the response velocity and the nearest boundary of the target band. Thus, when the target band was velocity 600-800, throws of 400, 650, and 900 would result in deviation values of 200, 0, and 100, respectively. The degree of discrimination between bands was measured by fitting a linear model predicting the response velocity as a function of the target velocity. Participants who reliably discriminated between velocity bands tended to have slope values ~1, while participants who made throws irrespective of the current target band would have slopes ~0.</w:t>
       </w:r>
     </w:p>
-    <w:bookmarkEnd w:id="116"/>
-    <w:bookmarkStart w:id="136" w:name="results-2"/>
+    <w:bookmarkEnd w:id="92"/>
+    <w:bookmarkStart w:id="100" w:name="results-2"/>
     <w:p>
       <w:pPr>
         <w:pStyle w:val="Heading3"/>
@@ -6577,54 +6264,12 @@
       <w:tr>
         <w:tc>
           <w:tcPr/>
-          <w:bookmarkStart w:id="120" w:name="fig-e1-train-dev"/>
+          <w:bookmarkStart w:id="93" w:name="fig-e1-train-dev"/>
           <w:p>
             <w:pPr>
               <w:pStyle w:val="Compact"/>
               <w:jc w:val="center"/>
             </w:pPr>
-            <w:r>
-              <w:drawing>
-                <wp:inline>
-                  <wp:extent cx="5334000" cy="4267200"/>
-                  <wp:effectExtent b="0" l="0" r="0" t="0"/>
-                  <wp:docPr descr="" title="" id="118" name="Picture"/>
-                  <a:graphic>
-                    <a:graphicData uri="http://schemas.openxmlformats.org/drawingml/2006/picture">
-                      <pic:pic>
-                        <pic:nvPicPr>
-                          <pic:cNvPr descr="manuscript_files/figure-docx/fig-e1-train-dev-1.png" id="119" name="Picture"/>
-                          <pic:cNvPicPr>
-                            <a:picLocks noChangeArrowheads="1" noChangeAspect="1"/>
-                          </pic:cNvPicPr>
-                        </pic:nvPicPr>
-                        <pic:blipFill>
-                          <a:blip r:embed="rId117"/>
-                          <a:stretch>
-                            <a:fillRect/>
-                          </a:stretch>
-                        </pic:blipFill>
-                        <pic:spPr bwMode="auto">
-                          <a:xfrm>
-                            <a:off x="0" y="0"/>
-                            <a:ext cx="5334000" cy="4267200"/>
-                          </a:xfrm>
-                          <a:prstGeom prst="rect">
-                            <a:avLst/>
-                          </a:prstGeom>
-                          <a:noFill/>
-                          <a:ln w="9525">
-                            <a:noFill/>
-                            <a:headEnd/>
-                            <a:tailEnd/>
-                          </a:ln>
-                        </pic:spPr>
-                      </pic:pic>
-                    </a:graphicData>
-                  </a:graphic>
-                </wp:inline>
-              </w:drawing>
-            </w:r>
           </w:p>
           <w:p>
             <w:pPr>
@@ -6639,7 +6284,7 @@
               <w:t xml:space="preserve">Figure 13: Experiment 1 - Training Stage. Deviations from target band across training blocks. Lower values represent greater accuracy.</w:t>
             </w:r>
           </w:p>
-          <w:bookmarkEnd w:id="120"/>
+          <w:bookmarkEnd w:id="93"/>
         </w:tc>
       </w:tr>
     </w:tbl>
@@ -6656,7 +6301,7 @@
       <w:tr>
         <w:tc>
           <w:tcPr/>
-          <w:bookmarkStart w:id="121" w:name="tbl-e1-train-dist"/>
+          <w:bookmarkStart w:id="94" w:name="tbl-e1-train-dist"/>
           <w:p>
             <w:pPr>
               <w:jc w:val="center"/>
@@ -6901,7 +6546,7 @@
               </w:tc>
             </w:tr>
           </w:tbl>
-          <w:bookmarkEnd w:id="121"/>
+          <w:bookmarkEnd w:id="94"/>
           <w:p/>
         </w:tc>
       </w:tr>
@@ -6970,7 +6615,7 @@
       <w:tr>
         <w:tc>
           <w:tcPr/>
-          <w:bookmarkStart w:id="122" w:name="tbl-e1-bmm-dist"/>
+          <w:bookmarkStart w:id="95" w:name="tbl-e1-bmm-dist"/>
           <w:p>
             <w:pPr>
               <w:jc w:val="center"/>
@@ -7350,7 +6995,7 @@
               </w:tc>
             </w:tr>
           </w:tbl>
-          <w:bookmarkEnd w:id="122"/>
+          <w:bookmarkEnd w:id="95"/>
           <w:p/>
         </w:tc>
       </w:tr>
@@ -7447,54 +7092,12 @@
       <w:tr>
         <w:tc>
           <w:tcPr/>
-          <w:bookmarkStart w:id="126" w:name="fig-e1-test-dev"/>
+          <w:bookmarkStart w:id="96" w:name="fig-e1-test-dev"/>
           <w:p>
             <w:pPr>
               <w:pStyle w:val="Compact"/>
               <w:jc w:val="center"/>
             </w:pPr>
-            <w:r>
-              <w:drawing>
-                <wp:inline>
-                  <wp:extent cx="5334000" cy="3394363"/>
-                  <wp:effectExtent b="0" l="0" r="0" t="0"/>
-                  <wp:docPr descr="" title="" id="124" name="Picture"/>
-                  <a:graphic>
-                    <a:graphicData uri="http://schemas.openxmlformats.org/drawingml/2006/picture">
-                      <pic:pic>
-                        <pic:nvPicPr>
-                          <pic:cNvPr descr="manuscript_files/figure-docx/fig-e1-test-dev-1.png" id="125" name="Picture"/>
-                          <pic:cNvPicPr>
-                            <a:picLocks noChangeArrowheads="1" noChangeAspect="1"/>
-                          </pic:cNvPicPr>
-                        </pic:nvPicPr>
-                        <pic:blipFill>
-                          <a:blip r:embed="rId123"/>
-                          <a:stretch>
-                            <a:fillRect/>
-                          </a:stretch>
-                        </pic:blipFill>
-                        <pic:spPr bwMode="auto">
-                          <a:xfrm>
-                            <a:off x="0" y="0"/>
-                            <a:ext cx="5334000" cy="3394363"/>
-                          </a:xfrm>
-                          <a:prstGeom prst="rect">
-                            <a:avLst/>
-                          </a:prstGeom>
-                          <a:noFill/>
-                          <a:ln w="9525">
-                            <a:noFill/>
-                            <a:headEnd/>
-                            <a:tailEnd/>
-                          </a:ln>
-                        </pic:spPr>
-                      </pic:pic>
-                    </a:graphicData>
-                  </a:graphic>
-                </wp:inline>
-              </w:drawing>
-            </w:r>
           </w:p>
           <w:p>
             <w:pPr>
@@ -7509,7 +7112,7 @@
               <w:t xml:space="preserve">Figure 14: Experiment 1 Testing Accuracy. A) Empirical Deviations from target band during testing without feedback stage. B) Conditional effect of condition (Constant vs. Varied) and testing band type (trained bands vs. novel extrapolation bands) on testing accuracy. Error bars represent 95% credible intervals.</w:t>
             </w:r>
           </w:p>
-          <w:bookmarkEnd w:id="126"/>
+          <w:bookmarkEnd w:id="96"/>
         </w:tc>
       </w:tr>
     </w:tbl>
@@ -7534,7 +7137,7 @@
       <w:tr>
         <w:tc>
           <w:tcPr/>
-          <w:bookmarkStart w:id="127" w:name="tbl-e1-bmm-vx"/>
+          <w:bookmarkStart w:id="97" w:name="tbl-e1-bmm-vx"/>
           <w:p>
             <w:pPr>
               <w:jc w:val="center"/>
@@ -7913,7 +7516,7 @@
               </w:tc>
             </w:tr>
           </w:tbl>
-          <w:bookmarkEnd w:id="127"/>
+          <w:bookmarkEnd w:id="97"/>
           <w:p/>
         </w:tc>
       </w:tr>
@@ -8020,54 +7623,12 @@
       <w:tr>
         <w:tc>
           <w:tcPr/>
-          <w:bookmarkStart w:id="131" w:name="fig-e1-test-vx"/>
+          <w:bookmarkStart w:id="98" w:name="fig-e1-test-vx"/>
           <w:p>
             <w:pPr>
               <w:pStyle w:val="Compact"/>
               <w:jc w:val="center"/>
             </w:pPr>
-            <w:r>
-              <w:drawing>
-                <wp:inline>
-                  <wp:extent cx="5334000" cy="3879272"/>
-                  <wp:effectExtent b="0" l="0" r="0" t="0"/>
-                  <wp:docPr descr="" title="" id="129" name="Picture"/>
-                  <a:graphic>
-                    <a:graphicData uri="http://schemas.openxmlformats.org/drawingml/2006/picture">
-                      <pic:pic>
-                        <pic:nvPicPr>
-                          <pic:cNvPr descr="manuscript_files/figure-docx/fig-e1-test-vx-1.png" id="130" name="Picture"/>
-                          <pic:cNvPicPr>
-                            <a:picLocks noChangeArrowheads="1" noChangeAspect="1"/>
-                          </pic:cNvPicPr>
-                        </pic:nvPicPr>
-                        <pic:blipFill>
-                          <a:blip r:embed="rId128"/>
-                          <a:stretch>
-                            <a:fillRect/>
-                          </a:stretch>
-                        </pic:blipFill>
-                        <pic:spPr bwMode="auto">
-                          <a:xfrm>
-                            <a:off x="0" y="0"/>
-                            <a:ext cx="5334000" cy="3879272"/>
-                          </a:xfrm>
-                          <a:prstGeom prst="rect">
-                            <a:avLst/>
-                          </a:prstGeom>
-                          <a:noFill/>
-                          <a:ln w="9525">
-                            <a:noFill/>
-                            <a:headEnd/>
-                            <a:tailEnd/>
-                          </a:ln>
-                        </pic:spPr>
-                      </pic:pic>
-                    </a:graphicData>
-                  </a:graphic>
-                </wp:inline>
-              </w:drawing>
-            </w:r>
           </w:p>
           <w:p>
             <w:pPr>
@@ -8082,7 +7643,7 @@
               <w:t xml:space="preserve">Figure 15: Experiment 1. Empirical distribution of velocities produced in the testing stage. Translucent bands with dashed lines indicate the correct range for each velocity band.</w:t>
             </w:r>
           </w:p>
-          <w:bookmarkEnd w:id="131"/>
+          <w:bookmarkEnd w:id="98"/>
         </w:tc>
       </w:tr>
     </w:tbl>
@@ -8099,54 +7660,12 @@
       <w:tr>
         <w:tc>
           <w:tcPr/>
-          <w:bookmarkStart w:id="135" w:name="fig-e1-bmm-vx"/>
+          <w:bookmarkStart w:id="99" w:name="fig-e1-bmm-vx"/>
           <w:p>
             <w:pPr>
               <w:pStyle w:val="Compact"/>
               <w:jc w:val="center"/>
             </w:pPr>
-            <w:r>
-              <w:drawing>
-                <wp:inline>
-                  <wp:extent cx="5334000" cy="3879272"/>
-                  <wp:effectExtent b="0" l="0" r="0" t="0"/>
-                  <wp:docPr descr="" title="" id="133" name="Picture"/>
-                  <a:graphic>
-                    <a:graphicData uri="http://schemas.openxmlformats.org/drawingml/2006/picture">
-                      <pic:pic>
-                        <pic:nvPicPr>
-                          <pic:cNvPr descr="manuscript_files/figure-docx/fig-e1-bmm-vx-1.png" id="134" name="Picture"/>
-                          <pic:cNvPicPr>
-                            <a:picLocks noChangeArrowheads="1" noChangeAspect="1"/>
-                          </pic:cNvPicPr>
-                        </pic:nvPicPr>
-                        <pic:blipFill>
-                          <a:blip r:embed="rId132"/>
-                          <a:stretch>
-                            <a:fillRect/>
-                          </a:stretch>
-                        </pic:blipFill>
-                        <pic:spPr bwMode="auto">
-                          <a:xfrm>
-                            <a:off x="0" y="0"/>
-                            <a:ext cx="5334000" cy="3879272"/>
-                          </a:xfrm>
-                          <a:prstGeom prst="rect">
-                            <a:avLst/>
-                          </a:prstGeom>
-                          <a:noFill/>
-                          <a:ln w="9525">
-                            <a:noFill/>
-                            <a:headEnd/>
-                            <a:tailEnd/>
-                          </a:ln>
-                        </pic:spPr>
-                      </pic:pic>
-                    </a:graphicData>
-                  </a:graphic>
-                </wp:inline>
-              </w:drawing>
-            </w:r>
           </w:p>
           <w:p>
             <w:pPr>
@@ -8161,12 +7680,12 @@
               <w:t xml:space="preserve">Figure 16: Experiment 1 Discrimination. A) Conditional effect of training condition and Band. Ribbons indicate 95% HDI. The steepness of the lines serves as an indicator of how well participants discriminated between velocity bands. B) The distribution of slope coefficients for each condition. Larger slopes indicate better discrimination between target bands. C) Individual participant slopes. Error bars represent 95% HDI.</w:t>
             </w:r>
           </w:p>
-          <w:bookmarkEnd w:id="135"/>
+          <w:bookmarkEnd w:id="99"/>
         </w:tc>
       </w:tr>
     </w:tbl>
-    <w:bookmarkEnd w:id="136"/>
-    <w:bookmarkStart w:id="137" w:name="experiment-1-summary"/>
+    <w:bookmarkEnd w:id="100"/>
+    <w:bookmarkStart w:id="101" w:name="experiment-1-summary"/>
     <w:p>
       <w:pPr>
         <w:pStyle w:val="Heading3"/>
@@ -8200,9 +7719,9 @@
         <w:t xml:space="preserve">More importantly, the varied training group exhibited significantly larger deviations from the target velocity bands during the testing phase, particularly for the extrapolation bands that were not encountered by either condition during training.</w:t>
       </w:r>
     </w:p>
-    <w:bookmarkEnd w:id="137"/>
-    <w:bookmarkEnd w:id="138"/>
-    <w:bookmarkStart w:id="165" w:name="experiment-2-1"/>
+    <w:bookmarkEnd w:id="101"/>
+    <w:bookmarkEnd w:id="102"/>
+    <w:bookmarkStart w:id="117" w:name="experiment-2-1"/>
     <w:p>
       <w:pPr>
         <w:pStyle w:val="Heading2"/>
@@ -8211,7 +7730,7 @@
         <w:t xml:space="preserve">Experiment 2</w:t>
       </w:r>
     </w:p>
-    <w:bookmarkStart w:id="143" w:name="methods-procedure"/>
+    <w:bookmarkStart w:id="107" w:name="methods-procedure"/>
     <w:p>
       <w:pPr>
         <w:pStyle w:val="Heading3"/>
@@ -8255,7 +7774,7 @@
       <w:tr>
         <w:tc>
           <w:tcPr/>
-          <w:bookmarkStart w:id="142" w:name="fig-design-e2"/>
+          <w:bookmarkStart w:id="106" w:name="fig-design-e2"/>
           <w:p>
             <w:pPr>
               <w:jc w:val="center"/>
@@ -8265,18 +7784,18 @@
                 <wp:inline>
                   <wp:extent cx="5334000" cy="1676400"/>
                   <wp:effectExtent b="0" l="0" r="0" t="0"/>
-                  <wp:docPr descr="" title="" id="140" name="Picture"/>
+                  <wp:docPr descr="" title="" id="104" name="Picture"/>
                   <a:graphic>
                     <a:graphicData uri="http://schemas.openxmlformats.org/drawingml/2006/picture">
                       <pic:pic>
                         <pic:nvPicPr>
-                          <pic:cNvPr descr="manuscript_files/figure-docx/dot-figure-2.png" id="141" name="Picture"/>
+                          <pic:cNvPr descr="manuscript_files/figure-docx/dot-figure-2.png" id="105" name="Picture"/>
                           <pic:cNvPicPr>
                             <a:picLocks noChangeArrowheads="1" noChangeAspect="1"/>
                           </pic:cNvPicPr>
                         </pic:nvPicPr>
                         <pic:blipFill>
-                          <a:blip r:embed="rId139"/>
+                          <a:blip r:embed="rId103"/>
                           <a:stretch>
                             <a:fillRect/>
                           </a:stretch>
@@ -8316,12 +7835,12 @@
               <w:t xml:space="preserve">Figure 17: Experiment 2 Design. Constant and Varied participants complete different training conditions. The training and testing bands are the reverse of Experiment 1.</w:t>
             </w:r>
           </w:p>
-          <w:bookmarkEnd w:id="142"/>
+          <w:bookmarkEnd w:id="106"/>
         </w:tc>
       </w:tr>
     </w:tbl>
-    <w:bookmarkEnd w:id="143"/>
-    <w:bookmarkStart w:id="163" w:name="results-3"/>
+    <w:bookmarkEnd w:id="107"/>
+    <w:bookmarkStart w:id="115" w:name="results-3"/>
     <w:p>
       <w:pPr>
         <w:pStyle w:val="Heading3"/>
@@ -8343,54 +7862,12 @@
       <w:tr>
         <w:tc>
           <w:tcPr/>
-          <w:bookmarkStart w:id="147" w:name="fig-e2-train-dev"/>
+          <w:bookmarkStart w:id="108" w:name="fig-e2-train-dev"/>
           <w:p>
             <w:pPr>
               <w:pStyle w:val="Compact"/>
               <w:jc w:val="center"/>
             </w:pPr>
-            <w:r>
-              <w:drawing>
-                <wp:inline>
-                  <wp:extent cx="5334000" cy="4267200"/>
-                  <wp:effectExtent b="0" l="0" r="0" t="0"/>
-                  <wp:docPr descr="" title="" id="145" name="Picture"/>
-                  <a:graphic>
-                    <a:graphicData uri="http://schemas.openxmlformats.org/drawingml/2006/picture">
-                      <pic:pic>
-                        <pic:nvPicPr>
-                          <pic:cNvPr descr="manuscript_files/figure-docx/fig-e2-train-dev-1.png" id="146" name="Picture"/>
-                          <pic:cNvPicPr>
-                            <a:picLocks noChangeArrowheads="1" noChangeAspect="1"/>
-                          </pic:cNvPicPr>
-                        </pic:nvPicPr>
-                        <pic:blipFill>
-                          <a:blip r:embed="rId144"/>
-                          <a:stretch>
-                            <a:fillRect/>
-                          </a:stretch>
-                        </pic:blipFill>
-                        <pic:spPr bwMode="auto">
-                          <a:xfrm>
-                            <a:off x="0" y="0"/>
-                            <a:ext cx="5334000" cy="4267200"/>
-                          </a:xfrm>
-                          <a:prstGeom prst="rect">
-                            <a:avLst/>
-                          </a:prstGeom>
-                          <a:noFill/>
-                          <a:ln w="9525">
-                            <a:noFill/>
-                            <a:headEnd/>
-                            <a:tailEnd/>
-                          </a:ln>
-                        </pic:spPr>
-                      </pic:pic>
-                    </a:graphicData>
-                  </a:graphic>
-                </wp:inline>
-              </w:drawing>
-            </w:r>
           </w:p>
           <w:p>
             <w:pPr>
@@ -8405,7 +7882,7 @@
               <w:t xml:space="preserve">Figure 18: Experiment 2 Training Stage. Deviations from target band across training blocks. Lower values represent greater accuracy.</w:t>
             </w:r>
           </w:p>
-          <w:bookmarkEnd w:id="147"/>
+          <w:bookmarkEnd w:id="108"/>
         </w:tc>
       </w:tr>
     </w:tbl>
@@ -8422,7 +7899,7 @@
       <w:tr>
         <w:tc>
           <w:tcPr/>
-          <w:bookmarkStart w:id="148" w:name="tbl-e2-train-dist"/>
+          <w:bookmarkStart w:id="109" w:name="tbl-e2-train-dist"/>
           <w:p>
             <w:pPr>
               <w:jc w:val="center"/>
@@ -8667,7 +8144,7 @@
               </w:tc>
             </w:tr>
           </w:tbl>
-          <w:bookmarkEnd w:id="148"/>
+          <w:bookmarkEnd w:id="109"/>
           <w:p/>
         </w:tc>
       </w:tr>
@@ -8739,7 +8216,7 @@
       <w:tr>
         <w:tc>
           <w:tcPr/>
-          <w:bookmarkStart w:id="149" w:name="tbl-e2-bmm-dist"/>
+          <w:bookmarkStart w:id="110" w:name="tbl-e2-bmm-dist"/>
           <w:p>
             <w:pPr>
               <w:jc w:val="center"/>
@@ -9119,7 +8596,7 @@
               </w:tc>
             </w:tr>
           </w:tbl>
-          <w:bookmarkEnd w:id="149"/>
+          <w:bookmarkEnd w:id="110"/>
           <w:p/>
         </w:tc>
       </w:tr>
@@ -9216,54 +8693,12 @@
       <w:tr>
         <w:tc>
           <w:tcPr/>
-          <w:bookmarkStart w:id="153" w:name="fig-e2-test-dev"/>
+          <w:bookmarkStart w:id="111" w:name="fig-e2-test-dev"/>
           <w:p>
             <w:pPr>
               <w:pStyle w:val="Compact"/>
               <w:jc w:val="center"/>
             </w:pPr>
-            <w:r>
-              <w:drawing>
-                <wp:inline>
-                  <wp:extent cx="5334000" cy="3394363"/>
-                  <wp:effectExtent b="0" l="0" r="0" t="0"/>
-                  <wp:docPr descr="" title="" id="151" name="Picture"/>
-                  <a:graphic>
-                    <a:graphicData uri="http://schemas.openxmlformats.org/drawingml/2006/picture">
-                      <pic:pic>
-                        <pic:nvPicPr>
-                          <pic:cNvPr descr="manuscript_files/figure-docx/fig-e2-test-dev-1.png" id="152" name="Picture"/>
-                          <pic:cNvPicPr>
-                            <a:picLocks noChangeArrowheads="1" noChangeAspect="1"/>
-                          </pic:cNvPicPr>
-                        </pic:nvPicPr>
-                        <pic:blipFill>
-                          <a:blip r:embed="rId150"/>
-                          <a:stretch>
-                            <a:fillRect/>
-                          </a:stretch>
-                        </pic:blipFill>
-                        <pic:spPr bwMode="auto">
-                          <a:xfrm>
-                            <a:off x="0" y="0"/>
-                            <a:ext cx="5334000" cy="3394363"/>
-                          </a:xfrm>
-                          <a:prstGeom prst="rect">
-                            <a:avLst/>
-                          </a:prstGeom>
-                          <a:noFill/>
-                          <a:ln w="9525">
-                            <a:noFill/>
-                            <a:headEnd/>
-                            <a:tailEnd/>
-                          </a:ln>
-                        </pic:spPr>
-                      </pic:pic>
-                    </a:graphicData>
-                  </a:graphic>
-                </wp:inline>
-              </w:drawing>
-            </w:r>
           </w:p>
           <w:p>
             <w:pPr>
@@ -9278,7 +8713,7 @@
               <w:t xml:space="preserve">Figure 19: Experiment 2 Testing Accuracy. A) Empirical Deviations from target band during testing without feedback stage. B) Conditional effect of condition (Constant vs. Varied) and testing band type (trained bands vs. novel extrapolation bands) on testing accuracy. Error bars represent 95% credible intervals.</w:t>
             </w:r>
           </w:p>
-          <w:bookmarkEnd w:id="153"/>
+          <w:bookmarkEnd w:id="111"/>
         </w:tc>
       </w:tr>
     </w:tbl>
@@ -9295,7 +8730,7 @@
       <w:tr>
         <w:tc>
           <w:tcPr/>
-          <w:bookmarkStart w:id="154" w:name="tbl-e2-bmm-vx"/>
+          <w:bookmarkStart w:id="112" w:name="tbl-e2-bmm-vx"/>
           <w:p>
             <w:pPr>
               <w:jc w:val="center"/>
@@ -9674,7 +9109,7 @@
               </w:tc>
             </w:tr>
           </w:tbl>
-          <w:bookmarkEnd w:id="154"/>
+          <w:bookmarkEnd w:id="112"/>
           <w:p/>
         </w:tc>
       </w:tr>
@@ -9777,54 +9212,12 @@
       <w:tr>
         <w:tc>
           <w:tcPr/>
-          <w:bookmarkStart w:id="158" w:name="fig-e2-test-vx"/>
+          <w:bookmarkStart w:id="113" w:name="fig-e2-test-vx"/>
           <w:p>
             <w:pPr>
               <w:pStyle w:val="Compact"/>
               <w:jc w:val="center"/>
             </w:pPr>
-            <w:r>
-              <w:drawing>
-                <wp:inline>
-                  <wp:extent cx="5334000" cy="3879272"/>
-                  <wp:effectExtent b="0" l="0" r="0" t="0"/>
-                  <wp:docPr descr="" title="" id="156" name="Picture"/>
-                  <a:graphic>
-                    <a:graphicData uri="http://schemas.openxmlformats.org/drawingml/2006/picture">
-                      <pic:pic>
-                        <pic:nvPicPr>
-                          <pic:cNvPr descr="manuscript_files/figure-docx/fig-e2-test-vx-1.png" id="157" name="Picture"/>
-                          <pic:cNvPicPr>
-                            <a:picLocks noChangeArrowheads="1" noChangeAspect="1"/>
-                          </pic:cNvPicPr>
-                        </pic:nvPicPr>
-                        <pic:blipFill>
-                          <a:blip r:embed="rId155"/>
-                          <a:stretch>
-                            <a:fillRect/>
-                          </a:stretch>
-                        </pic:blipFill>
-                        <pic:spPr bwMode="auto">
-                          <a:xfrm>
-                            <a:off x="0" y="0"/>
-                            <a:ext cx="5334000" cy="3879272"/>
-                          </a:xfrm>
-                          <a:prstGeom prst="rect">
-                            <a:avLst/>
-                          </a:prstGeom>
-                          <a:noFill/>
-                          <a:ln w="9525">
-                            <a:noFill/>
-                            <a:headEnd/>
-                            <a:tailEnd/>
-                          </a:ln>
-                        </pic:spPr>
-                      </pic:pic>
-                    </a:graphicData>
-                  </a:graphic>
-                </wp:inline>
-              </w:drawing>
-            </w:r>
           </w:p>
           <w:p>
             <w:pPr>
@@ -9839,7 +9232,7 @@
               <w:t xml:space="preserve">Figure 20: Experiment 2. Empirical distribution of velocities produced in the testing stage. Translucent bands with dash lines indicate the correct range for each velocity band.</w:t>
             </w:r>
           </w:p>
-          <w:bookmarkEnd w:id="158"/>
+          <w:bookmarkEnd w:id="113"/>
         </w:tc>
       </w:tr>
     </w:tbl>
@@ -9856,54 +9249,12 @@
       <w:tr>
         <w:tc>
           <w:tcPr/>
-          <w:bookmarkStart w:id="162" w:name="fig-e2-bmm-vx"/>
+          <w:bookmarkStart w:id="114" w:name="fig-e2-bmm-vx"/>
           <w:p>
             <w:pPr>
               <w:pStyle w:val="Compact"/>
               <w:jc w:val="center"/>
             </w:pPr>
-            <w:r>
-              <w:drawing>
-                <wp:inline>
-                  <wp:extent cx="5334000" cy="3879272"/>
-                  <wp:effectExtent b="0" l="0" r="0" t="0"/>
-                  <wp:docPr descr="" title="" id="160" name="Picture"/>
-                  <a:graphic>
-                    <a:graphicData uri="http://schemas.openxmlformats.org/drawingml/2006/picture">
-                      <pic:pic>
-                        <pic:nvPicPr>
-                          <pic:cNvPr descr="manuscript_files/figure-docx/fig-e2-bmm-vx-1.png" id="161" name="Picture"/>
-                          <pic:cNvPicPr>
-                            <a:picLocks noChangeArrowheads="1" noChangeAspect="1"/>
-                          </pic:cNvPicPr>
-                        </pic:nvPicPr>
-                        <pic:blipFill>
-                          <a:blip r:embed="rId159"/>
-                          <a:stretch>
-                            <a:fillRect/>
-                          </a:stretch>
-                        </pic:blipFill>
-                        <pic:spPr bwMode="auto">
-                          <a:xfrm>
-                            <a:off x="0" y="0"/>
-                            <a:ext cx="5334000" cy="3879272"/>
-                          </a:xfrm>
-                          <a:prstGeom prst="rect">
-                            <a:avLst/>
-                          </a:prstGeom>
-                          <a:noFill/>
-                          <a:ln w="9525">
-                            <a:noFill/>
-                            <a:headEnd/>
-                            <a:tailEnd/>
-                          </a:ln>
-                        </pic:spPr>
-                      </pic:pic>
-                    </a:graphicData>
-                  </a:graphic>
-                </wp:inline>
-              </w:drawing>
-            </w:r>
           </w:p>
           <w:p>
             <w:pPr>
@@ -9918,12 +9269,12 @@
               <w:t xml:space="preserve">Figure 21: Experiment 2 Discrimination. A) Conditional effect of training condition and Band. Ribbons indicate 95% HDI. The steepness of the lines serves as an indicator of how well participants discriminated between velocity bands. B) The distribution of slope coefficients for each condition. Larger slopes indicate better discrimination. C) Individual participant slopes. Error bars represent 95% HDI.</w:t>
             </w:r>
           </w:p>
-          <w:bookmarkEnd w:id="162"/>
+          <w:bookmarkEnd w:id="114"/>
         </w:tc>
       </w:tr>
     </w:tbl>
-    <w:bookmarkEnd w:id="163"/>
-    <w:bookmarkStart w:id="164" w:name="experiment-2-summary"/>
+    <w:bookmarkEnd w:id="115"/>
+    <w:bookmarkStart w:id="116" w:name="experiment-2-summary"/>
     <w:p>
       <w:pPr>
         <w:pStyle w:val="Heading3"/>
@@ -9940,9 +9291,9 @@
         <w:t xml:space="preserve">Experiment 2 extended the findings of Experiment 1 by examining the effects of training variability on extrapolation performance in a visuomotor function learning task, but with reversed training and testing bands. Similar to Experiment 1, the Varied group exhibited poorer performance during training and testing. However, unlike experiment 1, the Varied and Constant groups did not show a significant difference in their discrimination between bands.</w:t>
       </w:r>
     </w:p>
-    <w:bookmarkEnd w:id="164"/>
-    <w:bookmarkEnd w:id="165"/>
-    <w:bookmarkStart w:id="188" w:name="experiment-3"/>
+    <w:bookmarkEnd w:id="116"/>
+    <w:bookmarkEnd w:id="117"/>
+    <w:bookmarkStart w:id="128" w:name="experiment-3"/>
     <w:p>
       <w:pPr>
         <w:pStyle w:val="Heading2"/>
@@ -9951,7 +9302,60 @@
         <w:t xml:space="preserve">Experiment 3</w:t>
       </w:r>
     </w:p>
-    <w:bookmarkStart w:id="166" w:name="methods-procedure-1"/>
+    <w:p>
+      <w:pPr>
+        <w:pStyle w:val="FirstParagraph"/>
+      </w:pPr>
+      <w:r>
+        <w:t xml:space="preserve">In Experiment 3, we sought to further explore the generality of the findings from the first two experiments by modifying the type of feedback provided during training. Specifically, we provided ordinal feedback instead of the continuous feedback used in the previous two experiments. Ordinal feedback provides learners with directional information about the results of their throw (e.g., above the target, below the target, or hitting the target) rather than precise numerical deviations. This form of feedback resembles many real-world learning scenarios, such as a coach instructing an athlete to perform a movement using</w:t>
+      </w:r>
+      <w:r>
+        <w:t xml:space="preserve"> </w:t>
+      </w:r>
+      <w:r>
+        <w:t xml:space="preserve">“</w:t>
+      </w:r>
+      <w:r>
+        <w:t xml:space="preserve">more force</w:t>
+      </w:r>
+      <w:r>
+        <w:t xml:space="preserve">”</w:t>
+      </w:r>
+      <w:r>
+        <w:t xml:space="preserve"> </w:t>
+      </w:r>
+      <w:r>
+        <w:t xml:space="preserve">or</w:t>
+      </w:r>
+      <w:r>
+        <w:t xml:space="preserve"> </w:t>
+      </w:r>
+      <w:r>
+        <w:t xml:space="preserve">“</w:t>
+      </w:r>
+      <w:r>
+        <w:t xml:space="preserve">less force</w:t>
+      </w:r>
+      <w:r>
+        <w:t xml:space="preserve">”</w:t>
+      </w:r>
+      <w:r>
+        <w:t xml:space="preserve">, or a teacher providing letter grades rather than numeric scores. Although ordinal feedback provides less detailed information per trial, prior research has shown that less detailed feedback isn’t necessarily detrimental to learning. For example,</w:t>
+      </w:r>
+      <w:r>
+        <w:t xml:space="preserve"> </w:t>
+      </w:r>
+      <w:r>
+        <w:t xml:space="preserve">Cornwall et al. (2022)</w:t>
+      </w:r>
+      <w:r>
+        <w:t xml:space="preserve"> </w:t>
+      </w:r>
+      <w:r>
+        <w:t xml:space="preserve">manipulated whether participants received categorical (correct or incorrect) vs. numerical feedback (reward points ranging from 50-100). They found that the categorical condition produced superior learning, which they explained as arising from larger prediction errors. Although we do not make specific predictions about the ordinal condition in our study, it serves as a manipulation that might influence the learning process.</w:t>
+      </w:r>
+    </w:p>
+    <w:bookmarkStart w:id="118" w:name="methods-procedure-1"/>
     <w:p>
       <w:pPr>
         <w:pStyle w:val="Heading3"/>
@@ -9965,11 +9369,11 @@
         <w:pStyle w:val="FirstParagraph"/>
       </w:pPr>
       <w:r>
-        <w:t xml:space="preserve">The major adjustment of Experiment 3 is for participants to receive ordinal feedback during training, in contrast to the continuous feedback of the prior experiments. After each training throw, participants are informed whether a throw was too soft, too hard, or correct (i.e. within the target velocity range). All other aspects of the task and design are identical to Experiments 1 and 2. We utilized the order of training and testing bands from both of the prior experiments, thus assigning participants to both an order condition (Original or Reverse) and a training condition (Constant or Varied). Participants were once again recruited from the online Indiana University Introductory Psychology Course pool. Following exclusions, 195 participants were included in the final analysis, n=51 in the Constant-Original condition, n=59 in the Constant-Reverse condition, n=39 in the Varied-Original condition, and n=46 in the Varied-Reverse condition.</w:t>
-      </w:r>
-    </w:p>
-    <w:bookmarkEnd w:id="166"/>
-    <w:bookmarkStart w:id="186" w:name="results-4"/>
+        <w:t xml:space="preserve">The only adjustment of Experiment 3 is for participants to receive ordinal feedback during training, in contrast to the continuous feedback of the prior experiments. After each training throw, participants are informed whether a throw was too soft, too hard, or correct (i.e. within the target velocity range). All other aspects of the task and design are identical to Experiments 1 and 2. We utilized the order of training and testing bands from both of the prior experiments, thus assigning participants to both an order condition (Original or Reverse) and a training condition (Constant or Varied). Participants were once again recruited from the online Indiana University Introductory Psychology Course pool. Following exclusions, 195 participants were included in the final analysis, n=51 in the Constant-Original condition, n=59 in the Constant-Reverse condition, n=39 in the Varied-Original condition, and n=46 in the Varied-Reverse condition.</w:t>
+      </w:r>
+    </w:p>
+    <w:bookmarkEnd w:id="118"/>
+    <w:bookmarkStart w:id="126" w:name="results-4"/>
     <w:p>
       <w:pPr>
         <w:pStyle w:val="Heading3"/>
@@ -9991,7 +9395,7 @@
       <w:tr>
         <w:tc>
           <w:tcPr/>
-          <w:bookmarkStart w:id="167" w:name="tbl-e3-train-dist"/>
+          <w:bookmarkStart w:id="119" w:name="tbl-e3-train-dist"/>
           <w:p>
             <w:pPr>
               <w:jc w:val="center"/>
@@ -10371,7 +9775,7 @@
               </w:tc>
             </w:tr>
           </w:tbl>
-          <w:bookmarkEnd w:id="167"/>
+          <w:bookmarkEnd w:id="119"/>
           <w:p/>
         </w:tc>
       </w:tr>
@@ -10480,54 +9884,12 @@
       <w:tr>
         <w:tc>
           <w:tcPr/>
-          <w:bookmarkStart w:id="171" w:name="fig-e3-train-dev"/>
+          <w:bookmarkStart w:id="120" w:name="fig-e3-train-dev"/>
           <w:p>
             <w:pPr>
               <w:pStyle w:val="Compact"/>
               <w:jc w:val="center"/>
             </w:pPr>
-            <w:r>
-              <w:drawing>
-                <wp:inline>
-                  <wp:extent cx="5334000" cy="4267200"/>
-                  <wp:effectExtent b="0" l="0" r="0" t="0"/>
-                  <wp:docPr descr="" title="" id="169" name="Picture"/>
-                  <a:graphic>
-                    <a:graphicData uri="http://schemas.openxmlformats.org/drawingml/2006/picture">
-                      <pic:pic>
-                        <pic:nvPicPr>
-                          <pic:cNvPr descr="manuscript_files/figure-docx/fig-e3-train-dev-1.png" id="170" name="Picture"/>
-                          <pic:cNvPicPr>
-                            <a:picLocks noChangeArrowheads="1" noChangeAspect="1"/>
-                          </pic:cNvPicPr>
-                        </pic:nvPicPr>
-                        <pic:blipFill>
-                          <a:blip r:embed="rId168"/>
-                          <a:stretch>
-                            <a:fillRect/>
-                          </a:stretch>
-                        </pic:blipFill>
-                        <pic:spPr bwMode="auto">
-                          <a:xfrm>
-                            <a:off x="0" y="0"/>
-                            <a:ext cx="5334000" cy="4267200"/>
-                          </a:xfrm>
-                          <a:prstGeom prst="rect">
-                            <a:avLst/>
-                          </a:prstGeom>
-                          <a:noFill/>
-                          <a:ln w="9525">
-                            <a:noFill/>
-                            <a:headEnd/>
-                            <a:tailEnd/>
-                          </a:ln>
-                        </pic:spPr>
-                      </pic:pic>
-                    </a:graphicData>
-                  </a:graphic>
-                </wp:inline>
-              </w:drawing>
-            </w:r>
           </w:p>
           <w:p>
             <w:pPr>
@@ -10542,7 +9904,7 @@
               <w:t xml:space="preserve">Figure 22: Experiment 3 training. Deviations from target band during training, shown separately for groups trained with the original order (used in E1) and reverse order (used in E2).</w:t>
             </w:r>
           </w:p>
-          <w:bookmarkEnd w:id="171"/>
+          <w:bookmarkEnd w:id="120"/>
         </w:tc>
       </w:tr>
     </w:tbl>
@@ -10559,7 +9921,7 @@
       <w:tr>
         <w:tc>
           <w:tcPr/>
-          <w:bookmarkStart w:id="172" w:name="tbl-e3-bmm-dist"/>
+          <w:bookmarkStart w:id="121" w:name="tbl-e3-bmm-dist"/>
           <w:p>
             <w:pPr>
               <w:jc w:val="center"/>
@@ -11211,7 +10573,7 @@
               </w:tc>
             </w:tr>
           </w:tbl>
-          <w:bookmarkEnd w:id="172"/>
+          <w:bookmarkEnd w:id="121"/>
           <w:p/>
         </w:tc>
       </w:tr>
@@ -11322,54 +10684,12 @@
       <w:tr>
         <w:tc>
           <w:tcPr/>
-          <w:bookmarkStart w:id="176" w:name="fig-e3-test-dev"/>
+          <w:bookmarkStart w:id="122" w:name="fig-e3-test-dev"/>
           <w:p>
             <w:pPr>
               <w:pStyle w:val="Compact"/>
               <w:jc w:val="center"/>
             </w:pPr>
-            <w:r>
-              <w:drawing>
-                <wp:inline>
-                  <wp:extent cx="5334000" cy="3879272"/>
-                  <wp:effectExtent b="0" l="0" r="0" t="0"/>
-                  <wp:docPr descr="" title="" id="174" name="Picture"/>
-                  <a:graphic>
-                    <a:graphicData uri="http://schemas.openxmlformats.org/drawingml/2006/picture">
-                      <pic:pic>
-                        <pic:nvPicPr>
-                          <pic:cNvPr descr="manuscript_files/figure-docx/fig-e3-test-dev-1.png" id="175" name="Picture"/>
-                          <pic:cNvPicPr>
-                            <a:picLocks noChangeArrowheads="1" noChangeAspect="1"/>
-                          </pic:cNvPicPr>
-                        </pic:nvPicPr>
-                        <pic:blipFill>
-                          <a:blip r:embed="rId173"/>
-                          <a:stretch>
-                            <a:fillRect/>
-                          </a:stretch>
-                        </pic:blipFill>
-                        <pic:spPr bwMode="auto">
-                          <a:xfrm>
-                            <a:off x="0" y="0"/>
-                            <a:ext cx="5334000" cy="3879272"/>
-                          </a:xfrm>
-                          <a:prstGeom prst="rect">
-                            <a:avLst/>
-                          </a:prstGeom>
-                          <a:noFill/>
-                          <a:ln w="9525">
-                            <a:noFill/>
-                            <a:headEnd/>
-                            <a:tailEnd/>
-                          </a:ln>
-                        </pic:spPr>
-                      </pic:pic>
-                    </a:graphicData>
-                  </a:graphic>
-                </wp:inline>
-              </w:drawing>
-            </w:r>
           </w:p>
           <w:p>
             <w:pPr>
@@ -11384,7 +10704,7 @@
               <w:t xml:space="preserve">Figure 23: Experiment 3 Testing Accuracy. A) Empirical Deviations from target band during testing without feedback stage. B) Conditional effect of condition (Constant vs. Varied) and testing band type (trained bands vs. novel extrapolation bands) on testing accuracy. Shown separately for groups trained with the original order (used in E1) and reverse order (used in E2). Error bars represent 95% credible intervals.</w:t>
             </w:r>
           </w:p>
-          <w:bookmarkEnd w:id="176"/>
+          <w:bookmarkEnd w:id="122"/>
         </w:tc>
       </w:tr>
     </w:tbl>
@@ -11401,7 +10721,7 @@
       <w:tr>
         <w:tc>
           <w:tcPr/>
-          <w:bookmarkStart w:id="177" w:name="tbl-e3-bmm-vx"/>
+          <w:bookmarkStart w:id="123" w:name="tbl-e3-bmm-vx"/>
           <w:p>
             <w:pPr>
               <w:jc w:val="center"/>
@@ -12061,7 +11381,7 @@
               </w:tc>
             </w:tr>
           </w:tbl>
-          <w:bookmarkEnd w:id="177"/>
+          <w:bookmarkEnd w:id="123"/>
           <w:p/>
         </w:tc>
       </w:tr>
@@ -12181,54 +11501,12 @@
       <w:tr>
         <w:tc>
           <w:tcPr/>
-          <w:bookmarkStart w:id="181" w:name="fig-e3-test-vx"/>
+          <w:bookmarkStart w:id="124" w:name="fig-e3-test-vx"/>
           <w:p>
             <w:pPr>
               <w:pStyle w:val="Compact"/>
               <w:jc w:val="center"/>
             </w:pPr>
-            <w:r>
-              <w:drawing>
-                <wp:inline>
-                  <wp:extent cx="5334000" cy="4849090"/>
-                  <wp:effectExtent b="0" l="0" r="0" t="0"/>
-                  <wp:docPr descr="" title="" id="179" name="Picture"/>
-                  <a:graphic>
-                    <a:graphicData uri="http://schemas.openxmlformats.org/drawingml/2006/picture">
-                      <pic:pic>
-                        <pic:nvPicPr>
-                          <pic:cNvPr descr="manuscript_files/figure-docx/fig-e3-test-vx-1.png" id="180" name="Picture"/>
-                          <pic:cNvPicPr>
-                            <a:picLocks noChangeArrowheads="1" noChangeAspect="1"/>
-                          </pic:cNvPicPr>
-                        </pic:nvPicPr>
-                        <pic:blipFill>
-                          <a:blip r:embed="rId178"/>
-                          <a:stretch>
-                            <a:fillRect/>
-                          </a:stretch>
-                        </pic:blipFill>
-                        <pic:spPr bwMode="auto">
-                          <a:xfrm>
-                            <a:off x="0" y="0"/>
-                            <a:ext cx="5334000" cy="4849090"/>
-                          </a:xfrm>
-                          <a:prstGeom prst="rect">
-                            <a:avLst/>
-                          </a:prstGeom>
-                          <a:noFill/>
-                          <a:ln w="9525">
-                            <a:noFill/>
-                            <a:headEnd/>
-                            <a:tailEnd/>
-                          </a:ln>
-                        </pic:spPr>
-                      </pic:pic>
-                    </a:graphicData>
-                  </a:graphic>
-                </wp:inline>
-              </w:drawing>
-            </w:r>
           </w:p>
           <w:p>
             <w:pPr>
@@ -12243,7 +11521,7 @@
               <w:t xml:space="preserve">Figure 24: Experiment 3. Empirical distribution of velocities produced in the testing stage. Translucent bands with dash lines indicate the correct range for each velocity band.</w:t>
             </w:r>
           </w:p>
-          <w:bookmarkEnd w:id="181"/>
+          <w:bookmarkEnd w:id="124"/>
         </w:tc>
       </w:tr>
     </w:tbl>
@@ -12265,54 +11543,12 @@
       <w:tr>
         <w:tc>
           <w:tcPr/>
-          <w:bookmarkStart w:id="185" w:name="fig-e3-bmm-vx"/>
+          <w:bookmarkStart w:id="125" w:name="fig-e3-bmm-vx"/>
           <w:p>
             <w:pPr>
               <w:pStyle w:val="Compact"/>
               <w:jc w:val="center"/>
             </w:pPr>
-            <w:r>
-              <w:drawing>
-                <wp:inline>
-                  <wp:extent cx="5334000" cy="5334000"/>
-                  <wp:effectExtent b="0" l="0" r="0" t="0"/>
-                  <wp:docPr descr="" title="" id="183" name="Picture"/>
-                  <a:graphic>
-                    <a:graphicData uri="http://schemas.openxmlformats.org/drawingml/2006/picture">
-                      <pic:pic>
-                        <pic:nvPicPr>
-                          <pic:cNvPr descr="manuscript_files/figure-docx/fig-e3-bmm-vx-1.png" id="184" name="Picture"/>
-                          <pic:cNvPicPr>
-                            <a:picLocks noChangeArrowheads="1" noChangeAspect="1"/>
-                          </pic:cNvPicPr>
-                        </pic:nvPicPr>
-                        <pic:blipFill>
-                          <a:blip r:embed="rId182"/>
-                          <a:stretch>
-                            <a:fillRect/>
-                          </a:stretch>
-                        </pic:blipFill>
-                        <pic:spPr bwMode="auto">
-                          <a:xfrm>
-                            <a:off x="0" y="0"/>
-                            <a:ext cx="5334000" cy="5334000"/>
-                          </a:xfrm>
-                          <a:prstGeom prst="rect">
-                            <a:avLst/>
-                          </a:prstGeom>
-                          <a:noFill/>
-                          <a:ln w="9525">
-                            <a:noFill/>
-                            <a:headEnd/>
-                            <a:tailEnd/>
-                          </a:ln>
-                        </pic:spPr>
-                      </pic:pic>
-                    </a:graphicData>
-                  </a:graphic>
-                </wp:inline>
-              </w:drawing>
-            </w:r>
           </w:p>
           <w:p>
             <w:pPr>
@@ -12327,12 +11563,12 @@
               <w:t xml:space="preserve">Figure 25: Experiment 3 Discrimination. A) Conditional effect of training condition and Band. Ribbons indicate 95% HDI. The steepness of the lines serves as an indicator of how well participants discriminated between velocity bands. B) The distribution of slope coefficients for each condition. Larger slopes indicate better discrimination. C) Individual participant slopes. Error bars represent 95% HDI.</w:t>
             </w:r>
           </w:p>
-          <w:bookmarkEnd w:id="185"/>
+          <w:bookmarkEnd w:id="125"/>
         </w:tc>
       </w:tr>
     </w:tbl>
-    <w:bookmarkEnd w:id="186"/>
-    <w:bookmarkStart w:id="187" w:name="experiment-3-summary"/>
+    <w:bookmarkEnd w:id="126"/>
+    <w:bookmarkStart w:id="127" w:name="experiment-3-summary"/>
     <w:p>
       <w:pPr>
         <w:pStyle w:val="Heading3"/>
@@ -12349,9 +11585,9 @@
         <w:t xml:space="preserve">In Experiment 3, we investigated the effects of training condition (constant vs. varied) and band type (training vs. extrapolation) on participants’ accuracy and discrimination during the testing phase. Unlike the previous experiments, participants received only ordinal, not continuous valued, feedback during the training phase. Additionally, Experiment 3 included both the original order condition from Experiment 1 and the reverse order condition from Experiment 2. The results revealed no significant main effects of training condition on testing accuracy, nor was there a significant difference between groups in band discrimination. However, we observed a significant three-way interaction for the discrimination analysis, indicating that the varied condition showed a steeper slope coefficient on the reverse order bands compared to the constant condition. This result suggests that varied training enhanced participants’ ability to discriminate between velocity bands, but only when the band order was reversed during testing.</w:t>
       </w:r>
     </w:p>
-    <w:bookmarkEnd w:id="187"/>
-    <w:bookmarkEnd w:id="188"/>
-    <w:bookmarkStart w:id="234" w:name="computational-model-1"/>
+    <w:bookmarkEnd w:id="127"/>
+    <w:bookmarkEnd w:id="128"/>
+    <w:bookmarkStart w:id="147" w:name="computational-model-1"/>
     <w:p>
       <w:pPr>
         <w:pStyle w:val="Heading2"/>
@@ -12373,54 +11609,12 @@
       <w:tr>
         <w:tc>
           <w:tcPr/>
-          <w:bookmarkStart w:id="192" w:name="fig-alm-diagram"/>
+          <w:bookmarkStart w:id="129" w:name="fig-alm-diagram"/>
           <w:p>
             <w:pPr>
               <w:pStyle w:val="Compact"/>
               <w:jc w:val="center"/>
             </w:pPr>
-            <w:r>
-              <w:drawing>
-                <wp:inline>
-                  <wp:extent cx="5334000" cy="4267200"/>
-                  <wp:effectExtent b="0" l="0" r="0" t="0"/>
-                  <wp:docPr descr="" title="" id="190" name="Picture"/>
-                  <a:graphic>
-                    <a:graphicData uri="http://schemas.openxmlformats.org/drawingml/2006/picture">
-                      <pic:pic>
-                        <pic:nvPicPr>
-                          <pic:cNvPr descr="manuscript_files/figure-docx/fig-alm-diagram-1.png" id="191" name="Picture"/>
-                          <pic:cNvPicPr>
-                            <a:picLocks noChangeArrowheads="1" noChangeAspect="1"/>
-                          </pic:cNvPicPr>
-                        </pic:nvPicPr>
-                        <pic:blipFill>
-                          <a:blip r:embed="rId189"/>
-                          <a:stretch>
-                            <a:fillRect/>
-                          </a:stretch>
-                        </pic:blipFill>
-                        <pic:spPr bwMode="auto">
-                          <a:xfrm>
-                            <a:off x="0" y="0"/>
-                            <a:ext cx="5334000" cy="4267200"/>
-                          </a:xfrm>
-                          <a:prstGeom prst="rect">
-                            <a:avLst/>
-                          </a:prstGeom>
-                          <a:noFill/>
-                          <a:ln w="9525">
-                            <a:noFill/>
-                            <a:headEnd/>
-                            <a:tailEnd/>
-                          </a:ln>
-                        </pic:spPr>
-                      </pic:pic>
-                    </a:graphicData>
-                  </a:graphic>
-                </wp:inline>
-              </w:drawing>
-            </w:r>
           </w:p>
           <w:p>
             <w:pPr>
@@ -12446,7 +11640,7 @@
               <w:t xml:space="preserve">, determines the degree to which nearby input nodes are activated. The output nodes are activated as a function of the weighted sum of the input nodes. During training, when feedback is provided, network weights connecting the input layer to the output layer are updated via the delta rule.</w:t>
             </w:r>
           </w:p>
-          <w:bookmarkEnd w:id="192"/>
+          <w:bookmarkEnd w:id="129"/>
         </w:tc>
       </w:tr>
     </w:tbl>
@@ -12476,7 +11670,7 @@
         <w:t xml:space="preserve">, with modifications to allow for the generation of continuous responses.</w:t>
       </w:r>
     </w:p>
-    <w:bookmarkStart w:id="194" w:name="alm-exam"/>
+    <w:bookmarkStart w:id="131" w:name="alm-exam"/>
     <w:p>
       <w:pPr>
         <w:pStyle w:val="Heading3"/>
@@ -13223,7 +12417,7 @@
       <w:tr>
         <w:tc>
           <w:tcPr/>
-          <w:bookmarkStart w:id="193" w:name="tbl-alm-exam"/>
+          <w:bookmarkStart w:id="130" w:name="tbl-alm-exam"/>
           <w:p>
             <w:pPr>
               <w:jc w:val="center"/>
@@ -15100,13 +14294,13 @@
               </w:tc>
             </w:tr>
           </w:tbl>
-          <w:bookmarkEnd w:id="193"/>
+          <w:bookmarkEnd w:id="130"/>
           <w:p/>
         </w:tc>
       </w:tr>
     </w:tbl>
-    <w:bookmarkEnd w:id="194"/>
-    <w:bookmarkStart w:id="197" w:name="model-fitting"/>
+    <w:bookmarkEnd w:id="131"/>
+    <w:bookmarkStart w:id="134" w:name="model-fitting"/>
     <w:p>
       <w:pPr>
         <w:pStyle w:val="Heading3"/>
@@ -15658,7 +14852,7 @@
             <w:pPr>
               <w:pStyle w:val="BodyText"/>
             </w:pPr>
-            <w:bookmarkStart w:id="195" w:name="eq-discrep-test"/>
+            <w:bookmarkStart w:id="132" w:name="eq-discrep-test"/>
             <m:oMathPara>
               <m:oMathParaPr>
                 <m:jc m:val="center"/>
@@ -15923,13 +15117,13 @@
                 </m:d>
               </m:oMath>
             </m:oMathPara>
-            <w:bookmarkEnd w:id="195"/>
+            <w:bookmarkEnd w:id="132"/>
           </w:p>
           <w:p>
             <w:pPr>
               <w:pStyle w:val="FirstParagraph"/>
             </w:pPr>
-            <w:bookmarkStart w:id="196" w:name="eq-discrep-train"/>
+            <w:bookmarkStart w:id="133" w:name="eq-discrep-train"/>
             <m:oMathPara>
               <m:oMathParaPr>
                 <m:jc m:val="center"/>
@@ -16783,7 +15977,7 @@
                 </m:d>
               </m:oMath>
             </m:oMathPara>
-            <w:bookmarkEnd w:id="196"/>
+            <w:bookmarkEnd w:id="133"/>
           </w:p>
           <w:p>
             <w:pPr>
@@ -16897,8 +16091,8 @@
         <w:t xml:space="preserve">, allowing us to parallelize computations across a cluster of ten M1 iMacs, each with 8 cores.</w:t>
       </w:r>
     </w:p>
-    <w:bookmarkEnd w:id="197"/>
-    <w:bookmarkStart w:id="233" w:name="modelling-results"/>
+    <w:bookmarkEnd w:id="134"/>
+    <w:bookmarkStart w:id="146" w:name="modelling-results"/>
     <w:p>
       <w:pPr>
         <w:pStyle w:val="Heading3"/>
@@ -16920,7 +16114,7 @@
       <w:tr>
         <w:tc>
           <w:tcPr/>
-          <w:bookmarkStart w:id="198" w:name="tbl-htw-modelError-e1"/>
+          <w:bookmarkStart w:id="135" w:name="tbl-htw-modelError-e1"/>
           <w:p>
             <w:pPr>
               <w:jc w:val="center"/>
@@ -18105,7 +17299,7 @@
               </w:tc>
             </w:tr>
           </w:tbl>
-          <w:bookmarkEnd w:id="198"/>
+          <w:bookmarkEnd w:id="135"/>
         </w:tc>
       </w:tr>
     </w:tbl>
@@ -18122,54 +17316,12 @@
       <w:tr>
         <w:tc>
           <w:tcPr/>
-          <w:bookmarkStart w:id="202" w:name="fig-htw-post-dist"/>
+          <w:bookmarkStart w:id="136" w:name="fig-htw-post-dist"/>
           <w:p>
             <w:pPr>
               <w:pStyle w:val="Compact"/>
               <w:jc w:val="center"/>
             </w:pPr>
-            <w:r>
-              <w:drawing>
-                <wp:inline>
-                  <wp:extent cx="5334000" cy="3200400"/>
-                  <wp:effectExtent b="0" l="0" r="0" t="0"/>
-                  <wp:docPr descr="" title="" id="200" name="Picture"/>
-                  <a:graphic>
-                    <a:graphicData uri="http://schemas.openxmlformats.org/drawingml/2006/picture">
-                      <pic:pic>
-                        <pic:nvPicPr>
-                          <pic:cNvPr descr="manuscript_files/figure-docx/fig-htw-post-dist-1.png" id="201" name="Picture"/>
-                          <pic:cNvPicPr>
-                            <a:picLocks noChangeArrowheads="1" noChangeAspect="1"/>
-                          </pic:cNvPicPr>
-                        </pic:nvPicPr>
-                        <pic:blipFill>
-                          <a:blip r:embed="rId199"/>
-                          <a:stretch>
-                            <a:fillRect/>
-                          </a:stretch>
-                        </pic:blipFill>
-                        <pic:spPr bwMode="auto">
-                          <a:xfrm>
-                            <a:off x="0" y="0"/>
-                            <a:ext cx="5334000" cy="3200400"/>
-                          </a:xfrm>
-                          <a:prstGeom prst="rect">
-                            <a:avLst/>
-                          </a:prstGeom>
-                          <a:noFill/>
-                          <a:ln w="9525">
-                            <a:noFill/>
-                            <a:headEnd/>
-                            <a:tailEnd/>
-                          </a:ln>
-                        </pic:spPr>
-                      </pic:pic>
-                    </a:graphicData>
-                  </a:graphic>
-                </wp:inline>
-              </w:drawing>
-            </w:r>
           </w:p>
           <w:p>
             <w:pPr>
@@ -18215,7 +17367,7 @@
               <w:t xml:space="preserve">parameters. Points represent median values, thicker intervals represent 66% credible intervals and thin intervals represent 95% credible intervals around the median. Note that the y-axes of the plots for the c parameter are scaled logarithmically.</w:t>
             </w:r>
           </w:p>
-          <w:bookmarkEnd w:id="202"/>
+          <w:bookmarkEnd w:id="136"/>
         </w:tc>
       </w:tr>
     </w:tbl>
@@ -18232,54 +17384,12 @@
       <w:tr>
         <w:tc>
           <w:tcPr/>
-          <w:bookmarkStart w:id="206" w:name="fig-htw-resid-pred"/>
+          <w:bookmarkStart w:id="137" w:name="fig-htw-resid-pred"/>
           <w:p>
             <w:pPr>
               <w:pStyle w:val="Compact"/>
               <w:jc w:val="center"/>
             </w:pPr>
-            <w:r>
-              <w:drawing>
-                <wp:inline>
-                  <wp:extent cx="5334000" cy="6788727"/>
-                  <wp:effectExtent b="0" l="0" r="0" t="0"/>
-                  <wp:docPr descr="" title="" id="204" name="Picture"/>
-                  <a:graphic>
-                    <a:graphicData uri="http://schemas.openxmlformats.org/drawingml/2006/picture">
-                      <pic:pic>
-                        <pic:nvPicPr>
-                          <pic:cNvPr descr="manuscript_files/figure-docx/fig-htw-resid-pred-1.png" id="205" name="Picture"/>
-                          <pic:cNvPicPr>
-                            <a:picLocks noChangeArrowheads="1" noChangeAspect="1"/>
-                          </pic:cNvPicPr>
-                        </pic:nvPicPr>
-                        <pic:blipFill>
-                          <a:blip r:embed="rId203"/>
-                          <a:stretch>
-                            <a:fillRect/>
-                          </a:stretch>
-                        </pic:blipFill>
-                        <pic:spPr bwMode="auto">
-                          <a:xfrm>
-                            <a:off x="0" y="0"/>
-                            <a:ext cx="5334000" cy="6788727"/>
-                          </a:xfrm>
-                          <a:prstGeom prst="rect">
-                            <a:avLst/>
-                          </a:prstGeom>
-                          <a:noFill/>
-                          <a:ln w="9525">
-                            <a:noFill/>
-                            <a:headEnd/>
-                            <a:tailEnd/>
-                          </a:ln>
-                        </pic:spPr>
-                      </pic:pic>
-                    </a:graphicData>
-                  </a:graphic>
-                </wp:inline>
-              </w:drawing>
-            </w:r>
           </w:p>
           <w:p>
             <w:pPr>
@@ -18294,7 +17404,7 @@
               <w:t xml:space="preserve">Figure 28: Model residuals for each combination of training condition, fit method, and model. Residuals reflect the difference between observed and predicted values. Lower values indicate better model fit. Note that y-axes are scaled differently between facets. A) Residuals predicting each block of the training data. B) Residuals predicting each band during the testing stage. Bolded bars indicate bands that were trained, non-bold bars indicate extrapolation bands.</w:t>
             </w:r>
           </w:p>
-          <w:bookmarkEnd w:id="206"/>
+          <w:bookmarkEnd w:id="137"/>
         </w:tc>
       </w:tr>
     </w:tbl>
@@ -18514,54 +17624,12 @@
       <w:tr>
         <w:tc>
           <w:tcPr/>
-          <w:bookmarkStart w:id="210" w:name="fig-cm-vx-pat"/>
+          <w:bookmarkStart w:id="138" w:name="fig-cm-vx-pat"/>
           <w:p>
             <w:pPr>
               <w:pStyle w:val="Compact"/>
               <w:jc w:val="center"/>
             </w:pPr>
-            <w:r>
-              <w:drawing>
-                <wp:inline>
-                  <wp:extent cx="5334000" cy="5334000"/>
-                  <wp:effectExtent b="0" l="0" r="0" t="0"/>
-                  <wp:docPr descr="" title="" id="208" name="Picture"/>
-                  <a:graphic>
-                    <a:graphicData uri="http://schemas.openxmlformats.org/drawingml/2006/picture">
-                      <pic:pic>
-                        <pic:nvPicPr>
-                          <pic:cNvPr descr="manuscript_files/figure-docx/fig-cm-vx-pat-1.png" id="209" name="Picture"/>
-                          <pic:cNvPicPr>
-                            <a:picLocks noChangeArrowheads="1" noChangeAspect="1"/>
-                          </pic:cNvPicPr>
-                        </pic:nvPicPr>
-                        <pic:blipFill>
-                          <a:blip r:embed="rId207"/>
-                          <a:stretch>
-                            <a:fillRect/>
-                          </a:stretch>
-                        </pic:blipFill>
-                        <pic:spPr bwMode="auto">
-                          <a:xfrm>
-                            <a:off x="0" y="0"/>
-                            <a:ext cx="5334000" cy="5334000"/>
-                          </a:xfrm>
-                          <a:prstGeom prst="rect">
-                            <a:avLst/>
-                          </a:prstGeom>
-                          <a:noFill/>
-                          <a:ln w="9525">
-                            <a:noFill/>
-                            <a:headEnd/>
-                            <a:tailEnd/>
-                          </a:ln>
-                        </pic:spPr>
-                      </pic:pic>
-                    </a:graphicData>
-                  </a:graphic>
-                </wp:inline>
-              </w:drawing>
-            </w:r>
           </w:p>
           <w:p>
             <w:pPr>
@@ -18576,7 +17644,7 @@
               <w:t xml:space="preserve">Figure 29: Empirical data and Model predictions for mean velocity across target bands. Fitting methods (Test Only, Test &amp; Train, Train Only) - are separated across rows, and Training Condition (Constant vs. Varied) are separated by columns. Each facet contains the predictions of ALM and EXAM, alongside the observed data.</w:t>
             </w:r>
           </w:p>
-          <w:bookmarkEnd w:id="210"/>
+          <w:bookmarkEnd w:id="138"/>
         </w:tc>
       </w:tr>
     </w:tbl>
@@ -18593,54 +17661,12 @@
       <w:tr>
         <w:tc>
           <w:tcPr/>
-          <w:bookmarkStart w:id="214" w:name="fig-ee-e1"/>
+          <w:bookmarkStart w:id="139" w:name="fig-ee-e1"/>
           <w:p>
             <w:pPr>
               <w:pStyle w:val="Compact"/>
               <w:jc w:val="center"/>
             </w:pPr>
-            <w:r>
-              <w:drawing>
-                <wp:inline>
-                  <wp:extent cx="5334000" cy="4267200"/>
-                  <wp:effectExtent b="0" l="0" r="0" t="0"/>
-                  <wp:docPr descr="" title="" id="212" name="Picture"/>
-                  <a:graphic>
-                    <a:graphicData uri="http://schemas.openxmlformats.org/drawingml/2006/picture">
-                      <pic:pic>
-                        <pic:nvPicPr>
-                          <pic:cNvPr descr="manuscript_files/figure-docx/fig-ee-e1-1.png" id="213" name="Picture"/>
-                          <pic:cNvPicPr>
-                            <a:picLocks noChangeArrowheads="1" noChangeAspect="1"/>
-                          </pic:cNvPicPr>
-                        </pic:nvPicPr>
-                        <pic:blipFill>
-                          <a:blip r:embed="rId211"/>
-                          <a:stretch>
-                            <a:fillRect/>
-                          </a:stretch>
-                        </pic:blipFill>
-                        <pic:spPr bwMode="auto">
-                          <a:xfrm>
-                            <a:off x="0" y="0"/>
-                            <a:ext cx="5334000" cy="4267200"/>
-                          </a:xfrm>
-                          <a:prstGeom prst="rect">
-                            <a:avLst/>
-                          </a:prstGeom>
-                          <a:noFill/>
-                          <a:ln w="9525">
-                            <a:noFill/>
-                            <a:headEnd/>
-                            <a:tailEnd/>
-                          </a:ln>
-                        </pic:spPr>
-                      </pic:pic>
-                    </a:graphicData>
-                  </a:graphic>
-                </wp:inline>
-              </w:drawing>
-            </w:r>
           </w:p>
           <w:p>
             <w:pPr>
@@ -18655,7 +17681,7 @@
               <w:t xml:space="preserve">Figure 30: A-C) Conditional effects of Model (ALM vs EXAM) and Condition (Constant vs. Varied). Lower values on the y axis indicate better model fit. D) Specific contrasts of model performance comparing 1) EXAM fits between constant and varied training; 2) ALM vs. EXAM for the varied group; 3) ALM fits between constant and varied. Negative error differences indicate that the term on the left side (e.g., EXAM Constant) tended to have smaller model residuals.</w:t>
             </w:r>
           </w:p>
-          <w:bookmarkEnd w:id="214"/>
+          <w:bookmarkEnd w:id="139"/>
         </w:tc>
       </w:tr>
     </w:tbl>
@@ -18710,7 +17736,7 @@
       <w:tr>
         <w:tc>
           <w:tcPr/>
-          <w:bookmarkStart w:id="215" w:name="tbl-htw-modelError-e23"/>
+          <w:bookmarkStart w:id="140" w:name="tbl-htw-modelError-e23"/>
           <w:p>
             <w:pPr>
               <w:jc w:val="center"/>
@@ -20599,7 +19625,7 @@
               </w:tc>
             </w:tr>
           </w:tbl>
-          <w:bookmarkEnd w:id="215"/>
+          <w:bookmarkEnd w:id="140"/>
         </w:tc>
       </w:tr>
     </w:tbl>
@@ -20616,54 +19642,12 @@
       <w:tr>
         <w:tc>
           <w:tcPr/>
-          <w:bookmarkStart w:id="219" w:name="fig-cm-vx-pat-e2-e3"/>
+          <w:bookmarkStart w:id="141" w:name="fig-cm-vx-pat-e2-e3"/>
           <w:p>
             <w:pPr>
               <w:pStyle w:val="Compact"/>
               <w:jc w:val="center"/>
             </w:pPr>
-            <w:r>
-              <w:drawing>
-                <wp:inline>
-                  <wp:extent cx="5334000" cy="4267200"/>
-                  <wp:effectExtent b="0" l="0" r="0" t="0"/>
-                  <wp:docPr descr="" title="" id="217" name="Picture"/>
-                  <a:graphic>
-                    <a:graphicData uri="http://schemas.openxmlformats.org/drawingml/2006/picture">
-                      <pic:pic>
-                        <pic:nvPicPr>
-                          <pic:cNvPr descr="manuscript_files/figure-docx/fig-cm-vx-pat-e2-e3-1.png" id="218" name="Picture"/>
-                          <pic:cNvPicPr>
-                            <a:picLocks noChangeArrowheads="1" noChangeAspect="1"/>
-                          </pic:cNvPicPr>
-                        </pic:nvPicPr>
-                        <pic:blipFill>
-                          <a:blip r:embed="rId216"/>
-                          <a:stretch>
-                            <a:fillRect/>
-                          </a:stretch>
-                        </pic:blipFill>
-                        <pic:spPr bwMode="auto">
-                          <a:xfrm>
-                            <a:off x="0" y="0"/>
-                            <a:ext cx="5334000" cy="4267200"/>
-                          </a:xfrm>
-                          <a:prstGeom prst="rect">
-                            <a:avLst/>
-                          </a:prstGeom>
-                          <a:noFill/>
-                          <a:ln w="9525">
-                            <a:noFill/>
-                            <a:headEnd/>
-                            <a:tailEnd/>
-                          </a:ln>
-                        </pic:spPr>
-                      </pic:pic>
-                    </a:graphicData>
-                  </a:graphic>
-                </wp:inline>
-              </w:drawing>
-            </w:r>
           </w:p>
           <w:p>
             <w:pPr>
@@ -20678,7 +19662,7 @@
               <w:t xml:space="preserve">Figure 31: Empirical data and Model predictions from Experiment 2 and 3 for the testing stage. Observed data is shown on the right. Bolded bars indicate bands that were trained, non-bold bars indicate extrapolation bands.</w:t>
             </w:r>
           </w:p>
-          <w:bookmarkEnd w:id="219"/>
+          <w:bookmarkEnd w:id="141"/>
         </w:tc>
       </w:tr>
     </w:tbl>
@@ -20700,7 +19684,7 @@
       <w:tr>
         <w:tc>
           <w:tcPr/>
-          <w:bookmarkStart w:id="220" w:name="tbl-htw-ee-e23"/>
+          <w:bookmarkStart w:id="142" w:name="tbl-htw-ee-e23"/>
           <w:p>
             <w:pPr>
               <w:jc w:val="center"/>
@@ -23464,7 +22448,7 @@
               </w:tc>
             </w:tr>
           </w:tbl>
-          <w:bookmarkEnd w:id="220"/>
+          <w:bookmarkEnd w:id="142"/>
         </w:tc>
       </w:tr>
     </w:tbl>
@@ -23606,54 +22590,12 @@
       <w:tr>
         <w:tc>
           <w:tcPr/>
-          <w:bookmarkStart w:id="224" w:name="fig-e2_e3_ae"/>
+          <w:bookmarkStart w:id="143" w:name="fig-e2_e3_ae"/>
           <w:p>
             <w:pPr>
               <w:pStyle w:val="Compact"/>
               <w:jc w:val="center"/>
             </w:pPr>
-            <w:r>
-              <w:drawing>
-                <wp:inline>
-                  <wp:extent cx="5334000" cy="3556000"/>
-                  <wp:effectExtent b="0" l="0" r="0" t="0"/>
-                  <wp:docPr descr="" title="" id="222" name="Picture"/>
-                  <a:graphic>
-                    <a:graphicData uri="http://schemas.openxmlformats.org/drawingml/2006/picture">
-                      <pic:pic>
-                        <pic:nvPicPr>
-                          <pic:cNvPr descr="manuscript_files/figure-docx/fig-e2_e3_ae-1.png" id="223" name="Picture"/>
-                          <pic:cNvPicPr>
-                            <a:picLocks noChangeArrowheads="1" noChangeAspect="1"/>
-                          </pic:cNvPicPr>
-                        </pic:nvPicPr>
-                        <pic:blipFill>
-                          <a:blip r:embed="rId221"/>
-                          <a:stretch>
-                            <a:fillRect/>
-                          </a:stretch>
-                        </pic:blipFill>
-                        <pic:spPr bwMode="auto">
-                          <a:xfrm>
-                            <a:off x="0" y="0"/>
-                            <a:ext cx="5334000" cy="3556000"/>
-                          </a:xfrm>
-                          <a:prstGeom prst="rect">
-                            <a:avLst/>
-                          </a:prstGeom>
-                          <a:noFill/>
-                          <a:ln w="9525">
-                            <a:noFill/>
-                            <a:headEnd/>
-                            <a:tailEnd/>
-                          </a:ln>
-                        </pic:spPr>
-                      </pic:pic>
-                    </a:graphicData>
-                  </a:graphic>
-                </wp:inline>
-              </w:drawing>
-            </w:r>
           </w:p>
           <w:p>
             <w:pPr>
@@ -23668,7 +22610,7 @@
               <w:t xml:space="preserve">Figure 32: Conditional effects of Model (ALM vs EXAM) and Condition (Constant vs. Varied) on Model Error for Experiments 2 and 3 data. Experiment 3 also includes a condition for the order of training vs. testing bands (original order vs. reverse order).</w:t>
             </w:r>
           </w:p>
-          <w:bookmarkEnd w:id="224"/>
+          <w:bookmarkEnd w:id="143"/>
         </w:tc>
       </w:tr>
     </w:tbl>
@@ -23813,54 +22755,12 @@
       <w:tr>
         <w:tc>
           <w:tcPr/>
-          <w:bookmarkStart w:id="228" w:name="fig-htw-best-model"/>
+          <w:bookmarkStart w:id="144" w:name="fig-htw-best-model"/>
           <w:p>
             <w:pPr>
               <w:pStyle w:val="Compact"/>
               <w:jc w:val="center"/>
             </w:pPr>
-            <w:r>
-              <w:drawing>
-                <wp:inline>
-                  <wp:extent cx="5334000" cy="5818909"/>
-                  <wp:effectExtent b="0" l="0" r="0" t="0"/>
-                  <wp:docPr descr="" title="" id="226" name="Picture"/>
-                  <a:graphic>
-                    <a:graphicData uri="http://schemas.openxmlformats.org/drawingml/2006/picture">
-                      <pic:pic>
-                        <pic:nvPicPr>
-                          <pic:cNvPr descr="manuscript_files/figure-docx/fig-htw-best-model-1.png" id="227" name="Picture"/>
-                          <pic:cNvPicPr>
-                            <a:picLocks noChangeArrowheads="1" noChangeAspect="1"/>
-                          </pic:cNvPicPr>
-                        </pic:nvPicPr>
-                        <pic:blipFill>
-                          <a:blip r:embed="rId225"/>
-                          <a:stretch>
-                            <a:fillRect/>
-                          </a:stretch>
-                        </pic:blipFill>
-                        <pic:spPr bwMode="auto">
-                          <a:xfrm>
-                            <a:off x="0" y="0"/>
-                            <a:ext cx="5334000" cy="5818909"/>
-                          </a:xfrm>
-                          <a:prstGeom prst="rect">
-                            <a:avLst/>
-                          </a:prstGeom>
-                          <a:noFill/>
-                          <a:ln w="9525">
-                            <a:noFill/>
-                            <a:headEnd/>
-                            <a:tailEnd/>
-                          </a:ln>
-                        </pic:spPr>
-                      </pic:pic>
-                    </a:graphicData>
-                  </a:graphic>
-                </wp:inline>
-              </w:drawing>
-            </w:r>
           </w:p>
           <w:p>
             <w:pPr>
@@ -23875,7 +22775,7 @@
               <w:t xml:space="preserve">Figure 33: Difference in model errors for each participant, with models fit to both train and test data. Positive values favor EXAM, while negative values favor ALM.</w:t>
             </w:r>
           </w:p>
-          <w:bookmarkEnd w:id="228"/>
+          <w:bookmarkEnd w:id="144"/>
         </w:tc>
       </w:tr>
     </w:tbl>
@@ -23892,54 +22792,12 @@
       <w:tr>
         <w:tc>
           <w:tcPr/>
-          <w:bookmarkStart w:id="232" w:name="fig-htw-indv-pred"/>
+          <w:bookmarkStart w:id="145" w:name="fig-htw-indv-pred"/>
           <w:p>
             <w:pPr>
               <w:pStyle w:val="Compact"/>
               <w:jc w:val="center"/>
             </w:pPr>
-            <w:r>
-              <w:drawing>
-                <wp:inline>
-                  <wp:extent cx="5334000" cy="3733800"/>
-                  <wp:effectExtent b="0" l="0" r="0" t="0"/>
-                  <wp:docPr descr="" title="" id="230" name="Picture"/>
-                  <a:graphic>
-                    <a:graphicData uri="http://schemas.openxmlformats.org/drawingml/2006/picture">
-                      <pic:pic>
-                        <pic:nvPicPr>
-                          <pic:cNvPr descr="manuscript_files/figure-docx/fig-htw-indv-pred-1.png" id="231" name="Picture"/>
-                          <pic:cNvPicPr>
-                            <a:picLocks noChangeArrowheads="1" noChangeAspect="1"/>
-                          </pic:cNvPicPr>
-                        </pic:nvPicPr>
-                        <pic:blipFill>
-                          <a:blip r:embed="rId229"/>
-                          <a:stretch>
-                            <a:fillRect/>
-                          </a:stretch>
-                        </pic:blipFill>
-                        <pic:spPr bwMode="auto">
-                          <a:xfrm>
-                            <a:off x="0" y="0"/>
-                            <a:ext cx="5334000" cy="3733800"/>
-                          </a:xfrm>
-                          <a:prstGeom prst="rect">
-                            <a:avLst/>
-                          </a:prstGeom>
-                          <a:noFill/>
-                          <a:ln w="9525">
-                            <a:noFill/>
-                            <a:headEnd/>
-                            <a:tailEnd/>
-                          </a:ln>
-                        </pic:spPr>
-                      </pic:pic>
-                    </a:graphicData>
-                  </a:graphic>
-                </wp:inline>
-              </w:drawing>
-            </w:r>
           </w:p>
           <w:p>
             <w:pPr>
@@ -23954,13 +22812,13 @@
               <w:t xml:space="preserve">Figure 34: Model predictions alongside observed data for a subset of individual participants. A) 3 constant and 3 varied participants fit to both the test and training data. B) 3 constant and 3 varied subjects fit to only the trainign data. Bolded bars indicate bands that were trained, non-bold bars indicate extrapolation bands.</w:t>
             </w:r>
           </w:p>
-          <w:bookmarkEnd w:id="232"/>
+          <w:bookmarkEnd w:id="145"/>
         </w:tc>
       </w:tr>
     </w:tbl>
-    <w:bookmarkEnd w:id="233"/>
-    <w:bookmarkEnd w:id="234"/>
-    <w:bookmarkStart w:id="235" w:name="project-2-discussion"/>
+    <w:bookmarkEnd w:id="146"/>
+    <w:bookmarkEnd w:id="147"/>
+    <w:bookmarkStart w:id="148" w:name="project-2-discussion"/>
     <w:p>
       <w:pPr>
         <w:pStyle w:val="Heading2"/>
@@ -24172,9 +23030,9 @@
         <w:t xml:space="preserve">. It thus remains an open question as to whether the influence of training variability might interact with various components of the to-be-learned function.</w:t>
       </w:r>
     </w:p>
-    <w:bookmarkEnd w:id="235"/>
-    <w:bookmarkEnd w:id="236"/>
-    <w:bookmarkStart w:id="241" w:name="general-discussion"/>
+    <w:bookmarkEnd w:id="148"/>
+    <w:bookmarkEnd w:id="149"/>
+    <w:bookmarkStart w:id="154" w:name="general-discussion"/>
     <w:p>
       <w:pPr>
         <w:pStyle w:val="Heading1"/>
@@ -24191,7 +23049,7 @@
         <w:t xml:space="preserve">To facilitate ease of comparison between the two projects and their respective tasks, we’ll now refer to project 1 as Hit The Target (HTT) and project 2 as Hit The Wall (HTW).</w:t>
       </w:r>
     </w:p>
-    <w:bookmarkStart w:id="237" w:name="empirical-and-modeling-summary"/>
+    <w:bookmarkStart w:id="150" w:name="empirical-and-modeling-summary"/>
     <w:p>
       <w:pPr>
         <w:pStyle w:val="Heading2"/>
@@ -24251,8 +23109,8 @@
         <w:t xml:space="preserve">. The present work presents the first application of these models to to the study of training variability in a visuomotor function learning task. We fit both models to individual participant data, using a form of simulation-based Bayesian parameter estimation that allowed us to generate and compare the full posterior predictive distributions of each model. EXAM provided the best overall account of the testing data, and the advantage of EXAM over ALM was significantly greater for the constant group. Notably, EXAM captured the constant groups’ ability to extrapolate linearly to novel velocity bands, despite receiving training from only a single input-output pair. This finding suggests that EXAM’s linear extrapolation mechanism, combined with the assumption of prior knowledge about the origin point (0, 0), was sufficient to account for the constant groups’ accurate extrapolation performance. Such findings may offer a preliminary suggestion that experience with a more variable set of training examples may be detrimental to performance in simple extrapolation tasks.</w:t>
       </w:r>
     </w:p>
-    <w:bookmarkEnd w:id="237"/>
-    <w:bookmarkStart w:id="240" w:name="differences-between-the-two-projects"/>
+    <w:bookmarkEnd w:id="150"/>
+    <w:bookmarkStart w:id="153" w:name="differences-between-the-two-projects"/>
     <w:p>
       <w:pPr>
         <w:pStyle w:val="Heading2"/>
@@ -24315,7 +23173,7 @@
       <w:tr>
         <w:tc>
           <w:tcPr/>
-          <w:bookmarkStart w:id="238" w:name="tbl-task-diff"/>
+          <w:bookmarkStart w:id="151" w:name="tbl-task-diff"/>
           <w:p>
             <w:pPr>
               <w:jc w:val="center"/>
@@ -24714,12 +23572,12 @@
               </w:tc>
             </w:tr>
           </w:tbl>
-          <w:bookmarkEnd w:id="238"/>
+          <w:bookmarkEnd w:id="151"/>
           <w:p/>
         </w:tc>
       </w:tr>
     </w:tbl>
-    <w:bookmarkStart w:id="239" w:name="conclusion-1"/>
+    <w:bookmarkStart w:id="152" w:name="conclusion-1"/>
     <w:p>
       <w:pPr>
         <w:pStyle w:val="Heading3"/>
@@ -24747,10 +23605,10 @@
         <w:br/>
       </w:r>
     </w:p>
-    <w:bookmarkEnd w:id="239"/>
-    <w:bookmarkEnd w:id="240"/>
-    <w:bookmarkEnd w:id="241"/>
-    <w:bookmarkStart w:id="243" w:name="appendix"/>
+    <w:bookmarkEnd w:id="152"/>
+    <w:bookmarkEnd w:id="153"/>
+    <w:bookmarkEnd w:id="154"/>
+    <w:bookmarkStart w:id="156" w:name="appendix"/>
     <w:p>
       <w:pPr>
         <w:pStyle w:val="Heading1"/>
@@ -24763,7 +23621,7 @@
       <w:pPr>
         <w:pStyle w:val="FirstParagraph"/>
       </w:pPr>
-      <w:hyperlink r:id="rId242">
+      <w:hyperlink r:id="rId155">
         <w:r>
           <w:rPr>
             <w:rStyle w:val="Hyperlink"/>
@@ -24778,8 +23636,8 @@
         <w:t xml:space="preserve">available at https://tegorman13.github.io/Dissertation/Sections/Appendix/Full_Appendix.html</w:t>
       </w:r>
     </w:p>
-    <w:bookmarkEnd w:id="243"/>
-    <w:bookmarkStart w:id="576" w:name="references"/>
+    <w:bookmarkEnd w:id="156"/>
+    <w:bookmarkStart w:id="491" w:name="references"/>
     <w:p>
       <w:pPr>
         <w:pStyle w:val="Heading1"/>
@@ -24788,8 +23646,8 @@
         <w:t xml:space="preserve">References</w:t>
       </w:r>
     </w:p>
-    <w:bookmarkStart w:id="575" w:name="refs"/>
-    <w:bookmarkStart w:id="244" w:name="ref-ahaConceptLearningFlexible1992"/>
+    <w:bookmarkStart w:id="490" w:name="refs"/>
+    <w:bookmarkStart w:id="157" w:name="ref-ahaConceptLearningFlexible1992"/>
     <w:p>
       <w:pPr>
         <w:pStyle w:val="Bibliography"/>
@@ -24902,8 +23760,8 @@
         <w:t xml:space="preserve">, 534–539.</w:t>
       </w:r>
     </w:p>
-    <w:bookmarkEnd w:id="244"/>
-    <w:bookmarkStart w:id="246" w:name="Xf1ddf9b4f5716cd7af3c394b29ce926ac7d6678"/>
+    <w:bookmarkEnd w:id="157"/>
+    <w:bookmarkStart w:id="159" w:name="Xf1ddf9b4f5716cd7af3c394b29ce926ac7d6678"/>
     <w:p>
       <w:pPr>
         <w:pStyle w:val="Bibliography"/>
@@ -24997,7 +23855,7 @@
       <w:r>
         <w:t xml:space="preserve"> </w:t>
       </w:r>
-      <w:hyperlink r:id="rId245">
+      <w:hyperlink r:id="rId158">
         <w:r>
           <w:rPr>
             <w:rStyle w:val="Hyperlink"/>
@@ -25006,8 +23864,8 @@
         </w:r>
       </w:hyperlink>
     </w:p>
-    <w:bookmarkEnd w:id="246"/>
-    <w:bookmarkStart w:id="248" w:name="ref-bernikerEffectsTrainingBreadth2014"/>
+    <w:bookmarkEnd w:id="159"/>
+    <w:bookmarkStart w:id="161" w:name="ref-bernikerEffectsTrainingBreadth2014"/>
     <w:p>
       <w:pPr>
         <w:pStyle w:val="Bibliography"/>
@@ -25044,7 +23902,7 @@
       <w:r>
         <w:t xml:space="preserve"> </w:t>
       </w:r>
-      <w:hyperlink r:id="rId247">
+      <w:hyperlink r:id="rId160">
         <w:r>
           <w:rPr>
             <w:rStyle w:val="Hyperlink"/>
@@ -25053,8 +23911,8 @@
         </w:r>
       </w:hyperlink>
     </w:p>
-    <w:bookmarkEnd w:id="248"/>
-    <w:bookmarkStart w:id="249" w:name="ref-bjorkMakingThingsHard2011"/>
+    <w:bookmarkEnd w:id="161"/>
+    <w:bookmarkStart w:id="162" w:name="ref-bjorkMakingThingsHard2011"/>
     <w:p>
       <w:pPr>
         <w:pStyle w:val="Bibliography"/>
@@ -25101,8 +23959,8 @@
         <w:t xml:space="preserve">, 59–68.</w:t>
       </w:r>
     </w:p>
-    <w:bookmarkEnd w:id="249"/>
-    <w:bookmarkStart w:id="251" w:name="Xa44c513e8b953936c2872f16be938b25afbc6c8"/>
+    <w:bookmarkEnd w:id="162"/>
+    <w:bookmarkStart w:id="164" w:name="Xa44c513e8b953936c2872f16be938b25afbc6c8"/>
     <w:p>
       <w:pPr>
         <w:pStyle w:val="Bibliography"/>
@@ -25160,7 +24018,7 @@
       <w:r>
         <w:t xml:space="preserve"> </w:t>
       </w:r>
-      <w:hyperlink r:id="rId250">
+      <w:hyperlink r:id="rId163">
         <w:r>
           <w:rPr>
             <w:rStyle w:val="Hyperlink"/>
@@ -25169,8 +24027,8 @@
         </w:r>
       </w:hyperlink>
     </w:p>
-    <w:bookmarkEnd w:id="251"/>
-    <w:bookmarkStart w:id="253" w:name="ref-bowmanTrainingSetCoherence2020"/>
+    <w:bookmarkEnd w:id="164"/>
+    <w:bookmarkStart w:id="166" w:name="ref-bowmanTrainingSetCoherence2020"/>
     <w:p>
       <w:pPr>
         <w:pStyle w:val="Bibliography"/>
@@ -25207,7 +24065,7 @@
       <w:r>
         <w:t xml:space="preserve"> </w:t>
       </w:r>
-      <w:hyperlink r:id="rId252">
+      <w:hyperlink r:id="rId165">
         <w:r>
           <w:rPr>
             <w:rStyle w:val="Hyperlink"/>
@@ -25216,8 +24074,8 @@
         </w:r>
       </w:hyperlink>
     </w:p>
-    <w:bookmarkEnd w:id="253"/>
-    <w:bookmarkStart w:id="255" w:name="ref-braithwaiteEffectsVariationPrior2015"/>
+    <w:bookmarkEnd w:id="166"/>
+    <w:bookmarkStart w:id="168" w:name="ref-braithwaiteEffectsVariationPrior2015"/>
     <w:p>
       <w:pPr>
         <w:pStyle w:val="Bibliography"/>
@@ -25287,7 +24145,7 @@
       <w:r>
         <w:t xml:space="preserve"> </w:t>
       </w:r>
-      <w:hyperlink r:id="rId254">
+      <w:hyperlink r:id="rId167">
         <w:r>
           <w:rPr>
             <w:rStyle w:val="Hyperlink"/>
@@ -25296,8 +24154,8 @@
         </w:r>
       </w:hyperlink>
     </w:p>
-    <w:bookmarkEnd w:id="255"/>
-    <w:bookmarkStart w:id="257" w:name="ref-braunMotorTaskVariation2009"/>
+    <w:bookmarkEnd w:id="168"/>
+    <w:bookmarkStart w:id="170" w:name="ref-braunMotorTaskVariation2009"/>
     <w:p>
       <w:pPr>
         <w:pStyle w:val="Bibliography"/>
@@ -25343,7 +24201,7 @@
       <w:r>
         <w:t xml:space="preserve"> </w:t>
       </w:r>
-      <w:hyperlink r:id="rId256">
+      <w:hyperlink r:id="rId169">
         <w:r>
           <w:rPr>
             <w:rStyle w:val="Hyperlink"/>
@@ -25352,8 +24210,8 @@
         </w:r>
       </w:hyperlink>
     </w:p>
-    <w:bookmarkEnd w:id="257"/>
-    <w:bookmarkStart w:id="259" w:name="ref-brehmerHypothesesRelationsScaled1974"/>
+    <w:bookmarkEnd w:id="170"/>
+    <w:bookmarkStart w:id="172" w:name="ref-brehmerHypothesesRelationsScaled1974"/>
     <w:p>
       <w:pPr>
         <w:pStyle w:val="Bibliography"/>
@@ -25390,7 +24248,7 @@
       <w:r>
         <w:t xml:space="preserve"> </w:t>
       </w:r>
-      <w:hyperlink r:id="rId258">
+      <w:hyperlink r:id="rId171">
         <w:r>
           <w:rPr>
             <w:rStyle w:val="Hyperlink"/>
@@ -25399,8 +24257,8 @@
         </w:r>
       </w:hyperlink>
     </w:p>
-    <w:bookmarkEnd w:id="259"/>
-    <w:bookmarkStart w:id="261" w:name="ref-brekelmansDoesHighVariability2022"/>
+    <w:bookmarkEnd w:id="172"/>
+    <w:bookmarkStart w:id="174" w:name="ref-brekelmansDoesHighVariability2022"/>
     <w:p>
       <w:pPr>
         <w:pStyle w:val="Bibliography"/>
@@ -25449,7 +24307,7 @@
       <w:r>
         <w:t xml:space="preserve"> </w:t>
       </w:r>
-      <w:hyperlink r:id="rId260">
+      <w:hyperlink r:id="rId173">
         <w:r>
           <w:rPr>
             <w:rStyle w:val="Hyperlink"/>
@@ -25458,8 +24316,8 @@
         </w:r>
       </w:hyperlink>
     </w:p>
-    <w:bookmarkEnd w:id="261"/>
-    <w:bookmarkStart w:id="263" w:name="ref-breslinConstantVariablePractice2012"/>
+    <w:bookmarkEnd w:id="174"/>
+    <w:bookmarkStart w:id="176" w:name="ref-breslinConstantVariablePractice2012"/>
     <w:p>
       <w:pPr>
         <w:pStyle w:val="Bibliography"/>
@@ -25508,7 +24366,7 @@
       <w:r>
         <w:t xml:space="preserve"> </w:t>
       </w:r>
-      <w:hyperlink r:id="rId262">
+      <w:hyperlink r:id="rId175">
         <w:r>
           <w:rPr>
             <w:rStyle w:val="Hyperlink"/>
@@ -25517,8 +24375,8 @@
         </w:r>
       </w:hyperlink>
     </w:p>
-    <w:bookmarkEnd w:id="263"/>
-    <w:bookmarkStart w:id="265" w:name="ref-briscoeConceptualComplexityBias2011"/>
+    <w:bookmarkEnd w:id="176"/>
+    <w:bookmarkStart w:id="178" w:name="ref-briscoeConceptualComplexityBias2011"/>
     <w:p>
       <w:pPr>
         <w:pStyle w:val="Bibliography"/>
@@ -25555,7 +24413,7 @@
       <w:r>
         <w:t xml:space="preserve"> </w:t>
       </w:r>
-      <w:hyperlink r:id="rId264">
+      <w:hyperlink r:id="rId177">
         <w:r>
           <w:rPr>
             <w:rStyle w:val="Hyperlink"/>
@@ -25564,8 +24422,8 @@
         </w:r>
       </w:hyperlink>
     </w:p>
-    <w:bookmarkEnd w:id="265"/>
-    <w:bookmarkStart w:id="267" w:name="X64e6ec0eda14471ca594e076e6260d2d5ea1ff1"/>
+    <w:bookmarkEnd w:id="178"/>
+    <w:bookmarkStart w:id="180" w:name="X64e6ec0eda14471ca594e076e6260d2d5ea1ff1"/>
     <w:p>
       <w:pPr>
         <w:pStyle w:val="Bibliography"/>
@@ -25628,7 +24486,7 @@
       <w:r>
         <w:t xml:space="preserve"> </w:t>
       </w:r>
-      <w:hyperlink r:id="rId266">
+      <w:hyperlink r:id="rId179">
         <w:r>
           <w:rPr>
             <w:rStyle w:val="Hyperlink"/>
@@ -25637,8 +24495,8 @@
         </w:r>
       </w:hyperlink>
     </w:p>
-    <w:bookmarkEnd w:id="267"/>
-    <w:bookmarkStart w:id="269" w:name="ref-brunsteinPreparingNoveltyDiverse2011"/>
+    <w:bookmarkEnd w:id="180"/>
+    <w:bookmarkStart w:id="182" w:name="ref-brunsteinPreparingNoveltyDiverse2011"/>
     <w:p>
       <w:pPr>
         <w:pStyle w:val="Bibliography"/>
@@ -25675,7 +24533,7 @@
       <w:r>
         <w:t xml:space="preserve"> </w:t>
       </w:r>
-      <w:hyperlink r:id="rId268">
+      <w:hyperlink r:id="rId181">
         <w:r>
           <w:rPr>
             <w:rStyle w:val="Hyperlink"/>
@@ -25684,8 +24542,8 @@
         </w:r>
       </w:hyperlink>
     </w:p>
-    <w:bookmarkEnd w:id="269"/>
-    <w:bookmarkStart w:id="271" w:name="ref-burknerBrmsPackageBayesian2017"/>
+    <w:bookmarkEnd w:id="182"/>
+    <w:bookmarkStart w:id="184" w:name="ref-burknerBrmsPackageBayesian2017"/>
     <w:p>
       <w:pPr>
         <w:pStyle w:val="Bibliography"/>
@@ -25743,7 +24601,7 @@
       <w:r>
         <w:t xml:space="preserve"> </w:t>
       </w:r>
-      <w:hyperlink r:id="rId270">
+      <w:hyperlink r:id="rId183">
         <w:r>
           <w:rPr>
             <w:rStyle w:val="Hyperlink"/>
@@ -25752,8 +24610,8 @@
         </w:r>
       </w:hyperlink>
     </w:p>
-    <w:bookmarkEnd w:id="271"/>
-    <w:bookmarkStart w:id="273" w:name="X663de8971d6f8fa1747ab74624123669a6952ee"/>
+    <w:bookmarkEnd w:id="184"/>
+    <w:bookmarkStart w:id="186" w:name="X663de8971d6f8fa1747ab74624123669a6952ee"/>
     <w:p>
       <w:pPr>
         <w:pStyle w:val="Bibliography"/>
@@ -25820,7 +24678,7 @@
       <w:r>
         <w:t xml:space="preserve"> </w:t>
       </w:r>
-      <w:hyperlink r:id="rId272">
+      <w:hyperlink r:id="rId185">
         <w:r>
           <w:rPr>
             <w:rStyle w:val="Hyperlink"/>
@@ -25829,8 +24687,8 @@
         </w:r>
       </w:hyperlink>
     </w:p>
-    <w:bookmarkEnd w:id="273"/>
-    <w:bookmarkStart w:id="274" w:name="Xcd3e26f984de6501753473df561682068cafe60"/>
+    <w:bookmarkEnd w:id="186"/>
+    <w:bookmarkStart w:id="187" w:name="Xcd3e26f984de6501753473df561682068cafe60"/>
     <w:p>
       <w:pPr>
         <w:pStyle w:val="Bibliography"/>
@@ -25954,8 +24812,8 @@
         <w:t xml:space="preserve">(pp. 405–437). Psychology Press.</w:t>
       </w:r>
     </w:p>
-    <w:bookmarkEnd w:id="274"/>
-    <w:bookmarkStart w:id="276" w:name="Xb2b0daf1e6781bc060b3e141b44cb8a1f070890"/>
+    <w:bookmarkEnd w:id="187"/>
+    <w:bookmarkStart w:id="189" w:name="Xb2b0daf1e6781bc060b3e141b44cb8a1f070890"/>
     <w:p>
       <w:pPr>
         <w:pStyle w:val="Bibliography"/>
@@ -26034,7 +24892,7 @@
       <w:r>
         <w:t xml:space="preserve"> </w:t>
       </w:r>
-      <w:hyperlink r:id="rId275">
+      <w:hyperlink r:id="rId188">
         <w:r>
           <w:rPr>
             <w:rStyle w:val="Hyperlink"/>
@@ -26043,8 +24901,8 @@
         </w:r>
       </w:hyperlink>
     </w:p>
-    <w:bookmarkEnd w:id="276"/>
-    <w:bookmarkStart w:id="278" w:name="Xb08d1d2c70db9470b6217bc6c358d6ea58e7916"/>
+    <w:bookmarkEnd w:id="189"/>
+    <w:bookmarkStart w:id="191" w:name="Xb08d1d2c70db9470b6217bc6c358d6ea58e7916"/>
     <w:p>
       <w:pPr>
         <w:pStyle w:val="Bibliography"/>
@@ -26138,7 +24996,7 @@
       <w:r>
         <w:t xml:space="preserve"> </w:t>
       </w:r>
-      <w:hyperlink r:id="rId277">
+      <w:hyperlink r:id="rId190">
         <w:r>
           <w:rPr>
             <w:rStyle w:val="Hyperlink"/>
@@ -26147,8 +25005,8 @@
         </w:r>
       </w:hyperlink>
     </w:p>
-    <w:bookmarkEnd w:id="278"/>
-    <w:bookmarkStart w:id="280" w:name="ref-censorCommonMechanismsHuman2012"/>
+    <w:bookmarkEnd w:id="191"/>
+    <w:bookmarkStart w:id="193" w:name="ref-censorCommonMechanismsHuman2012"/>
     <w:p>
       <w:pPr>
         <w:pStyle w:val="Bibliography"/>
@@ -26185,7 +25043,7 @@
       <w:r>
         <w:t xml:space="preserve"> </w:t>
       </w:r>
-      <w:hyperlink r:id="rId279">
+      <w:hyperlink r:id="rId192">
         <w:r>
           <w:rPr>
             <w:rStyle w:val="Hyperlink"/>
@@ -26194,8 +25052,8 @@
         </w:r>
       </w:hyperlink>
     </w:p>
-    <w:bookmarkEnd w:id="280"/>
-    <w:bookmarkStart w:id="282" w:name="ref-chamberlinNoteSchemaExemplar1992"/>
+    <w:bookmarkEnd w:id="193"/>
+    <w:bookmarkStart w:id="195" w:name="ref-chamberlinNoteSchemaExemplar1992"/>
     <w:p>
       <w:pPr>
         <w:pStyle w:val="Bibliography"/>
@@ -26289,7 +25147,7 @@
       <w:r>
         <w:t xml:space="preserve"> </w:t>
       </w:r>
-      <w:hyperlink r:id="rId281">
+      <w:hyperlink r:id="rId194">
         <w:r>
           <w:rPr>
             <w:rStyle w:val="Hyperlink"/>
@@ -26298,8 +25156,8 @@
         </w:r>
       </w:hyperlink>
     </w:p>
-    <w:bookmarkEnd w:id="282"/>
-    <w:bookmarkStart w:id="284" w:name="Xf9eccc804582a986ca8ab5910d68eb67ab46735"/>
+    <w:bookmarkEnd w:id="195"/>
+    <w:bookmarkStart w:id="197" w:name="Xf9eccc804582a986ca8ab5910d68eb67ab46735"/>
     <w:p>
       <w:pPr>
         <w:pStyle w:val="Bibliography"/>
@@ -26378,7 +25236,7 @@
       <w:r>
         <w:t xml:space="preserve"> </w:t>
       </w:r>
-      <w:hyperlink r:id="rId283">
+      <w:hyperlink r:id="rId196">
         <w:r>
           <w:rPr>
             <w:rStyle w:val="Hyperlink"/>
@@ -26387,8 +25245,8 @@
         </w:r>
       </w:hyperlink>
     </w:p>
-    <w:bookmarkEnd w:id="284"/>
-    <w:bookmarkStart w:id="286" w:name="ref-chuaPracticeVariabilityPromotes2019"/>
+    <w:bookmarkEnd w:id="197"/>
+    <w:bookmarkStart w:id="199" w:name="ref-chuaPracticeVariabilityPromotes2019"/>
     <w:p>
       <w:pPr>
         <w:pStyle w:val="Bibliography"/>
@@ -26425,7 +25283,7 @@
       <w:r>
         <w:t xml:space="preserve"> </w:t>
       </w:r>
-      <w:hyperlink r:id="rId285">
+      <w:hyperlink r:id="rId198">
         <w:r>
           <w:rPr>
             <w:rStyle w:val="Hyperlink"/>
@@ -26434,8 +25292,8 @@
         </w:r>
       </w:hyperlink>
     </w:p>
-    <w:bookmarkEnd w:id="286"/>
-    <w:bookmarkStart w:id="288" w:name="ref-ciccioneCanHumansPerform2021"/>
+    <w:bookmarkEnd w:id="199"/>
+    <w:bookmarkStart w:id="201" w:name="ref-ciccioneCanHumansPerform2021"/>
     <w:p>
       <w:pPr>
         <w:pStyle w:val="Bibliography"/>
@@ -26484,7 +25342,7 @@
       <w:r>
         <w:t xml:space="preserve"> </w:t>
       </w:r>
-      <w:hyperlink r:id="rId287">
+      <w:hyperlink r:id="rId200">
         <w:r>
           <w:rPr>
             <w:rStyle w:val="Hyperlink"/>
@@ -26493,8 +25351,8 @@
         </w:r>
       </w:hyperlink>
     </w:p>
-    <w:bookmarkEnd w:id="288"/>
-    <w:bookmarkStart w:id="290" w:name="Xb98d66b52f42a4fa5578a747eac67bd27c8590c"/>
+    <w:bookmarkEnd w:id="201"/>
+    <w:bookmarkStart w:id="203" w:name="Xb98d66b52f42a4fa5578a747eac67bd27c8590c"/>
     <w:p>
       <w:pPr>
         <w:pStyle w:val="Bibliography"/>
@@ -26552,7 +25410,7 @@
       <w:r>
         <w:t xml:space="preserve"> </w:t>
       </w:r>
-      <w:hyperlink r:id="rId289">
+      <w:hyperlink r:id="rId202">
         <w:r>
           <w:rPr>
             <w:rStyle w:val="Hyperlink"/>
@@ -26561,8 +25419,8 @@
         </w:r>
       </w:hyperlink>
     </w:p>
-    <w:bookmarkEnd w:id="290"/>
-    <w:bookmarkStart w:id="292" w:name="ref-cohenCategoryVariabilityExemplar2001"/>
+    <w:bookmarkEnd w:id="203"/>
+    <w:bookmarkStart w:id="205" w:name="ref-cohenCategoryVariabilityExemplar2001"/>
     <w:p>
       <w:pPr>
         <w:pStyle w:val="Bibliography"/>
@@ -26599,7 +25457,7 @@
       <w:r>
         <w:t xml:space="preserve"> </w:t>
       </w:r>
-      <w:hyperlink r:id="rId291">
+      <w:hyperlink r:id="rId204">
         <w:r>
           <w:rPr>
             <w:rStyle w:val="Hyperlink"/>
@@ -26608,8 +25466,8 @@
         </w:r>
       </w:hyperlink>
     </w:p>
-    <w:bookmarkEnd w:id="292"/>
-    <w:bookmarkStart w:id="294" w:name="ref-cohenWhereGraspsAre2004"/>
+    <w:bookmarkEnd w:id="205"/>
+    <w:bookmarkStart w:id="207" w:name="ref-cohenWhereGraspsAre2004"/>
     <w:p>
       <w:pPr>
         <w:pStyle w:val="Bibliography"/>
@@ -26646,7 +25504,7 @@
       <w:r>
         <w:t xml:space="preserve"> </w:t>
       </w:r>
-      <w:hyperlink r:id="rId293">
+      <w:hyperlink r:id="rId206">
         <w:r>
           <w:rPr>
             <w:rStyle w:val="Hyperlink"/>
@@ -26655,13 +25513,60 @@
         </w:r>
       </w:hyperlink>
     </w:p>
-    <w:bookmarkEnd w:id="294"/>
-    <w:bookmarkStart w:id="296" w:name="Xe094a604fd6edcac7c52c0c0714bd8ec909eefe"/>
+    <w:bookmarkEnd w:id="207"/>
+    <w:bookmarkStart w:id="209" w:name="X580e9323d5c76a0059a788cb1216f92f099786a"/>
     <w:p>
       <w:pPr>
         <w:pStyle w:val="Bibliography"/>
       </w:pPr>
       <w:r>
+        <w:t xml:space="preserve">Cornwall, A. C., Davis, T., Byrne, K. A., &amp; Worthy, D. A. (2022). Effects of categorical and numerical feedback on category learning.</w:t>
+      </w:r>
+      <w:r>
+        <w:t xml:space="preserve"> </w:t>
+      </w:r>
+      <w:r>
+        <w:rPr>
+          <w:i/>
+          <w:iCs/>
+        </w:rPr>
+        <w:t xml:space="preserve">Cognition</w:t>
+      </w:r>
+      <w:r>
+        <w:t xml:space="preserve">,</w:t>
+      </w:r>
+      <w:r>
+        <w:t xml:space="preserve"> </w:t>
+      </w:r>
+      <w:r>
+        <w:rPr>
+          <w:i/>
+          <w:iCs/>
+        </w:rPr>
+        <w:t xml:space="preserve">225</w:t>
+      </w:r>
+      <w:r>
+        <w:t xml:space="preserve">, 105163.</w:t>
+      </w:r>
+      <w:r>
+        <w:t xml:space="preserve"> </w:t>
+      </w:r>
+      <w:hyperlink r:id="rId208">
+        <w:r>
+          <w:rPr>
+            <w:rStyle w:val="Hyperlink"/>
+          </w:rPr>
+          <w:t xml:space="preserve">https://doi.org/10.1016/j.cognition.2022.105163</w:t>
+        </w:r>
+      </w:hyperlink>
+    </w:p>
+    <w:bookmarkEnd w:id="209"/>
+    <w:bookmarkStart w:id="211" w:name="Xe094a604fd6edcac7c52c0c0714bd8ec909eefe"/>
+    <w:p>
+      <w:pPr>
+        <w:pStyle w:val="Bibliography"/>
+      </w:pPr>
+      <w:r>
         <w:t xml:space="preserve">Courrieu, P. (2012). Quick approximation of bivariate functions.</w:t>
       </w:r>
       <w:r>
@@ -26693,7 +25598,7 @@
       <w:r>
         <w:t xml:space="preserve"> </w:t>
       </w:r>
-      <w:hyperlink r:id="rId295">
+      <w:hyperlink r:id="rId210">
         <w:r>
           <w:rPr>
             <w:rStyle w:val="Hyperlink"/>
@@ -26702,8 +25607,8 @@
         </w:r>
       </w:hyperlink>
     </w:p>
-    <w:bookmarkEnd w:id="296"/>
-    <w:bookmarkStart w:id="298" w:name="Xd76bbde764616c71490d78902c2fe767dbf6cf7"/>
+    <w:bookmarkEnd w:id="211"/>
+    <w:bookmarkStart w:id="213" w:name="Xd76bbde764616c71490d78902c2fe767dbf6cf7"/>
     <w:p>
       <w:pPr>
         <w:pStyle w:val="Bibliography"/>
@@ -26740,7 +25645,7 @@
       <w:r>
         <w:t xml:space="preserve"> </w:t>
       </w:r>
-      <w:hyperlink r:id="rId297">
+      <w:hyperlink r:id="rId212">
         <w:r>
           <w:rPr>
             <w:rStyle w:val="Hyperlink"/>
@@ -26749,8 +25654,8 @@
         </w:r>
       </w:hyperlink>
     </w:p>
-    <w:bookmarkEnd w:id="298"/>
-    <w:bookmarkStart w:id="300" w:name="Xc238d332495d5cd1e8e6854b9a008d57c3788f8"/>
+    <w:bookmarkEnd w:id="213"/>
+    <w:bookmarkStart w:id="215" w:name="Xc238d332495d5cd1e8e6854b9a008d57c3788f8"/>
     <w:p>
       <w:pPr>
         <w:pStyle w:val="Bibliography"/>
@@ -26799,7 +25704,7 @@
       <w:r>
         <w:t xml:space="preserve"> </w:t>
       </w:r>
-      <w:hyperlink r:id="rId299">
+      <w:hyperlink r:id="rId214">
         <w:r>
           <w:rPr>
             <w:rStyle w:val="Hyperlink"/>
@@ -26808,8 +25713,8 @@
         </w:r>
       </w:hyperlink>
     </w:p>
-    <w:bookmarkEnd w:id="300"/>
-    <w:bookmarkStart w:id="302" w:name="X8cd316671c2239200e1a5afe6d9559d59ba5123"/>
+    <w:bookmarkEnd w:id="215"/>
+    <w:bookmarkStart w:id="217" w:name="X8cd316671c2239200e1a5afe6d9559d59ba5123"/>
     <w:p>
       <w:pPr>
         <w:pStyle w:val="Bibliography"/>
@@ -26879,7 +25784,7 @@
       <w:r>
         <w:t xml:space="preserve"> </w:t>
       </w:r>
-      <w:hyperlink r:id="rId301">
+      <w:hyperlink r:id="rId216">
         <w:r>
           <w:rPr>
             <w:rStyle w:val="Hyperlink"/>
@@ -26888,8 +25793,8 @@
         </w:r>
       </w:hyperlink>
     </w:p>
-    <w:bookmarkEnd w:id="302"/>
-    <w:bookmarkStart w:id="304" w:name="ref-deleeuwJsPsychJavaScriptLibrary2015"/>
+    <w:bookmarkEnd w:id="217"/>
+    <w:bookmarkStart w:id="219" w:name="ref-deleeuwJsPsychJavaScriptLibrary2015"/>
     <w:p>
       <w:pPr>
         <w:pStyle w:val="Bibliography"/>
@@ -26959,7 +25864,7 @@
       <w:r>
         <w:t xml:space="preserve"> </w:t>
       </w:r>
-      <w:hyperlink r:id="rId303">
+      <w:hyperlink r:id="rId218">
         <w:r>
           <w:rPr>
             <w:rStyle w:val="Hyperlink"/>
@@ -26968,8 +25873,8 @@
         </w:r>
       </w:hyperlink>
     </w:p>
-    <w:bookmarkEnd w:id="304"/>
-    <w:bookmarkStart w:id="306" w:name="X982d247e319d4147684807c41a82baf6eae6932"/>
+    <w:bookmarkEnd w:id="219"/>
+    <w:bookmarkStart w:id="221" w:name="X982d247e319d4147684807c41a82baf6eae6932"/>
     <w:p>
       <w:pPr>
         <w:pStyle w:val="Bibliography"/>
@@ -27051,7 +25956,7 @@
       <w:r>
         <w:t xml:space="preserve"> </w:t>
       </w:r>
-      <w:hyperlink r:id="rId305">
+      <w:hyperlink r:id="rId220">
         <w:r>
           <w:rPr>
             <w:rStyle w:val="Hyperlink"/>
@@ -27060,8 +25965,8 @@
         </w:r>
       </w:hyperlink>
     </w:p>
-    <w:bookmarkEnd w:id="306"/>
-    <w:bookmarkStart w:id="308" w:name="ref-deloshExtrapolationSineQua1997"/>
+    <w:bookmarkEnd w:id="221"/>
+    <w:bookmarkStart w:id="223" w:name="ref-deloshExtrapolationSineQua1997"/>
     <w:p>
       <w:pPr>
         <w:pStyle w:val="Bibliography"/>
@@ -27131,7 +26036,7 @@
       <w:r>
         <w:t xml:space="preserve"> </w:t>
       </w:r>
-      <w:hyperlink r:id="rId307">
+      <w:hyperlink r:id="rId222">
         <w:r>
           <w:rPr>
             <w:rStyle w:val="Hyperlink"/>
@@ -27140,8 +26045,8 @@
         </w:r>
       </w:hyperlink>
     </w:p>
-    <w:bookmarkEnd w:id="308"/>
-    <w:bookmarkStart w:id="310" w:name="ref-domeGdistanceComparisonModel2023"/>
+    <w:bookmarkEnd w:id="223"/>
+    <w:bookmarkStart w:id="225" w:name="ref-domeGdistanceComparisonModel2023"/>
     <w:p>
       <w:pPr>
         <w:pStyle w:val="Bibliography"/>
@@ -27196,7 +26101,7 @@
       <w:r>
         <w:t xml:space="preserve"> </w:t>
       </w:r>
-      <w:hyperlink r:id="rId309">
+      <w:hyperlink r:id="rId224">
         <w:r>
           <w:rPr>
             <w:rStyle w:val="Hyperlink"/>
@@ -27205,8 +26110,8 @@
         </w:r>
       </w:hyperlink>
     </w:p>
-    <w:bookmarkEnd w:id="310"/>
-    <w:bookmarkStart w:id="312" w:name="X8e5e58dc24613c81439c10013a84a7393173ce9"/>
+    <w:bookmarkEnd w:id="225"/>
+    <w:bookmarkStart w:id="227" w:name="X8e5e58dc24613c81439c10013a84a7393173ce9"/>
     <w:p>
       <w:pPr>
         <w:pStyle w:val="Bibliography"/>
@@ -27252,7 +26157,7 @@
       <w:r>
         <w:t xml:space="preserve"> </w:t>
       </w:r>
-      <w:hyperlink r:id="rId311">
+      <w:hyperlink r:id="rId226">
         <w:r>
           <w:rPr>
             <w:rStyle w:val="Hyperlink"/>
@@ -27261,8 +26166,8 @@
         </w:r>
       </w:hyperlink>
     </w:p>
-    <w:bookmarkEnd w:id="312"/>
-    <w:bookmarkStart w:id="314" w:name="X69ab5b8cf7754feb74b917c4efbc54356a88e59"/>
+    <w:bookmarkEnd w:id="227"/>
+    <w:bookmarkStart w:id="229" w:name="X69ab5b8cf7754feb74b917c4efbc54356a88e59"/>
     <w:p>
       <w:pPr>
         <w:pStyle w:val="Bibliography"/>
@@ -27299,7 +26204,7 @@
       <w:r>
         <w:t xml:space="preserve"> </w:t>
       </w:r>
-      <w:hyperlink r:id="rId313">
+      <w:hyperlink r:id="rId228">
         <w:r>
           <w:rPr>
             <w:rStyle w:val="Hyperlink"/>
@@ -27308,8 +26213,8 @@
         </w:r>
       </w:hyperlink>
     </w:p>
-    <w:bookmarkEnd w:id="314"/>
-    <w:bookmarkStart w:id="315" w:name="ref-estesClassificationCognition1994"/>
+    <w:bookmarkEnd w:id="229"/>
+    <w:bookmarkStart w:id="230" w:name="ref-estesClassificationCognition1994"/>
     <w:p>
       <w:pPr>
         <w:pStyle w:val="Bibliography"/>
@@ -27345,8 +26250,8 @@
         <w:t xml:space="preserve">. Oxford University Press.</w:t>
       </w:r>
     </w:p>
-    <w:bookmarkEnd w:id="315"/>
-    <w:bookmarkStart w:id="317" w:name="ref-fanStimulusDiversityIncreases2022"/>
+    <w:bookmarkEnd w:id="230"/>
+    <w:bookmarkStart w:id="232" w:name="ref-fanStimulusDiversityIncreases2022"/>
     <w:p>
       <w:pPr>
         <w:pStyle w:val="Bibliography"/>
@@ -27383,7 +26288,7 @@
       <w:r>
         <w:t xml:space="preserve"> </w:t>
       </w:r>
-      <w:hyperlink r:id="rId316">
+      <w:hyperlink r:id="rId231">
         <w:r>
           <w:rPr>
             <w:rStyle w:val="Hyperlink"/>
@@ -27392,8 +26297,8 @@
         </w:r>
       </w:hyperlink>
     </w:p>
-    <w:bookmarkEnd w:id="317"/>
-    <w:bookmarkStart w:id="319" w:name="Xb45317e18cbbcbacee2f01a654f7379bdb6340f"/>
+    <w:bookmarkEnd w:id="232"/>
+    <w:bookmarkStart w:id="234" w:name="Xb45317e18cbbcbacee2f01a654f7379bdb6340f"/>
     <w:p>
       <w:pPr>
         <w:pStyle w:val="Bibliography"/>
@@ -27497,7 +26402,7 @@
       <w:r>
         <w:t xml:space="preserve"> </w:t>
       </w:r>
-      <w:hyperlink r:id="rId318">
+      <w:hyperlink r:id="rId233">
         <w:r>
           <w:rPr>
             <w:rStyle w:val="Hyperlink"/>
@@ -27506,8 +26411,8 @@
         </w:r>
       </w:hyperlink>
     </w:p>
-    <w:bookmarkEnd w:id="319"/>
-    <w:bookmarkStart w:id="321" w:name="ref-faulStatisticalPowerAnalyses2009"/>
+    <w:bookmarkEnd w:id="234"/>
+    <w:bookmarkStart w:id="236" w:name="ref-faulStatisticalPowerAnalyses2009"/>
     <w:p>
       <w:pPr>
         <w:pStyle w:val="Bibliography"/>
@@ -27574,7 +26479,7 @@
       <w:r>
         <w:t xml:space="preserve"> </w:t>
       </w:r>
-      <w:hyperlink r:id="rId320">
+      <w:hyperlink r:id="rId235">
         <w:r>
           <w:rPr>
             <w:rStyle w:val="Hyperlink"/>
@@ -27583,8 +26488,8 @@
         </w:r>
       </w:hyperlink>
     </w:p>
-    <w:bookmarkEnd w:id="321"/>
-    <w:bookmarkStart w:id="323" w:name="Xefb23fa0970bb425394daa396b6a6c9d15f023f"/>
+    <w:bookmarkEnd w:id="236"/>
+    <w:bookmarkStart w:id="238" w:name="Xefb23fa0970bb425394daa396b6a6c9d15f023f"/>
     <w:p>
       <w:pPr>
         <w:pStyle w:val="Bibliography"/>
@@ -27651,7 +26556,7 @@
       <w:r>
         <w:t xml:space="preserve"> </w:t>
       </w:r>
-      <w:hyperlink r:id="rId322">
+      <w:hyperlink r:id="rId237">
         <w:r>
           <w:rPr>
             <w:rStyle w:val="Hyperlink"/>
@@ -27660,8 +26565,8 @@
         </w:r>
       </w:hyperlink>
     </w:p>
-    <w:bookmarkEnd w:id="323"/>
-    <w:bookmarkStart w:id="325" w:name="ref-gandolfoMotorLearningField1996a"/>
+    <w:bookmarkEnd w:id="238"/>
+    <w:bookmarkStart w:id="240" w:name="ref-gandolfoMotorLearningField1996a"/>
     <w:p>
       <w:pPr>
         <w:pStyle w:val="Bibliography"/>
@@ -27698,7 +26603,7 @@
       <w:r>
         <w:t xml:space="preserve"> </w:t>
       </w:r>
-      <w:hyperlink r:id="rId324">
+      <w:hyperlink r:id="rId239">
         <w:r>
           <w:rPr>
             <w:rStyle w:val="Hyperlink"/>
@@ -27707,8 +26612,8 @@
         </w:r>
       </w:hyperlink>
     </w:p>
-    <w:bookmarkEnd w:id="325"/>
-    <w:bookmarkStart w:id="327" w:name="ref-georgeStimulusVariabilityTask2021"/>
+    <w:bookmarkEnd w:id="240"/>
+    <w:bookmarkStart w:id="242" w:name="ref-georgeStimulusVariabilityTask2021"/>
     <w:p>
       <w:pPr>
         <w:pStyle w:val="Bibliography"/>
@@ -27732,7 +26637,7 @@
       <w:r>
         <w:t xml:space="preserve"> </w:t>
       </w:r>
-      <w:hyperlink r:id="rId326">
+      <w:hyperlink r:id="rId241">
         <w:r>
           <w:rPr>
             <w:rStyle w:val="Hyperlink"/>
@@ -27741,8 +26646,8 @@
         </w:r>
       </w:hyperlink>
     </w:p>
-    <w:bookmarkEnd w:id="327"/>
-    <w:bookmarkStart w:id="329" w:name="X8e18182060b6d9787235feee82078e33148bbf4"/>
+    <w:bookmarkEnd w:id="242"/>
+    <w:bookmarkStart w:id="244" w:name="X8e18182060b6d9787235feee82078e33148bbf4"/>
     <w:p>
       <w:pPr>
         <w:pStyle w:val="Bibliography"/>
@@ -27779,7 +26684,7 @@
       <w:r>
         <w:t xml:space="preserve"> </w:t>
       </w:r>
-      <w:hyperlink r:id="rId328">
+      <w:hyperlink r:id="rId243">
         <w:r>
           <w:rPr>
             <w:rStyle w:val="Hyperlink"/>
@@ -27788,8 +26693,8 @@
         </w:r>
       </w:hyperlink>
     </w:p>
-    <w:bookmarkEnd w:id="329"/>
-    <w:bookmarkStart w:id="331" w:name="X40d435793300079c57a178cf11fa7c4aa95dc91"/>
+    <w:bookmarkEnd w:id="244"/>
+    <w:bookmarkStart w:id="246" w:name="X40d435793300079c57a178cf11fa7c4aa95dc91"/>
     <w:p>
       <w:pPr>
         <w:pStyle w:val="Bibliography"/>
@@ -27847,7 +26752,7 @@
       <w:r>
         <w:t xml:space="preserve"> </w:t>
       </w:r>
-      <w:hyperlink r:id="rId330">
+      <w:hyperlink r:id="rId245">
         <w:r>
           <w:rPr>
             <w:rStyle w:val="Hyperlink"/>
@@ -27856,8 +26761,8 @@
         </w:r>
       </w:hyperlink>
     </w:p>
-    <w:bookmarkEnd w:id="331"/>
-    <w:bookmarkStart w:id="333" w:name="X5627e468e18b65dca3bb25ebf3a3d97db0e9cdc"/>
+    <w:bookmarkEnd w:id="246"/>
+    <w:bookmarkStart w:id="248" w:name="X5627e468e18b65dca3bb25ebf3a3d97db0e9cdc"/>
     <w:p>
       <w:pPr>
         <w:pStyle w:val="Bibliography"/>
@@ -27894,7 +26799,7 @@
       <w:r>
         <w:t xml:space="preserve"> </w:t>
       </w:r>
-      <w:hyperlink r:id="rId332">
+      <w:hyperlink r:id="rId247">
         <w:r>
           <w:rPr>
             <w:rStyle w:val="Hyperlink"/>
@@ -27903,8 +26808,8 @@
         </w:r>
       </w:hyperlink>
     </w:p>
-    <w:bookmarkEnd w:id="333"/>
-    <w:bookmarkStart w:id="335" w:name="ref-goodeSuperiorityVariableRepeated2008"/>
+    <w:bookmarkEnd w:id="248"/>
+    <w:bookmarkStart w:id="250" w:name="ref-goodeSuperiorityVariableRepeated2008"/>
     <w:p>
       <w:pPr>
         <w:pStyle w:val="Bibliography"/>
@@ -27941,7 +26846,7 @@
       <w:r>
         <w:t xml:space="preserve"> </w:t>
       </w:r>
-      <w:hyperlink r:id="rId334">
+      <w:hyperlink r:id="rId249">
         <w:r>
           <w:rPr>
             <w:rStyle w:val="Hyperlink"/>
@@ -27950,8 +26855,8 @@
         </w:r>
       </w:hyperlink>
     </w:p>
-    <w:bookmarkEnd w:id="335"/>
-    <w:bookmarkStart w:id="337" w:name="ref-goodwinEffectDifferentQuantities1998"/>
+    <w:bookmarkEnd w:id="250"/>
+    <w:bookmarkStart w:id="252" w:name="ref-goodwinEffectDifferentQuantities1998"/>
     <w:p>
       <w:pPr>
         <w:pStyle w:val="Bibliography"/>
@@ -28051,7 +26956,7 @@
       <w:r>
         <w:t xml:space="preserve"> </w:t>
       </w:r>
-      <w:hyperlink r:id="rId336">
+      <w:hyperlink r:id="rId251">
         <w:r>
           <w:rPr>
             <w:rStyle w:val="Hyperlink"/>
@@ -28060,8 +26965,8 @@
         </w:r>
       </w:hyperlink>
     </w:p>
-    <w:bookmarkEnd w:id="337"/>
-    <w:bookmarkStart w:id="339" w:name="ref-gormanInstancebasedModelAccount2022"/>
+    <w:bookmarkEnd w:id="252"/>
+    <w:bookmarkStart w:id="254" w:name="ref-gormanInstancebasedModelAccount2022"/>
     <w:p>
       <w:pPr>
         <w:pStyle w:val="Bibliography"/>
@@ -28098,7 +27003,7 @@
       <w:r>
         <w:t xml:space="preserve"> </w:t>
       </w:r>
-      <w:hyperlink r:id="rId338">
+      <w:hyperlink r:id="rId253">
         <w:r>
           <w:rPr>
             <w:rStyle w:val="Hyperlink"/>
@@ -28107,8 +27012,8 @@
         </w:r>
       </w:hyperlink>
     </w:p>
-    <w:bookmarkEnd w:id="339"/>
-    <w:bookmarkStart w:id="341" w:name="X7b3504012b6fd1a5c5c468378db0668b06afb06"/>
+    <w:bookmarkEnd w:id="254"/>
+    <w:bookmarkStart w:id="256" w:name="X7b3504012b6fd1a5c5c468378db0668b06afb06"/>
     <w:p>
       <w:pPr>
         <w:pStyle w:val="Bibliography"/>
@@ -28178,7 +27083,7 @@
       <w:r>
         <w:t xml:space="preserve"> </w:t>
       </w:r>
-      <w:hyperlink r:id="rId340">
+      <w:hyperlink r:id="rId255">
         <w:r>
           <w:rPr>
             <w:rStyle w:val="Hyperlink"/>
@@ -28187,8 +27092,8 @@
         </w:r>
       </w:hyperlink>
     </w:p>
-    <w:bookmarkEnd w:id="341"/>
-    <w:bookmarkStart w:id="342" w:name="X3bd2e91f379ffe38ec6c9303cb8726a99e1e97c"/>
+    <w:bookmarkEnd w:id="256"/>
+    <w:bookmarkStart w:id="257" w:name="X3bd2e91f379ffe38ec6c9303cb8726a99e1e97c"/>
     <w:p>
       <w:pPr>
         <w:pStyle w:val="Bibliography"/>
@@ -28223,8 +27128,8 @@
         <w:t xml:space="preserve">(1), 19–36.</w:t>
       </w:r>
     </w:p>
-    <w:bookmarkEnd w:id="342"/>
-    <w:bookmarkStart w:id="344" w:name="X62173b926585d4ea07a5df59dd37e816a18bbe7"/>
+    <w:bookmarkEnd w:id="257"/>
+    <w:bookmarkStart w:id="259" w:name="X62173b926585d4ea07a5df59dd37e816a18bbe7"/>
     <w:p>
       <w:pPr>
         <w:pStyle w:val="Bibliography"/>
@@ -28327,7 +27232,7 @@
       <w:r>
         <w:t xml:space="preserve"> </w:t>
       </w:r>
-      <w:hyperlink r:id="rId343">
+      <w:hyperlink r:id="rId258">
         <w:r>
           <w:rPr>
             <w:rStyle w:val="Hyperlink"/>
@@ -28336,8 +27241,8 @@
         </w:r>
       </w:hyperlink>
     </w:p>
-    <w:bookmarkEnd w:id="344"/>
-    <w:bookmarkStart w:id="346" w:name="ref-guoEffectsExampleVariability2014"/>
+    <w:bookmarkEnd w:id="259"/>
+    <w:bookmarkStart w:id="261" w:name="ref-guoEffectsExampleVariability2014"/>
     <w:p>
       <w:pPr>
         <w:pStyle w:val="Bibliography"/>
@@ -28374,7 +27279,7 @@
       <w:r>
         <w:t xml:space="preserve"> </w:t>
       </w:r>
-      <w:hyperlink r:id="rId345">
+      <w:hyperlink r:id="rId260">
         <w:r>
           <w:rPr>
             <w:rStyle w:val="Hyperlink"/>
@@ -28383,8 +27288,8 @@
         </w:r>
       </w:hyperlink>
     </w:p>
-    <w:bookmarkEnd w:id="346"/>
-    <w:bookmarkStart w:id="348" w:name="ref-hacquesVisualControlClimbing2022"/>
+    <w:bookmarkEnd w:id="261"/>
+    <w:bookmarkStart w:id="263" w:name="ref-hacquesVisualControlClimbing2022"/>
     <w:p>
       <w:pPr>
         <w:pStyle w:val="Bibliography"/>
@@ -28433,7 +27338,7 @@
       <w:r>
         <w:t xml:space="preserve"> </w:t>
       </w:r>
-      <w:hyperlink r:id="rId347">
+      <w:hyperlink r:id="rId262">
         <w:r>
           <w:rPr>
             <w:rStyle w:val="Hyperlink"/>
@@ -28442,8 +27347,8 @@
         </w:r>
       </w:hyperlink>
     </w:p>
-    <w:bookmarkEnd w:id="348"/>
-    <w:bookmarkStart w:id="350" w:name="ref-hahnEffectsCategoryDiversity2005"/>
+    <w:bookmarkEnd w:id="263"/>
+    <w:bookmarkStart w:id="265" w:name="ref-hahnEffectsCategoryDiversity2005"/>
     <w:p>
       <w:pPr>
         <w:pStyle w:val="Bibliography"/>
@@ -28480,7 +27385,7 @@
       <w:r>
         <w:t xml:space="preserve"> </w:t>
       </w:r>
-      <w:hyperlink r:id="rId349">
+      <w:hyperlink r:id="rId264">
         <w:r>
           <w:rPr>
             <w:rStyle w:val="Hyperlink"/>
@@ -28489,8 +27394,8 @@
         </w:r>
       </w:hyperlink>
     </w:p>
-    <w:bookmarkEnd w:id="350"/>
-    <w:bookmarkStart w:id="352" w:name="ref-hillsCentralExecutiveSearch2010"/>
+    <w:bookmarkEnd w:id="265"/>
+    <w:bookmarkStart w:id="267" w:name="ref-hillsCentralExecutiveSearch2010"/>
     <w:p>
       <w:pPr>
         <w:pStyle w:val="Bibliography"/>
@@ -28539,7 +27444,7 @@
       <w:r>
         <w:t xml:space="preserve"> </w:t>
       </w:r>
-      <w:hyperlink r:id="rId351">
+      <w:hyperlink r:id="rId266">
         <w:r>
           <w:rPr>
             <w:rStyle w:val="Hyperlink"/>
@@ -28548,8 +27453,8 @@
         </w:r>
       </w:hyperlink>
     </w:p>
-    <w:bookmarkEnd w:id="352"/>
-    <w:bookmarkStart w:id="354" w:name="ref-hintzmanMINERVASimulationModel1984"/>
+    <w:bookmarkEnd w:id="267"/>
+    <w:bookmarkStart w:id="269" w:name="ref-hintzmanMINERVASimulationModel1984"/>
     <w:p>
       <w:pPr>
         <w:pStyle w:val="Bibliography"/>
@@ -28610,7 +27515,7 @@
       <w:r>
         <w:t xml:space="preserve"> </w:t>
       </w:r>
-      <w:hyperlink r:id="rId353">
+      <w:hyperlink r:id="rId268">
         <w:r>
           <w:rPr>
             <w:rStyle w:val="Hyperlink"/>
@@ -28619,8 +27524,8 @@
         </w:r>
       </w:hyperlink>
     </w:p>
-    <w:bookmarkEnd w:id="354"/>
-    <w:bookmarkStart w:id="355" w:name="Xfb3f206bccaca89f12ca7ad49f73c66106d51a1"/>
+    <w:bookmarkEnd w:id="269"/>
+    <w:bookmarkStart w:id="270" w:name="Xfb3f206bccaca89f12ca7ad49f73c66106d51a1"/>
     <w:p>
       <w:pPr>
         <w:pStyle w:val="Bibliography"/>
@@ -28664,8 +27569,8 @@
         <w:t xml:space="preserve">(4), 411.</w:t>
       </w:r>
     </w:p>
-    <w:bookmarkEnd w:id="355"/>
-    <w:bookmarkStart w:id="357" w:name="ref-homaCategoryBreadthAbstraction1976"/>
+    <w:bookmarkEnd w:id="270"/>
+    <w:bookmarkStart w:id="272" w:name="ref-homaCategoryBreadthAbstraction1976"/>
     <w:p>
       <w:pPr>
         <w:pStyle w:val="Bibliography"/>
@@ -28702,7 +27607,7 @@
       <w:r>
         <w:t xml:space="preserve"> </w:t>
       </w:r>
-      <w:hyperlink r:id="rId356">
+      <w:hyperlink r:id="rId271">
         <w:r>
           <w:rPr>
             <w:rStyle w:val="Hyperlink"/>
@@ -28711,8 +27616,8 @@
         </w:r>
       </w:hyperlink>
     </w:p>
-    <w:bookmarkEnd w:id="357"/>
-    <w:bookmarkStart w:id="359" w:name="ref-hommelEventFilesEvidence1998"/>
+    <w:bookmarkEnd w:id="272"/>
+    <w:bookmarkStart w:id="274" w:name="ref-hommelEventFilesEvidence1998"/>
     <w:p>
       <w:pPr>
         <w:pStyle w:val="Bibliography"/>
@@ -28791,7 +27696,7 @@
       <w:r>
         <w:t xml:space="preserve"> </w:t>
       </w:r>
-      <w:hyperlink r:id="rId358">
+      <w:hyperlink r:id="rId273">
         <w:r>
           <w:rPr>
             <w:rStyle w:val="Hyperlink"/>
@@ -28800,8 +27705,8 @@
         </w:r>
       </w:hyperlink>
     </w:p>
-    <w:bookmarkEnd w:id="359"/>
-    <w:bookmarkStart w:id="361" w:name="Xef13cc947cffb0c1a8278067ec492102cffc47d"/>
+    <w:bookmarkEnd w:id="274"/>
+    <w:bookmarkStart w:id="276" w:name="Xef13cc947cffb0c1a8278067ec492102cffc47d"/>
     <w:p>
       <w:pPr>
         <w:pStyle w:val="Bibliography"/>
@@ -28838,7 +27743,7 @@
       <w:r>
         <w:t xml:space="preserve"> </w:t>
       </w:r>
-      <w:hyperlink r:id="rId360">
+      <w:hyperlink r:id="rId275">
         <w:r>
           <w:rPr>
             <w:rStyle w:val="Hyperlink"/>
@@ -28847,8 +27752,8 @@
         </w:r>
       </w:hyperlink>
     </w:p>
-    <w:bookmarkEnd w:id="361"/>
-    <w:bookmarkStart w:id="363" w:name="ref-hoschPriorExperienceVariability2023"/>
+    <w:bookmarkEnd w:id="276"/>
+    <w:bookmarkStart w:id="278" w:name="ref-hoschPriorExperienceVariability2023"/>
     <w:p>
       <w:pPr>
         <w:pStyle w:val="Bibliography"/>
@@ -28905,7 +27810,7 @@
       <w:r>
         <w:t xml:space="preserve"> </w:t>
       </w:r>
-      <w:hyperlink r:id="rId362">
+      <w:hyperlink r:id="rId277">
         <w:r>
           <w:rPr>
             <w:rStyle w:val="Hyperlink"/>
@@ -28914,8 +27819,8 @@
         </w:r>
       </w:hyperlink>
     </w:p>
-    <w:bookmarkEnd w:id="363"/>
-    <w:bookmarkStart w:id="364" w:name="X0760d208c7fb826c3654e58265b5d2fbfd74038"/>
+    <w:bookmarkEnd w:id="278"/>
+    <w:bookmarkStart w:id="279" w:name="X0760d208c7fb826c3654e58265b5d2fbfd74038"/>
     <w:p>
       <w:pPr>
         <w:pStyle w:val="Bibliography"/>
@@ -28937,8 +27842,8 @@
         <w:t xml:space="preserve">, 7.</w:t>
       </w:r>
     </w:p>
-    <w:bookmarkEnd w:id="364"/>
-    <w:bookmarkStart w:id="366" w:name="ref-huHighvariabilityTrainingDoes2024"/>
+    <w:bookmarkEnd w:id="279"/>
+    <w:bookmarkStart w:id="281" w:name="ref-huHighvariabilityTrainingDoes2024"/>
     <w:p>
       <w:pPr>
         <w:pStyle w:val="Bibliography"/>
@@ -28962,7 +27867,7 @@
       <w:r>
         <w:t xml:space="preserve"> </w:t>
       </w:r>
-      <w:hyperlink r:id="rId365">
+      <w:hyperlink r:id="rId280">
         <w:r>
           <w:rPr>
             <w:rStyle w:val="Hyperlink"/>
@@ -28971,8 +27876,8 @@
         </w:r>
       </w:hyperlink>
     </w:p>
-    <w:bookmarkEnd w:id="366"/>
-    <w:bookmarkStart w:id="368" w:name="X071930360de01b66c37c0b327fec57137f7ac43"/>
+    <w:bookmarkEnd w:id="281"/>
+    <w:bookmarkStart w:id="283" w:name="X071930360de01b66c37c0b327fec57137f7ac43"/>
     <w:p>
       <w:pPr>
         <w:pStyle w:val="Bibliography"/>
@@ -29021,7 +27926,7 @@
       <w:r>
         <w:t xml:space="preserve"> </w:t>
       </w:r>
-      <w:hyperlink r:id="rId367">
+      <w:hyperlink r:id="rId282">
         <w:r>
           <w:rPr>
             <w:rStyle w:val="Hyperlink"/>
@@ -29030,8 +27935,8 @@
         </w:r>
       </w:hyperlink>
     </w:p>
-    <w:bookmarkEnd w:id="368"/>
-    <w:bookmarkStart w:id="370" w:name="Xf5783815c7ed800a0ae02845a66384d9da1ebe7"/>
+    <w:bookmarkEnd w:id="283"/>
+    <w:bookmarkStart w:id="285" w:name="Xf5783815c7ed800a0ae02845a66384d9da1ebe7"/>
     <w:p>
       <w:pPr>
         <w:pStyle w:val="Bibliography"/>
@@ -29068,7 +27973,7 @@
       <w:r>
         <w:t xml:space="preserve"> </w:t>
       </w:r>
-      <w:hyperlink r:id="rId369">
+      <w:hyperlink r:id="rId284">
         <w:r>
           <w:rPr>
             <w:rStyle w:val="Hyperlink"/>
@@ -29077,8 +27982,8 @@
         </w:r>
       </w:hyperlink>
     </w:p>
-    <w:bookmarkEnd w:id="370"/>
-    <w:bookmarkStart w:id="372" w:name="ref-jonesDensityDistinctivenessEarly2020"/>
+    <w:bookmarkEnd w:id="285"/>
+    <w:bookmarkStart w:id="287" w:name="ref-jonesDensityDistinctivenessEarly2020"/>
     <w:p>
       <w:pPr>
         <w:pStyle w:val="Bibliography"/>
@@ -29145,7 +28050,7 @@
       <w:r>
         <w:t xml:space="preserve"> </w:t>
       </w:r>
-      <w:hyperlink r:id="rId371">
+      <w:hyperlink r:id="rId286">
         <w:r>
           <w:rPr>
             <w:rStyle w:val="Hyperlink"/>
@@ -29154,8 +28059,8 @@
         </w:r>
       </w:hyperlink>
     </w:p>
-    <w:bookmarkEnd w:id="372"/>
-    <w:bookmarkStart w:id="374" w:name="X608c095f0948e7345777f44e771042cd3bfdb40"/>
+    <w:bookmarkEnd w:id="287"/>
+    <w:bookmarkStart w:id="289" w:name="X608c095f0948e7345777f44e771042cd3bfdb40"/>
     <w:p>
       <w:pPr>
         <w:pStyle w:val="Bibliography"/>
@@ -29192,7 +28097,7 @@
       <w:r>
         <w:t xml:space="preserve"> </w:t>
       </w:r>
-      <w:hyperlink r:id="rId373">
+      <w:hyperlink r:id="rId288">
         <w:r>
           <w:rPr>
             <w:rStyle w:val="Hyperlink"/>
@@ -29201,8 +28106,8 @@
         </w:r>
       </w:hyperlink>
     </w:p>
-    <w:bookmarkEnd w:id="374"/>
-    <w:bookmarkStart w:id="376" w:name="ref-kalishPopulationLinearExperts2004"/>
+    <w:bookmarkEnd w:id="289"/>
+    <w:bookmarkStart w:id="291" w:name="ref-kalishPopulationLinearExperts2004"/>
     <w:p>
       <w:pPr>
         <w:pStyle w:val="Bibliography"/>
@@ -29269,7 +28174,7 @@
       <w:r>
         <w:t xml:space="preserve"> </w:t>
       </w:r>
-      <w:hyperlink r:id="rId375">
+      <w:hyperlink r:id="rId290">
         <w:r>
           <w:rPr>
             <w:rStyle w:val="Hyperlink"/>
@@ -29278,8 +28183,8 @@
         </w:r>
       </w:hyperlink>
     </w:p>
-    <w:bookmarkEnd w:id="376"/>
-    <w:bookmarkStart w:id="378" w:name="ref-kaneApplicationsBiasVariance2020"/>
+    <w:bookmarkEnd w:id="291"/>
+    <w:bookmarkStart w:id="293" w:name="ref-kaneApplicationsBiasVariance2020"/>
     <w:p>
       <w:pPr>
         <w:pStyle w:val="Bibliography"/>
@@ -29316,7 +28221,7 @@
       <w:r>
         <w:t xml:space="preserve"> </w:t>
       </w:r>
-      <w:hyperlink r:id="rId377">
+      <w:hyperlink r:id="rId292">
         <w:r>
           <w:rPr>
             <w:rStyle w:val="Hyperlink"/>
@@ -29325,8 +28230,8 @@
         </w:r>
       </w:hyperlink>
     </w:p>
-    <w:bookmarkEnd w:id="378"/>
-    <w:bookmarkStart w:id="380" w:name="Xcf9938cf521412a86894385c0bbfa8ab14168cc"/>
+    <w:bookmarkEnd w:id="293"/>
+    <w:bookmarkStart w:id="295" w:name="Xcf9938cf521412a86894385c0bbfa8ab14168cc"/>
     <w:p>
       <w:pPr>
         <w:pStyle w:val="Bibliography"/>
@@ -29396,7 +28301,7 @@
       <w:r>
         <w:t xml:space="preserve"> </w:t>
       </w:r>
-      <w:hyperlink r:id="rId379">
+      <w:hyperlink r:id="rId294">
         <w:r>
           <w:rPr>
             <w:rStyle w:val="Hyperlink"/>
@@ -29405,8 +28310,8 @@
         </w:r>
       </w:hyperlink>
     </w:p>
-    <w:bookmarkEnd w:id="380"/>
-    <w:bookmarkStart w:id="381" w:name="X9d8011b633fb2bea776e688d83328790e9fd68b"/>
+    <w:bookmarkEnd w:id="295"/>
+    <w:bookmarkStart w:id="296" w:name="X9d8011b633fb2bea776e688d83328790e9fd68b"/>
     <w:p>
       <w:pPr>
         <w:pStyle w:val="Bibliography"/>
@@ -29470,8 +28375,8 @@
         <w:t xml:space="preserve">.</w:t>
       </w:r>
     </w:p>
-    <w:bookmarkEnd w:id="381"/>
-    <w:bookmarkStart w:id="383" w:name="ref-kelleyComparisonModelsLearning2008"/>
+    <w:bookmarkEnd w:id="296"/>
+    <w:bookmarkStart w:id="298" w:name="ref-kelleyComparisonModelsLearning2008"/>
     <w:p>
       <w:pPr>
         <w:pStyle w:val="Bibliography"/>
@@ -29508,7 +28413,7 @@
       <w:r>
         <w:t xml:space="preserve"> </w:t>
       </w:r>
-      <w:hyperlink r:id="rId382">
+      <w:hyperlink r:id="rId297">
         <w:r>
           <w:rPr>
             <w:rStyle w:val="Hyperlink"/>
@@ -29517,8 +28422,8 @@
         </w:r>
       </w:hyperlink>
     </w:p>
-    <w:bookmarkEnd w:id="383"/>
-    <w:bookmarkStart w:id="385" w:name="ref-kelleyLearningAttendEffects2009"/>
+    <w:bookmarkEnd w:id="298"/>
+    <w:bookmarkStart w:id="300" w:name="ref-kelleyLearningAttendEffects2009"/>
     <w:p>
       <w:pPr>
         <w:pStyle w:val="Bibliography"/>
@@ -29567,7 +28472,7 @@
       <w:r>
         <w:t xml:space="preserve"> </w:t>
       </w:r>
-      <w:hyperlink r:id="rId384">
+      <w:hyperlink r:id="rId299">
         <w:r>
           <w:rPr>
             <w:rStyle w:val="Hyperlink"/>
@@ -29576,8 +28481,8 @@
         </w:r>
       </w:hyperlink>
     </w:p>
-    <w:bookmarkEnd w:id="385"/>
-    <w:bookmarkStart w:id="387" w:name="ref-kerrSpecificVariedPractice1978"/>
+    <w:bookmarkEnd w:id="300"/>
+    <w:bookmarkStart w:id="302" w:name="ref-kerrSpecificVariedPractice1978"/>
     <w:p>
       <w:pPr>
         <w:pStyle w:val="Bibliography"/>
@@ -29614,7 +28519,7 @@
       <w:r>
         <w:t xml:space="preserve"> </w:t>
       </w:r>
-      <w:hyperlink r:id="rId386">
+      <w:hyperlink r:id="rId301">
         <w:r>
           <w:rPr>
             <w:rStyle w:val="Hyperlink"/>
@@ -29623,8 +28528,8 @@
         </w:r>
       </w:hyperlink>
     </w:p>
-    <w:bookmarkEnd w:id="387"/>
-    <w:bookmarkStart w:id="388" w:name="ref-knappTheoryCategorizationBased1984"/>
+    <w:bookmarkEnd w:id="302"/>
+    <w:bookmarkStart w:id="303" w:name="ref-knappTheoryCategorizationBased1984"/>
     <w:p>
       <w:pPr>
         <w:pStyle w:val="Bibliography"/>
@@ -29659,8 +28564,8 @@
         <w:t xml:space="preserve">(4), 616–637.</w:t>
       </w:r>
     </w:p>
-    <w:bookmarkEnd w:id="388"/>
-    <w:bookmarkStart w:id="390" w:name="ref-kohFunctionLearningInduction1991"/>
+    <w:bookmarkEnd w:id="303"/>
+    <w:bookmarkStart w:id="305" w:name="ref-kohFunctionLearningInduction1991"/>
     <w:p>
       <w:pPr>
         <w:pStyle w:val="Bibliography"/>
@@ -29709,7 +28614,7 @@
       <w:r>
         <w:t xml:space="preserve"> </w:t>
       </w:r>
-      <w:hyperlink r:id="rId389">
+      <w:hyperlink r:id="rId304">
         <w:r>
           <w:rPr>
             <w:rStyle w:val="Hyperlink"/>
@@ -29718,8 +28623,8 @@
         </w:r>
       </w:hyperlink>
     </w:p>
-    <w:bookmarkEnd w:id="390"/>
-    <w:bookmarkStart w:id="392" w:name="X878ce38dd72b22f7c10dd2bdd81edc95d3d52ac"/>
+    <w:bookmarkEnd w:id="305"/>
+    <w:bookmarkStart w:id="307" w:name="X878ce38dd72b22f7c10dd2bdd81edc95d3d52ac"/>
     <w:p>
       <w:pPr>
         <w:pStyle w:val="Bibliography"/>
@@ -29756,7 +28661,7 @@
       <w:r>
         <w:t xml:space="preserve"> </w:t>
       </w:r>
-      <w:hyperlink r:id="rId391">
+      <w:hyperlink r:id="rId306">
         <w:r>
           <w:rPr>
             <w:rStyle w:val="Hyperlink"/>
@@ -29765,8 +28670,8 @@
         </w:r>
       </w:hyperlink>
     </w:p>
-    <w:bookmarkEnd w:id="392"/>
-    <w:bookmarkStart w:id="394" w:name="Xdb7e4c44c36e324f43a0c9fdfdb4efa7d250832"/>
+    <w:bookmarkEnd w:id="307"/>
+    <w:bookmarkStart w:id="309" w:name="Xdb7e4c44c36e324f43a0c9fdfdb4efa7d250832"/>
     <w:p>
       <w:pPr>
         <w:pStyle w:val="Bibliography"/>
@@ -29833,7 +28738,7 @@
       <w:r>
         <w:t xml:space="preserve"> </w:t>
       </w:r>
-      <w:hyperlink r:id="rId393">
+      <w:hyperlink r:id="rId308">
         <w:r>
           <w:rPr>
             <w:rStyle w:val="Hyperlink"/>
@@ -29842,8 +28747,8 @@
         </w:r>
       </w:hyperlink>
     </w:p>
-    <w:bookmarkEnd w:id="394"/>
-    <w:bookmarkStart w:id="396" w:name="ref-kwantesWhyPeopleUnderestimate2006"/>
+    <w:bookmarkEnd w:id="309"/>
+    <w:bookmarkStart w:id="311" w:name="ref-kwantesWhyPeopleUnderestimate2006"/>
     <w:p>
       <w:pPr>
         <w:pStyle w:val="Bibliography"/>
@@ -29880,7 +28785,7 @@
       <w:r>
         <w:t xml:space="preserve"> </w:t>
       </w:r>
-      <w:hyperlink r:id="rId395">
+      <w:hyperlink r:id="rId310">
         <w:r>
           <w:rPr>
             <w:rStyle w:val="Hyperlink"/>
@@ -29889,8 +28794,8 @@
         </w:r>
       </w:hyperlink>
     </w:p>
-    <w:bookmarkEnd w:id="396"/>
-    <w:bookmarkStart w:id="398" w:name="ref-kwantesItemOrderMatters2012"/>
+    <w:bookmarkEnd w:id="311"/>
+    <w:bookmarkStart w:id="313" w:name="ref-kwantesItemOrderMatters2012"/>
     <w:p>
       <w:pPr>
         <w:pStyle w:val="Bibliography"/>
@@ -29941,7 +28846,7 @@
       <w:r>
         <w:t xml:space="preserve"> </w:t>
       </w:r>
-      <w:hyperlink r:id="rId397">
+      <w:hyperlink r:id="rId312">
         <w:r>
           <w:rPr>
             <w:rStyle w:val="Hyperlink"/>
@@ -29950,8 +28855,8 @@
         </w:r>
       </w:hyperlink>
     </w:p>
-    <w:bookmarkEnd w:id="398"/>
-    <w:bookmarkStart w:id="400" w:name="ref-lambertsFlexibleTuningSimilarity1994"/>
+    <w:bookmarkEnd w:id="313"/>
+    <w:bookmarkStart w:id="315" w:name="ref-lambertsFlexibleTuningSimilarity1994"/>
     <w:p>
       <w:pPr>
         <w:pStyle w:val="Bibliography"/>
@@ -30021,7 +28926,7 @@
       <w:r>
         <w:t xml:space="preserve"> </w:t>
       </w:r>
-      <w:hyperlink r:id="rId399">
+      <w:hyperlink r:id="rId314">
         <w:r>
           <w:rPr>
             <w:rStyle w:val="Hyperlink"/>
@@ -30030,8 +28935,8 @@
         </w:r>
       </w:hyperlink>
     </w:p>
-    <w:bookmarkEnd w:id="400"/>
-    <w:bookmarkStart w:id="402" w:name="ref-lavanEffectsHighVariability2019"/>
+    <w:bookmarkEnd w:id="315"/>
+    <w:bookmarkStart w:id="317" w:name="ref-lavanEffectsHighVariability2019"/>
     <w:p>
       <w:pPr>
         <w:pStyle w:val="Bibliography"/>
@@ -30068,7 +28973,7 @@
       <w:r>
         <w:t xml:space="preserve"> </w:t>
       </w:r>
-      <w:hyperlink r:id="rId401">
+      <w:hyperlink r:id="rId316">
         <w:r>
           <w:rPr>
             <w:rStyle w:val="Hyperlink"/>
@@ -30077,8 +28982,8 @@
         </w:r>
       </w:hyperlink>
     </w:p>
-    <w:bookmarkEnd w:id="402"/>
-    <w:bookmarkStart w:id="404" w:name="ref-lawSharedMechanismsPerceptual2010"/>
+    <w:bookmarkEnd w:id="317"/>
+    <w:bookmarkStart w:id="319" w:name="ref-lawSharedMechanismsPerceptual2010"/>
     <w:p>
       <w:pPr>
         <w:pStyle w:val="Bibliography"/>
@@ -30148,7 +29053,7 @@
       <w:r>
         <w:t xml:space="preserve"> </w:t>
       </w:r>
-      <w:hyperlink r:id="rId403">
+      <w:hyperlink r:id="rId318">
         <w:r>
           <w:rPr>
             <w:rStyle w:val="Hyperlink"/>
@@ -30157,8 +29062,8 @@
         </w:r>
       </w:hyperlink>
     </w:p>
-    <w:bookmarkEnd w:id="404"/>
-    <w:bookmarkStart w:id="406" w:name="ref-leeEvidentialDiversityIncreases2019"/>
+    <w:bookmarkEnd w:id="319"/>
+    <w:bookmarkStart w:id="321" w:name="ref-leeEvidentialDiversityIncreases2019"/>
     <w:p>
       <w:pPr>
         <w:pStyle w:val="Bibliography"/>
@@ -30195,7 +29100,7 @@
       <w:r>
         <w:t xml:space="preserve"> </w:t>
       </w:r>
-      <w:hyperlink r:id="rId405">
+      <w:hyperlink r:id="rId320">
         <w:r>
           <w:rPr>
             <w:rStyle w:val="Hyperlink"/>
@@ -30204,8 +29109,8 @@
         </w:r>
       </w:hyperlink>
     </w:p>
-    <w:bookmarkEnd w:id="406"/>
-    <w:bookmarkStart w:id="408" w:name="X24105f775b72e836c50830197be4da5e451ec8f"/>
+    <w:bookmarkEnd w:id="321"/>
+    <w:bookmarkStart w:id="323" w:name="X24105f775b72e836c50830197be4da5e451ec8f"/>
     <w:p>
       <w:pPr>
         <w:pStyle w:val="Bibliography"/>
@@ -30275,7 +29180,7 @@
       <w:r>
         <w:t xml:space="preserve"> </w:t>
       </w:r>
-      <w:hyperlink r:id="rId407">
+      <w:hyperlink r:id="rId322">
         <w:r>
           <w:rPr>
             <w:rStyle w:val="Hyperlink"/>
@@ -30284,8 +29189,8 @@
         </w:r>
       </w:hyperlink>
     </w:p>
-    <w:bookmarkEnd w:id="408"/>
-    <w:bookmarkStart w:id="410" w:name="ref-liveseyRevisitingPeakShift2019"/>
+    <w:bookmarkEnd w:id="323"/>
+    <w:bookmarkStart w:id="325" w:name="ref-liveseyRevisitingPeakShift2019"/>
     <w:p>
       <w:pPr>
         <w:pStyle w:val="Bibliography"/>
@@ -30334,7 +29239,7 @@
       <w:r>
         <w:t xml:space="preserve"> </w:t>
       </w:r>
-      <w:hyperlink r:id="rId409">
+      <w:hyperlink r:id="rId324">
         <w:r>
           <w:rPr>
             <w:rStyle w:val="Hyperlink"/>
@@ -30343,8 +29248,8 @@
         </w:r>
       </w:hyperlink>
     </w:p>
-    <w:bookmarkEnd w:id="410"/>
-    <w:bookmarkStart w:id="412" w:name="X57395495d5c23810e5964fa53422f800454b375"/>
+    <w:bookmarkEnd w:id="325"/>
+    <w:bookmarkStart w:id="327" w:name="X57395495d5c23810e5964fa53422f800454b375"/>
     <w:p>
       <w:pPr>
         <w:pStyle w:val="Bibliography"/>
@@ -30381,7 +29286,7 @@
       <w:r>
         <w:t xml:space="preserve"> </w:t>
       </w:r>
-      <w:hyperlink r:id="rId411">
+      <w:hyperlink r:id="rId326">
         <w:r>
           <w:rPr>
             <w:rStyle w:val="Hyperlink"/>
@@ -30390,8 +29295,8 @@
         </w:r>
       </w:hyperlink>
     </w:p>
-    <w:bookmarkEnd w:id="412"/>
-    <w:bookmarkStart w:id="414" w:name="ref-loganInstanceTheoryAttention2002a"/>
+    <w:bookmarkEnd w:id="327"/>
+    <w:bookmarkStart w:id="329" w:name="ref-loganInstanceTheoryAttention2002a"/>
     <w:p>
       <w:pPr>
         <w:pStyle w:val="Bibliography"/>
@@ -30428,7 +29333,7 @@
       <w:r>
         <w:t xml:space="preserve"> </w:t>
       </w:r>
-      <w:hyperlink r:id="rId413">
+      <w:hyperlink r:id="rId328">
         <w:r>
           <w:rPr>
             <w:rStyle w:val="Hyperlink"/>
@@ -30437,8 +29342,8 @@
         </w:r>
       </w:hyperlink>
     </w:p>
-    <w:bookmarkEnd w:id="414"/>
-    <w:bookmarkStart w:id="416" w:name="X69a0ad65088028926c68e459c185815e147f067"/>
+    <w:bookmarkEnd w:id="329"/>
+    <w:bookmarkStart w:id="331" w:name="X69a0ad65088028926c68e459c185815e147f067"/>
     <w:p>
       <w:pPr>
         <w:pStyle w:val="Bibliography"/>
@@ -30475,7 +29380,7 @@
       <w:r>
         <w:t xml:space="preserve"> </w:t>
       </w:r>
-      <w:hyperlink r:id="rId415">
+      <w:hyperlink r:id="rId330">
         <w:r>
           <w:rPr>
             <w:rStyle w:val="Hyperlink"/>
@@ -30484,8 +29389,8 @@
         </w:r>
       </w:hyperlink>
     </w:p>
-    <w:bookmarkEnd w:id="416"/>
-    <w:bookmarkStart w:id="418" w:name="ref-maddoxStimulusRangeDiscontinuity2011"/>
+    <w:bookmarkEnd w:id="331"/>
+    <w:bookmarkStart w:id="333" w:name="ref-maddoxStimulusRangeDiscontinuity2011"/>
     <w:p>
       <w:pPr>
         <w:pStyle w:val="Bibliography"/>
@@ -30522,7 +29427,7 @@
       <w:r>
         <w:t xml:space="preserve"> </w:t>
       </w:r>
-      <w:hyperlink r:id="rId417">
+      <w:hyperlink r:id="rId332">
         <w:r>
           <w:rPr>
             <w:rStyle w:val="Hyperlink"/>
@@ -30531,8 +29436,8 @@
         </w:r>
       </w:hyperlink>
     </w:p>
-    <w:bookmarkEnd w:id="418"/>
-    <w:bookmarkStart w:id="420" w:name="X11a702c183fe711be8f27283712c55ac310fdf4"/>
+    <w:bookmarkEnd w:id="333"/>
+    <w:bookmarkStart w:id="335" w:name="X11a702c183fe711be8f27283712c55ac310fdf4"/>
     <w:p>
       <w:pPr>
         <w:pStyle w:val="Bibliography"/>
@@ -30632,7 +29537,7 @@
       <w:r>
         <w:t xml:space="preserve"> </w:t>
       </w:r>
-      <w:hyperlink r:id="rId419">
+      <w:hyperlink r:id="rId334">
         <w:r>
           <w:rPr>
             <w:rStyle w:val="Hyperlink"/>
@@ -30641,8 +29546,8 @@
         </w:r>
       </w:hyperlink>
     </w:p>
-    <w:bookmarkEnd w:id="420"/>
-    <w:bookmarkStart w:id="422" w:name="Xd4151d6548fbc98d7699ce52e8f8517f16f5af8"/>
+    <w:bookmarkEnd w:id="335"/>
+    <w:bookmarkStart w:id="337" w:name="Xd4151d6548fbc98d7699ce52e8f8517f16f5af8"/>
     <w:p>
       <w:pPr>
         <w:pStyle w:val="Bibliography"/>
@@ -30679,7 +29584,7 @@
       <w:r>
         <w:t xml:space="preserve"> </w:t>
       </w:r>
-      <w:hyperlink r:id="rId421">
+      <w:hyperlink r:id="rId336">
         <w:r>
           <w:rPr>
             <w:rStyle w:val="Hyperlink"/>
@@ -30688,8 +29593,8 @@
         </w:r>
       </w:hyperlink>
     </w:p>
-    <w:bookmarkEnd w:id="422"/>
-    <w:bookmarkStart w:id="424" w:name="Xadd5c50f43736f9b0dff0650df994aba8142088"/>
+    <w:bookmarkEnd w:id="337"/>
+    <w:bookmarkStart w:id="339" w:name="Xadd5c50f43736f9b0dff0650df994aba8142088"/>
     <w:p>
       <w:pPr>
         <w:pStyle w:val="Bibliography"/>
@@ -30726,7 +29631,7 @@
       <w:r>
         <w:t xml:space="preserve"> </w:t>
       </w:r>
-      <w:hyperlink r:id="rId423">
+      <w:hyperlink r:id="rId338">
         <w:r>
           <w:rPr>
             <w:rStyle w:val="Hyperlink"/>
@@ -30735,8 +29640,8 @@
         </w:r>
       </w:hyperlink>
     </w:p>
-    <w:bookmarkEnd w:id="424"/>
-    <w:bookmarkStart w:id="425" w:name="Xd534a4c565273d22b0ea154aeafcad452b954e0"/>
+    <w:bookmarkEnd w:id="339"/>
+    <w:bookmarkStart w:id="340" w:name="Xd534a4c565273d22b0ea154aeafcad452b954e0"/>
     <w:p>
       <w:pPr>
         <w:pStyle w:val="Bibliography"/>
@@ -30771,8 +29676,8 @@
         <w:t xml:space="preserve">, 159–188.</w:t>
       </w:r>
     </w:p>
-    <w:bookmarkEnd w:id="425"/>
-    <w:bookmarkStart w:id="427" w:name="ref-mccrackenTestSchemaTheory1977"/>
+    <w:bookmarkEnd w:id="340"/>
+    <w:bookmarkStart w:id="342" w:name="ref-mccrackenTestSchemaTheory1977"/>
     <w:p>
       <w:pPr>
         <w:pStyle w:val="Bibliography"/>
@@ -30842,7 +29747,7 @@
       <w:r>
         <w:t xml:space="preserve"> </w:t>
       </w:r>
-      <w:hyperlink r:id="rId426">
+      <w:hyperlink r:id="rId341">
         <w:r>
           <w:rPr>
             <w:rStyle w:val="Hyperlink"/>
@@ -30851,8 +29756,8 @@
         </w:r>
       </w:hyperlink>
     </w:p>
-    <w:bookmarkEnd w:id="427"/>
-    <w:bookmarkStart w:id="429" w:name="X11f5d5b369bd61c109baf65d1e55e39f773ac1b"/>
+    <w:bookmarkEnd w:id="342"/>
+    <w:bookmarkStart w:id="344" w:name="X11f5d5b369bd61c109baf65d1e55e39f773ac1b"/>
     <w:p>
       <w:pPr>
         <w:pStyle w:val="Bibliography"/>
@@ -30901,7 +29806,7 @@
       <w:r>
         <w:t xml:space="preserve"> </w:t>
       </w:r>
-      <w:hyperlink r:id="rId428">
+      <w:hyperlink r:id="rId343">
         <w:r>
           <w:rPr>
             <w:rStyle w:val="Hyperlink"/>
@@ -30910,8 +29815,8 @@
         </w:r>
       </w:hyperlink>
     </w:p>
-    <w:bookmarkEnd w:id="429"/>
-    <w:bookmarkStart w:id="431" w:name="ref-mcdanielEffectsSpacedMassed2013"/>
+    <w:bookmarkEnd w:id="344"/>
+    <w:bookmarkStart w:id="346" w:name="ref-mcdanielEffectsSpacedMassed2013"/>
     <w:p>
       <w:pPr>
         <w:pStyle w:val="Bibliography"/>
@@ -30948,7 +29853,7 @@
       <w:r>
         <w:t xml:space="preserve"> </w:t>
       </w:r>
-      <w:hyperlink r:id="rId430">
+      <w:hyperlink r:id="rId345">
         <w:r>
           <w:rPr>
             <w:rStyle w:val="Hyperlink"/>
@@ -30957,8 +29862,8 @@
         </w:r>
       </w:hyperlink>
     </w:p>
-    <w:bookmarkEnd w:id="431"/>
-    <w:bookmarkStart w:id="433" w:name="ref-medinContextTheoryClassification1978"/>
+    <w:bookmarkEnd w:id="346"/>
+    <w:bookmarkStart w:id="348" w:name="ref-medinContextTheoryClassification1978"/>
     <w:p>
       <w:pPr>
         <w:pStyle w:val="Bibliography"/>
@@ -31016,7 +29921,7 @@
       <w:r>
         <w:t xml:space="preserve"> </w:t>
       </w:r>
-      <w:hyperlink r:id="rId432">
+      <w:hyperlink r:id="rId347">
         <w:r>
           <w:rPr>
             <w:rStyle w:val="Hyperlink"/>
@@ -31025,8 +29930,8 @@
         </w:r>
       </w:hyperlink>
     </w:p>
-    <w:bookmarkEnd w:id="433"/>
-    <w:bookmarkStart w:id="435" w:name="ref-meighWhatMemoryRepresentation2018"/>
+    <w:bookmarkEnd w:id="348"/>
+    <w:bookmarkStart w:id="350" w:name="ref-meighWhatMemoryRepresentation2018"/>
     <w:p>
       <w:pPr>
         <w:pStyle w:val="Bibliography"/>
@@ -31075,7 +29980,7 @@
       <w:r>
         <w:t xml:space="preserve"> </w:t>
       </w:r>
-      <w:hyperlink r:id="rId434">
+      <w:hyperlink r:id="rId349">
         <w:r>
           <w:rPr>
             <w:rStyle w:val="Hyperlink"/>
@@ -31084,8 +29989,8 @@
         </w:r>
       </w:hyperlink>
     </w:p>
-    <w:bookmarkEnd w:id="435"/>
-    <w:bookmarkStart w:id="437" w:name="ref-menonVariationPhotosSame2015"/>
+    <w:bookmarkEnd w:id="350"/>
+    <w:bookmarkStart w:id="352" w:name="ref-menonVariationPhotosSame2015"/>
     <w:p>
       <w:pPr>
         <w:pStyle w:val="Bibliography"/>
@@ -31155,7 +30060,7 @@
       <w:r>
         <w:t xml:space="preserve"> </w:t>
       </w:r>
-      <w:hyperlink r:id="rId436">
+      <w:hyperlink r:id="rId351">
         <w:r>
           <w:rPr>
             <w:rStyle w:val="Hyperlink"/>
@@ -31164,8 +30069,8 @@
         </w:r>
       </w:hyperlink>
     </w:p>
-    <w:bookmarkEnd w:id="437"/>
-    <w:bookmarkStart w:id="439" w:name="ref-mezzadriHoldoutStrategySelecting2022"/>
+    <w:bookmarkEnd w:id="352"/>
+    <w:bookmarkStart w:id="354" w:name="ref-mezzadriHoldoutStrategySelecting2022"/>
     <w:p>
       <w:pPr>
         <w:pStyle w:val="Bibliography"/>
@@ -31214,7 +30119,7 @@
       <w:r>
         <w:t xml:space="preserve"> </w:t>
       </w:r>
-      <w:hyperlink r:id="rId438">
+      <w:hyperlink r:id="rId353">
         <w:r>
           <w:rPr>
             <w:rStyle w:val="Hyperlink"/>
@@ -31223,8 +30128,8 @@
         </w:r>
       </w:hyperlink>
     </w:p>
-    <w:bookmarkEnd w:id="439"/>
-    <w:bookmarkStart w:id="441" w:name="X7a3038abd4e01b262f5270aee15d7f55468c19c"/>
+    <w:bookmarkEnd w:id="354"/>
+    <w:bookmarkStart w:id="356" w:name="X7a3038abd4e01b262f5270aee15d7f55468c19c"/>
     <w:p>
       <w:pPr>
         <w:pStyle w:val="Bibliography"/>
@@ -31261,7 +30166,7 @@
       <w:r>
         <w:t xml:space="preserve"> </w:t>
       </w:r>
-      <w:hyperlink r:id="rId440">
+      <w:hyperlink r:id="rId355">
         <w:r>
           <w:rPr>
             <w:rStyle w:val="Hyperlink"/>
@@ -31270,8 +30175,8 @@
         </w:r>
       </w:hyperlink>
     </w:p>
-    <w:bookmarkEnd w:id="441"/>
-    <w:bookmarkStart w:id="443" w:name="X39c3d45b64efa822bf465a5336e2d2f8bf3eb0a"/>
+    <w:bookmarkEnd w:id="356"/>
+    <w:bookmarkStart w:id="358" w:name="X39c3d45b64efa822bf465a5336e2d2f8bf3eb0a"/>
     <w:p>
       <w:pPr>
         <w:pStyle w:val="Bibliography"/>
@@ -31295,7 +30200,7 @@
       <w:r>
         <w:t xml:space="preserve"> </w:t>
       </w:r>
-      <w:hyperlink r:id="rId442">
+      <w:hyperlink r:id="rId357">
         <w:r>
           <w:rPr>
             <w:rStyle w:val="Hyperlink"/>
@@ -31304,8 +30209,8 @@
         </w:r>
       </w:hyperlink>
     </w:p>
-    <w:bookmarkEnd w:id="443"/>
-    <w:bookmarkStart w:id="445" w:name="ref-moxleySchemaVariabilityPractice1979"/>
+    <w:bookmarkEnd w:id="358"/>
+    <w:bookmarkStart w:id="360" w:name="ref-moxleySchemaVariabilityPractice1979"/>
     <w:p>
       <w:pPr>
         <w:pStyle w:val="Bibliography"/>
@@ -31363,7 +30268,7 @@
       <w:r>
         <w:t xml:space="preserve"> </w:t>
       </w:r>
-      <w:hyperlink r:id="rId444">
+      <w:hyperlink r:id="rId359">
         <w:r>
           <w:rPr>
             <w:rStyle w:val="Hyperlink"/>
@@ -31372,8 +30277,8 @@
         </w:r>
       </w:hyperlink>
     </w:p>
-    <w:bookmarkEnd w:id="445"/>
-    <w:bookmarkStart w:id="447" w:name="ref-newellSchemaTheory19752003"/>
+    <w:bookmarkEnd w:id="360"/>
+    <w:bookmarkStart w:id="362" w:name="ref-newellSchemaTheory19752003"/>
     <w:p>
       <w:pPr>
         <w:pStyle w:val="Bibliography"/>
@@ -31443,7 +30348,7 @@
       <w:r>
         <w:t xml:space="preserve"> </w:t>
       </w:r>
-      <w:hyperlink r:id="rId446">
+      <w:hyperlink r:id="rId361">
         <w:r>
           <w:rPr>
             <w:rStyle w:val="Hyperlink"/>
@@ -31452,8 +30357,8 @@
         </w:r>
       </w:hyperlink>
     </w:p>
-    <w:bookmarkEnd w:id="447"/>
-    <w:bookmarkStart w:id="449" w:name="X7949f5876792781c015572639531a7aeb223f01"/>
+    <w:bookmarkEnd w:id="362"/>
+    <w:bookmarkStart w:id="364" w:name="X7949f5876792781c015572639531a7aeb223f01"/>
     <w:p>
       <w:pPr>
         <w:pStyle w:val="Bibliography"/>
@@ -31556,7 +30461,7 @@
       <w:r>
         <w:t xml:space="preserve"> </w:t>
       </w:r>
-      <w:hyperlink r:id="rId448">
+      <w:hyperlink r:id="rId363">
         <w:r>
           <w:rPr>
             <w:rStyle w:val="Hyperlink"/>
@@ -31565,8 +30470,8 @@
         </w:r>
       </w:hyperlink>
     </w:p>
-    <w:bookmarkEnd w:id="449"/>
-    <w:bookmarkStart w:id="451" w:name="ref-northEffectConsistentVaried2019"/>
+    <w:bookmarkEnd w:id="364"/>
+    <w:bookmarkStart w:id="366" w:name="ref-northEffectConsistentVaried2019"/>
     <w:p>
       <w:pPr>
         <w:pStyle w:val="Bibliography"/>
@@ -31603,7 +30508,7 @@
       <w:r>
         <w:t xml:space="preserve"> </w:t>
       </w:r>
-      <w:hyperlink r:id="rId450">
+      <w:hyperlink r:id="rId365">
         <w:r>
           <w:rPr>
             <w:rStyle w:val="Hyperlink"/>
@@ -31612,8 +30517,8 @@
         </w:r>
       </w:hyperlink>
     </w:p>
-    <w:bookmarkEnd w:id="451"/>
-    <w:bookmarkStart w:id="453" w:name="X1e62d38316b1210cbf492429f3fa0f41029419a"/>
+    <w:bookmarkEnd w:id="366"/>
+    <w:bookmarkStart w:id="368" w:name="X1e62d38316b1210cbf492429f3fa0f41029419a"/>
     <w:p>
       <w:pPr>
         <w:pStyle w:val="Bibliography"/>
@@ -31650,7 +30555,7 @@
       <w:r>
         <w:t xml:space="preserve"> </w:t>
       </w:r>
-      <w:hyperlink r:id="rId452">
+      <w:hyperlink r:id="rId367">
         <w:r>
           <w:rPr>
             <w:rStyle w:val="Hyperlink"/>
@@ -31659,8 +30564,8 @@
         </w:r>
       </w:hyperlink>
     </w:p>
-    <w:bookmarkEnd w:id="453"/>
-    <w:bookmarkStart w:id="455" w:name="X639a429f50283f5b36ce92c57a3abdf26659eda"/>
+    <w:bookmarkEnd w:id="368"/>
+    <w:bookmarkStart w:id="370" w:name="X639a429f50283f5b36ce92c57a3abdf26659eda"/>
     <w:p>
       <w:pPr>
         <w:pStyle w:val="Bibliography"/>
@@ -31697,7 +30602,7 @@
       <w:r>
         <w:t xml:space="preserve"> </w:t>
       </w:r>
-      <w:hyperlink r:id="rId454">
+      <w:hyperlink r:id="rId369">
         <w:r>
           <w:rPr>
             <w:rStyle w:val="Hyperlink"/>
@@ -31706,8 +30611,8 @@
         </w:r>
       </w:hyperlink>
     </w:p>
-    <w:bookmarkEnd w:id="455"/>
-    <w:bookmarkStart w:id="457" w:name="Xb2e0c02fa97228815a5a3bbae8ffa9cce6c2184"/>
+    <w:bookmarkEnd w:id="370"/>
+    <w:bookmarkStart w:id="372" w:name="Xb2e0c02fa97228815a5a3bbae8ffa9cce6c2184"/>
     <w:p>
       <w:pPr>
         <w:pStyle w:val="Bibliography"/>
@@ -31744,7 +30649,7 @@
       <w:r>
         <w:t xml:space="preserve"> </w:t>
       </w:r>
-      <w:hyperlink r:id="rId456">
+      <w:hyperlink r:id="rId371">
         <w:r>
           <w:rPr>
             <w:rStyle w:val="Hyperlink"/>
@@ -31753,8 +30658,8 @@
         </w:r>
       </w:hyperlink>
     </w:p>
-    <w:bookmarkEnd w:id="457"/>
-    <w:bookmarkStart w:id="459" w:name="Xc75bb3ac7fd2d64fe5849a856444911f0e61210"/>
+    <w:bookmarkEnd w:id="372"/>
+    <w:bookmarkStart w:id="374" w:name="Xc75bb3ac7fd2d64fe5849a856444911f0e61210"/>
     <w:p>
       <w:pPr>
         <w:pStyle w:val="Bibliography"/>
@@ -31844,7 +30749,7 @@
       <w:r>
         <w:t xml:space="preserve"> </w:t>
       </w:r>
-      <w:hyperlink r:id="rId458">
+      <w:hyperlink r:id="rId373">
         <w:r>
           <w:rPr>
             <w:rStyle w:val="Hyperlink"/>
@@ -31853,8 +30758,8 @@
         </w:r>
       </w:hyperlink>
     </w:p>
-    <w:bookmarkEnd w:id="459"/>
-    <w:bookmarkStart w:id="461" w:name="ref-nosofskyModelguidedSearchOptimal2019"/>
+    <w:bookmarkEnd w:id="374"/>
+    <w:bookmarkStart w:id="376" w:name="ref-nosofskyModelguidedSearchOptimal2019"/>
     <w:p>
       <w:pPr>
         <w:pStyle w:val="Bibliography"/>
@@ -31903,7 +30808,7 @@
       <w:r>
         <w:t xml:space="preserve"> </w:t>
       </w:r>
-      <w:hyperlink r:id="rId460">
+      <w:hyperlink r:id="rId375">
         <w:r>
           <w:rPr>
             <w:rStyle w:val="Hyperlink"/>
@@ -31912,8 +30817,8 @@
         </w:r>
       </w:hyperlink>
     </w:p>
-    <w:bookmarkEnd w:id="461"/>
-    <w:bookmarkStart w:id="463" w:name="X2a10310e53443692f35f4450fe6537b1cff70f8"/>
+    <w:bookmarkEnd w:id="376"/>
+    <w:bookmarkStart w:id="378" w:name="X2a10310e53443692f35f4450fe6537b1cff70f8"/>
     <w:p>
       <w:pPr>
         <w:pStyle w:val="Bibliography"/>
@@ -31962,7 +30867,7 @@
       <w:r>
         <w:t xml:space="preserve"> </w:t>
       </w:r>
-      <w:hyperlink r:id="rId462">
+      <w:hyperlink r:id="rId377">
         <w:r>
           <w:rPr>
             <w:rStyle w:val="Hyperlink"/>
@@ -31971,8 +30876,8 @@
         </w:r>
       </w:hyperlink>
     </w:p>
-    <w:bookmarkEnd w:id="463"/>
-    <w:bookmarkStart w:id="465" w:name="X0309078e78e6b2b8dabf4533b1303ba92b0b4ae"/>
+    <w:bookmarkEnd w:id="378"/>
+    <w:bookmarkStart w:id="380" w:name="X0309078e78e6b2b8dabf4533b1303ba92b0b4ae"/>
     <w:p>
       <w:pPr>
         <w:pStyle w:val="Bibliography"/>
@@ -32009,7 +30914,7 @@
       <w:r>
         <w:t xml:space="preserve"> </w:t>
       </w:r>
-      <w:hyperlink r:id="rId464">
+      <w:hyperlink r:id="rId379">
         <w:r>
           <w:rPr>
             <w:rStyle w:val="Hyperlink"/>
@@ -32018,8 +30923,8 @@
         </w:r>
       </w:hyperlink>
     </w:p>
-    <w:bookmarkEnd w:id="465"/>
-    <w:bookmarkStart w:id="467" w:name="X6f0f3e2b4278100b8b80a49a7e7b7697b43955a"/>
+    <w:bookmarkEnd w:id="380"/>
+    <w:bookmarkStart w:id="382" w:name="X6f0f3e2b4278100b8b80a49a7e7b7697b43955a"/>
     <w:p>
       <w:pPr>
         <w:pStyle w:val="Bibliography"/>
@@ -32068,7 +30973,7 @@
       <w:r>
         <w:t xml:space="preserve"> </w:t>
       </w:r>
-      <w:hyperlink r:id="rId466">
+      <w:hyperlink r:id="rId381">
         <w:r>
           <w:rPr>
             <w:rStyle w:val="Hyperlink"/>
@@ -32077,8 +30982,8 @@
         </w:r>
       </w:hyperlink>
     </w:p>
-    <w:bookmarkEnd w:id="467"/>
-    <w:bookmarkStart w:id="468" w:name="X94e3525b453aa845c6a29ac4dab4c88ebf8fedd"/>
+    <w:bookmarkEnd w:id="382"/>
+    <w:bookmarkStart w:id="383" w:name="X94e3525b453aa845c6a29ac4dab4c88ebf8fedd"/>
     <w:p>
       <w:pPr>
         <w:pStyle w:val="Bibliography"/>
@@ -32146,8 +31051,8 @@
         <w:t xml:space="preserve">(2), 324–354.</w:t>
       </w:r>
     </w:p>
-    <w:bookmarkEnd w:id="468"/>
-    <w:bookmarkStart w:id="470" w:name="ref-palmeriCentralTendenciesExtreme2001"/>
+    <w:bookmarkEnd w:id="383"/>
+    <w:bookmarkStart w:id="385" w:name="ref-palmeriCentralTendenciesExtreme2001"/>
     <w:p>
       <w:pPr>
         <w:pStyle w:val="Bibliography"/>
@@ -32223,7 +31128,7 @@
       <w:r>
         <w:t xml:space="preserve"> </w:t>
       </w:r>
-      <w:hyperlink r:id="rId469">
+      <w:hyperlink r:id="rId384">
         <w:r>
           <w:rPr>
             <w:rStyle w:val="Hyperlink"/>
@@ -32232,8 +31137,8 @@
         </w:r>
       </w:hyperlink>
     </w:p>
-    <w:bookmarkEnd w:id="470"/>
-    <w:bookmarkStart w:id="471" w:name="X571f7633d05e8f4d0477ee46f8c39ff5cf72cc3"/>
+    <w:bookmarkEnd w:id="385"/>
+    <w:bookmarkStart w:id="386" w:name="X571f7633d05e8f4d0477ee46f8c39ff5cf72cc3"/>
     <w:p>
       <w:pPr>
         <w:pStyle w:val="Bibliography"/>
@@ -32280,8 +31185,8 @@
         <w:t xml:space="preserve">(4), 621.</w:t>
       </w:r>
     </w:p>
-    <w:bookmarkEnd w:id="471"/>
-    <w:bookmarkStart w:id="473" w:name="ref-perlmanFurtherAttemptsClarify2012"/>
+    <w:bookmarkEnd w:id="386"/>
+    <w:bookmarkStart w:id="388" w:name="ref-perlmanFurtherAttemptsClarify2012"/>
     <w:p>
       <w:pPr>
         <w:pStyle w:val="Bibliography"/>
@@ -32318,7 +31223,7 @@
       <w:r>
         <w:t xml:space="preserve"> </w:t>
       </w:r>
-      <w:hyperlink r:id="rId472">
+      <w:hyperlink r:id="rId387">
         <w:r>
           <w:rPr>
             <w:rStyle w:val="Hyperlink"/>
@@ -32327,8 +31232,8 @@
         </w:r>
       </w:hyperlink>
     </w:p>
-    <w:bookmarkEnd w:id="473"/>
-    <w:bookmarkStart w:id="475" w:name="ref-perryLearnLocallyThink2010"/>
+    <w:bookmarkEnd w:id="388"/>
+    <w:bookmarkStart w:id="390" w:name="ref-perryLearnLocallyThink2010"/>
     <w:p>
       <w:pPr>
         <w:pStyle w:val="Bibliography"/>
@@ -32404,7 +31309,7 @@
       <w:r>
         <w:t xml:space="preserve"> </w:t>
       </w:r>
-      <w:hyperlink r:id="rId474">
+      <w:hyperlink r:id="rId389">
         <w:r>
           <w:rPr>
             <w:rStyle w:val="Hyperlink"/>
@@ -32413,8 +31318,8 @@
         </w:r>
       </w:hyperlink>
     </w:p>
-    <w:bookmarkEnd w:id="475"/>
-    <w:bookmarkStart w:id="477" w:name="ref-pigottMotorSchemaStructure1984"/>
+    <w:bookmarkEnd w:id="390"/>
+    <w:bookmarkStart w:id="392" w:name="ref-pigottMotorSchemaStructure1984"/>
     <w:p>
       <w:pPr>
         <w:pStyle w:val="Bibliography"/>
@@ -32481,7 +31386,7 @@
       <w:r>
         <w:t xml:space="preserve"> </w:t>
       </w:r>
-      <w:hyperlink r:id="rId476">
+      <w:hyperlink r:id="rId391">
         <w:r>
           <w:rPr>
             <w:rStyle w:val="Hyperlink"/>
@@ -32490,8 +31395,8 @@
         </w:r>
       </w:hyperlink>
     </w:p>
-    <w:bookmarkEnd w:id="477"/>
-    <w:bookmarkStart w:id="479" w:name="X083d1edd21ec40f06629aafd425ec6189ef65b9"/>
+    <w:bookmarkEnd w:id="392"/>
+    <w:bookmarkStart w:id="394" w:name="X083d1edd21ec40f06629aafd425ec6189ef65b9"/>
     <w:p>
       <w:pPr>
         <w:pStyle w:val="Bibliography"/>
@@ -32578,7 +31483,7 @@
       <w:r>
         <w:t xml:space="preserve"> </w:t>
       </w:r>
-      <w:hyperlink r:id="rId478">
+      <w:hyperlink r:id="rId393">
         <w:r>
           <w:rPr>
             <w:rStyle w:val="Hyperlink"/>
@@ -32587,8 +31492,8 @@
         </w:r>
       </w:hyperlink>
     </w:p>
-    <w:bookmarkEnd w:id="479"/>
-    <w:bookmarkStart w:id="481" w:name="Xc21ba1d8d46c5fa98e6000a97319b35df4d1ba9"/>
+    <w:bookmarkEnd w:id="394"/>
+    <w:bookmarkStart w:id="396" w:name="Xc21ba1d8d46c5fa98e6000a97319b35df4d1ba9"/>
     <w:p>
       <w:pPr>
         <w:pStyle w:val="Bibliography"/>
@@ -32637,7 +31542,7 @@
       <w:r>
         <w:t xml:space="preserve"> </w:t>
       </w:r>
-      <w:hyperlink r:id="rId480">
+      <w:hyperlink r:id="rId395">
         <w:r>
           <w:rPr>
             <w:rStyle w:val="Hyperlink"/>
@@ -32646,8 +31551,8 @@
         </w:r>
       </w:hyperlink>
     </w:p>
-    <w:bookmarkEnd w:id="481"/>
-    <w:bookmarkStart w:id="483" w:name="ref-posnerGenesisAbstractIdeas1968"/>
+    <w:bookmarkEnd w:id="396"/>
+    <w:bookmarkStart w:id="398" w:name="ref-posnerGenesisAbstractIdeas1968"/>
     <w:p>
       <w:pPr>
         <w:pStyle w:val="Bibliography"/>
@@ -32684,7 +31589,7 @@
       <w:r>
         <w:t xml:space="preserve"> </w:t>
       </w:r>
-      <w:hyperlink r:id="rId482">
+      <w:hyperlink r:id="rId397">
         <w:r>
           <w:rPr>
             <w:rStyle w:val="Hyperlink"/>
@@ -32693,8 +31598,8 @@
         </w:r>
       </w:hyperlink>
     </w:p>
-    <w:bookmarkEnd w:id="483"/>
-    <w:bookmarkStart w:id="485" w:name="X0f333a8e4712cae03e2463ef700e712fd806d95"/>
+    <w:bookmarkEnd w:id="398"/>
+    <w:bookmarkStart w:id="400" w:name="X0f333a8e4712cae03e2463ef700e712fd806d95"/>
     <w:p>
       <w:pPr>
         <w:pStyle w:val="Bibliography"/>
@@ -32731,7 +31636,7 @@
       <w:r>
         <w:t xml:space="preserve"> </w:t>
       </w:r>
-      <w:hyperlink r:id="rId484">
+      <w:hyperlink r:id="rId399">
         <w:r>
           <w:rPr>
             <w:rStyle w:val="Hyperlink"/>
@@ -32740,8 +31645,8 @@
         </w:r>
       </w:hyperlink>
     </w:p>
-    <w:bookmarkEnd w:id="485"/>
-    <w:bookmarkStart w:id="487" w:name="ref-ravivHowVariabilityShapes2022"/>
+    <w:bookmarkEnd w:id="400"/>
+    <w:bookmarkStart w:id="402" w:name="ref-ravivHowVariabilityShapes2022"/>
     <w:p>
       <w:pPr>
         <w:pStyle w:val="Bibliography"/>
@@ -32765,7 +31670,7 @@
       <w:r>
         <w:t xml:space="preserve"> </w:t>
       </w:r>
-      <w:hyperlink r:id="rId486">
+      <w:hyperlink r:id="rId401">
         <w:r>
           <w:rPr>
             <w:rStyle w:val="Hyperlink"/>
@@ -32774,8 +31679,8 @@
         </w:r>
       </w:hyperlink>
     </w:p>
-    <w:bookmarkEnd w:id="487"/>
-    <w:bookmarkStart w:id="489" w:name="X61f9aa8b4a5b55db80405c24422323027c81e5f"/>
+    <w:bookmarkEnd w:id="402"/>
+    <w:bookmarkStart w:id="404" w:name="X61f9aa8b4a5b55db80405c24422323027c81e5f"/>
     <w:p>
       <w:pPr>
         <w:pStyle w:val="Bibliography"/>
@@ -32824,7 +31729,7 @@
       <w:r>
         <w:t xml:space="preserve"> </w:t>
       </w:r>
-      <w:hyperlink r:id="rId488">
+      <w:hyperlink r:id="rId403">
         <w:r>
           <w:rPr>
             <w:rStyle w:val="Hyperlink"/>
@@ -32833,8 +31738,8 @@
         </w:r>
       </w:hyperlink>
     </w:p>
-    <w:bookmarkEnd w:id="489"/>
-    <w:bookmarkStart w:id="491" w:name="ref-roarkComparingPerceptualCategory2021"/>
+    <w:bookmarkEnd w:id="404"/>
+    <w:bookmarkStart w:id="406" w:name="ref-roarkComparingPerceptualCategory2021"/>
     <w:p>
       <w:pPr>
         <w:pStyle w:val="Bibliography"/>
@@ -32871,7 +31776,7 @@
       <w:r>
         <w:t xml:space="preserve"> </w:t>
       </w:r>
-      <w:hyperlink r:id="rId490">
+      <w:hyperlink r:id="rId405">
         <w:r>
           <w:rPr>
             <w:rStyle w:val="Hyperlink"/>
@@ -32880,8 +31785,8 @@
         </w:r>
       </w:hyperlink>
     </w:p>
-    <w:bookmarkEnd w:id="491"/>
-    <w:bookmarkStart w:id="493" w:name="ref-robsonSpecificVariedPractice2022a"/>
+    <w:bookmarkEnd w:id="406"/>
+    <w:bookmarkStart w:id="408" w:name="ref-robsonSpecificVariedPractice2022a"/>
     <w:p>
       <w:pPr>
         <w:pStyle w:val="Bibliography"/>
@@ -32918,7 +31823,7 @@
       <w:r>
         <w:t xml:space="preserve"> </w:t>
       </w:r>
-      <w:hyperlink r:id="rId492">
+      <w:hyperlink r:id="rId407">
         <w:r>
           <w:rPr>
             <w:rStyle w:val="Hyperlink"/>
@@ -32927,8 +31832,8 @@
         </w:r>
       </w:hyperlink>
     </w:p>
-    <w:bookmarkEnd w:id="493"/>
-    <w:bookmarkStart w:id="495" w:name="ref-rollerVariablePracticeLenses2001"/>
+    <w:bookmarkEnd w:id="408"/>
+    <w:bookmarkStart w:id="410" w:name="ref-rollerVariablePracticeLenses2001"/>
     <w:p>
       <w:pPr>
         <w:pStyle w:val="Bibliography"/>
@@ -32965,7 +31870,7 @@
       <w:r>
         <w:t xml:space="preserve"> </w:t>
       </w:r>
-      <w:hyperlink r:id="rId494">
+      <w:hyperlink r:id="rId409">
         <w:r>
           <w:rPr>
             <w:rStyle w:val="Hyperlink"/>
@@ -32974,8 +31879,8 @@
         </w:r>
       </w:hyperlink>
     </w:p>
-    <w:bookmarkEnd w:id="495"/>
-    <w:bookmarkStart w:id="497" w:name="Xc5570b410aa984cd5f5bd4b20a2c643bd5fcffc"/>
+    <w:bookmarkEnd w:id="410"/>
+    <w:bookmarkStart w:id="412" w:name="Xc5570b410aa984cd5f5bd4b20a2c643bd5fcffc"/>
     <w:p>
       <w:pPr>
         <w:pStyle w:val="Bibliography"/>
@@ -33033,7 +31938,7 @@
       <w:r>
         <w:t xml:space="preserve"> </w:t>
       </w:r>
-      <w:hyperlink r:id="rId496">
+      <w:hyperlink r:id="rId411">
         <w:r>
           <w:rPr>
             <w:rStyle w:val="Hyperlink"/>
@@ -33042,8 +31947,8 @@
         </w:r>
       </w:hyperlink>
     </w:p>
-    <w:bookmarkEnd w:id="497"/>
-    <w:bookmarkStart w:id="499" w:name="Xcab8540473416335c7d4745a50e2ba7c2a2f664"/>
+    <w:bookmarkEnd w:id="412"/>
+    <w:bookmarkStart w:id="414" w:name="Xcab8540473416335c7d4745a50e2ba7c2a2f664"/>
     <w:p>
       <w:pPr>
         <w:pStyle w:val="Bibliography"/>
@@ -33080,7 +31985,7 @@
       <w:r>
         <w:t xml:space="preserve"> </w:t>
       </w:r>
-      <w:hyperlink r:id="rId498">
+      <w:hyperlink r:id="rId413">
         <w:r>
           <w:rPr>
             <w:rStyle w:val="Hyperlink"/>
@@ -33089,8 +31994,8 @@
         </w:r>
       </w:hyperlink>
     </w:p>
-    <w:bookmarkEnd w:id="499"/>
-    <w:bookmarkStart w:id="501" w:name="ref-sabahWhenLessMore2019"/>
+    <w:bookmarkEnd w:id="414"/>
+    <w:bookmarkStart w:id="416" w:name="ref-sabahWhenLessMore2019"/>
     <w:p>
       <w:pPr>
         <w:pStyle w:val="Bibliography"/>
@@ -33127,7 +32032,7 @@
       <w:r>
         <w:t xml:space="preserve"> </w:t>
       </w:r>
-      <w:hyperlink r:id="rId500">
+      <w:hyperlink r:id="rId415">
         <w:r>
           <w:rPr>
             <w:rStyle w:val="Hyperlink"/>
@@ -33136,8 +32041,8 @@
         </w:r>
       </w:hyperlink>
     </w:p>
-    <w:bookmarkEnd w:id="501"/>
-    <w:bookmarkStart w:id="503" w:name="X57583d54ccab43c744e0fa2336e4c556df32b13"/>
+    <w:bookmarkEnd w:id="416"/>
+    <w:bookmarkStart w:id="418" w:name="X57583d54ccab43c744e0fa2336e4c556df32b13"/>
     <w:p>
       <w:pPr>
         <w:pStyle w:val="Bibliography"/>
@@ -33186,7 +32091,7 @@
       <w:r>
         <w:t xml:space="preserve"> </w:t>
       </w:r>
-      <w:hyperlink r:id="rId502">
+      <w:hyperlink r:id="rId417">
         <w:r>
           <w:rPr>
             <w:rStyle w:val="Hyperlink"/>
@@ -33195,8 +32100,8 @@
         </w:r>
       </w:hyperlink>
     </w:p>
-    <w:bookmarkEnd w:id="503"/>
-    <w:bookmarkStart w:id="505" w:name="Xdf977ba0e3f22e132b04d26319edfec1b78769d"/>
+    <w:bookmarkEnd w:id="418"/>
+    <w:bookmarkStart w:id="420" w:name="Xdf977ba0e3f22e132b04d26319edfec1b78769d"/>
     <w:p>
       <w:pPr>
         <w:pStyle w:val="Bibliography"/>
@@ -33245,7 +32150,7 @@
       <w:r>
         <w:t xml:space="preserve"> </w:t>
       </w:r>
-      <w:hyperlink r:id="rId504">
+      <w:hyperlink r:id="rId419">
         <w:r>
           <w:rPr>
             <w:rStyle w:val="Hyperlink"/>
@@ -33254,8 +32159,8 @@
         </w:r>
       </w:hyperlink>
     </w:p>
-    <w:bookmarkEnd w:id="505"/>
-    <w:bookmarkStart w:id="507" w:name="ref-sakamotoPuttingPsychologyBack2008"/>
+    <w:bookmarkEnd w:id="420"/>
+    <w:bookmarkStart w:id="422" w:name="ref-sakamotoPuttingPsychologyBack2008"/>
     <w:p>
       <w:pPr>
         <w:pStyle w:val="Bibliography"/>
@@ -33304,7 +32209,7 @@
       <w:r>
         <w:t xml:space="preserve"> </w:t>
       </w:r>
-      <w:hyperlink r:id="rId506">
+      <w:hyperlink r:id="rId421">
         <w:r>
           <w:rPr>
             <w:rStyle w:val="Hyperlink"/>
@@ -33313,8 +32218,8 @@
         </w:r>
       </w:hyperlink>
     </w:p>
-    <w:bookmarkEnd w:id="507"/>
-    <w:bookmarkStart w:id="508" w:name="Xf1d03c8e78c2da82ff37104161b8190293de477"/>
+    <w:bookmarkEnd w:id="422"/>
+    <w:bookmarkStart w:id="423" w:name="Xf1d03c8e78c2da82ff37104161b8190293de477"/>
     <w:p>
       <w:pPr>
         <w:pStyle w:val="Bibliography"/>
@@ -33378,8 +32283,8 @@
         <w:t xml:space="preserve">.</w:t>
       </w:r>
     </w:p>
-    <w:bookmarkEnd w:id="508"/>
-    <w:bookmarkStart w:id="510" w:name="ref-schmidtSchemaTheoryDiscrete1975"/>
+    <w:bookmarkEnd w:id="423"/>
+    <w:bookmarkStart w:id="425" w:name="ref-schmidtSchemaTheoryDiscrete1975"/>
     <w:p>
       <w:pPr>
         <w:pStyle w:val="Bibliography"/>
@@ -33416,7 +32321,7 @@
       <w:r>
         <w:t xml:space="preserve"> </w:t>
       </w:r>
-      <w:hyperlink r:id="rId509">
+      <w:hyperlink r:id="rId424">
         <w:r>
           <w:rPr>
             <w:rStyle w:val="Hyperlink"/>
@@ -33425,8 +32330,8 @@
         </w:r>
       </w:hyperlink>
     </w:p>
-    <w:bookmarkEnd w:id="510"/>
-    <w:bookmarkStart w:id="512" w:name="X072c1cde369bcb8ccfc8c60c4e4877236c1710d"/>
+    <w:bookmarkEnd w:id="425"/>
+    <w:bookmarkStart w:id="427" w:name="X072c1cde369bcb8ccfc8c60c4e4877236c1710d"/>
     <w:p>
       <w:pPr>
         <w:pStyle w:val="Bibliography"/>
@@ -33472,7 +32377,7 @@
       <w:r>
         <w:t xml:space="preserve"> </w:t>
       </w:r>
-      <w:hyperlink r:id="rId511">
+      <w:hyperlink r:id="rId426">
         <w:r>
           <w:rPr>
             <w:rStyle w:val="Hyperlink"/>
@@ -33481,8 +32386,8 @@
         </w:r>
       </w:hyperlink>
     </w:p>
-    <w:bookmarkEnd w:id="512"/>
-    <w:bookmarkStart w:id="513" w:name="ref-seitzModelingCategoryVariability2023"/>
+    <w:bookmarkEnd w:id="427"/>
+    <w:bookmarkStart w:id="428" w:name="ref-seitzModelingCategoryVariability2023"/>
     <w:p>
       <w:pPr>
         <w:pStyle w:val="Bibliography"/>
@@ -33549,8 +32454,8 @@
         <w:t xml:space="preserve">[Preprint]. PsyArXiv.</w:t>
       </w:r>
     </w:p>
-    <w:bookmarkEnd w:id="513"/>
-    <w:bookmarkStart w:id="514" w:name="ref-seowTransferEffectsVaried2019"/>
+    <w:bookmarkEnd w:id="428"/>
+    <w:bookmarkStart w:id="429" w:name="ref-seowTransferEffectsVaried2019"/>
     <w:p>
       <w:pPr>
         <w:pStyle w:val="Bibliography"/>
@@ -33572,8 +32477,8 @@
         <w:t xml:space="preserve">, 222–227.</w:t>
       </w:r>
     </w:p>
-    <w:bookmarkEnd w:id="514"/>
-    <w:bookmarkStart w:id="516" w:name="Xba9007bcdae70d35df09ac345233f10159cb4bf"/>
+    <w:bookmarkEnd w:id="429"/>
+    <w:bookmarkStart w:id="431" w:name="Xba9007bcdae70d35df09ac345233f10159cb4bf"/>
     <w:p>
       <w:pPr>
         <w:pStyle w:val="Bibliography"/>
@@ -33610,7 +32515,7 @@
       <w:r>
         <w:t xml:space="preserve"> </w:t>
       </w:r>
-      <w:hyperlink r:id="rId515">
+      <w:hyperlink r:id="rId430">
         <w:r>
           <w:rPr>
             <w:rStyle w:val="Hyperlink"/>
@@ -33619,8 +32524,8 @@
         </w:r>
       </w:hyperlink>
     </w:p>
-    <w:bookmarkEnd w:id="516"/>
-    <w:bookmarkStart w:id="518" w:name="ref-sinkeviciuteRoleInputVariability2019"/>
+    <w:bookmarkEnd w:id="431"/>
+    <w:bookmarkStart w:id="433" w:name="ref-sinkeviciuteRoleInputVariability2019"/>
     <w:p>
       <w:pPr>
         <w:pStyle w:val="Bibliography"/>
@@ -33657,7 +32562,7 @@
       <w:r>
         <w:t xml:space="preserve"> </w:t>
       </w:r>
-      <w:hyperlink r:id="rId517">
+      <w:hyperlink r:id="rId432">
         <w:r>
           <w:rPr>
             <w:rStyle w:val="Hyperlink"/>
@@ -33666,8 +32571,8 @@
         </w:r>
       </w:hyperlink>
     </w:p>
-    <w:bookmarkEnd w:id="518"/>
-    <w:bookmarkStart w:id="520" w:name="X0acc7fc1613de11f1df556c6841b86f5c4c9943"/>
+    <w:bookmarkEnd w:id="433"/>
+    <w:bookmarkStart w:id="435" w:name="X0acc7fc1613de11f1df556c6841b86f5c4c9943"/>
     <w:p>
       <w:pPr>
         <w:pStyle w:val="Bibliography"/>
@@ -33716,7 +32621,7 @@
       <w:r>
         <w:t xml:space="preserve"> </w:t>
       </w:r>
-      <w:hyperlink r:id="rId519">
+      <w:hyperlink r:id="rId434">
         <w:r>
           <w:rPr>
             <w:rStyle w:val="Hyperlink"/>
@@ -33725,8 +32630,8 @@
         </w:r>
       </w:hyperlink>
     </w:p>
-    <w:bookmarkEnd w:id="520"/>
-    <w:bookmarkStart w:id="522" w:name="ref-stewartEffectCategoryVariability2002"/>
+    <w:bookmarkEnd w:id="435"/>
+    <w:bookmarkStart w:id="437" w:name="ref-stewartEffectCategoryVariability2002"/>
     <w:p>
       <w:pPr>
         <w:pStyle w:val="Bibliography"/>
@@ -33763,7 +32668,7 @@
       <w:r>
         <w:t xml:space="preserve"> </w:t>
       </w:r>
-      <w:hyperlink r:id="rId521">
+      <w:hyperlink r:id="rId436">
         <w:r>
           <w:rPr>
             <w:rStyle w:val="Hyperlink"/>
@@ -33772,8 +32677,8 @@
         </w:r>
       </w:hyperlink>
     </w:p>
-    <w:bookmarkEnd w:id="522"/>
-    <w:bookmarkStart w:id="524" w:name="X7acf466e043dea9822f78ede980432d030badec"/>
+    <w:bookmarkEnd w:id="437"/>
+    <w:bookmarkStart w:id="439" w:name="X7acf466e043dea9822f78ede980432d030badec"/>
     <w:p>
       <w:pPr>
         <w:pStyle w:val="Bibliography"/>
@@ -33810,7 +32715,7 @@
       <w:r>
         <w:t xml:space="preserve"> </w:t>
       </w:r>
-      <w:hyperlink r:id="rId523">
+      <w:hyperlink r:id="rId438">
         <w:r>
           <w:rPr>
             <w:rStyle w:val="Hyperlink"/>
@@ -33819,8 +32724,8 @@
         </w:r>
       </w:hyperlink>
     </w:p>
-    <w:bookmarkEnd w:id="524"/>
-    <w:bookmarkStart w:id="525" w:name="X7b3c79bfb7654af1f4b03dba64dad1a6765c972"/>
+    <w:bookmarkEnd w:id="439"/>
+    <w:bookmarkStart w:id="440" w:name="X7b3c79bfb7654af1f4b03dba64dad1a6765c972"/>
     <w:p>
       <w:pPr>
         <w:pStyle w:val="Bibliography"/>
@@ -33912,8 +32817,8 @@
         <w:t xml:space="preserve">. R: A Language and Environment for Statistical Computing.</w:t>
       </w:r>
     </w:p>
-    <w:bookmarkEnd w:id="525"/>
-    <w:bookmarkStart w:id="527" w:name="X03164288fbe6d761b530723d503a71767864c64"/>
+    <w:bookmarkEnd w:id="440"/>
+    <w:bookmarkStart w:id="442" w:name="X03164288fbe6d761b530723d503a71767864c64"/>
     <w:p>
       <w:pPr>
         <w:pStyle w:val="Bibliography"/>
@@ -33962,7 +32867,7 @@
       <w:r>
         <w:t xml:space="preserve"> </w:t>
       </w:r>
-      <w:hyperlink r:id="rId526">
+      <w:hyperlink r:id="rId441">
         <w:r>
           <w:rPr>
             <w:rStyle w:val="Hyperlink"/>
@@ -33971,8 +32876,8 @@
         </w:r>
       </w:hyperlink>
     </w:p>
-    <w:bookmarkEnd w:id="527"/>
-    <w:bookmarkStart w:id="529" w:name="ref-thoroughmanRapidReshapingHuman2005"/>
+    <w:bookmarkEnd w:id="442"/>
+    <w:bookmarkStart w:id="444" w:name="ref-thoroughmanRapidReshapingHuman2005"/>
     <w:p>
       <w:pPr>
         <w:pStyle w:val="Bibliography"/>
@@ -34030,7 +32935,7 @@
       <w:r>
         <w:t xml:space="preserve"> </w:t>
       </w:r>
-      <w:hyperlink r:id="rId528">
+      <w:hyperlink r:id="rId443">
         <w:r>
           <w:rPr>
             <w:rStyle w:val="Hyperlink"/>
@@ -34039,8 +32944,8 @@
         </w:r>
       </w:hyperlink>
     </w:p>
-    <w:bookmarkEnd w:id="529"/>
-    <w:bookmarkStart w:id="531" w:name="X7623174e1be406b52c0c1b2ebfa7d41a05becaa"/>
+    <w:bookmarkEnd w:id="444"/>
+    <w:bookmarkStart w:id="446" w:name="X7623174e1be406b52c0c1b2ebfa7d41a05becaa"/>
     <w:p>
       <w:pPr>
         <w:pStyle w:val="Bibliography"/>
@@ -34077,7 +32982,7 @@
       <w:r>
         <w:t xml:space="preserve"> </w:t>
       </w:r>
-      <w:hyperlink r:id="rId530">
+      <w:hyperlink r:id="rId445">
         <w:r>
           <w:rPr>
             <w:rStyle w:val="Hyperlink"/>
@@ -34086,8 +32991,8 @@
         </w:r>
       </w:hyperlink>
     </w:p>
-    <w:bookmarkEnd w:id="531"/>
-    <w:bookmarkStart w:id="533" w:name="Xeb57196bf00d31323c6b648bd4db85656f3af93"/>
+    <w:bookmarkEnd w:id="446"/>
+    <w:bookmarkStart w:id="448" w:name="Xeb57196bf00d31323c6b648bd4db85656f3af93"/>
     <w:p>
       <w:pPr>
         <w:pStyle w:val="Bibliography"/>
@@ -34136,7 +33041,7 @@
       <w:r>
         <w:t xml:space="preserve"> </w:t>
       </w:r>
-      <w:hyperlink r:id="rId532">
+      <w:hyperlink r:id="rId447">
         <w:r>
           <w:rPr>
             <w:rStyle w:val="Hyperlink"/>
@@ -34145,8 +33050,8 @@
         </w:r>
       </w:hyperlink>
     </w:p>
-    <w:bookmarkEnd w:id="533"/>
-    <w:bookmarkStart w:id="535" w:name="ref-twomeyAllRightNoises2018"/>
+    <w:bookmarkEnd w:id="448"/>
+    <w:bookmarkStart w:id="450" w:name="ref-twomeyAllRightNoises2018"/>
     <w:p>
       <w:pPr>
         <w:pStyle w:val="Bibliography"/>
@@ -34201,7 +33106,7 @@
       <w:r>
         <w:t xml:space="preserve"> </w:t>
       </w:r>
-      <w:hyperlink r:id="rId534">
+      <w:hyperlink r:id="rId449">
         <w:r>
           <w:rPr>
             <w:rStyle w:val="Hyperlink"/>
@@ -34210,8 +33115,8 @@
         </w:r>
       </w:hyperlink>
     </w:p>
-    <w:bookmarkEnd w:id="535"/>
-    <w:bookmarkStart w:id="537" w:name="ref-vandamMappingShapeVisuomotor2015"/>
+    <w:bookmarkEnd w:id="450"/>
+    <w:bookmarkStart w:id="452" w:name="ref-vandamMappingShapeVisuomotor2015"/>
     <w:p>
       <w:pPr>
         <w:pStyle w:val="Bibliography"/>
@@ -34314,7 +33219,7 @@
       <w:r>
         <w:t xml:space="preserve"> </w:t>
       </w:r>
-      <w:hyperlink r:id="rId536">
+      <w:hyperlink r:id="rId451">
         <w:r>
           <w:rPr>
             <w:rStyle w:val="Hyperlink"/>
@@ -34323,8 +33228,8 @@
         </w:r>
       </w:hyperlink>
     </w:p>
-    <w:bookmarkEnd w:id="537"/>
-    <w:bookmarkStart w:id="539" w:name="ref-vanrossumSchmidtSchemaTheory1990"/>
+    <w:bookmarkEnd w:id="452"/>
+    <w:bookmarkStart w:id="454" w:name="ref-vanrossumSchmidtSchemaTheory1990"/>
     <w:p>
       <w:pPr>
         <w:pStyle w:val="Bibliography"/>
@@ -34361,7 +33266,7 @@
       <w:r>
         <w:t xml:space="preserve"> </w:t>
       </w:r>
-      <w:hyperlink r:id="rId538">
+      <w:hyperlink r:id="rId453">
         <w:r>
           <w:rPr>
             <w:rStyle w:val="Hyperlink"/>
@@ -34370,8 +33275,8 @@
         </w:r>
       </w:hyperlink>
     </w:p>
-    <w:bookmarkEnd w:id="539"/>
-    <w:bookmarkStart w:id="541" w:name="ref-vigoLearningDifficultyVisual2018"/>
+    <w:bookmarkEnd w:id="454"/>
+    <w:bookmarkStart w:id="456" w:name="ref-vigoLearningDifficultyVisual2018"/>
     <w:p>
       <w:pPr>
         <w:pStyle w:val="Bibliography"/>
@@ -34420,7 +33325,7 @@
       <w:r>
         <w:t xml:space="preserve"> </w:t>
       </w:r>
-      <w:hyperlink r:id="rId540">
+      <w:hyperlink r:id="rId455">
         <w:r>
           <w:rPr>
             <w:rStyle w:val="Hyperlink"/>
@@ -34429,8 +33334,8 @@
         </w:r>
       </w:hyperlink>
     </w:p>
-    <w:bookmarkEnd w:id="541"/>
-    <w:bookmarkStart w:id="543" w:name="X54c569e4f5f7337cfe0ca264af87996376800fb"/>
+    <w:bookmarkEnd w:id="456"/>
+    <w:bookmarkStart w:id="458" w:name="X54c569e4f5f7337cfe0ca264af87996376800fb"/>
     <w:p>
       <w:pPr>
         <w:pStyle w:val="Bibliography"/>
@@ -34454,7 +33359,7 @@
       <w:r>
         <w:t xml:space="preserve"> </w:t>
       </w:r>
-      <w:hyperlink r:id="rId542">
+      <w:hyperlink r:id="rId457">
         <w:r>
           <w:rPr>
             <w:rStyle w:val="Hyperlink"/>
@@ -34463,8 +33368,8 @@
         </w:r>
       </w:hyperlink>
     </w:p>
-    <w:bookmarkEnd w:id="543"/>
-    <w:bookmarkStart w:id="545" w:name="Xc20614634450232b72de235f33b047d0be1d2df"/>
+    <w:bookmarkEnd w:id="458"/>
+    <w:bookmarkStart w:id="460" w:name="Xc20614634450232b72de235f33b047d0be1d2df"/>
     <w:p>
       <w:pPr>
         <w:pStyle w:val="Bibliography"/>
@@ -34501,7 +33406,7 @@
       <w:r>
         <w:t xml:space="preserve"> </w:t>
       </w:r>
-      <w:hyperlink r:id="rId544">
+      <w:hyperlink r:id="rId459">
         <w:r>
           <w:rPr>
             <w:rStyle w:val="Hyperlink"/>
@@ -34510,8 +33415,8 @@
         </w:r>
       </w:hyperlink>
     </w:p>
-    <w:bookmarkEnd w:id="545"/>
-    <w:bookmarkStart w:id="547" w:name="Xa1f5217e32b615353abfd0cc58ec156e1340f18"/>
+    <w:bookmarkEnd w:id="460"/>
+    <w:bookmarkStart w:id="462" w:name="Xa1f5217e32b615353abfd0cc58ec156e1340f18"/>
     <w:p>
       <w:pPr>
         <w:pStyle w:val="Bibliography"/>
@@ -34548,7 +33453,7 @@
       <w:r>
         <w:t xml:space="preserve"> </w:t>
       </w:r>
-      <w:hyperlink r:id="rId546">
+      <w:hyperlink r:id="rId461">
         <w:r>
           <w:rPr>
             <w:rStyle w:val="Hyperlink"/>
@@ -34557,8 +33462,8 @@
         </w:r>
       </w:hyperlink>
     </w:p>
-    <w:bookmarkEnd w:id="547"/>
-    <w:bookmarkStart w:id="549" w:name="ref-wifallReachingResponseSelection2017"/>
+    <w:bookmarkEnd w:id="462"/>
+    <w:bookmarkStart w:id="464" w:name="ref-wifallReachingResponseSelection2017"/>
     <w:p>
       <w:pPr>
         <w:pStyle w:val="Bibliography"/>
@@ -34607,7 +33512,7 @@
       <w:r>
         <w:t xml:space="preserve"> </w:t>
       </w:r>
-      <w:hyperlink r:id="rId548">
+      <w:hyperlink r:id="rId463">
         <w:r>
           <w:rPr>
             <w:rStyle w:val="Hyperlink"/>
@@ -34616,8 +33521,8 @@
         </w:r>
       </w:hyperlink>
     </w:p>
-    <w:bookmarkEnd w:id="549"/>
-    <w:bookmarkStart w:id="551" w:name="Xedde1589a4463afc15faa24be41c02163e3402a"/>
+    <w:bookmarkEnd w:id="464"/>
+    <w:bookmarkStart w:id="466" w:name="Xedde1589a4463afc15faa24be41c02163e3402a"/>
     <w:p>
       <w:pPr>
         <w:pStyle w:val="Bibliography"/>
@@ -34654,7 +33559,7 @@
       <w:r>
         <w:t xml:space="preserve"> </w:t>
       </w:r>
-      <w:hyperlink r:id="rId550">
+      <w:hyperlink r:id="rId465">
         <w:r>
           <w:rPr>
             <w:rStyle w:val="Hyperlink"/>
@@ -34663,8 +33568,8 @@
         </w:r>
       </w:hyperlink>
     </w:p>
-    <w:bookmarkEnd w:id="551"/>
-    <w:bookmarkStart w:id="553" w:name="ref-willeyLongtermMotorLearning2018"/>
+    <w:bookmarkEnd w:id="466"/>
+    <w:bookmarkStart w:id="468" w:name="ref-willeyLongtermMotorLearning2018"/>
     <w:p>
       <w:pPr>
         <w:pStyle w:val="Bibliography"/>
@@ -34713,7 +33618,7 @@
       <w:r>
         <w:t xml:space="preserve"> </w:t>
       </w:r>
-      <w:hyperlink r:id="rId552">
+      <w:hyperlink r:id="rId467">
         <w:r>
           <w:rPr>
             <w:rStyle w:val="Hyperlink"/>
@@ -34722,8 +33627,8 @@
         </w:r>
       </w:hyperlink>
     </w:p>
-    <w:bookmarkEnd w:id="553"/>
-    <w:bookmarkStart w:id="555" w:name="ref-wonnacottInputEffectsAcquisition2012"/>
+    <w:bookmarkEnd w:id="468"/>
+    <w:bookmarkStart w:id="470" w:name="ref-wonnacottInputEffectsAcquisition2012"/>
     <w:p>
       <w:pPr>
         <w:pStyle w:val="Bibliography"/>
@@ -34760,7 +33665,7 @@
       <w:r>
         <w:t xml:space="preserve"> </w:t>
       </w:r>
-      <w:hyperlink r:id="rId554">
+      <w:hyperlink r:id="rId469">
         <w:r>
           <w:rPr>
             <w:rStyle w:val="Hyperlink"/>
@@ -34769,8 +33674,8 @@
         </w:r>
       </w:hyperlink>
     </w:p>
-    <w:bookmarkEnd w:id="555"/>
-    <w:bookmarkStart w:id="557" w:name="ref-wrisbergTrainingProductionNovel1984"/>
+    <w:bookmarkEnd w:id="470"/>
+    <w:bookmarkStart w:id="472" w:name="ref-wrisbergTrainingProductionNovel1984"/>
     <w:p>
       <w:pPr>
         <w:pStyle w:val="Bibliography"/>
@@ -34819,7 +33724,7 @@
       <w:r>
         <w:t xml:space="preserve"> </w:t>
       </w:r>
-      <w:hyperlink r:id="rId556">
+      <w:hyperlink r:id="rId471">
         <w:r>
           <w:rPr>
             <w:rStyle w:val="Hyperlink"/>
@@ -34828,8 +33733,8 @@
         </w:r>
       </w:hyperlink>
     </w:p>
-    <w:bookmarkEnd w:id="557"/>
-    <w:bookmarkStart w:id="559" w:name="X58e2523dae4b1c5dbcd316e961b03f5be2321b7"/>
+    <w:bookmarkEnd w:id="472"/>
+    <w:bookmarkStart w:id="474" w:name="X58e2523dae4b1c5dbcd316e961b03f5be2321b7"/>
     <w:p>
       <w:pPr>
         <w:pStyle w:val="Bibliography"/>
@@ -34908,7 +33813,7 @@
       <w:r>
         <w:t xml:space="preserve"> </w:t>
       </w:r>
-      <w:hyperlink r:id="rId558">
+      <w:hyperlink r:id="rId473">
         <w:r>
           <w:rPr>
             <w:rStyle w:val="Hyperlink"/>
@@ -34917,8 +33822,8 @@
         </w:r>
       </w:hyperlink>
     </w:p>
-    <w:bookmarkEnd w:id="559"/>
-    <w:bookmarkStart w:id="561" w:name="X05a5acade1fdd8bd616f6380d0ca460d0ffe88c"/>
+    <w:bookmarkEnd w:id="474"/>
+    <w:bookmarkStart w:id="476" w:name="X05a5acade1fdd8bd616f6380d0ca460d0ffe88c"/>
     <w:p>
       <w:pPr>
         <w:pStyle w:val="Bibliography"/>
@@ -34997,7 +33902,7 @@
       <w:r>
         <w:t xml:space="preserve"> </w:t>
       </w:r>
-      <w:hyperlink r:id="rId560">
+      <w:hyperlink r:id="rId475">
         <w:r>
           <w:rPr>
             <w:rStyle w:val="Hyperlink"/>
@@ -35006,8 +33911,8 @@
         </w:r>
       </w:hyperlink>
     </w:p>
-    <w:bookmarkEnd w:id="561"/>
-    <w:bookmarkStart w:id="563" w:name="ref-wuSimilaritiesDifferencesSpatial2020"/>
+    <w:bookmarkEnd w:id="476"/>
+    <w:bookmarkStart w:id="478" w:name="ref-wuSimilaritiesDifferencesSpatial2020"/>
     <w:p>
       <w:pPr>
         <w:pStyle w:val="Bibliography"/>
@@ -35044,7 +33949,7 @@
       <w:r>
         <w:t xml:space="preserve"> </w:t>
       </w:r>
-      <w:hyperlink r:id="rId562">
+      <w:hyperlink r:id="rId477">
         <w:r>
           <w:rPr>
             <w:rStyle w:val="Hyperlink"/>
@@ -35053,8 +33958,8 @@
         </w:r>
       </w:hyperlink>
     </w:p>
-    <w:bookmarkEnd w:id="563"/>
-    <w:bookmarkStart w:id="565" w:name="ref-wulfEffectTypePractice1991"/>
+    <w:bookmarkEnd w:id="478"/>
+    <w:bookmarkStart w:id="480" w:name="ref-wulfEffectTypePractice1991"/>
     <w:p>
       <w:pPr>
         <w:pStyle w:val="Bibliography"/>
@@ -35091,7 +33996,7 @@
       <w:r>
         <w:t xml:space="preserve"> </w:t>
       </w:r>
-      <w:hyperlink r:id="rId564">
+      <w:hyperlink r:id="rId479">
         <w:r>
           <w:rPr>
             <w:rStyle w:val="Hyperlink"/>
@@ -35100,8 +34005,8 @@
         </w:r>
       </w:hyperlink>
     </w:p>
-    <w:bookmarkEnd w:id="565"/>
-    <w:bookmarkStart w:id="566" w:name="ref-wulfVariabilityPracticeImplicit1997"/>
+    <w:bookmarkEnd w:id="480"/>
+    <w:bookmarkStart w:id="481" w:name="ref-wulfVariabilityPracticeImplicit1997"/>
     <w:p>
       <w:pPr>
         <w:pStyle w:val="Bibliography"/>
@@ -35165,8 +34070,8 @@
         <w:t xml:space="preserve">.</w:t>
       </w:r>
     </w:p>
-    <w:bookmarkEnd w:id="566"/>
-    <w:bookmarkStart w:id="568" w:name="ref-yangGeneralLearningAbility2020"/>
+    <w:bookmarkEnd w:id="481"/>
+    <w:bookmarkStart w:id="483" w:name="ref-yangGeneralLearningAbility2020"/>
     <w:p>
       <w:pPr>
         <w:pStyle w:val="Bibliography"/>
@@ -35203,7 +34108,7 @@
       <w:r>
         <w:t xml:space="preserve"> </w:t>
       </w:r>
-      <w:hyperlink r:id="rId567">
+      <w:hyperlink r:id="rId482">
         <w:r>
           <w:rPr>
             <w:rStyle w:val="Hyperlink"/>
@@ -35212,8 +34117,8 @@
         </w:r>
       </w:hyperlink>
     </w:p>
-    <w:bookmarkEnd w:id="568"/>
-    <w:bookmarkStart w:id="570" w:name="ref-yangCategoryVariabilityEffect2014"/>
+    <w:bookmarkEnd w:id="483"/>
+    <w:bookmarkStart w:id="485" w:name="ref-yangCategoryVariabilityEffect2014"/>
     <w:p>
       <w:pPr>
         <w:pStyle w:val="Bibliography"/>
@@ -35250,7 +34155,7 @@
       <w:r>
         <w:t xml:space="preserve"> </w:t>
       </w:r>
-      <w:hyperlink r:id="rId569">
+      <w:hyperlink r:id="rId484">
         <w:r>
           <w:rPr>
             <w:rStyle w:val="Hyperlink"/>
@@ -35259,8 +34164,8 @@
         </w:r>
       </w:hyperlink>
     </w:p>
-    <w:bookmarkEnd w:id="570"/>
-    <w:bookmarkStart w:id="572" w:name="X5bcdc8aa62c091e1d556e7a5396401016e2471c"/>
+    <w:bookmarkEnd w:id="485"/>
+    <w:bookmarkStart w:id="487" w:name="X5bcdc8aa62c091e1d556e7a5396401016e2471c"/>
     <w:p>
       <w:pPr>
         <w:pStyle w:val="Bibliography"/>
@@ -35309,7 +34214,7 @@
       <w:r>
         <w:t xml:space="preserve"> </w:t>
       </w:r>
-      <w:hyperlink r:id="rId571">
+      <w:hyperlink r:id="rId486">
         <w:r>
           <w:rPr>
             <w:rStyle w:val="Hyperlink"/>
@@ -35318,8 +34223,8 @@
         </w:r>
       </w:hyperlink>
     </w:p>
-    <w:bookmarkEnd w:id="572"/>
-    <w:bookmarkStart w:id="574" w:name="Xea24fb841ed3c121e2d9fcd335e33f8b38a7184"/>
+    <w:bookmarkEnd w:id="487"/>
+    <w:bookmarkStart w:id="489" w:name="Xea24fb841ed3c121e2d9fcd335e33f8b38a7184"/>
     <w:p>
       <w:pPr>
         <w:pStyle w:val="Bibliography"/>
@@ -35368,7 +34273,7 @@
       <w:r>
         <w:t xml:space="preserve"> </w:t>
       </w:r>
-      <w:hyperlink r:id="rId573">
+      <w:hyperlink r:id="rId488">
         <w:r>
           <w:rPr>
             <w:rStyle w:val="Hyperlink"/>
@@ -35377,9 +34282,9 @@
         </w:r>
       </w:hyperlink>
     </w:p>
-    <w:bookmarkEnd w:id="574"/>
-    <w:bookmarkEnd w:id="575"/>
-    <w:bookmarkEnd w:id="576"/>
+    <w:bookmarkEnd w:id="489"/>
+    <w:bookmarkEnd w:id="490"/>
+    <w:bookmarkEnd w:id="491"/>
     <w:sectPr/>
   </w:body>
 </w:document>

--- a/Manuscript/output/TG_Full_Dissertation.docx
+++ b/Manuscript/output/TG_Full_Dissertation.docx
@@ -857,7 +857,22 @@
         <w:pStyle w:val="BodyText"/>
       </w:pPr>
       <w:r>
-        <w:t xml:space="preserve">Project 2 shifted focus to the domain of function learning by employing a visuomotor extrapolation task. Across three experiments, we examined how constant and varied training regimes affected learning, discrimination between stimuli, and the ability to extrapolate to novel regions of the function’s input space. To model human performance in this task, we fit the influential Associative Learning Model (ALM) and the Extrapolation-Association Model (EXAM) to individual participant data using advanced Bayesian parameter estimation techniques.</w:t>
+        <w:t xml:space="preserve">Project 2 will focus on the domain of function learning and in particular the issue of extrapolation. Function learning research examines how people acquire and generalize knowledge about continuous input-output relationships, and the factors influencing extrapolation to novel inputs following an initial learning phase. The domain of function learning has yielded influential computational models like the Associative Learning Model (ALM) and the Extrapolation-Association Model (EXAM)</w:t>
+      </w:r>
+      <w:r>
+        <w:t xml:space="preserve"> </w:t>
+      </w:r>
+      <w:r>
+        <w:t xml:space="preserve">(Busemeyer et al., 1997)</w:t>
+      </w:r>
+      <w:r>
+        <w:t xml:space="preserve">, which have successfully accounted for human learning, interpolation, and extrapolation in numerous investigations</w:t>
+      </w:r>
+      <w:r>
+        <w:t xml:space="preserve">(DeLosh et al., 1997; McDaniel et al., 2009; McDaniel &amp; Busemeyer, 2005)</w:t>
+      </w:r>
+      <w:r>
+        <w:t xml:space="preserve">. However, the influence of training variability on function learning, particularly in visuomotor function learning tasks, remains relatively unexplored. Project 2 of this dissertation will address this gap by investigating how constant and varied training regimes affect learning, discrimination, and extrapolation in a novel visuomotor function learning task. We will leverage the ALM and EXAM models, fitted to individual participant data using advanced Bayesian techniques, to provide a detailed computational account of the observed empirical patterns.</w:t>
       </w:r>
     </w:p>
     <w:p>
@@ -867,7 +882,7 @@
     </w:p>
     <w:bookmarkEnd w:id="24"/>
     <w:bookmarkEnd w:id="25"/>
-    <w:bookmarkStart w:id="72" w:name="project-1"/>
+    <w:bookmarkStart w:id="96" w:name="project-1"/>
     <w:p>
       <w:pPr>
         <w:pStyle w:val="Heading1"/>
@@ -894,7 +909,7 @@
       </w:r>
     </w:p>
     <w:bookmarkEnd w:id="26"/>
-    <w:bookmarkStart w:id="30" w:name="introduction-1"/>
+    <w:bookmarkStart w:id="33" w:name="introduction-1"/>
     <w:p>
       <w:pPr>
         <w:pStyle w:val="Heading2"/>
@@ -1078,7 +1093,7 @@
       </w:r>
     </w:p>
     <w:bookmarkEnd w:id="27"/>
-    <w:bookmarkStart w:id="29" w:name="issues-with-previous-research"/>
+    <w:bookmarkStart w:id="32" w:name="issues-with-previous-research"/>
     <w:p>
       <w:pPr>
         <w:pStyle w:val="Heading3"/>
@@ -1149,12 +1164,54 @@
       <w:tr>
         <w:tc>
           <w:tcPr/>
-          <w:bookmarkStart w:id="28" w:name="fig-toy-model1"/>
+          <w:bookmarkStart w:id="31" w:name="fig-toy-model1"/>
           <w:p>
             <w:pPr>
               <w:pStyle w:val="Compact"/>
               <w:jc w:val="center"/>
             </w:pPr>
+            <w:r>
+              <w:drawing>
+                <wp:inline>
+                  <wp:extent cx="5334000" cy="4267200"/>
+                  <wp:effectExtent b="0" l="0" r="0" t="0"/>
+                  <wp:docPr descr="" title="" id="29" name="Picture"/>
+                  <a:graphic>
+                    <a:graphicData uri="http://schemas.openxmlformats.org/drawingml/2006/picture">
+                      <pic:pic>
+                        <pic:nvPicPr>
+                          <pic:cNvPr descr="manuscript_files/figure-docx/fig-toy-model1-1.png" id="30" name="Picture"/>
+                          <pic:cNvPicPr>
+                            <a:picLocks noChangeArrowheads="1" noChangeAspect="1"/>
+                          </pic:cNvPicPr>
+                        </pic:nvPicPr>
+                        <pic:blipFill>
+                          <a:blip r:embed="rId28"/>
+                          <a:stretch>
+                            <a:fillRect/>
+                          </a:stretch>
+                        </pic:blipFill>
+                        <pic:spPr bwMode="auto">
+                          <a:xfrm>
+                            <a:off x="0" y="0"/>
+                            <a:ext cx="5334000" cy="4267200"/>
+                          </a:xfrm>
+                          <a:prstGeom prst="rect">
+                            <a:avLst/>
+                          </a:prstGeom>
+                          <a:noFill/>
+                          <a:ln w="9525">
+                            <a:noFill/>
+                            <a:headEnd/>
+                            <a:tailEnd/>
+                          </a:ln>
+                        </pic:spPr>
+                      </pic:pic>
+                    </a:graphicData>
+                  </a:graphic>
+                </wp:inline>
+              </w:drawing>
+            </w:r>
           </w:p>
           <w:p>
             <w:pPr>
@@ -1169,7 +1226,7 @@
               <w:t xml:space="preserve">Figure 1: Left panel- Generalization predicted from a simple model that assumes a linear generalization function. A varied group (red vertical lines indicate the 2 training locations) trained from positions 400 and 800, and a constant group (blue vertical line), trained from position 600. Right panel- if a Gaussian generalization function is assumed, then varied training (400, 800) is predicted to result in better generalization to positions close to 400 and 800 than does constant training at 600. (For interpretation of the references to color in this figure legend, the reader is referred to the web version of this article.)</w:t>
             </w:r>
           </w:p>
-          <w:bookmarkEnd w:id="28"/>
+          <w:bookmarkEnd w:id="31"/>
         </w:tc>
       </w:tr>
     </w:tbl>
@@ -1216,9 +1273,9 @@
         <w:t xml:space="preserve">The present work examines whether the commonly observed benefits of varied training can be accounted for by a theoretically motivated measure of the similarity between training throws and the testing solution space. We first attempt to replicate previous work finding an advantage of varied training over constant training in a projectile launching task. We then examine the extent to which this advantage can be explained by an instance-based similarity model.</w:t>
       </w:r>
     </w:p>
-    <w:bookmarkEnd w:id="29"/>
-    <w:bookmarkEnd w:id="30"/>
-    <w:bookmarkStart w:id="49" w:name="experiment-1"/>
+    <w:bookmarkEnd w:id="32"/>
+    <w:bookmarkEnd w:id="33"/>
+    <w:bookmarkStart w:id="58" w:name="experiment-1"/>
     <w:p>
       <w:pPr>
         <w:pStyle w:val="Heading2"/>
@@ -1227,7 +1284,7 @@
         <w:t xml:space="preserve">Experiment 1</w:t>
       </w:r>
     </w:p>
-    <w:bookmarkStart w:id="40" w:name="methods"/>
+    <w:bookmarkStart w:id="43" w:name="methods"/>
     <w:p>
       <w:pPr>
         <w:pStyle w:val="Heading3"/>
@@ -1236,7 +1293,7 @@
         <w:t xml:space="preserve">Methods</w:t>
       </w:r>
     </w:p>
-    <w:bookmarkStart w:id="31" w:name="sample-size-estimation"/>
+    <w:bookmarkStart w:id="34" w:name="sample-size-estimation"/>
     <w:p>
       <w:pPr>
         <w:pStyle w:val="Heading4"/>
@@ -1274,8 +1331,8 @@
         <w:t xml:space="preserve">was then used to determine that a power of 80% requires a sample size of at least 23 participants per condition. All experiments reported in the present manuscript exceed this minimum number of participants per condition.</w:t>
       </w:r>
     </w:p>
-    <w:bookmarkEnd w:id="31"/>
-    <w:bookmarkStart w:id="32" w:name="participants"/>
+    <w:bookmarkEnd w:id="34"/>
+    <w:bookmarkStart w:id="35" w:name="participants"/>
     <w:p>
       <w:pPr>
         <w:pStyle w:val="Heading4"/>
@@ -1292,8 +1349,8 @@
         <w:t xml:space="preserve">Participants were recruited from an undergraduate population that is 63% female and consists almost entirely of individuals aged 18 to 22 years. A total of 110 Indiana University psychology students participated in Experiment 1. We subsequently excluded 34 participants for poor performance on one of the dependent measures of the task (2.5-3 standard deviations worse than the median subject at the task) or for displaying a pattern of responses that was clearly indicative of a lack of engagement with the task (e.g., simply dropping the ball on each trial rather than throwing it at the target), or for reporting that they completed the experiment on a phone or tablet device, despite the instructions not to use one of these devices. A total of 74 participants were retained for the final analyses, 35 in the varied group and 39 in the constant group.</w:t>
       </w:r>
     </w:p>
-    <w:bookmarkEnd w:id="32"/>
-    <w:bookmarkStart w:id="38" w:name="task"/>
+    <w:bookmarkEnd w:id="35"/>
+    <w:bookmarkStart w:id="41" w:name="task"/>
     <w:p>
       <w:pPr>
         <w:pStyle w:val="Heading4"/>
@@ -1358,7 +1415,7 @@
       <w:pPr>
         <w:pStyle w:val="BodyText"/>
       </w:pPr>
-      <w:hyperlink r:id="rId33">
+      <w:hyperlink r:id="rId36">
         <w:r>
           <w:rPr>
             <w:rStyle w:val="Hyperlink"/>
@@ -1383,7 +1440,7 @@
       <w:tr>
         <w:tc>
           <w:tcPr/>
-          <w:bookmarkStart w:id="37" w:name="fig-IGAS_Methods"/>
+          <w:bookmarkStart w:id="40" w:name="fig-IGAS_Methods"/>
           <w:p>
             <w:pPr>
               <w:pStyle w:val="Compact"/>
@@ -1394,18 +1451,18 @@
                 <wp:inline>
                   <wp:extent cx="3200400" cy="1340338"/>
                   <wp:effectExtent b="0" l="0" r="0" t="0"/>
-                  <wp:docPr descr="" title="" id="35" name="Picture"/>
+                  <wp:docPr descr="" title="" id="38" name="Picture"/>
                   <a:graphic>
                     <a:graphicData uri="http://schemas.openxmlformats.org/drawingml/2006/picture">
                       <pic:pic>
                         <pic:nvPicPr>
-                          <pic:cNvPr descr="../Assets/methodsFig1.png" id="36" name="Picture"/>
+                          <pic:cNvPr descr="../Assets/methodsFig1.png" id="39" name="Picture"/>
                           <pic:cNvPicPr>
                             <a:picLocks noChangeArrowheads="1" noChangeAspect="1"/>
                           </pic:cNvPicPr>
                         </pic:nvPicPr>
                         <pic:blipFill>
-                          <a:blip r:embed="rId34"/>
+                          <a:blip r:embed="rId37"/>
                           <a:stretch>
                             <a:fillRect/>
                           </a:stretch>
@@ -1445,12 +1502,12 @@
               <w:t xml:space="preserve">Figure 2: The stimuli of the task consisted of a blue ball, which the participants would launch at the green target, while avoiding the red barrier. On each trial, the ball would appear in the center of the orange square, with the position of the orange square varying between experimental conditions. Participants were constrained to release the ball within the square.</w:t>
             </w:r>
           </w:p>
-          <w:bookmarkEnd w:id="37"/>
+          <w:bookmarkEnd w:id="40"/>
         </w:tc>
       </w:tr>
     </w:tbl>
-    <w:bookmarkEnd w:id="38"/>
-    <w:bookmarkStart w:id="39" w:name="procedure"/>
+    <w:bookmarkEnd w:id="41"/>
+    <w:bookmarkStart w:id="42" w:name="procedure"/>
     <w:p>
       <w:pPr>
         <w:pStyle w:val="Heading4"/>
@@ -1467,9 +1524,9 @@
         <w:t xml:space="preserve">Participants first electronically consented to participate, and then read instructions for the task which explained how to control the ball, and the goal of throwing the ball as close to the center of the target as possible. The training phase was split into 10 blocks of 20 trials, for a total of 200 training trials. Participants in the constant condition trained exclusively from a single location (760 scaled units from the target center). Participants in the varied condition trained from two locations (610 and 910 scaled units from the target center), encountering each location 100 times. The sequence of throwing locations was pseudo-random for the varied group, with the constraint that within every block of 20 training throws both training locations would occur 10 times. Participants in both conditions also received intermittent testing trials after every 20 training trials. Intermittent testing trials provided no feedback of any kind. The ball would disappear from view as soon as it left the orange square, and participants were prompted to start the next trial without receiving any information about the accuracy of the throw. Each intermittent testing stage consisted of two trials from each of the three training positions (i.e. all participants executed two trials each from Positions 610, 760, and 910 during each of the 10 intermittent testing stages). Following training, all participants completed a final testing phase from four positions: 1) their training location, 2) the training location(s) of the other group, 3) a location novel to both groups. The testing phase consisted of 15 trials from each of the four locations, presented in a randomized order. All trials in the final testing phase included feedback. After finishing the final testing portion of the study, participants were queried as to whether they completed the study using a mouse, a trackpad, or some other device (this information was used in the exclusion process described above). Finally, participants were debriefed as to the hypotheses and manipulation of the study.</w:t>
       </w:r>
     </w:p>
-    <w:bookmarkEnd w:id="39"/>
-    <w:bookmarkEnd w:id="40"/>
-    <w:bookmarkStart w:id="47" w:name="results"/>
+    <w:bookmarkEnd w:id="42"/>
+    <w:bookmarkEnd w:id="43"/>
+    <w:bookmarkStart w:id="56" w:name="results"/>
     <w:p>
       <w:pPr>
         <w:pStyle w:val="Heading3"/>
@@ -1478,7 +1535,7 @@
         <w:t xml:space="preserve">Results</w:t>
       </w:r>
     </w:p>
-    <w:bookmarkStart w:id="41" w:name="data-processing-and-statistical-packages"/>
+    <w:bookmarkStart w:id="44" w:name="data-processing-and-statistical-packages"/>
     <w:p>
       <w:pPr>
         <w:pStyle w:val="Heading4"/>
@@ -1513,8 +1570,8 @@
         <w:t xml:space="preserve">.</w:t>
       </w:r>
     </w:p>
-    <w:bookmarkEnd w:id="41"/>
-    <w:bookmarkStart w:id="43" w:name="training-phase"/>
+    <w:bookmarkEnd w:id="44"/>
+    <w:bookmarkStart w:id="49" w:name="training-phase"/>
     <w:p>
       <w:pPr>
         <w:pStyle w:val="Heading4"/>
@@ -1647,12 +1704,54 @@
       <w:tr>
         <w:tc>
           <w:tcPr/>
-          <w:bookmarkStart w:id="42" w:name="fig-IGAS_Training1"/>
+          <w:bookmarkStart w:id="48" w:name="fig-IGAS_Training1"/>
           <w:p>
             <w:pPr>
               <w:pStyle w:val="Compact"/>
               <w:jc w:val="center"/>
             </w:pPr>
+            <w:r>
+              <w:drawing>
+                <wp:inline>
+                  <wp:extent cx="5334000" cy="4267200"/>
+                  <wp:effectExtent b="0" l="0" r="0" t="0"/>
+                  <wp:docPr descr="" title="" id="46" name="Picture"/>
+                  <a:graphic>
+                    <a:graphicData uri="http://schemas.openxmlformats.org/drawingml/2006/picture">
+                      <pic:pic>
+                        <pic:nvPicPr>
+                          <pic:cNvPr descr="manuscript_files/figure-docx/fig-IGAS_Training1-1.png" id="47" name="Picture"/>
+                          <pic:cNvPicPr>
+                            <a:picLocks noChangeArrowheads="1" noChangeAspect="1"/>
+                          </pic:cNvPicPr>
+                        </pic:nvPicPr>
+                        <pic:blipFill>
+                          <a:blip r:embed="rId45"/>
+                          <a:stretch>
+                            <a:fillRect/>
+                          </a:stretch>
+                        </pic:blipFill>
+                        <pic:spPr bwMode="auto">
+                          <a:xfrm>
+                            <a:off x="0" y="0"/>
+                            <a:ext cx="5334000" cy="4267200"/>
+                          </a:xfrm>
+                          <a:prstGeom prst="rect">
+                            <a:avLst/>
+                          </a:prstGeom>
+                          <a:noFill/>
+                          <a:ln w="9525">
+                            <a:noFill/>
+                            <a:headEnd/>
+                            <a:tailEnd/>
+                          </a:ln>
+                        </pic:spPr>
+                      </pic:pic>
+                    </a:graphicData>
+                  </a:graphic>
+                </wp:inline>
+              </w:drawing>
+            </w:r>
           </w:p>
           <w:p>
             <w:pPr>
@@ -1667,12 +1766,12 @@
               <w:t xml:space="preserve">Figure 3: Training performance for varied and constant participants binned into three stages. Shorter bars indicate better performance (ball landing closer to the center of the target). Error bars indicate standard error of the mean.</w:t>
             </w:r>
           </w:p>
-          <w:bookmarkEnd w:id="42"/>
+          <w:bookmarkEnd w:id="48"/>
         </w:tc>
       </w:tr>
     </w:tbl>
-    <w:bookmarkEnd w:id="43"/>
-    <w:bookmarkStart w:id="46" w:name="testing-phase"/>
+    <w:bookmarkEnd w:id="49"/>
+    <w:bookmarkStart w:id="55" w:name="testing-phase"/>
     <w:p>
       <w:pPr>
         <w:pStyle w:val="Heading4"/>
@@ -1702,12 +1801,54 @@
       <w:tr>
         <w:tc>
           <w:tcPr/>
-          <w:bookmarkStart w:id="44" w:name="fig-IGAS_Testing1"/>
+          <w:bookmarkStart w:id="53" w:name="fig-IGAS_Testing1"/>
           <w:p>
             <w:pPr>
               <w:pStyle w:val="Compact"/>
               <w:jc w:val="center"/>
             </w:pPr>
+            <w:r>
+              <w:drawing>
+                <wp:inline>
+                  <wp:extent cx="5334000" cy="4267200"/>
+                  <wp:effectExtent b="0" l="0" r="0" t="0"/>
+                  <wp:docPr descr="" title="" id="51" name="Picture"/>
+                  <a:graphic>
+                    <a:graphicData uri="http://schemas.openxmlformats.org/drawingml/2006/picture">
+                      <pic:pic>
+                        <pic:nvPicPr>
+                          <pic:cNvPr descr="manuscript_files/figure-docx/fig-IGAS_Testing1-1.png" id="52" name="Picture"/>
+                          <pic:cNvPicPr>
+                            <a:picLocks noChangeArrowheads="1" noChangeAspect="1"/>
+                          </pic:cNvPicPr>
+                        </pic:nvPicPr>
+                        <pic:blipFill>
+                          <a:blip r:embed="rId50"/>
+                          <a:stretch>
+                            <a:fillRect/>
+                          </a:stretch>
+                        </pic:blipFill>
+                        <pic:spPr bwMode="auto">
+                          <a:xfrm>
+                            <a:off x="0" y="0"/>
+                            <a:ext cx="5334000" cy="4267200"/>
+                          </a:xfrm>
+                          <a:prstGeom prst="rect">
+                            <a:avLst/>
+                          </a:prstGeom>
+                          <a:noFill/>
+                          <a:ln w="9525">
+                            <a:noFill/>
+                            <a:headEnd/>
+                            <a:tailEnd/>
+                          </a:ln>
+                        </pic:spPr>
+                      </pic:pic>
+                    </a:graphicData>
+                  </a:graphic>
+                </wp:inline>
+              </w:drawing>
+            </w:r>
           </w:p>
           <w:p>
             <w:pPr>
@@ -1722,7 +1863,7 @@
               <w:t xml:space="preserve">Figure 4: Testing performance for each of the 4 testing positions, compared between training conditions. Positions 610 and 910 were trained on by the varied group, and novel for the constant group. Position 760 was trained on by the constant group, and novel for the varied group. Position 835 was novel for both groups. Shorter bars are indicative of better performance (the ball landing closer to the center of the target). Error bars indicate standard error of the mean.</w:t>
             </w:r>
           </w:p>
-          <w:bookmarkEnd w:id="44"/>
+          <w:bookmarkEnd w:id="53"/>
         </w:tc>
       </w:tr>
     </w:tbl>
@@ -1750,7 +1891,7 @@
       <w:tr>
         <w:tc>
           <w:tcPr/>
-          <w:bookmarkStart w:id="45" w:name="tbl-IGAS_Table1"/>
+          <w:bookmarkStart w:id="54" w:name="tbl-IGAS_Table1"/>
           <w:p>
             <w:pPr>
               <w:jc w:val="center"/>
@@ -1984,14 +2125,14 @@
               </w:tc>
             </w:tr>
           </w:tbl>
-          <w:bookmarkEnd w:id="45"/>
+          <w:bookmarkEnd w:id="54"/>
           <w:p/>
         </w:tc>
       </w:tr>
     </w:tbl>
-    <w:bookmarkEnd w:id="46"/>
-    <w:bookmarkEnd w:id="47"/>
-    <w:bookmarkStart w:id="48" w:name="discussion"/>
+    <w:bookmarkEnd w:id="55"/>
+    <w:bookmarkEnd w:id="56"/>
+    <w:bookmarkStart w:id="57" w:name="discussion"/>
     <w:p>
       <w:pPr>
         <w:pStyle w:val="Heading3"/>
@@ -2016,9 +2157,9 @@
         <w:t xml:space="preserve">In addition to the variation of throwing position during training, the participants in the varied condition of Experiment 1 also received training practice from the closest/easiest position, as well as from the furthest/most difficult position that would later be encountered by all participants during testing. The varied condition also had the potential advantage of interpolating both of the novel positions from which they would later be tested. Experiment 2 thus sought to address these issues by comparing a varied condition to multiple constant conditions.</w:t>
       </w:r>
     </w:p>
-    <w:bookmarkEnd w:id="48"/>
-    <w:bookmarkEnd w:id="49"/>
-    <w:bookmarkStart w:id="64" w:name="experiment-2"/>
+    <w:bookmarkEnd w:id="57"/>
+    <w:bookmarkEnd w:id="58"/>
+    <w:bookmarkStart w:id="82" w:name="experiment-2"/>
     <w:p>
       <w:pPr>
         <w:pStyle w:val="Heading2"/>
@@ -2035,7 +2176,7 @@
         <w:t xml:space="preserve">In Experiment 2, we sought to replicate our findings from Experiment 1 with a new sample of participants, while also addressing the possibility of the pattern of results in Experiment 1 being explained by some idiosyncrasy of the particular training location of the constant group relative to the varied group. To this end, Experiment 2 employed the same basic procedure as Experiment 1, but was designed with six separate constant groups each trained from one of six different locations (400, 500, 625, 675, 800, or 900), and a varied group trained from two locations (500 and 800). Participants in all seven groups were then tested from each of the 6 unique positions.</w:t>
       </w:r>
     </w:p>
-    <w:bookmarkStart w:id="52" w:name="methods-1"/>
+    <w:bookmarkStart w:id="61" w:name="methods-1"/>
     <w:p>
       <w:pPr>
         <w:pStyle w:val="Heading3"/>
@@ -2044,7 +2185,7 @@
         <w:t xml:space="preserve">Methods</w:t>
       </w:r>
     </w:p>
-    <w:bookmarkStart w:id="50" w:name="participants-1"/>
+    <w:bookmarkStart w:id="59" w:name="participants-1"/>
     <w:p>
       <w:pPr>
         <w:pStyle w:val="Heading4"/>
@@ -2061,8 +2202,8 @@
         <w:t xml:space="preserve">A total of 306 Indiana University psychology students participated in Experiment 2, which was also conducted online. As was the case in Experiment 1, the undergraduate population from which we recruited participants was 63% female and primarily composed of 18–22-year-old individuals. Using the same procedure as Experiment 1, we excluded 98 participants for exceptionally poor performance at one of the dependent measures of the task, or for displaying a pattern of responses indicative of a lack of engagement with the task. A total of 208 participants were included in the final analyses with 31 in the varied group and 32, 28, 37, 25, 29, 26 participants in the constant groups training from location 400, 500, 625, 675, 800, and 900, respectively. All participants were compensated with course credit.</w:t>
       </w:r>
     </w:p>
-    <w:bookmarkEnd w:id="50"/>
-    <w:bookmarkStart w:id="51" w:name="task-and-procedure"/>
+    <w:bookmarkEnd w:id="59"/>
+    <w:bookmarkStart w:id="60" w:name="task-and-procedure"/>
     <w:p>
       <w:pPr>
         <w:pStyle w:val="Heading4"/>
@@ -2087,9 +2228,9 @@
         <w:t xml:space="preserve">The procedure for Experiment 2 was also quite similar to Experiment 1. Participants completed 140 training trials, all of which were from the same position for the constant groups and split evenly (70 trials each - randomized) for the varied group. In the testing phase, participants completed 30 trials from each of the six locations that had been used separately across each of the constant groups during training. Each of the constant groups thus experienced one trained location and five novel throwing locations in the testing phase, while the varied group experiences 2 previously trained, and 4 novel locations.</w:t>
       </w:r>
     </w:p>
-    <w:bookmarkEnd w:id="51"/>
-    <w:bookmarkEnd w:id="52"/>
-    <w:bookmarkStart w:id="62" w:name="results-1"/>
+    <w:bookmarkEnd w:id="60"/>
+    <w:bookmarkEnd w:id="61"/>
+    <w:bookmarkStart w:id="80" w:name="results-1"/>
     <w:p>
       <w:pPr>
         <w:pStyle w:val="Heading3"/>
@@ -2098,7 +2239,7 @@
         <w:t xml:space="preserve">Results</w:t>
       </w:r>
     </w:p>
-    <w:bookmarkStart w:id="53" w:name="X2942a362b149922517ac762e7f9af662983e09d"/>
+    <w:bookmarkStart w:id="62" w:name="X2942a362b149922517ac762e7f9af662983e09d"/>
     <w:p>
       <w:pPr>
         <w:pStyle w:val="Heading4"/>
@@ -2124,8 +2265,8 @@
         <w:t xml:space="preserve">.</w:t>
       </w:r>
     </w:p>
-    <w:bookmarkEnd w:id="53"/>
-    <w:bookmarkStart w:id="55" w:name="training-phase-1"/>
+    <w:bookmarkEnd w:id="62"/>
+    <w:bookmarkStart w:id="67" w:name="training-phase-1"/>
     <w:p>
       <w:pPr>
         <w:pStyle w:val="Heading4"/>
@@ -2340,12 +2481,54 @@
       <w:tr>
         <w:tc>
           <w:tcPr/>
-          <w:bookmarkStart w:id="54" w:name="fig-e2train"/>
+          <w:bookmarkStart w:id="66" w:name="fig-e2train"/>
           <w:p>
             <w:pPr>
               <w:pStyle w:val="Compact"/>
               <w:jc w:val="center"/>
             </w:pPr>
+            <w:r>
+              <w:drawing>
+                <wp:inline>
+                  <wp:extent cx="5334000" cy="3879272"/>
+                  <wp:effectExtent b="0" l="0" r="0" t="0"/>
+                  <wp:docPr descr="" title="" id="64" name="Picture"/>
+                  <a:graphic>
+                    <a:graphicData uri="http://schemas.openxmlformats.org/drawingml/2006/picture">
+                      <pic:pic>
+                        <pic:nvPicPr>
+                          <pic:cNvPr descr="manuscript_files/figure-docx/fig-e2train-1.png" id="65" name="Picture"/>
+                          <pic:cNvPicPr>
+                            <a:picLocks noChangeArrowheads="1" noChangeAspect="1"/>
+                          </pic:cNvPicPr>
+                        </pic:nvPicPr>
+                        <pic:blipFill>
+                          <a:blip r:embed="rId63"/>
+                          <a:stretch>
+                            <a:fillRect/>
+                          </a:stretch>
+                        </pic:blipFill>
+                        <pic:spPr bwMode="auto">
+                          <a:xfrm>
+                            <a:off x="0" y="0"/>
+                            <a:ext cx="5334000" cy="3879272"/>
+                          </a:xfrm>
+                          <a:prstGeom prst="rect">
+                            <a:avLst/>
+                          </a:prstGeom>
+                          <a:noFill/>
+                          <a:ln w="9525">
+                            <a:noFill/>
+                            <a:headEnd/>
+                            <a:tailEnd/>
+                          </a:ln>
+                        </pic:spPr>
+                      </pic:pic>
+                    </a:graphicData>
+                  </a:graphic>
+                </wp:inline>
+              </w:drawing>
+            </w:r>
           </w:p>
           <w:p>
             <w:pPr>
@@ -2360,12 +2543,12 @@
               <w:t xml:space="preserve">Figure 5: Training performance for the six constant conditions, and the varied condition, binned into three stages. On the left side, the six constant groups are averaged together, as are the two training positions for the varied group. On the right side, the six constant groups are shown separately, with each set of bars representing the beginning, middle, and end of training for a single constant group that trained from the position indicated on the x-axis. Figure 5b also shows training performance separately for both throwing locations trained by the varied group. Error bars indicate standard error of the mean.</w:t>
             </w:r>
           </w:p>
-          <w:bookmarkEnd w:id="54"/>
+          <w:bookmarkEnd w:id="66"/>
         </w:tc>
       </w:tr>
     </w:tbl>
-    <w:bookmarkEnd w:id="55"/>
-    <w:bookmarkStart w:id="61" w:name="testing-phase-1"/>
+    <w:bookmarkEnd w:id="67"/>
+    <w:bookmarkStart w:id="79" w:name="testing-phase-1"/>
     <w:p>
       <w:pPr>
         <w:pStyle w:val="Heading4"/>
@@ -2457,12 +2640,54 @@
       <w:tr>
         <w:tc>
           <w:tcPr/>
-          <w:bookmarkStart w:id="56" w:name="fig-e2testa"/>
+          <w:bookmarkStart w:id="71" w:name="fig-e2testa"/>
           <w:p>
             <w:pPr>
               <w:pStyle w:val="Compact"/>
               <w:jc w:val="center"/>
             </w:pPr>
+            <w:r>
+              <w:drawing>
+                <wp:inline>
+                  <wp:extent cx="5334000" cy="4364181"/>
+                  <wp:effectExtent b="0" l="0" r="0" t="0"/>
+                  <wp:docPr descr="" title="" id="69" name="Picture"/>
+                  <a:graphic>
+                    <a:graphicData uri="http://schemas.openxmlformats.org/drawingml/2006/picture">
+                      <pic:pic>
+                        <pic:nvPicPr>
+                          <pic:cNvPr descr="manuscript_files/figure-docx/fig-e2testa-1.png" id="70" name="Picture"/>
+                          <pic:cNvPicPr>
+                            <a:picLocks noChangeArrowheads="1" noChangeAspect="1"/>
+                          </pic:cNvPicPr>
+                        </pic:nvPicPr>
+                        <pic:blipFill>
+                          <a:blip r:embed="rId68"/>
+                          <a:stretch>
+                            <a:fillRect/>
+                          </a:stretch>
+                        </pic:blipFill>
+                        <pic:spPr bwMode="auto">
+                          <a:xfrm>
+                            <a:off x="0" y="0"/>
+                            <a:ext cx="5334000" cy="4364181"/>
+                          </a:xfrm>
+                          <a:prstGeom prst="rect">
+                            <a:avLst/>
+                          </a:prstGeom>
+                          <a:noFill/>
+                          <a:ln w="9525">
+                            <a:noFill/>
+                            <a:headEnd/>
+                            <a:tailEnd/>
+                          </a:ln>
+                        </pic:spPr>
+                      </pic:pic>
+                    </a:graphicData>
+                  </a:graphic>
+                </wp:inline>
+              </w:drawing>
+            </w:r>
           </w:p>
           <w:p>
             <w:pPr>
@@ -2477,7 +2702,7 @@
               <w:t xml:space="preserve">Figure 6: Testing phase performance from each of the six testing positions. The six constant conditions are averaged together into a single constant group, compared against the single varied-trained group.B) Transfer performance from each of the 6 throwing locations from which all participants were tested. Each bar represents performance from one of seven distinct training groups (six constant groups in red, one varied group in blue). The x axis labels indicate the location(s) from which each group trained. Lower values along the y axis reflect better performance at the task (closer distance to target center). Error bars indicate standard error of the mean.</w:t>
             </w:r>
           </w:p>
-          <w:bookmarkEnd w:id="56"/>
+          <w:bookmarkEnd w:id="71"/>
         </w:tc>
       </w:tr>
     </w:tbl>
@@ -2508,7 +2733,7 @@
       <w:tr>
         <w:tc>
           <w:tcPr/>
-          <w:bookmarkStart w:id="57" w:name="tbl-e2table1"/>
+          <w:bookmarkStart w:id="72" w:name="tbl-e2table1"/>
           <w:p>
             <w:pPr>
               <w:jc w:val="center"/>
@@ -2824,7 +3049,7 @@
               </w:tc>
             </w:tr>
           </w:tbl>
-          <w:bookmarkEnd w:id="57"/>
+          <w:bookmarkEnd w:id="72"/>
           <w:p/>
         </w:tc>
       </w:tr>
@@ -2878,7 +3103,7 @@
       <w:tr>
         <w:tc>
           <w:tcPr/>
-          <w:bookmarkStart w:id="58" w:name="tbl-e2table2"/>
+          <w:bookmarkStart w:id="73" w:name="tbl-e2table2"/>
           <w:p>
             <w:pPr>
               <w:jc w:val="center"/>
@@ -3194,7 +3419,7 @@
               </w:tc>
             </w:tr>
           </w:tbl>
-          <w:bookmarkEnd w:id="58"/>
+          <w:bookmarkEnd w:id="73"/>
           <w:p/>
         </w:tc>
       </w:tr>
@@ -3265,12 +3490,54 @@
       <w:tr>
         <w:tc>
           <w:tcPr/>
-          <w:bookmarkStart w:id="59" w:name="fig-e2test1"/>
+          <w:bookmarkStart w:id="77" w:name="fig-e2test1"/>
           <w:p>
             <w:pPr>
               <w:pStyle w:val="Compact"/>
               <w:jc w:val="center"/>
             </w:pPr>
+            <w:r>
+              <w:drawing>
+                <wp:inline>
+                  <wp:extent cx="5334000" cy="4267200"/>
+                  <wp:effectExtent b="0" l="0" r="0" t="0"/>
+                  <wp:docPr descr="" title="" id="75" name="Picture"/>
+                  <a:graphic>
+                    <a:graphicData uri="http://schemas.openxmlformats.org/drawingml/2006/picture">
+                      <pic:pic>
+                        <pic:nvPicPr>
+                          <pic:cNvPr descr="manuscript_files/figure-docx/fig-e2test1-1.png" id="76" name="Picture"/>
+                          <pic:cNvPicPr>
+                            <a:picLocks noChangeArrowheads="1" noChangeAspect="1"/>
+                          </pic:cNvPicPr>
+                        </pic:nvPicPr>
+                        <pic:blipFill>
+                          <a:blip r:embed="rId74"/>
+                          <a:stretch>
+                            <a:fillRect/>
+                          </a:stretch>
+                        </pic:blipFill>
+                        <pic:spPr bwMode="auto">
+                          <a:xfrm>
+                            <a:off x="0" y="0"/>
+                            <a:ext cx="5334000" cy="4267200"/>
+                          </a:xfrm>
+                          <a:prstGeom prst="rect">
+                            <a:avLst/>
+                          </a:prstGeom>
+                          <a:noFill/>
+                          <a:ln w="9525">
+                            <a:noFill/>
+                            <a:headEnd/>
+                            <a:tailEnd/>
+                          </a:ln>
+                        </pic:spPr>
+                      </pic:pic>
+                    </a:graphicData>
+                  </a:graphic>
+                </wp:inline>
+              </w:drawing>
+            </w:r>
           </w:p>
           <w:p>
             <w:pPr>
@@ -3285,7 +3552,7 @@
               <w:t xml:space="preserve">Figure 7: A comparison of throwing location that are identical to those trained by the constant participants (e.g., constant participants trained at position 900, tested from position 900), which are also novel to the varied-trained participants (thus excluding positions 500 and 800). Error bars indicate standard error of the mean.</w:t>
             </w:r>
           </w:p>
-          <w:bookmarkEnd w:id="59"/>
+          <w:bookmarkEnd w:id="77"/>
         </w:tc>
       </w:tr>
     </w:tbl>
@@ -3313,7 +3580,7 @@
       <w:tr>
         <w:tc>
           <w:tcPr/>
-          <w:bookmarkStart w:id="60" w:name="tbl-e2tab3"/>
+          <w:bookmarkStart w:id="78" w:name="tbl-e2tab3"/>
           <w:p>
             <w:pPr>
               <w:jc w:val="center"/>
@@ -3547,14 +3814,14 @@
               </w:tc>
             </w:tr>
           </w:tbl>
-          <w:bookmarkEnd w:id="60"/>
+          <w:bookmarkEnd w:id="78"/>
           <w:p/>
         </w:tc>
       </w:tr>
     </w:tbl>
-    <w:bookmarkEnd w:id="61"/>
-    <w:bookmarkEnd w:id="62"/>
-    <w:bookmarkStart w:id="63" w:name="experiment-2-discussion"/>
+    <w:bookmarkEnd w:id="79"/>
+    <w:bookmarkEnd w:id="80"/>
+    <w:bookmarkStart w:id="81" w:name="experiment-2-discussion"/>
     <w:p>
       <w:pPr>
         <w:pStyle w:val="Heading3"/>
@@ -3633,9 +3900,9 @@
         <w:t xml:space="preserve">, the overall evidence for this effect appears to be far weaker than for the more general benefit of varied training in conditions novel to all training groups.</w:t>
       </w:r>
     </w:p>
-    <w:bookmarkEnd w:id="63"/>
-    <w:bookmarkEnd w:id="64"/>
-    <w:bookmarkStart w:id="67" w:name="computational-model"/>
+    <w:bookmarkEnd w:id="81"/>
+    <w:bookmarkEnd w:id="82"/>
+    <w:bookmarkStart w:id="88" w:name="computational-model"/>
     <w:p>
       <w:pPr>
         <w:pStyle w:val="Heading2"/>
@@ -3706,12 +3973,54 @@
       <w:tr>
         <w:tc>
           <w:tcPr/>
-          <w:bookmarkStart w:id="65" w:name="fig-taskSpace"/>
+          <w:bookmarkStart w:id="86" w:name="fig-taskSpace"/>
           <w:p>
             <w:pPr>
               <w:pStyle w:val="Compact"/>
               <w:jc w:val="center"/>
             </w:pPr>
+            <w:r>
+              <w:drawing>
+                <wp:inline>
+                  <wp:extent cx="5334000" cy="4364181"/>
+                  <wp:effectExtent b="0" l="0" r="0" t="0"/>
+                  <wp:docPr descr="" title="" id="84" name="Picture"/>
+                  <a:graphic>
+                    <a:graphicData uri="http://schemas.openxmlformats.org/drawingml/2006/picture">
+                      <pic:pic>
+                        <pic:nvPicPr>
+                          <pic:cNvPr descr="manuscript_files/figure-docx/fig-taskSpace-1.png" id="85" name="Picture"/>
+                          <pic:cNvPicPr>
+                            <a:picLocks noChangeArrowheads="1" noChangeAspect="1"/>
+                          </pic:cNvPicPr>
+                        </pic:nvPicPr>
+                        <pic:blipFill>
+                          <a:blip r:embed="rId83"/>
+                          <a:stretch>
+                            <a:fillRect/>
+                          </a:stretch>
+                        </pic:blipFill>
+                        <pic:spPr bwMode="auto">
+                          <a:xfrm>
+                            <a:off x="0" y="0"/>
+                            <a:ext cx="5334000" cy="4364181"/>
+                          </a:xfrm>
+                          <a:prstGeom prst="rect">
+                            <a:avLst/>
+                          </a:prstGeom>
+                          <a:noFill/>
+                          <a:ln w="9525">
+                            <a:noFill/>
+                            <a:headEnd/>
+                            <a:tailEnd/>
+                          </a:ln>
+                        </pic:spPr>
+                      </pic:pic>
+                    </a:graphicData>
+                  </a:graphic>
+                </wp:inline>
+              </w:drawing>
+            </w:r>
           </w:p>
           <w:p>
             <w:pPr>
@@ -3726,7 +4035,7 @@
               <w:t xml:space="preserve">Figure 8: A) A visual representation of the combinations of throw parameters (x and y velocities applied to the ball at launch), which resulted in target hits during the testing phase. This empirical solution space was compiled from all of the participants in Experiment 2. B) shows the solution space within the context of all of the throws made throughout the testing phase of the experiment.</w:t>
             </w:r>
           </w:p>
-          <w:bookmarkEnd w:id="65"/>
+          <w:bookmarkEnd w:id="86"/>
         </w:tc>
       </w:tr>
     </w:tbl>
@@ -4354,7 +4663,7 @@
         <w:t xml:space="preserve">=.07. For all comparisons, the pattern of results was consistent with the initial findings from Experiment 2, with the varied group still performing significantly better than the constant group.</w:t>
       </w:r>
     </w:p>
-    <w:bookmarkStart w:id="66" w:name="X87ee2e65ee410ae3c6ad39a9be279f6655607e7"/>
+    <w:bookmarkStart w:id="87" w:name="X87ee2e65ee410ae3c6ad39a9be279f6655607e7"/>
     <w:p>
       <w:pPr>
         <w:pStyle w:val="Heading3"/>
@@ -4441,9 +4750,9 @@
         <w:t xml:space="preserve">In summary, our modeling suggests that an instance-based model which assumes equivalent generalization gradients between constant and varied trained participants is unable to account for the extent of benefits of varied over constant training observed at testing. The evidence for this in the comparative model fits is that when a varied/constant dummy-coded variable for condition is explicitly added to the model, the variable adds a significant contribution to the prediction of test performance, with the variable condition yielding better performance than the constant conditions. However, if the instance-based generalization model is modified to assume that the training groups can differ in the steepness of their generalization gradient, by incorporating a separate generalization parameter for each group, then the instance-based model can account for our experimental results without explicitly taking training group into account. Henceforth this model will be referred to as the Instance-based Generalization with Adaptive Similarity (IGAS) model.</w:t>
       </w:r>
     </w:p>
-    <w:bookmarkEnd w:id="66"/>
-    <w:bookmarkEnd w:id="67"/>
-    <w:bookmarkStart w:id="71" w:name="project-1-general-discussion"/>
+    <w:bookmarkEnd w:id="87"/>
+    <w:bookmarkEnd w:id="88"/>
+    <w:bookmarkStart w:id="95" w:name="project-1-general-discussion"/>
     <w:p>
       <w:pPr>
         <w:pStyle w:val="Heading2"/>
@@ -4536,12 +4845,54 @@
       <w:tr>
         <w:tc>
           <w:tcPr/>
-          <w:bookmarkStart w:id="68" w:name="fig-Toy-Model-dis"/>
+          <w:bookmarkStart w:id="92" w:name="fig-Toy-Model-dis"/>
           <w:p>
             <w:pPr>
               <w:pStyle w:val="Compact"/>
               <w:jc w:val="center"/>
             </w:pPr>
+            <w:r>
+              <w:drawing>
+                <wp:inline>
+                  <wp:extent cx="5334000" cy="5334000"/>
+                  <wp:effectExtent b="0" l="0" r="0" t="0"/>
+                  <wp:docPr descr="" title="" id="90" name="Picture"/>
+                  <a:graphic>
+                    <a:graphicData uri="http://schemas.openxmlformats.org/drawingml/2006/picture">
+                      <pic:pic>
+                        <pic:nvPicPr>
+                          <pic:cNvPr descr="manuscript_files/figure-docx/fig-Toy-Model-dis-1.png" id="91" name="Picture"/>
+                          <pic:cNvPicPr>
+                            <a:picLocks noChangeArrowheads="1" noChangeAspect="1"/>
+                          </pic:cNvPicPr>
+                        </pic:nvPicPr>
+                        <pic:blipFill>
+                          <a:blip r:embed="rId89"/>
+                          <a:stretch>
+                            <a:fillRect/>
+                          </a:stretch>
+                        </pic:blipFill>
+                        <pic:spPr bwMode="auto">
+                          <a:xfrm>
+                            <a:off x="0" y="0"/>
+                            <a:ext cx="5334000" cy="5334000"/>
+                          </a:xfrm>
+                          <a:prstGeom prst="rect">
+                            <a:avLst/>
+                          </a:prstGeom>
+                          <a:noFill/>
+                          <a:ln w="9525">
+                            <a:noFill/>
+                            <a:headEnd/>
+                            <a:tailEnd/>
+                          </a:ln>
+                        </pic:spPr>
+                      </pic:pic>
+                    </a:graphicData>
+                  </a:graphic>
+                </wp:inline>
+              </w:drawing>
+            </w:r>
           </w:p>
           <w:p>
             <w:pPr>
@@ -4960,7 +5311,7 @@
               <w:t xml:space="preserve">.</w:t>
             </w:r>
           </w:p>
-          <w:bookmarkEnd w:id="68"/>
+          <w:bookmarkEnd w:id="92"/>
         </w:tc>
       </w:tr>
     </w:tbl>
@@ -5072,7 +5423,7 @@
         <w:t xml:space="preserve">. Our study alleviates such concerns by explicitly controlling for similarity.</w:t>
       </w:r>
     </w:p>
-    <w:bookmarkStart w:id="69" w:name="limitations"/>
+    <w:bookmarkStart w:id="93" w:name="limitations"/>
     <w:p>
       <w:pPr>
         <w:pStyle w:val="Heading3"/>
@@ -5106,8 +5457,8 @@
         <w:t xml:space="preserve">. Such scaling typically entails having participants rate the similarity between individual items and using these similarity judgements to then compute the psychological distances between stimuli, which can then be fed into a subsequent model. In the present investigation, there was no such way to scale the x and y velocity components in terms of the psychological similarity, and thus our modelling does rely on the assumption that the psychological distances between the different throwing positions are proportional to absolute distances in the metric space of the task (e.g., the relative distance between positions 400 and 500 is equivalent to that between 800 and 900). However, an advantage of our approach is that we are measuring similarity in terms of how participants behave (applying a velocity to the ball), rather than the metric features of the task stimuli.</w:t>
       </w:r>
     </w:p>
-    <w:bookmarkEnd w:id="69"/>
-    <w:bookmarkStart w:id="70" w:name="conclusion"/>
+    <w:bookmarkEnd w:id="93"/>
+    <w:bookmarkStart w:id="94" w:name="conclusion"/>
     <w:p>
       <w:pPr>
         <w:pStyle w:val="Heading3"/>
@@ -5129,10 +5480,10 @@
         <w:br w:type="page"/>
       </w:r>
     </w:p>
-    <w:bookmarkEnd w:id="70"/>
-    <w:bookmarkEnd w:id="71"/>
-    <w:bookmarkEnd w:id="72"/>
-    <w:bookmarkStart w:id="149" w:name="project-2"/>
+    <w:bookmarkEnd w:id="94"/>
+    <w:bookmarkEnd w:id="95"/>
+    <w:bookmarkEnd w:id="96"/>
+    <w:bookmarkStart w:id="236" w:name="project-2"/>
     <w:p>
       <w:pPr>
         <w:pStyle w:val="Heading1"/>
@@ -5141,7 +5492,7 @@
         <w:t xml:space="preserve">Project 2</w:t>
       </w:r>
     </w:p>
-    <w:bookmarkStart w:id="80" w:name="introduction-2"/>
+    <w:bookmarkStart w:id="104" w:name="introduction-2"/>
     <w:p>
       <w:pPr>
         <w:pStyle w:val="Heading2"/>
@@ -5221,7 +5572,7 @@
         <w:t xml:space="preserve">. The present study seeks to contribute to the large body of existing research by examining the influence of variability in visuomotor function learning - a domain in which it has been relatively under-studied.</w:t>
       </w:r>
     </w:p>
-    <w:bookmarkStart w:id="77" w:name="function-learning-and-extrapolation"/>
+    <w:bookmarkStart w:id="101" w:name="function-learning-and-extrapolation"/>
     <w:p>
       <w:pPr>
         <w:pStyle w:val="Heading3"/>
@@ -5431,7 +5782,7 @@
       <w:tr>
         <w:tc>
           <w:tcPr/>
-          <w:bookmarkStart w:id="76" w:name="fig-delosh-extrap"/>
+          <w:bookmarkStart w:id="100" w:name="fig-delosh-extrap"/>
           <w:p>
             <w:pPr>
               <w:pStyle w:val="Compact"/>
@@ -5442,18 +5793,18 @@
                 <wp:inline>
                   <wp:extent cx="5334000" cy="2133600"/>
                   <wp:effectExtent b="0" l="0" r="0" t="0"/>
-                  <wp:docPr descr="" title="" id="74" name="Picture"/>
+                  <wp:docPr descr="" title="" id="98" name="Picture"/>
                   <a:graphic>
                     <a:graphicData uri="http://schemas.openxmlformats.org/drawingml/2006/picture">
                       <pic:pic>
                         <pic:nvPicPr>
-                          <pic:cNvPr descr="manuscript_files/figure-docx/fig-delosh-extrap-1.png" id="75" name="Picture"/>
+                          <pic:cNvPr descr="manuscript_files/figure-docx/fig-delosh-extrap-1.png" id="99" name="Picture"/>
                           <pic:cNvPicPr>
                             <a:picLocks noChangeArrowheads="1" noChangeAspect="1"/>
                           </pic:cNvPicPr>
                         </pic:nvPicPr>
                         <pic:blipFill>
-                          <a:blip r:embed="rId73"/>
+                          <a:blip r:embed="rId97"/>
                           <a:stretch>
                             <a:fillRect/>
                           </a:stretch>
@@ -5493,12 +5844,12 @@
               <w:t xml:space="preserve">Figure 10: The generalization patterns of human participants observed in DeLosh et al. (1997) (reproduced from Figure 3 in their manuscript). Dots represent the average responses of human participants, and solid lines represent the true functions. The dashed vertical lines indicate the lower and upper bounds of the trained examples. Stimulii that fall within the dashed lines are interpolations of the training examples, while those that fall outside the dashed lines are extrapolations.</w:t>
             </w:r>
           </w:p>
-          <w:bookmarkEnd w:id="76"/>
+          <w:bookmarkEnd w:id="100"/>
         </w:tc>
       </w:tr>
     </w:tbl>
-    <w:bookmarkEnd w:id="77"/>
-    <w:bookmarkStart w:id="78" w:name="variability-and-function-learning"/>
+    <w:bookmarkEnd w:id="101"/>
+    <w:bookmarkStart w:id="102" w:name="variability-and-function-learning"/>
     <w:p>
       <w:pPr>
         <w:pStyle w:val="Heading3"/>
@@ -5547,8 +5898,8 @@
         <w:t xml:space="preserve">employed a task which required participants to learn a linear function between the spikiness of shape stimuli and the correct horizontal position to make a rapid pointing response. The shapes ranged from very spiky to completely circular at the extreme ends of the space. Participants trained with intermediate shapes having lower variation (2 shapes) or higher variation (5 shapes) condition, with the 2 items of the lower variation condition matching the items used on the extreme ends of the higher variation training space. Learning was significantly slower in the higher variation group. However, the two conditions did not differ when tested with novel shapes, with both groups producing extrapolation responses of comparable magnitude to the most similar training item, rather than in accordance with the true linear function. The authors accounted for both learning and extrapolation performance with a Bayesian learning model. Similar to ALM, the model assumes that generalization occurs as a Gaussian function of the distance between stimuli. However, unlike ALM, the Bayesian learning model utilizes more elaborate probabilistic stimulus representations, with a separate Kalman Filter for each shape stimulus.</w:t>
       </w:r>
     </w:p>
-    <w:bookmarkEnd w:id="78"/>
-    <w:bookmarkStart w:id="79" w:name="overview-of-present-study"/>
+    <w:bookmarkEnd w:id="102"/>
+    <w:bookmarkStart w:id="103" w:name="overview-of-present-study"/>
     <w:p>
       <w:pPr>
         <w:pStyle w:val="Heading3"/>
@@ -5573,9 +5924,9 @@
         <w:t xml:space="preserve">To account for the empirical results, we will apply a series of computational models, including the Associative Learning Model (ALM) and the Extrapolation-Association Model (EXAM). Notably, this study is the first to employ approximate Bayesian computation (ABC) to fit these models to individual subject data, enabling us to thoroughly investigate the full range of posterior predictions of each model, and to examine the ability of these influential models of function learning to account for both the group level and individual level data.</w:t>
       </w:r>
     </w:p>
-    <w:bookmarkEnd w:id="79"/>
-    <w:bookmarkEnd w:id="80"/>
-    <w:bookmarkStart w:id="102" w:name="experiment-1-1"/>
+    <w:bookmarkEnd w:id="103"/>
+    <w:bookmarkEnd w:id="104"/>
+    <w:bookmarkStart w:id="138" w:name="experiment-1-1"/>
     <w:p>
       <w:pPr>
         <w:pStyle w:val="Heading2"/>
@@ -5584,7 +5935,7 @@
         <w:t xml:space="preserve">Experiment 1</w:t>
       </w:r>
     </w:p>
-    <w:bookmarkStart w:id="90" w:name="methods-2"/>
+    <w:bookmarkStart w:id="114" w:name="methods-2"/>
     <w:p>
       <w:pPr>
         <w:pStyle w:val="Heading3"/>
@@ -5649,7 +6000,7 @@
       <w:r>
         <w:t xml:space="preserve"> </w:t>
       </w:r>
-      <w:hyperlink r:id="rId81">
+      <w:hyperlink r:id="rId105">
         <w:r>
           <w:rPr>
             <w:rStyle w:val="Hyperlink"/>
@@ -5709,7 +6060,7 @@
       <w:tr>
         <w:tc>
           <w:tcPr/>
-          <w:bookmarkStart w:id="85" w:name="fig-htw-task"/>
+          <w:bookmarkStart w:id="109" w:name="fig-htw-task"/>
           <w:p>
             <w:pPr>
               <w:pStyle w:val="Compact"/>
@@ -5720,18 +6071,18 @@
                 <wp:inline>
                   <wp:extent cx="3200400" cy="2875097"/>
                   <wp:effectExtent b="0" l="0" r="0" t="0"/>
-                  <wp:docPr descr="" title="" id="83" name="Picture"/>
+                  <wp:docPr descr="" title="" id="107" name="Picture"/>
                   <a:graphic>
                     <a:graphicData uri="http://schemas.openxmlformats.org/drawingml/2006/picture">
                       <pic:pic>
                         <pic:nvPicPr>
-                          <pic:cNvPr descr="../Assets/figs/htw_task_fig.png" id="84" name="Picture"/>
+                          <pic:cNvPr descr="../Assets/figs/htw_task_fig.png" id="108" name="Picture"/>
                           <pic:cNvPicPr>
                             <a:picLocks noChangeArrowheads="1" noChangeAspect="1"/>
                           </pic:cNvPicPr>
                         </pic:nvPicPr>
                         <pic:blipFill>
-                          <a:blip r:embed="rId82"/>
+                          <a:blip r:embed="rId106"/>
                           <a:stretch>
                             <a:fillRect/>
                           </a:stretch>
@@ -5771,7 +6122,7 @@
               <w:t xml:space="preserve">Figure 11: The Hit the wall task. Participants launch the blue ball to hit the red wall at the target velocity band indicated at the top of the screen. The ball must be released from within the orange square - but the location of release, and the location at which the ball strikes the wall are both irrelevant to the task feedback.</w:t>
             </w:r>
           </w:p>
-          <w:bookmarkEnd w:id="85"/>
+          <w:bookmarkEnd w:id="109"/>
         </w:tc>
       </w:tr>
     </w:tbl>
@@ -5873,7 +6224,7 @@
       <w:tr>
         <w:tc>
           <w:tcPr/>
-          <w:bookmarkStart w:id="89" w:name="fig-design-e1"/>
+          <w:bookmarkStart w:id="113" w:name="fig-design-e1"/>
           <w:p>
             <w:pPr>
               <w:jc w:val="center"/>
@@ -5883,18 +6234,18 @@
                 <wp:inline>
                   <wp:extent cx="5334000" cy="1905000"/>
                   <wp:effectExtent b="0" l="0" r="0" t="0"/>
-                  <wp:docPr descr="" title="" id="87" name="Picture"/>
+                  <wp:docPr descr="" title="" id="111" name="Picture"/>
                   <a:graphic>
                     <a:graphicData uri="http://schemas.openxmlformats.org/drawingml/2006/picture">
                       <pic:pic>
                         <pic:nvPicPr>
-                          <pic:cNvPr descr="manuscript_files/figure-docx/dot-figure-1.png" id="88" name="Picture"/>
+                          <pic:cNvPr descr="manuscript_files/figure-docx/dot-figure-1.png" id="112" name="Picture"/>
                           <pic:cNvPicPr>
                             <a:picLocks noChangeArrowheads="1" noChangeAspect="1"/>
                           </pic:cNvPicPr>
                         </pic:nvPicPr>
                         <pic:blipFill>
-                          <a:blip r:embed="rId86"/>
+                          <a:blip r:embed="rId110"/>
                           <a:stretch>
                             <a:fillRect/>
                           </a:stretch>
@@ -5934,12 +6285,12 @@
               <w:t xml:space="preserve">Figure 12: Experiment 1 Design. Constant and Varied participants complete different training conditions.</w:t>
             </w:r>
           </w:p>
-          <w:bookmarkEnd w:id="89"/>
+          <w:bookmarkEnd w:id="113"/>
         </w:tc>
       </w:tr>
     </w:tbl>
-    <w:bookmarkEnd w:id="90"/>
-    <w:bookmarkStart w:id="92" w:name="analyses-strategy"/>
+    <w:bookmarkEnd w:id="114"/>
+    <w:bookmarkStart w:id="116" w:name="analyses-strategy"/>
     <w:p>
       <w:pPr>
         <w:pStyle w:val="Heading3"/>
@@ -6004,7 +6355,7 @@
       <w:tr>
         <w:tc>
           <w:tcPr/>
-          <w:bookmarkStart w:id="91" w:name="tbl-brms-models"/>
+          <w:bookmarkStart w:id="115" w:name="tbl-brms-models"/>
           <w:p>
             <w:pPr>
               <w:jc w:val="center"/>
@@ -6220,7 +6571,7 @@
               </w:tc>
             </w:tr>
           </w:tbl>
-          <w:bookmarkEnd w:id="91"/>
+          <w:bookmarkEnd w:id="115"/>
           <w:p/>
         </w:tc>
       </w:tr>
@@ -6241,8 +6592,8 @@
         <w:t xml:space="preserve">In each experiment we compare varied and constant conditions in terms of 1) accuracy in the final training block; 2) testing accuracy as a function of band type (trained vs. extrapolation bands); 3) extent of discrimination between all six testing bands. We quantified accuracy as the absolute deviation between the response velocity and the nearest boundary of the target band. Thus, when the target band was velocity 600-800, throws of 400, 650, and 900 would result in deviation values of 200, 0, and 100, respectively. The degree of discrimination between bands was measured by fitting a linear model predicting the response velocity as a function of the target velocity. Participants who reliably discriminated between velocity bands tended to have slope values ~1, while participants who made throws irrespective of the current target band would have slopes ~0.</w:t>
       </w:r>
     </w:p>
-    <w:bookmarkEnd w:id="92"/>
-    <w:bookmarkStart w:id="100" w:name="results-2"/>
+    <w:bookmarkEnd w:id="116"/>
+    <w:bookmarkStart w:id="136" w:name="results-2"/>
     <w:p>
       <w:pPr>
         <w:pStyle w:val="Heading3"/>
@@ -6264,12 +6615,54 @@
       <w:tr>
         <w:tc>
           <w:tcPr/>
-          <w:bookmarkStart w:id="93" w:name="fig-e1-train-dev"/>
+          <w:bookmarkStart w:id="120" w:name="fig-e1-train-dev"/>
           <w:p>
             <w:pPr>
               <w:pStyle w:val="Compact"/>
               <w:jc w:val="center"/>
             </w:pPr>
+            <w:r>
+              <w:drawing>
+                <wp:inline>
+                  <wp:extent cx="5334000" cy="4267200"/>
+                  <wp:effectExtent b="0" l="0" r="0" t="0"/>
+                  <wp:docPr descr="" title="" id="118" name="Picture"/>
+                  <a:graphic>
+                    <a:graphicData uri="http://schemas.openxmlformats.org/drawingml/2006/picture">
+                      <pic:pic>
+                        <pic:nvPicPr>
+                          <pic:cNvPr descr="manuscript_files/figure-docx/fig-e1-train-dev-1.png" id="119" name="Picture"/>
+                          <pic:cNvPicPr>
+                            <a:picLocks noChangeArrowheads="1" noChangeAspect="1"/>
+                          </pic:cNvPicPr>
+                        </pic:nvPicPr>
+                        <pic:blipFill>
+                          <a:blip r:embed="rId117"/>
+                          <a:stretch>
+                            <a:fillRect/>
+                          </a:stretch>
+                        </pic:blipFill>
+                        <pic:spPr bwMode="auto">
+                          <a:xfrm>
+                            <a:off x="0" y="0"/>
+                            <a:ext cx="5334000" cy="4267200"/>
+                          </a:xfrm>
+                          <a:prstGeom prst="rect">
+                            <a:avLst/>
+                          </a:prstGeom>
+                          <a:noFill/>
+                          <a:ln w="9525">
+                            <a:noFill/>
+                            <a:headEnd/>
+                            <a:tailEnd/>
+                          </a:ln>
+                        </pic:spPr>
+                      </pic:pic>
+                    </a:graphicData>
+                  </a:graphic>
+                </wp:inline>
+              </w:drawing>
+            </w:r>
           </w:p>
           <w:p>
             <w:pPr>
@@ -6284,7 +6677,7 @@
               <w:t xml:space="preserve">Figure 13: Experiment 1 - Training Stage. Deviations from target band across training blocks. Lower values represent greater accuracy.</w:t>
             </w:r>
           </w:p>
-          <w:bookmarkEnd w:id="93"/>
+          <w:bookmarkEnd w:id="120"/>
         </w:tc>
       </w:tr>
     </w:tbl>
@@ -6301,7 +6694,7 @@
       <w:tr>
         <w:tc>
           <w:tcPr/>
-          <w:bookmarkStart w:id="94" w:name="tbl-e1-train-dist"/>
+          <w:bookmarkStart w:id="121" w:name="tbl-e1-train-dist"/>
           <w:p>
             <w:pPr>
               <w:jc w:val="center"/>
@@ -6546,7 +6939,7 @@
               </w:tc>
             </w:tr>
           </w:tbl>
-          <w:bookmarkEnd w:id="94"/>
+          <w:bookmarkEnd w:id="121"/>
           <w:p/>
         </w:tc>
       </w:tr>
@@ -6615,7 +7008,7 @@
       <w:tr>
         <w:tc>
           <w:tcPr/>
-          <w:bookmarkStart w:id="95" w:name="tbl-e1-bmm-dist"/>
+          <w:bookmarkStart w:id="122" w:name="tbl-e1-bmm-dist"/>
           <w:p>
             <w:pPr>
               <w:jc w:val="center"/>
@@ -6995,7 +7388,7 @@
               </w:tc>
             </w:tr>
           </w:tbl>
-          <w:bookmarkEnd w:id="95"/>
+          <w:bookmarkEnd w:id="122"/>
           <w:p/>
         </w:tc>
       </w:tr>
@@ -7092,12 +7485,54 @@
       <w:tr>
         <w:tc>
           <w:tcPr/>
-          <w:bookmarkStart w:id="96" w:name="fig-e1-test-dev"/>
+          <w:bookmarkStart w:id="126" w:name="fig-e1-test-dev"/>
           <w:p>
             <w:pPr>
               <w:pStyle w:val="Compact"/>
               <w:jc w:val="center"/>
             </w:pPr>
+            <w:r>
+              <w:drawing>
+                <wp:inline>
+                  <wp:extent cx="5334000" cy="3394363"/>
+                  <wp:effectExtent b="0" l="0" r="0" t="0"/>
+                  <wp:docPr descr="" title="" id="124" name="Picture"/>
+                  <a:graphic>
+                    <a:graphicData uri="http://schemas.openxmlformats.org/drawingml/2006/picture">
+                      <pic:pic>
+                        <pic:nvPicPr>
+                          <pic:cNvPr descr="manuscript_files/figure-docx/fig-e1-test-dev-1.png" id="125" name="Picture"/>
+                          <pic:cNvPicPr>
+                            <a:picLocks noChangeArrowheads="1" noChangeAspect="1"/>
+                          </pic:cNvPicPr>
+                        </pic:nvPicPr>
+                        <pic:blipFill>
+                          <a:blip r:embed="rId123"/>
+                          <a:stretch>
+                            <a:fillRect/>
+                          </a:stretch>
+                        </pic:blipFill>
+                        <pic:spPr bwMode="auto">
+                          <a:xfrm>
+                            <a:off x="0" y="0"/>
+                            <a:ext cx="5334000" cy="3394363"/>
+                          </a:xfrm>
+                          <a:prstGeom prst="rect">
+                            <a:avLst/>
+                          </a:prstGeom>
+                          <a:noFill/>
+                          <a:ln w="9525">
+                            <a:noFill/>
+                            <a:headEnd/>
+                            <a:tailEnd/>
+                          </a:ln>
+                        </pic:spPr>
+                      </pic:pic>
+                    </a:graphicData>
+                  </a:graphic>
+                </wp:inline>
+              </w:drawing>
+            </w:r>
           </w:p>
           <w:p>
             <w:pPr>
@@ -7112,7 +7547,7 @@
               <w:t xml:space="preserve">Figure 14: Experiment 1 Testing Accuracy. A) Empirical Deviations from target band during testing without feedback stage. B) Conditional effect of condition (Constant vs. Varied) and testing band type (trained bands vs. novel extrapolation bands) on testing accuracy. Error bars represent 95% credible intervals.</w:t>
             </w:r>
           </w:p>
-          <w:bookmarkEnd w:id="96"/>
+          <w:bookmarkEnd w:id="126"/>
         </w:tc>
       </w:tr>
     </w:tbl>
@@ -7137,7 +7572,7 @@
       <w:tr>
         <w:tc>
           <w:tcPr/>
-          <w:bookmarkStart w:id="97" w:name="tbl-e1-bmm-vx"/>
+          <w:bookmarkStart w:id="127" w:name="tbl-e1-bmm-vx"/>
           <w:p>
             <w:pPr>
               <w:jc w:val="center"/>
@@ -7516,7 +7951,7 @@
               </w:tc>
             </w:tr>
           </w:tbl>
-          <w:bookmarkEnd w:id="97"/>
+          <w:bookmarkEnd w:id="127"/>
           <w:p/>
         </w:tc>
       </w:tr>
@@ -7623,12 +8058,54 @@
       <w:tr>
         <w:tc>
           <w:tcPr/>
-          <w:bookmarkStart w:id="98" w:name="fig-e1-test-vx"/>
+          <w:bookmarkStart w:id="131" w:name="fig-e1-test-vx"/>
           <w:p>
             <w:pPr>
               <w:pStyle w:val="Compact"/>
               <w:jc w:val="center"/>
             </w:pPr>
+            <w:r>
+              <w:drawing>
+                <wp:inline>
+                  <wp:extent cx="5334000" cy="3879272"/>
+                  <wp:effectExtent b="0" l="0" r="0" t="0"/>
+                  <wp:docPr descr="" title="" id="129" name="Picture"/>
+                  <a:graphic>
+                    <a:graphicData uri="http://schemas.openxmlformats.org/drawingml/2006/picture">
+                      <pic:pic>
+                        <pic:nvPicPr>
+                          <pic:cNvPr descr="manuscript_files/figure-docx/fig-e1-test-vx-1.png" id="130" name="Picture"/>
+                          <pic:cNvPicPr>
+                            <a:picLocks noChangeArrowheads="1" noChangeAspect="1"/>
+                          </pic:cNvPicPr>
+                        </pic:nvPicPr>
+                        <pic:blipFill>
+                          <a:blip r:embed="rId128"/>
+                          <a:stretch>
+                            <a:fillRect/>
+                          </a:stretch>
+                        </pic:blipFill>
+                        <pic:spPr bwMode="auto">
+                          <a:xfrm>
+                            <a:off x="0" y="0"/>
+                            <a:ext cx="5334000" cy="3879272"/>
+                          </a:xfrm>
+                          <a:prstGeom prst="rect">
+                            <a:avLst/>
+                          </a:prstGeom>
+                          <a:noFill/>
+                          <a:ln w="9525">
+                            <a:noFill/>
+                            <a:headEnd/>
+                            <a:tailEnd/>
+                          </a:ln>
+                        </pic:spPr>
+                      </pic:pic>
+                    </a:graphicData>
+                  </a:graphic>
+                </wp:inline>
+              </w:drawing>
+            </w:r>
           </w:p>
           <w:p>
             <w:pPr>
@@ -7643,7 +8120,7 @@
               <w:t xml:space="preserve">Figure 15: Experiment 1. Empirical distribution of velocities produced in the testing stage. Translucent bands with dashed lines indicate the correct range for each velocity band.</w:t>
             </w:r>
           </w:p>
-          <w:bookmarkEnd w:id="98"/>
+          <w:bookmarkEnd w:id="131"/>
         </w:tc>
       </w:tr>
     </w:tbl>
@@ -7660,12 +8137,54 @@
       <w:tr>
         <w:tc>
           <w:tcPr/>
-          <w:bookmarkStart w:id="99" w:name="fig-e1-bmm-vx"/>
+          <w:bookmarkStart w:id="135" w:name="fig-e1-bmm-vx"/>
           <w:p>
             <w:pPr>
               <w:pStyle w:val="Compact"/>
               <w:jc w:val="center"/>
             </w:pPr>
+            <w:r>
+              <w:drawing>
+                <wp:inline>
+                  <wp:extent cx="5334000" cy="3879272"/>
+                  <wp:effectExtent b="0" l="0" r="0" t="0"/>
+                  <wp:docPr descr="" title="" id="133" name="Picture"/>
+                  <a:graphic>
+                    <a:graphicData uri="http://schemas.openxmlformats.org/drawingml/2006/picture">
+                      <pic:pic>
+                        <pic:nvPicPr>
+                          <pic:cNvPr descr="manuscript_files/figure-docx/fig-e1-bmm-vx-1.png" id="134" name="Picture"/>
+                          <pic:cNvPicPr>
+                            <a:picLocks noChangeArrowheads="1" noChangeAspect="1"/>
+                          </pic:cNvPicPr>
+                        </pic:nvPicPr>
+                        <pic:blipFill>
+                          <a:blip r:embed="rId132"/>
+                          <a:stretch>
+                            <a:fillRect/>
+                          </a:stretch>
+                        </pic:blipFill>
+                        <pic:spPr bwMode="auto">
+                          <a:xfrm>
+                            <a:off x="0" y="0"/>
+                            <a:ext cx="5334000" cy="3879272"/>
+                          </a:xfrm>
+                          <a:prstGeom prst="rect">
+                            <a:avLst/>
+                          </a:prstGeom>
+                          <a:noFill/>
+                          <a:ln w="9525">
+                            <a:noFill/>
+                            <a:headEnd/>
+                            <a:tailEnd/>
+                          </a:ln>
+                        </pic:spPr>
+                      </pic:pic>
+                    </a:graphicData>
+                  </a:graphic>
+                </wp:inline>
+              </w:drawing>
+            </w:r>
           </w:p>
           <w:p>
             <w:pPr>
@@ -7680,12 +8199,12 @@
               <w:t xml:space="preserve">Figure 16: Experiment 1 Discrimination. A) Conditional effect of training condition and Band. Ribbons indicate 95% HDI. The steepness of the lines serves as an indicator of how well participants discriminated between velocity bands. B) The distribution of slope coefficients for each condition. Larger slopes indicate better discrimination between target bands. C) Individual participant slopes. Error bars represent 95% HDI.</w:t>
             </w:r>
           </w:p>
-          <w:bookmarkEnd w:id="99"/>
+          <w:bookmarkEnd w:id="135"/>
         </w:tc>
       </w:tr>
     </w:tbl>
-    <w:bookmarkEnd w:id="100"/>
-    <w:bookmarkStart w:id="101" w:name="experiment-1-summary"/>
+    <w:bookmarkEnd w:id="136"/>
+    <w:bookmarkStart w:id="137" w:name="experiment-1-summary"/>
     <w:p>
       <w:pPr>
         <w:pStyle w:val="Heading3"/>
@@ -7719,9 +8238,9 @@
         <w:t xml:space="preserve">More importantly, the varied training group exhibited significantly larger deviations from the target velocity bands during the testing phase, particularly for the extrapolation bands that were not encountered by either condition during training.</w:t>
       </w:r>
     </w:p>
-    <w:bookmarkEnd w:id="101"/>
-    <w:bookmarkEnd w:id="102"/>
-    <w:bookmarkStart w:id="117" w:name="experiment-2-1"/>
+    <w:bookmarkEnd w:id="137"/>
+    <w:bookmarkEnd w:id="138"/>
+    <w:bookmarkStart w:id="165" w:name="experiment-2-1"/>
     <w:p>
       <w:pPr>
         <w:pStyle w:val="Heading2"/>
@@ -7730,7 +8249,7 @@
         <w:t xml:space="preserve">Experiment 2</w:t>
       </w:r>
     </w:p>
-    <w:bookmarkStart w:id="107" w:name="methods-procedure"/>
+    <w:bookmarkStart w:id="143" w:name="methods-procedure"/>
     <w:p>
       <w:pPr>
         <w:pStyle w:val="Heading3"/>
@@ -7774,7 +8293,7 @@
       <w:tr>
         <w:tc>
           <w:tcPr/>
-          <w:bookmarkStart w:id="106" w:name="fig-design-e2"/>
+          <w:bookmarkStart w:id="142" w:name="fig-design-e2"/>
           <w:p>
             <w:pPr>
               <w:jc w:val="center"/>
@@ -7784,18 +8303,18 @@
                 <wp:inline>
                   <wp:extent cx="5334000" cy="1676400"/>
                   <wp:effectExtent b="0" l="0" r="0" t="0"/>
-                  <wp:docPr descr="" title="" id="104" name="Picture"/>
+                  <wp:docPr descr="" title="" id="140" name="Picture"/>
                   <a:graphic>
                     <a:graphicData uri="http://schemas.openxmlformats.org/drawingml/2006/picture">
                       <pic:pic>
                         <pic:nvPicPr>
-                          <pic:cNvPr descr="manuscript_files/figure-docx/dot-figure-2.png" id="105" name="Picture"/>
+                          <pic:cNvPr descr="manuscript_files/figure-docx/dot-figure-2.png" id="141" name="Picture"/>
                           <pic:cNvPicPr>
                             <a:picLocks noChangeArrowheads="1" noChangeAspect="1"/>
                           </pic:cNvPicPr>
                         </pic:nvPicPr>
                         <pic:blipFill>
-                          <a:blip r:embed="rId103"/>
+                          <a:blip r:embed="rId139"/>
                           <a:stretch>
                             <a:fillRect/>
                           </a:stretch>
@@ -7835,12 +8354,12 @@
               <w:t xml:space="preserve">Figure 17: Experiment 2 Design. Constant and Varied participants complete different training conditions. The training and testing bands are the reverse of Experiment 1.</w:t>
             </w:r>
           </w:p>
-          <w:bookmarkEnd w:id="106"/>
+          <w:bookmarkEnd w:id="142"/>
         </w:tc>
       </w:tr>
     </w:tbl>
-    <w:bookmarkEnd w:id="107"/>
-    <w:bookmarkStart w:id="115" w:name="results-3"/>
+    <w:bookmarkEnd w:id="143"/>
+    <w:bookmarkStart w:id="163" w:name="results-3"/>
     <w:p>
       <w:pPr>
         <w:pStyle w:val="Heading3"/>
@@ -7862,12 +8381,54 @@
       <w:tr>
         <w:tc>
           <w:tcPr/>
-          <w:bookmarkStart w:id="108" w:name="fig-e2-train-dev"/>
+          <w:bookmarkStart w:id="147" w:name="fig-e2-train-dev"/>
           <w:p>
             <w:pPr>
               <w:pStyle w:val="Compact"/>
               <w:jc w:val="center"/>
             </w:pPr>
+            <w:r>
+              <w:drawing>
+                <wp:inline>
+                  <wp:extent cx="5334000" cy="4267200"/>
+                  <wp:effectExtent b="0" l="0" r="0" t="0"/>
+                  <wp:docPr descr="" title="" id="145" name="Picture"/>
+                  <a:graphic>
+                    <a:graphicData uri="http://schemas.openxmlformats.org/drawingml/2006/picture">
+                      <pic:pic>
+                        <pic:nvPicPr>
+                          <pic:cNvPr descr="manuscript_files/figure-docx/fig-e2-train-dev-1.png" id="146" name="Picture"/>
+                          <pic:cNvPicPr>
+                            <a:picLocks noChangeArrowheads="1" noChangeAspect="1"/>
+                          </pic:cNvPicPr>
+                        </pic:nvPicPr>
+                        <pic:blipFill>
+                          <a:blip r:embed="rId144"/>
+                          <a:stretch>
+                            <a:fillRect/>
+                          </a:stretch>
+                        </pic:blipFill>
+                        <pic:spPr bwMode="auto">
+                          <a:xfrm>
+                            <a:off x="0" y="0"/>
+                            <a:ext cx="5334000" cy="4267200"/>
+                          </a:xfrm>
+                          <a:prstGeom prst="rect">
+                            <a:avLst/>
+                          </a:prstGeom>
+                          <a:noFill/>
+                          <a:ln w="9525">
+                            <a:noFill/>
+                            <a:headEnd/>
+                            <a:tailEnd/>
+                          </a:ln>
+                        </pic:spPr>
+                      </pic:pic>
+                    </a:graphicData>
+                  </a:graphic>
+                </wp:inline>
+              </w:drawing>
+            </w:r>
           </w:p>
           <w:p>
             <w:pPr>
@@ -7882,7 +8443,7 @@
               <w:t xml:space="preserve">Figure 18: Experiment 2 Training Stage. Deviations from target band across training blocks. Lower values represent greater accuracy.</w:t>
             </w:r>
           </w:p>
-          <w:bookmarkEnd w:id="108"/>
+          <w:bookmarkEnd w:id="147"/>
         </w:tc>
       </w:tr>
     </w:tbl>
@@ -7899,7 +8460,7 @@
       <w:tr>
         <w:tc>
           <w:tcPr/>
-          <w:bookmarkStart w:id="109" w:name="tbl-e2-train-dist"/>
+          <w:bookmarkStart w:id="148" w:name="tbl-e2-train-dist"/>
           <w:p>
             <w:pPr>
               <w:jc w:val="center"/>
@@ -8144,7 +8705,7 @@
               </w:tc>
             </w:tr>
           </w:tbl>
-          <w:bookmarkEnd w:id="109"/>
+          <w:bookmarkEnd w:id="148"/>
           <w:p/>
         </w:tc>
       </w:tr>
@@ -8216,7 +8777,7 @@
       <w:tr>
         <w:tc>
           <w:tcPr/>
-          <w:bookmarkStart w:id="110" w:name="tbl-e2-bmm-dist"/>
+          <w:bookmarkStart w:id="149" w:name="tbl-e2-bmm-dist"/>
           <w:p>
             <w:pPr>
               <w:jc w:val="center"/>
@@ -8596,7 +9157,7 @@
               </w:tc>
             </w:tr>
           </w:tbl>
-          <w:bookmarkEnd w:id="110"/>
+          <w:bookmarkEnd w:id="149"/>
           <w:p/>
         </w:tc>
       </w:tr>
@@ -8693,12 +9254,54 @@
       <w:tr>
         <w:tc>
           <w:tcPr/>
-          <w:bookmarkStart w:id="111" w:name="fig-e2-test-dev"/>
+          <w:bookmarkStart w:id="153" w:name="fig-e2-test-dev"/>
           <w:p>
             <w:pPr>
               <w:pStyle w:val="Compact"/>
               <w:jc w:val="center"/>
             </w:pPr>
+            <w:r>
+              <w:drawing>
+                <wp:inline>
+                  <wp:extent cx="5334000" cy="3394363"/>
+                  <wp:effectExtent b="0" l="0" r="0" t="0"/>
+                  <wp:docPr descr="" title="" id="151" name="Picture"/>
+                  <a:graphic>
+                    <a:graphicData uri="http://schemas.openxmlformats.org/drawingml/2006/picture">
+                      <pic:pic>
+                        <pic:nvPicPr>
+                          <pic:cNvPr descr="manuscript_files/figure-docx/fig-e2-test-dev-1.png" id="152" name="Picture"/>
+                          <pic:cNvPicPr>
+                            <a:picLocks noChangeArrowheads="1" noChangeAspect="1"/>
+                          </pic:cNvPicPr>
+                        </pic:nvPicPr>
+                        <pic:blipFill>
+                          <a:blip r:embed="rId150"/>
+                          <a:stretch>
+                            <a:fillRect/>
+                          </a:stretch>
+                        </pic:blipFill>
+                        <pic:spPr bwMode="auto">
+                          <a:xfrm>
+                            <a:off x="0" y="0"/>
+                            <a:ext cx="5334000" cy="3394363"/>
+                          </a:xfrm>
+                          <a:prstGeom prst="rect">
+                            <a:avLst/>
+                          </a:prstGeom>
+                          <a:noFill/>
+                          <a:ln w="9525">
+                            <a:noFill/>
+                            <a:headEnd/>
+                            <a:tailEnd/>
+                          </a:ln>
+                        </pic:spPr>
+                      </pic:pic>
+                    </a:graphicData>
+                  </a:graphic>
+                </wp:inline>
+              </w:drawing>
+            </w:r>
           </w:p>
           <w:p>
             <w:pPr>
@@ -8713,7 +9316,7 @@
               <w:t xml:space="preserve">Figure 19: Experiment 2 Testing Accuracy. A) Empirical Deviations from target band during testing without feedback stage. B) Conditional effect of condition (Constant vs. Varied) and testing band type (trained bands vs. novel extrapolation bands) on testing accuracy. Error bars represent 95% credible intervals.</w:t>
             </w:r>
           </w:p>
-          <w:bookmarkEnd w:id="111"/>
+          <w:bookmarkEnd w:id="153"/>
         </w:tc>
       </w:tr>
     </w:tbl>
@@ -8730,7 +9333,7 @@
       <w:tr>
         <w:tc>
           <w:tcPr/>
-          <w:bookmarkStart w:id="112" w:name="tbl-e2-bmm-vx"/>
+          <w:bookmarkStart w:id="154" w:name="tbl-e2-bmm-vx"/>
           <w:p>
             <w:pPr>
               <w:jc w:val="center"/>
@@ -9109,7 +9712,7 @@
               </w:tc>
             </w:tr>
           </w:tbl>
-          <w:bookmarkEnd w:id="112"/>
+          <w:bookmarkEnd w:id="154"/>
           <w:p/>
         </w:tc>
       </w:tr>
@@ -9212,12 +9815,54 @@
       <w:tr>
         <w:tc>
           <w:tcPr/>
-          <w:bookmarkStart w:id="113" w:name="fig-e2-test-vx"/>
+          <w:bookmarkStart w:id="158" w:name="fig-e2-test-vx"/>
           <w:p>
             <w:pPr>
               <w:pStyle w:val="Compact"/>
               <w:jc w:val="center"/>
             </w:pPr>
+            <w:r>
+              <w:drawing>
+                <wp:inline>
+                  <wp:extent cx="5334000" cy="3879272"/>
+                  <wp:effectExtent b="0" l="0" r="0" t="0"/>
+                  <wp:docPr descr="" title="" id="156" name="Picture"/>
+                  <a:graphic>
+                    <a:graphicData uri="http://schemas.openxmlformats.org/drawingml/2006/picture">
+                      <pic:pic>
+                        <pic:nvPicPr>
+                          <pic:cNvPr descr="manuscript_files/figure-docx/fig-e2-test-vx-1.png" id="157" name="Picture"/>
+                          <pic:cNvPicPr>
+                            <a:picLocks noChangeArrowheads="1" noChangeAspect="1"/>
+                          </pic:cNvPicPr>
+                        </pic:nvPicPr>
+                        <pic:blipFill>
+                          <a:blip r:embed="rId155"/>
+                          <a:stretch>
+                            <a:fillRect/>
+                          </a:stretch>
+                        </pic:blipFill>
+                        <pic:spPr bwMode="auto">
+                          <a:xfrm>
+                            <a:off x="0" y="0"/>
+                            <a:ext cx="5334000" cy="3879272"/>
+                          </a:xfrm>
+                          <a:prstGeom prst="rect">
+                            <a:avLst/>
+                          </a:prstGeom>
+                          <a:noFill/>
+                          <a:ln w="9525">
+                            <a:noFill/>
+                            <a:headEnd/>
+                            <a:tailEnd/>
+                          </a:ln>
+                        </pic:spPr>
+                      </pic:pic>
+                    </a:graphicData>
+                  </a:graphic>
+                </wp:inline>
+              </w:drawing>
+            </w:r>
           </w:p>
           <w:p>
             <w:pPr>
@@ -9232,7 +9877,7 @@
               <w:t xml:space="preserve">Figure 20: Experiment 2. Empirical distribution of velocities produced in the testing stage. Translucent bands with dash lines indicate the correct range for each velocity band.</w:t>
             </w:r>
           </w:p>
-          <w:bookmarkEnd w:id="113"/>
+          <w:bookmarkEnd w:id="158"/>
         </w:tc>
       </w:tr>
     </w:tbl>
@@ -9249,12 +9894,54 @@
       <w:tr>
         <w:tc>
           <w:tcPr/>
-          <w:bookmarkStart w:id="114" w:name="fig-e2-bmm-vx"/>
+          <w:bookmarkStart w:id="162" w:name="fig-e2-bmm-vx"/>
           <w:p>
             <w:pPr>
               <w:pStyle w:val="Compact"/>
               <w:jc w:val="center"/>
             </w:pPr>
+            <w:r>
+              <w:drawing>
+                <wp:inline>
+                  <wp:extent cx="5334000" cy="3879272"/>
+                  <wp:effectExtent b="0" l="0" r="0" t="0"/>
+                  <wp:docPr descr="" title="" id="160" name="Picture"/>
+                  <a:graphic>
+                    <a:graphicData uri="http://schemas.openxmlformats.org/drawingml/2006/picture">
+                      <pic:pic>
+                        <pic:nvPicPr>
+                          <pic:cNvPr descr="manuscript_files/figure-docx/fig-e2-bmm-vx-1.png" id="161" name="Picture"/>
+                          <pic:cNvPicPr>
+                            <a:picLocks noChangeArrowheads="1" noChangeAspect="1"/>
+                          </pic:cNvPicPr>
+                        </pic:nvPicPr>
+                        <pic:blipFill>
+                          <a:blip r:embed="rId159"/>
+                          <a:stretch>
+                            <a:fillRect/>
+                          </a:stretch>
+                        </pic:blipFill>
+                        <pic:spPr bwMode="auto">
+                          <a:xfrm>
+                            <a:off x="0" y="0"/>
+                            <a:ext cx="5334000" cy="3879272"/>
+                          </a:xfrm>
+                          <a:prstGeom prst="rect">
+                            <a:avLst/>
+                          </a:prstGeom>
+                          <a:noFill/>
+                          <a:ln w="9525">
+                            <a:noFill/>
+                            <a:headEnd/>
+                            <a:tailEnd/>
+                          </a:ln>
+                        </pic:spPr>
+                      </pic:pic>
+                    </a:graphicData>
+                  </a:graphic>
+                </wp:inline>
+              </w:drawing>
+            </w:r>
           </w:p>
           <w:p>
             <w:pPr>
@@ -9269,12 +9956,12 @@
               <w:t xml:space="preserve">Figure 21: Experiment 2 Discrimination. A) Conditional effect of training condition and Band. Ribbons indicate 95% HDI. The steepness of the lines serves as an indicator of how well participants discriminated between velocity bands. B) The distribution of slope coefficients for each condition. Larger slopes indicate better discrimination. C) Individual participant slopes. Error bars represent 95% HDI.</w:t>
             </w:r>
           </w:p>
-          <w:bookmarkEnd w:id="114"/>
+          <w:bookmarkEnd w:id="162"/>
         </w:tc>
       </w:tr>
     </w:tbl>
-    <w:bookmarkEnd w:id="115"/>
-    <w:bookmarkStart w:id="116" w:name="experiment-2-summary"/>
+    <w:bookmarkEnd w:id="163"/>
+    <w:bookmarkStart w:id="164" w:name="experiment-2-summary"/>
     <w:p>
       <w:pPr>
         <w:pStyle w:val="Heading3"/>
@@ -9291,9 +9978,9 @@
         <w:t xml:space="preserve">Experiment 2 extended the findings of Experiment 1 by examining the effects of training variability on extrapolation performance in a visuomotor function learning task, but with reversed training and testing bands. Similar to Experiment 1, the Varied group exhibited poorer performance during training and testing. However, unlike experiment 1, the Varied and Constant groups did not show a significant difference in their discrimination between bands.</w:t>
       </w:r>
     </w:p>
-    <w:bookmarkEnd w:id="116"/>
-    <w:bookmarkEnd w:id="117"/>
-    <w:bookmarkStart w:id="128" w:name="experiment-3"/>
+    <w:bookmarkEnd w:id="164"/>
+    <w:bookmarkEnd w:id="165"/>
+    <w:bookmarkStart w:id="188" w:name="experiment-3"/>
     <w:p>
       <w:pPr>
         <w:pStyle w:val="Heading2"/>
@@ -9355,7 +10042,7 @@
         <w:t xml:space="preserve">manipulated whether participants received categorical (correct or incorrect) vs. numerical feedback (reward points ranging from 50-100). They found that the categorical condition produced superior learning, which they explained as arising from larger prediction errors. Although we do not make specific predictions about the ordinal condition in our study, it serves as a manipulation that might influence the learning process.</w:t>
       </w:r>
     </w:p>
-    <w:bookmarkStart w:id="118" w:name="methods-procedure-1"/>
+    <w:bookmarkStart w:id="166" w:name="methods-procedure-1"/>
     <w:p>
       <w:pPr>
         <w:pStyle w:val="Heading3"/>
@@ -9372,8 +10059,8 @@
         <w:t xml:space="preserve">The only adjustment of Experiment 3 is for participants to receive ordinal feedback during training, in contrast to the continuous feedback of the prior experiments. After each training throw, participants are informed whether a throw was too soft, too hard, or correct (i.e. within the target velocity range). All other aspects of the task and design are identical to Experiments 1 and 2. We utilized the order of training and testing bands from both of the prior experiments, thus assigning participants to both an order condition (Original or Reverse) and a training condition (Constant or Varied). Participants were once again recruited from the online Indiana University Introductory Psychology Course pool. Following exclusions, 195 participants were included in the final analysis, n=51 in the Constant-Original condition, n=59 in the Constant-Reverse condition, n=39 in the Varied-Original condition, and n=46 in the Varied-Reverse condition.</w:t>
       </w:r>
     </w:p>
-    <w:bookmarkEnd w:id="118"/>
-    <w:bookmarkStart w:id="126" w:name="results-4"/>
+    <w:bookmarkEnd w:id="166"/>
+    <w:bookmarkStart w:id="186" w:name="results-4"/>
     <w:p>
       <w:pPr>
         <w:pStyle w:val="Heading3"/>
@@ -9395,7 +10082,7 @@
       <w:tr>
         <w:tc>
           <w:tcPr/>
-          <w:bookmarkStart w:id="119" w:name="tbl-e3-train-dist"/>
+          <w:bookmarkStart w:id="167" w:name="tbl-e3-train-dist"/>
           <w:p>
             <w:pPr>
               <w:jc w:val="center"/>
@@ -9775,7 +10462,7 @@
               </w:tc>
             </w:tr>
           </w:tbl>
-          <w:bookmarkEnd w:id="119"/>
+          <w:bookmarkEnd w:id="167"/>
           <w:p/>
         </w:tc>
       </w:tr>
@@ -9884,12 +10571,54 @@
       <w:tr>
         <w:tc>
           <w:tcPr/>
-          <w:bookmarkStart w:id="120" w:name="fig-e3-train-dev"/>
+          <w:bookmarkStart w:id="171" w:name="fig-e3-train-dev"/>
           <w:p>
             <w:pPr>
               <w:pStyle w:val="Compact"/>
               <w:jc w:val="center"/>
             </w:pPr>
+            <w:r>
+              <w:drawing>
+                <wp:inline>
+                  <wp:extent cx="5334000" cy="4267200"/>
+                  <wp:effectExtent b="0" l="0" r="0" t="0"/>
+                  <wp:docPr descr="" title="" id="169" name="Picture"/>
+                  <a:graphic>
+                    <a:graphicData uri="http://schemas.openxmlformats.org/drawingml/2006/picture">
+                      <pic:pic>
+                        <pic:nvPicPr>
+                          <pic:cNvPr descr="manuscript_files/figure-docx/fig-e3-train-dev-1.png" id="170" name="Picture"/>
+                          <pic:cNvPicPr>
+                            <a:picLocks noChangeArrowheads="1" noChangeAspect="1"/>
+                          </pic:cNvPicPr>
+                        </pic:nvPicPr>
+                        <pic:blipFill>
+                          <a:blip r:embed="rId168"/>
+                          <a:stretch>
+                            <a:fillRect/>
+                          </a:stretch>
+                        </pic:blipFill>
+                        <pic:spPr bwMode="auto">
+                          <a:xfrm>
+                            <a:off x="0" y="0"/>
+                            <a:ext cx="5334000" cy="4267200"/>
+                          </a:xfrm>
+                          <a:prstGeom prst="rect">
+                            <a:avLst/>
+                          </a:prstGeom>
+                          <a:noFill/>
+                          <a:ln w="9525">
+                            <a:noFill/>
+                            <a:headEnd/>
+                            <a:tailEnd/>
+                          </a:ln>
+                        </pic:spPr>
+                      </pic:pic>
+                    </a:graphicData>
+                  </a:graphic>
+                </wp:inline>
+              </w:drawing>
+            </w:r>
           </w:p>
           <w:p>
             <w:pPr>
@@ -9904,7 +10633,7 @@
               <w:t xml:space="preserve">Figure 22: Experiment 3 training. Deviations from target band during training, shown separately for groups trained with the original order (used in E1) and reverse order (used in E2).</w:t>
             </w:r>
           </w:p>
-          <w:bookmarkEnd w:id="120"/>
+          <w:bookmarkEnd w:id="171"/>
         </w:tc>
       </w:tr>
     </w:tbl>
@@ -9921,7 +10650,7 @@
       <w:tr>
         <w:tc>
           <w:tcPr/>
-          <w:bookmarkStart w:id="121" w:name="tbl-e3-bmm-dist"/>
+          <w:bookmarkStart w:id="172" w:name="tbl-e3-bmm-dist"/>
           <w:p>
             <w:pPr>
               <w:jc w:val="center"/>
@@ -10573,7 +11302,7 @@
               </w:tc>
             </w:tr>
           </w:tbl>
-          <w:bookmarkEnd w:id="121"/>
+          <w:bookmarkEnd w:id="172"/>
           <w:p/>
         </w:tc>
       </w:tr>
@@ -10684,12 +11413,54 @@
       <w:tr>
         <w:tc>
           <w:tcPr/>
-          <w:bookmarkStart w:id="122" w:name="fig-e3-test-dev"/>
+          <w:bookmarkStart w:id="176" w:name="fig-e3-test-dev"/>
           <w:p>
             <w:pPr>
               <w:pStyle w:val="Compact"/>
               <w:jc w:val="center"/>
             </w:pPr>
+            <w:r>
+              <w:drawing>
+                <wp:inline>
+                  <wp:extent cx="5334000" cy="3879272"/>
+                  <wp:effectExtent b="0" l="0" r="0" t="0"/>
+                  <wp:docPr descr="" title="" id="174" name="Picture"/>
+                  <a:graphic>
+                    <a:graphicData uri="http://schemas.openxmlformats.org/drawingml/2006/picture">
+                      <pic:pic>
+                        <pic:nvPicPr>
+                          <pic:cNvPr descr="manuscript_files/figure-docx/fig-e3-test-dev-1.png" id="175" name="Picture"/>
+                          <pic:cNvPicPr>
+                            <a:picLocks noChangeArrowheads="1" noChangeAspect="1"/>
+                          </pic:cNvPicPr>
+                        </pic:nvPicPr>
+                        <pic:blipFill>
+                          <a:blip r:embed="rId173"/>
+                          <a:stretch>
+                            <a:fillRect/>
+                          </a:stretch>
+                        </pic:blipFill>
+                        <pic:spPr bwMode="auto">
+                          <a:xfrm>
+                            <a:off x="0" y="0"/>
+                            <a:ext cx="5334000" cy="3879272"/>
+                          </a:xfrm>
+                          <a:prstGeom prst="rect">
+                            <a:avLst/>
+                          </a:prstGeom>
+                          <a:noFill/>
+                          <a:ln w="9525">
+                            <a:noFill/>
+                            <a:headEnd/>
+                            <a:tailEnd/>
+                          </a:ln>
+                        </pic:spPr>
+                      </pic:pic>
+                    </a:graphicData>
+                  </a:graphic>
+                </wp:inline>
+              </w:drawing>
+            </w:r>
           </w:p>
           <w:p>
             <w:pPr>
@@ -10704,7 +11475,7 @@
               <w:t xml:space="preserve">Figure 23: Experiment 3 Testing Accuracy. A) Empirical Deviations from target band during testing without feedback stage. B) Conditional effect of condition (Constant vs. Varied) and testing band type (trained bands vs. novel extrapolation bands) on testing accuracy. Shown separately for groups trained with the original order (used in E1) and reverse order (used in E2). Error bars represent 95% credible intervals.</w:t>
             </w:r>
           </w:p>
-          <w:bookmarkEnd w:id="122"/>
+          <w:bookmarkEnd w:id="176"/>
         </w:tc>
       </w:tr>
     </w:tbl>
@@ -10721,7 +11492,7 @@
       <w:tr>
         <w:tc>
           <w:tcPr/>
-          <w:bookmarkStart w:id="123" w:name="tbl-e3-bmm-vx"/>
+          <w:bookmarkStart w:id="177" w:name="tbl-e3-bmm-vx"/>
           <w:p>
             <w:pPr>
               <w:jc w:val="center"/>
@@ -11381,7 +12152,7 @@
               </w:tc>
             </w:tr>
           </w:tbl>
-          <w:bookmarkEnd w:id="123"/>
+          <w:bookmarkEnd w:id="177"/>
           <w:p/>
         </w:tc>
       </w:tr>
@@ -11501,12 +12272,54 @@
       <w:tr>
         <w:tc>
           <w:tcPr/>
-          <w:bookmarkStart w:id="124" w:name="fig-e3-test-vx"/>
+          <w:bookmarkStart w:id="181" w:name="fig-e3-test-vx"/>
           <w:p>
             <w:pPr>
               <w:pStyle w:val="Compact"/>
               <w:jc w:val="center"/>
             </w:pPr>
+            <w:r>
+              <w:drawing>
+                <wp:inline>
+                  <wp:extent cx="5334000" cy="4849090"/>
+                  <wp:effectExtent b="0" l="0" r="0" t="0"/>
+                  <wp:docPr descr="" title="" id="179" name="Picture"/>
+                  <a:graphic>
+                    <a:graphicData uri="http://schemas.openxmlformats.org/drawingml/2006/picture">
+                      <pic:pic>
+                        <pic:nvPicPr>
+                          <pic:cNvPr descr="manuscript_files/figure-docx/fig-e3-test-vx-1.png" id="180" name="Picture"/>
+                          <pic:cNvPicPr>
+                            <a:picLocks noChangeArrowheads="1" noChangeAspect="1"/>
+                          </pic:cNvPicPr>
+                        </pic:nvPicPr>
+                        <pic:blipFill>
+                          <a:blip r:embed="rId178"/>
+                          <a:stretch>
+                            <a:fillRect/>
+                          </a:stretch>
+                        </pic:blipFill>
+                        <pic:spPr bwMode="auto">
+                          <a:xfrm>
+                            <a:off x="0" y="0"/>
+                            <a:ext cx="5334000" cy="4849090"/>
+                          </a:xfrm>
+                          <a:prstGeom prst="rect">
+                            <a:avLst/>
+                          </a:prstGeom>
+                          <a:noFill/>
+                          <a:ln w="9525">
+                            <a:noFill/>
+                            <a:headEnd/>
+                            <a:tailEnd/>
+                          </a:ln>
+                        </pic:spPr>
+                      </pic:pic>
+                    </a:graphicData>
+                  </a:graphic>
+                </wp:inline>
+              </w:drawing>
+            </w:r>
           </w:p>
           <w:p>
             <w:pPr>
@@ -11521,7 +12334,7 @@
               <w:t xml:space="preserve">Figure 24: Experiment 3. Empirical distribution of velocities produced in the testing stage. Translucent bands with dash lines indicate the correct range for each velocity band.</w:t>
             </w:r>
           </w:p>
-          <w:bookmarkEnd w:id="124"/>
+          <w:bookmarkEnd w:id="181"/>
         </w:tc>
       </w:tr>
     </w:tbl>
@@ -11543,12 +12356,54 @@
       <w:tr>
         <w:tc>
           <w:tcPr/>
-          <w:bookmarkStart w:id="125" w:name="fig-e3-bmm-vx"/>
+          <w:bookmarkStart w:id="185" w:name="fig-e3-bmm-vx"/>
           <w:p>
             <w:pPr>
               <w:pStyle w:val="Compact"/>
               <w:jc w:val="center"/>
             </w:pPr>
+            <w:r>
+              <w:drawing>
+                <wp:inline>
+                  <wp:extent cx="5334000" cy="5334000"/>
+                  <wp:effectExtent b="0" l="0" r="0" t="0"/>
+                  <wp:docPr descr="" title="" id="183" name="Picture"/>
+                  <a:graphic>
+                    <a:graphicData uri="http://schemas.openxmlformats.org/drawingml/2006/picture">
+                      <pic:pic>
+                        <pic:nvPicPr>
+                          <pic:cNvPr descr="manuscript_files/figure-docx/fig-e3-bmm-vx-1.png" id="184" name="Picture"/>
+                          <pic:cNvPicPr>
+                            <a:picLocks noChangeArrowheads="1" noChangeAspect="1"/>
+                          </pic:cNvPicPr>
+                        </pic:nvPicPr>
+                        <pic:blipFill>
+                          <a:blip r:embed="rId182"/>
+                          <a:stretch>
+                            <a:fillRect/>
+                          </a:stretch>
+                        </pic:blipFill>
+                        <pic:spPr bwMode="auto">
+                          <a:xfrm>
+                            <a:off x="0" y="0"/>
+                            <a:ext cx="5334000" cy="5334000"/>
+                          </a:xfrm>
+                          <a:prstGeom prst="rect">
+                            <a:avLst/>
+                          </a:prstGeom>
+                          <a:noFill/>
+                          <a:ln w="9525">
+                            <a:noFill/>
+                            <a:headEnd/>
+                            <a:tailEnd/>
+                          </a:ln>
+                        </pic:spPr>
+                      </pic:pic>
+                    </a:graphicData>
+                  </a:graphic>
+                </wp:inline>
+              </w:drawing>
+            </w:r>
           </w:p>
           <w:p>
             <w:pPr>
@@ -11563,12 +12418,12 @@
               <w:t xml:space="preserve">Figure 25: Experiment 3 Discrimination. A) Conditional effect of training condition and Band. Ribbons indicate 95% HDI. The steepness of the lines serves as an indicator of how well participants discriminated between velocity bands. B) The distribution of slope coefficients for each condition. Larger slopes indicate better discrimination. C) Individual participant slopes. Error bars represent 95% HDI.</w:t>
             </w:r>
           </w:p>
-          <w:bookmarkEnd w:id="125"/>
+          <w:bookmarkEnd w:id="185"/>
         </w:tc>
       </w:tr>
     </w:tbl>
-    <w:bookmarkEnd w:id="126"/>
-    <w:bookmarkStart w:id="127" w:name="experiment-3-summary"/>
+    <w:bookmarkEnd w:id="186"/>
+    <w:bookmarkStart w:id="187" w:name="experiment-3-summary"/>
     <w:p>
       <w:pPr>
         <w:pStyle w:val="Heading3"/>
@@ -11585,9 +12440,9 @@
         <w:t xml:space="preserve">In Experiment 3, we investigated the effects of training condition (constant vs. varied) and band type (training vs. extrapolation) on participants’ accuracy and discrimination during the testing phase. Unlike the previous experiments, participants received only ordinal, not continuous valued, feedback during the training phase. Additionally, Experiment 3 included both the original order condition from Experiment 1 and the reverse order condition from Experiment 2. The results revealed no significant main effects of training condition on testing accuracy, nor was there a significant difference between groups in band discrimination. However, we observed a significant three-way interaction for the discrimination analysis, indicating that the varied condition showed a steeper slope coefficient on the reverse order bands compared to the constant condition. This result suggests that varied training enhanced participants’ ability to discriminate between velocity bands, but only when the band order was reversed during testing.</w:t>
       </w:r>
     </w:p>
-    <w:bookmarkEnd w:id="127"/>
-    <w:bookmarkEnd w:id="128"/>
-    <w:bookmarkStart w:id="147" w:name="computational-model-1"/>
+    <w:bookmarkEnd w:id="187"/>
+    <w:bookmarkEnd w:id="188"/>
+    <w:bookmarkStart w:id="234" w:name="computational-model-1"/>
     <w:p>
       <w:pPr>
         <w:pStyle w:val="Heading2"/>
@@ -11609,12 +12464,54 @@
       <w:tr>
         <w:tc>
           <w:tcPr/>
-          <w:bookmarkStart w:id="129" w:name="fig-alm-diagram"/>
+          <w:bookmarkStart w:id="192" w:name="fig-alm-diagram"/>
           <w:p>
             <w:pPr>
               <w:pStyle w:val="Compact"/>
               <w:jc w:val="center"/>
             </w:pPr>
+            <w:r>
+              <w:drawing>
+                <wp:inline>
+                  <wp:extent cx="5334000" cy="4267200"/>
+                  <wp:effectExtent b="0" l="0" r="0" t="0"/>
+                  <wp:docPr descr="" title="" id="190" name="Picture"/>
+                  <a:graphic>
+                    <a:graphicData uri="http://schemas.openxmlformats.org/drawingml/2006/picture">
+                      <pic:pic>
+                        <pic:nvPicPr>
+                          <pic:cNvPr descr="manuscript_files/figure-docx/fig-alm-diagram-1.png" id="191" name="Picture"/>
+                          <pic:cNvPicPr>
+                            <a:picLocks noChangeArrowheads="1" noChangeAspect="1"/>
+                          </pic:cNvPicPr>
+                        </pic:nvPicPr>
+                        <pic:blipFill>
+                          <a:blip r:embed="rId189"/>
+                          <a:stretch>
+                            <a:fillRect/>
+                          </a:stretch>
+                        </pic:blipFill>
+                        <pic:spPr bwMode="auto">
+                          <a:xfrm>
+                            <a:off x="0" y="0"/>
+                            <a:ext cx="5334000" cy="4267200"/>
+                          </a:xfrm>
+                          <a:prstGeom prst="rect">
+                            <a:avLst/>
+                          </a:prstGeom>
+                          <a:noFill/>
+                          <a:ln w="9525">
+                            <a:noFill/>
+                            <a:headEnd/>
+                            <a:tailEnd/>
+                          </a:ln>
+                        </pic:spPr>
+                      </pic:pic>
+                    </a:graphicData>
+                  </a:graphic>
+                </wp:inline>
+              </w:drawing>
+            </w:r>
           </w:p>
           <w:p>
             <w:pPr>
@@ -11640,7 +12537,7 @@
               <w:t xml:space="preserve">, determines the degree to which nearby input nodes are activated. The output nodes are activated as a function of the weighted sum of the input nodes. During training, when feedback is provided, network weights connecting the input layer to the output layer are updated via the delta rule.</w:t>
             </w:r>
           </w:p>
-          <w:bookmarkEnd w:id="129"/>
+          <w:bookmarkEnd w:id="192"/>
         </w:tc>
       </w:tr>
     </w:tbl>
@@ -11670,7 +12567,7 @@
         <w:t xml:space="preserve">, with modifications to allow for the generation of continuous responses.</w:t>
       </w:r>
     </w:p>
-    <w:bookmarkStart w:id="131" w:name="alm-exam"/>
+    <w:bookmarkStart w:id="194" w:name="alm-exam"/>
     <w:p>
       <w:pPr>
         <w:pStyle w:val="Heading3"/>
@@ -12417,7 +13314,7 @@
       <w:tr>
         <w:tc>
           <w:tcPr/>
-          <w:bookmarkStart w:id="130" w:name="tbl-alm-exam"/>
+          <w:bookmarkStart w:id="193" w:name="tbl-alm-exam"/>
           <w:p>
             <w:pPr>
               <w:jc w:val="center"/>
@@ -14294,13 +15191,13 @@
               </w:tc>
             </w:tr>
           </w:tbl>
-          <w:bookmarkEnd w:id="130"/>
+          <w:bookmarkEnd w:id="193"/>
           <w:p/>
         </w:tc>
       </w:tr>
     </w:tbl>
-    <w:bookmarkEnd w:id="131"/>
-    <w:bookmarkStart w:id="134" w:name="model-fitting"/>
+    <w:bookmarkEnd w:id="194"/>
+    <w:bookmarkStart w:id="197" w:name="model-fitting"/>
     <w:p>
       <w:pPr>
         <w:pStyle w:val="Heading3"/>
@@ -14852,7 +15749,7 @@
             <w:pPr>
               <w:pStyle w:val="BodyText"/>
             </w:pPr>
-            <w:bookmarkStart w:id="132" w:name="eq-discrep-test"/>
+            <w:bookmarkStart w:id="195" w:name="eq-discrep-test"/>
             <m:oMathPara>
               <m:oMathParaPr>
                 <m:jc m:val="center"/>
@@ -15117,13 +16014,13 @@
                 </m:d>
               </m:oMath>
             </m:oMathPara>
-            <w:bookmarkEnd w:id="132"/>
+            <w:bookmarkEnd w:id="195"/>
           </w:p>
           <w:p>
             <w:pPr>
               <w:pStyle w:val="FirstParagraph"/>
             </w:pPr>
-            <w:bookmarkStart w:id="133" w:name="eq-discrep-train"/>
+            <w:bookmarkStart w:id="196" w:name="eq-discrep-train"/>
             <m:oMathPara>
               <m:oMathParaPr>
                 <m:jc m:val="center"/>
@@ -15977,7 +16874,7 @@
                 </m:d>
               </m:oMath>
             </m:oMathPara>
-            <w:bookmarkEnd w:id="133"/>
+            <w:bookmarkEnd w:id="196"/>
           </w:p>
           <w:p>
             <w:pPr>
@@ -16091,8 +16988,8 @@
         <w:t xml:space="preserve">, allowing us to parallelize computations across a cluster of ten M1 iMacs, each with 8 cores.</w:t>
       </w:r>
     </w:p>
-    <w:bookmarkEnd w:id="134"/>
-    <w:bookmarkStart w:id="146" w:name="modelling-results"/>
+    <w:bookmarkEnd w:id="197"/>
+    <w:bookmarkStart w:id="233" w:name="modelling-results"/>
     <w:p>
       <w:pPr>
         <w:pStyle w:val="Heading3"/>
@@ -16114,7 +17011,7 @@
       <w:tr>
         <w:tc>
           <w:tcPr/>
-          <w:bookmarkStart w:id="135" w:name="tbl-htw-modelError-e1"/>
+          <w:bookmarkStart w:id="198" w:name="tbl-htw-modelError-e1"/>
           <w:p>
             <w:pPr>
               <w:jc w:val="center"/>
@@ -17299,7 +18196,7 @@
               </w:tc>
             </w:tr>
           </w:tbl>
-          <w:bookmarkEnd w:id="135"/>
+          <w:bookmarkEnd w:id="198"/>
         </w:tc>
       </w:tr>
     </w:tbl>
@@ -17316,12 +18213,54 @@
       <w:tr>
         <w:tc>
           <w:tcPr/>
-          <w:bookmarkStart w:id="136" w:name="fig-htw-post-dist"/>
+          <w:bookmarkStart w:id="202" w:name="fig-htw-post-dist"/>
           <w:p>
             <w:pPr>
               <w:pStyle w:val="Compact"/>
               <w:jc w:val="center"/>
             </w:pPr>
+            <w:r>
+              <w:drawing>
+                <wp:inline>
+                  <wp:extent cx="5334000" cy="3200400"/>
+                  <wp:effectExtent b="0" l="0" r="0" t="0"/>
+                  <wp:docPr descr="" title="" id="200" name="Picture"/>
+                  <a:graphic>
+                    <a:graphicData uri="http://schemas.openxmlformats.org/drawingml/2006/picture">
+                      <pic:pic>
+                        <pic:nvPicPr>
+                          <pic:cNvPr descr="manuscript_files/figure-docx/fig-htw-post-dist-1.png" id="201" name="Picture"/>
+                          <pic:cNvPicPr>
+                            <a:picLocks noChangeArrowheads="1" noChangeAspect="1"/>
+                          </pic:cNvPicPr>
+                        </pic:nvPicPr>
+                        <pic:blipFill>
+                          <a:blip r:embed="rId199"/>
+                          <a:stretch>
+                            <a:fillRect/>
+                          </a:stretch>
+                        </pic:blipFill>
+                        <pic:spPr bwMode="auto">
+                          <a:xfrm>
+                            <a:off x="0" y="0"/>
+                            <a:ext cx="5334000" cy="3200400"/>
+                          </a:xfrm>
+                          <a:prstGeom prst="rect">
+                            <a:avLst/>
+                          </a:prstGeom>
+                          <a:noFill/>
+                          <a:ln w="9525">
+                            <a:noFill/>
+                            <a:headEnd/>
+                            <a:tailEnd/>
+                          </a:ln>
+                        </pic:spPr>
+                      </pic:pic>
+                    </a:graphicData>
+                  </a:graphic>
+                </wp:inline>
+              </w:drawing>
+            </w:r>
           </w:p>
           <w:p>
             <w:pPr>
@@ -17367,7 +18306,7 @@
               <w:t xml:space="preserve">parameters. Points represent median values, thicker intervals represent 66% credible intervals and thin intervals represent 95% credible intervals around the median. Note that the y-axes of the plots for the c parameter are scaled logarithmically.</w:t>
             </w:r>
           </w:p>
-          <w:bookmarkEnd w:id="136"/>
+          <w:bookmarkEnd w:id="202"/>
         </w:tc>
       </w:tr>
     </w:tbl>
@@ -17384,12 +18323,54 @@
       <w:tr>
         <w:tc>
           <w:tcPr/>
-          <w:bookmarkStart w:id="137" w:name="fig-htw-resid-pred"/>
+          <w:bookmarkStart w:id="206" w:name="fig-htw-resid-pred"/>
           <w:p>
             <w:pPr>
               <w:pStyle w:val="Compact"/>
               <w:jc w:val="center"/>
             </w:pPr>
+            <w:r>
+              <w:drawing>
+                <wp:inline>
+                  <wp:extent cx="5334000" cy="6788727"/>
+                  <wp:effectExtent b="0" l="0" r="0" t="0"/>
+                  <wp:docPr descr="" title="" id="204" name="Picture"/>
+                  <a:graphic>
+                    <a:graphicData uri="http://schemas.openxmlformats.org/drawingml/2006/picture">
+                      <pic:pic>
+                        <pic:nvPicPr>
+                          <pic:cNvPr descr="manuscript_files/figure-docx/fig-htw-resid-pred-1.png" id="205" name="Picture"/>
+                          <pic:cNvPicPr>
+                            <a:picLocks noChangeArrowheads="1" noChangeAspect="1"/>
+                          </pic:cNvPicPr>
+                        </pic:nvPicPr>
+                        <pic:blipFill>
+                          <a:blip r:embed="rId203"/>
+                          <a:stretch>
+                            <a:fillRect/>
+                          </a:stretch>
+                        </pic:blipFill>
+                        <pic:spPr bwMode="auto">
+                          <a:xfrm>
+                            <a:off x="0" y="0"/>
+                            <a:ext cx="5334000" cy="6788727"/>
+                          </a:xfrm>
+                          <a:prstGeom prst="rect">
+                            <a:avLst/>
+                          </a:prstGeom>
+                          <a:noFill/>
+                          <a:ln w="9525">
+                            <a:noFill/>
+                            <a:headEnd/>
+                            <a:tailEnd/>
+                          </a:ln>
+                        </pic:spPr>
+                      </pic:pic>
+                    </a:graphicData>
+                  </a:graphic>
+                </wp:inline>
+              </w:drawing>
+            </w:r>
           </w:p>
           <w:p>
             <w:pPr>
@@ -17404,7 +18385,7 @@
               <w:t xml:space="preserve">Figure 28: Model residuals for each combination of training condition, fit method, and model. Residuals reflect the difference between observed and predicted values. Lower values indicate better model fit. Note that y-axes are scaled differently between facets. A) Residuals predicting each block of the training data. B) Residuals predicting each band during the testing stage. Bolded bars indicate bands that were trained, non-bold bars indicate extrapolation bands.</w:t>
             </w:r>
           </w:p>
-          <w:bookmarkEnd w:id="137"/>
+          <w:bookmarkEnd w:id="206"/>
         </w:tc>
       </w:tr>
     </w:tbl>
@@ -17624,12 +18605,54 @@
       <w:tr>
         <w:tc>
           <w:tcPr/>
-          <w:bookmarkStart w:id="138" w:name="fig-cm-vx-pat"/>
+          <w:bookmarkStart w:id="210" w:name="fig-cm-vx-pat"/>
           <w:p>
             <w:pPr>
               <w:pStyle w:val="Compact"/>
               <w:jc w:val="center"/>
             </w:pPr>
+            <w:r>
+              <w:drawing>
+                <wp:inline>
+                  <wp:extent cx="5334000" cy="5334000"/>
+                  <wp:effectExtent b="0" l="0" r="0" t="0"/>
+                  <wp:docPr descr="" title="" id="208" name="Picture"/>
+                  <a:graphic>
+                    <a:graphicData uri="http://schemas.openxmlformats.org/drawingml/2006/picture">
+                      <pic:pic>
+                        <pic:nvPicPr>
+                          <pic:cNvPr descr="manuscript_files/figure-docx/fig-cm-vx-pat-1.png" id="209" name="Picture"/>
+                          <pic:cNvPicPr>
+                            <a:picLocks noChangeArrowheads="1" noChangeAspect="1"/>
+                          </pic:cNvPicPr>
+                        </pic:nvPicPr>
+                        <pic:blipFill>
+                          <a:blip r:embed="rId207"/>
+                          <a:stretch>
+                            <a:fillRect/>
+                          </a:stretch>
+                        </pic:blipFill>
+                        <pic:spPr bwMode="auto">
+                          <a:xfrm>
+                            <a:off x="0" y="0"/>
+                            <a:ext cx="5334000" cy="5334000"/>
+                          </a:xfrm>
+                          <a:prstGeom prst="rect">
+                            <a:avLst/>
+                          </a:prstGeom>
+                          <a:noFill/>
+                          <a:ln w="9525">
+                            <a:noFill/>
+                            <a:headEnd/>
+                            <a:tailEnd/>
+                          </a:ln>
+                        </pic:spPr>
+                      </pic:pic>
+                    </a:graphicData>
+                  </a:graphic>
+                </wp:inline>
+              </w:drawing>
+            </w:r>
           </w:p>
           <w:p>
             <w:pPr>
@@ -17644,7 +18667,7 @@
               <w:t xml:space="preserve">Figure 29: Empirical data and Model predictions for mean velocity across target bands. Fitting methods (Test Only, Test &amp; Train, Train Only) - are separated across rows, and Training Condition (Constant vs. Varied) are separated by columns. Each facet contains the predictions of ALM and EXAM, alongside the observed data.</w:t>
             </w:r>
           </w:p>
-          <w:bookmarkEnd w:id="138"/>
+          <w:bookmarkEnd w:id="210"/>
         </w:tc>
       </w:tr>
     </w:tbl>
@@ -17661,12 +18684,54 @@
       <w:tr>
         <w:tc>
           <w:tcPr/>
-          <w:bookmarkStart w:id="139" w:name="fig-ee-e1"/>
+          <w:bookmarkStart w:id="214" w:name="fig-ee-e1"/>
           <w:p>
             <w:pPr>
               <w:pStyle w:val="Compact"/>
               <w:jc w:val="center"/>
             </w:pPr>
+            <w:r>
+              <w:drawing>
+                <wp:inline>
+                  <wp:extent cx="5334000" cy="4267200"/>
+                  <wp:effectExtent b="0" l="0" r="0" t="0"/>
+                  <wp:docPr descr="" title="" id="212" name="Picture"/>
+                  <a:graphic>
+                    <a:graphicData uri="http://schemas.openxmlformats.org/drawingml/2006/picture">
+                      <pic:pic>
+                        <pic:nvPicPr>
+                          <pic:cNvPr descr="manuscript_files/figure-docx/fig-ee-e1-1.png" id="213" name="Picture"/>
+                          <pic:cNvPicPr>
+                            <a:picLocks noChangeArrowheads="1" noChangeAspect="1"/>
+                          </pic:cNvPicPr>
+                        </pic:nvPicPr>
+                        <pic:blipFill>
+                          <a:blip r:embed="rId211"/>
+                          <a:stretch>
+                            <a:fillRect/>
+                          </a:stretch>
+                        </pic:blipFill>
+                        <pic:spPr bwMode="auto">
+                          <a:xfrm>
+                            <a:off x="0" y="0"/>
+                            <a:ext cx="5334000" cy="4267200"/>
+                          </a:xfrm>
+                          <a:prstGeom prst="rect">
+                            <a:avLst/>
+                          </a:prstGeom>
+                          <a:noFill/>
+                          <a:ln w="9525">
+                            <a:noFill/>
+                            <a:headEnd/>
+                            <a:tailEnd/>
+                          </a:ln>
+                        </pic:spPr>
+                      </pic:pic>
+                    </a:graphicData>
+                  </a:graphic>
+                </wp:inline>
+              </w:drawing>
+            </w:r>
           </w:p>
           <w:p>
             <w:pPr>
@@ -17681,7 +18746,7 @@
               <w:t xml:space="preserve">Figure 30: A-C) Conditional effects of Model (ALM vs EXAM) and Condition (Constant vs. Varied). Lower values on the y axis indicate better model fit. D) Specific contrasts of model performance comparing 1) EXAM fits between constant and varied training; 2) ALM vs. EXAM for the varied group; 3) ALM fits between constant and varied. Negative error differences indicate that the term on the left side (e.g., EXAM Constant) tended to have smaller model residuals.</w:t>
             </w:r>
           </w:p>
-          <w:bookmarkEnd w:id="139"/>
+          <w:bookmarkEnd w:id="214"/>
         </w:tc>
       </w:tr>
     </w:tbl>
@@ -17736,7 +18801,7 @@
       <w:tr>
         <w:tc>
           <w:tcPr/>
-          <w:bookmarkStart w:id="140" w:name="tbl-htw-modelError-e23"/>
+          <w:bookmarkStart w:id="215" w:name="tbl-htw-modelError-e23"/>
           <w:p>
             <w:pPr>
               <w:jc w:val="center"/>
@@ -19625,7 +20690,7 @@
               </w:tc>
             </w:tr>
           </w:tbl>
-          <w:bookmarkEnd w:id="140"/>
+          <w:bookmarkEnd w:id="215"/>
         </w:tc>
       </w:tr>
     </w:tbl>
@@ -19642,12 +20707,54 @@
       <w:tr>
         <w:tc>
           <w:tcPr/>
-          <w:bookmarkStart w:id="141" w:name="fig-cm-vx-pat-e2-e3"/>
+          <w:bookmarkStart w:id="219" w:name="fig-cm-vx-pat-e2-e3"/>
           <w:p>
             <w:pPr>
               <w:pStyle w:val="Compact"/>
               <w:jc w:val="center"/>
             </w:pPr>
+            <w:r>
+              <w:drawing>
+                <wp:inline>
+                  <wp:extent cx="5334000" cy="4267200"/>
+                  <wp:effectExtent b="0" l="0" r="0" t="0"/>
+                  <wp:docPr descr="" title="" id="217" name="Picture"/>
+                  <a:graphic>
+                    <a:graphicData uri="http://schemas.openxmlformats.org/drawingml/2006/picture">
+                      <pic:pic>
+                        <pic:nvPicPr>
+                          <pic:cNvPr descr="manuscript_files/figure-docx/fig-cm-vx-pat-e2-e3-1.png" id="218" name="Picture"/>
+                          <pic:cNvPicPr>
+                            <a:picLocks noChangeArrowheads="1" noChangeAspect="1"/>
+                          </pic:cNvPicPr>
+                        </pic:nvPicPr>
+                        <pic:blipFill>
+                          <a:blip r:embed="rId216"/>
+                          <a:stretch>
+                            <a:fillRect/>
+                          </a:stretch>
+                        </pic:blipFill>
+                        <pic:spPr bwMode="auto">
+                          <a:xfrm>
+                            <a:off x="0" y="0"/>
+                            <a:ext cx="5334000" cy="4267200"/>
+                          </a:xfrm>
+                          <a:prstGeom prst="rect">
+                            <a:avLst/>
+                          </a:prstGeom>
+                          <a:noFill/>
+                          <a:ln w="9525">
+                            <a:noFill/>
+                            <a:headEnd/>
+                            <a:tailEnd/>
+                          </a:ln>
+                        </pic:spPr>
+                      </pic:pic>
+                    </a:graphicData>
+                  </a:graphic>
+                </wp:inline>
+              </w:drawing>
+            </w:r>
           </w:p>
           <w:p>
             <w:pPr>
@@ -19662,7 +20769,7 @@
               <w:t xml:space="preserve">Figure 31: Empirical data and Model predictions from Experiment 2 and 3 for the testing stage. Observed data is shown on the right. Bolded bars indicate bands that were trained, non-bold bars indicate extrapolation bands.</w:t>
             </w:r>
           </w:p>
-          <w:bookmarkEnd w:id="141"/>
+          <w:bookmarkEnd w:id="219"/>
         </w:tc>
       </w:tr>
     </w:tbl>
@@ -19684,7 +20791,7 @@
       <w:tr>
         <w:tc>
           <w:tcPr/>
-          <w:bookmarkStart w:id="142" w:name="tbl-htw-ee-e23"/>
+          <w:bookmarkStart w:id="220" w:name="tbl-htw-ee-e23"/>
           <w:p>
             <w:pPr>
               <w:jc w:val="center"/>
@@ -22448,7 +23555,7 @@
               </w:tc>
             </w:tr>
           </w:tbl>
-          <w:bookmarkEnd w:id="142"/>
+          <w:bookmarkEnd w:id="220"/>
         </w:tc>
       </w:tr>
     </w:tbl>
@@ -22590,12 +23697,54 @@
       <w:tr>
         <w:tc>
           <w:tcPr/>
-          <w:bookmarkStart w:id="143" w:name="fig-e2_e3_ae"/>
+          <w:bookmarkStart w:id="224" w:name="fig-e2_e3_ae"/>
           <w:p>
             <w:pPr>
               <w:pStyle w:val="Compact"/>
               <w:jc w:val="center"/>
             </w:pPr>
+            <w:r>
+              <w:drawing>
+                <wp:inline>
+                  <wp:extent cx="5334000" cy="3556000"/>
+                  <wp:effectExtent b="0" l="0" r="0" t="0"/>
+                  <wp:docPr descr="" title="" id="222" name="Picture"/>
+                  <a:graphic>
+                    <a:graphicData uri="http://schemas.openxmlformats.org/drawingml/2006/picture">
+                      <pic:pic>
+                        <pic:nvPicPr>
+                          <pic:cNvPr descr="manuscript_files/figure-docx/fig-e2_e3_ae-1.png" id="223" name="Picture"/>
+                          <pic:cNvPicPr>
+                            <a:picLocks noChangeArrowheads="1" noChangeAspect="1"/>
+                          </pic:cNvPicPr>
+                        </pic:nvPicPr>
+                        <pic:blipFill>
+                          <a:blip r:embed="rId221"/>
+                          <a:stretch>
+                            <a:fillRect/>
+                          </a:stretch>
+                        </pic:blipFill>
+                        <pic:spPr bwMode="auto">
+                          <a:xfrm>
+                            <a:off x="0" y="0"/>
+                            <a:ext cx="5334000" cy="3556000"/>
+                          </a:xfrm>
+                          <a:prstGeom prst="rect">
+                            <a:avLst/>
+                          </a:prstGeom>
+                          <a:noFill/>
+                          <a:ln w="9525">
+                            <a:noFill/>
+                            <a:headEnd/>
+                            <a:tailEnd/>
+                          </a:ln>
+                        </pic:spPr>
+                      </pic:pic>
+                    </a:graphicData>
+                  </a:graphic>
+                </wp:inline>
+              </w:drawing>
+            </w:r>
           </w:p>
           <w:p>
             <w:pPr>
@@ -22610,7 +23759,7 @@
               <w:t xml:space="preserve">Figure 32: Conditional effects of Model (ALM vs EXAM) and Condition (Constant vs. Varied) on Model Error for Experiments 2 and 3 data. Experiment 3 also includes a condition for the order of training vs. testing bands (original order vs. reverse order).</w:t>
             </w:r>
           </w:p>
-          <w:bookmarkEnd w:id="143"/>
+          <w:bookmarkEnd w:id="224"/>
         </w:tc>
       </w:tr>
     </w:tbl>
@@ -22755,12 +23904,54 @@
       <w:tr>
         <w:tc>
           <w:tcPr/>
-          <w:bookmarkStart w:id="144" w:name="fig-htw-best-model"/>
+          <w:bookmarkStart w:id="228" w:name="fig-htw-best-model"/>
           <w:p>
             <w:pPr>
               <w:pStyle w:val="Compact"/>
               <w:jc w:val="center"/>
             </w:pPr>
+            <w:r>
+              <w:drawing>
+                <wp:inline>
+                  <wp:extent cx="5334000" cy="5818909"/>
+                  <wp:effectExtent b="0" l="0" r="0" t="0"/>
+                  <wp:docPr descr="" title="" id="226" name="Picture"/>
+                  <a:graphic>
+                    <a:graphicData uri="http://schemas.openxmlformats.org/drawingml/2006/picture">
+                      <pic:pic>
+                        <pic:nvPicPr>
+                          <pic:cNvPr descr="manuscript_files/figure-docx/fig-htw-best-model-1.png" id="227" name="Picture"/>
+                          <pic:cNvPicPr>
+                            <a:picLocks noChangeArrowheads="1" noChangeAspect="1"/>
+                          </pic:cNvPicPr>
+                        </pic:nvPicPr>
+                        <pic:blipFill>
+                          <a:blip r:embed="rId225"/>
+                          <a:stretch>
+                            <a:fillRect/>
+                          </a:stretch>
+                        </pic:blipFill>
+                        <pic:spPr bwMode="auto">
+                          <a:xfrm>
+                            <a:off x="0" y="0"/>
+                            <a:ext cx="5334000" cy="5818909"/>
+                          </a:xfrm>
+                          <a:prstGeom prst="rect">
+                            <a:avLst/>
+                          </a:prstGeom>
+                          <a:noFill/>
+                          <a:ln w="9525">
+                            <a:noFill/>
+                            <a:headEnd/>
+                            <a:tailEnd/>
+                          </a:ln>
+                        </pic:spPr>
+                      </pic:pic>
+                    </a:graphicData>
+                  </a:graphic>
+                </wp:inline>
+              </w:drawing>
+            </w:r>
           </w:p>
           <w:p>
             <w:pPr>
@@ -22775,7 +23966,7 @@
               <w:t xml:space="preserve">Figure 33: Difference in model errors for each participant, with models fit to both train and test data. Positive values favor EXAM, while negative values favor ALM.</w:t>
             </w:r>
           </w:p>
-          <w:bookmarkEnd w:id="144"/>
+          <w:bookmarkEnd w:id="228"/>
         </w:tc>
       </w:tr>
     </w:tbl>
@@ -22792,12 +23983,54 @@
       <w:tr>
         <w:tc>
           <w:tcPr/>
-          <w:bookmarkStart w:id="145" w:name="fig-htw-indv-pred"/>
+          <w:bookmarkStart w:id="232" w:name="fig-htw-indv-pred"/>
           <w:p>
             <w:pPr>
               <w:pStyle w:val="Compact"/>
               <w:jc w:val="center"/>
             </w:pPr>
+            <w:r>
+              <w:drawing>
+                <wp:inline>
+                  <wp:extent cx="5334000" cy="3733800"/>
+                  <wp:effectExtent b="0" l="0" r="0" t="0"/>
+                  <wp:docPr descr="" title="" id="230" name="Picture"/>
+                  <a:graphic>
+                    <a:graphicData uri="http://schemas.openxmlformats.org/drawingml/2006/picture">
+                      <pic:pic>
+                        <pic:nvPicPr>
+                          <pic:cNvPr descr="manuscript_files/figure-docx/fig-htw-indv-pred-1.png" id="231" name="Picture"/>
+                          <pic:cNvPicPr>
+                            <a:picLocks noChangeArrowheads="1" noChangeAspect="1"/>
+                          </pic:cNvPicPr>
+                        </pic:nvPicPr>
+                        <pic:blipFill>
+                          <a:blip r:embed="rId229"/>
+                          <a:stretch>
+                            <a:fillRect/>
+                          </a:stretch>
+                        </pic:blipFill>
+                        <pic:spPr bwMode="auto">
+                          <a:xfrm>
+                            <a:off x="0" y="0"/>
+                            <a:ext cx="5334000" cy="3733800"/>
+                          </a:xfrm>
+                          <a:prstGeom prst="rect">
+                            <a:avLst/>
+                          </a:prstGeom>
+                          <a:noFill/>
+                          <a:ln w="9525">
+                            <a:noFill/>
+                            <a:headEnd/>
+                            <a:tailEnd/>
+                          </a:ln>
+                        </pic:spPr>
+                      </pic:pic>
+                    </a:graphicData>
+                  </a:graphic>
+                </wp:inline>
+              </w:drawing>
+            </w:r>
           </w:p>
           <w:p>
             <w:pPr>
@@ -22812,13 +24045,13 @@
               <w:t xml:space="preserve">Figure 34: Model predictions alongside observed data for a subset of individual participants. A) 3 constant and 3 varied participants fit to both the test and training data. B) 3 constant and 3 varied subjects fit to only the trainign data. Bolded bars indicate bands that were trained, non-bold bars indicate extrapolation bands.</w:t>
             </w:r>
           </w:p>
-          <w:bookmarkEnd w:id="145"/>
+          <w:bookmarkEnd w:id="232"/>
         </w:tc>
       </w:tr>
     </w:tbl>
-    <w:bookmarkEnd w:id="146"/>
-    <w:bookmarkEnd w:id="147"/>
-    <w:bookmarkStart w:id="148" w:name="project-2-discussion"/>
+    <w:bookmarkEnd w:id="233"/>
+    <w:bookmarkEnd w:id="234"/>
+    <w:bookmarkStart w:id="235" w:name="project-2-discussion"/>
     <w:p>
       <w:pPr>
         <w:pStyle w:val="Heading2"/>
@@ -22988,6 +24221,49 @@
         <w:pStyle w:val="BodyText"/>
       </w:pPr>
       <w:r>
+        <w:t xml:space="preserve">To explain our results, we turned to the well established EXAM and ALM models. The disproportionate success of EXAM in capturing the performance of participants under the constant training condition suggests that rule-based extrapolation can emerge even from a limited set of training examples. This success hinges on the assumption that participants are able to leverage prior knowledge of the zero-point reference</w:t>
+      </w:r>
+      <w:r>
+        <w:t xml:space="preserve"> </w:t>
+      </w:r>
+      <w:r>
+        <w:t xml:space="preserve">(Brown &amp; Lacroix, 2017; Kwantes &amp; Neal, 2006)</w:t>
+      </w:r>
+      <w:r>
+        <w:t xml:space="preserve">. The zero-point reference, combined with accurate learning of the single trained velocity band enabled EXAM to capture the extrapolation patterns of the constant participants. However, it’s important to acknowledge that the ALM model provided a better fit for a subset of participants in each of our three experiment, highlighting the presence of substantial individual differences in generalization patterns.</w:t>
+      </w:r>
+    </w:p>
+    <w:p>
+      <w:pPr>
+        <w:pStyle w:val="BodyText"/>
+      </w:pPr>
+      <w:r>
+        <w:t xml:space="preserve">This finding illustrates the importance of considering task structure when evaluating the effects of training variability on generalization and extrapolation. Some tasks, like the one in this study, may permit the use of zero-point knowledge or other prior information, while others may not. For example, a zero point may be less relevant in visuomotor tasks with complex rotations</w:t>
+      </w:r>
+      <w:r>
+        <w:t xml:space="preserve"> </w:t>
+      </w:r>
+      <w:r>
+        <w:t xml:space="preserve">(Roller et al., 2001; van Dam &amp; Ernst, 2015)</w:t>
+      </w:r>
+      <w:r>
+        <w:t xml:space="preserve">, or in complex sports techniques</w:t>
+      </w:r>
+      <w:r>
+        <w:t xml:space="preserve"> </w:t>
+      </w:r>
+      <w:r>
+        <w:t xml:space="preserve">(North et al., 2019)</w:t>
+      </w:r>
+      <w:r>
+        <w:t xml:space="preserve">. Future research should systematically investigate how different task structures interact with training variability to influence learning outcomes and generalization abilities, taking into account factors such as the availability of prior knowledge, the complexity of the task, and the specific learning mechanisms involved. This approach could help reconcile seemingly contradictory findings in the literature and provide more nuanced guidelines for designing effective training protocols across various domains.</w:t>
+      </w:r>
+    </w:p>
+    <w:p>
+      <w:pPr>
+        <w:pStyle w:val="BodyText"/>
+      </w:pPr>
+      <w:r>
         <w:rPr>
           <w:i/>
           <w:iCs/>
@@ -23030,9 +24306,9 @@
         <w:t xml:space="preserve">. It thus remains an open question as to whether the influence of training variability might interact with various components of the to-be-learned function.</w:t>
       </w:r>
     </w:p>
-    <w:bookmarkEnd w:id="148"/>
-    <w:bookmarkEnd w:id="149"/>
-    <w:bookmarkStart w:id="154" w:name="general-discussion"/>
+    <w:bookmarkEnd w:id="235"/>
+    <w:bookmarkEnd w:id="236"/>
+    <w:bookmarkStart w:id="241" w:name="general-discussion"/>
     <w:p>
       <w:pPr>
         <w:pStyle w:val="Heading1"/>
@@ -23049,7 +24325,7 @@
         <w:t xml:space="preserve">To facilitate ease of comparison between the two projects and their respective tasks, we’ll now refer to project 1 as Hit The Target (HTT) and project 2 as Hit The Wall (HTW).</w:t>
       </w:r>
     </w:p>
-    <w:bookmarkStart w:id="150" w:name="empirical-and-modeling-summary"/>
+    <w:bookmarkStart w:id="237" w:name="empirical-and-modeling-summary"/>
     <w:p>
       <w:pPr>
         <w:pStyle w:val="Heading2"/>
@@ -23109,8 +24385,8 @@
         <w:t xml:space="preserve">. The present work presents the first application of these models to to the study of training variability in a visuomotor function learning task. We fit both models to individual participant data, using a form of simulation-based Bayesian parameter estimation that allowed us to generate and compare the full posterior predictive distributions of each model. EXAM provided the best overall account of the testing data, and the advantage of EXAM over ALM was significantly greater for the constant group. Notably, EXAM captured the constant groups’ ability to extrapolate linearly to novel velocity bands, despite receiving training from only a single input-output pair. This finding suggests that EXAM’s linear extrapolation mechanism, combined with the assumption of prior knowledge about the origin point (0, 0), was sufficient to account for the constant groups’ accurate extrapolation performance. Such findings may offer a preliminary suggestion that experience with a more variable set of training examples may be detrimental to performance in simple extrapolation tasks.</w:t>
       </w:r>
     </w:p>
-    <w:bookmarkEnd w:id="150"/>
-    <w:bookmarkStart w:id="153" w:name="differences-between-the-two-projects"/>
+    <w:bookmarkEnd w:id="237"/>
+    <w:bookmarkStart w:id="240" w:name="differences-between-the-two-projects"/>
     <w:p>
       <w:pPr>
         <w:pStyle w:val="Heading2"/>
@@ -23173,7 +24449,7 @@
       <w:tr>
         <w:tc>
           <w:tcPr/>
-          <w:bookmarkStart w:id="151" w:name="tbl-task-diff"/>
+          <w:bookmarkStart w:id="238" w:name="tbl-task-diff"/>
           <w:p>
             <w:pPr>
               <w:jc w:val="center"/>
@@ -23572,12 +24848,12 @@
               </w:tc>
             </w:tr>
           </w:tbl>
-          <w:bookmarkEnd w:id="151"/>
+          <w:bookmarkEnd w:id="238"/>
           <w:p/>
         </w:tc>
       </w:tr>
     </w:tbl>
-    <w:bookmarkStart w:id="152" w:name="conclusion-1"/>
+    <w:bookmarkStart w:id="239" w:name="conclusion-1"/>
     <w:p>
       <w:pPr>
         <w:pStyle w:val="Heading3"/>
@@ -23605,10 +24881,10 @@
         <w:br/>
       </w:r>
     </w:p>
-    <w:bookmarkEnd w:id="152"/>
-    <w:bookmarkEnd w:id="153"/>
-    <w:bookmarkEnd w:id="154"/>
-    <w:bookmarkStart w:id="156" w:name="appendix"/>
+    <w:bookmarkEnd w:id="239"/>
+    <w:bookmarkEnd w:id="240"/>
+    <w:bookmarkEnd w:id="241"/>
+    <w:bookmarkStart w:id="243" w:name="appendix"/>
     <w:p>
       <w:pPr>
         <w:pStyle w:val="Heading1"/>
@@ -23621,7 +24897,7 @@
       <w:pPr>
         <w:pStyle w:val="FirstParagraph"/>
       </w:pPr>
-      <w:hyperlink r:id="rId155">
+      <w:hyperlink r:id="rId242">
         <w:r>
           <w:rPr>
             <w:rStyle w:val="Hyperlink"/>
@@ -23636,8 +24912,8 @@
         <w:t xml:space="preserve">available at https://tegorman13.github.io/Dissertation/Sections/Appendix/Full_Appendix.html</w:t>
       </w:r>
     </w:p>
-    <w:bookmarkEnd w:id="156"/>
-    <w:bookmarkStart w:id="491" w:name="references"/>
+    <w:bookmarkEnd w:id="243"/>
+    <w:bookmarkStart w:id="580" w:name="references"/>
     <w:p>
       <w:pPr>
         <w:pStyle w:val="Heading1"/>
@@ -23646,8 +24922,8 @@
         <w:t xml:space="preserve">References</w:t>
       </w:r>
     </w:p>
-    <w:bookmarkStart w:id="490" w:name="refs"/>
-    <w:bookmarkStart w:id="157" w:name="ref-ahaConceptLearningFlexible1992"/>
+    <w:bookmarkStart w:id="579" w:name="refs"/>
+    <w:bookmarkStart w:id="244" w:name="ref-ahaConceptLearningFlexible1992"/>
     <w:p>
       <w:pPr>
         <w:pStyle w:val="Bibliography"/>
@@ -23760,8 +25036,8 @@
         <w:t xml:space="preserve">, 534–539.</w:t>
       </w:r>
     </w:p>
-    <w:bookmarkEnd w:id="157"/>
-    <w:bookmarkStart w:id="159" w:name="Xf1ddf9b4f5716cd7af3c394b29ce926ac7d6678"/>
+    <w:bookmarkEnd w:id="244"/>
+    <w:bookmarkStart w:id="246" w:name="Xf1ddf9b4f5716cd7af3c394b29ce926ac7d6678"/>
     <w:p>
       <w:pPr>
         <w:pStyle w:val="Bibliography"/>
@@ -23855,7 +25131,7 @@
       <w:r>
         <w:t xml:space="preserve"> </w:t>
       </w:r>
-      <w:hyperlink r:id="rId158">
+      <w:hyperlink r:id="rId245">
         <w:r>
           <w:rPr>
             <w:rStyle w:val="Hyperlink"/>
@@ -23864,8 +25140,8 @@
         </w:r>
       </w:hyperlink>
     </w:p>
-    <w:bookmarkEnd w:id="159"/>
-    <w:bookmarkStart w:id="161" w:name="ref-bernikerEffectsTrainingBreadth2014"/>
+    <w:bookmarkEnd w:id="246"/>
+    <w:bookmarkStart w:id="248" w:name="ref-bernikerEffectsTrainingBreadth2014"/>
     <w:p>
       <w:pPr>
         <w:pStyle w:val="Bibliography"/>
@@ -23902,7 +25178,7 @@
       <w:r>
         <w:t xml:space="preserve"> </w:t>
       </w:r>
-      <w:hyperlink r:id="rId160">
+      <w:hyperlink r:id="rId247">
         <w:r>
           <w:rPr>
             <w:rStyle w:val="Hyperlink"/>
@@ -23911,8 +25187,8 @@
         </w:r>
       </w:hyperlink>
     </w:p>
-    <w:bookmarkEnd w:id="161"/>
-    <w:bookmarkStart w:id="162" w:name="ref-bjorkMakingThingsHard2011"/>
+    <w:bookmarkEnd w:id="248"/>
+    <w:bookmarkStart w:id="249" w:name="ref-bjorkMakingThingsHard2011"/>
     <w:p>
       <w:pPr>
         <w:pStyle w:val="Bibliography"/>
@@ -23959,8 +25235,8 @@
         <w:t xml:space="preserve">, 59–68.</w:t>
       </w:r>
     </w:p>
-    <w:bookmarkEnd w:id="162"/>
-    <w:bookmarkStart w:id="164" w:name="Xa44c513e8b953936c2872f16be938b25afbc6c8"/>
+    <w:bookmarkEnd w:id="249"/>
+    <w:bookmarkStart w:id="251" w:name="Xa44c513e8b953936c2872f16be938b25afbc6c8"/>
     <w:p>
       <w:pPr>
         <w:pStyle w:val="Bibliography"/>
@@ -24018,7 +25294,7 @@
       <w:r>
         <w:t xml:space="preserve"> </w:t>
       </w:r>
-      <w:hyperlink r:id="rId163">
+      <w:hyperlink r:id="rId250">
         <w:r>
           <w:rPr>
             <w:rStyle w:val="Hyperlink"/>
@@ -24027,8 +25303,8 @@
         </w:r>
       </w:hyperlink>
     </w:p>
-    <w:bookmarkEnd w:id="164"/>
-    <w:bookmarkStart w:id="166" w:name="ref-bowmanTrainingSetCoherence2020"/>
+    <w:bookmarkEnd w:id="251"/>
+    <w:bookmarkStart w:id="253" w:name="ref-bowmanTrainingSetCoherence2020"/>
     <w:p>
       <w:pPr>
         <w:pStyle w:val="Bibliography"/>
@@ -24065,7 +25341,7 @@
       <w:r>
         <w:t xml:space="preserve"> </w:t>
       </w:r>
-      <w:hyperlink r:id="rId165">
+      <w:hyperlink r:id="rId252">
         <w:r>
           <w:rPr>
             <w:rStyle w:val="Hyperlink"/>
@@ -24074,8 +25350,8 @@
         </w:r>
       </w:hyperlink>
     </w:p>
-    <w:bookmarkEnd w:id="166"/>
-    <w:bookmarkStart w:id="168" w:name="ref-braithwaiteEffectsVariationPrior2015"/>
+    <w:bookmarkEnd w:id="253"/>
+    <w:bookmarkStart w:id="255" w:name="ref-braithwaiteEffectsVariationPrior2015"/>
     <w:p>
       <w:pPr>
         <w:pStyle w:val="Bibliography"/>
@@ -24145,7 +25421,7 @@
       <w:r>
         <w:t xml:space="preserve"> </w:t>
       </w:r>
-      <w:hyperlink r:id="rId167">
+      <w:hyperlink r:id="rId254">
         <w:r>
           <w:rPr>
             <w:rStyle w:val="Hyperlink"/>
@@ -24154,8 +25430,8 @@
         </w:r>
       </w:hyperlink>
     </w:p>
-    <w:bookmarkEnd w:id="168"/>
-    <w:bookmarkStart w:id="170" w:name="ref-braunMotorTaskVariation2009"/>
+    <w:bookmarkEnd w:id="255"/>
+    <w:bookmarkStart w:id="257" w:name="ref-braunMotorTaskVariation2009"/>
     <w:p>
       <w:pPr>
         <w:pStyle w:val="Bibliography"/>
@@ -24201,7 +25477,7 @@
       <w:r>
         <w:t xml:space="preserve"> </w:t>
       </w:r>
-      <w:hyperlink r:id="rId169">
+      <w:hyperlink r:id="rId256">
         <w:r>
           <w:rPr>
             <w:rStyle w:val="Hyperlink"/>
@@ -24210,8 +25486,8 @@
         </w:r>
       </w:hyperlink>
     </w:p>
-    <w:bookmarkEnd w:id="170"/>
-    <w:bookmarkStart w:id="172" w:name="ref-brehmerHypothesesRelationsScaled1974"/>
+    <w:bookmarkEnd w:id="257"/>
+    <w:bookmarkStart w:id="259" w:name="ref-brehmerHypothesesRelationsScaled1974"/>
     <w:p>
       <w:pPr>
         <w:pStyle w:val="Bibliography"/>
@@ -24248,7 +25524,7 @@
       <w:r>
         <w:t xml:space="preserve"> </w:t>
       </w:r>
-      <w:hyperlink r:id="rId171">
+      <w:hyperlink r:id="rId258">
         <w:r>
           <w:rPr>
             <w:rStyle w:val="Hyperlink"/>
@@ -24257,8 +25533,8 @@
         </w:r>
       </w:hyperlink>
     </w:p>
-    <w:bookmarkEnd w:id="172"/>
-    <w:bookmarkStart w:id="174" w:name="ref-brekelmansDoesHighVariability2022"/>
+    <w:bookmarkEnd w:id="259"/>
+    <w:bookmarkStart w:id="261" w:name="ref-brekelmansDoesHighVariability2022"/>
     <w:p>
       <w:pPr>
         <w:pStyle w:val="Bibliography"/>
@@ -24307,7 +25583,7 @@
       <w:r>
         <w:t xml:space="preserve"> </w:t>
       </w:r>
-      <w:hyperlink r:id="rId173">
+      <w:hyperlink r:id="rId260">
         <w:r>
           <w:rPr>
             <w:rStyle w:val="Hyperlink"/>
@@ -24316,8 +25592,8 @@
         </w:r>
       </w:hyperlink>
     </w:p>
-    <w:bookmarkEnd w:id="174"/>
-    <w:bookmarkStart w:id="176" w:name="ref-breslinConstantVariablePractice2012"/>
+    <w:bookmarkEnd w:id="261"/>
+    <w:bookmarkStart w:id="263" w:name="ref-breslinConstantVariablePractice2012"/>
     <w:p>
       <w:pPr>
         <w:pStyle w:val="Bibliography"/>
@@ -24366,7 +25642,7 @@
       <w:r>
         <w:t xml:space="preserve"> </w:t>
       </w:r>
-      <w:hyperlink r:id="rId175">
+      <w:hyperlink r:id="rId262">
         <w:r>
           <w:rPr>
             <w:rStyle w:val="Hyperlink"/>
@@ -24375,8 +25651,8 @@
         </w:r>
       </w:hyperlink>
     </w:p>
-    <w:bookmarkEnd w:id="176"/>
-    <w:bookmarkStart w:id="178" w:name="ref-briscoeConceptualComplexityBias2011"/>
+    <w:bookmarkEnd w:id="263"/>
+    <w:bookmarkStart w:id="265" w:name="ref-briscoeConceptualComplexityBias2011"/>
     <w:p>
       <w:pPr>
         <w:pStyle w:val="Bibliography"/>
@@ -24413,7 +25689,7 @@
       <w:r>
         <w:t xml:space="preserve"> </w:t>
       </w:r>
-      <w:hyperlink r:id="rId177">
+      <w:hyperlink r:id="rId264">
         <w:r>
           <w:rPr>
             <w:rStyle w:val="Hyperlink"/>
@@ -24422,8 +25698,8 @@
         </w:r>
       </w:hyperlink>
     </w:p>
-    <w:bookmarkEnd w:id="178"/>
-    <w:bookmarkStart w:id="180" w:name="X64e6ec0eda14471ca594e076e6260d2d5ea1ff1"/>
+    <w:bookmarkEnd w:id="265"/>
+    <w:bookmarkStart w:id="267" w:name="X64e6ec0eda14471ca594e076e6260d2d5ea1ff1"/>
     <w:p>
       <w:pPr>
         <w:pStyle w:val="Bibliography"/>
@@ -24486,7 +25762,7 @@
       <w:r>
         <w:t xml:space="preserve"> </w:t>
       </w:r>
-      <w:hyperlink r:id="rId179">
+      <w:hyperlink r:id="rId266">
         <w:r>
           <w:rPr>
             <w:rStyle w:val="Hyperlink"/>
@@ -24495,8 +25771,8 @@
         </w:r>
       </w:hyperlink>
     </w:p>
-    <w:bookmarkEnd w:id="180"/>
-    <w:bookmarkStart w:id="182" w:name="ref-brunsteinPreparingNoveltyDiverse2011"/>
+    <w:bookmarkEnd w:id="267"/>
+    <w:bookmarkStart w:id="269" w:name="ref-brunsteinPreparingNoveltyDiverse2011"/>
     <w:p>
       <w:pPr>
         <w:pStyle w:val="Bibliography"/>
@@ -24533,7 +25809,7 @@
       <w:r>
         <w:t xml:space="preserve"> </w:t>
       </w:r>
-      <w:hyperlink r:id="rId181">
+      <w:hyperlink r:id="rId268">
         <w:r>
           <w:rPr>
             <w:rStyle w:val="Hyperlink"/>
@@ -24542,8 +25818,8 @@
         </w:r>
       </w:hyperlink>
     </w:p>
-    <w:bookmarkEnd w:id="182"/>
-    <w:bookmarkStart w:id="184" w:name="ref-burknerBrmsPackageBayesian2017"/>
+    <w:bookmarkEnd w:id="269"/>
+    <w:bookmarkStart w:id="271" w:name="ref-burknerBrmsPackageBayesian2017"/>
     <w:p>
       <w:pPr>
         <w:pStyle w:val="Bibliography"/>
@@ -24601,7 +25877,7 @@
       <w:r>
         <w:t xml:space="preserve"> </w:t>
       </w:r>
-      <w:hyperlink r:id="rId183">
+      <w:hyperlink r:id="rId270">
         <w:r>
           <w:rPr>
             <w:rStyle w:val="Hyperlink"/>
@@ -24610,8 +25886,8 @@
         </w:r>
       </w:hyperlink>
     </w:p>
-    <w:bookmarkEnd w:id="184"/>
-    <w:bookmarkStart w:id="186" w:name="X663de8971d6f8fa1747ab74624123669a6952ee"/>
+    <w:bookmarkEnd w:id="271"/>
+    <w:bookmarkStart w:id="273" w:name="X663de8971d6f8fa1747ab74624123669a6952ee"/>
     <w:p>
       <w:pPr>
         <w:pStyle w:val="Bibliography"/>
@@ -24678,7 +25954,7 @@
       <w:r>
         <w:t xml:space="preserve"> </w:t>
       </w:r>
-      <w:hyperlink r:id="rId185">
+      <w:hyperlink r:id="rId272">
         <w:r>
           <w:rPr>
             <w:rStyle w:val="Hyperlink"/>
@@ -24687,8 +25963,8 @@
         </w:r>
       </w:hyperlink>
     </w:p>
-    <w:bookmarkEnd w:id="186"/>
-    <w:bookmarkStart w:id="187" w:name="Xcd3e26f984de6501753473df561682068cafe60"/>
+    <w:bookmarkEnd w:id="273"/>
+    <w:bookmarkStart w:id="274" w:name="Xcd3e26f984de6501753473df561682068cafe60"/>
     <w:p>
       <w:pPr>
         <w:pStyle w:val="Bibliography"/>
@@ -24812,8 +26088,8 @@
         <w:t xml:space="preserve">(pp. 405–437). Psychology Press.</w:t>
       </w:r>
     </w:p>
-    <w:bookmarkEnd w:id="187"/>
-    <w:bookmarkStart w:id="189" w:name="Xb2b0daf1e6781bc060b3e141b44cb8a1f070890"/>
+    <w:bookmarkEnd w:id="274"/>
+    <w:bookmarkStart w:id="276" w:name="Xb2b0daf1e6781bc060b3e141b44cb8a1f070890"/>
     <w:p>
       <w:pPr>
         <w:pStyle w:val="Bibliography"/>
@@ -24892,7 +26168,7 @@
       <w:r>
         <w:t xml:space="preserve"> </w:t>
       </w:r>
-      <w:hyperlink r:id="rId188">
+      <w:hyperlink r:id="rId275">
         <w:r>
           <w:rPr>
             <w:rStyle w:val="Hyperlink"/>
@@ -24901,8 +26177,8 @@
         </w:r>
       </w:hyperlink>
     </w:p>
-    <w:bookmarkEnd w:id="189"/>
-    <w:bookmarkStart w:id="191" w:name="Xb08d1d2c70db9470b6217bc6c358d6ea58e7916"/>
+    <w:bookmarkEnd w:id="276"/>
+    <w:bookmarkStart w:id="278" w:name="Xb08d1d2c70db9470b6217bc6c358d6ea58e7916"/>
     <w:p>
       <w:pPr>
         <w:pStyle w:val="Bibliography"/>
@@ -24996,7 +26272,7 @@
       <w:r>
         <w:t xml:space="preserve"> </w:t>
       </w:r>
-      <w:hyperlink r:id="rId190">
+      <w:hyperlink r:id="rId277">
         <w:r>
           <w:rPr>
             <w:rStyle w:val="Hyperlink"/>
@@ -25005,8 +26281,8 @@
         </w:r>
       </w:hyperlink>
     </w:p>
-    <w:bookmarkEnd w:id="191"/>
-    <w:bookmarkStart w:id="193" w:name="ref-censorCommonMechanismsHuman2012"/>
+    <w:bookmarkEnd w:id="278"/>
+    <w:bookmarkStart w:id="280" w:name="ref-censorCommonMechanismsHuman2012"/>
     <w:p>
       <w:pPr>
         <w:pStyle w:val="Bibliography"/>
@@ -25043,7 +26319,7 @@
       <w:r>
         <w:t xml:space="preserve"> </w:t>
       </w:r>
-      <w:hyperlink r:id="rId192">
+      <w:hyperlink r:id="rId279">
         <w:r>
           <w:rPr>
             <w:rStyle w:val="Hyperlink"/>
@@ -25052,8 +26328,8 @@
         </w:r>
       </w:hyperlink>
     </w:p>
-    <w:bookmarkEnd w:id="193"/>
-    <w:bookmarkStart w:id="195" w:name="ref-chamberlinNoteSchemaExemplar1992"/>
+    <w:bookmarkEnd w:id="280"/>
+    <w:bookmarkStart w:id="282" w:name="ref-chamberlinNoteSchemaExemplar1992"/>
     <w:p>
       <w:pPr>
         <w:pStyle w:val="Bibliography"/>
@@ -25147,7 +26423,7 @@
       <w:r>
         <w:t xml:space="preserve"> </w:t>
       </w:r>
-      <w:hyperlink r:id="rId194">
+      <w:hyperlink r:id="rId281">
         <w:r>
           <w:rPr>
             <w:rStyle w:val="Hyperlink"/>
@@ -25156,8 +26432,8 @@
         </w:r>
       </w:hyperlink>
     </w:p>
-    <w:bookmarkEnd w:id="195"/>
-    <w:bookmarkStart w:id="197" w:name="Xf9eccc804582a986ca8ab5910d68eb67ab46735"/>
+    <w:bookmarkEnd w:id="282"/>
+    <w:bookmarkStart w:id="284" w:name="Xf9eccc804582a986ca8ab5910d68eb67ab46735"/>
     <w:p>
       <w:pPr>
         <w:pStyle w:val="Bibliography"/>
@@ -25236,7 +26512,7 @@
       <w:r>
         <w:t xml:space="preserve"> </w:t>
       </w:r>
-      <w:hyperlink r:id="rId196">
+      <w:hyperlink r:id="rId283">
         <w:r>
           <w:rPr>
             <w:rStyle w:val="Hyperlink"/>
@@ -25245,8 +26521,8 @@
         </w:r>
       </w:hyperlink>
     </w:p>
-    <w:bookmarkEnd w:id="197"/>
-    <w:bookmarkStart w:id="199" w:name="ref-chuaPracticeVariabilityPromotes2019"/>
+    <w:bookmarkEnd w:id="284"/>
+    <w:bookmarkStart w:id="286" w:name="ref-chuaPracticeVariabilityPromotes2019"/>
     <w:p>
       <w:pPr>
         <w:pStyle w:val="Bibliography"/>
@@ -25283,7 +26559,7 @@
       <w:r>
         <w:t xml:space="preserve"> </w:t>
       </w:r>
-      <w:hyperlink r:id="rId198">
+      <w:hyperlink r:id="rId285">
         <w:r>
           <w:rPr>
             <w:rStyle w:val="Hyperlink"/>
@@ -25292,8 +26568,8 @@
         </w:r>
       </w:hyperlink>
     </w:p>
-    <w:bookmarkEnd w:id="199"/>
-    <w:bookmarkStart w:id="201" w:name="ref-ciccioneCanHumansPerform2021"/>
+    <w:bookmarkEnd w:id="286"/>
+    <w:bookmarkStart w:id="288" w:name="ref-ciccioneCanHumansPerform2021"/>
     <w:p>
       <w:pPr>
         <w:pStyle w:val="Bibliography"/>
@@ -25342,7 +26618,7 @@
       <w:r>
         <w:t xml:space="preserve"> </w:t>
       </w:r>
-      <w:hyperlink r:id="rId200">
+      <w:hyperlink r:id="rId287">
         <w:r>
           <w:rPr>
             <w:rStyle w:val="Hyperlink"/>
@@ -25351,8 +26627,8 @@
         </w:r>
       </w:hyperlink>
     </w:p>
-    <w:bookmarkEnd w:id="201"/>
-    <w:bookmarkStart w:id="203" w:name="Xb98d66b52f42a4fa5578a747eac67bd27c8590c"/>
+    <w:bookmarkEnd w:id="288"/>
+    <w:bookmarkStart w:id="290" w:name="Xb98d66b52f42a4fa5578a747eac67bd27c8590c"/>
     <w:p>
       <w:pPr>
         <w:pStyle w:val="Bibliography"/>
@@ -25410,7 +26686,7 @@
       <w:r>
         <w:t xml:space="preserve"> </w:t>
       </w:r>
-      <w:hyperlink r:id="rId202">
+      <w:hyperlink r:id="rId289">
         <w:r>
           <w:rPr>
             <w:rStyle w:val="Hyperlink"/>
@@ -25419,8 +26695,8 @@
         </w:r>
       </w:hyperlink>
     </w:p>
-    <w:bookmarkEnd w:id="203"/>
-    <w:bookmarkStart w:id="205" w:name="ref-cohenCategoryVariabilityExemplar2001"/>
+    <w:bookmarkEnd w:id="290"/>
+    <w:bookmarkStart w:id="292" w:name="ref-cohenCategoryVariabilityExemplar2001"/>
     <w:p>
       <w:pPr>
         <w:pStyle w:val="Bibliography"/>
@@ -25457,7 +26733,7 @@
       <w:r>
         <w:t xml:space="preserve"> </w:t>
       </w:r>
-      <w:hyperlink r:id="rId204">
+      <w:hyperlink r:id="rId291">
         <w:r>
           <w:rPr>
             <w:rStyle w:val="Hyperlink"/>
@@ -25466,8 +26742,8 @@
         </w:r>
       </w:hyperlink>
     </w:p>
-    <w:bookmarkEnd w:id="205"/>
-    <w:bookmarkStart w:id="207" w:name="ref-cohenWhereGraspsAre2004"/>
+    <w:bookmarkEnd w:id="292"/>
+    <w:bookmarkStart w:id="294" w:name="ref-cohenWhereGraspsAre2004"/>
     <w:p>
       <w:pPr>
         <w:pStyle w:val="Bibliography"/>
@@ -25504,7 +26780,7 @@
       <w:r>
         <w:t xml:space="preserve"> </w:t>
       </w:r>
-      <w:hyperlink r:id="rId206">
+      <w:hyperlink r:id="rId293">
         <w:r>
           <w:rPr>
             <w:rStyle w:val="Hyperlink"/>
@@ -25513,8 +26789,8 @@
         </w:r>
       </w:hyperlink>
     </w:p>
-    <w:bookmarkEnd w:id="207"/>
-    <w:bookmarkStart w:id="209" w:name="X580e9323d5c76a0059a788cb1216f92f099786a"/>
+    <w:bookmarkEnd w:id="294"/>
+    <w:bookmarkStart w:id="296" w:name="X580e9323d5c76a0059a788cb1216f92f099786a"/>
     <w:p>
       <w:pPr>
         <w:pStyle w:val="Bibliography"/>
@@ -25551,7 +26827,7 @@
       <w:r>
         <w:t xml:space="preserve"> </w:t>
       </w:r>
-      <w:hyperlink r:id="rId208">
+      <w:hyperlink r:id="rId295">
         <w:r>
           <w:rPr>
             <w:rStyle w:val="Hyperlink"/>
@@ -25560,8 +26836,8 @@
         </w:r>
       </w:hyperlink>
     </w:p>
-    <w:bookmarkEnd w:id="209"/>
-    <w:bookmarkStart w:id="211" w:name="Xe094a604fd6edcac7c52c0c0714bd8ec909eefe"/>
+    <w:bookmarkEnd w:id="296"/>
+    <w:bookmarkStart w:id="298" w:name="Xe094a604fd6edcac7c52c0c0714bd8ec909eefe"/>
     <w:p>
       <w:pPr>
         <w:pStyle w:val="Bibliography"/>
@@ -25598,7 +26874,7 @@
       <w:r>
         <w:t xml:space="preserve"> </w:t>
       </w:r>
-      <w:hyperlink r:id="rId210">
+      <w:hyperlink r:id="rId297">
         <w:r>
           <w:rPr>
             <w:rStyle w:val="Hyperlink"/>
@@ -25607,8 +26883,8 @@
         </w:r>
       </w:hyperlink>
     </w:p>
-    <w:bookmarkEnd w:id="211"/>
-    <w:bookmarkStart w:id="213" w:name="Xd76bbde764616c71490d78902c2fe767dbf6cf7"/>
+    <w:bookmarkEnd w:id="298"/>
+    <w:bookmarkStart w:id="300" w:name="Xd76bbde764616c71490d78902c2fe767dbf6cf7"/>
     <w:p>
       <w:pPr>
         <w:pStyle w:val="Bibliography"/>
@@ -25645,7 +26921,7 @@
       <w:r>
         <w:t xml:space="preserve"> </w:t>
       </w:r>
-      <w:hyperlink r:id="rId212">
+      <w:hyperlink r:id="rId299">
         <w:r>
           <w:rPr>
             <w:rStyle w:val="Hyperlink"/>
@@ -25654,8 +26930,8 @@
         </w:r>
       </w:hyperlink>
     </w:p>
-    <w:bookmarkEnd w:id="213"/>
-    <w:bookmarkStart w:id="215" w:name="Xc238d332495d5cd1e8e6854b9a008d57c3788f8"/>
+    <w:bookmarkEnd w:id="300"/>
+    <w:bookmarkStart w:id="302" w:name="Xc238d332495d5cd1e8e6854b9a008d57c3788f8"/>
     <w:p>
       <w:pPr>
         <w:pStyle w:val="Bibliography"/>
@@ -25704,7 +26980,7 @@
       <w:r>
         <w:t xml:space="preserve"> </w:t>
       </w:r>
-      <w:hyperlink r:id="rId214">
+      <w:hyperlink r:id="rId301">
         <w:r>
           <w:rPr>
             <w:rStyle w:val="Hyperlink"/>
@@ -25713,8 +26989,8 @@
         </w:r>
       </w:hyperlink>
     </w:p>
-    <w:bookmarkEnd w:id="215"/>
-    <w:bookmarkStart w:id="217" w:name="X8cd316671c2239200e1a5afe6d9559d59ba5123"/>
+    <w:bookmarkEnd w:id="302"/>
+    <w:bookmarkStart w:id="304" w:name="X8cd316671c2239200e1a5afe6d9559d59ba5123"/>
     <w:p>
       <w:pPr>
         <w:pStyle w:val="Bibliography"/>
@@ -25784,7 +27060,7 @@
       <w:r>
         <w:t xml:space="preserve"> </w:t>
       </w:r>
-      <w:hyperlink r:id="rId216">
+      <w:hyperlink r:id="rId303">
         <w:r>
           <w:rPr>
             <w:rStyle w:val="Hyperlink"/>
@@ -25793,8 +27069,8 @@
         </w:r>
       </w:hyperlink>
     </w:p>
-    <w:bookmarkEnd w:id="217"/>
-    <w:bookmarkStart w:id="219" w:name="ref-deleeuwJsPsychJavaScriptLibrary2015"/>
+    <w:bookmarkEnd w:id="304"/>
+    <w:bookmarkStart w:id="306" w:name="ref-deleeuwJsPsychJavaScriptLibrary2015"/>
     <w:p>
       <w:pPr>
         <w:pStyle w:val="Bibliography"/>
@@ -25864,7 +27140,7 @@
       <w:r>
         <w:t xml:space="preserve"> </w:t>
       </w:r>
-      <w:hyperlink r:id="rId218">
+      <w:hyperlink r:id="rId305">
         <w:r>
           <w:rPr>
             <w:rStyle w:val="Hyperlink"/>
@@ -25873,8 +27149,8 @@
         </w:r>
       </w:hyperlink>
     </w:p>
-    <w:bookmarkEnd w:id="219"/>
-    <w:bookmarkStart w:id="221" w:name="X982d247e319d4147684807c41a82baf6eae6932"/>
+    <w:bookmarkEnd w:id="306"/>
+    <w:bookmarkStart w:id="308" w:name="X982d247e319d4147684807c41a82baf6eae6932"/>
     <w:p>
       <w:pPr>
         <w:pStyle w:val="Bibliography"/>
@@ -25956,7 +27232,7 @@
       <w:r>
         <w:t xml:space="preserve"> </w:t>
       </w:r>
-      <w:hyperlink r:id="rId220">
+      <w:hyperlink r:id="rId307">
         <w:r>
           <w:rPr>
             <w:rStyle w:val="Hyperlink"/>
@@ -25965,8 +27241,8 @@
         </w:r>
       </w:hyperlink>
     </w:p>
-    <w:bookmarkEnd w:id="221"/>
-    <w:bookmarkStart w:id="223" w:name="ref-deloshExtrapolationSineQua1997"/>
+    <w:bookmarkEnd w:id="308"/>
+    <w:bookmarkStart w:id="310" w:name="ref-deloshExtrapolationSineQua1997"/>
     <w:p>
       <w:pPr>
         <w:pStyle w:val="Bibliography"/>
@@ -26036,7 +27312,7 @@
       <w:r>
         <w:t xml:space="preserve"> </w:t>
       </w:r>
-      <w:hyperlink r:id="rId222">
+      <w:hyperlink r:id="rId309">
         <w:r>
           <w:rPr>
             <w:rStyle w:val="Hyperlink"/>
@@ -26045,8 +27321,8 @@
         </w:r>
       </w:hyperlink>
     </w:p>
-    <w:bookmarkEnd w:id="223"/>
-    <w:bookmarkStart w:id="225" w:name="ref-domeGdistanceComparisonModel2023"/>
+    <w:bookmarkEnd w:id="310"/>
+    <w:bookmarkStart w:id="312" w:name="ref-domeGdistanceComparisonModel2023"/>
     <w:p>
       <w:pPr>
         <w:pStyle w:val="Bibliography"/>
@@ -26101,7 +27377,7 @@
       <w:r>
         <w:t xml:space="preserve"> </w:t>
       </w:r>
-      <w:hyperlink r:id="rId224">
+      <w:hyperlink r:id="rId311">
         <w:r>
           <w:rPr>
             <w:rStyle w:val="Hyperlink"/>
@@ -26110,8 +27386,8 @@
         </w:r>
       </w:hyperlink>
     </w:p>
-    <w:bookmarkEnd w:id="225"/>
-    <w:bookmarkStart w:id="227" w:name="X8e5e58dc24613c81439c10013a84a7393173ce9"/>
+    <w:bookmarkEnd w:id="312"/>
+    <w:bookmarkStart w:id="314" w:name="X8e5e58dc24613c81439c10013a84a7393173ce9"/>
     <w:p>
       <w:pPr>
         <w:pStyle w:val="Bibliography"/>
@@ -26157,7 +27433,7 @@
       <w:r>
         <w:t xml:space="preserve"> </w:t>
       </w:r>
-      <w:hyperlink r:id="rId226">
+      <w:hyperlink r:id="rId313">
         <w:r>
           <w:rPr>
             <w:rStyle w:val="Hyperlink"/>
@@ -26166,8 +27442,8 @@
         </w:r>
       </w:hyperlink>
     </w:p>
-    <w:bookmarkEnd w:id="227"/>
-    <w:bookmarkStart w:id="229" w:name="X69ab5b8cf7754feb74b917c4efbc54356a88e59"/>
+    <w:bookmarkEnd w:id="314"/>
+    <w:bookmarkStart w:id="316" w:name="X69ab5b8cf7754feb74b917c4efbc54356a88e59"/>
     <w:p>
       <w:pPr>
         <w:pStyle w:val="Bibliography"/>
@@ -26204,7 +27480,7 @@
       <w:r>
         <w:t xml:space="preserve"> </w:t>
       </w:r>
-      <w:hyperlink r:id="rId228">
+      <w:hyperlink r:id="rId315">
         <w:r>
           <w:rPr>
             <w:rStyle w:val="Hyperlink"/>
@@ -26213,8 +27489,8 @@
         </w:r>
       </w:hyperlink>
     </w:p>
-    <w:bookmarkEnd w:id="229"/>
-    <w:bookmarkStart w:id="230" w:name="ref-estesClassificationCognition1994"/>
+    <w:bookmarkEnd w:id="316"/>
+    <w:bookmarkStart w:id="317" w:name="ref-estesClassificationCognition1994"/>
     <w:p>
       <w:pPr>
         <w:pStyle w:val="Bibliography"/>
@@ -26250,8 +27526,8 @@
         <w:t xml:space="preserve">. Oxford University Press.</w:t>
       </w:r>
     </w:p>
-    <w:bookmarkEnd w:id="230"/>
-    <w:bookmarkStart w:id="232" w:name="ref-fanStimulusDiversityIncreases2022"/>
+    <w:bookmarkEnd w:id="317"/>
+    <w:bookmarkStart w:id="319" w:name="ref-fanStimulusDiversityIncreases2022"/>
     <w:p>
       <w:pPr>
         <w:pStyle w:val="Bibliography"/>
@@ -26288,7 +27564,7 @@
       <w:r>
         <w:t xml:space="preserve"> </w:t>
       </w:r>
-      <w:hyperlink r:id="rId231">
+      <w:hyperlink r:id="rId318">
         <w:r>
           <w:rPr>
             <w:rStyle w:val="Hyperlink"/>
@@ -26297,8 +27573,8 @@
         </w:r>
       </w:hyperlink>
     </w:p>
-    <w:bookmarkEnd w:id="232"/>
-    <w:bookmarkStart w:id="234" w:name="Xb45317e18cbbcbacee2f01a654f7379bdb6340f"/>
+    <w:bookmarkEnd w:id="319"/>
+    <w:bookmarkStart w:id="321" w:name="Xb45317e18cbbcbacee2f01a654f7379bdb6340f"/>
     <w:p>
       <w:pPr>
         <w:pStyle w:val="Bibliography"/>
@@ -26402,7 +27678,7 @@
       <w:r>
         <w:t xml:space="preserve"> </w:t>
       </w:r>
-      <w:hyperlink r:id="rId233">
+      <w:hyperlink r:id="rId320">
         <w:r>
           <w:rPr>
             <w:rStyle w:val="Hyperlink"/>
@@ -26411,8 +27687,8 @@
         </w:r>
       </w:hyperlink>
     </w:p>
-    <w:bookmarkEnd w:id="234"/>
-    <w:bookmarkStart w:id="236" w:name="ref-faulStatisticalPowerAnalyses2009"/>
+    <w:bookmarkEnd w:id="321"/>
+    <w:bookmarkStart w:id="323" w:name="ref-faulStatisticalPowerAnalyses2009"/>
     <w:p>
       <w:pPr>
         <w:pStyle w:val="Bibliography"/>
@@ -26479,7 +27755,7 @@
       <w:r>
         <w:t xml:space="preserve"> </w:t>
       </w:r>
-      <w:hyperlink r:id="rId235">
+      <w:hyperlink r:id="rId322">
         <w:r>
           <w:rPr>
             <w:rStyle w:val="Hyperlink"/>
@@ -26488,8 +27764,8 @@
         </w:r>
       </w:hyperlink>
     </w:p>
-    <w:bookmarkEnd w:id="236"/>
-    <w:bookmarkStart w:id="238" w:name="Xefb23fa0970bb425394daa396b6a6c9d15f023f"/>
+    <w:bookmarkEnd w:id="323"/>
+    <w:bookmarkStart w:id="325" w:name="Xefb23fa0970bb425394daa396b6a6c9d15f023f"/>
     <w:p>
       <w:pPr>
         <w:pStyle w:val="Bibliography"/>
@@ -26556,7 +27832,7 @@
       <w:r>
         <w:t xml:space="preserve"> </w:t>
       </w:r>
-      <w:hyperlink r:id="rId237">
+      <w:hyperlink r:id="rId324">
         <w:r>
           <w:rPr>
             <w:rStyle w:val="Hyperlink"/>
@@ -26565,8 +27841,8 @@
         </w:r>
       </w:hyperlink>
     </w:p>
-    <w:bookmarkEnd w:id="238"/>
-    <w:bookmarkStart w:id="240" w:name="ref-gandolfoMotorLearningField1996a"/>
+    <w:bookmarkEnd w:id="325"/>
+    <w:bookmarkStart w:id="327" w:name="ref-gandolfoMotorLearningField1996a"/>
     <w:p>
       <w:pPr>
         <w:pStyle w:val="Bibliography"/>
@@ -26603,7 +27879,7 @@
       <w:r>
         <w:t xml:space="preserve"> </w:t>
       </w:r>
-      <w:hyperlink r:id="rId239">
+      <w:hyperlink r:id="rId326">
         <w:r>
           <w:rPr>
             <w:rStyle w:val="Hyperlink"/>
@@ -26612,8 +27888,8 @@
         </w:r>
       </w:hyperlink>
     </w:p>
-    <w:bookmarkEnd w:id="240"/>
-    <w:bookmarkStart w:id="242" w:name="ref-georgeStimulusVariabilityTask2021"/>
+    <w:bookmarkEnd w:id="327"/>
+    <w:bookmarkStart w:id="329" w:name="ref-georgeStimulusVariabilityTask2021"/>
     <w:p>
       <w:pPr>
         <w:pStyle w:val="Bibliography"/>
@@ -26637,7 +27913,7 @@
       <w:r>
         <w:t xml:space="preserve"> </w:t>
       </w:r>
-      <w:hyperlink r:id="rId241">
+      <w:hyperlink r:id="rId328">
         <w:r>
           <w:rPr>
             <w:rStyle w:val="Hyperlink"/>
@@ -26646,8 +27922,8 @@
         </w:r>
       </w:hyperlink>
     </w:p>
-    <w:bookmarkEnd w:id="242"/>
-    <w:bookmarkStart w:id="244" w:name="X8e18182060b6d9787235feee82078e33148bbf4"/>
+    <w:bookmarkEnd w:id="329"/>
+    <w:bookmarkStart w:id="331" w:name="X8e18182060b6d9787235feee82078e33148bbf4"/>
     <w:p>
       <w:pPr>
         <w:pStyle w:val="Bibliography"/>
@@ -26684,7 +27960,7 @@
       <w:r>
         <w:t xml:space="preserve"> </w:t>
       </w:r>
-      <w:hyperlink r:id="rId243">
+      <w:hyperlink r:id="rId330">
         <w:r>
           <w:rPr>
             <w:rStyle w:val="Hyperlink"/>
@@ -26693,8 +27969,8 @@
         </w:r>
       </w:hyperlink>
     </w:p>
-    <w:bookmarkEnd w:id="244"/>
-    <w:bookmarkStart w:id="246" w:name="X40d435793300079c57a178cf11fa7c4aa95dc91"/>
+    <w:bookmarkEnd w:id="331"/>
+    <w:bookmarkStart w:id="333" w:name="X40d435793300079c57a178cf11fa7c4aa95dc91"/>
     <w:p>
       <w:pPr>
         <w:pStyle w:val="Bibliography"/>
@@ -26752,7 +28028,7 @@
       <w:r>
         <w:t xml:space="preserve"> </w:t>
       </w:r>
-      <w:hyperlink r:id="rId245">
+      <w:hyperlink r:id="rId332">
         <w:r>
           <w:rPr>
             <w:rStyle w:val="Hyperlink"/>
@@ -26761,8 +28037,8 @@
         </w:r>
       </w:hyperlink>
     </w:p>
-    <w:bookmarkEnd w:id="246"/>
-    <w:bookmarkStart w:id="248" w:name="X5627e468e18b65dca3bb25ebf3a3d97db0e9cdc"/>
+    <w:bookmarkEnd w:id="333"/>
+    <w:bookmarkStart w:id="335" w:name="X5627e468e18b65dca3bb25ebf3a3d97db0e9cdc"/>
     <w:p>
       <w:pPr>
         <w:pStyle w:val="Bibliography"/>
@@ -26799,7 +28075,7 @@
       <w:r>
         <w:t xml:space="preserve"> </w:t>
       </w:r>
-      <w:hyperlink r:id="rId247">
+      <w:hyperlink r:id="rId334">
         <w:r>
           <w:rPr>
             <w:rStyle w:val="Hyperlink"/>
@@ -26808,8 +28084,8 @@
         </w:r>
       </w:hyperlink>
     </w:p>
-    <w:bookmarkEnd w:id="248"/>
-    <w:bookmarkStart w:id="250" w:name="ref-goodeSuperiorityVariableRepeated2008"/>
+    <w:bookmarkEnd w:id="335"/>
+    <w:bookmarkStart w:id="337" w:name="ref-goodeSuperiorityVariableRepeated2008"/>
     <w:p>
       <w:pPr>
         <w:pStyle w:val="Bibliography"/>
@@ -26846,7 +28122,7 @@
       <w:r>
         <w:t xml:space="preserve"> </w:t>
       </w:r>
-      <w:hyperlink r:id="rId249">
+      <w:hyperlink r:id="rId336">
         <w:r>
           <w:rPr>
             <w:rStyle w:val="Hyperlink"/>
@@ -26855,8 +28131,8 @@
         </w:r>
       </w:hyperlink>
     </w:p>
-    <w:bookmarkEnd w:id="250"/>
-    <w:bookmarkStart w:id="252" w:name="ref-goodwinEffectDifferentQuantities1998"/>
+    <w:bookmarkEnd w:id="337"/>
+    <w:bookmarkStart w:id="339" w:name="ref-goodwinEffectDifferentQuantities1998"/>
     <w:p>
       <w:pPr>
         <w:pStyle w:val="Bibliography"/>
@@ -26956,7 +28232,7 @@
       <w:r>
         <w:t xml:space="preserve"> </w:t>
       </w:r>
-      <w:hyperlink r:id="rId251">
+      <w:hyperlink r:id="rId338">
         <w:r>
           <w:rPr>
             <w:rStyle w:val="Hyperlink"/>
@@ -26965,8 +28241,8 @@
         </w:r>
       </w:hyperlink>
     </w:p>
-    <w:bookmarkEnd w:id="252"/>
-    <w:bookmarkStart w:id="254" w:name="ref-gormanInstancebasedModelAccount2022"/>
+    <w:bookmarkEnd w:id="339"/>
+    <w:bookmarkStart w:id="341" w:name="ref-gormanInstancebasedModelAccount2022"/>
     <w:p>
       <w:pPr>
         <w:pStyle w:val="Bibliography"/>
@@ -27003,7 +28279,7 @@
       <w:r>
         <w:t xml:space="preserve"> </w:t>
       </w:r>
-      <w:hyperlink r:id="rId253">
+      <w:hyperlink r:id="rId340">
         <w:r>
           <w:rPr>
             <w:rStyle w:val="Hyperlink"/>
@@ -27012,8 +28288,8 @@
         </w:r>
       </w:hyperlink>
     </w:p>
-    <w:bookmarkEnd w:id="254"/>
-    <w:bookmarkStart w:id="256" w:name="X7b3504012b6fd1a5c5c468378db0668b06afb06"/>
+    <w:bookmarkEnd w:id="341"/>
+    <w:bookmarkStart w:id="343" w:name="X7b3504012b6fd1a5c5c468378db0668b06afb06"/>
     <w:p>
       <w:pPr>
         <w:pStyle w:val="Bibliography"/>
@@ -27083,7 +28359,7 @@
       <w:r>
         <w:t xml:space="preserve"> </w:t>
       </w:r>
-      <w:hyperlink r:id="rId255">
+      <w:hyperlink r:id="rId342">
         <w:r>
           <w:rPr>
             <w:rStyle w:val="Hyperlink"/>
@@ -27092,8 +28368,8 @@
         </w:r>
       </w:hyperlink>
     </w:p>
-    <w:bookmarkEnd w:id="256"/>
-    <w:bookmarkStart w:id="257" w:name="X3bd2e91f379ffe38ec6c9303cb8726a99e1e97c"/>
+    <w:bookmarkEnd w:id="343"/>
+    <w:bookmarkStart w:id="344" w:name="X3bd2e91f379ffe38ec6c9303cb8726a99e1e97c"/>
     <w:p>
       <w:pPr>
         <w:pStyle w:val="Bibliography"/>
@@ -27128,8 +28404,8 @@
         <w:t xml:space="preserve">(1), 19–36.</w:t>
       </w:r>
     </w:p>
-    <w:bookmarkEnd w:id="257"/>
-    <w:bookmarkStart w:id="259" w:name="X62173b926585d4ea07a5df59dd37e816a18bbe7"/>
+    <w:bookmarkEnd w:id="344"/>
+    <w:bookmarkStart w:id="346" w:name="X62173b926585d4ea07a5df59dd37e816a18bbe7"/>
     <w:p>
       <w:pPr>
         <w:pStyle w:val="Bibliography"/>
@@ -27232,7 +28508,7 @@
       <w:r>
         <w:t xml:space="preserve"> </w:t>
       </w:r>
-      <w:hyperlink r:id="rId258">
+      <w:hyperlink r:id="rId345">
         <w:r>
           <w:rPr>
             <w:rStyle w:val="Hyperlink"/>
@@ -27241,8 +28517,8 @@
         </w:r>
       </w:hyperlink>
     </w:p>
-    <w:bookmarkEnd w:id="259"/>
-    <w:bookmarkStart w:id="261" w:name="ref-guoEffectsExampleVariability2014"/>
+    <w:bookmarkEnd w:id="346"/>
+    <w:bookmarkStart w:id="348" w:name="ref-guoEffectsExampleVariability2014"/>
     <w:p>
       <w:pPr>
         <w:pStyle w:val="Bibliography"/>
@@ -27279,7 +28555,7 @@
       <w:r>
         <w:t xml:space="preserve"> </w:t>
       </w:r>
-      <w:hyperlink r:id="rId260">
+      <w:hyperlink r:id="rId347">
         <w:r>
           <w:rPr>
             <w:rStyle w:val="Hyperlink"/>
@@ -27288,8 +28564,8 @@
         </w:r>
       </w:hyperlink>
     </w:p>
-    <w:bookmarkEnd w:id="261"/>
-    <w:bookmarkStart w:id="263" w:name="ref-hacquesVisualControlClimbing2022"/>
+    <w:bookmarkEnd w:id="348"/>
+    <w:bookmarkStart w:id="350" w:name="ref-hacquesVisualControlClimbing2022"/>
     <w:p>
       <w:pPr>
         <w:pStyle w:val="Bibliography"/>
@@ -27338,7 +28614,7 @@
       <w:r>
         <w:t xml:space="preserve"> </w:t>
       </w:r>
-      <w:hyperlink r:id="rId262">
+      <w:hyperlink r:id="rId349">
         <w:r>
           <w:rPr>
             <w:rStyle w:val="Hyperlink"/>
@@ -27347,8 +28623,8 @@
         </w:r>
       </w:hyperlink>
     </w:p>
-    <w:bookmarkEnd w:id="263"/>
-    <w:bookmarkStart w:id="265" w:name="ref-hahnEffectsCategoryDiversity2005"/>
+    <w:bookmarkEnd w:id="350"/>
+    <w:bookmarkStart w:id="352" w:name="ref-hahnEffectsCategoryDiversity2005"/>
     <w:p>
       <w:pPr>
         <w:pStyle w:val="Bibliography"/>
@@ -27385,7 +28661,7 @@
       <w:r>
         <w:t xml:space="preserve"> </w:t>
       </w:r>
-      <w:hyperlink r:id="rId264">
+      <w:hyperlink r:id="rId351">
         <w:r>
           <w:rPr>
             <w:rStyle w:val="Hyperlink"/>
@@ -27394,8 +28670,8 @@
         </w:r>
       </w:hyperlink>
     </w:p>
-    <w:bookmarkEnd w:id="265"/>
-    <w:bookmarkStart w:id="267" w:name="ref-hillsCentralExecutiveSearch2010"/>
+    <w:bookmarkEnd w:id="352"/>
+    <w:bookmarkStart w:id="354" w:name="ref-hillsCentralExecutiveSearch2010"/>
     <w:p>
       <w:pPr>
         <w:pStyle w:val="Bibliography"/>
@@ -27444,7 +28720,7 @@
       <w:r>
         <w:t xml:space="preserve"> </w:t>
       </w:r>
-      <w:hyperlink r:id="rId266">
+      <w:hyperlink r:id="rId353">
         <w:r>
           <w:rPr>
             <w:rStyle w:val="Hyperlink"/>
@@ -27453,8 +28729,8 @@
         </w:r>
       </w:hyperlink>
     </w:p>
-    <w:bookmarkEnd w:id="267"/>
-    <w:bookmarkStart w:id="269" w:name="ref-hintzmanMINERVASimulationModel1984"/>
+    <w:bookmarkEnd w:id="354"/>
+    <w:bookmarkStart w:id="356" w:name="ref-hintzmanMINERVASimulationModel1984"/>
     <w:p>
       <w:pPr>
         <w:pStyle w:val="Bibliography"/>
@@ -27515,7 +28791,7 @@
       <w:r>
         <w:t xml:space="preserve"> </w:t>
       </w:r>
-      <w:hyperlink r:id="rId268">
+      <w:hyperlink r:id="rId355">
         <w:r>
           <w:rPr>
             <w:rStyle w:val="Hyperlink"/>
@@ -27524,8 +28800,8 @@
         </w:r>
       </w:hyperlink>
     </w:p>
-    <w:bookmarkEnd w:id="269"/>
-    <w:bookmarkStart w:id="270" w:name="Xfb3f206bccaca89f12ca7ad49f73c66106d51a1"/>
+    <w:bookmarkEnd w:id="356"/>
+    <w:bookmarkStart w:id="357" w:name="Xfb3f206bccaca89f12ca7ad49f73c66106d51a1"/>
     <w:p>
       <w:pPr>
         <w:pStyle w:val="Bibliography"/>
@@ -27569,8 +28845,8 @@
         <w:t xml:space="preserve">(4), 411.</w:t>
       </w:r>
     </w:p>
-    <w:bookmarkEnd w:id="270"/>
-    <w:bookmarkStart w:id="272" w:name="ref-homaCategoryBreadthAbstraction1976"/>
+    <w:bookmarkEnd w:id="357"/>
+    <w:bookmarkStart w:id="359" w:name="ref-homaCategoryBreadthAbstraction1976"/>
     <w:p>
       <w:pPr>
         <w:pStyle w:val="Bibliography"/>
@@ -27607,7 +28883,7 @@
       <w:r>
         <w:t xml:space="preserve"> </w:t>
       </w:r>
-      <w:hyperlink r:id="rId271">
+      <w:hyperlink r:id="rId358">
         <w:r>
           <w:rPr>
             <w:rStyle w:val="Hyperlink"/>
@@ -27616,8 +28892,8 @@
         </w:r>
       </w:hyperlink>
     </w:p>
-    <w:bookmarkEnd w:id="272"/>
-    <w:bookmarkStart w:id="274" w:name="ref-hommelEventFilesEvidence1998"/>
+    <w:bookmarkEnd w:id="359"/>
+    <w:bookmarkStart w:id="361" w:name="ref-hommelEventFilesEvidence1998"/>
     <w:p>
       <w:pPr>
         <w:pStyle w:val="Bibliography"/>
@@ -27696,7 +28972,7 @@
       <w:r>
         <w:t xml:space="preserve"> </w:t>
       </w:r>
-      <w:hyperlink r:id="rId273">
+      <w:hyperlink r:id="rId360">
         <w:r>
           <w:rPr>
             <w:rStyle w:val="Hyperlink"/>
@@ -27705,8 +28981,8 @@
         </w:r>
       </w:hyperlink>
     </w:p>
-    <w:bookmarkEnd w:id="274"/>
-    <w:bookmarkStart w:id="276" w:name="Xef13cc947cffb0c1a8278067ec492102cffc47d"/>
+    <w:bookmarkEnd w:id="361"/>
+    <w:bookmarkStart w:id="363" w:name="Xef13cc947cffb0c1a8278067ec492102cffc47d"/>
     <w:p>
       <w:pPr>
         <w:pStyle w:val="Bibliography"/>
@@ -27743,7 +29019,7 @@
       <w:r>
         <w:t xml:space="preserve"> </w:t>
       </w:r>
-      <w:hyperlink r:id="rId275">
+      <w:hyperlink r:id="rId362">
         <w:r>
           <w:rPr>
             <w:rStyle w:val="Hyperlink"/>
@@ -27752,8 +29028,8 @@
         </w:r>
       </w:hyperlink>
     </w:p>
-    <w:bookmarkEnd w:id="276"/>
-    <w:bookmarkStart w:id="278" w:name="ref-hoschPriorExperienceVariability2023"/>
+    <w:bookmarkEnd w:id="363"/>
+    <w:bookmarkStart w:id="365" w:name="ref-hoschPriorExperienceVariability2023"/>
     <w:p>
       <w:pPr>
         <w:pStyle w:val="Bibliography"/>
@@ -27810,7 +29086,7 @@
       <w:r>
         <w:t xml:space="preserve"> </w:t>
       </w:r>
-      <w:hyperlink r:id="rId277">
+      <w:hyperlink r:id="rId364">
         <w:r>
           <w:rPr>
             <w:rStyle w:val="Hyperlink"/>
@@ -27819,8 +29095,8 @@
         </w:r>
       </w:hyperlink>
     </w:p>
-    <w:bookmarkEnd w:id="278"/>
-    <w:bookmarkStart w:id="279" w:name="X0760d208c7fb826c3654e58265b5d2fbfd74038"/>
+    <w:bookmarkEnd w:id="365"/>
+    <w:bookmarkStart w:id="366" w:name="X0760d208c7fb826c3654e58265b5d2fbfd74038"/>
     <w:p>
       <w:pPr>
         <w:pStyle w:val="Bibliography"/>
@@ -27842,8 +29118,8 @@
         <w:t xml:space="preserve">, 7.</w:t>
       </w:r>
     </w:p>
-    <w:bookmarkEnd w:id="279"/>
-    <w:bookmarkStart w:id="281" w:name="ref-huHighvariabilityTrainingDoes2024"/>
+    <w:bookmarkEnd w:id="366"/>
+    <w:bookmarkStart w:id="368" w:name="ref-huHighvariabilityTrainingDoes2024"/>
     <w:p>
       <w:pPr>
         <w:pStyle w:val="Bibliography"/>
@@ -27867,7 +29143,7 @@
       <w:r>
         <w:t xml:space="preserve"> </w:t>
       </w:r>
-      <w:hyperlink r:id="rId280">
+      <w:hyperlink r:id="rId367">
         <w:r>
           <w:rPr>
             <w:rStyle w:val="Hyperlink"/>
@@ -27876,8 +29152,8 @@
         </w:r>
       </w:hyperlink>
     </w:p>
-    <w:bookmarkEnd w:id="281"/>
-    <w:bookmarkStart w:id="283" w:name="X071930360de01b66c37c0b327fec57137f7ac43"/>
+    <w:bookmarkEnd w:id="368"/>
+    <w:bookmarkStart w:id="370" w:name="X071930360de01b66c37c0b327fec57137f7ac43"/>
     <w:p>
       <w:pPr>
         <w:pStyle w:val="Bibliography"/>
@@ -27926,7 +29202,7 @@
       <w:r>
         <w:t xml:space="preserve"> </w:t>
       </w:r>
-      <w:hyperlink r:id="rId282">
+      <w:hyperlink r:id="rId369">
         <w:r>
           <w:rPr>
             <w:rStyle w:val="Hyperlink"/>
@@ -27935,8 +29211,8 @@
         </w:r>
       </w:hyperlink>
     </w:p>
-    <w:bookmarkEnd w:id="283"/>
-    <w:bookmarkStart w:id="285" w:name="Xf5783815c7ed800a0ae02845a66384d9da1ebe7"/>
+    <w:bookmarkEnd w:id="370"/>
+    <w:bookmarkStart w:id="372" w:name="Xf5783815c7ed800a0ae02845a66384d9da1ebe7"/>
     <w:p>
       <w:pPr>
         <w:pStyle w:val="Bibliography"/>
@@ -27973,7 +29249,7 @@
       <w:r>
         <w:t xml:space="preserve"> </w:t>
       </w:r>
-      <w:hyperlink r:id="rId284">
+      <w:hyperlink r:id="rId371">
         <w:r>
           <w:rPr>
             <w:rStyle w:val="Hyperlink"/>
@@ -27982,8 +29258,8 @@
         </w:r>
       </w:hyperlink>
     </w:p>
-    <w:bookmarkEnd w:id="285"/>
-    <w:bookmarkStart w:id="287" w:name="ref-jonesDensityDistinctivenessEarly2020"/>
+    <w:bookmarkEnd w:id="372"/>
+    <w:bookmarkStart w:id="374" w:name="ref-jonesDensityDistinctivenessEarly2020"/>
     <w:p>
       <w:pPr>
         <w:pStyle w:val="Bibliography"/>
@@ -28050,7 +29326,7 @@
       <w:r>
         <w:t xml:space="preserve"> </w:t>
       </w:r>
-      <w:hyperlink r:id="rId286">
+      <w:hyperlink r:id="rId373">
         <w:r>
           <w:rPr>
             <w:rStyle w:val="Hyperlink"/>
@@ -28059,8 +29335,8 @@
         </w:r>
       </w:hyperlink>
     </w:p>
-    <w:bookmarkEnd w:id="287"/>
-    <w:bookmarkStart w:id="289" w:name="X608c095f0948e7345777f44e771042cd3bfdb40"/>
+    <w:bookmarkEnd w:id="374"/>
+    <w:bookmarkStart w:id="376" w:name="X608c095f0948e7345777f44e771042cd3bfdb40"/>
     <w:p>
       <w:pPr>
         <w:pStyle w:val="Bibliography"/>
@@ -28097,7 +29373,7 @@
       <w:r>
         <w:t xml:space="preserve"> </w:t>
       </w:r>
-      <w:hyperlink r:id="rId288">
+      <w:hyperlink r:id="rId375">
         <w:r>
           <w:rPr>
             <w:rStyle w:val="Hyperlink"/>
@@ -28106,8 +29382,8 @@
         </w:r>
       </w:hyperlink>
     </w:p>
-    <w:bookmarkEnd w:id="289"/>
-    <w:bookmarkStart w:id="291" w:name="ref-kalishPopulationLinearExperts2004"/>
+    <w:bookmarkEnd w:id="376"/>
+    <w:bookmarkStart w:id="378" w:name="ref-kalishPopulationLinearExperts2004"/>
     <w:p>
       <w:pPr>
         <w:pStyle w:val="Bibliography"/>
@@ -28174,7 +29450,7 @@
       <w:r>
         <w:t xml:space="preserve"> </w:t>
       </w:r>
-      <w:hyperlink r:id="rId290">
+      <w:hyperlink r:id="rId377">
         <w:r>
           <w:rPr>
             <w:rStyle w:val="Hyperlink"/>
@@ -28183,8 +29459,8 @@
         </w:r>
       </w:hyperlink>
     </w:p>
-    <w:bookmarkEnd w:id="291"/>
-    <w:bookmarkStart w:id="293" w:name="ref-kaneApplicationsBiasVariance2020"/>
+    <w:bookmarkEnd w:id="378"/>
+    <w:bookmarkStart w:id="380" w:name="ref-kaneApplicationsBiasVariance2020"/>
     <w:p>
       <w:pPr>
         <w:pStyle w:val="Bibliography"/>
@@ -28221,7 +29497,7 @@
       <w:r>
         <w:t xml:space="preserve"> </w:t>
       </w:r>
-      <w:hyperlink r:id="rId292">
+      <w:hyperlink r:id="rId379">
         <w:r>
           <w:rPr>
             <w:rStyle w:val="Hyperlink"/>
@@ -28230,8 +29506,8 @@
         </w:r>
       </w:hyperlink>
     </w:p>
-    <w:bookmarkEnd w:id="293"/>
-    <w:bookmarkStart w:id="295" w:name="Xcf9938cf521412a86894385c0bbfa8ab14168cc"/>
+    <w:bookmarkEnd w:id="380"/>
+    <w:bookmarkStart w:id="382" w:name="Xcf9938cf521412a86894385c0bbfa8ab14168cc"/>
     <w:p>
       <w:pPr>
         <w:pStyle w:val="Bibliography"/>
@@ -28301,7 +29577,7 @@
       <w:r>
         <w:t xml:space="preserve"> </w:t>
       </w:r>
-      <w:hyperlink r:id="rId294">
+      <w:hyperlink r:id="rId381">
         <w:r>
           <w:rPr>
             <w:rStyle w:val="Hyperlink"/>
@@ -28310,8 +29586,8 @@
         </w:r>
       </w:hyperlink>
     </w:p>
-    <w:bookmarkEnd w:id="295"/>
-    <w:bookmarkStart w:id="296" w:name="X9d8011b633fb2bea776e688d83328790e9fd68b"/>
+    <w:bookmarkEnd w:id="382"/>
+    <w:bookmarkStart w:id="383" w:name="X9d8011b633fb2bea776e688d83328790e9fd68b"/>
     <w:p>
       <w:pPr>
         <w:pStyle w:val="Bibliography"/>
@@ -28375,8 +29651,8 @@
         <w:t xml:space="preserve">.</w:t>
       </w:r>
     </w:p>
-    <w:bookmarkEnd w:id="296"/>
-    <w:bookmarkStart w:id="298" w:name="ref-kelleyComparisonModelsLearning2008"/>
+    <w:bookmarkEnd w:id="383"/>
+    <w:bookmarkStart w:id="385" w:name="ref-kelleyComparisonModelsLearning2008"/>
     <w:p>
       <w:pPr>
         <w:pStyle w:val="Bibliography"/>
@@ -28413,7 +29689,7 @@
       <w:r>
         <w:t xml:space="preserve"> </w:t>
       </w:r>
-      <w:hyperlink r:id="rId297">
+      <w:hyperlink r:id="rId384">
         <w:r>
           <w:rPr>
             <w:rStyle w:val="Hyperlink"/>
@@ -28422,8 +29698,8 @@
         </w:r>
       </w:hyperlink>
     </w:p>
-    <w:bookmarkEnd w:id="298"/>
-    <w:bookmarkStart w:id="300" w:name="ref-kelleyLearningAttendEffects2009"/>
+    <w:bookmarkEnd w:id="385"/>
+    <w:bookmarkStart w:id="387" w:name="ref-kelleyLearningAttendEffects2009"/>
     <w:p>
       <w:pPr>
         <w:pStyle w:val="Bibliography"/>
@@ -28472,7 +29748,7 @@
       <w:r>
         <w:t xml:space="preserve"> </w:t>
       </w:r>
-      <w:hyperlink r:id="rId299">
+      <w:hyperlink r:id="rId386">
         <w:r>
           <w:rPr>
             <w:rStyle w:val="Hyperlink"/>
@@ -28481,8 +29757,8 @@
         </w:r>
       </w:hyperlink>
     </w:p>
-    <w:bookmarkEnd w:id="300"/>
-    <w:bookmarkStart w:id="302" w:name="ref-kerrSpecificVariedPractice1978"/>
+    <w:bookmarkEnd w:id="387"/>
+    <w:bookmarkStart w:id="389" w:name="ref-kerrSpecificVariedPractice1978"/>
     <w:p>
       <w:pPr>
         <w:pStyle w:val="Bibliography"/>
@@ -28519,7 +29795,7 @@
       <w:r>
         <w:t xml:space="preserve"> </w:t>
       </w:r>
-      <w:hyperlink r:id="rId301">
+      <w:hyperlink r:id="rId388">
         <w:r>
           <w:rPr>
             <w:rStyle w:val="Hyperlink"/>
@@ -28528,8 +29804,8 @@
         </w:r>
       </w:hyperlink>
     </w:p>
-    <w:bookmarkEnd w:id="302"/>
-    <w:bookmarkStart w:id="303" w:name="ref-knappTheoryCategorizationBased1984"/>
+    <w:bookmarkEnd w:id="389"/>
+    <w:bookmarkStart w:id="390" w:name="ref-knappTheoryCategorizationBased1984"/>
     <w:p>
       <w:pPr>
         <w:pStyle w:val="Bibliography"/>
@@ -28564,8 +29840,8 @@
         <w:t xml:space="preserve">(4), 616–637.</w:t>
       </w:r>
     </w:p>
-    <w:bookmarkEnd w:id="303"/>
-    <w:bookmarkStart w:id="305" w:name="ref-kohFunctionLearningInduction1991"/>
+    <w:bookmarkEnd w:id="390"/>
+    <w:bookmarkStart w:id="392" w:name="ref-kohFunctionLearningInduction1991"/>
     <w:p>
       <w:pPr>
         <w:pStyle w:val="Bibliography"/>
@@ -28614,7 +29890,7 @@
       <w:r>
         <w:t xml:space="preserve"> </w:t>
       </w:r>
-      <w:hyperlink r:id="rId304">
+      <w:hyperlink r:id="rId391">
         <w:r>
           <w:rPr>
             <w:rStyle w:val="Hyperlink"/>
@@ -28623,8 +29899,8 @@
         </w:r>
       </w:hyperlink>
     </w:p>
-    <w:bookmarkEnd w:id="305"/>
-    <w:bookmarkStart w:id="307" w:name="X878ce38dd72b22f7c10dd2bdd81edc95d3d52ac"/>
+    <w:bookmarkEnd w:id="392"/>
+    <w:bookmarkStart w:id="394" w:name="X878ce38dd72b22f7c10dd2bdd81edc95d3d52ac"/>
     <w:p>
       <w:pPr>
         <w:pStyle w:val="Bibliography"/>
@@ -28661,7 +29937,7 @@
       <w:r>
         <w:t xml:space="preserve"> </w:t>
       </w:r>
-      <w:hyperlink r:id="rId306">
+      <w:hyperlink r:id="rId393">
         <w:r>
           <w:rPr>
             <w:rStyle w:val="Hyperlink"/>
@@ -28670,8 +29946,8 @@
         </w:r>
       </w:hyperlink>
     </w:p>
-    <w:bookmarkEnd w:id="307"/>
-    <w:bookmarkStart w:id="309" w:name="Xdb7e4c44c36e324f43a0c9fdfdb4efa7d250832"/>
+    <w:bookmarkEnd w:id="394"/>
+    <w:bookmarkStart w:id="396" w:name="Xdb7e4c44c36e324f43a0c9fdfdb4efa7d250832"/>
     <w:p>
       <w:pPr>
         <w:pStyle w:val="Bibliography"/>
@@ -28738,7 +30014,7 @@
       <w:r>
         <w:t xml:space="preserve"> </w:t>
       </w:r>
-      <w:hyperlink r:id="rId308">
+      <w:hyperlink r:id="rId395">
         <w:r>
           <w:rPr>
             <w:rStyle w:val="Hyperlink"/>
@@ -28747,8 +30023,8 @@
         </w:r>
       </w:hyperlink>
     </w:p>
-    <w:bookmarkEnd w:id="309"/>
-    <w:bookmarkStart w:id="311" w:name="ref-kwantesWhyPeopleUnderestimate2006"/>
+    <w:bookmarkEnd w:id="396"/>
+    <w:bookmarkStart w:id="398" w:name="ref-kwantesWhyPeopleUnderestimate2006"/>
     <w:p>
       <w:pPr>
         <w:pStyle w:val="Bibliography"/>
@@ -28785,7 +30061,7 @@
       <w:r>
         <w:t xml:space="preserve"> </w:t>
       </w:r>
-      <w:hyperlink r:id="rId310">
+      <w:hyperlink r:id="rId397">
         <w:r>
           <w:rPr>
             <w:rStyle w:val="Hyperlink"/>
@@ -28794,8 +30070,8 @@
         </w:r>
       </w:hyperlink>
     </w:p>
-    <w:bookmarkEnd w:id="311"/>
-    <w:bookmarkStart w:id="313" w:name="ref-kwantesItemOrderMatters2012"/>
+    <w:bookmarkEnd w:id="398"/>
+    <w:bookmarkStart w:id="400" w:name="ref-kwantesItemOrderMatters2012"/>
     <w:p>
       <w:pPr>
         <w:pStyle w:val="Bibliography"/>
@@ -28846,7 +30122,7 @@
       <w:r>
         <w:t xml:space="preserve"> </w:t>
       </w:r>
-      <w:hyperlink r:id="rId312">
+      <w:hyperlink r:id="rId399">
         <w:r>
           <w:rPr>
             <w:rStyle w:val="Hyperlink"/>
@@ -28855,8 +30131,8 @@
         </w:r>
       </w:hyperlink>
     </w:p>
-    <w:bookmarkEnd w:id="313"/>
-    <w:bookmarkStart w:id="315" w:name="ref-lambertsFlexibleTuningSimilarity1994"/>
+    <w:bookmarkEnd w:id="400"/>
+    <w:bookmarkStart w:id="402" w:name="ref-lambertsFlexibleTuningSimilarity1994"/>
     <w:p>
       <w:pPr>
         <w:pStyle w:val="Bibliography"/>
@@ -28926,7 +30202,7 @@
       <w:r>
         <w:t xml:space="preserve"> </w:t>
       </w:r>
-      <w:hyperlink r:id="rId314">
+      <w:hyperlink r:id="rId401">
         <w:r>
           <w:rPr>
             <w:rStyle w:val="Hyperlink"/>
@@ -28935,8 +30211,8 @@
         </w:r>
       </w:hyperlink>
     </w:p>
-    <w:bookmarkEnd w:id="315"/>
-    <w:bookmarkStart w:id="317" w:name="ref-lavanEffectsHighVariability2019"/>
+    <w:bookmarkEnd w:id="402"/>
+    <w:bookmarkStart w:id="404" w:name="ref-lavanEffectsHighVariability2019"/>
     <w:p>
       <w:pPr>
         <w:pStyle w:val="Bibliography"/>
@@ -28973,7 +30249,7 @@
       <w:r>
         <w:t xml:space="preserve"> </w:t>
       </w:r>
-      <w:hyperlink r:id="rId316">
+      <w:hyperlink r:id="rId403">
         <w:r>
           <w:rPr>
             <w:rStyle w:val="Hyperlink"/>
@@ -28982,8 +30258,8 @@
         </w:r>
       </w:hyperlink>
     </w:p>
-    <w:bookmarkEnd w:id="317"/>
-    <w:bookmarkStart w:id="319" w:name="ref-lawSharedMechanismsPerceptual2010"/>
+    <w:bookmarkEnd w:id="404"/>
+    <w:bookmarkStart w:id="406" w:name="ref-lawSharedMechanismsPerceptual2010"/>
     <w:p>
       <w:pPr>
         <w:pStyle w:val="Bibliography"/>
@@ -29053,7 +30329,7 @@
       <w:r>
         <w:t xml:space="preserve"> </w:t>
       </w:r>
-      <w:hyperlink r:id="rId318">
+      <w:hyperlink r:id="rId405">
         <w:r>
           <w:rPr>
             <w:rStyle w:val="Hyperlink"/>
@@ -29062,8 +30338,8 @@
         </w:r>
       </w:hyperlink>
     </w:p>
-    <w:bookmarkEnd w:id="319"/>
-    <w:bookmarkStart w:id="321" w:name="ref-leeEvidentialDiversityIncreases2019"/>
+    <w:bookmarkEnd w:id="406"/>
+    <w:bookmarkStart w:id="408" w:name="ref-leeEvidentialDiversityIncreases2019"/>
     <w:p>
       <w:pPr>
         <w:pStyle w:val="Bibliography"/>
@@ -29100,7 +30376,7 @@
       <w:r>
         <w:t xml:space="preserve"> </w:t>
       </w:r>
-      <w:hyperlink r:id="rId320">
+      <w:hyperlink r:id="rId407">
         <w:r>
           <w:rPr>
             <w:rStyle w:val="Hyperlink"/>
@@ -29109,8 +30385,8 @@
         </w:r>
       </w:hyperlink>
     </w:p>
-    <w:bookmarkEnd w:id="321"/>
-    <w:bookmarkStart w:id="323" w:name="X24105f775b72e836c50830197be4da5e451ec8f"/>
+    <w:bookmarkEnd w:id="408"/>
+    <w:bookmarkStart w:id="410" w:name="X24105f775b72e836c50830197be4da5e451ec8f"/>
     <w:p>
       <w:pPr>
         <w:pStyle w:val="Bibliography"/>
@@ -29180,7 +30456,7 @@
       <w:r>
         <w:t xml:space="preserve"> </w:t>
       </w:r>
-      <w:hyperlink r:id="rId322">
+      <w:hyperlink r:id="rId409">
         <w:r>
           <w:rPr>
             <w:rStyle w:val="Hyperlink"/>
@@ -29189,8 +30465,8 @@
         </w:r>
       </w:hyperlink>
     </w:p>
-    <w:bookmarkEnd w:id="323"/>
-    <w:bookmarkStart w:id="325" w:name="ref-liveseyRevisitingPeakShift2019"/>
+    <w:bookmarkEnd w:id="410"/>
+    <w:bookmarkStart w:id="412" w:name="ref-liveseyRevisitingPeakShift2019"/>
     <w:p>
       <w:pPr>
         <w:pStyle w:val="Bibliography"/>
@@ -29239,7 +30515,7 @@
       <w:r>
         <w:t xml:space="preserve"> </w:t>
       </w:r>
-      <w:hyperlink r:id="rId324">
+      <w:hyperlink r:id="rId411">
         <w:r>
           <w:rPr>
             <w:rStyle w:val="Hyperlink"/>
@@ -29248,8 +30524,8 @@
         </w:r>
       </w:hyperlink>
     </w:p>
-    <w:bookmarkEnd w:id="325"/>
-    <w:bookmarkStart w:id="327" w:name="X57395495d5c23810e5964fa53422f800454b375"/>
+    <w:bookmarkEnd w:id="412"/>
+    <w:bookmarkStart w:id="414" w:name="X57395495d5c23810e5964fa53422f800454b375"/>
     <w:p>
       <w:pPr>
         <w:pStyle w:val="Bibliography"/>
@@ -29286,7 +30562,7 @@
       <w:r>
         <w:t xml:space="preserve"> </w:t>
       </w:r>
-      <w:hyperlink r:id="rId326">
+      <w:hyperlink r:id="rId413">
         <w:r>
           <w:rPr>
             <w:rStyle w:val="Hyperlink"/>
@@ -29295,8 +30571,8 @@
         </w:r>
       </w:hyperlink>
     </w:p>
-    <w:bookmarkEnd w:id="327"/>
-    <w:bookmarkStart w:id="329" w:name="ref-loganInstanceTheoryAttention2002a"/>
+    <w:bookmarkEnd w:id="414"/>
+    <w:bookmarkStart w:id="416" w:name="ref-loganInstanceTheoryAttention2002a"/>
     <w:p>
       <w:pPr>
         <w:pStyle w:val="Bibliography"/>
@@ -29333,7 +30609,7 @@
       <w:r>
         <w:t xml:space="preserve"> </w:t>
       </w:r>
-      <w:hyperlink r:id="rId328">
+      <w:hyperlink r:id="rId415">
         <w:r>
           <w:rPr>
             <w:rStyle w:val="Hyperlink"/>
@@ -29342,8 +30618,8 @@
         </w:r>
       </w:hyperlink>
     </w:p>
-    <w:bookmarkEnd w:id="329"/>
-    <w:bookmarkStart w:id="331" w:name="X69a0ad65088028926c68e459c185815e147f067"/>
+    <w:bookmarkEnd w:id="416"/>
+    <w:bookmarkStart w:id="418" w:name="X69a0ad65088028926c68e459c185815e147f067"/>
     <w:p>
       <w:pPr>
         <w:pStyle w:val="Bibliography"/>
@@ -29380,7 +30656,7 @@
       <w:r>
         <w:t xml:space="preserve"> </w:t>
       </w:r>
-      <w:hyperlink r:id="rId330">
+      <w:hyperlink r:id="rId417">
         <w:r>
           <w:rPr>
             <w:rStyle w:val="Hyperlink"/>
@@ -29389,8 +30665,8 @@
         </w:r>
       </w:hyperlink>
     </w:p>
-    <w:bookmarkEnd w:id="331"/>
-    <w:bookmarkStart w:id="333" w:name="ref-maddoxStimulusRangeDiscontinuity2011"/>
+    <w:bookmarkEnd w:id="418"/>
+    <w:bookmarkStart w:id="420" w:name="ref-maddoxStimulusRangeDiscontinuity2011"/>
     <w:p>
       <w:pPr>
         <w:pStyle w:val="Bibliography"/>
@@ -29427,7 +30703,7 @@
       <w:r>
         <w:t xml:space="preserve"> </w:t>
       </w:r>
-      <w:hyperlink r:id="rId332">
+      <w:hyperlink r:id="rId419">
         <w:r>
           <w:rPr>
             <w:rStyle w:val="Hyperlink"/>
@@ -29436,8 +30712,8 @@
         </w:r>
       </w:hyperlink>
     </w:p>
-    <w:bookmarkEnd w:id="333"/>
-    <w:bookmarkStart w:id="335" w:name="X11a702c183fe711be8f27283712c55ac310fdf4"/>
+    <w:bookmarkEnd w:id="420"/>
+    <w:bookmarkStart w:id="422" w:name="X11a702c183fe711be8f27283712c55ac310fdf4"/>
     <w:p>
       <w:pPr>
         <w:pStyle w:val="Bibliography"/>
@@ -29537,7 +30813,7 @@
       <w:r>
         <w:t xml:space="preserve"> </w:t>
       </w:r>
-      <w:hyperlink r:id="rId334">
+      <w:hyperlink r:id="rId421">
         <w:r>
           <w:rPr>
             <w:rStyle w:val="Hyperlink"/>
@@ -29546,8 +30822,8 @@
         </w:r>
       </w:hyperlink>
     </w:p>
-    <w:bookmarkEnd w:id="335"/>
-    <w:bookmarkStart w:id="337" w:name="Xd4151d6548fbc98d7699ce52e8f8517f16f5af8"/>
+    <w:bookmarkEnd w:id="422"/>
+    <w:bookmarkStart w:id="424" w:name="Xd4151d6548fbc98d7699ce52e8f8517f16f5af8"/>
     <w:p>
       <w:pPr>
         <w:pStyle w:val="Bibliography"/>
@@ -29584,7 +30860,7 @@
       <w:r>
         <w:t xml:space="preserve"> </w:t>
       </w:r>
-      <w:hyperlink r:id="rId336">
+      <w:hyperlink r:id="rId423">
         <w:r>
           <w:rPr>
             <w:rStyle w:val="Hyperlink"/>
@@ -29593,8 +30869,8 @@
         </w:r>
       </w:hyperlink>
     </w:p>
-    <w:bookmarkEnd w:id="337"/>
-    <w:bookmarkStart w:id="339" w:name="Xadd5c50f43736f9b0dff0650df994aba8142088"/>
+    <w:bookmarkEnd w:id="424"/>
+    <w:bookmarkStart w:id="426" w:name="Xadd5c50f43736f9b0dff0650df994aba8142088"/>
     <w:p>
       <w:pPr>
         <w:pStyle w:val="Bibliography"/>
@@ -29631,7 +30907,7 @@
       <w:r>
         <w:t xml:space="preserve"> </w:t>
       </w:r>
-      <w:hyperlink r:id="rId338">
+      <w:hyperlink r:id="rId425">
         <w:r>
           <w:rPr>
             <w:rStyle w:val="Hyperlink"/>
@@ -29640,8 +30916,8 @@
         </w:r>
       </w:hyperlink>
     </w:p>
-    <w:bookmarkEnd w:id="339"/>
-    <w:bookmarkStart w:id="340" w:name="Xd534a4c565273d22b0ea154aeafcad452b954e0"/>
+    <w:bookmarkEnd w:id="426"/>
+    <w:bookmarkStart w:id="427" w:name="Xd534a4c565273d22b0ea154aeafcad452b954e0"/>
     <w:p>
       <w:pPr>
         <w:pStyle w:val="Bibliography"/>
@@ -29676,8 +30952,8 @@
         <w:t xml:space="preserve">, 159–188.</w:t>
       </w:r>
     </w:p>
-    <w:bookmarkEnd w:id="340"/>
-    <w:bookmarkStart w:id="342" w:name="ref-mccrackenTestSchemaTheory1977"/>
+    <w:bookmarkEnd w:id="427"/>
+    <w:bookmarkStart w:id="429" w:name="ref-mccrackenTestSchemaTheory1977"/>
     <w:p>
       <w:pPr>
         <w:pStyle w:val="Bibliography"/>
@@ -29747,7 +31023,7 @@
       <w:r>
         <w:t xml:space="preserve"> </w:t>
       </w:r>
-      <w:hyperlink r:id="rId341">
+      <w:hyperlink r:id="rId428">
         <w:r>
           <w:rPr>
             <w:rStyle w:val="Hyperlink"/>
@@ -29756,13 +31032,72 @@
         </w:r>
       </w:hyperlink>
     </w:p>
-    <w:bookmarkEnd w:id="342"/>
-    <w:bookmarkStart w:id="344" w:name="X11f5d5b369bd61c109baf65d1e55e39f773ac1b"/>
+    <w:bookmarkEnd w:id="429"/>
+    <w:bookmarkStart w:id="431" w:name="ref-mcdanielConceptualBasisFunction2005"/>
     <w:p>
       <w:pPr>
         <w:pStyle w:val="Bibliography"/>
       </w:pPr>
       <w:r>
+        <w:t xml:space="preserve">McDaniel, M. A., &amp; Busemeyer, J. R. (2005). The conceptual basis of function learning and extrapolation:</w:t>
+      </w:r>
+      <w:r>
+        <w:t xml:space="preserve"> </w:t>
+      </w:r>
+      <w:r>
+        <w:t xml:space="preserve">Comparison</w:t>
+      </w:r>
+      <w:r>
+        <w:t xml:space="preserve"> </w:t>
+      </w:r>
+      <w:r>
+        <w:t xml:space="preserve">of rule-based and associative-based models.</w:t>
+      </w:r>
+      <w:r>
+        <w:t xml:space="preserve"> </w:t>
+      </w:r>
+      <w:r>
+        <w:rPr>
+          <w:i/>
+          <w:iCs/>
+        </w:rPr>
+        <w:t xml:space="preserve">Psychonomic Bulletin &amp; Review</w:t>
+      </w:r>
+      <w:r>
+        <w:t xml:space="preserve">,</w:t>
+      </w:r>
+      <w:r>
+        <w:t xml:space="preserve"> </w:t>
+      </w:r>
+      <w:r>
+        <w:rPr>
+          <w:i/>
+          <w:iCs/>
+        </w:rPr>
+        <w:t xml:space="preserve">12</w:t>
+      </w:r>
+      <w:r>
+        <w:t xml:space="preserve">(1), 24–42.</w:t>
+      </w:r>
+      <w:r>
+        <w:t xml:space="preserve"> </w:t>
+      </w:r>
+      <w:hyperlink r:id="rId430">
+        <w:r>
+          <w:rPr>
+            <w:rStyle w:val="Hyperlink"/>
+          </w:rPr>
+          <w:t xml:space="preserve">https://doi.org/10.3758/BF03196347</w:t>
+        </w:r>
+      </w:hyperlink>
+    </w:p>
+    <w:bookmarkEnd w:id="431"/>
+    <w:bookmarkStart w:id="433" w:name="X11f5d5b369bd61c109baf65d1e55e39f773ac1b"/>
+    <w:p>
+      <w:pPr>
+        <w:pStyle w:val="Bibliography"/>
+      </w:pPr>
+      <w:r>
         <w:t xml:space="preserve">McDaniel, M. A., Dimperio, E., Jacqueline A. Griego, &amp; Busemeyer, J. R. (2009). Predicting transfer performance:</w:t>
       </w:r>
       <w:r>
@@ -29806,7 +31141,7 @@
       <w:r>
         <w:t xml:space="preserve"> </w:t>
       </w:r>
-      <w:hyperlink r:id="rId343">
+      <w:hyperlink r:id="rId432">
         <w:r>
           <w:rPr>
             <w:rStyle w:val="Hyperlink"/>
@@ -29815,8 +31150,8 @@
         </w:r>
       </w:hyperlink>
     </w:p>
-    <w:bookmarkEnd w:id="344"/>
-    <w:bookmarkStart w:id="346" w:name="ref-mcdanielEffectsSpacedMassed2013"/>
+    <w:bookmarkEnd w:id="433"/>
+    <w:bookmarkStart w:id="435" w:name="ref-mcdanielEffectsSpacedMassed2013"/>
     <w:p>
       <w:pPr>
         <w:pStyle w:val="Bibliography"/>
@@ -29853,7 +31188,7 @@
       <w:r>
         <w:t xml:space="preserve"> </w:t>
       </w:r>
-      <w:hyperlink r:id="rId345">
+      <w:hyperlink r:id="rId434">
         <w:r>
           <w:rPr>
             <w:rStyle w:val="Hyperlink"/>
@@ -29862,8 +31197,8 @@
         </w:r>
       </w:hyperlink>
     </w:p>
-    <w:bookmarkEnd w:id="346"/>
-    <w:bookmarkStart w:id="348" w:name="ref-medinContextTheoryClassification1978"/>
+    <w:bookmarkEnd w:id="435"/>
+    <w:bookmarkStart w:id="437" w:name="ref-medinContextTheoryClassification1978"/>
     <w:p>
       <w:pPr>
         <w:pStyle w:val="Bibliography"/>
@@ -29921,7 +31256,7 @@
       <w:r>
         <w:t xml:space="preserve"> </w:t>
       </w:r>
-      <w:hyperlink r:id="rId347">
+      <w:hyperlink r:id="rId436">
         <w:r>
           <w:rPr>
             <w:rStyle w:val="Hyperlink"/>
@@ -29930,8 +31265,8 @@
         </w:r>
       </w:hyperlink>
     </w:p>
-    <w:bookmarkEnd w:id="348"/>
-    <w:bookmarkStart w:id="350" w:name="ref-meighWhatMemoryRepresentation2018"/>
+    <w:bookmarkEnd w:id="437"/>
+    <w:bookmarkStart w:id="439" w:name="ref-meighWhatMemoryRepresentation2018"/>
     <w:p>
       <w:pPr>
         <w:pStyle w:val="Bibliography"/>
@@ -29980,7 +31315,7 @@
       <w:r>
         <w:t xml:space="preserve"> </w:t>
       </w:r>
-      <w:hyperlink r:id="rId349">
+      <w:hyperlink r:id="rId438">
         <w:r>
           <w:rPr>
             <w:rStyle w:val="Hyperlink"/>
@@ -29989,8 +31324,8 @@
         </w:r>
       </w:hyperlink>
     </w:p>
-    <w:bookmarkEnd w:id="350"/>
-    <w:bookmarkStart w:id="352" w:name="ref-menonVariationPhotosSame2015"/>
+    <w:bookmarkEnd w:id="439"/>
+    <w:bookmarkStart w:id="441" w:name="ref-menonVariationPhotosSame2015"/>
     <w:p>
       <w:pPr>
         <w:pStyle w:val="Bibliography"/>
@@ -30060,7 +31395,7 @@
       <w:r>
         <w:t xml:space="preserve"> </w:t>
       </w:r>
-      <w:hyperlink r:id="rId351">
+      <w:hyperlink r:id="rId440">
         <w:r>
           <w:rPr>
             <w:rStyle w:val="Hyperlink"/>
@@ -30069,8 +31404,8 @@
         </w:r>
       </w:hyperlink>
     </w:p>
-    <w:bookmarkEnd w:id="352"/>
-    <w:bookmarkStart w:id="354" w:name="ref-mezzadriHoldoutStrategySelecting2022"/>
+    <w:bookmarkEnd w:id="441"/>
+    <w:bookmarkStart w:id="443" w:name="ref-mezzadriHoldoutStrategySelecting2022"/>
     <w:p>
       <w:pPr>
         <w:pStyle w:val="Bibliography"/>
@@ -30119,7 +31454,7 @@
       <w:r>
         <w:t xml:space="preserve"> </w:t>
       </w:r>
-      <w:hyperlink r:id="rId353">
+      <w:hyperlink r:id="rId442">
         <w:r>
           <w:rPr>
             <w:rStyle w:val="Hyperlink"/>
@@ -30128,8 +31463,8 @@
         </w:r>
       </w:hyperlink>
     </w:p>
-    <w:bookmarkEnd w:id="354"/>
-    <w:bookmarkStart w:id="356" w:name="X7a3038abd4e01b262f5270aee15d7f55468c19c"/>
+    <w:bookmarkEnd w:id="443"/>
+    <w:bookmarkStart w:id="445" w:name="X7a3038abd4e01b262f5270aee15d7f55468c19c"/>
     <w:p>
       <w:pPr>
         <w:pStyle w:val="Bibliography"/>
@@ -30166,7 +31501,7 @@
       <w:r>
         <w:t xml:space="preserve"> </w:t>
       </w:r>
-      <w:hyperlink r:id="rId355">
+      <w:hyperlink r:id="rId444">
         <w:r>
           <w:rPr>
             <w:rStyle w:val="Hyperlink"/>
@@ -30175,8 +31510,8 @@
         </w:r>
       </w:hyperlink>
     </w:p>
-    <w:bookmarkEnd w:id="356"/>
-    <w:bookmarkStart w:id="358" w:name="X39c3d45b64efa822bf465a5336e2d2f8bf3eb0a"/>
+    <w:bookmarkEnd w:id="445"/>
+    <w:bookmarkStart w:id="447" w:name="X39c3d45b64efa822bf465a5336e2d2f8bf3eb0a"/>
     <w:p>
       <w:pPr>
         <w:pStyle w:val="Bibliography"/>
@@ -30200,7 +31535,7 @@
       <w:r>
         <w:t xml:space="preserve"> </w:t>
       </w:r>
-      <w:hyperlink r:id="rId357">
+      <w:hyperlink r:id="rId446">
         <w:r>
           <w:rPr>
             <w:rStyle w:val="Hyperlink"/>
@@ -30209,8 +31544,8 @@
         </w:r>
       </w:hyperlink>
     </w:p>
-    <w:bookmarkEnd w:id="358"/>
-    <w:bookmarkStart w:id="360" w:name="ref-moxleySchemaVariabilityPractice1979"/>
+    <w:bookmarkEnd w:id="447"/>
+    <w:bookmarkStart w:id="449" w:name="ref-moxleySchemaVariabilityPractice1979"/>
     <w:p>
       <w:pPr>
         <w:pStyle w:val="Bibliography"/>
@@ -30268,7 +31603,7 @@
       <w:r>
         <w:t xml:space="preserve"> </w:t>
       </w:r>
-      <w:hyperlink r:id="rId359">
+      <w:hyperlink r:id="rId448">
         <w:r>
           <w:rPr>
             <w:rStyle w:val="Hyperlink"/>
@@ -30277,8 +31612,8 @@
         </w:r>
       </w:hyperlink>
     </w:p>
-    <w:bookmarkEnd w:id="360"/>
-    <w:bookmarkStart w:id="362" w:name="ref-newellSchemaTheory19752003"/>
+    <w:bookmarkEnd w:id="449"/>
+    <w:bookmarkStart w:id="451" w:name="ref-newellSchemaTheory19752003"/>
     <w:p>
       <w:pPr>
         <w:pStyle w:val="Bibliography"/>
@@ -30348,7 +31683,7 @@
       <w:r>
         <w:t xml:space="preserve"> </w:t>
       </w:r>
-      <w:hyperlink r:id="rId361">
+      <w:hyperlink r:id="rId450">
         <w:r>
           <w:rPr>
             <w:rStyle w:val="Hyperlink"/>
@@ -30357,8 +31692,8 @@
         </w:r>
       </w:hyperlink>
     </w:p>
-    <w:bookmarkEnd w:id="362"/>
-    <w:bookmarkStart w:id="364" w:name="X7949f5876792781c015572639531a7aeb223f01"/>
+    <w:bookmarkEnd w:id="451"/>
+    <w:bookmarkStart w:id="453" w:name="X7949f5876792781c015572639531a7aeb223f01"/>
     <w:p>
       <w:pPr>
         <w:pStyle w:val="Bibliography"/>
@@ -30461,7 +31796,7 @@
       <w:r>
         <w:t xml:space="preserve"> </w:t>
       </w:r>
-      <w:hyperlink r:id="rId363">
+      <w:hyperlink r:id="rId452">
         <w:r>
           <w:rPr>
             <w:rStyle w:val="Hyperlink"/>
@@ -30470,8 +31805,8 @@
         </w:r>
       </w:hyperlink>
     </w:p>
-    <w:bookmarkEnd w:id="364"/>
-    <w:bookmarkStart w:id="366" w:name="ref-northEffectConsistentVaried2019"/>
+    <w:bookmarkEnd w:id="453"/>
+    <w:bookmarkStart w:id="455" w:name="ref-northEffectConsistentVaried2019"/>
     <w:p>
       <w:pPr>
         <w:pStyle w:val="Bibliography"/>
@@ -30508,7 +31843,7 @@
       <w:r>
         <w:t xml:space="preserve"> </w:t>
       </w:r>
-      <w:hyperlink r:id="rId365">
+      <w:hyperlink r:id="rId454">
         <w:r>
           <w:rPr>
             <w:rStyle w:val="Hyperlink"/>
@@ -30517,8 +31852,8 @@
         </w:r>
       </w:hyperlink>
     </w:p>
-    <w:bookmarkEnd w:id="366"/>
-    <w:bookmarkStart w:id="368" w:name="X1e62d38316b1210cbf492429f3fa0f41029419a"/>
+    <w:bookmarkEnd w:id="455"/>
+    <w:bookmarkStart w:id="457" w:name="X1e62d38316b1210cbf492429f3fa0f41029419a"/>
     <w:p>
       <w:pPr>
         <w:pStyle w:val="Bibliography"/>
@@ -30555,7 +31890,7 @@
       <w:r>
         <w:t xml:space="preserve"> </w:t>
       </w:r>
-      <w:hyperlink r:id="rId367">
+      <w:hyperlink r:id="rId456">
         <w:r>
           <w:rPr>
             <w:rStyle w:val="Hyperlink"/>
@@ -30564,8 +31899,8 @@
         </w:r>
       </w:hyperlink>
     </w:p>
-    <w:bookmarkEnd w:id="368"/>
-    <w:bookmarkStart w:id="370" w:name="X639a429f50283f5b36ce92c57a3abdf26659eda"/>
+    <w:bookmarkEnd w:id="457"/>
+    <w:bookmarkStart w:id="459" w:name="X639a429f50283f5b36ce92c57a3abdf26659eda"/>
     <w:p>
       <w:pPr>
         <w:pStyle w:val="Bibliography"/>
@@ -30602,7 +31937,7 @@
       <w:r>
         <w:t xml:space="preserve"> </w:t>
       </w:r>
-      <w:hyperlink r:id="rId369">
+      <w:hyperlink r:id="rId458">
         <w:r>
           <w:rPr>
             <w:rStyle w:val="Hyperlink"/>
@@ -30611,8 +31946,8 @@
         </w:r>
       </w:hyperlink>
     </w:p>
-    <w:bookmarkEnd w:id="370"/>
-    <w:bookmarkStart w:id="372" w:name="Xb2e0c02fa97228815a5a3bbae8ffa9cce6c2184"/>
+    <w:bookmarkEnd w:id="459"/>
+    <w:bookmarkStart w:id="461" w:name="Xb2e0c02fa97228815a5a3bbae8ffa9cce6c2184"/>
     <w:p>
       <w:pPr>
         <w:pStyle w:val="Bibliography"/>
@@ -30649,7 +31984,7 @@
       <w:r>
         <w:t xml:space="preserve"> </w:t>
       </w:r>
-      <w:hyperlink r:id="rId371">
+      <w:hyperlink r:id="rId460">
         <w:r>
           <w:rPr>
             <w:rStyle w:val="Hyperlink"/>
@@ -30658,8 +31993,8 @@
         </w:r>
       </w:hyperlink>
     </w:p>
-    <w:bookmarkEnd w:id="372"/>
-    <w:bookmarkStart w:id="374" w:name="Xc75bb3ac7fd2d64fe5849a856444911f0e61210"/>
+    <w:bookmarkEnd w:id="461"/>
+    <w:bookmarkStart w:id="463" w:name="Xc75bb3ac7fd2d64fe5849a856444911f0e61210"/>
     <w:p>
       <w:pPr>
         <w:pStyle w:val="Bibliography"/>
@@ -30749,7 +32084,7 @@
       <w:r>
         <w:t xml:space="preserve"> </w:t>
       </w:r>
-      <w:hyperlink r:id="rId373">
+      <w:hyperlink r:id="rId462">
         <w:r>
           <w:rPr>
             <w:rStyle w:val="Hyperlink"/>
@@ -30758,8 +32093,8 @@
         </w:r>
       </w:hyperlink>
     </w:p>
-    <w:bookmarkEnd w:id="374"/>
-    <w:bookmarkStart w:id="376" w:name="ref-nosofskyModelguidedSearchOptimal2019"/>
+    <w:bookmarkEnd w:id="463"/>
+    <w:bookmarkStart w:id="465" w:name="ref-nosofskyModelguidedSearchOptimal2019"/>
     <w:p>
       <w:pPr>
         <w:pStyle w:val="Bibliography"/>
@@ -30808,7 +32143,7 @@
       <w:r>
         <w:t xml:space="preserve"> </w:t>
       </w:r>
-      <w:hyperlink r:id="rId375">
+      <w:hyperlink r:id="rId464">
         <w:r>
           <w:rPr>
             <w:rStyle w:val="Hyperlink"/>
@@ -30817,8 +32152,8 @@
         </w:r>
       </w:hyperlink>
     </w:p>
-    <w:bookmarkEnd w:id="376"/>
-    <w:bookmarkStart w:id="378" w:name="X2a10310e53443692f35f4450fe6537b1cff70f8"/>
+    <w:bookmarkEnd w:id="465"/>
+    <w:bookmarkStart w:id="467" w:name="X2a10310e53443692f35f4450fe6537b1cff70f8"/>
     <w:p>
       <w:pPr>
         <w:pStyle w:val="Bibliography"/>
@@ -30867,7 +32202,7 @@
       <w:r>
         <w:t xml:space="preserve"> </w:t>
       </w:r>
-      <w:hyperlink r:id="rId377">
+      <w:hyperlink r:id="rId466">
         <w:r>
           <w:rPr>
             <w:rStyle w:val="Hyperlink"/>
@@ -30876,8 +32211,8 @@
         </w:r>
       </w:hyperlink>
     </w:p>
-    <w:bookmarkEnd w:id="378"/>
-    <w:bookmarkStart w:id="380" w:name="X0309078e78e6b2b8dabf4533b1303ba92b0b4ae"/>
+    <w:bookmarkEnd w:id="467"/>
+    <w:bookmarkStart w:id="469" w:name="X0309078e78e6b2b8dabf4533b1303ba92b0b4ae"/>
     <w:p>
       <w:pPr>
         <w:pStyle w:val="Bibliography"/>
@@ -30914,7 +32249,7 @@
       <w:r>
         <w:t xml:space="preserve"> </w:t>
       </w:r>
-      <w:hyperlink r:id="rId379">
+      <w:hyperlink r:id="rId468">
         <w:r>
           <w:rPr>
             <w:rStyle w:val="Hyperlink"/>
@@ -30923,8 +32258,8 @@
         </w:r>
       </w:hyperlink>
     </w:p>
-    <w:bookmarkEnd w:id="380"/>
-    <w:bookmarkStart w:id="382" w:name="X6f0f3e2b4278100b8b80a49a7e7b7697b43955a"/>
+    <w:bookmarkEnd w:id="469"/>
+    <w:bookmarkStart w:id="471" w:name="X6f0f3e2b4278100b8b80a49a7e7b7697b43955a"/>
     <w:p>
       <w:pPr>
         <w:pStyle w:val="Bibliography"/>
@@ -30973,7 +32308,7 @@
       <w:r>
         <w:t xml:space="preserve"> </w:t>
       </w:r>
-      <w:hyperlink r:id="rId381">
+      <w:hyperlink r:id="rId470">
         <w:r>
           <w:rPr>
             <w:rStyle w:val="Hyperlink"/>
@@ -30982,8 +32317,8 @@
         </w:r>
       </w:hyperlink>
     </w:p>
-    <w:bookmarkEnd w:id="382"/>
-    <w:bookmarkStart w:id="383" w:name="X94e3525b453aa845c6a29ac4dab4c88ebf8fedd"/>
+    <w:bookmarkEnd w:id="471"/>
+    <w:bookmarkStart w:id="472" w:name="X94e3525b453aa845c6a29ac4dab4c88ebf8fedd"/>
     <w:p>
       <w:pPr>
         <w:pStyle w:val="Bibliography"/>
@@ -31051,8 +32386,8 @@
         <w:t xml:space="preserve">(2), 324–354.</w:t>
       </w:r>
     </w:p>
-    <w:bookmarkEnd w:id="383"/>
-    <w:bookmarkStart w:id="385" w:name="ref-palmeriCentralTendenciesExtreme2001"/>
+    <w:bookmarkEnd w:id="472"/>
+    <w:bookmarkStart w:id="474" w:name="ref-palmeriCentralTendenciesExtreme2001"/>
     <w:p>
       <w:pPr>
         <w:pStyle w:val="Bibliography"/>
@@ -31128,7 +32463,7 @@
       <w:r>
         <w:t xml:space="preserve"> </w:t>
       </w:r>
-      <w:hyperlink r:id="rId384">
+      <w:hyperlink r:id="rId473">
         <w:r>
           <w:rPr>
             <w:rStyle w:val="Hyperlink"/>
@@ -31137,8 +32472,8 @@
         </w:r>
       </w:hyperlink>
     </w:p>
-    <w:bookmarkEnd w:id="385"/>
-    <w:bookmarkStart w:id="386" w:name="X571f7633d05e8f4d0477ee46f8c39ff5cf72cc3"/>
+    <w:bookmarkEnd w:id="474"/>
+    <w:bookmarkStart w:id="475" w:name="X571f7633d05e8f4d0477ee46f8c39ff5cf72cc3"/>
     <w:p>
       <w:pPr>
         <w:pStyle w:val="Bibliography"/>
@@ -31185,8 +32520,8 @@
         <w:t xml:space="preserve">(4), 621.</w:t>
       </w:r>
     </w:p>
-    <w:bookmarkEnd w:id="386"/>
-    <w:bookmarkStart w:id="388" w:name="ref-perlmanFurtherAttemptsClarify2012"/>
+    <w:bookmarkEnd w:id="475"/>
+    <w:bookmarkStart w:id="477" w:name="ref-perlmanFurtherAttemptsClarify2012"/>
     <w:p>
       <w:pPr>
         <w:pStyle w:val="Bibliography"/>
@@ -31223,7 +32558,7 @@
       <w:r>
         <w:t xml:space="preserve"> </w:t>
       </w:r>
-      <w:hyperlink r:id="rId387">
+      <w:hyperlink r:id="rId476">
         <w:r>
           <w:rPr>
             <w:rStyle w:val="Hyperlink"/>
@@ -31232,8 +32567,8 @@
         </w:r>
       </w:hyperlink>
     </w:p>
-    <w:bookmarkEnd w:id="388"/>
-    <w:bookmarkStart w:id="390" w:name="ref-perryLearnLocallyThink2010"/>
+    <w:bookmarkEnd w:id="477"/>
+    <w:bookmarkStart w:id="479" w:name="ref-perryLearnLocallyThink2010"/>
     <w:p>
       <w:pPr>
         <w:pStyle w:val="Bibliography"/>
@@ -31309,7 +32644,7 @@
       <w:r>
         <w:t xml:space="preserve"> </w:t>
       </w:r>
-      <w:hyperlink r:id="rId389">
+      <w:hyperlink r:id="rId478">
         <w:r>
           <w:rPr>
             <w:rStyle w:val="Hyperlink"/>
@@ -31318,8 +32653,8 @@
         </w:r>
       </w:hyperlink>
     </w:p>
-    <w:bookmarkEnd w:id="390"/>
-    <w:bookmarkStart w:id="392" w:name="ref-pigottMotorSchemaStructure1984"/>
+    <w:bookmarkEnd w:id="479"/>
+    <w:bookmarkStart w:id="481" w:name="ref-pigottMotorSchemaStructure1984"/>
     <w:p>
       <w:pPr>
         <w:pStyle w:val="Bibliography"/>
@@ -31386,7 +32721,7 @@
       <w:r>
         <w:t xml:space="preserve"> </w:t>
       </w:r>
-      <w:hyperlink r:id="rId391">
+      <w:hyperlink r:id="rId480">
         <w:r>
           <w:rPr>
             <w:rStyle w:val="Hyperlink"/>
@@ -31395,8 +32730,8 @@
         </w:r>
       </w:hyperlink>
     </w:p>
-    <w:bookmarkEnd w:id="392"/>
-    <w:bookmarkStart w:id="394" w:name="X083d1edd21ec40f06629aafd425ec6189ef65b9"/>
+    <w:bookmarkEnd w:id="481"/>
+    <w:bookmarkStart w:id="483" w:name="X083d1edd21ec40f06629aafd425ec6189ef65b9"/>
     <w:p>
       <w:pPr>
         <w:pStyle w:val="Bibliography"/>
@@ -31483,7 +32818,7 @@
       <w:r>
         <w:t xml:space="preserve"> </w:t>
       </w:r>
-      <w:hyperlink r:id="rId393">
+      <w:hyperlink r:id="rId482">
         <w:r>
           <w:rPr>
             <w:rStyle w:val="Hyperlink"/>
@@ -31492,8 +32827,8 @@
         </w:r>
       </w:hyperlink>
     </w:p>
-    <w:bookmarkEnd w:id="394"/>
-    <w:bookmarkStart w:id="396" w:name="Xc21ba1d8d46c5fa98e6000a97319b35df4d1ba9"/>
+    <w:bookmarkEnd w:id="483"/>
+    <w:bookmarkStart w:id="485" w:name="Xc21ba1d8d46c5fa98e6000a97319b35df4d1ba9"/>
     <w:p>
       <w:pPr>
         <w:pStyle w:val="Bibliography"/>
@@ -31542,7 +32877,7 @@
       <w:r>
         <w:t xml:space="preserve"> </w:t>
       </w:r>
-      <w:hyperlink r:id="rId395">
+      <w:hyperlink r:id="rId484">
         <w:r>
           <w:rPr>
             <w:rStyle w:val="Hyperlink"/>
@@ -31551,8 +32886,8 @@
         </w:r>
       </w:hyperlink>
     </w:p>
-    <w:bookmarkEnd w:id="396"/>
-    <w:bookmarkStart w:id="398" w:name="ref-posnerGenesisAbstractIdeas1968"/>
+    <w:bookmarkEnd w:id="485"/>
+    <w:bookmarkStart w:id="487" w:name="ref-posnerGenesisAbstractIdeas1968"/>
     <w:p>
       <w:pPr>
         <w:pStyle w:val="Bibliography"/>
@@ -31589,7 +32924,7 @@
       <w:r>
         <w:t xml:space="preserve"> </w:t>
       </w:r>
-      <w:hyperlink r:id="rId397">
+      <w:hyperlink r:id="rId486">
         <w:r>
           <w:rPr>
             <w:rStyle w:val="Hyperlink"/>
@@ -31598,8 +32933,8 @@
         </w:r>
       </w:hyperlink>
     </w:p>
-    <w:bookmarkEnd w:id="398"/>
-    <w:bookmarkStart w:id="400" w:name="X0f333a8e4712cae03e2463ef700e712fd806d95"/>
+    <w:bookmarkEnd w:id="487"/>
+    <w:bookmarkStart w:id="489" w:name="X0f333a8e4712cae03e2463ef700e712fd806d95"/>
     <w:p>
       <w:pPr>
         <w:pStyle w:val="Bibliography"/>
@@ -31636,7 +32971,7 @@
       <w:r>
         <w:t xml:space="preserve"> </w:t>
       </w:r>
-      <w:hyperlink r:id="rId399">
+      <w:hyperlink r:id="rId488">
         <w:r>
           <w:rPr>
             <w:rStyle w:val="Hyperlink"/>
@@ -31645,8 +32980,8 @@
         </w:r>
       </w:hyperlink>
     </w:p>
-    <w:bookmarkEnd w:id="400"/>
-    <w:bookmarkStart w:id="402" w:name="ref-ravivHowVariabilityShapes2022"/>
+    <w:bookmarkEnd w:id="489"/>
+    <w:bookmarkStart w:id="491" w:name="ref-ravivHowVariabilityShapes2022"/>
     <w:p>
       <w:pPr>
         <w:pStyle w:val="Bibliography"/>
@@ -31670,7 +33005,7 @@
       <w:r>
         <w:t xml:space="preserve"> </w:t>
       </w:r>
-      <w:hyperlink r:id="rId401">
+      <w:hyperlink r:id="rId490">
         <w:r>
           <w:rPr>
             <w:rStyle w:val="Hyperlink"/>
@@ -31679,8 +33014,8 @@
         </w:r>
       </w:hyperlink>
     </w:p>
-    <w:bookmarkEnd w:id="402"/>
-    <w:bookmarkStart w:id="404" w:name="X61f9aa8b4a5b55db80405c24422323027c81e5f"/>
+    <w:bookmarkEnd w:id="491"/>
+    <w:bookmarkStart w:id="493" w:name="X61f9aa8b4a5b55db80405c24422323027c81e5f"/>
     <w:p>
       <w:pPr>
         <w:pStyle w:val="Bibliography"/>
@@ -31729,7 +33064,7 @@
       <w:r>
         <w:t xml:space="preserve"> </w:t>
       </w:r>
-      <w:hyperlink r:id="rId403">
+      <w:hyperlink r:id="rId492">
         <w:r>
           <w:rPr>
             <w:rStyle w:val="Hyperlink"/>
@@ -31738,8 +33073,8 @@
         </w:r>
       </w:hyperlink>
     </w:p>
-    <w:bookmarkEnd w:id="404"/>
-    <w:bookmarkStart w:id="406" w:name="ref-roarkComparingPerceptualCategory2021"/>
+    <w:bookmarkEnd w:id="493"/>
+    <w:bookmarkStart w:id="495" w:name="ref-roarkComparingPerceptualCategory2021"/>
     <w:p>
       <w:pPr>
         <w:pStyle w:val="Bibliography"/>
@@ -31776,7 +33111,7 @@
       <w:r>
         <w:t xml:space="preserve"> </w:t>
       </w:r>
-      <w:hyperlink r:id="rId405">
+      <w:hyperlink r:id="rId494">
         <w:r>
           <w:rPr>
             <w:rStyle w:val="Hyperlink"/>
@@ -31785,8 +33120,8 @@
         </w:r>
       </w:hyperlink>
     </w:p>
-    <w:bookmarkEnd w:id="406"/>
-    <w:bookmarkStart w:id="408" w:name="ref-robsonSpecificVariedPractice2022a"/>
+    <w:bookmarkEnd w:id="495"/>
+    <w:bookmarkStart w:id="497" w:name="ref-robsonSpecificVariedPractice2022a"/>
     <w:p>
       <w:pPr>
         <w:pStyle w:val="Bibliography"/>
@@ -31823,7 +33158,7 @@
       <w:r>
         <w:t xml:space="preserve"> </w:t>
       </w:r>
-      <w:hyperlink r:id="rId407">
+      <w:hyperlink r:id="rId496">
         <w:r>
           <w:rPr>
             <w:rStyle w:val="Hyperlink"/>
@@ -31832,8 +33167,8 @@
         </w:r>
       </w:hyperlink>
     </w:p>
-    <w:bookmarkEnd w:id="408"/>
-    <w:bookmarkStart w:id="410" w:name="ref-rollerVariablePracticeLenses2001"/>
+    <w:bookmarkEnd w:id="497"/>
+    <w:bookmarkStart w:id="499" w:name="ref-rollerVariablePracticeLenses2001"/>
     <w:p>
       <w:pPr>
         <w:pStyle w:val="Bibliography"/>
@@ -31870,7 +33205,7 @@
       <w:r>
         <w:t xml:space="preserve"> </w:t>
       </w:r>
-      <w:hyperlink r:id="rId409">
+      <w:hyperlink r:id="rId498">
         <w:r>
           <w:rPr>
             <w:rStyle w:val="Hyperlink"/>
@@ -31879,8 +33214,8 @@
         </w:r>
       </w:hyperlink>
     </w:p>
-    <w:bookmarkEnd w:id="410"/>
-    <w:bookmarkStart w:id="412" w:name="Xc5570b410aa984cd5f5bd4b20a2c643bd5fcffc"/>
+    <w:bookmarkEnd w:id="499"/>
+    <w:bookmarkStart w:id="501" w:name="Xc5570b410aa984cd5f5bd4b20a2c643bd5fcffc"/>
     <w:p>
       <w:pPr>
         <w:pStyle w:val="Bibliography"/>
@@ -31938,7 +33273,7 @@
       <w:r>
         <w:t xml:space="preserve"> </w:t>
       </w:r>
-      <w:hyperlink r:id="rId411">
+      <w:hyperlink r:id="rId500">
         <w:r>
           <w:rPr>
             <w:rStyle w:val="Hyperlink"/>
@@ -31947,8 +33282,8 @@
         </w:r>
       </w:hyperlink>
     </w:p>
-    <w:bookmarkEnd w:id="412"/>
-    <w:bookmarkStart w:id="414" w:name="Xcab8540473416335c7d4745a50e2ba7c2a2f664"/>
+    <w:bookmarkEnd w:id="501"/>
+    <w:bookmarkStart w:id="503" w:name="Xcab8540473416335c7d4745a50e2ba7c2a2f664"/>
     <w:p>
       <w:pPr>
         <w:pStyle w:val="Bibliography"/>
@@ -31985,7 +33320,7 @@
       <w:r>
         <w:t xml:space="preserve"> </w:t>
       </w:r>
-      <w:hyperlink r:id="rId413">
+      <w:hyperlink r:id="rId502">
         <w:r>
           <w:rPr>
             <w:rStyle w:val="Hyperlink"/>
@@ -31994,8 +33329,8 @@
         </w:r>
       </w:hyperlink>
     </w:p>
-    <w:bookmarkEnd w:id="414"/>
-    <w:bookmarkStart w:id="416" w:name="ref-sabahWhenLessMore2019"/>
+    <w:bookmarkEnd w:id="503"/>
+    <w:bookmarkStart w:id="505" w:name="ref-sabahWhenLessMore2019"/>
     <w:p>
       <w:pPr>
         <w:pStyle w:val="Bibliography"/>
@@ -32032,7 +33367,7 @@
       <w:r>
         <w:t xml:space="preserve"> </w:t>
       </w:r>
-      <w:hyperlink r:id="rId415">
+      <w:hyperlink r:id="rId504">
         <w:r>
           <w:rPr>
             <w:rStyle w:val="Hyperlink"/>
@@ -32041,8 +33376,8 @@
         </w:r>
       </w:hyperlink>
     </w:p>
-    <w:bookmarkEnd w:id="416"/>
-    <w:bookmarkStart w:id="418" w:name="X57583d54ccab43c744e0fa2336e4c556df32b13"/>
+    <w:bookmarkEnd w:id="505"/>
+    <w:bookmarkStart w:id="507" w:name="X57583d54ccab43c744e0fa2336e4c556df32b13"/>
     <w:p>
       <w:pPr>
         <w:pStyle w:val="Bibliography"/>
@@ -32091,7 +33426,7 @@
       <w:r>
         <w:t xml:space="preserve"> </w:t>
       </w:r>
-      <w:hyperlink r:id="rId417">
+      <w:hyperlink r:id="rId506">
         <w:r>
           <w:rPr>
             <w:rStyle w:val="Hyperlink"/>
@@ -32100,8 +33435,8 @@
         </w:r>
       </w:hyperlink>
     </w:p>
-    <w:bookmarkEnd w:id="418"/>
-    <w:bookmarkStart w:id="420" w:name="Xdf977ba0e3f22e132b04d26319edfec1b78769d"/>
+    <w:bookmarkEnd w:id="507"/>
+    <w:bookmarkStart w:id="509" w:name="Xdf977ba0e3f22e132b04d26319edfec1b78769d"/>
     <w:p>
       <w:pPr>
         <w:pStyle w:val="Bibliography"/>
@@ -32150,7 +33485,7 @@
       <w:r>
         <w:t xml:space="preserve"> </w:t>
       </w:r>
-      <w:hyperlink r:id="rId419">
+      <w:hyperlink r:id="rId508">
         <w:r>
           <w:rPr>
             <w:rStyle w:val="Hyperlink"/>
@@ -32159,8 +33494,8 @@
         </w:r>
       </w:hyperlink>
     </w:p>
-    <w:bookmarkEnd w:id="420"/>
-    <w:bookmarkStart w:id="422" w:name="ref-sakamotoPuttingPsychologyBack2008"/>
+    <w:bookmarkEnd w:id="509"/>
+    <w:bookmarkStart w:id="511" w:name="ref-sakamotoPuttingPsychologyBack2008"/>
     <w:p>
       <w:pPr>
         <w:pStyle w:val="Bibliography"/>
@@ -32209,7 +33544,7 @@
       <w:r>
         <w:t xml:space="preserve"> </w:t>
       </w:r>
-      <w:hyperlink r:id="rId421">
+      <w:hyperlink r:id="rId510">
         <w:r>
           <w:rPr>
             <w:rStyle w:val="Hyperlink"/>
@@ -32218,8 +33553,8 @@
         </w:r>
       </w:hyperlink>
     </w:p>
-    <w:bookmarkEnd w:id="422"/>
-    <w:bookmarkStart w:id="423" w:name="Xf1d03c8e78c2da82ff37104161b8190293de477"/>
+    <w:bookmarkEnd w:id="511"/>
+    <w:bookmarkStart w:id="512" w:name="Xf1d03c8e78c2da82ff37104161b8190293de477"/>
     <w:p>
       <w:pPr>
         <w:pStyle w:val="Bibliography"/>
@@ -32283,8 +33618,8 @@
         <w:t xml:space="preserve">.</w:t>
       </w:r>
     </w:p>
-    <w:bookmarkEnd w:id="423"/>
-    <w:bookmarkStart w:id="425" w:name="ref-schmidtSchemaTheoryDiscrete1975"/>
+    <w:bookmarkEnd w:id="512"/>
+    <w:bookmarkStart w:id="514" w:name="ref-schmidtSchemaTheoryDiscrete1975"/>
     <w:p>
       <w:pPr>
         <w:pStyle w:val="Bibliography"/>
@@ -32321,7 +33656,7 @@
       <w:r>
         <w:t xml:space="preserve"> </w:t>
       </w:r>
-      <w:hyperlink r:id="rId424">
+      <w:hyperlink r:id="rId513">
         <w:r>
           <w:rPr>
             <w:rStyle w:val="Hyperlink"/>
@@ -32330,8 +33665,8 @@
         </w:r>
       </w:hyperlink>
     </w:p>
-    <w:bookmarkEnd w:id="425"/>
-    <w:bookmarkStart w:id="427" w:name="X072c1cde369bcb8ccfc8c60c4e4877236c1710d"/>
+    <w:bookmarkEnd w:id="514"/>
+    <w:bookmarkStart w:id="516" w:name="X072c1cde369bcb8ccfc8c60c4e4877236c1710d"/>
     <w:p>
       <w:pPr>
         <w:pStyle w:val="Bibliography"/>
@@ -32377,7 +33712,7 @@
       <w:r>
         <w:t xml:space="preserve"> </w:t>
       </w:r>
-      <w:hyperlink r:id="rId426">
+      <w:hyperlink r:id="rId515">
         <w:r>
           <w:rPr>
             <w:rStyle w:val="Hyperlink"/>
@@ -32386,8 +33721,8 @@
         </w:r>
       </w:hyperlink>
     </w:p>
-    <w:bookmarkEnd w:id="427"/>
-    <w:bookmarkStart w:id="428" w:name="ref-seitzModelingCategoryVariability2023"/>
+    <w:bookmarkEnd w:id="516"/>
+    <w:bookmarkStart w:id="517" w:name="ref-seitzModelingCategoryVariability2023"/>
     <w:p>
       <w:pPr>
         <w:pStyle w:val="Bibliography"/>
@@ -32454,8 +33789,8 @@
         <w:t xml:space="preserve">[Preprint]. PsyArXiv.</w:t>
       </w:r>
     </w:p>
-    <w:bookmarkEnd w:id="428"/>
-    <w:bookmarkStart w:id="429" w:name="ref-seowTransferEffectsVaried2019"/>
+    <w:bookmarkEnd w:id="517"/>
+    <w:bookmarkStart w:id="518" w:name="ref-seowTransferEffectsVaried2019"/>
     <w:p>
       <w:pPr>
         <w:pStyle w:val="Bibliography"/>
@@ -32477,8 +33812,8 @@
         <w:t xml:space="preserve">, 222–227.</w:t>
       </w:r>
     </w:p>
-    <w:bookmarkEnd w:id="429"/>
-    <w:bookmarkStart w:id="431" w:name="Xba9007bcdae70d35df09ac345233f10159cb4bf"/>
+    <w:bookmarkEnd w:id="518"/>
+    <w:bookmarkStart w:id="520" w:name="Xba9007bcdae70d35df09ac345233f10159cb4bf"/>
     <w:p>
       <w:pPr>
         <w:pStyle w:val="Bibliography"/>
@@ -32515,7 +33850,7 @@
       <w:r>
         <w:t xml:space="preserve"> </w:t>
       </w:r>
-      <w:hyperlink r:id="rId430">
+      <w:hyperlink r:id="rId519">
         <w:r>
           <w:rPr>
             <w:rStyle w:val="Hyperlink"/>
@@ -32524,8 +33859,8 @@
         </w:r>
       </w:hyperlink>
     </w:p>
-    <w:bookmarkEnd w:id="431"/>
-    <w:bookmarkStart w:id="433" w:name="ref-sinkeviciuteRoleInputVariability2019"/>
+    <w:bookmarkEnd w:id="520"/>
+    <w:bookmarkStart w:id="522" w:name="ref-sinkeviciuteRoleInputVariability2019"/>
     <w:p>
       <w:pPr>
         <w:pStyle w:val="Bibliography"/>
@@ -32562,7 +33897,7 @@
       <w:r>
         <w:t xml:space="preserve"> </w:t>
       </w:r>
-      <w:hyperlink r:id="rId432">
+      <w:hyperlink r:id="rId521">
         <w:r>
           <w:rPr>
             <w:rStyle w:val="Hyperlink"/>
@@ -32571,8 +33906,8 @@
         </w:r>
       </w:hyperlink>
     </w:p>
-    <w:bookmarkEnd w:id="433"/>
-    <w:bookmarkStart w:id="435" w:name="X0acc7fc1613de11f1df556c6841b86f5c4c9943"/>
+    <w:bookmarkEnd w:id="522"/>
+    <w:bookmarkStart w:id="524" w:name="X0acc7fc1613de11f1df556c6841b86f5c4c9943"/>
     <w:p>
       <w:pPr>
         <w:pStyle w:val="Bibliography"/>
@@ -32621,7 +33956,7 @@
       <w:r>
         <w:t xml:space="preserve"> </w:t>
       </w:r>
-      <w:hyperlink r:id="rId434">
+      <w:hyperlink r:id="rId523">
         <w:r>
           <w:rPr>
             <w:rStyle w:val="Hyperlink"/>
@@ -32630,8 +33965,8 @@
         </w:r>
       </w:hyperlink>
     </w:p>
-    <w:bookmarkEnd w:id="435"/>
-    <w:bookmarkStart w:id="437" w:name="ref-stewartEffectCategoryVariability2002"/>
+    <w:bookmarkEnd w:id="524"/>
+    <w:bookmarkStart w:id="526" w:name="ref-stewartEffectCategoryVariability2002"/>
     <w:p>
       <w:pPr>
         <w:pStyle w:val="Bibliography"/>
@@ -32668,7 +34003,7 @@
       <w:r>
         <w:t xml:space="preserve"> </w:t>
       </w:r>
-      <w:hyperlink r:id="rId436">
+      <w:hyperlink r:id="rId525">
         <w:r>
           <w:rPr>
             <w:rStyle w:val="Hyperlink"/>
@@ -32677,8 +34012,8 @@
         </w:r>
       </w:hyperlink>
     </w:p>
-    <w:bookmarkEnd w:id="437"/>
-    <w:bookmarkStart w:id="439" w:name="X7acf466e043dea9822f78ede980432d030badec"/>
+    <w:bookmarkEnd w:id="526"/>
+    <w:bookmarkStart w:id="528" w:name="X7acf466e043dea9822f78ede980432d030badec"/>
     <w:p>
       <w:pPr>
         <w:pStyle w:val="Bibliography"/>
@@ -32715,7 +34050,7 @@
       <w:r>
         <w:t xml:space="preserve"> </w:t>
       </w:r>
-      <w:hyperlink r:id="rId438">
+      <w:hyperlink r:id="rId527">
         <w:r>
           <w:rPr>
             <w:rStyle w:val="Hyperlink"/>
@@ -32724,8 +34059,8 @@
         </w:r>
       </w:hyperlink>
     </w:p>
-    <w:bookmarkEnd w:id="439"/>
-    <w:bookmarkStart w:id="440" w:name="X7b3c79bfb7654af1f4b03dba64dad1a6765c972"/>
+    <w:bookmarkEnd w:id="528"/>
+    <w:bookmarkStart w:id="529" w:name="X7b3c79bfb7654af1f4b03dba64dad1a6765c972"/>
     <w:p>
       <w:pPr>
         <w:pStyle w:val="Bibliography"/>
@@ -32817,8 +34152,8 @@
         <w:t xml:space="preserve">. R: A Language and Environment for Statistical Computing.</w:t>
       </w:r>
     </w:p>
-    <w:bookmarkEnd w:id="440"/>
-    <w:bookmarkStart w:id="442" w:name="X03164288fbe6d761b530723d503a71767864c64"/>
+    <w:bookmarkEnd w:id="529"/>
+    <w:bookmarkStart w:id="531" w:name="X03164288fbe6d761b530723d503a71767864c64"/>
     <w:p>
       <w:pPr>
         <w:pStyle w:val="Bibliography"/>
@@ -32867,7 +34202,7 @@
       <w:r>
         <w:t xml:space="preserve"> </w:t>
       </w:r>
-      <w:hyperlink r:id="rId441">
+      <w:hyperlink r:id="rId530">
         <w:r>
           <w:rPr>
             <w:rStyle w:val="Hyperlink"/>
@@ -32876,8 +34211,8 @@
         </w:r>
       </w:hyperlink>
     </w:p>
-    <w:bookmarkEnd w:id="442"/>
-    <w:bookmarkStart w:id="444" w:name="ref-thoroughmanRapidReshapingHuman2005"/>
+    <w:bookmarkEnd w:id="531"/>
+    <w:bookmarkStart w:id="533" w:name="ref-thoroughmanRapidReshapingHuman2005"/>
     <w:p>
       <w:pPr>
         <w:pStyle w:val="Bibliography"/>
@@ -32935,7 +34270,7 @@
       <w:r>
         <w:t xml:space="preserve"> </w:t>
       </w:r>
-      <w:hyperlink r:id="rId443">
+      <w:hyperlink r:id="rId532">
         <w:r>
           <w:rPr>
             <w:rStyle w:val="Hyperlink"/>
@@ -32944,8 +34279,8 @@
         </w:r>
       </w:hyperlink>
     </w:p>
-    <w:bookmarkEnd w:id="444"/>
-    <w:bookmarkStart w:id="446" w:name="X7623174e1be406b52c0c1b2ebfa7d41a05becaa"/>
+    <w:bookmarkEnd w:id="533"/>
+    <w:bookmarkStart w:id="535" w:name="X7623174e1be406b52c0c1b2ebfa7d41a05becaa"/>
     <w:p>
       <w:pPr>
         <w:pStyle w:val="Bibliography"/>
@@ -32982,7 +34317,7 @@
       <w:r>
         <w:t xml:space="preserve"> </w:t>
       </w:r>
-      <w:hyperlink r:id="rId445">
+      <w:hyperlink r:id="rId534">
         <w:r>
           <w:rPr>
             <w:rStyle w:val="Hyperlink"/>
@@ -32991,8 +34326,8 @@
         </w:r>
       </w:hyperlink>
     </w:p>
-    <w:bookmarkEnd w:id="446"/>
-    <w:bookmarkStart w:id="448" w:name="Xeb57196bf00d31323c6b648bd4db85656f3af93"/>
+    <w:bookmarkEnd w:id="535"/>
+    <w:bookmarkStart w:id="537" w:name="Xeb57196bf00d31323c6b648bd4db85656f3af93"/>
     <w:p>
       <w:pPr>
         <w:pStyle w:val="Bibliography"/>
@@ -33041,7 +34376,7 @@
       <w:r>
         <w:t xml:space="preserve"> </w:t>
       </w:r>
-      <w:hyperlink r:id="rId447">
+      <w:hyperlink r:id="rId536">
         <w:r>
           <w:rPr>
             <w:rStyle w:val="Hyperlink"/>
@@ -33050,8 +34385,8 @@
         </w:r>
       </w:hyperlink>
     </w:p>
-    <w:bookmarkEnd w:id="448"/>
-    <w:bookmarkStart w:id="450" w:name="ref-twomeyAllRightNoises2018"/>
+    <w:bookmarkEnd w:id="537"/>
+    <w:bookmarkStart w:id="539" w:name="ref-twomeyAllRightNoises2018"/>
     <w:p>
       <w:pPr>
         <w:pStyle w:val="Bibliography"/>
@@ -33106,7 +34441,7 @@
       <w:r>
         <w:t xml:space="preserve"> </w:t>
       </w:r>
-      <w:hyperlink r:id="rId449">
+      <w:hyperlink r:id="rId538">
         <w:r>
           <w:rPr>
             <w:rStyle w:val="Hyperlink"/>
@@ -33115,8 +34450,8 @@
         </w:r>
       </w:hyperlink>
     </w:p>
-    <w:bookmarkEnd w:id="450"/>
-    <w:bookmarkStart w:id="452" w:name="ref-vandamMappingShapeVisuomotor2015"/>
+    <w:bookmarkEnd w:id="539"/>
+    <w:bookmarkStart w:id="541" w:name="ref-vandamMappingShapeVisuomotor2015"/>
     <w:p>
       <w:pPr>
         <w:pStyle w:val="Bibliography"/>
@@ -33219,7 +34554,7 @@
       <w:r>
         <w:t xml:space="preserve"> </w:t>
       </w:r>
-      <w:hyperlink r:id="rId451">
+      <w:hyperlink r:id="rId540">
         <w:r>
           <w:rPr>
             <w:rStyle w:val="Hyperlink"/>
@@ -33228,8 +34563,8 @@
         </w:r>
       </w:hyperlink>
     </w:p>
-    <w:bookmarkEnd w:id="452"/>
-    <w:bookmarkStart w:id="454" w:name="ref-vanrossumSchmidtSchemaTheory1990"/>
+    <w:bookmarkEnd w:id="541"/>
+    <w:bookmarkStart w:id="543" w:name="ref-vanrossumSchmidtSchemaTheory1990"/>
     <w:p>
       <w:pPr>
         <w:pStyle w:val="Bibliography"/>
@@ -33266,7 +34601,7 @@
       <w:r>
         <w:t xml:space="preserve"> </w:t>
       </w:r>
-      <w:hyperlink r:id="rId453">
+      <w:hyperlink r:id="rId542">
         <w:r>
           <w:rPr>
             <w:rStyle w:val="Hyperlink"/>
@@ -33275,8 +34610,8 @@
         </w:r>
       </w:hyperlink>
     </w:p>
-    <w:bookmarkEnd w:id="454"/>
-    <w:bookmarkStart w:id="456" w:name="ref-vigoLearningDifficultyVisual2018"/>
+    <w:bookmarkEnd w:id="543"/>
+    <w:bookmarkStart w:id="545" w:name="ref-vigoLearningDifficultyVisual2018"/>
     <w:p>
       <w:pPr>
         <w:pStyle w:val="Bibliography"/>
@@ -33325,7 +34660,7 @@
       <w:r>
         <w:t xml:space="preserve"> </w:t>
       </w:r>
-      <w:hyperlink r:id="rId455">
+      <w:hyperlink r:id="rId544">
         <w:r>
           <w:rPr>
             <w:rStyle w:val="Hyperlink"/>
@@ -33334,8 +34669,8 @@
         </w:r>
       </w:hyperlink>
     </w:p>
-    <w:bookmarkEnd w:id="456"/>
-    <w:bookmarkStart w:id="458" w:name="X54c569e4f5f7337cfe0ca264af87996376800fb"/>
+    <w:bookmarkEnd w:id="545"/>
+    <w:bookmarkStart w:id="547" w:name="X54c569e4f5f7337cfe0ca264af87996376800fb"/>
     <w:p>
       <w:pPr>
         <w:pStyle w:val="Bibliography"/>
@@ -33359,7 +34694,7 @@
       <w:r>
         <w:t xml:space="preserve"> </w:t>
       </w:r>
-      <w:hyperlink r:id="rId457">
+      <w:hyperlink r:id="rId546">
         <w:r>
           <w:rPr>
             <w:rStyle w:val="Hyperlink"/>
@@ -33368,8 +34703,8 @@
         </w:r>
       </w:hyperlink>
     </w:p>
-    <w:bookmarkEnd w:id="458"/>
-    <w:bookmarkStart w:id="460" w:name="Xc20614634450232b72de235f33b047d0be1d2df"/>
+    <w:bookmarkEnd w:id="547"/>
+    <w:bookmarkStart w:id="549" w:name="Xc20614634450232b72de235f33b047d0be1d2df"/>
     <w:p>
       <w:pPr>
         <w:pStyle w:val="Bibliography"/>
@@ -33406,7 +34741,7 @@
       <w:r>
         <w:t xml:space="preserve"> </w:t>
       </w:r>
-      <w:hyperlink r:id="rId459">
+      <w:hyperlink r:id="rId548">
         <w:r>
           <w:rPr>
             <w:rStyle w:val="Hyperlink"/>
@@ -33415,8 +34750,8 @@
         </w:r>
       </w:hyperlink>
     </w:p>
-    <w:bookmarkEnd w:id="460"/>
-    <w:bookmarkStart w:id="462" w:name="Xa1f5217e32b615353abfd0cc58ec156e1340f18"/>
+    <w:bookmarkEnd w:id="549"/>
+    <w:bookmarkStart w:id="551" w:name="Xa1f5217e32b615353abfd0cc58ec156e1340f18"/>
     <w:p>
       <w:pPr>
         <w:pStyle w:val="Bibliography"/>
@@ -33453,7 +34788,7 @@
       <w:r>
         <w:t xml:space="preserve"> </w:t>
       </w:r>
-      <w:hyperlink r:id="rId461">
+      <w:hyperlink r:id="rId550">
         <w:r>
           <w:rPr>
             <w:rStyle w:val="Hyperlink"/>
@@ -33462,8 +34797,8 @@
         </w:r>
       </w:hyperlink>
     </w:p>
-    <w:bookmarkEnd w:id="462"/>
-    <w:bookmarkStart w:id="464" w:name="ref-wifallReachingResponseSelection2017"/>
+    <w:bookmarkEnd w:id="551"/>
+    <w:bookmarkStart w:id="553" w:name="ref-wifallReachingResponseSelection2017"/>
     <w:p>
       <w:pPr>
         <w:pStyle w:val="Bibliography"/>
@@ -33512,7 +34847,7 @@
       <w:r>
         <w:t xml:space="preserve"> </w:t>
       </w:r>
-      <w:hyperlink r:id="rId463">
+      <w:hyperlink r:id="rId552">
         <w:r>
           <w:rPr>
             <w:rStyle w:val="Hyperlink"/>
@@ -33521,8 +34856,8 @@
         </w:r>
       </w:hyperlink>
     </w:p>
-    <w:bookmarkEnd w:id="464"/>
-    <w:bookmarkStart w:id="466" w:name="Xedde1589a4463afc15faa24be41c02163e3402a"/>
+    <w:bookmarkEnd w:id="553"/>
+    <w:bookmarkStart w:id="555" w:name="Xedde1589a4463afc15faa24be41c02163e3402a"/>
     <w:p>
       <w:pPr>
         <w:pStyle w:val="Bibliography"/>
@@ -33559,7 +34894,7 @@
       <w:r>
         <w:t xml:space="preserve"> </w:t>
       </w:r>
-      <w:hyperlink r:id="rId465">
+      <w:hyperlink r:id="rId554">
         <w:r>
           <w:rPr>
             <w:rStyle w:val="Hyperlink"/>
@@ -33568,8 +34903,8 @@
         </w:r>
       </w:hyperlink>
     </w:p>
-    <w:bookmarkEnd w:id="466"/>
-    <w:bookmarkStart w:id="468" w:name="ref-willeyLongtermMotorLearning2018"/>
+    <w:bookmarkEnd w:id="555"/>
+    <w:bookmarkStart w:id="557" w:name="ref-willeyLongtermMotorLearning2018"/>
     <w:p>
       <w:pPr>
         <w:pStyle w:val="Bibliography"/>
@@ -33618,7 +34953,7 @@
       <w:r>
         <w:t xml:space="preserve"> </w:t>
       </w:r>
-      <w:hyperlink r:id="rId467">
+      <w:hyperlink r:id="rId556">
         <w:r>
           <w:rPr>
             <w:rStyle w:val="Hyperlink"/>
@@ -33627,8 +34962,8 @@
         </w:r>
       </w:hyperlink>
     </w:p>
-    <w:bookmarkEnd w:id="468"/>
-    <w:bookmarkStart w:id="470" w:name="ref-wonnacottInputEffectsAcquisition2012"/>
+    <w:bookmarkEnd w:id="557"/>
+    <w:bookmarkStart w:id="559" w:name="ref-wonnacottInputEffectsAcquisition2012"/>
     <w:p>
       <w:pPr>
         <w:pStyle w:val="Bibliography"/>
@@ -33665,7 +35000,7 @@
       <w:r>
         <w:t xml:space="preserve"> </w:t>
       </w:r>
-      <w:hyperlink r:id="rId469">
+      <w:hyperlink r:id="rId558">
         <w:r>
           <w:rPr>
             <w:rStyle w:val="Hyperlink"/>
@@ -33674,8 +35009,8 @@
         </w:r>
       </w:hyperlink>
     </w:p>
-    <w:bookmarkEnd w:id="470"/>
-    <w:bookmarkStart w:id="472" w:name="ref-wrisbergTrainingProductionNovel1984"/>
+    <w:bookmarkEnd w:id="559"/>
+    <w:bookmarkStart w:id="561" w:name="ref-wrisbergTrainingProductionNovel1984"/>
     <w:p>
       <w:pPr>
         <w:pStyle w:val="Bibliography"/>
@@ -33724,7 +35059,7 @@
       <w:r>
         <w:t xml:space="preserve"> </w:t>
       </w:r>
-      <w:hyperlink r:id="rId471">
+      <w:hyperlink r:id="rId560">
         <w:r>
           <w:rPr>
             <w:rStyle w:val="Hyperlink"/>
@@ -33733,8 +35068,8 @@
         </w:r>
       </w:hyperlink>
     </w:p>
-    <w:bookmarkEnd w:id="472"/>
-    <w:bookmarkStart w:id="474" w:name="X58e2523dae4b1c5dbcd316e961b03f5be2321b7"/>
+    <w:bookmarkEnd w:id="561"/>
+    <w:bookmarkStart w:id="563" w:name="X58e2523dae4b1c5dbcd316e961b03f5be2321b7"/>
     <w:p>
       <w:pPr>
         <w:pStyle w:val="Bibliography"/>
@@ -33813,7 +35148,7 @@
       <w:r>
         <w:t xml:space="preserve"> </w:t>
       </w:r>
-      <w:hyperlink r:id="rId473">
+      <w:hyperlink r:id="rId562">
         <w:r>
           <w:rPr>
             <w:rStyle w:val="Hyperlink"/>
@@ -33822,8 +35157,8 @@
         </w:r>
       </w:hyperlink>
     </w:p>
-    <w:bookmarkEnd w:id="474"/>
-    <w:bookmarkStart w:id="476" w:name="X05a5acade1fdd8bd616f6380d0ca460d0ffe88c"/>
+    <w:bookmarkEnd w:id="563"/>
+    <w:bookmarkStart w:id="565" w:name="X05a5acade1fdd8bd616f6380d0ca460d0ffe88c"/>
     <w:p>
       <w:pPr>
         <w:pStyle w:val="Bibliography"/>
@@ -33902,7 +35237,7 @@
       <w:r>
         <w:t xml:space="preserve"> </w:t>
       </w:r>
-      <w:hyperlink r:id="rId475">
+      <w:hyperlink r:id="rId564">
         <w:r>
           <w:rPr>
             <w:rStyle w:val="Hyperlink"/>
@@ -33911,8 +35246,8 @@
         </w:r>
       </w:hyperlink>
     </w:p>
-    <w:bookmarkEnd w:id="476"/>
-    <w:bookmarkStart w:id="478" w:name="ref-wuSimilaritiesDifferencesSpatial2020"/>
+    <w:bookmarkEnd w:id="565"/>
+    <w:bookmarkStart w:id="567" w:name="ref-wuSimilaritiesDifferencesSpatial2020"/>
     <w:p>
       <w:pPr>
         <w:pStyle w:val="Bibliography"/>
@@ -33949,7 +35284,7 @@
       <w:r>
         <w:t xml:space="preserve"> </w:t>
       </w:r>
-      <w:hyperlink r:id="rId477">
+      <w:hyperlink r:id="rId566">
         <w:r>
           <w:rPr>
             <w:rStyle w:val="Hyperlink"/>
@@ -33958,8 +35293,8 @@
         </w:r>
       </w:hyperlink>
     </w:p>
-    <w:bookmarkEnd w:id="478"/>
-    <w:bookmarkStart w:id="480" w:name="ref-wulfEffectTypePractice1991"/>
+    <w:bookmarkEnd w:id="567"/>
+    <w:bookmarkStart w:id="569" w:name="ref-wulfEffectTypePractice1991"/>
     <w:p>
       <w:pPr>
         <w:pStyle w:val="Bibliography"/>
@@ -33996,7 +35331,7 @@
       <w:r>
         <w:t xml:space="preserve"> </w:t>
       </w:r>
-      <w:hyperlink r:id="rId479">
+      <w:hyperlink r:id="rId568">
         <w:r>
           <w:rPr>
             <w:rStyle w:val="Hyperlink"/>
@@ -34005,8 +35340,8 @@
         </w:r>
       </w:hyperlink>
     </w:p>
-    <w:bookmarkEnd w:id="480"/>
-    <w:bookmarkStart w:id="481" w:name="ref-wulfVariabilityPracticeImplicit1997"/>
+    <w:bookmarkEnd w:id="569"/>
+    <w:bookmarkStart w:id="570" w:name="ref-wulfVariabilityPracticeImplicit1997"/>
     <w:p>
       <w:pPr>
         <w:pStyle w:val="Bibliography"/>
@@ -34070,8 +35405,8 @@
         <w:t xml:space="preserve">.</w:t>
       </w:r>
     </w:p>
-    <w:bookmarkEnd w:id="481"/>
-    <w:bookmarkStart w:id="483" w:name="ref-yangGeneralLearningAbility2020"/>
+    <w:bookmarkEnd w:id="570"/>
+    <w:bookmarkStart w:id="572" w:name="ref-yangGeneralLearningAbility2020"/>
     <w:p>
       <w:pPr>
         <w:pStyle w:val="Bibliography"/>
@@ -34108,7 +35443,7 @@
       <w:r>
         <w:t xml:space="preserve"> </w:t>
       </w:r>
-      <w:hyperlink r:id="rId482">
+      <w:hyperlink r:id="rId571">
         <w:r>
           <w:rPr>
             <w:rStyle w:val="Hyperlink"/>
@@ -34117,8 +35452,8 @@
         </w:r>
       </w:hyperlink>
     </w:p>
-    <w:bookmarkEnd w:id="483"/>
-    <w:bookmarkStart w:id="485" w:name="ref-yangCategoryVariabilityEffect2014"/>
+    <w:bookmarkEnd w:id="572"/>
+    <w:bookmarkStart w:id="574" w:name="ref-yangCategoryVariabilityEffect2014"/>
     <w:p>
       <w:pPr>
         <w:pStyle w:val="Bibliography"/>
@@ -34155,7 +35490,7 @@
       <w:r>
         <w:t xml:space="preserve"> </w:t>
       </w:r>
-      <w:hyperlink r:id="rId484">
+      <w:hyperlink r:id="rId573">
         <w:r>
           <w:rPr>
             <w:rStyle w:val="Hyperlink"/>
@@ -34164,8 +35499,8 @@
         </w:r>
       </w:hyperlink>
     </w:p>
-    <w:bookmarkEnd w:id="485"/>
-    <w:bookmarkStart w:id="487" w:name="X5bcdc8aa62c091e1d556e7a5396401016e2471c"/>
+    <w:bookmarkEnd w:id="574"/>
+    <w:bookmarkStart w:id="576" w:name="X5bcdc8aa62c091e1d556e7a5396401016e2471c"/>
     <w:p>
       <w:pPr>
         <w:pStyle w:val="Bibliography"/>
@@ -34214,7 +35549,7 @@
       <w:r>
         <w:t xml:space="preserve"> </w:t>
       </w:r>
-      <w:hyperlink r:id="rId486">
+      <w:hyperlink r:id="rId575">
         <w:r>
           <w:rPr>
             <w:rStyle w:val="Hyperlink"/>
@@ -34223,8 +35558,8 @@
         </w:r>
       </w:hyperlink>
     </w:p>
-    <w:bookmarkEnd w:id="487"/>
-    <w:bookmarkStart w:id="489" w:name="Xea24fb841ed3c121e2d9fcd335e33f8b38a7184"/>
+    <w:bookmarkEnd w:id="576"/>
+    <w:bookmarkStart w:id="578" w:name="Xea24fb841ed3c121e2d9fcd335e33f8b38a7184"/>
     <w:p>
       <w:pPr>
         <w:pStyle w:val="Bibliography"/>
@@ -34273,7 +35608,7 @@
       <w:r>
         <w:t xml:space="preserve"> </w:t>
       </w:r>
-      <w:hyperlink r:id="rId488">
+      <w:hyperlink r:id="rId577">
         <w:r>
           <w:rPr>
             <w:rStyle w:val="Hyperlink"/>
@@ -34282,9 +35617,9 @@
         </w:r>
       </w:hyperlink>
     </w:p>
-    <w:bookmarkEnd w:id="489"/>
-    <w:bookmarkEnd w:id="490"/>
-    <w:bookmarkEnd w:id="491"/>
+    <w:bookmarkEnd w:id="578"/>
+    <w:bookmarkEnd w:id="579"/>
+    <w:bookmarkEnd w:id="580"/>
     <w:sectPr/>
   </w:body>
 </w:document>

--- a/Manuscript/output/TG_Full_Dissertation.docx
+++ b/Manuscript/output/TG_Full_Dissertation.docx
@@ -4698,7 +4698,21 @@
         <w:t xml:space="preserve"> </w:t>
       </w:r>
       <w:r>
-        <w:t xml:space="preserve">predicts that the breadth of generalization will increase when a rational agent encounters a wider variety of examples. Following these leads, we assume that in addition to learning the task itself, participants are also adjusting how generalizable their experience should be. Varied versus constant participants may be expected to learn to generalize their experience to different degrees. To accommodate this difference, the generalization parameter of the instance-based model (in the present case, the c parameter) can be allowed to vary between the two groups to reflect the tendency of learners to adaptively tune the extent of their generalization. One specific hypothesis is that people adaptively set a value of c to fit the variability of their training experience</w:t>
+        <w:t xml:space="preserve">predicts that the breadth of generalization will increase when a rational agent encounters a wider variety of examples. Following these leads, we assume that in addition to learning the task itself, participants are also adjusting how generalizable their experience should be. Varied versus constant participants may be expected to learn to generalize their experience to different degrees. To accommodate this difference, the generalization parameter of the instance-based model (in the present case, the</w:t>
+      </w:r>
+      <w:r>
+        <w:t xml:space="preserve"> </w:t>
+      </w:r>
+      <m:oMath>
+        <m:r>
+          <m:t>c</m:t>
+        </m:r>
+      </m:oMath>
+      <w:r>
+        <w:t xml:space="preserve"> </w:t>
+      </w:r>
+      <w:r>
+        <w:t xml:space="preserve">parameter) can be allowed to vary between the two groups to reflect the tendency of learners to adaptively tune the extent of their generalization. One specific hypothesis is that people adaptively set a value of c to fit the variability of their training experience</w:t>
       </w:r>
       <w:r>
         <w:t xml:space="preserve"> </w:t>
@@ -4731,7 +4745,21 @@
         <w:pStyle w:val="BodyText"/>
       </w:pPr>
       <w:r>
-        <w:t xml:space="preserve">Linear models 1 and 3 both show that similarity is a significant predictor of testing performance (p&lt;.01). Of greater interest is the difference between linear model 2, in which similarity is computed from a single c value fit from all participants (Similarity1c), with linear model 4, which fits the c parameter separately between groups (Similarity2c). In linear model 2, the effect of training group remains significant when controlling for Similarity1c (p&lt;.01), with the varied group still performing significantly better. However, in linear model 4 the addition of the Similarity2c predictor results in the effect of training group becoming nonsignificant (p=.40), suggesting that the effect of varied vs. constant training is accounted for by the Similarity2c predictor. Next, to further establish a difference between the models, we performed nested model comparisons using ANOVA, to see if the addition of the training group parameter led to a significant improvement in model performance. In the first comparison, ANOVA(Linear Model 1, Linear Model 2), the addition of the training group predictor significantly improved the performance of the model (F=22.07, p&lt;.01). However, in the second model comparison, ANOVA (Linear model 3, Linear Model 4) found no improvement in model performance with the addition of the training group predictor (F=1.61, p=.20).</w:t>
+        <w:t xml:space="preserve">Linear models 1 and 3 both show that similarity is a significant predictor of testing performance (p&lt;.01). Of greater interest is the difference between linear model 2, in which similarity is computed from a single c value fit from all participants (Similarity1c), with linear model 4, which fits the</w:t>
+      </w:r>
+      <w:r>
+        <w:t xml:space="preserve"> </w:t>
+      </w:r>
+      <m:oMath>
+        <m:r>
+          <m:t>c</m:t>
+        </m:r>
+      </m:oMath>
+      <w:r>
+        <w:t xml:space="preserve"> </w:t>
+      </w:r>
+      <w:r>
+        <w:t xml:space="preserve">parameter separately between groups (Similarity2c). In linear model 2, the effect of training group remains significant when controlling for Similarity1c (p&lt;.01), with the varied group still performing significantly better. However, in linear model 4 the addition of the Similarity2c predictor results in the effect of training group becoming nonsignificant (p=.40), suggesting that the effect of varied vs. constant training is accounted for by the Similarity2c predictor. Next, to further establish a difference between the models, we performed nested model comparisons using ANOVA, to see if the addition of the training group parameter led to a significant improvement in model performance. In the first comparison, ANOVA(Linear Model 1, Linear Model 2), the addition of the training group predictor significantly improved the performance of the model (F=22.07, p&lt;.01). However, in the second model comparison, ANOVA (Linear model 3, Linear Model 4) found no improvement in model performance with the addition of the training group predictor (F=1.61, p=.20).</w:t>
       </w:r>
     </w:p>
     <w:p>
@@ -4739,7 +4767,21 @@
         <w:pStyle w:val="BodyText"/>
       </w:pPr>
       <w:r>
-        <w:t xml:space="preserve">Finally, we sought to confirm that similarity values generated from the adjusted Similarity2c model had more predictive power than those generated from the original Similarity1c model. Using the BIC function in R, we compared BIC values between linear model 1 (BIC=14604.00) and linear model 3 (BIC = 14587.64). The lower BIC value of model 3 suggests a modest advantage for predicting performance using a similarity measure computed with two c values over similarity computed with a single c value. When fit with separate c values, the best fitting c parameters for the model consistently optimized such that the c value for the varied group (c=.00008) was smaller in magnitude than the c value for the constant group (c= .00011). Recall that similarity decreases as a Gaussian function of distance (equation 1 above), and a smaller value of c will result in a more gradual drop-off in similarity as the distance between training throws and testing solutions increases.</w:t>
+        <w:t xml:space="preserve">Finally, we sought to confirm that similarity values generated from the adjusted Similarity2c model had more predictive power than those generated from the original Similarity1c model. Using the BIC function in R, we compared BIC values between linear model 1 (BIC=14604.00) and linear model 3 (BIC = 14587.64). The lower BIC value of model 3 suggests a modest advantage for predicting performance using a similarity measure computed with two c values over similarity computed with a single c value. When fit with separate c values, the best fitting</w:t>
+      </w:r>
+      <w:r>
+        <w:t xml:space="preserve"> </w:t>
+      </w:r>
+      <m:oMath>
+        <m:r>
+          <m:t>c</m:t>
+        </m:r>
+      </m:oMath>
+      <w:r>
+        <w:t xml:space="preserve"> </w:t>
+      </w:r>
+      <w:r>
+        <w:t xml:space="preserve">parameters for the model consistently optimized such that the c value for the varied group (c=.00008) was smaller in magnitude than the c value for the constant group (c= .00011). Recall that similarity decreases as a Gaussian function of distance (equation 1 above), and a smaller value of c will result in a more gradual drop-off in similarity as the distance between training throws and testing solutions increases.</w:t>
       </w:r>
     </w:p>
     <w:p>
@@ -4783,7 +4825,21 @@
         <w:pStyle w:val="BodyText"/>
       </w:pPr>
       <w:r>
-        <w:t xml:space="preserve">Our results thus suggest that the benefits of variation cannot be explained by the varied-trained participants simply covering a broader range of the task space. Rather, the modeling suggests that varied participants also learn to adaptively tune their generalization function such that throwing locations generalize more broadly to one another than they do in the constant condition. A learning system could end up adopting a higher c value in the constant than variable training conditions by monitoring the trial-by-trial variability of the training items. The c parameter would be adapted downwards when adjacent training items are dissimilar to each other and adapted upwards when adjacent training items are the same. In this fashion, contextually appropriate c values could be empirically learned. This learning procedure would capture the insight that if a situation has a high amount variability, then the learner should be predisposed toward thinking that subsequent test items will also show considerable variability, in which case generalization gradients should be broad, as is achieved by low values for c.</w:t>
+        <w:t xml:space="preserve">Our results thus suggest that the benefits of variation cannot be explained by the varied-trained participants simply covering a broader range of the task space. Rather, the modeling suggests that varied participants also learn to adaptively tune their generalization function such that throwing locations generalize more broadly to one another than they do in the constant condition. A learning system could end up adopting a higher c value in the constant than variable training conditions by monitoring the trial-by-trial variability of the training items. The</w:t>
+      </w:r>
+      <w:r>
+        <w:t xml:space="preserve"> </w:t>
+      </w:r>
+      <m:oMath>
+        <m:r>
+          <m:t>c</m:t>
+        </m:r>
+      </m:oMath>
+      <w:r>
+        <w:t xml:space="preserve"> </w:t>
+      </w:r>
+      <w:r>
+        <w:t xml:space="preserve">parameter would be adapted downwards when adjacent training items are dissimilar to each other and adapted upwards when adjacent training items are the same. In this fashion, contextually appropriate c values could be empirically learned. This learning procedure would capture the insight that if a situation has a high amount variability, then the learner should be predisposed toward thinking that subsequent test items will also show considerable variability, in which case generalization gradients should be broad, as is achieved by low values for c.</w:t>
       </w:r>
       <w:r>
         <w:t xml:space="preserve"> </w:t>
@@ -18303,7 +18359,21 @@
               <w:t xml:space="preserve"> </w:t>
             </w:r>
             <w:r>
-              <w:t xml:space="preserve">parameters. Points represent median values, thicker intervals represent 66% credible intervals and thin intervals represent 95% credible intervals around the median. Note that the y-axes of the plots for the c parameter are scaled logarithmically.</w:t>
+              <w:t xml:space="preserve">parameters. Points represent median values, thicker intervals represent 66% credible intervals and thin intervals represent 95% credible intervals around the median. Note that the y-axes of the plots for the</w:t>
+            </w:r>
+            <w:r>
+              <w:t xml:space="preserve"> </w:t>
+            </w:r>
+            <m:oMath>
+              <m:r>
+                <m:t>c</m:t>
+              </m:r>
+            </m:oMath>
+            <w:r>
+              <w:t xml:space="preserve"> </w:t>
+            </w:r>
+            <w:r>
+              <w:t xml:space="preserve">parameter are scaled logarithmically.</w:t>
             </w:r>
           </w:p>
           <w:bookmarkEnd w:id="202"/>
@@ -24382,11 +24452,11 @@
         <w:t xml:space="preserve">(Brown &amp; Lacroix, 2017; DeLosh et al., 1997; Kane &amp; Broomell, 2020; H. Kelley &amp; Busemeyer, 2008; Kwantes et al., 2012; McDaniel et al., 2009; Von Helversen &amp; Rieskamp, 2010)</w:t>
       </w:r>
       <w:r>
-        <w:t xml:space="preserve">. The present work presents the first application of these models to to the study of training variability in a visuomotor function learning task. We fit both models to individual participant data, using a form of simulation-based Bayesian parameter estimation that allowed us to generate and compare the full posterior predictive distributions of each model. EXAM provided the best overall account of the testing data, and the advantage of EXAM over ALM was significantly greater for the constant group. Notably, EXAM captured the constant groups’ ability to extrapolate linearly to novel velocity bands, despite receiving training from only a single input-output pair. This finding suggests that EXAM’s linear extrapolation mechanism, combined with the assumption of prior knowledge about the origin point (0, 0), was sufficient to account for the constant groups’ accurate extrapolation performance. Such findings may offer a preliminary suggestion that experience with a more variable set of training examples may be detrimental to performance in simple extrapolation tasks.</w:t>
+        <w:t xml:space="preserve">. The present work presents the first application of these models to the study of training variability in a visuomotor function learning task. We fit both models to individual participant data, using a form of simulation-based Bayesian parameter estimation that allowed us to generate and compare the full posterior predictive distributions of each model. EXAM provided the best overall account of the testing data, and the advantage of EXAM over ALM was significantly greater for the constant group. Notably, EXAM captured the constant groups’ ability to extrapolate linearly to novel velocity bands, despite receiving training from only a single input-output pair. This finding suggests that EXAM’s linear extrapolation mechanism, combined with the assumption of prior knowledge about the origin point (0, 0), was sufficient to account for the constant groups’ accurate extrapolation performance. Such findings may offer a preliminary suggestion that experience with a more variable set of training examples may be detrimental to performance in simple extrapolation tasks.</w:t>
       </w:r>
     </w:p>
     <w:bookmarkEnd w:id="237"/>
-    <w:bookmarkStart w:id="240" w:name="differences-between-the-two-projects"/>
+    <w:bookmarkStart w:id="239" w:name="differences-between-the-two-projects"/>
     <w:p>
       <w:pPr>
         <w:pStyle w:val="Heading2"/>
@@ -24417,7 +24487,7 @@
         <w:t xml:space="preserve"> </w:t>
       </w:r>
       <w:r>
-        <w:t xml:space="preserve">provides for a detailed comparison of the two tasks).</w:t>
+        <w:t xml:space="preserve">for a detailed comparison of the two tasks).</w:t>
       </w:r>
     </w:p>
     <w:p>
@@ -24853,10 +24923,63 @@
         </w:tc>
       </w:tr>
     </w:tbl>
-    <w:bookmarkStart w:id="239" w:name="conclusion-1"/>
-    <w:p>
-      <w:pPr>
-        <w:pStyle w:val="Heading3"/>
+    <w:p>
+      <w:pPr>
+        <w:pStyle w:val="BodyText"/>
+      </w:pPr>
+      <w:r>
+        <w:t xml:space="preserve">It is important to note that while both projects utilize computational models, direct comparisons are complicated by the distinct purposes and structures of the models employed in each project. The IGAS model of Project 1 serves as a descriptive measurement model, capturing the similarity between training throws and testing conditions. In contrast, the ALM and EXAM models of Project 2 are full process models, capable of generating exact predictions for both learning and testing stages. The difference is also reflected in the interpretion of the generalization parameter (</w:t>
+      </w:r>
+      <m:oMath>
+        <m:r>
+          <m:t>c</m:t>
+        </m:r>
+      </m:oMath>
+      <w:r>
+        <w:t xml:space="preserve">) across the models of the two projects. In IGAS,</w:t>
+      </w:r>
+      <w:r>
+        <w:t xml:space="preserve"> </w:t>
+      </w:r>
+      <m:oMath>
+        <m:r>
+          <m:t>c</m:t>
+        </m:r>
+      </m:oMath>
+      <w:r>
+        <w:t xml:space="preserve"> </w:t>
+      </w:r>
+      <w:r>
+        <w:t xml:space="preserve">moderates the similarity between executed throws and subsequent testing solutions, while in ALM and EXAM,</w:t>
+      </w:r>
+      <w:r>
+        <w:t xml:space="preserve"> </w:t>
+      </w:r>
+      <m:oMath>
+        <m:r>
+          <m:t>c</m:t>
+        </m:r>
+      </m:oMath>
+      <w:r>
+        <w:t xml:space="preserve"> </w:t>
+      </w:r>
+      <w:r>
+        <w:t xml:space="preserve">governs the extent to which the perceived stimuli activate the input layer nodes. Despite these differences, insights from ALM/EXAM, particularly the role of zero-point knowledge, may offer potential explanations for the contrasting empirical results. Particularly, EXAM’s reliance on zero-point knowledge in the simpler HTW task may explain why constant training was more effective in Project 2, while the lack of a clear zero-point reference in the more complex HTT task of Project 1 may have increased the value of varied training. This suggests that the benefits of variability depend critically on how task structure interacts with prior knowledge and the learner’s capacity to leverage such knowledge for generalization.</w:t>
+      </w:r>
+    </w:p>
+    <w:p>
+      <w:pPr>
+        <w:pStyle w:val="BodyText"/>
+      </w:pPr>
+      <w:r>
+        <w:t xml:space="preserve">Future work could explore extending ALM and EXAM, which have traditionally been applied to one-dimensional function learning tasks, to more complex motor tasks such as HTT. The neural network structure of ALM could be adapted to handle 2D input by utilizing a 2D grid of input nodes, allowing the model to learn mappings between 2D throwing velocities and desired outcomes. This would allow the model to process the more complex spatial information inherent in tasks like HTT. Furthermore, the output layers of ALM/EXAM could be expanded to express more complex motor outputs in addition to velocity, such as the locations of grabbing and releasing the projectile or other parameters defining the unique trajectories produced. In addition to allowing the models to be applied to more complex tasks, these modifications could enable researchers to investigate how perceptual similarity (i.e., the similarity of stimuli) and motoric similarity (i.e., the similarity of behavioral actions) may separately and jointly influence learning and generalization.</w:t>
+      </w:r>
+    </w:p>
+    <w:bookmarkEnd w:id="239"/>
+    <w:bookmarkStart w:id="240" w:name="conclusion-1"/>
+    <w:p>
+      <w:pPr>
+        <w:pStyle w:val="Heading2"/>
       </w:pPr>
       <w:r>
         <w:t xml:space="preserve">Conclusion</w:t>
@@ -24881,7 +25004,6 @@
         <w:br/>
       </w:r>
     </w:p>
-    <w:bookmarkEnd w:id="239"/>
     <w:bookmarkEnd w:id="240"/>
     <w:bookmarkEnd w:id="241"/>
     <w:bookmarkStart w:id="243" w:name="appendix"/>

--- a/Manuscript/output/TG_Full_Dissertation.docx
+++ b/Manuscript/output/TG_Full_Dissertation.docx
@@ -4721,31 +4721,7 @@
         <w:t xml:space="preserve">(Nosofsky &amp; Johansen, 2000; Sakamoto et al., 2006)</w:t>
       </w:r>
       <w:r>
-        <w:t xml:space="preserve">. If one’s training experience is relatively variable, as with the variable training condition, then one might infer that future test situations will also be variable, in which case a low value of c will allow better generalization because generalization will drop off slowly with training-to-testing distance. Conversely, if one’s training experience has little variability, as found in the constant training conditions, then one might adopt a high value of c so that generalization falls off rapidly away from the trained positions.</w:t>
-      </w:r>
-    </w:p>
-    <w:p>
-      <w:pPr>
-        <w:pStyle w:val="BodyText"/>
-      </w:pPr>
-      <w:r>
-        <w:t xml:space="preserve">To address this possibility, we compared the original instance-based model of similarity fit against a modified model which separately fits the generalization parameter, c, to varied and constant participants. To perform this parameter fitting, we used the optim function in R, and fit the model to find the c value(s) that maximized the correlation between similarity and testing performance.</w:t>
-      </w:r>
-    </w:p>
-    <w:p>
-      <w:pPr>
-        <w:pStyle w:val="BodyText"/>
-      </w:pPr>
-      <w:r>
-        <w:t xml:space="preserve">Both models generate distinct similarity values between training and testing locations. Much like the analyses in Experiment 2, these similarity values are regressed against testing performance in models of the form shown below. As was the case previously, testing performance is defined as the mean absolute distance from the center of the target (with a separate score for each participant, from each position).</w:t>
-      </w:r>
-    </w:p>
-    <w:p>
-      <w:pPr>
-        <w:pStyle w:val="BodyText"/>
-      </w:pPr>
-      <w:r>
-        <w:t xml:space="preserve">Linear models 1 and 3 both show that similarity is a significant predictor of testing performance (p&lt;.01). Of greater interest is the difference between linear model 2, in which similarity is computed from a single c value fit from all participants (Similarity1c), with linear model 4, which fits the</w:t>
+        <w:t xml:space="preserve">. If one’s training experience is relatively variable, as with the variable training condition, then one might infer that future test situations will also be variable, in which case a low value of c will allow better generalization because generalization will drop off slowly with training-to-testing distance. Conversely, if one’s training experience has little variability, as found in the constant training conditions, then one might adopt a high value of</w:t>
       </w:r>
       <w:r>
         <w:t xml:space="preserve"> </w:t>
@@ -4759,7 +4735,7 @@
         <w:t xml:space="preserve"> </w:t>
       </w:r>
       <w:r>
-        <w:t xml:space="preserve">parameter separately between groups (Similarity2c). In linear model 2, the effect of training group remains significant when controlling for Similarity1c (p&lt;.01), with the varied group still performing significantly better. However, in linear model 4 the addition of the Similarity2c predictor results in the effect of training group becoming nonsignificant (p=.40), suggesting that the effect of varied vs. constant training is accounted for by the Similarity2c predictor. Next, to further establish a difference between the models, we performed nested model comparisons using ANOVA, to see if the addition of the training group parameter led to a significant improvement in model performance. In the first comparison, ANOVA(Linear Model 1, Linear Model 2), the addition of the training group predictor significantly improved the performance of the model (F=22.07, p&lt;.01). However, in the second model comparison, ANOVA (Linear model 3, Linear Model 4) found no improvement in model performance with the addition of the training group predictor (F=1.61, p=.20).</w:t>
+        <w:t xml:space="preserve">so that generalization falls off rapidly away from the trained positions.</w:t>
       </w:r>
     </w:p>
     <w:p>
@@ -4767,7 +4743,7 @@
         <w:pStyle w:val="BodyText"/>
       </w:pPr>
       <w:r>
-        <w:t xml:space="preserve">Finally, we sought to confirm that similarity values generated from the adjusted Similarity2c model had more predictive power than those generated from the original Similarity1c model. Using the BIC function in R, we compared BIC values between linear model 1 (BIC=14604.00) and linear model 3 (BIC = 14587.64). The lower BIC value of model 3 suggests a modest advantage for predicting performance using a similarity measure computed with two c values over similarity computed with a single c value. When fit with separate c values, the best fitting</w:t>
+        <w:t xml:space="preserve">To address this possibility, we compared the original instance-based model of similarity fit against a modified model which separately fits the generalization parameter,</w:t>
       </w:r>
       <w:r>
         <w:t xml:space="preserve"> </w:t>
@@ -4778,54 +4754,7 @@
         </m:r>
       </m:oMath>
       <w:r>
-        <w:t xml:space="preserve"> </w:t>
-      </w:r>
-      <w:r>
-        <w:t xml:space="preserve">parameters for the model consistently optimized such that the c value for the varied group (c=.00008) was smaller in magnitude than the c value for the constant group (c= .00011). Recall that similarity decreases as a Gaussian function of distance (equation 1 above), and a smaller value of c will result in a more gradual drop-off in similarity as the distance between training throws and testing solutions increases.</w:t>
-      </w:r>
-    </w:p>
-    <w:p>
-      <w:pPr>
-        <w:pStyle w:val="BodyText"/>
-      </w:pPr>
-      <w:r>
-        <w:t xml:space="preserve">In summary, our modeling suggests that an instance-based model which assumes equivalent generalization gradients between constant and varied trained participants is unable to account for the extent of benefits of varied over constant training observed at testing. The evidence for this in the comparative model fits is that when a varied/constant dummy-coded variable for condition is explicitly added to the model, the variable adds a significant contribution to the prediction of test performance, with the variable condition yielding better performance than the constant conditions. However, if the instance-based generalization model is modified to assume that the training groups can differ in the steepness of their generalization gradient, by incorporating a separate generalization parameter for each group, then the instance-based model can account for our experimental results without explicitly taking training group into account. Henceforth this model will be referred to as the Instance-based Generalization with Adaptive Similarity (IGAS) model.</w:t>
-      </w:r>
-    </w:p>
-    <w:bookmarkEnd w:id="87"/>
-    <w:bookmarkEnd w:id="88"/>
-    <w:bookmarkStart w:id="95" w:name="project-1-general-discussion"/>
-    <w:p>
-      <w:pPr>
-        <w:pStyle w:val="Heading2"/>
-      </w:pPr>
-      <w:r>
-        <w:t xml:space="preserve">Project 1 General Discussion</w:t>
-      </w:r>
-    </w:p>
-    <w:p>
-      <w:pPr>
-        <w:pStyle w:val="FirstParagraph"/>
-      </w:pPr>
-      <w:r>
-        <w:t xml:space="preserve">Across two experiments, we found evidence in support of the benefits of variability hypothesis in a simple, computerized projectile throwing task. Generalization was observed in both constant and varied participants, in that both groups tended to perform better at novel positions in the testing phase than did participants who started with those positions in the training phase. However, varied trained participants consistently performed better than constant trained participants, in terms of both the testing phase in general, and in a comparison that only included untrained positions. We also found some evidence for the less commonly observed pattern wherein varied-trained participants outperform constant-trained participants even from conditions identical to the constant group training</w:t>
-      </w:r>
-      <w:r>
-        <w:t xml:space="preserve"> </w:t>
-      </w:r>
-      <w:r>
-        <w:t xml:space="preserve">(Goode et al., 2008; Green et al., 1995; Kerr &amp; Booth, 1978)</w:t>
-      </w:r>
-      <w:r>
-        <w:t xml:space="preserve">. In Experiment 1 varied participants performed significantly better on this identity comparison. In Experiment 2, the comparison was not significant initially, but became significant after controlling for the similarity measure that incorporates only a single value for the steepness of similarity-based generalization (c). Furthermore, we showed that the general pattern of results from Experiment 2 could be parsimoniously accommodated by an instance-based similarity model, but only with the assumption that constant and varied participants generalize their training experience to different degrees.</w:t>
-      </w:r>
-    </w:p>
-    <w:p>
-      <w:pPr>
-        <w:pStyle w:val="BodyText"/>
-      </w:pPr>
-      <w:r>
-        <w:t xml:space="preserve">Our results thus suggest that the benefits of variation cannot be explained by the varied-trained participants simply covering a broader range of the task space. Rather, the modeling suggests that varied participants also learn to adaptively tune their generalization function such that throwing locations generalize more broadly to one another than they do in the constant condition. A learning system could end up adopting a higher c value in the constant than variable training conditions by monitoring the trial-by-trial variability of the training items. The</w:t>
+        <w:t xml:space="preserve">, to varied and constant participants. To perform this parameter fitting, we used the optim function in R, and fit the model to find the</w:t>
       </w:r>
       <w:r>
         <w:t xml:space="preserve"> </w:t>
@@ -4839,7 +4768,262 @@
         <w:t xml:space="preserve"> </w:t>
       </w:r>
       <w:r>
-        <w:t xml:space="preserve">parameter would be adapted downwards when adjacent training items are dissimilar to each other and adapted upwards when adjacent training items are the same. In this fashion, contextually appropriate c values could be empirically learned. This learning procedure would capture the insight that if a situation has a high amount variability, then the learner should be predisposed toward thinking that subsequent test items will also show considerable variability, in which case generalization gradients should be broad, as is achieved by low values for c.</w:t>
+        <w:t xml:space="preserve">value(s) that maximized the correlation between similarity and testing performance.</w:t>
+      </w:r>
+    </w:p>
+    <w:p>
+      <w:pPr>
+        <w:pStyle w:val="BodyText"/>
+      </w:pPr>
+      <w:r>
+        <w:t xml:space="preserve">Both models generate distinct similarity values between training and testing locations. Much like the analyses in Experiment 2, these similarity values are regressed against testing performance in models of the form shown below. As was the case previously, testing performance is defined as the mean absolute distance from the center of the target (with a separate score for each participant, from each position).</w:t>
+      </w:r>
+    </w:p>
+    <w:p>
+      <w:pPr>
+        <w:pStyle w:val="BodyText"/>
+      </w:pPr>
+      <w:r>
+        <w:t xml:space="preserve">Linear models 1 and 3 both show that similarity is a significant predictor of testing performance (p&lt;.01). Of greater interest is the difference between linear model 2, in which similarity is computed from a single</w:t>
+      </w:r>
+      <w:r>
+        <w:t xml:space="preserve"> </w:t>
+      </w:r>
+      <m:oMath>
+        <m:r>
+          <m:t>c</m:t>
+        </m:r>
+      </m:oMath>
+      <w:r>
+        <w:t xml:space="preserve"> </w:t>
+      </w:r>
+      <w:r>
+        <w:t xml:space="preserve">value fit from all participants (Similarity1c), with linear model 4, which fits the</w:t>
+      </w:r>
+      <w:r>
+        <w:t xml:space="preserve"> </w:t>
+      </w:r>
+      <m:oMath>
+        <m:r>
+          <m:t>c</m:t>
+        </m:r>
+      </m:oMath>
+      <w:r>
+        <w:t xml:space="preserve"> </w:t>
+      </w:r>
+      <w:r>
+        <w:t xml:space="preserve">parameter separately between groups (Similarity2c). In linear model 2, the effect of training group remains significant when controlling for Similarity1c (p&lt;.01), with the varied group still performing significantly better. However, in linear model 4 the addition of the Similarity2c predictor results in the effect of training group becoming nonsignificant (p=.40), suggesting that the effect of varied vs. constant training is accounted for by the Similarity2c predictor. Next, to further establish a difference between the models, we performed nested model comparisons using ANOVA, to see if the addition of the training group parameter led to a significant improvement in model performance. In the first comparison, ANOVA(Linear Model 1, Linear Model 2), the addition of the training group predictor significantly improved the performance of the model (F=22.07, p&lt;.01). However, in the second model comparison, ANOVA (Linear model 3, Linear Model 4) found no improvement in model performance with the addition of the training group predictor (F=1.61, p=.20).</w:t>
+      </w:r>
+    </w:p>
+    <w:p>
+      <w:pPr>
+        <w:pStyle w:val="BodyText"/>
+      </w:pPr>
+      <w:r>
+        <w:t xml:space="preserve">Finally, we sought to confirm that similarity values generated from the adjusted Similarity2c model had more predictive power than those generated from the original Similarity1c model. Using the BIC function in R, we compared BIC values between linear model 1 (BIC=14604.00) and linear model 3 (BIC = 14587.64). The lower BIC value of model 3 suggests a modest advantage for predicting performance using a similarity measure computed with two</w:t>
+      </w:r>
+      <w:r>
+        <w:t xml:space="preserve"> </w:t>
+      </w:r>
+      <m:oMath>
+        <m:r>
+          <m:t>c</m:t>
+        </m:r>
+      </m:oMath>
+      <w:r>
+        <w:t xml:space="preserve"> </w:t>
+      </w:r>
+      <w:r>
+        <w:t xml:space="preserve">values over similarity computed with a single</w:t>
+      </w:r>
+      <w:r>
+        <w:t xml:space="preserve"> </w:t>
+      </w:r>
+      <m:oMath>
+        <m:r>
+          <m:t>c</m:t>
+        </m:r>
+      </m:oMath>
+      <w:r>
+        <w:t xml:space="preserve"> </w:t>
+      </w:r>
+      <w:r>
+        <w:t xml:space="preserve">value. When fit with separate</w:t>
+      </w:r>
+      <w:r>
+        <w:t xml:space="preserve"> </w:t>
+      </w:r>
+      <m:oMath>
+        <m:r>
+          <m:t>c</m:t>
+        </m:r>
+      </m:oMath>
+      <w:r>
+        <w:t xml:space="preserve"> </w:t>
+      </w:r>
+      <w:r>
+        <w:t xml:space="preserve">values, the best fitting</w:t>
+      </w:r>
+      <w:r>
+        <w:t xml:space="preserve"> </w:t>
+      </w:r>
+      <m:oMath>
+        <m:r>
+          <m:t>c</m:t>
+        </m:r>
+      </m:oMath>
+      <w:r>
+        <w:t xml:space="preserve"> </w:t>
+      </w:r>
+      <w:r>
+        <w:t xml:space="preserve">parameters for the model consistently optimized such that the</w:t>
+      </w:r>
+      <w:r>
+        <w:t xml:space="preserve"> </w:t>
+      </w:r>
+      <m:oMath>
+        <m:r>
+          <m:t>c</m:t>
+        </m:r>
+      </m:oMath>
+      <w:r>
+        <w:t xml:space="preserve"> </w:t>
+      </w:r>
+      <w:r>
+        <w:t xml:space="preserve">value for the varied group (c=.00008) was smaller in magnitude than the</w:t>
+      </w:r>
+      <w:r>
+        <w:t xml:space="preserve"> </w:t>
+      </w:r>
+      <m:oMath>
+        <m:r>
+          <m:t>c</m:t>
+        </m:r>
+      </m:oMath>
+      <w:r>
+        <w:t xml:space="preserve"> </w:t>
+      </w:r>
+      <w:r>
+        <w:t xml:space="preserve">value for the constant group (c= .00011). Recall that similarity decreases as a Gaussian function of distance (equation 1 above), and a smaller value of</w:t>
+      </w:r>
+      <w:r>
+        <w:t xml:space="preserve"> </w:t>
+      </w:r>
+      <m:oMath>
+        <m:r>
+          <m:t>c</m:t>
+        </m:r>
+      </m:oMath>
+      <w:r>
+        <w:t xml:space="preserve"> </w:t>
+      </w:r>
+      <w:r>
+        <w:t xml:space="preserve">will result in a more gradual drop-off in similarity as the distance between training throws and testing solutions increases.</w:t>
+      </w:r>
+    </w:p>
+    <w:p>
+      <w:pPr>
+        <w:pStyle w:val="BodyText"/>
+      </w:pPr>
+      <w:r>
+        <w:t xml:space="preserve">In summary, our modeling suggests that an instance-based model which assumes equivalent generalization gradients between constant and varied trained participants is unable to account for the extent of benefits of varied over constant training observed at testing. The evidence for this in the comparative model fits is that when a varied/constant dummy-coded variable for condition is explicitly added to the model, the variable adds a significant contribution to the prediction of test performance, with the variable condition yielding better performance than the constant conditions. However, if the instance-based generalization model is modified to assume that the training groups can differ in the steepness of their generalization gradient, by incorporating a separate generalization parameter for each group, then the instance-based model can account for our experimental results without explicitly taking training group into account. Henceforth this model will be referred to as the Instance-based Generalization with Adaptive Similarity (IGAS) model.</w:t>
+      </w:r>
+    </w:p>
+    <w:bookmarkEnd w:id="87"/>
+    <w:bookmarkEnd w:id="88"/>
+    <w:bookmarkStart w:id="95" w:name="project-1-general-discussion"/>
+    <w:p>
+      <w:pPr>
+        <w:pStyle w:val="Heading2"/>
+      </w:pPr>
+      <w:r>
+        <w:t xml:space="preserve">Project 1 General Discussion</w:t>
+      </w:r>
+    </w:p>
+    <w:p>
+      <w:pPr>
+        <w:pStyle w:val="FirstParagraph"/>
+      </w:pPr>
+      <w:r>
+        <w:t xml:space="preserve">Across two experiments, we found evidence in support of the benefits of variability hypothesis in a simple, computerized projectile throwing task. Generalization was observed in both constant and varied participants, in that both groups tended to perform better at novel positions in the testing phase than did participants who started with those positions in the training phase. However, varied trained participants consistently performed better than constant trained participants, in terms of both the testing phase in general, and in a comparison that only included untrained positions. We also found some evidence for the less commonly observed pattern wherein varied-trained participants outperform constant-trained participants even from conditions identical to the constant group training</w:t>
+      </w:r>
+      <w:r>
+        <w:t xml:space="preserve"> </w:t>
+      </w:r>
+      <w:r>
+        <w:t xml:space="preserve">(Goode et al., 2008; Green et al., 1995; Kerr &amp; Booth, 1978)</w:t>
+      </w:r>
+      <w:r>
+        <w:t xml:space="preserve">. In Experiment 1 varied participants performed significantly better on this identity comparison. In Experiment 2, the comparison was not significant initially, but became significant after controlling for the similarity measure that incorporates only a single value for the steepness of similarity-based generalization (</w:t>
+      </w:r>
+      <m:oMath>
+        <m:r>
+          <m:t>c</m:t>
+        </m:r>
+      </m:oMath>
+      <w:r>
+        <w:t xml:space="preserve">). Furthermore, we showed that the general pattern of results from Experiment 2 could be parsimoniously accommodated by an instance-based similarity model, but only with the assumption that constant and varied participants generalize their training experience to different degrees.</w:t>
+      </w:r>
+    </w:p>
+    <w:p>
+      <w:pPr>
+        <w:pStyle w:val="BodyText"/>
+      </w:pPr>
+      <w:r>
+        <w:t xml:space="preserve">Our results thus suggest that the benefits of variation cannot be explained by the varied-trained participants simply covering a broader range of the task space. Rather, the modeling suggests that varied participants also learn to adaptively tune their generalization function such that throwing locations generalize more broadly to one another than they do in the constant condition. A learning system could end up adopting a higher</w:t>
+      </w:r>
+      <w:r>
+        <w:t xml:space="preserve"> </w:t>
+      </w:r>
+      <m:oMath>
+        <m:r>
+          <m:t>c</m:t>
+        </m:r>
+      </m:oMath>
+      <w:r>
+        <w:t xml:space="preserve"> </w:t>
+      </w:r>
+      <w:r>
+        <w:t xml:space="preserve">value in the constant than variable training conditions by monitoring the trial-by-trial variability of the training items. The</w:t>
+      </w:r>
+      <w:r>
+        <w:t xml:space="preserve"> </w:t>
+      </w:r>
+      <m:oMath>
+        <m:r>
+          <m:t>c</m:t>
+        </m:r>
+      </m:oMath>
+      <w:r>
+        <w:t xml:space="preserve"> </w:t>
+      </w:r>
+      <w:r>
+        <w:t xml:space="preserve">parameter would be adapted downwards when adjacent training items are dissimilar to each other and adapted upwards when adjacent training items are the same. In this fashion, contextually appropriate</w:t>
+      </w:r>
+      <w:r>
+        <w:t xml:space="preserve"> </w:t>
+      </w:r>
+      <m:oMath>
+        <m:r>
+          <m:t>c</m:t>
+        </m:r>
+      </m:oMath>
+      <w:r>
+        <w:t xml:space="preserve"> </w:t>
+      </w:r>
+      <w:r>
+        <w:t xml:space="preserve">values could be empirically learned. This learning procedure would capture the insight that if a situation has a high amount variability, then the learner should be predisposed toward thinking that subsequent test items will also show considerable variability, in which case generalization gradients should be broad, as is achieved by low values for</w:t>
+      </w:r>
+      <w:r>
+        <w:t xml:space="preserve"> </w:t>
+      </w:r>
+      <m:oMath>
+        <m:r>
+          <m:t>c</m:t>
+        </m:r>
+      </m:oMath>
+      <w:r>
+        <w:t xml:space="preserve">.</w:t>
       </w:r>
       <w:r>
         <w:t xml:space="preserve"> </w:t>

--- a/Manuscript/output/TG_Full_Dissertation.docx
+++ b/Manuscript/output/TG_Full_Dissertation.docx
@@ -857,10 +857,7 @@
         <w:pStyle w:val="BodyText"/>
       </w:pPr>
       <w:r>
-        <w:t xml:space="preserve">Project 2 will focus on the domain of function learning and in particular the issue of extrapolation. Function learning research examines how people acquire and generalize knowledge about continuous input-output relationships, and the factors influencing extrapolation to novel inputs following an initial learning phase. The domain of function learning has yielded influential computational models like the Associative Learning Model (ALM) and the Extrapolation-Association Model (EXAM)</w:t>
-      </w:r>
-      <w:r>
-        <w:t xml:space="preserve"> </w:t>
+        <w:t xml:space="preserve">Project 2 will focus on the domain of function learning and in particular the issue of extrapolation. Function learning research examines how people acquire and generalize knowledge about continuous input-output relationships, and the factors influencing extrapolation to novel inputs following an initial learning phase. The domain of function learning has yielded influential computational models, including the Associative Learning Model (ALM) and the Extrapolation-Association Model (EXAM)</w:t>
       </w:r>
       <w:r>
         <w:t xml:space="preserve">(Busemeyer et al., 1997)</w:t>
@@ -10267,7 +10264,7 @@
         <w:t xml:space="preserve">”</w:t>
       </w:r>
       <w:r>
-        <w:t xml:space="preserve">, or a teacher providing letter grades rather than numeric scores. Although ordinal feedback provides less detailed information per trial, prior research has shown that less detailed feedback isn’t necessarily detrimental to learning. For example,</w:t>
+        <w:t xml:space="preserve">, or a teacher providing letter grades rather than numeric scores. Although ordinal feedback provides less detailed information per trial, prior research has shown that less detailed feedback is not necessarily detrimental to learning. For example,</w:t>
       </w:r>
       <w:r>
         <w:t xml:space="preserve"> </w:t>
@@ -10279,7 +10276,7 @@
         <w:t xml:space="preserve"> </w:t>
       </w:r>
       <w:r>
-        <w:t xml:space="preserve">manipulated whether participants received categorical (correct or incorrect) vs. numerical feedback (reward points ranging from 50-100). They found that the categorical condition produced superior learning, which they explained as arising from larger prediction errors. Although we do not make specific predictions about the ordinal condition in our study, it serves as a manipulation that might influence the learning process.</w:t>
+        <w:t xml:space="preserve">manipulated whether participants received categorical (correct or incorrect) vs. numerical feedback (reward points ranging from 50-100). They found that the categorical condition produced superior learning, which they explained as arising from larger prediction errors. While we do not make specific predictions about the ordinal condition, this manipulation allows us to explore how different types of feedback might interact with training variability to influence learning and generalization.</w:t>
       </w:r>
     </w:p>
     <w:bookmarkStart w:id="166" w:name="methods-procedure-1"/>
@@ -25112,7 +25109,7 @@
         <w:pStyle w:val="BodyText"/>
       </w:pPr>
       <w:r>
-        <w:t xml:space="preserve">It is important to note that while both projects utilize computational models, direct comparisons are complicated by the distinct purposes and structures of the models employed in each project. The IGAS model of Project 1 serves as a descriptive measurement model, capturing the similarity between training throws and testing conditions. In contrast, the ALM and EXAM models of Project 2 are full process models, capable of generating exact predictions for both learning and testing stages. The difference is also reflected in the interpretion of the generalization parameter (</w:t>
+        <w:t xml:space="preserve">It is important to note that while both projects utilize computational models, direct comparisons are complicated by the distinct purposes and structures of the models used in each project. The IGAS model of Project 1 serves as a descriptive measurement model, capturing the similarity between training throws and testing conditions. In contrast, the ALM and EXAM models of Project 2 are full process models, capable of generating exact predictions for both learning and testing stages. The difference is also reflected in the interpretion of the generalization parameter (</w:t>
       </w:r>
       <m:oMath>
         <m:r>

--- a/Manuscript/output/TG_Full_Dissertation.docx
+++ b/Manuscript/output/TG_Full_Dissertation.docx
@@ -21,6 +21,180 @@
       </w:r>
     </w:p>
     <w:p>
+      <w:pPr>
+        <w:pStyle w:val="FirstParagraph"/>
+      </w:pPr>
+      <w:r>
+        <w:t xml:space="preserve">My dissertation would not have been possible without the support and guidance of numerous individuals who have shaped my academic and personal growth.</w:t>
+      </w:r>
+    </w:p>
+    <w:p>
+      <w:pPr>
+        <w:pStyle w:val="BodyText"/>
+      </w:pPr>
+      <w:r>
+        <w:t xml:space="preserve">First, I am deeply grateful to my advisor, Rob Goldstone, for his nearly limitless patience, clear thinking, and unwavering guidance. His ability to effortlessly demonstrate the power of so many tools has been awe-inspiring, and I am forever thankful for his mentorship. I also extend my heartfelt thanks to Dr. Rob Nosofsky for his sharp questions and encouragement of model-based thinking, and to Dr. Peter Todd for being a constant source of encouragement.</w:t>
+      </w:r>
+    </w:p>
+    <w:p>
+      <w:pPr>
+        <w:pStyle w:val="BodyText"/>
+      </w:pPr>
+      <w:r>
+        <w:t xml:space="preserve">My foundation in psychological science was laid at the University of Wisconsin-Madison. I am indebted to Dr. Shawn Green, who took a chance on me despite my mediocre grades and lack of experience, introducing me to the world of psychological research. Special thanks to Aaron Cochrane for answering my countless questions, introducing me to R, and advanced data analysis techniques.</w:t>
+      </w:r>
+    </w:p>
+    <w:p>
+      <w:pPr>
+        <w:pStyle w:val="BodyText"/>
+      </w:pPr>
+      <w:r>
+        <w:t xml:space="preserve">I am grateful for the camaraderie and intellectual stimulation provided by my friends at Indiana University, particularly those in the Geolab and Psychology department. Johnathan Avery, Eleanor Schille-Hudson, Mahi Luthra, Dan Levitas, Sam Nordli, Brad Rogers, Marina Dubova, Eeshan Hasan, and many others have been integral to my graduate school experience. A special mention goes to Jack Avery for introducing me to rock climbing and engaging in fun conversations that often led to unexpected ideas.</w:t>
+      </w:r>
+    </w:p>
+    <w:p>
+      <w:pPr>
+        <w:pStyle w:val="BodyText"/>
+      </w:pPr>
+      <w:r>
+        <w:t xml:space="preserve">The teachers at Pardeeville High School played an essential role in nurturing my curiosity and establishing the educational foundation that shaped my early learning. The professors at UW-Madison and Indiana University further cultivated that curiosity, profoundly influencing my academic development.</w:t>
+      </w:r>
+    </w:p>
+    <w:p>
+      <w:pPr>
+        <w:pStyle w:val="BodyText"/>
+      </w:pPr>
+      <w:r>
+        <w:t xml:space="preserve">I would also like to extend my heartfelt thanks to my family. My parents, Mary and Jim Gorman, have always been a source of love and unwavering belief in my abilities. My brother, Joseph, played a pivotal role in helping me through the final stages of my dissertation by providing a supportive environment and the encouragement I needed. Their collective support has made this journey not only possible but meaningful, and I will always be deeply grateful for it.</w:t>
+      </w:r>
+    </w:p>
+    <w:p>
+      <w:r>
+        <w:br w:type="page"/>
+      </w:r>
+    </w:p>
+    <w:p>
+      <w:pPr>
+        <w:pStyle w:val="BodyText"/>
+      </w:pPr>
+      <w:r>
+        <w:t xml:space="preserve">Researchers and educators have long been interested in how the variability of training examples experienced</w:t>
+      </w:r>
+      <w:r>
+        <w:t xml:space="preserve"> </w:t>
+      </w:r>
+      <w:r>
+        <w:t xml:space="preserve">during learning influences subsequent generalization. However, previous studies have reported both beneficial</w:t>
+      </w:r>
+      <w:r>
+        <w:t xml:space="preserve"> </w:t>
+      </w:r>
+      <w:r>
+        <w:t xml:space="preserve">and detrimental effects, leaving the nature of this relationship unclear. Furthermore, a formal computational</w:t>
+      </w:r>
+      <w:r>
+        <w:t xml:space="preserve"> </w:t>
+      </w:r>
+      <w:r>
+        <w:t xml:space="preserve">modeling approach to account for the effects of training variability has been largely lacking within the domain of</w:t>
+      </w:r>
+      <w:r>
+        <w:t xml:space="preserve"> </w:t>
+      </w:r>
+      <w:r>
+        <w:t xml:space="preserve">visuomotor skill learning. The current work presents two projects which shed light on this issue, each consisting of</w:t>
+      </w:r>
+      <w:r>
+        <w:t xml:space="preserve"> </w:t>
+      </w:r>
+      <w:r>
+        <w:t xml:space="preserve">several experiments which compare varied training (i.e., multiple training items) in comparison to constant</w:t>
+      </w:r>
+      <w:r>
+        <w:t xml:space="preserve"> </w:t>
+      </w:r>
+      <w:r>
+        <w:t xml:space="preserve">training (training with a single item).</w:t>
+      </w:r>
+      <w:r>
+        <w:t xml:space="preserve"> </w:t>
+      </w:r>
+      <w:r>
+        <w:t xml:space="preserve">The empirical results, much like those of the broader literature, provide evidence both for and against a benefit of</w:t>
+      </w:r>
+      <w:r>
+        <w:t xml:space="preserve"> </w:t>
+      </w:r>
+      <w:r>
+        <w:t xml:space="preserve">variable training in visuomotor skill learning, highlighting the complex interplay between training conditions and</w:t>
+      </w:r>
+      <w:r>
+        <w:t xml:space="preserve"> </w:t>
+      </w:r>
+      <w:r>
+        <w:t xml:space="preserve">generalization performance. To provide a theoretical account of these findings, this dissertation employs both</w:t>
+      </w:r>
+      <w:r>
+        <w:t xml:space="preserve"> </w:t>
+      </w:r>
+      <w:r>
+        <w:t xml:space="preserve">instance-based and connectionist computational modeling approaches. The instance-based modeling approach</w:t>
+      </w:r>
+      <w:r>
+        <w:t xml:space="preserve"> </w:t>
+      </w:r>
+      <w:r>
+        <w:t xml:space="preserve">introduced in project 1 provides a theoretically justifiable method of quantifying/controlling for similarity</w:t>
+      </w:r>
+      <w:r>
+        <w:t xml:space="preserve"> </w:t>
+      </w:r>
+      <w:r>
+        <w:t xml:space="preserve">between training and testing conditions, while also demonstrating that varied training may induce broader</w:t>
+      </w:r>
+      <w:r>
+        <w:t xml:space="preserve"> </w:t>
+      </w:r>
+      <w:r>
+        <w:t xml:space="preserve">generalization in the similarity function relating training and test items. In project 2, the Extrapolation-</w:t>
+      </w:r>
+      <w:r>
+        <w:t xml:space="preserve"> </w:t>
+      </w:r>
+      <w:r>
+        <w:t xml:space="preserve">Association Model (EXAM) provided the best account of the testing data across all experiments, capturing the</w:t>
+      </w:r>
+      <w:r>
+        <w:t xml:space="preserve"> </w:t>
+      </w:r>
+      <w:r>
+        <w:t xml:space="preserve">constant groups’ ability to extrapolate linearly to novel regions despite limited training experience, while also</w:t>
+      </w:r>
+      <w:r>
+        <w:t xml:space="preserve"> </w:t>
+      </w:r>
+      <w:r>
+        <w:t xml:space="preserve">revealing potential detriments of varied training for simple extrapolation tasks.</w:t>
+      </w:r>
+      <w:r>
+        <w:t xml:space="preserve"> </w:t>
+      </w:r>
+      <w:r>
+        <w:t xml:space="preserve">By integrating empirical findings with computational modeling approaches, this dissertation sheds light on the</w:t>
+      </w:r>
+      <w:r>
+        <w:t xml:space="preserve"> </w:t>
+      </w:r>
+      <w:r>
+        <w:t xml:space="preserve">complex relationship between training variability and generalization performance.</w:t>
+      </w:r>
+    </w:p>
+    <w:p>
+      <w:r>
+        <w:br w:type="page"/>
+      </w:r>
+    </w:p>
+    <w:p>
       <w:r>
         <w:br w:type="page"/>
       </w:r>
@@ -32,7 +206,7 @@
     </w:p>
     <w:bookmarkEnd w:id="20"/>
     <w:bookmarkEnd w:id="21"/>
-    <w:bookmarkStart w:id="25" w:name="introduction"/>
+    <w:bookmarkStart w:id="29" w:name="introduction"/>
     <w:p>
       <w:pPr>
         <w:pStyle w:val="Heading1"/>
@@ -41,7 +215,7 @@
         <w:t xml:space="preserve">Introduction</w:t>
       </w:r>
     </w:p>
-    <w:bookmarkStart w:id="22" w:name="varied-training-and-generalization"/>
+    <w:bookmarkStart w:id="26" w:name="varied-training-and-generalization"/>
     <w:p>
       <w:pPr>
         <w:pStyle w:val="Heading2"/>
@@ -73,13 +247,13 @@
         <w:t xml:space="preserve">(Brekelmans et al., 2022; Jones &amp; Brandt, 2020; Perry et al., 2010; Twomey et al., 2018; Wonnacott et al., 2012)</w:t>
       </w:r>
       <w:r>
-        <w:t xml:space="preserve">, anagram completion</w:t>
-      </w:r>
-      <w:r>
-        <w:t xml:space="preserve"> </w:t>
-      </w:r>
-      <w:r>
-        <w:t xml:space="preserve">(Goode et al., 2008)</w:t>
+        <w:t xml:space="preserve">, pattern and anagram completion tasks</w:t>
+      </w:r>
+      <w:r>
+        <w:t xml:space="preserve"> </w:t>
+      </w:r>
+      <w:r>
+        <w:t xml:space="preserve">(Goode et al., 2008; Zhang &amp; Fyfe, 2024)</w:t>
       </w:r>
       <w:r>
         <w:t xml:space="preserve">, perceptual learning</w:t>
@@ -115,7 +289,7 @@
         <w:t xml:space="preserve"> </w:t>
       </w:r>
       <w:r>
-        <w:t xml:space="preserve">(Fan et al., 2022; Lee et al., 2019; Livesey &amp; McLaren, 2019; Prada &amp; Garcia-Marques, 2020; Reichmann et al., 2023)</w:t>
+        <w:t xml:space="preserve">(Fan et al., 2022; Lee et al., 2019; Livesey &amp; McLaren, 2019; Prada &amp; Garcia-Marques, 2020; Ram et al., 2024; Reichmann et al., 2023)</w:t>
       </w:r>
       <w:r>
         <w:t xml:space="preserve">, visual search</w:t>
@@ -154,16 +328,13 @@
         <w:t xml:space="preserve">(Gershman &amp; Cikara, 2023; Konovalova &amp; Le Mens, 2020; Linville &amp; Fischer, 1993; Park &amp; Hastie, 1987)</w:t>
       </w:r>
       <w:r>
-        <w:t xml:space="preserve"> </w:t>
-      </w:r>
-      <w:r>
         <w:t xml:space="preserve">, simple motor learning</w:t>
       </w:r>
       <w:r>
         <w:t xml:space="preserve"> </w:t>
       </w:r>
       <w:r>
-        <w:t xml:space="preserve">(Braun et al., 2009; Kerr &amp; Booth, 1978; Roller et al., 2001; Willey &amp; Liu, 2018a)</w:t>
+        <w:t xml:space="preserve">(Braun et al., 2009; Roller et al., 2001; Velázquez-Vargas et al., 2024; Willey &amp; Liu, 2018a)</w:t>
       </w:r>
       <w:r>
         <w:t xml:space="preserve">, sports training</w:t>
@@ -196,7 +367,7 @@
         <w:t xml:space="preserve"> </w:t>
       </w:r>
       <w:r>
-        <w:t xml:space="preserve">or</w:t>
+        <w:t xml:space="preserve">and</w:t>
       </w:r>
       <w:r>
         <w:t xml:space="preserve"> </w:t>
@@ -259,881 +430,12 @@
         <w:t xml:space="preserve">Kerr &amp; Booth (1978)</w:t>
       </w:r>
       <w:r>
-        <w:t xml:space="preserve">. Two groups of children, aged 8 and 12, were assigned to either constant or varied training of a bean bag throwing task. The constant group practiced throwing a bean-bag at a small target placed 3 feet in front of them, and the varied group practiced throwing from a distance of both 2 feet and 4 feet. Participants were blindfolded and unable to see the target while making each throw but would receive feedback by looking at where the beanbag had landed in between each training trial. 12 weeks later, all of the children were given a final test from a distance of 3 feet which was novel for the varied participants and repeated for the constant participants. Participants were also blindfolded for testing and did not receive trial by trial feedback in this stage. In both age groups, participants performed significantly better in the varied condition than the constant condition, though the effect was larger for the younger, 8-year-old children. This result provides particularly strong evidence for the benefits of varied practice, as the varied group outperformed the constant group even when tested at the</w:t>
-      </w:r>
-      <w:r>
-        <w:t xml:space="preserve"> </w:t>
-      </w:r>
-      <w:r>
-        <w:t xml:space="preserve">“</w:t>
-      </w:r>
-      <w:r>
-        <w:t xml:space="preserve">home-turf</w:t>
-      </w:r>
-      <w:r>
-        <w:t xml:space="preserve">”</w:t>
-      </w:r>
-      <w:r>
-        <w:t xml:space="preserve"> </w:t>
-      </w:r>
-      <w:r>
-        <w:t xml:space="preserve">distance that the constant group had exclusively practiced. A similar pattern of results was observed in another study wherein varied participants trained with tennis, squash, badminton, and short-tennis rackets were compared against constant subjects trained with only a tennis racket</w:t>
-      </w:r>
-      <w:r>
-        <w:t xml:space="preserve"> </w:t>
-      </w:r>
-      <w:r>
-        <w:t xml:space="preserve">(Green et al., 1995)</w:t>
-      </w:r>
-      <w:r>
-        <w:t xml:space="preserve">. One of the testing conditions had subjects repeat the use of the tennis racket, which had been used on all 128 training trials for the constant group, and only 32 training trials for the varied group. Nevertheless, the varied group outperformed the constant group when using the tennis racket at testing, and also performed better in conditions with several novel racket lengths. However, as is the case with many of the patterns commonly observed in the</w:t>
-      </w:r>
-      <w:r>
-        <w:t xml:space="preserve"> </w:t>
-      </w:r>
-      <w:r>
-        <w:t xml:space="preserve">“</w:t>
-      </w:r>
-      <w:r>
-        <w:t xml:space="preserve">benefits of variability</w:t>
-      </w:r>
-      <w:r>
-        <w:t xml:space="preserve">”</w:t>
-      </w:r>
-      <w:r>
-        <w:t xml:space="preserve"> </w:t>
-      </w:r>
-      <w:r>
-        <w:t xml:space="preserve">literature, the pattern wherein the varied group outperforms the constant group even from the constants group’s home turf has not been consistently replicated. One recent study attempted a near replication of the Kerr &amp; Booth study</w:t>
-      </w:r>
-      <w:r>
-        <w:t xml:space="preserve"> </w:t>
-      </w:r>
-      <w:r>
-        <w:t xml:space="preserve">(Willey &amp; Liu, 2018b)</w:t>
-      </w:r>
-      <w:r>
-        <w:t xml:space="preserve">, having subjects throw beanbags at a target, with the varied group training from positions (5 and 9 feet) on either side of the constant group (7 feet). This study did not find a varied advantage from the constant training position, though the varied group did perform better at distances novel to both groups. However, this study diverged from the original in that the participants were adults; and the amount of training was much greater (20 sessions with 60 practice trials each, spread out over 5-7 weeks).</w:t>
-      </w:r>
-    </w:p>
-    <w:p>
-      <w:pPr>
-        <w:pStyle w:val="BodyText"/>
-      </w:pPr>
-      <w:r>
-        <w:t xml:space="preserve">Pitting varied against constant practice against each other on the home turf of the constant group provides a compelling argument for the benefits of varied training, as well as an interesting challenge for theoretical accounts that posit generalization to occur as some function of distance. However, despite its appeal this contrast is relatively uncommon in the literature. It is unclear whether this may be cause for concern over publication bias, or just researchers feeling the design is too risky. A far more common design is to have separate constant groups that each train exclusively from each of the conditions that the varied group encounters</w:t>
-      </w:r>
-      <w:r>
-        <w:t xml:space="preserve"> </w:t>
-      </w:r>
-      <w:r>
-        <w:t xml:space="preserve">(Catalano &amp; Kleiner, 1984; Chua et al., 2019; McCracken &amp; Stelmach, 1977; Moxley, 1979; Newell &amp; Shapiro, 1976)</w:t>
-      </w:r>
-      <w:r>
-        <w:t xml:space="preserve">, or for a single constant group to train from just one of the conditions experienced by the varied participants</w:t>
-      </w:r>
-      <w:r>
-        <w:t xml:space="preserve"> </w:t>
-      </w:r>
-      <w:r>
-        <w:t xml:space="preserve">(Pigott &amp; Shapiro, 1984; Roller et al., 2001; Wrisberg &amp; McLean, 1984; Wrisberg &amp; Mead, 1983)</w:t>
-      </w:r>
-      <w:r>
-        <w:t xml:space="preserve">. A less common contrast places the constant group training in a region of the task space outside of the range of examples experienced by the varied group, but distinct from the transfer condition</w:t>
-      </w:r>
-      <w:r>
-        <w:t xml:space="preserve"> </w:t>
-      </w:r>
-      <w:r>
-        <w:t xml:space="preserve">(Wrisberg et al., 1987; Wulf &amp; Schmidt, 1997)</w:t>
-      </w:r>
-      <w:r>
-        <w:t xml:space="preserve">. Of particular relevance to the current work is the early study of</w:t>
-      </w:r>
-      <w:r>
-        <w:t xml:space="preserve"> </w:t>
-      </w:r>
-      <w:r>
-        <w:t xml:space="preserve">Catalano &amp; Kleiner (1984)</w:t>
-      </w:r>
-      <w:r>
-        <w:t xml:space="preserve">, as theirs was one of the earliest studies to investigate the influence of varied vs. constant training on multiple testing locations of graded distance from the training condition. Participants were trained on coincident timing task, in which subjects observe a series of lightbulbs turning on sequentially at a consistent rate and attempt to time a button response with the onset of the final bulb. The constant groups trained with a single velocity of either 5,7,9, or 11 mph, while the varied group trained from all 4 of these velocities. Participants were then assigned to one of four possible generalization conditions, all of which fell outside of the range of the varied training conditions – 1, 3, 13 or 15 mph. As is often the case, the varied group performed worse during the training phase. In the testing phase, the general pattern was for all participants to perform worse as the testing conditions became further away from the training conditions, but since the drop off in performance as a function of distance was far less steep for the varied group, the authors suggested that varied training induced a decremented generalization gradient, such that the varied participants were less affected by the change between training and testing conditions.</w:t>
-      </w:r>
-    </w:p>
-    <w:p>
-      <w:pPr>
-        <w:pStyle w:val="BodyText"/>
-      </w:pPr>
-      <w:r>
-        <w:t xml:space="preserve">Benefits of varied training have also been observed in many studies outside of the sensorimotor domain.</w:t>
-      </w:r>
-      <w:r>
-        <w:t xml:space="preserve"> </w:t>
-      </w:r>
-      <w:r>
-        <w:t xml:space="preserve">Goode et al. (2008)</w:t>
-      </w:r>
-      <w:r>
-        <w:t xml:space="preserve"> </w:t>
-      </w:r>
-      <w:r>
-        <w:t xml:space="preserve">trained participants to solve anagrams of 40 different words ranging in length from 5 to 11 letters, with an anagram of each word repeated 3 times throughout training, for a total of 120 training trials. Although subjects in all conditions were exposed to the same 40 unique words (i.e. the solution to an anagram), participants in the varied group saw 3 different arrangements for each solution-word, such as DOLOF, FOLOD, and OOFLD for the solution word FLOOD, whereas constant subjects would train on three repetitions of LDOOF (spread evenly across training). Two different constant groups were used. Both constant groups trained with three repetitions of the same word scramble, but for constant group A, the testing phase consisted of the identical letter arrangement to that seen during training (e.g., LDOOF), whereas for constant group B, the testing phase consisted of an arrangement they had not seen during training, thus presenting them with a testing situation similar situation to the varied group. At the testing stage, the varied group outperformed both constant groups, a particularly impressive result, given that constant group A had three prior exposures to the word arrangement (i.e. the particular permutation of letters) which the varied group had not explicitly seen. However varied subjects in this study did not exhibit the typical decrement in the training phase typical of other varied manipulations in the literature, and achieved higher levels of anagram solving accuracy by the end of training than either of the constant groups – solving two more anagrams on average than the constant group. This might suggest that for tasks of this nature where the learner can simply get stuck with a particular word scramble, repeated exposure to the identical scramble might be less helpful towards finding the solution than being given a different arrangement of the same letters. This contention is supported by the fact that constant group A, who was tested on the identical arrangement as they experienced during training, performed no better at testing than did constant group B, who had trained on a different arrangement of the same word solution – further suggesting that there may not have been a strong identity advantage in this task.</w:t>
-      </w:r>
-    </w:p>
-    <w:p>
-      <w:pPr>
-        <w:pStyle w:val="BodyText"/>
-      </w:pPr>
-      <w:r>
-        <w:t xml:space="preserve">In the domain of category learning, the constant vs. varied comparison is much less suitable. Instead, researchers will</w:t>
-      </w:r>
-      <w:r>
-        <w:t xml:space="preserve"> </w:t>
-      </w:r>
-      <w:r>
-        <w:t xml:space="preserve">typically employ designs where all training groups encounter numerous stimuli, but one group experiences a greater number of unique exemplars</w:t>
-      </w:r>
-      <w:r>
-        <w:t xml:space="preserve"> </w:t>
-      </w:r>
-      <w:r>
-        <w:t xml:space="preserve">(Brunstein &amp; Gonzalez, 2011; Doyle &amp; Hourihan, 2016; Hosch et al., 2023; Nosofsky et al., 2019; Wahlheim et al., 2012)</w:t>
-      </w:r>
-      <w:r>
-        <w:t xml:space="preserve">, or designs where the number of unique training exemplars is held constant, but one group trains with items that are more dispersed, or spread out across the category space</w:t>
-      </w:r>
-      <w:r>
-        <w:t xml:space="preserve"> </w:t>
-      </w:r>
-      <w:r>
-        <w:t xml:space="preserve">(Bowman &amp; Zeithamova, 2020; Homa &amp; Vosburgh, 1976; Hu &amp; Nosofsky, 2024; Maddox &amp; Filoteo, 2011; Posner &amp; Keele, 1968)</w:t>
-      </w:r>
-      <w:r>
-        <w:t xml:space="preserve">.</w:t>
-      </w:r>
-    </w:p>
-    <w:p>
-      <w:pPr>
-        <w:pStyle w:val="BodyText"/>
-      </w:pPr>
-      <w:r>
-        <w:t xml:space="preserve">Much of the earlier work in this sub-area trained subjects on artificial categories, such as dot patterns</w:t>
-      </w:r>
-      <w:r>
-        <w:t xml:space="preserve"> </w:t>
-      </w:r>
-      <w:r>
-        <w:t xml:space="preserve">(Homa &amp; Vosburgh, 1976; Posner &amp; Keele, 1968)</w:t>
-      </w:r>
-      <w:r>
-        <w:t xml:space="preserve">. A seminal study by</w:t>
-      </w:r>
-      <w:r>
-        <w:t xml:space="preserve"> </w:t>
-      </w:r>
-      <w:r>
-        <w:t xml:space="preserve">Posner &amp; Keele (1968)</w:t>
-      </w:r>
-      <w:r>
-        <w:t xml:space="preserve"> </w:t>
-      </w:r>
-      <w:r>
-        <w:t xml:space="preserve">trained participants to categorize artificial dot patterns, manipulating whether learners were trained with low variability examples clustered close to the category prototypes (i.e. low distortion training patterns), or higher-variability patterns spread further away from the prototype (i.e. high-distortion patterns). Participants that received training on more highly-distorted items showed superior generalization to novel high distortion patterns in the subsequent testing phase. It should be noted that unlike the sensorimotor studies discussed earlier, the</w:t>
-      </w:r>
-      <w:r>
-        <w:t xml:space="preserve"> </w:t>
-      </w:r>
-      <w:r>
-        <w:t xml:space="preserve">Posner &amp; Keele (1968)</w:t>
-      </w:r>
-      <w:r>
-        <w:t xml:space="preserve"> </w:t>
-      </w:r>
-      <w:r>
-        <w:t xml:space="preserve">study did not present low-varied and high-varied participants with an equal number of training trials, but instead had participants remain in the training stage of the experiment until they reached a criterion level of performance. This train-until-criterion procedure led to the high-variability condition participants tending to complete a larger number of training trials before switching to the testing stage. More recent work</w:t>
-      </w:r>
-      <w:r>
-        <w:t xml:space="preserve"> </w:t>
-      </w:r>
-      <w:r>
-        <w:t xml:space="preserve">(Hu &amp; Nosofsky, 2024)</w:t>
-      </w:r>
-      <w:r>
-        <w:t xml:space="preserve"> </w:t>
-      </w:r>
-      <w:r>
-        <w:t xml:space="preserve">also used dot pattern categories, but matched the number of training trials across conditions. Under this procedure, higher-variability participants tended to reach lower levels of performance by the end of the training stage. The results in the testing phase were the opposite of</w:t>
-      </w:r>
-      <w:r>
-        <w:t xml:space="preserve"> </w:t>
-      </w:r>
-      <w:r>
-        <w:t xml:space="preserve">Posner &amp; Keele (1968)</w:t>
-      </w:r>
-      <w:r>
-        <w:t xml:space="preserve">, with the low-variability training group showing superior generalization to novel high-distortion patterns (as well as generalization to novel patterns of low or medium distortion levels). However, whether this discrepancy is solely a result of the different training procedures is unclear, as the studies also differed in the nature of the prototype patterns used.</w:t>
-      </w:r>
-      <w:r>
-        <w:t xml:space="preserve"> </w:t>
-      </w:r>
-      <w:r>
-        <w:t xml:space="preserve">Posner &amp; Keele (1968)</w:t>
-      </w:r>
-      <w:r>
-        <w:t xml:space="preserve"> </w:t>
-      </w:r>
-      <w:r>
-        <w:t xml:space="preserve">utilized simpler, recognizable prototypes (e.g., a triangle, the letter M, the letter F), while</w:t>
-      </w:r>
-      <w:r>
-        <w:t xml:space="preserve"> </w:t>
-      </w:r>
-      <w:r>
-        <w:t xml:space="preserve">Hu &amp; Nosofsky (2024)</w:t>
-      </w:r>
-      <w:r>
-        <w:t xml:space="preserve"> </w:t>
-      </w:r>
-      <w:r>
-        <w:t xml:space="preserve">employed random prototype patterns.</w:t>
-      </w:r>
-    </w:p>
-    <w:p>
-      <w:pPr>
-        <w:pStyle w:val="BodyText"/>
-      </w:pPr>
-      <w:r>
-        <w:t xml:space="preserve">Recent studies have also begun utilizing more complex or realistic stimuli when assessing the influence of variability on category learning.</w:t>
-      </w:r>
-      <w:r>
-        <w:t xml:space="preserve"> </w:t>
-      </w:r>
-      <w:r>
-        <w:t xml:space="preserve">Wahlheim et al. (2012)</w:t>
-      </w:r>
-      <w:r>
-        <w:t xml:space="preserve"> </w:t>
-      </w:r>
-      <w:r>
-        <w:t xml:space="preserve">conducted one such study. In a within-participants design, participants were trained on bird categories with either many repetitions of a few exemplars, or with few repetitions of many exemplars. Across four different experiments, which were conducted to address an unrelated question on metacognitive judgements, the researchers consistently found that participants generalized better to novel species following training with more unique exemplars (i.e. higher variability), while high repetition training produced significantly better performance categorizing the specific species they had trained on. A variability advantage was also found in the relatively complex domain of rock categorization</w:t>
-      </w:r>
-      <w:r>
-        <w:t xml:space="preserve"> </w:t>
-      </w:r>
-      <w:r>
-        <w:t xml:space="preserve">(Nosofsky et al., 2019)</w:t>
-      </w:r>
-      <w:r>
-        <w:t xml:space="preserve">. For 10 different rock categories, participants were trained with either many repetitions of 3 unique examples of each category, or few repetitions of 9 unique examples, with an equal number of total training trials in each group (the design also included 2 other conditions less amenable to considering the impact of variation). The high-variability group, trained with 9 unique examples, showed significantly better generalization performance than the other conditions.</w:t>
-      </w:r>
-    </w:p>
-    <w:p>
-      <w:pPr>
-        <w:pStyle w:val="BodyText"/>
-      </w:pPr>
-      <w:r>
-        <w:t xml:space="preserve">A distinct sub-literature within the category learning domain has examined how the variability or dispersion of the categories themselves influences generalization to ambiguous regions of the category space (e.g., the region between the two categories). The general approach is to train participants with examples from a high variability category and a low variability category. Participants are then tested with novel items located within ambiguous regions of the category space which allow the experimenters to assess whether the difference in category variability influenced how far participants generalize the category boundaries.</w:t>
-      </w:r>
-      <w:r>
-        <w:t xml:space="preserve"> </w:t>
-      </w:r>
-      <w:r>
-        <w:t xml:space="preserve">A. L. Cohen et al. (2001)</w:t>
-      </w:r>
-      <w:r>
-        <w:t xml:space="preserve"> </w:t>
-      </w:r>
-      <w:r>
-        <w:t xml:space="preserve">conducted two experiments with this basic paradigm. In experiment 1, a low variability category composed of 1 instance was compared against a high-variability category of 2 instances in one condition, and 7 instances in another. In experiment 2 both categories were composed of 3 instances, but for the low-variability group the instances were clustered close to each other, whereas the high-variability groups instances were spread much further apart. Participants were tested on an ambiguous novel instance that was located in between the two trained categories. Both experiments provided evidence that participants were much more likely to categorize the novel middle stimulus into the category with greater variation.</w:t>
-      </w:r>
-    </w:p>
-    <w:p>
-      <w:pPr>
-        <w:pStyle w:val="BodyText"/>
-      </w:pPr>
-      <w:r>
-        <w:t xml:space="preserve">Further observations of widened generalization following varied training have since been observed in numerous investigations</w:t>
-      </w:r>
-      <w:r>
-        <w:t xml:space="preserve"> </w:t>
-      </w:r>
-      <w:r>
-        <w:t xml:space="preserve">(Hahn et al., 2005; Hosch et al., 2023; Hsu &amp; Griffiths, 2010; Perlman et al., 2012; Sakamoto et al., 2008; but see Stewart &amp; Chater, 2002; L.-X. Yang &amp; Wu, 2014; and Seitz et al., 2023)</w:t>
-      </w:r>
-      <w:r>
-        <w:t xml:space="preserve">. The results of</w:t>
-      </w:r>
-      <w:r>
-        <w:t xml:space="preserve"> </w:t>
-      </w:r>
-      <w:r>
-        <w:t xml:space="preserve">Sakamoto et al. (2008)</w:t>
-      </w:r>
-      <w:r>
-        <w:t xml:space="preserve"> </w:t>
-      </w:r>
-      <w:r>
-        <w:t xml:space="preserve">are noteworthy. They first reproduced the basic finding of participants being more likely to categorize an unknown middle stimulus into a training category with higher variability. In a second experiment, they held the variability between the two training categories constant and instead manipulated the training sequence, such that the examples of one category appeared in an ordered fashion, with very small changes from one example to the other (the stimuli were lines that varied only in length), whereas examples in the alternate category were shown in a random order and thus included larger jumps in the stimulus space from trial to trial. They found that the middle stimulus was more likely to be categorized into the category that had been learned with a random sequence, which was attributed to an increased perception of variability which resulted from the larger trial to trial discrepancies.</w:t>
-      </w:r>
-    </w:p>
-    <w:p>
-      <w:pPr>
-        <w:pStyle w:val="BodyText"/>
-      </w:pPr>
-      <w:r>
-        <w:t xml:space="preserve">The work of</w:t>
-      </w:r>
-      <w:r>
-        <w:t xml:space="preserve"> </w:t>
-      </w:r>
-      <w:r>
-        <w:t xml:space="preserve">Hahn et al. (2005)</w:t>
-      </w:r>
-      <w:r>
-        <w:t xml:space="preserve">, is also of particular interest to the present work. Their experimental design was similar to previous studies, but they included a larger set of testing items which were used to assess generalization both between the two training categories as well as novel items located in the outer edges of the training categories. During generalization testing, participants were given the option to respond with</w:t>
-      </w:r>
-      <w:r>
-        <w:t xml:space="preserve"> </w:t>
-      </w:r>
-      <w:r>
-        <w:t xml:space="preserve">“</w:t>
-      </w:r>
-      <w:r>
-        <w:t xml:space="preserve">neither</w:t>
-      </w:r>
-      <w:r>
-        <w:t xml:space="preserve">”</w:t>
-      </w:r>
-      <w:r>
-        <w:t xml:space="preserve">, in addition to responses to the two training categories. The</w:t>
-      </w:r>
-      <w:r>
-        <w:t xml:space="preserve"> </w:t>
-      </w:r>
-      <w:r>
-        <w:t xml:space="preserve">“</w:t>
-      </w:r>
-      <w:r>
-        <w:t xml:space="preserve">neither</w:t>
-      </w:r>
-      <w:r>
-        <w:t xml:space="preserve">”</w:t>
-      </w:r>
-      <w:r>
-        <w:t xml:space="preserve"> </w:t>
-      </w:r>
-      <w:r>
-        <w:t xml:space="preserve">response was included to test how far away in the stimulus space participants would continue to categorize novel items as belonging to a trained category. Consistent with prior findings, high-variability training resulted in an increased probability of categorizing items in between the training categories as belong to the high variability category. Additionally, participants trained with higher variability also extended the category boundary further out into the periphery than participants trained with a lower variability category were willing to do. The author compared a variety of similarity-based models based around the Generalized Context Model</w:t>
-      </w:r>
-      <w:r>
-        <w:t xml:space="preserve"> </w:t>
-      </w:r>
-      <w:r>
-        <w:t xml:space="preserve">(Nosofsky, 1986)</w:t>
-      </w:r>
-      <w:r>
-        <w:t xml:space="preserve"> </w:t>
-      </w:r>
-      <w:r>
-        <w:t xml:space="preserve">to account for their results, manipulating whether a response-bias or similarity-scaling parameter was fit separately between variability conditions. No improvement in model fit was found by allowing the response-bias parameter to differ between groups, however the model performance did improve significantly when the similarity scaling parameter was fit separately. The best fitting similarity-scaling parameters were such that the high-variability group was less sensitive to the distances between stimuli, resulting in greater similarity values between their training items and testing items. This model accounted for both the extended generalization gradients of the varied participants, and for their poorer performance in a recognition condition.</w:t>
-      </w:r>
-    </w:p>
-    <w:p>
-      <w:pPr>
-        <w:pStyle w:val="BodyText"/>
-      </w:pPr>
-      <w:r>
-        <w:t xml:space="preserve">Variability has also been examined in the learning of higher-order linguistic categories</w:t>
-      </w:r>
-      <w:r>
-        <w:t xml:space="preserve"> </w:t>
-      </w:r>
-      <w:r>
-        <w:t xml:space="preserve">(Perry et al., 2010)</w:t>
-      </w:r>
-      <w:r>
-        <w:t xml:space="preserve">. In nine training sessions spread out over nine weeks infants were trained on object labels in a naturalistic play setting. All infants were introduced to three novel objects of the same category, with participants in the</w:t>
-      </w:r>
-      <w:r>
-        <w:t xml:space="preserve"> </w:t>
-      </w:r>
-      <w:r>
-        <w:t xml:space="preserve">“</w:t>
-      </w:r>
-      <w:r>
-        <w:t xml:space="preserve">tight</w:t>
-      </w:r>
-      <w:r>
-        <w:t xml:space="preserve">”</w:t>
-      </w:r>
-      <w:r>
-        <w:t xml:space="preserve"> </w:t>
-      </w:r>
-      <w:r>
-        <w:t xml:space="preserve">condition being exposed to three similar exemplars of the category, and participants in the varied condition being exposed to three dissimilar objects of the same category. Importantly, the similarity of the objects was carefully controlled for by having a separate group of adult subjects provide pairwise similarity judgements of the category objects prior to the study onset. Multidimensional scaling was then performed to obtain the coordinates of the objects psychological space, and out of the 10 objects for each category, the 3 most similar objects were selected for the tight group and the three least similar objects for the varied group, with the leftover four objects being retained for testing. By the end of the nine weeks, all of the infants had learned the labels of the training objects. In the testing phase, the varied group demonstrated superior ability to correctly generalize the object labels to untrained exemplars of the same category. More interesting was the superior performance of the varied group on a higher order generalization task – such that they were able to appropriately generalize the bias they had learned during training for attending to the shape of objects to novel solid objects, but not to non-solids. The tight training group, on the other hand, tended to overgeneralize the shape bias, leading the researchers to suggest that the varied training induced a more context-sensitive understanding of when to apply their knowledge.</w:t>
-      </w:r>
-    </w:p>
-    <w:p>
-      <w:pPr>
-        <w:pStyle w:val="BodyText"/>
-      </w:pPr>
-      <w:r>
-        <w:t xml:space="preserve">Of course, the relationship between training variability and transfer is unlikely to be a simple function wherein increased variation is always beneficial. Numerous studies have found null, or in some cases negative effects of training variation</w:t>
-      </w:r>
-      <w:r>
-        <w:t xml:space="preserve"> </w:t>
-      </w:r>
-      <w:r>
-        <w:t xml:space="preserve">(DeLosh et al., 1997; Sinkeviciute et al., 2019; Van Rossum, 1990; Wrisberg et al., 1987)</w:t>
-      </w:r>
-      <w:r>
-        <w:t xml:space="preserve">, and many more have suggested that the benefits of variability may depend on additional factors such as prior task experience, the order of training trials, or the type of transfer being measured</w:t>
-      </w:r>
-      <w:r>
-        <w:t xml:space="preserve"> </w:t>
-      </w:r>
-      <w:r>
-        <w:t xml:space="preserve">(Berniker et al., 2014; Braithwaite &amp; Goldstone, 2015; Hahn et al., 2005; Lavan et al., 2019; North et al., 2019; Sadakata &amp; McQueen, 2014; Zaman et al., 2021)</w:t>
-      </w:r>
-      <w:r>
-        <w:t xml:space="preserve">.</w:t>
-      </w:r>
-    </w:p>
-    <w:p>
-      <w:pPr>
-        <w:pStyle w:val="BodyText"/>
-      </w:pPr>
-      <w:r>
-        <w:t xml:space="preserve">In an example of a more complex influence of training variation,</w:t>
-      </w:r>
-      <w:r>
-        <w:t xml:space="preserve"> </w:t>
-      </w:r>
-      <w:r>
-        <w:t xml:space="preserve">(Braithwaite &amp; Goldstone, 2015)</w:t>
-      </w:r>
-      <w:r>
-        <w:t xml:space="preserve"> </w:t>
-      </w:r>
-      <w:r>
-        <w:t xml:space="preserve">trained participants on example problems involving the concept of sampling with replacement (SWR). Training consisted of examples that were either highly similar in their semantic context (e.g., all involving people selecting objects) or in which the surface features were varied between examples (e.g., people choosing objects AND objects selected in a sequence). The experimenters also surveyed how much prior knowledge each participant had with SWR. They found that whether variation was beneficial depended on the prior knowledge of the participants – such that participants with some prior knowledge benefited from varied training, whereas participants with minimal prior knowledge performed better after training with similar examples. The authors hypothesized that to benefit from varied examples, participants must be able to detect the structure common to the diverse examples, and that participants with prior knowledge are more likely to be sensitive to such structure, and thus to benefit from varied training. To test this hypothesis more directly, the authors conducted a 2nd experiment, wherein they controlled prior knowledge by exposing some subjects to a short graphical or verbal pre-training lesson, designed to increase sensitivity to the training examples. Consistent with their hypothesis, participants exposed to the structural sensitivity pre-training benefited more from varied training than the controls participants who benefited more from training with similar examples. Interactions between prior experience and the influence of varied training have also been observed in sensorimotor learning</w:t>
-      </w:r>
-      <w:r>
-        <w:t xml:space="preserve"> </w:t>
-      </w:r>
-      <w:r>
-        <w:t xml:space="preserve">(Del Rey et al., 1982; Guadagnoli et al., 1999)</w:t>
-      </w:r>
-      <w:r>
-        <w:t xml:space="preserve">.</w:t>
-      </w:r>
-      <w:r>
-        <w:t xml:space="preserve"> </w:t>
-      </w:r>
-      <w:r>
-        <w:t xml:space="preserve">Del Rey et al. (1982)</w:t>
-      </w:r>
-      <w:r>
-        <w:t xml:space="preserve"> </w:t>
-      </w:r>
-      <w:r>
-        <w:t xml:space="preserve">recruited participants who self-reported either extensive, or very little experience with athletic activities, and then trained participants on a coincident timing task with either a single constant training velocity, or with one of several varied training procedures. Unsurprisingly, athlete participants had superior performance during training, regardless of condition, and training performance was superior for all subjects in the constant group. Of greater interest is the pattern of testing results from novel transfer conditions. Among the athlete-participants, transfer performance was best for those who received variable training. Non-athletes showed the opposite pattern, with superior performance for those who had constant training.</w:t>
-      </w:r>
-    </w:p>
-    <w:bookmarkEnd w:id="22"/>
-    <w:bookmarkStart w:id="23" w:name="existing-theoretical-frameworks"/>
-    <w:p>
-      <w:pPr>
-        <w:pStyle w:val="Heading2"/>
-      </w:pPr>
-      <w:r>
-        <w:t xml:space="preserve">Existing Theoretical Frameworks</w:t>
-      </w:r>
-    </w:p>
-    <w:p>
-      <w:pPr>
-        <w:pStyle w:val="FirstParagraph"/>
-      </w:pPr>
-      <w:r>
-        <w:t xml:space="preserve">Several theoretical frameworks have been proposed to conceptually explain the effects of varied training on learning and generalization. Schema theory (described in more detail above), posts that varied practice leads to the formation of more flexible motor schemas, which then facilitate generalization</w:t>
-      </w:r>
-      <w:r>
-        <w:t xml:space="preserve"> </w:t>
-      </w:r>
-      <w:r>
-        <w:t xml:space="preserve">(Schmidt, 1975)</w:t>
-      </w:r>
-      <w:r>
-        <w:t xml:space="preserve">. The desirable difficulties framework</w:t>
-      </w:r>
-      <w:r>
-        <w:t xml:space="preserve"> </w:t>
-      </w:r>
-      <w:r>
-        <w:t xml:space="preserve">(Bjork &amp; Bjork, 2011; Soderstrom &amp; Bjork, 2015)</w:t>
-      </w:r>
-      <w:r>
-        <w:t xml:space="preserve"> </w:t>
-      </w:r>
-      <w:r>
-        <w:t xml:space="preserve">proposes that variable practice conditions may impair initial performance but then enhance longer-term retention and transfer. Similarly, the challenge point framework</w:t>
-      </w:r>
-      <w:r>
-        <w:t xml:space="preserve"> </w:t>
-      </w:r>
-      <w:r>
-        <w:t xml:space="preserve">(Guadagnoli &amp; Lee, 2004)</w:t>
-      </w:r>
-      <w:r>
-        <w:t xml:space="preserve"> </w:t>
-      </w:r>
-      <w:r>
-        <w:t xml:space="preserve">contends that training variation induces optimal learning occurs insofar as it causes the difficulty of practice tasks to be appropriately matched to the learner’s capabilities, but may also be detrimental if the amount of variation causes the task to be too difficult.</w:t>
-      </w:r>
-    </w:p>
-    <w:p>
-      <w:pPr>
-        <w:pStyle w:val="BodyText"/>
-      </w:pPr>
-      <w:r>
-        <w:t xml:space="preserve">While these frameworks offer valuable conceptual accounts, there has been a limited application of computational modeling efforts aimed at quantitatively assessing and comparing the learning and generalization mechanisms which may be underlying the influence of variability in visuomotor skill learning. In contrast, the effects of variability have received more formal computational treatment in other domains, such as category learning</w:t>
-      </w:r>
-      <w:r>
-        <w:t xml:space="preserve"> </w:t>
-      </w:r>
-      <w:r>
-        <w:t xml:space="preserve">Hu &amp; Nosofsky (2024)</w:t>
-      </w:r>
-      <w:r>
-        <w:t xml:space="preserve">, language learning</w:t>
-      </w:r>
-      <w:r>
-        <w:t xml:space="preserve"> </w:t>
-      </w:r>
-      <w:r>
-        <w:t xml:space="preserve">(Jones &amp; Brandt, 2020)</w:t>
-      </w:r>
-      <w:r>
-        <w:t xml:space="preserve">, and function learning</w:t>
-      </w:r>
-      <w:r>
-        <w:t xml:space="preserve"> </w:t>
-      </w:r>
-      <w:r>
-        <w:t xml:space="preserve">(DeLosh et al., 1997)</w:t>
-      </w:r>
-      <w:r>
-        <w:t xml:space="preserve">. A primary goal of the current dissertation is to address this gap by adapting and applying modeling approaches from these other domains to investigate the effects of training variability in visuomotor skill learning and function learning tasks.</w:t>
-      </w:r>
-    </w:p>
-    <w:bookmarkEnd w:id="23"/>
-    <w:bookmarkStart w:id="24" w:name="the-current-work"/>
-    <w:p>
-      <w:pPr>
-        <w:pStyle w:val="Heading2"/>
-      </w:pPr>
-      <w:r>
-        <w:t xml:space="preserve">The current work</w:t>
-      </w:r>
-    </w:p>
-    <w:p>
-      <w:pPr>
-        <w:pStyle w:val="FirstParagraph"/>
-      </w:pPr>
-      <w:r>
-        <w:t xml:space="preserve">The overarching purpose of this dissertation is to investigate the effects of training variability on learning and generalization within visuomotor skill learning and function learning. Our investigation is structured into two main projects, each employing distinct experimental paradigms and computational modeling frameworks to elucidate how and when variability in training enhances or impedes subsequent generalization.</w:t>
-      </w:r>
-    </w:p>
-    <w:p>
-      <w:pPr>
-        <w:pStyle w:val="BodyText"/>
-      </w:pPr>
-      <w:r>
-        <w:t xml:space="preserve">In Project 1, we investigated the influence of varied practice in a simple visuomotor projectile launching task. Experiments 1 and 2 compared the performance of constant and varied training groups to assess potential benefits of variability on transfer to novel testing conditions. To account for the observed empirical effects, we introduced the Instance-based Generalization with Adaptive Similarity (IGAS) model. IGAS provides a novel computational approach for quantifying the similarity between training experiences and transfer conditions, while also allowing for variability to influence the generalization gradient itself.</w:t>
-      </w:r>
-    </w:p>
-    <w:p>
-      <w:pPr>
-        <w:pStyle w:val="BodyText"/>
-      </w:pPr>
-      <w:r>
-        <w:t xml:space="preserve">Project 2 will focus on the domain of function learning and in particular the issue of extrapolation. Function learning research examines how people acquire and generalize knowledge about continuous input-output relationships, and the factors influencing extrapolation to novel inputs following an initial learning phase. The domain of function learning has yielded influential computational models, including the Associative Learning Model (ALM) and the Extrapolation-Association Model (EXAM)</w:t>
-      </w:r>
-      <w:r>
-        <w:t xml:space="preserve">(Busemeyer et al., 1997)</w:t>
-      </w:r>
-      <w:r>
-        <w:t xml:space="preserve">, which have successfully accounted for human learning, interpolation, and extrapolation in numerous investigations</w:t>
-      </w:r>
-      <w:r>
-        <w:t xml:space="preserve">(DeLosh et al., 1997; McDaniel et al., 2009; McDaniel &amp; Busemeyer, 2005)</w:t>
-      </w:r>
-      <w:r>
-        <w:t xml:space="preserve">. However, the influence of training variability on function learning, particularly in visuomotor function learning tasks, remains relatively unexplored. Project 2 of this dissertation will address this gap by investigating how constant and varied training regimes affect learning, discrimination, and extrapolation in a novel visuomotor function learning task. We will leverage the ALM and EXAM models, fitted to individual participant data using advanced Bayesian techniques, to provide a detailed computational account of the observed empirical patterns.</w:t>
-      </w:r>
-    </w:p>
-    <w:p>
-      <w:r>
-        <w:br w:type="page"/>
-      </w:r>
-    </w:p>
-    <w:bookmarkEnd w:id="24"/>
-    <w:bookmarkEnd w:id="25"/>
-    <w:bookmarkStart w:id="72" w:name="project-1"/>
-    <w:p>
-      <w:pPr>
-        <w:pStyle w:val="Heading1"/>
-      </w:pPr>
-      <w:r>
-        <w:t xml:space="preserve">Project 1</w:t>
-      </w:r>
-    </w:p>
-    <w:bookmarkStart w:id="26" w:name="abstract"/>
-    <w:p>
-      <w:pPr>
-        <w:pStyle w:val="Heading2"/>
-      </w:pPr>
-      <w:r>
-        <w:t xml:space="preserve">Abstract</w:t>
-      </w:r>
-    </w:p>
-    <w:p>
-      <w:pPr>
-        <w:pStyle w:val="FirstParagraph"/>
-      </w:pPr>
-      <w:r>
-        <w:t xml:space="preserve">Exposing learners to variability during training has been demonstrated to improve performance in subsequent transfer testing. Such variability benefits are often accounted for by assuming that learners are developing some general task schema or structure. However, much of this research has neglected to account for differences in similarity between varied and constant training conditions. In a between-groups manipulation, we trained participants on a simple projectile launching task, with either varied or constant conditions. We replicate previous findings showing a transfer advantage of varied over constant training. Furthermore, we show that a standard similarity model is insufficient to account for the benefits of variation, but, if the model is adjusted to assume that varied learners are tuned towards a broader generalization gradient, then a similarity-based model is sufficient to explain the observed benefits of variation. Our results therefore suggest that some variability benefits can be accommodated within instance-based models without positing the learning of some schemata or structure.</w:t>
-      </w:r>
-    </w:p>
-    <w:bookmarkEnd w:id="26"/>
-    <w:bookmarkStart w:id="30" w:name="introduction-1"/>
-    <w:p>
-      <w:pPr>
-        <w:pStyle w:val="Heading2"/>
-      </w:pPr>
-      <w:r>
-        <w:t xml:space="preserve">Introduction</w:t>
-      </w:r>
-    </w:p>
-    <w:bookmarkStart w:id="27" w:name="X8a8d1875080f3503fed79ab4a2ac35ef7e56756"/>
-    <w:p>
-      <w:pPr>
-        <w:pStyle w:val="Heading3"/>
-      </w:pPr>
-      <w:r>
-        <w:t xml:space="preserve">Similarity and instance-based approaches to transfer of learning</w:t>
-      </w:r>
-    </w:p>
-    <w:p>
-      <w:pPr>
-        <w:pStyle w:val="FirstParagraph"/>
-      </w:pPr>
-      <w:r>
-        <w:t xml:space="preserve">Early models of learning often assumed that discrete experiences with some task or category were not stored individually in memory, but instead promoted the formation of a summary representation, often referred to as a prototype or schema, and that exposure to novel examples would then prompt the retrieval of whichever preexisting prototype was most similar. In addition to being a landmark study on the influence of training variability,</w:t>
-      </w:r>
-      <w:r>
-        <w:t xml:space="preserve"> </w:t>
-      </w:r>
-      <w:r>
-        <w:t xml:space="preserve">Posner &amp; Keele (1968)</w:t>
-      </w:r>
-      <w:r>
-        <w:t xml:space="preserve"> </w:t>
-      </w:r>
-      <w:r>
-        <w:t xml:space="preserve">(described above) also put forward an influential argument concerning the nature of the mental representations acquired during learning - namely that learners tend to abstract a prototype, or aggregate representation of the dot pattern categories, rather than encoding each individual stimulus. Recall that participants are trained on only on distortions of the category prototypes (e.g., low, medium or high distortions), never encountering the exact prototypes during the training stage. Then, in the testing phase, participants are tested with the prototype patterns, their old training items, and novel low, medium and high distortions. The authors found that participants had the highest testing accuracy for the previously unseen prototype patterns, followed by the old training items, and then the novel low, medium and high distortions. The authors interpreted this pattern as evidence that participants had acquired prototype representation of the category, as opposed to storing each individual training instance, and that generalization was based on the similarity of the testing items to the learned prototype representations.</w:t>
-      </w:r>
-      <w:r>
-        <w:t xml:space="preserve"> </w:t>
-      </w:r>
-      <w:r>
-        <w:t xml:space="preserve">Posner &amp; Keele (1968)</w:t>
-      </w:r>
-      <w:r>
-        <w:t xml:space="preserve"> </w:t>
-      </w:r>
-      <w:r>
-        <w:t xml:space="preserve">has been extremely influential, and continues to be cited as evidence that prototype abstraction underlies the benefits of varied training. It’s also referenced as a key influence in the development of the</w:t>
-      </w:r>
-      <w:r>
-        <w:t xml:space="preserve"> </w:t>
-      </w:r>
-      <w:r>
-        <w:t xml:space="preserve">“</w:t>
-      </w:r>
-      <w:r>
-        <w:t xml:space="preserve">Schema Theory of Motor Learning</w:t>
-      </w:r>
-      <w:r>
-        <w:t xml:space="preserve">”</w:t>
-      </w:r>
-      <w:r>
-        <w:t xml:space="preserve"> </w:t>
-      </w:r>
-      <w:r>
-        <w:t xml:space="preserve">Schmidt (1975)</w:t>
-      </w:r>
-      <w:r>
-        <w:t xml:space="preserve">, which in turn influenced decades of research on the potential benefits of varied training in motor skill learning. However, a number of the core assumptions utilized by</w:t>
-      </w:r>
-      <w:r>
-        <w:t xml:space="preserve"> </w:t>
-      </w:r>
-      <w:r>
-        <w:t xml:space="preserve">Posner &amp; Keele (1968)</w:t>
-      </w:r>
-      <w:r>
-        <w:t xml:space="preserve"> </w:t>
-      </w:r>
-      <w:r>
-        <w:t xml:space="preserve">were later called into question both empirically and with competing theoretical accounts</w:t>
-      </w:r>
-      <w:r>
-        <w:t xml:space="preserve"> </w:t>
-      </w:r>
-      <w:r>
-        <w:t xml:space="preserve">(Hintzman, 1984, 1986; Knapp &amp; Anderson, 1984; McClelland &amp; Rumelhart, 1985; Nosofsky &amp; Kruschke, 1992; Palmeri &amp; Nosofsky, 2001; Zaki &amp; Nosofsky, 2007)</w:t>
-      </w:r>
-      <w:r>
-        <w:t xml:space="preserve">.</w:t>
-      </w:r>
-      <w:r>
-        <w:t xml:space="preserve"> </w:t>
-      </w:r>
-      <w:r>
-        <w:t xml:space="preserve">Palmeri &amp; Nosofsky (2001)</w:t>
-      </w:r>
-      <w:r>
-        <w:t xml:space="preserve"> </w:t>
-      </w:r>
-      <w:r>
-        <w:t xml:space="preserve">demonstrated both the dangers of assuming that psychological representations mimic the metric stimulus space, as well the viability of models with simpler representational assumptions. These authors conducted a near replication of the</w:t>
-      </w:r>
-      <w:r>
-        <w:t xml:space="preserve"> </w:t>
-      </w:r>
-      <w:r>
-        <w:t xml:space="preserve">Posner &amp; Keele (1968)</w:t>
-      </w:r>
-      <w:r>
-        <w:t xml:space="preserve"> </w:t>
-      </w:r>
-      <w:r>
-        <w:t xml:space="preserve">study, but also had participants provide similarity judgements of the dot pattern stimuli after completing the training phase. A multidimensional scaling analysis of the similarity judgements revealed that the psychological representations of the prototype stimuli were not located in the middle of the training stimuli, but were instead extreme points in the psychological space. The authors also demonstrated the generalization patterns of</w:t>
-      </w:r>
-      <w:r>
-        <w:t xml:space="preserve"> </w:t>
-      </w:r>
-      <w:r>
-        <w:t xml:space="preserve">Posner &amp; Keele (1968)</w:t>
-      </w:r>
-      <w:r>
-        <w:t xml:space="preserve"> </w:t>
-      </w:r>
-      <w:r>
-        <w:t xml:space="preserve">could be accounted for by an exemplar-based model, without any need to assume the abstraction of a prototype.</w:t>
-      </w:r>
-    </w:p>
-    <w:p>
-      <w:pPr>
-        <w:pStyle w:val="BodyText"/>
-      </w:pPr>
-      <w:r>
-        <w:t xml:space="preserve">Instance-based, or exemplar-based models generally assume that learners encode each experience with a task as a separate instance/exemplar/trace, and that each encoded trace is in turn compared against novel stimuli</w:t>
-      </w:r>
-      <w:r>
-        <w:t xml:space="preserve"> </w:t>
-      </w:r>
-      <w:r>
-        <w:t xml:space="preserve">(Estes, 1994; Hintzman, 1984; Jamieson et al., 2022; Medin &amp; Schaffer, 1978; Nosofsky, 1986)</w:t>
-      </w:r>
-      <w:r>
-        <w:t xml:space="preserve">. As the number of stored instances increases, so does the likelihood that some previously stored instance will be retrieved to aid in the performance of a novel task. Stored instances are retrieved in the context of novel stimuli or tasks if they are sufficiently similar, thus suggesting that the process of computing similarity is of central importance to generalization.</w:t>
-      </w:r>
-    </w:p>
-    <w:p>
-      <w:pPr>
-        <w:pStyle w:val="BodyText"/>
-      </w:pPr>
-      <w:r>
-        <w:t xml:space="preserve">Similarity, defined in this literature as a function of psychological distance between instances or categories, has provided a successful account of generalization across numerous tasks and domains. In an influential study demonstrating an ordinal similarity effect, experimenters employed a numerosity judgment task in which participants quickly report the number of dots flashed on a screen. Performance (in terms of response times to new patterns) on novel dot configurations varied as an inverse function of their similarity to previously trained dot configurations</w:t>
-      </w:r>
-      <w:r>
-        <w:t xml:space="preserve"> </w:t>
-      </w:r>
-      <w:r>
-        <w:t xml:space="preserve">Palmeri (1997)</w:t>
-      </w:r>
-      <w:r>
-        <w:t xml:space="preserve">. That is, performance was better on novel configurations moderately similar to trained configurations than to configurations with low-similarity, and also better on low-similarity configurations than to even less similar, unrelated configurations. Instance-based similarity approaches have had some success accounting for performance in certain sub-domains of motor learning</w:t>
-      </w:r>
-      <w:r>
-        <w:t xml:space="preserve"> </w:t>
-      </w:r>
-      <w:r>
-        <w:t xml:space="preserve">(R. G. Cohen &amp; Rosenbaum, 2004; Crump &amp; Logan, 2010; Meigh et al., 2018; Poldrack et al., 1999; Wifall et al., 2017)</w:t>
-      </w:r>
-      <w:r>
-        <w:t xml:space="preserve">.</w:t>
-      </w:r>
-      <w:r>
-        <w:t xml:space="preserve"> </w:t>
-      </w:r>
-      <w:r>
-        <w:t xml:space="preserve">Crump &amp; Logan (2010)</w:t>
-      </w:r>
-      <w:r>
-        <w:t xml:space="preserve"> </w:t>
-      </w:r>
-      <w:r>
-        <w:t xml:space="preserve">trained participants to type words on an unfamiliar keyboard, while constraining the letters composing the training words to a pre-specified letter set. Following training, typing speed was tested on previously experienced words composed of previously experienced letters; novel words composed of letters from the trained letter set; and novel words composed of letters from an untrained letter set. Consistent with an instance-based account, transfer performance was graded such that participants were fastest at typing the words they had previously trained on, followed by novel words composed of letters they had trained on, and slowest performance for new words composed of untrained letters.</w:t>
-      </w:r>
-    </w:p>
-    <w:bookmarkEnd w:id="27"/>
-    <w:bookmarkStart w:id="29" w:name="issues-with-previous-research"/>
-    <w:p>
-      <w:pPr>
-        <w:pStyle w:val="Heading3"/>
-      </w:pPr>
-      <w:r>
-        <w:t xml:space="preserve">Issues with Previous Research</w:t>
-      </w:r>
-    </w:p>
-    <w:p>
-      <w:pPr>
-        <w:pStyle w:val="FirstParagraph"/>
-      </w:pPr>
-      <w:r>
-        <w:t xml:space="preserve">Although the benefits of training variation in visuomotor skill learning have been observed many times, null findings have also been repeatedly found, leading some researchers to question the veracity of the variability of practice hypothesis</w:t>
-      </w:r>
-      <w:r>
-        <w:t xml:space="preserve"> </w:t>
-      </w:r>
-      <w:r>
-        <w:t xml:space="preserve">(Newell, 2003; Van Rossum, 1990)</w:t>
-      </w:r>
-      <w:r>
-        <w:t xml:space="preserve">. Critics have also pointed out that investigations of the effects of training variability, of the sort described above, often fail to control for the effect of similarity between training and testing conditions. For training tasks in which participants have numerous degrees of freedom (e.g., projectile throwing tasks where participants control the x and y velocity of the projectile), varied groups are likely to experience a wider range of the task space over the course of their training (e.g., more unique combinations of x and y velocities).</w:t>
-      </w:r>
-      <w:r>
-        <w:t xml:space="preserve"> </w:t>
-      </w:r>
-      <w:r>
-        <w:t xml:space="preserve">Experimenters may attempt to account for this possibility by ensuring that the training location(s) of the varied and constant groups are an equal distance away from the eventual transfer locations, such that their training throws are, on average, equally similar to throws that would lead to good performance at the transfer locations. However, even this level of experimental control may still be insufficient to rule out the effect of similarity on transfer. Given that psychological similarity is typically best described as either a Gaussian or exponentially decaying function of psychological distance</w:t>
-      </w:r>
-      <w:r>
-        <w:t xml:space="preserve"> </w:t>
-      </w:r>
-      <w:r>
-        <w:t xml:space="preserve">(Ennis et al., 1988; Ghahramani et al., 1996; Logan, 1988; Nosofsky, 1992; Shepard, 1987; Thoroughman &amp; Taylor, 2005)</w:t>
-      </w:r>
-      <w:r>
-        <w:t xml:space="preserve">, it is plausible that a subset of the most similar training instances could have a disproportionate impact on generalization to transfer conditions, even if the average distance between training and transfer conditions is identical between groups.</w:t>
-      </w:r>
-      <w:r>
-        <w:t xml:space="preserve"> </w:t>
-      </w:r>
-      <w:hyperlink w:anchor="fig-toy-model1">
+        <w:t xml:space="preserve">. Two groups of children, aged 8 and 12, were assigned to either constant or varied training of a bean bag throwing task. The constant group practiced throwing a bean-bag at a small target placed 3 feet in front of them, and the varied group practiced throwing from a distance of both 2 feet and 4 feet (see</w:t>
+      </w:r>
+      <w:r>
+        <w:t xml:space="preserve"> </w:t>
+      </w:r>
+      <w:hyperlink w:anchor="fig-ex-design1">
         <w:r>
           <w:rPr>
             <w:rStyle w:val="Hyperlink"/>
@@ -1142,10 +444,49 @@
         </w:r>
       </w:hyperlink>
       <w:r>
-        <w:t xml:space="preserve"> </w:t>
-      </w:r>
-      <w:r>
-        <w:t xml:space="preserve">demonstrates the consequences of a generalization gradient that drops off as a Gaussian function of distance from training, as compared to a linear drop-off.</w:t>
+        <w:t xml:space="preserve">). Participants were blindfolded and unable to see the target while making each throw but would receive feedback by looking at where the beanbag had landed in between each training trial. 12 weeks later, all of the children were given a final test from a distance of 3 feet which was novel for the varied participants and repeated for the constant participants. Participants were also blindfolded for testing and did not receive trial by trial feedback in this stage. In both age groups, participants performed significantly better in the varied condition than the constant condition, though the effect was larger for the younger, 8-year-old children. This result provides particularly strong evidence for the benefits of varied practice, as the varied group outperformed the constant group even when tested at the</w:t>
+      </w:r>
+      <w:r>
+        <w:t xml:space="preserve"> </w:t>
+      </w:r>
+      <w:r>
+        <w:t xml:space="preserve">“home-turf”</w:t>
+      </w:r>
+      <w:r>
+        <w:t xml:space="preserve"> </w:t>
+      </w:r>
+      <w:r>
+        <w:t xml:space="preserve">distance that the constant group had exclusively practiced. A similar pattern of results was observed in another study wherein varied participants trained with tennis, squash, badminton, and short-tennis rackets were compared against constant subjects trained with only a tennis racket</w:t>
+      </w:r>
+      <w:r>
+        <w:t xml:space="preserve"> </w:t>
+      </w:r>
+      <w:r>
+        <w:t xml:space="preserve">(Green et al., 1995)</w:t>
+      </w:r>
+      <w:r>
+        <w:t xml:space="preserve">. One of the testing conditions had subjects repeat the use of the tennis racket, which had been used on all 128 training trials for the constant group, and only 32 training trials for the varied group. Nevertheless, the varied group outperformed the constant group when using the tennis racket at testing, and also performed better in conditions with several novel racket lengths. However, as is the case with many of the patterns commonly observed in the</w:t>
+      </w:r>
+      <w:r>
+        <w:t xml:space="preserve"> </w:t>
+      </w:r>
+      <w:r>
+        <w:t xml:space="preserve">“benefits of variability”</w:t>
+      </w:r>
+      <w:r>
+        <w:t xml:space="preserve"> </w:t>
+      </w:r>
+      <w:r>
+        <w:t xml:space="preserve">literature, the pattern wherein the varied group outperforms the constant group even from the constants group’s home turf has not been consistently replicated. One recent study attempted a near replication of the Kerr &amp; Booth study</w:t>
+      </w:r>
+      <w:r>
+        <w:t xml:space="preserve"> </w:t>
+      </w:r>
+      <w:r>
+        <w:t xml:space="preserve">(Willey &amp; Liu, 2018b)</w:t>
+      </w:r>
+      <w:r>
+        <w:t xml:space="preserve">, having subjects throw beanbags at a target, with the varied group training from positions (5 and 9 feet) on either side of the constant group (7 feet). This study did not find a varied advantage from the constant training position, though the varied group did perform better at distances novel to both groups. However, this study diverged from the original in that the participants were adults; and the amount of training was much greater (20 sessions with 60 practice trials each, spread out over 5-7 weeks).</w:t>
       </w:r>
     </w:p>
     <w:tbl>
@@ -1161,7 +502,935 @@
       <w:tr>
         <w:tc>
           <w:tcPr/>
-          <w:bookmarkStart w:id="28" w:name="fig-toy-model1"/>
+          <w:bookmarkStart w:id="25" w:name="fig-ex-design1"/>
+          <w:p>
+            <w:pPr>
+              <w:pStyle w:val="Compact"/>
+              <w:jc w:val="center"/>
+            </w:pPr>
+            <w:r>
+              <w:drawing>
+                <wp:inline>
+                  <wp:extent cx="5334000" cy="3810000"/>
+                  <wp:effectExtent b="0" l="0" r="0" t="0"/>
+                  <wp:docPr descr="" title="" id="23" name="Picture"/>
+                  <a:graphic>
+                    <a:graphicData uri="http://schemas.openxmlformats.org/drawingml/2006/picture">
+                      <pic:pic>
+                        <pic:nvPicPr>
+                          <pic:cNvPr descr="manuscript_files/figure-docx/fig-ex-design1-1.png" id="24" name="Picture"/>
+                          <pic:cNvPicPr>
+                            <a:picLocks noChangeArrowheads="1" noChangeAspect="1"/>
+                          </pic:cNvPicPr>
+                        </pic:nvPicPr>
+                        <pic:blipFill>
+                          <a:blip r:embed="rId22"/>
+                          <a:stretch>
+                            <a:fillRect/>
+                          </a:stretch>
+                        </pic:blipFill>
+                        <pic:spPr bwMode="auto">
+                          <a:xfrm>
+                            <a:off x="0" y="0"/>
+                            <a:ext cx="5334000" cy="3810000"/>
+                          </a:xfrm>
+                          <a:prstGeom prst="rect">
+                            <a:avLst/>
+                          </a:prstGeom>
+                          <a:noFill/>
+                          <a:ln w="9525">
+                            <a:noFill/>
+                            <a:headEnd/>
+                            <a:tailEnd/>
+                          </a:ln>
+                        </pic:spPr>
+                      </pic:pic>
+                    </a:graphicData>
+                  </a:graphic>
+                </wp:inline>
+              </w:drawing>
+            </w:r>
+          </w:p>
+          <w:p>
+            <w:pPr>
+              <w:jc w:val="center"/>
+            </w:pPr>
+            <w:pPr>
+              <w:jc w:val="start"/>
+              <w:spacing w:before="200"/>
+              <w:pStyle w:val="ImageCaption"/>
+            </w:pPr>
+            <w:r>
+              <w:t xml:space="preserve">Figure 1: A schematic representation of the</w:t>
+            </w:r>
+            <w:r>
+              <w:t xml:space="preserve"> </w:t>
+            </w:r>
+            <w:r>
+              <w:t xml:space="preserve">Kerr &amp; Booth (1978)</w:t>
+            </w:r>
+            <w:r>
+              <w:t xml:space="preserve"> </w:t>
+            </w:r>
+            <w:r>
+              <w:t xml:space="preserve">study design. The varied group trained from two distances (2 and 4 feet), while the constant group trained from a single distance (3 feet). Both groups were tested from a distance of 3 feet. The varied group outperformed the constant group at testing, despite the constant group having exclusively practiced from the testing distance.</w:t>
+            </w:r>
+          </w:p>
+          <w:bookmarkEnd w:id="25"/>
+        </w:tc>
+      </w:tr>
+    </w:tbl>
+    <w:p>
+      <w:pPr>
+        <w:pStyle w:val="BodyText"/>
+      </w:pPr>
+      <w:r>
+        <w:t xml:space="preserve">Pitting varied against constant practice against each other on the home turf of the constant group provides a compelling argument for the benefits of varied training, as well as an interesting challenge for theoretical accounts that posit generalization to occur as some function of distance. However, despite its appeal this contrast is relatively uncommon in the literature. It is unclear whether this may be cause for concern over publication bias, or just researchers feeling the design is too risky. A far more common design is to have separate constant groups that each train exclusively from each of the conditions that the varied group encounters</w:t>
+      </w:r>
+      <w:r>
+        <w:t xml:space="preserve"> </w:t>
+      </w:r>
+      <w:r>
+        <w:t xml:space="preserve">(Catalano &amp; Kleiner, 1984; Chua et al., 2019; McCracken &amp; Stelmach, 1977; Moxley, 1979; Newell &amp; Shapiro, 1976)</w:t>
+      </w:r>
+      <w:r>
+        <w:t xml:space="preserve">, or for a single constant group to train from just one of the conditions experienced by the varied participants</w:t>
+      </w:r>
+      <w:r>
+        <w:t xml:space="preserve"> </w:t>
+      </w:r>
+      <w:r>
+        <w:t xml:space="preserve">(Pigott &amp; Shapiro, 1984; Roller et al., 2001; Wrisberg &amp; McLean, 1984; Wrisberg &amp; Mead, 1983)</w:t>
+      </w:r>
+      <w:r>
+        <w:t xml:space="preserve">. A less common contrast places the constant group training in a region of the task space outside of the range of examples experienced by the varied group, but distinct from the transfer condition</w:t>
+      </w:r>
+      <w:r>
+        <w:t xml:space="preserve"> </w:t>
+      </w:r>
+      <w:r>
+        <w:t xml:space="preserve">(Wrisberg et al., 1987; Wulf &amp; Schmidt, 1997)</w:t>
+      </w:r>
+      <w:r>
+        <w:t xml:space="preserve">. Of particular relevance to the current work is the early study of</w:t>
+      </w:r>
+      <w:r>
+        <w:t xml:space="preserve"> </w:t>
+      </w:r>
+      <w:r>
+        <w:t xml:space="preserve">Catalano &amp; Kleiner (1984)</w:t>
+      </w:r>
+      <w:r>
+        <w:t xml:space="preserve">, as theirs was one of the earliest studies to investigate the influence of varied vs. constant training on multiple testing locations of graded distance from the training condition. Participants were trained on coincident timing task, in which subjects observe a series of lightbulbs turning on sequentially at a consistent rate and attempt to time a button response with the onset of the final bulb. The constant groups trained with a single velocity of either 5,7,9, or 11 mph, while the varied group trained from all 4 of these velocities. Participants were then assigned to one of four possible generalization conditions, all of which fell outside of the range of the varied training conditions – 1, 3, 13 or 15 mph. As is often the case, the varied group performed worse during the training phase. In the testing phase, the general pattern was for all participants to perform worse as the testing conditions became further away from the training conditions, but since the drop off in performance as a function of distance was far less steep for the varied group, the authors suggested that varied training induced a decremented generalization gradient, such that the varied participants were less affected by the change between training and testing conditions.</w:t>
+      </w:r>
+    </w:p>
+    <w:p>
+      <w:pPr>
+        <w:pStyle w:val="BodyText"/>
+      </w:pPr>
+      <w:r>
+        <w:t xml:space="preserve">Benefits of varied training have also been observed in many studies outside of the sensorimotor domain.</w:t>
+      </w:r>
+      <w:r>
+        <w:t xml:space="preserve"> </w:t>
+      </w:r>
+      <w:r>
+        <w:t xml:space="preserve">Goode et al. (2008)</w:t>
+      </w:r>
+      <w:r>
+        <w:t xml:space="preserve"> </w:t>
+      </w:r>
+      <w:r>
+        <w:t xml:space="preserve">trained participants to solve anagrams of 40 different words ranging in length from 5 to 11 letters, with an anagram of each word repeated 3 times throughout training, for a total of 120 training trials. Although subjects in all conditions were exposed to the same 40 unique words (i.e. the solution to an anagram), participants in the varied group saw 3 different arrangements for each solution-word, such as DOLOF, FOLOD, and OOFLD for the solution word FLOOD, whereas constant subjects would train on three repetitions of LDOOF (spread evenly across training). Two different constant groups were used. Both constant groups trained with three repetitions of the same word scramble, but for constant group A, the testing phase consisted of the identical letter arrangement to that seen during training (e.g., LDOOF), whereas for constant group B, the testing phase consisted of an arrangement they had not seen during training, thus presenting them with a testing situation similar situation to the varied group. At the testing stage, the varied group outperformed both constant groups, a particularly impressive result, given that constant group A had three prior exposures to the word arrangement (i.e. the particular permutation of letters) which the varied group had not explicitly seen. However varied subjects in this study did not exhibit the typical decrement in the training phase typical of other varied manipulations in the literature, and achieved higher levels of anagram solving accuracy by the end of training than either of the constant groups – solving two more anagrams on average than the constant group. This might suggest that for tasks of this nature where the learner can simply get stuck with a particular word scramble, repeated exposure to the identical scramble might be less helpful towards finding the solution than being given a different arrangement of the same letters. This contention is supported by the fact that constant group A, who was tested on the identical arrangement as they experienced during training, performed no better at testing than did constant group B, who had trained on a different arrangement of the same word solution – further suggesting that there may not have been a strong identity advantage in this task.</w:t>
+      </w:r>
+    </w:p>
+    <w:p>
+      <w:pPr>
+        <w:pStyle w:val="BodyText"/>
+      </w:pPr>
+      <w:r>
+        <w:t xml:space="preserve">In the domain of category learning, the constant vs. varied comparison is much less suitable. Instead, researchers will</w:t>
+      </w:r>
+      <w:r>
+        <w:t xml:space="preserve"> </w:t>
+      </w:r>
+      <w:r>
+        <w:t xml:space="preserve">typically employ designs where all training groups encounter numerous stimuli, but one group experiences a greater number of unique exemplars</w:t>
+      </w:r>
+      <w:r>
+        <w:t xml:space="preserve"> </w:t>
+      </w:r>
+      <w:r>
+        <w:t xml:space="preserve">(Brunstein &amp; Gonzalez, 2011; Doyle &amp; Hourihan, 2016; Hosch et al., 2023; Nosofsky et al., 2019; Wahlheim et al., 2012)</w:t>
+      </w:r>
+      <w:r>
+        <w:t xml:space="preserve">, or designs where the number of unique training exemplars is held constant, but one group trains with items that are more dispersed, or spread out across the category space</w:t>
+      </w:r>
+      <w:r>
+        <w:t xml:space="preserve"> </w:t>
+      </w:r>
+      <w:r>
+        <w:t xml:space="preserve">(Bowman &amp; Zeithamova, 2020; Homa &amp; Vosburgh, 1976; Hu &amp; Nosofsky, 2024; Maddox &amp; Filoteo, 2011; Posner &amp; Keele, 1968)</w:t>
+      </w:r>
+      <w:r>
+        <w:t xml:space="preserve">.</w:t>
+      </w:r>
+    </w:p>
+    <w:p>
+      <w:pPr>
+        <w:pStyle w:val="BodyText"/>
+      </w:pPr>
+      <w:r>
+        <w:t xml:space="preserve">Much of the earlier work in this sub-area trained subjects on artificial categories, such as dot patterns</w:t>
+      </w:r>
+      <w:r>
+        <w:t xml:space="preserve"> </w:t>
+      </w:r>
+      <w:r>
+        <w:t xml:space="preserve">(Homa &amp; Vosburgh, 1976; Posner &amp; Keele, 1968)</w:t>
+      </w:r>
+      <w:r>
+        <w:t xml:space="preserve">. A seminal study by</w:t>
+      </w:r>
+      <w:r>
+        <w:t xml:space="preserve"> </w:t>
+      </w:r>
+      <w:r>
+        <w:t xml:space="preserve">Posner &amp; Keele (1968)</w:t>
+      </w:r>
+      <w:r>
+        <w:t xml:space="preserve"> </w:t>
+      </w:r>
+      <w:r>
+        <w:t xml:space="preserve">trained participants to categorize artificial dot patterns, manipulating whether learners were trained with low variability examples clustered close to the category prototypes (i.e. low distortion training patterns), or higher-variability patterns spread further away from the prototype (i.e. high-distortion patterns). Participants that received training on more highly-distorted items showed superior generalization to novel high distortion patterns in the subsequent testing phase. It should be noted that unlike the sensorimotor studies discussed earlier, the</w:t>
+      </w:r>
+      <w:r>
+        <w:t xml:space="preserve"> </w:t>
+      </w:r>
+      <w:r>
+        <w:t xml:space="preserve">Posner &amp; Keele (1968)</w:t>
+      </w:r>
+      <w:r>
+        <w:t xml:space="preserve"> </w:t>
+      </w:r>
+      <w:r>
+        <w:t xml:space="preserve">study did not present low-varied and high-varied participants with an equal number of training trials, but instead had participants remain in the training stage of the experiment until they reached a criterion level of performance. This train-until-criterion procedure led to the high-variability condition participants tending to complete a larger number of training trials before switching to the testing stage. More recent work</w:t>
+      </w:r>
+      <w:r>
+        <w:t xml:space="preserve"> </w:t>
+      </w:r>
+      <w:r>
+        <w:t xml:space="preserve">(Hu &amp; Nosofsky, 2024)</w:t>
+      </w:r>
+      <w:r>
+        <w:t xml:space="preserve"> </w:t>
+      </w:r>
+      <w:r>
+        <w:t xml:space="preserve">also used dot pattern categories, but matched the number of training trials across conditions. Under this procedure, higher-variability participants tended to reach lower levels of performance by the end of the training stage. The results in the testing phase were the opposite of</w:t>
+      </w:r>
+      <w:r>
+        <w:t xml:space="preserve"> </w:t>
+      </w:r>
+      <w:r>
+        <w:t xml:space="preserve">Posner &amp; Keele (1968)</w:t>
+      </w:r>
+      <w:r>
+        <w:t xml:space="preserve">, with the low-variability training group showing superior generalization to novel high-distortion patterns (as well as generalization to novel patterns of low or medium distortion levels). However, whether this discrepancy is solely a result of the different training procedures is unclear, as the studies also differed in the nature of the prototype patterns used.</w:t>
+      </w:r>
+      <w:r>
+        <w:t xml:space="preserve"> </w:t>
+      </w:r>
+      <w:r>
+        <w:t xml:space="preserve">Posner &amp; Keele (1968)</w:t>
+      </w:r>
+      <w:r>
+        <w:t xml:space="preserve"> </w:t>
+      </w:r>
+      <w:r>
+        <w:t xml:space="preserve">utilized simpler, recognizable prototypes (e.g., a triangle, the letter M, the letter F), while</w:t>
+      </w:r>
+      <w:r>
+        <w:t xml:space="preserve"> </w:t>
+      </w:r>
+      <w:r>
+        <w:t xml:space="preserve">Hu &amp; Nosofsky (2024)</w:t>
+      </w:r>
+      <w:r>
+        <w:t xml:space="preserve"> </w:t>
+      </w:r>
+      <w:r>
+        <w:t xml:space="preserve">employed random prototype patterns.</w:t>
+      </w:r>
+    </w:p>
+    <w:p>
+      <w:pPr>
+        <w:pStyle w:val="BodyText"/>
+      </w:pPr>
+      <w:r>
+        <w:t xml:space="preserve">Recent studies have also begun utilizing more complex or realistic stimuli when assessing the influence of variability on category learning.</w:t>
+      </w:r>
+      <w:r>
+        <w:t xml:space="preserve"> </w:t>
+      </w:r>
+      <w:r>
+        <w:t xml:space="preserve">Wahlheim et al. (2012)</w:t>
+      </w:r>
+      <w:r>
+        <w:t xml:space="preserve"> </w:t>
+      </w:r>
+      <w:r>
+        <w:t xml:space="preserve">conducted one such study. In a within-participants design, participants were trained on bird categories with either many repetitions of a few exemplars, or with few repetitions of many exemplars. Across four different experiments, which were conducted to address an unrelated question on metacognitive judgements, the researchers consistently found that participants generalized better to novel species following training with more unique exemplars (i.e. higher variability), while high repetition training produced significantly better performance categorizing the specific species they had trained on. A variability advantage was also found in the relatively complex domain of rock categorization</w:t>
+      </w:r>
+      <w:r>
+        <w:t xml:space="preserve"> </w:t>
+      </w:r>
+      <w:r>
+        <w:t xml:space="preserve">(Nosofsky et al., 2019)</w:t>
+      </w:r>
+      <w:r>
+        <w:t xml:space="preserve">. For 10 different rock categories, participants were trained with either many repetitions of 3 unique examples of each category, or few repetitions of 9 unique examples, with an equal number of total training trials in each group (the design also included 2 other conditions less amenable to considering the impact of variation). The high-variability group, trained with 9 unique examples, showed significantly better generalization performance than the other conditions.</w:t>
+      </w:r>
+    </w:p>
+    <w:p>
+      <w:pPr>
+        <w:pStyle w:val="BodyText"/>
+      </w:pPr>
+      <w:r>
+        <w:t xml:space="preserve">A distinct sub-literature within the category learning domain has examined how the variability or dispersion of the categories themselves influences generalization to ambiguous regions of the category space (e.g., the region between the two categories). The general approach is to train participants with examples from a high variability category and a low variability category. Participants are then tested with novel items located within ambiguous regions of the category space which allow the experimenters to assess whether the difference in category variability influenced how far participants generalize the category boundaries.</w:t>
+      </w:r>
+      <w:r>
+        <w:t xml:space="preserve"> </w:t>
+      </w:r>
+      <w:r>
+        <w:t xml:space="preserve">A. L. Cohen et al. (2001)</w:t>
+      </w:r>
+      <w:r>
+        <w:t xml:space="preserve"> </w:t>
+      </w:r>
+      <w:r>
+        <w:t xml:space="preserve">conducted two experiments with this basic paradigm. In experiment 1, a low variability category composed of 1 instance was compared against a high-variability category of 2 instances in one condition, and 7 instances in another. In experiment 2 both categories were composed of 3 instances, but for the low-variability group the instances were clustered close to each other, whereas the high-variability groups instances were spread much further apart. Participants were tested on an ambiguous novel instance that was located in between the two trained categories. Both experiments provided evidence that participants were much more likely to categorize the novel middle stimulus into the category with greater variation.</w:t>
+      </w:r>
+    </w:p>
+    <w:p>
+      <w:pPr>
+        <w:pStyle w:val="BodyText"/>
+      </w:pPr>
+      <w:r>
+        <w:t xml:space="preserve">Further observations of widened generalization following varied training have since been observed in numerous investigations</w:t>
+      </w:r>
+      <w:r>
+        <w:t xml:space="preserve"> </w:t>
+      </w:r>
+      <w:r>
+        <w:t xml:space="preserve">(Hahn et al., 2005; Hosch et al., 2023; Hsu &amp; Griffiths, 2010; Perlman et al., 2012; Sakamoto et al., 2008; but see Stewart &amp; Chater, 2002; L.-X. Yang &amp; Wu, 2014; and Seitz et al., 2023)</w:t>
+      </w:r>
+      <w:r>
+        <w:t xml:space="preserve">. The results of</w:t>
+      </w:r>
+      <w:r>
+        <w:t xml:space="preserve"> </w:t>
+      </w:r>
+      <w:r>
+        <w:t xml:space="preserve">Sakamoto et al. (2008)</w:t>
+      </w:r>
+      <w:r>
+        <w:t xml:space="preserve"> </w:t>
+      </w:r>
+      <w:r>
+        <w:t xml:space="preserve">are noteworthy. They first reproduced the basic finding of participants being more likely to categorize an unknown middle stimulus into a training category with higher variability. In a second experiment, they held the variability between the two training categories constant and instead manipulated the training sequence, such that the examples of one category appeared in an ordered fashion, with very small changes from one example to the other (the stimuli were lines that varied only in length), whereas examples in the alternate category were shown in a random order and thus included larger jumps in the stimulus space from trial to trial. They found that the middle stimulus was more likely to be categorized into the category that had been learned with a random sequence, which was attributed to an increased perception of variability which resulted from the larger trial to trial discrepancies.</w:t>
+      </w:r>
+    </w:p>
+    <w:p>
+      <w:pPr>
+        <w:pStyle w:val="BodyText"/>
+      </w:pPr>
+      <w:r>
+        <w:t xml:space="preserve">The work of</w:t>
+      </w:r>
+      <w:r>
+        <w:t xml:space="preserve"> </w:t>
+      </w:r>
+      <w:r>
+        <w:t xml:space="preserve">Hahn et al. (2005)</w:t>
+      </w:r>
+      <w:r>
+        <w:t xml:space="preserve">, is also of particular interest to the present work. Their experimental design was similar to previous studies, but they included a larger set of testing items which were used to assess generalization both between the two training categories as well as novel items located in the outer edges of the training categories. During generalization testing, participants were given the option to respond with</w:t>
+      </w:r>
+      <w:r>
+        <w:t xml:space="preserve"> </w:t>
+      </w:r>
+      <w:r>
+        <w:t xml:space="preserve">“neither”</w:t>
+      </w:r>
+      <w:r>
+        <w:t xml:space="preserve">, in addition to responses to the two training categories. The</w:t>
+      </w:r>
+      <w:r>
+        <w:t xml:space="preserve"> </w:t>
+      </w:r>
+      <w:r>
+        <w:t xml:space="preserve">“neither”</w:t>
+      </w:r>
+      <w:r>
+        <w:t xml:space="preserve"> </w:t>
+      </w:r>
+      <w:r>
+        <w:t xml:space="preserve">response was included to test how far away in the stimulus space participants would continue to categorize novel items as belonging to a trained category. Consistent with prior findings, high-variability training resulted in an increased probability of categorizing items in between the training categories as belong to the high variability category. Additionally, participants trained with higher variability also extended the category boundary further out into the periphery than participants trained with a lower variability category were willing to do. The author compared a variety of similarity-based models based around the Generalized Context Model</w:t>
+      </w:r>
+      <w:r>
+        <w:t xml:space="preserve"> </w:t>
+      </w:r>
+      <w:r>
+        <w:t xml:space="preserve">(Nosofsky, 1986)</w:t>
+      </w:r>
+      <w:r>
+        <w:t xml:space="preserve"> </w:t>
+      </w:r>
+      <w:r>
+        <w:t xml:space="preserve">to account for their results, manipulating whether a response-bias or similarity-scaling parameter was fit separately between variability conditions. No improvement in model fit was found by allowing the response-bias parameter to differ between groups, however the model performance did improve significantly when the similarity scaling parameter was fit separately. The best fitting similarity-scaling parameters were such that the high-variability group was less sensitive to the distances between stimuli, resulting in greater similarity values between their training items and testing items. This model accounted for both the extended generalization gradients of the varied participants, and for their poorer performance in a recognition condition.</w:t>
+      </w:r>
+    </w:p>
+    <w:p>
+      <w:pPr>
+        <w:pStyle w:val="BodyText"/>
+      </w:pPr>
+      <w:r>
+        <w:t xml:space="preserve">Variability has also been examined in the learning of higher-order linguistic categories</w:t>
+      </w:r>
+      <w:r>
+        <w:t xml:space="preserve"> </w:t>
+      </w:r>
+      <w:r>
+        <w:t xml:space="preserve">(Perry et al., 2010)</w:t>
+      </w:r>
+      <w:r>
+        <w:t xml:space="preserve">. In nine training sessions spread out over nine weeks infants were trained on object labels in a naturalistic play setting. All infants were introduced to three novel objects of the same category, with participants in the</w:t>
+      </w:r>
+      <w:r>
+        <w:t xml:space="preserve"> </w:t>
+      </w:r>
+      <w:r>
+        <w:t xml:space="preserve">“tight”</w:t>
+      </w:r>
+      <w:r>
+        <w:t xml:space="preserve"> </w:t>
+      </w:r>
+      <w:r>
+        <w:t xml:space="preserve">condition being exposed to three similar exemplars of the category, and participants in the varied condition being exposed to three dissimilar objects of the same category. Importantly, the similarity of the objects was carefully controlled for by having a separate group of adult subjects provide pairwise similarity judgements of the category objects prior to the study onset. Multidimensional scaling was then performed to obtain the coordinates of the objects psychological space, and out of the 10 objects for each category, the 3 most similar objects were selected for the tight group and the three least similar objects for the varied group, with the leftover four objects being retained for testing. By the end of the nine weeks, all of the infants had learned the labels of the training objects. In the testing phase, the varied group demonstrated superior ability to correctly generalize the object labels to untrained exemplars of the same category. More interesting was the superior performance of the varied group on a higher order generalization task – such that they were able to appropriately generalize the bias they had learned during training for attending to the shape of objects to novel solid objects, but not to non-solids. The tight training group, on the other hand, tended to overgeneralize the shape bias, leading the researchers to suggest that the varied training induced a more context-sensitive understanding of when to apply their knowledge.</w:t>
+      </w:r>
+    </w:p>
+    <w:p>
+      <w:pPr>
+        <w:pStyle w:val="BodyText"/>
+      </w:pPr>
+      <w:r>
+        <w:t xml:space="preserve">Of course, the relationship between training variability and transfer is unlikely to be a simple function wherein increased variation is always beneficial. Numerous studies have found null, or in some cases negative effects of training variation</w:t>
+      </w:r>
+      <w:r>
+        <w:t xml:space="preserve"> </w:t>
+      </w:r>
+      <w:r>
+        <w:t xml:space="preserve">(DeLosh et al., 1997; Sinkeviciute et al., 2019; Van Rossum, 1990; Wrisberg et al., 1987)</w:t>
+      </w:r>
+      <w:r>
+        <w:t xml:space="preserve">, and many more have suggested that the benefits of variability may depend on additional factors such as prior task experience, the order of training trials, or the type of transfer being measured</w:t>
+      </w:r>
+      <w:r>
+        <w:t xml:space="preserve"> </w:t>
+      </w:r>
+      <w:r>
+        <w:t xml:space="preserve">(Berniker et al., 2014; Braithwaite &amp; Goldstone, 2015; Hahn et al., 2005; Lavan et al., 2019; North et al., 2019; Sadakata &amp; McQueen, 2014; Zaman et al., 2021)</w:t>
+      </w:r>
+      <w:r>
+        <w:t xml:space="preserve">.</w:t>
+      </w:r>
+    </w:p>
+    <w:p>
+      <w:pPr>
+        <w:pStyle w:val="BodyText"/>
+      </w:pPr>
+      <w:r>
+        <w:t xml:space="preserve">In an example of a more complex influence of training variation,</w:t>
+      </w:r>
+      <w:r>
+        <w:t xml:space="preserve"> </w:t>
+      </w:r>
+      <w:r>
+        <w:t xml:space="preserve">(Braithwaite &amp; Goldstone, 2015)</w:t>
+      </w:r>
+      <w:r>
+        <w:t xml:space="preserve"> </w:t>
+      </w:r>
+      <w:r>
+        <w:t xml:space="preserve">trained participants on example problems involving the concept of sampling with replacement (SWR). Training consisted of examples that were either highly similar in their semantic context (e.g., all involving people selecting objects) or in which the surface features were varied between examples (e.g., people choosing objects AND objects selected in a sequence). The experimenters also surveyed how much prior knowledge each participant had with SWR. They found that whether variation was beneficial depended on the prior knowledge of the participants – such that participants with some prior knowledge benefited from varied training, whereas participants with minimal prior knowledge performed better after training with similar examples. The authors hypothesized that to benefit from varied examples, participants must be able to detect the structure common to the diverse examples, and that participants with prior knowledge are more likely to be sensitive to such structure, and thus to benefit from varied training. To test this hypothesis more directly, the authors conducted a 2nd experiment, wherein they controlled prior knowledge by exposing some subjects to a short graphical or verbal pre-training lesson, designed to increase sensitivity to the training examples. Consistent with their hypothesis, participants exposed to the structural sensitivity pre-training benefited more from varied training than the controls participants who benefited more from training with similar examples. Interactions between prior experience and the influence of varied training have also been observed in sensorimotor learning</w:t>
+      </w:r>
+      <w:r>
+        <w:t xml:space="preserve"> </w:t>
+      </w:r>
+      <w:r>
+        <w:t xml:space="preserve">(Del Rey et al., 1982; Guadagnoli et al., 1999)</w:t>
+      </w:r>
+      <w:r>
+        <w:t xml:space="preserve">.</w:t>
+      </w:r>
+      <w:r>
+        <w:t xml:space="preserve"> </w:t>
+      </w:r>
+      <w:r>
+        <w:t xml:space="preserve">Del Rey et al. (1982)</w:t>
+      </w:r>
+      <w:r>
+        <w:t xml:space="preserve"> </w:t>
+      </w:r>
+      <w:r>
+        <w:t xml:space="preserve">recruited participants who self-reported either extensive, or very little experience with athletic activities, and then trained participants on a coincident timing task with either a single constant training velocity, or with one of several varied training procedures. Unsurprisingly, athlete participants had superior performance during training, regardless of condition, and training performance was superior for all subjects in the constant group. Of greater interest is the pattern of testing results from novel transfer conditions. Among the athlete-participants, transfer performance was best for those who received variable training. Non-athletes showed the opposite pattern, with superior performance for those who had constant training.</w:t>
+      </w:r>
+    </w:p>
+    <w:bookmarkEnd w:id="26"/>
+    <w:bookmarkStart w:id="27" w:name="existing-theoretical-frameworks"/>
+    <w:p>
+      <w:pPr>
+        <w:pStyle w:val="Heading2"/>
+      </w:pPr>
+      <w:r>
+        <w:t xml:space="preserve">Existing Theoretical Frameworks</w:t>
+      </w:r>
+    </w:p>
+    <w:p>
+      <w:pPr>
+        <w:pStyle w:val="FirstParagraph"/>
+      </w:pPr>
+      <w:r>
+        <w:t xml:space="preserve">Several theoretical frameworks have been proposed to conceptually explain the effects of varied training on learning and generalization. Schema theory (described in more detail above), posts that varied practice leads to the formation of more flexible motor schemas, which then facilitate generalization</w:t>
+      </w:r>
+      <w:r>
+        <w:t xml:space="preserve"> </w:t>
+      </w:r>
+      <w:r>
+        <w:t xml:space="preserve">(Schmidt, 1975)</w:t>
+      </w:r>
+      <w:r>
+        <w:t xml:space="preserve">. The desirable difficulties framework</w:t>
+      </w:r>
+      <w:r>
+        <w:t xml:space="preserve"> </w:t>
+      </w:r>
+      <w:r>
+        <w:t xml:space="preserve">(Bjork &amp; Bjork, 2011; Soderstrom &amp; Bjork, 2015)</w:t>
+      </w:r>
+      <w:r>
+        <w:t xml:space="preserve"> </w:t>
+      </w:r>
+      <w:r>
+        <w:t xml:space="preserve">proposes that variable practice conditions may impair initial performance but then enhance longer-term retention and transfer. Similarly, the challenge point framework</w:t>
+      </w:r>
+      <w:r>
+        <w:t xml:space="preserve"> </w:t>
+      </w:r>
+      <w:r>
+        <w:t xml:space="preserve">(Guadagnoli &amp; Lee, 2004)</w:t>
+      </w:r>
+      <w:r>
+        <w:t xml:space="preserve"> </w:t>
+      </w:r>
+      <w:r>
+        <w:t xml:space="preserve">contends that training variation induces optimal learning occurs insofar as it causes the difficulty of practice tasks to be appropriately matched to the learner’s capabilities, but may also be detrimental if the amount of variation causes the task to be too difficult.</w:t>
+      </w:r>
+    </w:p>
+    <w:p>
+      <w:pPr>
+        <w:pStyle w:val="BodyText"/>
+      </w:pPr>
+      <w:r>
+        <w:t xml:space="preserve">While these frameworks offer valuable conceptual accounts, there has been a limited application of computational modeling efforts aimed at quantitatively assessing and comparing the learning and generalization mechanisms which may be underlying the influence of variability in visuomotor skill learning. In contrast, the effects of variability have received more formal computational treatment in other domains, such as category learning</w:t>
+      </w:r>
+      <w:r>
+        <w:t xml:space="preserve"> </w:t>
+      </w:r>
+      <w:r>
+        <w:t xml:space="preserve">Hu &amp; Nosofsky (2024)</w:t>
+      </w:r>
+      <w:r>
+        <w:t xml:space="preserve">, language learning</w:t>
+      </w:r>
+      <w:r>
+        <w:t xml:space="preserve"> </w:t>
+      </w:r>
+      <w:r>
+        <w:t xml:space="preserve">(Jones &amp; Brandt, 2020)</w:t>
+      </w:r>
+      <w:r>
+        <w:t xml:space="preserve">, and function learning</w:t>
+      </w:r>
+      <w:r>
+        <w:t xml:space="preserve"> </w:t>
+      </w:r>
+      <w:r>
+        <w:t xml:space="preserve">(DeLosh et al., 1997)</w:t>
+      </w:r>
+      <w:r>
+        <w:t xml:space="preserve">. A primary goal of the current dissertation is to address this gap by adapting and applying modeling approaches from these other domains to investigate the effects of training variability in visuomotor skill learning and function learning tasks.</w:t>
+      </w:r>
+    </w:p>
+    <w:bookmarkEnd w:id="27"/>
+    <w:bookmarkStart w:id="28" w:name="the-current-work"/>
+    <w:p>
+      <w:pPr>
+        <w:pStyle w:val="Heading2"/>
+      </w:pPr>
+      <w:r>
+        <w:t xml:space="preserve">The current work</w:t>
+      </w:r>
+    </w:p>
+    <w:p>
+      <w:pPr>
+        <w:pStyle w:val="FirstParagraph"/>
+      </w:pPr>
+      <w:r>
+        <w:t xml:space="preserve">The overarching purpose of this dissertation is to investigate the effects of training variability on learning and generalization within visuomotor skill learning and function learning. Our investigation is structured into two main projects, each employing distinct experimental paradigms and computational modeling frameworks to elucidate how and when variability in training enhances or impedes subsequent generalization.</w:t>
+      </w:r>
+    </w:p>
+    <w:p>
+      <w:pPr>
+        <w:pStyle w:val="BodyText"/>
+      </w:pPr>
+      <w:r>
+        <w:t xml:space="preserve">In Project 1, we investigated the influence of varied practice in a simple visuomotor projectile launching task. Experiments 1 and 2 compared the performance of constant and varied training groups to assess potential benefits of variability on transfer to novel testing conditions. To account for the observed empirical effects, we introduced the Instance-based Generalization with Adaptive Similarity (IGAS) model. IGAS provides a novel computational approach for quantifying the similarity between training experiences and transfer conditions, while also allowing for variability to influence the generalization gradient itself.</w:t>
+      </w:r>
+    </w:p>
+    <w:p>
+      <w:pPr>
+        <w:pStyle w:val="BodyText"/>
+      </w:pPr>
+      <w:r>
+        <w:t xml:space="preserve">Project 2 will focus on the domain of function learning and in particular the issue of extrapolation. Function learning research examines how people acquire and generalize knowledge about continuous input-output relationships, and the factors influencing extrapolation to novel inputs following an initial learning phase. The domain of function learning has yielded influential computational models, including the Associative Learning Model (ALM) and the Extrapolation-Association Model (EXAM)</w:t>
+      </w:r>
+      <w:r>
+        <w:t xml:space="preserve">(Busemeyer et al., 1997)</w:t>
+      </w:r>
+      <w:r>
+        <w:t xml:space="preserve">, which have successfully accounted for human learning, interpolation, and extrapolation in numerous investigations</w:t>
+      </w:r>
+      <w:r>
+        <w:t xml:space="preserve">(DeLosh et al., 1997; McDaniel et al., 2009; McDaniel &amp; Busemeyer, 2005)</w:t>
+      </w:r>
+      <w:r>
+        <w:t xml:space="preserve">. However, the influence of training variability on function learning, particularly in visuomotor function learning tasks, remains relatively unexplored. Project 2 of this dissertation will address this gap by investigating how constant and varied training regimes affect learning, discrimination, and extrapolation in a novel visuomotor function learning task. We will leverage the ALM and EXAM models, fitted to individual participant data using advanced Bayesian techniques, to provide a detailed computational account of the observed empirical patterns.</w:t>
+      </w:r>
+    </w:p>
+    <w:p>
+      <w:r>
+        <w:br w:type="page"/>
+      </w:r>
+    </w:p>
+    <w:bookmarkEnd w:id="28"/>
+    <w:bookmarkEnd w:id="29"/>
+    <w:bookmarkStart w:id="76" w:name="project-1"/>
+    <w:p>
+      <w:pPr>
+        <w:pStyle w:val="Heading1"/>
+      </w:pPr>
+      <w:r>
+        <w:t xml:space="preserve">Project 1</w:t>
+      </w:r>
+    </w:p>
+    <w:p>
+      <w:pPr>
+        <w:pStyle w:val="FirstParagraph"/>
+      </w:pPr>
+      <w:r>
+        <w:t xml:space="preserve">This project is based on the following publication:</w:t>
+      </w:r>
+    </w:p>
+    <w:p>
+      <w:pPr>
+        <w:pStyle w:val="BodyText"/>
+      </w:pPr>
+      <w:r>
+        <w:t xml:space="preserve">Gorman, T. E., &amp; Goldstone, R. L. (2022). An instance-based model account of the benefits of varied practice in visuomotor skill.</w:t>
+      </w:r>
+      <w:r>
+        <w:t xml:space="preserve"> </w:t>
+      </w:r>
+      <w:r>
+        <w:rPr>
+          <w:i/>
+          <w:iCs/>
+        </w:rPr>
+        <w:t xml:space="preserve">Cognitive Psychology</w:t>
+      </w:r>
+      <w:r>
+        <w:t xml:space="preserve">, 137, 101491.</w:t>
+      </w:r>
+    </w:p>
+    <w:bookmarkStart w:id="30" w:name="abstract"/>
+    <w:p>
+      <w:pPr>
+        <w:pStyle w:val="Heading2"/>
+      </w:pPr>
+      <w:r>
+        <w:t xml:space="preserve">Abstract</w:t>
+      </w:r>
+    </w:p>
+    <w:p>
+      <w:pPr>
+        <w:pStyle w:val="FirstParagraph"/>
+      </w:pPr>
+      <w:r>
+        <w:t xml:space="preserve">Exposing learners to variability during training has been demonstrated to improve performance in subsequent transfer testing. Such variability benefits are often accounted for by assuming that learners are developing some general task schema or structure. However, much of this research has neglected to account for differences in similarity between varied and constant training conditions. In a between-groups manipulation, we trained participants on a simple projectile launching task, with either varied or constant conditions. We replicate previous findings showing a transfer advantage of varied over constant training. Furthermore, we show that a standard similarity model is insufficient to account for the benefits of variation, but, if the model is adjusted to assume that varied learners are tuned towards a broader generalization gradient, then a similarity-based model is sufficient to explain the observed benefits of variation. Our results therefore suggest that some variability benefits can be accommodated within instance-based models without positing the learning of some schemata or structure.</w:t>
+      </w:r>
+    </w:p>
+    <w:bookmarkEnd w:id="30"/>
+    <w:bookmarkStart w:id="34" w:name="introduction-1"/>
+    <w:p>
+      <w:pPr>
+        <w:pStyle w:val="Heading2"/>
+      </w:pPr>
+      <w:r>
+        <w:t xml:space="preserve">Introduction</w:t>
+      </w:r>
+    </w:p>
+    <w:bookmarkStart w:id="31" w:name="X8a8d1875080f3503fed79ab4a2ac35ef7e56756"/>
+    <w:p>
+      <w:pPr>
+        <w:pStyle w:val="Heading3"/>
+      </w:pPr>
+      <w:r>
+        <w:t xml:space="preserve">Similarity and instance-based approaches to transfer of learning</w:t>
+      </w:r>
+    </w:p>
+    <w:p>
+      <w:pPr>
+        <w:pStyle w:val="FirstParagraph"/>
+      </w:pPr>
+      <w:r>
+        <w:t xml:space="preserve">Early models of learning often assumed that discrete experiences with some task or category were not stored individually in memory, but instead promoted the formation of a summary representation, often referred to as a prototype or schema, and that exposure to novel examples would then prompt the retrieval of whichever preexisting prototype was most similar. In addition to being a landmark study on the influence of training variability,</w:t>
+      </w:r>
+      <w:r>
+        <w:t xml:space="preserve"> </w:t>
+      </w:r>
+      <w:r>
+        <w:t xml:space="preserve">Posner &amp; Keele (1968)</w:t>
+      </w:r>
+      <w:r>
+        <w:t xml:space="preserve"> </w:t>
+      </w:r>
+      <w:r>
+        <w:t xml:space="preserve">(described above) also put forward an influential argument concerning the nature of the mental representations acquired during learning - namely that learners tend to abstract a prototype, or aggregate representation of the dot pattern categories, rather than encoding each individual stimulus. Recall that participants are trained on only on distortions of the category prototypes (e.g., low, medium or high distortions), never encountering the exact prototypes during the training stage. Then, in the testing phase, participants are tested with the prototype patterns, their old training items, and novel low, medium and high distortions. The authors found that participants had the highest testing accuracy for the previously unseen prototype patterns, followed by the old training items, and then the novel low, medium and high distortions. The authors interpreted this pattern as evidence that participants had acquired prototype representation of the category, as opposed to storing each individual training instance, and that generalization was based on the similarity of the testing items to the learned prototype representations.</w:t>
+      </w:r>
+      <w:r>
+        <w:t xml:space="preserve"> </w:t>
+      </w:r>
+      <w:r>
+        <w:t xml:space="preserve">Posner &amp; Keele (1968)</w:t>
+      </w:r>
+      <w:r>
+        <w:t xml:space="preserve"> </w:t>
+      </w:r>
+      <w:r>
+        <w:t xml:space="preserve">has been extremely influential, and continues to be cited as evidence that prototype abstraction underlies the benefits of varied training. It’s also referenced as a key influence in the development of the</w:t>
+      </w:r>
+      <w:r>
+        <w:t xml:space="preserve"> </w:t>
+      </w:r>
+      <w:r>
+        <w:t xml:space="preserve">“Schema Theory of Motor Learning”</w:t>
+      </w:r>
+      <w:r>
+        <w:t xml:space="preserve"> </w:t>
+      </w:r>
+      <w:r>
+        <w:t xml:space="preserve">Schmidt (1975)</w:t>
+      </w:r>
+      <w:r>
+        <w:t xml:space="preserve">, which in turn influenced decades of research on the potential benefits of varied training in motor skill learning. However, a number of the core assumptions utilized by</w:t>
+      </w:r>
+      <w:r>
+        <w:t xml:space="preserve"> </w:t>
+      </w:r>
+      <w:r>
+        <w:t xml:space="preserve">Posner &amp; Keele (1968)</w:t>
+      </w:r>
+      <w:r>
+        <w:t xml:space="preserve"> </w:t>
+      </w:r>
+      <w:r>
+        <w:t xml:space="preserve">were later called into question both empirically and with competing theoretical accounts</w:t>
+      </w:r>
+      <w:r>
+        <w:t xml:space="preserve"> </w:t>
+      </w:r>
+      <w:r>
+        <w:t xml:space="preserve">(Hintzman, 1984, 1986; Knapp &amp; Anderson, 1984; McClelland &amp; Rumelhart, 1985; Nosofsky &amp; Kruschke, 1992; Palmeri &amp; Nosofsky, 2001; Zaki &amp; Nosofsky, 2007)</w:t>
+      </w:r>
+      <w:r>
+        <w:t xml:space="preserve">.</w:t>
+      </w:r>
+      <w:r>
+        <w:t xml:space="preserve"> </w:t>
+      </w:r>
+      <w:r>
+        <w:t xml:space="preserve">Palmeri &amp; Nosofsky (2001)</w:t>
+      </w:r>
+      <w:r>
+        <w:t xml:space="preserve"> </w:t>
+      </w:r>
+      <w:r>
+        <w:t xml:space="preserve">demonstrated both the dangers of assuming that psychological representations mimic the metric stimulus space, as well the viability of models with simpler representational assumptions. These authors conducted a near replication of the</w:t>
+      </w:r>
+      <w:r>
+        <w:t xml:space="preserve"> </w:t>
+      </w:r>
+      <w:r>
+        <w:t xml:space="preserve">Posner &amp; Keele (1968)</w:t>
+      </w:r>
+      <w:r>
+        <w:t xml:space="preserve"> </w:t>
+      </w:r>
+      <w:r>
+        <w:t xml:space="preserve">study, but also had participants provide similarity judgements of the dot pattern stimuli after completing the training phase. A multidimensional scaling analysis of the similarity judgements revealed that the psychological representations of the prototype stimuli were not located in the middle of the training stimuli, but were instead extreme points in the psychological space. The authors also demonstrated the generalization patterns of</w:t>
+      </w:r>
+      <w:r>
+        <w:t xml:space="preserve"> </w:t>
+      </w:r>
+      <w:r>
+        <w:t xml:space="preserve">Posner &amp; Keele (1968)</w:t>
+      </w:r>
+      <w:r>
+        <w:t xml:space="preserve"> </w:t>
+      </w:r>
+      <w:r>
+        <w:t xml:space="preserve">could be accounted for by an exemplar-based model, without any need to assume the abstraction of a prototype.</w:t>
+      </w:r>
+    </w:p>
+    <w:p>
+      <w:pPr>
+        <w:pStyle w:val="BodyText"/>
+      </w:pPr>
+      <w:r>
+        <w:t xml:space="preserve">Instance-based, or exemplar-based models generally assume that learners encode each experience with a task as a separate instance/exemplar/trace, and that each encoded trace is in turn compared against novel stimuli</w:t>
+      </w:r>
+      <w:r>
+        <w:t xml:space="preserve"> </w:t>
+      </w:r>
+      <w:r>
+        <w:t xml:space="preserve">(Estes, 1994; Hintzman, 1984; Jamieson et al., 2022; Medin &amp; Schaffer, 1978; Nosofsky, 1986)</w:t>
+      </w:r>
+      <w:r>
+        <w:t xml:space="preserve">. As the number of stored instances increases, so does the likelihood that some previously stored instance will be retrieved to aid in the performance of a novel task. Stored instances are retrieved in the context of novel stimuli or tasks if they are sufficiently similar, thus suggesting that the process of computing similarity is of central importance to generalization.</w:t>
+      </w:r>
+    </w:p>
+    <w:p>
+      <w:pPr>
+        <w:pStyle w:val="BodyText"/>
+      </w:pPr>
+      <w:r>
+        <w:t xml:space="preserve">Similarity, defined in this literature as a function of psychological distance between instances or categories, has provided a successful account of generalization across numerous tasks and domains. In an influential study demonstrating an ordinal similarity effect, experimenters employed a numerosity judgment task in which participants quickly report the number of dots flashed on a screen. Performance (in terms of response times to new patterns) on novel dot configurations varied as an inverse function of their similarity to previously trained dot configurations</w:t>
+      </w:r>
+      <w:r>
+        <w:t xml:space="preserve"> </w:t>
+      </w:r>
+      <w:r>
+        <w:t xml:space="preserve">Palmeri (1997)</w:t>
+      </w:r>
+      <w:r>
+        <w:t xml:space="preserve">. That is, performance was better on novel configurations moderately similar to trained configurations than to configurations with low-similarity, and also better on low-similarity configurations than to even less similar, unrelated configurations. Instance-based similarity approaches have had some success accounting for performance in certain sub-domains of motor learning</w:t>
+      </w:r>
+      <w:r>
+        <w:t xml:space="preserve"> </w:t>
+      </w:r>
+      <w:r>
+        <w:t xml:space="preserve">(R. G. Cohen &amp; Rosenbaum, 2004; Crump &amp; Logan, 2010; Meigh et al., 2018; Poldrack et al., 1999; Wifall et al., 2017)</w:t>
+      </w:r>
+      <w:r>
+        <w:t xml:space="preserve">.</w:t>
+      </w:r>
+      <w:r>
+        <w:t xml:space="preserve"> </w:t>
+      </w:r>
+      <w:r>
+        <w:t xml:space="preserve">Crump &amp; Logan (2010)</w:t>
+      </w:r>
+      <w:r>
+        <w:t xml:space="preserve"> </w:t>
+      </w:r>
+      <w:r>
+        <w:t xml:space="preserve">trained participants to type words on an unfamiliar keyboard, while constraining the letters composing the training words to a pre-specified letter set. Following training, typing speed was tested on previously experienced words composed of previously experienced letters; novel words composed of letters from the trained letter set; and novel words composed of letters from an untrained letter set. Consistent with an instance-based account, transfer performance was graded such that participants were fastest at typing the words they had previously trained on, followed by novel words composed of letters they had trained on, and slowest performance for new words composed of untrained letters.</w:t>
+      </w:r>
+    </w:p>
+    <w:bookmarkEnd w:id="31"/>
+    <w:bookmarkStart w:id="33" w:name="issues-with-previous-research"/>
+    <w:p>
+      <w:pPr>
+        <w:pStyle w:val="Heading3"/>
+      </w:pPr>
+      <w:r>
+        <w:t xml:space="preserve">Issues with Previous Research</w:t>
+      </w:r>
+    </w:p>
+    <w:p>
+      <w:pPr>
+        <w:pStyle w:val="FirstParagraph"/>
+      </w:pPr>
+      <w:r>
+        <w:t xml:space="preserve">Although the benefits of training variation in visuomotor skill learning have been observed many times, null findings have also been repeatedly found, leading some researchers to question the veracity of the variability of practice hypothesis</w:t>
+      </w:r>
+      <w:r>
+        <w:t xml:space="preserve"> </w:t>
+      </w:r>
+      <w:r>
+        <w:t xml:space="preserve">(Newell, 2003; Van Rossum, 1990)</w:t>
+      </w:r>
+      <w:r>
+        <w:t xml:space="preserve">. Critics have also pointed out that investigations of the effects of training variability, of the sort described above, often fail to control for the effect of similarity between training and testing conditions. For training tasks in which participants have numerous degrees of freedom (e.g., projectile throwing tasks where participants control the x and y velocity of the projectile), varied groups are likely to experience a wider range of the task space over the course of their training (e.g., more unique combinations of x and y velocities).</w:t>
+      </w:r>
+      <w:r>
+        <w:t xml:space="preserve"> </w:t>
+      </w:r>
+      <w:r>
+        <w:t xml:space="preserve">Experimenters may attempt to account for this possibility by ensuring that the training location(s) of the varied and constant groups are an equal distance away from the eventual transfer locations, such that their training throws are, on average, equally similar to throws that would lead to good performance at the transfer locations. However, even this level of experimental control may still be insufficient to rule out the effect of similarity on transfer. Given that psychological similarity is typically best described as either a Gaussian or exponentially decaying function of psychological distance</w:t>
+      </w:r>
+      <w:r>
+        <w:t xml:space="preserve"> </w:t>
+      </w:r>
+      <w:r>
+        <w:t xml:space="preserve">(Ennis et al., 1988; Ghahramani et al., 1996; Logan, 1988; Nosofsky, 1992; Shepard, 1987; Thoroughman &amp; Taylor, 2005)</w:t>
+      </w:r>
+      <w:r>
+        <w:t xml:space="preserve">, it is plausible that a subset of the most similar training instances could have a disproportionate impact on generalization to transfer conditions, even if the average distance between training and transfer conditions is identical between groups.</w:t>
+      </w:r>
+      <w:r>
+        <w:t xml:space="preserve"> </w:t>
+      </w:r>
+      <w:hyperlink w:anchor="fig-toy-model1">
+        <w:r>
+          <w:rPr>
+            <w:rStyle w:val="Hyperlink"/>
+          </w:rPr>
+          <w:t xml:space="preserve">Figure 2</w:t>
+        </w:r>
+      </w:hyperlink>
+      <w:r>
+        <w:t xml:space="preserve"> </w:t>
+      </w:r>
+      <w:r>
+        <w:t xml:space="preserve">demonstrates the consequences of a generalization gradient that drops off as a Gaussian function of distance from training, as compared to a linear drop-off.</w:t>
+      </w:r>
+    </w:p>
+    <w:tbl>
+      <w:tblPr>
+        <w:tblStyle w:val="Table"/>
+        <w:tblW w:type="pct" w:w="5000"/>
+        <w:tblLayout w:type="fixed"/>
+        <w:tblLook w:firstRow="0" w:lastRow="0" w:firstColumn="0" w:lastColumn="0" w:noHBand="0" w:noVBand="0" w:val="0000"/>
+      </w:tblPr>
+      <w:tblGrid>
+        <w:gridCol w:w="7920"/>
+      </w:tblGrid>
+      <w:tr>
+        <w:tc>
+          <w:tcPr/>
+          <w:bookmarkStart w:id="32" w:name="fig-toy-model1"/>
           <w:p>
             <w:pPr>
               <w:pStyle w:val="Compact"/>
@@ -1178,10 +1447,10 @@
               <w:pStyle w:val="ImageCaption"/>
             </w:pPr>
             <w:r>
-              <w:t xml:space="preserve">Figure 1: Left panel- Generalization predicted from a simple model that assumes a linear generalization function. A varied group (red vertical lines indicate the 2 training locations) trained from positions 400 and 800, and a constant group (blue vertical line), trained from position 600. Right panel- if a Gaussian generalization function is assumed, then varied training (400, 800) is predicted to result in better generalization to positions close to 400 and 800 than does constant training at 600. (For interpretation of the references to color in this figure legend, the reader is referred to the web version of this article.)</w:t>
+              <w:t xml:space="preserve">Figure 2: Left panel- Generalization predicted from a simple model that assumes a linear generalization function. A varied group (red vertical lines indicate the 2 training locations) trained from positions 400 and 800, and a constant group (blue vertical line), trained from position 600. Right panel- if a Gaussian generalization function is assumed, then varied training (400, 800) is predicted to result in better generalization to positions close to 400 and 800 than does constant training at 600. (For interpretation of the references to color in this figure legend, the reader is referred to the web version of this article.)</w:t>
             </w:r>
           </w:p>
-          <w:bookmarkEnd w:id="28"/>
+          <w:bookmarkEnd w:id="32"/>
         </w:tc>
       </w:tr>
     </w:tbl>
@@ -1228,9 +1497,9 @@
         <w:t xml:space="preserve">The present work examines whether the commonly observed benefits of varied training can be accounted for by a theoretically motivated measure of the similarity between training throws and the testing solution space. We first attempt to replicate previous work finding an advantage of varied training over constant training in a projectile launching task. We then examine the extent to which this advantage can be explained by an instance-based similarity model.</w:t>
       </w:r>
     </w:p>
-    <w:bookmarkEnd w:id="29"/>
-    <w:bookmarkEnd w:id="30"/>
-    <w:bookmarkStart w:id="49" w:name="experiment-1"/>
+    <w:bookmarkEnd w:id="33"/>
+    <w:bookmarkEnd w:id="34"/>
+    <w:bookmarkStart w:id="53" w:name="experiment-1"/>
     <w:p>
       <w:pPr>
         <w:pStyle w:val="Heading2"/>
@@ -1239,7 +1508,7 @@
         <w:t xml:space="preserve">Experiment 1</w:t>
       </w:r>
     </w:p>
-    <w:bookmarkStart w:id="40" w:name="methods"/>
+    <w:bookmarkStart w:id="44" w:name="methods"/>
     <w:p>
       <w:pPr>
         <w:pStyle w:val="Heading3"/>
@@ -1248,7 +1517,7 @@
         <w:t xml:space="preserve">Methods</w:t>
       </w:r>
     </w:p>
-    <w:bookmarkStart w:id="31" w:name="sample-size-estimation"/>
+    <w:bookmarkStart w:id="35" w:name="sample-size-estimation"/>
     <w:p>
       <w:pPr>
         <w:pStyle w:val="Heading4"/>
@@ -1286,8 +1555,8 @@
         <w:t xml:space="preserve">was then used to determine that a power of 80% requires a sample size of at least 23 participants per condition. All experiments reported in the present manuscript exceed this minimum number of participants per condition.</w:t>
       </w:r>
     </w:p>
-    <w:bookmarkEnd w:id="31"/>
-    <w:bookmarkStart w:id="32" w:name="participants"/>
+    <w:bookmarkEnd w:id="35"/>
+    <w:bookmarkStart w:id="36" w:name="participants"/>
     <w:p>
       <w:pPr>
         <w:pStyle w:val="Heading4"/>
@@ -1304,8 +1573,8 @@
         <w:t xml:space="preserve">Participants were recruited from an undergraduate population that is 63% female and consists almost entirely of individuals aged 18 to 22 years. A total of 110 Indiana University psychology students participated in Experiment 1. We subsequently excluded 34 participants for poor performance on one of the dependent measures of the task (2.5-3 standard deviations worse than the median subject at the task) or for displaying a pattern of responses that was clearly indicative of a lack of engagement with the task (e.g., simply dropping the ball on each trial rather than throwing it at the target), or for reporting that they completed the experiment on a phone or tablet device, despite the instructions not to use one of these devices. A total of 74 participants were retained for the final analyses, 35 in the varied group and 39 in the constant group.</w:t>
       </w:r>
     </w:p>
-    <w:bookmarkEnd w:id="32"/>
-    <w:bookmarkStart w:id="38" w:name="task"/>
+    <w:bookmarkEnd w:id="36"/>
+    <w:bookmarkStart w:id="42" w:name="task"/>
     <w:p>
       <w:pPr>
         <w:pStyle w:val="Heading4"/>
@@ -1338,7 +1607,7 @@
           <w:rPr>
             <w:rStyle w:val="Hyperlink"/>
           </w:rPr>
-          <w:t xml:space="preserve">Figure 2</w:t>
+          <w:t xml:space="preserve">Figure 3</w:t>
         </w:r>
       </w:hyperlink>
       <w:r>
@@ -1351,13 +1620,7 @@
         <w:t xml:space="preserve"> </w:t>
       </w:r>
       <w:r>
-        <w:t xml:space="preserve">“</w:t>
-      </w:r>
-      <w:r>
-        <w:t xml:space="preserve">wind up</w:t>
-      </w:r>
-      <w:r>
-        <w:t xml:space="preserve">”</w:t>
+        <w:t xml:space="preserve">“wind up”</w:t>
       </w:r>
       <w:r>
         <w:t xml:space="preserve"> </w:t>
@@ -1370,7 +1633,7 @@
       <w:pPr>
         <w:pStyle w:val="BodyText"/>
       </w:pPr>
-      <w:hyperlink r:id="rId33">
+      <w:hyperlink r:id="rId37">
         <w:r>
           <w:rPr>
             <w:rStyle w:val="Hyperlink"/>
@@ -1395,7 +1658,7 @@
       <w:tr>
         <w:tc>
           <w:tcPr/>
-          <w:bookmarkStart w:id="37" w:name="fig-IGAS_Methods"/>
+          <w:bookmarkStart w:id="41" w:name="fig-IGAS_Methods"/>
           <w:p>
             <w:pPr>
               <w:pStyle w:val="Compact"/>
@@ -1406,18 +1669,18 @@
                 <wp:inline>
                   <wp:extent cx="3200400" cy="1340338"/>
                   <wp:effectExtent b="0" l="0" r="0" t="0"/>
-                  <wp:docPr descr="" title="" id="35" name="Picture"/>
+                  <wp:docPr descr="" title="" id="39" name="Picture"/>
                   <a:graphic>
                     <a:graphicData uri="http://schemas.openxmlformats.org/drawingml/2006/picture">
                       <pic:pic>
                         <pic:nvPicPr>
-                          <pic:cNvPr descr="../Assets/methodsFig1.png" id="36" name="Picture"/>
+                          <pic:cNvPr descr="../Assets/methodsFig1.png" id="40" name="Picture"/>
                           <pic:cNvPicPr>
                             <a:picLocks noChangeArrowheads="1" noChangeAspect="1"/>
                           </pic:cNvPicPr>
                         </pic:nvPicPr>
                         <pic:blipFill>
-                          <a:blip r:embed="rId34"/>
+                          <a:blip r:embed="rId38"/>
                           <a:stretch>
                             <a:fillRect/>
                           </a:stretch>
@@ -1454,15 +1717,15 @@
               <w:pStyle w:val="ImageCaption"/>
             </w:pPr>
             <w:r>
-              <w:t xml:space="preserve">Figure 2: The stimuli of the task consisted of a blue ball, which the participants would launch at the green target, while avoiding the red barrier. On each trial, the ball would appear in the center of the orange square, with the position of the orange square varying between experimental conditions. Participants were constrained to release the ball within the square.</w:t>
+              <w:t xml:space="preserve">Figure 3: The stimuli of the task consisted of a blue ball, which the participants would launch at the green target, while avoiding the red barrier. On each trial, the ball would appear in the center of the orange square, with the position of the orange square varying between experimental conditions. Participants were constrained to release the ball within the square.</w:t>
             </w:r>
           </w:p>
-          <w:bookmarkEnd w:id="37"/>
+          <w:bookmarkEnd w:id="41"/>
         </w:tc>
       </w:tr>
     </w:tbl>
-    <w:bookmarkEnd w:id="38"/>
-    <w:bookmarkStart w:id="39" w:name="procedure"/>
+    <w:bookmarkEnd w:id="42"/>
+    <w:bookmarkStart w:id="43" w:name="procedure"/>
     <w:p>
       <w:pPr>
         <w:pStyle w:val="Heading4"/>
@@ -1479,9 +1742,9 @@
         <w:t xml:space="preserve">Participants first electronically consented to participate, and then read instructions for the task which explained how to control the ball, and the goal of throwing the ball as close to the center of the target as possible. The training phase was split into 10 blocks of 20 trials, for a total of 200 training trials. Participants in the constant condition trained exclusively from a single location (760 scaled units from the target center). Participants in the varied condition trained from two locations (610 and 910 scaled units from the target center), encountering each location 100 times. The sequence of throwing locations was pseudo-random for the varied group, with the constraint that within every block of 20 training throws both training locations would occur 10 times. Participants in both conditions also received intermittent testing trials after every 20 training trials. Intermittent testing trials provided no feedback of any kind. The ball would disappear from view as soon as it left the orange square, and participants were prompted to start the next trial without receiving any information about the accuracy of the throw. Each intermittent testing stage consisted of two trials from each of the three training positions (i.e. all participants executed two trials each from Positions 610, 760, and 910 during each of the 10 intermittent testing stages). Following training, all participants completed a final testing phase from four positions: 1) their training location, 2) the training location(s) of the other group, 3) a location novel to both groups. The testing phase consisted of 15 trials from each of the four locations, presented in a randomized order. All trials in the final testing phase included feedback. After finishing the final testing portion of the study, participants were queried as to whether they completed the study using a mouse, a trackpad, or some other device (this information was used in the exclusion process described above). Finally, participants were debriefed as to the hypotheses and manipulation of the study.</w:t>
       </w:r>
     </w:p>
-    <w:bookmarkEnd w:id="39"/>
-    <w:bookmarkEnd w:id="40"/>
-    <w:bookmarkStart w:id="47" w:name="results"/>
+    <w:bookmarkEnd w:id="43"/>
+    <w:bookmarkEnd w:id="44"/>
+    <w:bookmarkStart w:id="51" w:name="results"/>
     <w:p>
       <w:pPr>
         <w:pStyle w:val="Heading3"/>
@@ -1490,7 +1753,7 @@
         <w:t xml:space="preserve">Results</w:t>
       </w:r>
     </w:p>
-    <w:bookmarkStart w:id="41" w:name="data-processing-and-statistical-packages"/>
+    <w:bookmarkStart w:id="45" w:name="data-processing-and-statistical-packages"/>
     <w:p>
       <w:pPr>
         <w:pStyle w:val="Heading4"/>
@@ -1525,8 +1788,8 @@
         <w:t xml:space="preserve">.</w:t>
       </w:r>
     </w:p>
-    <w:bookmarkEnd w:id="41"/>
-    <w:bookmarkStart w:id="43" w:name="training-phase"/>
+    <w:bookmarkEnd w:id="45"/>
+    <w:bookmarkStart w:id="47" w:name="training-phase"/>
     <w:p>
       <w:pPr>
         <w:pStyle w:val="Heading4"/>
@@ -1544,7 +1807,7 @@
           <w:rPr>
             <w:rStyle w:val="Hyperlink"/>
           </w:rPr>
-          <w:t xml:space="preserve">Figure 3</w:t>
+          <w:t xml:space="preserve">Figure 4</w:t>
         </w:r>
       </w:hyperlink>
       <w:r>
@@ -1659,7 +1922,7 @@
       <w:tr>
         <w:tc>
           <w:tcPr/>
-          <w:bookmarkStart w:id="42" w:name="fig-IGAS_Training1"/>
+          <w:bookmarkStart w:id="46" w:name="fig-IGAS_Training1"/>
           <w:p>
             <w:pPr>
               <w:pStyle w:val="Compact"/>
@@ -1676,15 +1939,15 @@
               <w:pStyle w:val="ImageCaption"/>
             </w:pPr>
             <w:r>
-              <w:t xml:space="preserve">Figure 3: Training performance for varied and constant participants binned into three stages. Shorter bars indicate better performance (ball landing closer to the center of the target). Error bars indicate standard error of the mean.</w:t>
+              <w:t xml:space="preserve">Figure 4: Training performance for varied and constant participants binned into three stages. Shorter bars indicate better performance (ball landing closer to the center of the target). Error bars indicate standard error of the mean.</w:t>
             </w:r>
           </w:p>
-          <w:bookmarkEnd w:id="42"/>
+          <w:bookmarkEnd w:id="46"/>
         </w:tc>
       </w:tr>
     </w:tbl>
-    <w:bookmarkEnd w:id="43"/>
-    <w:bookmarkStart w:id="46" w:name="testing-phase"/>
+    <w:bookmarkEnd w:id="47"/>
+    <w:bookmarkStart w:id="50" w:name="testing-phase"/>
     <w:p>
       <w:pPr>
         <w:pStyle w:val="Heading4"/>
@@ -1714,7 +1977,7 @@
       <w:tr>
         <w:tc>
           <w:tcPr/>
-          <w:bookmarkStart w:id="44" w:name="fig-IGAS_Testing1"/>
+          <w:bookmarkStart w:id="48" w:name="fig-IGAS_Testing1"/>
           <w:p>
             <w:pPr>
               <w:pStyle w:val="Compact"/>
@@ -1731,10 +1994,10 @@
               <w:pStyle w:val="ImageCaption"/>
             </w:pPr>
             <w:r>
-              <w:t xml:space="preserve">Figure 4: Testing performance for each of the 4 testing positions, compared between training conditions. Positions 610 and 910 were trained on by the varied group, and novel for the constant group. Position 760 was trained on by the constant group, and novel for the varied group. Position 835 was novel for both groups. Shorter bars are indicative of better performance (the ball landing closer to the center of the target). Error bars indicate standard error of the mean.</w:t>
+              <w:t xml:space="preserve">Figure 5: Testing performance for each of the 4 testing positions, compared between training conditions. Positions 610 and 910 were trained on by the varied group, and novel for the constant group. Position 760 was trained on by the constant group, and novel for the varied group. Position 835 was novel for both groups. Shorter bars are indicative of better performance (the ball landing closer to the center of the target). Error bars indicate standard error of the mean.</w:t>
             </w:r>
           </w:p>
-          <w:bookmarkEnd w:id="44"/>
+          <w:bookmarkEnd w:id="48"/>
         </w:tc>
       </w:tr>
     </w:tbl>
@@ -1762,7 +2025,7 @@
       <w:tr>
         <w:tc>
           <w:tcPr/>
-          <w:bookmarkStart w:id="45" w:name="tbl-IGAS_Table1"/>
+          <w:bookmarkStart w:id="49" w:name="tbl-IGAS_Table1"/>
           <w:p>
             <w:pPr>
               <w:jc w:val="center"/>
@@ -1996,14 +2259,14 @@
               </w:tc>
             </w:tr>
           </w:tbl>
-          <w:bookmarkEnd w:id="45"/>
+          <w:bookmarkEnd w:id="49"/>
           <w:p/>
         </w:tc>
       </w:tr>
     </w:tbl>
-    <w:bookmarkEnd w:id="46"/>
-    <w:bookmarkEnd w:id="47"/>
-    <w:bookmarkStart w:id="48" w:name="discussion"/>
+    <w:bookmarkEnd w:id="50"/>
+    <w:bookmarkEnd w:id="51"/>
+    <w:bookmarkStart w:id="52" w:name="discussion"/>
     <w:p>
       <w:pPr>
         <w:pStyle w:val="Heading3"/>
@@ -2028,9 +2291,9 @@
         <w:t xml:space="preserve">In addition to the variation of throwing position during training, the participants in the varied condition of Experiment 1 also received training practice from the closest/easiest position, as well as from the furthest/most difficult position that would later be encountered by all participants during testing. The varied condition also had the potential advantage of interpolating both of the novel positions from which they would later be tested. Experiment 2 thus sought to address these issues by comparing a varied condition to multiple constant conditions.</w:t>
       </w:r>
     </w:p>
-    <w:bookmarkEnd w:id="48"/>
-    <w:bookmarkEnd w:id="49"/>
-    <w:bookmarkStart w:id="64" w:name="experiment-2"/>
+    <w:bookmarkEnd w:id="52"/>
+    <w:bookmarkEnd w:id="53"/>
+    <w:bookmarkStart w:id="68" w:name="experiment-2"/>
     <w:p>
       <w:pPr>
         <w:pStyle w:val="Heading2"/>
@@ -2047,7 +2310,7 @@
         <w:t xml:space="preserve">In Experiment 2, we sought to replicate our findings from Experiment 1 with a new sample of participants, while also addressing the possibility of the pattern of results in Experiment 1 being explained by some idiosyncrasy of the particular training location of the constant group relative to the varied group. To this end, Experiment 2 employed the same basic procedure as Experiment 1, but was designed with six separate constant groups each trained from one of six different locations (400, 500, 625, 675, 800, or 900), and a varied group trained from two locations (500 and 800). Participants in all seven groups were then tested from each of the 6 unique positions.</w:t>
       </w:r>
     </w:p>
-    <w:bookmarkStart w:id="52" w:name="methods-1"/>
+    <w:bookmarkStart w:id="56" w:name="methods-1"/>
     <w:p>
       <w:pPr>
         <w:pStyle w:val="Heading3"/>
@@ -2056,7 +2319,7 @@
         <w:t xml:space="preserve">Methods</w:t>
       </w:r>
     </w:p>
-    <w:bookmarkStart w:id="50" w:name="participants-1"/>
+    <w:bookmarkStart w:id="54" w:name="participants-1"/>
     <w:p>
       <w:pPr>
         <w:pStyle w:val="Heading4"/>
@@ -2073,8 +2336,8 @@
         <w:t xml:space="preserve">A total of 306 Indiana University psychology students participated in Experiment 2, which was also conducted online. As was the case in Experiment 1, the undergraduate population from which we recruited participants was 63% female and primarily composed of 18–22-year-old individuals. Using the same procedure as Experiment 1, we excluded 98 participants for exceptionally poor performance at one of the dependent measures of the task, or for displaying a pattern of responses indicative of a lack of engagement with the task. A total of 208 participants were included in the final analyses with 31 in the varied group and 32, 28, 37, 25, 29, 26 participants in the constant groups training from location 400, 500, 625, 675, 800, and 900, respectively. All participants were compensated with course credit.</w:t>
       </w:r>
     </w:p>
-    <w:bookmarkEnd w:id="50"/>
-    <w:bookmarkStart w:id="51" w:name="task-and-procedure"/>
+    <w:bookmarkEnd w:id="54"/>
+    <w:bookmarkStart w:id="55" w:name="task-and-procedure"/>
     <w:p>
       <w:pPr>
         <w:pStyle w:val="Heading4"/>
@@ -2099,9 +2362,9 @@
         <w:t xml:space="preserve">The procedure for Experiment 2 was also quite similar to Experiment 1. Participants completed 140 training trials, all of which were from the same position for the constant groups and split evenly (70 trials each - randomized) for the varied group. In the testing phase, participants completed 30 trials from each of the six locations that had been used separately across each of the constant groups during training. Each of the constant groups thus experienced one trained location and five novel throwing locations in the testing phase, while the varied group experiences 2 previously trained, and 4 novel locations.</w:t>
       </w:r>
     </w:p>
-    <w:bookmarkEnd w:id="51"/>
-    <w:bookmarkEnd w:id="52"/>
-    <w:bookmarkStart w:id="62" w:name="results-1"/>
+    <w:bookmarkEnd w:id="55"/>
+    <w:bookmarkEnd w:id="56"/>
+    <w:bookmarkStart w:id="66" w:name="results-1"/>
     <w:p>
       <w:pPr>
         <w:pStyle w:val="Heading3"/>
@@ -2110,7 +2373,7 @@
         <w:t xml:space="preserve">Results</w:t>
       </w:r>
     </w:p>
-    <w:bookmarkStart w:id="53" w:name="X2942a362b149922517ac762e7f9af662983e09d"/>
+    <w:bookmarkStart w:id="57" w:name="X2942a362b149922517ac762e7f9af662983e09d"/>
     <w:p>
       <w:pPr>
         <w:pStyle w:val="Heading4"/>
@@ -2136,8 +2399,8 @@
         <w:t xml:space="preserve">.</w:t>
       </w:r>
     </w:p>
-    <w:bookmarkEnd w:id="53"/>
-    <w:bookmarkStart w:id="55" w:name="training-phase-1"/>
+    <w:bookmarkEnd w:id="57"/>
+    <w:bookmarkStart w:id="59" w:name="training-phase-1"/>
     <w:p>
       <w:pPr>
         <w:pStyle w:val="Heading4"/>
@@ -2161,7 +2424,7 @@
           <w:rPr>
             <w:rStyle w:val="Hyperlink"/>
           </w:rPr>
-          <w:t xml:space="preserve">Figure 5</w:t>
+          <w:t xml:space="preserve">Figure 6</w:t>
         </w:r>
       </w:hyperlink>
       <w:r>
@@ -2352,7 +2615,7 @@
       <w:tr>
         <w:tc>
           <w:tcPr/>
-          <w:bookmarkStart w:id="54" w:name="fig-e2train"/>
+          <w:bookmarkStart w:id="58" w:name="fig-e2train"/>
           <w:p>
             <w:pPr>
               <w:pStyle w:val="Compact"/>
@@ -2369,15 +2632,15 @@
               <w:pStyle w:val="ImageCaption"/>
             </w:pPr>
             <w:r>
-              <w:t xml:space="preserve">Figure 5: Training performance for the six constant conditions, and the varied condition, binned into three stages. On the left side, the six constant groups are averaged together, as are the two training positions for the varied group. On the right side, the six constant groups are shown separately, with each set of bars representing the beginning, middle, and end of training for a single constant group that trained from the position indicated on the x-axis. Figure 5b also shows training performance separately for both throwing locations trained by the varied group. Error bars indicate standard error of the mean.</w:t>
+              <w:t xml:space="preserve">Figure 6: Training performance for the six constant conditions, and the varied condition, binned into three stages. On the left side, the six constant groups are averaged together, as are the two training positions for the varied group. On the right side, the six constant groups are shown separately, with each set of bars representing the beginning, middle, and end of training for a single constant group that trained from the position indicated on the x-axis. Figure 5b also shows training performance separately for both throwing locations trained by the varied group. Error bars indicate standard error of the mean.</w:t>
             </w:r>
           </w:p>
-          <w:bookmarkEnd w:id="54"/>
+          <w:bookmarkEnd w:id="58"/>
         </w:tc>
       </w:tr>
     </w:tbl>
-    <w:bookmarkEnd w:id="55"/>
-    <w:bookmarkStart w:id="61" w:name="testing-phase-1"/>
+    <w:bookmarkEnd w:id="59"/>
+    <w:bookmarkStart w:id="65" w:name="testing-phase-1"/>
     <w:p>
       <w:pPr>
         <w:pStyle w:val="Heading4"/>
@@ -2429,7 +2692,7 @@
           <w:rPr>
             <w:rStyle w:val="Hyperlink"/>
           </w:rPr>
-          <w:t xml:space="preserve">Figure 6</w:t>
+          <w:t xml:space="preserve">Figure 7</w:t>
         </w:r>
       </w:hyperlink>
       <w:r>
@@ -2446,7 +2709,7 @@
           <w:rPr>
             <w:rStyle w:val="Hyperlink"/>
           </w:rPr>
-          <w:t xml:space="preserve">Figure 6</w:t>
+          <w:t xml:space="preserve">Figure 7</w:t>
         </w:r>
       </w:hyperlink>
       <w:r>
@@ -2469,7 +2732,7 @@
       <w:tr>
         <w:tc>
           <w:tcPr/>
-          <w:bookmarkStart w:id="56" w:name="fig-e2testa"/>
+          <w:bookmarkStart w:id="60" w:name="fig-e2testa"/>
           <w:p>
             <w:pPr>
               <w:pStyle w:val="Compact"/>
@@ -2486,10 +2749,10 @@
               <w:pStyle w:val="ImageCaption"/>
             </w:pPr>
             <w:r>
-              <w:t xml:space="preserve">Figure 6: Testing phase performance from each of the six testing positions. The six constant conditions are averaged together into a single constant group, compared against the single varied-trained group.B) Transfer performance from each of the 6 throwing locations from which all participants were tested. Each bar represents performance from one of seven distinct training groups (six constant groups in red, one varied group in blue). The x axis labels indicate the location(s) from which each group trained. Lower values along the y axis reflect better performance at the task (closer distance to target center). Error bars indicate standard error of the mean.</w:t>
+              <w:t xml:space="preserve">Figure 7: Testing phase performance from each of the six testing positions. The six constant conditions are averaged together into a single constant group, compared against the single varied-trained group.B) Transfer performance from each of the 6 throwing locations from which all participants were tested. Each bar represents performance from one of seven distinct training groups (six constant groups in red, one varied group in blue). The x axis labels indicate the location(s) from which each group trained. Lower values along the y axis reflect better performance at the task (closer distance to target center). Error bars indicate standard error of the mean.</w:t>
             </w:r>
           </w:p>
-          <w:bookmarkEnd w:id="56"/>
+          <w:bookmarkEnd w:id="60"/>
         </w:tc>
       </w:tr>
     </w:tbl>
@@ -2520,7 +2783,7 @@
       <w:tr>
         <w:tc>
           <w:tcPr/>
-          <w:bookmarkStart w:id="57" w:name="tbl-e2table1"/>
+          <w:bookmarkStart w:id="61" w:name="tbl-e2table1"/>
           <w:p>
             <w:pPr>
               <w:jc w:val="center"/>
@@ -2836,7 +3099,7 @@
               </w:tc>
             </w:tr>
           </w:tbl>
-          <w:bookmarkEnd w:id="57"/>
+          <w:bookmarkEnd w:id="61"/>
           <w:p/>
         </w:tc>
       </w:tr>
@@ -2890,7 +3153,7 @@
       <w:tr>
         <w:tc>
           <w:tcPr/>
-          <w:bookmarkStart w:id="58" w:name="tbl-e2table2"/>
+          <w:bookmarkStart w:id="62" w:name="tbl-e2table2"/>
           <w:p>
             <w:pPr>
               <w:jc w:val="center"/>
@@ -3206,7 +3469,7 @@
               </w:tc>
             </w:tr>
           </w:tbl>
-          <w:bookmarkEnd w:id="58"/>
+          <w:bookmarkEnd w:id="62"/>
           <w:p/>
         </w:tc>
       </w:tr>
@@ -3226,7 +3489,7 @@
           <w:rPr>
             <w:rStyle w:val="Hyperlink"/>
           </w:rPr>
-          <w:t xml:space="preserve">Figure 7</w:t>
+          <w:t xml:space="preserve">Figure 8</w:t>
         </w:r>
       </w:hyperlink>
       <w:r>
@@ -3277,7 +3540,7 @@
       <w:tr>
         <w:tc>
           <w:tcPr/>
-          <w:bookmarkStart w:id="59" w:name="fig-e2test1"/>
+          <w:bookmarkStart w:id="63" w:name="fig-e2test1"/>
           <w:p>
             <w:pPr>
               <w:pStyle w:val="Compact"/>
@@ -3294,10 +3557,10 @@
               <w:pStyle w:val="ImageCaption"/>
             </w:pPr>
             <w:r>
-              <w:t xml:space="preserve">Figure 7: A comparison of throwing location that are identical to those trained by the constant participants (e.g., constant participants trained at position 900, tested from position 900), which are also novel to the varied-trained participants (thus excluding positions 500 and 800). Error bars indicate standard error of the mean.</w:t>
+              <w:t xml:space="preserve">Figure 8: A comparison of throwing location that are identical to those trained by the constant participants (e.g., constant participants trained at position 900, tested from position 900), which are also novel to the varied-trained participants (thus excluding positions 500 and 800). Error bars indicate standard error of the mean.</w:t>
             </w:r>
           </w:p>
-          <w:bookmarkEnd w:id="59"/>
+          <w:bookmarkEnd w:id="63"/>
         </w:tc>
       </w:tr>
     </w:tbl>
@@ -3325,7 +3588,7 @@
       <w:tr>
         <w:tc>
           <w:tcPr/>
-          <w:bookmarkStart w:id="60" w:name="tbl-e2tab3"/>
+          <w:bookmarkStart w:id="64" w:name="tbl-e2tab3"/>
           <w:p>
             <w:pPr>
               <w:jc w:val="center"/>
@@ -3559,14 +3822,14 @@
               </w:tc>
             </w:tr>
           </w:tbl>
-          <w:bookmarkEnd w:id="60"/>
+          <w:bookmarkEnd w:id="64"/>
           <w:p/>
         </w:tc>
       </w:tr>
     </w:tbl>
-    <w:bookmarkEnd w:id="61"/>
-    <w:bookmarkEnd w:id="62"/>
-    <w:bookmarkStart w:id="63" w:name="experiment-2-discussion"/>
+    <w:bookmarkEnd w:id="65"/>
+    <w:bookmarkEnd w:id="66"/>
+    <w:bookmarkStart w:id="67" w:name="experiment-2-discussion"/>
     <w:p>
       <w:pPr>
         <w:pStyle w:val="Heading3"/>
@@ -3645,9 +3908,9 @@
         <w:t xml:space="preserve">, the overall evidence for this effect appears to be far weaker than for the more general benefit of varied training in conditions novel to all training groups.</w:t>
       </w:r>
     </w:p>
-    <w:bookmarkEnd w:id="63"/>
-    <w:bookmarkEnd w:id="64"/>
-    <w:bookmarkStart w:id="67" w:name="computational-model"/>
+    <w:bookmarkEnd w:id="67"/>
+    <w:bookmarkEnd w:id="68"/>
+    <w:bookmarkStart w:id="71" w:name="computational-model"/>
     <w:p>
       <w:pPr>
         <w:pStyle w:val="Heading2"/>
@@ -3681,7 +3944,7 @@
           <w:rPr>
             <w:rStyle w:val="Hyperlink"/>
           </w:rPr>
-          <w:t xml:space="preserve">Figure 8</w:t>
+          <w:t xml:space="preserve">Figure 9</w:t>
         </w:r>
       </w:hyperlink>
       <w:r>
@@ -3698,7 +3961,7 @@
           <w:rPr>
             <w:rStyle w:val="Hyperlink"/>
           </w:rPr>
-          <w:t xml:space="preserve">Figure 8</w:t>
+          <w:t xml:space="preserve">Figure 9</w:t>
         </w:r>
       </w:hyperlink>
       <w:r>
@@ -3718,7 +3981,7 @@
       <w:tr>
         <w:tc>
           <w:tcPr/>
-          <w:bookmarkStart w:id="65" w:name="fig-taskSpace"/>
+          <w:bookmarkStart w:id="69" w:name="fig-taskSpace"/>
           <w:p>
             <w:pPr>
               <w:pStyle w:val="Compact"/>
@@ -3735,10 +3998,10 @@
               <w:pStyle w:val="ImageCaption"/>
             </w:pPr>
             <w:r>
-              <w:t xml:space="preserve">Figure 8: A) A visual representation of the combinations of throw parameters (x and y velocities applied to the ball at launch), which resulted in target hits during the testing phase. This empirical solution space was compiled from all of the participants in Experiment 2. B) shows the solution space within the context of all of the throws made throughout the testing phase of the experiment.</w:t>
+              <w:t xml:space="preserve">Figure 9: A) A visual representation of the combinations of throw parameters (x and y velocities applied to the ball at launch), which resulted in target hits during the testing phase. This empirical solution space was compiled from all of the participants in Experiment 2. B) shows the solution space within the context of all of the throws made throughout the testing phase of the experiment.</w:t>
             </w:r>
           </w:p>
-          <w:bookmarkEnd w:id="65"/>
+          <w:bookmarkEnd w:id="69"/>
         </w:tc>
       </w:tr>
     </w:tbl>
@@ -4366,7 +4629,7 @@
         <w:t xml:space="preserve">=.07. For all comparisons, the pattern of results was consistent with the initial findings from Experiment 2, with the varied group still performing significantly better than the constant group.</w:t>
       </w:r>
     </w:p>
-    <w:bookmarkStart w:id="66" w:name="X87ee2e65ee410ae3c6ad39a9be279f6655607e7"/>
+    <w:bookmarkStart w:id="70" w:name="X87ee2e65ee410ae3c6ad39a9be279f6655607e7"/>
     <w:p>
       <w:pPr>
         <w:pStyle w:val="Heading3"/>
@@ -4632,9 +4895,9 @@
         <w:t xml:space="preserve">In summary, our modeling suggests that an instance-based model which assumes equivalent generalization gradients between constant and varied trained participants is unable to account for the extent of benefits of varied over constant training observed at testing. The evidence for this in the comparative model fits is that when a varied/constant dummy-coded variable for condition is explicitly added to the model, the variable adds a significant contribution to the prediction of test performance, with the variable condition yielding better performance than the constant conditions. However, if the instance-based generalization model is modified to assume that the training groups can differ in the steepness of their generalization gradient, by incorporating a separate generalization parameter for each group, then the instance-based model can account for our experimental results without explicitly taking training group into account. Henceforth this model will be referred to as the Instance-based Generalization with Adaptive Similarity (IGAS) model.</w:t>
       </w:r>
     </w:p>
-    <w:bookmarkEnd w:id="66"/>
-    <w:bookmarkEnd w:id="67"/>
-    <w:bookmarkStart w:id="71" w:name="project-1-general-discussion"/>
+    <w:bookmarkEnd w:id="70"/>
+    <w:bookmarkEnd w:id="71"/>
+    <w:bookmarkStart w:id="75" w:name="project-1-general-discussion"/>
     <w:p>
       <w:pPr>
         <w:pStyle w:val="Heading2"/>
@@ -4765,7 +5028,7 @@
           <w:rPr>
             <w:rStyle w:val="Hyperlink"/>
           </w:rPr>
-          <w:t xml:space="preserve">Figure 9</w:t>
+          <w:t xml:space="preserve">Figure 10</w:t>
         </w:r>
       </w:hyperlink>
       <w:r>
@@ -4788,7 +5051,7 @@
       <w:tr>
         <w:tc>
           <w:tcPr/>
-          <w:bookmarkStart w:id="68" w:name="fig-Toy-Model-dis"/>
+          <w:bookmarkStart w:id="72" w:name="fig-Toy-Model-dis"/>
           <w:p>
             <w:pPr>
               <w:pStyle w:val="Compact"/>
@@ -4805,7 +5068,7 @@
               <w:pStyle w:val="ImageCaption"/>
             </w:pPr>
             <w:r>
-              <w:t xml:space="preserve">Figure 9: A simple model depicting the necessity of both of two separately fit generalization parameters, c, and a positive distance between training and testing contexts, in order for an instance model to predict a pattern of varied training from stimuli 400 and 800 outperforming constant training from position 600 at a test position of 600. For the top left panel, in which the generalization model assumes a single c value (-.008) for both varied and constant conditions, and identical contexts across training and testing, the equation which generates the varied condition is - Amount of Generalization =</w:t>
+              <w:t xml:space="preserve">Figure 10: A simple model depicting the necessity of both of two separately fit generalization parameters, c, and a positive distance between training and testing contexts, in order for an instance model to predict a pattern of varied training from stimuli 400 and 800 outperforming constant training from position 600 at a test position of 600. For the top left panel, in which the generalization model assumes a single c value (-.008) for both varied and constant conditions, and identical contexts across training and testing, the equation which generates the varied condition is - Amount of Generalization =</w:t>
             </w:r>
             <w:r>
               <w:t xml:space="preserve"> </w:t>
@@ -5212,7 +5475,7 @@
               <w:t xml:space="preserve">.</w:t>
             </w:r>
           </w:p>
-          <w:bookmarkEnd w:id="68"/>
+          <w:bookmarkEnd w:id="72"/>
         </w:tc>
       </w:tr>
     </w:tbl>
@@ -5324,7 +5587,7 @@
         <w:t xml:space="preserve">. Our study alleviates such concerns by explicitly controlling for similarity.</w:t>
       </w:r>
     </w:p>
-    <w:bookmarkStart w:id="69" w:name="limitations"/>
+    <w:bookmarkStart w:id="73" w:name="limitations"/>
     <w:p>
       <w:pPr>
         <w:pStyle w:val="Heading3"/>
@@ -5358,8 +5621,8 @@
         <w:t xml:space="preserve">. Such scaling typically entails having participants rate the similarity between individual items and using these similarity judgements to then compute the psychological distances between stimuli, which can then be fed into a subsequent model. In the present investigation, there was no such way to scale the x and y velocity components in terms of the psychological similarity, and thus our modelling does rely on the assumption that the psychological distances between the different throwing positions are proportional to absolute distances in the metric space of the task (e.g., the relative distance between positions 400 and 500 is equivalent to that between 800 and 900). However, an advantage of our approach is that we are measuring similarity in terms of how participants behave (applying a velocity to the ball), rather than the metric features of the task stimuli.</w:t>
       </w:r>
     </w:p>
-    <w:bookmarkEnd w:id="69"/>
-    <w:bookmarkStart w:id="70" w:name="conclusion"/>
+    <w:bookmarkEnd w:id="73"/>
+    <w:bookmarkStart w:id="74" w:name="conclusion"/>
     <w:p>
       <w:pPr>
         <w:pStyle w:val="Heading3"/>
@@ -5381,10 +5644,10 @@
         <w:br w:type="page"/>
       </w:r>
     </w:p>
-    <w:bookmarkEnd w:id="70"/>
-    <w:bookmarkEnd w:id="71"/>
-    <w:bookmarkEnd w:id="72"/>
-    <w:bookmarkStart w:id="149" w:name="project-2"/>
+    <w:bookmarkEnd w:id="74"/>
+    <w:bookmarkEnd w:id="75"/>
+    <w:bookmarkEnd w:id="76"/>
+    <w:bookmarkStart w:id="153" w:name="project-2"/>
     <w:p>
       <w:pPr>
         <w:pStyle w:val="Heading1"/>
@@ -5393,7 +5656,7 @@
         <w:t xml:space="preserve">Project 2</w:t>
       </w:r>
     </w:p>
-    <w:bookmarkStart w:id="80" w:name="introduction-2"/>
+    <w:bookmarkStart w:id="84" w:name="introduction-2"/>
     <w:p>
       <w:pPr>
         <w:pStyle w:val="Heading2"/>
@@ -5473,7 +5736,7 @@
         <w:t xml:space="preserve">. The present study seeks to contribute to the large body of existing research by examining the influence of variability in visuomotor function learning - a domain in which it has been relatively under-studied.</w:t>
       </w:r>
     </w:p>
-    <w:bookmarkStart w:id="77" w:name="function-learning-and-extrapolation"/>
+    <w:bookmarkStart w:id="81" w:name="function-learning-and-extrapolation"/>
     <w:p>
       <w:pPr>
         <w:pStyle w:val="Heading3"/>
@@ -5570,7 +5833,7 @@
           <w:rPr>
             <w:rStyle w:val="Hyperlink"/>
           </w:rPr>
-          <w:t xml:space="preserve">Figure 10</w:t>
+          <w:t xml:space="preserve">Figure 11</w:t>
         </w:r>
       </w:hyperlink>
       <w:r>
@@ -5633,7 +5896,7 @@
           <w:rPr>
             <w:rStyle w:val="Hyperlink"/>
           </w:rPr>
-          <w:t xml:space="preserve">Figure 26</w:t>
+          <w:t xml:space="preserve">Figure 27</w:t>
         </w:r>
       </w:hyperlink>
       <w:r>
@@ -5683,7 +5946,7 @@
       <w:tr>
         <w:tc>
           <w:tcPr/>
-          <w:bookmarkStart w:id="76" w:name="fig-delosh-extrap"/>
+          <w:bookmarkStart w:id="80" w:name="fig-delosh-extrap"/>
           <w:p>
             <w:pPr>
               <w:pStyle w:val="Compact"/>
@@ -5694,18 +5957,18 @@
                 <wp:inline>
                   <wp:extent cx="5334000" cy="2133600"/>
                   <wp:effectExtent b="0" l="0" r="0" t="0"/>
-                  <wp:docPr descr="" title="" id="74" name="Picture"/>
+                  <wp:docPr descr="" title="" id="78" name="Picture"/>
                   <a:graphic>
                     <a:graphicData uri="http://schemas.openxmlformats.org/drawingml/2006/picture">
                       <pic:pic>
                         <pic:nvPicPr>
-                          <pic:cNvPr descr="manuscript_files/figure-docx/fig-delosh-extrap-1.png" id="75" name="Picture"/>
+                          <pic:cNvPr descr="manuscript_files/figure-docx/fig-delosh-extrap-1.png" id="79" name="Picture"/>
                           <pic:cNvPicPr>
                             <a:picLocks noChangeArrowheads="1" noChangeAspect="1"/>
                           </pic:cNvPicPr>
                         </pic:nvPicPr>
                         <pic:blipFill>
-                          <a:blip r:embed="rId73"/>
+                          <a:blip r:embed="rId77"/>
                           <a:stretch>
                             <a:fillRect/>
                           </a:stretch>
@@ -5742,15 +6005,15 @@
               <w:pStyle w:val="ImageCaption"/>
             </w:pPr>
             <w:r>
-              <w:t xml:space="preserve">Figure 10: The generalization patterns of human participants observed in DeLosh et al. (1997) (reproduced from Figure 3 in their manuscript). Dots represent the average responses of human participants, and solid lines represent the true functions. The dashed vertical lines indicate the lower and upper bounds of the trained examples. Stimulii that fall within the dashed lines are interpolations of the training examples, while those that fall outside the dashed lines are extrapolations.</w:t>
+              <w:t xml:space="preserve">Figure 11: The generalization patterns of human participants observed in DeLosh et al. (1997) (reproduced from Figure 3 in their manuscript). Dots represent the average responses of human participants, and solid lines represent the true functions. The dashed vertical lines indicate the lower and upper bounds of the trained examples. Stimulii that fall within the dashed lines are interpolations of the training examples, while those that fall outside the dashed lines are extrapolations.</w:t>
             </w:r>
           </w:p>
-          <w:bookmarkEnd w:id="76"/>
+          <w:bookmarkEnd w:id="80"/>
         </w:tc>
       </w:tr>
     </w:tbl>
-    <w:bookmarkEnd w:id="77"/>
-    <w:bookmarkStart w:id="78" w:name="variability-and-function-learning"/>
+    <w:bookmarkEnd w:id="81"/>
+    <w:bookmarkStart w:id="82" w:name="variability-and-function-learning"/>
     <w:p>
       <w:pPr>
         <w:pStyle w:val="Heading3"/>
@@ -5799,8 +6062,8 @@
         <w:t xml:space="preserve">employed a task which required participants to learn a linear function between the spikiness of shape stimuli and the correct horizontal position to make a rapid pointing response. The shapes ranged from very spiky to completely circular at the extreme ends of the space. Participants trained with intermediate shapes having lower variation (2 shapes) or higher variation (5 shapes) condition, with the 2 items of the lower variation condition matching the items used on the extreme ends of the higher variation training space. Learning was significantly slower in the higher variation group. However, the two conditions did not differ when tested with novel shapes, with both groups producing extrapolation responses of comparable magnitude to the most similar training item, rather than in accordance with the true linear function. The authors accounted for both learning and extrapolation performance with a Bayesian learning model. Similar to ALM, the model assumes that generalization occurs as a Gaussian function of the distance between stimuli. However, unlike ALM, the Bayesian learning model utilizes more elaborate probabilistic stimulus representations, with a separate Kalman Filter for each shape stimulus.</w:t>
       </w:r>
     </w:p>
-    <w:bookmarkEnd w:id="78"/>
-    <w:bookmarkStart w:id="79" w:name="overview-of-present-study"/>
+    <w:bookmarkEnd w:id="82"/>
+    <w:bookmarkStart w:id="83" w:name="overview-of-present-study"/>
     <w:p>
       <w:pPr>
         <w:pStyle w:val="Heading3"/>
@@ -5825,9 +6088,9 @@
         <w:t xml:space="preserve">To account for the empirical results, we will apply a series of computational models, including the Associative Learning Model (ALM) and the Extrapolation-Association Model (EXAM). Notably, this study is the first to employ approximate Bayesian computation (ABC) to fit these models to individual subject data, enabling us to thoroughly investigate the full range of posterior predictions of each model, and to examine the ability of these influential models of function learning to account for both the group level and individual level data.</w:t>
       </w:r>
     </w:p>
-    <w:bookmarkEnd w:id="79"/>
-    <w:bookmarkEnd w:id="80"/>
-    <w:bookmarkStart w:id="102" w:name="experiment-1-1"/>
+    <w:bookmarkEnd w:id="83"/>
+    <w:bookmarkEnd w:id="84"/>
+    <w:bookmarkStart w:id="106" w:name="experiment-1-1"/>
     <w:p>
       <w:pPr>
         <w:pStyle w:val="Heading2"/>
@@ -5836,7 +6099,7 @@
         <w:t xml:space="preserve">Experiment 1</w:t>
       </w:r>
     </w:p>
-    <w:bookmarkStart w:id="90" w:name="methods-2"/>
+    <w:bookmarkStart w:id="94" w:name="methods-2"/>
     <w:p>
       <w:pPr>
         <w:pStyle w:val="Heading3"/>
@@ -5884,13 +6147,7 @@
         <w:t xml:space="preserve"> </w:t>
       </w:r>
       <w:r>
-        <w:t xml:space="preserve">“</w:t>
-      </w:r>
-      <w:r>
-        <w:t xml:space="preserve">Hit The Wall</w:t>
-      </w:r>
-      <w:r>
-        <w:t xml:space="preserve">”</w:t>
+        <w:t xml:space="preserve">“Hit The Wall”</w:t>
       </w:r>
       <w:r>
         <w:t xml:space="preserve"> </w:t>
@@ -5901,7 +6158,7 @@
       <w:r>
         <w:t xml:space="preserve"> </w:t>
       </w:r>
-      <w:hyperlink r:id="rId81">
+      <w:hyperlink r:id="rId85">
         <w:r>
           <w:rPr>
             <w:rStyle w:val="Hyperlink"/>
@@ -5919,13 +6176,7 @@
         <w:t xml:space="preserve"> </w:t>
       </w:r>
       <w:r>
-        <w:t xml:space="preserve">“</w:t>
-      </w:r>
-      <w:r>
-        <w:t xml:space="preserve">wall</w:t>
-      </w:r>
-      <w:r>
-        <w:t xml:space="preserve">”</w:t>
+        <w:t xml:space="preserve">“wall”</w:t>
       </w:r>
       <w:r>
         <w:t xml:space="preserve"> </w:t>
@@ -5941,7 +6192,7 @@
           <w:rPr>
             <w:rStyle w:val="Hyperlink"/>
           </w:rPr>
-          <w:t xml:space="preserve">Figure 11</w:t>
+          <w:t xml:space="preserve">Figure 12</w:t>
         </w:r>
       </w:hyperlink>
       <w:r>
@@ -5961,7 +6212,7 @@
       <w:tr>
         <w:tc>
           <w:tcPr/>
-          <w:bookmarkStart w:id="85" w:name="fig-htw-task"/>
+          <w:bookmarkStart w:id="89" w:name="fig-htw-task"/>
           <w:p>
             <w:pPr>
               <w:pStyle w:val="Compact"/>
@@ -5972,18 +6223,18 @@
                 <wp:inline>
                   <wp:extent cx="3200400" cy="2875097"/>
                   <wp:effectExtent b="0" l="0" r="0" t="0"/>
-                  <wp:docPr descr="" title="" id="83" name="Picture"/>
+                  <wp:docPr descr="" title="" id="87" name="Picture"/>
                   <a:graphic>
                     <a:graphicData uri="http://schemas.openxmlformats.org/drawingml/2006/picture">
                       <pic:pic>
                         <pic:nvPicPr>
-                          <pic:cNvPr descr="../Assets/figs/htw_task_fig.png" id="84" name="Picture"/>
+                          <pic:cNvPr descr="../Assets/figs/htw_task_fig.png" id="88" name="Picture"/>
                           <pic:cNvPicPr>
                             <a:picLocks noChangeArrowheads="1" noChangeAspect="1"/>
                           </pic:cNvPicPr>
                         </pic:nvPicPr>
                         <pic:blipFill>
-                          <a:blip r:embed="rId82"/>
+                          <a:blip r:embed="rId86"/>
                           <a:stretch>
                             <a:fillRect/>
                           </a:stretch>
@@ -6020,10 +6271,10 @@
               <w:pStyle w:val="ImageCaption"/>
             </w:pPr>
             <w:r>
-              <w:t xml:space="preserve">Figure 11: The Hit the wall task. Participants launch the blue ball to hit the red wall at the target velocity band indicated at the top of the screen. The ball must be released from within the orange square - but the location of release, and the location at which the ball strikes the wall are both irrelevant to the task feedback.</w:t>
+              <w:t xml:space="preserve">Figure 12: The Hit the wall task. Participants launch the blue ball to hit the red wall at the target velocity band indicated at the top of the screen. The ball must be released from within the orange square - but the location of release, and the location at which the ball strikes the wall are both irrelevant to the task feedback.</w:t>
             </w:r>
           </w:p>
-          <w:bookmarkEnd w:id="85"/>
+          <w:bookmarkEnd w:id="89"/>
         </w:tc>
       </w:tr>
     </w:tbl>
@@ -6052,7 +6303,7 @@
           <w:rPr>
             <w:rStyle w:val="Hyperlink"/>
           </w:rPr>
-          <w:t xml:space="preserve">Figure 12</w:t>
+          <w:t xml:space="preserve">Figure 13</w:t>
         </w:r>
       </w:hyperlink>
       <w:r>
@@ -6073,13 +6324,7 @@
         <w:t xml:space="preserve"> </w:t>
       </w:r>
       <w:r>
-        <w:t xml:space="preserve">“</w:t>
-      </w:r>
-      <w:r>
-        <w:t xml:space="preserve">no-feedback</w:t>
-      </w:r>
-      <w:r>
-        <w:t xml:space="preserve">”</w:t>
+        <w:t xml:space="preserve">“no-feedback”</w:t>
       </w:r>
       <w:r>
         <w:t xml:space="preserve"> </w:t>
@@ -6097,13 +6342,7 @@
         <w:t xml:space="preserve"> </w:t>
       </w:r>
       <w:r>
-        <w:t xml:space="preserve">“</w:t>
-      </w:r>
-      <w:r>
-        <w:t xml:space="preserve">feedback</w:t>
-      </w:r>
-      <w:r>
-        <w:t xml:space="preserve">”</w:t>
+        <w:t xml:space="preserve">“feedback”</w:t>
       </w:r>
       <w:r>
         <w:t xml:space="preserve"> </w:t>
@@ -6125,7 +6364,7 @@
       <w:tr>
         <w:tc>
           <w:tcPr/>
-          <w:bookmarkStart w:id="89" w:name="fig-design-e1"/>
+          <w:bookmarkStart w:id="93" w:name="fig-design-e1"/>
           <w:p>
             <w:pPr>
               <w:jc w:val="center"/>
@@ -6135,18 +6374,18 @@
                 <wp:inline>
                   <wp:extent cx="5334000" cy="1905000"/>
                   <wp:effectExtent b="0" l="0" r="0" t="0"/>
-                  <wp:docPr descr="" title="" id="87" name="Picture"/>
+                  <wp:docPr descr="" title="" id="91" name="Picture"/>
                   <a:graphic>
                     <a:graphicData uri="http://schemas.openxmlformats.org/drawingml/2006/picture">
                       <pic:pic>
                         <pic:nvPicPr>
-                          <pic:cNvPr descr="manuscript_files/figure-docx/dot-figure-1.png" id="88" name="Picture"/>
+                          <pic:cNvPr descr="manuscript_files/figure-docx/dot-figure-1.png" id="92" name="Picture"/>
                           <pic:cNvPicPr>
                             <a:picLocks noChangeArrowheads="1" noChangeAspect="1"/>
                           </pic:cNvPicPr>
                         </pic:nvPicPr>
                         <pic:blipFill>
-                          <a:blip r:embed="rId86"/>
+                          <a:blip r:embed="rId90"/>
                           <a:stretch>
                             <a:fillRect/>
                           </a:stretch>
@@ -6183,15 +6422,15 @@
               <w:pStyle w:val="ImageCaption"/>
             </w:pPr>
             <w:r>
-              <w:t xml:space="preserve">Figure 12: Experiment 1 Design. Constant and Varied participants complete different training conditions.</w:t>
+              <w:t xml:space="preserve">Figure 13: Experiment 1 Design. Constant and Varied participants complete different training conditions.</w:t>
             </w:r>
           </w:p>
-          <w:bookmarkEnd w:id="89"/>
+          <w:bookmarkEnd w:id="93"/>
         </w:tc>
       </w:tr>
     </w:tbl>
-    <w:bookmarkEnd w:id="90"/>
-    <w:bookmarkStart w:id="92" w:name="analyses-strategy"/>
+    <w:bookmarkEnd w:id="94"/>
+    <w:bookmarkStart w:id="96" w:name="analyses-strategy"/>
     <w:p>
       <w:pPr>
         <w:pStyle w:val="Heading3"/>
@@ -6256,7 +6495,7 @@
       <w:tr>
         <w:tc>
           <w:tcPr/>
-          <w:bookmarkStart w:id="91" w:name="tbl-brms-models"/>
+          <w:bookmarkStart w:id="95" w:name="tbl-brms-models"/>
           <w:p>
             <w:pPr>
               <w:jc w:val="center"/>
@@ -6304,7 +6543,6 @@
                 <w:p>
                   <w:pPr>
                     <w:pStyle w:val="Compact"/>
-                    <w:jc w:val="left"/>
                     <w:jc w:val="center"/>
                   </w:pPr>
                   <w:r>
@@ -6317,7 +6555,6 @@
                 <w:p>
                   <w:pPr>
                     <w:pStyle w:val="Compact"/>
-                    <w:jc w:val="left"/>
                     <w:jc w:val="center"/>
                   </w:pPr>
                   <w:r>
@@ -6330,7 +6567,6 @@
                 <w:p>
                   <w:pPr>
                     <w:pStyle w:val="Compact"/>
-                    <w:jc w:val="left"/>
                     <w:jc w:val="center"/>
                   </w:pPr>
                   <w:r>
@@ -6345,7 +6581,6 @@
                 <w:p>
                   <w:pPr>
                     <w:pStyle w:val="Compact"/>
-                    <w:jc w:val="left"/>
                     <w:jc w:val="center"/>
                   </w:pPr>
                   <w:r>
@@ -6358,7 +6593,6 @@
                 <w:p>
                   <w:pPr>
                     <w:pStyle w:val="Compact"/>
-                    <w:jc w:val="left"/>
                     <w:jc w:val="center"/>
                   </w:pPr>
                   <w:r>
@@ -6374,7 +6608,6 @@
                 <w:p>
                   <w:pPr>
                     <w:pStyle w:val="Compact"/>
-                    <w:jc w:val="left"/>
                     <w:jc w:val="center"/>
                   </w:pPr>
                   <w:r>
@@ -6389,7 +6622,6 @@
                 <w:p>
                   <w:pPr>
                     <w:pStyle w:val="Compact"/>
-                    <w:jc w:val="left"/>
                     <w:jc w:val="center"/>
                   </w:pPr>
                   <w:r>
@@ -6402,7 +6634,6 @@
                 <w:p>
                   <w:pPr>
                     <w:pStyle w:val="Compact"/>
-                    <w:jc w:val="left"/>
                     <w:jc w:val="center"/>
                   </w:pPr>
                   <w:r>
@@ -6418,7 +6649,6 @@
                 <w:p>
                   <w:pPr>
                     <w:pStyle w:val="Compact"/>
-                    <w:jc w:val="left"/>
                     <w:jc w:val="center"/>
                   </w:pPr>
                   <w:r>
@@ -6433,7 +6663,6 @@
                 <w:p>
                   <w:pPr>
                     <w:pStyle w:val="Compact"/>
-                    <w:jc w:val="left"/>
                     <w:jc w:val="center"/>
                   </w:pPr>
                   <w:r>
@@ -6446,7 +6675,6 @@
                 <w:p>
                   <w:pPr>
                     <w:pStyle w:val="Compact"/>
-                    <w:jc w:val="left"/>
                     <w:jc w:val="center"/>
                   </w:pPr>
                   <w:r>
@@ -6462,7 +6690,6 @@
                 <w:p>
                   <w:pPr>
                     <w:pStyle w:val="Compact"/>
-                    <w:jc w:val="left"/>
                     <w:jc w:val="center"/>
                   </w:pPr>
                   <w:r>
@@ -6472,7 +6699,7 @@
               </w:tc>
             </w:tr>
           </w:tbl>
-          <w:bookmarkEnd w:id="91"/>
+          <w:bookmarkEnd w:id="95"/>
           <w:p/>
         </w:tc>
       </w:tr>
@@ -6493,8 +6720,8 @@
         <w:t xml:space="preserve">In each experiment we compare varied and constant conditions in terms of 1) accuracy in the final training block; 2) testing accuracy as a function of band type (trained vs. extrapolation bands); 3) extent of discrimination between all six testing bands. We quantified accuracy as the absolute deviation between the response velocity and the nearest boundary of the target band. Thus, when the target band was velocity 600-800, throws of 400, 650, and 900 would result in deviation values of 200, 0, and 100, respectively. The degree of discrimination between bands was measured by fitting a linear model predicting the response velocity as a function of the target velocity. Participants who reliably discriminated between velocity bands tended to have slope values ~1, while participants who made throws irrespective of the current target band would have slopes ~0.</w:t>
       </w:r>
     </w:p>
-    <w:bookmarkEnd w:id="92"/>
-    <w:bookmarkStart w:id="100" w:name="results-2"/>
+    <w:bookmarkEnd w:id="96"/>
+    <w:bookmarkStart w:id="104" w:name="results-2"/>
     <w:p>
       <w:pPr>
         <w:pStyle w:val="Heading3"/>
@@ -6516,7 +6743,7 @@
       <w:tr>
         <w:tc>
           <w:tcPr/>
-          <w:bookmarkStart w:id="93" w:name="fig-e1-train-dev"/>
+          <w:bookmarkStart w:id="97" w:name="fig-e1-train-dev"/>
           <w:p>
             <w:pPr>
               <w:pStyle w:val="Compact"/>
@@ -6533,10 +6760,10 @@
               <w:pStyle w:val="ImageCaption"/>
             </w:pPr>
             <w:r>
-              <w:t xml:space="preserve">Figure 13: Experiment 1 - Training Stage. Deviations from target band across training blocks. Lower values represent greater accuracy.</w:t>
+              <w:t xml:space="preserve">Figure 14: Experiment 1 - Training Stage. Deviations from target band across training blocks. Lower values represent greater accuracy.</w:t>
             </w:r>
           </w:p>
-          <w:bookmarkEnd w:id="93"/>
+          <w:bookmarkEnd w:id="97"/>
         </w:tc>
       </w:tr>
     </w:tbl>
@@ -6553,7 +6780,7 @@
       <w:tr>
         <w:tc>
           <w:tcPr/>
-          <w:bookmarkStart w:id="94" w:name="tbl-e1-train-dist"/>
+          <w:bookmarkStart w:id="98" w:name="tbl-e1-train-dist"/>
           <w:p>
             <w:pPr>
               <w:jc w:val="center"/>
@@ -6798,7 +7025,7 @@
               </w:tc>
             </w:tr>
           </w:tbl>
-          <w:bookmarkEnd w:id="94"/>
+          <w:bookmarkEnd w:id="98"/>
           <w:p/>
         </w:tc>
       </w:tr>
@@ -6833,7 +7060,7 @@
           <w:rPr>
             <w:rStyle w:val="Hyperlink"/>
           </w:rPr>
-          <w:t xml:space="preserve">Figure 13</w:t>
+          <w:t xml:space="preserve">Figure 14</w:t>
         </w:r>
       </w:hyperlink>
       <w:r>
@@ -6867,7 +7094,7 @@
       <w:tr>
         <w:tc>
           <w:tcPr/>
-          <w:bookmarkStart w:id="95" w:name="tbl-e1-bmm-dist"/>
+          <w:bookmarkStart w:id="99" w:name="tbl-e1-bmm-dist"/>
           <w:p>
             <w:pPr>
               <w:jc w:val="center"/>
@@ -7247,7 +7474,7 @@
               </w:tc>
             </w:tr>
           </w:tbl>
-          <w:bookmarkEnd w:id="95"/>
+          <w:bookmarkEnd w:id="99"/>
           <w:p/>
         </w:tc>
       </w:tr>
@@ -7324,7 +7551,7 @@
           <w:rPr>
             <w:rStyle w:val="Hyperlink"/>
           </w:rPr>
-          <w:t xml:space="preserve">Figure 14</w:t>
+          <w:t xml:space="preserve">Figure 15</w:t>
         </w:r>
       </w:hyperlink>
       <w:r>
@@ -7344,7 +7571,7 @@
       <w:tr>
         <w:tc>
           <w:tcPr/>
-          <w:bookmarkStart w:id="96" w:name="fig-e1-test-dev"/>
+          <w:bookmarkStart w:id="100" w:name="fig-e1-test-dev"/>
           <w:p>
             <w:pPr>
               <w:pStyle w:val="Compact"/>
@@ -7361,10 +7588,10 @@
               <w:pStyle w:val="ImageCaption"/>
             </w:pPr>
             <w:r>
-              <w:t xml:space="preserve">Figure 14: Experiment 1 Testing Accuracy. A) Empirical Deviations from target band during testing without feedback stage. B) Conditional effect of condition (Constant vs. Varied) and testing band type (trained bands vs. novel extrapolation bands) on testing accuracy. Error bars represent 95% credible intervals.</w:t>
+              <w:t xml:space="preserve">Figure 15: Experiment 1 Testing Accuracy. A) Empirical Deviations from target band during testing without feedback stage. B) Conditional effect of condition (Constant vs. Varied) and testing band type (trained bands vs. novel extrapolation bands) on testing accuracy. Error bars represent 95% credible intervals.</w:t>
             </w:r>
           </w:p>
-          <w:bookmarkEnd w:id="96"/>
+          <w:bookmarkEnd w:id="100"/>
         </w:tc>
       </w:tr>
     </w:tbl>
@@ -7389,7 +7616,7 @@
       <w:tr>
         <w:tc>
           <w:tcPr/>
-          <w:bookmarkStart w:id="97" w:name="tbl-e1-bmm-vx"/>
+          <w:bookmarkStart w:id="101" w:name="tbl-e1-bmm-vx"/>
           <w:p>
             <w:pPr>
               <w:jc w:val="center"/>
@@ -7768,7 +7995,7 @@
               </w:tc>
             </w:tr>
           </w:tbl>
-          <w:bookmarkEnd w:id="97"/>
+          <w:bookmarkEnd w:id="101"/>
           <w:p/>
         </w:tc>
       </w:tr>
@@ -7838,7 +8065,7 @@
           <w:rPr>
             <w:rStyle w:val="Hyperlink"/>
           </w:rPr>
-          <w:t xml:space="preserve">Figure 15</w:t>
+          <w:t xml:space="preserve">Figure 16</w:t>
         </w:r>
       </w:hyperlink>
       <w:r>
@@ -7855,7 +8082,7 @@
           <w:rPr>
             <w:rStyle w:val="Hyperlink"/>
           </w:rPr>
-          <w:t xml:space="preserve">Figure 16</w:t>
+          <w:t xml:space="preserve">Figure 17</w:t>
         </w:r>
       </w:hyperlink>
       <w:r>
@@ -7875,7 +8102,7 @@
       <w:tr>
         <w:tc>
           <w:tcPr/>
-          <w:bookmarkStart w:id="98" w:name="fig-e1-test-vx"/>
+          <w:bookmarkStart w:id="102" w:name="fig-e1-test-vx"/>
           <w:p>
             <w:pPr>
               <w:pStyle w:val="Compact"/>
@@ -7892,10 +8119,10 @@
               <w:pStyle w:val="ImageCaption"/>
             </w:pPr>
             <w:r>
-              <w:t xml:space="preserve">Figure 15: Experiment 1. Empirical distribution of velocities produced in the testing stage. Translucent bands with dashed lines indicate the correct range for each velocity band.</w:t>
+              <w:t xml:space="preserve">Figure 16: Experiment 1. Empirical distribution of velocities produced in the testing stage. Translucent bands with dashed lines indicate the correct range for each velocity band.</w:t>
             </w:r>
           </w:p>
-          <w:bookmarkEnd w:id="98"/>
+          <w:bookmarkEnd w:id="102"/>
         </w:tc>
       </w:tr>
     </w:tbl>
@@ -7912,7 +8139,7 @@
       <w:tr>
         <w:tc>
           <w:tcPr/>
-          <w:bookmarkStart w:id="99" w:name="fig-e1-bmm-vx"/>
+          <w:bookmarkStart w:id="103" w:name="fig-e1-bmm-vx"/>
           <w:p>
             <w:pPr>
               <w:pStyle w:val="Compact"/>
@@ -7929,15 +8156,15 @@
               <w:pStyle w:val="ImageCaption"/>
             </w:pPr>
             <w:r>
-              <w:t xml:space="preserve">Figure 16: Experiment 1 Discrimination. A) Conditional effect of training condition and Band. Ribbons indicate 95% HDI. The steepness of the lines serves as an indicator of how well participants discriminated between velocity bands. B) The distribution of slope coefficients for each condition. Larger slopes indicate better discrimination between target bands. C) Individual participant slopes. Error bars represent 95% HDI.</w:t>
+              <w:t xml:space="preserve">Figure 17: Experiment 1 Discrimination. A) Conditional effect of training condition and Band. Ribbons indicate 95% HDI. The steepness of the lines serves as an indicator of how well participants discriminated between velocity bands. B) The distribution of slope coefficients for each condition. Larger slopes indicate better discrimination between target bands. C) Individual participant slopes. Error bars represent 95% HDI.</w:t>
             </w:r>
           </w:p>
-          <w:bookmarkEnd w:id="99"/>
+          <w:bookmarkEnd w:id="103"/>
         </w:tc>
       </w:tr>
     </w:tbl>
-    <w:bookmarkEnd w:id="100"/>
-    <w:bookmarkStart w:id="101" w:name="experiment-1-summary"/>
+    <w:bookmarkEnd w:id="104"/>
+    <w:bookmarkStart w:id="105" w:name="experiment-1-summary"/>
     <w:p>
       <w:pPr>
         <w:pStyle w:val="Heading3"/>
@@ -7971,9 +8198,9 @@
         <w:t xml:space="preserve">More importantly, the varied training group exhibited significantly larger deviations from the target velocity bands during the testing phase, particularly for the extrapolation bands that were not encountered by either condition during training.</w:t>
       </w:r>
     </w:p>
-    <w:bookmarkEnd w:id="101"/>
-    <w:bookmarkEnd w:id="102"/>
-    <w:bookmarkStart w:id="117" w:name="experiment-2-1"/>
+    <w:bookmarkEnd w:id="105"/>
+    <w:bookmarkEnd w:id="106"/>
+    <w:bookmarkStart w:id="121" w:name="experiment-2-1"/>
     <w:p>
       <w:pPr>
         <w:pStyle w:val="Heading2"/>
@@ -7982,7 +8209,7 @@
         <w:t xml:space="preserve">Experiment 2</w:t>
       </w:r>
     </w:p>
-    <w:bookmarkStart w:id="107" w:name="methods-procedure"/>
+    <w:bookmarkStart w:id="111" w:name="methods-procedure"/>
     <w:p>
       <w:pPr>
         <w:pStyle w:val="Heading3"/>
@@ -8006,7 +8233,7 @@
           <w:rPr>
             <w:rStyle w:val="Hyperlink"/>
           </w:rPr>
-          <w:t xml:space="preserve">Figure 17</w:t>
+          <w:t xml:space="preserve">Figure 18</w:t>
         </w:r>
       </w:hyperlink>
       <w:r>
@@ -8026,7 +8253,7 @@
       <w:tr>
         <w:tc>
           <w:tcPr/>
-          <w:bookmarkStart w:id="106" w:name="fig-design-e2"/>
+          <w:bookmarkStart w:id="110" w:name="fig-design-e2"/>
           <w:p>
             <w:pPr>
               <w:jc w:val="center"/>
@@ -8036,18 +8263,18 @@
                 <wp:inline>
                   <wp:extent cx="5334000" cy="1676400"/>
                   <wp:effectExtent b="0" l="0" r="0" t="0"/>
-                  <wp:docPr descr="" title="" id="104" name="Picture"/>
+                  <wp:docPr descr="" title="" id="108" name="Picture"/>
                   <a:graphic>
                     <a:graphicData uri="http://schemas.openxmlformats.org/drawingml/2006/picture">
                       <pic:pic>
                         <pic:nvPicPr>
-                          <pic:cNvPr descr="manuscript_files/figure-docx/dot-figure-2.png" id="105" name="Picture"/>
+                          <pic:cNvPr descr="manuscript_files/figure-docx/dot-figure-2.png" id="109" name="Picture"/>
                           <pic:cNvPicPr>
                             <a:picLocks noChangeArrowheads="1" noChangeAspect="1"/>
                           </pic:cNvPicPr>
                         </pic:nvPicPr>
                         <pic:blipFill>
-                          <a:blip r:embed="rId103"/>
+                          <a:blip r:embed="rId107"/>
                           <a:stretch>
                             <a:fillRect/>
                           </a:stretch>
@@ -8084,15 +8311,15 @@
               <w:pStyle w:val="ImageCaption"/>
             </w:pPr>
             <w:r>
-              <w:t xml:space="preserve">Figure 17: Experiment 2 Design. Constant and Varied participants complete different training conditions. The training and testing bands are the reverse of Experiment 1.</w:t>
+              <w:t xml:space="preserve">Figure 18: Experiment 2 Design. Constant and Varied participants complete different training conditions. The training and testing bands are the reverse of Experiment 1.</w:t>
             </w:r>
           </w:p>
-          <w:bookmarkEnd w:id="106"/>
+          <w:bookmarkEnd w:id="110"/>
         </w:tc>
       </w:tr>
     </w:tbl>
-    <w:bookmarkEnd w:id="107"/>
-    <w:bookmarkStart w:id="115" w:name="results-3"/>
+    <w:bookmarkEnd w:id="111"/>
+    <w:bookmarkStart w:id="119" w:name="results-3"/>
     <w:p>
       <w:pPr>
         <w:pStyle w:val="Heading3"/>
@@ -8114,7 +8341,7 @@
       <w:tr>
         <w:tc>
           <w:tcPr/>
-          <w:bookmarkStart w:id="108" w:name="fig-e2-train-dev"/>
+          <w:bookmarkStart w:id="112" w:name="fig-e2-train-dev"/>
           <w:p>
             <w:pPr>
               <w:pStyle w:val="Compact"/>
@@ -8131,10 +8358,10 @@
               <w:pStyle w:val="ImageCaption"/>
             </w:pPr>
             <w:r>
-              <w:t xml:space="preserve">Figure 18: Experiment 2 Training Stage. Deviations from target band across training blocks. Lower values represent greater accuracy.</w:t>
+              <w:t xml:space="preserve">Figure 19: Experiment 2 Training Stage. Deviations from target band across training blocks. Lower values represent greater accuracy.</w:t>
             </w:r>
           </w:p>
-          <w:bookmarkEnd w:id="108"/>
+          <w:bookmarkEnd w:id="112"/>
         </w:tc>
       </w:tr>
     </w:tbl>
@@ -8151,7 +8378,7 @@
       <w:tr>
         <w:tc>
           <w:tcPr/>
-          <w:bookmarkStart w:id="109" w:name="tbl-e2-train-dist"/>
+          <w:bookmarkStart w:id="113" w:name="tbl-e2-train-dist"/>
           <w:p>
             <w:pPr>
               <w:jc w:val="center"/>
@@ -8396,7 +8623,7 @@
               </w:tc>
             </w:tr>
           </w:tbl>
-          <w:bookmarkEnd w:id="109"/>
+          <w:bookmarkEnd w:id="113"/>
           <w:p/>
         </w:tc>
       </w:tr>
@@ -8431,7 +8658,7 @@
           <w:rPr>
             <w:rStyle w:val="Hyperlink"/>
           </w:rPr>
-          <w:t xml:space="preserve">Figure 18</w:t>
+          <w:t xml:space="preserve">Figure 19</w:t>
         </w:r>
       </w:hyperlink>
       <w:r>
@@ -8468,7 +8695,7 @@
       <w:tr>
         <w:tc>
           <w:tcPr/>
-          <w:bookmarkStart w:id="110" w:name="tbl-e2-bmm-dist"/>
+          <w:bookmarkStart w:id="114" w:name="tbl-e2-bmm-dist"/>
           <w:p>
             <w:pPr>
               <w:jc w:val="center"/>
@@ -8848,7 +9075,7 @@
               </w:tc>
             </w:tr>
           </w:tbl>
-          <w:bookmarkEnd w:id="110"/>
+          <w:bookmarkEnd w:id="114"/>
           <w:p/>
         </w:tc>
       </w:tr>
@@ -8925,7 +9152,7 @@
           <w:rPr>
             <w:rStyle w:val="Hyperlink"/>
           </w:rPr>
-          <w:t xml:space="preserve">Figure 19</w:t>
+          <w:t xml:space="preserve">Figure 20</w:t>
         </w:r>
       </w:hyperlink>
       <w:r>
@@ -8945,7 +9172,7 @@
       <w:tr>
         <w:tc>
           <w:tcPr/>
-          <w:bookmarkStart w:id="111" w:name="fig-e2-test-dev"/>
+          <w:bookmarkStart w:id="115" w:name="fig-e2-test-dev"/>
           <w:p>
             <w:pPr>
               <w:pStyle w:val="Compact"/>
@@ -8962,10 +9189,10 @@
               <w:pStyle w:val="ImageCaption"/>
             </w:pPr>
             <w:r>
-              <w:t xml:space="preserve">Figure 19: Experiment 2 Testing Accuracy. A) Empirical Deviations from target band during testing without feedback stage. B) Conditional effect of condition (Constant vs. Varied) and testing band type (trained bands vs. novel extrapolation bands) on testing accuracy. Error bars represent 95% credible intervals.</w:t>
+              <w:t xml:space="preserve">Figure 20: Experiment 2 Testing Accuracy. A) Empirical Deviations from target band during testing without feedback stage. B) Conditional effect of condition (Constant vs. Varied) and testing band type (trained bands vs. novel extrapolation bands) on testing accuracy. Error bars represent 95% credible intervals.</w:t>
             </w:r>
           </w:p>
-          <w:bookmarkEnd w:id="111"/>
+          <w:bookmarkEnd w:id="115"/>
         </w:tc>
       </w:tr>
     </w:tbl>
@@ -8982,7 +9209,7 @@
       <w:tr>
         <w:tc>
           <w:tcPr/>
-          <w:bookmarkStart w:id="112" w:name="tbl-e2-bmm-vx"/>
+          <w:bookmarkStart w:id="116" w:name="tbl-e2-bmm-vx"/>
           <w:p>
             <w:pPr>
               <w:jc w:val="center"/>
@@ -9361,7 +9588,7 @@
               </w:tc>
             </w:tr>
           </w:tbl>
-          <w:bookmarkEnd w:id="112"/>
+          <w:bookmarkEnd w:id="116"/>
           <w:p/>
         </w:tc>
       </w:tr>
@@ -9427,7 +9654,7 @@
           <w:rPr>
             <w:rStyle w:val="Hyperlink"/>
           </w:rPr>
-          <w:t xml:space="preserve">Figure 20</w:t>
+          <w:t xml:space="preserve">Figure 21</w:t>
         </w:r>
       </w:hyperlink>
       <w:r>
@@ -9444,7 +9671,7 @@
           <w:rPr>
             <w:rStyle w:val="Hyperlink"/>
           </w:rPr>
-          <w:t xml:space="preserve">Figure 21</w:t>
+          <w:t xml:space="preserve">Figure 22</w:t>
         </w:r>
       </w:hyperlink>
       <w:r>
@@ -9464,7 +9691,7 @@
       <w:tr>
         <w:tc>
           <w:tcPr/>
-          <w:bookmarkStart w:id="113" w:name="fig-e2-test-vx"/>
+          <w:bookmarkStart w:id="117" w:name="fig-e2-test-vx"/>
           <w:p>
             <w:pPr>
               <w:pStyle w:val="Compact"/>
@@ -9481,10 +9708,10 @@
               <w:pStyle w:val="ImageCaption"/>
             </w:pPr>
             <w:r>
-              <w:t xml:space="preserve">Figure 20: Experiment 2. Empirical distribution of velocities produced in the testing stage. Translucent bands with dash lines indicate the correct range for each velocity band.</w:t>
+              <w:t xml:space="preserve">Figure 21: Experiment 2. Empirical distribution of velocities produced in the testing stage. Translucent bands with dash lines indicate the correct range for each velocity band.</w:t>
             </w:r>
           </w:p>
-          <w:bookmarkEnd w:id="113"/>
+          <w:bookmarkEnd w:id="117"/>
         </w:tc>
       </w:tr>
     </w:tbl>
@@ -9501,7 +9728,7 @@
       <w:tr>
         <w:tc>
           <w:tcPr/>
-          <w:bookmarkStart w:id="114" w:name="fig-e2-bmm-vx"/>
+          <w:bookmarkStart w:id="118" w:name="fig-e2-bmm-vx"/>
           <w:p>
             <w:pPr>
               <w:pStyle w:val="Compact"/>
@@ -9518,15 +9745,15 @@
               <w:pStyle w:val="ImageCaption"/>
             </w:pPr>
             <w:r>
-              <w:t xml:space="preserve">Figure 21: Experiment 2 Discrimination. A) Conditional effect of training condition and Band. Ribbons indicate 95% HDI. The steepness of the lines serves as an indicator of how well participants discriminated between velocity bands. B) The distribution of slope coefficients for each condition. Larger slopes indicate better discrimination. C) Individual participant slopes. Error bars represent 95% HDI.</w:t>
+              <w:t xml:space="preserve">Figure 22: Experiment 2 Discrimination. A) Conditional effect of training condition and Band. Ribbons indicate 95% HDI. The steepness of the lines serves as an indicator of how well participants discriminated between velocity bands. B) The distribution of slope coefficients for each condition. Larger slopes indicate better discrimination. C) Individual participant slopes. Error bars represent 95% HDI.</w:t>
             </w:r>
           </w:p>
-          <w:bookmarkEnd w:id="114"/>
+          <w:bookmarkEnd w:id="118"/>
         </w:tc>
       </w:tr>
     </w:tbl>
-    <w:bookmarkEnd w:id="115"/>
-    <w:bookmarkStart w:id="116" w:name="experiment-2-summary"/>
+    <w:bookmarkEnd w:id="119"/>
+    <w:bookmarkStart w:id="120" w:name="experiment-2-summary"/>
     <w:p>
       <w:pPr>
         <w:pStyle w:val="Heading3"/>
@@ -9543,9 +9770,9 @@
         <w:t xml:space="preserve">Experiment 2 extended the findings of Experiment 1 by examining the effects of training variability on extrapolation performance in a visuomotor function learning task, but with reversed training and testing bands. Similar to Experiment 1, the Varied group exhibited poorer performance during training and testing. However, unlike experiment 1, the Varied and Constant groups did not show a significant difference in their discrimination between bands.</w:t>
       </w:r>
     </w:p>
-    <w:bookmarkEnd w:id="116"/>
-    <w:bookmarkEnd w:id="117"/>
-    <w:bookmarkStart w:id="128" w:name="experiment-3"/>
+    <w:bookmarkEnd w:id="120"/>
+    <w:bookmarkEnd w:id="121"/>
+    <w:bookmarkStart w:id="132" w:name="experiment-3"/>
     <w:p>
       <w:pPr>
         <w:pStyle w:val="Heading2"/>
@@ -9565,13 +9792,7 @@
         <w:t xml:space="preserve"> </w:t>
       </w:r>
       <w:r>
-        <w:t xml:space="preserve">“</w:t>
-      </w:r>
-      <w:r>
-        <w:t xml:space="preserve">more force</w:t>
-      </w:r>
-      <w:r>
-        <w:t xml:space="preserve">”</w:t>
+        <w:t xml:space="preserve">“more force”</w:t>
       </w:r>
       <w:r>
         <w:t xml:space="preserve"> </w:t>
@@ -9583,13 +9804,7 @@
         <w:t xml:space="preserve"> </w:t>
       </w:r>
       <w:r>
-        <w:t xml:space="preserve">“</w:t>
-      </w:r>
-      <w:r>
-        <w:t xml:space="preserve">less force</w:t>
-      </w:r>
-      <w:r>
-        <w:t xml:space="preserve">”</w:t>
+        <w:t xml:space="preserve">“less force”</w:t>
       </w:r>
       <w:r>
         <w:t xml:space="preserve">, or a teacher providing letter grades rather than numeric scores. Although ordinal feedback provides less detailed information per trial, prior research has shown that less detailed feedback is not necessarily detrimental to learning. For example,</w:t>
@@ -9607,7 +9822,7 @@
         <w:t xml:space="preserve">manipulated whether participants received categorical (correct or incorrect) vs. numerical feedback (reward points ranging from 50-100). They found that the categorical condition produced superior learning, which they explained as arising from larger prediction errors. While we do not make specific predictions about the ordinal condition, this manipulation allows us to explore how different types of feedback might interact with training variability to influence learning and generalization.</w:t>
       </w:r>
     </w:p>
-    <w:bookmarkStart w:id="118" w:name="methods-procedure-1"/>
+    <w:bookmarkStart w:id="122" w:name="methods-procedure-1"/>
     <w:p>
       <w:pPr>
         <w:pStyle w:val="Heading3"/>
@@ -9624,8 +9839,8 @@
         <w:t xml:space="preserve">The only adjustment of Experiment 3 is for participants to receive ordinal feedback during training, in contrast to the continuous feedback of the prior experiments. After each training throw, participants are informed whether a throw was too soft, too hard, or correct (i.e. within the target velocity range). All other aspects of the task and design are identical to Experiments 1 and 2. We utilized the order of training and testing bands from both of the prior experiments, thus assigning participants to both an order condition (Original or Reverse) and a training condition (Constant or Varied). Participants were once again recruited from the online Indiana University Introductory Psychology Course pool. Following exclusions, 195 participants were included in the final analysis, n=51 in the Constant-Original condition, n=59 in the Constant-Reverse condition, n=39 in the Varied-Original condition, and n=46 in the Varied-Reverse condition.</w:t>
       </w:r>
     </w:p>
-    <w:bookmarkEnd w:id="118"/>
-    <w:bookmarkStart w:id="126" w:name="results-4"/>
+    <w:bookmarkEnd w:id="122"/>
+    <w:bookmarkStart w:id="130" w:name="results-4"/>
     <w:p>
       <w:pPr>
         <w:pStyle w:val="Heading3"/>
@@ -9647,7 +9862,7 @@
       <w:tr>
         <w:tc>
           <w:tcPr/>
-          <w:bookmarkStart w:id="119" w:name="tbl-e3-train-dist"/>
+          <w:bookmarkStart w:id="123" w:name="tbl-e3-train-dist"/>
           <w:p>
             <w:pPr>
               <w:jc w:val="center"/>
@@ -10027,7 +10242,7 @@
               </w:tc>
             </w:tr>
           </w:tbl>
-          <w:bookmarkEnd w:id="119"/>
+          <w:bookmarkEnd w:id="123"/>
           <w:p/>
         </w:tc>
       </w:tr>
@@ -10054,7 +10269,7 @@
           <w:rPr>
             <w:rStyle w:val="Hyperlink"/>
           </w:rPr>
-          <w:t xml:space="preserve">Figure 22</w:t>
+          <w:t xml:space="preserve">Figure 23</w:t>
         </w:r>
       </w:hyperlink>
       <w:r>
@@ -10136,7 +10351,7 @@
       <w:tr>
         <w:tc>
           <w:tcPr/>
-          <w:bookmarkStart w:id="120" w:name="fig-e3-train-dev"/>
+          <w:bookmarkStart w:id="124" w:name="fig-e3-train-dev"/>
           <w:p>
             <w:pPr>
               <w:pStyle w:val="Compact"/>
@@ -10153,10 +10368,10 @@
               <w:pStyle w:val="ImageCaption"/>
             </w:pPr>
             <w:r>
-              <w:t xml:space="preserve">Figure 22: Experiment 3 training. Deviations from target band during training, shown separately for groups trained with the original order (used in E1) and reverse order (used in E2).</w:t>
+              <w:t xml:space="preserve">Figure 23: Experiment 3 training. Deviations from target band during training, shown separately for groups trained with the original order (used in E1) and reverse order (used in E2).</w:t>
             </w:r>
           </w:p>
-          <w:bookmarkEnd w:id="120"/>
+          <w:bookmarkEnd w:id="124"/>
         </w:tc>
       </w:tr>
     </w:tbl>
@@ -10173,7 +10388,7 @@
       <w:tr>
         <w:tc>
           <w:tcPr/>
-          <w:bookmarkStart w:id="121" w:name="tbl-e3-bmm-dist"/>
+          <w:bookmarkStart w:id="125" w:name="tbl-e3-bmm-dist"/>
           <w:p>
             <w:pPr>
               <w:jc w:val="center"/>
@@ -10825,7 +11040,7 @@
               </w:tc>
             </w:tr>
           </w:tbl>
-          <w:bookmarkEnd w:id="121"/>
+          <w:bookmarkEnd w:id="125"/>
           <w:p/>
         </w:tc>
       </w:tr>
@@ -10936,7 +11151,7 @@
       <w:tr>
         <w:tc>
           <w:tcPr/>
-          <w:bookmarkStart w:id="122" w:name="fig-e3-test-dev"/>
+          <w:bookmarkStart w:id="126" w:name="fig-e3-test-dev"/>
           <w:p>
             <w:pPr>
               <w:pStyle w:val="Compact"/>
@@ -10953,10 +11168,10 @@
               <w:pStyle w:val="ImageCaption"/>
             </w:pPr>
             <w:r>
-              <w:t xml:space="preserve">Figure 23: Experiment 3 Testing Accuracy. A) Empirical Deviations from target band during testing without feedback stage. B) Conditional effect of condition (Constant vs. Varied) and testing band type (trained bands vs. novel extrapolation bands) on testing accuracy. Shown separately for groups trained with the original order (used in E1) and reverse order (used in E2). Error bars represent 95% credible intervals.</w:t>
+              <w:t xml:space="preserve">Figure 24: Experiment 3 Testing Accuracy. A) Empirical Deviations from target band during testing without feedback stage. B) Conditional effect of condition (Constant vs. Varied) and testing band type (trained bands vs. novel extrapolation bands) on testing accuracy. Shown separately for groups trained with the original order (used in E1) and reverse order (used in E2). Error bars represent 95% credible intervals.</w:t>
             </w:r>
           </w:p>
-          <w:bookmarkEnd w:id="122"/>
+          <w:bookmarkEnd w:id="126"/>
         </w:tc>
       </w:tr>
     </w:tbl>
@@ -10973,7 +11188,7 @@
       <w:tr>
         <w:tc>
           <w:tcPr/>
-          <w:bookmarkStart w:id="123" w:name="tbl-e3-bmm-vx"/>
+          <w:bookmarkStart w:id="127" w:name="tbl-e3-bmm-vx"/>
           <w:p>
             <w:pPr>
               <w:jc w:val="center"/>
@@ -11633,7 +11848,7 @@
               </w:tc>
             </w:tr>
           </w:tbl>
-          <w:bookmarkEnd w:id="123"/>
+          <w:bookmarkEnd w:id="127"/>
           <w:p/>
         </w:tc>
       </w:tr>
@@ -11733,7 +11948,7 @@
           <w:rPr>
             <w:rStyle w:val="Hyperlink"/>
           </w:rPr>
-          <w:t xml:space="preserve">Figure 24</w:t>
+          <w:t xml:space="preserve">Figure 25</w:t>
         </w:r>
       </w:hyperlink>
       <w:r>
@@ -11753,7 +11968,7 @@
       <w:tr>
         <w:tc>
           <w:tcPr/>
-          <w:bookmarkStart w:id="124" w:name="fig-e3-test-vx"/>
+          <w:bookmarkStart w:id="128" w:name="fig-e3-test-vx"/>
           <w:p>
             <w:pPr>
               <w:pStyle w:val="Compact"/>
@@ -11770,10 +11985,10 @@
               <w:pStyle w:val="ImageCaption"/>
             </w:pPr>
             <w:r>
-              <w:t xml:space="preserve">Figure 24: Experiment 3. Empirical distribution of velocities produced in the testing stage. Translucent bands with dash lines indicate the correct range for each velocity band.</w:t>
+              <w:t xml:space="preserve">Figure 25: Experiment 3. Empirical distribution of velocities produced in the testing stage. Translucent bands with dash lines indicate the correct range for each velocity band.</w:t>
             </w:r>
           </w:p>
-          <w:bookmarkEnd w:id="124"/>
+          <w:bookmarkEnd w:id="128"/>
         </w:tc>
       </w:tr>
     </w:tbl>
@@ -11795,7 +12010,7 @@
       <w:tr>
         <w:tc>
           <w:tcPr/>
-          <w:bookmarkStart w:id="125" w:name="fig-e3-bmm-vx"/>
+          <w:bookmarkStart w:id="129" w:name="fig-e3-bmm-vx"/>
           <w:p>
             <w:pPr>
               <w:pStyle w:val="Compact"/>
@@ -11812,15 +12027,15 @@
               <w:pStyle w:val="ImageCaption"/>
             </w:pPr>
             <w:r>
-              <w:t xml:space="preserve">Figure 25: Experiment 3 Discrimination. A) Conditional effect of training condition and Band. Ribbons indicate 95% HDI. The steepness of the lines serves as an indicator of how well participants discriminated between velocity bands. B) The distribution of slope coefficients for each condition. Larger slopes indicate better discrimination. C) Individual participant slopes. Error bars represent 95% HDI.</w:t>
+              <w:t xml:space="preserve">Figure 26: Experiment 3 Discrimination. A) Conditional effect of training condition and Band. Ribbons indicate 95% HDI. The steepness of the lines serves as an indicator of how well participants discriminated between velocity bands. B) The distribution of slope coefficients for each condition. Larger slopes indicate better discrimination. C) Individual participant slopes. Error bars represent 95% HDI.</w:t>
             </w:r>
           </w:p>
-          <w:bookmarkEnd w:id="125"/>
+          <w:bookmarkEnd w:id="129"/>
         </w:tc>
       </w:tr>
     </w:tbl>
-    <w:bookmarkEnd w:id="126"/>
-    <w:bookmarkStart w:id="127" w:name="experiment-3-summary"/>
+    <w:bookmarkEnd w:id="130"/>
+    <w:bookmarkStart w:id="131" w:name="experiment-3-summary"/>
     <w:p>
       <w:pPr>
         <w:pStyle w:val="Heading3"/>
@@ -11837,9 +12052,9 @@
         <w:t xml:space="preserve">In Experiment 3, we investigated the effects of training condition (constant vs. varied) and band type (training vs. extrapolation) on participants’ accuracy and discrimination during the testing phase. Unlike the previous experiments, participants received only ordinal, not continuous valued, feedback during the training phase. Additionally, Experiment 3 included both the original order condition from Experiment 1 and the reverse order condition from Experiment 2. The results revealed no significant main effects of training condition on testing accuracy, nor was there a significant difference between groups in band discrimination. However, we observed a significant three-way interaction for the discrimination analysis, indicating that the varied condition showed a steeper slope coefficient on the reverse order bands compared to the constant condition. This result suggests that varied training enhanced participants’ ability to discriminate between velocity bands, but only when the band order was reversed during testing.</w:t>
       </w:r>
     </w:p>
-    <w:bookmarkEnd w:id="127"/>
-    <w:bookmarkEnd w:id="128"/>
-    <w:bookmarkStart w:id="147" w:name="computational-model-1"/>
+    <w:bookmarkEnd w:id="131"/>
+    <w:bookmarkEnd w:id="132"/>
+    <w:bookmarkStart w:id="151" w:name="computational-model-1"/>
     <w:p>
       <w:pPr>
         <w:pStyle w:val="Heading2"/>
@@ -11861,7 +12076,7 @@
       <w:tr>
         <w:tc>
           <w:tcPr/>
-          <w:bookmarkStart w:id="129" w:name="fig-alm-diagram"/>
+          <w:bookmarkStart w:id="133" w:name="fig-alm-diagram"/>
           <w:p>
             <w:pPr>
               <w:pStyle w:val="Compact"/>
@@ -11878,7 +12093,7 @@
               <w:pStyle w:val="ImageCaption"/>
             </w:pPr>
             <w:r>
-              <w:t xml:space="preserve">Figure 26: The Associative Learning Model (ALM). The diagram illustrates the basic structure of the ALM model used in the present work. Input nodes are activated as a function of their similarity to the lower-boundary of the target band. The generalization parameter,</w:t>
+              <w:t xml:space="preserve">Figure 27: The Associative Learning Model (ALM). The diagram illustrates the basic structure of the ALM model used in the present work. Input nodes are activated as a function of their similarity to the lower-boundary of the target band. The generalization parameter,</w:t>
             </w:r>
             <w:r>
               <w:t xml:space="preserve"> </w:t>
@@ -11892,7 +12107,7 @@
               <w:t xml:space="preserve">, determines the degree to which nearby input nodes are activated. The output nodes are activated as a function of the weighted sum of the input nodes. During training, when feedback is provided, network weights connecting the input layer to the output layer are updated via the delta rule.</w:t>
             </w:r>
           </w:p>
-          <w:bookmarkEnd w:id="129"/>
+          <w:bookmarkEnd w:id="133"/>
         </w:tc>
       </w:tr>
     </w:tbl>
@@ -11922,7 +12137,7 @@
         <w:t xml:space="preserve">, with modifications to allow for the generation of continuous responses.</w:t>
       </w:r>
     </w:p>
-    <w:bookmarkStart w:id="131" w:name="alm-exam"/>
+    <w:bookmarkStart w:id="135" w:name="alm-exam"/>
     <w:p>
       <w:pPr>
         <w:pStyle w:val="Heading3"/>
@@ -12646,7 +12861,7 @@
           <w:rPr>
             <w:rStyle w:val="Hyperlink"/>
           </w:rPr>
-          <w:t xml:space="preserve">Figure 26</w:t>
+          <w:t xml:space="preserve">Figure 27</w:t>
         </w:r>
       </w:hyperlink>
       <w:r>
@@ -12669,7 +12884,7 @@
       <w:tr>
         <w:tc>
           <w:tcPr/>
-          <w:bookmarkStart w:id="130" w:name="tbl-alm-exam"/>
+          <w:bookmarkStart w:id="134" w:name="tbl-alm-exam"/>
           <w:p>
             <w:pPr>
               <w:jc w:val="center"/>
@@ -12712,7 +12927,6 @@
                 <w:p>
                   <w:pPr>
                     <w:pStyle w:val="Compact"/>
-                    <w:jc w:val="left"/>
                     <w:jc w:val="center"/>
                   </w:pPr>
                   <w:r>
@@ -12739,7 +12953,6 @@
                 <w:p>
                   <w:pPr>
                     <w:pStyle w:val="Compact"/>
-                    <w:jc w:val="left"/>
                     <w:jc w:val="center"/>
                   </w:pPr>
                   <w:r>
@@ -12752,7 +12965,6 @@
                 <w:p>
                   <w:pPr>
                     <w:pStyle w:val="Compact"/>
-                    <w:jc w:val="left"/>
                     <w:jc w:val="center"/>
                   </w:pPr>
                   <m:oMath>
@@ -12949,7 +13161,6 @@
                 <w:p>
                   <w:pPr>
                     <w:pStyle w:val="Compact"/>
-                    <w:jc w:val="left"/>
                     <w:jc w:val="center"/>
                   </w:pPr>
                   <w:r>
@@ -12964,7 +13175,6 @@
                 <w:p>
                   <w:pPr>
                     <w:pStyle w:val="Compact"/>
-                    <w:jc w:val="left"/>
                     <w:jc w:val="center"/>
                   </w:pPr>
                   <w:r>
@@ -12977,7 +13187,6 @@
                 <w:p>
                   <w:pPr>
                     <w:pStyle w:val="Compact"/>
-                    <w:jc w:val="left"/>
                     <w:jc w:val="center"/>
                   </w:pPr>
                   <m:oMath>
@@ -13095,7 +13304,6 @@
                 <w:p>
                   <w:pPr>
                     <w:pStyle w:val="Compact"/>
-                    <w:jc w:val="left"/>
                     <w:jc w:val="center"/>
                   </w:pPr>
                   <w:r>
@@ -13133,7 +13341,6 @@
                 <w:p>
                   <w:pPr>
                     <w:pStyle w:val="Compact"/>
-                    <w:jc w:val="left"/>
                     <w:jc w:val="center"/>
                   </w:pPr>
                   <w:r>
@@ -13146,7 +13353,6 @@
                 <w:p>
                   <w:pPr>
                     <w:pStyle w:val="Compact"/>
-                    <w:jc w:val="left"/>
                     <w:jc w:val="center"/>
                   </w:pPr>
                   <m:oMath>
@@ -13286,7 +13492,6 @@
                 <w:p>
                   <w:pPr>
                     <w:pStyle w:val="Compact"/>
-                    <w:jc w:val="left"/>
                     <w:jc w:val="center"/>
                   </w:pPr>
                   <w:r>
@@ -13324,7 +13529,6 @@
                 <w:p>
                   <w:pPr>
                     <w:pStyle w:val="Compact"/>
-                    <w:jc w:val="left"/>
                     <w:jc w:val="center"/>
                   </w:pPr>
                   <w:r>
@@ -13337,7 +13541,6 @@
                 <w:p>
                   <w:pPr>
                     <w:pStyle w:val="Compact"/>
-                    <w:jc w:val="left"/>
                     <w:jc w:val="center"/>
                   </w:pPr>
                   <m:oMath>
@@ -13506,7 +13709,6 @@
                 <w:p>
                   <w:pPr>
                     <w:pStyle w:val="Compact"/>
-                    <w:jc w:val="left"/>
                     <w:jc w:val="center"/>
                   </w:pPr>
                   <w:r>
@@ -13529,7 +13731,6 @@
                 <w:p>
                   <w:pPr>
                     <w:pStyle w:val="Compact"/>
-                    <w:jc w:val="left"/>
                     <w:jc w:val="center"/>
                   </w:pPr>
                   <w:r>
@@ -13556,7 +13757,6 @@
                 <w:p>
                   <w:pPr>
                     <w:pStyle w:val="Compact"/>
-                    <w:jc w:val="left"/>
                     <w:jc w:val="center"/>
                   </w:pPr>
                   <w:r>
@@ -13569,7 +13769,6 @@
                 <w:p>
                   <w:pPr>
                     <w:pStyle w:val="Compact"/>
-                    <w:jc w:val="left"/>
                     <w:jc w:val="center"/>
                   </w:pPr>
                   <m:oMath>
@@ -13670,7 +13869,6 @@
                 <w:p>
                   <w:pPr>
                     <w:pStyle w:val="Compact"/>
-                    <w:jc w:val="left"/>
                     <w:jc w:val="center"/>
                   </w:pPr>
                   <w:r>
@@ -13685,7 +13883,6 @@
                 <w:p>
                   <w:pPr>
                     <w:pStyle w:val="Compact"/>
-                    <w:jc w:val="left"/>
                     <w:jc w:val="center"/>
                   </w:pPr>
                   <w:r>
@@ -13698,7 +13895,6 @@
                 <w:p>
                   <w:pPr>
                     <w:pStyle w:val="Compact"/>
-                    <w:jc w:val="left"/>
                     <w:jc w:val="center"/>
                   </w:pPr>
                   <m:oMath>
@@ -13822,7 +14018,6 @@
                 <w:p>
                   <w:pPr>
                     <w:pStyle w:val="Compact"/>
-                    <w:jc w:val="left"/>
                     <w:jc w:val="center"/>
                   </w:pPr>
                   <w:r>
@@ -13837,7 +14032,6 @@
                 <w:p>
                   <w:pPr>
                     <w:pStyle w:val="Compact"/>
-                    <w:jc w:val="left"/>
                     <w:jc w:val="center"/>
                   </w:pPr>
                   <w:r>
@@ -13850,7 +14044,6 @@
                 <w:p>
                   <w:pPr>
                     <w:pStyle w:val="Compact"/>
-                    <w:jc w:val="left"/>
                     <w:jc w:val="center"/>
                   </w:pPr>
                   <m:oMath>
@@ -13933,7 +14126,6 @@
                 <w:p>
                   <w:pPr>
                     <w:pStyle w:val="Compact"/>
-                    <w:jc w:val="left"/>
                     <w:jc w:val="center"/>
                   </w:pPr>
                   <w:r>
@@ -13967,7 +14159,6 @@
                 <w:p>
                   <w:pPr>
                     <w:pStyle w:val="Compact"/>
-                    <w:jc w:val="left"/>
                     <w:jc w:val="center"/>
                   </w:pPr>
                   <w:r>
@@ -13994,7 +14185,6 @@
                 <w:p>
                   <w:pPr>
                     <w:pStyle w:val="Compact"/>
-                    <w:jc w:val="left"/>
                     <w:jc w:val="center"/>
                   </w:pPr>
                   <w:r>
@@ -14007,7 +14197,6 @@
                 <w:p>
                   <w:pPr>
                     <w:pStyle w:val="Compact"/>
-                    <w:jc w:val="left"/>
                     <w:jc w:val="center"/>
                   </w:pPr>
                   <m:oMath>
@@ -14147,7 +14336,6 @@
                 <w:p>
                   <w:pPr>
                     <w:pStyle w:val="Compact"/>
-                    <w:jc w:val="left"/>
                     <w:jc w:val="center"/>
                   </w:pPr>
                   <w:r>
@@ -14193,7 +14381,6 @@
                 <w:p>
                   <w:pPr>
                     <w:pStyle w:val="Compact"/>
-                    <w:jc w:val="left"/>
                     <w:jc w:val="center"/>
                   </w:pPr>
                   <w:r>
@@ -14206,7 +14393,6 @@
                 <w:p>
                   <w:pPr>
                     <w:pStyle w:val="Compact"/>
-                    <w:jc w:val="left"/>
                     <w:jc w:val="center"/>
                   </w:pPr>
                   <m:oMath>
@@ -14327,7 +14513,6 @@
                 <w:p>
                   <w:pPr>
                     <w:pStyle w:val="Compact"/>
-                    <w:jc w:val="left"/>
                     <w:jc w:val="center"/>
                   </w:pPr>
                   <w:r>
@@ -14356,7 +14541,6 @@
                 <w:p>
                   <w:pPr>
                     <w:pStyle w:val="Compact"/>
-                    <w:jc w:val="left"/>
                     <w:jc w:val="center"/>
                   </w:pPr>
                   <w:r>
@@ -14369,7 +14553,6 @@
                 <w:p>
                   <w:pPr>
                     <w:pStyle w:val="Compact"/>
-                    <w:jc w:val="left"/>
                     <w:jc w:val="center"/>
                   </w:pPr>
                   <m:oMath>
@@ -14492,7 +14675,6 @@
                 <w:p>
                   <w:pPr>
                     <w:pStyle w:val="Compact"/>
-                    <w:jc w:val="left"/>
                     <w:jc w:val="center"/>
                   </w:pPr>
                   <w:r>
@@ -14546,13 +14728,13 @@
               </w:tc>
             </w:tr>
           </w:tbl>
-          <w:bookmarkEnd w:id="130"/>
+          <w:bookmarkEnd w:id="134"/>
           <w:p/>
         </w:tc>
       </w:tr>
     </w:tbl>
-    <w:bookmarkEnd w:id="131"/>
-    <w:bookmarkStart w:id="134" w:name="model-fitting"/>
+    <w:bookmarkEnd w:id="135"/>
+    <w:bookmarkStart w:id="138" w:name="model-fitting"/>
     <w:p>
       <w:pPr>
         <w:pStyle w:val="Heading3"/>
@@ -14581,13 +14763,7 @@
         <w:t xml:space="preserve"> </w:t>
       </w:r>
       <w:r>
-        <w:t xml:space="preserve">“</w:t>
-      </w:r>
-      <w:r>
-        <w:t xml:space="preserve">Fit Method</w:t>
-      </w:r>
-      <w:r>
-        <w:t xml:space="preserve">”</w:t>
+        <w:t xml:space="preserve">“Fit Method”</w:t>
       </w:r>
       <w:r>
         <w:t xml:space="preserve"> </w:t>
@@ -15104,7 +15280,7 @@
             <w:pPr>
               <w:pStyle w:val="BodyText"/>
             </w:pPr>
-            <w:bookmarkStart w:id="132" w:name="eq-discrep-test"/>
+            <w:bookmarkStart w:id="136" w:name="eq-discrep-test"/>
             <m:oMathPara>
               <m:oMathParaPr>
                 <m:jc m:val="center"/>
@@ -15369,13 +15545,13 @@
                 </m:d>
               </m:oMath>
             </m:oMathPara>
-            <w:bookmarkEnd w:id="132"/>
+            <w:bookmarkEnd w:id="136"/>
           </w:p>
           <w:p>
             <w:pPr>
               <w:pStyle w:val="FirstParagraph"/>
             </w:pPr>
-            <w:bookmarkStart w:id="133" w:name="eq-discrep-train"/>
+            <w:bookmarkStart w:id="137" w:name="eq-discrep-train"/>
             <m:oMathPara>
               <m:oMathParaPr>
                 <m:jc m:val="center"/>
@@ -16229,7 +16405,7 @@
                 </m:d>
               </m:oMath>
             </m:oMathPara>
-            <w:bookmarkEnd w:id="133"/>
+            <w:bookmarkEnd w:id="137"/>
           </w:p>
           <w:p>
             <w:pPr>
@@ -16343,8 +16519,8 @@
         <w:t xml:space="preserve">, allowing us to parallelize computations across a cluster of ten M1 iMacs, each with 8 cores.</w:t>
       </w:r>
     </w:p>
-    <w:bookmarkEnd w:id="134"/>
-    <w:bookmarkStart w:id="146" w:name="modelling-results"/>
+    <w:bookmarkEnd w:id="138"/>
+    <w:bookmarkStart w:id="150" w:name="modelling-results"/>
     <w:p>
       <w:pPr>
         <w:pStyle w:val="Heading3"/>
@@ -16366,7 +16542,7 @@
       <w:tr>
         <w:tc>
           <w:tcPr/>
-          <w:bookmarkStart w:id="135" w:name="tbl-htw-modelError-e1"/>
+          <w:bookmarkStart w:id="139" w:name="tbl-htw-modelError-e1"/>
           <w:p>
             <w:pPr>
               <w:jc w:val="center"/>
@@ -17551,7 +17727,7 @@
               </w:tc>
             </w:tr>
           </w:tbl>
-          <w:bookmarkEnd w:id="135"/>
+          <w:bookmarkEnd w:id="139"/>
         </w:tc>
       </w:tr>
     </w:tbl>
@@ -17568,7 +17744,7 @@
       <w:tr>
         <w:tc>
           <w:tcPr/>
-          <w:bookmarkStart w:id="136" w:name="fig-htw-post-dist"/>
+          <w:bookmarkStart w:id="140" w:name="fig-htw-post-dist"/>
           <w:p>
             <w:pPr>
               <w:pStyle w:val="Compact"/>
@@ -17585,7 +17761,7 @@
               <w:pStyle w:val="ImageCaption"/>
             </w:pPr>
             <w:r>
-              <w:t xml:space="preserve">Figure 27: Posterior Distributions of</w:t>
+              <w:t xml:space="preserve">Figure 28: Posterior Distributions of</w:t>
             </w:r>
             <w:r>
               <w:t xml:space="preserve"> </w:t>
@@ -17633,7 +17809,7 @@
               <w:t xml:space="preserve">parameter are scaled logarithmically.</w:t>
             </w:r>
           </w:p>
-          <w:bookmarkEnd w:id="136"/>
+          <w:bookmarkEnd w:id="140"/>
         </w:tc>
       </w:tr>
     </w:tbl>
@@ -17650,7 +17826,7 @@
       <w:tr>
         <w:tc>
           <w:tcPr/>
-          <w:bookmarkStart w:id="137" w:name="fig-htw-resid-pred"/>
+          <w:bookmarkStart w:id="141" w:name="fig-htw-resid-pred"/>
           <w:p>
             <w:pPr>
               <w:pStyle w:val="Compact"/>
@@ -17667,10 +17843,10 @@
               <w:pStyle w:val="ImageCaption"/>
             </w:pPr>
             <w:r>
-              <w:t xml:space="preserve">Figure 28: Model residuals for each combination of training condition, fit method, and model. Residuals reflect the difference between observed and predicted values. Lower values indicate better model fit. Note that y-axes are scaled differently between facets. A) Residuals predicting each block of the training data. B) Residuals predicting each band during the testing stage. Bolded bars indicate bands that were trained, non-bold bars indicate extrapolation bands.</w:t>
+              <w:t xml:space="preserve">Figure 29: Model residuals for each combination of training condition, fit method, and model. Residuals reflect the difference between observed and predicted values. Lower values indicate better model fit. Note that y-axes are scaled differently between facets. A) Residuals predicting each block of the training data. B) Residuals predicting each band during the testing stage. Bolded bars indicate bands that were trained, non-bold bars indicate extrapolation bands.</w:t>
             </w:r>
           </w:p>
-          <w:bookmarkEnd w:id="137"/>
+          <w:bookmarkEnd w:id="141"/>
         </w:tc>
       </w:tr>
     </w:tbl>
@@ -17720,7 +17896,7 @@
           <w:rPr>
             <w:rStyle w:val="Hyperlink"/>
           </w:rPr>
-          <w:t xml:space="preserve">Figure 27</w:t>
+          <w:t xml:space="preserve">Figure 28</w:t>
         </w:r>
       </w:hyperlink>
       <w:r>
@@ -17734,7 +17910,7 @@
           <w:rPr>
             <w:rStyle w:val="Hyperlink"/>
           </w:rPr>
-          <w:t xml:space="preserve">Figure 29</w:t>
+          <w:t xml:space="preserve">Figure 30</w:t>
         </w:r>
       </w:hyperlink>
       <w:r>
@@ -17787,7 +17963,7 @@
           <w:rPr>
             <w:rStyle w:val="Hyperlink"/>
           </w:rPr>
-          <w:t xml:space="preserve">Figure 28</w:t>
+          <w:t xml:space="preserve">Figure 29</w:t>
         </w:r>
       </w:hyperlink>
       <w:r>
@@ -17797,13 +17973,7 @@
         <w:t xml:space="preserve"> </w:t>
       </w:r>
       <w:r>
-        <w:t xml:space="preserve">‘</w:t>
-      </w:r>
-      <w:r>
-        <w:t xml:space="preserve">fit to Test Only</w:t>
-      </w:r>
-      <w:r>
-        <w:t xml:space="preserve">’</w:t>
+        <w:t xml:space="preserve">‘fit to Test Only’</w:t>
       </w:r>
       <w:r>
         <w:t xml:space="preserve"> </w:t>
@@ -17815,13 +17985,7 @@
         <w:t xml:space="preserve"> </w:t>
       </w:r>
       <w:r>
-        <w:t xml:space="preserve">‘</w:t>
-      </w:r>
-      <w:r>
-        <w:t xml:space="preserve">fit to train only</w:t>
-      </w:r>
-      <w:r>
-        <w:t xml:space="preserve">’</w:t>
+        <w:t xml:space="preserve">‘fit to train only’</w:t>
       </w:r>
       <w:r>
         <w:t xml:space="preserve"> </w:t>
@@ -17842,7 +18006,7 @@
           <w:rPr>
             <w:rStyle w:val="Hyperlink"/>
           </w:rPr>
-          <w:t xml:space="preserve">Figure 28</w:t>
+          <w:t xml:space="preserve">Figure 29</w:t>
         </w:r>
       </w:hyperlink>
       <w:r>
@@ -17856,7 +18020,7 @@
           <w:rPr>
             <w:rStyle w:val="Hyperlink"/>
           </w:rPr>
-          <w:t xml:space="preserve">Figure 30</w:t>
+          <w:t xml:space="preserve">Figure 31</w:t>
         </w:r>
       </w:hyperlink>
       <w:r>
@@ -17870,7 +18034,7 @@
           <w:rPr>
             <w:rStyle w:val="Hyperlink"/>
           </w:rPr>
-          <w:t xml:space="preserve">Figure 29</w:t>
+          <w:t xml:space="preserve">Figure 30</w:t>
         </w:r>
       </w:hyperlink>
       <w:r>
@@ -17890,7 +18054,7 @@
       <w:tr>
         <w:tc>
           <w:tcPr/>
-          <w:bookmarkStart w:id="138" w:name="fig-cm-vx-pat"/>
+          <w:bookmarkStart w:id="142" w:name="fig-cm-vx-pat"/>
           <w:p>
             <w:pPr>
               <w:pStyle w:val="Compact"/>
@@ -17907,10 +18071,10 @@
               <w:pStyle w:val="ImageCaption"/>
             </w:pPr>
             <w:r>
-              <w:t xml:space="preserve">Figure 29: Empirical data and Model predictions for mean velocity across target bands. Fitting methods (Test Only, Test &amp; Train, Train Only) - are separated across rows, and Training Condition (Constant vs. Varied) are separated by columns. Each facet contains the predictions of ALM and EXAM, alongside the observed data.</w:t>
+              <w:t xml:space="preserve">Figure 30: Empirical data and Model predictions for mean velocity across target bands. Fitting methods (Test Only, Test &amp; Train, Train Only) - are separated across rows, and Training Condition (Constant vs. Varied) are separated by columns. Each facet contains the predictions of ALM and EXAM, alongside the observed data.</w:t>
             </w:r>
           </w:p>
-          <w:bookmarkEnd w:id="138"/>
+          <w:bookmarkEnd w:id="142"/>
         </w:tc>
       </w:tr>
     </w:tbl>
@@ -17927,7 +18091,7 @@
       <w:tr>
         <w:tc>
           <w:tcPr/>
-          <w:bookmarkStart w:id="139" w:name="fig-ee-e1"/>
+          <w:bookmarkStart w:id="143" w:name="fig-ee-e1"/>
           <w:p>
             <w:pPr>
               <w:pStyle w:val="Compact"/>
@@ -17944,10 +18108,10 @@
               <w:pStyle w:val="ImageCaption"/>
             </w:pPr>
             <w:r>
-              <w:t xml:space="preserve">Figure 30: A-C) Conditional effects of Model (ALM vs EXAM) and Condition (Constant vs. Varied). Lower values on the y axis indicate better model fit. D) Specific contrasts of model performance comparing 1) EXAM fits between constant and varied training; 2) ALM vs. EXAM for the varied group; 3) ALM fits between constant and varied. Negative error differences indicate that the term on the left side (e.g., EXAM Constant) tended to have smaller model residuals.</w:t>
+              <w:t xml:space="preserve">Figure 31: A-C) Conditional effects of Model (ALM vs EXAM) and Condition (Constant vs. Varied). Lower values on the y axis indicate better model fit. D) Specific contrasts of model performance comparing 1) EXAM fits between constant and varied training; 2) ALM vs. EXAM for the varied group; 3) ALM fits between constant and varied. Negative error differences indicate that the term on the left side (e.g., EXAM Constant) tended to have smaller model residuals.</w:t>
             </w:r>
           </w:p>
-          <w:bookmarkEnd w:id="139"/>
+          <w:bookmarkEnd w:id="143"/>
         </w:tc>
       </w:tr>
     </w:tbl>
@@ -18002,7 +18166,7 @@
       <w:tr>
         <w:tc>
           <w:tcPr/>
-          <w:bookmarkStart w:id="140" w:name="tbl-htw-modelError-e23"/>
+          <w:bookmarkStart w:id="144" w:name="tbl-htw-modelError-e23"/>
           <w:p>
             <w:pPr>
               <w:jc w:val="center"/>
@@ -19891,7 +20055,7 @@
               </w:tc>
             </w:tr>
           </w:tbl>
-          <w:bookmarkEnd w:id="140"/>
+          <w:bookmarkEnd w:id="144"/>
         </w:tc>
       </w:tr>
     </w:tbl>
@@ -19908,7 +20072,7 @@
       <w:tr>
         <w:tc>
           <w:tcPr/>
-          <w:bookmarkStart w:id="141" w:name="fig-cm-vx-pat-e2-e3"/>
+          <w:bookmarkStart w:id="145" w:name="fig-cm-vx-pat-e2-e3"/>
           <w:p>
             <w:pPr>
               <w:pStyle w:val="Compact"/>
@@ -19925,10 +20089,10 @@
               <w:pStyle w:val="ImageCaption"/>
             </w:pPr>
             <w:r>
-              <w:t xml:space="preserve">Figure 31: Empirical data and Model predictions from Experiment 2 and 3 for the testing stage. Observed data is shown on the right. Bolded bars indicate bands that were trained, non-bold bars indicate extrapolation bands.</w:t>
+              <w:t xml:space="preserve">Figure 32: Empirical data and Model predictions from Experiment 2 and 3 for the testing stage. Observed data is shown on the right. Bolded bars indicate bands that were trained, non-bold bars indicate extrapolation bands.</w:t>
             </w:r>
           </w:p>
-          <w:bookmarkEnd w:id="141"/>
+          <w:bookmarkEnd w:id="145"/>
         </w:tc>
       </w:tr>
     </w:tbl>
@@ -19950,7 +20114,7 @@
       <w:tr>
         <w:tc>
           <w:tcPr/>
-          <w:bookmarkStart w:id="142" w:name="tbl-htw-ee-e23"/>
+          <w:bookmarkStart w:id="146" w:name="tbl-htw-ee-e23"/>
           <w:p>
             <w:pPr>
               <w:jc w:val="center"/>
@@ -22714,7 +22878,7 @@
               </w:tc>
             </w:tr>
           </w:tbl>
-          <w:bookmarkEnd w:id="142"/>
+          <w:bookmarkEnd w:id="146"/>
         </w:tc>
       </w:tr>
     </w:tbl>
@@ -22739,13 +22903,7 @@
         <w:t xml:space="preserve"> </w:t>
       </w:r>
       <w:r>
-        <w:t xml:space="preserve">“</w:t>
-      </w:r>
-      <w:r>
-        <w:t xml:space="preserve">fit to training and testing data</w:t>
-      </w:r>
-      <w:r>
-        <w:t xml:space="preserve">”</w:t>
+        <w:t xml:space="preserve">“fit to training and testing data”</w:t>
       </w:r>
       <w:r>
         <w:t xml:space="preserve"> </w:t>
@@ -22836,7 +22994,7 @@
           <w:rPr>
             <w:rStyle w:val="Hyperlink"/>
           </w:rPr>
-          <w:t xml:space="preserve">Figure 32</w:t>
+          <w:t xml:space="preserve">Figure 33</w:t>
         </w:r>
       </w:hyperlink>
       <w:r>
@@ -22856,7 +23014,7 @@
       <w:tr>
         <w:tc>
           <w:tcPr/>
-          <w:bookmarkStart w:id="143" w:name="fig-e2_e3_ae"/>
+          <w:bookmarkStart w:id="147" w:name="fig-e2_e3_ae"/>
           <w:p>
             <w:pPr>
               <w:pStyle w:val="Compact"/>
@@ -22873,10 +23031,10 @@
               <w:pStyle w:val="ImageCaption"/>
             </w:pPr>
             <w:r>
-              <w:t xml:space="preserve">Figure 32: Conditional effects of Model (ALM vs EXAM) and Condition (Constant vs. Varied) on Model Error for Experiments 2 and 3 data. Experiment 3 also includes a condition for the order of training vs. testing bands (original order vs. reverse order).</w:t>
+              <w:t xml:space="preserve">Figure 33: Conditional effects of Model (ALM vs EXAM) and Condition (Constant vs. Varied) on Model Error for Experiments 2 and 3 data. Experiment 3 also includes a condition for the order of training vs. testing bands (original order vs. reverse order).</w:t>
             </w:r>
           </w:p>
-          <w:bookmarkEnd w:id="143"/>
+          <w:bookmarkEnd w:id="147"/>
         </w:tc>
       </w:tr>
     </w:tbl>
@@ -22916,7 +23074,7 @@
           <w:rPr>
             <w:rStyle w:val="Hyperlink"/>
           </w:rPr>
-          <w:t xml:space="preserve">Figure 33</w:t>
+          <w:t xml:space="preserve">Figure 34</w:t>
         </w:r>
       </w:hyperlink>
       <w:r>
@@ -22943,7 +23101,7 @@
           <w:rPr>
             <w:rStyle w:val="Hyperlink"/>
           </w:rPr>
-          <w:t xml:space="preserve">Figure 34</w:t>
+          <w:t xml:space="preserve">Figure 35</w:t>
         </w:r>
       </w:hyperlink>
       <w:r>
@@ -22957,7 +23115,7 @@
           <w:rPr>
             <w:rStyle w:val="Hyperlink"/>
           </w:rPr>
-          <w:t xml:space="preserve">Figure 34</w:t>
+          <w:t xml:space="preserve">Figure 35</w:t>
         </w:r>
       </w:hyperlink>
       <w:r>
@@ -23021,7 +23179,7 @@
       <w:tr>
         <w:tc>
           <w:tcPr/>
-          <w:bookmarkStart w:id="144" w:name="fig-htw-best-model"/>
+          <w:bookmarkStart w:id="148" w:name="fig-htw-best-model"/>
           <w:p>
             <w:pPr>
               <w:pStyle w:val="Compact"/>
@@ -23038,10 +23196,10 @@
               <w:pStyle w:val="ImageCaption"/>
             </w:pPr>
             <w:r>
-              <w:t xml:space="preserve">Figure 33: Difference in model errors for each participant, with models fit to both train and test data. Positive values favor EXAM, while negative values favor ALM.</w:t>
+              <w:t xml:space="preserve">Figure 34: Difference in model errors for each participant, with models fit to both train and test data. Positive values favor EXAM, while negative values favor ALM.</w:t>
             </w:r>
           </w:p>
-          <w:bookmarkEnd w:id="144"/>
+          <w:bookmarkEnd w:id="148"/>
         </w:tc>
       </w:tr>
     </w:tbl>
@@ -23058,7 +23216,7 @@
       <w:tr>
         <w:tc>
           <w:tcPr/>
-          <w:bookmarkStart w:id="145" w:name="fig-htw-indv-pred"/>
+          <w:bookmarkStart w:id="149" w:name="fig-htw-indv-pred"/>
           <w:p>
             <w:pPr>
               <w:pStyle w:val="Compact"/>
@@ -23075,16 +23233,16 @@
               <w:pStyle w:val="ImageCaption"/>
             </w:pPr>
             <w:r>
-              <w:t xml:space="preserve">Figure 34: Model predictions alongside observed data for a subset of individual participants. A) 3 constant and 3 varied participants fit to both the test and training data. B) 3 constant and 3 varied subjects fit to only the trainign data. Bolded bars indicate bands that were trained, non-bold bars indicate extrapolation bands.</w:t>
+              <w:t xml:space="preserve">Figure 35: Model predictions alongside observed data for a subset of individual participants. A) 3 constant and 3 varied participants fit to both the test and training data. B) 3 constant and 3 varied subjects fit to only the trainign data. Bolded bars indicate bands that were trained, non-bold bars indicate extrapolation bands.</w:t>
             </w:r>
           </w:p>
-          <w:bookmarkEnd w:id="145"/>
+          <w:bookmarkEnd w:id="149"/>
         </w:tc>
       </w:tr>
     </w:tbl>
-    <w:bookmarkEnd w:id="146"/>
-    <w:bookmarkEnd w:id="147"/>
-    <w:bookmarkStart w:id="148" w:name="project-2-discussion"/>
+    <w:bookmarkEnd w:id="150"/>
+    <w:bookmarkEnd w:id="151"/>
+    <w:bookmarkStart w:id="152" w:name="project-2-discussion"/>
     <w:p>
       <w:pPr>
         <w:pStyle w:val="Heading2"/>
@@ -23207,13 +23365,7 @@
         <w:t xml:space="preserve"> </w:t>
       </w:r>
       <w:r>
-        <w:t xml:space="preserve">“</w:t>
-      </w:r>
-      <w:r>
-        <w:t xml:space="preserve">spikiness</w:t>
-      </w:r>
-      <w:r>
-        <w:t xml:space="preserve">”</w:t>
+        <w:t xml:space="preserve">“spikiness”</w:t>
       </w:r>
       <w:r>
         <w:t xml:space="preserve"> </w:t>
@@ -23225,13 +23377,7 @@
         <w:t xml:space="preserve"> </w:t>
       </w:r>
       <w:r>
-        <w:t xml:space="preserve">“</w:t>
-      </w:r>
-      <w:r>
-        <w:t xml:space="preserve">0</w:t>
-      </w:r>
-      <w:r>
-        <w:t xml:space="preserve">”</w:t>
+        <w:t xml:space="preserve">“0”</w:t>
       </w:r>
       <w:r>
         <w:t xml:space="preserve"> </w:t>
@@ -23339,9 +23485,9 @@
         <w:t xml:space="preserve">. It thus remains an open question as to whether the influence of training variability might interact with various components of the to-be-learned function.</w:t>
       </w:r>
     </w:p>
-    <w:bookmarkEnd w:id="148"/>
-    <w:bookmarkEnd w:id="149"/>
-    <w:bookmarkStart w:id="154" w:name="general-discussion"/>
+    <w:bookmarkEnd w:id="152"/>
+    <w:bookmarkEnd w:id="153"/>
+    <w:bookmarkStart w:id="158" w:name="general-discussion"/>
     <w:p>
       <w:pPr>
         <w:pStyle w:val="Heading1"/>
@@ -23358,7 +23504,7 @@
         <w:t xml:space="preserve">To facilitate ease of comparison between the two projects and their respective tasks, we’ll now refer to project 1 as Hit The Target (HTT) and project 2 as Hit The Wall (HTW).</w:t>
       </w:r>
     </w:p>
-    <w:bookmarkStart w:id="150" w:name="empirical-and-modeling-summary"/>
+    <w:bookmarkStart w:id="154" w:name="empirical-and-modeling-summary"/>
     <w:p>
       <w:pPr>
         <w:pStyle w:val="Heading2"/>
@@ -23386,13 +23532,7 @@
         <w:t xml:space="preserve"> </w:t>
       </w:r>
       <w:r>
-        <w:t xml:space="preserve">“</w:t>
-      </w:r>
-      <w:r>
-        <w:t xml:space="preserve">benefits of variability</w:t>
-      </w:r>
-      <w:r>
-        <w:t xml:space="preserve">”</w:t>
+        <w:t xml:space="preserve">“benefits of variability”</w:t>
       </w:r>
       <w:r>
         <w:t xml:space="preserve"> </w:t>
@@ -23418,8 +23558,8 @@
         <w:t xml:space="preserve">. The present work presents the first application of these models to the study of training variability in a visuomotor function learning task. We fit both models to individual participant data, using a form of simulation-based Bayesian parameter estimation that allowed us to generate and compare the full posterior predictive distributions of each model. EXAM provided the best overall account of the testing data, and the advantage of EXAM over ALM was significantly greater for the constant group. Notably, EXAM captured the constant groups’ ability to extrapolate linearly to novel velocity bands, despite receiving training from only a single input-output pair. This finding suggests that EXAM’s linear extrapolation mechanism, combined with the assumption of prior knowledge about the origin point (0, 0), was sufficient to account for the constant groups’ accurate extrapolation performance. Such findings may offer a preliminary suggestion that experience with a more variable set of training examples may be detrimental to performance in simple extrapolation tasks.</w:t>
       </w:r>
     </w:p>
-    <w:bookmarkEnd w:id="150"/>
-    <w:bookmarkStart w:id="152" w:name="differences-between-the-two-projects"/>
+    <w:bookmarkEnd w:id="154"/>
+    <w:bookmarkStart w:id="156" w:name="differences-between-the-two-projects"/>
     <w:p>
       <w:pPr>
         <w:pStyle w:val="Heading2"/>
@@ -23482,7 +23622,7 @@
       <w:tr>
         <w:tc>
           <w:tcPr/>
-          <w:bookmarkStart w:id="151" w:name="tbl-task-diff"/>
+          <w:bookmarkStart w:id="155" w:name="tbl-task-diff"/>
           <w:p>
             <w:pPr>
               <w:jc w:val="center"/>
@@ -23517,7 +23657,6 @@
                 <w:p>
                   <w:pPr>
                     <w:pStyle w:val="Compact"/>
-                    <w:jc w:val="left"/>
                     <w:jc w:val="center"/>
                   </w:pPr>
                   <w:r>
@@ -23530,7 +23669,6 @@
                 <w:p>
                   <w:pPr>
                     <w:pStyle w:val="Compact"/>
-                    <w:jc w:val="left"/>
                     <w:jc w:val="center"/>
                   </w:pPr>
                   <w:r>
@@ -23543,7 +23681,6 @@
                 <w:p>
                   <w:pPr>
                     <w:pStyle w:val="Compact"/>
-                    <w:jc w:val="left"/>
                     <w:jc w:val="center"/>
                   </w:pPr>
                   <w:r>
@@ -23558,7 +23695,6 @@
                 <w:p>
                   <w:pPr>
                     <w:pStyle w:val="Compact"/>
-                    <w:jc w:val="left"/>
                     <w:jc w:val="center"/>
                   </w:pPr>
                   <w:r>
@@ -23571,7 +23707,6 @@
                 <w:p>
                   <w:pPr>
                     <w:pStyle w:val="Compact"/>
-                    <w:jc w:val="left"/>
                     <w:jc w:val="center"/>
                   </w:pPr>
                   <w:r>
@@ -23584,7 +23719,6 @@
                 <w:p>
                   <w:pPr>
                     <w:pStyle w:val="Compact"/>
-                    <w:jc w:val="left"/>
                     <w:jc w:val="center"/>
                   </w:pPr>
                   <w:r>
@@ -23599,7 +23733,6 @@
                 <w:p>
                   <w:pPr>
                     <w:pStyle w:val="Compact"/>
-                    <w:jc w:val=